--- a/docs/Pflichtenheft.docx
+++ b/docs/Pflichtenheft.docx
@@ -5525,13 +5525,7 @@
           <w:b/>
         </w:rPr>
         <w:lastRenderedPageBreak/>
-        <w:t>Verlust</w:t>
-      </w:r>
-      <w:r>
-        <w:rPr>
-          <w:b/>
-        </w:rPr>
-        <w:t xml:space="preserve">-, </w:t>
+        <w:t xml:space="preserve">Verlust-, </w:t>
       </w:r>
       <w:r>
         <w:rPr>
@@ -5814,10 +5808,1034 @@
         <w:t>Klassendiagramm</w:t>
       </w:r>
     </w:p>
+    <w:p>
+      <w:pPr>
+        <w:rPr>
+          <w:b/>
+        </w:rPr>
+      </w:pPr>
+      <w:r>
+        <w:rPr>
+          <w:b/>
+        </w:rPr>
+        <w:t>Klassendiagramm:</w:t>
+      </w:r>
+    </w:p>
+    <w:tbl>
+      <w:tblPr>
+        <w:tblStyle w:val="Tabellenraster"/>
+        <w:tblW w:w="0" w:type="auto"/>
+        <w:tblLook w:val="04A0" w:firstRow="1" w:lastRow="0" w:firstColumn="1" w:lastColumn="0" w:noHBand="0" w:noVBand="1"/>
+      </w:tblPr>
+      <w:tblGrid>
+        <w:gridCol w:w="3020"/>
+        <w:gridCol w:w="3021"/>
+        <w:gridCol w:w="3021"/>
+      </w:tblGrid>
+      <w:tr>
+        <w:tc>
+          <w:tcPr>
+            <w:tcW w:w="3020" w:type="dxa"/>
+          </w:tcPr>
+          <w:p>
+            <w:pPr>
+              <w:jc w:val="center"/>
+            </w:pPr>
+            <w:r>
+              <w:t>Spiela</w:t>
+            </w:r>
+            <w:r>
+              <w:t>blauf</w:t>
+            </w:r>
+          </w:p>
+        </w:tc>
+        <w:tc>
+          <w:tcPr>
+            <w:tcW w:w="3021" w:type="dxa"/>
+          </w:tcPr>
+          <w:p>
+            <w:pPr>
+              <w:jc w:val="center"/>
+            </w:pPr>
+            <w:r>
+              <w:t>Logik</w:t>
+            </w:r>
+          </w:p>
+        </w:tc>
+        <w:tc>
+          <w:tcPr>
+            <w:tcW w:w="3021" w:type="dxa"/>
+          </w:tcPr>
+          <w:p>
+            <w:pPr>
+              <w:jc w:val="center"/>
+            </w:pPr>
+            <w:r>
+              <w:t>Grafik</w:t>
+            </w:r>
+          </w:p>
+        </w:tc>
+      </w:tr>
+    </w:tbl>
+    <w:p>
+      <w:r>
+        <w:rPr>
+          <w:noProof/>
+        </w:rPr>
+        <w:drawing>
+          <wp:inline distT="0" distB="0" distL="0" distR="0" wp14:anchorId="24E8BC87" wp14:editId="430ACC2F">
+            <wp:extent cx="5760720" cy="2774950"/>
+            <wp:effectExtent l="0" t="0" r="0" b="0"/>
+            <wp:docPr id="258794481" name="Grafik 1"/>
+            <wp:cNvGraphicFramePr>
+              <a:graphicFrameLocks xmlns:a="http://schemas.openxmlformats.org/drawingml/2006/main" noChangeAspect="1"/>
+            </wp:cNvGraphicFramePr>
+            <a:graphic xmlns:a="http://schemas.openxmlformats.org/drawingml/2006/main">
+              <a:graphicData uri="http://schemas.openxmlformats.org/drawingml/2006/picture">
+                <pic:pic xmlns:pic="http://schemas.openxmlformats.org/drawingml/2006/picture">
+                  <pic:nvPicPr>
+                    <pic:cNvPr id="258794481" name="Grafik 258794481"/>
+                    <pic:cNvPicPr/>
+                  </pic:nvPicPr>
+                  <pic:blipFill>
+                    <a:blip r:embed="rId73">
+                      <a:extLst>
+                        <a:ext uri="{28A0092B-C50C-407E-A947-70E740481C1C}">
+                          <a14:useLocalDpi xmlns:a14="http://schemas.microsoft.com/office/drawing/2010/main" val="0"/>
+                        </a:ext>
+                        <a:ext uri="{96DAC541-7B7A-43D3-8B79-37D633B846F1}">
+                          <asvg:svgBlip xmlns:asvg="http://schemas.microsoft.com/office/drawing/2016/SVG/main" r:embed="rId74"/>
+                        </a:ext>
+                      </a:extLst>
+                    </a:blip>
+                    <a:stretch>
+                      <a:fillRect/>
+                    </a:stretch>
+                  </pic:blipFill>
+                  <pic:spPr>
+                    <a:xfrm>
+                      <a:off x="0" y="0"/>
+                      <a:ext cx="5760720" cy="2774950"/>
+                    </a:xfrm>
+                    <a:prstGeom prst="rect">
+                      <a:avLst/>
+                    </a:prstGeom>
+                  </pic:spPr>
+                </pic:pic>
+              </a:graphicData>
+            </a:graphic>
+          </wp:inline>
+        </w:drawing>
+      </w:r>
+    </w:p>
+    <w:p>
+      <w:pPr>
+        <w:rPr>
+          <w:b/>
+        </w:rPr>
+      </w:pPr>
+      <w:r>
+        <w:rPr>
+          <w:b/>
+        </w:rPr>
+        <w:t>Ausführung:</w:t>
+      </w:r>
+    </w:p>
+    <w:p>
+      <w:r>
+        <w:t xml:space="preserve">Der Spielablauf stellt </w:t>
+      </w:r>
+      <w:r>
+        <w:t xml:space="preserve">den </w:t>
+      </w:r>
+      <w:r>
+        <w:t xml:space="preserve">Hauptprozess des Spiels dar. Mit ihm ist es überhaupt möglich, es zu spielen. Eingaben werden eingelesen, verarbeitet und entsprechend reagiert. Die Spielschleife </w:t>
+      </w:r>
+      <w:r>
+        <w:t>sorgt dafür, dass das Spiel solange läuft, bis es beendet wird.</w:t>
+      </w:r>
+    </w:p>
+    <w:p>
+      <w:r>
+        <w:t xml:space="preserve">Bei der Logik handelt es sich um einen Spielbaum, der </w:t>
+      </w:r>
+      <w:r>
+        <w:t xml:space="preserve">von der KI benutzt wird, um den nächsten Zug zu bestimmen. </w:t>
+      </w:r>
+      <w:r>
+        <w:t>Die nächsten möglichen Positionen werden festgestellt und bewertet.</w:t>
+      </w:r>
+      <w:r>
+        <w:t xml:space="preserve"> Es wird überprüft, ob man gewonnen hat.</w:t>
+      </w:r>
+    </w:p>
+    <w:p>
+      <w:r>
+        <w:t xml:space="preserve">Die Grafik-Klassen werden von der </w:t>
+      </w:r>
+      <w:r>
+        <w:t xml:space="preserve">Spielablaufklasse angefordert und deren Inhalte auf dem Bildschirm angezeigt. </w:t>
+      </w:r>
+      <w:r>
+        <w:t xml:space="preserve">Jede dieser Klassen besitzt je nach Zweck eine individuelle </w:t>
+      </w:r>
+      <w:proofErr w:type="spellStart"/>
+      <w:r>
+        <w:t>Renderfunktion</w:t>
+      </w:r>
+      <w:proofErr w:type="spellEnd"/>
+      <w:r>
+        <w:t>.</w:t>
+      </w:r>
+    </w:p>
+    <w:p>
+      <w:r>
+        <w:br w:type="page"/>
+      </w:r>
+    </w:p>
+    <w:p>
+      <w:pPr>
+        <w:pStyle w:val="berschrift2"/>
+        <w:spacing w:after="120"/>
+        <w:ind w:left="578" w:hanging="578"/>
+      </w:pPr>
+      <w:r>
+        <w:lastRenderedPageBreak/>
+        <w:t>Spezifikation</w:t>
+      </w:r>
+    </w:p>
+    <w:p>
+      <w:pPr>
+        <w:rPr>
+          <w:b/>
+        </w:rPr>
+      </w:pPr>
+      <w:r>
+        <w:rPr>
+          <w:b/>
+        </w:rPr>
+        <w:t>Game</w:t>
+      </w:r>
+      <w:r>
+        <w:rPr>
+          <w:b/>
+        </w:rPr>
+        <w:t>:</w:t>
+      </w:r>
+    </w:p>
+    <w:p>
+      <w:pPr>
+        <w:rPr>
+          <w:i/>
+        </w:rPr>
+      </w:pPr>
+      <w:proofErr w:type="spellStart"/>
+      <w:r>
+        <w:rPr>
+          <w:i/>
+        </w:rPr>
+        <w:t>handle_inputs</w:t>
+      </w:r>
+      <w:proofErr w:type="spellEnd"/>
+      <w:r>
+        <w:rPr>
+          <w:i/>
+        </w:rPr>
+        <w:t>(</w:t>
+      </w:r>
+      <w:proofErr w:type="spellStart"/>
+      <w:r>
+        <w:rPr>
+          <w:i/>
+        </w:rPr>
+        <w:t>void</w:t>
+      </w:r>
+      <w:proofErr w:type="spellEnd"/>
+      <w:r>
+        <w:rPr>
+          <w:i/>
+        </w:rPr>
+        <w:t>)</w:t>
+      </w:r>
+      <w:r>
+        <w:rPr>
+          <w:i/>
+        </w:rPr>
+        <w:t>:</w:t>
+      </w:r>
+      <w:proofErr w:type="spellStart"/>
+      <w:r>
+        <w:rPr>
+          <w:i/>
+        </w:rPr>
+        <w:t>void</w:t>
+      </w:r>
+      <w:proofErr w:type="spellEnd"/>
+    </w:p>
+    <w:p>
+      <w:r>
+        <w:tab/>
+      </w:r>
+      <w:r>
+        <w:t xml:space="preserve">Voraussetzung: </w:t>
+      </w:r>
+      <w:r>
+        <w:t>keine</w:t>
+      </w:r>
+    </w:p>
+    <w:p>
+      <w:r>
+        <w:tab/>
+        <w:t xml:space="preserve">Effekt: </w:t>
+      </w:r>
+      <w:r>
+        <w:t>Eingaben werden eingelesen und gespeichert.</w:t>
+      </w:r>
+    </w:p>
+    <w:p>
+      <w:pPr>
+        <w:rPr>
+          <w:i/>
+        </w:rPr>
+      </w:pPr>
+      <w:r>
+        <w:rPr>
+          <w:i/>
+        </w:rPr>
+        <w:t>update(</w:t>
+      </w:r>
+      <w:proofErr w:type="spellStart"/>
+      <w:r>
+        <w:rPr>
+          <w:i/>
+        </w:rPr>
+        <w:t>void</w:t>
+      </w:r>
+      <w:proofErr w:type="spellEnd"/>
+      <w:r>
+        <w:rPr>
+          <w:i/>
+        </w:rPr>
+        <w:t>):</w:t>
+      </w:r>
+      <w:proofErr w:type="spellStart"/>
+      <w:r>
+        <w:rPr>
+          <w:i/>
+        </w:rPr>
+        <w:t>void</w:t>
+      </w:r>
+      <w:proofErr w:type="spellEnd"/>
+    </w:p>
+    <w:p>
+      <w:r>
+        <w:tab/>
+        <w:t>Voraussetzung: keine</w:t>
+      </w:r>
+    </w:p>
+    <w:p>
+      <w:r>
+        <w:tab/>
+        <w:t xml:space="preserve">Effekt: </w:t>
+      </w:r>
+      <w:r>
+        <w:t xml:space="preserve">Die Logik-Klassen werden </w:t>
+      </w:r>
+      <w:r>
+        <w:t xml:space="preserve">anhand der Eingaben </w:t>
+      </w:r>
+      <w:proofErr w:type="spellStart"/>
+      <w:r>
+        <w:t>geupdated</w:t>
+      </w:r>
+      <w:proofErr w:type="spellEnd"/>
+      <w:r>
+        <w:t>.</w:t>
+      </w:r>
+    </w:p>
+    <w:p>
+      <w:pPr>
+        <w:rPr>
+          <w:i/>
+        </w:rPr>
+      </w:pPr>
+      <w:proofErr w:type="spellStart"/>
+      <w:r>
+        <w:rPr>
+          <w:i/>
+        </w:rPr>
+        <w:t>render</w:t>
+      </w:r>
+      <w:proofErr w:type="spellEnd"/>
+      <w:r>
+        <w:rPr>
+          <w:i/>
+        </w:rPr>
+        <w:t>(</w:t>
+      </w:r>
+      <w:proofErr w:type="spellStart"/>
+      <w:r>
+        <w:rPr>
+          <w:i/>
+        </w:rPr>
+        <w:t>void</w:t>
+      </w:r>
+      <w:proofErr w:type="spellEnd"/>
+      <w:r>
+        <w:rPr>
+          <w:i/>
+        </w:rPr>
+        <w:t>):</w:t>
+      </w:r>
+      <w:proofErr w:type="spellStart"/>
+      <w:r>
+        <w:rPr>
+          <w:i/>
+        </w:rPr>
+        <w:t>void</w:t>
+      </w:r>
+      <w:proofErr w:type="spellEnd"/>
+    </w:p>
+    <w:p>
+      <w:r>
+        <w:tab/>
+        <w:t>Voraussetzung: keine</w:t>
+      </w:r>
+    </w:p>
+    <w:p>
+      <w:r>
+        <w:tab/>
+        <w:t xml:space="preserve">Effekt: </w:t>
+      </w:r>
+      <w:r>
+        <w:t>Aktualisierung und visualisiert das Spiel auf dem Bildschirm.</w:t>
+      </w:r>
+    </w:p>
+    <w:p>
+      <w:pPr>
+        <w:rPr>
+          <w:i/>
+        </w:rPr>
+      </w:pPr>
+      <w:proofErr w:type="spellStart"/>
+      <w:r>
+        <w:rPr>
+          <w:i/>
+        </w:rPr>
+        <w:t>wait</w:t>
+      </w:r>
+      <w:proofErr w:type="spellEnd"/>
+      <w:r>
+        <w:rPr>
+          <w:i/>
+        </w:rPr>
+        <w:t>(</w:t>
+      </w:r>
+      <w:proofErr w:type="spellStart"/>
+      <w:r>
+        <w:rPr>
+          <w:i/>
+        </w:rPr>
+        <w:t>void</w:t>
+      </w:r>
+      <w:proofErr w:type="spellEnd"/>
+      <w:r>
+        <w:rPr>
+          <w:i/>
+        </w:rPr>
+        <w:t>):</w:t>
+      </w:r>
+      <w:proofErr w:type="spellStart"/>
+      <w:r>
+        <w:rPr>
+          <w:i/>
+        </w:rPr>
+        <w:t>void</w:t>
+      </w:r>
+      <w:proofErr w:type="spellEnd"/>
+    </w:p>
+    <w:p>
+      <w:r>
+        <w:tab/>
+      </w:r>
+      <w:r>
+        <w:t>Voraussetzung: keine</w:t>
+      </w:r>
+    </w:p>
+    <w:p>
+      <w:r>
+        <w:tab/>
+        <w:t xml:space="preserve">Effekt: </w:t>
+      </w:r>
+      <w:r>
+        <w:t>Auf den nächsten Frame wird gewartet.</w:t>
+      </w:r>
+    </w:p>
+    <w:p>
+      <w:proofErr w:type="spellStart"/>
+      <w:r>
+        <w:t>run</w:t>
+      </w:r>
+      <w:proofErr w:type="spellEnd"/>
+      <w:r>
+        <w:t>(</w:t>
+      </w:r>
+      <w:proofErr w:type="spellStart"/>
+      <w:r>
+        <w:t>void</w:t>
+      </w:r>
+      <w:proofErr w:type="spellEnd"/>
+      <w:r>
+        <w:t>):</w:t>
+      </w:r>
+      <w:proofErr w:type="spellStart"/>
+      <w:r>
+        <w:t>void</w:t>
+      </w:r>
+      <w:proofErr w:type="spellEnd"/>
+    </w:p>
+    <w:p>
+      <w:r>
+        <w:tab/>
+        <w:t>Voraussetzung: keine</w:t>
+      </w:r>
+    </w:p>
+    <w:p>
+      <w:r>
+        <w:tab/>
+        <w:t xml:space="preserve">Effekt: </w:t>
+      </w:r>
+      <w:r>
+        <w:t>Die Hauptschleife des Spiels wird ausgeführt.</w:t>
+      </w:r>
+    </w:p>
     <w:p/>
+    <w:p>
+      <w:pPr>
+        <w:rPr>
+          <w:b/>
+        </w:rPr>
+      </w:pPr>
+      <w:proofErr w:type="spellStart"/>
+      <w:r>
+        <w:rPr>
+          <w:b/>
+        </w:rPr>
+        <w:t>Tree</w:t>
+      </w:r>
+      <w:proofErr w:type="spellEnd"/>
+      <w:r>
+        <w:rPr>
+          <w:b/>
+        </w:rPr>
+        <w:t>:</w:t>
+      </w:r>
+    </w:p>
+    <w:p>
+      <w:pPr>
+        <w:rPr>
+          <w:i/>
+        </w:rPr>
+      </w:pPr>
+      <w:proofErr w:type="spellStart"/>
+      <w:r>
+        <w:rPr>
+          <w:i/>
+        </w:rPr>
+        <w:t>build</w:t>
+      </w:r>
+      <w:proofErr w:type="spellEnd"/>
+      <w:r>
+        <w:rPr>
+          <w:i/>
+        </w:rPr>
+        <w:t>(</w:t>
+      </w:r>
+      <w:proofErr w:type="spellStart"/>
+      <w:r>
+        <w:rPr>
+          <w:i/>
+        </w:rPr>
+        <w:t>max_nodes</w:t>
+      </w:r>
+      <w:proofErr w:type="spellEnd"/>
+      <w:r>
+        <w:rPr>
+          <w:i/>
+        </w:rPr>
+        <w:t xml:space="preserve">: </w:t>
+      </w:r>
+      <w:proofErr w:type="spellStart"/>
+      <w:r>
+        <w:rPr>
+          <w:i/>
+        </w:rPr>
+        <w:t>int</w:t>
+      </w:r>
+      <w:proofErr w:type="spellEnd"/>
+      <w:r>
+        <w:rPr>
+          <w:i/>
+        </w:rPr>
+        <w:t>)</w:t>
+      </w:r>
+      <w:r>
+        <w:rPr>
+          <w:i/>
+        </w:rPr>
+        <w:t>:</w:t>
+      </w:r>
+      <w:proofErr w:type="spellStart"/>
+      <w:r>
+        <w:rPr>
+          <w:i/>
+        </w:rPr>
+        <w:t>void</w:t>
+      </w:r>
+      <w:proofErr w:type="spellEnd"/>
+    </w:p>
+    <w:p>
+      <w:pPr>
+        <w:ind w:left="708"/>
+      </w:pPr>
+      <w:r>
+        <w:t xml:space="preserve">Voraussetzung: </w:t>
+      </w:r>
+      <w:proofErr w:type="spellStart"/>
+      <w:r>
+        <w:rPr>
+          <w:i/>
+        </w:rPr>
+        <w:t>max_nodes</w:t>
+      </w:r>
+      <w:proofErr w:type="spellEnd"/>
+      <w:r>
+        <w:t xml:space="preserve"> gibt die Anzahl der Knoten an, die an den Baum ergänzt werden sollen.</w:t>
+      </w:r>
+    </w:p>
+    <w:p>
+      <w:r>
+        <w:tab/>
+        <w:t>Effekt: Der Baum wird um die Anzahl der Knoten erweitert.</w:t>
+      </w:r>
+    </w:p>
+    <w:p>
+      <w:pPr>
+        <w:rPr>
+          <w:i/>
+        </w:rPr>
+      </w:pPr>
+      <w:proofErr w:type="spellStart"/>
+      <w:r>
+        <w:rPr>
+          <w:i/>
+        </w:rPr>
+        <w:t>evaluate</w:t>
+      </w:r>
+      <w:proofErr w:type="spellEnd"/>
+      <w:r>
+        <w:rPr>
+          <w:i/>
+        </w:rPr>
+        <w:t>(</w:t>
+      </w:r>
+      <w:proofErr w:type="spellStart"/>
+      <w:r>
+        <w:rPr>
+          <w:i/>
+        </w:rPr>
+        <w:t>void</w:t>
+      </w:r>
+      <w:proofErr w:type="spellEnd"/>
+      <w:r>
+        <w:rPr>
+          <w:i/>
+        </w:rPr>
+        <w:t>):</w:t>
+      </w:r>
+      <w:proofErr w:type="spellStart"/>
+      <w:r>
+        <w:rPr>
+          <w:i/>
+        </w:rPr>
+        <w:t>void</w:t>
+      </w:r>
+      <w:proofErr w:type="spellEnd"/>
+    </w:p>
+    <w:p>
+      <w:r>
+        <w:tab/>
+        <w:t xml:space="preserve">Voraussetzung: </w:t>
+      </w:r>
+      <w:r>
+        <w:t>keine</w:t>
+      </w:r>
+    </w:p>
+    <w:p>
+      <w:r>
+        <w:tab/>
+        <w:t xml:space="preserve">Effekt: </w:t>
+      </w:r>
+      <w:r>
+        <w:t>Die Spielpositionen des Baums werden bewertet.</w:t>
+      </w:r>
+    </w:p>
+    <w:p>
+      <w:pPr>
+        <w:rPr>
+          <w:i/>
+        </w:rPr>
+      </w:pPr>
+      <w:proofErr w:type="spellStart"/>
+      <w:r>
+        <w:rPr>
+          <w:i/>
+        </w:rPr>
+        <w:t>rateNegamax</w:t>
+      </w:r>
+      <w:proofErr w:type="spellEnd"/>
+      <w:r>
+        <w:rPr>
+          <w:i/>
+        </w:rPr>
+        <w:t>(</w:t>
+      </w:r>
+      <w:proofErr w:type="spellStart"/>
+      <w:r>
+        <w:rPr>
+          <w:i/>
+        </w:rPr>
+        <w:t>node</w:t>
+      </w:r>
+      <w:proofErr w:type="spellEnd"/>
+      <w:r>
+        <w:rPr>
+          <w:i/>
+        </w:rPr>
+        <w:t>: Node</w:t>
+      </w:r>
+      <w:r>
+        <w:rPr>
+          <w:i/>
+        </w:rPr>
+        <w:t>)</w:t>
+      </w:r>
+      <w:r>
+        <w:rPr>
+          <w:i/>
+        </w:rPr>
+        <w:t>:</w:t>
+      </w:r>
+      <w:proofErr w:type="spellStart"/>
+      <w:r>
+        <w:rPr>
+          <w:i/>
+        </w:rPr>
+        <w:t>int</w:t>
+      </w:r>
+      <w:proofErr w:type="spellEnd"/>
+    </w:p>
+    <w:p>
+      <w:r>
+        <w:tab/>
+        <w:t xml:space="preserve">Voraussetzung: </w:t>
+      </w:r>
+      <w:proofErr w:type="spellStart"/>
+      <w:r>
+        <w:rPr>
+          <w:i/>
+        </w:rPr>
+        <w:t>node</w:t>
+      </w:r>
+      <w:proofErr w:type="spellEnd"/>
+      <w:r>
+        <w:t xml:space="preserve"> ist ein</w:t>
+      </w:r>
+      <w:r>
+        <w:t xml:space="preserve"> Knoten mit einer Spielposition</w:t>
+      </w:r>
+      <w:r>
+        <w:t>.</w:t>
+      </w:r>
+    </w:p>
+    <w:p>
+      <w:r>
+        <w:tab/>
+      </w:r>
+      <w:r>
+        <w:t xml:space="preserve">Effekt: </w:t>
+      </w:r>
+      <w:r>
+        <w:t xml:space="preserve">Mithilfe des </w:t>
+      </w:r>
+      <w:proofErr w:type="spellStart"/>
+      <w:r>
+        <w:t>Negamax</w:t>
+      </w:r>
+      <w:proofErr w:type="spellEnd"/>
+      <w:r>
+        <w:t xml:space="preserve">-Algorithmus wird </w:t>
+      </w:r>
+      <w:r>
+        <w:t>ein</w:t>
+      </w:r>
+      <w:r>
+        <w:t xml:space="preserve"> </w:t>
+      </w:r>
+      <w:r>
+        <w:t>Knoten</w:t>
+      </w:r>
+      <w:r>
+        <w:t xml:space="preserve"> bewertet.</w:t>
+      </w:r>
+    </w:p>
+    <w:p>
+      <w:pPr>
+        <w:rPr>
+          <w:i/>
+        </w:rPr>
+      </w:pPr>
+      <w:proofErr w:type="spellStart"/>
+      <w:r>
+        <w:rPr>
+          <w:i/>
+        </w:rPr>
+        <w:t>rate</w:t>
+      </w:r>
+      <w:r>
+        <w:rPr>
+          <w:i/>
+        </w:rPr>
+        <w:t>Custom</w:t>
+      </w:r>
+      <w:proofErr w:type="spellEnd"/>
+      <w:r>
+        <w:rPr>
+          <w:i/>
+        </w:rPr>
+        <w:t>(</w:t>
+      </w:r>
+      <w:proofErr w:type="spellStart"/>
+      <w:r>
+        <w:rPr>
+          <w:i/>
+        </w:rPr>
+        <w:t>node</w:t>
+      </w:r>
+      <w:proofErr w:type="spellEnd"/>
+      <w:r>
+        <w:rPr>
+          <w:i/>
+        </w:rPr>
+        <w:t>: Node</w:t>
+      </w:r>
+      <w:r>
+        <w:rPr>
+          <w:i/>
+        </w:rPr>
+        <w:t>):</w:t>
+      </w:r>
+      <w:proofErr w:type="spellStart"/>
+      <w:r>
+        <w:rPr>
+          <w:i/>
+        </w:rPr>
+        <w:t>int</w:t>
+      </w:r>
+      <w:proofErr w:type="spellEnd"/>
+    </w:p>
+    <w:p>
+      <w:r>
+        <w:tab/>
+        <w:t xml:space="preserve">Voraussetzung: </w:t>
+      </w:r>
+      <w:proofErr w:type="spellStart"/>
+      <w:r>
+        <w:rPr>
+          <w:i/>
+        </w:rPr>
+        <w:t>node</w:t>
+      </w:r>
+      <w:proofErr w:type="spellEnd"/>
+      <w:r>
+        <w:t xml:space="preserve"> ist ein Knoten mit einer Spielposition</w:t>
+      </w:r>
+      <w:r>
+        <w:t>.</w:t>
+      </w:r>
+    </w:p>
+    <w:p>
+      <w:r>
+        <w:tab/>
+        <w:t xml:space="preserve">Effekt: </w:t>
+      </w:r>
+      <w:r>
+        <w:t>Mithilfe eigener Algorithmen</w:t>
+      </w:r>
+      <w:r>
+        <w:t xml:space="preserve"> wird </w:t>
+      </w:r>
+      <w:r>
+        <w:t>ein</w:t>
+      </w:r>
+      <w:r>
+        <w:t xml:space="preserve"> Knoten bewertet.</w:t>
+      </w:r>
+    </w:p>
+    <w:p>
+      <w:pPr>
+        <w:rPr>
+          <w:i/>
+        </w:rPr>
+      </w:pPr>
+      <w:proofErr w:type="spellStart"/>
+      <w:r>
+        <w:rPr>
+          <w:i/>
+        </w:rPr>
+        <w:lastRenderedPageBreak/>
+        <w:t>checkWin</w:t>
+      </w:r>
+      <w:proofErr w:type="spellEnd"/>
+      <w:r>
+        <w:rPr>
+          <w:i/>
+        </w:rPr>
+        <w:t>(</w:t>
+      </w:r>
+      <w:proofErr w:type="spellStart"/>
+      <w:r>
+        <w:rPr>
+          <w:i/>
+        </w:rPr>
+        <w:t>node</w:t>
+      </w:r>
+      <w:proofErr w:type="spellEnd"/>
+      <w:r>
+        <w:rPr>
+          <w:i/>
+        </w:rPr>
+        <w:t>: Node):</w:t>
+      </w:r>
+      <w:proofErr w:type="spellStart"/>
+      <w:r>
+        <w:rPr>
+          <w:i/>
+        </w:rPr>
+        <w:t>bool</w:t>
+      </w:r>
+      <w:proofErr w:type="spellEnd"/>
+    </w:p>
+    <w:p>
+      <w:r>
+        <w:tab/>
+        <w:t xml:space="preserve">Voraussetzung: </w:t>
+      </w:r>
+      <w:proofErr w:type="spellStart"/>
+      <w:r>
+        <w:rPr>
+          <w:i/>
+        </w:rPr>
+        <w:t>node</w:t>
+      </w:r>
+      <w:proofErr w:type="spellEnd"/>
+      <w:r>
+        <w:t xml:space="preserve"> ist ein Knoten mit einer Spielposition</w:t>
+      </w:r>
+      <w:r>
+        <w:t>.</w:t>
+      </w:r>
+    </w:p>
+    <w:p>
+      <w:r>
+        <w:tab/>
+        <w:t xml:space="preserve">Effekt: </w:t>
+      </w:r>
+      <w:r>
+        <w:t>Es wird</w:t>
+      </w:r>
+      <w:r>
+        <w:t xml:space="preserve"> </w:t>
+      </w:r>
+      <w:r>
+        <w:t>überprüft, ob der Spieler gewonnen hat.</w:t>
+      </w:r>
+    </w:p>
+    <w:p>
+      <w:pPr>
+        <w:rPr>
+          <w:i/>
+        </w:rPr>
+      </w:pPr>
+      <w:proofErr w:type="spellStart"/>
+      <w:r>
+        <w:rPr>
+          <w:i/>
+        </w:rPr>
+        <w:t>checkDraw</w:t>
+      </w:r>
+      <w:proofErr w:type="spellEnd"/>
+      <w:r>
+        <w:rPr>
+          <w:i/>
+        </w:rPr>
+        <w:t>(</w:t>
+      </w:r>
+      <w:proofErr w:type="spellStart"/>
+      <w:r>
+        <w:rPr>
+          <w:i/>
+        </w:rPr>
+        <w:t>node</w:t>
+      </w:r>
+      <w:proofErr w:type="spellEnd"/>
+      <w:r>
+        <w:rPr>
+          <w:i/>
+        </w:rPr>
+        <w:t>: Node):</w:t>
+      </w:r>
+      <w:proofErr w:type="spellStart"/>
+      <w:r>
+        <w:rPr>
+          <w:i/>
+        </w:rPr>
+        <w:t>bool</w:t>
+      </w:r>
+      <w:proofErr w:type="spellEnd"/>
+    </w:p>
+    <w:p>
+      <w:r>
+        <w:tab/>
+        <w:t xml:space="preserve">Voraussetzung: </w:t>
+      </w:r>
+      <w:proofErr w:type="spellStart"/>
+      <w:r>
+        <w:rPr>
+          <w:i/>
+        </w:rPr>
+        <w:t>node</w:t>
+      </w:r>
+      <w:proofErr w:type="spellEnd"/>
+      <w:r>
+        <w:t xml:space="preserve"> ist ein Knoten mit einer Spielposition</w:t>
+      </w:r>
+      <w:r>
+        <w:t>.</w:t>
+      </w:r>
+    </w:p>
+    <w:p>
+      <w:r>
+        <w:tab/>
+        <w:t xml:space="preserve">Effekt: </w:t>
+      </w:r>
+      <w:r>
+        <w:t>Es wird überprüft, ob das Spiel unentschieden ausgegangen ist.</w:t>
+      </w:r>
+    </w:p>
     <w:sectPr>
-      <w:headerReference w:type="default" r:id="rId73"/>
-      <w:footerReference w:type="default" r:id="rId74"/>
+      <w:headerReference w:type="default" r:id="rId75"/>
+      <w:footerReference w:type="default" r:id="rId76"/>
       <w:pgSz w:w="11906" w:h="16838"/>
       <w:pgMar w:top="1417" w:right="1417" w:bottom="1134" w:left="1417" w:header="708" w:footer="708" w:gutter="0"/>
       <w:pgNumType w:start="0"/>
@@ -7157,13 +8175,13 @@
   <inkml:trace contextRef="#ctx0" brushRef="#br0" timeOffset="2213.88">10 132 3567 0 0,'0'0'7184'0'0,"7"-6"-6369"0"0,23-17 874 0 0,-29 23-1418 0 0,5-13 1245 0 0,-6 13-1480 0 0,1-3-12 0 0,5-4 132 0 0,-5 6-103 0 0,-1 0 1 0 0,2-2-33 0 0,-1 1 22 0 0,3-3-33 0 0,-1 1 1 0 0,-1 2 42 0 0,1-2 11 0 0,-2 3 195 0 0,-1 0-195 0 0,4-4-51 0 0,0 1-13 0 0,-2 2-270 0 0,5-5 786 0 0</inkml:trace>
   <inkml:trace contextRef="#ctx0" brushRef="#br0" timeOffset="5704.2">116 15 1839 0 0,'0'0'10634'0'0,"10"1"-9396"0"0,-4 1-1154 0 0,2-1-26 0 0,-1-1-33 0 0,16 0 1571 0 0,-16 1-1553 0 0,-1 1-22 0 0,1 0 22 0 0,-1-3-22 0 0,1 0 22 0 0,-1 0-22 0 0,-2-1 31 0 0,6 2 147 0 0,-8 0-141 0 0,11 4 214 0 0,-11-3-265 0 0,4-2 47 0 0,10-1 293 0 0,37 0 573 0 0,-14-5-120 0 0,-35 7-789 0 0,0-1 20 0 0,7-5-9 0 0,3 2 42 0 0,-13 4 6 0 0,-1-1 22 0 0,18 1 346 0 0,-18 0-430 0 0,29 1-8 0 0,-22-1 0 0 0,0-1 0 0 0,-2 2 11 0 0,-3 0 32 0 0,3 2-33 0 0,3-3-10 0 0,-1-2 11 0 0,-5 3 32 0 0,3 3-33 0 0,-1 3-10 0 0,0 1 0 0 0,-2 0 0 0 0,1-1 0 0 0,-1 1 0 0 0,-1-1 0 0 0,1 1 0 0 0,0 0 0 0 0,0 0 0 0 0,-1-1 0 0 0,1 0 0 0 0,-1 1 0 0 0,-1-1 0 0 0,0 0 0 0 0,0 0 0 0 0,-1 1 0 0 0,2-1 0 0 0,0 1 0 0 0,-1-1 0 0 0,1 1 0 0 0,0 3-33 0 0,-1-11 16 0 0,4 11-5 0 0,-3-3 22 0 0,-1-2 0 0 0,0 2 0 0 0,0-1 0 0 0,1 1 0 0 0,0-1 0 0 0,0 1 0 0 0,0-1 0 0 0,0 1 0 0 0,2-1 0 0 0,0 1 0 0 0,-1-1 0 0 0,0 1 0 0 0,-1-1 0 0 0,-2 1 0 0 0,-1 13-74 0 0,2-13 31 0 0,1-1 32 0 0,0 0 11 0 0,0-1 0 0 0,-1 1 0 0 0,0-1-10 0 0,1-4-33 0 0,0 4 32 0 0,1 1 11 0 0,-2 1 0 0 0,0-2 0 0 0,2 4 0 0 0,-1-11 0 0 0,0 4 0 0 0,1 26 0 0 0,1 15-13 0 0,-3-43-51 0 0,1 0-3 0 0,0 4 3 0 0,-1-2 11 0 0,-1 2 42 0 0,1 2 11 0 0,-1-1 0 0 0,1 6-22 0 0,3-8-6 0 0,0 28 14 0 0,-3-24 14 0 0,2 0 0 0 0,-2-2 0 0 0,-1 1 0 0 0,1 0 0 0 0,1-1 0 0 0,-2 1 0 0 0,0-2 0 0 0,-1 2 0 0 0,1-2 0 0 0,-1 0 0 0 0,1 1-10 0 0,0-4-33 0 0,1 2 32 0 0,-1 3 11 0 0,-4 10 182 0 0,5-16-245 0 0</inkml:trace>
   <inkml:trace contextRef="#ctx0" brushRef="#br0" timeOffset="6317.25">465 716 1839 0 0,'0'0'8944'0'0,"7"-7"-7824"0"0,21-28 1104 0 0,-27 34-2100 0 0,-1 0-46 0 0,4-4-8 0 0,0 0 1 0 0,-3 4-28 0 0,19-10-3866 0 0</inkml:trace>
-  <inkml:trace contextRef="#ctx0" brushRef="#br0" timeOffset="8515.46">450 96 1839 0 0,'0'0'3759'0'0,"4"-6"-494"0"0,-4 9-3178 0 0,0-1 1 0 0,1 0-1 0 0,-1 0 0 0 0,1 0 0 0 0,0 0 0 0 0,-1 0 0 0 0,3 3 0 0 0,1 6 186 0 0,0 5 273 0 0,-1-4-217 0 0,0 0 1 0 0,1 20-1 0 0,-3-23-329 0 0,2 1 1 0 0,-2-9 2 0 0,1 26 1 0 0,-2-19-4 0 0,0-1 0 0 0,0 1 0 0 0,1 0 0 0 0,-1-1 11 0 0,1 0 21 0 0,0-3-121 0 0,0-3-24 0 0,-1 12 40 0 0,1-11 60 0 0,-2 11-211 0 0,0-1-715 0 0,0-10 671 0 0,1-1-464 0 0,0 5 532 0 0,-1 26 762 0 0,2 9-413 0 0,-1-31-170 0 0,-1-1 1 0 0,1 1-1 0 0,1 0 1 0 0,0 0-1 0 0,0-1 0 0 0,1 1 1 0 0,0-1-1 0 0,4 13 1 0 0,-3-14 123 0 0,8 13 156 0 0,-10-18-247 0 0,15 20-22 0 0,-15-22-60 0 0,1 6-1511 0 0</inkml:trace>
+  <inkml:trace contextRef="#ctx0" brushRef="#br0" timeOffset="8515.45">450 96 1839 0 0,'0'0'3759'0'0,"4"-6"-494"0"0,-4 9-3178 0 0,0-1 1 0 0,1 0-1 0 0,-1 0 0 0 0,1 0 0 0 0,0 0 0 0 0,-1 0 0 0 0,3 3 0 0 0,1 6 186 0 0,0 5 273 0 0,-1-4-217 0 0,0 0 1 0 0,1 20-1 0 0,-3-23-329 0 0,2 1 1 0 0,-2-9 2 0 0,1 26 1 0 0,-2-19-4 0 0,0-1 0 0 0,0 1 0 0 0,1 0 0 0 0,-1-1 11 0 0,1 0 21 0 0,0-3-121 0 0,0-3-24 0 0,-1 12 40 0 0,1-11 60 0 0,-2 11-211 0 0,0-1-715 0 0,0-10 671 0 0,1-1-464 0 0,0 5 532 0 0,-1 26 762 0 0,2 9-413 0 0,-1-31-170 0 0,-1-1 1 0 0,1 1-1 0 0,1 0 1 0 0,0 0-1 0 0,0-1 0 0 0,1 1 1 0 0,0-1-1 0 0,4 13 1 0 0,-3-14 123 0 0,8 13 156 0 0,-10-18-247 0 0,15 20-22 0 0,-15-22-60 0 0,1 6-1511 0 0</inkml:trace>
   <inkml:trace contextRef="#ctx0" brushRef="#br0" timeOffset="9144.02">442 119 2759 0 0,'0'0'6091'0'0,"2"9"-5078"0"0,1 5-910 0 0,0 1-1 0 0,-1 0 0 0 0,-1 18 0 0 0,2 1-39 0 0,2 58-355 0 0,7 58-478 0 0,-7-118-203 0 0,-2-9 63 0 0,10 37-1 0 0</inkml:trace>
   <inkml:trace contextRef="#ctx0" brushRef="#br0" timeOffset="10309.13">115 53 2759 0 0,'0'0'2002'0'0,"8"-3"98"0"0,-1 2-1625 0 0,0 1 0 0 0,1 0 1 0 0,-1 0-1 0 0,0 1 0 0 0,0 0 0 0 0,0 0 1 0 0,0 0-1 0 0,13 5 0 0 0,-5-2 44 0 0,-1 0-43 0 0,-7-2-230 0 0,0 0-1 0 0,0-1 0 0 0,0 1 0 0 0,1-1 1 0 0,-1-1-1 0 0,1 1 0 0 0,12-2 0 0 0,12 0 189 0 0,-23 1-245 0 0,-1 0 0 0 0,14-2-1 0 0,-18 2-59 0 0,0-1-1 0 0,1 1 1 0 0,-1 1-1 0 0,0-1 1 0 0,8 2-1 0 0,-7-1-26 0 0,-1-1 0 0 0,1 1 0 0 0,-1-1-1 0 0,7 0 1 0 0,-9 0-96 0 0,-1 0 0 0 0,1 0 0 0 0,0 0 0 0 0,-1-1 0 0 0,1 1 0 0 0,0-1-1 0 0,-1 1 1 0 0,1-1 0 0 0,-1 1 0 0 0,1-1 0 0 0,-1 0 0 0 0,1 0 0 0 0,-1 0 0 0 0,1 0-1 0 0,1-1 1 0 0,17-12 175 0 0,-15 11-104 0 0,-4 2 67 0 0,-3 7-1106 0 0,0 1-204 0 0</inkml:trace>
   <inkml:trace contextRef="#ctx0" brushRef="#br0" timeOffset="10846.02">94 64 6191 0 0,'0'0'3487'0'0,"24"-6"-2062"0"0,4 1-921 0 0,33-9-1 0 0,0-1-526 0 0,19 6 23 0 0,-47 8-545 0 0,-26 2 250 0 0</inkml:trace>
   <inkml:trace contextRef="#ctx0" brushRef="#br0" timeOffset="13467.74">79 300 3679 0 0,'0'0'8859'0'0,"13"-7"-8344"0"0,-9 6-493 0 0,-3 1-16 0 0,-1 0-1 0 0,1 0 0 0 0,-1-1 1 0 0,1 1-1 0 0,0 0 1 0 0,-1 0-1 0 0,1 0 0 0 0,-1 0 1 0 0,1 1-1 0 0,-1-1 1 0 0,1 0-1 0 0,-1 0 0 0 0,1 0 1 0 0,-1 0-1 0 0,1 0 1 0 0,-1 1-1 0 0,0-1 0 0 0,1 0 1 0 0,-1 0-1 0 0,1 1 1 0 0,4 2 14 0 0,-3-2-17 0 0,-1-1 1 0 0,0 1 0 0 0,0-1 0 0 0,0 1-1 0 0,1 0 1 0 0,-1 0 0 0 0,0-1-1 0 0,0 1 1 0 0,0 0 0 0 0,0 0 0 0 0,-1 0-1 0 0,1 0 1 0 0,0 0 0 0 0,1 2-1 0 0,4 6 7 0 0,-2-3 33 0 0,0 0-33 0 0,1-2-10 0 0,2-6-10 0 0,-6 2 8 0 0,-1 0 0 0 0,1 0 0 0 0,-1 0 1 0 0,0 0-1 0 0,1 0 0 0 0,-1-1 0 0 0,1 1 0 0 0,-1 0 1 0 0,0 0-1 0 0,1 0 0 0 0,-1-1 0 0 0,0 1 0 0 0,1 0 1 0 0,-1 0-1 0 0,0-1 0 0 0,1 1 0 0 0,-1 0 1 0 0,0-1-1 0 0,1 1 0 0 0,-1 0 0 0 0,0-1 0 0 0,0 1 1 0 0,0-1-1 0 0,1 1 0 0 0,-1 0 0 0 0,0-1 1 0 0,0 1-1 0 0,0-1 0 0 0,0 1 0 0 0,0-1 0 0 0,0 0 1 0 0,1-6 979 0 0,39-1-702 0 0,-37 7-239 0 0,2-1-22 0 0,2-3-3 0 0,-6 4 113 0 0,6-3 565 0 0,-5 5-579 0 0,0 0 0 0 0,0-1 1 0 0,0 1-1 0 0,0 0 1 0 0,0 0-1 0 0,0 0 1 0 0,3 2-1 0 0,-2-1-85 0 0,0 0 0 0 0,0-1 0 0 0,0 1 0 0 0,0-1 0 0 0,0 1 0 0 0,0-1 0 0 0,1 0 0 0 0,-1 0 0 0 0,1 0-1 0 0,-1-1 1 0 0,1 1 0 0 0,-1-1 0 0 0,6 0 0 0 0,5 0-126 0 0,23 5 0 0 0,-33-5-52 0 0,-3 0-714 0 0,10 0-7916 0 0</inkml:trace>
   <inkml:trace contextRef="#ctx0" brushRef="#br0" timeOffset="15179.16">107 446 8231 0 0,'2'-3'126'0'0,"0"1"0"0"0,0 0 0 0 0,1 0 0 0 0,-1-1 0 0 0,1 1 0 0 0,-1 1 0 0 0,4-3 0 0 0,-4 3-26 0 0,0 1 0 0 0,0-1 0 0 0,0 1 0 0 0,0-1 0 0 0,0 1 0 0 0,0 0 0 0 0,0-1 0 0 0,0 1 0 0 0,0 0 0 0 0,0 0 0 0 0,0 1 0 0 0,0-1 0 0 0,-1 0 0 0 0,1 1 0 0 0,0-1 0 0 0,0 1 0 0 0,0 0 0 0 0,0-1 0 0 0,0 1 0 0 0,-1 0 0 0 0,1 0 0 0 0,0 0 0 0 0,-1 0 0 0 0,1 1 0 0 0,-1-1 0 0 0,1 0 0 0 0,-1 1 0 0 0,1-1 0 0 0,-1 1 0 0 0,2 2 0 0 0,-2-2 13 0 0,1 0 0 0 0,-1 0 0 0 0,0 0-1 0 0,0 0 1 0 0,0 0 0 0 0,0 1 0 0 0,0-1-1 0 0,-1 0 1 0 0,1 1 0 0 0,-1-1 0 0 0,1 0 0 0 0,-1 1-1 0 0,0-1 1 0 0,0 1 0 0 0,0-1 0 0 0,0 0-1 0 0,0 1 1 0 0,-1-1 0 0 0,1 0 0 0 0,-1 1-1 0 0,0-1 1 0 0,1 0 0 0 0,-1 1 0 0 0,0-1-1 0 0,-2 3 1 0 0,-13 16-537 0 0,15-20 272 0 0,1-1 156 0 0,1 0-1 0 0,-1 0 1 0 0,0 0-1 0 0,0 0 1 0 0,0 1-1 0 0,0-1 0 0 0,0 0 1 0 0,0 0-1 0 0,0 0 1 0 0,1 0-1 0 0,-1 0 1 0 0,0 0-1 0 0,0 0 1 0 0,0 1-1 0 0,0-1 1 0 0,0 0-1 0 0,0 0 1 0 0,0 0-1 0 0,0 0 0 0 0,0 0 1 0 0,0 1-1 0 0,0-1 1 0 0,0 0-1 0 0,0 0 1 0 0,0 0-1 0 0,0 0 1 0 0,0 0-1 0 0,0 1 1 0 0,0-1-1 0 0,0 0 1 0 0,0 0-1 0 0,0 0 0 0 0,0 0 1 0 0,0 0-1 0 0,0 1 1 0 0,0-1-1 0 0,0 0 1 0 0,0 0-1 0 0,0 0 1 0 0,0 0-1 0 0,-1 0 1 0 0,1 0-1 0 0,0 0 1 0 0,0 1-1 0 0,0-1 0 0 0,0 0 1 0 0,0 0-1 0 0,0 0 1 0 0,0 0-1 0 0,-1 0 1 0 0,1 0-1 0 0,0 0 1 0 0,0 0-1 0 0,0 0 1 0 0,0 0-1 0 0,0 0 0 0 0,-1 0 1 0 0,1 0-1 0 0,0 0 1 0 0,0 0-1 0 0,0 0 1 0 0,0 0-1 0 0,0 0 1 0 0,-1 0-1 0 0,2 1 50 0 0,0 0 0 0 0,0 0 0 0 0,0-1 0 0 0,0 1 0 0 0,0 0 0 0 0,0-1 0 0 0,0 1 0 0 0,0-1 0 0 0,0 0 0 0 0,2 1 0 0 0,9-2 221 0 0,1 0 0 0 0,20-6 0 0 0,-31 7-306 0 0,14 0-679 0 0,-9 2-4046 0 0,-1 0 99 0 0</inkml:trace>
-  <inkml:trace contextRef="#ctx0" brushRef="#br0" timeOffset="15618.85">203 645 2303 0 0,'-6'12'13168'0'0</inkml:trace>
+  <inkml:trace contextRef="#ctx0" brushRef="#br0" timeOffset="15618.84">203 645 2303 0 0,'-6'12'13168'0'0</inkml:trace>
 </inkml:ink>
 </file>
 
@@ -7432,7 +8450,7 @@
   <inkml:trace contextRef="#ctx0" brushRef="#br0" timeOffset="-8861.98">43 2531 2303 0 0,'0'0'9774'0'0,"10"3"-8920"0"0,9-1-272 0 0,0-1-1 0 0,1-1 0 0 0,32-3 0 0 0,-20 0-238 0 0,3 2-80 0 0,52 6 0 0 0,-41-5-183 0 0,-34-1-78 0 0,0 1-1 0 0,14 1 1 0 0,2 2 16 0 0,0-2-1 0 0,31-3 1 0 0,20-4-7 0 0,52-2 245 0 0,15 0 139 0 0,-118 4-371 0 0,6 0 26 0 0,50 0 68 0 0,-15-3 132 0 0,78-11 12 0 0,-125 16-251 0 0,-8 0-6 0 0,24 1 0 0 0,-20 1 12 0 0,0-1 1 0 0,37-6 0 0 0,-12 0-18 0 0,85-12 64 0 0,-40 7 11 0 0,-63 8-11 0 0,-1 1 0 0 0,42 2 0 0 0,-55 1-8 0 0,-2-2 46 0 0,1 1-1 0 0,0 1 1 0 0,11 0-1 0 0,4 0 50 0 0,13 0 1 0 0,-30 1-125 0 0,1-1 0 0 0,-1 0 1 0 0,1 0-1 0 0,-1-1 0 0 0,14-3 0 0 0,-18 3-22 0 0,0 0 0 0 0,1 1 0 0 0,-1 0 0 0 0,0 0 0 0 0,1 0 0 0 0,-1 0 0 0 0,7 1 0 0 0,17 1 8 0 0,14-3-13 0 0,-29 2 0 0 0,0-2 0 0 0,1 0 0 0 0,-1 0 0 0 0,18-5 0 0 0,-22 4 0 0 0,0 1 0 0 0,1 0 0 0 0,10 0 0 0 0,-3 0 0 0 0,84-11 0 0 0,-80 8 21 0 0,-12 3-10 0 0,0 0 0 0 0,0 0-1 0 0,9 0 1 0 0,3 0 4 0 0,-1-1 0 0 0,23-5 0 0 0,-9 1 4 0 0,-20 3-18 0 0,-7 2 3 0 0,0 0 0 0 0,1 0-1 0 0,12 1 1 0 0,49 1 710 0 0,-65-1-669 0 0,0-1 1 0 0,-1 1 0 0 0,1-1-1 0 0,-1 0 1 0 0,1 0 0 0 0,3-2-1 0 0,10-2 82 0 0,74-7 77 0 0,-80 11-129 0 0,6-1 293 0 0,0 0 1 0 0,31-8-1 0 0,-41 7-288 0 0,-3 1 0 0 0,7 0 2 0 0,-7 1-39 0 0,-2 0-34 0 0,16-1 53 0 0,-13 2-52 0 0,24-3-8 0 0,8 0 135 0 0,-21 0 1750 0 0,-16 2-2907 0 0,-4-5 384 0 0</inkml:trace>
   <inkml:trace contextRef="#ctx0" brushRef="#br0" timeOffset="-6552.04">3091 1510 3223 0 0,'0'0'143'0'0,"4"-3"-3"0"0,11-8-65 0 0,-11 8 1751 0 0,7-6-1286 0 0,0 0-1 0 0,1 0 0 0 0,1 2 1 0 0,20-11-1 0 0,-2 1-236 0 0,34-16 953 0 0,-33 12-197 0 0,-30 19-963 0 0,16-6 55 0 0,-16 7-138 0 0,0 1 0 0 0,0-1-1 0 0,0 0 1 0 0,0 0 0 0 0,-1 0 0 0 0,1 0 0 0 0,3-2-1 0 0,6-8 52 0 0,-10 10 0 0 0,2 1-14 0 0,-1-1 0 0 0,1 0 0 0 0,-1 1-1 0 0,1-1 1 0 0,-1 0 0 0 0,1 0 0 0 0,-1 0-1 0 0,1-1 1 0 0,3-2 0 0 0,2 0 142 0 0,-7 3-90 0 0,21-13 230 0 0,-17 10-309 0 0,5-2 27 0 0,-4 2-51 0 0,4-6 85 0 0,17-14 564 0 0,-26 23-360 0 0,21-15 263 0 0,-21 14-537 0 0,0 1-6 0 0,-1 1 0 0 0,1-1 0 0 0,-1 0 0 0 0,1 1 0 0 0,-1-1 0 0 0,1 1 0 0 0,-1-1-1 0 0,1 1 1 0 0,0-1 0 0 0,-1 1 0 0 0,1 0 0 0 0,0-1 0 0 0,-1 1 0 0 0,1 0 0 0 0,0-1-1 0 0,0 1 1 0 0,-1 0 0 0 0,1 0 0 0 0,1-1 0 0 0,63-37 80 0 0,-39 19-24 0 0,-25 18-1 0 0,6-5 175 0 0,18-15-20 0 0,-6 4-44 0 0,-6 6-104 0 0,-9 8-83 0 0,0-1-1 0 0,0 1 1 0 0,0-1 0 0 0,0 1-1 0 0,0 0 1 0 0,8-3-1 0 0,-5 1 14 0 0,-2 3 20 0 0,-4 1 288 0 0,31-11 244 0 0,-21 7-433 0 0,7-1 786 0 0,26-16 1 0 0,-43 22-620 0 0,70-32 1186 0 0,-69 32-1269 0 0,13-8 568 0 0,-8 5-1391 0 0</inkml:trace>
   <inkml:trace contextRef="#ctx0" brushRef="#br0" timeOffset="-4950.05">3097 2303 919 0 0,'0'0'11178'0'0,"1"-1"-11052"0"0,13-3 337 0 0,0-1 0 0 0,0 0 0 0 0,24-14 0 0 0,-9 6-182 0 0,-24 12-240 0 0,0-1 0 0 0,-1 0-1 0 0,1 0 1 0 0,5-3-1 0 0,41-24 359 0 0,-25 15-178 0 0,75-38 385 0 0,-95 47-481 0 0,-5 3-94 0 0,0 1 0 0 0,0 0-1 0 0,1 0 1 0 0,-1-1 0 0 0,0 1-1 0 0,0 0 1 0 0,0 0-1 0 0,1 0 1 0 0,-1 0 0 0 0,2 0-1 0 0,7-6 120 0 0,-1-1 0 0 0,9-9-1 0 0,2-3-27 0 0,-13 15-69 0 0,-4 3-26 0 0,0 0 0 0 0,1 0 0 0 0,-1-1-1 0 0,0 1 1 0 0,-1-1 0 0 0,4-4 0 0 0,1 0 103 0 0,16-3 190 0 0,-22 9-254 0 0,15-8 116 0 0,15-9-108 0 0,-26 14-74 0 0,13-7 0 0 0,30-10 241 0 0,68-34 910 0 0,-101 46-1071 0 0,8-3 27 0 0,-16 10-26 0 0,0-1 0 0 0,0 0 0 0 0,0 0 0 0 0,10-6 0 0 0,-16 8 87 0 0,6-3-36 0 0,2-1 144 0 0,-4 1-187 0 0,0 0-1 0 0,0 0 0 0 0,0 1 0 0 0,10-6 1 0 0,-4 3-40 0 0,-10 6 324 0 0,2-4-182 0 0,-3 4-179 0 0,0 0-1 0 0,0-1 1 0 0,0 1-1 0 0,0 0 1 0 0,0 0-1 0 0,0-1 0 0 0,0 1 1 0 0,1 0-1 0 0,-1 0 1 0 0,0-1-1 0 0,0 1 0 0 0,0 0 1 0 0,1 0-1 0 0,-1-1 1 0 0,0 1-1 0 0,0 0 0 0 0,1 0 1 0 0,-1 0-1 0 0,0 0 1 0 0,0-1-1 0 0,1 1 1 0 0,-1 0-1 0 0,0 0 0 0 0,0 0 1 0 0,1 0-1 0 0,-1 0-1 0 0,1 0 1 0 0,-1 0-1 0 0,0 0 0 0 0,1 0 0 0 0,-1 0 0 0 0,0 0 0 0 0,1-1 1 0 0,-1 1-1 0 0,0 0 0 0 0,0 0 0 0 0,1 0 0 0 0,-1 0 1 0 0,0 0-1 0 0,1-1 0 0 0,-1 1 0 0 0,0 0 0 0 0,0 0 1 0 0,1 0-1 0 0,-1-1 0 0 0,0 1 0 0 0,0 0 0 0 0,0 0 0 0 0,0-1 1 0 0,1 1-1 0 0,-1 0 0 0 0,0 0 0 0 0,0-1 0 0 0,0 1 1 0 0,0 0-1 0 0,0-1 0 0 0,0 1 0 0 0,0 0 0 0 0,0-1 1 0 0,1 1-1 0 0,-1 0 0 0 0,0-1 0 0 0,0 1 0 0 0,-1 0 0 0 0,1-1-87 0 0</inkml:trace>
-  <inkml:trace contextRef="#ctx0" brushRef="#br0" timeOffset="8594.55">468 626 3223 0 0,'0'0'3686'0'0,"2"2"-3332"0"0,0-1-232 0 0,0 1 0 0 0,0 0 0 0 0,1-1 0 0 0,-1 0 0 0 0,1 1 0 0 0,-1-1 0 0 0,1 0 0 0 0,0 0 0 0 0,-1-1 0 0 0,1 1 0 0 0,0-1 0 0 0,0 1 0 0 0,0-1 0 0 0,-1 0 0 0 0,6 0 0 0 0,-1 0 270 0 0,1 0 0 0 0,0 0 0 0 0,0-1 0 0 0,13-3 0 0 0,-20 3-363 0 0,0 1 0 0 0,0 0 0 0 0,0 0-1 0 0,0-1 1 0 0,0 1 0 0 0,0 0 0 0 0,0 0-1 0 0,0 0 1 0 0,0 0 0 0 0,0 1-1 0 0,0-1 1 0 0,0 0 0 0 0,0 0 0 0 0,0 1-1 0 0,1-1 1 0 0,20 5 233 0 0,-14-4-226 0 0,0-1 0 0 0,0 1 0 0 0,0-1 1 0 0,0-1-1 0 0,9-1 0 0 0,-9 1-29 0 0,-1 1 1 0 0,0 0-1 0 0,0 0 0 0 0,0 1 1 0 0,8 1-1 0 0,10 0 2 0 0,50 0 55 0 0,-56-1-64 0 0,5 7 75 0 0,-22-8-68 0 0,1 1 1 0 0,0 0-1 0 0,-1-1 0 0 0,1 0 1 0 0,-1 1-1 0 0,1-1 0 0 0,0 0 1 0 0,-1 0-1 0 0,1-1 0 0 0,-1 1 1 0 0,1 0-1 0 0,0-1 0 0 0,-1 0 1 0 0,1 1-1 0 0,3-3 0 0 0,-5 2-7 0 0,0 1 0 0 0,0-1 0 0 0,0 1 0 0 0,-1 0 0 0 0,1-1 0 0 0,0 1 0 0 0,0 0 0 0 0,0-1 0 0 0,0 1 0 0 0,0 0 0 0 0,0 0 0 0 0,0 0 0 0 0,0 0 0 0 0,0 0 0 0 0,0 0 0 0 0,0 0 0 0 0,0 0 0 0 0,0 0 0 0 0,2 1 0 0 0,3 0 0 0 0,-4-2 0 0 0,1 1 0 0 0,-1 0 0 0 0,0 0 0 0 0,0 0 0 0 0,0 0 0 0 0,1 0 0 0 0,-1 0 0 0 0,0 0 0 0 0,0 1 0 0 0,0-1 0 0 0,3 2 0 0 0,16 3 0 0 0,-20-4 0 0 0,0-1 0 0 0,0 0 0 0 0,0 0 0 0 0,0 0 0 0 0,0 1 0 0 0,0-1 0 0 0,0 0 0 0 0,0 0 0 0 0,-1 0 0 0 0,1-1 0 0 0,0 1 0 0 0,0 0 0 0 0,0 0 0 0 0,0 0 0 0 0,0-1 0 0 0,0 1 0 0 0,0 0 0 0 0,0-1 0 0 0,4-2 0 0 0,0 1 0 0 0,1 1 0 0 0,-1-1 0 0 0,0 1 0 0 0,6-1 0 0 0,-9 1 8 0 0,0 1 0 0 0,0-1-1 0 0,0 1 1 0 0,1 0 0 0 0,-1 0 0 0 0,0 0-1 0 0,0 0 1 0 0,4 1 0 0 0,3-1 58 0 0,-8 0 6 0 0,0 0 0 0 0,7 0 2 0 0,18 2 111 0 0,-22-1-171 0 0,-1-1 0 0 0,1 0 0 0 0,0 0 0 0 0,0 0 1 0 0,-1 0-1 0 0,1-1 0 0 0,5 0 0 0 0,7-2 89 0 0,0 1 0 0 0,1 0 0 0 0,16 1 0 0 0,-18 2-58 0 0,18-2 62 0 0,-16 2-107 0 0,-15-1 0 0 0,0 1 0 0 0,0-1 0 0 0,-1 0 0 0 0,1 0 0 0 0,0 0 0 0 0,0 0 0 0 0,0 0 0 0 0,0 0 0 0 0,3-1 0 0 0,6-3 13 0 0,-8 3-6 0 0,0 0-1 0 0,0 0 1 0 0,0 1 0 0 0,0-1-1 0 0,0 0 1 0 0,0 1-1 0 0,0 0 1 0 0,4 0-1 0 0,14-1 6 0 0,-18 0-6 0 0,1 1-1 0 0,-1 0 0 0 0,0 0 0 0 0,1 0 0 0 0,-1 0 0 0 0,1 1 0 0 0,4 0 1 0 0,-4 0 6 0 0,1 0 1 0 0,0 0-1 0 0,0 0 0 0 0,0-1 1 0 0,9 1-1 0 0,-14-1-12 0 0,1 0 0 0 0,0 0 0 0 0,0 0 0 0 0,-1 0 0 0 0,1 0 0 0 0,0 0 0 0 0,0 0 0 0 0,0 0 0 0 0,-1 0 0 0 0,1 0 0 0 0,0-1 0 0 0,0 1 0 0 0,-1 0 0 0 0,1 0 0 0 0,0-1 0 0 0,-1 1 0 0 0,1 0 0 0 0,0-1 0 0 0,-1 1 0 0 0,1-1 0 0 0,0 0 0 0 0,5-1 0 0 0,38 6 11 0 0,-26-2 19 0 0,-16-2-28 0 0,-1 1 1 0 0,1-1-1 0 0,0 1 0 0 0,0-1 0 0 0,0 0 0 0 0,0 0 0 0 0,-1 0 0 0 0,1 0 0 0 0,0 0 0 0 0,3-1 0 0 0,6-2 7 0 0,0 1 1 0 0,0 1-1 0 0,1 0 0 0 0,-1 0 0 0 0,0 1 0 0 0,20 3 0 0 0,-25-3 22 0 0,0 0-1 0 0,0 0 1 0 0,0-1-1 0 0,1 1 1 0 0,-1-1-1 0 0,-1-1 1 0 0,1 1-1 0 0,8-4 1 0 0,-10 4-14 0 0,0 0 0 0 0,0 0 0 0 0,0 1 0 0 0,0-1 0 0 0,0 1 0 0 0,0 0 0 0 0,1 0 0 0 0,5 1 0 0 0,-5 0 8 0 0,0-1-1 0 0,0 0 0 0 0,0 0 0 0 0,8-1 1 0 0,44-6-15 0 0,-53 6-5 0 0,0 1 0 0 0,-1 0-1 0 0,1 0 1 0 0,0 1 0 0 0,0-1 0 0 0,0 1-1 0 0,0 0 1 0 0,-1 0 0 0 0,6 2-1 0 0,12 2 13 0 0,14-5 57 0 0,-5 0 72 0 0,-14-3-57 0 0,-15 2-82 0 0,1 1 0 0 0,-1-1 1 0 0,1 1-1 0 0,-1-1 0 0 0,1 1 1 0 0,-1 0-1 0 0,1 0 0 0 0,0 0 0 0 0,-1 0 1 0 0,1 0-1 0 0,1 0 0 0 0,10 4 35 0 0,-10-3-31 0 0,-1-1-1 0 0,1 1 0 0 0,0 0 0 0 0,0-1 1 0 0,0 1-1 0 0,0-1 0 0 0,3 0 0 0 0,31-1 54 0 0,-21 1-32 0 0,31 3 0 0 0,-31-2-24 0 0,23-5-8 0 0,-36 3-1 0 0,-1 1 2 0 0,1-1 0 0 0,-1 0 1 0 0,1 1-1 0 0,-1-1 0 0 0,1 1 0 0 0,-1 0 0 0 0,1 0 1 0 0,-1 0-1 0 0,4 0 0 0 0,13 4 52 0 0,-18-3-53 0 0,-1-1 0 0 0,1 0 0 0 0,-1 0 0 0 0,1 1 0 0 0,-1-1 0 0 0,1 0 0 0 0,-1 0 0 0 0,1 0 0 0 0,0 1 0 0 0,-1-1 0 0 0,1 0 0 0 0,-1 0 0 0 0,1 0 0 0 0,-1 0 0 0 0,1 0 0 0 0,0 0 0 0 0,-1 0 0 0 0,1 0 0 0 0,-1-1 0 0 0,1 1 0 0 0,0 0 0 0 0,11-4 0 0 0,14-6 0 0 0,-25 10 0 0 0,0 0 0 0 0,0 0 0 0 0,0 0 0 0 0,0 0 0 0 0,0 0 0 0 0,0 0 0 0 0,0 0 0 0 0,0 0 0 0 0,1 1 0 0 0,-1-1 0 0 0,0 0 0 0 0,1 1 0 0 0,-1 0 0 0 0,0-1 0 0 0,1 0 0 0 0,-1 1 0 0 0,0-1 0 0 0,0 0 0 0 0,0 0 0 0 0,1 1 0 0 0,-1-1 0 0 0,0 0 0 0 0,2-1 0 0 0,20 0 0 0 0,-22 1 0 0 0,0 0 0 0 0,-1 0 0 0 0,1 0 0 0 0,0 0 0 0 0,0 0 0 0 0,0 0 0 0 0,-1 0 0 0 0,1 0 0 0 0,0-1 0 0 0,0 1 0 0 0,0 0 0 0 0,-1 0 0 0 0,1-1 0 0 0,0 1 0 0 0,0-1 0 0 0,-1 1 0 0 0,1 0 0 0 0,0-1 0 0 0,-1 1 0 0 0,1-1 0 0 0,-1 0 0 0 0,2 0 0 0 0,4-3 0 0 0,3 5 0 0 0,-7 0 0 0 0,0-1 0 0 0,1 1 0 0 0,-1-1 0 0 0,0 1 0 0 0,0-1 0 0 0,1 0 0 0 0,-1 0 0 0 0,1 0 0 0 0,2-1 0 0 0,15-1 0 0 0,-15 2 0 0 0,0-1 0 0 0,0 0 0 0 0,1 0 0 0 0,7-3 0 0 0,-12 4 0 0 0,1-1 0 0 0,0 1 0 0 0,-1 0 0 0 0,1-1 0 0 0,-1 1 0 0 0,1 0 0 0 0,0 0 0 0 0,-1 0 0 0 0,1 0 0 0 0,-1 1 0 0 0,1-1 0 0 0,0 0 0 0 0,-1 1 0 0 0,1-1 0 0 0,2 2 0 0 0,20 5 0 0 0,-18-5 0 0 0,-2-1 0 0 0,0-1 0 0 0,0 1 0 0 0,-1 0 0 0 0,1-1 0 0 0,0 0 0 0 0,0 0 0 0 0,0 0 0 0 0,0 0 0 0 0,7-2 0 0 0,-10 2 0 0 0,-1 0 0 0 0,1 0 0 0 0,0-1 0 0 0,-1 1 0 0 0,1 0 0 0 0,0 0 0 0 0,0 0 0 0 0,-1 0 0 0 0,1 0 0 0 0,0 0 0 0 0,-1 0 0 0 0,1 1 0 0 0,0-1 0 0 0,-1 0 0 0 0,1 0 0 0 0,0 0 0 0 0,-1 1 0 0 0,1-1 0 0 0,1 1 0 0 0,-2-1 0 0 0,1 1 0 0 0,0-1 0 0 0,0 1 0 0 0,-1-1 0 0 0,1 0 0 0 0,0 0 0 0 0,0 1 0 0 0,-1-1 0 0 0,1 0 0 0 0,0 0 0 0 0,0 0 0 0 0,-1 0 0 0 0,1 0 0 0 0,0 0 0 0 0,0 0 0 0 0,0 0 0 0 0,-1 0 0 0 0,1 0 0 0 0,1-1 0 0 0,44-6 0 0 0,-42 6 0 0 0,-3 1 0 0 0,1-1 0 0 0,-1 1 0 0 0,1 0 0 0 0,0 0 0 0 0,-1 0 0 0 0,1 0 0 0 0,-1 0 0 0 0,1 0 0 0 0,0 1 0 0 0,1 0 0 0 0,5 0 0 0 0,34 7 0 0 0,-35-8 0 0 0,-1-1 0 0 0,-1 0 0 0 0,0 1 0 0 0,0 0 0 0 0,1 0 0 0 0,-1 0 0 0 0,0 1 0 0 0,1 0 0 0 0,4 1 0 0 0,10 2 0 0 0,-2 0 0 0 0,-6-3 0 0 0,-9-2 0 0 0,-2 0 0 0 0,-1 1 0 0 0,1-1 0 0 0,-1 1 0 0 0,1 0 0 0 0,-1-1 0 0 0,1 1 0 0 0,-1 0 0 0 0,1 0 0 0 0,-1-1 0 0 0,1 1 0 0 0,0 0 0 0 0,-1 0 0 0 0,1 0 0 0 0,-1 0 0 0 0,1 0 0 0 0,0 0 0 0 0,-1 0 0 0 0,1 0 0 0 0,0 0 0 0 0,25 1 0 0 0,-6 0 34 0 0,-18-1-21 0 0,0 0 0 0 0,0 0 0 0 0,0 1 0 0 0,0-1 1 0 0,0 0-1 0 0,0 1 0 0 0,0 0 0 0 0,3 1 0 0 0,-3-2 0 0 0,-1 0 0 0 0,1 0-1 0 0,-1 1 1 0 0,1-1 0 0 0,-1 0 0 0 0,1 0-1 0 0,-1 0 1 0 0,1 0 0 0 0,-1-1-1 0 0,1 1 1 0 0,-1 0 0 0 0,1-1 0 0 0,-1 1-1 0 0,2-1 1 0 0,-2 0 52 0 0,8 2 87 0 0,8 0 24 0 0,-15-1-86 0 0,6 1 100 0 0,-5-1-80 0 0,0 1 1 0 0,-1-1-1 0 0,1 0 0 0 0,0 0 0 0 0,0 0 1 0 0,-1-1-1 0 0,1 1 0 0 0,0-1 0 0 0,-1 0 1 0 0,4-1-1 0 0,7-1 209 0 0,8 2 296 0 0,-19 1-602 0 0,0 0 0 0 0,0 0 0 0 0,1 0 0 0 0,-1 0 0 0 0,0-1 0 0 0,0 1 0 0 0,3-1 0 0 0,2-1 40 0 0,-5 2-45 0 0,-1 0 0 0 0,0 1 0 0 0,0-1 0 0 0,1-1 0 0 0,-1 1 0 0 0,0 0 0 0 0,0 0 0 0 0,1 0 0 0 0,-1-1 0 0 0,0 1 0 0 0,0-1 0 0 0,0 1 0 0 0,1-1-1 0 0,-1 1 1 0 0,1-2 0 0 0,0 0 4 0 0,-1 2 7 0 0,-1 0 0 0 0,1 0 0 0 0,-1 0 0 0 0,0 0 0 0 0,1 0 0 0 0,-1 0 0 0 0,1 0 0 0 0,-1 0 0 0 0,1 0 0 0 0,-1 0 0 0 0,1 0 0 0 0,-1 0 0 0 0,1 0 0 0 0,-1 0 0 0 0,0 0 0 0 0,1 1 1 0 0,-1-1-1 0 0,1 0 0 0 0,-1 0 0 0 0,0 0 0 0 0,1 1 0 0 0,-1-1 0 0 0,1 0 0 0 0,-1 1 0 0 0</inkml:trace>
+  <inkml:trace contextRef="#ctx0" brushRef="#br0" timeOffset="8594.54">468 626 3223 0 0,'0'0'3686'0'0,"2"2"-3332"0"0,0-1-232 0 0,0 1 0 0 0,0 0 0 0 0,1-1 0 0 0,-1 0 0 0 0,1 1 0 0 0,-1-1 0 0 0,1 0 0 0 0,0 0 0 0 0,-1-1 0 0 0,1 1 0 0 0,0-1 0 0 0,0 1 0 0 0,0-1 0 0 0,-1 0 0 0 0,6 0 0 0 0,-1 0 270 0 0,1 0 0 0 0,0 0 0 0 0,0-1 0 0 0,13-3 0 0 0,-20 3-363 0 0,0 1 0 0 0,0 0 0 0 0,0 0-1 0 0,0-1 1 0 0,0 1 0 0 0,0 0 0 0 0,0 0-1 0 0,0 0 1 0 0,0 0 0 0 0,0 1-1 0 0,0-1 1 0 0,0 0 0 0 0,0 0 0 0 0,0 1-1 0 0,1-1 1 0 0,20 5 233 0 0,-14-4-226 0 0,0-1 0 0 0,0 1 0 0 0,0-1 1 0 0,0-1-1 0 0,9-1 0 0 0,-9 1-29 0 0,-1 1 1 0 0,0 0-1 0 0,0 0 0 0 0,0 1 1 0 0,8 1-1 0 0,10 0 2 0 0,50 0 55 0 0,-56-1-64 0 0,5 7 75 0 0,-22-8-68 0 0,1 1 1 0 0,0 0-1 0 0,-1-1 0 0 0,1 0 1 0 0,-1 1-1 0 0,1-1 0 0 0,0 0 1 0 0,-1 0-1 0 0,1-1 0 0 0,-1 1 1 0 0,1 0-1 0 0,0-1 0 0 0,-1 0 1 0 0,1 1-1 0 0,3-3 0 0 0,-5 2-7 0 0,0 1 0 0 0,0-1 0 0 0,0 1 0 0 0,-1 0 0 0 0,1-1 0 0 0,0 1 0 0 0,0 0 0 0 0,0-1 0 0 0,0 1 0 0 0,0 0 0 0 0,0 0 0 0 0,0 0 0 0 0,0 0 0 0 0,0 0 0 0 0,0 0 0 0 0,0 0 0 0 0,0 0 0 0 0,0 0 0 0 0,2 1 0 0 0,3 0 0 0 0,-4-2 0 0 0,1 1 0 0 0,-1 0 0 0 0,0 0 0 0 0,0 0 0 0 0,0 0 0 0 0,1 0 0 0 0,-1 0 0 0 0,0 0 0 0 0,0 1 0 0 0,0-1 0 0 0,3 2 0 0 0,16 3 0 0 0,-20-4 0 0 0,0-1 0 0 0,0 0 0 0 0,0 0 0 0 0,0 0 0 0 0,0 1 0 0 0,0-1 0 0 0,0 0 0 0 0,0 0 0 0 0,-1 0 0 0 0,1-1 0 0 0,0 1 0 0 0,0 0 0 0 0,0 0 0 0 0,0 0 0 0 0,0-1 0 0 0,0 1 0 0 0,0 0 0 0 0,0-1 0 0 0,4-2 0 0 0,0 1 0 0 0,1 1 0 0 0,-1-1 0 0 0,0 1 0 0 0,6-1 0 0 0,-9 1 8 0 0,0 1 0 0 0,0-1-1 0 0,0 1 1 0 0,1 0 0 0 0,-1 0 0 0 0,0 0-1 0 0,0 0 1 0 0,4 1 0 0 0,3-1 58 0 0,-8 0 6 0 0,0 0 0 0 0,7 0 2 0 0,18 2 111 0 0,-22-1-171 0 0,-1-1 0 0 0,1 0 0 0 0,0 0 0 0 0,0 0 1 0 0,-1 0-1 0 0,1-1 0 0 0,5 0 0 0 0,7-2 89 0 0,0 1 0 0 0,1 0 0 0 0,16 1 0 0 0,-18 2-58 0 0,18-2 62 0 0,-16 2-107 0 0,-15-1 0 0 0,0 1 0 0 0,0-1 0 0 0,-1 0 0 0 0,1 0 0 0 0,0 0 0 0 0,0 0 0 0 0,0 0 0 0 0,0 0 0 0 0,3-1 0 0 0,6-3 13 0 0,-8 3-6 0 0,0 0-1 0 0,0 0 1 0 0,0 1 0 0 0,0-1-1 0 0,0 0 1 0 0,0 1-1 0 0,0 0 1 0 0,4 0-1 0 0,14-1 6 0 0,-18 0-6 0 0,1 1-1 0 0,-1 0 0 0 0,0 0 0 0 0,1 0 0 0 0,-1 0 0 0 0,1 1 0 0 0,4 0 1 0 0,-4 0 6 0 0,1 0 1 0 0,0 0-1 0 0,0 0 0 0 0,0-1 1 0 0,9 1-1 0 0,-14-1-12 0 0,1 0 0 0 0,0 0 0 0 0,0 0 0 0 0,-1 0 0 0 0,1 0 0 0 0,0 0 0 0 0,0 0 0 0 0,0 0 0 0 0,-1 0 0 0 0,1 0 0 0 0,0-1 0 0 0,0 1 0 0 0,-1 0 0 0 0,1 0 0 0 0,0-1 0 0 0,-1 1 0 0 0,1 0 0 0 0,0-1 0 0 0,-1 1 0 0 0,1-1 0 0 0,0 0 0 0 0,5-1 0 0 0,38 6 11 0 0,-26-2 19 0 0,-16-2-28 0 0,-1 1 1 0 0,1-1-1 0 0,0 1 0 0 0,0-1 0 0 0,0 0 0 0 0,0 0 0 0 0,-1 0 0 0 0,1 0 0 0 0,0 0 0 0 0,3-1 0 0 0,6-2 7 0 0,0 1 1 0 0,0 1-1 0 0,1 0 0 0 0,-1 0 0 0 0,0 1 0 0 0,20 3 0 0 0,-25-3 22 0 0,0 0-1 0 0,0 0 1 0 0,0-1-1 0 0,1 1 1 0 0,-1-1-1 0 0,-1-1 1 0 0,1 1-1 0 0,8-4 1 0 0,-10 4-14 0 0,0 0 0 0 0,0 0 0 0 0,0 1 0 0 0,0-1 0 0 0,0 1 0 0 0,0 0 0 0 0,1 0 0 0 0,5 1 0 0 0,-5 0 8 0 0,0-1-1 0 0,0 0 0 0 0,0 0 0 0 0,8-1 1 0 0,44-6-15 0 0,-53 6-5 0 0,0 1 0 0 0,-1 0-1 0 0,1 0 1 0 0,0 1 0 0 0,0-1 0 0 0,0 1-1 0 0,0 0 1 0 0,-1 0 0 0 0,6 2-1 0 0,12 2 13 0 0,14-5 57 0 0,-5 0 72 0 0,-14-3-57 0 0,-15 2-82 0 0,1 1 0 0 0,-1-1 1 0 0,1 1-1 0 0,-1-1 0 0 0,1 1 1 0 0,-1 0-1 0 0,1 0 0 0 0,0 0 0 0 0,-1 0 1 0 0,1 0-1 0 0,1 0 0 0 0,10 4 35 0 0,-10-3-31 0 0,-1-1-1 0 0,1 1 0 0 0,0 0 0 0 0,0-1 1 0 0,0 1-1 0 0,0-1 0 0 0,3 0 0 0 0,31-1 54 0 0,-21 1-32 0 0,31 3 0 0 0,-31-2-24 0 0,23-5-8 0 0,-36 3-1 0 0,-1 1 2 0 0,1-1 0 0 0,-1 0 1 0 0,1 1-1 0 0,-1-1 0 0 0,1 1 0 0 0,-1 0 0 0 0,1 0 1 0 0,-1 0-1 0 0,4 0 0 0 0,13 4 52 0 0,-18-3-53 0 0,-1-1 0 0 0,1 0 0 0 0,-1 0 0 0 0,1 1 0 0 0,-1-1 0 0 0,1 0 0 0 0,-1 0 0 0 0,1 0 0 0 0,0 1 0 0 0,-1-1 0 0 0,1 0 0 0 0,-1 0 0 0 0,1 0 0 0 0,-1 0 0 0 0,1 0 0 0 0,0 0 0 0 0,-1 0 0 0 0,1 0 0 0 0,-1-1 0 0 0,1 1 0 0 0,0 0 0 0 0,11-4 0 0 0,14-6 0 0 0,-25 10 0 0 0,0 0 0 0 0,0 0 0 0 0,0 0 0 0 0,0 0 0 0 0,0 0 0 0 0,0 0 0 0 0,0 0 0 0 0,0 0 0 0 0,1 1 0 0 0,-1-1 0 0 0,0 0 0 0 0,1 1 0 0 0,-1 0 0 0 0,0-1 0 0 0,1 0 0 0 0,-1 1 0 0 0,0-1 0 0 0,0 0 0 0 0,0 0 0 0 0,1 1 0 0 0,-1-1 0 0 0,0 0 0 0 0,2-1 0 0 0,20 0 0 0 0,-22 1 0 0 0,0 0 0 0 0,-1 0 0 0 0,1 0 0 0 0,0 0 0 0 0,0 0 0 0 0,0 0 0 0 0,-1 0 0 0 0,1 0 0 0 0,0-1 0 0 0,0 1 0 0 0,0 0 0 0 0,-1 0 0 0 0,1-1 0 0 0,0 1 0 0 0,0-1 0 0 0,-1 1 0 0 0,1 0 0 0 0,0-1 0 0 0,-1 1 0 0 0,1-1 0 0 0,-1 0 0 0 0,2 0 0 0 0,4-3 0 0 0,3 5 0 0 0,-7 0 0 0 0,0-1 0 0 0,1 1 0 0 0,-1-1 0 0 0,0 1 0 0 0,0-1 0 0 0,1 0 0 0 0,-1 0 0 0 0,1 0 0 0 0,2-1 0 0 0,15-1 0 0 0,-15 2 0 0 0,0-1 0 0 0,0 0 0 0 0,1 0 0 0 0,7-3 0 0 0,-12 4 0 0 0,1-1 0 0 0,0 1 0 0 0,-1 0 0 0 0,1-1 0 0 0,-1 1 0 0 0,1 0 0 0 0,0 0 0 0 0,-1 0 0 0 0,1 0 0 0 0,-1 1 0 0 0,1-1 0 0 0,0 0 0 0 0,-1 1 0 0 0,1-1 0 0 0,2 2 0 0 0,20 5 0 0 0,-18-5 0 0 0,-2-1 0 0 0,0-1 0 0 0,0 1 0 0 0,-1 0 0 0 0,1-1 0 0 0,0 0 0 0 0,0 0 0 0 0,0 0 0 0 0,0 0 0 0 0,7-2 0 0 0,-10 2 0 0 0,-1 0 0 0 0,1 0 0 0 0,0-1 0 0 0,-1 1 0 0 0,1 0 0 0 0,0 0 0 0 0,0 0 0 0 0,-1 0 0 0 0,1 0 0 0 0,0 0 0 0 0,-1 0 0 0 0,1 1 0 0 0,0-1 0 0 0,-1 0 0 0 0,1 0 0 0 0,0 0 0 0 0,-1 1 0 0 0,1-1 0 0 0,1 1 0 0 0,-2-1 0 0 0,1 1 0 0 0,0-1 0 0 0,0 1 0 0 0,-1-1 0 0 0,1 0 0 0 0,0 0 0 0 0,0 1 0 0 0,-1-1 0 0 0,1 0 0 0 0,0 0 0 0 0,0 0 0 0 0,-1 0 0 0 0,1 0 0 0 0,0 0 0 0 0,0 0 0 0 0,0 0 0 0 0,-1 0 0 0 0,1 0 0 0 0,1-1 0 0 0,44-6 0 0 0,-42 6 0 0 0,-3 1 0 0 0,1-1 0 0 0,-1 1 0 0 0,1 0 0 0 0,0 0 0 0 0,-1 0 0 0 0,1 0 0 0 0,-1 0 0 0 0,1 0 0 0 0,0 1 0 0 0,1 0 0 0 0,5 0 0 0 0,34 7 0 0 0,-35-8 0 0 0,-1-1 0 0 0,-1 0 0 0 0,0 1 0 0 0,0 0 0 0 0,1 0 0 0 0,-1 0 0 0 0,0 1 0 0 0,1 0 0 0 0,4 1 0 0 0,10 2 0 0 0,-2 0 0 0 0,-6-3 0 0 0,-9-2 0 0 0,-2 0 0 0 0,-1 1 0 0 0,1-1 0 0 0,-1 1 0 0 0,1 0 0 0 0,-1-1 0 0 0,1 1 0 0 0,-1 0 0 0 0,1 0 0 0 0,-1-1 0 0 0,1 1 0 0 0,0 0 0 0 0,-1 0 0 0 0,1 0 0 0 0,-1 0 0 0 0,1 0 0 0 0,0 0 0 0 0,-1 0 0 0 0,1 0 0 0 0,0 0 0 0 0,25 1 0 0 0,-6 0 34 0 0,-18-1-21 0 0,0 0 0 0 0,0 0 0 0 0,0 1 0 0 0,0-1 1 0 0,0 0-1 0 0,0 1 0 0 0,0 0 0 0 0,3 1 0 0 0,-3-2 0 0 0,-1 0 0 0 0,1 0-1 0 0,-1 1 1 0 0,1-1 0 0 0,-1 0 0 0 0,1 0-1 0 0,-1 0 1 0 0,1 0 0 0 0,-1-1-1 0 0,1 1 1 0 0,-1 0 0 0 0,1-1 0 0 0,-1 1-1 0 0,2-1 1 0 0,-2 0 52 0 0,8 2 87 0 0,8 0 24 0 0,-15-1-86 0 0,6 1 100 0 0,-5-1-80 0 0,0 1 1 0 0,-1-1-1 0 0,1 0 0 0 0,0 0 0 0 0,0 0 1 0 0,-1-1-1 0 0,1 1 0 0 0,0-1 0 0 0,-1 0 1 0 0,4-1-1 0 0,7-1 209 0 0,8 2 296 0 0,-19 1-602 0 0,0 0 0 0 0,0 0 0 0 0,1 0 0 0 0,-1 0 0 0 0,0-1 0 0 0,0 1 0 0 0,3-1 0 0 0,2-1 40 0 0,-5 2-45 0 0,-1 0 0 0 0,0 1 0 0 0,0-1 0 0 0,1-1 0 0 0,-1 1 0 0 0,0 0 0 0 0,0 0 0 0 0,1 0 0 0 0,-1-1 0 0 0,0 1 0 0 0,0-1 0 0 0,0 1 0 0 0,1-1-1 0 0,-1 1 1 0 0,1-2 0 0 0,0 0 4 0 0,-1 2 7 0 0,-1 0 0 0 0,1 0 0 0 0,-1 0 0 0 0,0 0 0 0 0,1 0 0 0 0,-1 0 0 0 0,1 0 0 0 0,-1 0 0 0 0,1 0 0 0 0,-1 0 0 0 0,1 0 0 0 0,-1 0 0 0 0,1 0 0 0 0,-1 0 0 0 0,0 0 0 0 0,1 1 1 0 0,-1-1-1 0 0,1 0 0 0 0,-1 0 0 0 0,0 0 0 0 0,1 1 0 0 0,-1-1 0 0 0,1 0 0 0 0,-1 1 0 0 0</inkml:trace>
   <inkml:trace contextRef="#ctx0" brushRef="#br0" timeOffset="11154.8">836 343 5263 0 0,'0'0'3968'0'0,"9"2"-3549"0"0,18 4 234 0 0,-1 0 0 0 0,1-2 0 0 0,41 1-1 0 0,83-8 1054 0 0,-64 4-1163 0 0,-28 1-134 0 0,-2-2-76 0 0,55 0 81 0 0,-86 0-259 0 0,27 3 0 0 0,8 0 116 0 0,33-8 300 0 0,-55 3-318 0 0,20-2 283 0 0,-32 1-234 0 0,48 1 0 0 0,-65 2-279 0 0,15 0 70 0 0,-12 2-58 0 0,-10-2-26 0 0,1 1 1 0 0,0-1-1 0 0,0 1 1 0 0,0-1-1 0 0,0 0 1 0 0,0 0-1 0 0,4-1 1 0 0,19 0 31 0 0,12 7-41 0 0,-6-1 54 0 0,76 5 364 0 0,-45-5-282 0 0,-28-2-136 0 0,38-2 352 0 0,-61-2-146 0 0,-10 0-182 0 0,0 1 0 0 0,0 0 0 0 0,0-1 0 0 0,0 1 0 0 0,0 0 0 0 0,0 1 0 0 0,6 0 0 0 0,-6 0-15 0 0,-2-1-7 0 0,1 0-1 0 0,0 1 1 0 0,-1-1-1 0 0,1 0 1 0 0,0 0-1 0 0,-1 0 1 0 0,1 0-1 0 0,0-1 1 0 0,-1 1 0 0 0,4-1-1 0 0,3 2 149 0 0,-7-1-139 0 0,1 0 0 0 0,-1 1 0 0 0,0-1 0 0 0,0 0 0 0 0,1 0 0 0 0,-1 0 0 0 0,0 0 0 0 0,1 0 0 0 0,-1 0 0 0 0,0 0 0 0 0,0 0 0 0 0,1 0 0 0 0,1-1 0 0 0,5-1-11 0 0,-5 1 0 0 0,0 0 0 0 0,0 1 0 0 0,0-1 0 0 0,0 1 0 0 0,-1 0 0 0 0,1 0 0 0 0,0 0 0 0 0,4 1 0 0 0,52-1 0 0 0,1 0 0 0 0,-32 2 37 0 0,-3 2-10 0 0,-19-4-27 0 0,15 3 0 0 0,-11 0 7 0 0,-2-1 3 0 0,0 0-1 0 0,0 0 1 0 0,0-1-1 0 0,0 0 1 0 0,10 0-1 0 0,75 5 183 0 0,-76-5-192 0 0,0 1 0 0 0,62 3 246 0 0,-75-6-240 0 0,0 1 0 0 0,0 0 0 0 0,0 0 1 0 0,0 0-1 0 0,5 1 0 0 0,5 1 49 0 0,1 0 0 0 0,16-2 0 0 0,-25 0-37 0 0,0 0 0 0 0,0 1 0 0 0,11 2 0 0 0,-17-3-26 0 0,6 2 8 0 0,0-1 0 0 0,0 0 0 0 0,0 0 0 0 0,10 0 0 0 0,-5-1 0 0 0,7 1 264 0 0,0 1 0 0 0,31 7 0 0 0,-3 0 396 0 0,1-2-256 0 0,-39-6-404 0 0,0-1 11 0 0,-3 0 40 0 0,19 5 4 0 0,12 2-44 0 0,-31-5-3 0 0,-3-2-1 0 0,0 0 0 0 0,-1 0-1 0 0,1 1 1 0 0,0-1 0 0 0,0 0-1 0 0,0-1 1 0 0,0 1 0 0 0,0 0-1 0 0,3-1 1 0 0,4 1 38 0 0,-3 3 14 0 0,18-2 466 0 0,-14-1-461 0 0,-4 0-3 0 0,0 0 0 0 0,0 0 0 0 0,0 0-1 0 0,0-1 1 0 0,0 0 0 0 0,0-1-1 0 0,0 1 1 0 0,10-5 0 0 0,-10 3-1091 0 0</inkml:trace>
   <inkml:trace contextRef="#ctx0" brushRef="#br0" timeOffset="13637.55">948 863 4111 0 0,'-8'3'191'0'0,"-10"9"25"0"0,14-9 1608 0 0,28-8-664 0 0,-18 2-991 0 0,1-1 0 0 0,-1 0 0 0 0,1 0 0 0 0,-1-1 0 0 0,-1 0 0 0 0,1 0 0 0 0,-1-1 0 0 0,7-6 0 0 0,12-8 895 0 0,-2 2-361 0 0,3-9-284 0 0,43-18 123 0 0,-27 17-252 0 0,-39 27-220 0 0,11-4 156 0 0,-9 2-91 0 0,0 0 1 0 0,0-1 0 0 0,-1 1-1 0 0,1-1 1 0 0,-1 0 0 0 0,0 0-1 0 0,3-5 1 0 0,-3 5-86 0 0,0 1 0 0 0,0 0-1 0 0,0 0 1 0 0,0 0 0 0 0,0 1 0 0 0,1-1 0 0 0,3-1-1 0 0,3-3 58 0 0,5-10 32 0 0,-12 15-116 0 0,0-1 27 0 0,0-1 0 0 0,1 1-1 0 0,0 0 1 0 0,-1 0-1 0 0,1 0 1 0 0,5-2 0 0 0,15-15 208 0 0,-22 19-248 0 0,-1 0 0 0 0,0 1 0 0 0,0-1 0 0 0,0 0 0 0 0,0 0 0 0 0,0 0 0 0 0,0 0 0 0 0,0 0 0 0 0,0 0 0 0 0,0 0 0 0 0,0 0-1 0 0,0 0 1 0 0,0 0 0 0 0,-1 0 0 0 0,2-2 0 0 0,2-4 53 0 0,9-5 118 0 0,0 2 1 0 0,17-11 0 0 0,-25 17-128 0 0,0 1 0 0 0,0-2 0 0 0,0 1-1 0 0,-1 0 1 0 0,0-1 0 0 0,5-6 0 0 0,-5 5 36 0 0,0 1 0 0 0,1 0 0 0 0,9-9 0 0 0,-9 10-28 0 0,-1 0-1 0 0,0 0 1 0 0,0 0-1 0 0,5-9 1 0 0,9-8 108 0 0,-4 5-106 0 0,-5 5-31 0 0,21-17 0 0 0,-23 23-29 0 0,-3 2 6 0 0,0 0 0 0 0,0 0 0 0 0,0-1 1 0 0,0 1-1 0 0,-1-1 0 0 0,5-6 0 0 0,13-6 118 0 0,32-40 117 0 0,-39 39 70 0 0,29-28 0 0 0,-18 17-166 0 0,-24 27 40 0 0,-1-1-125 0 0,1 2-56 0 0,0 0 0 0 0,0 0 0 0 0,-1 0 0 0 0,1-1 0 0 0,-1 1 0 0 0,1 0 0 0 0,0-1 0 0 0,-1 1 0 0 0,1 0 0 0 0,-1-1 0 0 0,1 1 0 0 0,0-1 0 0 0,-1 1 0 0 0,0-1 0 0 0,1 1 0 0 0,-1-1 0 0 0,1 1 0 0 0,-1-1 0 0 0,1 1 0 0 0,-1-2 0 0 0,2 0 43 0 0,-1 1-41 0 0,0 1-1 0 0,-1-1 1 0 0,1 0-1 0 0,0 0 1 0 0,-1 0-1 0 0,1 1 1 0 0,-1-1-1 0 0,1 0 1 0 0,-1 0-1 0 0,1 0 1 0 0,-1 0-1 0 0,0 0 1 0 0,0 0-1 0 0,1-1 1 0 0,-1 1 615 0 0</inkml:trace>
   <inkml:trace contextRef="#ctx0" brushRef="#br0" timeOffset="15270.72">1871 854 5039 0 0,'0'0'2595'0'0,"19"-15"-243"0"0,-15 12-2064 0 0,1 0 0 0 0,0 0 0 0 0,0 1 0 0 0,8-4 0 0 0,4-1 163 0 0,-3-4-158 0 0,-13 9-259 0 0,1 0 1 0 0,0 1 0 0 0,-1-1-1 0 0,1 1 1 0 0,0 0 0 0 0,0 0 0 0 0,3-2-1 0 0,58-26 694 0 0,-60 27-695 0 0,-1 1 0 0 0,1-1 1 0 0,-1 0-1 0 0,1 0 0 0 0,-1 0 0 0 0,0 0 0 0 0,1 0 0 0 0,-1 0 0 0 0,3-4 0 0 0,-4 4 5 0 0,1-1 0 0 0,0 1 0 0 0,0 0 0 0 0,1 0 0 0 0,-1 0 0 0 0,0 0-1 0 0,1 0 1 0 0,3-1 0 0 0,9-7 211 0 0,-13 8-185 0 0,0 1 0 0 0,1-1 0 0 0,-1 1 0 0 0,0-1-1 0 0,1 1 1 0 0,4-2 0 0 0,0 1 80 0 0,-1-1 0 0 0,0-1 0 0 0,0 1 0 0 0,0-1 0 0 0,0 0 0 0 0,-1-1 0 0 0,8-6 0 0 0,45-40 907 0 0,-29 31-262 0 0,-23 14-712 0 0,1 0-1 0 0,-1 1 1 0 0,1 0 0 0 0,1 0-1 0 0,9-5 1 0 0,8-5-33 0 0,-12 7-15 0 0,-2 1 106 0 0,-1 0 1 0 0,1-1-1 0 0,14-15 1 0 0,-23 21-93 0 0,65-42 240 0 0,-31 21-76 0 0,23-25 652 0 0,-42 32-779 0 0,-14 13-72 0 0,0 0 0 0 0,0 0 0 0 0,1 1 0 0 0,-1-1 0 0 0,0 1 0 0 0,1 0 0 0 0,6-4 0 0 0,35-18 173 0 0,-43 23-187 0 0,0 1 0 0 0,0-1 0 0 0,0 0 0 0 0,0-1 0 0 0,0 1 1 0 0,0 0-1 0 0,0 0 0 0 0,0-1 0 0 0,0 1 0 0 0,-1-1 0 0 0,1 0 0 0 0,2-3 0 0 0,-4 5 10 0 0,1-1-1 0 0,-1 1 1 0 0,0-1 0 0 0,0 1 0 0 0,1-1 0 0 0,-1 1-1 0 0,1-1 1 0 0,-1 1 0 0 0,0 0 0 0 0,1-1-1 0 0,-1 1 1 0 0,1 0 0 0 0,-1-1 0 0 0,1 1 0 0 0,-1 0-1 0 0,1 0 1 0 0,-1-1 0 0 0,1 1 0 0 0,0 0 0 0 0,-1 0-1 0 0,1 0 1 0 0,-1 0 0 0 0,1 0 0 0 0,1-1 9 0 0,0 1 0 0 0,0-1 0 0 0,-1 1 0 0 0,1-1 0 0 0,0 0 0 0 0,-1 0 0 0 0,1 0 0 0 0,-1 0 0 0 0,3-2 0 0 0,12-11 77 0 0,-7 5-65 0 0,1 0-1 0 0,11-7 1 0 0,-4 7 150 0 0,-15 8-162 0 0,0 0 1 0 0,-1 1-1 0 0,1-1 1 0 0,0 0-1 0 0,-1 0 0 0 0,1 0 1 0 0,-1 0-1 0 0,1 0 1 0 0,-1 0-1 0 0,0 0 1 0 0,3-3-1 0 0,7-6 106 0 0,-9 9-99 0 0,0 0 0 0 0,0-1 0 0 0,0 1 0 0 0,0-1 0 0 0,-1 1 0 0 0,1-1 0 0 0,-1 0 0 0 0,2-1 0 0 0,20-31 637 0 0,-2 15-292 0 0,-20 18-218 0 0,1-1-242 0 0,0 0 0 0 0,0 1 0 0 0,-1-1 0 0 0,1 0 0 0 0,0 0-1 0 0,-1 0 1 0 0,1-1 0 0 0,1-2 0 0 0</inkml:trace>
@@ -7500,9 +8518,9 @@
     </inkml:brush>
   </inkml:definitions>
   <inkml:trace contextRef="#ctx0" brushRef="#br0">458 130 3223 0 0,'-2'-1'240'0'0,"-11"-6"626"0"0,1 1-1 0 0,-16-13 1 0 0,23 15-178 0 0,1 1-1 0 0,0-1 1 0 0,-1-1 0 0 0,1 1 0 0 0,1 0 0 0 0,-1-1-1 0 0,1 0 1 0 0,-4-7 0 0 0,6 11-514 0 0,0 0 0 0 0,1 0 0 0 0,-1 0 0 0 0,1 0 0 0 0,0 0 0 0 0,-1 0 0 0 0,1 0 0 0 0,0 0 0 0 0,-1 0 1 0 0,1 0-1 0 0,0 0 0 0 0,0 0 0 0 0,0 0 0 0 0,0 0 0 0 0,0 0 0 0 0,0 0 0 0 0,0 0 0 0 0,0-1 0 0 0,1 1 0 0 0,-1 0 0 0 0,0 0 0 0 0,1 0 0 0 0,-1 0 0 0 0,1-1 0 0 0,0 1-120 0 0,0 0-1 0 0,0 1 0 0 0,0-1 0 0 0,0 0 1 0 0,0 1-1 0 0,0-1 0 0 0,0 1 0 0 0,0-1 0 0 0,1 1 1 0 0,-1 0-1 0 0,0 0 0 0 0,0-1 0 0 0,0 1 1 0 0,0 0-1 0 0,1 0 0 0 0,-1 0 0 0 0,0 0 1 0 0,0 0-1 0 0,0 0 0 0 0,0 0 0 0 0,3 1 1 0 0,-1 0 0 0 0,1 0 1 0 0,-1 0 0 0 0,0 0 0 0 0,0 1 0 0 0,0-1-1 0 0,0 1 1 0 0,0 0 0 0 0,0 0 0 0 0,0 0 0 0 0,0 0-1 0 0,4 5 1 0 0,3 3 77 0 0,13 21 0 0 0,-1-3-67 0 0,12 9 75 0 0,2-2-1 0 0,1-1 0 0 0,1-2 1 0 0,2-2-1 0 0,1-1 1 0 0,84 43-1 0 0,289 100 833 0 0,-285-122-874 0 0,-64-23-15 0 0,77 46 0 0 0,54 47-55 0 0,-106-58-14 0 0,30 18 120 0 0,-103-70-89 0 0,0 1-1 0 0,-1 0 1 0 0,0 1-1 0 0,23 24 1 0 0,-30-27-20 0 0,-1 1 0 0 0,0 0 0 0 0,-1 1 1 0 0,0-1-1 0 0,-1 1 0 0 0,0 1 0 0 0,0-1 0 0 0,5 18 1 0 0,-4-7-23 0 0,49 137 362 0 0,-40-117-191 0 0,-12-27-98 0 0,2-1 0 0 0,0 0 0 0 0,1 0 0 0 0,8 13 0 0 0,4 1-14 0 0,1-2 1 0 0,35 37-1 0 0,20 7-202 0 0,-74-68 21 0 0,11 5-88 0 0,7 6 46 0 0,-18-12 156 0 0,1-1 0 0 0,-1 1 0 0 0,0 0 0 0 0,1 0 0 0 0,-1 0-1 0 0,0 0 1 0 0,0 0 0 0 0,1 1 0 0 0,-1-1 0 0 0,0 0 0 0 0,0 0 0 0 0,0 1-1 0 0,0 1 1 0 0,3 3-3 0 0,12 11-1728 0 0,-4-7-5528 0 0</inkml:trace>
-  <inkml:trace contextRef="#ctx0" brushRef="#br0" timeOffset="644.55">2972 59 10591 0 0,'-2'-1'819'0'0,"-12"-9"-771"0"0,2 0 1311 0 0,-1 2 0 0 0,-14-8 0 0 0,23 14-1180 0 0,-1 0 1 0 0,1 0 0 0 0,-1 0-1 0 0,0 1 1 0 0,1-1 0 0 0,-1 1-1 0 0,0 1 1 0 0,0-1 0 0 0,0 1 0 0 0,-9 0-1 0 0,-2 2-157 0 0,0 0-1 0 0,0 2 0 0 0,0 0 1 0 0,-22 9-1 0 0,-60 32 34 0 0,78-35-35 0 0,-41 20-19 0 0,-182 98 200 0 0,204-104-135 0 0,-93 60 284 0 0,-26 11 68 0 0,-31 20 68 0 0,-19 59-29 0 0,146-120-359 0 0,-245 211-21 0 0,123-97-77 0 0,157-144 7 0 0,-9 9 72 0 0,-79 53-1 0 0,-144 78 606 0 0,176-103-363 0 0,24-16-98 0 0,-36 33-36 0 0,-8 5-46 0 0,47-43-141 0 0,-57 53 0 0 0,100-82-1041 0 0,1 1 0 0 0,0 0-1 0 0,1 1 1 0 0,0 0 0 0 0,-17 29-1 0 0,21-29-5542 0 0</inkml:trace>
+  <inkml:trace contextRef="#ctx0" brushRef="#br0" timeOffset="644.54">2972 59 10591 0 0,'-2'-1'819'0'0,"-12"-9"-771"0"0,2 0 1311 0 0,-1 2 0 0 0,-14-8 0 0 0,23 14-1180 0 0,-1 0 1 0 0,1 0 0 0 0,-1 0-1 0 0,0 1 1 0 0,1-1 0 0 0,-1 1-1 0 0,0 1 1 0 0,0-1 0 0 0,0 1 0 0 0,-9 0-1 0 0,-2 2-157 0 0,0 0-1 0 0,0 2 0 0 0,0 0 1 0 0,-22 9-1 0 0,-60 32 34 0 0,78-35-35 0 0,-41 20-19 0 0,-182 98 200 0 0,204-104-135 0 0,-93 60 284 0 0,-26 11 68 0 0,-31 20 68 0 0,-19 59-29 0 0,146-120-359 0 0,-245 211-21 0 0,123-97-77 0 0,157-144 7 0 0,-9 9 72 0 0,-79 53-1 0 0,-144 78 606 0 0,176-103-363 0 0,24-16-98 0 0,-36 33-36 0 0,-8 5-46 0 0,47-43-141 0 0,-57 53 0 0 0,100-82-1041 0 0,1 1 0 0 0,0 0-1 0 0,1 1 1 0 0,0 0 0 0 0,-17 29-1 0 0,21-29-5542 0 0</inkml:trace>
   <inkml:trace contextRef="#ctx0" brushRef="#br0" timeOffset="1633.88">3626 2471 7831 0 0,'-74'-16'9999'0'0,"89"16"-9016"0"0,59 3-707 0 0,0 2 1 0 0,-1 4 0 0 0,81 21-1 0 0,-115-18-56 0 0,-1 1-1 0 0,0 2 1 0 0,52 28-1 0 0,-30-14 14 0 0,259 151 787 0 0,-67-33-399 0 0,-98-67-319 0 0,274 151 252 0 0,-392-209-535 0 0,107 68 57 0 0,-117-71-49 0 0,-1 1 1 0 0,0 1-1 0 0,26 30 0 0 0,87 124 133 0 0,-12 9-401 0 0,-92-132-106 0 0,-22-34-319 0 0,16 32 0 0 0,-25-42 362 0 0,0-1 0 0 0,0 1 0 0 0,-1-1 0 0 0,0 1-1 0 0,0 0 1 0 0,-1 0 0 0 0,1 14 0 0 0,-2-12-69 0 0,1 31-1920 0 0,0-39 1995 0 0,-1 1 0 0 0,1 0 0 0 0,0-1 0 0 0,-1 1 0 0 0,1-1 0 0 0,0 1 0 0 0,0-1 0 0 0,1 0 0 0 0,-1 1 0 0 0,1-1 0 0 0,-1 0 0 0 0,3 3 0 0 0,-3-4 213 0 0,-1-1-1 0 0,0 0 1 0 0,1 1 0 0 0,-1-1-1 0 0,1 0 1 0 0,-1 1 0 0 0,1-1-1 0 0,-1 0 1 0 0,1 1 0 0 0,-1-1-1 0 0,1 0 1 0 0,-1 0 0 0 0,1 0-1 0 0,-1 0 1 0 0,1 1 0 0 0,0-1-1 0 0,1 0-163 0 0,0 1-538 0 0</inkml:trace>
-  <inkml:trace contextRef="#ctx0" brushRef="#br0" timeOffset="2168.26">6191 2447 7367 0 0,'0'-5'296'0'0,"-1"-1"-130"0"0,0 0 0 0 0,0-1 0 0 0,1 1 0 0 0,-1-1 0 0 0,2 1 0 0 0,1-13 0 0 0,-1 16 132 0 0,0-1-1 0 0,-1 0 1 0 0,1 0 0 0 0,-1 0 0 0 0,1 0 0 0 0,-1 0-1 0 0,-1 0 1 0 0,1 0 0 0 0,0 0 0 0 0,-1 0 0 0 0,0 0-1 0 0,0 0 1 0 0,-3-7 0 0 0,3 10-172 0 0,0-1 0 0 0,0 0 1 0 0,-1 0-1 0 0,1 1 0 0 0,0-1 0 0 0,-1 1 1 0 0,0-1-1 0 0,1 1 0 0 0,-1-1 0 0 0,0 1 0 0 0,0 0 1 0 0,1 0-1 0 0,-1 0 0 0 0,0 0 0 0 0,0 0 1 0 0,0 1-1 0 0,0-1 0 0 0,-1 1 0 0 0,1-1 0 0 0,0 1 1 0 0,0 0-1 0 0,0-1 0 0 0,0 1 0 0 0,0 0 0 0 0,-1 0 1 0 0,-3 1-1 0 0,-10 2 238 0 0,0 0-1 0 0,0 2 1 0 0,1-1-1 0 0,-1 2 1 0 0,1 0 0 0 0,1 1-1 0 0,-1 0 1 0 0,1 1 0 0 0,0 1-1 0 0,-14 11 1 0 0,-180 139 577 0 0,-3-12-460 0 0,167-119-386 0 0,-244 170 546 0 0,94-64-217 0 0,-7 5 146 0 0,11 15 43 0 0,-73 86-90 0 0,75-52-508 0 0,128-125-17 0 0,0 4 2 0 0,-18 18 0 0 0,-184 137 0 0 0,110-103-280 0 0,134-105 90 0 0,3-2-687 0 0,-1-1 0 0 0,0-1 0 0 0,-21 11 0 0 0,23-16-1321 0 0</inkml:trace>
+  <inkml:trace contextRef="#ctx0" brushRef="#br0" timeOffset="2168.25">6191 2447 7367 0 0,'0'-5'296'0'0,"-1"-1"-130"0"0,0 0 0 0 0,0-1 0 0 0,1 1 0 0 0,-1-1 0 0 0,2 1 0 0 0,1-13 0 0 0,-1 16 132 0 0,0-1-1 0 0,-1 0 1 0 0,1 0 0 0 0,-1 0 0 0 0,1 0 0 0 0,-1 0-1 0 0,-1 0 1 0 0,1 0 0 0 0,0 0 0 0 0,-1 0 0 0 0,0 0-1 0 0,0 0 1 0 0,-3-7 0 0 0,3 10-172 0 0,0-1 0 0 0,0 0 1 0 0,-1 0-1 0 0,1 1 0 0 0,0-1 0 0 0,-1 1 1 0 0,0-1-1 0 0,1 1 0 0 0,-1-1 0 0 0,0 1 0 0 0,0 0 1 0 0,1 0-1 0 0,-1 0 0 0 0,0 0 0 0 0,0 0 1 0 0,0 1-1 0 0,0-1 0 0 0,-1 1 0 0 0,1-1 0 0 0,0 1 1 0 0,0 0-1 0 0,0-1 0 0 0,0 1 0 0 0,0 0 0 0 0,-1 0 1 0 0,-3 1-1 0 0,-10 2 238 0 0,0 0-1 0 0,0 2 1 0 0,1-1-1 0 0,-1 2 1 0 0,1 0 0 0 0,1 1-1 0 0,-1 0 1 0 0,1 1 0 0 0,0 1-1 0 0,-14 11 1 0 0,-180 139 577 0 0,-3-12-460 0 0,167-119-386 0 0,-244 170 546 0 0,94-64-217 0 0,-7 5 146 0 0,11 15 43 0 0,-73 86-90 0 0,75-52-508 0 0,128-125-17 0 0,0 4 2 0 0,-18 18 0 0 0,-184 137 0 0 0,110-103-280 0 0,134-105 90 0 0,3-2-687 0 0,-1-1 0 0 0,0-1 0 0 0,-21 11 0 0 0,23-16-1321 0 0</inkml:trace>
 </inkml:ink>
 </file>
 
@@ -7577,13 +8595,13 @@
   <inkml:trace contextRef="#ctx0" brushRef="#br0" timeOffset="7619.41">601 167 2759 0 0,'0'0'126'0'0,"-1"17"899"0"0,3 25 3737 0 0,0 10-3717 0 0,-1-10-889 0 0,-2-31-349 0 0,1 0 0 0 0,2 14 0 0 0,-1-24-86 0 0</inkml:trace>
   <inkml:trace contextRef="#ctx0" brushRef="#br0" timeOffset="7964.59">614 267 3223 0 0,'0'0'932'0'0,"-4"17"1674"0"0,0 6-1613 0 0,2 0 1 0 0,0 1 0 0 0,2 39-1 0 0,3-43-1603 0 0,-3-19 276 0 0</inkml:trace>
   <inkml:trace contextRef="#ctx0" brushRef="#br0" timeOffset="8310.79">613 279 4607 0 0,'0'0'208'0'0,"-1"7"32"0"0,-4 139 5094 0 0,5-123-5040 0 0,-3 7-29 0 0,-1-2-3960 0 0</inkml:trace>
-  <inkml:trace contextRef="#ctx0" brushRef="#br0" timeOffset="8702.96">622 294 5439 0 0,'0'0'248'0'0,"-1"7"86"0"0,-8 135 3749 0 0,8-97-3564 0 0,1-36-820 0 0,0-1-1 0 0,3 17 0 0 0,-2-21-3185 0 0</inkml:trace>
-  <inkml:trace contextRef="#ctx0" brushRef="#br0" timeOffset="8703.96">596 287 6447 0 0,'0'0'586'0'0,"-1"13"-138"0"0,1 16 1409 0 0,2 31-1 0 0,0-34-1157 0 0,-2 39-1 0 0,0-56-729 0 0,-2 3-276 0 0,2 0 0 0 0,-1-1 1 0 0,4 24-1 0 0</inkml:trace>
+  <inkml:trace contextRef="#ctx0" brushRef="#br0" timeOffset="8702.95">622 294 5439 0 0,'0'0'248'0'0,"-1"7"86"0"0,-8 135 3749 0 0,8-97-3564 0 0,1-36-820 0 0,0-1-1 0 0,3 17 0 0 0,-2-21-3185 0 0</inkml:trace>
+  <inkml:trace contextRef="#ctx0" brushRef="#br0" timeOffset="8703.95">596 287 6447 0 0,'0'0'586'0'0,"-1"13"-138"0"0,1 16 1409 0 0,2 31-1 0 0,0-34-1157 0 0,-2 39-1 0 0,0-56-729 0 0,-2 3-276 0 0,2 0 0 0 0,-1-1 1 0 0,4 24-1 0 0</inkml:trace>
   <inkml:trace contextRef="#ctx0" brushRef="#br0" timeOffset="9048.31">589 305 3223 0 0,'1'14'2695'0'0,"-12"92"1799"0"0,10-82-3213 0 0,1 0 0 0 0,4 35 0 0 0,-3-54-1652 0 0,0 0-1 0 0,0 0 1 0 0,0 0-1 0 0,4 8 1 0 0</inkml:trace>
   <inkml:trace contextRef="#ctx0" brushRef="#br0" timeOffset="9425.18">606 380 6479 0 0,'0'0'298'0'0,"0"8"90"0"0,10 227 4234 0 0,-11-205-8192 0 0,1-21 32 0 0</inkml:trace>
-  <inkml:trace contextRef="#ctx0" brushRef="#br0" timeOffset="9770.97">615 477 3223 0 0,'0'0'143'0'0,"1"16"26"0"0,0 6 3331 0 0,-5 41-1 0 0,0-28-3204 0 0,3-20-272 0 0,-2 5-3364 0 0</inkml:trace>
-  <inkml:trace contextRef="#ctx0" brushRef="#br0" timeOffset="10194.86">605 630 5815 0 0,'0'0'568'0'0,"0"7"-504"0"0,1 2-64 0 0,-1 0 0 0 0,1-2 160 0 0,0 1 16 0 0,0 0 8 0 0,0-2 0 0 0</inkml:trace>
-  <inkml:trace contextRef="#ctx0" brushRef="#br0" timeOffset="10195.86">613 546 1375 0 0,'-2'12'128'0'0,"-1"1"1603"0"0,0 1-1 0 0,1 0 1 0 0,0 27-1 0 0,3-27-1422 0 0,0 0-1 0 0,0 0 0 0 0,7 26 0 0 0</inkml:trace>
+  <inkml:trace contextRef="#ctx0" brushRef="#br0" timeOffset="9770.96">615 477 3223 0 0,'0'0'143'0'0,"1"16"26"0"0,0 6 3331 0 0,-5 41-1 0 0,0-28-3204 0 0,3-20-272 0 0,-2 5-3364 0 0</inkml:trace>
+  <inkml:trace contextRef="#ctx0" brushRef="#br0" timeOffset="10194.85">605 630 5815 0 0,'0'0'568'0'0,"0"7"-504"0"0,1 2-64 0 0,-1 0 0 0 0,1-2 160 0 0,0 1 16 0 0,0 0 8 0 0,0-2 0 0 0</inkml:trace>
+  <inkml:trace contextRef="#ctx0" brushRef="#br0" timeOffset="10195.85">613 546 1375 0 0,'-2'12'128'0'0,"-1"1"1603"0"0,0 1-1 0 0,1 0 1 0 0,0 27-1 0 0,3-27-1422 0 0,0 0-1 0 0,0 0 0 0 0,7 26 0 0 0</inkml:trace>
   <inkml:trace contextRef="#ctx0" brushRef="#br0" timeOffset="10540.02">601 531 6247 0 0,'0'0'563'0'0,"0"9"-454"0"0,-1 22 2954 0 0,2 35 0 0 0,-2-29-2077 0 0,0-3-1926 0 0</inkml:trace>
   <inkml:trace contextRef="#ctx0" brushRef="#br0" timeOffset="10932.4">586 580 6479 0 0,'0'0'288'0'0,"0"6"56"0"0,-1 1-280 0 0,0 2-64 0 0,-1 1 0 0 0,0-2 0 0 0,0 2 608 0 0,0 4 112 0 0,0-2 16 0 0,0 0 8 0 0,0-2-392 0 0,2 1-88 0 0,1-1-8 0 0,-1-3-8 0 0,1 0-528 0 0</inkml:trace>
   <inkml:trace contextRef="#ctx0" brushRef="#br0" timeOffset="10933.4">582 535 3223 0 0,'0'0'143'0'0,"-1"15"26"0"0,-1 35 5891 0 0,0-32-5025 0 0,1 0 0 0 0,3 27-1 0 0,1-38-2045 0 0</inkml:trace>
@@ -7874,14 +8892,14 @@
   <inkml:trace contextRef="#ctx0" brushRef="#br0" timeOffset="5433.2">7958 3402 11519 0 0,'8'-4'9544'0'0,"-16"16"-9199"0"0,1 0-1 0 0,1 0 1 0 0,0 0-1 0 0,1 1 1 0 0,-5 17-1 0 0,-15 73-152 0 0,17-69 197 0 0,-10 73 66 0 0,6-34-230 0 0,-30 182 463 0 0,-7 92-157 0 0,42-273-413 0 0,-18 83 1 0 0,20-126-70 0 0,3 1 0 0 0,0-1 0 0 0,5 51 0 0 0,0-2 23 0 0,-7 28-28 0 0,1-55 64 0 0,4 65 0 0 0,0-91-32 0 0,-2 1 0 0 0,-1-1 0 0 0,-8 43 0 0 0,-2 37-7 0 0,12-88-57 0 0,0-9-12 0 0,-1-1-1 0 0,-2 17 1 0 0,0-6 56 0 0,0 28 0 0 0,3-43-51 0 0,-6 127 70 0 0,6-113-75 0 0,1-9 0 0 0,2 0 0 0 0,3 6 0 0 0,-5-11 0 0 0,-1 6 0 0 0,0-2 0 0 0,0 0 0 0 0,2 0 0 0 0,-1 0 0 0 0,2-1 0 0 0,4-1 0 0 0,1-3 0 0 0,3-5 0 0 0,-8 0-2 0 0,-1 0 1 0 0,1-1-1 0 0,-1 1 1 0 0,0-1-1 0 0,1 1 0 0 0,-1-1 1 0 0,0 0-1 0 0,0 0 1 0 0,0 0-1 0 0,0 0 0 0 0,0-1 1 0 0,-1 1-1 0 0,1 0 0 0 0,-1-1 1 0 0,2-3-1 0 0,3-6-11 0 0,-1-1 0 0 0,3-13 0 0 0,-1 4 6 0 0,87-226-57 0 0,-62 165-3 0 0,33-72-127 0 0,-61 146 187 0 0,119-215-225 0 0,-60 118 171 0 0,-26 43 62 0 0,139-263-1 0 0,-99 150 53 0 0,-51 124 6 0 0,1 1-1 0 0,3 2 0 0 0,2 0 0 0 0,60-68 0 0 0,-60 72-11 0 0,-16 21-30 0 0,8-21 1 0 0,-21 38-13 0 0,0-1-1 0 0,1 1 1 0 0,0 0 0 0 0,1 0-1 0 0,-1 0 1 0 0,1 1-1 0 0,0-1 1 0 0,1 1 0 0 0,9-8-1 0 0,23-14-4 0 0,-20 14 0 0 0,0 1 0 0 0,2 0 0 0 0,-1 2 0 0 0,1 0 0 0 0,27-10 0 0 0,-15 9 0 0 0,-18 6 22 0 0,0 1 1 0 0,19-4-1 0 0,4 4 221 0 0,1 2 0 0 0,56 2 1 0 0,-52 2-195 0 0,64-7 1 0 0,-92 4-24 0 0,3-1 50 0 0,1 2 1 0 0,19-1 0 0 0,-32 2-21 0 0,-1 0 0 0 0,0 0 0 0 0,0 1 0 0 0,0-1 0 0 0,0 1 0 0 0,-1 0 0 0 0,1 0 0 0 0,0 0 0 0 0,0 1 0 0 0,0-1 0 0 0,5 4 0 0 0,-3 1-49 0 0,1 0 1 0 0,-2 0-1 0 0,1 0 1 0 0,-1 1-1 0 0,0-1 1 0 0,0 1-1 0 0,-1 1 0 0 0,1-1 1 0 0,5 16-1 0 0,-4-3 11 0 0,0 0-1 0 0,4 30 1 0 0,-7-36-17 0 0,1 22 24 0 0,-2 0 0 0 0,-1 0 0 0 0,-7 70-1 0 0,1-15 16 0 0,3-19 18 0 0,11 99 1 0 0,-5-122-30 0 0,-2 1 1 0 0,-2 0-1 0 0,-11 80 0 0 0,7-91-26 0 0,2 0-1 0 0,1 0 0 0 0,2 0 0 0 0,9 56 0 0 0,17 237 171 0 0,-15-128-90 0 0,-8-98-19 0 0,-6-8 11 0 0,-3-48 76 0 0,3-38-113 0 0,0 1 1 0 0,1 0-1 0 0,0 0 1 0 0,2 0-1 0 0,-1 0 0 0 0,1 0 1 0 0,1 0-1 0 0,0-1 0 0 0,1 1 1 0 0,5 13-1 0 0,-7-20-92 0 0,1 0 1 0 0,0-1-1 0 0,0 1 1 0 0,0-1-1 0 0,1 1 0 0 0,4 6 1 0 0</inkml:trace>
   <inkml:trace contextRef="#ctx0" brushRef="#br0" timeOffset="7788.79">11379 1 15719 0 0,'0'0'2531'0'0,"-3"11"-2605"0"0,0-1 329 0 0,-1-2 0 0 0,-5 13 1 0 0,-5 9 713 0 0,-7 9 128 0 0,16-31-844 0 0,1 1 0 0 0,-1-1 0 0 0,-5 17 1 0 0,-6 38 229 0 0,-14 106 0 0 0,13-57-284 0 0,-38 301 1027 0 0,38-43-271 0 0,0-66-299 0 0,11-172-379 0 0,-8 124 83 0 0,-4-34-133 0 0,-10 89 125 0 0,18-45-179 0 0,8-92-82 0 0,5 191-38 0 0,-2-304 17 0 0,-12 113-1 0 0,-9 43-69 0 0,9-2 48 0 0,9-111-32 0 0,-15 148 237 0 0,-1-89 134 0 0,17-155-341 0 0,0 0-1 0 0,0 0 1 0 0,1-1-1 0 0,1 1 1 0 0,-1 0 0 0 0,1 0-1 0 0,0 0 1 0 0,1-1-1 0 0,0 1 1 0 0,5 12-1 0 0,5 13 33 0 0,-8-24-61 0 0,-3-6-10 0 0,1 0 1 0 0,-1 0-1 0 0,0 1 0 0 0,0-1 0 0 0,-1 0 0 0 0,1 0 0 0 0,0 1 0 0 0,-1-1 0 0 0,0 0 1 0 0,0 1-1 0 0,0-1 0 0 0,0 1 0 0 0,-2 4 0 0 0,0 2 62 0 0,0 1 1 0 0,-1-1-1 0 0,-1 0 0 0 0,0 0 1 0 0,0 0-1 0 0,-8 13 0 0 0,5-12 7 0 0,2 1 0 0 0,0-1 0 0 0,0 1-1 0 0,-3 13 1 0 0,-3 42-53 0 0,7-40-3 0 0,-12 45 1 0 0,10-51-21 0 0,-4 35 0 0 0,1-4 0 0 0,5-27 21 0 0,1 0 1 0 0,0 46-1 0 0,3-53-21 0 0,2 0 0 0 0,5 22 0 0 0,0 5 0 0 0,-3-21-14 0 0,-2-12-14 0 0,-1 0 1 0 0,0 0 0 0 0,-1 1 0 0 0,0-1 0 0 0,-3 24 0 0 0,2-35-135 0 0</inkml:trace>
   <inkml:trace contextRef="#ctx0" brushRef="#br0" timeOffset="8934.18">10745 6307 12871 0 0,'2'-1'2064'0'0,"10"-5"-1738"0"0,0 0 0 0 0,1 1 0 0 0,0 0-1 0 0,0 1 1 0 0,0 0 0 0 0,0 1 0 0 0,1 1-1 0 0,24-2 1 0 0,-36 5-205 0 0,-1 0 1 0 0,0-1-1 0 0,1 1 0 0 0,-1 1 0 0 0,0-1 1 0 0,0 0-1 0 0,0 0 0 0 0,0 0 0 0 0,0 1 1 0 0,0-1-1 0 0,0 0 0 0 0,-1 1 0 0 0,1-1 1 0 0,0 0-1 0 0,0 4 0 0 0,-1-4 83 0 0,0 1-84 0 0,0 0-90 0 0,-7 11 138 0 0,7-12-201 0 0,-1-1 1 0 0,1 1 0 0 0,-1 0-1 0 0,0-1 1 0 0,1 1 0 0 0,-1-1-1 0 0,0 0 1 0 0,0 1 0 0 0,1-1-1 0 0,-1 0 1 0 0,0 1 0 0 0,0-1-1 0 0,0 0 1 0 0,1 0 0 0 0,-1 0 0 0 0,0 0-1 0 0,0 1 1 0 0,0-1 0 0 0,0 0-1 0 0,0-1 1 0 0,1 1 0 0 0,-1 0-1 0 0,0 0 1 0 0,0 0 0 0 0,0 0-1 0 0,1-1 1 0 0,-1 1 0 0 0,-1-1-1 0 0,-22-11-174 0 0,23 11 166 0 0,-52-34 801 0 0,53 34-747 0 0,1 0 0 0 0,-1 0 1 0 0,0 0-1 0 0,1 0 0 0 0,-1 0 0 0 0,1 0 0 0 0,-1 0 0 0 0,1 1 0 0 0,0-1 1 0 0,-1 0-1 0 0,1 0 0 0 0,0 0 0 0 0,-1 1 0 0 0,1-1 0 0 0,0 0 0 0 0,0 1 0 0 0,0-1 1 0 0,0 1-1 0 0,-1-1 0 0 0,2 0 0 0 0,20-8 50 0 0,-12 6-27 0 0,1 1-1 0 0,0 0 1 0 0,0 1-1 0 0,0 0 1 0 0,20 1 0 0 0,-23 0 27 0 0,1 1 0 0 0,-1 0 1 0 0,0 0-1 0 0,0 1 0 0 0,0 0 1 0 0,0 1-1 0 0,0 0 0 0 0,9 5 1 0 0,-2 1 189 0 0,-14-8-125 0 0,0 1 6 0 0,0-1-79 0 0,0 2 0 0 0,0-1 0 0 0,0 0 0 0 0,0 0 0 0 0,0 0 0 0 0,-1 0 0 0 0,1 0 1 0 0,-1 1-1 0 0,0-1 0 0 0,1 0 0 0 0,-1 0 0 0 0,0 1 0 0 0,0-1 0 0 0,-1 0 0 0 0,1 1 1 0 0,0-1-1 0 0,-1 0 0 0 0,1 0 0 0 0,-1 0 0 0 0,0 1 0 0 0,0-1 0 0 0,0 0 0 0 0,0 0 1 0 0,0 0-1 0 0,0 0 0 0 0,0-1 0 0 0,-1 1 0 0 0,1 0 0 0 0,-1 0 0 0 0,1-1 0 0 0,-3 2 1 0 0,0 1-35 0 0,0-1 1 0 0,0-1 0 0 0,0 1 0 0 0,0 0-1 0 0,0-1 1 0 0,-1 0 0 0 0,1 0 0 0 0,-1 0 0 0 0,1-1-1 0 0,-1 0 1 0 0,0 1 0 0 0,0-2 0 0 0,1 1-1 0 0,-7 0 1 0 0,-4-1-30 0 0,-1-1 0 0 0,1-1 0 0 0,1 0 0 0 0,-1-1 0 0 0,0-1 0 0 0,1 0 0 0 0,-1-1 0 0 0,-24-12 0 0 0,37 16 31 0 0,1 0-1 0 0,0 0 1 0 0,-1 0-1 0 0,1 0 1 0 0,0 0 0 0 0,-1 0-1 0 0,1-1 1 0 0,0 1-1 0 0,0 0 1 0 0,0-1 0 0 0,0 1-1 0 0,0-1 1 0 0,1 1-1 0 0,-1-1 1 0 0,0 1 0 0 0,0-4-1 0 0,1 2 31 0 0,1 2-52 0 0,-1-1 0 0 0,1 1 0 0 0,0-1-1 0 0,0 1 1 0 0,0 0 0 0 0,0-1-1 0 0,0 1 1 0 0,0 0 0 0 0,0-1-1 0 0,0 1 1 0 0,0 0 0 0 0,1 0 0 0 0,-1 0-1 0 0,0 0 1 0 0,1 0 0 0 0,-1 1-1 0 0,1-1 1 0 0,-1 0 0 0 0,1 1-1 0 0,3-2 1 0 0,-1 1 11 0 0,2-2 26 0 0,12-3 84 0 0,-8 6-94 0 0,-8-1-41 0 0,0 1 0 0 0,-1 0 0 0 0,1 0 0 0 0,0 0 0 0 0,0 0 0 0 0,0 0 0 0 0,-1 0 0 0 0,1 1 0 0 0,0-1 0 0 0,0 0 0 0 0,-1 1 0 0 0,1 0 0 0 0,0-1 0 0 0,2 2 0 0 0,-1 1-101 0 0</inkml:trace>
-  <inkml:trace contextRef="#ctx0" brushRef="#br1" timeOffset="38150.77">2118 6313 1375 0 0,'0'0'7322'0'0,"0"7"-5462"0"0,1-4-1580 0 0,-1-1 0 0 0,1 0 1 0 0,-1 0-1 0 0,1 1 0 0 0,-1-1 1 0 0,0 0-1 0 0,0 1 0 0 0,0-1 0 0 0,0 0 1 0 0,0 3-1 0 0,-4 28 1374 0 0,2-17-964 0 0,0 1 1 0 0,2 25-1 0 0,1-22 10 0 0,-3 22 0 0 0,-5 10 222 0 0,-4 35-122 0 0,13-57-568 0 0,-1-28-470 0 0,-1 0 0 0 0,1-1 0 0 0,-1 1-1 0 0,1 0 1 0 0,0 0 0 0 0,-1-1 0 0 0,1 1 0 0 0,0 0 0 0 0,0-1 0 0 0,0 1 0 0 0,1-1 0 0 0,-1 1-1 0 0,0-1 1 0 0,2 2 0 0 0</inkml:trace>
+  <inkml:trace contextRef="#ctx0" brushRef="#br1" timeOffset="38150.76">2118 6313 1375 0 0,'0'0'7322'0'0,"0"7"-5462"0"0,1-4-1580 0 0,-1-1 0 0 0,1 0 1 0 0,-1 0-1 0 0,1 1 0 0 0,-1-1 1 0 0,0 0-1 0 0,0 1 0 0 0,0-1 0 0 0,0 0 1 0 0,0 3-1 0 0,-4 28 1374 0 0,2-17-964 0 0,0 1 1 0 0,2 25-1 0 0,1-22 10 0 0,-3 22 0 0 0,-5 10 222 0 0,-4 35-122 0 0,13-57-568 0 0,-1-28-470 0 0,-1 0 0 0 0,1-1 0 0 0,-1 1-1 0 0,1 0 1 0 0,0 0 0 0 0,-1-1 0 0 0,1 1 0 0 0,0 0 0 0 0,0-1 0 0 0,0 1 0 0 0,1-1 0 0 0,-1 1-1 0 0,0-1 1 0 0,2 2 0 0 0</inkml:trace>
   <inkml:trace contextRef="#ctx0" brushRef="#br1" timeOffset="38575.39">2123 6331 7943 0 0,'4'-5'234'0'0,"0"0"-1"0"0,1 0 0 0 0,-1 1 1 0 0,1-1-1 0 0,0 1 0 0 0,1 1 1 0 0,-1-1-1 0 0,1 1 0 0 0,-1 0 1 0 0,1 0-1 0 0,0 1 0 0 0,0-1 1 0 0,0 1-1 0 0,1 1 0 0 0,-1-1 1 0 0,10 0-1 0 0,-13 1-169 0 0,0 1-1 0 0,0 0 1 0 0,1 0-1 0 0,-1 1 1 0 0,0-1-1 0 0,0 1 1 0 0,0 0-1 0 0,0-1 1 0 0,0 1-1 0 0,0 0 1 0 0,0 1 0 0 0,-1-1-1 0 0,1 1 1 0 0,0-1-1 0 0,-1 1 1 0 0,1 0-1 0 0,-1 0 1 0 0,1 0-1 0 0,-1 0 1 0 0,0 0-1 0 0,0 0 1 0 0,0 1 0 0 0,0-1-1 0 0,0 1 1 0 0,-1-1-1 0 0,1 1 1 0 0,-1 0-1 0 0,1 0 1 0 0,-1 0-1 0 0,0 0 1 0 0,0 0-1 0 0,-1 0 1 0 0,1 0 0 0 0,0 0-1 0 0,-1 0 1 0 0,0 0-1 0 0,0 0 1 0 0,0 0-1 0 0,0 0 1 0 0,0 0-1 0 0,-1 0 1 0 0,1 0-1 0 0,-2 4 1 0 0,0 1 104 0 0,-1-1 0 0 0,0 1-1 0 0,-1-1 1 0 0,0 0 0 0 0,0 0 0 0 0,0 0 0 0 0,-9 11-1 0 0,10-15-47 0 0,0 1 0 0 0,-1-1-1 0 0,1 0 1 0 0,0 0 0 0 0,-1 0-1 0 0,0-1 1 0 0,1 1 0 0 0,-1-1-1 0 0,0 1 1 0 0,-1-1 0 0 0,1-1-1 0 0,0 1 1 0 0,0-1 0 0 0,-1 1 0 0 0,-5 0-1 0 0,8-2-100 0 0,0 0-1 0 0,-1 0 1 0 0,1-1-1 0 0,0 1 1 0 0,-1 0-1 0 0,1-1 1 0 0,0 0-1 0 0,0 1 1 0 0,-1-1 0 0 0,1 0-1 0 0,0 0 1 0 0,0 0-1 0 0,0-1 1 0 0,0 1-1 0 0,0 0 1 0 0,1-1-1 0 0,-1 1 1 0 0,0-1-1 0 0,-2-3 1 0 0,4 5-272 0 0,-1-1 0 0 0,1 0 0 0 0,0 1 0 0 0,0-1-1 0 0,0 0 1 0 0,0 1 0 0 0,0-1 0 0 0,0 0 0 0 0,0 1 0 0 0,0-1 0 0 0,0 0 0 0 0,0 1 0 0 0,0-1 0 0 0,1 0 0 0 0,-1-1 0 0 0</inkml:trace>
   <inkml:trace contextRef="#ctx0" brushRef="#br1" timeOffset="39096.4">2321 6536 2303 0 0,'0'0'8590'0'0,"1"14"-4837"0"0,1 21-1564 0 0,9 47-1 0 0,-7-74-2258 0 0,-4-8 44 0 0,1 1-104 0 0,11-4-1020 0 0,-11 1 1098 0 0,0 1 0 0 0,-1 0 0 0 0,1-1 0 0 0,-1 1 0 0 0,1 0 0 0 0,-1-1 0 0 0,1 1 0 0 0,-1 0 0 0 0,0-1 0 0 0,0 1 0 0 0,0-1 0 0 0,0 1-1 0 0,0 0 1 0 0,0-1 0 0 0,0-1 0 0 0,-8-24-177 0 0,3 10 219 0 0,4 15 48 0 0,1 0-1 0 0,0 1 1 0 0,-1-1-1 0 0,1 0 1 0 0,0 0-1 0 0,0 1 1 0 0,0-1-1 0 0,0 0 0 0 0,0 1 1 0 0,1-1-1 0 0,-1 0 1 0 0,1 1-1 0 0,-1-1 1 0 0,1 0-1 0 0,-1 1 1 0 0,1-1-1 0 0,0 1 1 0 0,0-1-1 0 0,0 1 1 0 0,0-1-1 0 0,0 1 0 0 0,0 0 1 0 0,0-1-1 0 0,0 1 1 0 0,0 0-1 0 0,3-2 1 0 0,-1 1 163 0 0,0 1 0 0 0,0-1-1 0 0,0 1 1 0 0,0 0 0 0 0,0 0 0 0 0,1 0 0 0 0,-1 0 0 0 0,0 1 0 0 0,0-1 0 0 0,1 1 0 0 0,-1 0-1 0 0,0 0 1 0 0,5 1 0 0 0,2-1-346 0 0,0 1 0 0 0,0-2 0 0 0,20-2 0 0 0,-19 1-1307 0 0</inkml:trace>
   <inkml:trace contextRef="#ctx0" brushRef="#br1" timeOffset="39552.48">2531 6608 11055 0 0,'0'0'852'0'0,"-5"1"1920"0"0,14-3-2448 0 0,0-1 0 0 0,0 0 0 0 0,-1 0 0 0 0,0-1 0 0 0,12-6 0 0 0,2-1-300 0 0,-20 10-52 0 0,-1 1-1 0 0,1-1 1 0 0,-1 0 0 0 0,1 0-1 0 0,-1 0 1 0 0,1 0 0 0 0,-1-1-1 0 0,1 1 1 0 0,-1 0-1 0 0,0 0 1 0 0,0-1 0 0 0,0 1-1 0 0,2-3 1 0 0,-3 3 44 0 0,-1 1-1 0 0,1-1 1 0 0,0 0 0 0 0,0 1-1 0 0,0-1 1 0 0,-1 0 0 0 0,1 1-1 0 0,0-1 1 0 0,-1 0 0 0 0,1 1-1 0 0,0-1 1 0 0,-1 1 0 0 0,1-1-1 0 0,-1 0 1 0 0,1 1 0 0 0,-1-1 0 0 0,1 1-1 0 0,-1-1 1 0 0,0 1 0 0 0,1 0-1 0 0,-1-1 1 0 0,1 1 0 0 0,-2-1-1 0 0,-12-4 550 0 0,13 5-554 0 0,-18-6 895 0 0,-21-4 257 0 0,38 10-1098 0 0,0-1-1 0 0,1 1 1 0 0,-1 0 0 0 0,0 0 0 0 0,0 0 0 0 0,0 0 0 0 0,0 1 0 0 0,0-1 0 0 0,0 0 0 0 0,0 1 0 0 0,0-1 0 0 0,1 1 0 0 0,-1 0 0 0 0,0 0 0 0 0,0 0 0 0 0,-3 2 0 0 0,4-2 0 0 0,-1 1 0 0 0,1 0 0 0 0,0 0-1 0 0,-1 0 1 0 0,1 0 0 0 0,0 0 0 0 0,0 0 0 0 0,0 0 0 0 0,0 0-1 0 0,1 0 1 0 0,-1 1 0 0 0,0-1 0 0 0,1 0 0 0 0,-1 3-1 0 0,1 1 54 0 0,-1-1 0 0 0,1 1-1 0 0,0 0 1 0 0,2 9-1 0 0,-2-11-96 0 0,1 0 1 0 0,0-1-1 0 0,0 1 0 0 0,1 0 1 0 0,-1 0-1 0 0,1-1 0 0 0,0 1 0 0 0,0-1 1 0 0,0 1-1 0 0,0-1 0 0 0,1 0 0 0 0,-1 0 1 0 0,1 0-1 0 0,0 0 0 0 0,0-1 0 0 0,0 1 1 0 0,0-1-1 0 0,0 1 0 0 0,1-1 1 0 0,-1 0-1 0 0,1-1 0 0 0,3 3 0 0 0,-2-2-304 0 0,1-1 0 0 0,-1 1-1 0 0,1-1 1 0 0,-1 0 0 0 0,1 0-1 0 0,0-1 1 0 0,-1 1-1 0 0,1-1 1 0 0,0-1 0 0 0,-1 1-1 0 0,1-1 1 0 0,-1 0 0 0 0,1 0-1 0 0,10-4 1 0 0,-4 0-1460 0 0</inkml:trace>
   <inkml:trace contextRef="#ctx0" brushRef="#br1" timeOffset="39897.31">2875 6490 14279 0 0,'-15'3'1552'0'0,"-30"13"6262"0"0,33-11-7130 0 0,2 0-1 0 0,-1 1 1 0 0,-18 14-1 0 0,29-20-647 0 0,10 10-300 0 0,-1-6 81 0 0,-1-1-1 0 0,17 6 1 0 0,-18-7 83 0 0,0 0 1 0 0,0 0-1 0 0,-1 1 0 0 0,1 0 1 0 0,-1 1-1 0 0,8 4 0 0 0,-11-6 90 0 0,-1 0 0 0 0,1 0 0 0 0,-1 0 0 0 0,0 0 0 0 0,0 0 0 0 0,0 0 0 0 0,0 1 0 0 0,0-1 0 0 0,-1 1 0 0 0,1-1 0 0 0,2 6 0 0 0,-4-6 7 0 0,0-1 1 0 0,0 1-1 0 0,1 0 0 0 0,-1-1 1 0 0,0 1-1 0 0,0 0 0 0 0,0-1 1 0 0,-1 1-1 0 0,1-1 0 0 0,0 1 1 0 0,-1 0-1 0 0,1-1 0 0 0,-1 1 1 0 0,1-1-1 0 0,-1 1 0 0 0,0-1 1 0 0,0 1-1 0 0,0-1 0 0 0,1 0 1 0 0,-1 1-1 0 0,0-1 0 0 0,-1 0 1 0 0,-1 2-1 0 0,2-1-156 0 0,-1-1 0 0 0,0 1 0 0 0,1-1 0 0 0,-1 1 0 0 0,0-1 0 0 0,0 0 0 0 0,-2 2 0 0 0,3-3 74 0 0,0 0 0 0 0,0 1 0 0 0,1-1 0 0 0,-1 0 0 0 0,0 0-1 0 0,0 0 1 0 0,0 1 0 0 0,1-1 0 0 0,-1 0 0 0 0,0 0 0 0 0,0 0 0 0 0,0 0 0 0 0,1 0-1 0 0,-1 0 1 0 0,0-1 0 0 0,0 1 0 0 0,1 0 0 0 0,-1 0 0 0 0,0-1 0 0 0,0 1 0 0 0,1 0 0 0 0,-1-1-1 0 0,0 1 1 0 0,0-1 0 0 0,-2-2-1643 0 0</inkml:trace>
   <inkml:trace contextRef="#ctx0" brushRef="#br1" timeOffset="40321.36">3083 6521 8287 0 0,'4'-1'17141'0'0,"-22"8"-15638"0"0,-23 8 0 0 0,40-15-1505 0 0,1 0 0 0 0,0 0 0 0 0,0 0 1 0 0,0 1-1 0 0,0-1 0 0 0,-1 0 0 0 0,1 0 0 0 0,0 1 1 0 0,0-1-1 0 0,0 0 0 0 0,0 0 0 0 0,0 1 0 0 0,0-1 1 0 0,0 0-1 0 0,0 0 0 0 0,-1 1 0 0 0,1-1 0 0 0,0 0 1 0 0,0 0-1 0 0,0 1 0 0 0,0-1 0 0 0,0 0 0 0 0,1 1 1 0 0,-1-1-1 0 0,0 0 0 0 0,0 0 0 0 0,0 1 0 0 0,0-1 1 0 0,0 0-1 0 0,0 0 0 0 0,0 1 0 0 0,0-1 0 0 0,1 0 1 0 0,-1 0-1 0 0,0 0 0 0 0,0 1 0 0 0,7 10-37 0 0,-7-10 25 0 0,9 12-2 0 0,-1 0 1 0 0,-1 1-1 0 0,-1 0 1 0 0,9 27-1 0 0,-14-37-12 0 0,0 0 1 0 0,0 0-1 0 0,0 1 0 0 0,-1-1 1 0 0,0 0-1 0 0,0 0 0 0 0,0 1 0 0 0,0-1 1 0 0,-1 0-1 0 0,0 0 0 0 0,0 0 1 0 0,0 0-1 0 0,0 1 0 0 0,-1-1 1 0 0,1-1-1 0 0,-1 1 0 0 0,0 0 1 0 0,0 0-1 0 0,0-1 0 0 0,-1 1 0 0 0,1-1 1 0 0,-6 5-1 0 0,3-3-62 0 0,0 0 0 0 0,0 0 0 0 0,-1-1 0 0 0,-5 4 1 0 0,8-6 11 0 0,0-1 0 0 0,0 0 0 0 0,1 1 0 0 0,-1-1 0 0 0,0 0 0 0 0,0 0 0 0 0,0 0 1 0 0,0-1-1 0 0,0 1 0 0 0,0-1 0 0 0,-5 0 0 0 0,7 0-60 0 0,0 0 0 0 0,0 0-1 0 0,1 0 1 0 0,-1-1 0 0 0,0 1-1 0 0,1 0 1 0 0,-1-1 0 0 0,0 1 0 0 0,1 0-1 0 0,-1-1 1 0 0,1 1 0 0 0,-1-1-1 0 0,0 1 1 0 0,1-1 0 0 0,-1 1 0 0 0,1-1-1 0 0,0 0 1 0 0,-1 1 0 0 0,1-1 0 0 0,-1 0-1 0 0,1 1 1 0 0,0-1 0 0 0,-1 0-1 0 0,1 1 1 0 0,0-1 0 0 0,0 0 0 0 0,0 1-1 0 0,0-1 1 0 0,-1 0 0 0 0,1 0-1 0 0,0 1 1 0 0,0-1 0 0 0,0 0 0 0 0,1 0-1 0 0,-1 1 1 0 0,0-1 0 0 0,0-1 0 0 0,2-3-2000 0 0</inkml:trace>
   <inkml:trace contextRef="#ctx0" brushRef="#br1" timeOffset="41356.8">4068 6272 4607 0 0,'0'0'354'0'0,"8"-19"14370"0"0,-16 25-12543 0 0,-9 10-1936 0 0,-11 15 359 0 0,1 2 0 0 0,-24 41 0 0 0,51-74-615 0 0,0 0-1 0 0,-1 1 1 0 0,1-1-1 0 0,0 0 1 0 0,0 1-1 0 0,0-1 1 0 0,0 1-1 0 0,-1-1 0 0 0,1 0 1 0 0,0 1-1 0 0,0-1 1 0 0,0 0-1 0 0,0 1 1 0 0,0-1-1 0 0,0 1 1 0 0,0-1-1 0 0,0 0 1 0 0,0 1-1 0 0,0-1 1 0 0,0 1-1 0 0,0-1 1 0 0,0 0-1 0 0,1 1 1 0 0,-1-1-1 0 0,0 1 1 0 0,0-1-1 0 0,0 0 1 0 0,1 1-1 0 0,-1-1 1 0 0,0 0-1 0 0,1 1 1 0 0,0 0-62 0 0,0 0 0 0 0,0 0 0 0 0,1-1 0 0 0,-1 1 0 0 0,0 0 0 0 0,1-1 0 0 0,-1 1 0 0 0,0-1 0 0 0,3 1 0 0 0,31 4-992 0 0,-34-5 1064 0 0,1 0 7 0 0,-1 0 1 0 0,1 0-1 0 0,0 0 0 0 0,0 0 1 0 0,-1 1-1 0 0,1-1 0 0 0,0 1 0 0 0,0-1 1 0 0,-1 1-1 0 0,1 0 0 0 0,-1-1 1 0 0,1 1-1 0 0,-1 0 0 0 0,1 0 0 0 0,-1 0 1 0 0,1 0-1 0 0,-1 0 0 0 0,0 1 1 0 0,0-1-1 0 0,2 3 0 0 0,-1-2 17 0 0,-1 0 0 0 0,0 0 0 0 0,0 1 0 0 0,-1-1 0 0 0,1 1 0 0 0,0-1 0 0 0,-1 0 0 0 0,0 1-1 0 0,1-1 1 0 0,-1 1 0 0 0,0 0 0 0 0,-1 4 0 0 0,-1 3 62 0 0,0 1-1 0 0,0-1 0 0 0,-1 1 1 0 0,-1-1-1 0 0,-6 14 0 0 0,3-12-12 0 0,1 0 1 0 0,-1-1-1 0 0,-1 0 0 0 0,0-1 1 0 0,0 1-1 0 0,-1-2 0 0 0,-1 1 1 0 0,-20 15-1 0 0,30-24-154 0 0,0 0-84 0 0,1-1 146 0 0,0 1 0 0 0,-1 0 0 0 0,1-1 0 0 0,0 1 0 0 0,0 0 0 0 0,0-1 0 0 0,0 1 1 0 0,-1-1-1 0 0,1 1 0 0 0,0-1 0 0 0,0 0 0 0 0,0 1 0 0 0,0-1 0 0 0,0 0 0 0 0,1 1 0 0 0,19 2-18 0 0,-16-3 3 0 0,4 1 6 0 0,1-1 1 0 0,0 0-1 0 0,0 0 1 0 0,0-1 0 0 0,18-5-1 0 0,3-1-3027 0 0,-21 4 1070 0 0,-2 2-4532 0 0</inkml:trace>
-  <inkml:trace contextRef="#ctx0" brushRef="#br1" timeOffset="41717.7">4320 6476 17335 0 0,'0'0'795'0'0,"-13"-1"290"0"0,-13 5 949 0 0,1 0-1 0 0,0 1 1 0 0,-38 14 0 0 0,62-18-1860 0 0,1-1-172 0 0,0 0-1 0 0,0 1 0 0 0,0-1 1 0 0,0 0-1 0 0,0 1 0 0 0,0-1 1 0 0,0 0-1 0 0,0 0 0 0 0,0 1 0 0 0,0-1 1 0 0,1 0-1 0 0,-1 0 0 0 0,0 1 1 0 0,0-1-1 0 0,0 0 0 0 0,1 0 1 0 0,-1 0-1 0 0,0 1 0 0 0,0-1 1 0 0,0 0-1 0 0,1 0 0 0 0,-1 0 0 0 0,0 0 1 0 0,0 0-1 0 0,1 1 0 0 0,-1-1 1 0 0,0 0-1 0 0,0 0 0 0 0,1 0 1 0 0,-1 0-1 0 0,0 0 0 0 0,1 0 0 0 0,11 6-8 0 0,-10-6 6 0 0,2 2-11 0 0,0 0 1 0 0,0 0-1 0 0,0 0 0 0 0,0 1 1 0 0,0-1-1 0 0,-1 1 1 0 0,1 0-1 0 0,-1 0 0 0 0,0 1 1 0 0,0-1-1 0 0,0 1 0 0 0,0-1 1 0 0,0 1-1 0 0,3 7 0 0 0,-5-8 4 0 0,0 0 0 0 0,0 0 0 0 0,0 0-1 0 0,0 0 1 0 0,0 1 0 0 0,-1-1-1 0 0,0 0 1 0 0,1 0 0 0 0,-1 0 0 0 0,-1 0-1 0 0,1 0 1 0 0,0 1 0 0 0,-1-1-1 0 0,1 0 1 0 0,-1 0 0 0 0,0 0 0 0 0,0 0-1 0 0,0 0 1 0 0,0 0 0 0 0,-1 0-1 0 0,1-1 1 0 0,-4 5 0 0 0,3-4-44 0 0,-1 0 0 0 0,1 0 0 0 0,-1 0 0 0 0,0 0 0 0 0,0 0 0 0 0,0-1 0 0 0,0 0 0 0 0,0 1 0 0 0,0-1 0 0 0,-1 0 0 0 0,1-1 0 0 0,-1 1 0 0 0,0 0 0 0 0,1-1 0 0 0,-1 0 0 0 0,0 0 0 0 0,0 0 0 0 0,0 0 0 0 0,0-1 0 0 0,0 0 0 0 0,0 0 0 0 0,1 0 0 0 0,-6 0 0 0 0,9 0-41 0 0,-1 0 1 0 0,1-1-1 0 0,0 1 0 0 0,-1 0 1 0 0,1 0-1 0 0,-1 0 0 0 0,1 0 1 0 0,0 0-1 0 0,-1-1 1 0 0,1 1-1 0 0,0 0 0 0 0,-1 0 1 0 0,1-1-1 0 0,0 1 0 0 0,0 0 1 0 0,-1 0-1 0 0,1-1 1 0 0,0 1-1 0 0,0 0 0 0 0,-1-1 1 0 0,1 1-1 0 0,0 0 0 0 0,0-1 1 0 0,0 1-1 0 0,0-1 1 0 0,0 1-1 0 0,0 0 0 0 0,-1-1 1 0 0,1 1-1 0 0,0 0 0 0 0,0-1 1 0 0,0 1-1 0 0,0-1 1 0 0,0 1-1 0 0,0 0 0 0 0,1-1 1 0 0,3-13-7180 0 0</inkml:trace>
+  <inkml:trace contextRef="#ctx0" brushRef="#br1" timeOffset="41717.69">4320 6476 17335 0 0,'0'0'795'0'0,"-13"-1"290"0"0,-13 5 949 0 0,1 0-1 0 0,0 1 1 0 0,-38 14 0 0 0,62-18-1860 0 0,1-1-172 0 0,0 0-1 0 0,0 1 0 0 0,0-1 1 0 0,0 0-1 0 0,0 1 0 0 0,0-1 1 0 0,0 0-1 0 0,0 0 0 0 0,0 1 0 0 0,0-1 1 0 0,1 0-1 0 0,-1 0 0 0 0,0 1 1 0 0,0-1-1 0 0,0 0 0 0 0,1 0 1 0 0,-1 0-1 0 0,0 1 0 0 0,0-1 1 0 0,0 0-1 0 0,1 0 0 0 0,-1 0 0 0 0,0 0 1 0 0,0 0-1 0 0,1 1 0 0 0,-1-1 1 0 0,0 0-1 0 0,0 0 0 0 0,1 0 1 0 0,-1 0-1 0 0,0 0 0 0 0,1 0 0 0 0,11 6-8 0 0,-10-6 6 0 0,2 2-11 0 0,0 0 1 0 0,0 0-1 0 0,0 0 0 0 0,0 1 1 0 0,0-1-1 0 0,-1 1 1 0 0,1 0-1 0 0,-1 0 0 0 0,0 1 1 0 0,0-1-1 0 0,0 1 0 0 0,0-1 1 0 0,0 1-1 0 0,3 7 0 0 0,-5-8 4 0 0,0 0 0 0 0,0 0 0 0 0,0 0-1 0 0,0 0 1 0 0,0 1 0 0 0,-1-1-1 0 0,0 0 1 0 0,1 0 0 0 0,-1 0 0 0 0,-1 0-1 0 0,1 0 1 0 0,0 1 0 0 0,-1-1-1 0 0,1 0 1 0 0,-1 0 0 0 0,0 0 0 0 0,0 0-1 0 0,0 0 1 0 0,0 0 0 0 0,-1 0-1 0 0,1-1 1 0 0,-4 5 0 0 0,3-4-44 0 0,-1 0 0 0 0,1 0 0 0 0,-1 0 0 0 0,0 0 0 0 0,0 0 0 0 0,0-1 0 0 0,0 0 0 0 0,0 1 0 0 0,0-1 0 0 0,-1 0 0 0 0,1-1 0 0 0,-1 1 0 0 0,0 0 0 0 0,1-1 0 0 0,-1 0 0 0 0,0 0 0 0 0,0 0 0 0 0,0 0 0 0 0,0-1 0 0 0,0 0 0 0 0,0 0 0 0 0,1 0 0 0 0,-6 0 0 0 0,9 0-41 0 0,-1 0 1 0 0,1-1-1 0 0,0 1 0 0 0,-1 0 1 0 0,1 0-1 0 0,-1 0 0 0 0,1 0 1 0 0,0 0-1 0 0,-1-1 1 0 0,1 1-1 0 0,0 0 0 0 0,-1 0 1 0 0,1-1-1 0 0,0 1 0 0 0,0 0 1 0 0,-1 0-1 0 0,1-1 1 0 0,0 1-1 0 0,0 0 0 0 0,-1-1 1 0 0,1 1-1 0 0,0 0 0 0 0,0-1 1 0 0,0 1-1 0 0,0-1 1 0 0,0 1-1 0 0,0 0 0 0 0,-1-1 1 0 0,1 1-1 0 0,0 0 0 0 0,0-1 1 0 0,0 1-1 0 0,0-1 1 0 0,0 1-1 0 0,0 0 0 0 0,1-1 1 0 0,3-13-7180 0 0</inkml:trace>
   <inkml:trace contextRef="#ctx0" brushRef="#br1" timeOffset="42110.86">4438 6498 5063 0 0,'0'0'14058'0'0,"-12"8"-9825"0"0,6-3-3946 0 0,1 0 0 0 0,-1 1 1 0 0,1 0-1 0 0,0 0 0 0 0,0 0 1 0 0,1 1-1 0 0,-7 13 0 0 0,8-15-128 0 0,0 1 0 0 0,1 0 0 0 0,0-1 0 0 0,0 1-1 0 0,0 0 1 0 0,1 0 0 0 0,0 0 0 0 0,0 0 0 0 0,1 0-1 0 0,0 11 1 0 0,0-15-178 0 0,0 0-1 0 0,0 0 0 0 0,0 0 1 0 0,1 0-1 0 0,-1 0 1 0 0,1 0-1 0 0,-1-1 1 0 0,1 1-1 0 0,0 0 1 0 0,0 0-1 0 0,0 0 1 0 0,0-1-1 0 0,0 1 1 0 0,0 0-1 0 0,0-1 0 0 0,0 1 1 0 0,1-1-1 0 0,-1 0 1 0 0,1 1-1 0 0,-1-1 1 0 0,1 0-1 0 0,-1 0 1 0 0,1 0-1 0 0,0 0 1 0 0,0 0-1 0 0,-1 0 1 0 0,1 0-1 0 0,0-1 0 0 0,0 1 1 0 0,0-1-1 0 0,0 1 1 0 0,0-1-1 0 0,0 0 1 0 0,0 0-1 0 0,0 0 1 0 0,4 0-1 0 0,1-1-109 0 0,1 0 0 0 0,-1-1 0 0 0,1 1 0 0 0,-1-2 0 0 0,0 1 0 0 0,1-1 0 0 0,-1 0 0 0 0,7-5 0 0 0,26-19-3255 0 0,-31 20 2048 0 0,4-3-652 0 0</inkml:trace>
   <inkml:trace contextRef="#ctx0" brushRef="#br1" timeOffset="43524.52">5232 6737 5983 0 0,'0'0'464'0'0,"-6"17"9514"0"0,6-16-9827 0 0,0 0 0 0 0,0 0 0 0 0,0 0 0 0 0,0 0 0 0 0,0 0 1 0 0,0 0-1 0 0,0 0 0 0 0,0 0 0 0 0,0 0 0 0 0,0 0 0 0 0,1 0 1 0 0,-1-1-1 0 0,0 1 0 0 0,0 0 0 0 0,1 0 0 0 0,-1 0 0 0 0,1 0 0 0 0,0 1 1 0 0,0-2-98 0 0,-1 1 1 0 0,1-1-1 0 0,-1 1 1 0 0,1-1-1 0 0,0 0 1 0 0,-1 0 0 0 0,1 1-1 0 0,0-1 1 0 0,-1 0-1 0 0,1 0 1 0 0,-1 0-1 0 0,1 0 1 0 0,0 1-1 0 0,-1-1 1 0 0,1 0-1 0 0,0 0 1 0 0,-1 0 0 0 0,1-1-1 0 0,0 1 1 0 0,0 0-1 0 0,2-1-47 0 0,-1 1 1 0 0,1-1-1 0 0,-1 0 0 0 0,0 0 0 0 0,0-1 0 0 0,0 1 1 0 0,1 0-1 0 0,-1-1 0 0 0,0 1 0 0 0,-1-1 1 0 0,1 0-1 0 0,0 1 0 0 0,2-4 0 0 0,9-14-10 0 0,-2-1-1 0 0,18-38 1 0 0,10-46-279 0 0,5-31-570 0 0,-43 131 853 0 0,-1 2 4 0 0,1 1 0 0 0,-1-1 0 0 0,0 1 0 0 0,1-1 1 0 0,0 1-1 0 0,-1 0 0 0 0,1-1 0 0 0,0 1 1 0 0,-1 0-1 0 0,1 0 0 0 0,0 0 0 0 0,0-1 0 0 0,2 0 1 0 0,-3 1 184 0 0,9 8 644 0 0,-3 3-568 0 0,0-1 0 0 0,-1 1 1 0 0,0 0-1 0 0,0 0 0 0 0,-2 1 1 0 0,6 18-1 0 0,0 0 8 0 0,-4-10-174 0 0,0 1 0 0 0,-2 0 0 0 0,2 27 0 0 0,-3-24-352 0 0,1 0 1 0 0,6 22-1 0 0,-4-30-1371 0 0,-1-7-4217 0 0</inkml:trace>
   <inkml:trace contextRef="#ctx0" brushRef="#br1" timeOffset="43885.73">5409 6681 5983 0 0,'0'0'464'0'0,"17"-3"9194"0"0,8-3-5312 0 0,3-2-2604 0 0,-24 8-2891 0 0,0-1 0 0 0,1 1 0 0 0,-1 0 0 0 0,0 0 0 0 0,6 1 0 0 0</inkml:trace>
@@ -7957,41 +8975,37 @@
       <inkml:brushProperty name="width" value="0.05" units="cm"/>
       <inkml:brushProperty name="height" value="0.05" units="cm"/>
     </inkml:brush>
-    <inkml:brush xml:id="br1">
-      <inkml:brushProperty name="width" value="0.05" units="cm"/>
-      <inkml:brushProperty name="height" value="0.05" units="cm"/>
-    </inkml:brush>
   </inkml:definitions>
   <inkml:trace contextRef="#ctx0" brushRef="#br0">1140 39 2303 0 0,'1'-4'167'0'0,"-5"-17"8137"0"0,-2 17-6405 0 0,0 2-866 0 0,-1 0 0 0 0,0 0 0 0 0,1 1 0 0 0,-1 0 0 0 0,0 0 0 0 0,-12 1 0 0 0,9 0-183 0 0,0 2 1 0 0,0-1-1 0 0,-19 6 1 0 0,1 3-282 0 0,0 1 1 0 0,-30 17-1 0 0,29-13 71 0 0,-5 2-350 0 0,-31 14 429 0 0,-115 74 1 0 0,176-103-713 0 0,0 1 0 0 0,0 0 0 0 0,1 1 0 0 0,-1-1-1 0 0,1 1 1 0 0,0-1 0 0 0,0 1 0 0 0,0 0 0 0 0,0 0 0 0 0,1 1 0 0 0,-1-1 0 0 0,1 0-1 0 0,0 1 1 0 0,0-1 0 0 0,-1 7 0 0 0,2-5-2 0 0,1 0 0 0 0,-1 0 0 0 0,1 0-1 0 0,0 0 1 0 0,0 1 0 0 0,1-1 0 0 0,0 0 0 0 0,0 0 0 0 0,1 0-1 0 0,-1 0 1 0 0,5 9 0 0 0,7 11-33 0 0,0 0 1 0 0,2-1-1 0 0,1-1 0 0 0,25 30 1 0 0,6 8-11 0 0,-15-16 38 0 0,44 87 0 0 0,-66-111 0 0 0,0 0 0 0 0,-2 1 0 0 0,-1 1 0 0 0,0-1 0 0 0,-2 1 0 0 0,4 38 0 0 0,-8-40 4 0 0,-1 0-1 0 0,-1 0 1 0 0,-1 0 0 0 0,-1 0-1 0 0,-1-1 1 0 0,0 1-1 0 0,-2-1 1 0 0,-16 39 0 0 0,12-37 42 0 0,-1-1 0 0 0,-1 0-1 0 0,-1-1 1 0 0,-1-1 0 0 0,-1 0 0 0 0,-1 0 0 0 0,-28 26 0 0 0,13-17 170 0 0,-64 44 0 0 0,77-62-144 0 0,-1 0 0 0 0,0-1 0 0 0,0 0 0 0 0,-1-2 0 0 0,-30 8 0 0 0,26-9-30 0 0,0-2 1 0 0,-1-1-1 0 0,1 0 0 0 0,-1-2 0 0 0,0-1 1 0 0,0-1-1 0 0,0-1 0 0 0,1-2 1 0 0,-1 0-1 0 0,0-1 0 0 0,1-2 0 0 0,0 0 1 0 0,-30-13-1 0 0,50 17-50 0 0,-1 0 0 0 0,1 0-1 0 0,0 0 1 0 0,0-1 0 0 0,-6-4 0 0 0,9 6-40 0 0,0 1 0 0 0,0-1 0 0 0,1 0 1 0 0,-1 0-1 0 0,0 1 0 0 0,1-1 0 0 0,-1 0 1 0 0,1 0-1 0 0,-1 0 0 0 0,1 1 0 0 0,-1-1 1 0 0,1 0-1 0 0,-1 0 0 0 0,1 0 0 0 0,0 0 0 0 0,-1 0 1 0 0,1 0-1 0 0,0 0 0 0 0,0 0 0 0 0,0 0 1 0 0,0 0-1 0 0,0 0 0 0 0,0 0 0 0 0,0 0 1 0 0,0 0-1 0 0,0 0 0 0 0,1 0 0 0 0,-1 0 1 0 0,0 0-1 0 0,1 0 0 0 0,-1 0 0 0 0,1 0 0 0 0,0-1 1 0 0,9-10-1447 0 0,6-3-67 0 0</inkml:trace>
   <inkml:trace contextRef="#ctx0" brushRef="#br0" timeOffset="644.59">1517 225 4607 0 0,'0'0'354'0'0,"7"-15"1166"0"0,-1-5 12213 0 0,-5 22-12821 0 0,2 33 283 0 0,0 1 0 0 0,-5 62 0 0 0,-17 75-418 0 0,8-82-386 0 0,-13 110 35 0 0,-25 288-469 0 0,49-360-746 0 0,6-45-3261 0 0,-3-63-1400 0 0,2-3-1460 0 0</inkml:trace>
-  <inkml:trace contextRef="#ctx0" brushRef="#br0" timeOffset="1052.69">1173 158 13791 0 0,'0'0'1247'0'0,"-1"-1"-1023"0"0,-2-2 963 0 0,6-5 1477 0 0,-2 7-2496 0 0,0 0 1 0 0,0 0 0 0 0,0 0 0 0 0,0 0-1 0 0,0 0 1 0 0,0 0 0 0 0,1 1 0 0 0,-1-1-1 0 0,0 0 1 0 0,0 1 0 0 0,1-1 0 0 0,-1 1-1 0 0,0-1 1 0 0,3 0 0 0 0,22-3 763 0 0,-14 3-485 0 0,96-11 1414 0 0,186 2 1 0 0,-93 28-1269 0 0,-42-2-1963 0 0,-53-16-5554 0 0,-58-4-1266 0 0</inkml:trace>
+  <inkml:trace contextRef="#ctx0" brushRef="#br0" timeOffset="1052.68">1173 158 13791 0 0,'0'0'1247'0'0,"-1"-1"-1023"0"0,-2-2 963 0 0,6-5 1477 0 0,-2 7-2496 0 0,0 0 1 0 0,0 0 0 0 0,0 0 0 0 0,0 0-1 0 0,0 0 1 0 0,0 0 0 0 0,1 1 0 0 0,-1-1-1 0 0,0 0 1 0 0,0 1 0 0 0,1-1 0 0 0,-1 1-1 0 0,0-1 1 0 0,3 0 0 0 0,22-3 763 0 0,-14 3-485 0 0,96-11 1414 0 0,186 2 1 0 0,-93 28-1269 0 0,-42-2-1963 0 0,-53-16-5554 0 0,-58-4-1266 0 0</inkml:trace>
   <inkml:trace contextRef="#ctx0" brushRef="#br0" timeOffset="1932.35">2130 1514 5527 0 0,'-12'54'1324'0'0,"6"-22"1314"0"0,5-26-1886 0 0,-1 0 0 0 0,1 1 1 0 0,0-1-1 0 0,1 0 1 0 0,0 1-1 0 0,1 11 1875 0 0,0-18-2079 0 0,1 0-465 0 0,1-1 0 0 0,-1 1 0 0 0,0-1 0 0 0,0 1-1 0 0,1-1 1 0 0,-1 0 0 0 0,0 0 0 0 0,0 0 0 0 0,0 0 0 0 0,0 0 0 0 0,0 0 0 0 0,0-1 0 0 0,0 1 0 0 0,-1-1-1 0 0,3-1 1 0 0,24-31 548 0 0,-21 25-428 0 0,113-167 1718 0 0,-14-10-1170 0 0,81-197-301 0 0,-85 105-440 0 0,-16 39 10 0 0,-84 234 35 0 0,0 0 1 0 0,0-1-1 0 0,1 1 1 0 0,5-8-1 0 0,-7 12 474 0 0,5 15-46 0 0,-3 0-327 0 0,-1 0-1 0 0,-1 1 1 0 0,0-1 0 0 0,-1 0-1 0 0,-2 21 1 0 0,0-12-21 0 0,-32 323 976 0 0,6-100-891 0 0,20 2-176 0 0,10-212-770 0 0,2 0 0 0 0,13 56 0 0 0,14 13-6292 0 0,-24-86 630 0 0</inkml:trace>
   <inkml:trace contextRef="#ctx0" brushRef="#br0" timeOffset="2340.13">2424 1215 9671 0 0,'-5'-6'8394'0'0,"9"3"-7927"0"0,0 0 1 0 0,0 1 0 0 0,1 0 0 0 0,-1 0 0 0 0,1 0 0 0 0,9-3 0 0 0,35-5 799 0 0,-15 3-699 0 0,89-27-680 0 0,-41 8-3554 0 0,-53 17 2172 0 0</inkml:trace>
   <inkml:trace contextRef="#ctx0" brushRef="#br0" timeOffset="2686.21">3381 368 10591 0 0,'0'0'819'0'0,"-4"-11"9069"0"0,-14 193-5400 0 0,-17 111-3252 0 0,10-162-899 0 0,1-13-858 0 0,-10 146-1 0 0,34-261 461 0 0,-1 6-360 0 0,1 1-1 0 0,0 0 1 0 0,0 0-1 0 0,1 0 1 0 0,0-1-1 0 0,0 1 1 0 0,4 11-1 0 0,4 0-1838 0 0</inkml:trace>
   <inkml:trace contextRef="#ctx0" brushRef="#br0" timeOffset="3079.48">3417 331 10591 0 0,'1'-1'819'0'0,"4"0"-621"0"0,-1 0 0 0 0,0 1 1 0 0,1-1-1 0 0,-1 1 0 0 0,0 0 0 0 0,1 0 0 0 0,-1 0 1 0 0,1 0-1 0 0,-1 1 0 0 0,0 0 0 0 0,7 2 1 0 0,-4-1 494 0 0,0 1 1 0 0,0 0-1 0 0,-1 0 1 0 0,1 1 0 0 0,-1 0-1 0 0,8 7 1 0 0,-1 1 333 0 0,0 0-1 0 0,-1 1 1 0 0,0 0 0 0 0,-1 1 0 0 0,10 17-1 0 0,-17-25-977 0 0,0 1-1 0 0,-1 0 1 0 0,0 0-1 0 0,0 0 0 0 0,0 0 1 0 0,-1 0-1 0 0,0 1 1 0 0,0-1-1 0 0,-1 1 0 0 0,1 15 1 0 0,-3-13-55 0 0,1 0 1 0 0,-1 0-1 0 0,-1 1 1 0 0,0-1-1 0 0,0 0 1 0 0,-1 0 0 0 0,-6 13-1 0 0,0-5-154 0 0,0 0 0 0 0,-1-1-1 0 0,-1 0 1 0 0,-1 0 0 0 0,0-2 0 0 0,-1 1-1 0 0,-29 25 1 0 0,-127 110-1519 0 0,169-150 1678 0 0,-1-1 0 0 0,1 1 0 0 0,-1 0 0 0 0,1 0-1 0 0,0 0 1 0 0,-1 0 0 0 0,1 0 0 0 0,0 0 0 0 0,-1 0-1 0 0,1 0 1 0 0,0 0 0 0 0,0 0 0 0 0,0 0-1 0 0,0 0 1 0 0,0 0 0 0 0,0 0 0 0 0,0-1 0 0 0,0 1-1 0 0,0 0 1 0 0,1 0 0 0 0,-1 0 0 0 0,0 0-1 0 0,1 0 1 0 0,-1 0 0 0 0,0 0 0 0 0,1 0 0 0 0,-1 0-1 0 0,1-1 1 0 0,0 1 0 0 0,0 1 0 0 0,22 28 320 0 0,-18-24-214 0 0,168 215 3631 0 0,-154-195-3529 0 0,1-1 0 0 0,1-1-1 0 0,2 0 1 0 0,38 31 0 0 0,-37-36-1331 0 0,1-2 0 0 0,45 24 1 0 0,-39-26-532 0 0</inkml:trace>
   <inkml:trace contextRef="#ctx0" brushRef="#br0" timeOffset="3472.07">4285 332 4143 0 0,'0'0'319'0'0,"0"-9"-198"0"0,5-10 11459 0 0,-4 26-8400 0 0,-2 238 2968 0 0,-1-179-5521 0 0,-55 567 950 0 0,56-623-1685 0 0,-7 75-235 0 0,7-73-226 0 0,2 0 0 0 0,-1-1-1 0 0,2 1 1 0 0,-1 0 0 0 0,5 13-1 0 0,0-8-1883 0 0</inkml:trace>
   <inkml:trace contextRef="#ctx0" brushRef="#br0" timeOffset="3848.69">3919 190 12439 0 0,'0'0'1414'0'0,"2"1"-745"0"0,53 15 2340 0 0,0-1 0 0 0,84 10 1 0 0,-117-22-2601 0 0,363 48 3950 0 0,-333-46-4148 0 0,1-2 0 0 0,55-6 1 0 0,-16-8-8369 0 0,-51 4-775 0 0</inkml:trace>
-  <inkml:trace contextRef="#ctx0" brushRef="#br1" timeOffset="181177.59">295 1788 6823 0 0,'0'0'615'0'0,"1"8"-58"0"0,-25 195 4062 0 0,24-198-4580 0 0,-1 0 0 0 0,1 0 0 0 0,0 1 0 0 0,0-1 0 0 0,0 0 0 0 0,1 0 0 0 0,0 0 0 0 0,2 8 0 0 0,-3-12-157 0 0</inkml:trace>
-  <inkml:trace contextRef="#ctx0" brushRef="#br1" timeOffset="181616.97">311 1757 2303 0 0,'0'0'102'0'0,"7"-5"20"0"0,29-29 8993 0 0,-35 34-8787 0 0,1 0-1 0 0,-1 1 1 0 0,1-1 0 0 0,0 0 0 0 0,-1 1 0 0 0,1-1-1 0 0,-1 0 1 0 0,1 1 0 0 0,-1 0 0 0 0,2 1-1 0 0,-1-1-198 0 0,0 1-1 0 0,0 0 1 0 0,0 0-1 0 0,0 1 1 0 0,0-1 0 0 0,-1 0-1 0 0,1 1 1 0 0,-1-1-1 0 0,0 1 1 0 0,0-1-1 0 0,0 1 1 0 0,0-1-1 0 0,0 1 1 0 0,-1 0 0 0 0,1 0-1 0 0,-1-1 1 0 0,1 5-1 0 0,-1 6 30 0 0,0 0-1 0 0,-4 21 1 0 0,1 4 15 0 0,3-32-173 0 0,0-2 0 0 0,0-1 0 0 0,0 0 0 0 0,0 0 0 0 0,-1 0 0 0 0,1 0 0 0 0,-1 0 0 0 0,0 0 0 0 0,1 0 0 0 0,-3 3 0 0 0,3-6-1 0 0,0 1-1 0 0,0-1 1 0 0,0 1 0 0 0,0-1-1 0 0,0 1 1 0 0,0-1-1 0 0,-1 0 1 0 0,1 1-1 0 0,0-1 1 0 0,0 1 0 0 0,0-1-1 0 0,-1 1 1 0 0,1-1-1 0 0,0 0 1 0 0,-1 1-1 0 0,1-1 1 0 0,0 0 0 0 0,-1 1-1 0 0,1-1 1 0 0,0 0-1 0 0,-1 0 1 0 0,1 1-1 0 0,-1-1 1 0 0,1 0 0 0 0,0 0-1 0 0,-1 0 1 0 0,1 1-1 0 0,-1-1 1 0 0,1 0-1 0 0,-1 0 1 0 0,0 0 0 0 0,0 0-7 0 0,-5 2-41 0 0,0 0 0 0 0,-1 0 0 0 0,1-1 0 0 0,0 0 0 0 0,-1 0 0 0 0,1 0 0 0 0,-1-1 0 0 0,1 0 0 0 0,-1 0 0 0 0,-8-2 0 0 0,14 2-15 0 0,-4-1 15 0 0</inkml:trace>
-  <inkml:trace contextRef="#ctx0" brushRef="#br1" timeOffset="182292.73">434 1961 4143 0 0,'0'0'3792'0'0,"1"9"-200"0"0,-2 52 1154 0 0,1-60-4540 0 0,1 0-126 0 0,0 4-77 0 0,-1-5-10 0 0,1 0 0 0 0,-1 0 1 0 0,0 1-1 0 0,0-1 0 0 0,0 0 0 0 0,0 0 0 0 0,1 0 1 0 0,-1 1-1 0 0,0-1 0 0 0,0 0 0 0 0,1 0 0 0 0,-1 0 1 0 0,0 1-1 0 0,0-1 0 0 0,1 0 0 0 0,-1 0 0 0 0,0 0 1 0 0,1 0-1 0 0,-1 0 0 0 0,0 0 0 0 0,1 0 1 0 0,-1 0-1 0 0,0 0 0 0 0,0 0 0 0 0,1 0 0 0 0,-1 0 1 0 0,0 0-1 0 0,1 0 0 0 0,-1 0 0 0 0,0 0 0 0 0,1 0 1 0 0,-1 0-1 0 0,1-1 0 0 0,7-3-334 0 0,-6 1 266 0 0,0 0 1 0 0,0 0-1 0 0,-1-1 1 0 0,1 1-1 0 0,-1 0 1 0 0,0-1-1 0 0,0 1 1 0 0,0-1-1 0 0,0 1 1 0 0,-1-1-1 0 0,1-4 1 0 0,-1 4 57 0 0,1-1 1 0 0,-1 1-1 0 0,1-1 0 0 0,0 1 0 0 0,1-1 1 0 0,-1 1-1 0 0,1 0 0 0 0,0-1 0 0 0,0 1 1 0 0,0 0-1 0 0,5-6 0 0 0,-7 9 47 0 0,1 0 0 0 0,0 0-1 0 0,0 0 1 0 0,0 0 0 0 0,0 0-1 0 0,0 1 1 0 0,0-1 0 0 0,0 0 0 0 0,0 0-1 0 0,0 1 1 0 0,0-1 0 0 0,0 0-1 0 0,0 1 1 0 0,1-1 0 0 0,-1 1-1 0 0,0 0 1 0 0,0-1 0 0 0,1 1 0 0 0,-1 0-1 0 0,0 0 1 0 0,3 0 0 0 0,-1 0 130 0 0,0 1 1 0 0,1 0 0 0 0,-1 0 0 0 0,0 0 0 0 0,0 0-1 0 0,5 3 1 0 0,-4-2-86 0 0,0-1 0 0 0,0 1 0 0 0,0-1 0 0 0,7 2 0 0 0,6 0-2117 0 0,-8-2-3430 0 0</inkml:trace>
-  <inkml:trace contextRef="#ctx0" brushRef="#br1" timeOffset="182733.11">676 2020 8519 0 0,'0'0'5135'0'0,"14"5"-3174"0"0,-12-5-1871 0 0,1 0-1 0 0,0 0 0 0 0,-1-1 1 0 0,1 1-1 0 0,0-1 1 0 0,-1 1-1 0 0,1-1 0 0 0,0 0 1 0 0,-1 0-1 0 0,1 0 1 0 0,-1 0-1 0 0,1 0 0 0 0,-1-1 1 0 0,4-1-1 0 0,1-4-8 0 0,1 1 0 0 0,10-14 0 0 0,11-8-630 0 0,-29 28 505 0 0,0-1 1 0 0,1 1-1 0 0,-1-1 0 0 0,1 0 1 0 0,-1 1-1 0 0,0-1 0 0 0,0 0 1 0 0,1 1-1 0 0,-1-1 1 0 0,0 0-1 0 0,0 0 0 0 0,0 1 1 0 0,0-1-1 0 0,0 0 0 0 0,0 1 1 0 0,0-1-1 0 0,0 0 1 0 0,0 0-1 0 0,0 1 0 0 0,0-1 1 0 0,0 0-1 0 0,0 0 0 0 0,-1 1 1 0 0,1-1-1 0 0,0 0 0 0 0,-1 0 1 0 0,-8-16 18 0 0,8 16 58 0 0,0 0-1 0 0,0 0 0 0 0,0 0 1 0 0,1 0-1 0 0,-1 0 1 0 0,0 1-1 0 0,0-1 1 0 0,0 0-1 0 0,0 1 0 0 0,0-1 1 0 0,-1 1-1 0 0,1-1 1 0 0,0 1-1 0 0,0 0 0 0 0,0-1 1 0 0,0 1-1 0 0,0 0 1 0 0,-1 0-1 0 0,1 0 0 0 0,0 0 1 0 0,0 0-1 0 0,0 0 1 0 0,-1 0-1 0 0,1 0 0 0 0,0 0 1 0 0,0 0-1 0 0,0 1 1 0 0,0-1-1 0 0,-1 0 0 0 0,1 1 1 0 0,0-1-1 0 0,0 1 1 0 0,0 0-1 0 0,0-1 0 0 0,0 1 1 0 0,0 0-1 0 0,0 0 1 0 0,0-1-1 0 0,1 1 1 0 0,-2 1-1 0 0,-1 1 100 0 0,1 0 0 0 0,-1-1-1 0 0,1 1 1 0 0,0 0 0 0 0,0 0 0 0 0,0 0 0 0 0,0 1 0 0 0,1-1-1 0 0,-1 0 1 0 0,1 1 0 0 0,-1 4 0 0 0,1-4-121 0 0,1 1 1 0 0,0-1-1 0 0,0 0 0 0 0,1 1 1 0 0,-1-1-1 0 0,1 0 0 0 0,0 0 1 0 0,0 1-1 0 0,0-1 0 0 0,0 0 1 0 0,1 0-1 0 0,0 0 0 0 0,0 0 1 0 0,0 0-1 0 0,0-1 0 0 0,0 1 1 0 0,1-1-1 0 0,0 1 0 0 0,0-1 1 0 0,0 0-1 0 0,0 0 0 0 0,0 0 1 0 0,1 0-1 0 0,-1-1 0 0 0,6 4 1 0 0,-6-6-145 0 0,0 1 1 0 0,-1 0-1 0 0,1-1 1 0 0,0 0-1 0 0,0 1 1 0 0,0-1-1 0 0,0 0 1 0 0,-1-1 0 0 0,1 1-1 0 0,0 0 1 0 0,5-2-1 0 0,8-2-3829 0 0,-14 3 2928 0 0,8-3-4170 0 0</inkml:trace>
-  <inkml:trace contextRef="#ctx0" brushRef="#br1" timeOffset="183086">1030 1918 5527 0 0,'0'0'1952'0'0,"-10"0"6129"0"0,1 0-6575 0 0,2 2-746 0 0,0 0 0 0 0,1 1 0 0 0,-1-1 0 0 0,0 2 1 0 0,1-1-1 0 0,0 1 0 0 0,-7 5 0 0 0,-4 1 60 0 0,16-9-645 0 0,7 4-311 0 0,48 20-1014 0 0,-53-25 1022 0 0,0 1 7 0 0,1 2 6 0 0,-1-2 109 0 0,-1 0 0 0 0,1-1 0 0 0,-1 1 0 0 0,1 0 0 0 0,-1-1 0 0 0,0 1 0 0 0,1 0-1 0 0,-1-1 1 0 0,0 1 0 0 0,1 0 0 0 0,-1 0 0 0 0,0 0 0 0 0,0-1 0 0 0,0 1 0 0 0,0 0-1 0 0,0 0 1 0 0,0 0 0 0 0,0-1 0 0 0,0 1 0 0 0,0 0 0 0 0,0 0 0 0 0,0 0 0 0 0,-1-1-1 0 0,1 1 1 0 0,0 0 0 0 0,-1 0 0 0 0,1-1 0 0 0,0 1 0 0 0,-1 1 0 0 0,-13 10 2 0 0,13-12-2 0 0,-6 4-1048 0 0,9-15-6790 0 0,-2 11 8200 0 0,1-3-2482 0 0</inkml:trace>
-  <inkml:trace contextRef="#ctx0" brushRef="#br1" timeOffset="183472.33">1221 1944 1375 0 0,'9'-12'608'0'0,"-8"11"62"0"0,-1 0-1 0 0,0 0 1 0 0,1 0-1 0 0,-1 0 1 0 0,1 0-1 0 0,-1 0 1 0 0,0 0-1 0 0,0 0 1 0 0,0 0-1 0 0,0 0 1 0 0,1 0-1 0 0,-1 0 0 0 0,0 0 1 0 0,-1 0-1 0 0,1 0 1 0 0,0 0-1 0 0,0 0 1 0 0,0 0-1 0 0,-1 0 1 0 0,1 0-1 0 0,0 0 1 0 0,-1 0-1 0 0,1 1 1 0 0,-1-1-1 0 0,0-2 0 0 0,0 3-479 0 0,0-1-1 0 0,0 1 0 0 0,1-1 0 0 0,-1 1 0 0 0,0-1 1 0 0,0 1-1 0 0,1 0 0 0 0,-1 0 0 0 0,0-1 0 0 0,0 1 0 0 0,0 0 1 0 0,0 0-1 0 0,1 0 0 0 0,-1 0 0 0 0,0 0 0 0 0,0 0 1 0 0,0 0-1 0 0,0 0 0 0 0,0 0 0 0 0,1 0 0 0 0,-1 1 0 0 0,0-1 1 0 0,0 0-1 0 0,0 1 0 0 0,1-1 0 0 0,-1 0 0 0 0,0 1 1 0 0,0-1-1 0 0,1 1 0 0 0,-1-1 0 0 0,0 1 0 0 0,0 0 0 0 0,0 1-139 0 0,-1 0 1 0 0,1-1-1 0 0,1 1 0 0 0,-1 0 0 0 0,0 0 0 0 0,0-1 0 0 0,1 1 0 0 0,-1 0 0 0 0,1 0 0 0 0,-1 0 0 0 0,1 0 0 0 0,0 0 0 0 0,0 0 0 0 0,-1 0 0 0 0,2 0 0 0 0,-1 0 0 0 0,0 0 0 0 0,1 3 0 0 0,0-1-63 0 0,0 0 0 0 0,-1 0-1 0 0,1 0 1 0 0,-1 1 0 0 0,0-1 0 0 0,0 0 0 0 0,-1 0 0 0 0,1 1-1 0 0,-1-1 1 0 0,0 0 0 0 0,0 0 0 0 0,0 0 0 0 0,0 0-1 0 0,-1 0 1 0 0,0 0 0 0 0,0 0 0 0 0,0 0 0 0 0,0-1-1 0 0,-5 7 1 0 0,-3 2-26 0 0,-8 10 125 0 0,17-21-126 0 0,0 0 0 0 0,0 0 0 0 0,-1 0 0 0 0,1 0 0 0 0,0 0 0 0 0,-1 0 0 0 0,1-1 0 0 0,0 1 0 0 0,-1-1 1 0 0,1 1-1 0 0,-1-1 0 0 0,1 1 0 0 0,-1-1 0 0 0,1 0 0 0 0,-3 1 0 0 0,4-1-27 0 0,0 0 1 0 0,-1-1-1 0 0,1 1 1 0 0,0 0-1 0 0,0 0 0 0 0,0 0 1 0 0,-1 0-1 0 0,1 0 0 0 0,0 0 1 0 0,0 0-1 0 0,0 0 1 0 0,-1 0-1 0 0,1 0 0 0 0,0-1 1 0 0,0 1-1 0 0,0 0 0 0 0,0 0 1 0 0,-1 0-1 0 0,1 0 0 0 0,0-1 1 0 0,0 1-1 0 0,0 0 1 0 0,0 0-1 0 0,0 0 0 0 0,0-1 1 0 0,-1 1-1 0 0,1 0 0 0 0,0 0 1 0 0,0 0-1 0 0,0-1 1 0 0,0 1-1 0 0,0 0 0 0 0,0 0 1 0 0,0 0-1 0 0,0-1 0 0 0,0 1 1 0 0,0 0-1 0 0,0 0 1 0 0,0-1-1 0 0,2-9-5158 0 0,0 0-3501 0 0</inkml:trace>
-  <inkml:trace contextRef="#ctx0" brushRef="#br1" timeOffset="184557.29">1855 1897 1839 0 0,'-8'-8'15723'0'0,"4"8"-15488"0"0,1 1 1 0 0,0 0-1 0 0,0-1 1 0 0,1 1-1 0 0,-1 0 1 0 0,0 1-1 0 0,0-1 1 0 0,0 0 0 0 0,1 1-1 0 0,-1 0 1 0 0,1-1-1 0 0,-1 1 1 0 0,1 0-1 0 0,0 0 1 0 0,-1 1-1 0 0,1-1 1 0 0,0 0-1 0 0,1 1 1 0 0,-1-1-1 0 0,0 1 1 0 0,-1 3-1 0 0,2-3-136 0 0,1 3-23 0 0,0-4-81 0 0,0 1 0 0 0,0 0 0 0 0,0-1 1 0 0,1 0-1 0 0,-1 1 0 0 0,1-1 0 0 0,0 1 0 0 0,0 2 1 0 0,0-4-3 0 0,0 1 0 0 0,-1 0 0 0 0,0-1 1 0 0,1 1-1 0 0,-1 0 0 0 0,0-1 1 0 0,0 1-1 0 0,0 0 0 0 0,0 0 0 0 0,0-1 1 0 0,0 1-1 0 0,0 0 0 0 0,-1-1 1 0 0,1 1-1 0 0,-1 2 0 0 0,-1 2-3 0 0,0 0 1 0 0,0 0-1 0 0,0 0 0 0 0,-1 0 0 0 0,0 0 0 0 0,0 0 1 0 0,-1-1-1 0 0,0 0 0 0 0,0 1 0 0 0,0-2 1 0 0,-5 7-1 0 0,7-10 5 0 0,0 0 0 0 0,1 1 0 0 0,-1-1 0 0 0,0 0 0 0 0,0 0 0 0 0,1 0 0 0 0,-1 0 0 0 0,0 0 0 0 0,0-1 0 0 0,0 1 0 0 0,0-1 0 0 0,0 1 0 0 0,0-1 0 0 0,0 0 0 0 0,0 1 0 0 0,-1-1 0 0 0,1 0 0 0 0,-2-1 0 0 0,3 1-58 0 0,-1 0 1 0 0,1-1-1 0 0,-1 1 0 0 0,1-1 0 0 0,0 1 0 0 0,-1-1 1 0 0,1 0-1 0 0,0 1 0 0 0,0-1 0 0 0,0 0 0 0 0,-1 0 1 0 0,1 0-1 0 0,0 0 0 0 0,0 0 0 0 0,0 0 0 0 0,0 0 1 0 0,1 0-1 0 0,-1-1 0 0 0,-1-1 0 0 0,10-8-4244 0 0</inkml:trace>
-  <inkml:trace contextRef="#ctx0" brushRef="#br1" timeOffset="185074.66">1936 1971 8231 0 0,'0'0'748'0'0,"-4"14"-429"0"0,-10 33 5450 0 0,0 26-3182 0 0,6-28-1944 0 0,5-33-1012 0 0,1 0 1 0 0,1 1 0 0 0,0 18-1 0 0,8-48-719 0 0,-3-7 589 0 0,2-33 0 0 0,0-2 412 0 0,-4 46 93 0 0,1 0 0 0 0,0 1 0 0 0,1-1 1 0 0,0 1-1 0 0,9-16 0 0 0,-9 20 80 0 0,0 1 1 0 0,0 0-1 0 0,1 0 1 0 0,0 0-1 0 0,0 1 1 0 0,1 0-1 0 0,0 0 0 0 0,0 0 1 0 0,10-7-1 0 0,-14 11 50 0 0,1 1 1 0 0,-1 0-1 0 0,1 0 0 0 0,-1 0 0 0 0,1 0 0 0 0,2-1 1 0 0,-4 2 649 0 0,4 6-127 0 0,-3-2-566 0 0,-1-1 1 0 0,1 0-1 0 0,-1 1 1 0 0,0-1-1 0 0,0 1 1 0 0,0-1-1 0 0,-1 1 1 0 0,1 0-1 0 0,-1-1 1 0 0,0 1-1 0 0,0 0 1 0 0,0-1-1 0 0,-1 1 1 0 0,1 0-1 0 0,-1-1 1 0 0,0 1-1 0 0,0-1 1 0 0,0 1-1 0 0,-2 3 1 0 0,1-1-63 0 0,0-1 1 0 0,-1 0 0 0 0,0 0-1 0 0,0 0 1 0 0,0-1-1 0 0,0 1 1 0 0,-1-1 0 0 0,0 1-1 0 0,0-1 1 0 0,0 0 0 0 0,-8 6-1 0 0,11-9-83 0 0,0 0 1 0 0,-1-1-1 0 0,1 1 0 0 0,-1 0 0 0 0,1 0 0 0 0,0-1 1 0 0,-1 1-1 0 0,0-1 0 0 0,1 1 0 0 0,-1-1 1 0 0,1 1-1 0 0,-1-1 0 0 0,1 0 0 0 0,-1 0 0 0 0,0 0 1 0 0,1 0-1 0 0,-1 0 0 0 0,1 0 0 0 0,-1 0 0 0 0,0-1 1 0 0,1 1-1 0 0,-1-1 0 0 0,-2 0 0 0 0,3 0-106 0 0,0 0 0 0 0,0 0 0 0 0,0-1-1 0 0,-1 1 1 0 0,1 0 0 0 0,1 0 0 0 0,-1-1 0 0 0,0 1-1 0 0,0 0 1 0 0,0-1 0 0 0,1 1 0 0 0,-1-1 0 0 0,1 1-1 0 0,-1-1 1 0 0,1 1 0 0 0,0-1 0 0 0,-1 0 0 0 0,1 1-1 0 0,0-1 1 0 0,0 1 0 0 0,0-1 0 0 0,0 0-1 0 0,1-2 1 0 0,4-11-1631 0 0,-2 8 770 0 0</inkml:trace>
-  <inkml:trace contextRef="#ctx0" brushRef="#br1" timeOffset="185435.38">2282 1892 10391 0 0,'0'0'942'0'0,"-9"2"-756"0"0,-2 2 760 0 0,1 0-1 0 0,0 1 0 0 0,-1 0 0 0 0,-15 12 0 0 0,-35 30 3977 0 0,58-45-4855 0 0,0 1 0 0 0,1 0-1 0 0,-1 0 1 0 0,0 0 0 0 0,1 0-1 0 0,0 0 1 0 0,-1 1 0 0 0,1-1-1 0 0,1 1 1 0 0,-4 6 0 0 0,6-9-86 0 0,-1 0 0 0 0,1 0 0 0 0,0 0 0 0 0,-1-1 0 0 0,1 1 0 0 0,0 0 0 0 0,0-1 0 0 0,0 1 0 0 0,0-1 0 0 0,-1 1 0 0 0,1-1 0 0 0,0 1 0 0 0,0-1 0 0 0,0 0 0 0 0,2 1 0 0 0,-3-1 13 0 0,5 1-163 0 0,-1 0 0 0 0,1-1 0 0 0,0 1 0 0 0,-1-1 0 0 0,1 0 0 0 0,0 0 0 0 0,-1-1 0 0 0,1 1 0 0 0,0-1 0 0 0,-1 0 0 0 0,1-1 0 0 0,-1 1 0 0 0,9-4 0 0 0,-2-1-374 0 0,0 1 0 0 0,0-1 1 0 0,0-1-1 0 0,10-8 0 0 0,-18 10 328 0 0,1 1-1 0 0,-1 0 1 0 0,0-1-1 0 0,0 0 1 0 0,0 1-1 0 0,-1-1 1 0 0,1 0 0 0 0,1-8-1 0 0,-3 11 1907 0 0,-2 7-1526 0 0,0 0-28 0 0,0 0-1 0 0,0 1 0 0 0,1-1 0 0 0,0 0 1 0 0,0 1-1 0 0,0-1 0 0 0,0 1 0 0 0,1-1 1 0 0,0 0-1 0 0,0 0 0 0 0,3 9 0 0 0,-3-14-220 0 0,-1 1 0 0 0,1 0 0 0 0,-1 0 0 0 0,1-1 0 0 0,-1 1 1 0 0,1 0-1 0 0,0-1 0 0 0,-1 1 0 0 0,1-1 0 0 0,0 1 0 0 0,0-1 0 0 0,-1 1 0 0 0,1-1 0 0 0,2 1 0 0 0,-2 0-707 0 0</inkml:trace>
-  <inkml:trace contextRef="#ctx0" brushRef="#br1" timeOffset="185780.78">2484 1892 5527 0 0,'0'0'863'0'0,"-9"11"4900"0"0,1-2-4129 0 0,0 0 0 0 0,1 0 0 0 0,0 1 0 0 0,-10 20 0 0 0,15-27-1567 0 0,1 0-1 0 0,0 0 1 0 0,0 0-1 0 0,0 0 1 0 0,1 0 0 0 0,-1 1-1 0 0,1-1 1 0 0,-1 0 0 0 0,1 0-1 0 0,0 4 1 0 0,1-5-110 0 0,-1 0 0 0 0,1 0-1 0 0,-1 0 1 0 0,1 0 0 0 0,0 0 0 0 0,-1 0 0 0 0,1 0 0 0 0,0 0 0 0 0,0 0-1 0 0,0-1 1 0 0,1 1 0 0 0,-1 0 0 0 0,0-1 0 0 0,1 1 0 0 0,-1-1 0 0 0,1 1-1 0 0,2 1 1 0 0,-3-3-179 0 0,-1 0-1 0 0,1 1 1 0 0,0-1-1 0 0,0 0 1 0 0,0 1-1 0 0,0-1 1 0 0,0 0-1 0 0,0 0 1 0 0,0 0-1 0 0,0 0 1 0 0,0 0-1 0 0,0 0 1 0 0,2 0-1 0 0,0-1-1174 0 0,7 1-4499 0 0</inkml:trace>
-  <inkml:trace contextRef="#ctx0" brushRef="#br1" timeOffset="186174.09">2597 1933 6911 0 0,'-4'6'623'0'0,"4"-5"-457"0"0,-1 0 0 0 0,1-1-1 0 0,-1 1 1 0 0,0 0 0 0 0,1-1-1 0 0,-1 1 1 0 0,1 0 0 0 0,0 0 0 0 0,-1 0-1 0 0,1 0 1 0 0,0-1 0 0 0,-1 1 0 0 0,1 0-1 0 0,0 0 1 0 0,0 0 0 0 0,0 0 0 0 0,0 0-1 0 0,0 0 1 0 0,0 0 0 0 0,0-1 0 0 0,0 1-1 0 0,0 0 1 0 0,0 0 0 0 0,1 0-1 0 0,-1 0 1 0 0,0 0 0 0 0,0 0 0 0 0,1-1-1 0 0,-1 1 1 0 0,1 0 0 0 0,-1 0 0 0 0,1 0-1 0 0,-1-1 1 0 0,1 1 0 0 0,-1 0 0 0 0,1-1-1 0 0,1 2 1 0 0,-1-1 205 0 0,0-1 1 0 0,1 1-1 0 0,-1 0 1 0 0,1 0-1 0 0,0-1 0 0 0,-1 1 1 0 0,1-1-1 0 0,3 1 0 0 0,6 0-1195 0 0,-1-3 634 0 0,1 0 1 0 0,-1-1 0 0 0,1 0-1 0 0,-1-1 1 0 0,0 0-1 0 0,0 0 1 0 0,0-1-1 0 0,-1 0 1 0 0,12-9-1 0 0,-20 13 166 0 0,0 1-1 0 0,-1-1 1 0 0,1 1-1 0 0,0-1 1 0 0,-1 1-1 0 0,1-1 0 0 0,-1 1 1 0 0,1-1-1 0 0,-1 1 1 0 0,0-1-1 0 0,1 0 1 0 0,-1 1-1 0 0,1-1 1 0 0,-1 0-1 0 0,0 1 1 0 0,0-1-1 0 0,1 0 1 0 0,-1 0-1 0 0,0 1 0 0 0,0-1 1 0 0,0 0-1 0 0,0 1 1 0 0,0-1-1 0 0,0 0 1 0 0,0 0-1 0 0,0 1 1 0 0,0-1-1 0 0,0 0 1 0 0,0 0-1 0 0,0 1 0 0 0,0-1 1 0 0,-1 0-1 0 0,1 0 1 0 0,0 1-1 0 0,-1-1 1 0 0,1 0-1 0 0,0 1 1 0 0,-1-1-1 0 0,1 1 1 0 0,-1-1-1 0 0,1 0 0 0 0,-1 1 1 0 0,1-1-1 0 0,-2 0 1 0 0,0 0 99 0 0,1-1 1 0 0,-1 1-1 0 0,0 0 1 0 0,0 0-1 0 0,0 0 1 0 0,0 0-1 0 0,0 0 1 0 0,0 0-1 0 0,0 1 1 0 0,0-1-1 0 0,0 0 1 0 0,0 1-1 0 0,-1 0 1 0 0,-1-1-1 0 0,-2 3 141 0 0,-1-1 0 0 0,1 1 0 0 0,0-1 1 0 0,0 2-1 0 0,1-1 0 0 0,-1 1 0 0 0,0 0 0 0 0,1 0 0 0 0,-1 0 0 0 0,1 1 0 0 0,0 0 0 0 0,0 0 0 0 0,1 0 0 0 0,-1 1 0 0 0,1-1 0 0 0,-4 6 0 0 0,5-5 17 0 0,0-1 0 0 0,0 0-1 0 0,0 1 1 0 0,1-1 0 0 0,0 1-1 0 0,0 0 1 0 0,0-1 0 0 0,1 1-1 0 0,-2 6 1 0 0,2-8-171 0 0,1 0-1 0 0,0 1 0 0 0,0-1 1 0 0,0 0-1 0 0,0 0 1 0 0,0 0-1 0 0,1 0 0 0 0,-1 0 1 0 0,1 0-1 0 0,0 0 1 0 0,0 0-1 0 0,0 0 1 0 0,0-1-1 0 0,0 1 0 0 0,1 0 1 0 0,1 2-1 0 0,-2-3-116 0 0,1-1 0 0 0,-1 0 0 0 0,0 0 0 0 0,0 0 0 0 0,1 1 0 0 0,-1-1 0 0 0,1 0-1 0 0,-1-1 1 0 0,1 1 0 0 0,-1 0 0 0 0,1 0 0 0 0,-1-1 0 0 0,1 1 0 0 0,0-1 0 0 0,-1 1 0 0 0,1-1 0 0 0,3 1 0 0 0,-1-1-147 0 0,0 0 1 0 0,0 0-1 0 0,0 0 1 0 0,0-1 0 0 0,0 1-1 0 0,7-2 1 0 0,8-4-638 0 0</inkml:trace>
-  <inkml:trace contextRef="#ctx0" brushRef="#br1" timeOffset="187180.27">3067 2064 4143 0 0,'0'0'12696'0'0,"6"-13"-12056"0"0,20-23-773 0 0,2 0-1 0 0,36-35 0 0 0,-28 31-273 0 0,-29 34 321 0 0,-5 4 84 0 0,0 0 0 0 0,-1 1 0 0 0,1-1 0 0 0,0 0 0 0 0,-1 0 0 0 0,0 0 0 0 0,1 0 0 0 0,0-3 0 0 0,13-9 376 0 0,-8 30-4 0 0,-6-8-262 0 0,0-1-1 0 0,0 0 0 0 0,0 0 1 0 0,-1 1-1 0 0,0-1 1 0 0,-1 0-1 0 0,0 0 0 0 0,-1 8 1 0 0,-2 11 207 0 0,0 13 189 0 0,1-15-390 0 0,1 1-1 0 0,1 0 1 0 0,1-1-1 0 0,3 26 1 0 0,3-16-2917 0 0</inkml:trace>
-  <inkml:trace contextRef="#ctx0" brushRef="#br1" timeOffset="187527.45">3182 2056 1839 0 0,'-18'5'16050'0'0,"17"-5"-15987"0"0,1 0 1 0 0,0 0-1 0 0,0 0 0 0 0,0 0 1 0 0,0 0-1 0 0,0 0 1 0 0,0 0-1 0 0,0 0 1 0 0,0 1-1 0 0,0-1 1 0 0,0 0-1 0 0,0 0 0 0 0,1 1 1333 0 0,-1-1-1333 0 0,0 1 1 0 0,0-1-1 0 0,0 0 1 0 0,0 0-1 0 0,1 0 0 0 0,-1 0 1 0 0,0 0-1 0 0,0 0 1 0 0,0 0-1 0 0,0 0 1 0 0,0 0-1 0 0,0 0 0 0 0,0 0 1 0 0,0 0-1 0 0,0 0 1 0 0,0 0-1 0 0,1 0 1 0 0,-1 0-1 0 0,0 0 1 0 0,0 0-1 0 0,0 0 0 0 0,0 0 1 0 0,0-1-1 0 0,12 2 570 0 0,13-3-1179 0 0,5-5-2233 0 0,-12 2-2867 0 0,-6 1-104 0 0</inkml:trace>
-  <inkml:trace contextRef="#ctx0" brushRef="#br1" timeOffset="187918.22">3389 2011 6911 0 0,'0'0'528'0'0,"-10"12"1272"0"0,3-2 1891 0 0,-11 20 0 0 0,16-28-3526 0 0,1 0 1 0 0,0 1-1 0 0,0-1 0 0 0,0 0 0 0 0,0 1 1 0 0,1-1-1 0 0,-1 0 0 0 0,0 1 1 0 0,1-1-1 0 0,0 1 0 0 0,0-1 1 0 0,0 1-1 0 0,0-1 0 0 0,0 1 1 0 0,0-1-1 0 0,1 4 0 0 0,-1-6-165 0 0,1 1 1 0 0,-1-1-1 0 0,1 1 0 0 0,-1 0 0 0 0,1-1 0 0 0,-1 1 0 0 0,1-1 0 0 0,-1 1 1 0 0,1-1-1 0 0,-1 1 0 0 0,1-1 0 0 0,0 0 0 0 0,-1 1 0 0 0,1-1 0 0 0,0 0 1 0 0,-1 1-1 0 0,1-1 0 0 0,0 0 0 0 0,-1 0 0 0 0,1 0 0 0 0,0 0 1 0 0,-1 0-1 0 0,1 0 0 0 0,0 0 0 0 0,0 0 0 0 0,-1 0 0 0 0,1 0 0 0 0,0 0 1 0 0,0 0-1 0 0,-1 0 0 0 0,1 0 0 0 0,1-1 0 0 0,1 0-118 0 0,0 0 0 0 0,0 0 0 0 0,0-1 0 0 0,0 1-1 0 0,5-3 1 0 0,-2 0-102 0 0,-1-1-1 0 0,1 0 0 0 0,-1 1 1 0 0,0-2-1 0 0,0 1 0 0 0,5-6 1 0 0,-9 8 128 0 0,1 1-1 0 0,0-1 1 0 0,-1 0 0 0 0,0 1 0 0 0,0-1 0 0 0,1 0 0 0 0,-1 0 0 0 0,-1 1 0 0 0,1-1-1 0 0,0 0 1 0 0,-1 0 0 0 0,0 0 0 0 0,1 0 0 0 0,-1 0 0 0 0,0 0 0 0 0,-1-5 0 0 0,1 7 67 0 0,-1 1 1 0 0,1-1 0 0 0,-1 1 0 0 0,1-1 0 0 0,-1 0 0 0 0,1 1 0 0 0,-1-1 0 0 0,1 1-1 0 0,-1 0 1 0 0,1-1 0 0 0,-1 1 0 0 0,1 0 0 0 0,-1-1 0 0 0,0 1 0 0 0,1 0 0 0 0,-1-1-1 0 0,1 1 1 0 0,-1 0 0 0 0,0 0 0 0 0,1 0 0 0 0,-1 0 0 0 0,0 0 0 0 0,0-1 0 0 0,1 1-1 0 0,-1 1 1 0 0,0-1 0 0 0,1 0 0 0 0,-1 0 0 0 0,0 0 0 0 0,0 0 0 0 0,-2 0-182 0 0</inkml:trace>
-  <inkml:trace contextRef="#ctx0" brushRef="#br1" timeOffset="188633.22">3901 1943 1839 0 0,'-4'-3'8618'0'0,"-6"-3"-4978"0"0,6 5-2460 0 0,0-1 0 0 0,-1 1 0 0 0,1 0-1 0 0,-8-1 1 0 0,4 1-225 0 0,0 1-1 0 0,0 0 0 0 0,-14 2 1 0 0,21-2-629 0 0,-6 11-203 0 0,6-6-139 0 0,0-1 1 0 0,1 0-1 0 0,0 1 0 0 0,0-1 0 0 0,0 1 0 0 0,2 8 0 0 0,-1-1-25 0 0,4 26-15 0 0,-4-32 44 0 0,0 1 1 0 0,0 0 0 0 0,0 0-1 0 0,-1 0 1 0 0,0-1 0 0 0,0 1 0 0 0,-1 0-1 0 0,1 0 1 0 0,-2 0 0 0 0,1-1-1 0 0,-4 12 1 0 0,4-16 12 0 0,-8 15-1 0 0,9-17-3 0 0,0 1-1 0 0,-1 0 1 0 0,1-1-1 0 0,-1 1 0 0 0,0-1 1 0 0,1 1-1 0 0,-1 0 1 0 0,1-1-1 0 0,-1 1 1 0 0,0-1-1 0 0,1 0 1 0 0,-1 1-1 0 0,0-1 1 0 0,0 0-1 0 0,1 1 1 0 0,-1-1-1 0 0,0 0 0 0 0,0 0 1 0 0,1 1-1 0 0,-2-1 1 0 0,1 0-37 0 0,1 0 0 0 0,-1-1 0 0 0,0 1 0 0 0,1 0-1 0 0,-1 0 1 0 0,1 0 0 0 0,-1-1 0 0 0,1 1 0 0 0,-1 0 0 0 0,1-1 0 0 0,-1 1 0 0 0,1 0 0 0 0,-1-1 0 0 0,1 1 0 0 0,-1-1 0 0 0,1 1 0 0 0,0-1 0 0 0,-1 1 0 0 0,1-1 0 0 0,0 1 0 0 0,-1-1-1 0 0,1 1 1 0 0,0-1 0 0 0,0 1 0 0 0,0-1 0 0 0,-1 0 0 0 0,1 1 0 0 0,0-1 0 0 0,0 1 0 0 0,0-1 0 0 0,0 0 0 0 0,0 0 0 0 0,1-20-1566 0 0,9-16-2903 0 0,-5 24 2555 0 0</inkml:trace>
-  <inkml:trace contextRef="#ctx0" brushRef="#br1" timeOffset="192741.26">4043 1666 6911 0 0,'0'0'8926'0'0,"-16"29"-5397"0"0,-19 83-2477 0 0,29-92-1046 0 0,2 1 0 0 0,0 0 0 0 0,1 0 0 0 0,1 0-1 0 0,1 1 1 0 0,1-1 0 0 0,0 0 0 0 0,7 36 0 0 0,-6-53-34 0 0,-1 0 0 0 0,1 0 1 0 0,0 0-1 0 0,0 0 0 0 0,0 0 0 0 0,1 0 0 0 0,0 0 0 0 0,-1-1 0 0 0,1 1 0 0 0,0 0 1 0 0,1-1-1 0 0,-1 0 0 0 0,1 0 0 0 0,-1 1 0 0 0,1-1 0 0 0,0-1 0 0 0,0 1 0 0 0,0 0 1 0 0,1-1-1 0 0,4 3 0 0 0,-7-4 14 0 0,1 0-1 0 0,-1 0 1 0 0,0-1 0 0 0,1 1-1 0 0,-1 0 1 0 0,1-1 0 0 0,-1 0-1 0 0,1 1 1 0 0,-1-1 0 0 0,1 0-1 0 0,0 0 1 0 0,-1 1 0 0 0,1-1-1 0 0,-1 0 1 0 0,1-1 0 0 0,0 1-1 0 0,-1 0 1 0 0,1 0 0 0 0,-1-1 0 0 0,1 1-1 0 0,-1-1 1 0 0,1 1 0 0 0,-1-1-1 0 0,2-1 1 0 0,1 0-288 0 0,-1 0 0 0 0,-1-1 0 0 0,1 1 0 0 0,0-1 0 0 0,-1 0 0 0 0,5-5 0 0 0,-6 7 29 0 0,12-21-3950 0 0</inkml:trace>
-  <inkml:trace contextRef="#ctx0" brushRef="#br1" timeOffset="193086.15">3997 1951 7367 0 0,'0'0'568'0'0,"-1"0"-373"0"0,0 1-17 0 0,0-1 1 0 0,1 1-1 0 0,-1-1 0 0 0,0 1 1 0 0,1-1-1 0 0,-1 0 0 0 0,0 1 0 0 0,0-1 1 0 0,1 0-1 0 0,-1 0 0 0 0,0 1 1 0 0,0-1-1 0 0,0 0 0 0 0,-7 0 7298 0 0,23 1-7331 0 0,1-2-1593 0 0,0 0-1 0 0,26-6 1 0 0,-20 3-79 0 0</inkml:trace>
-  <inkml:trace contextRef="#ctx0" brushRef="#br1" timeOffset="193432.13">4288 1942 5527 0 0,'0'0'250'0'0,"-19"-5"100"0"0,14 4 475 0 0,0 1 0 0 0,0 0-1 0 0,0 0 1 0 0,0 0 0 0 0,0 1-1 0 0,0 0 1 0 0,0 0 0 0 0,0 0 0 0 0,0 0-1 0 0,0 1 1 0 0,-6 2 0 0 0,8-2-527 0 0,0-1 1 0 0,-1 1 0 0 0,1 0 0 0 0,0 0 0 0 0,0 0 0 0 0,0 0 0 0 0,0 1 0 0 0,0-1 0 0 0,1 1-1 0 0,-1 0 1 0 0,1-1 0 0 0,0 1 0 0 0,-1 1 0 0 0,1-1 0 0 0,-2 6 0 0 0,3-9-294 0 0,1 1 0 0 0,0-1-1 0 0,-1 1 1 0 0,1-1 0 0 0,0 0 0 0 0,0 1 0 0 0,0-1 0 0 0,0 1-1 0 0,-1-1 1 0 0,1 1 0 0 0,0-1 0 0 0,0 0 0 0 0,0 1-1 0 0,0-1 1 0 0,0 1 0 0 0,0-1 0 0 0,0 1 0 0 0,0-1 0 0 0,0 1-1 0 0,0-1 1 0 0,0 1 0 0 0,1-1 0 0 0,-1 1 0 0 0,0-1 0 0 0,0 0-1 0 0,0 1 1 0 0,1 0 0 0 0,0 0 5 0 0,-1-1-14 0 0,0 1 0 0 0,0-1-1 0 0,0 1 1 0 0,0-1 0 0 0,0 1 0 0 0,0-1-1 0 0,1 0 1 0 0,-1 1 0 0 0,0-1 0 0 0,0 1-1 0 0,0-1 1 0 0,1 0 0 0 0,-1 1-1 0 0,0-1 1 0 0,1 1 0 0 0,-1-1 0 0 0,0 0-1 0 0,1 0 1 0 0,-1 1 0 0 0,1-1 0 0 0,-1 0-1 0 0,0 0 1 0 0,1 1 0 0 0,-1-1 0 0 0,1 0-1 0 0,-1 0 1 0 0,1 0 0 0 0,-1 0 0 0 0,0 1-1 0 0,1-1 1 0 0,-1 0 0 0 0,1 0-1 0 0,0 0 1 0 0,0 0-23 0 0,5 1-143 0 0,0-1-1 0 0,1 1 1 0 0,-1-1-1 0 0,0 0 1 0 0,0 0-1 0 0,0-1 1 0 0,0 0 0 0 0,1 0-1 0 0,8-3 1 0 0,2-2-521 0 0,-1 0 1 0 0,18-9-1 0 0,-31 13 551 0 0,0 1 1 0 0,0-1-1 0 0,-1 0 0 0 0,1 0 0 0 0,-1 0 1 0 0,1 0-1 0 0,-1 0 0 0 0,0 0 0 0 0,1-1 1 0 0,1-3-1 0 0,-3 5-77 0 0,-1 0 7 0 0,1-3 26 0 0,-1 3 128 0 0,-1 1 110 0 0,-1 0-1 0 0,1 1 1 0 0,-1-1-1 0 0,1 1 1 0 0,-1 0-1 0 0,1-1 1 0 0,-1 1 0 0 0,1 0-1 0 0,0 0 1 0 0,0 0-1 0 0,-1 0 1 0 0,1 0-1 0 0,0 0 1 0 0,0 0-1 0 0,0 0 1 0 0,0 1-1 0 0,0-1 1 0 0,0 0-1 0 0,0 1 1 0 0,0-1-1 0 0,0 3 1 0 0,-1-1 119 0 0,0 0 0 0 0,1 1-1 0 0,0-1 1 0 0,-1 1 0 0 0,1-1 0 0 0,1 1 0 0 0,-1 0 0 0 0,0 4 0 0 0,1-7-110 0 0,0 1 0 0 0,0-1 0 0 0,0 0 1 0 0,0 1-1 0 0,1-1 0 0 0,-1 0 0 0 0,0 1 1 0 0,1-1-1 0 0,-1 0 0 0 0,1 1 1 0 0,-1-1-1 0 0,1 0 0 0 0,0 0 0 0 0,0 0 1 0 0,-1 0-1 0 0,1 0 0 0 0,0 1 1 0 0,0-2-1 0 0,0 1 0 0 0,2 2 0 0 0,-2-2-366 0 0,1 0 1 0 0,0 0-1 0 0,0 0 0 0 0,0 0 0 0 0,0-1 0 0 0,0 1 0 0 0,0 0 0 0 0,2 0 0 0 0,6 0-5617 0 0</inkml:trace>
-  <inkml:trace contextRef="#ctx0" brushRef="#br1" timeOffset="193825.52">4437 1983 4607 0 0,'0'2'354'0'0,"-23"65"10068"0"0,23-67-10389 0 0,0 1-1 0 0,-1-1 1 0 0,1 0-1 0 0,0 0 1 0 0,0 0-1 0 0,0 0 0 0 0,0 0 1 0 0,0 0-1 0 0,0 0 1 0 0,0 0-1 0 0,0 0 1 0 0,0 1-1 0 0,0-1 1 0 0,0 0-1 0 0,0 0 1 0 0,0 0-1 0 0,0 0 1 0 0,0 0-1 0 0,0 0 0 0 0,0 0 1 0 0,0 0-1 0 0,0 1 1 0 0,0-1-1 0 0,0 0 1 0 0,0 0-1 0 0,0 0 1 0 0,1 0-1 0 0,-1 0 1 0 0,0 0-1 0 0,0 0 0 0 0,0 0 1 0 0,0 0-1 0 0,0 0 1 0 0,0 0-1 0 0,0 1 1 0 0,0-1-1 0 0,0 0 1 0 0,0 0-1 0 0,0 0 1 0 0,0 0-1 0 0,1 0 1 0 0,-1 0-1 0 0,0 0 0 0 0,0 0 1 0 0,0 0-1 0 0,0 0 1 0 0,0 0-1 0 0,0 0 1 0 0,0 0-1 0 0,0 0 1 0 0,1 0-1 0 0,-1 0 1 0 0,0 0-1 0 0,0 0 0 0 0,0 0 1 0 0,0 0-1 0 0,0 0 1 0 0,0 0-1 0 0,0 0 1 0 0,0 0-1 0 0,0 0 1 0 0,1 0-1 0 0,-1 0 1 0 0,0 0-1 0 0,0-1 0 0 0,10-5 275 0 0,8-13-665 0 0,18-50-890 0 0,-33 63 1245 0 0,-2 5 443 0 0,10 13 64 0 0,-3 3-266 0 0,-8-13-296 0 0,1 0 0 0 0,0 0 1 0 0,0 0-1 0 0,0 0 0 0 0,0 0 0 0 0,0 0 1 0 0,0-1-1 0 0,0 1 0 0 0,0 0 1 0 0,1-1-1 0 0,-1 1 0 0 0,1-1 1 0 0,-1 1-1 0 0,1-1 0 0 0,0 0 0 0 0,-1 1 1 0 0,1-1-1 0 0,0 0 0 0 0,0 0 1 0 0,0 0-1 0 0,3 0 0 0 0,3 0-5742 0 0</inkml:trace>
-  <inkml:trace contextRef="#ctx0" brushRef="#br1" timeOffset="193826.52">4712 1718 5983 0 0,'0'0'464'0'0,"-11"8"3692"0"0,5-2-2294 0 0,1 0-1 0 0,0 0 1 0 0,-5 10-1 0 0,-20 42 1770 0 0,17-31-2587 0 0,1-2-643 0 0,1 0-1 0 0,1 1 1 0 0,1 0-1 0 0,1 0 0 0 0,2 1 1 0 0,-4 36-1 0 0,9-56-522 0 0,1-1 0 0 0,0 1 0 0 0,0-1 0 0 0,1 0 0 0 0,0 1 0 0 0,0-1 0 0 0,1 1 0 0 0,-1-1 0 0 0,5 9 0 0 0,-5-13 81 0 0,-1-1 0 0 0,1 1 0 0 0,0 0 0 0 0,0-1 0 0 0,0 1 0 0 0,0-1 0 0 0,1 1 1 0 0,-1-1-1 0 0,0 0 0 0 0,0 0 0 0 0,1 1 0 0 0,-1-1 0 0 0,1 0 0 0 0,-1 0 0 0 0,1 0 0 0 0,0 0 0 0 0,-1-1 1 0 0,1 1-1 0 0,0 0 0 0 0,-1-1 0 0 0,1 1 0 0 0,0-1 0 0 0,0 0 0 0 0,0 1 0 0 0,-1-1 0 0 0,1 0 0 0 0,0 0 1 0 0,0 0-1 0 0,0 0 0 0 0,0-1 0 0 0,-1 1 0 0 0,1 0 0 0 0,0-1 0 0 0,0 1 0 0 0,0-1 0 0 0,-1 0 0 0 0,3-1 0 0 0,1 0-459 0 0,0 0 1 0 0,0-1-1 0 0,0 0 0 0 0,-1 0 0 0 0,0-1 0 0 0,1 1 0 0 0,6-8 0 0 0,-1 0-1582 0 0</inkml:trace>
-  <inkml:trace contextRef="#ctx0" brushRef="#br1" timeOffset="194170.33">4596 1918 8287 0 0,'-3'3'523'0'0,"-14"13"9119"0"0,18-15-9370 0 0,0 6 1190 0 0,1-5-1357 0 0,-1 0 1 0 0,1-1-1 0 0,0 1 1 0 0,-1-1-1 0 0,1 0 1 0 0,0 1-1 0 0,0-1 1 0 0,0 0 0 0 0,0 0-1 0 0,0 0 1 0 0,0 0-1 0 0,0-1 1 0 0,0 1-1 0 0,1 0 1 0 0,-1-1-1 0 0,0 0 1 0 0,0 1-1 0 0,0-1 1 0 0,5 0-1 0 0,-1-1-340 0 0,-1 1-1 0 0,1-1 1 0 0,-1 0-1 0 0,0-1 1 0 0,1 0-1 0 0,-1 1 1 0 0,7-5 0 0 0,3-1-7091 0 0</inkml:trace>
+  <inkml:trace contextRef="#ctx0" brushRef="#br0" timeOffset="181177.59">295 1788 6823 0 0,'0'0'615'0'0,"1"8"-58"0"0,-25 195 4062 0 0,24-198-4580 0 0,-1 0 0 0 0,1 0 0 0 0,0 1 0 0 0,0-1 0 0 0,0 0 0 0 0,1 0 0 0 0,0 0 0 0 0,2 8 0 0 0,-3-12-157 0 0</inkml:trace>
+  <inkml:trace contextRef="#ctx0" brushRef="#br0" timeOffset="181616.97">311 1757 2303 0 0,'0'0'102'0'0,"7"-5"20"0"0,29-29 8993 0 0,-35 34-8787 0 0,1 0-1 0 0,-1 1 1 0 0,1-1 0 0 0,0 0 0 0 0,-1 1 0 0 0,1-1-1 0 0,-1 0 1 0 0,1 1 0 0 0,-1 0 0 0 0,2 1-1 0 0,-1-1-198 0 0,0 1-1 0 0,0 0 1 0 0,0 0-1 0 0,0 1 1 0 0,0-1 0 0 0,-1 0-1 0 0,1 1 1 0 0,-1-1-1 0 0,0 1 1 0 0,0-1-1 0 0,0 1 1 0 0,0-1-1 0 0,0 1 1 0 0,-1 0 0 0 0,1 0-1 0 0,-1-1 1 0 0,1 5-1 0 0,-1 6 30 0 0,0 0-1 0 0,-4 21 1 0 0,1 4 15 0 0,3-32-173 0 0,0-2 0 0 0,0-1 0 0 0,0 0 0 0 0,0 0 0 0 0,-1 0 0 0 0,1 0 0 0 0,-1 0 0 0 0,0 0 0 0 0,1 0 0 0 0,-3 3 0 0 0,3-6-1 0 0,0 1-1 0 0,0-1 1 0 0,0 1 0 0 0,0-1-1 0 0,0 1 1 0 0,0-1-1 0 0,-1 0 1 0 0,1 1-1 0 0,0-1 1 0 0,0 1 0 0 0,0-1-1 0 0,-1 1 1 0 0,1-1-1 0 0,0 0 1 0 0,-1 1-1 0 0,1-1 1 0 0,0 0 0 0 0,-1 1-1 0 0,1-1 1 0 0,0 0-1 0 0,-1 0 1 0 0,1 1-1 0 0,-1-1 1 0 0,1 0 0 0 0,0 0-1 0 0,-1 0 1 0 0,1 1-1 0 0,-1-1 1 0 0,1 0-1 0 0,-1 0 1 0 0,0 0 0 0 0,0 0-7 0 0,-5 2-41 0 0,0 0 0 0 0,-1 0 0 0 0,1-1 0 0 0,0 0 0 0 0,-1 0 0 0 0,1 0 0 0 0,-1-1 0 0 0,1 0 0 0 0,-1 0 0 0 0,-8-2 0 0 0,14 2-15 0 0,-4-1 15 0 0</inkml:trace>
+  <inkml:trace contextRef="#ctx0" brushRef="#br0" timeOffset="182292.73">434 1961 4143 0 0,'0'0'3792'0'0,"1"9"-200"0"0,-2 52 1154 0 0,1-60-4540 0 0,1 0-126 0 0,0 4-77 0 0,-1-5-10 0 0,1 0 0 0 0,-1 0 1 0 0,0 1-1 0 0,0-1 0 0 0,0 0 0 0 0,0 0 0 0 0,1 0 1 0 0,-1 1-1 0 0,0-1 0 0 0,0 0 0 0 0,1 0 0 0 0,-1 0 1 0 0,0 1-1 0 0,0-1 0 0 0,1 0 0 0 0,-1 0 0 0 0,0 0 1 0 0,1 0-1 0 0,-1 0 0 0 0,0 0 0 0 0,1 0 1 0 0,-1 0-1 0 0,0 0 0 0 0,0 0 0 0 0,1 0 0 0 0,-1 0 1 0 0,0 0-1 0 0,1 0 0 0 0,-1 0 0 0 0,0 0 0 0 0,1 0 1 0 0,-1 0-1 0 0,1-1 0 0 0,7-3-334 0 0,-6 1 266 0 0,0 0 1 0 0,0 0-1 0 0,-1-1 1 0 0,1 1-1 0 0,-1 0 1 0 0,0-1-1 0 0,0 1 1 0 0,0-1-1 0 0,0 1 1 0 0,-1-1-1 0 0,1-4 1 0 0,-1 4 57 0 0,1-1 1 0 0,-1 1-1 0 0,1-1 0 0 0,0 1 0 0 0,1-1 1 0 0,-1 1-1 0 0,1 0 0 0 0,0-1 0 0 0,0 1 1 0 0,0 0-1 0 0,5-6 0 0 0,-7 9 47 0 0,1 0 0 0 0,0 0-1 0 0,0 0 1 0 0,0 0 0 0 0,0 0-1 0 0,0 1 1 0 0,0-1 0 0 0,0 0 0 0 0,0 0-1 0 0,0 1 1 0 0,0-1 0 0 0,0 0-1 0 0,0 1 1 0 0,1-1 0 0 0,-1 1-1 0 0,0 0 1 0 0,0-1 0 0 0,1 1 0 0 0,-1 0-1 0 0,0 0 1 0 0,3 0 0 0 0,-1 0 130 0 0,0 1 1 0 0,1 0 0 0 0,-1 0 0 0 0,0 0 0 0 0,0 0-1 0 0,5 3 1 0 0,-4-2-86 0 0,0-1 0 0 0,0 1 0 0 0,0-1 0 0 0,7 2 0 0 0,6 0-2117 0 0,-8-2-3430 0 0</inkml:trace>
+  <inkml:trace contextRef="#ctx0" brushRef="#br0" timeOffset="182733.11">676 2020 8519 0 0,'0'0'5135'0'0,"14"5"-3174"0"0,-12-5-1871 0 0,1 0-1 0 0,0 0 0 0 0,-1-1 1 0 0,1 1-1 0 0,0-1 1 0 0,-1 1-1 0 0,1-1 0 0 0,0 0 1 0 0,-1 0-1 0 0,1 0 1 0 0,-1 0-1 0 0,1 0 0 0 0,-1-1 1 0 0,4-1-1 0 0,1-4-8 0 0,1 1 0 0 0,10-14 0 0 0,11-8-630 0 0,-29 28 505 0 0,0-1 1 0 0,1 1-1 0 0,-1-1 0 0 0,1 0 1 0 0,-1 1-1 0 0,0-1 0 0 0,0 0 1 0 0,1 1-1 0 0,-1-1 1 0 0,0 0-1 0 0,0 0 0 0 0,0 1 1 0 0,0-1-1 0 0,0 0 0 0 0,0 1 1 0 0,0-1-1 0 0,0 0 1 0 0,0 0-1 0 0,0 1 0 0 0,0-1 1 0 0,0 0-1 0 0,0 0 0 0 0,-1 1 1 0 0,1-1-1 0 0,0 0 0 0 0,-1 0 1 0 0,-8-16 18 0 0,8 16 58 0 0,0 0-1 0 0,0 0 0 0 0,0 0 1 0 0,1 0-1 0 0,-1 0 1 0 0,0 1-1 0 0,0-1 1 0 0,0 0-1 0 0,0 1 0 0 0,0-1 1 0 0,-1 1-1 0 0,1-1 1 0 0,0 1-1 0 0,0 0 0 0 0,0-1 1 0 0,0 1-1 0 0,0 0 1 0 0,-1 0-1 0 0,1 0 0 0 0,0 0 1 0 0,0 0-1 0 0,0 0 1 0 0,-1 0-1 0 0,1 0 0 0 0,0 0 1 0 0,0 0-1 0 0,0 1 1 0 0,0-1-1 0 0,-1 0 0 0 0,1 1 1 0 0,0-1-1 0 0,0 1 1 0 0,0 0-1 0 0,0-1 0 0 0,0 1 1 0 0,0 0-1 0 0,0 0 1 0 0,0-1-1 0 0,1 1 1 0 0,-2 1-1 0 0,-1 1 100 0 0,1 0 0 0 0,-1-1-1 0 0,1 1 1 0 0,0 0 0 0 0,0 0 0 0 0,0 0 0 0 0,0 1 0 0 0,1-1-1 0 0,-1 0 1 0 0,1 1 0 0 0,-1 4 0 0 0,1-4-121 0 0,1 1 1 0 0,0-1-1 0 0,0 0 0 0 0,1 1 1 0 0,-1-1-1 0 0,1 0 0 0 0,0 0 1 0 0,0 1-1 0 0,0-1 0 0 0,0 0 1 0 0,1 0-1 0 0,0 0 0 0 0,0 0 1 0 0,0 0-1 0 0,0-1 0 0 0,0 1 1 0 0,1-1-1 0 0,0 1 0 0 0,0-1 1 0 0,0 0-1 0 0,0 0 0 0 0,0 0 1 0 0,1 0-1 0 0,-1-1 0 0 0,6 4 1 0 0,-6-6-145 0 0,0 1 1 0 0,-1 0-1 0 0,1-1 1 0 0,0 0-1 0 0,0 1 1 0 0,0-1-1 0 0,0 0 1 0 0,-1-1 0 0 0,1 1-1 0 0,0 0 1 0 0,5-2-1 0 0,8-2-3829 0 0,-14 3 2928 0 0,8-3-4170 0 0</inkml:trace>
+  <inkml:trace contextRef="#ctx0" brushRef="#br0" timeOffset="183086">1030 1918 5527 0 0,'0'0'1952'0'0,"-10"0"6129"0"0,1 0-6575 0 0,2 2-746 0 0,0 0 0 0 0,1 1 0 0 0,-1-1 0 0 0,0 2 1 0 0,1-1-1 0 0,0 1 0 0 0,-7 5 0 0 0,-4 1 60 0 0,16-9-645 0 0,7 4-311 0 0,48 20-1014 0 0,-53-25 1022 0 0,0 1 7 0 0,1 2 6 0 0,-1-2 109 0 0,-1 0 0 0 0,1-1 0 0 0,-1 1 0 0 0,1 0 0 0 0,-1-1 0 0 0,0 1 0 0 0,1 0-1 0 0,-1-1 1 0 0,0 1 0 0 0,1 0 0 0 0,-1 0 0 0 0,0 0 0 0 0,0-1 0 0 0,0 1 0 0 0,0 0-1 0 0,0 0 1 0 0,0 0 0 0 0,0-1 0 0 0,0 1 0 0 0,0 0 0 0 0,0 0 0 0 0,0 0 0 0 0,-1-1-1 0 0,1 1 1 0 0,0 0 0 0 0,-1 0 0 0 0,1-1 0 0 0,0 1 0 0 0,-1 1 0 0 0,-13 10 2 0 0,13-12-2 0 0,-6 4-1048 0 0,9-15-6790 0 0,-2 11 8200 0 0,1-3-2482 0 0</inkml:trace>
+  <inkml:trace contextRef="#ctx0" brushRef="#br0" timeOffset="183472.33">1221 1944 1375 0 0,'9'-12'608'0'0,"-8"11"62"0"0,-1 0-1 0 0,0 0 1 0 0,1 0-1 0 0,-1 0 1 0 0,1 0-1 0 0,-1 0 1 0 0,0 0-1 0 0,0 0 1 0 0,0 0-1 0 0,0 0 1 0 0,1 0-1 0 0,-1 0 0 0 0,0 0 1 0 0,-1 0-1 0 0,1 0 1 0 0,0 0-1 0 0,0 0 1 0 0,0 0-1 0 0,-1 0 1 0 0,1 0-1 0 0,0 0 1 0 0,-1 0-1 0 0,1 1 1 0 0,-1-1-1 0 0,0-2 0 0 0,0 3-479 0 0,0-1-1 0 0,0 1 0 0 0,1-1 0 0 0,-1 1 0 0 0,0-1 1 0 0,0 1-1 0 0,1 0 0 0 0,-1 0 0 0 0,0-1 0 0 0,0 1 0 0 0,0 0 1 0 0,0 0-1 0 0,1 0 0 0 0,-1 0 0 0 0,0 0 0 0 0,0 0 1 0 0,0 0-1 0 0,0 0 0 0 0,0 0 0 0 0,1 0 0 0 0,-1 1 0 0 0,0-1 1 0 0,0 0-1 0 0,0 1 0 0 0,1-1 0 0 0,-1 0 0 0 0,0 1 1 0 0,0-1-1 0 0,1 1 0 0 0,-1-1 0 0 0,0 1 0 0 0,0 0 0 0 0,0 1-139 0 0,-1 0 1 0 0,1-1-1 0 0,1 1 0 0 0,-1 0 0 0 0,0 0 0 0 0,0-1 0 0 0,1 1 0 0 0,-1 0 0 0 0,1 0 0 0 0,-1 0 0 0 0,1 0 0 0 0,0 0 0 0 0,0 0 0 0 0,-1 0 0 0 0,2 0 0 0 0,-1 0 0 0 0,0 0 0 0 0,1 3 0 0 0,0-1-63 0 0,0 0 0 0 0,-1 0-1 0 0,1 0 1 0 0,-1 1 0 0 0,0-1 0 0 0,0 0 0 0 0,-1 0 0 0 0,1 1-1 0 0,-1-1 1 0 0,0 0 0 0 0,0 0 0 0 0,0 0 0 0 0,0 0-1 0 0,-1 0 1 0 0,0 0 0 0 0,0 0 0 0 0,0 0 0 0 0,0-1-1 0 0,-5 7 1 0 0,-3 2-26 0 0,-8 10 125 0 0,17-21-126 0 0,0 0 0 0 0,0 0 0 0 0,-1 0 0 0 0,1 0 0 0 0,0 0 0 0 0,-1 0 0 0 0,1-1 0 0 0,0 1 0 0 0,-1-1 1 0 0,1 1-1 0 0,-1-1 0 0 0,1 1 0 0 0,-1-1 0 0 0,1 0 0 0 0,-3 1 0 0 0,4-1-27 0 0,0 0 1 0 0,-1-1-1 0 0,1 1 1 0 0,0 0-1 0 0,0 0 0 0 0,0 0 1 0 0,-1 0-1 0 0,1 0 0 0 0,0 0 1 0 0,0 0-1 0 0,0 0 1 0 0,-1 0-1 0 0,1 0 0 0 0,0-1 1 0 0,0 1-1 0 0,0 0 0 0 0,0 0 1 0 0,-1 0-1 0 0,1 0 0 0 0,0-1 1 0 0,0 1-1 0 0,0 0 1 0 0,0 0-1 0 0,0 0 0 0 0,0-1 1 0 0,-1 1-1 0 0,1 0 0 0 0,0 0 1 0 0,0 0-1 0 0,0-1 1 0 0,0 1-1 0 0,0 0 0 0 0,0 0 1 0 0,0 0-1 0 0,0-1 0 0 0,0 1 1 0 0,0 0-1 0 0,0 0 1 0 0,0-1-1 0 0,2-9-5158 0 0,0 0-3501 0 0</inkml:trace>
+  <inkml:trace contextRef="#ctx0" brushRef="#br0" timeOffset="184557.29">1855 1897 1839 0 0,'-8'-8'15723'0'0,"4"8"-15488"0"0,1 1 1 0 0,0 0-1 0 0,0-1 1 0 0,1 1-1 0 0,-1 0 1 0 0,0 1-1 0 0,0-1 1 0 0,0 0 0 0 0,1 1-1 0 0,-1 0 1 0 0,1-1-1 0 0,-1 1 1 0 0,1 0-1 0 0,0 0 1 0 0,-1 1-1 0 0,1-1 1 0 0,0 0-1 0 0,1 1 1 0 0,-1-1-1 0 0,0 1 1 0 0,-1 3-1 0 0,2-3-136 0 0,1 3-23 0 0,0-4-81 0 0,0 1 0 0 0,0 0 0 0 0,0-1 1 0 0,1 0-1 0 0,-1 1 0 0 0,1-1 0 0 0,0 1 0 0 0,0 2 1 0 0,0-4-3 0 0,0 1 0 0 0,-1 0 0 0 0,0-1 1 0 0,1 1-1 0 0,-1 0 0 0 0,0-1 1 0 0,0 1-1 0 0,0 0 0 0 0,0 0 0 0 0,0-1 1 0 0,0 1-1 0 0,0 0 0 0 0,-1-1 1 0 0,1 1-1 0 0,-1 2 0 0 0,-1 2-3 0 0,0 0 1 0 0,0 0-1 0 0,0 0 0 0 0,-1 0 0 0 0,0 0 0 0 0,0 0 1 0 0,-1-1-1 0 0,0 0 0 0 0,0 1 0 0 0,0-2 1 0 0,-5 7-1 0 0,7-10 5 0 0,0 0 0 0 0,1 1 0 0 0,-1-1 0 0 0,0 0 0 0 0,0 0 0 0 0,1 0 0 0 0,-1 0 0 0 0,0 0 0 0 0,0-1 0 0 0,0 1 0 0 0,0-1 0 0 0,0 1 0 0 0,0-1 0 0 0,0 0 0 0 0,0 1 0 0 0,-1-1 0 0 0,1 0 0 0 0,-2-1 0 0 0,3 1-58 0 0,-1 0 1 0 0,1-1-1 0 0,-1 1 0 0 0,1-1 0 0 0,0 1 0 0 0,-1-1 1 0 0,1 0-1 0 0,0 1 0 0 0,0-1 0 0 0,0 0 0 0 0,-1 0 1 0 0,1 0-1 0 0,0 0 0 0 0,0 0 0 0 0,0 0 0 0 0,0 0 1 0 0,1 0-1 0 0,-1-1 0 0 0,-1-1 0 0 0,10-8-4244 0 0</inkml:trace>
+  <inkml:trace contextRef="#ctx0" brushRef="#br0" timeOffset="185074.66">1936 1971 8231 0 0,'0'0'748'0'0,"-4"14"-429"0"0,-10 33 5450 0 0,0 26-3182 0 0,6-28-1944 0 0,5-33-1012 0 0,1 0 1 0 0,1 1 0 0 0,0 18-1 0 0,8-48-719 0 0,-3-7 589 0 0,2-33 0 0 0,0-2 412 0 0,-4 46 93 0 0,1 0 0 0 0,0 1 0 0 0,1-1 1 0 0,0 1-1 0 0,9-16 0 0 0,-9 20 80 0 0,0 1 1 0 0,0 0-1 0 0,1 0 1 0 0,0 0-1 0 0,0 1 1 0 0,1 0-1 0 0,0 0 0 0 0,0 0 1 0 0,10-7-1 0 0,-14 11 50 0 0,1 1 1 0 0,-1 0-1 0 0,1 0 0 0 0,-1 0 0 0 0,1 0 0 0 0,2-1 1 0 0,-4 2 649 0 0,4 6-127 0 0,-3-2-566 0 0,-1-1 1 0 0,1 0-1 0 0,-1 1 1 0 0,0-1-1 0 0,0 1 1 0 0,0-1-1 0 0,-1 1 1 0 0,1 0-1 0 0,-1-1 1 0 0,0 1-1 0 0,0 0 1 0 0,0-1-1 0 0,-1 1 1 0 0,1 0-1 0 0,-1-1 1 0 0,0 1-1 0 0,0-1 1 0 0,0 1-1 0 0,-2 3 1 0 0,1-1-63 0 0,0-1 1 0 0,-1 0 0 0 0,0 0-1 0 0,0 0 1 0 0,0-1-1 0 0,0 1 1 0 0,-1-1 0 0 0,0 1-1 0 0,0-1 1 0 0,0 0 0 0 0,-8 6-1 0 0,11-9-83 0 0,0 0 1 0 0,-1-1-1 0 0,1 1 0 0 0,-1 0 0 0 0,1 0 0 0 0,0-1 1 0 0,-1 1-1 0 0,0-1 0 0 0,1 1 0 0 0,-1-1 1 0 0,1 1-1 0 0,-1-1 0 0 0,1 0 0 0 0,-1 0 0 0 0,0 0 1 0 0,1 0-1 0 0,-1 0 0 0 0,1 0 0 0 0,-1 0 0 0 0,0-1 1 0 0,1 1-1 0 0,-1-1 0 0 0,-2 0 0 0 0,3 0-106 0 0,0 0 0 0 0,0 0 0 0 0,0-1-1 0 0,-1 1 1 0 0,1 0 0 0 0,1 0 0 0 0,-1-1 0 0 0,0 1-1 0 0,0 0 1 0 0,0-1 0 0 0,1 1 0 0 0,-1-1 0 0 0,1 1-1 0 0,-1-1 1 0 0,1 1 0 0 0,0-1 0 0 0,-1 0 0 0 0,1 1-1 0 0,0-1 1 0 0,0 1 0 0 0,0-1 0 0 0,0 0-1 0 0,1-2 1 0 0,4-11-1631 0 0,-2 8 770 0 0</inkml:trace>
+  <inkml:trace contextRef="#ctx0" brushRef="#br0" timeOffset="185435.37">2282 1892 10391 0 0,'0'0'942'0'0,"-9"2"-756"0"0,-2 2 760 0 0,1 0-1 0 0,0 1 0 0 0,-1 0 0 0 0,-15 12 0 0 0,-35 30 3977 0 0,58-45-4855 0 0,0 1 0 0 0,1 0-1 0 0,-1 0 1 0 0,0 0 0 0 0,1 0-1 0 0,0 0 1 0 0,-1 1 0 0 0,1-1-1 0 0,1 1 1 0 0,-4 6 0 0 0,6-9-86 0 0,-1 0 0 0 0,1 0 0 0 0,0 0 0 0 0,-1-1 0 0 0,1 1 0 0 0,0 0 0 0 0,0-1 0 0 0,0 1 0 0 0,0-1 0 0 0,-1 1 0 0 0,1-1 0 0 0,0 1 0 0 0,0-1 0 0 0,0 0 0 0 0,2 1 0 0 0,-3-1 13 0 0,5 1-163 0 0,-1 0 0 0 0,1-1 0 0 0,0 1 0 0 0,-1-1 0 0 0,1 0 0 0 0,0 0 0 0 0,-1-1 0 0 0,1 1 0 0 0,0-1 0 0 0,-1 0 0 0 0,1-1 0 0 0,-1 1 0 0 0,9-4 0 0 0,-2-1-374 0 0,0 1 0 0 0,0-1 1 0 0,0-1-1 0 0,10-8 0 0 0,-18 10 328 0 0,1 1-1 0 0,-1 0 1 0 0,0-1-1 0 0,0 0 1 0 0,0 1-1 0 0,-1-1 1 0 0,1 0 0 0 0,1-8-1 0 0,-3 11 1907 0 0,-2 7-1526 0 0,0 0-28 0 0,0 0-1 0 0,0 1 0 0 0,1-1 0 0 0,0 0 1 0 0,0 1-1 0 0,0-1 0 0 0,0 1 0 0 0,1-1 1 0 0,0 0-1 0 0,0 0 0 0 0,3 9 0 0 0,-3-14-220 0 0,-1 1 0 0 0,1 0 0 0 0,-1 0 0 0 0,1-1 0 0 0,-1 1 1 0 0,1 0-1 0 0,0-1 0 0 0,-1 1 0 0 0,1-1 0 0 0,0 1 0 0 0,0-1 0 0 0,-1 1 0 0 0,1-1 0 0 0,2 1 0 0 0,-2 0-707 0 0</inkml:trace>
+  <inkml:trace contextRef="#ctx0" brushRef="#br0" timeOffset="185780.78">2484 1892 5527 0 0,'0'0'863'0'0,"-9"11"4900"0"0,1-2-4129 0 0,0 0 0 0 0,1 0 0 0 0,0 1 0 0 0,-10 20 0 0 0,15-27-1567 0 0,1 0-1 0 0,0 0 1 0 0,0 0-1 0 0,0 0 1 0 0,1 0 0 0 0,-1 1-1 0 0,1-1 1 0 0,-1 0 0 0 0,1 0-1 0 0,0 4 1 0 0,1-5-110 0 0,-1 0 0 0 0,1 0-1 0 0,-1 0 1 0 0,1 0 0 0 0,0 0 0 0 0,-1 0 0 0 0,1 0 0 0 0,0 0 0 0 0,0 0-1 0 0,0-1 1 0 0,1 1 0 0 0,-1 0 0 0 0,0-1 0 0 0,1 1 0 0 0,-1-1 0 0 0,1 1-1 0 0,2 1 1 0 0,-3-3-179 0 0,-1 0-1 0 0,1 1 1 0 0,0-1-1 0 0,0 0 1 0 0,0 1-1 0 0,0-1 1 0 0,0 0-1 0 0,0 0 1 0 0,0 0-1 0 0,0 0 1 0 0,0 0-1 0 0,0 0 1 0 0,2 0-1 0 0,0-1-1174 0 0,7 1-4499 0 0</inkml:trace>
+  <inkml:trace contextRef="#ctx0" brushRef="#br0" timeOffset="186174.09">2597 1933 6911 0 0,'-4'6'623'0'0,"4"-5"-457"0"0,-1 0 0 0 0,1-1-1 0 0,-1 1 1 0 0,0 0 0 0 0,1-1-1 0 0,-1 1 1 0 0,1 0 0 0 0,0 0 0 0 0,-1 0-1 0 0,1 0 1 0 0,0-1 0 0 0,-1 1 0 0 0,1 0-1 0 0,0 0 1 0 0,0 0 0 0 0,0 0 0 0 0,0 0-1 0 0,0 0 1 0 0,0 0 0 0 0,0-1 0 0 0,0 1-1 0 0,0 0 1 0 0,0 0 0 0 0,1 0-1 0 0,-1 0 1 0 0,0 0 0 0 0,0 0 0 0 0,1-1-1 0 0,-1 1 1 0 0,1 0 0 0 0,-1 0 0 0 0,1 0-1 0 0,-1-1 1 0 0,1 1 0 0 0,-1 0 0 0 0,1-1-1 0 0,1 2 1 0 0,-1-1 205 0 0,0-1 1 0 0,1 1-1 0 0,-1 0 1 0 0,1 0-1 0 0,0-1 0 0 0,-1 1 1 0 0,1-1-1 0 0,3 1 0 0 0,6 0-1195 0 0,-1-3 634 0 0,1 0 1 0 0,-1-1 0 0 0,1 0-1 0 0,-1-1 1 0 0,0 0-1 0 0,0 0 1 0 0,0-1-1 0 0,-1 0 1 0 0,12-9-1 0 0,-20 13 166 0 0,0 1-1 0 0,-1-1 1 0 0,1 1-1 0 0,0-1 1 0 0,-1 1-1 0 0,1-1 0 0 0,-1 1 1 0 0,1-1-1 0 0,-1 1 1 0 0,0-1-1 0 0,1 0 1 0 0,-1 1-1 0 0,1-1 1 0 0,-1 0-1 0 0,0 1 1 0 0,0-1-1 0 0,1 0 1 0 0,-1 0-1 0 0,0 1 0 0 0,0-1 1 0 0,0 0-1 0 0,0 1 1 0 0,0-1-1 0 0,0 0 1 0 0,0 0-1 0 0,0 1 1 0 0,0-1-1 0 0,0 0 1 0 0,0 0-1 0 0,0 1 0 0 0,0-1 1 0 0,-1 0-1 0 0,1 0 1 0 0,0 1-1 0 0,-1-1 1 0 0,1 0-1 0 0,0 1 1 0 0,-1-1-1 0 0,1 1 1 0 0,-1-1-1 0 0,1 0 0 0 0,-1 1 1 0 0,1-1-1 0 0,-2 0 1 0 0,0 0 99 0 0,1-1 1 0 0,-1 1-1 0 0,0 0 1 0 0,0 0-1 0 0,0 0 1 0 0,0 0-1 0 0,0 0 1 0 0,0 0-1 0 0,0 1 1 0 0,0-1-1 0 0,0 0 1 0 0,0 1-1 0 0,-1 0 1 0 0,-1-1-1 0 0,-2 3 141 0 0,-1-1 0 0 0,1 1 0 0 0,0-1 1 0 0,0 2-1 0 0,1-1 0 0 0,-1 1 0 0 0,0 0 0 0 0,1 0 0 0 0,-1 0 0 0 0,1 1 0 0 0,0 0 0 0 0,0 0 0 0 0,1 0 0 0 0,-1 1 0 0 0,1-1 0 0 0,-4 6 0 0 0,5-5 17 0 0,0-1 0 0 0,0 0-1 0 0,0 1 1 0 0,1-1 0 0 0,0 1-1 0 0,0 0 1 0 0,0-1 0 0 0,1 1-1 0 0,-2 6 1 0 0,2-8-171 0 0,1 0-1 0 0,0 1 0 0 0,0-1 1 0 0,0 0-1 0 0,0 0 1 0 0,0 0-1 0 0,1 0 0 0 0,-1 0 1 0 0,1 0-1 0 0,0 0 1 0 0,0 0-1 0 0,0 0 1 0 0,0-1-1 0 0,0 1 0 0 0,1 0 1 0 0,1 2-1 0 0,-2-3-116 0 0,1-1 0 0 0,-1 0 0 0 0,0 0 0 0 0,0 0 0 0 0,1 1 0 0 0,-1-1 0 0 0,1 0-1 0 0,-1-1 1 0 0,1 1 0 0 0,-1 0 0 0 0,1 0 0 0 0,-1-1 0 0 0,1 1 0 0 0,0-1 0 0 0,-1 1 0 0 0,1-1 0 0 0,3 1 0 0 0,-1-1-147 0 0,0 0 1 0 0,0 0-1 0 0,0 0 1 0 0,0-1 0 0 0,0 1-1 0 0,7-2 1 0 0,8-4-638 0 0</inkml:trace>
+  <inkml:trace contextRef="#ctx0" brushRef="#br0" timeOffset="187180.27">3067 2064 4143 0 0,'0'0'12696'0'0,"6"-13"-12056"0"0,20-23-773 0 0,2 0-1 0 0,36-35 0 0 0,-28 31-273 0 0,-29 34 321 0 0,-5 4 84 0 0,0 0 0 0 0,-1 1 0 0 0,1-1 0 0 0,0 0 0 0 0,-1 0 0 0 0,0 0 0 0 0,1 0 0 0 0,0-3 0 0 0,13-9 376 0 0,-8 30-4 0 0,-6-8-262 0 0,0-1-1 0 0,0 0 0 0 0,0 0 1 0 0,-1 1-1 0 0,0-1 1 0 0,-1 0-1 0 0,0 0 0 0 0,-1 8 1 0 0,-2 11 207 0 0,0 13 189 0 0,1-15-390 0 0,1 1-1 0 0,1 0 1 0 0,1-1-1 0 0,3 26 1 0 0,3-16-2917 0 0</inkml:trace>
+  <inkml:trace contextRef="#ctx0" brushRef="#br0" timeOffset="187527.45">3182 2056 1839 0 0,'-18'5'16050'0'0,"17"-5"-15987"0"0,1 0 1 0 0,0 0-1 0 0,0 0 0 0 0,0 0 1 0 0,0 0-1 0 0,0 0 1 0 0,0 0-1 0 0,0 0 1 0 0,0 1-1 0 0,0-1 1 0 0,0 0-1 0 0,0 0 0 0 0,1 1 1333 0 0,-1-1-1333 0 0,0 1 1 0 0,0-1-1 0 0,0 0 1 0 0,0 0-1 0 0,1 0 0 0 0,-1 0 1 0 0,0 0-1 0 0,0 0 1 0 0,0 0-1 0 0,0 0 1 0 0,0 0-1 0 0,0 0 0 0 0,0 0 1 0 0,0 0-1 0 0,0 0 1 0 0,0 0-1 0 0,1 0 1 0 0,-1 0-1 0 0,0 0 1 0 0,0 0-1 0 0,0 0 0 0 0,0 0 1 0 0,0-1-1 0 0,12 2 570 0 0,13-3-1179 0 0,5-5-2233 0 0,-12 2-2867 0 0,-6 1-104 0 0</inkml:trace>
+  <inkml:trace contextRef="#ctx0" brushRef="#br0" timeOffset="187918.22">3389 2011 6911 0 0,'0'0'528'0'0,"-10"12"1272"0"0,3-2 1891 0 0,-11 20 0 0 0,16-28-3526 0 0,1 0 1 0 0,0 1-1 0 0,0-1 0 0 0,0 0 0 0 0,0 1 1 0 0,1-1-1 0 0,-1 0 0 0 0,0 1 1 0 0,1-1-1 0 0,0 1 0 0 0,0-1 1 0 0,0 1-1 0 0,0-1 0 0 0,0 1 1 0 0,0-1-1 0 0,1 4 0 0 0,-1-6-165 0 0,1 1 1 0 0,-1-1-1 0 0,1 1 0 0 0,-1 0 0 0 0,1-1 0 0 0,-1 1 0 0 0,1-1 0 0 0,-1 1 1 0 0,1-1-1 0 0,-1 1 0 0 0,1-1 0 0 0,0 0 0 0 0,-1 1 0 0 0,1-1 0 0 0,0 0 1 0 0,-1 1-1 0 0,1-1 0 0 0,0 0 0 0 0,-1 0 0 0 0,1 0 0 0 0,0 0 1 0 0,-1 0-1 0 0,1 0 0 0 0,0 0 0 0 0,0 0 0 0 0,-1 0 0 0 0,1 0 0 0 0,0 0 1 0 0,0 0-1 0 0,-1 0 0 0 0,1 0 0 0 0,1-1 0 0 0,1 0-118 0 0,0 0 0 0 0,0 0 0 0 0,0-1 0 0 0,0 1-1 0 0,5-3 1 0 0,-2 0-102 0 0,-1-1-1 0 0,1 0 0 0 0,-1 1 1 0 0,0-2-1 0 0,0 1 0 0 0,5-6 1 0 0,-9 8 128 0 0,1 1-1 0 0,0-1 1 0 0,-1 0 0 0 0,0 1 0 0 0,0-1 0 0 0,1 0 0 0 0,-1 0 0 0 0,-1 1 0 0 0,1-1-1 0 0,0 0 1 0 0,-1 0 0 0 0,0 0 0 0 0,1 0 0 0 0,-1 0 0 0 0,0 0 0 0 0,-1-5 0 0 0,1 7 67 0 0,-1 1 1 0 0,1-1 0 0 0,-1 1 0 0 0,1-1 0 0 0,-1 0 0 0 0,1 1 0 0 0,-1-1 0 0 0,1 1-1 0 0,-1 0 1 0 0,1-1 0 0 0,-1 1 0 0 0,1 0 0 0 0,-1-1 0 0 0,0 1 0 0 0,1 0 0 0 0,-1-1-1 0 0,1 1 1 0 0,-1 0 0 0 0,0 0 0 0 0,1 0 0 0 0,-1 0 0 0 0,0 0 0 0 0,0-1 0 0 0,1 1-1 0 0,-1 1 1 0 0,0-1 0 0 0,1 0 0 0 0,-1 0 0 0 0,0 0 0 0 0,0 0 0 0 0,-2 0-182 0 0</inkml:trace>
+  <inkml:trace contextRef="#ctx0" brushRef="#br0" timeOffset="188633.22">3901 1943 1839 0 0,'-4'-3'8618'0'0,"-6"-3"-4978"0"0,6 5-2460 0 0,0-1 0 0 0,-1 1 0 0 0,1 0-1 0 0,-8-1 1 0 0,4 1-225 0 0,0 1-1 0 0,0 0 0 0 0,-14 2 1 0 0,21-2-629 0 0,-6 11-203 0 0,6-6-139 0 0,0-1 1 0 0,1 0-1 0 0,0 1 0 0 0,0-1 0 0 0,0 1 0 0 0,2 8 0 0 0,-1-1-25 0 0,4 26-15 0 0,-4-32 44 0 0,0 1 1 0 0,0 0 0 0 0,0 0-1 0 0,-1 0 1 0 0,0-1 0 0 0,0 1 0 0 0,-1 0-1 0 0,1 0 1 0 0,-2 0 0 0 0,1-1-1 0 0,-4 12 1 0 0,4-16 12 0 0,-8 15-1 0 0,9-17-3 0 0,0 1-1 0 0,-1 0 1 0 0,1-1-1 0 0,-1 1 0 0 0,0-1 1 0 0,1 1-1 0 0,-1 0 1 0 0,1-1-1 0 0,-1 1 1 0 0,0-1-1 0 0,1 0 1 0 0,-1 1-1 0 0,0-1 1 0 0,0 0-1 0 0,1 1 1 0 0,-1-1-1 0 0,0 0 0 0 0,0 0 1 0 0,1 1-1 0 0,-2-1 1 0 0,1 0-37 0 0,1 0 0 0 0,-1-1 0 0 0,0 1 0 0 0,1 0-1 0 0,-1 0 1 0 0,1 0 0 0 0,-1-1 0 0 0,1 1 0 0 0,-1 0 0 0 0,1-1 0 0 0,-1 1 0 0 0,1 0 0 0 0,-1-1 0 0 0,1 1 0 0 0,-1-1 0 0 0,1 1 0 0 0,0-1 0 0 0,-1 1 0 0 0,1-1 0 0 0,0 1 0 0 0,-1-1-1 0 0,1 1 1 0 0,0-1 0 0 0,0 1 0 0 0,0-1 0 0 0,-1 0 0 0 0,1 1 0 0 0,0-1 0 0 0,0 1 0 0 0,0-1 0 0 0,0 0 0 0 0,0 0 0 0 0,1-20-1566 0 0,9-16-2903 0 0,-5 24 2555 0 0</inkml:trace>
+  <inkml:trace contextRef="#ctx0" brushRef="#br0" timeOffset="192741.26">4043 1666 6911 0 0,'0'0'8926'0'0,"-16"29"-5397"0"0,-19 83-2477 0 0,29-92-1046 0 0,2 1 0 0 0,0 0 0 0 0,1 0 0 0 0,1 0-1 0 0,1 1 1 0 0,1-1 0 0 0,0 0 0 0 0,7 36 0 0 0,-6-53-34 0 0,-1 0 0 0 0,1 0 1 0 0,0 0-1 0 0,0 0 0 0 0,0 0 0 0 0,1 0 0 0 0,0 0 0 0 0,-1-1 0 0 0,1 1 0 0 0,0 0 1 0 0,1-1-1 0 0,-1 0 0 0 0,1 0 0 0 0,-1 1 0 0 0,1-1 0 0 0,0-1 0 0 0,0 1 0 0 0,0 0 1 0 0,1-1-1 0 0,4 3 0 0 0,-7-4 14 0 0,1 0-1 0 0,-1 0 1 0 0,0-1 0 0 0,1 1-1 0 0,-1 0 1 0 0,1-1 0 0 0,-1 0-1 0 0,1 1 1 0 0,-1-1 0 0 0,1 0-1 0 0,0 0 1 0 0,-1 1 0 0 0,1-1-1 0 0,-1 0 1 0 0,1-1 0 0 0,0 1-1 0 0,-1 0 1 0 0,1 0 0 0 0,-1-1 0 0 0,1 1-1 0 0,-1-1 1 0 0,1 1 0 0 0,-1-1-1 0 0,2-1 1 0 0,1 0-288 0 0,-1 0 0 0 0,-1-1 0 0 0,1 1 0 0 0,0-1 0 0 0,-1 0 0 0 0,5-5 0 0 0,-6 7 29 0 0,12-21-3950 0 0</inkml:trace>
+  <inkml:trace contextRef="#ctx0" brushRef="#br0" timeOffset="193086.15">3997 1951 7367 0 0,'0'0'568'0'0,"-1"0"-373"0"0,0 1-17 0 0,0-1 1 0 0,1 1-1 0 0,-1-1 0 0 0,0 1 1 0 0,1-1-1 0 0,-1 0 0 0 0,0 1 0 0 0,0-1 1 0 0,1 0-1 0 0,-1 0 0 0 0,0 1 1 0 0,0-1-1 0 0,0 0 0 0 0,-7 0 7298 0 0,23 1-7331 0 0,1-2-1593 0 0,0 0-1 0 0,26-6 1 0 0,-20 3-79 0 0</inkml:trace>
+  <inkml:trace contextRef="#ctx0" brushRef="#br0" timeOffset="193432.13">4288 1942 5527 0 0,'0'0'250'0'0,"-19"-5"100"0"0,14 4 475 0 0,0 1 0 0 0,0 0-1 0 0,0 0 1 0 0,0 0 0 0 0,0 1-1 0 0,0 0 1 0 0,0 0 0 0 0,0 0 0 0 0,0 0-1 0 0,0 1 1 0 0,-6 2 0 0 0,8-2-527 0 0,0-1 1 0 0,-1 1 0 0 0,1 0 0 0 0,0 0 0 0 0,0 0 0 0 0,0 0 0 0 0,0 1 0 0 0,0-1 0 0 0,1 1-1 0 0,-1 0 1 0 0,1-1 0 0 0,0 1 0 0 0,-1 1 0 0 0,1-1 0 0 0,-2 6 0 0 0,3-9-294 0 0,1 1 0 0 0,0-1-1 0 0,-1 1 1 0 0,1-1 0 0 0,0 0 0 0 0,0 1 0 0 0,0-1 0 0 0,0 1-1 0 0,-1-1 1 0 0,1 1 0 0 0,0-1 0 0 0,0 0 0 0 0,0 1-1 0 0,0-1 1 0 0,0 1 0 0 0,0-1 0 0 0,0 1 0 0 0,0-1 0 0 0,0 1-1 0 0,0-1 1 0 0,0 1 0 0 0,1-1 0 0 0,-1 1 0 0 0,0-1 0 0 0,0 0-1 0 0,0 1 1 0 0,1 0 0 0 0,0 0 5 0 0,-1-1-14 0 0,0 1 0 0 0,0-1-1 0 0,0 1 1 0 0,0-1 0 0 0,0 1 0 0 0,0-1-1 0 0,1 0 1 0 0,-1 1 0 0 0,0-1 0 0 0,0 1-1 0 0,0-1 1 0 0,1 0 0 0 0,-1 1-1 0 0,0-1 1 0 0,1 1 0 0 0,-1-1 0 0 0,0 0-1 0 0,1 0 1 0 0,-1 1 0 0 0,1-1 0 0 0,-1 0-1 0 0,0 0 1 0 0,1 1 0 0 0,-1-1 0 0 0,1 0-1 0 0,-1 0 1 0 0,1 0 0 0 0,-1 0 0 0 0,0 1-1 0 0,1-1 1 0 0,-1 0 0 0 0,1 0-1 0 0,0 0 1 0 0,0 0-23 0 0,5 1-143 0 0,0-1-1 0 0,1 1 1 0 0,-1-1-1 0 0,0 0 1 0 0,0 0-1 0 0,0-1 1 0 0,0 0 0 0 0,1 0-1 0 0,8-3 1 0 0,2-2-521 0 0,-1 0 1 0 0,18-9-1 0 0,-31 13 551 0 0,0 1 1 0 0,0-1-1 0 0,-1 0 0 0 0,1 0 0 0 0,-1 0 1 0 0,1 0-1 0 0,-1 0 0 0 0,0 0 0 0 0,1-1 1 0 0,1-3-1 0 0,-3 5-77 0 0,-1 0 7 0 0,1-3 26 0 0,-1 3 128 0 0,-1 1 110 0 0,-1 0-1 0 0,1 1 1 0 0,-1-1-1 0 0,1 1 1 0 0,-1 0-1 0 0,1-1 1 0 0,-1 1 0 0 0,1 0-1 0 0,0 0 1 0 0,0 0-1 0 0,-1 0 1 0 0,1 0-1 0 0,0 0 1 0 0,0 0-1 0 0,0 0 1 0 0,0 1-1 0 0,0-1 1 0 0,0 0-1 0 0,0 1 1 0 0,0-1-1 0 0,0 3 1 0 0,-1-1 119 0 0,0 0 0 0 0,1 1-1 0 0,0-1 1 0 0,-1 1 0 0 0,1-1 0 0 0,1 1 0 0 0,-1 0 0 0 0,0 4 0 0 0,1-7-110 0 0,0 1 0 0 0,0-1 0 0 0,0 0 1 0 0,0 1-1 0 0,1-1 0 0 0,-1 0 0 0 0,0 1 1 0 0,1-1-1 0 0,-1 0 0 0 0,1 1 1 0 0,-1-1-1 0 0,1 0 0 0 0,0 0 0 0 0,0 0 1 0 0,-1 0-1 0 0,1 0 0 0 0,0 1 1 0 0,0-2-1 0 0,0 1 0 0 0,2 2 0 0 0,-2-2-366 0 0,1 0 1 0 0,0 0-1 0 0,0 0 0 0 0,0 0 0 0 0,0-1 0 0 0,0 1 0 0 0,0 0 0 0 0,2 0 0 0 0,6 0-5617 0 0</inkml:trace>
+  <inkml:trace contextRef="#ctx0" brushRef="#br0" timeOffset="193825.52">4437 1983 4607 0 0,'0'2'354'0'0,"-23"65"10068"0"0,23-67-10389 0 0,0 1-1 0 0,-1-1 1 0 0,1 0-1 0 0,0 0 1 0 0,0 0-1 0 0,0 0 0 0 0,0 0 1 0 0,0 0-1 0 0,0 0 1 0 0,0 0-1 0 0,0 0 1 0 0,0 1-1 0 0,0-1 1 0 0,0 0-1 0 0,0 0 1 0 0,0 0-1 0 0,0 0 1 0 0,0 0-1 0 0,0 0 0 0 0,0 0 1 0 0,0 0-1 0 0,0 1 1 0 0,0-1-1 0 0,0 0 1 0 0,0 0-1 0 0,0 0 1 0 0,1 0-1 0 0,-1 0 1 0 0,0 0-1 0 0,0 0 0 0 0,0 0 1 0 0,0 0-1 0 0,0 0 1 0 0,0 0-1 0 0,0 1 1 0 0,0-1-1 0 0,0 0 1 0 0,0 0-1 0 0,0 0 1 0 0,0 0-1 0 0,1 0 1 0 0,-1 0-1 0 0,0 0 0 0 0,0 0 1 0 0,0 0-1 0 0,0 0 1 0 0,0 0-1 0 0,0 0 1 0 0,0 0-1 0 0,0 0 1 0 0,1 0-1 0 0,-1 0 1 0 0,0 0-1 0 0,0 0 0 0 0,0 0 1 0 0,0 0-1 0 0,0 0 1 0 0,0 0-1 0 0,0 0 1 0 0,0 0-1 0 0,0 0 1 0 0,1 0-1 0 0,-1 0 1 0 0,0 0-1 0 0,0-1 0 0 0,10-5 275 0 0,8-13-665 0 0,18-50-890 0 0,-33 63 1245 0 0,-2 5 443 0 0,10 13 64 0 0,-3 3-266 0 0,-8-13-296 0 0,1 0 0 0 0,0 0 1 0 0,0 0-1 0 0,0 0 0 0 0,0 0 0 0 0,0 0 1 0 0,0-1-1 0 0,0 1 0 0 0,0 0 1 0 0,1-1-1 0 0,-1 1 0 0 0,1-1 1 0 0,-1 1-1 0 0,1-1 0 0 0,0 0 0 0 0,-1 1 1 0 0,1-1-1 0 0,0 0 0 0 0,0 0 1 0 0,0 0-1 0 0,3 0 0 0 0,3 0-5742 0 0</inkml:trace>
+  <inkml:trace contextRef="#ctx0" brushRef="#br0" timeOffset="193826.52">4712 1718 5983 0 0,'0'0'464'0'0,"-11"8"3692"0"0,5-2-2294 0 0,1 0-1 0 0,0 0 1 0 0,-5 10-1 0 0,-20 42 1770 0 0,17-31-2587 0 0,1-2-643 0 0,1 0-1 0 0,1 1 1 0 0,1 0-1 0 0,1 0 0 0 0,2 1 1 0 0,-4 36-1 0 0,9-56-522 0 0,1-1 0 0 0,0 1 0 0 0,0-1 0 0 0,1 0 0 0 0,0 1 0 0 0,0-1 0 0 0,1 1 0 0 0,-1-1 0 0 0,5 9 0 0 0,-5-13 81 0 0,-1-1 0 0 0,1 1 0 0 0,0 0 0 0 0,0-1 0 0 0,0 1 0 0 0,0-1 0 0 0,1 1 1 0 0,-1-1-1 0 0,0 0 0 0 0,0 0 0 0 0,1 1 0 0 0,-1-1 0 0 0,1 0 0 0 0,-1 0 0 0 0,1 0 0 0 0,0 0 0 0 0,-1-1 1 0 0,1 1-1 0 0,0 0 0 0 0,-1-1 0 0 0,1 1 0 0 0,0-1 0 0 0,0 0 0 0 0,0 1 0 0 0,-1-1 0 0 0,1 0 0 0 0,0 0 1 0 0,0 0-1 0 0,0 0 0 0 0,0-1 0 0 0,-1 1 0 0 0,1 0 0 0 0,0-1 0 0 0,0 1 0 0 0,0-1 0 0 0,-1 0 0 0 0,3-1 0 0 0,1 0-459 0 0,0 0 1 0 0,0-1-1 0 0,0 0 0 0 0,-1 0 0 0 0,0-1 0 0 0,1 1 0 0 0,6-8 0 0 0,-1 0-1582 0 0</inkml:trace>
+  <inkml:trace contextRef="#ctx0" brushRef="#br0" timeOffset="194170.33">4596 1918 8287 0 0,'-3'3'523'0'0,"-14"13"9119"0"0,18-15-9370 0 0,0 6 1190 0 0,1-5-1357 0 0,-1 0 1 0 0,1-1-1 0 0,0 1 1 0 0,-1-1-1 0 0,1 0 1 0 0,0 1-1 0 0,0-1 1 0 0,0 0 0 0 0,0 0-1 0 0,0 0 1 0 0,0 0-1 0 0,0-1 1 0 0,0 1-1 0 0,1 0 1 0 0,-1-1-1 0 0,0 0 1 0 0,0 1-1 0 0,0-1 1 0 0,5 0-1 0 0,-1-1-340 0 0,-1 1-1 0 0,1-1 1 0 0,-1 0-1 0 0,0-1 1 0 0,1 0-1 0 0,-1 1 1 0 0,7-5 0 0 0,3-1-7091 0 0</inkml:trace>
 </inkml:ink>
 </file>
 
@@ -8224,7 +9238,7 @@
     </inkml:brush>
   </inkml:definitions>
   <inkml:trace contextRef="#ctx0" brushRef="#br0">1 50 7567 0 0,'0'0'7863'0'0,"1"1"-7342"0"0,9 8-39 0 0,0 0 0 0 0,0 1 0 0 0,-1 1 0 0 0,-1 0 0 0 0,0 0 0 0 0,9 17 0 0 0,36 79 789 0 0,-45-88-1052 0 0,-1-3-72 0 0,1-1 1 0 0,1 1-1 0 0,0-1 0 0 0,17 20 0 0 0,22 30 288 0 0,-11-12-204 0 0,-28-39-183 0 0,-4-6 38 0 0,1 0 1 0 0,0-1-1 0 0,9 10 0 0 0,-10-12-96 0 0,-4-4-62 0 0,1 0 0 0 0,-1 1 0 0 0,1-1 0 0 0,-1 0 0 0 0,1 0 0 0 0,0 0 0 0 0,0 0 0 0 0,-1-1-1 0 0,1 1 1 0 0,0-1 0 0 0,3 2 0 0 0,3 0-377 0 0,-6-2 140 0 0,0 0 1 0 0,0 0-1 0 0,0 0 1 0 0,0 0-1 0 0,0-1 1 0 0,1 1-1 0 0,-2-1 1 0 0,1 1-1 0 0,0-1 1 0 0,0 0-1 0 0,0 0 1 0 0,0 0-1 0 0,0 0 1 0 0,0 0-1 0 0,1-2 1 0 0,11-7-1179 0 0</inkml:trace>
-  <inkml:trace contextRef="#ctx0" brushRef="#br0" timeOffset="533.93">236 25 3223 0 0,'0'0'1015'0'0,"5"-7"3606"0"0,-3 2-4644 0 0,-2 4 262 0 0,0 1-1 0 0,0-1 1 0 0,0 1-1 0 0,0 0 1 0 0,0-1-1 0 0,0 1 1 0 0,0 0-1 0 0,0-1 1 0 0,0 1-1 0 0,0 0 1 0 0,0-1-1 0 0,0 1 1 0 0,0-1-1 0 0,0 1 1 0 0,0 0 0 0 0,0-1-1 0 0,-1 1 1 0 0,1 0-1 0 0,0-1 1 0 0,0 1-1 0 0,0 0 1 0 0,-2-2 953 0 0,2 2-953 0 0,0 0-1 0 0,0 0 1 0 0,-1 0-1 0 0,0-1 1 0 0,-6 0 267 0 0,6 1-43 0 0,-14 2 762 0 0,13-1-1136 0 0,0-1 0 0 0,0 1 1 0 0,0 0-1 0 0,0 0 0 0 0,0 1 0 0 0,0-1 0 0 0,0 0 0 0 0,0 1 0 0 0,1-1 0 0 0,-1 1 1 0 0,0-1-1 0 0,1 1 0 0 0,0 0 0 0 0,-3 3 0 0 0,-16 31 771 0 0,14-26-731 0 0,-10 26 248 0 0,2 1 1 0 0,1 0 0 0 0,-12 55 0 0 0,18-63-234 0 0,-30 133 551 0 0,30-123-593 0 0,2 1 1 0 0,0 45 0 0 0,4-68-64 0 0</inkml:trace>
+  <inkml:trace contextRef="#ctx0" brushRef="#br0" timeOffset="533.92">236 25 3223 0 0,'0'0'1015'0'0,"5"-7"3606"0"0,-3 2-4644 0 0,-2 4 262 0 0,0 1-1 0 0,0-1 1 0 0,0 1-1 0 0,0 0 1 0 0,0-1-1 0 0,0 1 1 0 0,0 0-1 0 0,0-1 1 0 0,0 1-1 0 0,0 0 1 0 0,0-1-1 0 0,0 1 1 0 0,0-1-1 0 0,0 1 1 0 0,0 0 0 0 0,0-1-1 0 0,-1 1 1 0 0,1 0-1 0 0,0-1 1 0 0,0 1-1 0 0,0 0 1 0 0,-2-2 953 0 0,2 2-953 0 0,0 0-1 0 0,0 0 1 0 0,-1 0-1 0 0,0-1 1 0 0,-6 0 267 0 0,6 1-43 0 0,-14 2 762 0 0,13-1-1136 0 0,0-1 0 0 0,0 1 1 0 0,0 0-1 0 0,0 0 0 0 0,0 1 0 0 0,0-1 0 0 0,0 0 0 0 0,0 1 0 0 0,1-1 0 0 0,-1 1 1 0 0,0-1-1 0 0,1 1 0 0 0,0 0 0 0 0,-3 3 0 0 0,-16 31 771 0 0,14-26-731 0 0,-10 26 248 0 0,2 1 1 0 0,1 0 0 0 0,-12 55 0 0 0,18-63-234 0 0,-30 133 551 0 0,30-123-593 0 0,2 1 1 0 0,0 45 0 0 0,4-68-64 0 0</inkml:trace>
 </inkml:ink>
 </file>
 

--- a/docs/Pflichtenheft.docx
+++ b/docs/Pflichtenheft.docx
@@ -24,7 +24,69 @@
       </w:r>
     </w:p>
     <w:p/>
-    <w:p/>
+    <w:p>
+      <w:r>
+        <w:rPr>
+          <w:noProof/>
+        </w:rPr>
+        <w:drawing>
+          <wp:anchor distT="0" distB="0" distL="114300" distR="114300" simplePos="0" relativeHeight="251886592" behindDoc="0" locked="0" layoutInCell="1" allowOverlap="1" wp14:anchorId="0EF1B80D" wp14:editId="0C84E73F">
+            <wp:simplePos x="0" y="0"/>
+            <wp:positionH relativeFrom="margin">
+              <wp:align>right</wp:align>
+            </wp:positionH>
+            <wp:positionV relativeFrom="paragraph">
+              <wp:posOffset>135255</wp:posOffset>
+            </wp:positionV>
+            <wp:extent cx="5760720" cy="5760720"/>
+            <wp:effectExtent l="0" t="0" r="0" b="0"/>
+            <wp:wrapNone/>
+            <wp:docPr id="1854458605" name="Grafik 1" descr="3x3x3 3D Würfel bunt"/>
+            <wp:cNvGraphicFramePr>
+              <a:graphicFrameLocks xmlns:a="http://schemas.openxmlformats.org/drawingml/2006/main" noChangeAspect="1"/>
+            </wp:cNvGraphicFramePr>
+            <a:graphic xmlns:a="http://schemas.openxmlformats.org/drawingml/2006/main">
+              <a:graphicData uri="http://schemas.openxmlformats.org/drawingml/2006/picture">
+                <pic:pic xmlns:pic="http://schemas.openxmlformats.org/drawingml/2006/picture">
+                  <pic:nvPicPr>
+                    <pic:cNvPr id="0" name="Picture 1" descr="3x3x3 3D Würfel bunt"/>
+                    <pic:cNvPicPr>
+                      <a:picLocks noChangeAspect="1" noChangeArrowheads="1"/>
+                    </pic:cNvPicPr>
+                  </pic:nvPicPr>
+                  <pic:blipFill>
+                    <a:blip r:embed="rId7">
+                      <a:extLst>
+                        <a:ext uri="{28A0092B-C50C-407E-A947-70E740481C1C}">
+                          <a14:useLocalDpi xmlns:a14="http://schemas.microsoft.com/office/drawing/2010/main" val="0"/>
+                        </a:ext>
+                      </a:extLst>
+                    </a:blip>
+                    <a:srcRect/>
+                    <a:stretch>
+                      <a:fillRect/>
+                    </a:stretch>
+                  </pic:blipFill>
+                  <pic:spPr bwMode="auto">
+                    <a:xfrm>
+                      <a:off x="0" y="0"/>
+                      <a:ext cx="5760720" cy="5760720"/>
+                    </a:xfrm>
+                    <a:prstGeom prst="rect">
+                      <a:avLst/>
+                    </a:prstGeom>
+                    <a:noFill/>
+                    <a:ln>
+                      <a:noFill/>
+                    </a:ln>
+                  </pic:spPr>
+                </pic:pic>
+              </a:graphicData>
+            </a:graphic>
+          </wp:anchor>
+        </w:drawing>
+      </w:r>
+    </w:p>
     <w:p/>
     <w:p/>
     <w:p/>
@@ -200,7 +262,7 @@
           <w:r>
             <w:fldChar w:fldCharType="separate"/>
           </w:r>
-          <w:hyperlink w:anchor="_Toc134782108" w:history="1">
+          <w:hyperlink w:anchor="_Toc136507428" w:history="1">
             <w:r>
               <w:rPr>
                 <w:rStyle w:val="Hyperlink"/>
@@ -242,7 +304,7 @@
                 <w:noProof/>
                 <w:webHidden/>
               </w:rPr>
-              <w:instrText xml:space="preserve"> PAGEREF _Toc134782108 \h </w:instrText>
+              <w:instrText xml:space="preserve"> PAGEREF _Toc136507428 \h </w:instrText>
             </w:r>
             <w:r>
               <w:rPr>
@@ -286,7 +348,7 @@
               <w:lang w:eastAsia="de-DE"/>
             </w:rPr>
           </w:pPr>
-          <w:hyperlink w:anchor="_Toc134782109" w:history="1">
+          <w:hyperlink w:anchor="_Toc136507429" w:history="1">
             <w:r>
               <w:rPr>
                 <w:rStyle w:val="Hyperlink"/>
@@ -328,7 +390,7 @@
                 <w:noProof/>
                 <w:webHidden/>
               </w:rPr>
-              <w:instrText xml:space="preserve"> PAGEREF _Toc134782109 \h </w:instrText>
+              <w:instrText xml:space="preserve"> PAGEREF _Toc136507429 \h </w:instrText>
             </w:r>
             <w:r>
               <w:rPr>
@@ -372,7 +434,7 @@
               <w:lang w:eastAsia="de-DE"/>
             </w:rPr>
           </w:pPr>
-          <w:hyperlink w:anchor="_Toc134782110" w:history="1">
+          <w:hyperlink w:anchor="_Toc136507430" w:history="1">
             <w:r>
               <w:rPr>
                 <w:rStyle w:val="Hyperlink"/>
@@ -414,7 +476,7 @@
                 <w:noProof/>
                 <w:webHidden/>
               </w:rPr>
-              <w:instrText xml:space="preserve"> PAGEREF _Toc134782110 \h </w:instrText>
+              <w:instrText xml:space="preserve"> PAGEREF _Toc136507430 \h </w:instrText>
             </w:r>
             <w:r>
               <w:rPr>
@@ -458,7 +520,7 @@
               <w:lang w:eastAsia="de-DE"/>
             </w:rPr>
           </w:pPr>
-          <w:hyperlink w:anchor="_Toc134782111" w:history="1">
+          <w:hyperlink w:anchor="_Toc136507431" w:history="1">
             <w:r>
               <w:rPr>
                 <w:rStyle w:val="Hyperlink"/>
@@ -500,7 +562,7 @@
                 <w:noProof/>
                 <w:webHidden/>
               </w:rPr>
-              <w:instrText xml:space="preserve"> PAGEREF _Toc134782111 \h </w:instrText>
+              <w:instrText xml:space="preserve"> PAGEREF _Toc136507431 \h </w:instrText>
             </w:r>
             <w:r>
               <w:rPr>
@@ -544,7 +606,7 @@
               <w:lang w:eastAsia="de-DE"/>
             </w:rPr>
           </w:pPr>
-          <w:hyperlink w:anchor="_Toc134782112" w:history="1">
+          <w:hyperlink w:anchor="_Toc136507432" w:history="1">
             <w:r>
               <w:rPr>
                 <w:rStyle w:val="Hyperlink"/>
@@ -586,7 +648,7 @@
                 <w:noProof/>
                 <w:webHidden/>
               </w:rPr>
-              <w:instrText xml:space="preserve"> PAGEREF _Toc134782112 \h </w:instrText>
+              <w:instrText xml:space="preserve"> PAGEREF _Toc136507432 \h </w:instrText>
             </w:r>
             <w:r>
               <w:rPr>
@@ -630,7 +692,7 @@
               <w:lang w:eastAsia="de-DE"/>
             </w:rPr>
           </w:pPr>
-          <w:hyperlink w:anchor="_Toc134782113" w:history="1">
+          <w:hyperlink w:anchor="_Toc136507433" w:history="1">
             <w:r>
               <w:rPr>
                 <w:rStyle w:val="Hyperlink"/>
@@ -672,7 +734,7 @@
                 <w:noProof/>
                 <w:webHidden/>
               </w:rPr>
-              <w:instrText xml:space="preserve"> PAGEREF _Toc134782113 \h </w:instrText>
+              <w:instrText xml:space="preserve"> PAGEREF _Toc136507433 \h </w:instrText>
             </w:r>
             <w:r>
               <w:rPr>
@@ -716,7 +778,7 @@
               <w:lang w:eastAsia="de-DE"/>
             </w:rPr>
           </w:pPr>
-          <w:hyperlink w:anchor="_Toc134782114" w:history="1">
+          <w:hyperlink w:anchor="_Toc136507434" w:history="1">
             <w:r>
               <w:rPr>
                 <w:rStyle w:val="Hyperlink"/>
@@ -758,7 +820,7 @@
                 <w:noProof/>
                 <w:webHidden/>
               </w:rPr>
-              <w:instrText xml:space="preserve"> PAGEREF _Toc134782114 \h </w:instrText>
+              <w:instrText xml:space="preserve"> PAGEREF _Toc136507434 \h </w:instrText>
             </w:r>
             <w:r>
               <w:rPr>
@@ -779,6 +841,264 @@
                 <w:webHidden/>
               </w:rPr>
               <w:t>5</w:t>
+            </w:r>
+            <w:r>
+              <w:rPr>
+                <w:noProof/>
+                <w:webHidden/>
+              </w:rPr>
+              <w:fldChar w:fldCharType="end"/>
+            </w:r>
+          </w:hyperlink>
+        </w:p>
+        <w:p>
+          <w:pPr>
+            <w:pStyle w:val="Verzeichnis2"/>
+            <w:tabs>
+              <w:tab w:val="left" w:pos="880"/>
+              <w:tab w:val="right" w:leader="dot" w:pos="9062"/>
+            </w:tabs>
+            <w:rPr>
+              <w:rFonts w:eastAsiaTheme="minorEastAsia"/>
+              <w:noProof/>
+              <w:lang w:eastAsia="de-DE"/>
+            </w:rPr>
+          </w:pPr>
+          <w:hyperlink w:anchor="_Toc136507435" w:history="1">
+            <w:r>
+              <w:rPr>
+                <w:rStyle w:val="Hyperlink"/>
+                <w:noProof/>
+              </w:rPr>
+              <w:t>3.1</w:t>
+            </w:r>
+            <w:r>
+              <w:rPr>
+                <w:rFonts w:eastAsiaTheme="minorEastAsia"/>
+                <w:noProof/>
+                <w:lang w:eastAsia="de-DE"/>
+              </w:rPr>
+              <w:tab/>
+            </w:r>
+            <w:r>
+              <w:rPr>
+                <w:rStyle w:val="Hyperlink"/>
+                <w:noProof/>
+              </w:rPr>
+              <w:t>Benutzeroberfläche</w:t>
+            </w:r>
+            <w:r>
+              <w:rPr>
+                <w:noProof/>
+                <w:webHidden/>
+              </w:rPr>
+              <w:tab/>
+            </w:r>
+            <w:r>
+              <w:rPr>
+                <w:noProof/>
+                <w:webHidden/>
+              </w:rPr>
+              <w:fldChar w:fldCharType="begin"/>
+            </w:r>
+            <w:r>
+              <w:rPr>
+                <w:noProof/>
+                <w:webHidden/>
+              </w:rPr>
+              <w:instrText xml:space="preserve"> PAGEREF _Toc136507435 \h </w:instrText>
+            </w:r>
+            <w:r>
+              <w:rPr>
+                <w:noProof/>
+                <w:webHidden/>
+              </w:rPr>
+            </w:r>
+            <w:r>
+              <w:rPr>
+                <w:noProof/>
+                <w:webHidden/>
+              </w:rPr>
+              <w:fldChar w:fldCharType="separate"/>
+            </w:r>
+            <w:r>
+              <w:rPr>
+                <w:noProof/>
+                <w:webHidden/>
+              </w:rPr>
+              <w:t>5</w:t>
+            </w:r>
+            <w:r>
+              <w:rPr>
+                <w:noProof/>
+                <w:webHidden/>
+              </w:rPr>
+              <w:fldChar w:fldCharType="end"/>
+            </w:r>
+          </w:hyperlink>
+        </w:p>
+        <w:p>
+          <w:pPr>
+            <w:pStyle w:val="Verzeichnis2"/>
+            <w:tabs>
+              <w:tab w:val="left" w:pos="880"/>
+              <w:tab w:val="right" w:leader="dot" w:pos="9062"/>
+            </w:tabs>
+            <w:rPr>
+              <w:rFonts w:eastAsiaTheme="minorEastAsia"/>
+              <w:noProof/>
+              <w:lang w:eastAsia="de-DE"/>
+            </w:rPr>
+          </w:pPr>
+          <w:hyperlink w:anchor="_Toc136507436" w:history="1">
+            <w:r>
+              <w:rPr>
+                <w:rStyle w:val="Hyperlink"/>
+                <w:noProof/>
+              </w:rPr>
+              <w:t>3.2</w:t>
+            </w:r>
+            <w:r>
+              <w:rPr>
+                <w:rFonts w:eastAsiaTheme="minorEastAsia"/>
+                <w:noProof/>
+                <w:lang w:eastAsia="de-DE"/>
+              </w:rPr>
+              <w:tab/>
+            </w:r>
+            <w:r>
+              <w:rPr>
+                <w:rStyle w:val="Hyperlink"/>
+                <w:noProof/>
+              </w:rPr>
+              <w:t>Klassendiagramm</w:t>
+            </w:r>
+            <w:r>
+              <w:rPr>
+                <w:noProof/>
+                <w:webHidden/>
+              </w:rPr>
+              <w:tab/>
+            </w:r>
+            <w:r>
+              <w:rPr>
+                <w:noProof/>
+                <w:webHidden/>
+              </w:rPr>
+              <w:fldChar w:fldCharType="begin"/>
+            </w:r>
+            <w:r>
+              <w:rPr>
+                <w:noProof/>
+                <w:webHidden/>
+              </w:rPr>
+              <w:instrText xml:space="preserve"> PAGEREF _Toc136507436 \h </w:instrText>
+            </w:r>
+            <w:r>
+              <w:rPr>
+                <w:noProof/>
+                <w:webHidden/>
+              </w:rPr>
+            </w:r>
+            <w:r>
+              <w:rPr>
+                <w:noProof/>
+                <w:webHidden/>
+              </w:rPr>
+              <w:fldChar w:fldCharType="separate"/>
+            </w:r>
+            <w:r>
+              <w:rPr>
+                <w:noProof/>
+                <w:webHidden/>
+              </w:rPr>
+              <w:t>8</w:t>
+            </w:r>
+            <w:r>
+              <w:rPr>
+                <w:noProof/>
+                <w:webHidden/>
+              </w:rPr>
+              <w:fldChar w:fldCharType="end"/>
+            </w:r>
+          </w:hyperlink>
+        </w:p>
+        <w:p>
+          <w:pPr>
+            <w:pStyle w:val="Verzeichnis2"/>
+            <w:tabs>
+              <w:tab w:val="left" w:pos="880"/>
+              <w:tab w:val="right" w:leader="dot" w:pos="9062"/>
+            </w:tabs>
+            <w:rPr>
+              <w:rFonts w:eastAsiaTheme="minorEastAsia"/>
+              <w:noProof/>
+              <w:lang w:eastAsia="de-DE"/>
+            </w:rPr>
+          </w:pPr>
+          <w:hyperlink w:anchor="_Toc136507437" w:history="1">
+            <w:r>
+              <w:rPr>
+                <w:rStyle w:val="Hyperlink"/>
+                <w:noProof/>
+              </w:rPr>
+              <w:t>3.3</w:t>
+            </w:r>
+            <w:r>
+              <w:rPr>
+                <w:rFonts w:eastAsiaTheme="minorEastAsia"/>
+                <w:noProof/>
+                <w:lang w:eastAsia="de-DE"/>
+              </w:rPr>
+              <w:tab/>
+            </w:r>
+            <w:r>
+              <w:rPr>
+                <w:rStyle w:val="Hyperlink"/>
+                <w:noProof/>
+              </w:rPr>
+              <w:t>Spezifikation</w:t>
+            </w:r>
+            <w:r>
+              <w:rPr>
+                <w:noProof/>
+                <w:webHidden/>
+              </w:rPr>
+              <w:tab/>
+            </w:r>
+            <w:r>
+              <w:rPr>
+                <w:noProof/>
+                <w:webHidden/>
+              </w:rPr>
+              <w:fldChar w:fldCharType="begin"/>
+            </w:r>
+            <w:r>
+              <w:rPr>
+                <w:noProof/>
+                <w:webHidden/>
+              </w:rPr>
+              <w:instrText xml:space="preserve"> PAGEREF _Toc136507437 \h </w:instrText>
+            </w:r>
+            <w:r>
+              <w:rPr>
+                <w:noProof/>
+                <w:webHidden/>
+              </w:rPr>
+            </w:r>
+            <w:r>
+              <w:rPr>
+                <w:noProof/>
+                <w:webHidden/>
+              </w:rPr>
+              <w:fldChar w:fldCharType="separate"/>
+            </w:r>
+            <w:r>
+              <w:rPr>
+                <w:noProof/>
+                <w:webHidden/>
+              </w:rPr>
+              <w:t>9</w:t>
             </w:r>
             <w:r>
               <w:rPr>
@@ -819,7 +1139,7 @@
         <w:pStyle w:val="berschrift1"/>
         <w:ind w:left="431" w:hanging="431"/>
       </w:pPr>
-      <w:bookmarkStart w:id="0" w:name="_Toc134782108"/>
+      <w:bookmarkStart w:id="0" w:name="_Toc136507428"/>
       <w:r>
         <w:lastRenderedPageBreak/>
         <w:t>Ziele</w:t>
@@ -832,7 +1152,7 @@
         <w:spacing w:after="120"/>
         <w:ind w:left="578" w:hanging="578"/>
       </w:pPr>
-      <w:bookmarkStart w:id="1" w:name="_Toc134782109"/>
+      <w:bookmarkStart w:id="1" w:name="_Toc136507429"/>
       <w:r>
         <w:t>Minimalanforderung</w:t>
       </w:r>
@@ -982,13 +1302,13 @@
                           <pic:cNvPicPr/>
                         </pic:nvPicPr>
                         <pic:blipFill>
-                          <a:blip r:embed="rId7">
+                          <a:blip r:embed="rId8">
                             <a:extLst>
                               <a:ext uri="{28A0092B-C50C-407E-A947-70E740481C1C}">
                                 <a14:useLocalDpi xmlns:a14="http://schemas.microsoft.com/office/drawing/2010/main" val="0"/>
                               </a:ext>
                               <a:ext uri="{96DAC541-7B7A-43D3-8B79-37D633B846F1}">
-                                <asvg:svgBlip xmlns:asvg="http://schemas.microsoft.com/office/drawing/2016/SVG/main" r:embed="rId8"/>
+                                <asvg:svgBlip xmlns:asvg="http://schemas.microsoft.com/office/drawing/2016/SVG/main" r:embed="rId9"/>
                               </a:ext>
                             </a:extLst>
                           </a:blip>
@@ -1062,13 +1382,13 @@
                           <pic:cNvPicPr/>
                         </pic:nvPicPr>
                         <pic:blipFill>
-                          <a:blip r:embed="rId9">
+                          <a:blip r:embed="rId10">
                             <a:extLst>
                               <a:ext uri="{28A0092B-C50C-407E-A947-70E740481C1C}">
                                 <a14:useLocalDpi xmlns:a14="http://schemas.microsoft.com/office/drawing/2010/main" val="0"/>
                               </a:ext>
                               <a:ext uri="{96DAC541-7B7A-43D3-8B79-37D633B846F1}">
-                                <asvg:svgBlip xmlns:asvg="http://schemas.microsoft.com/office/drawing/2016/SVG/main" r:embed="rId10"/>
+                                <asvg:svgBlip xmlns:asvg="http://schemas.microsoft.com/office/drawing/2016/SVG/main" r:embed="rId11"/>
                               </a:ext>
                             </a:extLst>
                           </a:blip>
@@ -3154,7 +3474,7 @@
         <w:spacing w:after="120"/>
         <w:ind w:left="578" w:hanging="578"/>
       </w:pPr>
-      <w:bookmarkStart w:id="2" w:name="_Toc134782110"/>
+      <w:bookmarkStart w:id="2" w:name="_Toc136507430"/>
       <w:r>
         <w:t>Zusatzanforderung</w:t>
       </w:r>
@@ -3259,7 +3579,7 @@
       <w:pPr>
         <w:pStyle w:val="berschrift1"/>
       </w:pPr>
-      <w:bookmarkStart w:id="3" w:name="_Toc134782111"/>
+      <w:bookmarkStart w:id="3" w:name="_Toc136507431"/>
       <w:r>
         <w:lastRenderedPageBreak/>
         <w:t>Systemanforderung</w:t>
@@ -3272,7 +3592,7 @@
         <w:spacing w:after="120"/>
         <w:ind w:left="578" w:hanging="578"/>
       </w:pPr>
-      <w:bookmarkStart w:id="4" w:name="_Toc134782112"/>
+      <w:bookmarkStart w:id="4" w:name="_Toc136507432"/>
       <w:r>
         <w:t>Hardware</w:t>
       </w:r>
@@ -3317,7 +3637,7 @@
         <w:spacing w:after="120"/>
         <w:ind w:left="578" w:hanging="578"/>
       </w:pPr>
-      <w:bookmarkStart w:id="5" w:name="_Toc134782113"/>
+      <w:bookmarkStart w:id="5" w:name="_Toc136507433"/>
       <w:r>
         <w:t>Software</w:t>
       </w:r>
@@ -3864,7 +4184,6 @@
           <w:szCs w:val="32"/>
         </w:rPr>
       </w:pPr>
-      <w:bookmarkStart w:id="6" w:name="_Toc134782114"/>
       <w:r>
         <w:br w:type="page"/>
       </w:r>
@@ -3873,6 +4192,7 @@
       <w:pPr>
         <w:pStyle w:val="berschrift1"/>
       </w:pPr>
+      <w:bookmarkStart w:id="6" w:name="_Toc136507434"/>
       <w:r>
         <w:lastRenderedPageBreak/>
         <w:t>Produktumgebung</w:t>
@@ -3885,9 +4205,11 @@
         <w:spacing w:after="120"/>
         <w:ind w:left="578" w:hanging="578"/>
       </w:pPr>
+      <w:bookmarkStart w:id="7" w:name="_Toc136507435"/>
       <w:r>
         <w:t>Benutzeroberfläche</w:t>
       </w:r>
+      <w:bookmarkEnd w:id="7"/>
     </w:p>
     <w:p>
       <w:pPr>
@@ -3925,7 +4247,7 @@
                 <wp:cNvGraphicFramePr/>
                 <a:graphic xmlns:a="http://schemas.openxmlformats.org/drawingml/2006/main">
                   <a:graphicData uri="http://schemas.microsoft.com/office/word/2010/wordprocessingInk">
-                    <w14:contentPart bwMode="auto" r:id="rId11">
+                    <w14:contentPart bwMode="auto" r:id="rId12">
                       <w14:nvContentPartPr>
                         <w14:cNvContentPartPr/>
                       </w14:nvContentPartPr>
@@ -3961,7 +4283,7 @@
                 <o:lock v:ext="edit" aspectratio="t"/>
               </v:shapetype>
               <v:shape id="Freihand 151" o:spid="_x0000_s1026" type="#_x0000_t75" style="position:absolute;margin-left:404.25pt;margin-top:250.35pt;width:17.1pt;height:23pt;z-index:251774976;visibility:visible;mso-wrap-style:square;mso-wrap-distance-left:9pt;mso-wrap-distance-top:0;mso-wrap-distance-right:9pt;mso-wrap-distance-bottom:0;mso-position-horizontal:absolute;mso-position-horizontal-relative:text;mso-position-vertical:absolute;mso-position-vertical-relative:text" o:gfxdata="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">
-                <v:imagedata r:id="rId12" o:title=""/>
+                <v:imagedata r:id="rId13" o:title=""/>
               </v:shape>
             </w:pict>
           </mc:Fallback>
@@ -3989,7 +4311,7 @@
                 <wp:cNvGraphicFramePr/>
                 <a:graphic xmlns:a="http://schemas.openxmlformats.org/drawingml/2006/main">
                   <a:graphicData uri="http://schemas.microsoft.com/office/word/2010/wordprocessingInk">
-                    <w14:contentPart bwMode="auto" r:id="rId13">
+                    <w14:contentPart bwMode="auto" r:id="rId14">
                       <w14:nvContentPartPr>
                         <w14:cNvContentPartPr/>
                       </w14:nvContentPartPr>
@@ -4006,7 +4328,7 @@
           <mc:Fallback>
             <w:pict>
               <v:shape w14:anchorId="0A78BF22" id="Freihand 136" o:spid="_x0000_s1026" type="#_x0000_t75" style="position:absolute;margin-left:392.65pt;margin-top:246.4pt;width:36.6pt;height:31.05pt;z-index:251759616;visibility:visible;mso-wrap-style:square;mso-wrap-distance-left:9pt;mso-wrap-distance-top:0;mso-wrap-distance-right:9pt;mso-wrap-distance-bottom:0;mso-position-horizontal:absolute;mso-position-horizontal-relative:text;mso-position-vertical:absolute;mso-position-vertical-relative:text" o:gfxdata="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">
-                <v:imagedata r:id="rId14" o:title=""/>
+                <v:imagedata r:id="rId15" o:title=""/>
               </v:shape>
             </w:pict>
           </mc:Fallback>
@@ -4034,7 +4356,7 @@
                 <wp:cNvGraphicFramePr/>
                 <a:graphic xmlns:a="http://schemas.openxmlformats.org/drawingml/2006/main">
                   <a:graphicData uri="http://schemas.microsoft.com/office/word/2010/wordprocessingInk">
-                    <w14:contentPart bwMode="auto" r:id="rId15">
+                    <w14:contentPart bwMode="auto" r:id="rId16">
                       <w14:nvContentPartPr>
                         <w14:cNvContentPartPr/>
                       </w14:nvContentPartPr>
@@ -4051,7 +4373,7 @@
           <mc:Fallback>
             <w:pict>
               <v:shape w14:anchorId="27A979AB" id="Freihand 135" o:spid="_x0000_s1026" type="#_x0000_t75" style="position:absolute;margin-left:151.55pt;margin-top:213.65pt;width:140.95pt;height:64.25pt;z-index:251758592;visibility:visible;mso-wrap-style:square;mso-wrap-distance-left:9pt;mso-wrap-distance-top:0;mso-wrap-distance-right:9pt;mso-wrap-distance-bottom:0;mso-position-horizontal:absolute;mso-position-horizontal-relative:text;mso-position-vertical:absolute;mso-position-vertical-relative:text" o:gfxdata="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">
-                <v:imagedata r:id="rId16" o:title=""/>
+                <v:imagedata r:id="rId17" o:title=""/>
               </v:shape>
             </w:pict>
           </mc:Fallback>
@@ -4079,7 +4401,7 @@
                 <wp:cNvGraphicFramePr/>
                 <a:graphic xmlns:a="http://schemas.openxmlformats.org/drawingml/2006/main">
                   <a:graphicData uri="http://schemas.microsoft.com/office/word/2010/wordprocessingInk">
-                    <w14:contentPart bwMode="auto" r:id="rId17">
+                    <w14:contentPart bwMode="auto" r:id="rId18">
                       <w14:nvContentPartPr>
                         <w14:cNvContentPartPr/>
                       </w14:nvContentPartPr>
@@ -4116,7 +4438,7 @@
                         <pic:cNvPicPr/>
                       </pic:nvPicPr>
                       <pic:blipFill>
-                        <a:blip r:embed="rId18"/>
+                        <a:blip r:embed="rId19"/>
                         <a:stretch>
                           <a:fillRect/>
                         </a:stretch>
@@ -4160,7 +4482,7 @@
                 <wp:cNvGraphicFramePr/>
                 <a:graphic xmlns:a="http://schemas.openxmlformats.org/drawingml/2006/main">
                   <a:graphicData uri="http://schemas.microsoft.com/office/word/2010/wordprocessingInk">
-                    <w14:contentPart bwMode="auto" r:id="rId19">
+                    <w14:contentPart bwMode="auto" r:id="rId20">
                       <w14:nvContentPartPr>
                         <w14:cNvContentPartPr/>
                       </w14:nvContentPartPr>
@@ -4197,7 +4519,7 @@
                         <pic:cNvPicPr/>
                       </pic:nvPicPr>
                       <pic:blipFill>
-                        <a:blip r:embed="rId20"/>
+                        <a:blip r:embed="rId21"/>
                         <a:stretch>
                           <a:fillRect/>
                         </a:stretch>
@@ -4241,7 +4563,7 @@
                 <wp:cNvGraphicFramePr/>
                 <a:graphic xmlns:a="http://schemas.openxmlformats.org/drawingml/2006/main">
                   <a:graphicData uri="http://schemas.microsoft.com/office/word/2010/wordprocessingInk">
-                    <w14:contentPart bwMode="auto" r:id="rId21">
+                    <w14:contentPart bwMode="auto" r:id="rId22">
                       <w14:nvContentPartPr>
                         <w14:cNvContentPartPr/>
                       </w14:nvContentPartPr>
@@ -4278,7 +4600,7 @@
                         <pic:cNvPicPr/>
                       </pic:nvPicPr>
                       <pic:blipFill>
-                        <a:blip r:embed="rId22"/>
+                        <a:blip r:embed="rId23"/>
                         <a:stretch>
                           <a:fillRect/>
                         </a:stretch>
@@ -4322,7 +4644,7 @@
                 <wp:cNvGraphicFramePr/>
                 <a:graphic xmlns:a="http://schemas.openxmlformats.org/drawingml/2006/main">
                   <a:graphicData uri="http://schemas.microsoft.com/office/word/2010/wordprocessingInk">
-                    <w14:contentPart bwMode="auto" r:id="rId23">
+                    <w14:contentPart bwMode="auto" r:id="rId24">
                       <w14:nvContentPartPr>
                         <w14:cNvContentPartPr/>
                       </w14:nvContentPartPr>
@@ -4359,7 +4681,7 @@
                         <pic:cNvPicPr/>
                       </pic:nvPicPr>
                       <pic:blipFill>
-                        <a:blip r:embed="rId24"/>
+                        <a:blip r:embed="rId25"/>
                         <a:stretch>
                           <a:fillRect/>
                         </a:stretch>
@@ -4403,7 +4725,7 @@
                 <wp:cNvGraphicFramePr/>
                 <a:graphic xmlns:a="http://schemas.openxmlformats.org/drawingml/2006/main">
                   <a:graphicData uri="http://schemas.microsoft.com/office/word/2010/wordprocessingInk">
-                    <w14:contentPart bwMode="auto" r:id="rId25">
+                    <w14:contentPart bwMode="auto" r:id="rId26">
                       <w14:nvContentPartPr>
                         <w14:cNvContentPartPr/>
                       </w14:nvContentPartPr>
@@ -4440,7 +4762,7 @@
                         <pic:cNvPicPr/>
                       </pic:nvPicPr>
                       <pic:blipFill>
-                        <a:blip r:embed="rId26"/>
+                        <a:blip r:embed="rId27"/>
                         <a:stretch>
                           <a:fillRect/>
                         </a:stretch>
@@ -4484,7 +4806,7 @@
                 <wp:cNvGraphicFramePr/>
                 <a:graphic xmlns:a="http://schemas.openxmlformats.org/drawingml/2006/main">
                   <a:graphicData uri="http://schemas.microsoft.com/office/word/2010/wordprocessingInk">
-                    <w14:contentPart bwMode="auto" r:id="rId27">
+                    <w14:contentPart bwMode="auto" r:id="rId28">
                       <w14:nvContentPartPr>
                         <w14:cNvContentPartPr/>
                       </w14:nvContentPartPr>
@@ -4501,7 +4823,7 @@
           <mc:Fallback>
             <w:pict>
               <v:shape w14:anchorId="3F477484" id="Freihand 99" o:spid="_x0000_s1026" type="#_x0000_t75" style="position:absolute;margin-left:274.25pt;margin-top:91.05pt;width:12.8pt;height:19.8pt;z-index:251725824;visibility:visible;mso-wrap-style:square;mso-wrap-distance-left:9pt;mso-wrap-distance-top:0;mso-wrap-distance-right:9pt;mso-wrap-distance-bottom:0;mso-position-horizontal:absolute;mso-position-horizontal-relative:text;mso-position-vertical:absolute;mso-position-vertical-relative:text" o:gfxdata="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">
-                <v:imagedata r:id="rId28" o:title=""/>
+                <v:imagedata r:id="rId29" o:title=""/>
               </v:shape>
             </w:pict>
           </mc:Fallback>
@@ -4529,7 +4851,7 @@
                 <wp:cNvGraphicFramePr/>
                 <a:graphic xmlns:a="http://schemas.openxmlformats.org/drawingml/2006/main">
                   <a:graphicData uri="http://schemas.microsoft.com/office/word/2010/wordprocessingInk">
-                    <w14:contentPart bwMode="auto" r:id="rId29">
+                    <w14:contentPart bwMode="auto" r:id="rId30">
                       <w14:nvContentPartPr>
                         <w14:cNvContentPartPr/>
                       </w14:nvContentPartPr>
@@ -4546,7 +4868,7 @@
           <mc:Fallback>
             <w:pict>
               <v:shape w14:anchorId="1D25F120" id="Freihand 96" o:spid="_x0000_s1026" type="#_x0000_t75" style="position:absolute;margin-left:565.75pt;margin-top:401.7pt;width:1.45pt;height:1.45pt;z-index:251722752;visibility:visible;mso-wrap-style:square;mso-wrap-distance-left:9pt;mso-wrap-distance-top:0;mso-wrap-distance-right:9pt;mso-wrap-distance-bottom:0;mso-position-horizontal:absolute;mso-position-horizontal-relative:text;mso-position-vertical:absolute;mso-position-vertical-relative:text" o:gfxdata="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">
-                <v:imagedata r:id="rId30" o:title=""/>
+                <v:imagedata r:id="rId31" o:title=""/>
               </v:shape>
             </w:pict>
           </mc:Fallback>
@@ -4574,7 +4896,7 @@
                 <wp:cNvGraphicFramePr/>
                 <a:graphic xmlns:a="http://schemas.openxmlformats.org/drawingml/2006/main">
                   <a:graphicData uri="http://schemas.microsoft.com/office/word/2010/wordprocessingInk">
-                    <w14:contentPart bwMode="auto" r:id="rId31">
+                    <w14:contentPart bwMode="auto" r:id="rId32">
                       <w14:nvContentPartPr>
                         <w14:cNvContentPartPr/>
                       </w14:nvContentPartPr>
@@ -4591,7 +4913,7 @@
           <mc:Fallback>
             <w:pict>
               <v:shape w14:anchorId="16527D5C" id="Freihand 95" o:spid="_x0000_s1026" type="#_x0000_t75" style="position:absolute;margin-left:203pt;margin-top:76.2pt;width:17.55pt;height:48.5pt;z-index:251721728;visibility:visible;mso-wrap-style:square;mso-wrap-distance-left:9pt;mso-wrap-distance-top:0;mso-wrap-distance-right:9pt;mso-wrap-distance-bottom:0;mso-position-horizontal:absolute;mso-position-horizontal-relative:text;mso-position-vertical:absolute;mso-position-vertical-relative:text" o:gfxdata="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">
-                <v:imagedata r:id="rId32" o:title=""/>
+                <v:imagedata r:id="rId33" o:title=""/>
               </v:shape>
             </w:pict>
           </mc:Fallback>
@@ -4619,7 +4941,7 @@
                 <wp:cNvGraphicFramePr/>
                 <a:graphic xmlns:a="http://schemas.openxmlformats.org/drawingml/2006/main">
                   <a:graphicData uri="http://schemas.microsoft.com/office/word/2010/wordprocessingInk">
-                    <w14:contentPart bwMode="auto" r:id="rId33">
+                    <w14:contentPart bwMode="auto" r:id="rId34">
                       <w14:nvContentPartPr>
                         <w14:cNvContentPartPr/>
                       </w14:nvContentPartPr>
@@ -4636,7 +4958,7 @@
           <mc:Fallback>
             <w:pict>
               <v:shape w14:anchorId="3565A1F5" id="Freihand 93" o:spid="_x0000_s1026" type="#_x0000_t75" style="position:absolute;margin-left:230.4pt;margin-top:124.7pt;width:34.15pt;height:19.55pt;z-index:251719680;visibility:visible;mso-wrap-style:square;mso-wrap-distance-left:9pt;mso-wrap-distance-top:0;mso-wrap-distance-right:9pt;mso-wrap-distance-bottom:0;mso-position-horizontal:absolute;mso-position-horizontal-relative:text;mso-position-vertical:absolute;mso-position-vertical-relative:text" o:gfxdata="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">
-                <v:imagedata r:id="rId34" o:title=""/>
+                <v:imagedata r:id="rId35" o:title=""/>
               </v:shape>
             </w:pict>
           </mc:Fallback>
@@ -4664,7 +4986,7 @@
                 <wp:cNvGraphicFramePr/>
                 <a:graphic xmlns:a="http://schemas.openxmlformats.org/drawingml/2006/main">
                   <a:graphicData uri="http://schemas.microsoft.com/office/word/2010/wordprocessingInk">
-                    <w14:contentPart bwMode="auto" r:id="rId35">
+                    <w14:contentPart bwMode="auto" r:id="rId36">
                       <w14:nvContentPartPr>
                         <w14:cNvContentPartPr/>
                       </w14:nvContentPartPr>
@@ -4681,7 +5003,7 @@
           <mc:Fallback>
             <w:pict>
               <v:shape w14:anchorId="0519C350" id="Freihand 87" o:spid="_x0000_s1026" type="#_x0000_t75" style="position:absolute;margin-left:-221.2pt;margin-top:114.65pt;width:1.45pt;height:1.45pt;z-index:251713536;visibility:visible;mso-wrap-style:square;mso-wrap-distance-left:9pt;mso-wrap-distance-top:0;mso-wrap-distance-right:9pt;mso-wrap-distance-bottom:0;mso-position-horizontal:absolute;mso-position-horizontal-relative:text;mso-position-vertical:absolute;mso-position-vertical-relative:text" o:gfxdata="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">
-                <v:imagedata r:id="rId36" o:title=""/>
+                <v:imagedata r:id="rId37" o:title=""/>
               </v:shape>
             </w:pict>
           </mc:Fallback>
@@ -4709,7 +5031,7 @@
                 <wp:cNvGraphicFramePr/>
                 <a:graphic xmlns:a="http://schemas.openxmlformats.org/drawingml/2006/main">
                   <a:graphicData uri="http://schemas.microsoft.com/office/word/2010/wordprocessingInk">
-                    <w14:contentPart bwMode="auto" r:id="rId37">
+                    <w14:contentPart bwMode="auto" r:id="rId38">
                       <w14:nvContentPartPr>
                         <w14:cNvContentPartPr/>
                       </w14:nvContentPartPr>
@@ -4726,7 +5048,7 @@
           <mc:Fallback>
             <w:pict>
               <v:shape w14:anchorId="3EC1922F" id="Freihand 86" o:spid="_x0000_s1026" type="#_x0000_t75" style="position:absolute;margin-left:233.05pt;margin-top:73.3pt;width:18.9pt;height:26.55pt;z-index:251712512;visibility:visible;mso-wrap-style:square;mso-wrap-distance-left:9pt;mso-wrap-distance-top:0;mso-wrap-distance-right:9pt;mso-wrap-distance-bottom:0;mso-position-horizontal:absolute;mso-position-horizontal-relative:text;mso-position-vertical:absolute;mso-position-vertical-relative:text" o:gfxdata="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">
-                <v:imagedata r:id="rId38" o:title=""/>
+                <v:imagedata r:id="rId39" o:title=""/>
               </v:shape>
             </w:pict>
           </mc:Fallback>
@@ -4754,7 +5076,7 @@
                 <wp:cNvGraphicFramePr/>
                 <a:graphic xmlns:a="http://schemas.openxmlformats.org/drawingml/2006/main">
                   <a:graphicData uri="http://schemas.microsoft.com/office/word/2010/wordprocessingInk">
-                    <w14:contentPart bwMode="auto" r:id="rId39">
+                    <w14:contentPart bwMode="auto" r:id="rId40">
                       <w14:nvContentPartPr>
                         <w14:cNvContentPartPr/>
                       </w14:nvContentPartPr>
@@ -4771,7 +5093,7 @@
           <mc:Fallback>
             <w:pict>
               <v:shape w14:anchorId="119BAF31" id="Freihand 80" o:spid="_x0000_s1026" type="#_x0000_t75" style="position:absolute;margin-left:182.95pt;margin-top:75.85pt;width:15.35pt;height:9.15pt;z-index:251706368;visibility:visible;mso-wrap-style:square;mso-wrap-distance-left:9pt;mso-wrap-distance-top:0;mso-wrap-distance-right:9pt;mso-wrap-distance-bottom:0;mso-position-horizontal:absolute;mso-position-horizontal-relative:text;mso-position-vertical:absolute;mso-position-vertical-relative:text" o:gfxdata="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">
-                <v:imagedata r:id="rId40" o:title=""/>
+                <v:imagedata r:id="rId41" o:title=""/>
               </v:shape>
             </w:pict>
           </mc:Fallback>
@@ -4799,7 +5121,7 @@
                 <wp:cNvGraphicFramePr/>
                 <a:graphic xmlns:a="http://schemas.openxmlformats.org/drawingml/2006/main">
                   <a:graphicData uri="http://schemas.microsoft.com/office/word/2010/wordprocessingInk">
-                    <w14:contentPart bwMode="auto" r:id="rId41">
+                    <w14:contentPart bwMode="auto" r:id="rId42">
                       <w14:nvContentPartPr>
                         <w14:cNvContentPartPr/>
                       </w14:nvContentPartPr>
@@ -4816,7 +5138,7 @@
           <mc:Fallback>
             <w:pict>
               <v:shape w14:anchorId="16FC25D1" id="Freihand 77" o:spid="_x0000_s1026" type="#_x0000_t75" style="position:absolute;margin-left:176.95pt;margin-top:89pt;width:13.65pt;height:17.3pt;z-index:251703296;visibility:visible;mso-wrap-style:square;mso-wrap-distance-left:9pt;mso-wrap-distance-top:0;mso-wrap-distance-right:9pt;mso-wrap-distance-bottom:0;mso-position-horizontal:absolute;mso-position-horizontal-relative:text;mso-position-vertical:absolute;mso-position-vertical-relative:text" o:gfxdata="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">
-                <v:imagedata r:id="rId42" o:title=""/>
+                <v:imagedata r:id="rId43" o:title=""/>
               </v:shape>
             </w:pict>
           </mc:Fallback>
@@ -4844,7 +5166,7 @@
                 <wp:cNvGraphicFramePr/>
                 <a:graphic xmlns:a="http://schemas.openxmlformats.org/drawingml/2006/main">
                   <a:graphicData uri="http://schemas.microsoft.com/office/word/2010/wordprocessingInk">
-                    <w14:contentPart bwMode="auto" r:id="rId43">
+                    <w14:contentPart bwMode="auto" r:id="rId44">
                       <w14:nvContentPartPr>
                         <w14:cNvContentPartPr/>
                       </w14:nvContentPartPr>
@@ -4861,7 +5183,7 @@
           <mc:Fallback>
             <w:pict>
               <v:shape w14:anchorId="00AC91E9" id="Freihand 74" o:spid="_x0000_s1026" type="#_x0000_t75" style="position:absolute;margin-left:170.6pt;margin-top:57.05pt;width:116.05pt;height:94.5pt;z-index:251700224;visibility:visible;mso-wrap-style:square;mso-wrap-distance-left:9pt;mso-wrap-distance-top:0;mso-wrap-distance-right:9pt;mso-wrap-distance-bottom:0;mso-position-horizontal:absolute;mso-position-horizontal-relative:text;mso-position-vertical:absolute;mso-position-vertical-relative:text" o:gfxdata="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">
-                <v:imagedata r:id="rId44" o:title=""/>
+                <v:imagedata r:id="rId45" o:title=""/>
               </v:shape>
             </w:pict>
           </mc:Fallback>
@@ -4887,13 +5209,13 @@
                     <pic:cNvPicPr/>
                   </pic:nvPicPr>
                   <pic:blipFill>
-                    <a:blip r:embed="rId45">
+                    <a:blip r:embed="rId46">
                       <a:extLst>
                         <a:ext uri="{28A0092B-C50C-407E-A947-70E740481C1C}">
                           <a14:useLocalDpi xmlns:a14="http://schemas.microsoft.com/office/drawing/2010/main" val="0"/>
                         </a:ext>
                         <a:ext uri="{96DAC541-7B7A-43D3-8B79-37D633B846F1}">
-                          <asvg:svgBlip xmlns:asvg="http://schemas.microsoft.com/office/drawing/2016/SVG/main" r:embed="rId46"/>
+                          <asvg:svgBlip xmlns:asvg="http://schemas.microsoft.com/office/drawing/2016/SVG/main" r:embed="rId47"/>
                         </a:ext>
                       </a:extLst>
                     </a:blip>
@@ -4920,7 +5242,22 @@
     <w:p/>
     <w:p>
       <w:r>
-        <w:t xml:space="preserve">Auf dem Startbildschirm wird dem Benutzer eine einladende Oberfläche präsentiert. </w:t>
+        <w:t>Auf dem Startbildschirm wird dem Benutzer eine einladende Oberfläche</w:t>
+      </w:r>
+      <w:r>
+        <w:t xml:space="preserve"> in HD (</w:t>
+      </w:r>
+      <w:r>
+        <w:t>1280×720</w:t>
+      </w:r>
+      <w:r>
+        <w:t xml:space="preserve"> Pixel)</w:t>
+      </w:r>
+      <w:r>
+        <w:t xml:space="preserve"> präsentiert. </w:t>
+      </w:r>
+      <w:r>
+        <w:t xml:space="preserve">Sie ist </w:t>
       </w:r>
       <w:r>
         <w:t xml:space="preserve">Damit das </w:t>
@@ -4972,7 +5309,7 @@
                 <wp:cNvGraphicFramePr/>
                 <a:graphic xmlns:a="http://schemas.openxmlformats.org/drawingml/2006/main">
                   <a:graphicData uri="http://schemas.microsoft.com/office/word/2010/wordprocessingInk">
-                    <w14:contentPart bwMode="auto" r:id="rId47">
+                    <w14:contentPart bwMode="auto" r:id="rId48">
                       <w14:nvContentPartPr>
                         <w14:cNvContentPartPr/>
                       </w14:nvContentPartPr>
@@ -4989,7 +5326,7 @@
           <mc:Fallback>
             <w:pict>
               <v:shape w14:anchorId="76D95106" id="Freihand 242" o:spid="_x0000_s1026" type="#_x0000_t75" style="position:absolute;margin-left:291.1pt;margin-top:51.4pt;width:67.55pt;height:62pt;z-index:251847680;visibility:visible;mso-wrap-style:square;mso-wrap-distance-left:9pt;mso-wrap-distance-top:0;mso-wrap-distance-right:9pt;mso-wrap-distance-bottom:0;mso-position-horizontal:absolute;mso-position-horizontal-relative:text;mso-position-vertical:absolute;mso-position-vertical-relative:text" o:gfxdata="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">
-                <v:imagedata r:id="rId48" o:title=""/>
+                <v:imagedata r:id="rId49" o:title=""/>
               </v:shape>
             </w:pict>
           </mc:Fallback>
@@ -5017,7 +5354,7 @@
                 <wp:cNvGraphicFramePr/>
                 <a:graphic xmlns:a="http://schemas.openxmlformats.org/drawingml/2006/main">
                   <a:graphicData uri="http://schemas.microsoft.com/office/word/2010/wordprocessingInk">
-                    <w14:contentPart bwMode="auto" r:id="rId49">
+                    <w14:contentPart bwMode="auto" r:id="rId50">
                       <w14:nvContentPartPr>
                         <w14:cNvContentPartPr/>
                       </w14:nvContentPartPr>
@@ -5034,7 +5371,7 @@
           <mc:Fallback>
             <w:pict>
               <v:shape w14:anchorId="5C1EE6BB" id="Freihand 241" o:spid="_x0000_s1026" type="#_x0000_t75" style="position:absolute;margin-left:89.85pt;margin-top:57.8pt;width:176.95pt;height:125.95pt;z-index:251846656;visibility:visible;mso-wrap-style:square;mso-wrap-distance-left:9pt;mso-wrap-distance-top:0;mso-wrap-distance-right:9pt;mso-wrap-distance-bottom:0;mso-position-horizontal:absolute;mso-position-horizontal-relative:text;mso-position-vertical:absolute;mso-position-vertical-relative:text" o:gfxdata="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">
-                <v:imagedata r:id="rId50" o:title=""/>
+                <v:imagedata r:id="rId51" o:title=""/>
               </v:shape>
             </w:pict>
           </mc:Fallback>
@@ -5062,7 +5399,7 @@
                 <wp:cNvGraphicFramePr/>
                 <a:graphic xmlns:a="http://schemas.openxmlformats.org/drawingml/2006/main">
                   <a:graphicData uri="http://schemas.microsoft.com/office/word/2010/wordprocessingInk">
-                    <w14:contentPart bwMode="auto" r:id="rId51">
+                    <w14:contentPart bwMode="auto" r:id="rId52">
                       <w14:nvContentPartPr>
                         <w14:cNvContentPartPr/>
                       </w14:nvContentPartPr>
@@ -5079,7 +5416,7 @@
           <mc:Fallback>
             <w:pict>
               <v:shape w14:anchorId="2B7BE413" id="Freihand 231" o:spid="_x0000_s1026" type="#_x0000_t75" style="position:absolute;margin-left:391.55pt;margin-top:145.25pt;width:19.05pt;height:23.2pt;z-index:251841536;visibility:visible;mso-wrap-style:square;mso-wrap-distance-left:9pt;mso-wrap-distance-top:0;mso-wrap-distance-right:9pt;mso-wrap-distance-bottom:0;mso-position-horizontal:absolute;mso-position-horizontal-relative:text;mso-position-vertical:absolute;mso-position-vertical-relative:text" o:gfxdata="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">
-                <v:imagedata r:id="rId52" o:title=""/>
+                <v:imagedata r:id="rId53" o:title=""/>
               </v:shape>
             </w:pict>
           </mc:Fallback>
@@ -5107,7 +5444,7 @@
                 <wp:cNvGraphicFramePr/>
                 <a:graphic xmlns:a="http://schemas.openxmlformats.org/drawingml/2006/main">
                   <a:graphicData uri="http://schemas.microsoft.com/office/word/2010/wordprocessingInk">
-                    <w14:contentPart bwMode="auto" r:id="rId53">
+                    <w14:contentPart bwMode="auto" r:id="rId54">
                       <w14:nvContentPartPr>
                         <w14:cNvContentPartPr/>
                       </w14:nvContentPartPr>
@@ -5124,7 +5461,7 @@
           <mc:Fallback>
             <w:pict>
               <v:shape w14:anchorId="1F001F89" id="Freihand 200" o:spid="_x0000_s1026" type="#_x0000_t75" style="position:absolute;margin-left:392.9pt;margin-top:145.9pt;width:13.6pt;height:2.4pt;z-index:251809792;visibility:visible;mso-wrap-style:square;mso-wrap-distance-left:9pt;mso-wrap-distance-top:0;mso-wrap-distance-right:9pt;mso-wrap-distance-bottom:0;mso-position-horizontal:absolute;mso-position-horizontal-relative:text;mso-position-vertical:absolute;mso-position-vertical-relative:text" o:gfxdata="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">
-                <v:imagedata r:id="rId54" o:title=""/>
+                <v:imagedata r:id="rId55" o:title=""/>
               </v:shape>
             </w:pict>
           </mc:Fallback>
@@ -5152,7 +5489,7 @@
                 <wp:cNvGraphicFramePr/>
                 <a:graphic xmlns:a="http://schemas.openxmlformats.org/drawingml/2006/main">
                   <a:graphicData uri="http://schemas.microsoft.com/office/word/2010/wordprocessingInk">
-                    <w14:contentPart bwMode="auto" r:id="rId55">
+                    <w14:contentPart bwMode="auto" r:id="rId56">
                       <w14:nvContentPartPr>
                         <w14:cNvContentPartPr/>
                       </w14:nvContentPartPr>
@@ -5169,7 +5506,7 @@
           <mc:Fallback>
             <w:pict>
               <v:shape w14:anchorId="37170E7C" id="Freihand 199" o:spid="_x0000_s1026" type="#_x0000_t75" style="position:absolute;margin-left:396.3pt;margin-top:142pt;width:19.2pt;height:23.95pt;z-index:251808768;visibility:visible;mso-wrap-style:square;mso-wrap-distance-left:9pt;mso-wrap-distance-top:0;mso-wrap-distance-right:9pt;mso-wrap-distance-bottom:0;mso-position-horizontal:absolute;mso-position-horizontal-relative:text;mso-position-vertical:absolute;mso-position-vertical-relative:text" o:gfxdata="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">
-                <v:imagedata r:id="rId56" o:title=""/>
+                <v:imagedata r:id="rId57" o:title=""/>
               </v:shape>
             </w:pict>
           </mc:Fallback>
@@ -5197,7 +5534,7 @@
                 <wp:cNvGraphicFramePr/>
                 <a:graphic xmlns:a="http://schemas.openxmlformats.org/drawingml/2006/main">
                   <a:graphicData uri="http://schemas.microsoft.com/office/word/2010/wordprocessingInk">
-                    <w14:contentPart bwMode="auto" r:id="rId57">
+                    <w14:contentPart bwMode="auto" r:id="rId58">
                       <w14:nvContentPartPr>
                         <w14:cNvContentPartPr/>
                       </w14:nvContentPartPr>
@@ -5214,7 +5551,7 @@
           <mc:Fallback>
             <w:pict>
               <v:shape w14:anchorId="52C12BCB" id="Freihand 196" o:spid="_x0000_s1026" type="#_x0000_t75" style="position:absolute;margin-left:384.15pt;margin-top:141.9pt;width:31.9pt;height:32.3pt;z-index:251805696;visibility:visible;mso-wrap-style:square;mso-wrap-distance-left:9pt;mso-wrap-distance-top:0;mso-wrap-distance-right:9pt;mso-wrap-distance-bottom:0;mso-position-horizontal:absolute;mso-position-horizontal-relative:text;mso-position-vertical:absolute;mso-position-vertical-relative:text" o:gfxdata="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">
-                <v:imagedata r:id="rId58" o:title=""/>
+                <v:imagedata r:id="rId59" o:title=""/>
               </v:shape>
             </w:pict>
           </mc:Fallback>
@@ -5242,7 +5579,7 @@
                 <wp:cNvGraphicFramePr/>
                 <a:graphic xmlns:a="http://schemas.openxmlformats.org/drawingml/2006/main">
                   <a:graphicData uri="http://schemas.microsoft.com/office/word/2010/wordprocessingInk">
-                    <w14:contentPart bwMode="auto" r:id="rId59">
+                    <w14:contentPart bwMode="auto" r:id="rId60">
                       <w14:nvContentPartPr>
                         <w14:cNvContentPartPr/>
                       </w14:nvContentPartPr>
@@ -5259,7 +5596,7 @@
           <mc:Fallback>
             <w:pict>
               <v:shape w14:anchorId="46B2ADD4" id="Freihand 191" o:spid="_x0000_s1026" type="#_x0000_t75" style="position:absolute;margin-left:381.8pt;margin-top:150.1pt;width:24.35pt;height:25.8pt;z-index:251800576;visibility:visible;mso-wrap-style:square;mso-wrap-distance-left:9pt;mso-wrap-distance-top:0;mso-wrap-distance-right:9pt;mso-wrap-distance-bottom:0;mso-position-horizontal:absolute;mso-position-horizontal-relative:text;mso-position-vertical:absolute;mso-position-vertical-relative:text" o:gfxdata="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">
-                <v:imagedata r:id="rId60" o:title=""/>
+                <v:imagedata r:id="rId61" o:title=""/>
               </v:shape>
             </w:pict>
           </mc:Fallback>
@@ -5287,7 +5624,7 @@
                 <wp:cNvGraphicFramePr/>
                 <a:graphic xmlns:a="http://schemas.openxmlformats.org/drawingml/2006/main">
                   <a:graphicData uri="http://schemas.microsoft.com/office/word/2010/wordprocessingInk">
-                    <w14:contentPart bwMode="auto" r:id="rId61">
+                    <w14:contentPart bwMode="auto" r:id="rId62">
                       <w14:nvContentPartPr>
                         <w14:cNvContentPartPr/>
                       </w14:nvContentPartPr>
@@ -5304,7 +5641,7 @@
           <mc:Fallback>
             <w:pict>
               <v:shape w14:anchorId="050B2A94" id="Freihand 190" o:spid="_x0000_s1026" type="#_x0000_t75" style="position:absolute;margin-left:93.45pt;margin-top:48.1pt;width:327.2pt;height:221.35pt;z-index:251799552;visibility:visible;mso-wrap-style:square;mso-wrap-distance-left:9pt;mso-wrap-distance-top:0;mso-wrap-distance-right:9pt;mso-wrap-distance-bottom:0;mso-position-horizontal:absolute;mso-position-horizontal-relative:text;mso-position-vertical:absolute;mso-position-vertical-relative:text" o:gfxdata="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">
-                <v:imagedata r:id="rId62" o:title=""/>
+                <v:imagedata r:id="rId63" o:title=""/>
               </v:shape>
             </w:pict>
           </mc:Fallback>
@@ -5332,7 +5669,7 @@
                 <wp:cNvGraphicFramePr/>
                 <a:graphic xmlns:a="http://schemas.openxmlformats.org/drawingml/2006/main">
                   <a:graphicData uri="http://schemas.microsoft.com/office/word/2010/wordprocessingInk">
-                    <w14:contentPart bwMode="auto" r:id="rId63">
+                    <w14:contentPart bwMode="auto" r:id="rId64">
                       <w14:nvContentPartPr>
                         <w14:cNvContentPartPr/>
                       </w14:nvContentPartPr>
@@ -5349,7 +5686,7 @@
           <mc:Fallback>
             <w:pict>
               <v:shape w14:anchorId="33E4CD1F" id="Freihand 154" o:spid="_x0000_s1026" type="#_x0000_t75" style="position:absolute;margin-left:396.95pt;margin-top:244.9pt;width:19.8pt;height:26.65pt;z-index:251777024;visibility:visible;mso-wrap-style:square;mso-wrap-distance-left:9pt;mso-wrap-distance-top:0;mso-wrap-distance-right:9pt;mso-wrap-distance-bottom:0;mso-position-horizontal:absolute;mso-position-horizontal-relative:text;mso-position-vertical:absolute;mso-position-vertical-relative:text" o:gfxdata="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">
-                <v:imagedata r:id="rId64" o:title=""/>
+                <v:imagedata r:id="rId65" o:title=""/>
               </v:shape>
             </w:pict>
           </mc:Fallback>
@@ -5377,7 +5714,7 @@
                 <wp:cNvGraphicFramePr/>
                 <a:graphic xmlns:a="http://schemas.openxmlformats.org/drawingml/2006/main">
                   <a:graphicData uri="http://schemas.microsoft.com/office/word/2010/wordprocessingInk">
-                    <w14:contentPart bwMode="auto" r:id="rId65">
+                    <w14:contentPart bwMode="auto" r:id="rId66">
                       <w14:nvContentPartPr>
                         <w14:cNvContentPartPr/>
                       </w14:nvContentPartPr>
@@ -5394,7 +5731,7 @@
           <mc:Fallback>
             <w:pict>
               <v:shape w14:anchorId="75240124" id="Freihand 153" o:spid="_x0000_s1026" type="#_x0000_t75" style="position:absolute;margin-left:386.35pt;margin-top:235.45pt;width:50.4pt;height:45.3pt;z-index:251776000;visibility:visible;mso-wrap-style:square;mso-wrap-distance-left:9pt;mso-wrap-distance-top:0;mso-wrap-distance-right:9pt;mso-wrap-distance-bottom:0;mso-position-horizontal:absolute;mso-position-horizontal-relative:text;mso-position-vertical:absolute;mso-position-vertical-relative:text" o:gfxdata="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">
-                <v:imagedata r:id="rId66" o:title=""/>
+                <v:imagedata r:id="rId67" o:title=""/>
               </v:shape>
             </w:pict>
           </mc:Fallback>
@@ -5420,13 +5757,13 @@
                     <pic:cNvPicPr/>
                   </pic:nvPicPr>
                   <pic:blipFill>
-                    <a:blip r:embed="rId45">
+                    <a:blip r:embed="rId46">
                       <a:extLst>
                         <a:ext uri="{28A0092B-C50C-407E-A947-70E740481C1C}">
                           <a14:useLocalDpi xmlns:a14="http://schemas.microsoft.com/office/drawing/2010/main" val="0"/>
                         </a:ext>
                         <a:ext uri="{96DAC541-7B7A-43D3-8B79-37D633B846F1}">
-                          <asvg:svgBlip xmlns:asvg="http://schemas.microsoft.com/office/drawing/2016/SVG/main" r:embed="rId46"/>
+                          <asvg:svgBlip xmlns:asvg="http://schemas.microsoft.com/office/drawing/2016/SVG/main" r:embed="rId47"/>
                         </a:ext>
                       </a:extLst>
                     </a:blip>
@@ -5587,7 +5924,7 @@
                 <wp:cNvGraphicFramePr/>
                 <a:graphic xmlns:a="http://schemas.openxmlformats.org/drawingml/2006/main">
                   <a:graphicData uri="http://schemas.microsoft.com/office/word/2010/wordprocessingInk">
-                    <w14:contentPart bwMode="auto" r:id="rId67">
+                    <w14:contentPart bwMode="auto" r:id="rId68">
                       <w14:nvContentPartPr>
                         <w14:cNvContentPartPr/>
                       </w14:nvContentPartPr>
@@ -5604,7 +5941,7 @@
           <mc:Fallback>
             <w:pict>
               <v:shape w14:anchorId="2424673E" id="Freihand 290" o:spid="_x0000_s1026" type="#_x0000_t75" style="position:absolute;margin-left:39.5pt;margin-top:57.7pt;width:332.45pt;height:198.2pt;z-index:251885568;visibility:visible;mso-wrap-style:square;mso-wrap-distance-left:9pt;mso-wrap-distance-top:0;mso-wrap-distance-right:9pt;mso-wrap-distance-bottom:0;mso-position-horizontal:absolute;mso-position-horizontal-relative:text;mso-position-vertical:absolute;mso-position-vertical-relative:text" o:gfxdata="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">
-                <v:imagedata r:id="rId68" o:title=""/>
+                <v:imagedata r:id="rId69" o:title=""/>
               </v:shape>
             </w:pict>
           </mc:Fallback>
@@ -5632,7 +5969,7 @@
                 <wp:cNvGraphicFramePr/>
                 <a:graphic xmlns:a="http://schemas.openxmlformats.org/drawingml/2006/main">
                   <a:graphicData uri="http://schemas.microsoft.com/office/word/2010/wordprocessingInk">
-                    <w14:contentPart bwMode="auto" r:id="rId69">
+                    <w14:contentPart bwMode="auto" r:id="rId70">
                       <w14:nvContentPartPr>
                         <w14:cNvContentPartPr/>
                       </w14:nvContentPartPr>
@@ -5649,7 +5986,7 @@
           <mc:Fallback>
             <w:pict>
               <v:shape w14:anchorId="14CB6720" id="Freihand 248" o:spid="_x0000_s1026" type="#_x0000_t75" style="position:absolute;margin-left:189.05pt;margin-top:43.7pt;width:75.85pt;height:60.65pt;z-index:251851776;visibility:visible;mso-wrap-style:square;mso-wrap-distance-left:9pt;mso-wrap-distance-top:0;mso-wrap-distance-right:9pt;mso-wrap-distance-bottom:0;mso-position-horizontal:absolute;mso-position-horizontal-relative:text;mso-position-vertical:absolute;mso-position-vertical-relative:text" o:gfxdata="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">
-                <v:imagedata r:id="rId70" o:title=""/>
+                <v:imagedata r:id="rId71" o:title=""/>
               </v:shape>
             </w:pict>
           </mc:Fallback>
@@ -5683,7 +6020,7 @@
                     <pic:cNvPicPr/>
                   </pic:nvPicPr>
                   <pic:blipFill>
-                    <a:blip r:embed="rId71">
+                    <a:blip r:embed="rId72">
                       <a:extLst>
                         <a:ext uri="{28A0092B-C50C-407E-A947-70E740481C1C}">
                           <a14:useLocalDpi xmlns:a14="http://schemas.microsoft.com/office/drawing/2010/main" val="0"/>
@@ -5729,7 +6066,7 @@
                     <pic:cNvPicPr/>
                   </pic:nvPicPr>
                   <pic:blipFill>
-                    <a:blip r:embed="rId72"/>
+                    <a:blip r:embed="rId73"/>
                     <a:stretch>
                       <a:fillRect/>
                     </a:stretch>
@@ -5803,10 +6140,12 @@
         <w:spacing w:after="120"/>
         <w:ind w:left="578" w:hanging="578"/>
       </w:pPr>
+      <w:bookmarkStart w:id="8" w:name="_Toc136507436"/>
       <w:r>
         <w:lastRenderedPageBreak/>
         <w:t>Klassendiagramm</w:t>
       </w:r>
+      <w:bookmarkEnd w:id="8"/>
     </w:p>
     <w:p>
       <w:pPr>
@@ -5883,8 +6222,8 @@
           <w:noProof/>
         </w:rPr>
         <w:drawing>
-          <wp:inline distT="0" distB="0" distL="0" distR="0" wp14:anchorId="24E8BC87" wp14:editId="430ACC2F">
-            <wp:extent cx="5760720" cy="2774950"/>
+          <wp:inline distT="0" distB="0" distL="0" distR="0" wp14:anchorId="24E8BC87" wp14:editId="6CDAC206">
+            <wp:extent cx="5567860" cy="2774950"/>
             <wp:effectExtent l="0" t="0" r="0" b="0"/>
             <wp:docPr id="258794481" name="Grafik 1"/>
             <wp:cNvGraphicFramePr>
@@ -5894,17 +6233,14 @@
               <a:graphicData uri="http://schemas.openxmlformats.org/drawingml/2006/picture">
                 <pic:pic xmlns:pic="http://schemas.openxmlformats.org/drawingml/2006/picture">
                   <pic:nvPicPr>
-                    <pic:cNvPr id="258794481" name="Grafik 258794481"/>
+                    <pic:cNvPr id="258794481" name="Grafik 1"/>
                     <pic:cNvPicPr/>
                   </pic:nvPicPr>
                   <pic:blipFill>
-                    <a:blip r:embed="rId73">
+                    <a:blip r:embed="rId74">
                       <a:extLst>
                         <a:ext uri="{28A0092B-C50C-407E-A947-70E740481C1C}">
                           <a14:useLocalDpi xmlns:a14="http://schemas.microsoft.com/office/drawing/2010/main" val="0"/>
-                        </a:ext>
-                        <a:ext uri="{96DAC541-7B7A-43D3-8B79-37D633B846F1}">
-                          <asvg:svgBlip xmlns:asvg="http://schemas.microsoft.com/office/drawing/2016/SVG/main" r:embed="rId74"/>
                         </a:ext>
                       </a:extLst>
                     </a:blip>
@@ -5915,7 +6251,7 @@
                   <pic:spPr>
                     <a:xfrm>
                       <a:off x="0" y="0"/>
-                      <a:ext cx="5760720" cy="2774950"/>
+                      <a:ext cx="5567860" cy="2774950"/>
                     </a:xfrm>
                     <a:prstGeom prst="rect">
                       <a:avLst/>
@@ -5988,6 +6324,34 @@
         <w:t>.</w:t>
       </w:r>
     </w:p>
+    <w:p/>
+    <w:p>
+      <w:pPr>
+        <w:rPr>
+          <w:b/>
+        </w:rPr>
+      </w:pPr>
+      <w:r>
+        <w:rPr>
+          <w:b/>
+        </w:rPr>
+        <w:t>KI:</w:t>
+      </w:r>
+    </w:p>
+    <w:p>
+      <w:r>
+        <w:t xml:space="preserve">Die KI ist eine Funktion, </w:t>
+      </w:r>
+      <w:r>
+        <w:t xml:space="preserve">die nur eine (für den Spieler) Verlustposition </w:t>
+      </w:r>
+      <w:r>
+        <w:t>aus dem Baum auswählt.</w:t>
+      </w:r>
+      <w:r>
+        <w:t xml:space="preserve"> Sie ist keine eigene Klasse.</w:t>
+      </w:r>
+    </w:p>
     <w:p>
       <w:r>
         <w:br w:type="page"/>
@@ -5999,10 +6363,12 @@
         <w:spacing w:after="120"/>
         <w:ind w:left="578" w:hanging="578"/>
       </w:pPr>
+      <w:bookmarkStart w:id="9" w:name="_Toc136507437"/>
       <w:r>
         <w:lastRenderedPageBreak/>
         <w:t>Spezifikation</w:t>
       </w:r>
+      <w:bookmarkEnd w:id="9"/>
     </w:p>
     <w:p>
       <w:pPr>
@@ -6314,85 +6680,68 @@
       <w:pPr>
         <w:rPr>
           <w:b/>
+          <w:lang w:val="en-GB"/>
         </w:rPr>
       </w:pPr>
+      <w:r>
+        <w:rPr>
+          <w:b/>
+          <w:lang w:val="en-GB"/>
+        </w:rPr>
+        <w:t>Tree:</w:t>
+      </w:r>
+    </w:p>
+    <w:p>
+      <w:pPr>
+        <w:rPr>
+          <w:i/>
+          <w:lang w:val="en-GB"/>
+        </w:rPr>
+      </w:pPr>
+      <w:r>
+        <w:rPr>
+          <w:i/>
+          <w:lang w:val="en-GB"/>
+        </w:rPr>
+        <w:t>build</w:t>
+      </w:r>
+      <w:r>
+        <w:rPr>
+          <w:i/>
+          <w:lang w:val="en-GB"/>
+        </w:rPr>
+        <w:t>(</w:t>
+      </w:r>
       <w:proofErr w:type="spellStart"/>
       <w:r>
         <w:rPr>
-          <w:b/>
-        </w:rPr>
-        <w:t>Tree</w:t>
+          <w:i/>
+          <w:lang w:val="en-GB"/>
+        </w:rPr>
+        <w:t>max_nodes</w:t>
       </w:r>
       <w:proofErr w:type="spellEnd"/>
       <w:r>
         <w:rPr>
-          <w:b/>
-        </w:rPr>
-        <w:t>:</w:t>
-      </w:r>
-    </w:p>
-    <w:p>
-      <w:pPr>
-        <w:rPr>
           <w:i/>
-        </w:rPr>
-      </w:pPr>
-      <w:proofErr w:type="spellStart"/>
+          <w:lang w:val="en-GB"/>
+        </w:rPr>
+        <w:t>: int</w:t>
+      </w:r>
       <w:r>
         <w:rPr>
           <w:i/>
-        </w:rPr>
-        <w:t>build</w:t>
-      </w:r>
-      <w:proofErr w:type="spellEnd"/>
+          <w:lang w:val="en-GB"/>
+        </w:rPr>
+        <w:t>)</w:t>
+      </w:r>
       <w:r>
         <w:rPr>
           <w:i/>
-        </w:rPr>
-        <w:t>(</w:t>
-      </w:r>
-      <w:proofErr w:type="spellStart"/>
-      <w:r>
-        <w:rPr>
-          <w:i/>
-        </w:rPr>
-        <w:t>max_nodes</w:t>
-      </w:r>
-      <w:proofErr w:type="spellEnd"/>
-      <w:r>
-        <w:rPr>
-          <w:i/>
-        </w:rPr>
-        <w:t xml:space="preserve">: </w:t>
-      </w:r>
-      <w:proofErr w:type="spellStart"/>
-      <w:r>
-        <w:rPr>
-          <w:i/>
-        </w:rPr>
-        <w:t>int</w:t>
-      </w:r>
-      <w:proofErr w:type="spellEnd"/>
-      <w:r>
-        <w:rPr>
-          <w:i/>
-        </w:rPr>
-        <w:t>)</w:t>
-      </w:r>
-      <w:r>
-        <w:rPr>
-          <w:i/>
-        </w:rPr>
-        <w:t>:</w:t>
-      </w:r>
-      <w:proofErr w:type="spellStart"/>
-      <w:r>
-        <w:rPr>
-          <w:i/>
-        </w:rPr>
-        <w:t>void</w:t>
-      </w:r>
-      <w:proofErr w:type="spellEnd"/>
+          <w:lang w:val="en-GB"/>
+        </w:rPr>
+        <w:t>:void</w:t>
+      </w:r>
     </w:p>
     <w:p>
       <w:pPr>
@@ -6740,10 +7089,7 @@
       </w:r>
       <w:proofErr w:type="spellEnd"/>
       <w:r>
-        <w:t xml:space="preserve"> ist ein Knoten mit einer Spielposition</w:t>
-      </w:r>
-      <w:r>
-        <w:t>.</w:t>
+        <w:t xml:space="preserve"> ist ein Knoten mit einer Spielposition.</w:t>
       </w:r>
     </w:p>
     <w:p>
@@ -6758,7 +7104,10 @@
         <w:t xml:space="preserve"> </w:t>
       </w:r>
       <w:r>
-        <w:t>überprüft, ob der Spieler gewonnen hat.</w:t>
+        <w:t>zurückgegeben</w:t>
+      </w:r>
+      <w:r>
+        <w:t>, ob der Spieler gewonnen hat.</w:t>
       </w:r>
     </w:p>
     <w:p>
@@ -6818,10 +7167,7 @@
       </w:r>
       <w:proofErr w:type="spellEnd"/>
       <w:r>
-        <w:t xml:space="preserve"> ist ein Knoten mit einer Spielposition</w:t>
-      </w:r>
-      <w:r>
-        <w:t>.</w:t>
+        <w:t xml:space="preserve"> ist ein Knoten mit einer Spielposition.</w:t>
       </w:r>
     </w:p>
     <w:p>
@@ -6830,7 +7176,279 @@
         <w:t xml:space="preserve">Effekt: </w:t>
       </w:r>
       <w:r>
-        <w:t>Es wird überprüft, ob das Spiel unentschieden ausgegangen ist.</w:t>
+        <w:t xml:space="preserve">Es wird </w:t>
+      </w:r>
+      <w:r>
+        <w:t>zurückgegeben</w:t>
+      </w:r>
+      <w:r>
+        <w:t>, ob das Spiel unentschieden ausgegangen ist.</w:t>
+      </w:r>
+    </w:p>
+    <w:p>
+      <w:r>
+        <w:br w:type="page"/>
+      </w:r>
+    </w:p>
+    <w:p>
+      <w:pPr>
+        <w:pStyle w:val="Inhaltsverzeichnisberschrift"/>
+      </w:pPr>
+      <w:r>
+        <w:lastRenderedPageBreak/>
+        <w:t>Arbeitstagebuch</w:t>
+      </w:r>
+    </w:p>
+    <w:p>
+      <w:pPr>
+        <w:pStyle w:val="berschrift2"/>
+        <w:spacing w:after="120"/>
+        <w:ind w:left="578" w:hanging="578"/>
+        <w:rPr>
+          <w:lang w:eastAsia="de-DE"/>
+        </w:rPr>
+      </w:pPr>
+      <w:r>
+        <w:rPr>
+          <w:lang w:eastAsia="de-DE"/>
+        </w:rPr>
+        <w:t>Chronologie</w:t>
+      </w:r>
+    </w:p>
+    <w:p>
+      <w:pPr>
+        <w:rPr>
+          <w:b/>
+          <w:lang w:eastAsia="de-DE"/>
+        </w:rPr>
+      </w:pPr>
+      <w:r>
+        <w:rPr>
+          <w:b/>
+          <w:lang w:eastAsia="de-DE"/>
+        </w:rPr>
+        <w:t>Chronologie:</w:t>
+      </w:r>
+    </w:p>
+    <w:tbl>
+      <w:tblPr>
+        <w:tblStyle w:val="Tabellenraster"/>
+        <w:tblW w:w="0" w:type="auto"/>
+        <w:tblLook w:val="04A0" w:firstRow="1" w:lastRow="0" w:firstColumn="1" w:lastColumn="0" w:noHBand="0" w:noVBand="1"/>
+      </w:tblPr>
+      <w:tblGrid>
+        <w:gridCol w:w="3020"/>
+        <w:gridCol w:w="3021"/>
+        <w:gridCol w:w="3021"/>
+      </w:tblGrid>
+      <w:tr>
+        <w:tc>
+          <w:tcPr>
+            <w:tcW w:w="3020" w:type="dxa"/>
+          </w:tcPr>
+          <w:p>
+            <w:pPr>
+              <w:rPr>
+                <w:b/>
+                <w:lang w:eastAsia="de-DE"/>
+              </w:rPr>
+            </w:pPr>
+            <w:r>
+              <w:rPr>
+                <w:b/>
+                <w:lang w:eastAsia="de-DE"/>
+              </w:rPr>
+              <w:t>Name</w:t>
+            </w:r>
+          </w:p>
+        </w:tc>
+        <w:tc>
+          <w:tcPr>
+            <w:tcW w:w="3021" w:type="dxa"/>
+          </w:tcPr>
+          <w:p>
+            <w:pPr>
+              <w:rPr>
+                <w:b/>
+                <w:lang w:eastAsia="de-DE"/>
+              </w:rPr>
+            </w:pPr>
+            <w:r>
+              <w:rPr>
+                <w:b/>
+                <w:lang w:eastAsia="de-DE"/>
+              </w:rPr>
+              <w:t>Datum</w:t>
+            </w:r>
+          </w:p>
+        </w:tc>
+        <w:tc>
+          <w:tcPr>
+            <w:tcW w:w="3021" w:type="dxa"/>
+          </w:tcPr>
+          <w:p>
+            <w:pPr>
+              <w:rPr>
+                <w:b/>
+                <w:lang w:eastAsia="de-DE"/>
+              </w:rPr>
+            </w:pPr>
+            <w:r>
+              <w:rPr>
+                <w:b/>
+                <w:lang w:eastAsia="de-DE"/>
+              </w:rPr>
+              <w:t>Tätigkeiten</w:t>
+            </w:r>
+          </w:p>
+        </w:tc>
+      </w:tr>
+      <w:tr>
+        <w:tc>
+          <w:tcPr>
+            <w:tcW w:w="3020" w:type="dxa"/>
+          </w:tcPr>
+          <w:p>
+            <w:pPr>
+              <w:rPr>
+                <w:lang w:eastAsia="de-DE"/>
+              </w:rPr>
+            </w:pPr>
+            <w:r>
+              <w:rPr>
+                <w:lang w:eastAsia="de-DE"/>
+              </w:rPr>
+              <w:t>Valentin</w:t>
+            </w:r>
+          </w:p>
+        </w:tc>
+        <w:tc>
+          <w:tcPr>
+            <w:tcW w:w="3021" w:type="dxa"/>
+          </w:tcPr>
+          <w:p>
+            <w:pPr>
+              <w:rPr>
+                <w:lang w:eastAsia="de-DE"/>
+              </w:rPr>
+            </w:pPr>
+            <w:r>
+              <w:rPr>
+                <w:lang w:eastAsia="de-DE"/>
+              </w:rPr>
+              <w:t>02.06.2023</w:t>
+            </w:r>
+          </w:p>
+        </w:tc>
+        <w:tc>
+          <w:tcPr>
+            <w:tcW w:w="3021" w:type="dxa"/>
+          </w:tcPr>
+          <w:p>
+            <w:pPr>
+              <w:rPr>
+                <w:i/>
+                <w:lang w:eastAsia="de-DE"/>
+              </w:rPr>
+            </w:pPr>
+            <w:r>
+              <w:rPr>
+                <w:i/>
+                <w:lang w:eastAsia="de-DE"/>
+              </w:rPr>
+              <w:t>GUI:</w:t>
+            </w:r>
+          </w:p>
+          <w:p>
+            <w:pPr>
+              <w:rPr>
+                <w:lang w:eastAsia="de-DE"/>
+              </w:rPr>
+            </w:pPr>
+            <w:r>
+              <w:rPr>
+                <w:lang w:eastAsia="de-DE"/>
+              </w:rPr>
+              <w:t xml:space="preserve">Infomeldungen (Startbildschirm, </w:t>
+            </w:r>
+            <w:r>
+              <w:rPr>
+                <w:lang w:eastAsia="de-DE"/>
+              </w:rPr>
+              <w:t>Gewinn, Verlust, Unentschieden), Spielfeld, Hilfebutton, Infoleiste, Perspektivenansicht</w:t>
+            </w:r>
+          </w:p>
+        </w:tc>
+      </w:tr>
+      <w:tr>
+        <w:tc>
+          <w:tcPr>
+            <w:tcW w:w="3020" w:type="dxa"/>
+          </w:tcPr>
+          <w:p>
+            <w:pPr>
+              <w:rPr>
+                <w:lang w:eastAsia="de-DE"/>
+              </w:rPr>
+            </w:pPr>
+          </w:p>
+        </w:tc>
+        <w:tc>
+          <w:tcPr>
+            <w:tcW w:w="3021" w:type="dxa"/>
+          </w:tcPr>
+          <w:p>
+            <w:pPr>
+              <w:rPr>
+                <w:lang w:eastAsia="de-DE"/>
+              </w:rPr>
+            </w:pPr>
+          </w:p>
+        </w:tc>
+        <w:tc>
+          <w:tcPr>
+            <w:tcW w:w="3021" w:type="dxa"/>
+          </w:tcPr>
+          <w:p>
+            <w:pPr>
+              <w:rPr>
+                <w:lang w:eastAsia="de-DE"/>
+              </w:rPr>
+            </w:pPr>
+          </w:p>
+        </w:tc>
+      </w:tr>
+    </w:tbl>
+    <w:p>
+      <w:pPr>
+        <w:rPr>
+          <w:rFonts w:asciiTheme="majorHAnsi" w:eastAsiaTheme="majorEastAsia" w:hAnsiTheme="majorHAnsi" w:cstheme="majorBidi"/>
+          <w:color w:val="2F5496" w:themeColor="accent1" w:themeShade="BF"/>
+          <w:sz w:val="26"/>
+          <w:szCs w:val="26"/>
+          <w:lang w:eastAsia="de-DE"/>
+        </w:rPr>
+      </w:pPr>
+      <w:r>
+        <w:rPr>
+          <w:lang w:eastAsia="de-DE"/>
+        </w:rPr>
+        <w:br w:type="page"/>
+      </w:r>
+    </w:p>
+    <w:p>
+      <w:pPr>
+        <w:pStyle w:val="berschrift2"/>
+        <w:rPr>
+          <w:lang w:eastAsia="de-DE"/>
+        </w:rPr>
+      </w:pPr>
+      <w:r>
+        <w:rPr>
+          <w:lang w:eastAsia="de-DE"/>
+        </w:rPr>
+        <w:lastRenderedPageBreak/>
+        <w:t>Testläufe</w:t>
       </w:r>
     </w:p>
     <w:sectPr>
@@ -8175,7 +8793,7 @@
   <inkml:trace contextRef="#ctx0" brushRef="#br0" timeOffset="2213.88">10 132 3567 0 0,'0'0'7184'0'0,"7"-6"-6369"0"0,23-17 874 0 0,-29 23-1418 0 0,5-13 1245 0 0,-6 13-1480 0 0,1-3-12 0 0,5-4 132 0 0,-5 6-103 0 0,-1 0 1 0 0,2-2-33 0 0,-1 1 22 0 0,3-3-33 0 0,-1 1 1 0 0,-1 2 42 0 0,1-2 11 0 0,-2 3 195 0 0,-1 0-195 0 0,4-4-51 0 0,0 1-13 0 0,-2 2-270 0 0,5-5 786 0 0</inkml:trace>
   <inkml:trace contextRef="#ctx0" brushRef="#br0" timeOffset="5704.2">116 15 1839 0 0,'0'0'10634'0'0,"10"1"-9396"0"0,-4 1-1154 0 0,2-1-26 0 0,-1-1-33 0 0,16 0 1571 0 0,-16 1-1553 0 0,-1 1-22 0 0,1 0 22 0 0,-1-3-22 0 0,1 0 22 0 0,-1 0-22 0 0,-2-1 31 0 0,6 2 147 0 0,-8 0-141 0 0,11 4 214 0 0,-11-3-265 0 0,4-2 47 0 0,10-1 293 0 0,37 0 573 0 0,-14-5-120 0 0,-35 7-789 0 0,0-1 20 0 0,7-5-9 0 0,3 2 42 0 0,-13 4 6 0 0,-1-1 22 0 0,18 1 346 0 0,-18 0-430 0 0,29 1-8 0 0,-22-1 0 0 0,0-1 0 0 0,-2 2 11 0 0,-3 0 32 0 0,3 2-33 0 0,3-3-10 0 0,-1-2 11 0 0,-5 3 32 0 0,3 3-33 0 0,-1 3-10 0 0,0 1 0 0 0,-2 0 0 0 0,1-1 0 0 0,-1 1 0 0 0,-1-1 0 0 0,1 1 0 0 0,0 0 0 0 0,0 0 0 0 0,-1-1 0 0 0,1 0 0 0 0,-1 1 0 0 0,-1-1 0 0 0,0 0 0 0 0,0 0 0 0 0,-1 1 0 0 0,2-1 0 0 0,0 1 0 0 0,-1-1 0 0 0,1 1 0 0 0,0 3-33 0 0,-1-11 16 0 0,4 11-5 0 0,-3-3 22 0 0,-1-2 0 0 0,0 2 0 0 0,0-1 0 0 0,1 1 0 0 0,0-1 0 0 0,0 1 0 0 0,0-1 0 0 0,0 1 0 0 0,2-1 0 0 0,0 1 0 0 0,-1-1 0 0 0,0 1 0 0 0,-1-1 0 0 0,-2 1 0 0 0,-1 13-74 0 0,2-13 31 0 0,1-1 32 0 0,0 0 11 0 0,0-1 0 0 0,-1 1 0 0 0,0-1-10 0 0,1-4-33 0 0,0 4 32 0 0,1 1 11 0 0,-2 1 0 0 0,0-2 0 0 0,2 4 0 0 0,-1-11 0 0 0,0 4 0 0 0,1 26 0 0 0,1 15-13 0 0,-3-43-51 0 0,1 0-3 0 0,0 4 3 0 0,-1-2 11 0 0,-1 2 42 0 0,1 2 11 0 0,-1-1 0 0 0,1 6-22 0 0,3-8-6 0 0,0 28 14 0 0,-3-24 14 0 0,2 0 0 0 0,-2-2 0 0 0,-1 1 0 0 0,1 0 0 0 0,1-1 0 0 0,-2 1 0 0 0,0-2 0 0 0,-1 2 0 0 0,1-2 0 0 0,-1 0 0 0 0,1 1-10 0 0,0-4-33 0 0,1 2 32 0 0,-1 3 11 0 0,-4 10 182 0 0,5-16-245 0 0</inkml:trace>
   <inkml:trace contextRef="#ctx0" brushRef="#br0" timeOffset="6317.25">465 716 1839 0 0,'0'0'8944'0'0,"7"-7"-7824"0"0,21-28 1104 0 0,-27 34-2100 0 0,-1 0-46 0 0,4-4-8 0 0,0 0 1 0 0,-3 4-28 0 0,19-10-3866 0 0</inkml:trace>
-  <inkml:trace contextRef="#ctx0" brushRef="#br0" timeOffset="8515.45">450 96 1839 0 0,'0'0'3759'0'0,"4"-6"-494"0"0,-4 9-3178 0 0,0-1 1 0 0,1 0-1 0 0,-1 0 0 0 0,1 0 0 0 0,0 0 0 0 0,-1 0 0 0 0,3 3 0 0 0,1 6 186 0 0,0 5 273 0 0,-1-4-217 0 0,0 0 1 0 0,1 20-1 0 0,-3-23-329 0 0,2 1 1 0 0,-2-9 2 0 0,1 26 1 0 0,-2-19-4 0 0,0-1 0 0 0,0 1 0 0 0,1 0 0 0 0,-1-1 11 0 0,1 0 21 0 0,0-3-121 0 0,0-3-24 0 0,-1 12 40 0 0,1-11 60 0 0,-2 11-211 0 0,0-1-715 0 0,0-10 671 0 0,1-1-464 0 0,0 5 532 0 0,-1 26 762 0 0,2 9-413 0 0,-1-31-170 0 0,-1-1 1 0 0,1 1-1 0 0,1 0 1 0 0,0 0-1 0 0,0-1 0 0 0,1 1 1 0 0,0-1-1 0 0,4 13 1 0 0,-3-14 123 0 0,8 13 156 0 0,-10-18-247 0 0,15 20-22 0 0,-15-22-60 0 0,1 6-1511 0 0</inkml:trace>
+  <inkml:trace contextRef="#ctx0" brushRef="#br0" timeOffset="8515.44">450 96 1839 0 0,'0'0'3759'0'0,"4"-6"-494"0"0,-4 9-3178 0 0,0-1 1 0 0,1 0-1 0 0,-1 0 0 0 0,1 0 0 0 0,0 0 0 0 0,-1 0 0 0 0,3 3 0 0 0,1 6 186 0 0,0 5 273 0 0,-1-4-217 0 0,0 0 1 0 0,1 20-1 0 0,-3-23-329 0 0,2 1 1 0 0,-2-9 2 0 0,1 26 1 0 0,-2-19-4 0 0,0-1 0 0 0,0 1 0 0 0,1 0 0 0 0,-1-1 11 0 0,1 0 21 0 0,0-3-121 0 0,0-3-24 0 0,-1 12 40 0 0,1-11 60 0 0,-2 11-211 0 0,0-1-715 0 0,0-10 671 0 0,1-1-464 0 0,0 5 532 0 0,-1 26 762 0 0,2 9-413 0 0,-1-31-170 0 0,-1-1 1 0 0,1 1-1 0 0,1 0 1 0 0,0 0-1 0 0,0-1 0 0 0,1 1 1 0 0,0-1-1 0 0,4 13 1 0 0,-3-14 123 0 0,8 13 156 0 0,-10-18-247 0 0,15 20-22 0 0,-15-22-60 0 0,1 6-1511 0 0</inkml:trace>
   <inkml:trace contextRef="#ctx0" brushRef="#br0" timeOffset="9144.02">442 119 2759 0 0,'0'0'6091'0'0,"2"9"-5078"0"0,1 5-910 0 0,0 1-1 0 0,-1 0 0 0 0,-1 18 0 0 0,2 1-39 0 0,2 58-355 0 0,7 58-478 0 0,-7-118-203 0 0,-2-9 63 0 0,10 37-1 0 0</inkml:trace>
   <inkml:trace contextRef="#ctx0" brushRef="#br0" timeOffset="10309.13">115 53 2759 0 0,'0'0'2002'0'0,"8"-3"98"0"0,-1 2-1625 0 0,0 1 0 0 0,1 0 1 0 0,-1 0-1 0 0,0 1 0 0 0,0 0 0 0 0,0 0 1 0 0,0 0-1 0 0,13 5 0 0 0,-5-2 44 0 0,-1 0-43 0 0,-7-2-230 0 0,0 0-1 0 0,0-1 0 0 0,0 1 0 0 0,1-1 1 0 0,-1-1-1 0 0,1 1 0 0 0,12-2 0 0 0,12 0 189 0 0,-23 1-245 0 0,-1 0 0 0 0,14-2-1 0 0,-18 2-59 0 0,0-1-1 0 0,1 1 1 0 0,-1 1-1 0 0,0-1 1 0 0,8 2-1 0 0,-7-1-26 0 0,-1-1 0 0 0,1 1 0 0 0,-1-1-1 0 0,7 0 1 0 0,-9 0-96 0 0,-1 0 0 0 0,1 0 0 0 0,0 0 0 0 0,-1-1 0 0 0,1 1 0 0 0,0-1-1 0 0,-1 1 1 0 0,1-1 0 0 0,-1 1 0 0 0,1-1 0 0 0,-1 0 0 0 0,1 0 0 0 0,-1 0 0 0 0,1 0-1 0 0,1-1 1 0 0,17-12 175 0 0,-15 11-104 0 0,-4 2 67 0 0,-3 7-1106 0 0,0 1-204 0 0</inkml:trace>
   <inkml:trace contextRef="#ctx0" brushRef="#br0" timeOffset="10846.02">94 64 6191 0 0,'0'0'3487'0'0,"24"-6"-2062"0"0,4 1-921 0 0,33-9-1 0 0,0-1-526 0 0,19 6 23 0 0,-47 8-545 0 0,-26 2 250 0 0</inkml:trace>
@@ -8595,13 +9213,13 @@
   <inkml:trace contextRef="#ctx0" brushRef="#br0" timeOffset="7619.41">601 167 2759 0 0,'0'0'126'0'0,"-1"17"899"0"0,3 25 3737 0 0,0 10-3717 0 0,-1-10-889 0 0,-2-31-349 0 0,1 0 0 0 0,2 14 0 0 0,-1-24-86 0 0</inkml:trace>
   <inkml:trace contextRef="#ctx0" brushRef="#br0" timeOffset="7964.59">614 267 3223 0 0,'0'0'932'0'0,"-4"17"1674"0"0,0 6-1613 0 0,2 0 1 0 0,0 1 0 0 0,2 39-1 0 0,3-43-1603 0 0,-3-19 276 0 0</inkml:trace>
   <inkml:trace contextRef="#ctx0" brushRef="#br0" timeOffset="8310.79">613 279 4607 0 0,'0'0'208'0'0,"-1"7"32"0"0,-4 139 5094 0 0,5-123-5040 0 0,-3 7-29 0 0,-1-2-3960 0 0</inkml:trace>
-  <inkml:trace contextRef="#ctx0" brushRef="#br0" timeOffset="8702.95">622 294 5439 0 0,'0'0'248'0'0,"-1"7"86"0"0,-8 135 3749 0 0,8-97-3564 0 0,1-36-820 0 0,0-1-1 0 0,3 17 0 0 0,-2-21-3185 0 0</inkml:trace>
-  <inkml:trace contextRef="#ctx0" brushRef="#br0" timeOffset="8703.95">596 287 6447 0 0,'0'0'586'0'0,"-1"13"-138"0"0,1 16 1409 0 0,2 31-1 0 0,0-34-1157 0 0,-2 39-1 0 0,0-56-729 0 0,-2 3-276 0 0,2 0 0 0 0,-1-1 1 0 0,4 24-1 0 0</inkml:trace>
+  <inkml:trace contextRef="#ctx0" brushRef="#br0" timeOffset="8702.94">622 294 5439 0 0,'0'0'248'0'0,"-1"7"86"0"0,-8 135 3749 0 0,8-97-3564 0 0,1-36-820 0 0,0-1-1 0 0,3 17 0 0 0,-2-21-3185 0 0</inkml:trace>
+  <inkml:trace contextRef="#ctx0" brushRef="#br0" timeOffset="8703.94">596 287 6447 0 0,'0'0'586'0'0,"-1"13"-138"0"0,1 16 1409 0 0,2 31-1 0 0,0-34-1157 0 0,-2 39-1 0 0,0-56-729 0 0,-2 3-276 0 0,2 0 0 0 0,-1-1 1 0 0,4 24-1 0 0</inkml:trace>
   <inkml:trace contextRef="#ctx0" brushRef="#br0" timeOffset="9048.31">589 305 3223 0 0,'1'14'2695'0'0,"-12"92"1799"0"0,10-82-3213 0 0,1 0 0 0 0,4 35 0 0 0,-3-54-1652 0 0,0 0-1 0 0,0 0 1 0 0,0 0-1 0 0,4 8 1 0 0</inkml:trace>
   <inkml:trace contextRef="#ctx0" brushRef="#br0" timeOffset="9425.18">606 380 6479 0 0,'0'0'298'0'0,"0"8"90"0"0,10 227 4234 0 0,-11-205-8192 0 0,1-21 32 0 0</inkml:trace>
-  <inkml:trace contextRef="#ctx0" brushRef="#br0" timeOffset="9770.96">615 477 3223 0 0,'0'0'143'0'0,"1"16"26"0"0,0 6 3331 0 0,-5 41-1 0 0,0-28-3204 0 0,3-20-272 0 0,-2 5-3364 0 0</inkml:trace>
-  <inkml:trace contextRef="#ctx0" brushRef="#br0" timeOffset="10194.85">605 630 5815 0 0,'0'0'568'0'0,"0"7"-504"0"0,1 2-64 0 0,-1 0 0 0 0,1-2 160 0 0,0 1 16 0 0,0 0 8 0 0,0-2 0 0 0</inkml:trace>
-  <inkml:trace contextRef="#ctx0" brushRef="#br0" timeOffset="10195.85">613 546 1375 0 0,'-2'12'128'0'0,"-1"1"1603"0"0,0 1-1 0 0,1 0 1 0 0,0 27-1 0 0,3-27-1422 0 0,0 0-1 0 0,0 0 0 0 0,7 26 0 0 0</inkml:trace>
+  <inkml:trace contextRef="#ctx0" brushRef="#br0" timeOffset="9770.94">615 477 3223 0 0,'0'0'143'0'0,"1"16"26"0"0,0 6 3331 0 0,-5 41-1 0 0,0-28-3204 0 0,3-20-272 0 0,-2 5-3364 0 0</inkml:trace>
+  <inkml:trace contextRef="#ctx0" brushRef="#br0" timeOffset="10194.84">605 630 5815 0 0,'0'0'568'0'0,"0"7"-504"0"0,1 2-64 0 0,-1 0 0 0 0,1-2 160 0 0,0 1 16 0 0,0 0 8 0 0,0-2 0 0 0</inkml:trace>
+  <inkml:trace contextRef="#ctx0" brushRef="#br0" timeOffset="10195.84">613 546 1375 0 0,'-2'12'128'0'0,"-1"1"1603"0"0,0 1-1 0 0,1 0 1 0 0,0 27-1 0 0,3-27-1422 0 0,0 0-1 0 0,0 0 0 0 0,7 26 0 0 0</inkml:trace>
   <inkml:trace contextRef="#ctx0" brushRef="#br0" timeOffset="10540.02">601 531 6247 0 0,'0'0'563'0'0,"0"9"-454"0"0,-1 22 2954 0 0,2 35 0 0 0,-2-29-2077 0 0,0-3-1926 0 0</inkml:trace>
   <inkml:trace contextRef="#ctx0" brushRef="#br0" timeOffset="10932.4">586 580 6479 0 0,'0'0'288'0'0,"0"6"56"0"0,-1 1-280 0 0,0 2-64 0 0,-1 1 0 0 0,0-2 0 0 0,0 2 608 0 0,0 4 112 0 0,0-2 16 0 0,0 0 8 0 0,0-2-392 0 0,2 1-88 0 0,1-1-8 0 0,-1-3-8 0 0,1 0-528 0 0</inkml:trace>
   <inkml:trace contextRef="#ctx0" brushRef="#br0" timeOffset="10933.4">582 535 3223 0 0,'0'0'143'0'0,"-1"15"26"0"0,-1 35 5891 0 0,0-32-5025 0 0,1 0 0 0 0,3 27-1 0 0,1-38-2045 0 0</inkml:trace>
@@ -8892,14 +9510,14 @@
   <inkml:trace contextRef="#ctx0" brushRef="#br0" timeOffset="5433.2">7958 3402 11519 0 0,'8'-4'9544'0'0,"-16"16"-9199"0"0,1 0-1 0 0,1 0 1 0 0,0 0-1 0 0,1 1 1 0 0,-5 17-1 0 0,-15 73-152 0 0,17-69 197 0 0,-10 73 66 0 0,6-34-230 0 0,-30 182 463 0 0,-7 92-157 0 0,42-273-413 0 0,-18 83 1 0 0,20-126-70 0 0,3 1 0 0 0,0-1 0 0 0,5 51 0 0 0,0-2 23 0 0,-7 28-28 0 0,1-55 64 0 0,4 65 0 0 0,0-91-32 0 0,-2 1 0 0 0,-1-1 0 0 0,-8 43 0 0 0,-2 37-7 0 0,12-88-57 0 0,0-9-12 0 0,-1-1-1 0 0,-2 17 1 0 0,0-6 56 0 0,0 28 0 0 0,3-43-51 0 0,-6 127 70 0 0,6-113-75 0 0,1-9 0 0 0,2 0 0 0 0,3 6 0 0 0,-5-11 0 0 0,-1 6 0 0 0,0-2 0 0 0,0 0 0 0 0,2 0 0 0 0,-1 0 0 0 0,2-1 0 0 0,4-1 0 0 0,1-3 0 0 0,3-5 0 0 0,-8 0-2 0 0,-1 0 1 0 0,1-1-1 0 0,-1 1 1 0 0,0-1-1 0 0,1 1 0 0 0,-1-1 1 0 0,0 0-1 0 0,0 0 1 0 0,0 0-1 0 0,0 0 0 0 0,0-1 1 0 0,-1 1-1 0 0,1 0 0 0 0,-1-1 1 0 0,2-3-1 0 0,3-6-11 0 0,-1-1 0 0 0,3-13 0 0 0,-1 4 6 0 0,87-226-57 0 0,-62 165-3 0 0,33-72-127 0 0,-61 146 187 0 0,119-215-225 0 0,-60 118 171 0 0,-26 43 62 0 0,139-263-1 0 0,-99 150 53 0 0,-51 124 6 0 0,1 1-1 0 0,3 2 0 0 0,2 0 0 0 0,60-68 0 0 0,-60 72-11 0 0,-16 21-30 0 0,8-21 1 0 0,-21 38-13 0 0,0-1-1 0 0,1 1 1 0 0,0 0 0 0 0,1 0-1 0 0,-1 0 1 0 0,1 1-1 0 0,0-1 1 0 0,1 1 0 0 0,9-8-1 0 0,23-14-4 0 0,-20 14 0 0 0,0 1 0 0 0,2 0 0 0 0,-1 2 0 0 0,1 0 0 0 0,27-10 0 0 0,-15 9 0 0 0,-18 6 22 0 0,0 1 1 0 0,19-4-1 0 0,4 4 221 0 0,1 2 0 0 0,56 2 1 0 0,-52 2-195 0 0,64-7 1 0 0,-92 4-24 0 0,3-1 50 0 0,1 2 1 0 0,19-1 0 0 0,-32 2-21 0 0,-1 0 0 0 0,0 0 0 0 0,0 1 0 0 0,0-1 0 0 0,0 1 0 0 0,-1 0 0 0 0,1 0 0 0 0,0 0 0 0 0,0 1 0 0 0,0-1 0 0 0,5 4 0 0 0,-3 1-49 0 0,1 0 1 0 0,-2 0-1 0 0,1 0 1 0 0,-1 1-1 0 0,0-1 1 0 0,0 1-1 0 0,-1 1 0 0 0,1-1 1 0 0,5 16-1 0 0,-4-3 11 0 0,0 0-1 0 0,4 30 1 0 0,-7-36-17 0 0,1 22 24 0 0,-2 0 0 0 0,-1 0 0 0 0,-7 70-1 0 0,1-15 16 0 0,3-19 18 0 0,11 99 1 0 0,-5-122-30 0 0,-2 1 1 0 0,-2 0-1 0 0,-11 80 0 0 0,7-91-26 0 0,2 0-1 0 0,1 0 0 0 0,2 0 0 0 0,9 56 0 0 0,17 237 171 0 0,-15-128-90 0 0,-8-98-19 0 0,-6-8 11 0 0,-3-48 76 0 0,3-38-113 0 0,0 1 1 0 0,1 0-1 0 0,0 0 1 0 0,2 0-1 0 0,-1 0 0 0 0,1 0 1 0 0,1 0-1 0 0,0-1 0 0 0,1 1 1 0 0,5 13-1 0 0,-7-20-92 0 0,1 0 1 0 0,0-1-1 0 0,0 1 1 0 0,0-1-1 0 0,1 1 0 0 0,4 6 1 0 0</inkml:trace>
   <inkml:trace contextRef="#ctx0" brushRef="#br0" timeOffset="7788.79">11379 1 15719 0 0,'0'0'2531'0'0,"-3"11"-2605"0"0,0-1 329 0 0,-1-2 0 0 0,-5 13 1 0 0,-5 9 713 0 0,-7 9 128 0 0,16-31-844 0 0,1 1 0 0 0,-1-1 0 0 0,-5 17 1 0 0,-6 38 229 0 0,-14 106 0 0 0,13-57-284 0 0,-38 301 1027 0 0,38-43-271 0 0,0-66-299 0 0,11-172-379 0 0,-8 124 83 0 0,-4-34-133 0 0,-10 89 125 0 0,18-45-179 0 0,8-92-82 0 0,5 191-38 0 0,-2-304 17 0 0,-12 113-1 0 0,-9 43-69 0 0,9-2 48 0 0,9-111-32 0 0,-15 148 237 0 0,-1-89 134 0 0,17-155-341 0 0,0 0-1 0 0,0 0 1 0 0,1-1-1 0 0,1 1 1 0 0,-1 0 0 0 0,1 0-1 0 0,0 0 1 0 0,1-1-1 0 0,0 1 1 0 0,5 12-1 0 0,5 13 33 0 0,-8-24-61 0 0,-3-6-10 0 0,1 0 1 0 0,-1 0-1 0 0,0 1 0 0 0,0-1 0 0 0,-1 0 0 0 0,1 0 0 0 0,0 1 0 0 0,-1-1 0 0 0,0 0 1 0 0,0 1-1 0 0,0-1 0 0 0,0 1 0 0 0,-2 4 0 0 0,0 2 62 0 0,0 1 1 0 0,-1-1-1 0 0,-1 0 0 0 0,0 0 1 0 0,0 0-1 0 0,-8 13 0 0 0,5-12 7 0 0,2 1 0 0 0,0-1 0 0 0,0 1-1 0 0,-3 13 1 0 0,-3 42-53 0 0,7-40-3 0 0,-12 45 1 0 0,10-51-21 0 0,-4 35 0 0 0,1-4 0 0 0,5-27 21 0 0,1 0 1 0 0,0 46-1 0 0,3-53-21 0 0,2 0 0 0 0,5 22 0 0 0,0 5 0 0 0,-3-21-14 0 0,-2-12-14 0 0,-1 0 1 0 0,0 0 0 0 0,-1 1 0 0 0,0-1 0 0 0,-3 24 0 0 0,2-35-135 0 0</inkml:trace>
   <inkml:trace contextRef="#ctx0" brushRef="#br0" timeOffset="8934.18">10745 6307 12871 0 0,'2'-1'2064'0'0,"10"-5"-1738"0"0,0 0 0 0 0,1 1 0 0 0,0 0-1 0 0,0 1 1 0 0,0 0 0 0 0,0 1 0 0 0,1 1-1 0 0,24-2 1 0 0,-36 5-205 0 0,-1 0 1 0 0,0-1-1 0 0,1 1 0 0 0,-1 1 0 0 0,0-1 1 0 0,0 0-1 0 0,0 0 0 0 0,0 0 0 0 0,0 1 1 0 0,0-1-1 0 0,0 0 0 0 0,-1 1 0 0 0,1-1 1 0 0,0 0-1 0 0,0 4 0 0 0,-1-4 83 0 0,0 1-84 0 0,0 0-90 0 0,-7 11 138 0 0,7-12-201 0 0,-1-1 1 0 0,1 1 0 0 0,-1 0-1 0 0,0-1 1 0 0,1 1 0 0 0,-1-1-1 0 0,0 0 1 0 0,0 1 0 0 0,1-1-1 0 0,-1 0 1 0 0,0 1 0 0 0,0-1-1 0 0,0 0 1 0 0,1 0 0 0 0,-1 0 0 0 0,0 0-1 0 0,0 1 1 0 0,0-1 0 0 0,0 0-1 0 0,0-1 1 0 0,1 1 0 0 0,-1 0-1 0 0,0 0 1 0 0,0 0 0 0 0,0 0-1 0 0,1-1 1 0 0,-1 1 0 0 0,-1-1-1 0 0,-22-11-174 0 0,23 11 166 0 0,-52-34 801 0 0,53 34-747 0 0,1 0 0 0 0,-1 0 1 0 0,0 0-1 0 0,1 0 0 0 0,-1 0 0 0 0,1 0 0 0 0,-1 0 0 0 0,1 1 0 0 0,0-1 1 0 0,-1 0-1 0 0,1 0 0 0 0,0 0 0 0 0,-1 1 0 0 0,1-1 0 0 0,0 0 0 0 0,0 1 0 0 0,0-1 1 0 0,0 1-1 0 0,-1-1 0 0 0,2 0 0 0 0,20-8 50 0 0,-12 6-27 0 0,1 1-1 0 0,0 0 1 0 0,0 1-1 0 0,0 0 1 0 0,20 1 0 0 0,-23 0 27 0 0,1 1 0 0 0,-1 0 1 0 0,0 0-1 0 0,0 1 0 0 0,0 0 1 0 0,0 1-1 0 0,0 0 0 0 0,9 5 1 0 0,-2 1 189 0 0,-14-8-125 0 0,0 1 6 0 0,0-1-79 0 0,0 2 0 0 0,0-1 0 0 0,0 0 0 0 0,0 0 0 0 0,0 0 0 0 0,-1 0 0 0 0,1 0 1 0 0,-1 1-1 0 0,0-1 0 0 0,1 0 0 0 0,-1 0 0 0 0,0 1 0 0 0,0-1 0 0 0,-1 0 0 0 0,1 1 1 0 0,0-1-1 0 0,-1 0 0 0 0,1 0 0 0 0,-1 0 0 0 0,0 1 0 0 0,0-1 0 0 0,0 0 0 0 0,0 0 1 0 0,0 0-1 0 0,0 0 0 0 0,0-1 0 0 0,-1 1 0 0 0,1 0 0 0 0,-1 0 0 0 0,1-1 0 0 0,-3 2 1 0 0,0 1-35 0 0,0-1 1 0 0,0-1 0 0 0,0 1 0 0 0,0 0-1 0 0,0-1 1 0 0,-1 0 0 0 0,1 0 0 0 0,-1 0 0 0 0,1-1-1 0 0,-1 0 1 0 0,0 1 0 0 0,0-2 0 0 0,1 1-1 0 0,-7 0 1 0 0,-4-1-30 0 0,-1-1 0 0 0,1-1 0 0 0,1 0 0 0 0,-1-1 0 0 0,0-1 0 0 0,1 0 0 0 0,-1-1 0 0 0,-24-12 0 0 0,37 16 31 0 0,1 0-1 0 0,0 0 1 0 0,-1 0-1 0 0,1 0 1 0 0,0 0 0 0 0,-1 0-1 0 0,1-1 1 0 0,0 1-1 0 0,0 0 1 0 0,0-1 0 0 0,0 1-1 0 0,0-1 1 0 0,1 1-1 0 0,-1-1 1 0 0,0 1 0 0 0,0-4-1 0 0,1 2 31 0 0,1 2-52 0 0,-1-1 0 0 0,1 1 0 0 0,0-1-1 0 0,0 1 1 0 0,0 0 0 0 0,0-1-1 0 0,0 1 1 0 0,0 0 0 0 0,0-1-1 0 0,0 1 1 0 0,0 0 0 0 0,1 0 0 0 0,-1 0-1 0 0,0 0 1 0 0,1 0 0 0 0,-1 1-1 0 0,1-1 1 0 0,-1 0 0 0 0,1 1-1 0 0,3-2 1 0 0,-1 1 11 0 0,2-2 26 0 0,12-3 84 0 0,-8 6-94 0 0,-8-1-41 0 0,0 1 0 0 0,-1 0 0 0 0,1 0 0 0 0,0 0 0 0 0,0 0 0 0 0,0 0 0 0 0,-1 0 0 0 0,1 1 0 0 0,0-1 0 0 0,0 0 0 0 0,-1 1 0 0 0,1 0 0 0 0,0-1 0 0 0,2 2 0 0 0,-1 1-101 0 0</inkml:trace>
-  <inkml:trace contextRef="#ctx0" brushRef="#br1" timeOffset="38150.76">2118 6313 1375 0 0,'0'0'7322'0'0,"0"7"-5462"0"0,1-4-1580 0 0,-1-1 0 0 0,1 0 1 0 0,-1 0-1 0 0,1 1 0 0 0,-1-1 1 0 0,0 0-1 0 0,0 1 0 0 0,0-1 0 0 0,0 0 1 0 0,0 3-1 0 0,-4 28 1374 0 0,2-17-964 0 0,0 1 1 0 0,2 25-1 0 0,1-22 10 0 0,-3 22 0 0 0,-5 10 222 0 0,-4 35-122 0 0,13-57-568 0 0,-1-28-470 0 0,-1 0 0 0 0,1-1 0 0 0,-1 1-1 0 0,1 0 1 0 0,0 0 0 0 0,-1-1 0 0 0,1 1 0 0 0,0 0 0 0 0,0-1 0 0 0,0 1 0 0 0,1-1 0 0 0,-1 1-1 0 0,0-1 1 0 0,2 2 0 0 0</inkml:trace>
+  <inkml:trace contextRef="#ctx0" brushRef="#br1" timeOffset="38150.75">2118 6313 1375 0 0,'0'0'7322'0'0,"0"7"-5462"0"0,1-4-1580 0 0,-1-1 0 0 0,1 0 1 0 0,-1 0-1 0 0,1 1 0 0 0,-1-1 1 0 0,0 0-1 0 0,0 1 0 0 0,0-1 0 0 0,0 0 1 0 0,0 3-1 0 0,-4 28 1374 0 0,2-17-964 0 0,0 1 1 0 0,2 25-1 0 0,1-22 10 0 0,-3 22 0 0 0,-5 10 222 0 0,-4 35-122 0 0,13-57-568 0 0,-1-28-470 0 0,-1 0 0 0 0,1-1 0 0 0,-1 1-1 0 0,1 0 1 0 0,0 0 0 0 0,-1-1 0 0 0,1 1 0 0 0,0 0 0 0 0,0-1 0 0 0,0 1 0 0 0,1-1 0 0 0,-1 1-1 0 0,0-1 1 0 0,2 2 0 0 0</inkml:trace>
   <inkml:trace contextRef="#ctx0" brushRef="#br1" timeOffset="38575.39">2123 6331 7943 0 0,'4'-5'234'0'0,"0"0"-1"0"0,1 0 0 0 0,-1 1 1 0 0,1-1-1 0 0,0 1 0 0 0,1 1 1 0 0,-1-1-1 0 0,1 1 0 0 0,-1 0 1 0 0,1 0-1 0 0,0 1 0 0 0,0-1 1 0 0,0 1-1 0 0,1 1 0 0 0,-1-1 1 0 0,10 0-1 0 0,-13 1-169 0 0,0 1-1 0 0,0 0 1 0 0,1 0-1 0 0,-1 1 1 0 0,0-1-1 0 0,0 1 1 0 0,0 0-1 0 0,0-1 1 0 0,0 1-1 0 0,0 0 1 0 0,0 1 0 0 0,-1-1-1 0 0,1 1 1 0 0,0-1-1 0 0,-1 1 1 0 0,1 0-1 0 0,-1 0 1 0 0,1 0-1 0 0,-1 0 1 0 0,0 0-1 0 0,0 0 1 0 0,0 1 0 0 0,0-1-1 0 0,0 1 1 0 0,-1-1-1 0 0,1 1 1 0 0,-1 0-1 0 0,1 0 1 0 0,-1 0-1 0 0,0 0 1 0 0,0 0-1 0 0,-1 0 1 0 0,1 0 0 0 0,0 0-1 0 0,-1 0 1 0 0,0 0-1 0 0,0 0 1 0 0,0 0-1 0 0,0 0 1 0 0,0 0-1 0 0,-1 0 1 0 0,1 0-1 0 0,-2 4 1 0 0,0 1 104 0 0,-1-1 0 0 0,0 1-1 0 0,-1-1 1 0 0,0 0 0 0 0,0 0 0 0 0,0 0 0 0 0,-9 11-1 0 0,10-15-47 0 0,0 1 0 0 0,-1-1-1 0 0,1 0 1 0 0,0 0 0 0 0,-1 0-1 0 0,0-1 1 0 0,1 1 0 0 0,-1-1-1 0 0,0 1 1 0 0,-1-1 0 0 0,1-1-1 0 0,0 1 1 0 0,0-1 0 0 0,-1 1 0 0 0,-5 0-1 0 0,8-2-100 0 0,0 0-1 0 0,-1 0 1 0 0,1-1-1 0 0,0 1 1 0 0,-1 0-1 0 0,1-1 1 0 0,0 0-1 0 0,0 1 1 0 0,-1-1 0 0 0,1 0-1 0 0,0 0 1 0 0,0 0-1 0 0,0-1 1 0 0,0 1-1 0 0,0 0 1 0 0,1-1-1 0 0,-1 1 1 0 0,0-1-1 0 0,-2-3 1 0 0,4 5-272 0 0,-1-1 0 0 0,1 0 0 0 0,0 1 0 0 0,0-1-1 0 0,0 0 1 0 0,0 1 0 0 0,0-1 0 0 0,0 0 0 0 0,0 1 0 0 0,0-1 0 0 0,0 0 0 0 0,0 1 0 0 0,0-1 0 0 0,1 0 0 0 0,-1-1 0 0 0</inkml:trace>
   <inkml:trace contextRef="#ctx0" brushRef="#br1" timeOffset="39096.4">2321 6536 2303 0 0,'0'0'8590'0'0,"1"14"-4837"0"0,1 21-1564 0 0,9 47-1 0 0,-7-74-2258 0 0,-4-8 44 0 0,1 1-104 0 0,11-4-1020 0 0,-11 1 1098 0 0,0 1 0 0 0,-1 0 0 0 0,1-1 0 0 0,-1 1 0 0 0,1 0 0 0 0,-1-1 0 0 0,1 1 0 0 0,-1 0 0 0 0,0-1 0 0 0,0 1 0 0 0,0-1 0 0 0,0 1-1 0 0,0 0 1 0 0,0-1 0 0 0,0-1 0 0 0,-8-24-177 0 0,3 10 219 0 0,4 15 48 0 0,1 0-1 0 0,0 1 1 0 0,-1-1-1 0 0,1 0 1 0 0,0 0-1 0 0,0 1 1 0 0,0-1-1 0 0,0 0 0 0 0,0 1 1 0 0,1-1-1 0 0,-1 0 1 0 0,1 1-1 0 0,-1-1 1 0 0,1 0-1 0 0,-1 1 1 0 0,1-1-1 0 0,0 1 1 0 0,0-1-1 0 0,0 1 1 0 0,0-1-1 0 0,0 1 0 0 0,0 0 1 0 0,0-1-1 0 0,0 1 1 0 0,0 0-1 0 0,3-2 1 0 0,-1 1 163 0 0,0 1 0 0 0,0-1-1 0 0,0 1 1 0 0,0 0 0 0 0,0 0 0 0 0,1 0 0 0 0,-1 0 0 0 0,0 1 0 0 0,0-1 0 0 0,1 1 0 0 0,-1 0-1 0 0,0 0 1 0 0,5 1 0 0 0,2-1-346 0 0,0 1 0 0 0,0-2 0 0 0,20-2 0 0 0,-19 1-1307 0 0</inkml:trace>
   <inkml:trace contextRef="#ctx0" brushRef="#br1" timeOffset="39552.48">2531 6608 11055 0 0,'0'0'852'0'0,"-5"1"1920"0"0,14-3-2448 0 0,0-1 0 0 0,0 0 0 0 0,-1 0 0 0 0,0-1 0 0 0,12-6 0 0 0,2-1-300 0 0,-20 10-52 0 0,-1 1-1 0 0,1-1 1 0 0,-1 0 0 0 0,1 0-1 0 0,-1 0 1 0 0,1 0 0 0 0,-1-1-1 0 0,1 1 1 0 0,-1 0-1 0 0,0 0 1 0 0,0-1 0 0 0,0 1-1 0 0,2-3 1 0 0,-3 3 44 0 0,-1 1-1 0 0,1-1 1 0 0,0 0 0 0 0,0 1-1 0 0,0-1 1 0 0,-1 0 0 0 0,1 1-1 0 0,0-1 1 0 0,-1 0 0 0 0,1 1-1 0 0,0-1 1 0 0,-1 1 0 0 0,1-1-1 0 0,-1 0 1 0 0,1 1 0 0 0,-1-1 0 0 0,1 1-1 0 0,-1-1 1 0 0,0 1 0 0 0,1 0-1 0 0,-1-1 1 0 0,1 1 0 0 0,-2-1-1 0 0,-12-4 550 0 0,13 5-554 0 0,-18-6 895 0 0,-21-4 257 0 0,38 10-1098 0 0,0-1-1 0 0,1 1 1 0 0,-1 0 0 0 0,0 0 0 0 0,0 0 0 0 0,0 0 0 0 0,0 1 0 0 0,0-1 0 0 0,0 0 0 0 0,0 1 0 0 0,0-1 0 0 0,1 1 0 0 0,-1 0 0 0 0,0 0 0 0 0,0 0 0 0 0,-3 2 0 0 0,4-2 0 0 0,-1 1 0 0 0,1 0 0 0 0,0 0-1 0 0,-1 0 1 0 0,1 0 0 0 0,0 0 0 0 0,0 0 0 0 0,0 0 0 0 0,0 0-1 0 0,1 0 1 0 0,-1 1 0 0 0,0-1 0 0 0,1 0 0 0 0,-1 3-1 0 0,1 1 54 0 0,-1-1 0 0 0,1 1-1 0 0,0 0 1 0 0,2 9-1 0 0,-2-11-96 0 0,1 0 1 0 0,0-1-1 0 0,0 1 0 0 0,1 0 1 0 0,-1 0-1 0 0,1-1 0 0 0,0 1 0 0 0,0-1 1 0 0,0 1-1 0 0,0-1 0 0 0,1 0 0 0 0,-1 0 1 0 0,1 0-1 0 0,0 0 0 0 0,0-1 0 0 0,0 1 1 0 0,0-1-1 0 0,0 1 0 0 0,1-1 1 0 0,-1 0-1 0 0,1-1 0 0 0,3 3 0 0 0,-2-2-304 0 0,1-1 0 0 0,-1 1-1 0 0,1-1 1 0 0,-1 0 0 0 0,1 0-1 0 0,0-1 1 0 0,-1 1-1 0 0,1-1 1 0 0,0-1 0 0 0,-1 1-1 0 0,1-1 1 0 0,-1 0 0 0 0,1 0-1 0 0,10-4 1 0 0,-4 0-1460 0 0</inkml:trace>
   <inkml:trace contextRef="#ctx0" brushRef="#br1" timeOffset="39897.31">2875 6490 14279 0 0,'-15'3'1552'0'0,"-30"13"6262"0"0,33-11-7130 0 0,2 0-1 0 0,-1 1 1 0 0,-18 14-1 0 0,29-20-647 0 0,10 10-300 0 0,-1-6 81 0 0,-1-1-1 0 0,17 6 1 0 0,-18-7 83 0 0,0 0 1 0 0,0 0-1 0 0,-1 1 0 0 0,1 0 1 0 0,-1 1-1 0 0,8 4 0 0 0,-11-6 90 0 0,-1 0 0 0 0,1 0 0 0 0,-1 0 0 0 0,0 0 0 0 0,0 0 0 0 0,0 0 0 0 0,0 1 0 0 0,0-1 0 0 0,-1 1 0 0 0,1-1 0 0 0,2 6 0 0 0,-4-6 7 0 0,0-1 1 0 0,0 1-1 0 0,1 0 0 0 0,-1-1 1 0 0,0 1-1 0 0,0 0 0 0 0,0-1 1 0 0,-1 1-1 0 0,1-1 0 0 0,0 1 1 0 0,-1 0-1 0 0,1-1 0 0 0,-1 1 1 0 0,1-1-1 0 0,-1 1 0 0 0,0-1 1 0 0,0 1-1 0 0,0-1 0 0 0,1 0 1 0 0,-1 1-1 0 0,0-1 0 0 0,-1 0 1 0 0,-1 2-1 0 0,2-1-156 0 0,-1-1 0 0 0,0 1 0 0 0,1-1 0 0 0,-1 1 0 0 0,0-1 0 0 0,0 0 0 0 0,-2 2 0 0 0,3-3 74 0 0,0 0 0 0 0,0 1 0 0 0,1-1 0 0 0,-1 0 0 0 0,0 0-1 0 0,0 0 1 0 0,0 1 0 0 0,1-1 0 0 0,-1 0 0 0 0,0 0 0 0 0,0 0 0 0 0,0 0 0 0 0,1 0-1 0 0,-1 0 1 0 0,0-1 0 0 0,0 1 0 0 0,1 0 0 0 0,-1 0 0 0 0,0-1 0 0 0,0 1 0 0 0,1 0 0 0 0,-1-1-1 0 0,0 1 1 0 0,0-1 0 0 0,-2-2-1643 0 0</inkml:trace>
   <inkml:trace contextRef="#ctx0" brushRef="#br1" timeOffset="40321.36">3083 6521 8287 0 0,'4'-1'17141'0'0,"-22"8"-15638"0"0,-23 8 0 0 0,40-15-1505 0 0,1 0 0 0 0,0 0 0 0 0,0 0 1 0 0,0 1-1 0 0,0-1 0 0 0,-1 0 0 0 0,1 0 0 0 0,0 1 1 0 0,0-1-1 0 0,0 0 0 0 0,0 0 0 0 0,0 1 0 0 0,0-1 1 0 0,0 0-1 0 0,0 0 0 0 0,-1 1 0 0 0,1-1 0 0 0,0 0 1 0 0,0 0-1 0 0,0 1 0 0 0,0-1 0 0 0,0 0 0 0 0,1 1 1 0 0,-1-1-1 0 0,0 0 0 0 0,0 0 0 0 0,0 1 0 0 0,0-1 1 0 0,0 0-1 0 0,0 0 0 0 0,0 1 0 0 0,0-1 0 0 0,1 0 1 0 0,-1 0-1 0 0,0 0 0 0 0,0 1 0 0 0,7 10-37 0 0,-7-10 25 0 0,9 12-2 0 0,-1 0 1 0 0,-1 1-1 0 0,-1 0 1 0 0,9 27-1 0 0,-14-37-12 0 0,0 0 1 0 0,0 0-1 0 0,0 1 0 0 0,-1-1 1 0 0,0 0-1 0 0,0 0 0 0 0,0 1 0 0 0,0-1 1 0 0,-1 0-1 0 0,0 0 0 0 0,0 0 1 0 0,0 0-1 0 0,0 1 0 0 0,-1-1 1 0 0,1-1-1 0 0,-1 1 0 0 0,0 0 1 0 0,0 0-1 0 0,0-1 0 0 0,-1 1 0 0 0,1-1 1 0 0,-6 5-1 0 0,3-3-62 0 0,0 0 0 0 0,0 0 0 0 0,-1-1 0 0 0,-5 4 1 0 0,8-6 11 0 0,0-1 0 0 0,0 0 0 0 0,1 1 0 0 0,-1-1 0 0 0,0 0 0 0 0,0 0 0 0 0,0 0 1 0 0,0-1-1 0 0,0 1 0 0 0,0-1 0 0 0,-5 0 0 0 0,7 0-60 0 0,0 0 0 0 0,0 0-1 0 0,1 0 1 0 0,-1-1 0 0 0,0 1-1 0 0,1 0 1 0 0,-1-1 0 0 0,0 1 0 0 0,1 0-1 0 0,-1-1 1 0 0,1 1 0 0 0,-1-1-1 0 0,0 1 1 0 0,1-1 0 0 0,-1 1 0 0 0,1-1-1 0 0,0 0 1 0 0,-1 1 0 0 0,1-1 0 0 0,-1 0-1 0 0,1 1 1 0 0,0-1 0 0 0,-1 0-1 0 0,1 1 1 0 0,0-1 0 0 0,0 0 0 0 0,0 1-1 0 0,0-1 1 0 0,-1 0 0 0 0,1 0-1 0 0,0 1 1 0 0,0-1 0 0 0,0 0 0 0 0,1 0-1 0 0,-1 1 1 0 0,0-1 0 0 0,0-1 0 0 0,2-3-2000 0 0</inkml:trace>
   <inkml:trace contextRef="#ctx0" brushRef="#br1" timeOffset="41356.8">4068 6272 4607 0 0,'0'0'354'0'0,"8"-19"14370"0"0,-16 25-12543 0 0,-9 10-1936 0 0,-11 15 359 0 0,1 2 0 0 0,-24 41 0 0 0,51-74-615 0 0,0 0-1 0 0,-1 1 1 0 0,1-1-1 0 0,0 0 1 0 0,0 1-1 0 0,0-1 1 0 0,0 1-1 0 0,-1-1 0 0 0,1 0 1 0 0,0 1-1 0 0,0-1 1 0 0,0 0-1 0 0,0 1 1 0 0,0-1-1 0 0,0 1 1 0 0,0-1-1 0 0,0 0 1 0 0,0 1-1 0 0,0-1 1 0 0,0 1-1 0 0,0-1 1 0 0,0 0-1 0 0,1 1 1 0 0,-1-1-1 0 0,0 1 1 0 0,0-1-1 0 0,0 0 1 0 0,1 1-1 0 0,-1-1 1 0 0,0 0-1 0 0,1 1 1 0 0,0 0-62 0 0,0 0 0 0 0,0 0 0 0 0,1-1 0 0 0,-1 1 0 0 0,0 0 0 0 0,1-1 0 0 0,-1 1 0 0 0,0-1 0 0 0,3 1 0 0 0,31 4-992 0 0,-34-5 1064 0 0,1 0 7 0 0,-1 0 1 0 0,1 0-1 0 0,0 0 0 0 0,0 0 1 0 0,-1 1-1 0 0,1-1 0 0 0,0 1 0 0 0,0-1 1 0 0,-1 1-1 0 0,1 0 0 0 0,-1-1 1 0 0,1 1-1 0 0,-1 0 0 0 0,1 0 0 0 0,-1 0 1 0 0,1 0-1 0 0,-1 0 0 0 0,0 1 1 0 0,0-1-1 0 0,2 3 0 0 0,-1-2 17 0 0,-1 0 0 0 0,0 0 0 0 0,0 1 0 0 0,-1-1 0 0 0,1 1 0 0 0,0-1 0 0 0,-1 0 0 0 0,0 1-1 0 0,1-1 1 0 0,-1 1 0 0 0,0 0 0 0 0,-1 4 0 0 0,-1 3 62 0 0,0 1-1 0 0,0-1 0 0 0,-1 1 1 0 0,-1-1-1 0 0,-6 14 0 0 0,3-12-12 0 0,1 0 1 0 0,-1-1-1 0 0,-1 0 0 0 0,0-1 1 0 0,0 1-1 0 0,-1-2 0 0 0,-1 1 1 0 0,-20 15-1 0 0,30-24-154 0 0,0 0-84 0 0,1-1 146 0 0,0 1 0 0 0,-1 0 0 0 0,1-1 0 0 0,0 1 0 0 0,0 0 0 0 0,0-1 0 0 0,0 1 1 0 0,-1-1-1 0 0,1 1 0 0 0,0-1 0 0 0,0 0 0 0 0,0 1 0 0 0,0-1 0 0 0,0 0 0 0 0,1 1 0 0 0,19 2-18 0 0,-16-3 3 0 0,4 1 6 0 0,1-1 1 0 0,0 0-1 0 0,0 0 1 0 0,0-1 0 0 0,18-5-1 0 0,3-1-3027 0 0,-21 4 1070 0 0,-2 2-4532 0 0</inkml:trace>
-  <inkml:trace contextRef="#ctx0" brushRef="#br1" timeOffset="41717.69">4320 6476 17335 0 0,'0'0'795'0'0,"-13"-1"290"0"0,-13 5 949 0 0,1 0-1 0 0,0 1 1 0 0,-38 14 0 0 0,62-18-1860 0 0,1-1-172 0 0,0 0-1 0 0,0 1 0 0 0,0-1 1 0 0,0 0-1 0 0,0 1 0 0 0,0-1 1 0 0,0 0-1 0 0,0 0 0 0 0,0 1 0 0 0,0-1 1 0 0,1 0-1 0 0,-1 0 0 0 0,0 1 1 0 0,0-1-1 0 0,0 0 0 0 0,1 0 1 0 0,-1 0-1 0 0,0 1 0 0 0,0-1 1 0 0,0 0-1 0 0,1 0 0 0 0,-1 0 0 0 0,0 0 1 0 0,0 0-1 0 0,1 1 0 0 0,-1-1 1 0 0,0 0-1 0 0,0 0 0 0 0,1 0 1 0 0,-1 0-1 0 0,0 0 0 0 0,1 0 0 0 0,11 6-8 0 0,-10-6 6 0 0,2 2-11 0 0,0 0 1 0 0,0 0-1 0 0,0 0 0 0 0,0 1 1 0 0,0-1-1 0 0,-1 1 1 0 0,1 0-1 0 0,-1 0 0 0 0,0 1 1 0 0,0-1-1 0 0,0 1 0 0 0,0-1 1 0 0,0 1-1 0 0,3 7 0 0 0,-5-8 4 0 0,0 0 0 0 0,0 0 0 0 0,0 0-1 0 0,0 0 1 0 0,0 1 0 0 0,-1-1-1 0 0,0 0 1 0 0,1 0 0 0 0,-1 0 0 0 0,-1 0-1 0 0,1 0 1 0 0,0 1 0 0 0,-1-1-1 0 0,1 0 1 0 0,-1 0 0 0 0,0 0 0 0 0,0 0-1 0 0,0 0 1 0 0,0 0 0 0 0,-1 0-1 0 0,1-1 1 0 0,-4 5 0 0 0,3-4-44 0 0,-1 0 0 0 0,1 0 0 0 0,-1 0 0 0 0,0 0 0 0 0,0 0 0 0 0,0-1 0 0 0,0 0 0 0 0,0 1 0 0 0,0-1 0 0 0,-1 0 0 0 0,1-1 0 0 0,-1 1 0 0 0,0 0 0 0 0,1-1 0 0 0,-1 0 0 0 0,0 0 0 0 0,0 0 0 0 0,0 0 0 0 0,0-1 0 0 0,0 0 0 0 0,0 0 0 0 0,1 0 0 0 0,-6 0 0 0 0,9 0-41 0 0,-1 0 1 0 0,1-1-1 0 0,0 1 0 0 0,-1 0 1 0 0,1 0-1 0 0,-1 0 0 0 0,1 0 1 0 0,0 0-1 0 0,-1-1 1 0 0,1 1-1 0 0,0 0 0 0 0,-1 0 1 0 0,1-1-1 0 0,0 1 0 0 0,0 0 1 0 0,-1 0-1 0 0,1-1 1 0 0,0 1-1 0 0,0 0 0 0 0,-1-1 1 0 0,1 1-1 0 0,0 0 0 0 0,0-1 1 0 0,0 1-1 0 0,0-1 1 0 0,0 1-1 0 0,0 0 0 0 0,-1-1 1 0 0,1 1-1 0 0,0 0 0 0 0,0-1 1 0 0,0 1-1 0 0,0-1 1 0 0,0 1-1 0 0,0 0 0 0 0,1-1 1 0 0,3-13-7180 0 0</inkml:trace>
+  <inkml:trace contextRef="#ctx0" brushRef="#br1" timeOffset="41717.68">4320 6476 17335 0 0,'0'0'795'0'0,"-13"-1"290"0"0,-13 5 949 0 0,1 0-1 0 0,0 1 1 0 0,-38 14 0 0 0,62-18-1860 0 0,1-1-172 0 0,0 0-1 0 0,0 1 0 0 0,0-1 1 0 0,0 0-1 0 0,0 1 0 0 0,0-1 1 0 0,0 0-1 0 0,0 0 0 0 0,0 1 0 0 0,0-1 1 0 0,1 0-1 0 0,-1 0 0 0 0,0 1 1 0 0,0-1-1 0 0,0 0 0 0 0,1 0 1 0 0,-1 0-1 0 0,0 1 0 0 0,0-1 1 0 0,0 0-1 0 0,1 0 0 0 0,-1 0 0 0 0,0 0 1 0 0,0 0-1 0 0,1 1 0 0 0,-1-1 1 0 0,0 0-1 0 0,0 0 0 0 0,1 0 1 0 0,-1 0-1 0 0,0 0 0 0 0,1 0 0 0 0,11 6-8 0 0,-10-6 6 0 0,2 2-11 0 0,0 0 1 0 0,0 0-1 0 0,0 0 0 0 0,0 1 1 0 0,0-1-1 0 0,-1 1 1 0 0,1 0-1 0 0,-1 0 0 0 0,0 1 1 0 0,0-1-1 0 0,0 1 0 0 0,0-1 1 0 0,0 1-1 0 0,3 7 0 0 0,-5-8 4 0 0,0 0 0 0 0,0 0 0 0 0,0 0-1 0 0,0 0 1 0 0,0 1 0 0 0,-1-1-1 0 0,0 0 1 0 0,1 0 0 0 0,-1 0 0 0 0,-1 0-1 0 0,1 0 1 0 0,0 1 0 0 0,-1-1-1 0 0,1 0 1 0 0,-1 0 0 0 0,0 0 0 0 0,0 0-1 0 0,0 0 1 0 0,0 0 0 0 0,-1 0-1 0 0,1-1 1 0 0,-4 5 0 0 0,3-4-44 0 0,-1 0 0 0 0,1 0 0 0 0,-1 0 0 0 0,0 0 0 0 0,0 0 0 0 0,0-1 0 0 0,0 0 0 0 0,0 1 0 0 0,0-1 0 0 0,-1 0 0 0 0,1-1 0 0 0,-1 1 0 0 0,0 0 0 0 0,1-1 0 0 0,-1 0 0 0 0,0 0 0 0 0,0 0 0 0 0,0 0 0 0 0,0-1 0 0 0,0 0 0 0 0,0 0 0 0 0,1 0 0 0 0,-6 0 0 0 0,9 0-41 0 0,-1 0 1 0 0,1-1-1 0 0,0 1 0 0 0,-1 0 1 0 0,1 0-1 0 0,-1 0 0 0 0,1 0 1 0 0,0 0-1 0 0,-1-1 1 0 0,1 1-1 0 0,0 0 0 0 0,-1 0 1 0 0,1-1-1 0 0,0 1 0 0 0,0 0 1 0 0,-1 0-1 0 0,1-1 1 0 0,0 1-1 0 0,0 0 0 0 0,-1-1 1 0 0,1 1-1 0 0,0 0 0 0 0,0-1 1 0 0,0 1-1 0 0,0-1 1 0 0,0 1-1 0 0,0 0 0 0 0,-1-1 1 0 0,1 1-1 0 0,0 0 0 0 0,0-1 1 0 0,0 1-1 0 0,0-1 1 0 0,0 1-1 0 0,0 0 0 0 0,1-1 1 0 0,3-13-7180 0 0</inkml:trace>
   <inkml:trace contextRef="#ctx0" brushRef="#br1" timeOffset="42110.86">4438 6498 5063 0 0,'0'0'14058'0'0,"-12"8"-9825"0"0,6-3-3946 0 0,1 0 0 0 0,-1 1 1 0 0,1 0-1 0 0,0 0 0 0 0,0 0 1 0 0,1 1-1 0 0,-7 13 0 0 0,8-15-128 0 0,0 1 0 0 0,1 0 0 0 0,0-1 0 0 0,0 1-1 0 0,0 0 1 0 0,1 0 0 0 0,0 0 0 0 0,0 0 0 0 0,1 0-1 0 0,0 11 1 0 0,0-15-178 0 0,0 0-1 0 0,0 0 0 0 0,0 0 1 0 0,1 0-1 0 0,-1 0 1 0 0,1 0-1 0 0,-1-1 1 0 0,1 1-1 0 0,0 0 1 0 0,0 0-1 0 0,0 0 1 0 0,0-1-1 0 0,0 1 1 0 0,0 0-1 0 0,0-1 0 0 0,0 1 1 0 0,1-1-1 0 0,-1 0 1 0 0,1 1-1 0 0,-1-1 1 0 0,1 0-1 0 0,-1 0 1 0 0,1 0-1 0 0,0 0 1 0 0,0 0-1 0 0,-1 0 1 0 0,1 0-1 0 0,0-1 0 0 0,0 1 1 0 0,0-1-1 0 0,0 1 1 0 0,0-1-1 0 0,0 0 1 0 0,0 0-1 0 0,0 0 1 0 0,4 0-1 0 0,1-1-109 0 0,1 0 0 0 0,-1-1 0 0 0,1 1 0 0 0,-1-2 0 0 0,0 1 0 0 0,1-1 0 0 0,-1 0 0 0 0,7-5 0 0 0,26-19-3255 0 0,-31 20 2048 0 0,4-3-652 0 0</inkml:trace>
   <inkml:trace contextRef="#ctx0" brushRef="#br1" timeOffset="43524.52">5232 6737 5983 0 0,'0'0'464'0'0,"-6"17"9514"0"0,6-16-9827 0 0,0 0 0 0 0,0 0 0 0 0,0 0 0 0 0,0 0 0 0 0,0 0 1 0 0,0 0-1 0 0,0 0 0 0 0,0 0 0 0 0,0 0 0 0 0,0 0 0 0 0,1 0 1 0 0,-1-1-1 0 0,0 1 0 0 0,0 0 0 0 0,1 0 0 0 0,-1 0 0 0 0,1 0 0 0 0,0 1 1 0 0,0-2-98 0 0,-1 1 1 0 0,1-1-1 0 0,-1 1 1 0 0,1-1-1 0 0,0 0 1 0 0,-1 0 0 0 0,1 1-1 0 0,0-1 1 0 0,-1 0-1 0 0,1 0 1 0 0,-1 0-1 0 0,1 0 1 0 0,0 1-1 0 0,-1-1 1 0 0,1 0-1 0 0,0 0 1 0 0,-1 0 0 0 0,1-1-1 0 0,0 1 1 0 0,0 0-1 0 0,2-1-47 0 0,-1 1 1 0 0,1-1-1 0 0,-1 0 0 0 0,0 0 0 0 0,0-1 0 0 0,0 1 1 0 0,1 0-1 0 0,-1-1 0 0 0,0 1 0 0 0,-1-1 1 0 0,1 0-1 0 0,0 1 0 0 0,2-4 0 0 0,9-14-10 0 0,-2-1-1 0 0,18-38 1 0 0,10-46-279 0 0,5-31-570 0 0,-43 131 853 0 0,-1 2 4 0 0,1 1 0 0 0,-1-1 0 0 0,0 1 0 0 0,1-1 1 0 0,0 1-1 0 0,-1 0 0 0 0,1-1 0 0 0,0 1 1 0 0,-1 0-1 0 0,1 0 0 0 0,0 0 0 0 0,0-1 0 0 0,2 0 1 0 0,-3 1 184 0 0,9 8 644 0 0,-3 3-568 0 0,0-1 0 0 0,-1 1 1 0 0,0 0-1 0 0,0 0 0 0 0,-2 1 1 0 0,6 18-1 0 0,0 0 8 0 0,-4-10-174 0 0,0 1 0 0 0,-2 0 0 0 0,2 27 0 0 0,-3-24-352 0 0,1 0 1 0 0,6 22-1 0 0,-4-30-1371 0 0,-1-7-4217 0 0</inkml:trace>
   <inkml:trace contextRef="#ctx0" brushRef="#br1" timeOffset="43885.73">5409 6681 5983 0 0,'0'0'464'0'0,"17"-3"9194"0"0,8-3-5312 0 0,3-2-2604 0 0,-24 8-2891 0 0,0-1 0 0 0,1 1 0 0 0,-1 0 0 0 0,0 0 0 0 0,6 1 0 0 0</inkml:trace>
@@ -8978,7 +9596,7 @@
   </inkml:definitions>
   <inkml:trace contextRef="#ctx0" brushRef="#br0">1140 39 2303 0 0,'1'-4'167'0'0,"-5"-17"8137"0"0,-2 17-6405 0 0,0 2-866 0 0,-1 0 0 0 0,0 0 0 0 0,1 1 0 0 0,-1 0 0 0 0,0 0 0 0 0,-12 1 0 0 0,9 0-183 0 0,0 2 1 0 0,0-1-1 0 0,-19 6 1 0 0,1 3-282 0 0,0 1 1 0 0,-30 17-1 0 0,29-13 71 0 0,-5 2-350 0 0,-31 14 429 0 0,-115 74 1 0 0,176-103-713 0 0,0 1 0 0 0,0 0 0 0 0,1 1 0 0 0,-1-1-1 0 0,1 1 1 0 0,0-1 0 0 0,0 1 0 0 0,0 0 0 0 0,0 0 0 0 0,1 1 0 0 0,-1-1 0 0 0,1 0-1 0 0,0 1 1 0 0,0-1 0 0 0,-1 7 0 0 0,2-5-2 0 0,1 0 0 0 0,-1 0 0 0 0,1 0-1 0 0,0 0 1 0 0,0 1 0 0 0,1-1 0 0 0,0 0 0 0 0,0 0 0 0 0,1 0-1 0 0,-1 0 1 0 0,5 9 0 0 0,7 11-33 0 0,0 0 1 0 0,2-1-1 0 0,1-1 0 0 0,25 30 1 0 0,6 8-11 0 0,-15-16 38 0 0,44 87 0 0 0,-66-111 0 0 0,0 0 0 0 0,-2 1 0 0 0,-1 1 0 0 0,0-1 0 0 0,-2 1 0 0 0,4 38 0 0 0,-8-40 4 0 0,-1 0-1 0 0,-1 0 1 0 0,-1 0 0 0 0,-1 0-1 0 0,-1-1 1 0 0,0 1-1 0 0,-2-1 1 0 0,-16 39 0 0 0,12-37 42 0 0,-1-1 0 0 0,-1 0-1 0 0,-1-1 1 0 0,-1-1 0 0 0,-1 0 0 0 0,-1 0 0 0 0,-28 26 0 0 0,13-17 170 0 0,-64 44 0 0 0,77-62-144 0 0,-1 0 0 0 0,0-1 0 0 0,0 0 0 0 0,-1-2 0 0 0,-30 8 0 0 0,26-9-30 0 0,0-2 1 0 0,-1-1-1 0 0,1 0 0 0 0,-1-2 0 0 0,0-1 1 0 0,0-1-1 0 0,0-1 0 0 0,1-2 1 0 0,-1 0-1 0 0,0-1 0 0 0,1-2 0 0 0,0 0 1 0 0,-30-13-1 0 0,50 17-50 0 0,-1 0 0 0 0,1 0-1 0 0,0 0 1 0 0,0-1 0 0 0,-6-4 0 0 0,9 6-40 0 0,0 1 0 0 0,0-1 0 0 0,1 0 1 0 0,-1 0-1 0 0,0 1 0 0 0,1-1 0 0 0,-1 0 1 0 0,1 0-1 0 0,-1 0 0 0 0,1 1 0 0 0,-1-1 1 0 0,1 0-1 0 0,-1 0 0 0 0,1 0 0 0 0,0 0 0 0 0,-1 0 1 0 0,1 0-1 0 0,0 0 0 0 0,0 0 0 0 0,0 0 1 0 0,0 0-1 0 0,0 0 0 0 0,0 0 0 0 0,0 0 1 0 0,0 0-1 0 0,0 0 0 0 0,1 0 0 0 0,-1 0 1 0 0,0 0-1 0 0,1 0 0 0 0,-1 0 0 0 0,1 0 0 0 0,0-1 1 0 0,9-10-1447 0 0,6-3-67 0 0</inkml:trace>
   <inkml:trace contextRef="#ctx0" brushRef="#br0" timeOffset="644.59">1517 225 4607 0 0,'0'0'354'0'0,"7"-15"1166"0"0,-1-5 12213 0 0,-5 22-12821 0 0,2 33 283 0 0,0 1 0 0 0,-5 62 0 0 0,-17 75-418 0 0,8-82-386 0 0,-13 110 35 0 0,-25 288-469 0 0,49-360-746 0 0,6-45-3261 0 0,-3-63-1400 0 0,2-3-1460 0 0</inkml:trace>
-  <inkml:trace contextRef="#ctx0" brushRef="#br0" timeOffset="1052.68">1173 158 13791 0 0,'0'0'1247'0'0,"-1"-1"-1023"0"0,-2-2 963 0 0,6-5 1477 0 0,-2 7-2496 0 0,0 0 1 0 0,0 0 0 0 0,0 0 0 0 0,0 0-1 0 0,0 0 1 0 0,0 0 0 0 0,1 1 0 0 0,-1-1-1 0 0,0 0 1 0 0,0 1 0 0 0,1-1 0 0 0,-1 1-1 0 0,0-1 1 0 0,3 0 0 0 0,22-3 763 0 0,-14 3-485 0 0,96-11 1414 0 0,186 2 1 0 0,-93 28-1269 0 0,-42-2-1963 0 0,-53-16-5554 0 0,-58-4-1266 0 0</inkml:trace>
+  <inkml:trace contextRef="#ctx0" brushRef="#br0" timeOffset="1052.64">1173 158 13791 0 0,'0'0'1247'0'0,"-1"-1"-1023"0"0,-2-2 963 0 0,6-5 1477 0 0,-2 7-2496 0 0,0 0 1 0 0,0 0 0 0 0,0 0 0 0 0,0 0-1 0 0,0 0 1 0 0,0 0 0 0 0,1 1 0 0 0,-1-1-1 0 0,0 0 1 0 0,0 1 0 0 0,1-1 0 0 0,-1 1-1 0 0,0-1 1 0 0,3 0 0 0 0,22-3 763 0 0,-14 3-485 0 0,96-11 1414 0 0,186 2 1 0 0,-93 28-1269 0 0,-42-2-1963 0 0,-53-16-5554 0 0,-58-4-1266 0 0</inkml:trace>
   <inkml:trace contextRef="#ctx0" brushRef="#br0" timeOffset="1932.35">2130 1514 5527 0 0,'-12'54'1324'0'0,"6"-22"1314"0"0,5-26-1886 0 0,-1 0 0 0 0,1 1 1 0 0,0-1-1 0 0,1 0 1 0 0,0 1-1 0 0,1 11 1875 0 0,0-18-2079 0 0,1 0-465 0 0,1-1 0 0 0,-1 1 0 0 0,0-1 0 0 0,0 1-1 0 0,1-1 1 0 0,-1 0 0 0 0,0 0 0 0 0,0 0 0 0 0,0 0 0 0 0,0 0 0 0 0,0 0 0 0 0,0-1 0 0 0,0 1 0 0 0,-1-1-1 0 0,3-1 1 0 0,24-31 548 0 0,-21 25-428 0 0,113-167 1718 0 0,-14-10-1170 0 0,81-197-301 0 0,-85 105-440 0 0,-16 39 10 0 0,-84 234 35 0 0,0 0 1 0 0,0-1-1 0 0,1 1 1 0 0,5-8-1 0 0,-7 12 474 0 0,5 15-46 0 0,-3 0-327 0 0,-1 0-1 0 0,-1 1 1 0 0,0-1 0 0 0,-1 0-1 0 0,-2 21 1 0 0,0-12-21 0 0,-32 323 976 0 0,6-100-891 0 0,20 2-176 0 0,10-212-770 0 0,2 0 0 0 0,13 56 0 0 0,14 13-6292 0 0,-24-86 630 0 0</inkml:trace>
   <inkml:trace contextRef="#ctx0" brushRef="#br0" timeOffset="2340.13">2424 1215 9671 0 0,'-5'-6'8394'0'0,"9"3"-7927"0"0,0 0 1 0 0,0 1 0 0 0,1 0 0 0 0,-1 0 0 0 0,1 0 0 0 0,9-3 0 0 0,35-5 799 0 0,-15 3-699 0 0,89-27-680 0 0,-41 8-3554 0 0,-53 17 2172 0 0</inkml:trace>
   <inkml:trace contextRef="#ctx0" brushRef="#br0" timeOffset="2686.21">3381 368 10591 0 0,'0'0'819'0'0,"-4"-11"9069"0"0,-14 193-5400 0 0,-17 111-3252 0 0,10-162-899 0 0,1-13-858 0 0,-10 146-1 0 0,34-261 461 0 0,-1 6-360 0 0,1 1-1 0 0,0 0 1 0 0,0 0-1 0 0,1 0 1 0 0,0-1-1 0 0,0 1 1 0 0,4 11-1 0 0,4 0-1838 0 0</inkml:trace>
@@ -9238,7 +9856,7 @@
     </inkml:brush>
   </inkml:definitions>
   <inkml:trace contextRef="#ctx0" brushRef="#br0">1 50 7567 0 0,'0'0'7863'0'0,"1"1"-7342"0"0,9 8-39 0 0,0 0 0 0 0,0 1 0 0 0,-1 1 0 0 0,-1 0 0 0 0,0 0 0 0 0,9 17 0 0 0,36 79 789 0 0,-45-88-1052 0 0,-1-3-72 0 0,1-1 1 0 0,1 1-1 0 0,0-1 0 0 0,17 20 0 0 0,22 30 288 0 0,-11-12-204 0 0,-28-39-183 0 0,-4-6 38 0 0,1 0 1 0 0,0-1-1 0 0,9 10 0 0 0,-10-12-96 0 0,-4-4-62 0 0,1 0 0 0 0,-1 1 0 0 0,1-1 0 0 0,-1 0 0 0 0,1 0 0 0 0,0 0 0 0 0,0 0 0 0 0,-1-1-1 0 0,1 1 1 0 0,0-1 0 0 0,3 2 0 0 0,3 0-377 0 0,-6-2 140 0 0,0 0 1 0 0,0 0-1 0 0,0 0 1 0 0,0 0-1 0 0,0-1 1 0 0,1 1-1 0 0,-2-1 1 0 0,1 1-1 0 0,0-1 1 0 0,0 0-1 0 0,0 0 1 0 0,0 0-1 0 0,0 0 1 0 0,0 0-1 0 0,1-2 1 0 0,11-7-1179 0 0</inkml:trace>
-  <inkml:trace contextRef="#ctx0" brushRef="#br0" timeOffset="533.92">236 25 3223 0 0,'0'0'1015'0'0,"5"-7"3606"0"0,-3 2-4644 0 0,-2 4 262 0 0,0 1-1 0 0,0-1 1 0 0,0 1-1 0 0,0 0 1 0 0,0-1-1 0 0,0 1 1 0 0,0 0-1 0 0,0-1 1 0 0,0 1-1 0 0,0 0 1 0 0,0-1-1 0 0,0 1 1 0 0,0-1-1 0 0,0 1 1 0 0,0 0 0 0 0,0-1-1 0 0,-1 1 1 0 0,1 0-1 0 0,0-1 1 0 0,0 1-1 0 0,0 0 1 0 0,-2-2 953 0 0,2 2-953 0 0,0 0-1 0 0,0 0 1 0 0,-1 0-1 0 0,0-1 1 0 0,-6 0 267 0 0,6 1-43 0 0,-14 2 762 0 0,13-1-1136 0 0,0-1 0 0 0,0 1 1 0 0,0 0-1 0 0,0 0 0 0 0,0 1 0 0 0,0-1 0 0 0,0 0 0 0 0,0 1 0 0 0,1-1 0 0 0,-1 1 1 0 0,0-1-1 0 0,1 1 0 0 0,0 0 0 0 0,-3 3 0 0 0,-16 31 771 0 0,14-26-731 0 0,-10 26 248 0 0,2 1 1 0 0,1 0 0 0 0,-12 55 0 0 0,18-63-234 0 0,-30 133 551 0 0,30-123-593 0 0,2 1 1 0 0,0 45 0 0 0,4-68-64 0 0</inkml:trace>
+  <inkml:trace contextRef="#ctx0" brushRef="#br0" timeOffset="533.91">236 25 3223 0 0,'0'0'1015'0'0,"5"-7"3606"0"0,-3 2-4644 0 0,-2 4 262 0 0,0 1-1 0 0,0-1 1 0 0,0 1-1 0 0,0 0 1 0 0,0-1-1 0 0,0 1 1 0 0,0 0-1 0 0,0-1 1 0 0,0 1-1 0 0,0 0 1 0 0,0-1-1 0 0,0 1 1 0 0,0-1-1 0 0,0 1 1 0 0,0 0 0 0 0,0-1-1 0 0,-1 1 1 0 0,1 0-1 0 0,0-1 1 0 0,0 1-1 0 0,0 0 1 0 0,-2-2 953 0 0,2 2-953 0 0,0 0-1 0 0,0 0 1 0 0,-1 0-1 0 0,0-1 1 0 0,-6 0 267 0 0,6 1-43 0 0,-14 2 762 0 0,13-1-1136 0 0,0-1 0 0 0,0 1 1 0 0,0 0-1 0 0,0 0 0 0 0,0 1 0 0 0,0-1 0 0 0,0 0 0 0 0,0 1 0 0 0,1-1 0 0 0,-1 1 1 0 0,0-1-1 0 0,1 1 0 0 0,0 0 0 0 0,-3 3 0 0 0,-16 31 771 0 0,14-26-731 0 0,-10 26 248 0 0,2 1 1 0 0,1 0 0 0 0,-12 55 0 0 0,18-63-234 0 0,-30 133 551 0 0,30-123-593 0 0,2 1 1 0 0,0 45 0 0 0,4-68-64 0 0</inkml:trace>
 </inkml:ink>
 </file>
 

--- a/docs/Pflichtenheft.docx
+++ b/docs/Pflichtenheft.docx
@@ -9,11 +9,9 @@
       <w:r>
         <w:t xml:space="preserve">Softwareprojekt: </w:t>
       </w:r>
-      <w:proofErr w:type="spellStart"/>
       <w:r>
         <w:t>Qubic</w:t>
       </w:r>
-      <w:proofErr w:type="spellEnd"/>
     </w:p>
     <w:p>
       <w:pPr>
@@ -134,13 +132,8 @@
               <w:t>Name:</w:t>
             </w:r>
             <w:r>
-              <w:t xml:space="preserve"> </w:t>
-            </w:r>
-            <w:proofErr w:type="spellStart"/>
-            <w:r>
-              <w:t>Qubic</w:t>
-            </w:r>
-            <w:proofErr w:type="spellEnd"/>
+              <w:t xml:space="preserve"> Qubic</w:t>
+            </w:r>
           </w:p>
           <w:p>
             <w:pPr>
@@ -156,15 +149,7 @@
               <w:t xml:space="preserve"> </w:t>
             </w:r>
             <w:r>
-              <w:t xml:space="preserve">Timo </w:t>
-            </w:r>
-            <w:proofErr w:type="spellStart"/>
-            <w:r>
-              <w:t>Gisder</w:t>
-            </w:r>
-            <w:proofErr w:type="spellEnd"/>
-            <w:r>
-              <w:t>, Arne Pfüller, Valentin Schaar</w:t>
+              <w:t>Timo Gisder, Arne Pfüller, Valentin Schaar</w:t>
             </w:r>
           </w:p>
           <w:p>
@@ -1174,15 +1159,7 @@
         <w:t xml:space="preserve"> </w:t>
       </w:r>
       <w:r>
-        <w:t>Spiel „Tic-</w:t>
-      </w:r>
-      <w:proofErr w:type="spellStart"/>
-      <w:r>
-        <w:t>Tac</w:t>
-      </w:r>
-      <w:proofErr w:type="spellEnd"/>
-      <w:r>
-        <w:t xml:space="preserve">-Toe“ </w:t>
+        <w:t xml:space="preserve">Spiel „Tic-Tac-Toe“ </w:t>
       </w:r>
       <w:r>
         <w:t xml:space="preserve">handelt es sich um das bekannte </w:t>
@@ -1194,23 +1171,7 @@
         <w:t xml:space="preserve"> </w:t>
       </w:r>
       <w:r>
-        <w:t xml:space="preserve">Bei der Erweiterung </w:t>
-      </w:r>
-      <w:proofErr w:type="spellStart"/>
-      <w:r>
-        <w:t>Qubic</w:t>
-      </w:r>
-      <w:proofErr w:type="spellEnd"/>
-      <w:r>
-        <w:t xml:space="preserve"> handelt es sich um eine 3-dimensionale Variante von Tic-</w:t>
-      </w:r>
-      <w:proofErr w:type="spellStart"/>
-      <w:r>
-        <w:t>Tac</w:t>
-      </w:r>
-      <w:proofErr w:type="spellEnd"/>
-      <w:r>
-        <w:t>-Toe.</w:t>
+        <w:t>Bei der Erweiterung Qubic handelt es sich um eine 3-dimensionale Variante von Tic-Tac-Toe.</w:t>
       </w:r>
     </w:p>
     <w:p>
@@ -3675,7 +3636,6 @@
       <w:r>
         <w:t xml:space="preserve">die GUI-Oberfläche wird außerdem die Bibliothek </w:t>
       </w:r>
-      <w:proofErr w:type="spellStart"/>
       <w:r>
         <w:rPr>
           <w:i/>
@@ -3700,7 +3660,6 @@
         </w:rPr>
         <w:t>ame</w:t>
       </w:r>
-      <w:proofErr w:type="spellEnd"/>
       <w:r>
         <w:t xml:space="preserve"> verwendet.</w:t>
       </w:r>
@@ -5792,15 +5751,7 @@
         <w:t xml:space="preserve">Das Spieldesign ist simpel gehalten. </w:t>
       </w:r>
       <w:r>
-        <w:t>In der Mitte befindet sich das Tic-</w:t>
-      </w:r>
-      <w:proofErr w:type="spellStart"/>
-      <w:r>
-        <w:t>Tac</w:t>
-      </w:r>
-      <w:proofErr w:type="spellEnd"/>
-      <w:r>
-        <w:t>-Toe-Feld</w:t>
+        <w:t>In der Mitte befindet sich das Tic-Tac-Toe-Feld</w:t>
       </w:r>
       <w:r>
         <w:t xml:space="preserve"> aus der Front-Perspektive. </w:t>
@@ -5827,15 +5778,7 @@
         <w:t>bleibt bestehen.</w:t>
       </w:r>
       <w:r>
-        <w:t xml:space="preserve"> Mit der </w:t>
-      </w:r>
-      <w:proofErr w:type="spellStart"/>
-      <w:r>
-        <w:t>Esc-Taste</w:t>
-      </w:r>
-      <w:proofErr w:type="spellEnd"/>
-      <w:r>
-        <w:t xml:space="preserve"> kann zum Hauptmenü zurückgekehrt werden.</w:t>
+        <w:t xml:space="preserve"> Mit der Esc-Taste kann zum Hauptmenü zurückgekehrt werden.</w:t>
       </w:r>
     </w:p>
     <w:p>
@@ -6092,15 +6035,7 @@
         <w:t>Hat der Spieler gewonnen, verloren oder unentschieden gespielt, erscheint eine jeweilige Meldung in der Mitte des Bildschirms</w:t>
       </w:r>
       <w:r>
-        <w:t xml:space="preserve">. Mithilfe der </w:t>
-      </w:r>
-      <w:proofErr w:type="spellStart"/>
-      <w:r>
-        <w:t>Esc-Taste</w:t>
-      </w:r>
-      <w:proofErr w:type="spellEnd"/>
-      <w:r>
-        <w:t xml:space="preserve"> kann zu</w:t>
+        <w:t>. Mithilfe der Esc-Taste kann zu</w:t>
       </w:r>
       <w:r>
         <w:t xml:space="preserve">r Spielansicht </w:t>
@@ -6109,15 +6044,7 @@
         <w:t>zurückgekehrt werden.</w:t>
       </w:r>
       <w:r>
-        <w:t xml:space="preserve"> Möchte man zum Hauptmenü gelangen, muss </w:t>
-      </w:r>
-      <w:proofErr w:type="spellStart"/>
-      <w:r>
-        <w:t>Esc</w:t>
-      </w:r>
-      <w:proofErr w:type="spellEnd"/>
-      <w:r>
-        <w:t xml:space="preserve"> noch einmal gedrückt werden.</w:t>
+        <w:t xml:space="preserve"> Möchte man zum Hauptmenü gelangen, muss Esc noch einmal gedrückt werden.</w:t>
       </w:r>
       <w:r>
         <w:t xml:space="preserve"> Bei einem Gewinn/ </w:t>
@@ -6313,15 +6240,7 @@
         <w:t xml:space="preserve">Spielablaufklasse angefordert und deren Inhalte auf dem Bildschirm angezeigt. </w:t>
       </w:r>
       <w:r>
-        <w:t xml:space="preserve">Jede dieser Klassen besitzt je nach Zweck eine individuelle </w:t>
-      </w:r>
-      <w:proofErr w:type="spellStart"/>
-      <w:r>
-        <w:t>Renderfunktion</w:t>
-      </w:r>
-      <w:proofErr w:type="spellEnd"/>
-      <w:r>
-        <w:t>.</w:t>
+        <w:t>Jede dieser Klassen besitzt je nach Zweck eine individuelle Renderfunktion.</w:t>
       </w:r>
     </w:p>
     <w:p/>
@@ -6395,48 +6314,30 @@
           <w:i/>
         </w:rPr>
       </w:pPr>
-      <w:proofErr w:type="spellStart"/>
       <w:r>
         <w:rPr>
           <w:i/>
         </w:rPr>
-        <w:t>handle_inputs</w:t>
-      </w:r>
-      <w:proofErr w:type="spellEnd"/>
+        <w:t>handle_inputs(</w:t>
+      </w:r>
       <w:r>
         <w:rPr>
           <w:i/>
         </w:rPr>
-        <w:t>(</w:t>
-      </w:r>
-      <w:proofErr w:type="spellStart"/>
+        <w:t>void</w:t>
+      </w:r>
       <w:r>
         <w:rPr>
           <w:i/>
         </w:rPr>
-        <w:t>void</w:t>
-      </w:r>
-      <w:proofErr w:type="spellEnd"/>
+        <w:t>)</w:t>
+      </w:r>
       <w:r>
         <w:rPr>
           <w:i/>
         </w:rPr>
-        <w:t>)</w:t>
-      </w:r>
-      <w:r>
-        <w:rPr>
-          <w:i/>
-        </w:rPr>
-        <w:t>:</w:t>
-      </w:r>
-      <w:proofErr w:type="spellStart"/>
-      <w:r>
-        <w:rPr>
-          <w:i/>
-        </w:rPr>
-        <w:t>void</w:t>
-      </w:r>
-      <w:proofErr w:type="spellEnd"/>
+        <w:t>:void</w:t>
+      </w:r>
     </w:p>
     <w:p>
       <w:r>
@@ -6468,30 +6369,8 @@
         <w:rPr>
           <w:i/>
         </w:rPr>
-        <w:t>update(</w:t>
-      </w:r>
-      <w:proofErr w:type="spellStart"/>
-      <w:r>
-        <w:rPr>
-          <w:i/>
-        </w:rPr>
-        <w:t>void</w:t>
-      </w:r>
-      <w:proofErr w:type="spellEnd"/>
-      <w:r>
-        <w:rPr>
-          <w:i/>
-        </w:rPr>
-        <w:t>):</w:t>
-      </w:r>
-      <w:proofErr w:type="spellStart"/>
-      <w:r>
-        <w:rPr>
-          <w:i/>
-        </w:rPr>
-        <w:t>void</w:t>
-      </w:r>
-      <w:proofErr w:type="spellEnd"/>
+        <w:t>update(void):void</w:t>
+      </w:r>
     </w:p>
     <w:p>
       <w:r>
@@ -6510,13 +6389,8 @@
       <w:r>
         <w:t xml:space="preserve">anhand der Eingaben </w:t>
       </w:r>
-      <w:proofErr w:type="spellStart"/>
-      <w:r>
-        <w:t>geupdated</w:t>
-      </w:r>
-      <w:proofErr w:type="spellEnd"/>
-      <w:r>
-        <w:t>.</w:t>
+      <w:r>
+        <w:t>geupdated.</w:t>
       </w:r>
     </w:p>
     <w:p>
@@ -6525,42 +6399,12 @@
           <w:i/>
         </w:rPr>
       </w:pPr>
-      <w:proofErr w:type="spellStart"/>
       <w:r>
         <w:rPr>
           <w:i/>
         </w:rPr>
-        <w:t>render</w:t>
-      </w:r>
-      <w:proofErr w:type="spellEnd"/>
-      <w:r>
-        <w:rPr>
-          <w:i/>
-        </w:rPr>
-        <w:t>(</w:t>
-      </w:r>
-      <w:proofErr w:type="spellStart"/>
-      <w:r>
-        <w:rPr>
-          <w:i/>
-        </w:rPr>
-        <w:t>void</w:t>
-      </w:r>
-      <w:proofErr w:type="spellEnd"/>
-      <w:r>
-        <w:rPr>
-          <w:i/>
-        </w:rPr>
-        <w:t>):</w:t>
-      </w:r>
-      <w:proofErr w:type="spellStart"/>
-      <w:r>
-        <w:rPr>
-          <w:i/>
-        </w:rPr>
-        <w:t>void</w:t>
-      </w:r>
-      <w:proofErr w:type="spellEnd"/>
+        <w:t>render(void):void</w:t>
+      </w:r>
     </w:p>
     <w:p>
       <w:r>
@@ -6583,42 +6427,12 @@
           <w:i/>
         </w:rPr>
       </w:pPr>
-      <w:proofErr w:type="spellStart"/>
       <w:r>
         <w:rPr>
           <w:i/>
         </w:rPr>
-        <w:t>wait</w:t>
-      </w:r>
-      <w:proofErr w:type="spellEnd"/>
-      <w:r>
-        <w:rPr>
-          <w:i/>
-        </w:rPr>
-        <w:t>(</w:t>
-      </w:r>
-      <w:proofErr w:type="spellStart"/>
-      <w:r>
-        <w:rPr>
-          <w:i/>
-        </w:rPr>
-        <w:t>void</w:t>
-      </w:r>
-      <w:proofErr w:type="spellEnd"/>
-      <w:r>
-        <w:rPr>
-          <w:i/>
-        </w:rPr>
-        <w:t>):</w:t>
-      </w:r>
-      <w:proofErr w:type="spellStart"/>
-      <w:r>
-        <w:rPr>
-          <w:i/>
-        </w:rPr>
-        <w:t>void</w:t>
-      </w:r>
-      <w:proofErr w:type="spellEnd"/>
+        <w:t>wait(void):void</w:t>
+      </w:r>
     </w:p>
     <w:p>
       <w:r>
@@ -6638,27 +6452,9 @@
       </w:r>
     </w:p>
     <w:p>
-      <w:proofErr w:type="spellStart"/>
-      <w:r>
-        <w:t>run</w:t>
-      </w:r>
-      <w:proofErr w:type="spellEnd"/>
-      <w:r>
-        <w:t>(</w:t>
-      </w:r>
-      <w:proofErr w:type="spellStart"/>
-      <w:r>
-        <w:t>void</w:t>
-      </w:r>
-      <w:proofErr w:type="spellEnd"/>
-      <w:r>
-        <w:t>):</w:t>
-      </w:r>
-      <w:proofErr w:type="spellStart"/>
-      <w:r>
-        <w:t>void</w:t>
-      </w:r>
-      <w:proofErr w:type="spellEnd"/>
+      <w:r>
+        <w:t>run(void):void</w:t>
+      </w:r>
     </w:p>
     <w:p>
       <w:r>
@@ -6712,21 +6508,12 @@
         </w:rPr>
         <w:t>(</w:t>
       </w:r>
-      <w:proofErr w:type="spellStart"/>
       <w:r>
         <w:rPr>
           <w:i/>
           <w:lang w:val="en-GB"/>
         </w:rPr>
-        <w:t>max_nodes</w:t>
-      </w:r>
-      <w:proofErr w:type="spellEnd"/>
-      <w:r>
-        <w:rPr>
-          <w:i/>
-          <w:lang w:val="en-GB"/>
-        </w:rPr>
-        <w:t>: int</w:t>
+        <w:t>max_nodes: int</w:t>
       </w:r>
       <w:r>
         <w:rPr>
@@ -6750,14 +6537,12 @@
       <w:r>
         <w:t xml:space="preserve">Voraussetzung: </w:t>
       </w:r>
-      <w:proofErr w:type="spellStart"/>
       <w:r>
         <w:rPr>
           <w:i/>
         </w:rPr>
         <w:t>max_nodes</w:t>
       </w:r>
-      <w:proofErr w:type="spellEnd"/>
       <w:r>
         <w:t xml:space="preserve"> gibt die Anzahl der Knoten an, die an den Baum ergänzt werden sollen.</w:t>
       </w:r>
@@ -6774,42 +6559,12 @@
           <w:i/>
         </w:rPr>
       </w:pPr>
-      <w:proofErr w:type="spellStart"/>
       <w:r>
         <w:rPr>
           <w:i/>
         </w:rPr>
-        <w:t>evaluate</w:t>
-      </w:r>
-      <w:proofErr w:type="spellEnd"/>
-      <w:r>
-        <w:rPr>
-          <w:i/>
-        </w:rPr>
-        <w:t>(</w:t>
-      </w:r>
-      <w:proofErr w:type="spellStart"/>
-      <w:r>
-        <w:rPr>
-          <w:i/>
-        </w:rPr>
-        <w:t>void</w:t>
-      </w:r>
-      <w:proofErr w:type="spellEnd"/>
-      <w:r>
-        <w:rPr>
-          <w:i/>
-        </w:rPr>
-        <w:t>):</w:t>
-      </w:r>
-      <w:proofErr w:type="spellStart"/>
-      <w:r>
-        <w:rPr>
-          <w:i/>
-        </w:rPr>
-        <w:t>void</w:t>
-      </w:r>
-      <w:proofErr w:type="spellEnd"/>
+        <w:t>evaluate(void):void</w:t>
+      </w:r>
     </w:p>
     <w:p>
       <w:r>
@@ -6835,68 +6590,48 @@
           <w:i/>
         </w:rPr>
       </w:pPr>
-      <w:proofErr w:type="spellStart"/>
       <w:r>
         <w:rPr>
           <w:i/>
         </w:rPr>
-        <w:t>rateNegamax</w:t>
-      </w:r>
-      <w:proofErr w:type="spellEnd"/>
+        <w:t>rateNegamax(</w:t>
+      </w:r>
       <w:r>
         <w:rPr>
           <w:i/>
         </w:rPr>
-        <w:t>(</w:t>
-      </w:r>
-      <w:proofErr w:type="spellStart"/>
+        <w:t>node: Node</w:t>
+      </w:r>
       <w:r>
         <w:rPr>
           <w:i/>
         </w:rPr>
-        <w:t>node</w:t>
-      </w:r>
-      <w:proofErr w:type="spellEnd"/>
+        <w:t>)</w:t>
+      </w:r>
       <w:r>
         <w:rPr>
           <w:i/>
         </w:rPr>
-        <w:t>: Node</w:t>
+        <w:t>:</w:t>
       </w:r>
       <w:r>
         <w:rPr>
           <w:i/>
         </w:rPr>
-        <w:t>)</w:t>
-      </w:r>
-      <w:r>
-        <w:rPr>
-          <w:i/>
-        </w:rPr>
-        <w:t>:</w:t>
-      </w:r>
-      <w:proofErr w:type="spellStart"/>
-      <w:r>
-        <w:rPr>
-          <w:i/>
-        </w:rPr>
         <w:t>int</w:t>
       </w:r>
-      <w:proofErr w:type="spellEnd"/>
     </w:p>
     <w:p>
       <w:r>
         <w:tab/>
         <w:t xml:space="preserve">Voraussetzung: </w:t>
       </w:r>
-      <w:proofErr w:type="spellStart"/>
       <w:r>
         <w:rPr>
           <w:i/>
         </w:rPr>
         <w:t>node</w:t>
       </w:r>
-      <w:proofErr w:type="spellEnd"/>
       <w:r>
         <w:t xml:space="preserve"> ist ein</w:t>
       </w:r>
@@ -6915,15 +6650,7 @@
         <w:t xml:space="preserve">Effekt: </w:t>
       </w:r>
       <w:r>
-        <w:t xml:space="preserve">Mithilfe des </w:t>
-      </w:r>
-      <w:proofErr w:type="spellStart"/>
-      <w:r>
-        <w:t>Negamax</w:t>
-      </w:r>
-      <w:proofErr w:type="spellEnd"/>
-      <w:r>
-        <w:t xml:space="preserve">-Algorithmus wird </w:t>
+        <w:t xml:space="preserve">Mithilfe des Negamax-Algorithmus wird </w:t>
       </w:r>
       <w:r>
         <w:t>ein</w:t>
@@ -6944,7 +6671,6 @@
           <w:i/>
         </w:rPr>
       </w:pPr>
-      <w:proofErr w:type="spellStart"/>
       <w:r>
         <w:rPr>
           <w:i/>
@@ -6955,57 +6681,38 @@
         <w:rPr>
           <w:i/>
         </w:rPr>
-        <w:t>Custom</w:t>
-      </w:r>
-      <w:proofErr w:type="spellEnd"/>
+        <w:t>Custom(</w:t>
+      </w:r>
       <w:r>
         <w:rPr>
           <w:i/>
         </w:rPr>
-        <w:t>(</w:t>
-      </w:r>
-      <w:proofErr w:type="spellStart"/>
+        <w:t>node: Node</w:t>
+      </w:r>
       <w:r>
         <w:rPr>
           <w:i/>
         </w:rPr>
-        <w:t>node</w:t>
-      </w:r>
-      <w:proofErr w:type="spellEnd"/>
+        <w:t>):</w:t>
+      </w:r>
       <w:r>
         <w:rPr>
           <w:i/>
         </w:rPr>
-        <w:t>: Node</w:t>
-      </w:r>
-      <w:r>
-        <w:rPr>
-          <w:i/>
-        </w:rPr>
-        <w:t>):</w:t>
-      </w:r>
-      <w:proofErr w:type="spellStart"/>
-      <w:r>
-        <w:rPr>
-          <w:i/>
-        </w:rPr>
         <w:t>int</w:t>
       </w:r>
-      <w:proofErr w:type="spellEnd"/>
     </w:p>
     <w:p>
       <w:r>
         <w:tab/>
         <w:t xml:space="preserve">Voraussetzung: </w:t>
       </w:r>
-      <w:proofErr w:type="spellStart"/>
       <w:r>
         <w:rPr>
           <w:i/>
         </w:rPr>
         <w:t>node</w:t>
       </w:r>
-      <w:proofErr w:type="spellEnd"/>
       <w:r>
         <w:t xml:space="preserve"> ist ein Knoten mit einer Spielposition</w:t>
       </w:r>
@@ -7037,57 +6744,31 @@
           <w:i/>
         </w:rPr>
       </w:pPr>
-      <w:proofErr w:type="spellStart"/>
       <w:r>
         <w:rPr>
           <w:i/>
         </w:rPr>
         <w:lastRenderedPageBreak/>
-        <w:t>checkWin</w:t>
-      </w:r>
-      <w:proofErr w:type="spellEnd"/>
+        <w:t>checkWin(node: Node):</w:t>
+      </w:r>
       <w:r>
         <w:rPr>
           <w:i/>
         </w:rPr>
-        <w:t>(</w:t>
-      </w:r>
-      <w:proofErr w:type="spellStart"/>
-      <w:r>
-        <w:rPr>
-          <w:i/>
-        </w:rPr>
-        <w:t>node</w:t>
-      </w:r>
-      <w:proofErr w:type="spellEnd"/>
-      <w:r>
-        <w:rPr>
-          <w:i/>
-        </w:rPr>
-        <w:t>: Node):</w:t>
-      </w:r>
-      <w:proofErr w:type="spellStart"/>
-      <w:r>
-        <w:rPr>
-          <w:i/>
-        </w:rPr>
         <w:t>bool</w:t>
       </w:r>
-      <w:proofErr w:type="spellEnd"/>
     </w:p>
     <w:p>
       <w:r>
         <w:tab/>
         <w:t xml:space="preserve">Voraussetzung: </w:t>
       </w:r>
-      <w:proofErr w:type="spellStart"/>
       <w:r>
         <w:rPr>
           <w:i/>
         </w:rPr>
         <w:t>node</w:t>
       </w:r>
-      <w:proofErr w:type="spellEnd"/>
       <w:r>
         <w:t xml:space="preserve"> ist ein Knoten mit einer Spielposition.</w:t>
       </w:r>
@@ -7116,56 +6797,24 @@
           <w:i/>
         </w:rPr>
       </w:pPr>
-      <w:proofErr w:type="spellStart"/>
       <w:r>
         <w:rPr>
           <w:i/>
         </w:rPr>
-        <w:t>checkDraw</w:t>
-      </w:r>
-      <w:proofErr w:type="spellEnd"/>
-      <w:r>
-        <w:rPr>
-          <w:i/>
-        </w:rPr>
-        <w:t>(</w:t>
-      </w:r>
-      <w:proofErr w:type="spellStart"/>
-      <w:r>
-        <w:rPr>
-          <w:i/>
-        </w:rPr>
-        <w:t>node</w:t>
-      </w:r>
-      <w:proofErr w:type="spellEnd"/>
-      <w:r>
-        <w:rPr>
-          <w:i/>
-        </w:rPr>
-        <w:t>: Node):</w:t>
-      </w:r>
-      <w:proofErr w:type="spellStart"/>
-      <w:r>
-        <w:rPr>
-          <w:i/>
-        </w:rPr>
-        <w:t>bool</w:t>
-      </w:r>
-      <w:proofErr w:type="spellEnd"/>
+        <w:t>checkDraw(node: Node):bool</w:t>
+      </w:r>
     </w:p>
     <w:p>
       <w:r>
         <w:tab/>
         <w:t xml:space="preserve">Voraussetzung: </w:t>
       </w:r>
-      <w:proofErr w:type="spellStart"/>
       <w:r>
         <w:rPr>
           <w:i/>
         </w:rPr>
         <w:t>node</w:t>
       </w:r>
-      <w:proofErr w:type="spellEnd"/>
       <w:r>
         <w:t xml:space="preserve"> ist ein Knoten mit einer Spielposition.</w:t>
       </w:r>
@@ -7391,6 +7040,12 @@
                 <w:lang w:eastAsia="de-DE"/>
               </w:rPr>
             </w:pPr>
+            <w:r>
+              <w:rPr>
+                <w:lang w:eastAsia="de-DE"/>
+              </w:rPr>
+              <w:t>Timo</w:t>
+            </w:r>
           </w:p>
         </w:tc>
         <w:tc>
@@ -7403,6 +7058,12 @@
                 <w:lang w:eastAsia="de-DE"/>
               </w:rPr>
             </w:pPr>
+            <w:r>
+              <w:rPr>
+                <w:lang w:eastAsia="de-DE"/>
+              </w:rPr>
+              <w:t>13.06.2023</w:t>
+            </w:r>
           </w:p>
         </w:tc>
         <w:tc>
@@ -7412,9 +7073,43 @@
           <w:p>
             <w:pPr>
               <w:rPr>
+                <w:i/>
                 <w:lang w:eastAsia="de-DE"/>
               </w:rPr>
             </w:pPr>
+            <w:r>
+              <w:rPr>
+                <w:i/>
+                <w:lang w:eastAsia="de-DE"/>
+              </w:rPr>
+              <w:t>Baum:</w:t>
+            </w:r>
+          </w:p>
+          <w:p>
+            <w:pPr>
+              <w:rPr>
+                <w:lang w:eastAsia="de-DE"/>
+              </w:rPr>
+            </w:pPr>
+            <w:r>
+              <w:rPr>
+                <w:lang w:eastAsia="de-DE"/>
+              </w:rPr>
+              <w:t>Erweiterung des Baums,</w:t>
+            </w:r>
+          </w:p>
+          <w:p>
+            <w:pPr>
+              <w:rPr>
+                <w:lang w:eastAsia="de-DE"/>
+              </w:rPr>
+            </w:pPr>
+            <w:r>
+              <w:rPr>
+                <w:lang w:eastAsia="de-DE"/>
+              </w:rPr>
+              <w:t>mögliche Gewinnpositionen</w:t>
+            </w:r>
           </w:p>
         </w:tc>
       </w:tr>
@@ -7500,6 +7195,7 @@
         <w:docPartUnique/>
       </w:docPartObj>
     </w:sdtPr>
+    <w:sdtEndPr/>
     <w:sdtContent>
       <w:p>
         <w:pPr>
@@ -7569,11 +7265,9 @@
     <w:r>
       <w:ptab w:relativeTo="margin" w:alignment="center" w:leader="none"/>
     </w:r>
-    <w:proofErr w:type="spellStart"/>
     <w:r>
       <w:t>Qubic</w:t>
     </w:r>
-    <w:proofErr w:type="spellEnd"/>
     <w:r>
       <w:ptab w:relativeTo="margin" w:alignment="right" w:leader="none"/>
     </w:r>
@@ -9596,7 +9290,7 @@
   </inkml:definitions>
   <inkml:trace contextRef="#ctx0" brushRef="#br0">1140 39 2303 0 0,'1'-4'167'0'0,"-5"-17"8137"0"0,-2 17-6405 0 0,0 2-866 0 0,-1 0 0 0 0,0 0 0 0 0,1 1 0 0 0,-1 0 0 0 0,0 0 0 0 0,-12 1 0 0 0,9 0-183 0 0,0 2 1 0 0,0-1-1 0 0,-19 6 1 0 0,1 3-282 0 0,0 1 1 0 0,-30 17-1 0 0,29-13 71 0 0,-5 2-350 0 0,-31 14 429 0 0,-115 74 1 0 0,176-103-713 0 0,0 1 0 0 0,0 0 0 0 0,1 1 0 0 0,-1-1-1 0 0,1 1 1 0 0,0-1 0 0 0,0 1 0 0 0,0 0 0 0 0,0 0 0 0 0,1 1 0 0 0,-1-1 0 0 0,1 0-1 0 0,0 1 1 0 0,0-1 0 0 0,-1 7 0 0 0,2-5-2 0 0,1 0 0 0 0,-1 0 0 0 0,1 0-1 0 0,0 0 1 0 0,0 1 0 0 0,1-1 0 0 0,0 0 0 0 0,0 0 0 0 0,1 0-1 0 0,-1 0 1 0 0,5 9 0 0 0,7 11-33 0 0,0 0 1 0 0,2-1-1 0 0,1-1 0 0 0,25 30 1 0 0,6 8-11 0 0,-15-16 38 0 0,44 87 0 0 0,-66-111 0 0 0,0 0 0 0 0,-2 1 0 0 0,-1 1 0 0 0,0-1 0 0 0,-2 1 0 0 0,4 38 0 0 0,-8-40 4 0 0,-1 0-1 0 0,-1 0 1 0 0,-1 0 0 0 0,-1 0-1 0 0,-1-1 1 0 0,0 1-1 0 0,-2-1 1 0 0,-16 39 0 0 0,12-37 42 0 0,-1-1 0 0 0,-1 0-1 0 0,-1-1 1 0 0,-1-1 0 0 0,-1 0 0 0 0,-1 0 0 0 0,-28 26 0 0 0,13-17 170 0 0,-64 44 0 0 0,77-62-144 0 0,-1 0 0 0 0,0-1 0 0 0,0 0 0 0 0,-1-2 0 0 0,-30 8 0 0 0,26-9-30 0 0,0-2 1 0 0,-1-1-1 0 0,1 0 0 0 0,-1-2 0 0 0,0-1 1 0 0,0-1-1 0 0,0-1 0 0 0,1-2 1 0 0,-1 0-1 0 0,0-1 0 0 0,1-2 0 0 0,0 0 1 0 0,-30-13-1 0 0,50 17-50 0 0,-1 0 0 0 0,1 0-1 0 0,0 0 1 0 0,0-1 0 0 0,-6-4 0 0 0,9 6-40 0 0,0 1 0 0 0,0-1 0 0 0,1 0 1 0 0,-1 0-1 0 0,0 1 0 0 0,1-1 0 0 0,-1 0 1 0 0,1 0-1 0 0,-1 0 0 0 0,1 1 0 0 0,-1-1 1 0 0,1 0-1 0 0,-1 0 0 0 0,1 0 0 0 0,0 0 0 0 0,-1 0 1 0 0,1 0-1 0 0,0 0 0 0 0,0 0 0 0 0,0 0 1 0 0,0 0-1 0 0,0 0 0 0 0,0 0 0 0 0,0 0 1 0 0,0 0-1 0 0,0 0 0 0 0,1 0 0 0 0,-1 0 1 0 0,0 0-1 0 0,1 0 0 0 0,-1 0 0 0 0,1 0 0 0 0,0-1 1 0 0,9-10-1447 0 0,6-3-67 0 0</inkml:trace>
   <inkml:trace contextRef="#ctx0" brushRef="#br0" timeOffset="644.59">1517 225 4607 0 0,'0'0'354'0'0,"7"-15"1166"0"0,-1-5 12213 0 0,-5 22-12821 0 0,2 33 283 0 0,0 1 0 0 0,-5 62 0 0 0,-17 75-418 0 0,8-82-386 0 0,-13 110 35 0 0,-25 288-469 0 0,49-360-746 0 0,6-45-3261 0 0,-3-63-1400 0 0,2-3-1460 0 0</inkml:trace>
-  <inkml:trace contextRef="#ctx0" brushRef="#br0" timeOffset="1052.64">1173 158 13791 0 0,'0'0'1247'0'0,"-1"-1"-1023"0"0,-2-2 963 0 0,6-5 1477 0 0,-2 7-2496 0 0,0 0 1 0 0,0 0 0 0 0,0 0 0 0 0,0 0-1 0 0,0 0 1 0 0,0 0 0 0 0,1 1 0 0 0,-1-1-1 0 0,0 0 1 0 0,0 1 0 0 0,1-1 0 0 0,-1 1-1 0 0,0-1 1 0 0,3 0 0 0 0,22-3 763 0 0,-14 3-485 0 0,96-11 1414 0 0,186 2 1 0 0,-93 28-1269 0 0,-42-2-1963 0 0,-53-16-5554 0 0,-58-4-1266 0 0</inkml:trace>
+  <inkml:trace contextRef="#ctx0" brushRef="#br0" timeOffset="1052.63">1173 158 13791 0 0,'0'0'1247'0'0,"-1"-1"-1023"0"0,-2-2 963 0 0,6-5 1477 0 0,-2 7-2496 0 0,0 0 1 0 0,0 0 0 0 0,0 0 0 0 0,0 0-1 0 0,0 0 1 0 0,0 0 0 0 0,1 1 0 0 0,-1-1-1 0 0,0 0 1 0 0,0 1 0 0 0,1-1 0 0 0,-1 1-1 0 0,0-1 1 0 0,3 0 0 0 0,22-3 763 0 0,-14 3-485 0 0,96-11 1414 0 0,186 2 1 0 0,-93 28-1269 0 0,-42-2-1963 0 0,-53-16-5554 0 0,-58-4-1266 0 0</inkml:trace>
   <inkml:trace contextRef="#ctx0" brushRef="#br0" timeOffset="1932.35">2130 1514 5527 0 0,'-12'54'1324'0'0,"6"-22"1314"0"0,5-26-1886 0 0,-1 0 0 0 0,1 1 1 0 0,0-1-1 0 0,1 0 1 0 0,0 1-1 0 0,1 11 1875 0 0,0-18-2079 0 0,1 0-465 0 0,1-1 0 0 0,-1 1 0 0 0,0-1 0 0 0,0 1-1 0 0,1-1 1 0 0,-1 0 0 0 0,0 0 0 0 0,0 0 0 0 0,0 0 0 0 0,0 0 0 0 0,0 0 0 0 0,0-1 0 0 0,0 1 0 0 0,-1-1-1 0 0,3-1 1 0 0,24-31 548 0 0,-21 25-428 0 0,113-167 1718 0 0,-14-10-1170 0 0,81-197-301 0 0,-85 105-440 0 0,-16 39 10 0 0,-84 234 35 0 0,0 0 1 0 0,0-1-1 0 0,1 1 1 0 0,5-8-1 0 0,-7 12 474 0 0,5 15-46 0 0,-3 0-327 0 0,-1 0-1 0 0,-1 1 1 0 0,0-1 0 0 0,-1 0-1 0 0,-2 21 1 0 0,0-12-21 0 0,-32 323 976 0 0,6-100-891 0 0,20 2-176 0 0,10-212-770 0 0,2 0 0 0 0,13 56 0 0 0,14 13-6292 0 0,-24-86 630 0 0</inkml:trace>
   <inkml:trace contextRef="#ctx0" brushRef="#br0" timeOffset="2340.13">2424 1215 9671 0 0,'-5'-6'8394'0'0,"9"3"-7927"0"0,0 0 1 0 0,0 1 0 0 0,1 0 0 0 0,-1 0 0 0 0,1 0 0 0 0,9-3 0 0 0,35-5 799 0 0,-15 3-699 0 0,89-27-680 0 0,-41 8-3554 0 0,-53 17 2172 0 0</inkml:trace>
   <inkml:trace contextRef="#ctx0" brushRef="#br0" timeOffset="2686.21">3381 368 10591 0 0,'0'0'819'0'0,"-4"-11"9069"0"0,-14 193-5400 0 0,-17 111-3252 0 0,10-162-899 0 0,1-13-858 0 0,-10 146-1 0 0,34-261 461 0 0,-1 6-360 0 0,1 1-1 0 0,0 0 1 0 0,0 0-1 0 0,1 0 1 0 0,0-1-1 0 0,0 1 1 0 0,4 11-1 0 0,4 0-1838 0 0</inkml:trace>

--- a/docs/Pflichtenheft.docx
+++ b/docs/Pflichtenheft.docx
@@ -1,6 +1,6 @@
 
 <file path=word/document.xml><?xml version="1.0" encoding="utf-8"?>
-<w:document xmlns:wpc="http://schemas.microsoft.com/office/word/2010/wordprocessingCanvas" xmlns:cx="http://schemas.microsoft.com/office/drawing/2014/chartex" xmlns:cx1="http://schemas.microsoft.com/office/drawing/2015/9/8/chartex" xmlns:cx2="http://schemas.microsoft.com/office/drawing/2015/10/21/chartex" xmlns:cx3="http://schemas.microsoft.com/office/drawing/2016/5/9/chartex" xmlns:cx4="http://schemas.microsoft.com/office/drawing/2016/5/10/chartex" xmlns:cx5="http://schemas.microsoft.com/office/drawing/2016/5/11/chartex" xmlns:cx6="http://schemas.microsoft.com/office/drawing/2016/5/12/chartex" xmlns:cx7="http://schemas.microsoft.com/office/drawing/2016/5/13/chartex" xmlns:cx8="http://schemas.microsoft.com/office/drawing/2016/5/14/chartex" xmlns:mc="http://schemas.openxmlformats.org/markup-compatibility/2006" xmlns:aink="http://schemas.microsoft.com/office/drawing/2016/ink" xmlns:am3d="http://schemas.microsoft.com/office/drawing/2017/model3d" xmlns:o="urn:schemas-microsoft-com:office:office" xmlns:oel="http://schemas.microsoft.com/office/2019/extlst" xmlns:r="http://schemas.openxmlformats.org/officeDocument/2006/relationships" xmlns:m="http://schemas.openxmlformats.org/officeDocument/2006/math" xmlns:v="urn:schemas-microsoft-com:vml" xmlns:wp14="http://schemas.microsoft.com/office/word/2010/wordprocessingDrawing" xmlns:wp="http://schemas.openxmlformats.org/drawingml/2006/wordprocessingDrawing" xmlns:w10="urn:schemas-microsoft-com:office:word" xmlns:w="http://schemas.openxmlformats.org/wordprocessingml/2006/main" xmlns:w14="http://schemas.microsoft.com/office/word/2010/wordml" xmlns:w15="http://schemas.microsoft.com/office/word/2012/wordml" xmlns:w16cex="http://schemas.microsoft.com/office/word/2018/wordml/cex" xmlns:w16cid="http://schemas.microsoft.com/office/word/2016/wordml/cid" xmlns:w16="http://schemas.microsoft.com/office/word/2018/wordml" xmlns:w16du="http://schemas.microsoft.com/office/word/2023/wordml/word16du" xmlns:w16sdtdh="http://schemas.microsoft.com/office/word/2020/wordml/sdtdatahash" xmlns:w16se="http://schemas.microsoft.com/office/word/2015/wordml/symex" xmlns:wpg="http://schemas.microsoft.com/office/word/2010/wordprocessingGroup" xmlns:wpi="http://schemas.microsoft.com/office/word/2010/wordprocessingInk" xmlns:wne="http://schemas.microsoft.com/office/word/2006/wordml" xmlns:wps="http://schemas.microsoft.com/office/word/2010/wordprocessingShape" mc:Ignorable="w14 w15 w16se w16cid w16 w16cex w16sdtdh wp14">
+<w:document xmlns:wpc="http://schemas.microsoft.com/office/word/2010/wordprocessingCanvas" xmlns:cx="http://schemas.microsoft.com/office/drawing/2014/chartex" xmlns:cx1="http://schemas.microsoft.com/office/drawing/2015/9/8/chartex" xmlns:mc="http://schemas.openxmlformats.org/markup-compatibility/2006" xmlns:o="urn:schemas-microsoft-com:office:office" xmlns:r="http://schemas.openxmlformats.org/officeDocument/2006/relationships" xmlns:m="http://schemas.openxmlformats.org/officeDocument/2006/math" xmlns:v="urn:schemas-microsoft-com:vml" xmlns:wp14="http://schemas.microsoft.com/office/word/2010/wordprocessingDrawing" xmlns:wp="http://schemas.openxmlformats.org/drawingml/2006/wordprocessingDrawing" xmlns:w10="urn:schemas-microsoft-com:office:word" xmlns:w="http://schemas.openxmlformats.org/wordprocessingml/2006/main" xmlns:w14="http://schemas.microsoft.com/office/word/2010/wordml" xmlns:w15="http://schemas.microsoft.com/office/word/2012/wordml" xmlns:w16se="http://schemas.microsoft.com/office/word/2015/wordml/symex" xmlns:wpg="http://schemas.microsoft.com/office/word/2010/wordprocessingGroup" xmlns:wpi="http://schemas.microsoft.com/office/word/2010/wordprocessingInk" xmlns:wne="http://schemas.microsoft.com/office/word/2006/wordml" xmlns:wps="http://schemas.microsoft.com/office/word/2010/wordprocessingShape" mc:Ignorable="w14 w15 w16se wp14">
   <w:body>
     <w:p>
       <w:pPr>
@@ -9,9 +9,11 @@
       <w:r>
         <w:t xml:space="preserve">Softwareprojekt: </w:t>
       </w:r>
+      <w:proofErr w:type="spellStart"/>
       <w:r>
         <w:t>Qubic</w:t>
       </w:r>
+      <w:proofErr w:type="spellEnd"/>
     </w:p>
     <w:p>
       <w:pPr>
@@ -26,6 +28,7 @@
       <w:r>
         <w:rPr>
           <w:noProof/>
+          <w:lang w:eastAsia="de-DE"/>
         </w:rPr>
         <w:drawing>
           <wp:anchor distT="0" distB="0" distL="114300" distR="114300" simplePos="0" relativeHeight="251886592" behindDoc="0" locked="0" layoutInCell="1" allowOverlap="1" wp14:anchorId="0EF1B80D" wp14:editId="0C84E73F">
@@ -132,8 +135,13 @@
               <w:t>Name:</w:t>
             </w:r>
             <w:r>
-              <w:t xml:space="preserve"> Qubic</w:t>
-            </w:r>
+              <w:t xml:space="preserve"> </w:t>
+            </w:r>
+            <w:proofErr w:type="spellStart"/>
+            <w:r>
+              <w:t>Qubic</w:t>
+            </w:r>
+            <w:proofErr w:type="spellEnd"/>
           </w:p>
           <w:p>
             <w:pPr>
@@ -149,7 +157,15 @@
               <w:t xml:space="preserve"> </w:t>
             </w:r>
             <w:r>
-              <w:t>Timo Gisder, Arne Pfüller, Valentin Schaar</w:t>
+              <w:t xml:space="preserve">Timo </w:t>
+            </w:r>
+            <w:proofErr w:type="spellStart"/>
+            <w:r>
+              <w:t>Gisder</w:t>
+            </w:r>
+            <w:proofErr w:type="spellEnd"/>
+            <w:r>
+              <w:t>, Arne Pfüller, Valentin Schaar</w:t>
             </w:r>
           </w:p>
           <w:p>
@@ -1159,7 +1175,23 @@
         <w:t xml:space="preserve"> </w:t>
       </w:r>
       <w:r>
-        <w:t xml:space="preserve">Spiel „Tic-Tac-Toe“ </w:t>
+        <w:t>Spiel „Tic-</w:t>
+      </w:r>
+      <w:proofErr w:type="spellStart"/>
+      <w:r>
+        <w:t>Tac</w:t>
+      </w:r>
+      <w:proofErr w:type="spellEnd"/>
+      <w:r>
+        <w:t>-</w:t>
+      </w:r>
+      <w:proofErr w:type="spellStart"/>
+      <w:r>
+        <w:t>Toe</w:t>
+      </w:r>
+      <w:proofErr w:type="spellEnd"/>
+      <w:r>
+        <w:t xml:space="preserve">“ </w:t>
       </w:r>
       <w:r>
         <w:t xml:space="preserve">handelt es sich um das bekannte </w:t>
@@ -1171,7 +1203,31 @@
         <w:t xml:space="preserve"> </w:t>
       </w:r>
       <w:r>
-        <w:t>Bei der Erweiterung Qubic handelt es sich um eine 3-dimensionale Variante von Tic-Tac-Toe.</w:t>
+        <w:t xml:space="preserve">Bei der Erweiterung </w:t>
+      </w:r>
+      <w:proofErr w:type="spellStart"/>
+      <w:r>
+        <w:t>Qubic</w:t>
+      </w:r>
+      <w:proofErr w:type="spellEnd"/>
+      <w:r>
+        <w:t xml:space="preserve"> handelt es sich um eine 3-dimensionale Variante von Tic-</w:t>
+      </w:r>
+      <w:proofErr w:type="spellStart"/>
+      <w:r>
+        <w:t>Tac</w:t>
+      </w:r>
+      <w:proofErr w:type="spellEnd"/>
+      <w:r>
+        <w:t>-</w:t>
+      </w:r>
+      <w:proofErr w:type="spellStart"/>
+      <w:r>
+        <w:t>Toe</w:t>
+      </w:r>
+      <w:proofErr w:type="spellEnd"/>
+      <w:r>
+        <w:t>.</w:t>
       </w:r>
     </w:p>
     <w:p>
@@ -1246,6 +1302,7 @@
             <w:r>
               <w:rPr>
                 <w:noProof/>
+                <w:lang w:eastAsia="de-DE"/>
               </w:rPr>
               <w:drawing>
                 <wp:inline distT="0" distB="0" distL="0" distR="0" wp14:anchorId="6F67DD3A" wp14:editId="7E9EF40D">
@@ -1263,13 +1320,13 @@
                           <pic:cNvPicPr/>
                         </pic:nvPicPr>
                         <pic:blipFill>
-                          <a:blip r:embed="rId8">
+                          <a:blip r:embed="rId8" cstate="print">
                             <a:extLst>
                               <a:ext uri="{28A0092B-C50C-407E-A947-70E740481C1C}">
                                 <a14:useLocalDpi xmlns:a14="http://schemas.microsoft.com/office/drawing/2010/main" val="0"/>
                               </a:ext>
                               <a:ext uri="{96DAC541-7B7A-43D3-8B79-37D633B846F1}">
-                                <asvg:svgBlip xmlns:asvg="http://schemas.microsoft.com/office/drawing/2016/SVG/main" r:embed="rId9"/>
+                                <asvg:svgBlip xmlns:asvg="http://schemas.microsoft.com/office/drawing/2016/SVG/main" xmlns:w16sdtdh="http://schemas.microsoft.com/office/word/2020/wordml/sdtdatahash" xmlns:w16du="http://schemas.microsoft.com/office/word/2023/wordml/word16du" xmlns:w16="http://schemas.microsoft.com/office/word/2018/wordml" xmlns:w16cid="http://schemas.microsoft.com/office/word/2016/wordml/cid" xmlns:w16cex="http://schemas.microsoft.com/office/word/2018/wordml/cex" xmlns:w="http://schemas.openxmlformats.org/wordprocessingml/2006/main" xmlns:w10="urn:schemas-microsoft-com:office:word" xmlns:v="urn:schemas-microsoft-com:vml" xmlns:oel="http://schemas.microsoft.com/office/2019/extlst" xmlns:o="urn:schemas-microsoft-com:office:office" xmlns:am3d="http://schemas.microsoft.com/office/drawing/2017/model3d" xmlns:aink="http://schemas.microsoft.com/office/drawing/2016/ink" xmlns:cx8="http://schemas.microsoft.com/office/drawing/2016/5/14/chartex" xmlns:cx7="http://schemas.microsoft.com/office/drawing/2016/5/13/chartex" xmlns:cx6="http://schemas.microsoft.com/office/drawing/2016/5/12/chartex" xmlns:cx5="http://schemas.microsoft.com/office/drawing/2016/5/11/chartex" xmlns:cx4="http://schemas.microsoft.com/office/drawing/2016/5/10/chartex" xmlns:cx3="http://schemas.microsoft.com/office/drawing/2016/5/9/chartex" xmlns:cx2="http://schemas.microsoft.com/office/drawing/2015/10/21/chartex" xmlns="" r:embed="rId9"/>
                               </a:ext>
                             </a:extLst>
                           </a:blip>
@@ -1326,6 +1383,7 @@
             <w:r>
               <w:rPr>
                 <w:noProof/>
+                <w:lang w:eastAsia="de-DE"/>
               </w:rPr>
               <w:drawing>
                 <wp:inline distT="0" distB="0" distL="0" distR="0" wp14:anchorId="2447875C" wp14:editId="672097B5">
@@ -1343,13 +1401,13 @@
                           <pic:cNvPicPr/>
                         </pic:nvPicPr>
                         <pic:blipFill>
-                          <a:blip r:embed="rId10">
+                          <a:blip r:embed="rId10" cstate="print">
                             <a:extLst>
                               <a:ext uri="{28A0092B-C50C-407E-A947-70E740481C1C}">
                                 <a14:useLocalDpi xmlns:a14="http://schemas.microsoft.com/office/drawing/2010/main" val="0"/>
                               </a:ext>
                               <a:ext uri="{96DAC541-7B7A-43D3-8B79-37D633B846F1}">
-                                <asvg:svgBlip xmlns:asvg="http://schemas.microsoft.com/office/drawing/2016/SVG/main" r:embed="rId11"/>
+                                <asvg:svgBlip xmlns:asvg="http://schemas.microsoft.com/office/drawing/2016/SVG/main" xmlns:w16sdtdh="http://schemas.microsoft.com/office/word/2020/wordml/sdtdatahash" xmlns:w16du="http://schemas.microsoft.com/office/word/2023/wordml/word16du" xmlns:w16="http://schemas.microsoft.com/office/word/2018/wordml" xmlns:w16cid="http://schemas.microsoft.com/office/word/2016/wordml/cid" xmlns:w16cex="http://schemas.microsoft.com/office/word/2018/wordml/cex" xmlns:w="http://schemas.openxmlformats.org/wordprocessingml/2006/main" xmlns:w10="urn:schemas-microsoft-com:office:word" xmlns:v="urn:schemas-microsoft-com:vml" xmlns:oel="http://schemas.microsoft.com/office/2019/extlst" xmlns:o="urn:schemas-microsoft-com:office:office" xmlns:am3d="http://schemas.microsoft.com/office/drawing/2017/model3d" xmlns:aink="http://schemas.microsoft.com/office/drawing/2016/ink" xmlns:cx8="http://schemas.microsoft.com/office/drawing/2016/5/14/chartex" xmlns:cx7="http://schemas.microsoft.com/office/drawing/2016/5/13/chartex" xmlns:cx6="http://schemas.microsoft.com/office/drawing/2016/5/12/chartex" xmlns:cx5="http://schemas.microsoft.com/office/drawing/2016/5/11/chartex" xmlns:cx4="http://schemas.microsoft.com/office/drawing/2016/5/10/chartex" xmlns:cx3="http://schemas.microsoft.com/office/drawing/2016/5/9/chartex" xmlns:cx2="http://schemas.microsoft.com/office/drawing/2015/10/21/chartex" xmlns="" r:embed="rId11"/>
                               </a:ext>
                             </a:extLst>
                           </a:blip>
@@ -3517,7 +3575,15 @@
         <w:t xml:space="preserve"> </w:t>
       </w:r>
       <w:r>
-        <w:t>Das kann über einen Raspberry-Pi-Homeserver erreicht werden.</w:t>
+        <w:t xml:space="preserve">Das kann über einen </w:t>
+      </w:r>
+      <w:proofErr w:type="spellStart"/>
+      <w:r>
+        <w:t>Raspberry</w:t>
+      </w:r>
+      <w:proofErr w:type="spellEnd"/>
+      <w:r>
+        <w:t>-Pi-Homeserver erreicht werden.</w:t>
       </w:r>
     </w:p>
     <w:p>
@@ -3636,6 +3702,7 @@
       <w:r>
         <w:t xml:space="preserve">die GUI-Oberfläche wird außerdem die Bibliothek </w:t>
       </w:r>
+      <w:proofErr w:type="spellStart"/>
       <w:r>
         <w:rPr>
           <w:i/>
@@ -3660,6 +3727,7 @@
         </w:rPr>
         <w:t>ame</w:t>
       </w:r>
+      <w:proofErr w:type="spellEnd"/>
       <w:r>
         <w:t xml:space="preserve"> verwendet.</w:t>
       </w:r>
@@ -4187,6 +4255,7 @@
       <w:r>
         <w:rPr>
           <w:noProof/>
+          <w:lang w:eastAsia="de-DE"/>
         </w:rPr>
         <mc:AlternateContent>
           <mc:Choice Requires="wpi">
@@ -4220,7 +4289,7 @@
               </wp:anchor>
             </w:drawing>
           </mc:Choice>
-          <mc:Fallback>
+          <mc:Fallback xmlns:w16sdtdh="http://schemas.microsoft.com/office/word/2020/wordml/sdtdatahash" xmlns:w16du="http://schemas.microsoft.com/office/word/2023/wordml/word16du" xmlns:w16="http://schemas.microsoft.com/office/word/2018/wordml" xmlns:w16cid="http://schemas.microsoft.com/office/word/2016/wordml/cid" xmlns:w16cex="http://schemas.microsoft.com/office/word/2018/wordml/cex" xmlns:oel="http://schemas.microsoft.com/office/2019/extlst" xmlns:am3d="http://schemas.microsoft.com/office/drawing/2017/model3d" xmlns:aink="http://schemas.microsoft.com/office/drawing/2016/ink" xmlns:cx8="http://schemas.microsoft.com/office/drawing/2016/5/14/chartex" xmlns:cx7="http://schemas.microsoft.com/office/drawing/2016/5/13/chartex" xmlns:cx6="http://schemas.microsoft.com/office/drawing/2016/5/12/chartex" xmlns:cx5="http://schemas.microsoft.com/office/drawing/2016/5/11/chartex" xmlns:cx4="http://schemas.microsoft.com/office/drawing/2016/5/10/chartex" xmlns:cx3="http://schemas.microsoft.com/office/drawing/2016/5/9/chartex" xmlns:cx2="http://schemas.microsoft.com/office/drawing/2015/10/21/chartex">
             <w:pict>
               <v:shapetype w14:anchorId="492795F4" id="_x0000_t75" coordsize="21600,21600" o:spt="75" o:preferrelative="t" path="m@4@5l@4@11@9@11@9@5xe" filled="f" stroked="f">
                 <v:stroke joinstyle="miter"/>
@@ -4251,6 +4320,7 @@
       <w:r>
         <w:rPr>
           <w:noProof/>
+          <w:lang w:eastAsia="de-DE"/>
         </w:rPr>
         <mc:AlternateContent>
           <mc:Choice Requires="wpi">
@@ -4284,7 +4354,7 @@
               </wp:anchor>
             </w:drawing>
           </mc:Choice>
-          <mc:Fallback>
+          <mc:Fallback xmlns:w16sdtdh="http://schemas.microsoft.com/office/word/2020/wordml/sdtdatahash" xmlns:w16du="http://schemas.microsoft.com/office/word/2023/wordml/word16du" xmlns:w16="http://schemas.microsoft.com/office/word/2018/wordml" xmlns:w16cid="http://schemas.microsoft.com/office/word/2016/wordml/cid" xmlns:w16cex="http://schemas.microsoft.com/office/word/2018/wordml/cex" xmlns:oel="http://schemas.microsoft.com/office/2019/extlst" xmlns:am3d="http://schemas.microsoft.com/office/drawing/2017/model3d" xmlns:aink="http://schemas.microsoft.com/office/drawing/2016/ink" xmlns:cx8="http://schemas.microsoft.com/office/drawing/2016/5/14/chartex" xmlns:cx7="http://schemas.microsoft.com/office/drawing/2016/5/13/chartex" xmlns:cx6="http://schemas.microsoft.com/office/drawing/2016/5/12/chartex" xmlns:cx5="http://schemas.microsoft.com/office/drawing/2016/5/11/chartex" xmlns:cx4="http://schemas.microsoft.com/office/drawing/2016/5/10/chartex" xmlns:cx3="http://schemas.microsoft.com/office/drawing/2016/5/9/chartex" xmlns:cx2="http://schemas.microsoft.com/office/drawing/2015/10/21/chartex">
             <w:pict>
               <v:shape w14:anchorId="0A78BF22" id="Freihand 136" o:spid="_x0000_s1026" type="#_x0000_t75" style="position:absolute;margin-left:392.65pt;margin-top:246.4pt;width:36.6pt;height:31.05pt;z-index:251759616;visibility:visible;mso-wrap-style:square;mso-wrap-distance-left:9pt;mso-wrap-distance-top:0;mso-wrap-distance-right:9pt;mso-wrap-distance-bottom:0;mso-position-horizontal:absolute;mso-position-horizontal-relative:text;mso-position-vertical:absolute;mso-position-vertical-relative:text" o:gfxdata="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">
                 <v:imagedata r:id="rId15" o:title=""/>
@@ -4296,6 +4366,7 @@
       <w:r>
         <w:rPr>
           <w:noProof/>
+          <w:lang w:eastAsia="de-DE"/>
         </w:rPr>
         <mc:AlternateContent>
           <mc:Choice Requires="wpi">
@@ -4329,7 +4400,7 @@
               </wp:anchor>
             </w:drawing>
           </mc:Choice>
-          <mc:Fallback>
+          <mc:Fallback xmlns:w16sdtdh="http://schemas.microsoft.com/office/word/2020/wordml/sdtdatahash" xmlns:w16du="http://schemas.microsoft.com/office/word/2023/wordml/word16du" xmlns:w16="http://schemas.microsoft.com/office/word/2018/wordml" xmlns:w16cid="http://schemas.microsoft.com/office/word/2016/wordml/cid" xmlns:w16cex="http://schemas.microsoft.com/office/word/2018/wordml/cex" xmlns:oel="http://schemas.microsoft.com/office/2019/extlst" xmlns:am3d="http://schemas.microsoft.com/office/drawing/2017/model3d" xmlns:aink="http://schemas.microsoft.com/office/drawing/2016/ink" xmlns:cx8="http://schemas.microsoft.com/office/drawing/2016/5/14/chartex" xmlns:cx7="http://schemas.microsoft.com/office/drawing/2016/5/13/chartex" xmlns:cx6="http://schemas.microsoft.com/office/drawing/2016/5/12/chartex" xmlns:cx5="http://schemas.microsoft.com/office/drawing/2016/5/11/chartex" xmlns:cx4="http://schemas.microsoft.com/office/drawing/2016/5/10/chartex" xmlns:cx3="http://schemas.microsoft.com/office/drawing/2016/5/9/chartex" xmlns:cx2="http://schemas.microsoft.com/office/drawing/2015/10/21/chartex">
             <w:pict>
               <v:shape w14:anchorId="27A979AB" id="Freihand 135" o:spid="_x0000_s1026" type="#_x0000_t75" style="position:absolute;margin-left:151.55pt;margin-top:213.65pt;width:140.95pt;height:64.25pt;z-index:251758592;visibility:visible;mso-wrap-style:square;mso-wrap-distance-left:9pt;mso-wrap-distance-top:0;mso-wrap-distance-right:9pt;mso-wrap-distance-bottom:0;mso-position-horizontal:absolute;mso-position-horizontal-relative:text;mso-position-vertical:absolute;mso-position-vertical-relative:text" o:gfxdata="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">
                 <v:imagedata r:id="rId17" o:title=""/>
@@ -4341,9 +4412,10 @@
       <w:r>
         <w:rPr>
           <w:noProof/>
+          <w:lang w:eastAsia="de-DE"/>
         </w:rPr>
         <mc:AlternateContent>
-          <mc:Choice Requires="aink">
+          <mc:Choice xmlns:w16sdtdh="http://schemas.microsoft.com/office/word/2020/wordml/sdtdatahash" xmlns:w16du="http://schemas.microsoft.com/office/word/2023/wordml/word16du" xmlns:w16="http://schemas.microsoft.com/office/word/2018/wordml" xmlns:w16cid="http://schemas.microsoft.com/office/word/2016/wordml/cid" xmlns:w16cex="http://schemas.microsoft.com/office/word/2018/wordml/cex" xmlns:oel="http://schemas.microsoft.com/office/2019/extlst" xmlns:am3d="http://schemas.microsoft.com/office/drawing/2017/model3d" xmlns:aink="http://schemas.microsoft.com/office/drawing/2016/ink" xmlns:cx8="http://schemas.microsoft.com/office/drawing/2016/5/14/chartex" xmlns:cx7="http://schemas.microsoft.com/office/drawing/2016/5/13/chartex" xmlns:cx6="http://schemas.microsoft.com/office/drawing/2016/5/12/chartex" xmlns:cx5="http://schemas.microsoft.com/office/drawing/2016/5/11/chartex" xmlns:cx4="http://schemas.microsoft.com/office/drawing/2016/5/10/chartex" xmlns:cx3="http://schemas.microsoft.com/office/drawing/2016/5/9/chartex" xmlns:cx2="http://schemas.microsoft.com/office/drawing/2015/10/21/chartex" Requires="aink">
             <w:drawing>
               <wp:anchor distT="0" distB="0" distL="114300" distR="114300" simplePos="0" relativeHeight="251730944" behindDoc="0" locked="0" layoutInCell="1" allowOverlap="1" wp14:anchorId="6A8CAF96" wp14:editId="56ABFD1D">
                 <wp:simplePos x="0" y="0"/>
@@ -4422,9 +4494,10 @@
       <w:r>
         <w:rPr>
           <w:noProof/>
+          <w:lang w:eastAsia="de-DE"/>
         </w:rPr>
         <mc:AlternateContent>
-          <mc:Choice Requires="aink">
+          <mc:Choice xmlns:w16sdtdh="http://schemas.microsoft.com/office/word/2020/wordml/sdtdatahash" xmlns:w16du="http://schemas.microsoft.com/office/word/2023/wordml/word16du" xmlns:w16="http://schemas.microsoft.com/office/word/2018/wordml" xmlns:w16cid="http://schemas.microsoft.com/office/word/2016/wordml/cid" xmlns:w16cex="http://schemas.microsoft.com/office/word/2018/wordml/cex" xmlns:oel="http://schemas.microsoft.com/office/2019/extlst" xmlns:am3d="http://schemas.microsoft.com/office/drawing/2017/model3d" xmlns:aink="http://schemas.microsoft.com/office/drawing/2016/ink" xmlns:cx8="http://schemas.microsoft.com/office/drawing/2016/5/14/chartex" xmlns:cx7="http://schemas.microsoft.com/office/drawing/2016/5/13/chartex" xmlns:cx6="http://schemas.microsoft.com/office/drawing/2016/5/12/chartex" xmlns:cx5="http://schemas.microsoft.com/office/drawing/2016/5/11/chartex" xmlns:cx4="http://schemas.microsoft.com/office/drawing/2016/5/10/chartex" xmlns:cx3="http://schemas.microsoft.com/office/drawing/2016/5/9/chartex" xmlns:cx2="http://schemas.microsoft.com/office/drawing/2015/10/21/chartex" Requires="aink">
             <w:drawing>
               <wp:anchor distT="0" distB="0" distL="114300" distR="114300" simplePos="0" relativeHeight="251731968" behindDoc="0" locked="0" layoutInCell="1" allowOverlap="1" wp14:anchorId="6716A050" wp14:editId="125EB755">
                 <wp:simplePos x="0" y="0"/>
@@ -4503,9 +4576,10 @@
       <w:r>
         <w:rPr>
           <w:noProof/>
+          <w:lang w:eastAsia="de-DE"/>
         </w:rPr>
         <mc:AlternateContent>
-          <mc:Choice Requires="aink">
+          <mc:Choice xmlns:w16sdtdh="http://schemas.microsoft.com/office/word/2020/wordml/sdtdatahash" xmlns:w16du="http://schemas.microsoft.com/office/word/2023/wordml/word16du" xmlns:w16="http://schemas.microsoft.com/office/word/2018/wordml" xmlns:w16cid="http://schemas.microsoft.com/office/word/2016/wordml/cid" xmlns:w16cex="http://schemas.microsoft.com/office/word/2018/wordml/cex" xmlns:oel="http://schemas.microsoft.com/office/2019/extlst" xmlns:am3d="http://schemas.microsoft.com/office/drawing/2017/model3d" xmlns:aink="http://schemas.microsoft.com/office/drawing/2016/ink" xmlns:cx8="http://schemas.microsoft.com/office/drawing/2016/5/14/chartex" xmlns:cx7="http://schemas.microsoft.com/office/drawing/2016/5/13/chartex" xmlns:cx6="http://schemas.microsoft.com/office/drawing/2016/5/12/chartex" xmlns:cx5="http://schemas.microsoft.com/office/drawing/2016/5/11/chartex" xmlns:cx4="http://schemas.microsoft.com/office/drawing/2016/5/10/chartex" xmlns:cx3="http://schemas.microsoft.com/office/drawing/2016/5/9/chartex" xmlns:cx2="http://schemas.microsoft.com/office/drawing/2015/10/21/chartex" Requires="aink">
             <w:drawing>
               <wp:anchor distT="0" distB="0" distL="114300" distR="114300" simplePos="0" relativeHeight="251732992" behindDoc="0" locked="0" layoutInCell="1" allowOverlap="1" wp14:anchorId="6307FC60" wp14:editId="161A84A0">
                 <wp:simplePos x="0" y="0"/>
@@ -4584,9 +4658,10 @@
       <w:r>
         <w:rPr>
           <w:noProof/>
+          <w:lang w:eastAsia="de-DE"/>
         </w:rPr>
         <mc:AlternateContent>
-          <mc:Choice Requires="aink">
+          <mc:Choice xmlns:w16sdtdh="http://schemas.microsoft.com/office/word/2020/wordml/sdtdatahash" xmlns:w16du="http://schemas.microsoft.com/office/word/2023/wordml/word16du" xmlns:w16="http://schemas.microsoft.com/office/word/2018/wordml" xmlns:w16cid="http://schemas.microsoft.com/office/word/2016/wordml/cid" xmlns:w16cex="http://schemas.microsoft.com/office/word/2018/wordml/cex" xmlns:oel="http://schemas.microsoft.com/office/2019/extlst" xmlns:am3d="http://schemas.microsoft.com/office/drawing/2017/model3d" xmlns:aink="http://schemas.microsoft.com/office/drawing/2016/ink" xmlns:cx8="http://schemas.microsoft.com/office/drawing/2016/5/14/chartex" xmlns:cx7="http://schemas.microsoft.com/office/drawing/2016/5/13/chartex" xmlns:cx6="http://schemas.microsoft.com/office/drawing/2016/5/12/chartex" xmlns:cx5="http://schemas.microsoft.com/office/drawing/2016/5/11/chartex" xmlns:cx4="http://schemas.microsoft.com/office/drawing/2016/5/10/chartex" xmlns:cx3="http://schemas.microsoft.com/office/drawing/2016/5/9/chartex" xmlns:cx2="http://schemas.microsoft.com/office/drawing/2015/10/21/chartex" Requires="aink">
             <w:drawing>
               <wp:anchor distT="0" distB="0" distL="114300" distR="114300" simplePos="0" relativeHeight="251734016" behindDoc="0" locked="0" layoutInCell="1" allowOverlap="1" wp14:anchorId="3DAC8F90" wp14:editId="50A99DE0">
                 <wp:simplePos x="0" y="0"/>
@@ -4665,9 +4740,10 @@
       <w:r>
         <w:rPr>
           <w:noProof/>
+          <w:lang w:eastAsia="de-DE"/>
         </w:rPr>
         <mc:AlternateContent>
-          <mc:Choice Requires="aink">
+          <mc:Choice xmlns:w16sdtdh="http://schemas.microsoft.com/office/word/2020/wordml/sdtdatahash" xmlns:w16du="http://schemas.microsoft.com/office/word/2023/wordml/word16du" xmlns:w16="http://schemas.microsoft.com/office/word/2018/wordml" xmlns:w16cid="http://schemas.microsoft.com/office/word/2016/wordml/cid" xmlns:w16cex="http://schemas.microsoft.com/office/word/2018/wordml/cex" xmlns:oel="http://schemas.microsoft.com/office/2019/extlst" xmlns:am3d="http://schemas.microsoft.com/office/drawing/2017/model3d" xmlns:aink="http://schemas.microsoft.com/office/drawing/2016/ink" xmlns:cx8="http://schemas.microsoft.com/office/drawing/2016/5/14/chartex" xmlns:cx7="http://schemas.microsoft.com/office/drawing/2016/5/13/chartex" xmlns:cx6="http://schemas.microsoft.com/office/drawing/2016/5/12/chartex" xmlns:cx5="http://schemas.microsoft.com/office/drawing/2016/5/11/chartex" xmlns:cx4="http://schemas.microsoft.com/office/drawing/2016/5/10/chartex" xmlns:cx3="http://schemas.microsoft.com/office/drawing/2016/5/9/chartex" xmlns:cx2="http://schemas.microsoft.com/office/drawing/2015/10/21/chartex" Requires="aink">
             <w:drawing>
               <wp:anchor distT="0" distB="0" distL="114300" distR="114300" simplePos="0" relativeHeight="251735040" behindDoc="0" locked="0" layoutInCell="1" allowOverlap="1" wp14:anchorId="6D815CCD" wp14:editId="68E913CD">
                 <wp:simplePos x="0" y="0"/>
@@ -4746,6 +4822,7 @@
       <w:r>
         <w:rPr>
           <w:noProof/>
+          <w:lang w:eastAsia="de-DE"/>
         </w:rPr>
         <mc:AlternateContent>
           <mc:Choice Requires="wpi">
@@ -4779,7 +4856,7 @@
               </wp:anchor>
             </w:drawing>
           </mc:Choice>
-          <mc:Fallback>
+          <mc:Fallback xmlns:w16sdtdh="http://schemas.microsoft.com/office/word/2020/wordml/sdtdatahash" xmlns:w16du="http://schemas.microsoft.com/office/word/2023/wordml/word16du" xmlns:w16="http://schemas.microsoft.com/office/word/2018/wordml" xmlns:w16cid="http://schemas.microsoft.com/office/word/2016/wordml/cid" xmlns:w16cex="http://schemas.microsoft.com/office/word/2018/wordml/cex" xmlns:oel="http://schemas.microsoft.com/office/2019/extlst" xmlns:am3d="http://schemas.microsoft.com/office/drawing/2017/model3d" xmlns:aink="http://schemas.microsoft.com/office/drawing/2016/ink" xmlns:cx8="http://schemas.microsoft.com/office/drawing/2016/5/14/chartex" xmlns:cx7="http://schemas.microsoft.com/office/drawing/2016/5/13/chartex" xmlns:cx6="http://schemas.microsoft.com/office/drawing/2016/5/12/chartex" xmlns:cx5="http://schemas.microsoft.com/office/drawing/2016/5/11/chartex" xmlns:cx4="http://schemas.microsoft.com/office/drawing/2016/5/10/chartex" xmlns:cx3="http://schemas.microsoft.com/office/drawing/2016/5/9/chartex" xmlns:cx2="http://schemas.microsoft.com/office/drawing/2015/10/21/chartex">
             <w:pict>
               <v:shape w14:anchorId="3F477484" id="Freihand 99" o:spid="_x0000_s1026" type="#_x0000_t75" style="position:absolute;margin-left:274.25pt;margin-top:91.05pt;width:12.8pt;height:19.8pt;z-index:251725824;visibility:visible;mso-wrap-style:square;mso-wrap-distance-left:9pt;mso-wrap-distance-top:0;mso-wrap-distance-right:9pt;mso-wrap-distance-bottom:0;mso-position-horizontal:absolute;mso-position-horizontal-relative:text;mso-position-vertical:absolute;mso-position-vertical-relative:text" o:gfxdata="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">
                 <v:imagedata r:id="rId29" o:title=""/>
@@ -4791,6 +4868,7 @@
       <w:r>
         <w:rPr>
           <w:noProof/>
+          <w:lang w:eastAsia="de-DE"/>
         </w:rPr>
         <mc:AlternateContent>
           <mc:Choice Requires="wpi">
@@ -4824,7 +4902,7 @@
               </wp:anchor>
             </w:drawing>
           </mc:Choice>
-          <mc:Fallback>
+          <mc:Fallback xmlns:w16sdtdh="http://schemas.microsoft.com/office/word/2020/wordml/sdtdatahash" xmlns:w16du="http://schemas.microsoft.com/office/word/2023/wordml/word16du" xmlns:w16="http://schemas.microsoft.com/office/word/2018/wordml" xmlns:w16cid="http://schemas.microsoft.com/office/word/2016/wordml/cid" xmlns:w16cex="http://schemas.microsoft.com/office/word/2018/wordml/cex" xmlns:oel="http://schemas.microsoft.com/office/2019/extlst" xmlns:am3d="http://schemas.microsoft.com/office/drawing/2017/model3d" xmlns:aink="http://schemas.microsoft.com/office/drawing/2016/ink" xmlns:cx8="http://schemas.microsoft.com/office/drawing/2016/5/14/chartex" xmlns:cx7="http://schemas.microsoft.com/office/drawing/2016/5/13/chartex" xmlns:cx6="http://schemas.microsoft.com/office/drawing/2016/5/12/chartex" xmlns:cx5="http://schemas.microsoft.com/office/drawing/2016/5/11/chartex" xmlns:cx4="http://schemas.microsoft.com/office/drawing/2016/5/10/chartex" xmlns:cx3="http://schemas.microsoft.com/office/drawing/2016/5/9/chartex" xmlns:cx2="http://schemas.microsoft.com/office/drawing/2015/10/21/chartex">
             <w:pict>
               <v:shape w14:anchorId="1D25F120" id="Freihand 96" o:spid="_x0000_s1026" type="#_x0000_t75" style="position:absolute;margin-left:565.75pt;margin-top:401.7pt;width:1.45pt;height:1.45pt;z-index:251722752;visibility:visible;mso-wrap-style:square;mso-wrap-distance-left:9pt;mso-wrap-distance-top:0;mso-wrap-distance-right:9pt;mso-wrap-distance-bottom:0;mso-position-horizontal:absolute;mso-position-horizontal-relative:text;mso-position-vertical:absolute;mso-position-vertical-relative:text" o:gfxdata="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">
                 <v:imagedata r:id="rId31" o:title=""/>
@@ -4836,6 +4914,7 @@
       <w:r>
         <w:rPr>
           <w:noProof/>
+          <w:lang w:eastAsia="de-DE"/>
         </w:rPr>
         <mc:AlternateContent>
           <mc:Choice Requires="wpi">
@@ -4869,7 +4948,7 @@
               </wp:anchor>
             </w:drawing>
           </mc:Choice>
-          <mc:Fallback>
+          <mc:Fallback xmlns:w16sdtdh="http://schemas.microsoft.com/office/word/2020/wordml/sdtdatahash" xmlns:w16du="http://schemas.microsoft.com/office/word/2023/wordml/word16du" xmlns:w16="http://schemas.microsoft.com/office/word/2018/wordml" xmlns:w16cid="http://schemas.microsoft.com/office/word/2016/wordml/cid" xmlns:w16cex="http://schemas.microsoft.com/office/word/2018/wordml/cex" xmlns:oel="http://schemas.microsoft.com/office/2019/extlst" xmlns:am3d="http://schemas.microsoft.com/office/drawing/2017/model3d" xmlns:aink="http://schemas.microsoft.com/office/drawing/2016/ink" xmlns:cx8="http://schemas.microsoft.com/office/drawing/2016/5/14/chartex" xmlns:cx7="http://schemas.microsoft.com/office/drawing/2016/5/13/chartex" xmlns:cx6="http://schemas.microsoft.com/office/drawing/2016/5/12/chartex" xmlns:cx5="http://schemas.microsoft.com/office/drawing/2016/5/11/chartex" xmlns:cx4="http://schemas.microsoft.com/office/drawing/2016/5/10/chartex" xmlns:cx3="http://schemas.microsoft.com/office/drawing/2016/5/9/chartex" xmlns:cx2="http://schemas.microsoft.com/office/drawing/2015/10/21/chartex">
             <w:pict>
               <v:shape w14:anchorId="16527D5C" id="Freihand 95" o:spid="_x0000_s1026" type="#_x0000_t75" style="position:absolute;margin-left:203pt;margin-top:76.2pt;width:17.55pt;height:48.5pt;z-index:251721728;visibility:visible;mso-wrap-style:square;mso-wrap-distance-left:9pt;mso-wrap-distance-top:0;mso-wrap-distance-right:9pt;mso-wrap-distance-bottom:0;mso-position-horizontal:absolute;mso-position-horizontal-relative:text;mso-position-vertical:absolute;mso-position-vertical-relative:text" o:gfxdata="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">
                 <v:imagedata r:id="rId33" o:title=""/>
@@ -4881,6 +4960,7 @@
       <w:r>
         <w:rPr>
           <w:noProof/>
+          <w:lang w:eastAsia="de-DE"/>
         </w:rPr>
         <mc:AlternateContent>
           <mc:Choice Requires="wpi">
@@ -4914,7 +4994,7 @@
               </wp:anchor>
             </w:drawing>
           </mc:Choice>
-          <mc:Fallback>
+          <mc:Fallback xmlns:w16sdtdh="http://schemas.microsoft.com/office/word/2020/wordml/sdtdatahash" xmlns:w16du="http://schemas.microsoft.com/office/word/2023/wordml/word16du" xmlns:w16="http://schemas.microsoft.com/office/word/2018/wordml" xmlns:w16cid="http://schemas.microsoft.com/office/word/2016/wordml/cid" xmlns:w16cex="http://schemas.microsoft.com/office/word/2018/wordml/cex" xmlns:oel="http://schemas.microsoft.com/office/2019/extlst" xmlns:am3d="http://schemas.microsoft.com/office/drawing/2017/model3d" xmlns:aink="http://schemas.microsoft.com/office/drawing/2016/ink" xmlns:cx8="http://schemas.microsoft.com/office/drawing/2016/5/14/chartex" xmlns:cx7="http://schemas.microsoft.com/office/drawing/2016/5/13/chartex" xmlns:cx6="http://schemas.microsoft.com/office/drawing/2016/5/12/chartex" xmlns:cx5="http://schemas.microsoft.com/office/drawing/2016/5/11/chartex" xmlns:cx4="http://schemas.microsoft.com/office/drawing/2016/5/10/chartex" xmlns:cx3="http://schemas.microsoft.com/office/drawing/2016/5/9/chartex" xmlns:cx2="http://schemas.microsoft.com/office/drawing/2015/10/21/chartex">
             <w:pict>
               <v:shape w14:anchorId="3565A1F5" id="Freihand 93" o:spid="_x0000_s1026" type="#_x0000_t75" style="position:absolute;margin-left:230.4pt;margin-top:124.7pt;width:34.15pt;height:19.55pt;z-index:251719680;visibility:visible;mso-wrap-style:square;mso-wrap-distance-left:9pt;mso-wrap-distance-top:0;mso-wrap-distance-right:9pt;mso-wrap-distance-bottom:0;mso-position-horizontal:absolute;mso-position-horizontal-relative:text;mso-position-vertical:absolute;mso-position-vertical-relative:text" o:gfxdata="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">
                 <v:imagedata r:id="rId35" o:title=""/>
@@ -4926,6 +5006,7 @@
       <w:r>
         <w:rPr>
           <w:noProof/>
+          <w:lang w:eastAsia="de-DE"/>
         </w:rPr>
         <mc:AlternateContent>
           <mc:Choice Requires="wpi">
@@ -4959,7 +5040,7 @@
               </wp:anchor>
             </w:drawing>
           </mc:Choice>
-          <mc:Fallback>
+          <mc:Fallback xmlns:w16sdtdh="http://schemas.microsoft.com/office/word/2020/wordml/sdtdatahash" xmlns:w16du="http://schemas.microsoft.com/office/word/2023/wordml/word16du" xmlns:w16="http://schemas.microsoft.com/office/word/2018/wordml" xmlns:w16cid="http://schemas.microsoft.com/office/word/2016/wordml/cid" xmlns:w16cex="http://schemas.microsoft.com/office/word/2018/wordml/cex" xmlns:oel="http://schemas.microsoft.com/office/2019/extlst" xmlns:am3d="http://schemas.microsoft.com/office/drawing/2017/model3d" xmlns:aink="http://schemas.microsoft.com/office/drawing/2016/ink" xmlns:cx8="http://schemas.microsoft.com/office/drawing/2016/5/14/chartex" xmlns:cx7="http://schemas.microsoft.com/office/drawing/2016/5/13/chartex" xmlns:cx6="http://schemas.microsoft.com/office/drawing/2016/5/12/chartex" xmlns:cx5="http://schemas.microsoft.com/office/drawing/2016/5/11/chartex" xmlns:cx4="http://schemas.microsoft.com/office/drawing/2016/5/10/chartex" xmlns:cx3="http://schemas.microsoft.com/office/drawing/2016/5/9/chartex" xmlns:cx2="http://schemas.microsoft.com/office/drawing/2015/10/21/chartex">
             <w:pict>
               <v:shape w14:anchorId="0519C350" id="Freihand 87" o:spid="_x0000_s1026" type="#_x0000_t75" style="position:absolute;margin-left:-221.2pt;margin-top:114.65pt;width:1.45pt;height:1.45pt;z-index:251713536;visibility:visible;mso-wrap-style:square;mso-wrap-distance-left:9pt;mso-wrap-distance-top:0;mso-wrap-distance-right:9pt;mso-wrap-distance-bottom:0;mso-position-horizontal:absolute;mso-position-horizontal-relative:text;mso-position-vertical:absolute;mso-position-vertical-relative:text" o:gfxdata="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">
                 <v:imagedata r:id="rId37" o:title=""/>
@@ -4971,6 +5052,7 @@
       <w:r>
         <w:rPr>
           <w:noProof/>
+          <w:lang w:eastAsia="de-DE"/>
         </w:rPr>
         <mc:AlternateContent>
           <mc:Choice Requires="wpi">
@@ -5004,7 +5086,7 @@
               </wp:anchor>
             </w:drawing>
           </mc:Choice>
-          <mc:Fallback>
+          <mc:Fallback xmlns:w16sdtdh="http://schemas.microsoft.com/office/word/2020/wordml/sdtdatahash" xmlns:w16du="http://schemas.microsoft.com/office/word/2023/wordml/word16du" xmlns:w16="http://schemas.microsoft.com/office/word/2018/wordml" xmlns:w16cid="http://schemas.microsoft.com/office/word/2016/wordml/cid" xmlns:w16cex="http://schemas.microsoft.com/office/word/2018/wordml/cex" xmlns:oel="http://schemas.microsoft.com/office/2019/extlst" xmlns:am3d="http://schemas.microsoft.com/office/drawing/2017/model3d" xmlns:aink="http://schemas.microsoft.com/office/drawing/2016/ink" xmlns:cx8="http://schemas.microsoft.com/office/drawing/2016/5/14/chartex" xmlns:cx7="http://schemas.microsoft.com/office/drawing/2016/5/13/chartex" xmlns:cx6="http://schemas.microsoft.com/office/drawing/2016/5/12/chartex" xmlns:cx5="http://schemas.microsoft.com/office/drawing/2016/5/11/chartex" xmlns:cx4="http://schemas.microsoft.com/office/drawing/2016/5/10/chartex" xmlns:cx3="http://schemas.microsoft.com/office/drawing/2016/5/9/chartex" xmlns:cx2="http://schemas.microsoft.com/office/drawing/2015/10/21/chartex">
             <w:pict>
               <v:shape w14:anchorId="3EC1922F" id="Freihand 86" o:spid="_x0000_s1026" type="#_x0000_t75" style="position:absolute;margin-left:233.05pt;margin-top:73.3pt;width:18.9pt;height:26.55pt;z-index:251712512;visibility:visible;mso-wrap-style:square;mso-wrap-distance-left:9pt;mso-wrap-distance-top:0;mso-wrap-distance-right:9pt;mso-wrap-distance-bottom:0;mso-position-horizontal:absolute;mso-position-horizontal-relative:text;mso-position-vertical:absolute;mso-position-vertical-relative:text" o:gfxdata="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">
                 <v:imagedata r:id="rId39" o:title=""/>
@@ -5016,6 +5098,7 @@
       <w:r>
         <w:rPr>
           <w:noProof/>
+          <w:lang w:eastAsia="de-DE"/>
         </w:rPr>
         <mc:AlternateContent>
           <mc:Choice Requires="wpi">
@@ -5049,7 +5132,7 @@
               </wp:anchor>
             </w:drawing>
           </mc:Choice>
-          <mc:Fallback>
+          <mc:Fallback xmlns:w16sdtdh="http://schemas.microsoft.com/office/word/2020/wordml/sdtdatahash" xmlns:w16du="http://schemas.microsoft.com/office/word/2023/wordml/word16du" xmlns:w16="http://schemas.microsoft.com/office/word/2018/wordml" xmlns:w16cid="http://schemas.microsoft.com/office/word/2016/wordml/cid" xmlns:w16cex="http://schemas.microsoft.com/office/word/2018/wordml/cex" xmlns:oel="http://schemas.microsoft.com/office/2019/extlst" xmlns:am3d="http://schemas.microsoft.com/office/drawing/2017/model3d" xmlns:aink="http://schemas.microsoft.com/office/drawing/2016/ink" xmlns:cx8="http://schemas.microsoft.com/office/drawing/2016/5/14/chartex" xmlns:cx7="http://schemas.microsoft.com/office/drawing/2016/5/13/chartex" xmlns:cx6="http://schemas.microsoft.com/office/drawing/2016/5/12/chartex" xmlns:cx5="http://schemas.microsoft.com/office/drawing/2016/5/11/chartex" xmlns:cx4="http://schemas.microsoft.com/office/drawing/2016/5/10/chartex" xmlns:cx3="http://schemas.microsoft.com/office/drawing/2016/5/9/chartex" xmlns:cx2="http://schemas.microsoft.com/office/drawing/2015/10/21/chartex">
             <w:pict>
               <v:shape w14:anchorId="119BAF31" id="Freihand 80" o:spid="_x0000_s1026" type="#_x0000_t75" style="position:absolute;margin-left:182.95pt;margin-top:75.85pt;width:15.35pt;height:9.15pt;z-index:251706368;visibility:visible;mso-wrap-style:square;mso-wrap-distance-left:9pt;mso-wrap-distance-top:0;mso-wrap-distance-right:9pt;mso-wrap-distance-bottom:0;mso-position-horizontal:absolute;mso-position-horizontal-relative:text;mso-position-vertical:absolute;mso-position-vertical-relative:text" o:gfxdata="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">
                 <v:imagedata r:id="rId41" o:title=""/>
@@ -5061,6 +5144,7 @@
       <w:r>
         <w:rPr>
           <w:noProof/>
+          <w:lang w:eastAsia="de-DE"/>
         </w:rPr>
         <mc:AlternateContent>
           <mc:Choice Requires="wpi">
@@ -5094,7 +5178,7 @@
               </wp:anchor>
             </w:drawing>
           </mc:Choice>
-          <mc:Fallback>
+          <mc:Fallback xmlns:w16sdtdh="http://schemas.microsoft.com/office/word/2020/wordml/sdtdatahash" xmlns:w16du="http://schemas.microsoft.com/office/word/2023/wordml/word16du" xmlns:w16="http://schemas.microsoft.com/office/word/2018/wordml" xmlns:w16cid="http://schemas.microsoft.com/office/word/2016/wordml/cid" xmlns:w16cex="http://schemas.microsoft.com/office/word/2018/wordml/cex" xmlns:oel="http://schemas.microsoft.com/office/2019/extlst" xmlns:am3d="http://schemas.microsoft.com/office/drawing/2017/model3d" xmlns:aink="http://schemas.microsoft.com/office/drawing/2016/ink" xmlns:cx8="http://schemas.microsoft.com/office/drawing/2016/5/14/chartex" xmlns:cx7="http://schemas.microsoft.com/office/drawing/2016/5/13/chartex" xmlns:cx6="http://schemas.microsoft.com/office/drawing/2016/5/12/chartex" xmlns:cx5="http://schemas.microsoft.com/office/drawing/2016/5/11/chartex" xmlns:cx4="http://schemas.microsoft.com/office/drawing/2016/5/10/chartex" xmlns:cx3="http://schemas.microsoft.com/office/drawing/2016/5/9/chartex" xmlns:cx2="http://schemas.microsoft.com/office/drawing/2015/10/21/chartex">
             <w:pict>
               <v:shape w14:anchorId="16FC25D1" id="Freihand 77" o:spid="_x0000_s1026" type="#_x0000_t75" style="position:absolute;margin-left:176.95pt;margin-top:89pt;width:13.65pt;height:17.3pt;z-index:251703296;visibility:visible;mso-wrap-style:square;mso-wrap-distance-left:9pt;mso-wrap-distance-top:0;mso-wrap-distance-right:9pt;mso-wrap-distance-bottom:0;mso-position-horizontal:absolute;mso-position-horizontal-relative:text;mso-position-vertical:absolute;mso-position-vertical-relative:text" o:gfxdata="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">
                 <v:imagedata r:id="rId43" o:title=""/>
@@ -5106,6 +5190,7 @@
       <w:r>
         <w:rPr>
           <w:noProof/>
+          <w:lang w:eastAsia="de-DE"/>
         </w:rPr>
         <mc:AlternateContent>
           <mc:Choice Requires="wpi">
@@ -5139,7 +5224,7 @@
               </wp:anchor>
             </w:drawing>
           </mc:Choice>
-          <mc:Fallback>
+          <mc:Fallback xmlns:w16sdtdh="http://schemas.microsoft.com/office/word/2020/wordml/sdtdatahash" xmlns:w16du="http://schemas.microsoft.com/office/word/2023/wordml/word16du" xmlns:w16="http://schemas.microsoft.com/office/word/2018/wordml" xmlns:w16cid="http://schemas.microsoft.com/office/word/2016/wordml/cid" xmlns:w16cex="http://schemas.microsoft.com/office/word/2018/wordml/cex" xmlns:oel="http://schemas.microsoft.com/office/2019/extlst" xmlns:am3d="http://schemas.microsoft.com/office/drawing/2017/model3d" xmlns:aink="http://schemas.microsoft.com/office/drawing/2016/ink" xmlns:cx8="http://schemas.microsoft.com/office/drawing/2016/5/14/chartex" xmlns:cx7="http://schemas.microsoft.com/office/drawing/2016/5/13/chartex" xmlns:cx6="http://schemas.microsoft.com/office/drawing/2016/5/12/chartex" xmlns:cx5="http://schemas.microsoft.com/office/drawing/2016/5/11/chartex" xmlns:cx4="http://schemas.microsoft.com/office/drawing/2016/5/10/chartex" xmlns:cx3="http://schemas.microsoft.com/office/drawing/2016/5/9/chartex" xmlns:cx2="http://schemas.microsoft.com/office/drawing/2015/10/21/chartex">
             <w:pict>
               <v:shape w14:anchorId="00AC91E9" id="Freihand 74" o:spid="_x0000_s1026" type="#_x0000_t75" style="position:absolute;margin-left:170.6pt;margin-top:57.05pt;width:116.05pt;height:94.5pt;z-index:251700224;visibility:visible;mso-wrap-style:square;mso-wrap-distance-left:9pt;mso-wrap-distance-top:0;mso-wrap-distance-right:9pt;mso-wrap-distance-bottom:0;mso-position-horizontal:absolute;mso-position-horizontal-relative:text;mso-position-vertical:absolute;mso-position-vertical-relative:text" o:gfxdata="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">
                 <v:imagedata r:id="rId45" o:title=""/>
@@ -5151,6 +5236,7 @@
       <w:r>
         <w:rPr>
           <w:noProof/>
+          <w:lang w:eastAsia="de-DE"/>
         </w:rPr>
         <w:drawing>
           <wp:inline distT="0" distB="0" distL="0" distR="0" wp14:anchorId="3F92693B" wp14:editId="0EEE56D0">
@@ -5168,13 +5254,13 @@
                     <pic:cNvPicPr/>
                   </pic:nvPicPr>
                   <pic:blipFill>
-                    <a:blip r:embed="rId46">
+                    <a:blip r:embed="rId46" cstate="print">
                       <a:extLst>
                         <a:ext uri="{28A0092B-C50C-407E-A947-70E740481C1C}">
                           <a14:useLocalDpi xmlns:a14="http://schemas.microsoft.com/office/drawing/2010/main" val="0"/>
                         </a:ext>
                         <a:ext uri="{96DAC541-7B7A-43D3-8B79-37D633B846F1}">
-                          <asvg:svgBlip xmlns:asvg="http://schemas.microsoft.com/office/drawing/2016/SVG/main" r:embed="rId47"/>
+                          <asvg:svgBlip xmlns:asvg="http://schemas.microsoft.com/office/drawing/2016/SVG/main" xmlns:w16sdtdh="http://schemas.microsoft.com/office/word/2020/wordml/sdtdatahash" xmlns:w16du="http://schemas.microsoft.com/office/word/2023/wordml/word16du" xmlns:w16="http://schemas.microsoft.com/office/word/2018/wordml" xmlns:w16cid="http://schemas.microsoft.com/office/word/2016/wordml/cid" xmlns:w16cex="http://schemas.microsoft.com/office/word/2018/wordml/cex" xmlns:w="http://schemas.openxmlformats.org/wordprocessingml/2006/main" xmlns:w10="urn:schemas-microsoft-com:office:word" xmlns:v="urn:schemas-microsoft-com:vml" xmlns:oel="http://schemas.microsoft.com/office/2019/extlst" xmlns:o="urn:schemas-microsoft-com:office:office" xmlns:am3d="http://schemas.microsoft.com/office/drawing/2017/model3d" xmlns:aink="http://schemas.microsoft.com/office/drawing/2016/ink" xmlns:cx8="http://schemas.microsoft.com/office/drawing/2016/5/14/chartex" xmlns:cx7="http://schemas.microsoft.com/office/drawing/2016/5/13/chartex" xmlns:cx6="http://schemas.microsoft.com/office/drawing/2016/5/12/chartex" xmlns:cx5="http://schemas.microsoft.com/office/drawing/2016/5/11/chartex" xmlns:cx4="http://schemas.microsoft.com/office/drawing/2016/5/10/chartex" xmlns:cx3="http://schemas.microsoft.com/office/drawing/2016/5/9/chartex" xmlns:cx2="http://schemas.microsoft.com/office/drawing/2015/10/21/chartex" xmlns="" r:embed="rId47"/>
                         </a:ext>
                       </a:extLst>
                     </a:blip>
@@ -5249,6 +5335,7 @@
       <w:r>
         <w:rPr>
           <w:noProof/>
+          <w:lang w:eastAsia="de-DE"/>
         </w:rPr>
         <mc:AlternateContent>
           <mc:Choice Requires="wpi">
@@ -5282,7 +5369,7 @@
               </wp:anchor>
             </w:drawing>
           </mc:Choice>
-          <mc:Fallback>
+          <mc:Fallback xmlns:w16sdtdh="http://schemas.microsoft.com/office/word/2020/wordml/sdtdatahash" xmlns:w16du="http://schemas.microsoft.com/office/word/2023/wordml/word16du" xmlns:w16="http://schemas.microsoft.com/office/word/2018/wordml" xmlns:w16cid="http://schemas.microsoft.com/office/word/2016/wordml/cid" xmlns:w16cex="http://schemas.microsoft.com/office/word/2018/wordml/cex" xmlns:oel="http://schemas.microsoft.com/office/2019/extlst" xmlns:am3d="http://schemas.microsoft.com/office/drawing/2017/model3d" xmlns:aink="http://schemas.microsoft.com/office/drawing/2016/ink" xmlns:cx8="http://schemas.microsoft.com/office/drawing/2016/5/14/chartex" xmlns:cx7="http://schemas.microsoft.com/office/drawing/2016/5/13/chartex" xmlns:cx6="http://schemas.microsoft.com/office/drawing/2016/5/12/chartex" xmlns:cx5="http://schemas.microsoft.com/office/drawing/2016/5/11/chartex" xmlns:cx4="http://schemas.microsoft.com/office/drawing/2016/5/10/chartex" xmlns:cx3="http://schemas.microsoft.com/office/drawing/2016/5/9/chartex" xmlns:cx2="http://schemas.microsoft.com/office/drawing/2015/10/21/chartex">
             <w:pict>
               <v:shape w14:anchorId="76D95106" id="Freihand 242" o:spid="_x0000_s1026" type="#_x0000_t75" style="position:absolute;margin-left:291.1pt;margin-top:51.4pt;width:67.55pt;height:62pt;z-index:251847680;visibility:visible;mso-wrap-style:square;mso-wrap-distance-left:9pt;mso-wrap-distance-top:0;mso-wrap-distance-right:9pt;mso-wrap-distance-bottom:0;mso-position-horizontal:absolute;mso-position-horizontal-relative:text;mso-position-vertical:absolute;mso-position-vertical-relative:text" o:gfxdata="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">
                 <v:imagedata r:id="rId49" o:title=""/>
@@ -5294,6 +5381,7 @@
       <w:r>
         <w:rPr>
           <w:noProof/>
+          <w:lang w:eastAsia="de-DE"/>
         </w:rPr>
         <mc:AlternateContent>
           <mc:Choice Requires="wpi">
@@ -5327,7 +5415,7 @@
               </wp:anchor>
             </w:drawing>
           </mc:Choice>
-          <mc:Fallback>
+          <mc:Fallback xmlns:w16sdtdh="http://schemas.microsoft.com/office/word/2020/wordml/sdtdatahash" xmlns:w16du="http://schemas.microsoft.com/office/word/2023/wordml/word16du" xmlns:w16="http://schemas.microsoft.com/office/word/2018/wordml" xmlns:w16cid="http://schemas.microsoft.com/office/word/2016/wordml/cid" xmlns:w16cex="http://schemas.microsoft.com/office/word/2018/wordml/cex" xmlns:oel="http://schemas.microsoft.com/office/2019/extlst" xmlns:am3d="http://schemas.microsoft.com/office/drawing/2017/model3d" xmlns:aink="http://schemas.microsoft.com/office/drawing/2016/ink" xmlns:cx8="http://schemas.microsoft.com/office/drawing/2016/5/14/chartex" xmlns:cx7="http://schemas.microsoft.com/office/drawing/2016/5/13/chartex" xmlns:cx6="http://schemas.microsoft.com/office/drawing/2016/5/12/chartex" xmlns:cx5="http://schemas.microsoft.com/office/drawing/2016/5/11/chartex" xmlns:cx4="http://schemas.microsoft.com/office/drawing/2016/5/10/chartex" xmlns:cx3="http://schemas.microsoft.com/office/drawing/2016/5/9/chartex" xmlns:cx2="http://schemas.microsoft.com/office/drawing/2015/10/21/chartex">
             <w:pict>
               <v:shape w14:anchorId="5C1EE6BB" id="Freihand 241" o:spid="_x0000_s1026" type="#_x0000_t75" style="position:absolute;margin-left:89.85pt;margin-top:57.8pt;width:176.95pt;height:125.95pt;z-index:251846656;visibility:visible;mso-wrap-style:square;mso-wrap-distance-left:9pt;mso-wrap-distance-top:0;mso-wrap-distance-right:9pt;mso-wrap-distance-bottom:0;mso-position-horizontal:absolute;mso-position-horizontal-relative:text;mso-position-vertical:absolute;mso-position-vertical-relative:text" o:gfxdata="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">
                 <v:imagedata r:id="rId51" o:title=""/>
@@ -5339,6 +5427,7 @@
       <w:r>
         <w:rPr>
           <w:noProof/>
+          <w:lang w:eastAsia="de-DE"/>
         </w:rPr>
         <mc:AlternateContent>
           <mc:Choice Requires="wpi">
@@ -5372,7 +5461,7 @@
               </wp:anchor>
             </w:drawing>
           </mc:Choice>
-          <mc:Fallback>
+          <mc:Fallback xmlns:w16sdtdh="http://schemas.microsoft.com/office/word/2020/wordml/sdtdatahash" xmlns:w16du="http://schemas.microsoft.com/office/word/2023/wordml/word16du" xmlns:w16="http://schemas.microsoft.com/office/word/2018/wordml" xmlns:w16cid="http://schemas.microsoft.com/office/word/2016/wordml/cid" xmlns:w16cex="http://schemas.microsoft.com/office/word/2018/wordml/cex" xmlns:oel="http://schemas.microsoft.com/office/2019/extlst" xmlns:am3d="http://schemas.microsoft.com/office/drawing/2017/model3d" xmlns:aink="http://schemas.microsoft.com/office/drawing/2016/ink" xmlns:cx8="http://schemas.microsoft.com/office/drawing/2016/5/14/chartex" xmlns:cx7="http://schemas.microsoft.com/office/drawing/2016/5/13/chartex" xmlns:cx6="http://schemas.microsoft.com/office/drawing/2016/5/12/chartex" xmlns:cx5="http://schemas.microsoft.com/office/drawing/2016/5/11/chartex" xmlns:cx4="http://schemas.microsoft.com/office/drawing/2016/5/10/chartex" xmlns:cx3="http://schemas.microsoft.com/office/drawing/2016/5/9/chartex" xmlns:cx2="http://schemas.microsoft.com/office/drawing/2015/10/21/chartex">
             <w:pict>
               <v:shape w14:anchorId="2B7BE413" id="Freihand 231" o:spid="_x0000_s1026" type="#_x0000_t75" style="position:absolute;margin-left:391.55pt;margin-top:145.25pt;width:19.05pt;height:23.2pt;z-index:251841536;visibility:visible;mso-wrap-style:square;mso-wrap-distance-left:9pt;mso-wrap-distance-top:0;mso-wrap-distance-right:9pt;mso-wrap-distance-bottom:0;mso-position-horizontal:absolute;mso-position-horizontal-relative:text;mso-position-vertical:absolute;mso-position-vertical-relative:text" o:gfxdata="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">
                 <v:imagedata r:id="rId53" o:title=""/>
@@ -5384,6 +5473,7 @@
       <w:r>
         <w:rPr>
           <w:noProof/>
+          <w:lang w:eastAsia="de-DE"/>
         </w:rPr>
         <mc:AlternateContent>
           <mc:Choice Requires="wpi">
@@ -5417,7 +5507,7 @@
               </wp:anchor>
             </w:drawing>
           </mc:Choice>
-          <mc:Fallback>
+          <mc:Fallback xmlns:w16sdtdh="http://schemas.microsoft.com/office/word/2020/wordml/sdtdatahash" xmlns:w16du="http://schemas.microsoft.com/office/word/2023/wordml/word16du" xmlns:w16="http://schemas.microsoft.com/office/word/2018/wordml" xmlns:w16cid="http://schemas.microsoft.com/office/word/2016/wordml/cid" xmlns:w16cex="http://schemas.microsoft.com/office/word/2018/wordml/cex" xmlns:oel="http://schemas.microsoft.com/office/2019/extlst" xmlns:am3d="http://schemas.microsoft.com/office/drawing/2017/model3d" xmlns:aink="http://schemas.microsoft.com/office/drawing/2016/ink" xmlns:cx8="http://schemas.microsoft.com/office/drawing/2016/5/14/chartex" xmlns:cx7="http://schemas.microsoft.com/office/drawing/2016/5/13/chartex" xmlns:cx6="http://schemas.microsoft.com/office/drawing/2016/5/12/chartex" xmlns:cx5="http://schemas.microsoft.com/office/drawing/2016/5/11/chartex" xmlns:cx4="http://schemas.microsoft.com/office/drawing/2016/5/10/chartex" xmlns:cx3="http://schemas.microsoft.com/office/drawing/2016/5/9/chartex" xmlns:cx2="http://schemas.microsoft.com/office/drawing/2015/10/21/chartex">
             <w:pict>
               <v:shape w14:anchorId="1F001F89" id="Freihand 200" o:spid="_x0000_s1026" type="#_x0000_t75" style="position:absolute;margin-left:392.9pt;margin-top:145.9pt;width:13.6pt;height:2.4pt;z-index:251809792;visibility:visible;mso-wrap-style:square;mso-wrap-distance-left:9pt;mso-wrap-distance-top:0;mso-wrap-distance-right:9pt;mso-wrap-distance-bottom:0;mso-position-horizontal:absolute;mso-position-horizontal-relative:text;mso-position-vertical:absolute;mso-position-vertical-relative:text" o:gfxdata="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">
                 <v:imagedata r:id="rId55" o:title=""/>
@@ -5429,6 +5519,7 @@
       <w:r>
         <w:rPr>
           <w:noProof/>
+          <w:lang w:eastAsia="de-DE"/>
         </w:rPr>
         <mc:AlternateContent>
           <mc:Choice Requires="wpi">
@@ -5462,7 +5553,7 @@
               </wp:anchor>
             </w:drawing>
           </mc:Choice>
-          <mc:Fallback>
+          <mc:Fallback xmlns:w16sdtdh="http://schemas.microsoft.com/office/word/2020/wordml/sdtdatahash" xmlns:w16du="http://schemas.microsoft.com/office/word/2023/wordml/word16du" xmlns:w16="http://schemas.microsoft.com/office/word/2018/wordml" xmlns:w16cid="http://schemas.microsoft.com/office/word/2016/wordml/cid" xmlns:w16cex="http://schemas.microsoft.com/office/word/2018/wordml/cex" xmlns:oel="http://schemas.microsoft.com/office/2019/extlst" xmlns:am3d="http://schemas.microsoft.com/office/drawing/2017/model3d" xmlns:aink="http://schemas.microsoft.com/office/drawing/2016/ink" xmlns:cx8="http://schemas.microsoft.com/office/drawing/2016/5/14/chartex" xmlns:cx7="http://schemas.microsoft.com/office/drawing/2016/5/13/chartex" xmlns:cx6="http://schemas.microsoft.com/office/drawing/2016/5/12/chartex" xmlns:cx5="http://schemas.microsoft.com/office/drawing/2016/5/11/chartex" xmlns:cx4="http://schemas.microsoft.com/office/drawing/2016/5/10/chartex" xmlns:cx3="http://schemas.microsoft.com/office/drawing/2016/5/9/chartex" xmlns:cx2="http://schemas.microsoft.com/office/drawing/2015/10/21/chartex">
             <w:pict>
               <v:shape w14:anchorId="37170E7C" id="Freihand 199" o:spid="_x0000_s1026" type="#_x0000_t75" style="position:absolute;margin-left:396.3pt;margin-top:142pt;width:19.2pt;height:23.95pt;z-index:251808768;visibility:visible;mso-wrap-style:square;mso-wrap-distance-left:9pt;mso-wrap-distance-top:0;mso-wrap-distance-right:9pt;mso-wrap-distance-bottom:0;mso-position-horizontal:absolute;mso-position-horizontal-relative:text;mso-position-vertical:absolute;mso-position-vertical-relative:text" o:gfxdata="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">
                 <v:imagedata r:id="rId57" o:title=""/>
@@ -5474,6 +5565,7 @@
       <w:r>
         <w:rPr>
           <w:noProof/>
+          <w:lang w:eastAsia="de-DE"/>
         </w:rPr>
         <mc:AlternateContent>
           <mc:Choice Requires="wpi">
@@ -5507,7 +5599,7 @@
               </wp:anchor>
             </w:drawing>
           </mc:Choice>
-          <mc:Fallback>
+          <mc:Fallback xmlns:w16sdtdh="http://schemas.microsoft.com/office/word/2020/wordml/sdtdatahash" xmlns:w16du="http://schemas.microsoft.com/office/word/2023/wordml/word16du" xmlns:w16="http://schemas.microsoft.com/office/word/2018/wordml" xmlns:w16cid="http://schemas.microsoft.com/office/word/2016/wordml/cid" xmlns:w16cex="http://schemas.microsoft.com/office/word/2018/wordml/cex" xmlns:oel="http://schemas.microsoft.com/office/2019/extlst" xmlns:am3d="http://schemas.microsoft.com/office/drawing/2017/model3d" xmlns:aink="http://schemas.microsoft.com/office/drawing/2016/ink" xmlns:cx8="http://schemas.microsoft.com/office/drawing/2016/5/14/chartex" xmlns:cx7="http://schemas.microsoft.com/office/drawing/2016/5/13/chartex" xmlns:cx6="http://schemas.microsoft.com/office/drawing/2016/5/12/chartex" xmlns:cx5="http://schemas.microsoft.com/office/drawing/2016/5/11/chartex" xmlns:cx4="http://schemas.microsoft.com/office/drawing/2016/5/10/chartex" xmlns:cx3="http://schemas.microsoft.com/office/drawing/2016/5/9/chartex" xmlns:cx2="http://schemas.microsoft.com/office/drawing/2015/10/21/chartex">
             <w:pict>
               <v:shape w14:anchorId="52C12BCB" id="Freihand 196" o:spid="_x0000_s1026" type="#_x0000_t75" style="position:absolute;margin-left:384.15pt;margin-top:141.9pt;width:31.9pt;height:32.3pt;z-index:251805696;visibility:visible;mso-wrap-style:square;mso-wrap-distance-left:9pt;mso-wrap-distance-top:0;mso-wrap-distance-right:9pt;mso-wrap-distance-bottom:0;mso-position-horizontal:absolute;mso-position-horizontal-relative:text;mso-position-vertical:absolute;mso-position-vertical-relative:text" o:gfxdata="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">
                 <v:imagedata r:id="rId59" o:title=""/>
@@ -5519,6 +5611,7 @@
       <w:r>
         <w:rPr>
           <w:noProof/>
+          <w:lang w:eastAsia="de-DE"/>
         </w:rPr>
         <mc:AlternateContent>
           <mc:Choice Requires="wpi">
@@ -5552,7 +5645,7 @@
               </wp:anchor>
             </w:drawing>
           </mc:Choice>
-          <mc:Fallback>
+          <mc:Fallback xmlns:w16sdtdh="http://schemas.microsoft.com/office/word/2020/wordml/sdtdatahash" xmlns:w16du="http://schemas.microsoft.com/office/word/2023/wordml/word16du" xmlns:w16="http://schemas.microsoft.com/office/word/2018/wordml" xmlns:w16cid="http://schemas.microsoft.com/office/word/2016/wordml/cid" xmlns:w16cex="http://schemas.microsoft.com/office/word/2018/wordml/cex" xmlns:oel="http://schemas.microsoft.com/office/2019/extlst" xmlns:am3d="http://schemas.microsoft.com/office/drawing/2017/model3d" xmlns:aink="http://schemas.microsoft.com/office/drawing/2016/ink" xmlns:cx8="http://schemas.microsoft.com/office/drawing/2016/5/14/chartex" xmlns:cx7="http://schemas.microsoft.com/office/drawing/2016/5/13/chartex" xmlns:cx6="http://schemas.microsoft.com/office/drawing/2016/5/12/chartex" xmlns:cx5="http://schemas.microsoft.com/office/drawing/2016/5/11/chartex" xmlns:cx4="http://schemas.microsoft.com/office/drawing/2016/5/10/chartex" xmlns:cx3="http://schemas.microsoft.com/office/drawing/2016/5/9/chartex" xmlns:cx2="http://schemas.microsoft.com/office/drawing/2015/10/21/chartex">
             <w:pict>
               <v:shape w14:anchorId="46B2ADD4" id="Freihand 191" o:spid="_x0000_s1026" type="#_x0000_t75" style="position:absolute;margin-left:381.8pt;margin-top:150.1pt;width:24.35pt;height:25.8pt;z-index:251800576;visibility:visible;mso-wrap-style:square;mso-wrap-distance-left:9pt;mso-wrap-distance-top:0;mso-wrap-distance-right:9pt;mso-wrap-distance-bottom:0;mso-position-horizontal:absolute;mso-position-horizontal-relative:text;mso-position-vertical:absolute;mso-position-vertical-relative:text" o:gfxdata="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">
                 <v:imagedata r:id="rId61" o:title=""/>
@@ -5564,6 +5657,7 @@
       <w:r>
         <w:rPr>
           <w:noProof/>
+          <w:lang w:eastAsia="de-DE"/>
         </w:rPr>
         <mc:AlternateContent>
           <mc:Choice Requires="wpi">
@@ -5597,7 +5691,7 @@
               </wp:anchor>
             </w:drawing>
           </mc:Choice>
-          <mc:Fallback>
+          <mc:Fallback xmlns:w16sdtdh="http://schemas.microsoft.com/office/word/2020/wordml/sdtdatahash" xmlns:w16du="http://schemas.microsoft.com/office/word/2023/wordml/word16du" xmlns:w16="http://schemas.microsoft.com/office/word/2018/wordml" xmlns:w16cid="http://schemas.microsoft.com/office/word/2016/wordml/cid" xmlns:w16cex="http://schemas.microsoft.com/office/word/2018/wordml/cex" xmlns:oel="http://schemas.microsoft.com/office/2019/extlst" xmlns:am3d="http://schemas.microsoft.com/office/drawing/2017/model3d" xmlns:aink="http://schemas.microsoft.com/office/drawing/2016/ink" xmlns:cx8="http://schemas.microsoft.com/office/drawing/2016/5/14/chartex" xmlns:cx7="http://schemas.microsoft.com/office/drawing/2016/5/13/chartex" xmlns:cx6="http://schemas.microsoft.com/office/drawing/2016/5/12/chartex" xmlns:cx5="http://schemas.microsoft.com/office/drawing/2016/5/11/chartex" xmlns:cx4="http://schemas.microsoft.com/office/drawing/2016/5/10/chartex" xmlns:cx3="http://schemas.microsoft.com/office/drawing/2016/5/9/chartex" xmlns:cx2="http://schemas.microsoft.com/office/drawing/2015/10/21/chartex">
             <w:pict>
               <v:shape w14:anchorId="050B2A94" id="Freihand 190" o:spid="_x0000_s1026" type="#_x0000_t75" style="position:absolute;margin-left:93.45pt;margin-top:48.1pt;width:327.2pt;height:221.35pt;z-index:251799552;visibility:visible;mso-wrap-style:square;mso-wrap-distance-left:9pt;mso-wrap-distance-top:0;mso-wrap-distance-right:9pt;mso-wrap-distance-bottom:0;mso-position-horizontal:absolute;mso-position-horizontal-relative:text;mso-position-vertical:absolute;mso-position-vertical-relative:text" o:gfxdata="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">
                 <v:imagedata r:id="rId63" o:title=""/>
@@ -5609,6 +5703,7 @@
       <w:r>
         <w:rPr>
           <w:noProof/>
+          <w:lang w:eastAsia="de-DE"/>
         </w:rPr>
         <mc:AlternateContent>
           <mc:Choice Requires="wpi">
@@ -5642,7 +5737,7 @@
               </wp:anchor>
             </w:drawing>
           </mc:Choice>
-          <mc:Fallback>
+          <mc:Fallback xmlns:w16sdtdh="http://schemas.microsoft.com/office/word/2020/wordml/sdtdatahash" xmlns:w16du="http://schemas.microsoft.com/office/word/2023/wordml/word16du" xmlns:w16="http://schemas.microsoft.com/office/word/2018/wordml" xmlns:w16cid="http://schemas.microsoft.com/office/word/2016/wordml/cid" xmlns:w16cex="http://schemas.microsoft.com/office/word/2018/wordml/cex" xmlns:oel="http://schemas.microsoft.com/office/2019/extlst" xmlns:am3d="http://schemas.microsoft.com/office/drawing/2017/model3d" xmlns:aink="http://schemas.microsoft.com/office/drawing/2016/ink" xmlns:cx8="http://schemas.microsoft.com/office/drawing/2016/5/14/chartex" xmlns:cx7="http://schemas.microsoft.com/office/drawing/2016/5/13/chartex" xmlns:cx6="http://schemas.microsoft.com/office/drawing/2016/5/12/chartex" xmlns:cx5="http://schemas.microsoft.com/office/drawing/2016/5/11/chartex" xmlns:cx4="http://schemas.microsoft.com/office/drawing/2016/5/10/chartex" xmlns:cx3="http://schemas.microsoft.com/office/drawing/2016/5/9/chartex" xmlns:cx2="http://schemas.microsoft.com/office/drawing/2015/10/21/chartex">
             <w:pict>
               <v:shape w14:anchorId="33E4CD1F" id="Freihand 154" o:spid="_x0000_s1026" type="#_x0000_t75" style="position:absolute;margin-left:396.95pt;margin-top:244.9pt;width:19.8pt;height:26.65pt;z-index:251777024;visibility:visible;mso-wrap-style:square;mso-wrap-distance-left:9pt;mso-wrap-distance-top:0;mso-wrap-distance-right:9pt;mso-wrap-distance-bottom:0;mso-position-horizontal:absolute;mso-position-horizontal-relative:text;mso-position-vertical:absolute;mso-position-vertical-relative:text" o:gfxdata="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">
                 <v:imagedata r:id="rId65" o:title=""/>
@@ -5654,6 +5749,7 @@
       <w:r>
         <w:rPr>
           <w:noProof/>
+          <w:lang w:eastAsia="de-DE"/>
         </w:rPr>
         <mc:AlternateContent>
           <mc:Choice Requires="wpi">
@@ -5687,7 +5783,7 @@
               </wp:anchor>
             </w:drawing>
           </mc:Choice>
-          <mc:Fallback>
+          <mc:Fallback xmlns:w16sdtdh="http://schemas.microsoft.com/office/word/2020/wordml/sdtdatahash" xmlns:w16du="http://schemas.microsoft.com/office/word/2023/wordml/word16du" xmlns:w16="http://schemas.microsoft.com/office/word/2018/wordml" xmlns:w16cid="http://schemas.microsoft.com/office/word/2016/wordml/cid" xmlns:w16cex="http://schemas.microsoft.com/office/word/2018/wordml/cex" xmlns:oel="http://schemas.microsoft.com/office/2019/extlst" xmlns:am3d="http://schemas.microsoft.com/office/drawing/2017/model3d" xmlns:aink="http://schemas.microsoft.com/office/drawing/2016/ink" xmlns:cx8="http://schemas.microsoft.com/office/drawing/2016/5/14/chartex" xmlns:cx7="http://schemas.microsoft.com/office/drawing/2016/5/13/chartex" xmlns:cx6="http://schemas.microsoft.com/office/drawing/2016/5/12/chartex" xmlns:cx5="http://schemas.microsoft.com/office/drawing/2016/5/11/chartex" xmlns:cx4="http://schemas.microsoft.com/office/drawing/2016/5/10/chartex" xmlns:cx3="http://schemas.microsoft.com/office/drawing/2016/5/9/chartex" xmlns:cx2="http://schemas.microsoft.com/office/drawing/2015/10/21/chartex">
             <w:pict>
               <v:shape w14:anchorId="75240124" id="Freihand 153" o:spid="_x0000_s1026" type="#_x0000_t75" style="position:absolute;margin-left:386.35pt;margin-top:235.45pt;width:50.4pt;height:45.3pt;z-index:251776000;visibility:visible;mso-wrap-style:square;mso-wrap-distance-left:9pt;mso-wrap-distance-top:0;mso-wrap-distance-right:9pt;mso-wrap-distance-bottom:0;mso-position-horizontal:absolute;mso-position-horizontal-relative:text;mso-position-vertical:absolute;mso-position-vertical-relative:text" o:gfxdata="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">
                 <v:imagedata r:id="rId67" o:title=""/>
@@ -5699,6 +5795,7 @@
       <w:r>
         <w:rPr>
           <w:noProof/>
+          <w:lang w:eastAsia="de-DE"/>
         </w:rPr>
         <w:drawing>
           <wp:inline distT="0" distB="0" distL="0" distR="0" wp14:anchorId="30C18A48" wp14:editId="3D4CB8AF">
@@ -5716,13 +5813,13 @@
                     <pic:cNvPicPr/>
                   </pic:nvPicPr>
                   <pic:blipFill>
-                    <a:blip r:embed="rId46">
+                    <a:blip r:embed="rId46" cstate="print">
                       <a:extLst>
                         <a:ext uri="{28A0092B-C50C-407E-A947-70E740481C1C}">
                           <a14:useLocalDpi xmlns:a14="http://schemas.microsoft.com/office/drawing/2010/main" val="0"/>
                         </a:ext>
                         <a:ext uri="{96DAC541-7B7A-43D3-8B79-37D633B846F1}">
-                          <asvg:svgBlip xmlns:asvg="http://schemas.microsoft.com/office/drawing/2016/SVG/main" r:embed="rId47"/>
+                          <asvg:svgBlip xmlns:asvg="http://schemas.microsoft.com/office/drawing/2016/SVG/main" xmlns:w16sdtdh="http://schemas.microsoft.com/office/word/2020/wordml/sdtdatahash" xmlns:w16du="http://schemas.microsoft.com/office/word/2023/wordml/word16du" xmlns:w16="http://schemas.microsoft.com/office/word/2018/wordml" xmlns:w16cid="http://schemas.microsoft.com/office/word/2016/wordml/cid" xmlns:w16cex="http://schemas.microsoft.com/office/word/2018/wordml/cex" xmlns:w="http://schemas.openxmlformats.org/wordprocessingml/2006/main" xmlns:w10="urn:schemas-microsoft-com:office:word" xmlns:v="urn:schemas-microsoft-com:vml" xmlns:oel="http://schemas.microsoft.com/office/2019/extlst" xmlns:o="urn:schemas-microsoft-com:office:office" xmlns:am3d="http://schemas.microsoft.com/office/drawing/2017/model3d" xmlns:aink="http://schemas.microsoft.com/office/drawing/2016/ink" xmlns:cx8="http://schemas.microsoft.com/office/drawing/2016/5/14/chartex" xmlns:cx7="http://schemas.microsoft.com/office/drawing/2016/5/13/chartex" xmlns:cx6="http://schemas.microsoft.com/office/drawing/2016/5/12/chartex" xmlns:cx5="http://schemas.microsoft.com/office/drawing/2016/5/11/chartex" xmlns:cx4="http://schemas.microsoft.com/office/drawing/2016/5/10/chartex" xmlns:cx3="http://schemas.microsoft.com/office/drawing/2016/5/9/chartex" xmlns:cx2="http://schemas.microsoft.com/office/drawing/2015/10/21/chartex" xmlns="" r:embed="rId47"/>
                         </a:ext>
                       </a:extLst>
                     </a:blip>
@@ -5751,13 +5848,37 @@
         <w:t xml:space="preserve">Das Spieldesign ist simpel gehalten. </w:t>
       </w:r>
       <w:r>
-        <w:t>In der Mitte befindet sich das Tic-Tac-Toe-Feld</w:t>
+        <w:t>In der Mitte befindet sich das Tic-</w:t>
+      </w:r>
+      <w:proofErr w:type="spellStart"/>
+      <w:r>
+        <w:t>Tac</w:t>
+      </w:r>
+      <w:proofErr w:type="spellEnd"/>
+      <w:r>
+        <w:t>-</w:t>
+      </w:r>
+      <w:proofErr w:type="spellStart"/>
+      <w:r>
+        <w:t>Toe</w:t>
+      </w:r>
+      <w:proofErr w:type="spellEnd"/>
+      <w:r>
+        <w:t>-Feld</w:t>
       </w:r>
       <w:r>
         <w:t xml:space="preserve"> aus der Front-Perspektive. </w:t>
       </w:r>
       <w:r>
-        <w:t xml:space="preserve">Zwischen den drei Schichten kann mithilfe des Mausrads gewechselt werden. </w:t>
+        <w:t xml:space="preserve">Zwischen den drei Schichten kann mithilfe des </w:t>
+      </w:r>
+      <w:proofErr w:type="spellStart"/>
+      <w:r>
+        <w:t>Mausrads</w:t>
+      </w:r>
+      <w:proofErr w:type="spellEnd"/>
+      <w:r>
+        <w:t xml:space="preserve"> gewechselt werden. </w:t>
       </w:r>
       <w:r>
         <w:t xml:space="preserve">Ein Würfel auf der rechten Seite gibt diese aktuelle Position </w:t>
@@ -5778,7 +5899,15 @@
         <w:t>bleibt bestehen.</w:t>
       </w:r>
       <w:r>
-        <w:t xml:space="preserve"> Mit der Esc-Taste kann zum Hauptmenü zurückgekehrt werden.</w:t>
+        <w:t xml:space="preserve"> Mit der </w:t>
+      </w:r>
+      <w:proofErr w:type="spellStart"/>
+      <w:r>
+        <w:t>Esc-Taste</w:t>
+      </w:r>
+      <w:proofErr w:type="spellEnd"/>
+      <w:r>
+        <w:t xml:space="preserve"> kann zum Hauptmenü zurückgekehrt werden.</w:t>
       </w:r>
     </w:p>
     <w:p>
@@ -5848,6 +5977,7 @@
       <w:r>
         <w:rPr>
           <w:noProof/>
+          <w:lang w:eastAsia="de-DE"/>
         </w:rPr>
         <mc:AlternateContent>
           <mc:Choice Requires="wpi">
@@ -5881,7 +6011,7 @@
               </wp:anchor>
             </w:drawing>
           </mc:Choice>
-          <mc:Fallback>
+          <mc:Fallback xmlns:w16sdtdh="http://schemas.microsoft.com/office/word/2020/wordml/sdtdatahash" xmlns:w16du="http://schemas.microsoft.com/office/word/2023/wordml/word16du" xmlns:w16="http://schemas.microsoft.com/office/word/2018/wordml" xmlns:w16cid="http://schemas.microsoft.com/office/word/2016/wordml/cid" xmlns:w16cex="http://schemas.microsoft.com/office/word/2018/wordml/cex" xmlns:oel="http://schemas.microsoft.com/office/2019/extlst" xmlns:am3d="http://schemas.microsoft.com/office/drawing/2017/model3d" xmlns:aink="http://schemas.microsoft.com/office/drawing/2016/ink" xmlns:cx8="http://schemas.microsoft.com/office/drawing/2016/5/14/chartex" xmlns:cx7="http://schemas.microsoft.com/office/drawing/2016/5/13/chartex" xmlns:cx6="http://schemas.microsoft.com/office/drawing/2016/5/12/chartex" xmlns:cx5="http://schemas.microsoft.com/office/drawing/2016/5/11/chartex" xmlns:cx4="http://schemas.microsoft.com/office/drawing/2016/5/10/chartex" xmlns:cx3="http://schemas.microsoft.com/office/drawing/2016/5/9/chartex" xmlns:cx2="http://schemas.microsoft.com/office/drawing/2015/10/21/chartex">
             <w:pict>
               <v:shape w14:anchorId="2424673E" id="Freihand 290" o:spid="_x0000_s1026" type="#_x0000_t75" style="position:absolute;margin-left:39.5pt;margin-top:57.7pt;width:332.45pt;height:198.2pt;z-index:251885568;visibility:visible;mso-wrap-style:square;mso-wrap-distance-left:9pt;mso-wrap-distance-top:0;mso-wrap-distance-right:9pt;mso-wrap-distance-bottom:0;mso-position-horizontal:absolute;mso-position-horizontal-relative:text;mso-position-vertical:absolute;mso-position-vertical-relative:text" o:gfxdata="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">
                 <v:imagedata r:id="rId69" o:title=""/>
@@ -5893,6 +6023,7 @@
       <w:r>
         <w:rPr>
           <w:noProof/>
+          <w:lang w:eastAsia="de-DE"/>
         </w:rPr>
         <mc:AlternateContent>
           <mc:Choice Requires="wpi">
@@ -5926,7 +6057,7 @@
               </wp:anchor>
             </w:drawing>
           </mc:Choice>
-          <mc:Fallback>
+          <mc:Fallback xmlns:w16sdtdh="http://schemas.microsoft.com/office/word/2020/wordml/sdtdatahash" xmlns:w16du="http://schemas.microsoft.com/office/word/2023/wordml/word16du" xmlns:w16="http://schemas.microsoft.com/office/word/2018/wordml" xmlns:w16cid="http://schemas.microsoft.com/office/word/2016/wordml/cid" xmlns:w16cex="http://schemas.microsoft.com/office/word/2018/wordml/cex" xmlns:oel="http://schemas.microsoft.com/office/2019/extlst" xmlns:am3d="http://schemas.microsoft.com/office/drawing/2017/model3d" xmlns:aink="http://schemas.microsoft.com/office/drawing/2016/ink" xmlns:cx8="http://schemas.microsoft.com/office/drawing/2016/5/14/chartex" xmlns:cx7="http://schemas.microsoft.com/office/drawing/2016/5/13/chartex" xmlns:cx6="http://schemas.microsoft.com/office/drawing/2016/5/12/chartex" xmlns:cx5="http://schemas.microsoft.com/office/drawing/2016/5/11/chartex" xmlns:cx4="http://schemas.microsoft.com/office/drawing/2016/5/10/chartex" xmlns:cx3="http://schemas.microsoft.com/office/drawing/2016/5/9/chartex" xmlns:cx2="http://schemas.microsoft.com/office/drawing/2015/10/21/chartex">
             <w:pict>
               <v:shape w14:anchorId="14CB6720" id="Freihand 248" o:spid="_x0000_s1026" type="#_x0000_t75" style="position:absolute;margin-left:189.05pt;margin-top:43.7pt;width:75.85pt;height:60.65pt;z-index:251851776;visibility:visible;mso-wrap-style:square;mso-wrap-distance-left:9pt;mso-wrap-distance-top:0;mso-wrap-distance-right:9pt;mso-wrap-distance-bottom:0;mso-position-horizontal:absolute;mso-position-horizontal-relative:text;mso-position-vertical:absolute;mso-position-vertical-relative:text" o:gfxdata="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">
                 <v:imagedata r:id="rId71" o:title=""/>
@@ -5938,6 +6069,7 @@
       <w:r>
         <w:rPr>
           <w:noProof/>
+          <w:lang w:eastAsia="de-DE"/>
         </w:rPr>
         <w:drawing>
           <wp:anchor distT="0" distB="0" distL="114300" distR="114300" simplePos="0" relativeHeight="251848704" behindDoc="0" locked="0" layoutInCell="1" allowOverlap="1" wp14:anchorId="4DC28327" wp14:editId="4F721F8F">
@@ -5992,6 +6124,7 @@
       <w:r>
         <w:rPr>
           <w:noProof/>
+          <w:lang w:eastAsia="de-DE"/>
         </w:rPr>
         <w:drawing>
           <wp:inline distT="0" distB="0" distL="0" distR="0" wp14:anchorId="430C7F8E" wp14:editId="4449B875">
@@ -6035,7 +6168,15 @@
         <w:t>Hat der Spieler gewonnen, verloren oder unentschieden gespielt, erscheint eine jeweilige Meldung in der Mitte des Bildschirms</w:t>
       </w:r>
       <w:r>
-        <w:t>. Mithilfe der Esc-Taste kann zu</w:t>
+        <w:t xml:space="preserve">. Mithilfe der </w:t>
+      </w:r>
+      <w:proofErr w:type="spellStart"/>
+      <w:r>
+        <w:t>Esc-Taste</w:t>
+      </w:r>
+      <w:proofErr w:type="spellEnd"/>
+      <w:r>
+        <w:t xml:space="preserve"> kann zu</w:t>
       </w:r>
       <w:r>
         <w:t xml:space="preserve">r Spielansicht </w:t>
@@ -6044,7 +6185,15 @@
         <w:t>zurückgekehrt werden.</w:t>
       </w:r>
       <w:r>
-        <w:t xml:space="preserve"> Möchte man zum Hauptmenü gelangen, muss Esc noch einmal gedrückt werden.</w:t>
+        <w:t xml:space="preserve"> Möchte man zum Hauptmenü gelangen, muss </w:t>
+      </w:r>
+      <w:proofErr w:type="spellStart"/>
+      <w:r>
+        <w:t>Esc</w:t>
+      </w:r>
+      <w:proofErr w:type="spellEnd"/>
+      <w:r>
+        <w:t xml:space="preserve"> noch einmal gedrückt werden.</w:t>
       </w:r>
       <w:r>
         <w:t xml:space="preserve"> Bei einem Gewinn/ </w:t>
@@ -6147,6 +6296,7 @@
       <w:r>
         <w:rPr>
           <w:noProof/>
+          <w:lang w:eastAsia="de-DE"/>
         </w:rPr>
         <w:drawing>
           <wp:inline distT="0" distB="0" distL="0" distR="0" wp14:anchorId="24E8BC87" wp14:editId="6CDAC206">
@@ -6240,7 +6390,15 @@
         <w:t xml:space="preserve">Spielablaufklasse angefordert und deren Inhalte auf dem Bildschirm angezeigt. </w:t>
       </w:r>
       <w:r>
-        <w:t>Jede dieser Klassen besitzt je nach Zweck eine individuelle Renderfunktion.</w:t>
+        <w:t xml:space="preserve">Jede dieser Klassen besitzt je nach Zweck eine individuelle </w:t>
+      </w:r>
+      <w:proofErr w:type="spellStart"/>
+      <w:r>
+        <w:t>Renderfunktion</w:t>
+      </w:r>
+      <w:proofErr w:type="spellEnd"/>
+      <w:r>
+        <w:t>.</w:t>
       </w:r>
     </w:p>
     <w:p/>
@@ -6314,18 +6472,29 @@
           <w:i/>
         </w:rPr>
       </w:pPr>
+      <w:proofErr w:type="spellStart"/>
       <w:r>
         <w:rPr>
           <w:i/>
         </w:rPr>
-        <w:t>handle_inputs(</w:t>
-      </w:r>
+        <w:t>handle_inputs</w:t>
+      </w:r>
+      <w:proofErr w:type="spellEnd"/>
       <w:r>
         <w:rPr>
           <w:i/>
         </w:rPr>
+        <w:t>(</w:t>
+      </w:r>
+      <w:proofErr w:type="spellStart"/>
+      <w:r>
+        <w:rPr>
+          <w:i/>
+        </w:rPr>
         <w:t>void</w:t>
       </w:r>
+      <w:proofErr w:type="spellEnd"/>
+      <w:proofErr w:type="gramStart"/>
       <w:r>
         <w:rPr>
           <w:i/>
@@ -6336,8 +6505,17 @@
         <w:rPr>
           <w:i/>
         </w:rPr>
-        <w:t>:void</w:t>
-      </w:r>
+        <w:t>:</w:t>
+      </w:r>
+      <w:proofErr w:type="spellStart"/>
+      <w:r>
+        <w:rPr>
+          <w:i/>
+        </w:rPr>
+        <w:t>void</w:t>
+      </w:r>
+      <w:proofErr w:type="spellEnd"/>
+      <w:proofErr w:type="gramEnd"/>
     </w:p>
     <w:p>
       <w:r>
@@ -6369,8 +6547,32 @@
         <w:rPr>
           <w:i/>
         </w:rPr>
-        <w:t>update(void):void</w:t>
-      </w:r>
+        <w:t>update(</w:t>
+      </w:r>
+      <w:proofErr w:type="spellStart"/>
+      <w:r>
+        <w:rPr>
+          <w:i/>
+        </w:rPr>
+        <w:t>void</w:t>
+      </w:r>
+      <w:proofErr w:type="spellEnd"/>
+      <w:proofErr w:type="gramStart"/>
+      <w:r>
+        <w:rPr>
+          <w:i/>
+        </w:rPr>
+        <w:t>):</w:t>
+      </w:r>
+      <w:proofErr w:type="spellStart"/>
+      <w:r>
+        <w:rPr>
+          <w:i/>
+        </w:rPr>
+        <w:t>void</w:t>
+      </w:r>
+      <w:proofErr w:type="spellEnd"/>
+      <w:proofErr w:type="gramEnd"/>
     </w:p>
     <w:p>
       <w:r>
@@ -6389,8 +6591,13 @@
       <w:r>
         <w:t xml:space="preserve">anhand der Eingaben </w:t>
       </w:r>
-      <w:r>
-        <w:t>geupdated.</w:t>
+      <w:proofErr w:type="spellStart"/>
+      <w:r>
+        <w:t>geupdated</w:t>
+      </w:r>
+      <w:proofErr w:type="spellEnd"/>
+      <w:r>
+        <w:t>.</w:t>
       </w:r>
     </w:p>
     <w:p>
@@ -6399,12 +6606,44 @@
           <w:i/>
         </w:rPr>
       </w:pPr>
+      <w:proofErr w:type="spellStart"/>
       <w:r>
         <w:rPr>
           <w:i/>
         </w:rPr>
-        <w:t>render(void):void</w:t>
-      </w:r>
+        <w:t>render</w:t>
+      </w:r>
+      <w:proofErr w:type="spellEnd"/>
+      <w:r>
+        <w:rPr>
+          <w:i/>
+        </w:rPr>
+        <w:t>(</w:t>
+      </w:r>
+      <w:proofErr w:type="spellStart"/>
+      <w:r>
+        <w:rPr>
+          <w:i/>
+        </w:rPr>
+        <w:t>void</w:t>
+      </w:r>
+      <w:proofErr w:type="spellEnd"/>
+      <w:proofErr w:type="gramStart"/>
+      <w:r>
+        <w:rPr>
+          <w:i/>
+        </w:rPr>
+        <w:t>):</w:t>
+      </w:r>
+      <w:proofErr w:type="spellStart"/>
+      <w:r>
+        <w:rPr>
+          <w:i/>
+        </w:rPr>
+        <w:t>void</w:t>
+      </w:r>
+      <w:proofErr w:type="spellEnd"/>
+      <w:proofErr w:type="gramEnd"/>
     </w:p>
     <w:p>
       <w:r>
@@ -6427,12 +6666,44 @@
           <w:i/>
         </w:rPr>
       </w:pPr>
+      <w:proofErr w:type="spellStart"/>
       <w:r>
         <w:rPr>
           <w:i/>
         </w:rPr>
-        <w:t>wait(void):void</w:t>
-      </w:r>
+        <w:t>wait</w:t>
+      </w:r>
+      <w:proofErr w:type="spellEnd"/>
+      <w:r>
+        <w:rPr>
+          <w:i/>
+        </w:rPr>
+        <w:t>(</w:t>
+      </w:r>
+      <w:proofErr w:type="spellStart"/>
+      <w:r>
+        <w:rPr>
+          <w:i/>
+        </w:rPr>
+        <w:t>void</w:t>
+      </w:r>
+      <w:proofErr w:type="spellEnd"/>
+      <w:proofErr w:type="gramStart"/>
+      <w:r>
+        <w:rPr>
+          <w:i/>
+        </w:rPr>
+        <w:t>):</w:t>
+      </w:r>
+      <w:proofErr w:type="spellStart"/>
+      <w:r>
+        <w:rPr>
+          <w:i/>
+        </w:rPr>
+        <w:t>void</w:t>
+      </w:r>
+      <w:proofErr w:type="spellEnd"/>
+      <w:proofErr w:type="gramEnd"/>
     </w:p>
     <w:p>
       <w:r>
@@ -6452,9 +6723,29 @@
       </w:r>
     </w:p>
     <w:p>
-      <w:r>
-        <w:t>run(void):void</w:t>
-      </w:r>
+      <w:proofErr w:type="spellStart"/>
+      <w:r>
+        <w:t>run</w:t>
+      </w:r>
+      <w:proofErr w:type="spellEnd"/>
+      <w:r>
+        <w:t>(</w:t>
+      </w:r>
+      <w:proofErr w:type="spellStart"/>
+      <w:r>
+        <w:t>void</w:t>
+      </w:r>
+      <w:proofErr w:type="spellEnd"/>
+      <w:proofErr w:type="gramStart"/>
+      <w:r>
+        <w:t>):</w:t>
+      </w:r>
+      <w:proofErr w:type="spellStart"/>
+      <w:r>
+        <w:t>void</w:t>
+      </w:r>
+      <w:proofErr w:type="spellEnd"/>
+      <w:proofErr w:type="gramEnd"/>
     </w:p>
     <w:p>
       <w:r>
@@ -6494,6 +6785,7 @@
           <w:lang w:val="en-GB"/>
         </w:rPr>
       </w:pPr>
+      <w:proofErr w:type="gramStart"/>
       <w:r>
         <w:rPr>
           <w:i/>
@@ -6508,13 +6800,32 @@
         </w:rPr>
         <w:t>(</w:t>
       </w:r>
+      <w:proofErr w:type="spellStart"/>
+      <w:proofErr w:type="gramEnd"/>
       <w:r>
         <w:rPr>
           <w:i/>
           <w:lang w:val="en-GB"/>
         </w:rPr>
-        <w:t>max_nodes: int</w:t>
-      </w:r>
+        <w:t>max_nodes</w:t>
+      </w:r>
+      <w:proofErr w:type="spellEnd"/>
+      <w:r>
+        <w:rPr>
+          <w:i/>
+          <w:lang w:val="en-GB"/>
+        </w:rPr>
+        <w:t xml:space="preserve">: </w:t>
+      </w:r>
+      <w:proofErr w:type="spellStart"/>
+      <w:r>
+        <w:rPr>
+          <w:i/>
+          <w:lang w:val="en-GB"/>
+        </w:rPr>
+        <w:t>int</w:t>
+      </w:r>
+      <w:proofErr w:type="spellEnd"/>
       <w:r>
         <w:rPr>
           <w:i/>
@@ -6537,12 +6848,14 @@
       <w:r>
         <w:t xml:space="preserve">Voraussetzung: </w:t>
       </w:r>
+      <w:proofErr w:type="spellStart"/>
       <w:r>
         <w:rPr>
           <w:i/>
         </w:rPr>
         <w:t>max_nodes</w:t>
       </w:r>
+      <w:proofErr w:type="spellEnd"/>
       <w:r>
         <w:t xml:space="preserve"> gibt die Anzahl der Knoten an, die an den Baum ergänzt werden sollen.</w:t>
       </w:r>
@@ -6559,12 +6872,44 @@
           <w:i/>
         </w:rPr>
       </w:pPr>
+      <w:proofErr w:type="spellStart"/>
       <w:r>
         <w:rPr>
           <w:i/>
         </w:rPr>
-        <w:t>evaluate(void):void</w:t>
-      </w:r>
+        <w:t>evaluate</w:t>
+      </w:r>
+      <w:proofErr w:type="spellEnd"/>
+      <w:r>
+        <w:rPr>
+          <w:i/>
+        </w:rPr>
+        <w:t>(</w:t>
+      </w:r>
+      <w:proofErr w:type="spellStart"/>
+      <w:r>
+        <w:rPr>
+          <w:i/>
+        </w:rPr>
+        <w:t>void</w:t>
+      </w:r>
+      <w:proofErr w:type="spellEnd"/>
+      <w:proofErr w:type="gramStart"/>
+      <w:r>
+        <w:rPr>
+          <w:i/>
+        </w:rPr>
+        <w:t>):</w:t>
+      </w:r>
+      <w:proofErr w:type="spellStart"/>
+      <w:r>
+        <w:rPr>
+          <w:i/>
+        </w:rPr>
+        <w:t>void</w:t>
+      </w:r>
+      <w:proofErr w:type="spellEnd"/>
+      <w:proofErr w:type="gramEnd"/>
     </w:p>
     <w:p>
       <w:r>
@@ -6590,22 +6935,48 @@
           <w:i/>
         </w:rPr>
       </w:pPr>
+      <w:proofErr w:type="spellStart"/>
+      <w:proofErr w:type="gramStart"/>
       <w:r>
         <w:rPr>
           <w:i/>
         </w:rPr>
-        <w:t>rateNegamax(</w:t>
-      </w:r>
+        <w:t>rateNegamax</w:t>
+      </w:r>
+      <w:proofErr w:type="spellEnd"/>
       <w:r>
         <w:rPr>
           <w:i/>
         </w:rPr>
-        <w:t>node: Node</w:t>
-      </w:r>
+        <w:t>(</w:t>
+      </w:r>
+      <w:proofErr w:type="spellStart"/>
+      <w:proofErr w:type="gramEnd"/>
       <w:r>
         <w:rPr>
           <w:i/>
         </w:rPr>
+        <w:t>node</w:t>
+      </w:r>
+      <w:proofErr w:type="spellEnd"/>
+      <w:r>
+        <w:rPr>
+          <w:i/>
+        </w:rPr>
+        <w:t xml:space="preserve">: </w:t>
+      </w:r>
+      <w:proofErr w:type="spellStart"/>
+      <w:r>
+        <w:rPr>
+          <w:i/>
+        </w:rPr>
+        <w:t>Node</w:t>
+      </w:r>
+      <w:proofErr w:type="spellEnd"/>
+      <w:r>
+        <w:rPr>
+          <w:i/>
+        </w:rPr>
         <w:t>)</w:t>
       </w:r>
       <w:r>
@@ -6614,24 +6985,28 @@
         </w:rPr>
         <w:t>:</w:t>
       </w:r>
+      <w:proofErr w:type="spellStart"/>
       <w:r>
         <w:rPr>
           <w:i/>
         </w:rPr>
         <w:t>int</w:t>
       </w:r>
+      <w:proofErr w:type="spellEnd"/>
     </w:p>
     <w:p>
       <w:r>
         <w:tab/>
         <w:t xml:space="preserve">Voraussetzung: </w:t>
       </w:r>
+      <w:proofErr w:type="spellStart"/>
       <w:r>
         <w:rPr>
           <w:i/>
         </w:rPr>
         <w:t>node</w:t>
       </w:r>
+      <w:proofErr w:type="spellEnd"/>
       <w:r>
         <w:t xml:space="preserve"> ist ein</w:t>
       </w:r>
@@ -6650,7 +7025,15 @@
         <w:t xml:space="preserve">Effekt: </w:t>
       </w:r>
       <w:r>
-        <w:t xml:space="preserve">Mithilfe des Negamax-Algorithmus wird </w:t>
+        <w:t xml:space="preserve">Mithilfe des </w:t>
+      </w:r>
+      <w:proofErr w:type="spellStart"/>
+      <w:r>
+        <w:t>Negamax</w:t>
+      </w:r>
+      <w:proofErr w:type="spellEnd"/>
+      <w:r>
+        <w:t xml:space="preserve">-Algorithmus wird </w:t>
       </w:r>
       <w:r>
         <w:t>ein</w:t>
@@ -6671,6 +7054,8 @@
           <w:i/>
         </w:rPr>
       </w:pPr>
+      <w:proofErr w:type="spellStart"/>
+      <w:proofErr w:type="gramStart"/>
       <w:r>
         <w:rPr>
           <w:i/>
@@ -6681,38 +7066,66 @@
         <w:rPr>
           <w:i/>
         </w:rPr>
-        <w:t>Custom(</w:t>
-      </w:r>
+        <w:t>Custom</w:t>
+      </w:r>
+      <w:proofErr w:type="spellEnd"/>
       <w:r>
         <w:rPr>
           <w:i/>
         </w:rPr>
-        <w:t>node: Node</w:t>
-      </w:r>
+        <w:t>(</w:t>
+      </w:r>
+      <w:proofErr w:type="spellStart"/>
+      <w:proofErr w:type="gramEnd"/>
       <w:r>
         <w:rPr>
           <w:i/>
         </w:rPr>
+        <w:t>node</w:t>
+      </w:r>
+      <w:proofErr w:type="spellEnd"/>
+      <w:r>
+        <w:rPr>
+          <w:i/>
+        </w:rPr>
+        <w:t xml:space="preserve">: </w:t>
+      </w:r>
+      <w:proofErr w:type="spellStart"/>
+      <w:r>
+        <w:rPr>
+          <w:i/>
+        </w:rPr>
+        <w:t>Node</w:t>
+      </w:r>
+      <w:proofErr w:type="spellEnd"/>
+      <w:r>
+        <w:rPr>
+          <w:i/>
+        </w:rPr>
         <w:t>):</w:t>
       </w:r>
+      <w:proofErr w:type="spellStart"/>
       <w:r>
         <w:rPr>
           <w:i/>
         </w:rPr>
         <w:t>int</w:t>
       </w:r>
+      <w:proofErr w:type="spellEnd"/>
     </w:p>
     <w:p>
       <w:r>
         <w:tab/>
         <w:t xml:space="preserve">Voraussetzung: </w:t>
       </w:r>
+      <w:proofErr w:type="spellStart"/>
       <w:r>
         <w:rPr>
           <w:i/>
         </w:rPr>
         <w:t>node</w:t>
       </w:r>
+      <w:proofErr w:type="spellEnd"/>
       <w:r>
         <w:t xml:space="preserve"> ist ein Knoten mit einer Spielposition</w:t>
       </w:r>
@@ -6744,31 +7157,73 @@
           <w:i/>
         </w:rPr>
       </w:pPr>
+      <w:proofErr w:type="spellStart"/>
+      <w:proofErr w:type="gramStart"/>
       <w:r>
         <w:rPr>
           <w:i/>
         </w:rPr>
         <w:lastRenderedPageBreak/>
-        <w:t>checkWin(node: Node):</w:t>
-      </w:r>
+        <w:t>checkWin</w:t>
+      </w:r>
+      <w:proofErr w:type="spellEnd"/>
       <w:r>
         <w:rPr>
           <w:i/>
         </w:rPr>
+        <w:t>(</w:t>
+      </w:r>
+      <w:proofErr w:type="spellStart"/>
+      <w:proofErr w:type="gramEnd"/>
+      <w:r>
+        <w:rPr>
+          <w:i/>
+        </w:rPr>
+        <w:t>node</w:t>
+      </w:r>
+      <w:proofErr w:type="spellEnd"/>
+      <w:r>
+        <w:rPr>
+          <w:i/>
+        </w:rPr>
+        <w:t xml:space="preserve">: </w:t>
+      </w:r>
+      <w:proofErr w:type="spellStart"/>
+      <w:r>
+        <w:rPr>
+          <w:i/>
+        </w:rPr>
+        <w:t>Node</w:t>
+      </w:r>
+      <w:proofErr w:type="spellEnd"/>
+      <w:r>
+        <w:rPr>
+          <w:i/>
+        </w:rPr>
+        <w:t>):</w:t>
+      </w:r>
+      <w:proofErr w:type="spellStart"/>
+      <w:r>
+        <w:rPr>
+          <w:i/>
+        </w:rPr>
         <w:t>bool</w:t>
       </w:r>
+      <w:proofErr w:type="spellEnd"/>
     </w:p>
     <w:p>
       <w:r>
         <w:tab/>
         <w:t xml:space="preserve">Voraussetzung: </w:t>
       </w:r>
+      <w:proofErr w:type="spellStart"/>
       <w:r>
         <w:rPr>
           <w:i/>
         </w:rPr>
         <w:t>node</w:t>
       </w:r>
+      <w:proofErr w:type="spellEnd"/>
       <w:r>
         <w:t xml:space="preserve"> ist ein Knoten mit einer Spielposition.</w:t>
       </w:r>
@@ -6797,24 +7252,72 @@
           <w:i/>
         </w:rPr>
       </w:pPr>
+      <w:proofErr w:type="spellStart"/>
+      <w:proofErr w:type="gramStart"/>
       <w:r>
         <w:rPr>
           <w:i/>
         </w:rPr>
-        <w:t>checkDraw(node: Node):bool</w:t>
-      </w:r>
+        <w:t>checkDraw</w:t>
+      </w:r>
+      <w:proofErr w:type="spellEnd"/>
+      <w:r>
+        <w:rPr>
+          <w:i/>
+        </w:rPr>
+        <w:t>(</w:t>
+      </w:r>
+      <w:proofErr w:type="spellStart"/>
+      <w:proofErr w:type="gramEnd"/>
+      <w:r>
+        <w:rPr>
+          <w:i/>
+        </w:rPr>
+        <w:t>node</w:t>
+      </w:r>
+      <w:proofErr w:type="spellEnd"/>
+      <w:r>
+        <w:rPr>
+          <w:i/>
+        </w:rPr>
+        <w:t xml:space="preserve">: </w:t>
+      </w:r>
+      <w:proofErr w:type="spellStart"/>
+      <w:r>
+        <w:rPr>
+          <w:i/>
+        </w:rPr>
+        <w:t>Node</w:t>
+      </w:r>
+      <w:proofErr w:type="spellEnd"/>
+      <w:r>
+        <w:rPr>
+          <w:i/>
+        </w:rPr>
+        <w:t>):</w:t>
+      </w:r>
+      <w:proofErr w:type="spellStart"/>
+      <w:r>
+        <w:rPr>
+          <w:i/>
+        </w:rPr>
+        <w:t>bool</w:t>
+      </w:r>
+      <w:proofErr w:type="spellEnd"/>
     </w:p>
     <w:p>
       <w:r>
         <w:tab/>
         <w:t xml:space="preserve">Voraussetzung: </w:t>
       </w:r>
+      <w:proofErr w:type="spellStart"/>
       <w:r>
         <w:rPr>
           <w:i/>
         </w:rPr>
         <w:t>node</w:t>
       </w:r>
+      <w:proofErr w:type="spellEnd"/>
       <w:r>
         <w:t xml:space="preserve"> ist ein Knoten mit einer Spielposition.</w:t>
       </w:r>
@@ -6985,7 +7488,19 @@
               <w:rPr>
                 <w:lang w:eastAsia="de-DE"/>
               </w:rPr>
-              <w:t>02.06.2023</w:t>
+              <w:t>2</w:t>
+            </w:r>
+            <w:r>
+              <w:rPr>
+                <w:lang w:eastAsia="de-DE"/>
+              </w:rPr>
+              <w:t>6.05</w:t>
+            </w:r>
+            <w:r>
+              <w:rPr>
+                <w:lang w:eastAsia="de-DE"/>
+              </w:rPr>
+              <w:t>.2023</w:t>
             </w:r>
           </w:p>
         </w:tc>
@@ -7044,7 +7559,7 @@
               <w:rPr>
                 <w:lang w:eastAsia="de-DE"/>
               </w:rPr>
-              <w:t>Timo</w:t>
+              <w:t xml:space="preserve">Arne </w:t>
             </w:r>
           </w:p>
         </w:tc>
@@ -7062,7 +7577,7 @@
               <w:rPr>
                 <w:lang w:eastAsia="de-DE"/>
               </w:rPr>
-              <w:t>13.06.2023</w:t>
+              <w:t xml:space="preserve">02.06 2023 </w:t>
             </w:r>
           </w:p>
         </w:tc>
@@ -7082,7 +7597,7 @@
                 <w:i/>
                 <w:lang w:eastAsia="de-DE"/>
               </w:rPr>
-              <w:t>Baum:</w:t>
+              <w:t xml:space="preserve">Game: </w:t>
             </w:r>
           </w:p>
           <w:p>
@@ -7095,7 +7610,7 @@
               <w:rPr>
                 <w:lang w:eastAsia="de-DE"/>
               </w:rPr>
-              <w:t>Erweiterung des Baums,</w:t>
+              <w:t xml:space="preserve">Input Erkennung Grundstruktur (Layer wechseln, Setzen) </w:t>
             </w:r>
           </w:p>
           <w:p>
@@ -7104,11 +7619,444 @@
                 <w:lang w:eastAsia="de-DE"/>
               </w:rPr>
             </w:pPr>
-            <w:r>
+          </w:p>
+        </w:tc>
+      </w:tr>
+      <w:tr>
+        <w:tc>
+          <w:tcPr>
+            <w:tcW w:w="3020" w:type="dxa"/>
+          </w:tcPr>
+          <w:p>
+            <w:pPr>
               <w:rPr>
                 <w:lang w:eastAsia="de-DE"/>
               </w:rPr>
+            </w:pPr>
+            <w:r>
+              <w:rPr>
+                <w:lang w:eastAsia="de-DE"/>
+              </w:rPr>
+              <w:t xml:space="preserve">Arne </w:t>
+            </w:r>
+          </w:p>
+        </w:tc>
+        <w:tc>
+          <w:tcPr>
+            <w:tcW w:w="3021" w:type="dxa"/>
+          </w:tcPr>
+          <w:p>
+            <w:pPr>
+              <w:rPr>
+                <w:lang w:eastAsia="de-DE"/>
+              </w:rPr>
+            </w:pPr>
+            <w:r>
+              <w:rPr>
+                <w:lang w:eastAsia="de-DE"/>
+              </w:rPr>
+              <w:t xml:space="preserve">04. 06 2023 </w:t>
+            </w:r>
+          </w:p>
+        </w:tc>
+        <w:tc>
+          <w:tcPr>
+            <w:tcW w:w="3021" w:type="dxa"/>
+          </w:tcPr>
+          <w:p>
+            <w:pPr>
+              <w:rPr>
+                <w:i/>
+                <w:lang w:eastAsia="de-DE"/>
+              </w:rPr>
+            </w:pPr>
+            <w:r>
+              <w:rPr>
+                <w:i/>
+                <w:lang w:eastAsia="de-DE"/>
+              </w:rPr>
+              <w:t xml:space="preserve">Game: </w:t>
+            </w:r>
+          </w:p>
+          <w:p>
+            <w:pPr>
+              <w:rPr>
+                <w:lang w:eastAsia="de-DE"/>
+              </w:rPr>
+            </w:pPr>
+            <w:proofErr w:type="spellStart"/>
+            <w:r>
+              <w:rPr>
+                <w:lang w:eastAsia="de-DE"/>
+              </w:rPr>
+              <w:t>Mauspositon</w:t>
+            </w:r>
+            <w:proofErr w:type="spellEnd"/>
+            <w:r>
+              <w:rPr>
+                <w:lang w:eastAsia="de-DE"/>
+              </w:rPr>
+              <w:t xml:space="preserve"> </w:t>
+            </w:r>
+            <w:proofErr w:type="spellStart"/>
+            <w:r>
+              <w:rPr>
+                <w:lang w:eastAsia="de-DE"/>
+              </w:rPr>
+              <w:t>tracken</w:t>
+            </w:r>
+            <w:proofErr w:type="spellEnd"/>
+            <w:r>
+              <w:rPr>
+                <w:lang w:eastAsia="de-DE"/>
+              </w:rPr>
+              <w:t xml:space="preserve"> --&gt; verwerten</w:t>
+            </w:r>
+          </w:p>
+          <w:p>
+            <w:pPr>
+              <w:rPr>
+                <w:lang w:eastAsia="de-DE"/>
+              </w:rPr>
+            </w:pPr>
+            <w:bookmarkStart w:id="10" w:name="_GoBack"/>
+            <w:bookmarkEnd w:id="10"/>
+          </w:p>
+        </w:tc>
+      </w:tr>
+      <w:tr>
+        <w:tc>
+          <w:tcPr>
+            <w:tcW w:w="3020" w:type="dxa"/>
+          </w:tcPr>
+          <w:p>
+            <w:pPr>
+              <w:rPr>
+                <w:lang w:eastAsia="de-DE"/>
+              </w:rPr>
+            </w:pPr>
+            <w:r>
+              <w:rPr>
+                <w:lang w:eastAsia="de-DE"/>
+              </w:rPr>
+              <w:t>Timo</w:t>
+            </w:r>
+          </w:p>
+        </w:tc>
+        <w:tc>
+          <w:tcPr>
+            <w:tcW w:w="3021" w:type="dxa"/>
+          </w:tcPr>
+          <w:p>
+            <w:pPr>
+              <w:rPr>
+                <w:lang w:eastAsia="de-DE"/>
+              </w:rPr>
+            </w:pPr>
+            <w:r>
+              <w:rPr>
+                <w:lang w:eastAsia="de-DE"/>
+              </w:rPr>
+              <w:t>04</w:t>
+            </w:r>
+            <w:r>
+              <w:rPr>
+                <w:lang w:eastAsia="de-DE"/>
+              </w:rPr>
+              <w:t>.06.2023</w:t>
+            </w:r>
+          </w:p>
+        </w:tc>
+        <w:tc>
+          <w:tcPr>
+            <w:tcW w:w="3021" w:type="dxa"/>
+          </w:tcPr>
+          <w:p>
+            <w:pPr>
+              <w:rPr>
+                <w:i/>
+                <w:lang w:eastAsia="de-DE"/>
+              </w:rPr>
+            </w:pPr>
+            <w:r>
+              <w:rPr>
+                <w:i/>
+                <w:lang w:eastAsia="de-DE"/>
+              </w:rPr>
+              <w:t>Baum:</w:t>
+            </w:r>
+          </w:p>
+          <w:p>
+            <w:pPr>
+              <w:rPr>
+                <w:lang w:eastAsia="de-DE"/>
+              </w:rPr>
+            </w:pPr>
+            <w:r>
+              <w:rPr>
+                <w:lang w:eastAsia="de-DE"/>
+              </w:rPr>
+              <w:t>Erweiterung des Baums,</w:t>
+            </w:r>
+          </w:p>
+          <w:p>
+            <w:pPr>
+              <w:rPr>
+                <w:lang w:eastAsia="de-DE"/>
+              </w:rPr>
+            </w:pPr>
+            <w:r>
+              <w:rPr>
+                <w:lang w:eastAsia="de-DE"/>
+              </w:rPr>
               <w:t>mögliche Gewinnpositionen</w:t>
+            </w:r>
+          </w:p>
+        </w:tc>
+      </w:tr>
+      <w:tr>
+        <w:tc>
+          <w:tcPr>
+            <w:tcW w:w="3020" w:type="dxa"/>
+          </w:tcPr>
+          <w:p>
+            <w:pPr>
+              <w:rPr>
+                <w:lang w:eastAsia="de-DE"/>
+              </w:rPr>
+            </w:pPr>
+            <w:r>
+              <w:rPr>
+                <w:lang w:eastAsia="de-DE"/>
+              </w:rPr>
+              <w:t xml:space="preserve">Timo </w:t>
+            </w:r>
+          </w:p>
+        </w:tc>
+        <w:tc>
+          <w:tcPr>
+            <w:tcW w:w="3021" w:type="dxa"/>
+          </w:tcPr>
+          <w:p>
+            <w:pPr>
+              <w:rPr>
+                <w:lang w:eastAsia="de-DE"/>
+              </w:rPr>
+            </w:pPr>
+            <w:r>
+              <w:rPr>
+                <w:lang w:eastAsia="de-DE"/>
+              </w:rPr>
+              <w:t>08.06 2023</w:t>
+            </w:r>
+          </w:p>
+        </w:tc>
+        <w:tc>
+          <w:tcPr>
+            <w:tcW w:w="3021" w:type="dxa"/>
+          </w:tcPr>
+          <w:p>
+            <w:pPr>
+              <w:rPr>
+                <w:i/>
+                <w:lang w:eastAsia="de-DE"/>
+              </w:rPr>
+            </w:pPr>
+            <w:r>
+              <w:rPr>
+                <w:i/>
+                <w:lang w:eastAsia="de-DE"/>
+              </w:rPr>
+              <w:t>Baum:</w:t>
+            </w:r>
+          </w:p>
+          <w:p>
+            <w:pPr>
+              <w:rPr>
+                <w:lang w:eastAsia="de-DE"/>
+              </w:rPr>
+            </w:pPr>
+            <w:r>
+              <w:rPr>
+                <w:lang w:eastAsia="de-DE"/>
+              </w:rPr>
+              <w:t>Erweiterung des Baums,</w:t>
+            </w:r>
+          </w:p>
+          <w:p>
+            <w:pPr>
+              <w:rPr>
+                <w:lang w:eastAsia="de-DE"/>
+              </w:rPr>
+            </w:pPr>
+            <w:r>
+              <w:rPr>
+                <w:lang w:eastAsia="de-DE"/>
+              </w:rPr>
+              <w:t>mögliche Gewinnpositionen</w:t>
+            </w:r>
+            <w:r>
+              <w:rPr>
+                <w:lang w:eastAsia="de-DE"/>
+              </w:rPr>
+              <w:t>,</w:t>
+            </w:r>
+          </w:p>
+          <w:p>
+            <w:pPr>
+              <w:rPr>
+                <w:i/>
+                <w:lang w:eastAsia="de-DE"/>
+              </w:rPr>
+            </w:pPr>
+            <w:proofErr w:type="spellStart"/>
+            <w:r>
+              <w:rPr>
+                <w:lang w:eastAsia="de-DE"/>
+              </w:rPr>
+              <w:t>Negamax</w:t>
+            </w:r>
+            <w:proofErr w:type="spellEnd"/>
+          </w:p>
+        </w:tc>
+      </w:tr>
+      <w:tr>
+        <w:tc>
+          <w:tcPr>
+            <w:tcW w:w="3020" w:type="dxa"/>
+          </w:tcPr>
+          <w:p>
+            <w:pPr>
+              <w:rPr>
+                <w:lang w:eastAsia="de-DE"/>
+              </w:rPr>
+            </w:pPr>
+            <w:r>
+              <w:rPr>
+                <w:lang w:eastAsia="de-DE"/>
+              </w:rPr>
+              <w:t xml:space="preserve">Arne </w:t>
+            </w:r>
+          </w:p>
+        </w:tc>
+        <w:tc>
+          <w:tcPr>
+            <w:tcW w:w="3021" w:type="dxa"/>
+          </w:tcPr>
+          <w:p>
+            <w:pPr>
+              <w:rPr>
+                <w:lang w:eastAsia="de-DE"/>
+              </w:rPr>
+            </w:pPr>
+            <w:r>
+              <w:rPr>
+                <w:lang w:eastAsia="de-DE"/>
+              </w:rPr>
+              <w:t>08. 06 2023</w:t>
+            </w:r>
+          </w:p>
+        </w:tc>
+        <w:tc>
+          <w:tcPr>
+            <w:tcW w:w="3021" w:type="dxa"/>
+          </w:tcPr>
+          <w:p>
+            <w:pPr>
+              <w:rPr>
+                <w:i/>
+                <w:lang w:eastAsia="de-DE"/>
+              </w:rPr>
+            </w:pPr>
+            <w:r>
+              <w:rPr>
+                <w:i/>
+                <w:lang w:eastAsia="de-DE"/>
+              </w:rPr>
+              <w:t xml:space="preserve">Game: </w:t>
+            </w:r>
+          </w:p>
+          <w:p>
+            <w:pPr>
+              <w:rPr>
+                <w:lang w:eastAsia="de-DE"/>
+              </w:rPr>
+            </w:pPr>
+            <w:proofErr w:type="spellStart"/>
+            <w:r>
+              <w:rPr>
+                <w:lang w:eastAsia="de-DE"/>
+              </w:rPr>
+              <w:t>Helpbutton</w:t>
+            </w:r>
+            <w:proofErr w:type="spellEnd"/>
+            <w:r>
+              <w:rPr>
+                <w:lang w:eastAsia="de-DE"/>
+              </w:rPr>
+              <w:t xml:space="preserve"> </w:t>
+            </w:r>
+          </w:p>
+          <w:p>
+            <w:pPr>
+              <w:rPr>
+                <w:lang w:eastAsia="de-DE"/>
+              </w:rPr>
+            </w:pPr>
+            <w:r>
+              <w:rPr>
+                <w:lang w:eastAsia="de-DE"/>
+              </w:rPr>
+              <w:t xml:space="preserve">Player Input (Grundstruktur) </w:t>
+            </w:r>
+          </w:p>
+          <w:p>
+            <w:pPr>
+              <w:rPr>
+                <w:lang w:eastAsia="de-DE"/>
+              </w:rPr>
+            </w:pPr>
+          </w:p>
+          <w:p>
+            <w:pPr>
+              <w:rPr>
+                <w:i/>
+                <w:lang w:eastAsia="de-DE"/>
+              </w:rPr>
+            </w:pPr>
+            <w:r>
+              <w:rPr>
+                <w:i/>
+                <w:lang w:eastAsia="de-DE"/>
+              </w:rPr>
+              <w:t>Main:</w:t>
+            </w:r>
+          </w:p>
+          <w:p>
+            <w:pPr>
+              <w:rPr>
+                <w:lang w:eastAsia="de-DE"/>
+              </w:rPr>
+            </w:pPr>
+            <w:r>
+              <w:rPr>
+                <w:lang w:eastAsia="de-DE"/>
+              </w:rPr>
+              <w:t xml:space="preserve">Error </w:t>
+            </w:r>
+            <w:proofErr w:type="spellStart"/>
+            <w:r>
+              <w:rPr>
+                <w:lang w:eastAsia="de-DE"/>
+              </w:rPr>
+              <w:t>window</w:t>
+            </w:r>
+            <w:proofErr w:type="spellEnd"/>
+            <w:r>
+              <w:rPr>
+                <w:lang w:eastAsia="de-DE"/>
+              </w:rPr>
+              <w:t xml:space="preserve"> </w:t>
             </w:r>
           </w:p>
         </w:tc>
@@ -7161,7 +8109,7 @@
 </file>
 
 <file path=word/endnotes.xml><?xml version="1.0" encoding="utf-8"?>
-<w:endnotes xmlns:wpc="http://schemas.microsoft.com/office/word/2010/wordprocessingCanvas" xmlns:cx="http://schemas.microsoft.com/office/drawing/2014/chartex" xmlns:cx1="http://schemas.microsoft.com/office/drawing/2015/9/8/chartex" xmlns:cx2="http://schemas.microsoft.com/office/drawing/2015/10/21/chartex" xmlns:cx3="http://schemas.microsoft.com/office/drawing/2016/5/9/chartex" xmlns:cx4="http://schemas.microsoft.com/office/drawing/2016/5/10/chartex" xmlns:cx5="http://schemas.microsoft.com/office/drawing/2016/5/11/chartex" xmlns:cx6="http://schemas.microsoft.com/office/drawing/2016/5/12/chartex" xmlns:cx7="http://schemas.microsoft.com/office/drawing/2016/5/13/chartex" xmlns:cx8="http://schemas.microsoft.com/office/drawing/2016/5/14/chartex" xmlns:mc="http://schemas.openxmlformats.org/markup-compatibility/2006" xmlns:aink="http://schemas.microsoft.com/office/drawing/2016/ink" xmlns:am3d="http://schemas.microsoft.com/office/drawing/2017/model3d" xmlns:o="urn:schemas-microsoft-com:office:office" xmlns:oel="http://schemas.microsoft.com/office/2019/extlst" xmlns:r="http://schemas.openxmlformats.org/officeDocument/2006/relationships" xmlns:m="http://schemas.openxmlformats.org/officeDocument/2006/math" xmlns:v="urn:schemas-microsoft-com:vml" xmlns:wp14="http://schemas.microsoft.com/office/word/2010/wordprocessingDrawing" xmlns:wp="http://schemas.openxmlformats.org/drawingml/2006/wordprocessingDrawing" xmlns:w10="urn:schemas-microsoft-com:office:word" xmlns:w="http://schemas.openxmlformats.org/wordprocessingml/2006/main" xmlns:w14="http://schemas.microsoft.com/office/word/2010/wordml" xmlns:w15="http://schemas.microsoft.com/office/word/2012/wordml" xmlns:w16cex="http://schemas.microsoft.com/office/word/2018/wordml/cex" xmlns:w16cid="http://schemas.microsoft.com/office/word/2016/wordml/cid" xmlns:w16="http://schemas.microsoft.com/office/word/2018/wordml" xmlns:w16du="http://schemas.microsoft.com/office/word/2023/wordml/word16du" xmlns:w16sdtdh="http://schemas.microsoft.com/office/word/2020/wordml/sdtdatahash" xmlns:w16se="http://schemas.microsoft.com/office/word/2015/wordml/symex" xmlns:wpg="http://schemas.microsoft.com/office/word/2010/wordprocessingGroup" xmlns:wpi="http://schemas.microsoft.com/office/word/2010/wordprocessingInk" xmlns:wne="http://schemas.microsoft.com/office/word/2006/wordml" xmlns:wps="http://schemas.microsoft.com/office/word/2010/wordprocessingShape" mc:Ignorable="w14 w15 w16se w16cid w16 w16cex w16sdtdh wp14">
+<w:endnotes xmlns:wpc="http://schemas.microsoft.com/office/word/2010/wordprocessingCanvas" xmlns:cx="http://schemas.microsoft.com/office/drawing/2014/chartex" xmlns:cx1="http://schemas.microsoft.com/office/drawing/2015/9/8/chartex" xmlns:mc="http://schemas.openxmlformats.org/markup-compatibility/2006" xmlns:o="urn:schemas-microsoft-com:office:office" xmlns:r="http://schemas.openxmlformats.org/officeDocument/2006/relationships" xmlns:m="http://schemas.openxmlformats.org/officeDocument/2006/math" xmlns:v="urn:schemas-microsoft-com:vml" xmlns:wp14="http://schemas.microsoft.com/office/word/2010/wordprocessingDrawing" xmlns:wp="http://schemas.openxmlformats.org/drawingml/2006/wordprocessingDrawing" xmlns:w10="urn:schemas-microsoft-com:office:word" xmlns:w="http://schemas.openxmlformats.org/wordprocessingml/2006/main" xmlns:w14="http://schemas.microsoft.com/office/word/2010/wordml" xmlns:w15="http://schemas.microsoft.com/office/word/2012/wordml" xmlns:w16se="http://schemas.microsoft.com/office/word/2015/wordml/symex" xmlns:wpg="http://schemas.microsoft.com/office/word/2010/wordprocessingGroup" xmlns:wpi="http://schemas.microsoft.com/office/word/2010/wordprocessingInk" xmlns:wne="http://schemas.microsoft.com/office/word/2006/wordml" xmlns:wps="http://schemas.microsoft.com/office/word/2010/wordprocessingShape" mc:Ignorable="w14 w15 w16se wp14">
   <w:endnote w:type="separator" w:id="-1">
     <w:p>
       <w:pPr>
@@ -7186,7 +8134,7 @@
 </file>
 
 <file path=word/footer1.xml><?xml version="1.0" encoding="utf-8"?>
-<w:ftr xmlns:wpc="http://schemas.microsoft.com/office/word/2010/wordprocessingCanvas" xmlns:cx="http://schemas.microsoft.com/office/drawing/2014/chartex" xmlns:cx1="http://schemas.microsoft.com/office/drawing/2015/9/8/chartex" xmlns:cx2="http://schemas.microsoft.com/office/drawing/2015/10/21/chartex" xmlns:cx3="http://schemas.microsoft.com/office/drawing/2016/5/9/chartex" xmlns:cx4="http://schemas.microsoft.com/office/drawing/2016/5/10/chartex" xmlns:cx5="http://schemas.microsoft.com/office/drawing/2016/5/11/chartex" xmlns:cx6="http://schemas.microsoft.com/office/drawing/2016/5/12/chartex" xmlns:cx7="http://schemas.microsoft.com/office/drawing/2016/5/13/chartex" xmlns:cx8="http://schemas.microsoft.com/office/drawing/2016/5/14/chartex" xmlns:mc="http://schemas.openxmlformats.org/markup-compatibility/2006" xmlns:aink="http://schemas.microsoft.com/office/drawing/2016/ink" xmlns:am3d="http://schemas.microsoft.com/office/drawing/2017/model3d" xmlns:o="urn:schemas-microsoft-com:office:office" xmlns:oel="http://schemas.microsoft.com/office/2019/extlst" xmlns:r="http://schemas.openxmlformats.org/officeDocument/2006/relationships" xmlns:m="http://schemas.openxmlformats.org/officeDocument/2006/math" xmlns:v="urn:schemas-microsoft-com:vml" xmlns:wp14="http://schemas.microsoft.com/office/word/2010/wordprocessingDrawing" xmlns:wp="http://schemas.openxmlformats.org/drawingml/2006/wordprocessingDrawing" xmlns:w10="urn:schemas-microsoft-com:office:word" xmlns:w="http://schemas.openxmlformats.org/wordprocessingml/2006/main" xmlns:w14="http://schemas.microsoft.com/office/word/2010/wordml" xmlns:w15="http://schemas.microsoft.com/office/word/2012/wordml" xmlns:w16cex="http://schemas.microsoft.com/office/word/2018/wordml/cex" xmlns:w16cid="http://schemas.microsoft.com/office/word/2016/wordml/cid" xmlns:w16="http://schemas.microsoft.com/office/word/2018/wordml" xmlns:w16du="http://schemas.microsoft.com/office/word/2023/wordml/word16du" xmlns:w16sdtdh="http://schemas.microsoft.com/office/word/2020/wordml/sdtdatahash" xmlns:w16se="http://schemas.microsoft.com/office/word/2015/wordml/symex" xmlns:wpg="http://schemas.microsoft.com/office/word/2010/wordprocessingGroup" xmlns:wpi="http://schemas.microsoft.com/office/word/2010/wordprocessingInk" xmlns:wne="http://schemas.microsoft.com/office/word/2006/wordml" xmlns:wps="http://schemas.microsoft.com/office/word/2010/wordprocessingShape" mc:Ignorable="w14 w15 w16se w16cid w16 w16cex w16sdtdh wp14">
+<w:ftr xmlns:wpc="http://schemas.microsoft.com/office/word/2010/wordprocessingCanvas" xmlns:cx="http://schemas.microsoft.com/office/drawing/2014/chartex" xmlns:cx1="http://schemas.microsoft.com/office/drawing/2015/9/8/chartex" xmlns:mc="http://schemas.openxmlformats.org/markup-compatibility/2006" xmlns:o="urn:schemas-microsoft-com:office:office" xmlns:r="http://schemas.openxmlformats.org/officeDocument/2006/relationships" xmlns:m="http://schemas.openxmlformats.org/officeDocument/2006/math" xmlns:v="urn:schemas-microsoft-com:vml" xmlns:wp14="http://schemas.microsoft.com/office/word/2010/wordprocessingDrawing" xmlns:wp="http://schemas.openxmlformats.org/drawingml/2006/wordprocessingDrawing" xmlns:w10="urn:schemas-microsoft-com:office:word" xmlns:w="http://schemas.openxmlformats.org/wordprocessingml/2006/main" xmlns:w14="http://schemas.microsoft.com/office/word/2010/wordml" xmlns:w15="http://schemas.microsoft.com/office/word/2012/wordml" xmlns:w16se="http://schemas.microsoft.com/office/word/2015/wordml/symex" xmlns:wpg="http://schemas.microsoft.com/office/word/2010/wordprocessingGroup" xmlns:wpi="http://schemas.microsoft.com/office/word/2010/wordprocessingInk" xmlns:wne="http://schemas.microsoft.com/office/word/2006/wordml" xmlns:wps="http://schemas.microsoft.com/office/word/2010/wordprocessingShape" mc:Ignorable="w14 w15 w16se wp14">
   <w:sdt>
     <w:sdtPr>
       <w:id w:val="598151125"/>
@@ -7212,7 +8160,10 @@
           <w:fldChar w:fldCharType="separate"/>
         </w:r>
         <w:r>
-          <w:t>2</w:t>
+          <w:rPr>
+            <w:noProof/>
+          </w:rPr>
+          <w:t>11</w:t>
         </w:r>
         <w:r>
           <w:fldChar w:fldCharType="end"/>
@@ -7229,7 +8180,7 @@
 </file>
 
 <file path=word/footnotes.xml><?xml version="1.0" encoding="utf-8"?>
-<w:footnotes xmlns:wpc="http://schemas.microsoft.com/office/word/2010/wordprocessingCanvas" xmlns:cx="http://schemas.microsoft.com/office/drawing/2014/chartex" xmlns:cx1="http://schemas.microsoft.com/office/drawing/2015/9/8/chartex" xmlns:cx2="http://schemas.microsoft.com/office/drawing/2015/10/21/chartex" xmlns:cx3="http://schemas.microsoft.com/office/drawing/2016/5/9/chartex" xmlns:cx4="http://schemas.microsoft.com/office/drawing/2016/5/10/chartex" xmlns:cx5="http://schemas.microsoft.com/office/drawing/2016/5/11/chartex" xmlns:cx6="http://schemas.microsoft.com/office/drawing/2016/5/12/chartex" xmlns:cx7="http://schemas.microsoft.com/office/drawing/2016/5/13/chartex" xmlns:cx8="http://schemas.microsoft.com/office/drawing/2016/5/14/chartex" xmlns:mc="http://schemas.openxmlformats.org/markup-compatibility/2006" xmlns:aink="http://schemas.microsoft.com/office/drawing/2016/ink" xmlns:am3d="http://schemas.microsoft.com/office/drawing/2017/model3d" xmlns:o="urn:schemas-microsoft-com:office:office" xmlns:oel="http://schemas.microsoft.com/office/2019/extlst" xmlns:r="http://schemas.openxmlformats.org/officeDocument/2006/relationships" xmlns:m="http://schemas.openxmlformats.org/officeDocument/2006/math" xmlns:v="urn:schemas-microsoft-com:vml" xmlns:wp14="http://schemas.microsoft.com/office/word/2010/wordprocessingDrawing" xmlns:wp="http://schemas.openxmlformats.org/drawingml/2006/wordprocessingDrawing" xmlns:w10="urn:schemas-microsoft-com:office:word" xmlns:w="http://schemas.openxmlformats.org/wordprocessingml/2006/main" xmlns:w14="http://schemas.microsoft.com/office/word/2010/wordml" xmlns:w15="http://schemas.microsoft.com/office/word/2012/wordml" xmlns:w16cex="http://schemas.microsoft.com/office/word/2018/wordml/cex" xmlns:w16cid="http://schemas.microsoft.com/office/word/2016/wordml/cid" xmlns:w16="http://schemas.microsoft.com/office/word/2018/wordml" xmlns:w16du="http://schemas.microsoft.com/office/word/2023/wordml/word16du" xmlns:w16sdtdh="http://schemas.microsoft.com/office/word/2020/wordml/sdtdatahash" xmlns:w16se="http://schemas.microsoft.com/office/word/2015/wordml/symex" xmlns:wpg="http://schemas.microsoft.com/office/word/2010/wordprocessingGroup" xmlns:wpi="http://schemas.microsoft.com/office/word/2010/wordprocessingInk" xmlns:wne="http://schemas.microsoft.com/office/word/2006/wordml" xmlns:wps="http://schemas.microsoft.com/office/word/2010/wordprocessingShape" mc:Ignorable="w14 w15 w16se w16cid w16 w16cex w16sdtdh wp14">
+<w:footnotes xmlns:wpc="http://schemas.microsoft.com/office/word/2010/wordprocessingCanvas" xmlns:cx="http://schemas.microsoft.com/office/drawing/2014/chartex" xmlns:cx1="http://schemas.microsoft.com/office/drawing/2015/9/8/chartex" xmlns:mc="http://schemas.openxmlformats.org/markup-compatibility/2006" xmlns:o="urn:schemas-microsoft-com:office:office" xmlns:r="http://schemas.openxmlformats.org/officeDocument/2006/relationships" xmlns:m="http://schemas.openxmlformats.org/officeDocument/2006/math" xmlns:v="urn:schemas-microsoft-com:vml" xmlns:wp14="http://schemas.microsoft.com/office/word/2010/wordprocessingDrawing" xmlns:wp="http://schemas.openxmlformats.org/drawingml/2006/wordprocessingDrawing" xmlns:w10="urn:schemas-microsoft-com:office:word" xmlns:w="http://schemas.openxmlformats.org/wordprocessingml/2006/main" xmlns:w14="http://schemas.microsoft.com/office/word/2010/wordml" xmlns:w15="http://schemas.microsoft.com/office/word/2012/wordml" xmlns:w16se="http://schemas.microsoft.com/office/word/2015/wordml/symex" xmlns:wpg="http://schemas.microsoft.com/office/word/2010/wordprocessingGroup" xmlns:wpi="http://schemas.microsoft.com/office/word/2010/wordprocessingInk" xmlns:wne="http://schemas.microsoft.com/office/word/2006/wordml" xmlns:wps="http://schemas.microsoft.com/office/word/2010/wordprocessingShape" mc:Ignorable="w14 w15 w16se wp14">
   <w:footnote w:type="separator" w:id="-1">
     <w:p>
       <w:pPr>
@@ -7254,20 +8205,27 @@
 </file>
 
 <file path=word/header1.xml><?xml version="1.0" encoding="utf-8"?>
-<w:hdr xmlns:wpc="http://schemas.microsoft.com/office/word/2010/wordprocessingCanvas" xmlns:cx="http://schemas.microsoft.com/office/drawing/2014/chartex" xmlns:cx1="http://schemas.microsoft.com/office/drawing/2015/9/8/chartex" xmlns:cx2="http://schemas.microsoft.com/office/drawing/2015/10/21/chartex" xmlns:cx3="http://schemas.microsoft.com/office/drawing/2016/5/9/chartex" xmlns:cx4="http://schemas.microsoft.com/office/drawing/2016/5/10/chartex" xmlns:cx5="http://schemas.microsoft.com/office/drawing/2016/5/11/chartex" xmlns:cx6="http://schemas.microsoft.com/office/drawing/2016/5/12/chartex" xmlns:cx7="http://schemas.microsoft.com/office/drawing/2016/5/13/chartex" xmlns:cx8="http://schemas.microsoft.com/office/drawing/2016/5/14/chartex" xmlns:mc="http://schemas.openxmlformats.org/markup-compatibility/2006" xmlns:aink="http://schemas.microsoft.com/office/drawing/2016/ink" xmlns:am3d="http://schemas.microsoft.com/office/drawing/2017/model3d" xmlns:o="urn:schemas-microsoft-com:office:office" xmlns:oel="http://schemas.microsoft.com/office/2019/extlst" xmlns:r="http://schemas.openxmlformats.org/officeDocument/2006/relationships" xmlns:m="http://schemas.openxmlformats.org/officeDocument/2006/math" xmlns:v="urn:schemas-microsoft-com:vml" xmlns:wp14="http://schemas.microsoft.com/office/word/2010/wordprocessingDrawing" xmlns:wp="http://schemas.openxmlformats.org/drawingml/2006/wordprocessingDrawing" xmlns:w10="urn:schemas-microsoft-com:office:word" xmlns:w="http://schemas.openxmlformats.org/wordprocessingml/2006/main" xmlns:w14="http://schemas.microsoft.com/office/word/2010/wordml" xmlns:w15="http://schemas.microsoft.com/office/word/2012/wordml" xmlns:w16cex="http://schemas.microsoft.com/office/word/2018/wordml/cex" xmlns:w16cid="http://schemas.microsoft.com/office/word/2016/wordml/cid" xmlns:w16="http://schemas.microsoft.com/office/word/2018/wordml" xmlns:w16du="http://schemas.microsoft.com/office/word/2023/wordml/word16du" xmlns:w16sdtdh="http://schemas.microsoft.com/office/word/2020/wordml/sdtdatahash" xmlns:w16se="http://schemas.microsoft.com/office/word/2015/wordml/symex" xmlns:wpg="http://schemas.microsoft.com/office/word/2010/wordprocessingGroup" xmlns:wpi="http://schemas.microsoft.com/office/word/2010/wordprocessingInk" xmlns:wne="http://schemas.microsoft.com/office/word/2006/wordml" xmlns:wps="http://schemas.microsoft.com/office/word/2010/wordprocessingShape" mc:Ignorable="w14 w15 w16se w16cid w16 w16cex w16sdtdh wp14">
+<w:hdr xmlns:wpc="http://schemas.microsoft.com/office/word/2010/wordprocessingCanvas" xmlns:cx="http://schemas.microsoft.com/office/drawing/2014/chartex" xmlns:cx1="http://schemas.microsoft.com/office/drawing/2015/9/8/chartex" xmlns:mc="http://schemas.openxmlformats.org/markup-compatibility/2006" xmlns:o="urn:schemas-microsoft-com:office:office" xmlns:r="http://schemas.openxmlformats.org/officeDocument/2006/relationships" xmlns:m="http://schemas.openxmlformats.org/officeDocument/2006/math" xmlns:v="urn:schemas-microsoft-com:vml" xmlns:wp14="http://schemas.microsoft.com/office/word/2010/wordprocessingDrawing" xmlns:wp="http://schemas.openxmlformats.org/drawingml/2006/wordprocessingDrawing" xmlns:w10="urn:schemas-microsoft-com:office:word" xmlns:w="http://schemas.openxmlformats.org/wordprocessingml/2006/main" xmlns:w14="http://schemas.microsoft.com/office/word/2010/wordml" xmlns:w15="http://schemas.microsoft.com/office/word/2012/wordml" xmlns:w16se="http://schemas.microsoft.com/office/word/2015/wordml/symex" xmlns:wpg="http://schemas.microsoft.com/office/word/2010/wordprocessingGroup" xmlns:wpi="http://schemas.microsoft.com/office/word/2010/wordprocessingInk" xmlns:wne="http://schemas.microsoft.com/office/word/2006/wordml" xmlns:wps="http://schemas.microsoft.com/office/word/2010/wordprocessingShape" mc:Ignorable="w14 w15 w16se wp14">
   <w:p>
     <w:pPr>
       <w:pStyle w:val="Kopfzeile"/>
     </w:pPr>
     <w:r>
-      <w:t>Software Lifecycle</w:t>
+      <w:t xml:space="preserve">Software </w:t>
     </w:r>
+    <w:proofErr w:type="spellStart"/>
+    <w:r>
+      <w:t>Lifecycle</w:t>
+    </w:r>
+    <w:proofErr w:type="spellEnd"/>
     <w:r>
       <w:ptab w:relativeTo="margin" w:alignment="center" w:leader="none"/>
     </w:r>
+    <w:proofErr w:type="spellStart"/>
     <w:r>
       <w:t>Qubic</w:t>
     </w:r>
+    <w:proofErr w:type="spellEnd"/>
     <w:r>
       <w:ptab w:relativeTo="margin" w:alignment="right" w:leader="none"/>
     </w:r>
@@ -7279,7 +8237,7 @@
 </file>
 
 <file path=word/numbering.xml><?xml version="1.0" encoding="utf-8"?>
-<w:numbering xmlns:wpc="http://schemas.microsoft.com/office/word/2010/wordprocessingCanvas" xmlns:cx="http://schemas.microsoft.com/office/drawing/2014/chartex" xmlns:cx1="http://schemas.microsoft.com/office/drawing/2015/9/8/chartex" xmlns:cx2="http://schemas.microsoft.com/office/drawing/2015/10/21/chartex" xmlns:cx3="http://schemas.microsoft.com/office/drawing/2016/5/9/chartex" xmlns:cx4="http://schemas.microsoft.com/office/drawing/2016/5/10/chartex" xmlns:cx5="http://schemas.microsoft.com/office/drawing/2016/5/11/chartex" xmlns:cx6="http://schemas.microsoft.com/office/drawing/2016/5/12/chartex" xmlns:cx7="http://schemas.microsoft.com/office/drawing/2016/5/13/chartex" xmlns:cx8="http://schemas.microsoft.com/office/drawing/2016/5/14/chartex" xmlns:mc="http://schemas.openxmlformats.org/markup-compatibility/2006" xmlns:aink="http://schemas.microsoft.com/office/drawing/2016/ink" xmlns:am3d="http://schemas.microsoft.com/office/drawing/2017/model3d" xmlns:o="urn:schemas-microsoft-com:office:office" xmlns:oel="http://schemas.microsoft.com/office/2019/extlst" xmlns:r="http://schemas.openxmlformats.org/officeDocument/2006/relationships" xmlns:m="http://schemas.openxmlformats.org/officeDocument/2006/math" xmlns:v="urn:schemas-microsoft-com:vml" xmlns:wp14="http://schemas.microsoft.com/office/word/2010/wordprocessingDrawing" xmlns:wp="http://schemas.openxmlformats.org/drawingml/2006/wordprocessingDrawing" xmlns:w10="urn:schemas-microsoft-com:office:word" xmlns:w="http://schemas.openxmlformats.org/wordprocessingml/2006/main" xmlns:w14="http://schemas.microsoft.com/office/word/2010/wordml" xmlns:w15="http://schemas.microsoft.com/office/word/2012/wordml" xmlns:w16cex="http://schemas.microsoft.com/office/word/2018/wordml/cex" xmlns:w16cid="http://schemas.microsoft.com/office/word/2016/wordml/cid" xmlns:w16="http://schemas.microsoft.com/office/word/2018/wordml" xmlns:w16du="http://schemas.microsoft.com/office/word/2023/wordml/word16du" xmlns:w16sdtdh="http://schemas.microsoft.com/office/word/2020/wordml/sdtdatahash" xmlns:w16se="http://schemas.microsoft.com/office/word/2015/wordml/symex" xmlns:wpg="http://schemas.microsoft.com/office/word/2010/wordprocessingGroup" xmlns:wpi="http://schemas.microsoft.com/office/word/2010/wordprocessingInk" xmlns:wne="http://schemas.microsoft.com/office/word/2006/wordml" xmlns:wps="http://schemas.microsoft.com/office/word/2010/wordprocessingShape" mc:Ignorable="w14 w15 w16se w16cid w16 w16cex w16sdtdh wp14">
+<w:numbering xmlns:wpc="http://schemas.microsoft.com/office/word/2010/wordprocessingCanvas" xmlns:cx="http://schemas.microsoft.com/office/drawing/2014/chartex" xmlns:cx1="http://schemas.microsoft.com/office/drawing/2015/9/8/chartex" xmlns:mc="http://schemas.openxmlformats.org/markup-compatibility/2006" xmlns:o="urn:schemas-microsoft-com:office:office" xmlns:r="http://schemas.openxmlformats.org/officeDocument/2006/relationships" xmlns:m="http://schemas.openxmlformats.org/officeDocument/2006/math" xmlns:v="urn:schemas-microsoft-com:vml" xmlns:wp14="http://schemas.microsoft.com/office/word/2010/wordprocessingDrawing" xmlns:wp="http://schemas.openxmlformats.org/drawingml/2006/wordprocessingDrawing" xmlns:w10="urn:schemas-microsoft-com:office:word" xmlns:w="http://schemas.openxmlformats.org/wordprocessingml/2006/main" xmlns:w14="http://schemas.microsoft.com/office/word/2010/wordml" xmlns:w15="http://schemas.microsoft.com/office/word/2012/wordml" xmlns:w16se="http://schemas.microsoft.com/office/word/2015/wordml/symex" xmlns:wpg="http://schemas.microsoft.com/office/word/2010/wordprocessingGroup" xmlns:wpi="http://schemas.microsoft.com/office/word/2010/wordprocessingInk" xmlns:wne="http://schemas.microsoft.com/office/word/2006/wordml" xmlns:wps="http://schemas.microsoft.com/office/word/2010/wordprocessingShape" mc:Ignorable="w14 w15 w16se wp14">
   <w:abstractNum w:abstractNumId="0" w15:restartNumberingAfterBreak="0">
     <w:nsid w:val="0C4E4103"/>
     <w:multiLevelType w:val="hybridMultilevel"/>
@@ -7464,17 +8422,17 @@
       </w:pPr>
     </w:lvl>
   </w:abstractNum>
-  <w:num w:numId="1" w16cid:durableId="1326199348">
+  <w:num w:numId="1">
     <w:abstractNumId w:val="1"/>
   </w:num>
-  <w:num w:numId="2" w16cid:durableId="640890827">
+  <w:num w:numId="2">
     <w:abstractNumId w:val="0"/>
   </w:num>
 </w:numbering>
 </file>
 
 <file path=word/styles.xml><?xml version="1.0" encoding="utf-8"?>
-<w:styles xmlns:mc="http://schemas.openxmlformats.org/markup-compatibility/2006" xmlns:r="http://schemas.openxmlformats.org/officeDocument/2006/relationships" xmlns:w="http://schemas.openxmlformats.org/wordprocessingml/2006/main" xmlns:w14="http://schemas.microsoft.com/office/word/2010/wordml" xmlns:w15="http://schemas.microsoft.com/office/word/2012/wordml" xmlns:w16cex="http://schemas.microsoft.com/office/word/2018/wordml/cex" xmlns:w16cid="http://schemas.microsoft.com/office/word/2016/wordml/cid" xmlns:w16="http://schemas.microsoft.com/office/word/2018/wordml" xmlns:w16sdtdh="http://schemas.microsoft.com/office/word/2020/wordml/sdtdatahash" xmlns:w16se="http://schemas.microsoft.com/office/word/2015/wordml/symex" mc:Ignorable="w14 w15 w16se w16cid w16 w16cex w16sdtdh">
+<w:styles xmlns:mc="http://schemas.openxmlformats.org/markup-compatibility/2006" xmlns:r="http://schemas.openxmlformats.org/officeDocument/2006/relationships" xmlns:w="http://schemas.openxmlformats.org/wordprocessingml/2006/main" xmlns:w14="http://schemas.microsoft.com/office/word/2010/wordml" xmlns:w15="http://schemas.microsoft.com/office/word/2012/wordml" xmlns:w16se="http://schemas.microsoft.com/office/word/2015/wordml/symex" mc:Ignorable="w14 w15 w16se">
   <w:docDefaults>
     <w:rPrDefault>
       <w:rPr>
@@ -7492,7 +8450,7 @@
       </w:pPr>
     </w:pPrDefault>
   </w:docDefaults>
-  <w:latentStyles w:defLockedState="0" w:defUIPriority="99" w:defSemiHidden="0" w:defUnhideWhenUsed="0" w:defQFormat="0" w:count="376">
+  <w:latentStyles w:defLockedState="0" w:defUIPriority="99" w:defSemiHidden="0" w:defUnhideWhenUsed="0" w:defQFormat="0" w:count="371">
     <w:lsdException w:name="Normal" w:uiPriority="0" w:qFormat="1"/>
     <w:lsdException w:name="heading 1" w:uiPriority="9" w:qFormat="1"/>
     <w:lsdException w:name="heading 2" w:semiHidden="1" w:uiPriority="9" w:unhideWhenUsed="1" w:qFormat="1"/>
@@ -7864,11 +8822,6 @@
     <w:lsdException w:name="List Table 5 Dark Accent 6" w:uiPriority="50"/>
     <w:lsdException w:name="List Table 6 Colorful Accent 6" w:uiPriority="51"/>
     <w:lsdException w:name="List Table 7 Colorful Accent 6" w:uiPriority="52"/>
-    <w:lsdException w:name="Mention" w:semiHidden="1" w:unhideWhenUsed="1"/>
-    <w:lsdException w:name="Smart Hyperlink" w:semiHidden="1" w:unhideWhenUsed="1"/>
-    <w:lsdException w:name="Hashtag" w:semiHidden="1" w:unhideWhenUsed="1"/>
-    <w:lsdException w:name="Unresolved Mention" w:semiHidden="1" w:unhideWhenUsed="1"/>
-    <w:lsdException w:name="Smart Link" w:semiHidden="1" w:unhideWhenUsed="1"/>
   </w:latentStyles>
   <w:style w:type="paragraph" w:default="1" w:styleId="Standard">
     <w:name w:val="Normal"/>
@@ -8483,17 +9436,17 @@
       <inkml:brushProperty name="height" value="0.05" units="cm"/>
     </inkml:brush>
   </inkml:definitions>
-  <inkml:trace contextRef="#ctx0" brushRef="#br0">16 141 6247 0 0,'0'0'5288'0'0,"-4"16"-4992"0"0,2-7-145 0 0,1 1-1 0 0,0-1 1 0 0,0 1 0 0 0,2 10-1 0 0,-2 9 409 0 0,-2 28 147 0 0,4-49-644 0 0,0 1 1 0 0,0 0-1 0 0,2 8 1 0 0,-1-9 14 0 0,0 1 1 0 0,-1-1 0 0 0,0 1-1 0 0,-1-1 1 0 0,1 1-1 0 0,-2 9 1 0 0,-1 36 51 0 0,4-17-69 0 0,-3-34-60 0 0,1-1 0 0 0,0 1 0 0 0,0 0 0 0 0,0 0 0 0 0,0 0 0 0 0,0-1 0 0 0,1 1 0 0 0,-1 0 0 0 0,2 2 0 0 0,0 3 0 0 0,-1-1 0 0 0,0 1 0 0 0,1 10 0 0 0,-2-8-3 0 0,-1-9 10 0 0,-1 2-12 0 0,1 14-47 0 0,1-14 42 0 0,2 25-321 0 0,-2-27 318 0 0,-3 11-128 0 0,3-11 140 0 0,-1 5-225 0 0,3 19-513 0 0,-2-21 676 0 0,0 0-1 0 0,0 1-1 0 0,0-1 0 0 0,0 0 0 0 0,-1 1 0 0 0,1-1 0 0 0,-1 0 0 0 0,-2 6 0 0 0,2-5 65 0 0,1 1 22 0 0,-1-4 860 0 0,-5 5-583 0 0,3-3-256 0 0,1 0-33 0 0,0 0 1046 0 0,3-4-1002 0 0,30-3 191 0 0,-30 2-192 0 0,4 2 160 0 0,-3-2-134 0 0,0 1 1 0 0,0 0-1 0 0,0 0 1 0 0,1 0-1 0 0,-1 1 1 0 0,0-1-1 0 0,0 0 1 0 0,3 2-1 0 0,-4-2 53 0 0,28 6 478 0 0,-26-6-520 0 0,5-2 1 0 0,0 2-22 0 0,2-2-2 0 0,-4-1-73 0 0,20-1 73 0 0,18 3 317 0 0,-25 3-266 0 0,-4-1 20 0 0,-9 0-120 0 0,-4 0-12 0 0,-1-1-1 0 0,0 1 1 0 0,1-1 0 0 0,-1 0-1 0 0,1 0 1 0 0,-1 0 0 0 0,1 0 0 0 0,-1 0-1 0 0,3-1 1 0 0,-2 1 47 0 0,15 1 86 0 0,-5 1-86 0 0,-4-3-40 0 0,-1-1 28 0 0,7-1-7 0 0,0 1 1 0 0,0 0 0 0 0,25 1-1 0 0,-34 2-23 0 0,2 0 36 0 0,-5 0-47 0 0,0-1 0 0 0,0 0 1 0 0,0 0-1 0 0,-1 0 0 0 0,1 0 0 0 0,0 0 0 0 0,0 0 1 0 0,0 0-1 0 0,3-2 0 0 0,4 1 4 0 0,-4 1 7 0 0,-2 0 32 0 0,2 0-33 0 0,1 1-22 0 0,-4-1-46 0 0,-1 0 3 0 0,4 0 34 0 0,-4 0-35 0 0,0 0-139 0 0,4 1 174 0 0,-4 0-35 0 0,-1-2-8 0 0,4-3 37 0 0,-4 3-37 0 0,0 0 53 0 0,-1-1 0 0 0,1 1 0 0 0,0-1 0 0 0,0 1-1 0 0,0-1 1 0 0,0 1 0 0 0,0-1 0 0 0,0 0 0 0 0,0 1 0 0 0,0-1 0 0 0,0 1 0 0 0,1-1 0 0 0,0-1 0 0 0,0-2-29 0 0,-1-2 40 0 0,-1 0 0 0 0,0 1 0 0 0,0 0 0 0 0,2 0 0 0 0,-1-2-4 0 0,-1 7 12 0 0,-1-1-13 0 0,1-13-47 0 0,0 9 31 0 0,-1-1-33 0 0,1 6 37 0 0,1-1-1 0 0,-1 1 0 0 0,1-1 1 0 0,-1 1-1 0 0,1-1 0 0 0,0 1 1 0 0,-1-1-1 0 0,1 1 0 0 0,0-1 1 0 0,0 1-1 0 0,0-1 0 0 0,0 1 1 0 0,1-1-1 0 0,-1 1 0 0 0,1-4 1 0 0,2-15-138 0 0,-3 17 122 0 0,0-1 0 0 0,-1 1 1 0 0,1 0-1 0 0,-1-1 0 0 0,0 1 1 0 0,-2-6-1 0 0,-1-6-101 0 0,-1-18 61 0 0,3 22 35 0 0,0 0-1 0 0,1-1 1 0 0,0 1-1 0 0,1 0 1 0 0,1-17-1 0 0,-1 24-24 0 0,0-1 0 0 0,-1 0 0 0 0,1 0-1 0 0,-1 1 1 0 0,0-1 0 0 0,0 1 0 0 0,0-1-1 0 0,-1 1 1 0 0,0-1 0 0 0,0 1 0 0 0,-4-7 0 0 0,5 10-11 0 0,-1-5 25 0 0,0 1 0 0 0,-1 0 1 0 0,0 0-1 0 0,-5-6 0 0 0,4 5 11 0 0,1-10-11 0 0,0-4-9 0 0,1 14 47 0 0,-2-10-6 0 0,7 8-30 0 0,0 3 47 0 0,-4-1 0 0 0,2 0 0 0 0,-3 2 0 0 0,-1-1 0 0 0,4 0 0 0 0,-1 3-9 0 0,1-1 0 0 0,0 1 0 0 0,0 0 0 0 0,0 0 0 0 0,0 0 0 0 0,0 0 0 0 0,3-4 0 0 0,-3 5-11 0 0,-1 0-1 0 0,1 0 1 0 0,0 0 0 0 0,-1 0 0 0 0,1 0 0 0 0,0 0-1 0 0,-1-1 1 0 0,1 1 0 0 0,-1 0 0 0 0,0-1 0 0 0,0 1-1 0 0,1 0 1 0 0,-1-1 0 0 0,0 1 0 0 0,0 0-1 0 0,0-3 1 0 0,4-16-44 0 0,-2 7 64 0 0,6-19 0 0 0,-6 25 0 0 0,-1 2 0 0 0,-4 3 18 0 0,2 2 67 0 0,1 0-67 0 0,-1-1 243 0 0,-1-8-75 0 0,2-4-147 0 0,-1 3 45 0 0,1 10-83 0 0,0 0 1 0 0,0 0 0 0 0,-1 0 0 0 0,1 0 0 0 0,0 0 0 0 0,0-1 0 0 0,0 1 0 0 0,0 0 0 0 0,-1 0-1 0 0,1 0 1 0 0,0 0 0 0 0,0 0 0 0 0,0 0 0 0 0,0 0 0 0 0,-1 0 0 0 0,1-1 0 0 0,0 1-1 0 0,0 0 1 0 0,0 0 0 0 0,-1 0 0 0 0,1 0 0 0 0,0 0 0 0 0,0 0 0 0 0,-1 0 0 0 0,1 0 0 0 0,0 0-1 0 0,0 0 1 0 0,0 1 0 0 0,-1-1 0 0 0,1 0 0 0 0,0 0 0 0 0,0 0 0 0 0,0 0 0 0 0,0 0 0 0 0,-1 0-1 0 0,1 0 1 0 0,-1 2 21 0 0,-14 2 165 0 0,-9-1 62 0 0,6-2-7 0 0,2 1-187 0 0,-34 5 128 0 0,41-5-184 0 0,0-1 0 0 0,-19 1 0 0 0,6 0-3 0 0,15-1 7 0 0,0 0-1 0 0,0 0 1 0 0,0-1-1 0 0,-11-1 1 0 0,12 0 144 0 0,-1 1 1 0 0,1-1-1 0 0,0 2 1 0 0,0-1-1 0 0,-7 1 1 0 0,1 1 0 0 0,6-1-43 0 0,4 0-84 0 0,1-1 0 0 0,-1 1 0 0 0,0-1-1 0 0,1 0 1 0 0,-1 0 0 0 0,0 0 0 0 0,1 0 0 0 0,-1 0 0 0 0,0 0 0 0 0,1 0 0 0 0,-4-1 0 0 0,-3 0-22 0 0,7 1-15 0 0,0 0 1 0 0,-1 0-1 0 0,1 0 0 0 0,0 1 0 0 0,0-1 1 0 0,-1 0-1 0 0,1 0 0 0 0,0 1 0 0 0,0-1 0 0 0,0 1 1 0 0,-1-1-1 0 0,1 1 0 0 0,0-1 0 0 0,0 1 0 0 0,0 0 1 0 0,-1 0-1 0 0,-1 1 2 0 0,-2 2 230 0 0,1 0-1560 0 0</inkml:trace>
+  <inkml:trace contextRef="#ctx0" brushRef="#br0">16 141 6247 0 0,'0'0'5288'0'0,"-4"16"-4992"0"0,2-7-145 0 0,1 1-1 0 0,0-1 1 0 0,0 0 0 0 0,2 11-1 0 0,-2 9 409 0 0,-2 28 147 0 0,4-49-644 0 0,0 1 1 0 0,0 0-1 0 0,2 8 1 0 0,-1-9 14 0 0,0 1 1 0 0,-1-1 0 0 0,0 1-1 0 0,-1-1 1 0 0,1 1-1 0 0,-2 9 1 0 0,-1 36 51 0 0,4-17-69 0 0,-3-34-60 0 0,1-1 0 0 0,0 1 0 0 0,0 0 0 0 0,0 0 0 0 0,0 0 0 0 0,0-1 0 0 0,1 1 0 0 0,-1 0 0 0 0,2 2 0 0 0,0 3 0 0 0,-1-1 0 0 0,0 1 0 0 0,1 9 0 0 0,-2-7-3 0 0,-1-9 10 0 0,-1 2-12 0 0,1 14-47 0 0,1-14 42 0 0,2 25-321 0 0,-2-27 318 0 0,-3 11-128 0 0,3-11 140 0 0,-1 5-225 0 0,3 19-513 0 0,-2-21 676 0 0,0 0-1 0 0,0 1-1 0 0,0-1 0 0 0,0 0 0 0 0,-1 1 0 0 0,1-1 0 0 0,-1 0 0 0 0,-2 6 0 0 0,2-5 65 0 0,1 1 22 0 0,-1-4 860 0 0,-5 5-583 0 0,3-3-256 0 0,1 0-33 0 0,0 0 1046 0 0,3-4-1002 0 0,30-3 191 0 0,-30 2-192 0 0,4 2 160 0 0,-3-2-134 0 0,0 1 1 0 0,0 0-1 0 0,0 0 1 0 0,1 0-1 0 0,-1 1 1 0 0,0-1-1 0 0,0 0 1 0 0,3 2-1 0 0,-4-2 53 0 0,28 6 478 0 0,-26-6-520 0 0,5-2 1 0 0,0 2-22 0 0,2-2-2 0 0,-4-1-73 0 0,20-1 73 0 0,18 3 317 0 0,-25 3-266 0 0,-4-1 20 0 0,-9 0-120 0 0,-4 0-12 0 0,-1-1-1 0 0,0 1 1 0 0,1-1 0 0 0,-1 0-1 0 0,1 0 1 0 0,-1 0 0 0 0,1 0 0 0 0,-1 0-1 0 0,3-1 1 0 0,-2 1 47 0 0,15 1 86 0 0,-6 1-86 0 0,-3-3-40 0 0,-1-1 28 0 0,7-1-7 0 0,0 1 1 0 0,0 0 0 0 0,25 1-1 0 0,-34 2-23 0 0,2 0 36 0 0,-5 0-47 0 0,0-1 0 0 0,0 0 1 0 0,0 0-1 0 0,-1 0 0 0 0,1 0 0 0 0,0 0 0 0 0,0 0 1 0 0,0 0-1 0 0,3-2 0 0 0,4 1 4 0 0,-4 1 7 0 0,-2 0 32 0 0,2 0-33 0 0,1 1-22 0 0,-4-1-46 0 0,-1 0 3 0 0,4 0 34 0 0,-4 0-35 0 0,0 0-139 0 0,4 1 174 0 0,-4 0-35 0 0,-1-2-8 0 0,4-3 37 0 0,-4 3-37 0 0,0 0 53 0 0,-1-1 0 0 0,1 1 0 0 0,0-1 0 0 0,0 1-1 0 0,0-1 1 0 0,0 1 0 0 0,0-1 0 0 0,0 0 0 0 0,0 1 0 0 0,0-1 0 0 0,0 1 0 0 0,1-1 0 0 0,0-1 0 0 0,0-2-29 0 0,-1-2 40 0 0,-1 0 0 0 0,0 1 0 0 0,0 0 0 0 0,2 0 0 0 0,-1-2-4 0 0,-1 7 12 0 0,-1-1-13 0 0,1-13-47 0 0,0 9 31 0 0,-1-1-33 0 0,1 6 37 0 0,1-1-1 0 0,-1 1 0 0 0,1-1 1 0 0,-1 1-1 0 0,1-1 0 0 0,0 1 1 0 0,-1-1-1 0 0,1 1 0 0 0,0-1 1 0 0,0 1-1 0 0,0-1 0 0 0,0 1 1 0 0,1-1-1 0 0,-1 1 0 0 0,1-4 1 0 0,2-15-138 0 0,-3 17 122 0 0,0-1 0 0 0,-1 1 1 0 0,1 0-1 0 0,-1-1 0 0 0,0 1 1 0 0,-2-5-1 0 0,-1-7-101 0 0,-1-18 61 0 0,3 22 35 0 0,0 0-1 0 0,1-1 1 0 0,0 1-1 0 0,1 0 1 0 0,1-17-1 0 0,-1 24-24 0 0,0-1 0 0 0,-1 0 0 0 0,1 0-1 0 0,-1 1 1 0 0,0-1 0 0 0,0 1 0 0 0,0-1-1 0 0,-1 1 1 0 0,0-1 0 0 0,0 1 0 0 0,-4-7 0 0 0,5 10-11 0 0,-1-5 25 0 0,0 1 0 0 0,-1 0 1 0 0,0 0-1 0 0,-5-6 0 0 0,4 5 11 0 0,1-10-11 0 0,0-4-9 0 0,1 14 47 0 0,-2-10-6 0 0,7 8-30 0 0,0 3 47 0 0,-4-1 0 0 0,2 0 0 0 0,-3 2 0 0 0,-1-1 0 0 0,4 0 0 0 0,-1 3-9 0 0,1-1 0 0 0,0 1 0 0 0,0 0 0 0 0,0 0 0 0 0,0 0 0 0 0,0 0 0 0 0,3-4 0 0 0,-3 5-11 0 0,-1 0-1 0 0,1 0 1 0 0,0 0 0 0 0,-1 0 0 0 0,1 0 0 0 0,0 0-1 0 0,-1-1 1 0 0,1 1 0 0 0,-1 0 0 0 0,0-1 0 0 0,0 1-1 0 0,1 0 1 0 0,-1-1 0 0 0,0 1 0 0 0,0 0-1 0 0,0-3 1 0 0,4-15-44 0 0,-2 6 64 0 0,6-19 0 0 0,-6 25 0 0 0,-1 2 0 0 0,-4 3 18 0 0,2 2 67 0 0,1 0-67 0 0,-1-1 243 0 0,-1-8-75 0 0,2-4-147 0 0,-1 3 45 0 0,1 10-83 0 0,0 0 1 0 0,0 0 0 0 0,-1 0 0 0 0,1 0 0 0 0,0 0 0 0 0,0-1 0 0 0,0 1 0 0 0,0 0 0 0 0,-1 0-1 0 0,1 0 1 0 0,0 0 0 0 0,0 0 0 0 0,0 0 0 0 0,0 0 0 0 0,-1 0 0 0 0,1-1 0 0 0,0 1-1 0 0,0 0 1 0 0,0 0 0 0 0,-1 0 0 0 0,1 0 0 0 0,0 0 0 0 0,0 0 0 0 0,-1 0 0 0 0,1 0 0 0 0,0 0-1 0 0,0 0 1 0 0,0 1 0 0 0,-1-1 0 0 0,1 0 0 0 0,0 0 0 0 0,0 0 0 0 0,0 0 0 0 0,0 0 0 0 0,-1 0-1 0 0,1 0 1 0 0,-1 2 21 0 0,-14 2 165 0 0,-9-1 62 0 0,6-2-7 0 0,2 1-187 0 0,-34 5 128 0 0,42-5-184 0 0,-1-1 0 0 0,-19 1 0 0 0,6 0-3 0 0,15-1 7 0 0,0 0-1 0 0,0 0 1 0 0,0-1-1 0 0,-11-1 1 0 0,12 0 144 0 0,-1 1 1 0 0,1-1-1 0 0,0 2 1 0 0,0-1-1 0 0,-7 1 1 0 0,1 1 0 0 0,6-1-43 0 0,4 0-84 0 0,1-1 0 0 0,-1 1 0 0 0,0-1-1 0 0,1 0 1 0 0,-1 0 0 0 0,0 0 0 0 0,1 0 0 0 0,-1 0 0 0 0,0 0 0 0 0,1 0 0 0 0,-4-1 0 0 0,-3 0-22 0 0,7 1-15 0 0,0 0 1 0 0,-1 0-1 0 0,1 0 0 0 0,0 1 0 0 0,0-1 1 0 0,-1 0-1 0 0,1 0 0 0 0,0 1 0 0 0,0-1 0 0 0,0 1 1 0 0,-1-1-1 0 0,1 1 0 0 0,0-1 0 0 0,0 1 0 0 0,0 0 1 0 0,-1 0-1 0 0,-1 1 2 0 0,-2 2 230 0 0,1 0-1560 0 0</inkml:trace>
   <inkml:trace contextRef="#ctx0" brushRef="#br0" timeOffset="2213.88">10 132 3567 0 0,'0'0'7184'0'0,"7"-6"-6369"0"0,23-17 874 0 0,-29 23-1418 0 0,5-13 1245 0 0,-6 13-1480 0 0,1-3-12 0 0,5-4 132 0 0,-5 6-103 0 0,-1 0 1 0 0,2-2-33 0 0,-1 1 22 0 0,3-3-33 0 0,-1 1 1 0 0,-1 2 42 0 0,1-2 11 0 0,-2 3 195 0 0,-1 0-195 0 0,4-4-51 0 0,0 1-13 0 0,-2 2-270 0 0,5-5 786 0 0</inkml:trace>
-  <inkml:trace contextRef="#ctx0" brushRef="#br0" timeOffset="5704.2">116 15 1839 0 0,'0'0'10634'0'0,"10"1"-9396"0"0,-4 1-1154 0 0,2-1-26 0 0,-1-1-33 0 0,16 0 1571 0 0,-16 1-1553 0 0,-1 1-22 0 0,1 0 22 0 0,-1-3-22 0 0,1 0 22 0 0,-1 0-22 0 0,-2-1 31 0 0,6 2 147 0 0,-8 0-141 0 0,11 4 214 0 0,-11-3-265 0 0,4-2 47 0 0,10-1 293 0 0,37 0 573 0 0,-14-5-120 0 0,-35 7-789 0 0,0-1 20 0 0,7-5-9 0 0,3 2 42 0 0,-13 4 6 0 0,-1-1 22 0 0,18 1 346 0 0,-18 0-430 0 0,29 1-8 0 0,-22-1 0 0 0,0-1 0 0 0,-2 2 11 0 0,-3 0 32 0 0,3 2-33 0 0,3-3-10 0 0,-1-2 11 0 0,-5 3 32 0 0,3 3-33 0 0,-1 3-10 0 0,0 1 0 0 0,-2 0 0 0 0,1-1 0 0 0,-1 1 0 0 0,-1-1 0 0 0,1 1 0 0 0,0 0 0 0 0,0 0 0 0 0,-1-1 0 0 0,1 0 0 0 0,-1 1 0 0 0,-1-1 0 0 0,0 0 0 0 0,0 0 0 0 0,-1 1 0 0 0,2-1 0 0 0,0 1 0 0 0,-1-1 0 0 0,1 1 0 0 0,0 3-33 0 0,-1-11 16 0 0,4 11-5 0 0,-3-3 22 0 0,-1-2 0 0 0,0 2 0 0 0,0-1 0 0 0,1 1 0 0 0,0-1 0 0 0,0 1 0 0 0,0-1 0 0 0,0 1 0 0 0,2-1 0 0 0,0 1 0 0 0,-1-1 0 0 0,0 1 0 0 0,-1-1 0 0 0,-2 1 0 0 0,-1 13-74 0 0,2-13 31 0 0,1-1 32 0 0,0 0 11 0 0,0-1 0 0 0,-1 1 0 0 0,0-1-10 0 0,1-4-33 0 0,0 4 32 0 0,1 1 11 0 0,-2 1 0 0 0,0-2 0 0 0,2 4 0 0 0,-1-11 0 0 0,0 4 0 0 0,1 26 0 0 0,1 15-13 0 0,-3-43-51 0 0,1 0-3 0 0,0 4 3 0 0,-1-2 11 0 0,-1 2 42 0 0,1 2 11 0 0,-1-1 0 0 0,1 6-22 0 0,3-8-6 0 0,0 28 14 0 0,-3-24 14 0 0,2 0 0 0 0,-2-2 0 0 0,-1 1 0 0 0,1 0 0 0 0,1-1 0 0 0,-2 1 0 0 0,0-2 0 0 0,-1 2 0 0 0,1-2 0 0 0,-1 0 0 0 0,1 1-10 0 0,0-4-33 0 0,1 2 32 0 0,-1 3 11 0 0,-4 10 182 0 0,5-16-245 0 0</inkml:trace>
-  <inkml:trace contextRef="#ctx0" brushRef="#br0" timeOffset="6317.25">465 716 1839 0 0,'0'0'8944'0'0,"7"-7"-7824"0"0,21-28 1104 0 0,-27 34-2100 0 0,-1 0-46 0 0,4-4-8 0 0,0 0 1 0 0,-3 4-28 0 0,19-10-3866 0 0</inkml:trace>
-  <inkml:trace contextRef="#ctx0" brushRef="#br0" timeOffset="8515.44">450 96 1839 0 0,'0'0'3759'0'0,"4"-6"-494"0"0,-4 9-3178 0 0,0-1 1 0 0,1 0-1 0 0,-1 0 0 0 0,1 0 0 0 0,0 0 0 0 0,-1 0 0 0 0,3 3 0 0 0,1 6 186 0 0,0 5 273 0 0,-1-4-217 0 0,0 0 1 0 0,1 20-1 0 0,-3-23-329 0 0,2 1 1 0 0,-2-9 2 0 0,1 26 1 0 0,-2-19-4 0 0,0-1 0 0 0,0 1 0 0 0,1 0 0 0 0,-1-1 11 0 0,1 0 21 0 0,0-3-121 0 0,0-3-24 0 0,-1 12 40 0 0,1-11 60 0 0,-2 11-211 0 0,0-1-715 0 0,0-10 671 0 0,1-1-464 0 0,0 5 532 0 0,-1 26 762 0 0,2 9-413 0 0,-1-31-170 0 0,-1-1 1 0 0,1 1-1 0 0,1 0 1 0 0,0 0-1 0 0,0-1 0 0 0,1 1 1 0 0,0-1-1 0 0,4 13 1 0 0,-3-14 123 0 0,8 13 156 0 0,-10-18-247 0 0,15 20-22 0 0,-15-22-60 0 0,1 6-1511 0 0</inkml:trace>
-  <inkml:trace contextRef="#ctx0" brushRef="#br0" timeOffset="9144.02">442 119 2759 0 0,'0'0'6091'0'0,"2"9"-5078"0"0,1 5-910 0 0,0 1-1 0 0,-1 0 0 0 0,-1 18 0 0 0,2 1-39 0 0,2 58-355 0 0,7 58-478 0 0,-7-118-203 0 0,-2-9 63 0 0,10 37-1 0 0</inkml:trace>
-  <inkml:trace contextRef="#ctx0" brushRef="#br0" timeOffset="10309.13">115 53 2759 0 0,'0'0'2002'0'0,"8"-3"98"0"0,-1 2-1625 0 0,0 1 0 0 0,1 0 1 0 0,-1 0-1 0 0,0 1 0 0 0,0 0 0 0 0,0 0 1 0 0,0 0-1 0 0,13 5 0 0 0,-5-2 44 0 0,-1 0-43 0 0,-7-2-230 0 0,0 0-1 0 0,0-1 0 0 0,0 1 0 0 0,1-1 1 0 0,-1-1-1 0 0,1 1 0 0 0,12-2 0 0 0,12 0 189 0 0,-23 1-245 0 0,-1 0 0 0 0,14-2-1 0 0,-18 2-59 0 0,0-1-1 0 0,1 1 1 0 0,-1 1-1 0 0,0-1 1 0 0,8 2-1 0 0,-7-1-26 0 0,-1-1 0 0 0,1 1 0 0 0,-1-1-1 0 0,7 0 1 0 0,-9 0-96 0 0,-1 0 0 0 0,1 0 0 0 0,0 0 0 0 0,-1-1 0 0 0,1 1 0 0 0,0-1-1 0 0,-1 1 1 0 0,1-1 0 0 0,-1 1 0 0 0,1-1 0 0 0,-1 0 0 0 0,1 0 0 0 0,-1 0 0 0 0,1 0-1 0 0,1-1 1 0 0,17-12 175 0 0,-15 11-104 0 0,-4 2 67 0 0,-3 7-1106 0 0,0 1-204 0 0</inkml:trace>
-  <inkml:trace contextRef="#ctx0" brushRef="#br0" timeOffset="10846.02">94 64 6191 0 0,'0'0'3487'0'0,"24"-6"-2062"0"0,4 1-921 0 0,33-9-1 0 0,0-1-526 0 0,19 6 23 0 0,-47 8-545 0 0,-26 2 250 0 0</inkml:trace>
-  <inkml:trace contextRef="#ctx0" brushRef="#br0" timeOffset="13467.74">79 300 3679 0 0,'0'0'8859'0'0,"13"-7"-8344"0"0,-9 6-493 0 0,-3 1-16 0 0,-1 0-1 0 0,1 0 0 0 0,-1-1 1 0 0,1 1-1 0 0,0 0 1 0 0,-1 0-1 0 0,1 0 0 0 0,-1 0 1 0 0,1 1-1 0 0,-1-1 1 0 0,1 0-1 0 0,-1 0 0 0 0,1 0 1 0 0,-1 0-1 0 0,1 0 1 0 0,-1 1-1 0 0,0-1 0 0 0,1 0 1 0 0,-1 0-1 0 0,1 1 1 0 0,4 2 14 0 0,-3-2-17 0 0,-1-1 1 0 0,0 1 0 0 0,0-1 0 0 0,0 1-1 0 0,1 0 1 0 0,-1 0 0 0 0,0-1-1 0 0,0 1 1 0 0,0 0 0 0 0,0 0 0 0 0,-1 0-1 0 0,1 0 1 0 0,0 0 0 0 0,1 2-1 0 0,4 6 7 0 0,-2-3 33 0 0,0 0-33 0 0,1-2-10 0 0,2-6-10 0 0,-6 2 8 0 0,-1 0 0 0 0,1 0 0 0 0,-1 0 1 0 0,0 0-1 0 0,1 0 0 0 0,-1-1 0 0 0,1 1 0 0 0,-1 0 1 0 0,0 0-1 0 0,1 0 0 0 0,-1-1 0 0 0,0 1 0 0 0,1 0 1 0 0,-1 0-1 0 0,0-1 0 0 0,1 1 0 0 0,-1 0 1 0 0,0-1-1 0 0,1 1 0 0 0,-1 0 0 0 0,0-1 0 0 0,0 1 1 0 0,0-1-1 0 0,1 1 0 0 0,-1 0 0 0 0,0-1 1 0 0,0 1-1 0 0,0-1 0 0 0,0 1 0 0 0,0-1 0 0 0,0 0 1 0 0,1-6 979 0 0,39-1-702 0 0,-37 7-239 0 0,2-1-22 0 0,2-3-3 0 0,-6 4 113 0 0,6-3 565 0 0,-5 5-579 0 0,0 0 0 0 0,0-1 1 0 0,0 1-1 0 0,0 0 1 0 0,0 0-1 0 0,0 0 1 0 0,3 2-1 0 0,-2-1-85 0 0,0 0 0 0 0,0-1 0 0 0,0 1 0 0 0,0-1 0 0 0,0 1 0 0 0,0-1 0 0 0,1 0 0 0 0,-1 0 0 0 0,1 0-1 0 0,-1-1 1 0 0,1 1 0 0 0,-1-1 0 0 0,6 0 0 0 0,5 0-126 0 0,23 5 0 0 0,-33-5-52 0 0,-3 0-714 0 0,10 0-7916 0 0</inkml:trace>
-  <inkml:trace contextRef="#ctx0" brushRef="#br0" timeOffset="15179.16">107 446 8231 0 0,'2'-3'126'0'0,"0"1"0"0"0,0 0 0 0 0,1 0 0 0 0,-1-1 0 0 0,1 1 0 0 0,-1 1 0 0 0,4-3 0 0 0,-4 3-26 0 0,0 1 0 0 0,0-1 0 0 0,0 1 0 0 0,0-1 0 0 0,0 1 0 0 0,0 0 0 0 0,0-1 0 0 0,0 1 0 0 0,0 0 0 0 0,0 0 0 0 0,0 1 0 0 0,0-1 0 0 0,-1 0 0 0 0,1 1 0 0 0,0-1 0 0 0,0 1 0 0 0,0 0 0 0 0,0-1 0 0 0,0 1 0 0 0,-1 0 0 0 0,1 0 0 0 0,0 0 0 0 0,-1 0 0 0 0,1 1 0 0 0,-1-1 0 0 0,1 0 0 0 0,-1 1 0 0 0,1-1 0 0 0,-1 1 0 0 0,2 2 0 0 0,-2-2 13 0 0,1 0 0 0 0,-1 0 0 0 0,0 0-1 0 0,0 0 1 0 0,0 0 0 0 0,0 1 0 0 0,0-1-1 0 0,-1 0 1 0 0,1 1 0 0 0,-1-1 0 0 0,1 0 0 0 0,-1 1-1 0 0,0-1 1 0 0,0 1 0 0 0,0-1 0 0 0,0 0-1 0 0,0 1 1 0 0,-1-1 0 0 0,1 0 0 0 0,-1 1-1 0 0,0-1 1 0 0,1 0 0 0 0,-1 1 0 0 0,0-1-1 0 0,-2 3 1 0 0,-13 16-537 0 0,15-20 272 0 0,1-1 156 0 0,1 0-1 0 0,-1 0 1 0 0,0 0-1 0 0,0 0 1 0 0,0 1-1 0 0,0-1 0 0 0,0 0 1 0 0,0 0-1 0 0,0 0 1 0 0,1 0-1 0 0,-1 0 1 0 0,0 0-1 0 0,0 0 1 0 0,0 1-1 0 0,0-1 1 0 0,0 0-1 0 0,0 0 1 0 0,0 0-1 0 0,0 0 0 0 0,0 0 1 0 0,0 1-1 0 0,0-1 1 0 0,0 0-1 0 0,0 0 1 0 0,0 0-1 0 0,0 0 1 0 0,0 0-1 0 0,0 1 1 0 0,0-1-1 0 0,0 0 1 0 0,0 0-1 0 0,0 0 0 0 0,0 0 1 0 0,0 0-1 0 0,0 1 1 0 0,0-1-1 0 0,0 0 1 0 0,0 0-1 0 0,0 0 1 0 0,0 0-1 0 0,-1 0 1 0 0,1 0-1 0 0,0 0 1 0 0,0 1-1 0 0,0-1 0 0 0,0 0 1 0 0,0 0-1 0 0,0 0 1 0 0,0 0-1 0 0,-1 0 1 0 0,1 0-1 0 0,0 0 1 0 0,0 0-1 0 0,0 0 1 0 0,0 0-1 0 0,0 0 0 0 0,-1 0 1 0 0,1 0-1 0 0,0 0 1 0 0,0 0-1 0 0,0 0 1 0 0,0 0-1 0 0,0 0 1 0 0,-1 0-1 0 0,2 1 50 0 0,0 0 0 0 0,0 0 0 0 0,0-1 0 0 0,0 1 0 0 0,0 0 0 0 0,0-1 0 0 0,0 1 0 0 0,0-1 0 0 0,0 0 0 0 0,2 1 0 0 0,9-2 221 0 0,1 0 0 0 0,20-6 0 0 0,-31 7-306 0 0,14 0-679 0 0,-9 2-4046 0 0,-1 0 99 0 0</inkml:trace>
-  <inkml:trace contextRef="#ctx0" brushRef="#br0" timeOffset="15618.84">203 645 2303 0 0,'-6'12'13168'0'0</inkml:trace>
+  <inkml:trace contextRef="#ctx0" brushRef="#br0" timeOffset="5704.2">116 15 1839 0 0,'0'0'10634'0'0,"10"1"-9396"0"0,-4 1-1154 0 0,2-1-26 0 0,-1-1-33 0 0,16 0 1571 0 0,-16 1-1553 0 0,-1 1-22 0 0,1 0 22 0 0,-1-3-22 0 0,1 0 22 0 0,-1 0-22 0 0,-2-1 31 0 0,6 2 147 0 0,-8 0-141 0 0,11 4 214 0 0,-11-3-265 0 0,4-2 47 0 0,10-1 293 0 0,36 0 573 0 0,-13-5-120 0 0,-35 7-789 0 0,0-1 20 0 0,7-5-9 0 0,3 2 42 0 0,-13 4 6 0 0,-1-1 22 0 0,18 1 346 0 0,-18 0-430 0 0,29 1-8 0 0,-22-1 0 0 0,0-1 0 0 0,-2 2 11 0 0,-3 0 32 0 0,3 2-33 0 0,3-3-10 0 0,-1-2 11 0 0,-5 3 32 0 0,3 3-33 0 0,-1 3-10 0 0,0 1 0 0 0,-2 0 0 0 0,1-1 0 0 0,-1 1 0 0 0,-1-1 0 0 0,1 1 0 0 0,0 0 0 0 0,0 0 0 0 0,-1-1 0 0 0,1 0 0 0 0,-1 1 0 0 0,-1-1 0 0 0,0 0 0 0 0,0 0 0 0 0,-1 1 0 0 0,2-1 0 0 0,0 1 0 0 0,-1-1 0 0 0,1 1 0 0 0,0 3-33 0 0,-1-11 16 0 0,4 11-5 0 0,-3-3 22 0 0,-1-3 0 0 0,0 3 0 0 0,0-1 0 0 0,1 1 0 0 0,0-1 0 0 0,0 1 0 0 0,0-1 0 0 0,0 1 0 0 0,2-1 0 0 0,0 1 0 0 0,-1-1 0 0 0,0 1 0 0 0,-1-1 0 0 0,-2 1 0 0 0,-1 13-74 0 0,2-13 31 0 0,1-1 32 0 0,0 0 11 0 0,0-1 0 0 0,-1 1 0 0 0,0-1-10 0 0,1-4-33 0 0,0 4 32 0 0,1 1 11 0 0,-2 1 0 0 0,0-2 0 0 0,2 4 0 0 0,-1-11 0 0 0,0 4 0 0 0,1 26 0 0 0,1 15-13 0 0,-3-43-51 0 0,1 0-3 0 0,0 4 3 0 0,-1-2 11 0 0,-1 2 42 0 0,1 2 11 0 0,-1-1 0 0 0,1 6-22 0 0,3-8-6 0 0,0 28 14 0 0,-3-24 14 0 0,2 0 0 0 0,-2-2 0 0 0,-1 1 0 0 0,1-1 0 0 0,1 0 0 0 0,-2 1 0 0 0,0-2 0 0 0,-1 2 0 0 0,1-2 0 0 0,-1 0 0 0 0,1 1-10 0 0,0-4-33 0 0,1 2 32 0 0,-1 3 11 0 0,-4 10 182 0 0,5-16-245 0 0</inkml:trace>
+  <inkml:trace contextRef="#ctx0" brushRef="#br0" timeOffset="6317.25">464 714 1839 0 0,'0'0'8944'0'0,"7"-7"-7824"0"0,21-28 1104 0 0,-27 34-2100 0 0,-1 0-46 0 0,4-4-8 0 0,0 0 1 0 0,-3 4-28 0 0,19-10-3866 0 0</inkml:trace>
+  <inkml:trace contextRef="#ctx0" brushRef="#br0" timeOffset="8515.44">449 96 1839 0 0,'0'0'3759'0'0,"4"-6"-494"0"0,-4 9-3178 0 0,0-1 1 0 0,1 0-1 0 0,-1 0 0 0 0,1 0 0 0 0,0 0 0 0 0,-1 0 0 0 0,3 3 0 0 0,1 6 186 0 0,0 5 273 0 0,-1-4-217 0 0,0 0 1 0 0,1 19-1 0 0,-3-22-329 0 0,2 1 1 0 0,-2-9 2 0 0,1 26 1 0 0,-2-19-4 0 0,0-1 0 0 0,0 1 0 0 0,1 0 0 0 0,-1-1 11 0 0,1 0 21 0 0,0-3-121 0 0,0-3-24 0 0,-1 12 40 0 0,1-11 60 0 0,-2 11-211 0 0,0-1-715 0 0,0-10 671 0 0,1-1-464 0 0,0 5 532 0 0,-1 26 762 0 0,2 9-413 0 0,-1-31-170 0 0,-1-1 1 0 0,1 1-1 0 0,1 0 1 0 0,0 0-1 0 0,0-1 0 0 0,1 1 1 0 0,0-1-1 0 0,4 13 1 0 0,-3-14 123 0 0,8 13 156 0 0,-10-18-247 0 0,15 20-22 0 0,-15-22-60 0 0,1 5-1511 0 0</inkml:trace>
+  <inkml:trace contextRef="#ctx0" brushRef="#br0" timeOffset="9144.02">441 119 2759 0 0,'0'0'6091'0'0,"2"9"-5078"0"0,1 5-910 0 0,0 1-1 0 0,-1 0 0 0 0,-1 17 0 0 0,2 2-39 0 0,2 58-355 0 0,7 58-478 0 0,-7-118-203 0 0,-2-9 63 0 0,10 36-1 0 0</inkml:trace>
+  <inkml:trace contextRef="#ctx0" brushRef="#br0" timeOffset="10309.13">115 53 2759 0 0,'0'0'2002'0'0,"8"-3"98"0"0,-1 2-1625 0 0,0 1 0 0 0,1 0 1 0 0,-1 0-1 0 0,0 1 0 0 0,0 0 0 0 0,0 0 1 0 0,0 0-1 0 0,13 5 0 0 0,-5-2 44 0 0,-1 0-43 0 0,-7-2-230 0 0,0 0-1 0 0,0-1 0 0 0,0 1 0 0 0,1-1 1 0 0,-1-1-1 0 0,0 1 0 0 0,13-2 0 0 0,12 0 189 0 0,-23 1-245 0 0,-1 0 0 0 0,14-2-1 0 0,-18 2-59 0 0,0-1-1 0 0,1 1 1 0 0,-1 1-1 0 0,0-1 1 0 0,8 2-1 0 0,-7-1-26 0 0,-1-1 0 0 0,1 1 0 0 0,-1-1-1 0 0,7 0 1 0 0,-9 0-96 0 0,-1 0 0 0 0,1 0 0 0 0,0 0 0 0 0,-1-1 0 0 0,1 1 0 0 0,0-1-1 0 0,-1 1 1 0 0,1-1 0 0 0,-1 1 0 0 0,1-1 0 0 0,-1 0 0 0 0,1 0 0 0 0,-1 0 0 0 0,1 0-1 0 0,1-1 1 0 0,17-12 175 0 0,-15 11-104 0 0,-4 2 67 0 0,-3 7-1106 0 0,0 1-204 0 0</inkml:trace>
+  <inkml:trace contextRef="#ctx0" brushRef="#br0" timeOffset="10846.02">94 64 6191 0 0,'0'0'3487'0'0,"24"-6"-2062"0"0,4 1-921 0 0,33-9-1 0 0,0-1-526 0 0,18 6 23 0 0,-46 8-545 0 0,-26 2 250 0 0</inkml:trace>
+  <inkml:trace contextRef="#ctx0" brushRef="#br0" timeOffset="13467.74">79 299 3679 0 0,'0'0'8859'0'0,"13"-7"-8344"0"0,-9 6-493 0 0,-3 1-16 0 0,-1 0-1 0 0,1 0 0 0 0,-1-1 1 0 0,1 1-1 0 0,0 0 1 0 0,-1 0-1 0 0,1 0 0 0 0,-1 0 1 0 0,1 1-1 0 0,-1-1 1 0 0,1 0-1 0 0,-1 0 0 0 0,1 0 1 0 0,-1 0-1 0 0,1 0 1 0 0,-1 1-1 0 0,0-1 0 0 0,1 0 1 0 0,-1 0-1 0 0,1 1 1 0 0,4 2 14 0 0,-3-2-17 0 0,-1-1 1 0 0,0 1 0 0 0,0-1 0 0 0,0 1-1 0 0,1 0 1 0 0,-1 0 0 0 0,0-1-1 0 0,0 1 1 0 0,0 0 0 0 0,0 0 0 0 0,-1 0-1 0 0,1 0 1 0 0,0 0 0 0 0,1 2-1 0 0,4 6 7 0 0,-2-3 33 0 0,0 0-33 0 0,1-2-10 0 0,2-6-10 0 0,-6 2 8 0 0,-1 0 0 0 0,1 0 0 0 0,-1 0 1 0 0,0 0-1 0 0,1 0 0 0 0,-1-1 0 0 0,1 1 0 0 0,-1 0 1 0 0,0 0-1 0 0,1 0 0 0 0,-1-1 0 0 0,0 1 0 0 0,1 0 1 0 0,-1 0-1 0 0,0-1 0 0 0,1 1 0 0 0,-1 0 1 0 0,0-1-1 0 0,1 1 0 0 0,-1 0 0 0 0,0-1 0 0 0,0 1 1 0 0,0-1-1 0 0,1 1 0 0 0,-1 0 0 0 0,0-1 1 0 0,0 1-1 0 0,0-1 0 0 0,0 1 0 0 0,0-1 0 0 0,0 0 1 0 0,1-6 979 0 0,39-1-702 0 0,-37 7-239 0 0,2-1-22 0 0,2-3-3 0 0,-6 4 113 0 0,6-3 565 0 0,-5 5-579 0 0,0 0 0 0 0,0-1 1 0 0,0 1-1 0 0,0 0 1 0 0,0 0-1 0 0,0 0 1 0 0,3 2-1 0 0,-2-1-85 0 0,0 0 0 0 0,0-1 0 0 0,0 1 0 0 0,0-1 0 0 0,0 1 0 0 0,0-1 0 0 0,1 0 0 0 0,-1 0 0 0 0,0 0-1 0 0,0-1 1 0 0,1 1 0 0 0,-1-1 0 0 0,6 0 0 0 0,5 0-126 0 0,23 5 0 0 0,-33-5-52 0 0,-3 0-714 0 0,10 0-7916 0 0</inkml:trace>
+  <inkml:trace contextRef="#ctx0" brushRef="#br0" timeOffset="15179.16">107 445 8231 0 0,'2'-3'126'0'0,"0"1"0"0"0,0 0 0 0 0,1 0 0 0 0,-1-1 0 0 0,1 1 0 0 0,-1 1 0 0 0,4-3 0 0 0,-4 3-26 0 0,0 1 0 0 0,0-1 0 0 0,0 1 0 0 0,0-1 0 0 0,0 1 0 0 0,0 0 0 0 0,0-1 0 0 0,0 1 0 0 0,0 0 0 0 0,0 0 0 0 0,0 1 0 0 0,0-1 0 0 0,-1 0 0 0 0,1 1 0 0 0,0-1 0 0 0,0 1 0 0 0,0 0 0 0 0,0-1 0 0 0,0 1 0 0 0,-1 0 0 0 0,1 0 0 0 0,0 0 0 0 0,-1 0 0 0 0,1 1 0 0 0,-1-1 0 0 0,1 0 0 0 0,-1 1 0 0 0,1-1 0 0 0,-1 1 0 0 0,2 2 0 0 0,-2-2 13 0 0,1 0 0 0 0,-1 0 0 0 0,0 0-1 0 0,0 0 1 0 0,0 0 0 0 0,0 1 0 0 0,0-1-1 0 0,-1 0 1 0 0,1 1 0 0 0,-1-1 0 0 0,1 0 0 0 0,-1 1-1 0 0,0-1 1 0 0,0 1 0 0 0,0-1 0 0 0,0 0-1 0 0,0 1 1 0 0,-1-1 0 0 0,1 0 0 0 0,-1 1-1 0 0,0-1 1 0 0,1 0 0 0 0,-1 1 0 0 0,0-1-1 0 0,-2 3 1 0 0,-13 16-537 0 0,15-20 272 0 0,1-1 156 0 0,1 0-1 0 0,-1 0 1 0 0,0 0-1 0 0,0 0 1 0 0,0 1-1 0 0,0-1 0 0 0,0 0 1 0 0,0 0-1 0 0,0 0 1 0 0,1 0-1 0 0,-1 0 1 0 0,0 0-1 0 0,0 0 1 0 0,0 1-1 0 0,0-1 1 0 0,0 0-1 0 0,0 0 1 0 0,0 0-1 0 0,0 0 0 0 0,0 0 1 0 0,0 1-1 0 0,0-1 1 0 0,0 0-1 0 0,0 0 1 0 0,0 0-1 0 0,0 0 1 0 0,0 0-1 0 0,0 1 1 0 0,0-1-1 0 0,0 0 1 0 0,0 0-1 0 0,0 0 0 0 0,0 0 1 0 0,0 0-1 0 0,0 1 1 0 0,0-1-1 0 0,0 0 1 0 0,0 0-1 0 0,0 0 1 0 0,0 0-1 0 0,-1 0 1 0 0,1 0-1 0 0,0 0 1 0 0,0 1-1 0 0,0-1 0 0 0,0 0 1 0 0,0 0-1 0 0,0 0 1 0 0,0 0-1 0 0,-1 0 1 0 0,1 0-1 0 0,0 0 1 0 0,0 0-1 0 0,0 0 1 0 0,0 0-1 0 0,0 0 0 0 0,-1 0 1 0 0,1 0-1 0 0,0 0 1 0 0,0 0-1 0 0,0 0 1 0 0,0 0-1 0 0,0 0 1 0 0,-1 0-1 0 0,2 1 50 0 0,0 0 0 0 0,0 0 0 0 0,0-1 0 0 0,0 1 0 0 0,0 0 0 0 0,0-1 0 0 0,0 1 0 0 0,0-1 0 0 0,0 0 0 0 0,2 1 0 0 0,9-2 221 0 0,1 0 0 0 0,20-6 0 0 0,-31 7-306 0 0,14 0-679 0 0,-9 2-4046 0 0,-1 0 99 0 0</inkml:trace>
+  <inkml:trace contextRef="#ctx0" brushRef="#br0" timeOffset="15618.84">203 643 2303 0 0,'-6'12'13168'0'0</inkml:trace>
 </inkml:ink>
 </file>
 
@@ -8553,9 +9506,9 @@
       <inkml:brushProperty name="color" value="#004F8B"/>
     </inkml:brush>
   </inkml:definitions>
-  <inkml:trace contextRef="#ctx0" brushRef="#br0">346 445 3223 0 0,'0'0'8768'0'0,"-3"-14"-5317"0"0,-12-2-1878 0 0,14 15-1053 0 0,-17-7 1028 0 0,8 6-1238 0 0,1 1 0 0 0,-1 0 0 0 0,1 0 0 0 0,-1 1 1 0 0,0 0-1 0 0,1 1 0 0 0,-1 0 0 0 0,1 0 0 0 0,-1 1 0 0 0,-13 5 0 0 0,2 0-219 0 0,2 1 1 0 0,-1 1-1 0 0,-30 19 0 0 0,45-24-83 0 0,1-1 0 0 0,-1 1-1 0 0,1 0 1 0 0,0 1 0 0 0,0-1-1 0 0,0 1 1 0 0,1 0 0 0 0,0 0-1 0 0,0 0 1 0 0,0 0 0 0 0,-3 7-1 0 0,0 4 16 0 0,0 0 0 0 0,-6 28-1 0 0,10-31-21 0 0,0-1-1 0 0,0 0 0 0 0,1 1 1 0 0,0-1-1 0 0,1 1 0 0 0,1-1 1 0 0,4 25-1 0 0,-4-31-1 0 0,1 0 0 0 0,0 0 1 0 0,0 0-1 0 0,1 0 0 0 0,-1 0 0 0 0,1-1 0 0 0,0 0 0 0 0,1 1 1 0 0,0-1-1 0 0,-1 0 0 0 0,1-1 0 0 0,1 1 0 0 0,-1-1 0 0 0,1 0 1 0 0,0 0-1 0 0,0 0 0 0 0,10 6 0 0 0,-5-5 1 0 0,0-1 0 0 0,0 0 0 0 0,1 0 0 0 0,0-1 0 0 0,-1 0 0 0 0,1-1 0 0 0,0 0 0 0 0,0-1 0 0 0,1 0 0 0 0,-1-1 0 0 0,16-2 0 0 0,-9 0 0 0 0,-1 0 0 0 0,0-2 0 0 0,0 0 0 0 0,-1-1 0 0 0,1-1 0 0 0,25-12 0 0 0,-33 14 7 0 0,0-1 0 0 0,0-1-1 0 0,0 0 1 0 0,0 0 0 0 0,13-13 0 0 0,-19 16-4 0 0,0-1 1 0 0,0 1 0 0 0,0-1-1 0 0,-1 0 1 0 0,1 1-1 0 0,-1-1 1 0 0,0 0-1 0 0,0 0 1 0 0,-1-1 0 0 0,1 1-1 0 0,-1 0 1 0 0,0 0-1 0 0,0-1 1 0 0,-1 1-1 0 0,1-1 1 0 0,-1-4-1 0 0,-1-12 42 0 0,-5-29 0 0 0,0-2-4 0 0,5 49-41 0 0,0-22-22 0 0,-1 1 0 0 0,-2 0 0 0 0,-6-24 0 0 0,9 45 26 0 0,0 1-1 0 0,0-1 0 0 0,0 1 1 0 0,0 0-1 0 0,0 0 1 0 0,-1-1-1 0 0,1 1 0 0 0,-1 0 1 0 0,1 0-1 0 0,-1 1 1 0 0,0-1-1 0 0,0 0 0 0 0,0 0 1 0 0,0 1-1 0 0,0-1 1 0 0,0 1-1 0 0,0 0 0 0 0,0 0 1 0 0,-1-1-1 0 0,1 1 1 0 0,0 1-1 0 0,-1-1 0 0 0,1 0 1 0 0,-1 1-1 0 0,1-1 1 0 0,-1 1-1 0 0,1 0 0 0 0,-1-1 1 0 0,1 1-1 0 0,-1 1 1 0 0,0-1-1 0 0,1 0 0 0 0,-1 1 1 0 0,1-1-1 0 0,0 1 1 0 0,-1-1-1 0 0,1 1 0 0 0,-1 0 1 0 0,-2 2-1 0 0,-27 15-1560 0 0,17-9-6230 0 0</inkml:trace>
-  <inkml:trace contextRef="#ctx0" brushRef="#br0" timeOffset="943.01">491 8 2303 0 0,'0'0'9443'0'0,"-9"0"-7910"0"0,3 1-660 0 0,0 1 0 0 0,0-1 0 0 0,0 1 0 0 0,-7 3 0 0 0,12-4-863 0 0,0-1 463 0 0,-1 1-354 0 0,1-1 1 0 0,0 1-1 0 0,0-1 0 0 0,-1 0 1 0 0,1 0-1 0 0,0 1 0 0 0,-1-1 0 0 0,1 0 1 0 0,0 0-1 0 0,-3 0 0 0 0,-2-1 639 0 0,0 0 0 0 0,1 1 0 0 0,-11 1 0 0 0,12-2-659 0 0,0 1 1 0 0,1 0-1 0 0,-1-1 0 0 0,0 0 1 0 0,1 0-1 0 0,-7-2 0 0 0,-10-2 150 0 0,-3 1-37 0 0,16 2-120 0 0,-1 1 0 0 0,0 0 0 0 0,0 0 0 0 0,0 0 0 0 0,0 1 0 0 0,-9 2 0 0 0,-10-1 53 0 0,23-1-134 0 0,0 0-1 0 0,-1 1 0 0 0,1-1 1 0 0,0 1-1 0 0,-1-1 0 0 0,1 1 1 0 0,0 1-1 0 0,0-1 0 0 0,0 1 1 0 0,0-1-1 0 0,-6 4 0 0 0,7-3-6 0 0,2-2-4 0 0,0 0 0 0 0,0 1 1 0 0,1-1-1 0 0,-1 1 0 0 0,0-1 1 0 0,0 1-1 0 0,0-1 0 0 0,0 1 0 0 0,1 0 1 0 0,-1-1-1 0 0,0 1 0 0 0,1 0 0 0 0,-1 0 1 0 0,0-1-1 0 0,1 1 0 0 0,-1 0 1 0 0,1 0-1 0 0,-1 0 0 0 0,1 0 0 0 0,0 0 1 0 0,-1 0-1 0 0,1-1 0 0 0,0 1 0 0 0,0 0 1 0 0,0 0-1 0 0,-1 2 0 0 0,0 1 0 0 0,0 1-5 0 0,0 1 0 0 0,1-1 0 0 0,-1 1 0 0 0,1-1 0 0 0,0 1 0 0 0,1-1 0 0 0,-1 1 0 0 0,1-1 0 0 0,0 1 0 0 0,0-1 0 0 0,1 1 0 0 0,0-1 0 0 0,0 0 0 0 0,0 0 0 0 0,0 0 0 0 0,1 0 0 0 0,0-1 0 0 0,0 1 0 0 0,6 7 0 0 0,-3-5-3 0 0,0 0-1 0 0,1-1 1 0 0,-1 0 0 0 0,1 0-1 0 0,0 0 1 0 0,1-1 0 0 0,-1 0-1 0 0,1-1 1 0 0,0 0 0 0 0,0 0-1 0 0,11 4 1 0 0,-11-7-26 0 0,0 1-1 0 0,0-1 1 0 0,0 0-1 0 0,0 0 1 0 0,0-1-1 0 0,0-1 1 0 0,0 1 0 0 0,16-4-1 0 0,-12 1-24 0 0,0 0 0 0 0,0 0 0 0 0,-1-2 0 0 0,1 0 0 0 0,11-6 0 0 0,-18 8 56 0 0,0 0 0 0 0,0-1 0 0 0,-1 1 0 0 0,1-1 1 0 0,-1 0-1 0 0,0 0 0 0 0,0 0 0 0 0,-1-1 0 0 0,1 1 0 0 0,-1-1 0 0 0,0 0 0 0 0,3-6 0 0 0,-5 8 3 0 0,0 1 1 0 0,0-1-1 0 0,0 0 0 0 0,0 1 0 0 0,-1-1 1 0 0,1 0-1 0 0,-1 0 0 0 0,1 0 0 0 0,-1 0 0 0 0,0 0 1 0 0,0 0-1 0 0,-1 0 0 0 0,1 1 0 0 0,0-1 1 0 0,-1 0-1 0 0,0 0 0 0 0,0 0 0 0 0,0 0 1 0 0,0 1-1 0 0,0-1 0 0 0,0 1 0 0 0,-1-1 0 0 0,1 1 1 0 0,-1-1-1 0 0,-3-3 0 0 0,0 1 16 0 0,-1 0 0 0 0,0 0 0 0 0,-7-4-1 0 0,8 6-8 0 0,0-1 0 0 0,0 1 0 0 0,1-1 0 0 0,-1 0 0 0 0,-4-6 0 0 0,9 9-128 0 0,-7-4-2360 0 0</inkml:trace>
-  <inkml:trace contextRef="#ctx0" brushRef="#br0" timeOffset="11328.29">431 1162 1839 0 0,'0'0'6860'0'0,"-9"-17"1582"0"0,7 15-8279 0 0,1 0 0 0 0,-1 0 0 0 0,0 1 0 0 0,1-1 0 0 0,-1 1 0 0 0,0-1 1 0 0,0 1-1 0 0,0 0 0 0 0,0 0 0 0 0,0 0 0 0 0,0 0 0 0 0,0 0 0 0 0,0 0 1 0 0,-1 0-1 0 0,-2 0 0 0 0,2 1-32 0 0,-1 0-1 0 0,0 0 1 0 0,0 0 0 0 0,0 0-1 0 0,1 1 1 0 0,-1 0 0 0 0,0-1-1 0 0,-6 4 1 0 0,2-2-4 0 0,0-1 0 0 0,0 1 0 0 0,-10-1 0 0 0,-14 4 116 0 0,13-1-166 0 0,10-3-46 0 0,0 1 0 0 0,-1 1 0 0 0,1 0 0 0 0,0 0 0 0 0,1 0 1 0 0,-13 7-1 0 0,10-3-11 0 0,1-1 1 0 0,0 1-1 0 0,0 1 1 0 0,0 0-1 0 0,1 0 1 0 0,0 1-1 0 0,1 0 1 0 0,-1 0-1 0 0,2 1 1 0 0,0 0 0 0 0,-7 13-1 0 0,3-2 23 0 0,1 1 0 0 0,1 0 1 0 0,1 0-1 0 0,-9 42 0 0 0,15-53-22 0 0,0 0 1 0 0,1 0-1 0 0,1 0 1 0 0,0 0-1 0 0,0 0 1 0 0,1 0-1 0 0,0 0 1 0 0,1 0-1 0 0,0 0 0 0 0,1 0 1 0 0,0 0-1 0 0,7 14 1 0 0,-8-20-22 0 0,1-1 1 0 0,0 1-1 0 0,0-1 1 0 0,0 0-1 0 0,0 0 0 0 0,1 0 1 0 0,0 0-1 0 0,0 0 1 0 0,0-1-1 0 0,0 0 1 0 0,0 0-1 0 0,0 0 0 0 0,1 0 1 0 0,0-1-1 0 0,-1 0 1 0 0,1 0-1 0 0,0 0 1 0 0,0 0-1 0 0,0-1 0 0 0,0 0 1 0 0,1 0-1 0 0,5 1 1 0 0,7-1 10 0 0,1-1 0 0 0,-1-1 1 0 0,1 0-1 0 0,34-7 0 0 0,-36 4 9 0 0,1-1 0 0 0,-1 0-1 0 0,0-1 1 0 0,0-1-1 0 0,-1-1 1 0 0,22-13 0 0 0,-16 7 17 0 0,-2 0 0 0 0,1-2 0 0 0,34-35 0 0 0,-49 45-14 0 0,-1-1-1 0 0,0 1 1 0 0,0-1 0 0 0,0 0 0 0 0,0-1-1 0 0,-1 1 1 0 0,-1-1 0 0 0,1 0 0 0 0,-1 0-1 0 0,-1 0 1 0 0,1 0 0 0 0,-1 0 0 0 0,-1-1-1 0 0,1 1 1 0 0,-2-1 0 0 0,1 1 0 0 0,-1-1-1 0 0,0 1 1 0 0,-1-1 0 0 0,0 1 0 0 0,0-1-1 0 0,-1 1 1 0 0,0 0 0 0 0,0-1 0 0 0,-1 1 0 0 0,0 0-1 0 0,-1 1 1 0 0,-6-12 0 0 0,4 8 55 0 0,-1 1 1 0 0,-1-1-1 0 0,1 1 0 0 0,-2 1 1 0 0,1-1-1 0 0,-1 1 1 0 0,-1 1-1 0 0,1 0 1 0 0,-2 0-1 0 0,1 1 0 0 0,-1 0 1 0 0,0 1-1 0 0,0 0 1 0 0,-1 1-1 0 0,-22-7 0 0 0,15 10-1899 0 0</inkml:trace>
+  <inkml:trace contextRef="#ctx0" brushRef="#br0">345 444 3223 0 0,'0'0'8768'0'0,"-3"-14"-5317"0"0,-12-1-1878 0 0,14 14-1053 0 0,-17-7 1028 0 0,8 6-1238 0 0,1 1 0 0 0,0 0 0 0 0,0 0 0 0 0,-1 1 1 0 0,0 0-1 0 0,1 1 0 0 0,-1 0 0 0 0,1 0 0 0 0,-1 1 0 0 0,-13 5 0 0 0,2-1-219 0 0,2 2 1 0 0,-1 1-1 0 0,-30 19 0 0 0,45-24-83 0 0,1-1 0 0 0,-1 1-1 0 0,1 0 1 0 0,0 1 0 0 0,0-1-1 0 0,0 1 1 0 0,1 0 0 0 0,0 0-1 0 0,0 0 1 0 0,0 0 0 0 0,-3 7-1 0 0,0 4 16 0 0,0 0 0 0 0,-6 28-1 0 0,10-31-21 0 0,0-1-1 0 0,0 0 0 0 0,1 1 1 0 0,0-1-1 0 0,1 1 0 0 0,1-1 1 0 0,4 25-1 0 0,-4-31-1 0 0,1 0 0 0 0,0 0 1 0 0,0 0-1 0 0,1 0 0 0 0,-1 0 0 0 0,1-1 0 0 0,0 0 0 0 0,1 1 1 0 0,0-1-1 0 0,-1 0 0 0 0,1-1 0 0 0,1 1 0 0 0,-1-1 0 0 0,1 0 1 0 0,0 0-1 0 0,0 0 0 0 0,10 6 0 0 0,-5-5 1 0 0,0-1 0 0 0,0 0 0 0 0,1 0 0 0 0,0-1 0 0 0,-1 0 0 0 0,1-1 0 0 0,0 0 0 0 0,0-1 0 0 0,1 0 0 0 0,-1-1 0 0 0,16-2 0 0 0,-9 0 0 0 0,-1 0 0 0 0,0-2 0 0 0,-1 0 0 0 0,0-1 0 0 0,1-1 0 0 0,25-12 0 0 0,-33 14 7 0 0,0-1 0 0 0,0-1-1 0 0,0 0 1 0 0,0 0 0 0 0,13-13 0 0 0,-19 16-4 0 0,0-1 1 0 0,0 1 0 0 0,0-1-1 0 0,-1 0 1 0 0,1 1-1 0 0,-1-1 1 0 0,0 0-1 0 0,0 0 1 0 0,-1-1 0 0 0,1 1-1 0 0,-1 0 1 0 0,0 0-1 0 0,0-1 1 0 0,-1 1-1 0 0,1-1 1 0 0,-1-4-1 0 0,-1-12 42 0 0,-5-29 0 0 0,0-2-4 0 0,5 49-41 0 0,0-22-22 0 0,-1 1 0 0 0,-2 0 0 0 0,-6-24 0 0 0,9 45 26 0 0,0 1-1 0 0,0-1 0 0 0,0 1 1 0 0,0 0-1 0 0,0 0 1 0 0,-1-1-1 0 0,1 1 0 0 0,-1 0 1 0 0,1 0-1 0 0,-1 1 1 0 0,0-1-1 0 0,0 1 0 0 0,0-1 1 0 0,0 1-1 0 0,0-1 1 0 0,0 1-1 0 0,0 0 0 0 0,0 0 1 0 0,-1-1-1 0 0,1 1 1 0 0,0 1-1 0 0,-1-1 0 0 0,1 0 1 0 0,-1 1-1 0 0,1-1 1 0 0,-1 1-1 0 0,1 0 0 0 0,-1-1 1 0 0,1 1-1 0 0,-1 1 1 0 0,0-1-1 0 0,1 0 0 0 0,-1 1 1 0 0,1-1-1 0 0,0 1 1 0 0,-1-1-1 0 0,1 1 0 0 0,-1 0 1 0 0,-2 2-1 0 0,-27 14-1560 0 0,17-8-6230 0 0</inkml:trace>
+  <inkml:trace contextRef="#ctx0" brushRef="#br0" timeOffset="943.01">490 8 2303 0 0,'0'0'9443'0'0,"-9"0"-7910"0"0,3 1-660 0 0,0 1 0 0 0,0-1 0 0 0,0 1 0 0 0,-7 3 0 0 0,12-4-863 0 0,0-1 463 0 0,-1 1-354 0 0,1-1 1 0 0,0 1-1 0 0,0-1 0 0 0,-1 0 1 0 0,1 0-1 0 0,0 1 0 0 0,-1-1 0 0 0,1 0 1 0 0,0 0-1 0 0,-3 0 0 0 0,-2-1 639 0 0,0 0 0 0 0,1 1 0 0 0,-11 1 0 0 0,12-2-659 0 0,0 1 1 0 0,1 0-1 0 0,-1-1 0 0 0,0 0 1 0 0,1 0-1 0 0,-7-2 0 0 0,-10-2 150 0 0,-3 1-37 0 0,16 2-120 0 0,-1 1 0 0 0,0 0 0 0 0,0 0 0 0 0,1 0 0 0 0,-1 1 0 0 0,-9 2 0 0 0,-10-1 53 0 0,23-1-134 0 0,0 0-1 0 0,-1 1 0 0 0,1-1 1 0 0,0 1-1 0 0,-1-1 0 0 0,1 1 1 0 0,0 1-1 0 0,0-1 0 0 0,0 1 1 0 0,0-1-1 0 0,-6 4 0 0 0,7-3-6 0 0,2-2-4 0 0,0 0 0 0 0,0 1 1 0 0,1-1-1 0 0,-1 1 0 0 0,0-1 1 0 0,0 1-1 0 0,0-1 0 0 0,0 1 0 0 0,1 0 1 0 0,-1-1-1 0 0,0 1 0 0 0,1 0 0 0 0,-1 0 1 0 0,0-1-1 0 0,1 1 0 0 0,-1 0 1 0 0,1 0-1 0 0,-1 0 0 0 0,1 0 0 0 0,0 0 1 0 0,-1 0-1 0 0,1-1 0 0 0,0 1 0 0 0,0 0 1 0 0,0 0-1 0 0,-1 2 0 0 0,0 1 0 0 0,0 1-5 0 0,0 1 0 0 0,1-1 0 0 0,-1 1 0 0 0,1-1 0 0 0,0 1 0 0 0,1-1 0 0 0,-1 1 0 0 0,1-1 0 0 0,0 1 0 0 0,0-1 0 0 0,1 1 0 0 0,0-1 0 0 0,0 0 0 0 0,0 0 0 0 0,0 0 0 0 0,1 0 0 0 0,0-1 0 0 0,0 1 0 0 0,6 7 0 0 0,-3-5-3 0 0,0 0-1 0 0,1-1 1 0 0,-1 0 0 0 0,1 0-1 0 0,0 0 1 0 0,1-1 0 0 0,-1 0-1 0 0,1-1 1 0 0,0 0 0 0 0,0 0-1 0 0,11 4 1 0 0,-11-7-26 0 0,-1 1-1 0 0,1-1 1 0 0,0 0-1 0 0,0 0 1 0 0,0-1-1 0 0,0-1 1 0 0,0 1 0 0 0,16-4-1 0 0,-12 1-24 0 0,0 0 0 0 0,0 0 0 0 0,-1-2 0 0 0,1 0 0 0 0,11-6 0 0 0,-18 8 56 0 0,0 0 0 0 0,0-1 0 0 0,-1 1 0 0 0,1-1 1 0 0,-1 0-1 0 0,0 0 0 0 0,0 0 0 0 0,-1-1 0 0 0,1 1 0 0 0,-1-1 0 0 0,0 0 0 0 0,3-6 0 0 0,-5 8 3 0 0,0 1 1 0 0,0-1-1 0 0,0 0 0 0 0,0 1 0 0 0,-1-1 1 0 0,1 0-1 0 0,-1 0 0 0 0,1 0 0 0 0,-1 0 0 0 0,0 0 1 0 0,0 0-1 0 0,-1 0 0 0 0,1 1 0 0 0,0-1 1 0 0,-1 0-1 0 0,0 0 0 0 0,0 0 0 0 0,0 0 1 0 0,0 1-1 0 0,0-1 0 0 0,0 1 0 0 0,-1-1 0 0 0,1 1 1 0 0,-1-1-1 0 0,-3-3 0 0 0,0 1 16 0 0,-1 0 0 0 0,0 0 0 0 0,-7-4-1 0 0,8 6-8 0 0,0-1 0 0 0,0 1 0 0 0,1-1 0 0 0,-1 0 0 0 0,-4-6 0 0 0,9 9-128 0 0,-7-4-2360 0 0</inkml:trace>
+  <inkml:trace contextRef="#ctx0" brushRef="#br0" timeOffset="11328.29">430 1161 1839 0 0,'0'0'6860'0'0,"-9"-17"1582"0"0,7 15-8279 0 0,1 0 0 0 0,-1 0 0 0 0,0 1 0 0 0,1-1 0 0 0,-1 1 0 0 0,0-1 1 0 0,0 1-1 0 0,0 0 0 0 0,0 0 0 0 0,0 0 0 0 0,0 0 0 0 0,0 0 0 0 0,0 0 1 0 0,-1 0-1 0 0,-2 0 0 0 0,2 1-32 0 0,-1 0-1 0 0,0 0 1 0 0,0 0 0 0 0,0 0-1 0 0,1 1 1 0 0,-1 0 0 0 0,0-1-1 0 0,-6 4 1 0 0,2-2-4 0 0,0-1 0 0 0,0 1 0 0 0,-10-1 0 0 0,-13 4 116 0 0,12-1-166 0 0,10-3-46 0 0,0 1 0 0 0,-1 1 0 0 0,1 0 0 0 0,0 0 0 0 0,1 0 1 0 0,-13 7-1 0 0,10-3-11 0 0,1-1 1 0 0,0 1-1 0 0,0 1 1 0 0,0 0-1 0 0,1 0 1 0 0,0 1-1 0 0,1 0 1 0 0,-1 0-1 0 0,2 0 1 0 0,0 1 0 0 0,-7 13-1 0 0,3-2 23 0 0,1 1 0 0 0,1 0 1 0 0,1 0-1 0 0,-9 42 0 0 0,15-53-22 0 0,0 0 1 0 0,1 0-1 0 0,1 0 1 0 0,0 0-1 0 0,0 0 1 0 0,1 0-1 0 0,0 0 1 0 0,1 0-1 0 0,0 0 0 0 0,1 0 1 0 0,0 0-1 0 0,7 14 1 0 0,-8-20-22 0 0,1-1 1 0 0,0 1-1 0 0,0-1 1 0 0,0 0-1 0 0,0 0 0 0 0,1 0 1 0 0,0 0-1 0 0,0 0 1 0 0,0-1-1 0 0,0 0 1 0 0,0 0-1 0 0,0 0 0 0 0,1 0 1 0 0,0-1-1 0 0,-1 0 1 0 0,1 0-1 0 0,0 0 1 0 0,0 0-1 0 0,0-1 0 0 0,0 0 1 0 0,1 0-1 0 0,5 1 1 0 0,7-1 10 0 0,1-1 0 0 0,-1-1 1 0 0,1 0-1 0 0,34-7 0 0 0,-36 4 9 0 0,0-1 0 0 0,0 0-1 0 0,0-1 1 0 0,0-1-1 0 0,-1-1 1 0 0,22-13 0 0 0,-16 7 17 0 0,-2 0 0 0 0,1-2 0 0 0,34-35 0 0 0,-49 45-14 0 0,-1-1-1 0 0,0 1 1 0 0,0-1 0 0 0,0 0 0 0 0,0-1-1 0 0,-1 1 1 0 0,-1-1 0 0 0,1 0 0 0 0,-1 0-1 0 0,-1 0 1 0 0,1 0 0 0 0,-1 0 0 0 0,-1-1-1 0 0,1 1 1 0 0,-2-1 0 0 0,1 1 0 0 0,-1-1-1 0 0,0 1 1 0 0,-1-1 0 0 0,0 1 0 0 0,0-1-1 0 0,-1 1 1 0 0,0 0 0 0 0,0-1 0 0 0,-1 1 0 0 0,0 0-1 0 0,-1 1 1 0 0,-6-12 0 0 0,4 8 55 0 0,-1 2 1 0 0,-1-2-1 0 0,1 1 0 0 0,-2 1 1 0 0,1-1-1 0 0,-1 1 1 0 0,-1 1-1 0 0,1 0 1 0 0,-2 0-1 0 0,1 1 0 0 0,-1 0 1 0 0,0 1-1 0 0,0 0 1 0 0,-1 1-1 0 0,-22-7 0 0 0,15 10-1899 0 0</inkml:trace>
 </inkml:ink>
 </file>
 
@@ -8587,8 +9540,8 @@
       <inkml:brushProperty name="color" value="#004F8B"/>
     </inkml:brush>
   </inkml:definitions>
-  <inkml:trace contextRef="#ctx0" brushRef="#br0">379 88 2303 0 0,'0'0'17448'0'0,"-1"4"-17000"0"0,1-2-405 0 0,-5 8 351 0 0,4-10-342 0 0,0 1 0 0 0,0-1 0 0 0,0 0 0 0 0,1 0 0 0 0,-1 1 1 0 0,0-1-1 0 0,0 0 0 0 0,0 0 0 0 0,0 0 0 0 0,0 0 0 0 0,0 0 1 0 0,0 0-1 0 0,-2-1 0 0 0,-4 1 268 0 0,0 0 1 0 0,-1 0-1 0 0,1 0 1 0 0,-12 3-1 0 0,0 3 13 0 0,1 0 0 0 0,-29 14 0 0 0,24-10-204 0 0,8-3-70 0 0,0 0 1 0 0,-14 10 0 0 0,11-6-25 0 0,-20 19 1 0 0,33-25-35 0 0,0 0 1 0 0,0 0 0 0 0,0 1-1 0 0,0 0 1 0 0,1 0 0 0 0,0 0-1 0 0,-5 9 1 0 0,7-10-2 0 0,-29 71 0 0 0,28-67 0 0 0,0 0 0 0 0,1 1 0 0 0,0-1 0 0 0,1 1 0 0 0,0-1 0 0 0,0 15 0 0 0,2-16-5 0 0,1 0 1 0 0,-1 0-1 0 0,1 0 0 0 0,0 0 1 0 0,1 0-1 0 0,0-1 1 0 0,0 0-1 0 0,1 1 0 0 0,0-1 1 0 0,0 0-1 0 0,0-1 0 0 0,1 1 1 0 0,0-1-1 0 0,10 9 0 0 0,-6-5-2 0 0,2-1 0 0 0,-1-1-1 0 0,1 0 1 0 0,0 0 0 0 0,1-1-1 0 0,0-1 1 0 0,0 0-1 0 0,13 5 1 0 0,-15-8 7 0 0,1 0 0 0 0,-1-1 0 0 0,1 0 0 0 0,-1-1 0 0 0,1 0 0 0 0,-1 0 0 0 0,1-1 0 0 0,0-1 0 0 0,0 1 0 0 0,-1-2 0 0 0,1 0 0 0 0,-1 0 0 0 0,0-1 0 0 0,1 0 0 0 0,12-6 0 0 0,-4 0 0 0 0,-1-1 0 0 0,0 0 0 0 0,0-1 0 0 0,-2-1 0 0 0,1 0 0 0 0,-1-2 0 0 0,25-26 0 0 0,-29 25 0 0 0,-1 0 0 0 0,-1-1 0 0 0,13-24 0 0 0,-11 19 0 0 0,-5 8 7 0 0,0 0-1 0 0,0 0 0 0 0,-2 0 1 0 0,8-24-1 0 0,-12 32-4 0 0,0 0 0 0 0,0 0-1 0 0,-1 0 1 0 0,1 0 0 0 0,-1-1 0 0 0,-1 1 0 0 0,1 0-1 0 0,0 0 1 0 0,-1 0 0 0 0,0 0 0 0 0,-1 0-1 0 0,1 1 1 0 0,-1-1 0 0 0,0 0 0 0 0,0 1 0 0 0,0-1-1 0 0,-3-4 1 0 0,0 2 28 0 0,0 1 0 0 0,-1 0 0 0 0,1 0 0 0 0,-1 0 0 0 0,-1 1 1 0 0,1 0-1 0 0,-1 0 0 0 0,0 0 0 0 0,0 1 0 0 0,0 0 0 0 0,-10-4 0 0 0,-11-3 197 0 0,-51-12 0 0 0,65 19-210 0 0,5 3-44 0 0,0-1 0 0 0,0 2 0 0 0,-18-1 0 0 0,17 2-888 0 0</inkml:trace>
-  <inkml:trace contextRef="#ctx0" brushRef="#br0" timeOffset="958.98">1071 43 3223 0 0,'0'0'9784'0'0,"-15"-13"-4322"0"0,14 12-5381 0 0,0 0 1 0 0,-1 0 0 0 0,1 1 0 0 0,0-1 0 0 0,-1 0 0 0 0,1 1-1 0 0,0 0 1 0 0,-1-1 0 0 0,1 1 0 0 0,-1 0 0 0 0,1 0 0 0 0,-1 0-1 0 0,1 0 1 0 0,-1 0 0 0 0,1 0 0 0 0,-1 0 0 0 0,1 0 0 0 0,0 0-1 0 0,-1 1 1 0 0,1-1 0 0 0,-1 1 0 0 0,1-1 0 0 0,0 1 0 0 0,-1-1-1 0 0,-1 3 1 0 0,-4 0-67 0 0,1-1 34 0 0,1 1 0 0 0,0 0 0 0 0,1 0 1 0 0,-1 1-1 0 0,0 0 0 0 0,1 0 0 0 0,0 0 0 0 0,0 0 0 0 0,0 0 0 0 0,-5 9 0 0 0,1-1-49 0 0,0 0 0 0 0,1 1 0 0 0,-6 15 0 0 0,10-17 0 0 0,0 1 0 0 0,0-1 0 0 0,1 0 0 0 0,1 1 0 0 0,0 0 0 0 0,0-1 0 0 0,1 1 0 0 0,0-1 0 0 0,1 1 0 0 0,1 0 0 0 0,0-1 0 0 0,0 1 0 0 0,1-1 0 0 0,1 0 0 0 0,0 0 0 0 0,9 17 0 0 0,-11-24 0 0 0,0-1 0 0 0,0 0 0 0 0,0 1-1 0 0,1-1 1 0 0,-1-1 0 0 0,1 1 0 0 0,0 0 0 0 0,-1-1 0 0 0,1 1-1 0 0,1-1 1 0 0,-1 0 0 0 0,0 0 0 0 0,0 0 0 0 0,1 0 0 0 0,-1 0-1 0 0,1-1 1 0 0,0 0 0 0 0,-1 0 0 0 0,1 0 0 0 0,0 0-1 0 0,0 0 1 0 0,-1-1 0 0 0,1 0 0 0 0,0 0 0 0 0,0 0 0 0 0,0 0-1 0 0,0 0 1 0 0,4-2 0 0 0,-2 1 5 0 0,0-1 0 0 0,1 0 0 0 0,-1 0 0 0 0,0-1 0 0 0,0 1 0 0 0,-1-1 0 0 0,1-1 0 0 0,0 1 0 0 0,-1-1 0 0 0,0 0 0 0 0,0 0 0 0 0,0-1 0 0 0,-1 1 0 0 0,1-1 0 0 0,-1 0 0 0 0,4-6 0 0 0,-5 6 27 0 0,1-1 0 0 0,-1 1 0 0 0,0-1 0 0 0,0 0-1 0 0,-1 0 1 0 0,3-12 0 0 0,-4 14-10 0 0,0-1 0 0 0,-1 1 0 0 0,0 0 0 0 0,0 0 1 0 0,0-1-1 0 0,-1 1 0 0 0,0 0 0 0 0,1 0 0 0 0,-1 0 0 0 0,-1 0 0 0 0,-1-6 0 0 0,-44-92 294 0 0,44 96-262 0 0,1-1-1 0 0,-1 0 1 0 0,1 0 0 0 0,1 0-1 0 0,-1 0 1 0 0,1 0 0 0 0,1-1-1 0 0,-1 1 1 0 0,1 0 0 0 0,0 0-1 0 0,3-12 1 0 0,-4 16-215 0 0,1 0 0 0 0,0 1 0 0 0,-1-1 0 0 0,1 0 0 0 0,-1 1 0 0 0,0-1 0 0 0,0 1-1 0 0,0-1 1 0 0,0 1 0 0 0,-3-4 0 0 0</inkml:trace>
+  <inkml:trace contextRef="#ctx0" brushRef="#br0">378 88 2303 0 0,'0'0'17448'0'0,"-1"4"-17000"0"0,1-2-405 0 0,-5 8 351 0 0,4-10-342 0 0,0 1 0 0 0,0-1 0 0 0,0 0 0 0 0,1 0 0 0 0,-1 1 1 0 0,0-1-1 0 0,0 0 0 0 0,0 0 0 0 0,0 0 0 0 0,0 0 0 0 0,0 0 1 0 0,0 0-1 0 0,-2-1 0 0 0,-4 1 268 0 0,0 0 1 0 0,-1 0-1 0 0,1 0 1 0 0,-12 3-1 0 0,0 3 13 0 0,2 0 0 0 0,-30 14 0 0 0,24-10-204 0 0,8-3-70 0 0,0 0 1 0 0,-14 10 0 0 0,11-6-25 0 0,-20 19 1 0 0,33-25-35 0 0,0 0 1 0 0,0 0 0 0 0,0 1-1 0 0,0 0 1 0 0,1 0 0 0 0,0 0-1 0 0,-5 9 1 0 0,7-10-2 0 0,-29 70 0 0 0,28-66 0 0 0,0 0 0 0 0,1 1 0 0 0,0-1 0 0 0,1 1 0 0 0,0-1 0 0 0,0 15 0 0 0,2-16-5 0 0,1 0 1 0 0,-1 0-1 0 0,1 0 0 0 0,0 0 1 0 0,1 0-1 0 0,0-1 1 0 0,0 0-1 0 0,1 1 0 0 0,0-1 1 0 0,0 0-1 0 0,0-1 0 0 0,1 1 1 0 0,0-1-1 0 0,10 9 0 0 0,-6-5-2 0 0,2-1 0 0 0,-1-1-1 0 0,1 0 1 0 0,0 0 0 0 0,1-1-1 0 0,0-1 1 0 0,0 0-1 0 0,13 5 1 0 0,-15-8 7 0 0,1 0 0 0 0,-1-1 0 0 0,1 0 0 0 0,-1-1 0 0 0,1 0 0 0 0,-1 0 0 0 0,1-1 0 0 0,0-1 0 0 0,0 1 0 0 0,-1-2 0 0 0,0 0 0 0 0,0 0 0 0 0,0-1 0 0 0,1 0 0 0 0,12-6 0 0 0,-4 0 0 0 0,-1-1 0 0 0,0 0 0 0 0,0-1 0 0 0,-2-1 0 0 0,1 0 0 0 0,-1-2 0 0 0,25-26 0 0 0,-29 25 0 0 0,-1 0 0 0 0,-1-1 0 0 0,13-24 0 0 0,-11 19 0 0 0,-5 8 7 0 0,0 0-1 0 0,0 0 0 0 0,-2 0 1 0 0,8-23-1 0 0,-12 31-4 0 0,0 0 0 0 0,0 0-1 0 0,-1 0 1 0 0,1 0 0 0 0,-1-1 0 0 0,-1 1 0 0 0,1 0-1 0 0,0 0 1 0 0,-1 0 0 0 0,0 0 0 0 0,-1 0-1 0 0,1 1 1 0 0,-1-1 0 0 0,0 0 0 0 0,0 1 0 0 0,0-1-1 0 0,-3-4 1 0 0,0 2 28 0 0,0 1 0 0 0,-1 0 0 0 0,1 0 0 0 0,-1 0 0 0 0,-1 1 1 0 0,1 0-1 0 0,-1 0 0 0 0,0 0 0 0 0,0 1 0 0 0,0 0 0 0 0,-10-4 0 0 0,-11-3 197 0 0,-51-12 0 0 0,65 19-210 0 0,5 3-44 0 0,0-1 0 0 0,0 2 0 0 0,-18-1 0 0 0,17 2-888 0 0</inkml:trace>
+  <inkml:trace contextRef="#ctx0" brushRef="#br0" timeOffset="958.98">1069 43 3223 0 0,'0'0'9784'0'0,"-15"-13"-4322"0"0,14 12-5381 0 0,0 0 1 0 0,-1 0 0 0 0,1 1 0 0 0,0-1 0 0 0,-1 0 0 0 0,1 1-1 0 0,0 0 1 0 0,-1-1 0 0 0,1 1 0 0 0,-1 0 0 0 0,1 0 0 0 0,-1 0-1 0 0,1 0 1 0 0,-1 0 0 0 0,1 0 0 0 0,-1 0 0 0 0,1 0 0 0 0,0 0-1 0 0,-1 1 1 0 0,1-1 0 0 0,-1 1 0 0 0,1-1 0 0 0,0 1 0 0 0,-1-1-1 0 0,-1 3 1 0 0,-4 0-67 0 0,1-1 34 0 0,1 1 0 0 0,0 0 0 0 0,1 0 1 0 0,-1 1-1 0 0,0 0 0 0 0,1 0 0 0 0,0 0 0 0 0,0 0 0 0 0,0 0 0 0 0,-5 9 0 0 0,1-1-49 0 0,0 0 0 0 0,1 1 0 0 0,-6 15 0 0 0,10-17 0 0 0,0 1 0 0 0,0-1 0 0 0,1 0 0 0 0,1 1 0 0 0,0 0 0 0 0,0-1 0 0 0,1 1 0 0 0,0-1 0 0 0,1 1 0 0 0,1 0 0 0 0,0-1 0 0 0,0 1 0 0 0,1-1 0 0 0,1 0 0 0 0,0-1 0 0 0,9 18 0 0 0,-11-24 0 0 0,0-1 0 0 0,0 0 0 0 0,0 1-1 0 0,1-1 1 0 0,-1-1 0 0 0,1 1 0 0 0,0 0 0 0 0,-1-1 0 0 0,1 1-1 0 0,1-1 1 0 0,-1 0 0 0 0,0 0 0 0 0,0 0 0 0 0,1 0 0 0 0,-1 0-1 0 0,1-1 1 0 0,0 0 0 0 0,-1 0 0 0 0,1 0 0 0 0,0 0-1 0 0,0 0 1 0 0,-1-1 0 0 0,1 0 0 0 0,0 0 0 0 0,0 0 0 0 0,0 0-1 0 0,0 0 1 0 0,4-2 0 0 0,-2 1 5 0 0,0-1 0 0 0,1 0 0 0 0,-1 0 0 0 0,0-1 0 0 0,0 1 0 0 0,-1-1 0 0 0,1-1 0 0 0,0 1 0 0 0,-1-1 0 0 0,0 0 0 0 0,0 0 0 0 0,0-1 0 0 0,-1 1 0 0 0,1-1 0 0 0,-1 0 0 0 0,4-6 0 0 0,-5 6 27 0 0,1-1 0 0 0,-1 1 0 0 0,0 0 0 0 0,0-1-1 0 0,-1 0 1 0 0,3-12 0 0 0,-4 14-10 0 0,0-1 0 0 0,-1 1 0 0 0,0 0 0 0 0,0 0 1 0 0,0-1-1 0 0,-1 1 0 0 0,0 0 0 0 0,1 0 0 0 0,-1 0 0 0 0,-1 0 0 0 0,-1-6 0 0 0,-44-92 294 0 0,44 96-262 0 0,1-1-1 0 0,-1 0 1 0 0,1 0 0 0 0,1 0-1 0 0,-1 0 1 0 0,1 0 0 0 0,1-1-1 0 0,-1 1 1 0 0,1 0 0 0 0,0 0-1 0 0,3-12 1 0 0,-4 16-215 0 0,1 0 0 0 0,0 1 0 0 0,-1-1 0 0 0,1 0 0 0 0,-1 1 0 0 0,0-1 0 0 0,0 1-1 0 0,0-1 1 0 0,0 1 0 0 0,-3-4 0 0 0</inkml:trace>
 </inkml:ink>
 </file>
 
@@ -8683,8 +9636,8 @@
       <inkml:brushProperty name="color" value="#E71224"/>
     </inkml:brush>
   </inkml:definitions>
-  <inkml:trace contextRef="#ctx0" brushRef="#br0">76 1 6159 0 0,'0'0'7515'0'0,"4"1"-6318"0"0,81 70 2395 0 0,-65-54-2800 0 0,20 22 1 0 0,15 13 362 0 0,-42-42-1094 0 0,-3-1 71 0 0,1-1 0 0 0,19 12 0 0 0,-27-18-113 0 0,1 0 0 0 0,0-1 1 0 0,1 1-1 0 0,-1-1 0 0 0,0 0 1 0 0,0 0-1 0 0,1 0 0 0 0,-1 0 1 0 0,0-1-1 0 0,1 0 0 0 0,-1 0 1 0 0,6 0-1 0 0,25-5-2145 0 0,-25 1 908 0 0</inkml:trace>
-  <inkml:trace contextRef="#ctx0" brushRef="#br0" timeOffset="397.57">492 79 7655 0 0,'-7'-4'9742'0'0,"4"4"-9481"0"0,1-1 1 0 0,-1 0 0 0 0,0 1 0 0 0,1-1 0 0 0,-1 1 0 0 0,0 0 0 0 0,1 0 0 0 0,-1 0 0 0 0,0 0-1 0 0,1 0 1 0 0,-1 1 0 0 0,1-1 0 0 0,-1 1 0 0 0,0 0 0 0 0,1 0 0 0 0,-4 1 0 0 0,-7 4 175 0 0,-22 13 0 0 0,26-14-57 0 0,-203 124 1025 0 0,204-123-1355 0 0,0-2-1 0 0,0 1 0 0 0,0-1 1 0 0,-1-1-1 0 0,0 1 0 0 0,0-1 0 0 0,-11 2 1 0 0,14-4-196 0 0,0-1 1 0 0,0 1-1 0 0,0-1 0 0 0,0 0 1 0 0,-6-1-1 0 0,6 0-563 0 0,0 0-1 0 0,0-1 0 0 0,1 0 1 0 0,-1 0-1 0 0,-8-4 0 0 0,10 4-1476 0 0</inkml:trace>
+  <inkml:trace contextRef="#ctx0" brushRef="#br0">76 1 6159 0 0,'0'0'7515'0'0,"4"1"-6318"0"0,81 70 2395 0 0,-65-54-2800 0 0,20 22 1 0 0,14 12 362 0 0,-41-41-1094 0 0,-3-1 71 0 0,1-1 0 0 0,19 12 0 0 0,-27-18-113 0 0,1 0 0 0 0,0-1 1 0 0,1 1-1 0 0,-1-1 0 0 0,0 0 1 0 0,0 0-1 0 0,1 0 0 0 0,-1 0 1 0 0,0-1-1 0 0,1 0 0 0 0,-1 0 1 0 0,6 0-1 0 0,25-5-2145 0 0,-25 1 908 0 0</inkml:trace>
+  <inkml:trace contextRef="#ctx0" brushRef="#br0" timeOffset="397.57">491 79 7655 0 0,'-7'-4'9742'0'0,"4"4"-9481"0"0,1-1 1 0 0,-1 0 0 0 0,0 1 0 0 0,1-1 0 0 0,-1 1 0 0 0,0 0 0 0 0,1 0 0 0 0,-1 0 0 0 0,0 0-1 0 0,1 0 1 0 0,-1 1 0 0 0,1-1 0 0 0,-1 1 0 0 0,0 0 0 0 0,1 0 0 0 0,-4 1 0 0 0,-7 4 175 0 0,-22 13 0 0 0,26-14-57 0 0,-202 123 1025 0 0,203-122-1355 0 0,0-2-1 0 0,0 1 0 0 0,0-1 1 0 0,-1-1-1 0 0,0 1 0 0 0,0-1 0 0 0,-11 2 1 0 0,14-4-196 0 0,0-1 1 0 0,0 1-1 0 0,0-1 0 0 0,0 0 1 0 0,-6-1-1 0 0,6 0-563 0 0,0 0-1 0 0,0-1 0 0 0,1 0 1 0 0,-1 0-1 0 0,-8-4 0 0 0,10 4-1476 0 0</inkml:trace>
 </inkml:ink>
 </file>
 
@@ -8748,24 +9701,24 @@
       <inkml:brushProperty name="height" value="0.05" units="cm"/>
     </inkml:brush>
   </inkml:definitions>
-  <inkml:trace contextRef="#ctx0" brushRef="#br0">3282 669 2303 0 0,'0'0'6687'0'0,"4"17"-4792"0"0,-4-16-1895 0 0,0 9 487 0 0,1 0-1 0 0,0 0 1 0 0,3 17-1 0 0,-3-25-432 0 0,0 24 10 0 0,-6 10-54 0 0,4 20-10 0 0,1-48 0 0 0,-3 52 11 0 0,0-30 47 0 0,2-25-59 0 0,0 1 1 0 0,1 0-1 0 0,-1-1 0 0 0,1 1 0 0 0,1 6 0 0 0,8 23 1 0 0,-7-30 0 0 0,-1 1 0 0 0,-1-1 0 0 0,1 11 0 0 0,0-1 0 0 0,4 24 0 0 0,-3-30 0 0 0,2 2 0 0 0,-3-6 0 0 0,-1 4 0 0 0,0-2 0 0 0,0-2 0 0 0,-1 0 0 0 0,1 0 0 0 0,-1 0 0 0 0,1 0 0 0 0,-2 0 0 0 0,-1 7 0 0 0,-8 59 0 0 0,10-69 0 0 0,1 1 0 0 0,-1-1 0 0 0,0 1 0 0 0,1 0 0 0 0,0-1 0 0 0,0 1 0 0 0,-1 0 0 0 0,2 0 0 0 0,-1-1 0 0 0,0 1 0 0 0,0 0 0 0 0,1-1 0 0 0,0 1 0 0 0,1 4 0 0 0,5 23 0 0 0,-6-22 30 0 0,-1-1 0 0 0,0 1-1 0 0,0 0 1 0 0,-2 12 0 0 0,-2 12 21 0 0,3 6 13 0 0,8-7-64 0 0,4 42 0 0 0,-8-15 0 0 0,-3-42 0 0 0,0 72 0 0 0,1-82 0 0 0,-1 0 0 0 0,1 0 0 0 0,0 0 0 0 0,4 10 0 0 0,-3-12 0 0 0,-1 1 0 0 0,0-1 0 0 0,0 1 0 0 0,0 0 0 0 0,0-1 0 0 0,-1 1 0 0 0,0 9 0 0 0,3 33 54 0 0,-5 15 187 0 0,2-41-184 0 0,1-18-56 0 0,-5 18 146 0 0,4-17-106 0 0,0-1 0 0 0,0 0 0 0 0,0 0 1 0 0,1 0-1 0 0,-1 0 0 0 0,2 5 0 0 0,0 4 75 0 0,7 58 372 0 0,-3 1-336 0 0,-6-52-8 0 0,1 0-1 0 0,-6 34 0 0 0,3-34-98 0 0,6 13 8 0 0,1-9 46 0 0,2 29 0 0 0,-7-45-97 0 0,1 1 13 0 0,-1 0 0 0 0,0 0-1 0 0,-1 10 1 0 0,0 2-10 0 0,3 22-3 0 0,-1-33 11 0 0,-1 0-1 0 0,1 0 1 0 0,-2-1-1 0 0,-1 11 0 0 0,2-10-12 0 0,1 1 0 0 0,0-2 0 0 0,3 5 0 0 0,-2-3 9 0 0,-1 0 0 0 0,0 0-1 0 0,-1 0 1 0 0,0 0 0 0 0,-1 0-1 0 0,-2 14 1 0 0,2-12-6 0 0,1 18 51 0 0,2-1 420 0 0,-2-27-236 0 0,-2 25-1188 0 0,2-14 235 0 0</inkml:trace>
-  <inkml:trace contextRef="#ctx0" brushRef="#br0" timeOffset="2277.31">3561 555 2759 0 0,'0'0'9314'0'0,"0"1"-8936"0"0,1 3-190 0 0,4 33 980 0 0,1 44 0 0 0,-1 9-352 0 0,7 50-205 0 0,-6 20-294 0 0,-7-157-317 0 0,3 19 0 0 0,6 56 11 0 0,-6-70 32 0 0,3 10 47 0 0,3 26 0 0 0,-5-29 8 0 0,5 41 96 0 0,7 90 8 0 0,-11-95-202 0 0,5 28 0 0 0,-8-73 0 0 0,3 83 0 0 0,-4-66 0 0 0,4 55 0 0 0,-4-17 0 0 0,1-39 0 0 0,0-3 0 0 0,-2 29 0 0 0,-3 4 0 0 0,9 57 246 0 0,-6-99-236 0 0,3 15 44 0 0,0 32 20 0 0,-2-25-20 0 0,3 42 313 0 0,-1-17 76 0 0,-1-37-258 0 0,1 0 74 0 0,5 22 1 0 0,-7-41-132 0 0,3 17 328 0 0,0-9-231 0 0,-1 0 1 0 0,2 17-1 0 0,-4-28-1182 0 0,-3-6-362 0 0</inkml:trace>
-  <inkml:trace contextRef="#ctx0" brushRef="#br0" timeOffset="-22981.42">3920 296 1375 0 0,'4'10'128'0'0,"7"20"7536"0"0,-18-25-6049 0 0,6 0-1443 0 0,0 1-1 0 0,0-1 1 0 0,0 1 0 0 0,1-1-1 0 0,0 1 1 0 0,0 7-1 0 0,-1 18 501 0 0,1-25-521 0 0,0-1-1 0 0,0 1 1 0 0,0-1 0 0 0,2 7-1 0 0,1 19 303 0 0,-4-3-277 0 0,0 10-115 0 0,1-29-43 0 0,0 0 1 0 0,1-1-1 0 0,0 1 1 0 0,0-1-1 0 0,5 16 1 0 0,-4-19-13 0 0,3 33-6 0 0,-4-23 0 0 0,6 25 0 0 0,-1-11 0 0 0,2 13 11 0 0,-7-35 19 0 0,-1-6-29 0 0,0 0 1 0 0,0 0 0 0 0,0 0 0 0 0,0-1-1 0 0,0 1 1 0 0,1 0 0 0 0,-1 0 0 0 0,0 0-1 0 0,1 0 1 0 0,-1 0 0 0 0,1 0 0 0 0,0 1-1 0 0,7 10 0 0 0,-3-5 4 0 0,-3-3-21 0 0,0 0 1 0 0,1 0-1 0 0,-1 0 1 0 0,-1 0 0 0 0,4 8-1 0 0,3 17 17 0 0,-6-21 15 0 0,0 0 0 0 0,0 0-1 0 0,1 17 1 0 0,3 24-16 0 0,-6-12 0 0 0,3-10 37 0 0,1 56 134 0 0,-2-24-160 0 0,-1-2 42 0 0,11 7-53 0 0,-12-60 0 0 0,1 1 0 0 0,0 0 0 0 0,-1 0 0 0 0,0 1 0 0 0,0-1 0 0 0,0 0 0 0 0,-1 0 0 0 0,0 0 0 0 0,0 0 0 0 0,-2 7 0 0 0,2-9 0 0 0,-6 47 0 0 0,0-23 0 0 0,5-18 0 0 0,0-1 0 0 0,0 1 0 0 0,1 0 0 0 0,0 16 0 0 0,-5 48 0 0 0,2-32 0 0 0,0 22 0 0 0,3-60 0 0 0,1 12 0 0 0,2 6 32 0 0,-1 0 0 0 0,-1 0 0 0 0,-1-1 0 0 0,-4 23 0 0 0,4-34-34 0 0,0 0 0 0 0,0 0 0 0 0,2 18 0 0 0,0-10-2 0 0,-1 26 0 0 0,-1-42 4 0 0,1 0 0 0 0,0 0 0 0 0,0 0 0 0 0,0 0 0 0 0,0 1-1 0 0,0-1 1 0 0,0 0 0 0 0,0 0 0 0 0,0 0 0 0 0,1 0 0 0 0,-1 0 0 0 0,0 0-1 0 0,1 0 1 0 0,-1 0 0 0 0,1 0 0 0 0,-1 0 0 0 0,1 0 0 0 0,0 2 0 0 0,0-3 1 0 0,-1 0-1 0 0,0 1 1 0 0,1-1 0 0 0,-1 1 0 0 0,0-1 0 0 0,1 1 0 0 0,-1-1 0 0 0,0 1 0 0 0,0-1 0 0 0,0 1 0 0 0,1 0 0 0 0,-1-1 0 0 0,0 1-1 0 0,0-1 1 0 0,0 2 0 0 0,-2 26 230 0 0,-9 51-1 0 0,8-59-119 0 0,2-11 1 0 0,-7 23 111 0 0,6-27-123 0 0,1 1-1 0 0,0 0 1 0 0,0 0 0 0 0,0 0-1 0 0,1 11 1 0 0,-2 11 289 0 0,-11 40 300 0 0,0-32-636 0 0,6 2-3 0 0,7-37-120 0 0</inkml:trace>
-  <inkml:trace contextRef="#ctx0" brushRef="#br0" timeOffset="-20374.75">3857 227 1375 0 0,'0'0'4771'0'0,"3"-2"-4200"0"0,12-9 3551 0 0,-34 11-3082 0 0,-15-4 840 0 0,-36-9 0 0 0,19-1-1097 0 0,40 12-645 0 0,-3 0 151 0 0,-1-1-1 0 0,1-1 1 0 0,-1 0 0 0 0,-14-7-1 0 0,20 7-114 0 0,-1-1-1 0 0,1 2 1 0 0,-1-1 0 0 0,-20-3-1 0 0,-18-4 392 0 0,34 6-418 0 0,-24-3 0 0 0,5 2-96 0 0,19 3-18 0 0,-22-2 0 0 0,18 3 8 0 0,0-1 0 0 0,1 0 1 0 0,-24-9-1 0 0,25 7-24 0 0,5 3-14 0 0,0 0 0 0 0,-20-1 0 0 0,24 3-2 0 0,-16 1-1 0 0,19-1 0 0 0,0 0 0 0 0,1 1 0 0 0,-1-1 0 0 0,0 0 0 0 0,0-1 0 0 0,-4 0 0 0 0,-3-1 0 0 0,1 1 0 0 0,0 0 0 0 0,-1 1 0 0 0,1 0 0 0 0,0 1 0 0 0,-12 2 1 0 0,-7 0 9 0 0,4 0 62 0 0,19-2-53 0 0,0 0-1 0 0,0-1 1 0 0,0 1 0 0 0,0-1-1 0 0,0-1 1 0 0,-7 0 0 0 0,-41 0 173 0 0,49 1-186 0 0,1 0 0 0 0,0 0 0 0 0,-1 0 0 0 0,1 1 0 0 0,-1 0 0 0 0,-6 2 1 0 0,-21 2 24 0 0,7-4-17 0 0,-15-1 90 0 0,12-3-55 0 0,-25-2 123 0 0,28 9-109 0 0,22-3-56 0 0,0-1 0 0 0,0 1 0 0 0,0 0 0 0 0,1-1 0 0 0,-1 0 1 0 0,0 0-1 0 0,0 0 0 0 0,0 0 0 0 0,0 0 0 0 0,-3-1 0 0 0,-3-1 8 0 0,0 0 0 0 0,0 1 1 0 0,0 0-1 0 0,0 1 0 0 0,-13 1 0 0 0,12-1 32 0 0,0 0-1 0 0,0 0 1 0 0,-16-3 0 0 0,21 2-37 0 0,1 1 1 0 0,-1 0 0 0 0,1 0 0 0 0,-8 0-1 0 0,8 1 5 0 0,0-1 1 0 0,0 0-1 0 0,0 0 0 0 0,0 0 0 0 0,0-1 0 0 0,-6-1 1 0 0,2 0 38 0 0,-1 1 1 0 0,1 0 0 0 0,-1 0-1 0 0,1 0 1 0 0,-10 2 0 0 0,7-1 18 0 0,0 0 0 0 0,-12-2 0 0 0,15 1-27 0 0,0 1-1 0 0,0 0 1 0 0,-14 2-1 0 0,-17-1 15 0 0,31-2-24 0 0,6 1-32 0 0,-1-1-1 0 0,0 1 1 0 0,0 0-1 0 0,0 0 1 0 0,0 0-1 0 0,0 1 0 0 0,-5 0 1 0 0,-29-1 109 0 0,36 0-104 0 0,-1 0-1 0 0,1 1 1 0 0,0-1-1 0 0,-1 0 0 0 0,1 0 1 0 0,-1 0-1 0 0,1-1 1 0 0,0 1-1 0 0,-1 0 1 0 0,1 0-1 0 0,0-1 1 0 0,-1 1-1 0 0,1-1 1 0 0,0 1-1 0 0,-1-1 0 0 0,0 0 1 0 0,-2-1 28 0 0,0 0 0 0 0,0 0 0 0 0,0 1 1 0 0,0 0-1 0 0,0 0 0 0 0,-5-1 0 0 0,-70-8 247 0 0,28 1-160 0 0,44 8-118 0 0,0 0-1 0 0,0 0 1 0 0,0 1-1 0 0,-13 0 1 0 0,15 0-2 0 0,-1 1 0 0 0,1-1 0 0 0,-1 0 0 0 0,1-1 0 0 0,-1 0 0 0 0,1 0 0 0 0,-1 0 0 0 0,-6-2 0 0 0,3-1 7 0 0,-1 2-1 0 0,1-1 1 0 0,0 1 0 0 0,-1 1-1 0 0,-10-1 1 0 0,-26 0 14 0 0,-16-2 14 0 0,55 4-39 0 0,0 1 0 0 0,0-1 0 0 0,0 1 0 0 0,0 1 0 0 0,-12 2 0 0 0,11-1 0 0 0,-5 0 0 0 0,10-1 0 0 0,0-1 0 0 0,0-1 0 0 0,0 1 0 0 0,-1 0 0 0 0,-6 0 0 0 0,-15 0 0 0 0,-10 1 0 0 0,31-2 0 0 0,0 0 0 0 0,0 1 0 0 0,0-1 0 0 0,0 1 0 0 0,-6 2 0 0 0,-14 2 0 0 0,-46-6 11 0 0,56 1 2 0 0,0 0-1 0 0,1 1 1 0 0,-1 1 0 0 0,-17 4 0 0 0,1-4 41 0 0,10-2-55 0 0,2 0 1 0 0,14 0 0 0 0,0 0 0 0 0,0 0 0 0 0,1 0 0 0 0,-1 0 0 0 0,0 1 0 0 0,-3 0 0 0 0,-8 1-1 0 0,-8-2 13 0 0,-16 3 105 0 0,37-3-117 0 0,-2 0-10 0 0,0 0-1 0 0,0 0 1 0 0,1 0-1 0 0,-1 0 1 0 0,0-1-1 0 0,0 1 1 0 0,0-1-1 0 0,-4-2 0 0 0,7 3-174 0 0</inkml:trace>
-  <inkml:trace contextRef="#ctx0" brushRef="#br0" timeOffset="-31572.13">44 982 3223 0 0,'0'0'8736'0'0,"-1"0"-8705"0"0,1 0-1 0 0,0 0 0 0 0,0 0 1 0 0,0 0-1 0 0,0 0 0 0 0,-1 0 1 0 0,1 0-1 0 0,0 0 0 0 0,0 0 1 0 0,0 0-1 0 0,0 0 0 0 0,-1 0 1 0 0,1 0-1 0 0,0 0 0 0 0,0 0 0 0 0,0 0 1 0 0,0 0-1 0 0,-1 0 0 0 0,1 0 1 0 0,0 0-1 0 0,0 0 0 0 0,0 0 1 0 0,0 0-1 0 0,0 1 0 0 0,-1-1 1 0 0,1 0-1 0 0,0 0 0 0 0,0 0 1 0 0,0 0-1 0 0,0 0 0 0 0,0 0 1 0 0,0 0-1 0 0,-1 1 0 0 0,1-1 1 0 0,-1 3 118 0 0,1 0 1 0 0,-1-1-1 0 0,1 1 1 0 0,0 0 0 0 0,-1 0-1 0 0,1 0 1 0 0,0 0-1 0 0,1 3 1 0 0,-1 7 328 0 0,0 163 2624 0 0,2-130-2607 0 0,5 136 902 0 0,-1 19-529 0 0,-1-87-640 0 0,8 51-149 0 0,1 31 225 0 0,-13-170-258 0 0,5 26 0 0 0,0 4-81 0 0,-6-22 117 0 0,-2 0 0 0 0,-1 0 0 0 0,-11 50 0 0 0,3-41-82 0 0,7-32 0 0 0,2 0 0 0 0,-1 0 0 0 0,1 1 0 0 0,1-1 0 0 0,0 0 0 0 0,0 13 0 0 0,2 20 0 0 0,-2 0 0 0 0,-7 47 0 0 0,1-12 0 0 0,5 86-240 0 0,2-108 232 0 0,4-30-35 0 0,1-5-58 0 0,-3-12 90 0 0,0 0 11 0 0,0 1 0 0 0,0-1 0 0 0,-1 1 0 0 0,0 0 0 0 0,-1 18 1 0 0,-2-24 14 0 0,-2 20 68 0 0,-2 21-165 0 0,7-44 39 0 0,1 3 32 0 0,0-3 24 0 0,-1-1-1 0 0,1 1 1 0 0,0-1-1 0 0,-1 0 1 0 0,1 1-1 0 0,0-1 1 0 0,0 0-1 0 0,0 0 0 0 0,0 0 1 0 0,0 0-1 0 0,0-1 1 0 0,0 1-1 0 0,3 0 1 0 0,19 3 5 0 0,-24-4-19 0 0,31 0 1 0 0,-1-1 0 0 0,41-6 0 0 0,36-2 0 0 0,-66 7 32 0 0,74-13 1 0 0,-29 2-34 0 0,-35 10 1 0 0,72 4 0 0 0,-93 0 0 0 0,34 0-21 0 0,0-3 0 0 0,120-20-1 0 0,-141 14 22 0 0,20-4 0 0 0,-1 2 0 0 0,75-1 0 0 0,-57 15 0 0 0,-52-2 0 0 0,1-1 0 0 0,0-1 0 0 0,31-5 0 0 0,-28 1 18 0 0,-1 1 0 0 0,59 2 0 0 0,62 6-8 0 0,-75-11-10 0 0,-30 1 0 0 0,-21 2 50 0 0,47-13 1 0 0,-24 5-16 0 0,-43 10-30 0 0,1 0 1 0 0,-1 0-1 0 0,11 0 0 0 0,3-1 28 0 0,-15 0-29 0 0,6-1-3 0 0,1 0 1 0 0,0 1 0 0 0,13-2-1 0 0,-5 1 36 0 0,-12 1-32 0 0,1 1 1 0 0,0 0-1 0 0,-1 0 1 0 0,12 2-1 0 0,8-2 25 0 0,0-1-1 0 0,-1-1 0 0 0,38-8 1 0 0,26-4 249 0 0,-82 13-255 0 0,29-5 20 0 0,-28 4-36 0 0,0 1 0 0 0,-1 0-1 0 0,18 0 1 0 0,45 6 109 0 0,-39-4-106 0 0,31 6-11 0 0,-53-5 0 0 0,26 4 11 0 0,-34-5 31 0 0,5-2-31 0 0,1 1-11 0 0,0 1 0 0 0,0 0 11 0 0,0-1 31 0 0,0-2-31 0 0,-7 2-11 0 0,0 0 0 0 0,0 0 0 0 0,0 0 0 0 0,0 0 0 0 0,0 0 0 0 0,-1 0 0 0 0,1 0 0 0 0,0-1 0 0 0,-1 1 0 0 0,1-1 0 0 0,-1 1 0 0 0,1-1 0 0 0,-1 0 0 0 0,0 1 0 0 0,0-1 0 0 0,0 0 0 0 0,0 0 0 0 0,0 0 0 0 0,0 0 0 0 0,0 0 0 0 0,0-4 0 0 0,4-6 0 0 0,-3 6 8 0 0,1 0 1 0 0,-1-1-1 0 0,0 1 0 0 0,-1-1 0 0 0,0 1 0 0 0,1-9 1 0 0,0-42 72 0 0,-2 54-79 0 0,14-264 137 0 0,-10 217-131 0 0,10-219-8 0 0,-7 80 64 0 0,-7 140-32 0 0,-14-90 0 0 0,10 103-32 0 0,-2-67 0 0 0,12-36 0 0 0,-3 83 0 0 0,-5-34 0 0 0,2 76 8 0 0,-1 1 1 0 0,-1-1-1 0 0,0 1 0 0 0,-6-22 0 0 0,3 15 4 0 0,-2-19-1 0 0,5 17-11 0 0,4-39 0 0 0,-1 14 0 0 0,-8-8 0 0 0,5 33 0 0 0,0 1 0 0 0,-10-37 0 0 0,11 52 0 0 0,0-2 0 0 0,0-1 0 0 0,0 1 0 0 0,1-13 0 0 0,1 13 0 0 0,-1 0 0 0 0,-1-1 0 0 0,-1-11 0 0 0,-1 4 0 0 0,1-1 0 0 0,2-25 0 0 0,0 40 1 0 0,0-3 0 0 0,0 1 1 0 0,-1 0-1 0 0,1 0 1 0 0,-1-1-1 0 0,0 1 0 0 0,-1-6 1 0 0,-1 4 56 0 0,-1 2 33 0 0,3 2-66 0 0,-1 0 0 0 0,1 0 1 0 0,0 0-1 0 0,0 0 0 0 0,-1 0 0 0 0,2-1 0 0 0,-1 1 0 0 0,0 0 0 0 0,0-1 1 0 0,1 1-1 0 0,-1-1 0 0 0,1 1 0 0 0,0-4 0 0 0,-1-2-25 0 0,1 8 12 0 0,1-1 1 0 0,-1 1-1 0 0,0-1 0 0 0,0 1 0 0 0,0-1 1 0 0,0 1-1 0 0,0-1 0 0 0,0 1 0 0 0,0-1 0 0 0,0 1 1 0 0,0-1-1 0 0,0 1 0 0 0,-1-1 0 0 0,1 1 1 0 0,0-1-1 0 0,0 1 0 0 0,0-1 0 0 0,-1 1 0 0 0,1-1 1 0 0,0 1-1 0 0,0 0 0 0 0,-1-1 0 0 0,1 1 1 0 0,0-1-1 0 0,-1 1 0 0 0,1 0 0 0 0,0-1 0 0 0,-1 1 1 0 0,1 0-1 0 0,-1-1 0 0 0,1 1 0 0 0,-1 0 1 0 0,1 0-1 0 0,-1 0 0 0 0,1-1 0 0 0,-1 1 1 0 0,1 0-1 0 0,-1 0 0 0 0,0 0 0 0 0,-6-3 122 0 0,6 3-65 0 0,-19-6 362 0 0,-1 0-21 0 0,5 3-231 0 0,-1 2 0 0 0,-27 0-1 0 0,-76 9 203 0 0,0-1 36 0 0,58-5-388 0 0,-22 0 79 0 0,44-2-76 0 0,-45 7 0 0 0,33-3-20 0 0,-99 12 18 0 0,-14 0 4 0 0,85-7-34 0 0,-17 0 0 0 0,-21-1 0 0 0,15-1-2 0 0,22 0 15 0 0,32-4 42 0 0,19-1-56 0 0,-49-3 0 0 0,28-2 1 0 0,0 3 0 0 0,-55 6 0 0 0,14-3 0 0 0,66-1-10 0 0,0-2 0 0 0,0 0 0 0 0,-37-7-1 0 0,-34 0-12 0 0,81 7 25 0 0,-14-1 13 0 0,0 2 1 0 0,1 1 0 0 0,-31 7-1 0 0,31-3-15 0 0,9-1 0 0 0,-1-1 0 0 0,0-1 0 0 0,-25 1 0 0 0,27-3 43 0 0,-33 6 1 0 0,1 0 50 0 0,32-7-83 0 0,9 1-5 0 0,-1 0 0 0 0,0 1 0 0 0,1 0-1 0 0,-12 4 1 0 0,-24 5 40 0 0,-11 3 7 0 0,37-12 6 0 0,-28 2-1 0 0,4 1-47 0 0,38-4 204 0 0</inkml:trace>
+  <inkml:trace contextRef="#ctx0" brushRef="#br0">3281 669 2303 0 0,'0'0'6687'0'0,"4"17"-4792"0"0,-4-16-1895 0 0,0 9 487 0 0,1 0-1 0 0,0 0 1 0 0,3 17-1 0 0,-3-25-432 0 0,0 24 10 0 0,-6 10-54 0 0,4 20-10 0 0,1-48 0 0 0,-3 52 11 0 0,0-30 47 0 0,2-25-59 0 0,0 1 1 0 0,1 0-1 0 0,-1-1 0 0 0,1 1 0 0 0,1 6 0 0 0,8 23 1 0 0,-7-30 0 0 0,-1 1 0 0 0,-1-1 0 0 0,1 11 0 0 0,0-1 0 0 0,4 24 0 0 0,-3-30 0 0 0,2 2 0 0 0,-3-6 0 0 0,-1 4 0 0 0,0-2 0 0 0,0-2 0 0 0,-1 0 0 0 0,1 0 0 0 0,-1 0 0 0 0,1 0 0 0 0,-2 0 0 0 0,-1 7 0 0 0,-8 59 0 0 0,10-69 0 0 0,1 1 0 0 0,-1-1 0 0 0,0 1 0 0 0,1 0 0 0 0,0-1 0 0 0,0 1 0 0 0,-1 0 0 0 0,2 0 0 0 0,-1-1 0 0 0,0 1 0 0 0,0 0 0 0 0,1-1 0 0 0,0 1 0 0 0,1 4 0 0 0,5 23 0 0 0,-6-22 30 0 0,-1-1 0 0 0,0 1-1 0 0,0 0 1 0 0,-2 12 0 0 0,-2 12 21 0 0,3 6 13 0 0,8-7-64 0 0,4 42 0 0 0,-8-15 0 0 0,-3-43 0 0 0,0 73 0 0 0,1-82 0 0 0,-1 0 0 0 0,1 0 0 0 0,0 0 0 0 0,4 10 0 0 0,-3-12 0 0 0,-1 1 0 0 0,0-1 0 0 0,0 1 0 0 0,0 0 0 0 0,0-1 0 0 0,-1 1 0 0 0,0 9 0 0 0,3 33 54 0 0,-5 15 187 0 0,2-41-184 0 0,1-18-56 0 0,-5 18 146 0 0,4-17-106 0 0,0-1 0 0 0,0 0 0 0 0,0 0 1 0 0,1 0-1 0 0,-1 0 0 0 0,2 5 0 0 0,0 4 75 0 0,7 58 372 0 0,-3 1-336 0 0,-6-52-8 0 0,1 0-1 0 0,-6 34 0 0 0,3-34-98 0 0,6 13 8 0 0,1-9 46 0 0,2 29 0 0 0,-7-45-97 0 0,1 1 13 0 0,-1 0 0 0 0,0 0-1 0 0,-1 10 1 0 0,0 2-10 0 0,3 22-3 0 0,-1-33 11 0 0,-1 0-1 0 0,1 0 1 0 0,-2-1-1 0 0,-1 11 0 0 0,2-10-12 0 0,1 1 0 0 0,0-2 0 0 0,3 5 0 0 0,-2-3 9 0 0,-1 0 0 0 0,0 0-1 0 0,-1 0 1 0 0,0 0 0 0 0,-1 0-1 0 0,-2 14 1 0 0,2-12-6 0 0,1 18 51 0 0,2-1 420 0 0,-2-27-236 0 0,-2 25-1188 0 0,2-14 235 0 0</inkml:trace>
+  <inkml:trace contextRef="#ctx0" brushRef="#br0" timeOffset="2277.31">3560 555 2759 0 0,'0'0'9314'0'0,"0"1"-8936"0"0,1 3-190 0 0,4 33 980 0 0,1 44 0 0 0,-1 9-352 0 0,7 50-205 0 0,-6 20-294 0 0,-7-157-317 0 0,3 19 0 0 0,6 56 11 0 0,-6-70 32 0 0,3 10 47 0 0,3 26 0 0 0,-5-29 8 0 0,5 41 96 0 0,7 90 8 0 0,-11-95-202 0 0,5 28 0 0 0,-8-73 0 0 0,3 82 0 0 0,-4-65 0 0 0,4 55 0 0 0,-4-17 0 0 0,1-39 0 0 0,0-3 0 0 0,-2 29 0 0 0,-3 4 0 0 0,9 57 246 0 0,-6-99-236 0 0,3 15 44 0 0,0 32 20 0 0,-2-25-20 0 0,3 42 313 0 0,-1-17 76 0 0,-1-37-258 0 0,1 0 74 0 0,5 22 1 0 0,-7-41-132 0 0,3 17 328 0 0,0-9-231 0 0,-1 0 1 0 0,2 17-1 0 0,-4-28-1182 0 0,-3-6-362 0 0</inkml:trace>
+  <inkml:trace contextRef="#ctx0" brushRef="#br0" timeOffset="-22981.42">3919 296 1375 0 0,'4'10'128'0'0,"7"20"7536"0"0,-18-25-6049 0 0,6 0-1443 0 0,0 1-1 0 0,0-1 1 0 0,0 1 0 0 0,1-1-1 0 0,0 1 1 0 0,0 7-1 0 0,-1 18 501 0 0,1-25-521 0 0,0-1-1 0 0,0 1 1 0 0,0-1 0 0 0,2 7-1 0 0,1 19 303 0 0,-4-3-277 0 0,0 10-115 0 0,1-29-43 0 0,0 0 1 0 0,1-1-1 0 0,0 1 1 0 0,0-1-1 0 0,5 16 1 0 0,-4-19-13 0 0,3 33-6 0 0,-4-23 0 0 0,6 25 0 0 0,-1-11 0 0 0,2 13 11 0 0,-7-35 19 0 0,-1-6-29 0 0,0 0 1 0 0,0 0 0 0 0,0 0 0 0 0,0-1-1 0 0,0 1 1 0 0,1 0 0 0 0,-1 0 0 0 0,0 0-1 0 0,1 0 1 0 0,-1 0 0 0 0,1 0 0 0 0,0 1-1 0 0,7 10 0 0 0,-3-5 4 0 0,-3-3-21 0 0,0 0 1 0 0,1 0-1 0 0,-1 0 1 0 0,-1 0 0 0 0,4 8-1 0 0,3 17 17 0 0,-6-21 15 0 0,0 0 0 0 0,0 0-1 0 0,1 17 1 0 0,3 24-16 0 0,-6-12 0 0 0,3-10 37 0 0,1 56 134 0 0,-2-24-160 0 0,-1-2 42 0 0,11 7-53 0 0,-12-60 0 0 0,1 1 0 0 0,0 0 0 0 0,-1 0 0 0 0,0 1 0 0 0,0-1 0 0 0,0 0 0 0 0,-1 0 0 0 0,0 0 0 0 0,0 0 0 0 0,-2 7 0 0 0,2-9 0 0 0,-6 47 0 0 0,0-23 0 0 0,5-18 0 0 0,0-1 0 0 0,0 1 0 0 0,1 0 0 0 0,0 16 0 0 0,-5 48 0 0 0,2-32 0 0 0,0 21 0 0 0,3-59 0 0 0,1 12 0 0 0,2 6 32 0 0,-1 0 0 0 0,-1 0 0 0 0,-1-1 0 0 0,-4 23 0 0 0,4-34-34 0 0,0 0 0 0 0,0 0 0 0 0,2 18 0 0 0,0-10-2 0 0,-1 26 0 0 0,-1-42 4 0 0,1 0 0 0 0,0 0 0 0 0,0 0 0 0 0,0 0 0 0 0,0 1-1 0 0,0-1 1 0 0,0 0 0 0 0,0 0 0 0 0,0 0 0 0 0,1 0 0 0 0,-1 0 0 0 0,0 0-1 0 0,1 0 1 0 0,-1 0 0 0 0,1 0 0 0 0,-1 0 0 0 0,1 0 0 0 0,0 2 0 0 0,0-3 1 0 0,-1 0-1 0 0,0 1 1 0 0,1-1 0 0 0,-1 1 0 0 0,0-1 0 0 0,1 1 0 0 0,-1-1 0 0 0,0 1 0 0 0,0-1 0 0 0,0 1 0 0 0,1 0 0 0 0,-1-1 0 0 0,0 1-1 0 0,0-1 1 0 0,0 2 0 0 0,-2 26 230 0 0,-9 51-1 0 0,8-59-119 0 0,2-11 1 0 0,-7 23 111 0 0,6-27-123 0 0,1 1-1 0 0,0 0 1 0 0,0 0 0 0 0,0 0-1 0 0,1 11 1 0 0,-2 11 289 0 0,-11 40 300 0 0,0-32-636 0 0,6 2-3 0 0,7-37-120 0 0</inkml:trace>
+  <inkml:trace contextRef="#ctx0" brushRef="#br0" timeOffset="-20374.75">3856 227 1375 0 0,'0'0'4771'0'0,"3"-2"-4200"0"0,12-9 3551 0 0,-34 11-3082 0 0,-15-4 840 0 0,-36-9 0 0 0,19-1-1097 0 0,40 12-645 0 0,-3 0 151 0 0,-1-1-1 0 0,1-1 1 0 0,-1 0 0 0 0,-14-7-1 0 0,20 7-114 0 0,-1-1-1 0 0,1 2 1 0 0,-1-1 0 0 0,-20-3-1 0 0,-18-4 392 0 0,34 6-418 0 0,-24-3 0 0 0,5 2-96 0 0,19 3-18 0 0,-22-2 0 0 0,18 3 8 0 0,0-1 0 0 0,1 0 1 0 0,-24-9-1 0 0,25 7-24 0 0,5 3-14 0 0,0 0 0 0 0,-20-1 0 0 0,24 3-2 0 0,-16 1-1 0 0,19-1 0 0 0,0 0 0 0 0,1 1 0 0 0,-1-1 0 0 0,0 0 0 0 0,0-1 0 0 0,-4 0 0 0 0,-3-1 0 0 0,1 1 0 0 0,0 0 0 0 0,-1 1 0 0 0,1 0 0 0 0,0 1 0 0 0,-12 2 1 0 0,-7 0 9 0 0,4 0 62 0 0,19-2-53 0 0,0 0-1 0 0,0-1 1 0 0,0 1 0 0 0,0-1-1 0 0,0-1 1 0 0,-7 0 0 0 0,-41 0 173 0 0,49 1-186 0 0,1 0 0 0 0,0 0 0 0 0,-1 0 0 0 0,1 1 0 0 0,-1 0 0 0 0,-6 2 1 0 0,-21 2 24 0 0,7-4-17 0 0,-15-1 90 0 0,12-3-55 0 0,-25-2 123 0 0,28 9-109 0 0,22-3-56 0 0,0-1 0 0 0,0 1 0 0 0,0 0 0 0 0,1-1 0 0 0,-1 0 1 0 0,0 0-1 0 0,0 0 0 0 0,0 0 0 0 0,0 0 0 0 0,-3-1 0 0 0,-3-1 8 0 0,0 0 0 0 0,0 1 1 0 0,0 0-1 0 0,0 1 0 0 0,-13 1 0 0 0,12-1 32 0 0,0 0-1 0 0,0 0 1 0 0,-16-3 0 0 0,21 2-37 0 0,1 1 1 0 0,-1 0 0 0 0,1 0 0 0 0,-8 0-1 0 0,8 1 5 0 0,0-1 1 0 0,0 0-1 0 0,0 0 0 0 0,0 0 0 0 0,0-1 0 0 0,-6-1 1 0 0,2 0 38 0 0,-1 1 1 0 0,1 0 0 0 0,-1 0-1 0 0,1 0 1 0 0,-10 2 0 0 0,7-1 18 0 0,0 0 0 0 0,-12-2 0 0 0,15 1-27 0 0,0 1-1 0 0,0 0 1 0 0,-14 2-1 0 0,-17-1 15 0 0,31-2-24 0 0,6 1-32 0 0,-1-1-1 0 0,0 1 1 0 0,0 0-1 0 0,0 0 1 0 0,0 0-1 0 0,0 1 0 0 0,-5 0 1 0 0,-29-1 109 0 0,36 0-104 0 0,-1 0-1 0 0,1 1 1 0 0,0-1-1 0 0,-1 0 0 0 0,1 0 1 0 0,-1 0-1 0 0,1-1 1 0 0,0 1-1 0 0,-1 0 1 0 0,1 0-1 0 0,0-1 1 0 0,-1 1-1 0 0,1-1 1 0 0,0 1-1 0 0,-1-1 0 0 0,0 0 1 0 0,-2-1 28 0 0,0 0 0 0 0,0 0 0 0 0,0 1 1 0 0,0 0-1 0 0,0 0 0 0 0,-5-1 0 0 0,-70-8 247 0 0,29 1-160 0 0,43 8-118 0 0,0 0-1 0 0,0 0 1 0 0,0 1-1 0 0,-13 0 1 0 0,15 0-2 0 0,-1 1 0 0 0,1-1 0 0 0,-1 0 0 0 0,1-1 0 0 0,-1 0 0 0 0,1 0 0 0 0,-1 0 0 0 0,-6-2 0 0 0,3-1 7 0 0,-1 2-1 0 0,1-1 1 0 0,0 1 0 0 0,-1 1-1 0 0,-10-1 1 0 0,-26 0 14 0 0,-16-2 14 0 0,55 4-39 0 0,0 1 0 0 0,0-1 0 0 0,0 1 0 0 0,0 1 0 0 0,-12 2 0 0 0,11-1 0 0 0,-5 0 0 0 0,10-1 0 0 0,0-1 0 0 0,0-1 0 0 0,0 1 0 0 0,-1 0 0 0 0,-6 0 0 0 0,-15 0 0 0 0,-10 1 0 0 0,31-2 0 0 0,0 0 0 0 0,0 1 0 0 0,0-1 0 0 0,0 1 0 0 0,-6 2 0 0 0,-14 2 0 0 0,-46-6 11 0 0,56 1 2 0 0,0 0-1 0 0,1 1 1 0 0,-1 1 0 0 0,-17 4 0 0 0,1-4 41 0 0,10-2-55 0 0,2 0 1 0 0,14 0 0 0 0,0 0 0 0 0,0 0 0 0 0,1 0 0 0 0,-1 0 0 0 0,0 1 0 0 0,-3 0 0 0 0,-8 1-1 0 0,-8-2 13 0 0,-16 3 105 0 0,37-3-117 0 0,-2 0-10 0 0,0 0-1 0 0,0 0 1 0 0,1 0-1 0 0,-1 0 1 0 0,0-1-1 0 0,0 1 1 0 0,0-1-1 0 0,-4-2 0 0 0,7 3-174 0 0</inkml:trace>
+  <inkml:trace contextRef="#ctx0" brushRef="#br0" timeOffset="-31572.13">44 982 3223 0 0,'0'0'8736'0'0,"-1"0"-8705"0"0,1 0-1 0 0,0 0 0 0 0,0 0 1 0 0,0 0-1 0 0,0 0 0 0 0,-1 0 1 0 0,1 0-1 0 0,0 0 0 0 0,0 0 1 0 0,0 0-1 0 0,0 0 0 0 0,-1 0 1 0 0,1 0-1 0 0,0 0 0 0 0,0 0 0 0 0,0 0 1 0 0,0 0-1 0 0,-1 0 0 0 0,1 0 1 0 0,0 0-1 0 0,0 0 0 0 0,0 0 1 0 0,0 0-1 0 0,0 1 0 0 0,-1-1 1 0 0,1 0-1 0 0,0 0 0 0 0,0 0 1 0 0,0 0-1 0 0,0 0 0 0 0,0 0 1 0 0,0 0-1 0 0,-1 1 0 0 0,1-1 1 0 0,-1 3 118 0 0,1 0 1 0 0,-1-1-1 0 0,1 1 1 0 0,0 0 0 0 0,-1 0-1 0 0,1 0 1 0 0,0 0-1 0 0,1 3 1 0 0,-1 7 328 0 0,0 163 2624 0 0,2-130-2607 0 0,5 136 902 0 0,-1 19-529 0 0,-1-88-640 0 0,8 52-149 0 0,1 31 225 0 0,-13-170-258 0 0,5 26 0 0 0,0 4-81 0 0,-6-22 117 0 0,-2 0 0 0 0,-1 0 0 0 0,-11 50 0 0 0,3-41-82 0 0,7-32 0 0 0,2 0 0 0 0,-1 0 0 0 0,1 1 0 0 0,1-1 0 0 0,0 0 0 0 0,0 13 0 0 0,2 20 0 0 0,-2 0 0 0 0,-7 47 0 0 0,1-12 0 0 0,5 86-240 0 0,2-108 232 0 0,4-30-35 0 0,1-5-58 0 0,-3-12 90 0 0,0 0 11 0 0,0 1 0 0 0,0-1 0 0 0,-1 1 0 0 0,0 0 0 0 0,-1 18 1 0 0,-2-24 14 0 0,-2 20 68 0 0,-2 21-165 0 0,7-44 39 0 0,1 3 32 0 0,0-3 24 0 0,-1-1-1 0 0,1 1 1 0 0,0-1-1 0 0,-1 0 1 0 0,1 1-1 0 0,0-1 1 0 0,0 0-1 0 0,0 0 0 0 0,0 0 1 0 0,0 0-1 0 0,0-1 1 0 0,0 1-1 0 0,3 0 1 0 0,19 3 5 0 0,-24-4-19 0 0,31 0 1 0 0,-1-1 0 0 0,41-6 0 0 0,36-2 0 0 0,-66 7 32 0 0,74-13 1 0 0,-29 2-34 0 0,-35 10 1 0 0,72 4 0 0 0,-93 0 0 0 0,34 0-21 0 0,0-3 0 0 0,120-20-1 0 0,-141 14 22 0 0,20-4 0 0 0,-1 2 0 0 0,75-1 0 0 0,-57 15 0 0 0,-52-2 0 0 0,1-1 0 0 0,0-1 0 0 0,31-5 0 0 0,-28 1 18 0 0,-1 1 0 0 0,59 2 0 0 0,62 6-8 0 0,-75-11-10 0 0,-31 1 0 0 0,-20 2 50 0 0,47-13 1 0 0,-24 5-16 0 0,-43 10-30 0 0,1 0 1 0 0,-1 0-1 0 0,11 0 0 0 0,3-1 28 0 0,-15 0-29 0 0,6-1-3 0 0,1 0 1 0 0,0 1 0 0 0,13-2-1 0 0,-5 1 36 0 0,-12 1-32 0 0,1 1 1 0 0,0 0-1 0 0,-1 0 1 0 0,12 2-1 0 0,8-2 25 0 0,0-1-1 0 0,-1-1 0 0 0,38-8 1 0 0,26-4 249 0 0,-82 13-255 0 0,29-5 20 0 0,-28 4-36 0 0,0 1 0 0 0,-1 0-1 0 0,18 0 1 0 0,45 6 109 0 0,-39-4-106 0 0,31 6-11 0 0,-53-5 0 0 0,26 4 11 0 0,-34-5 31 0 0,5-2-31 0 0,1 1-11 0 0,0 1 0 0 0,0 0 11 0 0,0-1 31 0 0,0-2-31 0 0,-7 2-11 0 0,0 0 0 0 0,0 0 0 0 0,0 0 0 0 0,0 0 0 0 0,0 0 0 0 0,-1 0 0 0 0,1 0 0 0 0,0-1 0 0 0,-1 1 0 0 0,1-1 0 0 0,-1 1 0 0 0,1-1 0 0 0,-1 0 0 0 0,0 1 0 0 0,0-1 0 0 0,0 0 0 0 0,0 0 0 0 0,0 0 0 0 0,0 0 0 0 0,0 0 0 0 0,0-4 0 0 0,4-6 0 0 0,-3 6 8 0 0,1 0 1 0 0,-1-1-1 0 0,0 1 0 0 0,-1-1 0 0 0,0 1 0 0 0,1-9 1 0 0,0-42 72 0 0,-2 54-79 0 0,14-264 137 0 0,-10 217-131 0 0,10-219-8 0 0,-7 80 64 0 0,-7 140-32 0 0,-14-90 0 0 0,10 103-32 0 0,-2-67 0 0 0,12-36 0 0 0,-3 84 0 0 0,-5-35 0 0 0,2 76 8 0 0,-1 1 1 0 0,-1-1-1 0 0,0 1 0 0 0,-6-22 0 0 0,3 15 4 0 0,-2-19-1 0 0,5 17-11 0 0,4-39 0 0 0,-1 14 0 0 0,-8-8 0 0 0,5 33 0 0 0,0 1 0 0 0,-10-37 0 0 0,11 52 0 0 0,0-2 0 0 0,0-1 0 0 0,0 1 0 0 0,1-13 0 0 0,1 13 0 0 0,-1 0 0 0 0,-1-1 0 0 0,-1-11 0 0 0,-1 4 0 0 0,1-1 0 0 0,2-25 0 0 0,0 40 1 0 0,0-3 0 0 0,0 1 1 0 0,-1 0-1 0 0,1 0 1 0 0,-1-1-1 0 0,0 1 0 0 0,-1-6 1 0 0,-1 4 56 0 0,-1 2 33 0 0,3 2-66 0 0,-1 0 0 0 0,1 0 1 0 0,0 0-1 0 0,0 0 0 0 0,-1 0 0 0 0,2-1 0 0 0,-1 1 0 0 0,0 0 0 0 0,0-1 1 0 0,1 1-1 0 0,-1-1 0 0 0,1 1 0 0 0,0-4 0 0 0,-1-2-25 0 0,1 8 12 0 0,1-1 1 0 0,-1 1-1 0 0,0-1 0 0 0,0 1 0 0 0,0-1 1 0 0,0 1-1 0 0,0-1 0 0 0,0 1 0 0 0,0-1 0 0 0,0 1 1 0 0,0-1-1 0 0,0 1 0 0 0,-1-1 0 0 0,1 1 1 0 0,0-1-1 0 0,0 1 0 0 0,0-1 0 0 0,-1 1 0 0 0,1-1 1 0 0,0 1-1 0 0,0 0 0 0 0,-1-1 0 0 0,1 1 1 0 0,0-1-1 0 0,-1 1 0 0 0,1 0 0 0 0,0-1 0 0 0,-1 1 1 0 0,1 0-1 0 0,-1-1 0 0 0,1 1 0 0 0,-1 0 1 0 0,1 0-1 0 0,-1 0 0 0 0,1-1 0 0 0,-1 1 1 0 0,1 0-1 0 0,-1 0 0 0 0,0 0 0 0 0,-6-3 122 0 0,6 3-65 0 0,-19-6 362 0 0,-1 0-21 0 0,5 3-231 0 0,-1 2 0 0 0,-27 0-1 0 0,-76 9 203 0 0,0-1 36 0 0,58-5-388 0 0,-22 0 79 0 0,44-2-76 0 0,-45 7 0 0 0,33-3-20 0 0,-99 12 18 0 0,-13 0 4 0 0,84-7-34 0 0,-17 0 0 0 0,-21-1 0 0 0,15-1-2 0 0,22 0 15 0 0,32-4 42 0 0,19-1-56 0 0,-49-3 0 0 0,28-2 1 0 0,0 3 0 0 0,-55 6 0 0 0,14-3 0 0 0,66-1-10 0 0,0-2 0 0 0,0 0 0 0 0,-37-7-1 0 0,-34 0-12 0 0,81 7 25 0 0,-14-1 13 0 0,0 2 1 0 0,1 1 0 0 0,-31 7-1 0 0,31-3-15 0 0,9-1 0 0 0,-1-1 0 0 0,0-1 0 0 0,-25 1 0 0 0,27-3 43 0 0,-33 6 1 0 0,1 0 50 0 0,32-7-83 0 0,9 1-5 0 0,-1 0 0 0 0,0 1 0 0 0,1 0-1 0 0,-12 4 1 0 0,-24 5 40 0 0,-11 3 7 0 0,37-12 6 0 0,-28 2-1 0 0,4 1-47 0 0,38-4 204 0 0</inkml:trace>
   <inkml:trace contextRef="#ctx0" brushRef="#br0" timeOffset="-29312.6">1 969 3567 0 0,'0'0'5016'0'0,"2"0"-4880"0"0,7 0 2 0 0,-7 0 4 0 0,16-4 426 0 0,-3-2-186 0 0,-1-1 0 0 0,14-8 0 0 0,-6 3-80 0 0,0-1 189 0 0,0-2-1 0 0,0 0 0 0 0,31-30 1 0 0,-39 32-185 0 0,-6 5-25 0 0,0 0 1 0 0,18-11-1 0 0,0-7 135 0 0,-24 24-397 0 0,0 0-1 0 0,0 0 0 0 0,0 0 0 0 0,0-1 0 0 0,-1 1 1 0 0,1 0-1 0 0,1-4 0 0 0,-2 4-12 0 0,0 0 0 0 0,1 0 0 0 0,-1 0 0 0 0,1 0-1 0 0,-1 0 1 0 0,1 0 0 0 0,-1 0 0 0 0,1 0 0 0 0,0 1 0 0 0,0-1-1 0 0,3-1 1 0 0,81-52 336 0 0,-61 37-249 0 0,-20 13-53 0 0,0 1-1 0 0,0 0 0 0 0,9-4 0 0 0,-5 2 31 0 0,0 0-1 0 0,0-1 0 0 0,-1 0 1 0 0,12-13-1 0 0,-17 18-40 0 0,59-52 425 0 0,-19 19-228 0 0,6-8 226 0 0,-38 36-400 0 0,0 0 0 0 0,0 0 0 0 0,17-7 0 0 0,18-11 126 0 0,-23 10-69 0 0,36-26 267 0 0,-52 36-253 0 0,-1-1 0 0 0,0 0 0 0 0,0 0 0 0 0,0-1 0 0 0,0 0 0 0 0,4-8 0 0 0,-8 12-66 0 0,0-1-1 0 0,1 1 1 0 0,-1-1-1 0 0,1 1 0 0 0,0 0 1 0 0,0 0-1 0 0,0 0 1 0 0,6-4-1 0 0,20-17 84 0 0,-21 18-135 0 0,-6 6 6 0 0,1 0 7 0 0,12-10 2 0 0,-13 9-9 0 0,0 0 1 0 0,0 0 0 0 0,0-1 0 0 0,-1 1 0 0 0,1-1-1 0 0,0 1 1 0 0,-1-1 0 0 0,1 0 0 0 0,-1 0 0 0 0,1 0-1 0 0,-1 1 1 0 0,0-1 0 0 0,2-5 0 0 0,-2 6 409 0 0,4-6-93 0 0,22-30 270 0 0,-26 36-468 0 0,0 0-76 0 0,3-2-32 0 0,-2 2 26 0 0,3 0-25 0 0,-3 0 20 0 0,7-5 1 0 0,0-1 13 0 0,-8 6 115 0 0,1 1-96 0 0,0-1-50 0 0,9-7 172 0 0,1-2 39 0 0</inkml:trace>
-  <inkml:trace contextRef="#ctx0" brushRef="#br0" timeOffset="-27726.01">3040 806 2759 0 0,'0'0'8403'0'0,"-1"0"-8320"0"0,1 0 1 0 0,0 0-1 0 0,0 0 1 0 0,0 0-1 0 0,-1 0 0 0 0,1 0 1 0 0,0 0-1 0 0,0 0 1 0 0,0 0-1 0 0,-1 0 1 0 0,1 0-1 0 0,0 0 0 0 0,0 0 1 0 0,0 0-1 0 0,0-1 1 0 0,-1 1-1 0 0,1 0 0 0 0,0 0 1 0 0,0 0-1 0 0,0 0 1 0 0,0 0-1 0 0,0-1 1 0 0,-1 1-1 0 0,1 0 0 0 0,0 0 1 0 0,0 0-1 0 0,0-1 1 0 0,0 1-1 0 0,0 0 0 0 0,0 0 1 0 0,0-1-1 0 0,21-16 905 0 0,-13 9-764 0 0,0 1-1 0 0,0 1 0 0 0,1-1 1 0 0,0 1-1 0 0,1 1 1 0 0,11-6-1 0 0,54-23 649 0 0,-60 26-770 0 0,0 0-67 0 0,-10 5-10 0 0,1 0 0 0 0,-1 1 0 0 0,1-1 1 0 0,0 1-1 0 0,10-3 0 0 0,-4 3 40 0 0,21-9 1 0 0,-22 7 8 0 0,-1 0-1 0 0,13-2 1 0 0,-14 4-8 0 0,0-1 0 0 0,0 0 0 0 0,0-1 0 0 0,0 0 0 0 0,12-8 0 0 0,18-8 338 0 0,-23 12-133 0 0,-1-1 0 0 0,0 0-1 0 0,-1-1 1 0 0,15-13 0 0 0,12-6 450 0 0,-28 21-352 0 0,0-1 1 0 0,16-15-1 0 0,-28 23-288 0 0,77-32 303 0 0,-48 14-240 0 0,-1-2 128 0 0,-9 3-21 0 0,-15 14-179 0 0,9-7 132 0 0,-12 9-170 0 0,1-1 0 0 0,0 1 0 0 0,0 0-1 0 0,0 0 1 0 0,0 0 0 0 0,0 0 0 0 0,5-1-1 0 0,5-1 37 0 0,-1-3-48 0 0,-7 4 6 0 0,18-16 439 0 0,-22 19-252 0 0,7-4 326 0 0,-7 3-617 0 0,-1 1 0 0 0,1-1 0 0 0,0 1 0 0 0,-1-1 0 0 0,1 1-1 0 0,-1-1 1 0 0,1 1 0 0 0,0 0 0 0 0,0 0 0 0 0,-1-1 0 0 0,1 1 0 0 0,0 0 0 0 0,1 0 0 0 0,6 0-1358 0 0,1 1-63 0 0</inkml:trace>
-  <inkml:trace contextRef="#ctx0" brushRef="#br0" timeOffset="-26139.68">3067 3099 5671 0 0,'0'0'7704'0'0,"7"-5"-5885"0"0,41-41 186 0 0,21-20-1182 0 0,-44 44-594 0 0,75-55 693 0 0,-69 56-656 0 0,10-6 13 0 0,-28 20-149 0 0,0-2 0 0 0,-1 1-1 0 0,0-2 1 0 0,16-15 0 0 0,15-19 302 0 0,-36 36-361 0 0,1 1 1 0 0,15-13-1 0 0,-1 2 22 0 0,5-1-35 0 0,-20 15-35 0 0,-1-1 0 0 0,12-9 1 0 0,-12 8 17 0 0,1 0 0 0 0,12-7 0 0 0,-12 8 43 0 0,1 0-1 0 0,10-10 0 0 0,-13 10-50 0 0,0 1 0 0 0,1 0-1 0 0,-1 0 1 0 0,7-3 0 0 0,24-17 289 0 0,-17 8-14 0 0,-13 11-249 0 0,-1 0 1 0 0,1 0-1 0 0,0 1 1 0 0,0 0-1 0 0,1 0 1 0 0,-1 0-1 0 0,13-4 0 0 0,-12 5 11 0 0,0-1 0 0 0,0 0-1 0 0,-1-1 1 0 0,1 1-1 0 0,-1-1 1 0 0,6-6 0 0 0,9-6 61 0 0,-15 13-119 0 0,-1 0 49 0 0,-3 3 17 0 0,2-2-6 0 0,0-3-7 0 0,1 3-1 0 0,-4 3 3 0 0,8-2 23 0 0,-1 1-26 0 0,-7 1 355 0 0,5-4 394 0 0,-13-7-2038 0 0,2 6 469 0 0</inkml:trace>
-  <inkml:trace contextRef="#ctx0" brushRef="#br0" timeOffset="-15633.63">921 974 3655 0 0,'0'0'2608'0'0,"0"0"-2591"0"0,0 0-1 0 0,0 0 0 0 0,0 0 0 0 0,0 0 0 0 0,0 0 0 0 0,0-1 0 0 0,0 1 0 0 0,0 0 1 0 0,1 0-1 0 0,-1 0 0 0 0,0 0 0 0 0,0 0 0 0 0,0 0 0 0 0,0 0 0 0 0,0 0 0 0 0,0 0 1 0 0,0 0-1 0 0,1 0 0 0 0,-1 0 0 0 0,0 0 0 0 0,0 0 0 0 0,0 0 0 0 0,0 0 0 0 0,0 0 1 0 0,1 0-1 0 0,-1 0 0 0 0,0 0 0 0 0,0 0 0 0 0,0 0 0 0 0,0 0 0 0 0,0 0 0 0 0,0 0 1 0 0,0 0-1 0 0,1 0 0 0 0,-1 0 0 0 0,0 0 0 0 0,0 0 0 0 0,0 0 0 0 0,0 0 0 0 0,0 0 1 0 0,0 1-1 0 0,1 2 83 0 0,-1-1 1 0 0,0 1 0 0 0,1 0-1 0 0,-1 0 1 0 0,-1 0 0 0 0,1 0-1 0 0,0-1 1 0 0,-1 1 0 0 0,-1 5-1 0 0,-2 12 459 0 0,0 46-191 0 0,0-24 131 0 0,1 0 1 0 0,3 0-1 0 0,8 68 0 0 0,-4-79-426 0 0,-1 0 0 0 0,-1 60 0 0 0,-5-54 281 0 0,2 1 0 0 0,7 61 0 0 0,-5-80-248 0 0,0 0-1 0 0,-2 1 1 0 0,-2 21-1 0 0,0-4-41 0 0,1-15-56 0 0,-8 30-1 0 0,7-38-6 0 0,0 0 0 0 0,1 1 0 0 0,0-1 0 0 0,1 1 0 0 0,1 24-1 0 0,1-25 20 0 0,-1 1-1 0 0,0-1 0 0 0,-4 23 1 0 0,3-30-29 0 0,-1 12 10 0 0,-1-1 0 0 0,-7 23 0 0 0,4-17 0 0 0,-4 33 0 0 0,3-20 0 0 0,6-27 0 0 0,1 0 0 0 0,0-1 0 0 0,0 1 0 0 0,1 0 0 0 0,0-1 0 0 0,3 11 0 0 0,-2-8 0 0 0,0 0 0 0 0,-1 0 0 0 0,0 16 0 0 0,1 37 0 0 0,1-23 0 0 0,-4-21 0 0 0,2 0 0 0 0,1-1 0 0 0,0 1 0 0 0,2 0 0 0 0,7 25 0 0 0,-2 25 0 0 0,-8-64 7 0 0,0 0 1 0 0,-1 0-1 0 0,1-1 0 0 0,-2 1 0 0 0,1 0 0 0 0,-1 0 1 0 0,0-1-1 0 0,0 1 0 0 0,0 0 0 0 0,-4 8 0 0 0,3-8 107 0 0,0 0 0 0 0,0 1 0 0 0,0-1-1 0 0,0 15 1 0 0,2-14 41 0 0,-1 1 0 0 0,-3 13 0 0 0,-1 13 172 0 0,5-12-132 0 0,3-1-16 0 0,0 46 645 0 0,1-55-1667 0 0</inkml:trace>
-  <inkml:trace contextRef="#ctx0" brushRef="#br0" timeOffset="-13607.18">1882 954 1375 0 0,'0'0'11920'0'0,"0"2"-11553"0"0,7 158 1586 0 0,-1 44-433 0 0,-6-203-1506 0 0,-2 259 914 0 0,3-166-918 0 0,1-58-10 0 0,-4 57 0 0 0,1-74 0 0 0,0-1 42 0 0,1 0 0 0 0,2 23 0 0 0,1-25 11 0 0,-1-6-18 0 0,0 1-1 0 0,-1 0 1 0 0,-1 0 0 0 0,0 10-1 0 0,0-9-6 0 0,0 0 0 0 0,2 14 0 0 0,1 10-32 0 0,-10 122 132 0 0,1-102-128 0 0,2-32 0 0 0,2 1 0 0 0,1 46 0 0 0,5 58 208 0 0,-7-99-166 0 0,1-20-7 0 0,1-1 0 0 0,0 0 0 0 0,0 11 0 0 0,1-17-27 0 0,0-1 1 0 0,0 0 0 0 0,0 1 0 0 0,1-1-1 0 0,-1 0 1 0 0,1 0 0 0 0,1 4 0 0 0,0 0-7 0 0,0 1 0 0 0,-1 0 0 0 0,1-1 0 0 0,-1 1 0 0 0,0 6 0 0 0,5 38 13 0 0,-4-41 3 0 0,-1-1 0 0 0,0 0-1 0 0,0 1 1 0 0,-1-1 0 0 0,-1 1-1 0 0,-1 14 1 0 0,1-17 35 0 0,1 0 1 0 0,0 0-1 0 0,1 1 1 0 0,1 8-1 0 0,0 2 108 0 0,-2-10-89 0 0,1 16 167 0 0,2 5 29 0 0,-2 10 130 0 0,-1-37-311 0 0,-2 15 282 0 0,-1 13 290 0 0,3-29-551 0 0,-1 22 458 0 0,1-17-540 0 0,0-5 48 0 0,4 28-104 0 0,-4-11-1662 0 0</inkml:trace>
-  <inkml:trace contextRef="#ctx0" brushRef="#br0" timeOffset="-11060.72">65 1700 2759 0 0,'0'0'7471'0'0,"6"6"-7019"0"0,-3-3-231 0 0,0 0 0 0 0,1 0 0 0 0,-1 0-1 0 0,1-1 1 0 0,-1 1 0 0 0,1-1 0 0 0,0 0 0 0 0,0 0 0 0 0,0-1-1 0 0,0 1 1 0 0,0-1 0 0 0,8 2 0 0 0,3-1 59 0 0,1 0 0 0 0,18 0 0 0 0,-14-2-186 0 0,26 3 202 0 0,1-3 0 0 0,69-7 0 0 0,-72 3-253 0 0,-1 1 0 0 0,64 6-1 0 0,-55-1-29 0 0,73 5 38 0 0,-115-6-51 0 0,-1-1 0 0 0,18-2 0 0 0,4-1 0 0 0,42 2 64 0 0,-55-2-64 0 0,86-3 0 0 0,11-8 38 0 0,-60 7 148 0 0,1 0-116 0 0,2 3-1 0 0,70 4 0 0 0,4-2 6 0 0,-118 1 12 0 0,23-6 0 0 0,5-1 168 0 0,56-9 472 0 0,-6 1-447 0 0,18 9 534 0 0,-52 5 57 0 0,-2-2-2372 0 0,66-1 1532 0 0,-89 3 36 0 0,36-6 0 0 0,-43 4-63 0 0,15-2 290 0 0,-1-3 1 0 0,52-17-1 0 0,-75 22-197 0 0,0 0 1 0 0,1 1 0 0 0,-1 1-1 0 0,33 0 1 0 0,-38 1 37 0 0,16 1 23 0 0,16 1-67 0 0,67-7 1 0 0,-100 5-69 0 0,-4 1 43 0 0,-5 0-53 0 0,-1 0 1 0 0,1 0-1 0 0,-1-1 0 0 0,1 1 0 0 0,-1 0 0 0 0,1 0 0 0 0,-1-1 1 0 0,1 1-1 0 0,-1 0 0 0 0,2-2 0 0 0,11-1 111 0 0,27 4 274 0 0,-32 0-1765 0 0</inkml:trace>
-  <inkml:trace contextRef="#ctx0" brushRef="#br0" timeOffset="-8861.98">43 2531 2303 0 0,'0'0'9774'0'0,"10"3"-8920"0"0,9-1-272 0 0,0-1-1 0 0,1-1 0 0 0,32-3 0 0 0,-20 0-238 0 0,3 2-80 0 0,52 6 0 0 0,-41-5-183 0 0,-34-1-78 0 0,0 1-1 0 0,14 1 1 0 0,2 2 16 0 0,0-2-1 0 0,31-3 1 0 0,20-4-7 0 0,52-2 245 0 0,15 0 139 0 0,-118 4-371 0 0,6 0 26 0 0,50 0 68 0 0,-15-3 132 0 0,78-11 12 0 0,-125 16-251 0 0,-8 0-6 0 0,24 1 0 0 0,-20 1 12 0 0,0-1 1 0 0,37-6 0 0 0,-12 0-18 0 0,85-12 64 0 0,-40 7 11 0 0,-63 8-11 0 0,-1 1 0 0 0,42 2 0 0 0,-55 1-8 0 0,-2-2 46 0 0,1 1-1 0 0,0 1 1 0 0,11 0-1 0 0,4 0 50 0 0,13 0 1 0 0,-30 1-125 0 0,1-1 0 0 0,-1 0 1 0 0,1 0-1 0 0,-1-1 0 0 0,14-3 0 0 0,-18 3-22 0 0,0 0 0 0 0,1 1 0 0 0,-1 0 0 0 0,0 0 0 0 0,1 0 0 0 0,-1 0 0 0 0,7 1 0 0 0,17 1 8 0 0,14-3-13 0 0,-29 2 0 0 0,0-2 0 0 0,1 0 0 0 0,-1 0 0 0 0,18-5 0 0 0,-22 4 0 0 0,0 1 0 0 0,1 0 0 0 0,10 0 0 0 0,-3 0 0 0 0,84-11 0 0 0,-80 8 21 0 0,-12 3-10 0 0,0 0 0 0 0,0 0-1 0 0,9 0 1 0 0,3 0 4 0 0,-1-1 0 0 0,23-5 0 0 0,-9 1 4 0 0,-20 3-18 0 0,-7 2 3 0 0,0 0 0 0 0,1 0-1 0 0,12 1 1 0 0,49 1 710 0 0,-65-1-669 0 0,0-1 1 0 0,-1 1 0 0 0,1-1-1 0 0,-1 0 1 0 0,1 0 0 0 0,3-2-1 0 0,10-2 82 0 0,74-7 77 0 0,-80 11-129 0 0,6-1 293 0 0,0 0 1 0 0,31-8-1 0 0,-41 7-288 0 0,-3 1 0 0 0,7 0 2 0 0,-7 1-39 0 0,-2 0-34 0 0,16-1 53 0 0,-13 2-52 0 0,24-3-8 0 0,8 0 135 0 0,-21 0 1750 0 0,-16 2-2907 0 0,-4-5 384 0 0</inkml:trace>
-  <inkml:trace contextRef="#ctx0" brushRef="#br0" timeOffset="-6552.04">3091 1510 3223 0 0,'0'0'143'0'0,"4"-3"-3"0"0,11-8-65 0 0,-11 8 1751 0 0,7-6-1286 0 0,0 0-1 0 0,1 0 0 0 0,1 2 1 0 0,20-11-1 0 0,-2 1-236 0 0,34-16 953 0 0,-33 12-197 0 0,-30 19-963 0 0,16-6 55 0 0,-16 7-138 0 0,0 1 0 0 0,0-1-1 0 0,0 0 1 0 0,0 0 0 0 0,-1 0 0 0 0,1 0 0 0 0,3-2-1 0 0,6-8 52 0 0,-10 10 0 0 0,2 1-14 0 0,-1-1 0 0 0,1 0 0 0 0,-1 1-1 0 0,1-1 1 0 0,-1 0 0 0 0,1 0 0 0 0,-1 0-1 0 0,1-1 1 0 0,3-2 0 0 0,2 0 142 0 0,-7 3-90 0 0,21-13 230 0 0,-17 10-309 0 0,5-2 27 0 0,-4 2-51 0 0,4-6 85 0 0,17-14 564 0 0,-26 23-360 0 0,21-15 263 0 0,-21 14-537 0 0,0 1-6 0 0,-1 1 0 0 0,1-1 0 0 0,-1 0 0 0 0,1 1 0 0 0,-1-1 0 0 0,1 1 0 0 0,-1-1-1 0 0,1 1 1 0 0,0-1 0 0 0,-1 1 0 0 0,1 0 0 0 0,0-1 0 0 0,-1 1 0 0 0,1 0 0 0 0,0-1-1 0 0,0 1 1 0 0,-1 0 0 0 0,1 0 0 0 0,1-1 0 0 0,63-37 80 0 0,-39 19-24 0 0,-25 18-1 0 0,6-5 175 0 0,18-15-20 0 0,-6 4-44 0 0,-6 6-104 0 0,-9 8-83 0 0,0-1-1 0 0,0 1 1 0 0,0-1 0 0 0,0 1-1 0 0,0 0 1 0 0,8-3-1 0 0,-5 1 14 0 0,-2 3 20 0 0,-4 1 288 0 0,31-11 244 0 0,-21 7-433 0 0,7-1 786 0 0,26-16 1 0 0,-43 22-620 0 0,70-32 1186 0 0,-69 32-1269 0 0,13-8 568 0 0,-8 5-1391 0 0</inkml:trace>
-  <inkml:trace contextRef="#ctx0" brushRef="#br0" timeOffset="-4950.05">3097 2303 919 0 0,'0'0'11178'0'0,"1"-1"-11052"0"0,13-3 337 0 0,0-1 0 0 0,0 0 0 0 0,24-14 0 0 0,-9 6-182 0 0,-24 12-240 0 0,0-1 0 0 0,-1 0-1 0 0,1 0 1 0 0,5-3-1 0 0,41-24 359 0 0,-25 15-178 0 0,75-38 385 0 0,-95 47-481 0 0,-5 3-94 0 0,0 1 0 0 0,0 0-1 0 0,1 0 1 0 0,-1-1 0 0 0,0 1-1 0 0,0 0 1 0 0,0 0-1 0 0,1 0 1 0 0,-1 0 0 0 0,2 0-1 0 0,7-6 120 0 0,-1-1 0 0 0,9-9-1 0 0,2-3-27 0 0,-13 15-69 0 0,-4 3-26 0 0,0 0 0 0 0,1 0 0 0 0,-1-1-1 0 0,0 1 1 0 0,-1-1 0 0 0,4-4 0 0 0,1 0 103 0 0,16-3 190 0 0,-22 9-254 0 0,15-8 116 0 0,15-9-108 0 0,-26 14-74 0 0,13-7 0 0 0,30-10 241 0 0,68-34 910 0 0,-101 46-1071 0 0,8-3 27 0 0,-16 10-26 0 0,0-1 0 0 0,0 0 0 0 0,0 0 0 0 0,10-6 0 0 0,-16 8 87 0 0,6-3-36 0 0,2-1 144 0 0,-4 1-187 0 0,0 0-1 0 0,0 0 0 0 0,0 1 0 0 0,10-6 1 0 0,-4 3-40 0 0,-10 6 324 0 0,2-4-182 0 0,-3 4-179 0 0,0 0-1 0 0,0-1 1 0 0,0 1-1 0 0,0 0 1 0 0,0 0-1 0 0,0-1 0 0 0,0 1 1 0 0,1 0-1 0 0,-1 0 1 0 0,0-1-1 0 0,0 1 0 0 0,0 0 1 0 0,1 0-1 0 0,-1-1 1 0 0,0 1-1 0 0,0 0 0 0 0,1 0 1 0 0,-1 0-1 0 0,0 0 1 0 0,0-1-1 0 0,1 1 1 0 0,-1 0-1 0 0,0 0 0 0 0,0 0 1 0 0,1 0-1 0 0,-1 0-1 0 0,1 0 1 0 0,-1 0-1 0 0,0 0 0 0 0,1 0 0 0 0,-1 0 0 0 0,0 0 0 0 0,1-1 1 0 0,-1 1-1 0 0,0 0 0 0 0,0 0 0 0 0,1 0 0 0 0,-1 0 1 0 0,0 0-1 0 0,1-1 0 0 0,-1 1 0 0 0,0 0 0 0 0,0 0 1 0 0,1 0-1 0 0,-1-1 0 0 0,0 1 0 0 0,0 0 0 0 0,0 0 0 0 0,0-1 1 0 0,1 1-1 0 0,-1 0 0 0 0,0 0 0 0 0,0-1 0 0 0,0 1 1 0 0,0 0-1 0 0,0-1 0 0 0,0 1 0 0 0,0 0 0 0 0,0-1 1 0 0,1 1-1 0 0,-1 0 0 0 0,0-1 0 0 0,0 1 0 0 0,-1 0 0 0 0,1-1-87 0 0</inkml:trace>
-  <inkml:trace contextRef="#ctx0" brushRef="#br0" timeOffset="8594.54">468 626 3223 0 0,'0'0'3686'0'0,"2"2"-3332"0"0,0-1-232 0 0,0 1 0 0 0,0 0 0 0 0,1-1 0 0 0,-1 0 0 0 0,1 1 0 0 0,-1-1 0 0 0,1 0 0 0 0,0 0 0 0 0,-1-1 0 0 0,1 1 0 0 0,0-1 0 0 0,0 1 0 0 0,0-1 0 0 0,-1 0 0 0 0,6 0 0 0 0,-1 0 270 0 0,1 0 0 0 0,0 0 0 0 0,0-1 0 0 0,13-3 0 0 0,-20 3-363 0 0,0 1 0 0 0,0 0 0 0 0,0 0-1 0 0,0-1 1 0 0,0 1 0 0 0,0 0 0 0 0,0 0-1 0 0,0 0 1 0 0,0 0 0 0 0,0 1-1 0 0,0-1 1 0 0,0 0 0 0 0,0 0 0 0 0,0 1-1 0 0,1-1 1 0 0,20 5 233 0 0,-14-4-226 0 0,0-1 0 0 0,0 1 0 0 0,0-1 1 0 0,0-1-1 0 0,9-1 0 0 0,-9 1-29 0 0,-1 1 1 0 0,0 0-1 0 0,0 0 0 0 0,0 1 1 0 0,8 1-1 0 0,10 0 2 0 0,50 0 55 0 0,-56-1-64 0 0,5 7 75 0 0,-22-8-68 0 0,1 1 1 0 0,0 0-1 0 0,-1-1 0 0 0,1 0 1 0 0,-1 1-1 0 0,1-1 0 0 0,0 0 1 0 0,-1 0-1 0 0,1-1 0 0 0,-1 1 1 0 0,1 0-1 0 0,0-1 0 0 0,-1 0 1 0 0,1 1-1 0 0,3-3 0 0 0,-5 2-7 0 0,0 1 0 0 0,0-1 0 0 0,0 1 0 0 0,-1 0 0 0 0,1-1 0 0 0,0 1 0 0 0,0 0 0 0 0,0-1 0 0 0,0 1 0 0 0,0 0 0 0 0,0 0 0 0 0,0 0 0 0 0,0 0 0 0 0,0 0 0 0 0,0 0 0 0 0,0 0 0 0 0,0 0 0 0 0,0 0 0 0 0,2 1 0 0 0,3 0 0 0 0,-4-2 0 0 0,1 1 0 0 0,-1 0 0 0 0,0 0 0 0 0,0 0 0 0 0,0 0 0 0 0,1 0 0 0 0,-1 0 0 0 0,0 0 0 0 0,0 1 0 0 0,0-1 0 0 0,3 2 0 0 0,16 3 0 0 0,-20-4 0 0 0,0-1 0 0 0,0 0 0 0 0,0 0 0 0 0,0 0 0 0 0,0 1 0 0 0,0-1 0 0 0,0 0 0 0 0,0 0 0 0 0,-1 0 0 0 0,1-1 0 0 0,0 1 0 0 0,0 0 0 0 0,0 0 0 0 0,0 0 0 0 0,0-1 0 0 0,0 1 0 0 0,0 0 0 0 0,0-1 0 0 0,4-2 0 0 0,0 1 0 0 0,1 1 0 0 0,-1-1 0 0 0,0 1 0 0 0,6-1 0 0 0,-9 1 8 0 0,0 1 0 0 0,0-1-1 0 0,0 1 1 0 0,1 0 0 0 0,-1 0 0 0 0,0 0-1 0 0,0 0 1 0 0,4 1 0 0 0,3-1 58 0 0,-8 0 6 0 0,0 0 0 0 0,7 0 2 0 0,18 2 111 0 0,-22-1-171 0 0,-1-1 0 0 0,1 0 0 0 0,0 0 0 0 0,0 0 1 0 0,-1 0-1 0 0,1-1 0 0 0,5 0 0 0 0,7-2 89 0 0,0 1 0 0 0,1 0 0 0 0,16 1 0 0 0,-18 2-58 0 0,18-2 62 0 0,-16 2-107 0 0,-15-1 0 0 0,0 1 0 0 0,0-1 0 0 0,-1 0 0 0 0,1 0 0 0 0,0 0 0 0 0,0 0 0 0 0,0 0 0 0 0,0 0 0 0 0,3-1 0 0 0,6-3 13 0 0,-8 3-6 0 0,0 0-1 0 0,0 0 1 0 0,0 1 0 0 0,0-1-1 0 0,0 0 1 0 0,0 1-1 0 0,0 0 1 0 0,4 0-1 0 0,14-1 6 0 0,-18 0-6 0 0,1 1-1 0 0,-1 0 0 0 0,0 0 0 0 0,1 0 0 0 0,-1 0 0 0 0,1 1 0 0 0,4 0 1 0 0,-4 0 6 0 0,1 0 1 0 0,0 0-1 0 0,0 0 0 0 0,0-1 1 0 0,9 1-1 0 0,-14-1-12 0 0,1 0 0 0 0,0 0 0 0 0,0 0 0 0 0,-1 0 0 0 0,1 0 0 0 0,0 0 0 0 0,0 0 0 0 0,0 0 0 0 0,-1 0 0 0 0,1 0 0 0 0,0-1 0 0 0,0 1 0 0 0,-1 0 0 0 0,1 0 0 0 0,0-1 0 0 0,-1 1 0 0 0,1 0 0 0 0,0-1 0 0 0,-1 1 0 0 0,1-1 0 0 0,0 0 0 0 0,5-1 0 0 0,38 6 11 0 0,-26-2 19 0 0,-16-2-28 0 0,-1 1 1 0 0,1-1-1 0 0,0 1 0 0 0,0-1 0 0 0,0 0 0 0 0,0 0 0 0 0,-1 0 0 0 0,1 0 0 0 0,0 0 0 0 0,3-1 0 0 0,6-2 7 0 0,0 1 1 0 0,0 1-1 0 0,1 0 0 0 0,-1 0 0 0 0,0 1 0 0 0,20 3 0 0 0,-25-3 22 0 0,0 0-1 0 0,0 0 1 0 0,0-1-1 0 0,1 1 1 0 0,-1-1-1 0 0,-1-1 1 0 0,1 1-1 0 0,8-4 1 0 0,-10 4-14 0 0,0 0 0 0 0,0 0 0 0 0,0 1 0 0 0,0-1 0 0 0,0 1 0 0 0,0 0 0 0 0,1 0 0 0 0,5 1 0 0 0,-5 0 8 0 0,0-1-1 0 0,0 0 0 0 0,0 0 0 0 0,8-1 1 0 0,44-6-15 0 0,-53 6-5 0 0,0 1 0 0 0,-1 0-1 0 0,1 0 1 0 0,0 1 0 0 0,0-1 0 0 0,0 1-1 0 0,0 0 1 0 0,-1 0 0 0 0,6 2-1 0 0,12 2 13 0 0,14-5 57 0 0,-5 0 72 0 0,-14-3-57 0 0,-15 2-82 0 0,1 1 0 0 0,-1-1 1 0 0,1 1-1 0 0,-1-1 0 0 0,1 1 1 0 0,-1 0-1 0 0,1 0 0 0 0,0 0 0 0 0,-1 0 1 0 0,1 0-1 0 0,1 0 0 0 0,10 4 35 0 0,-10-3-31 0 0,-1-1-1 0 0,1 1 0 0 0,0 0 0 0 0,0-1 1 0 0,0 1-1 0 0,0-1 0 0 0,3 0 0 0 0,31-1 54 0 0,-21 1-32 0 0,31 3 0 0 0,-31-2-24 0 0,23-5-8 0 0,-36 3-1 0 0,-1 1 2 0 0,1-1 0 0 0,-1 0 1 0 0,1 1-1 0 0,-1-1 0 0 0,1 1 0 0 0,-1 0 0 0 0,1 0 1 0 0,-1 0-1 0 0,4 0 0 0 0,13 4 52 0 0,-18-3-53 0 0,-1-1 0 0 0,1 0 0 0 0,-1 0 0 0 0,1 1 0 0 0,-1-1 0 0 0,1 0 0 0 0,-1 0 0 0 0,1 0 0 0 0,0 1 0 0 0,-1-1 0 0 0,1 0 0 0 0,-1 0 0 0 0,1 0 0 0 0,-1 0 0 0 0,1 0 0 0 0,0 0 0 0 0,-1 0 0 0 0,1 0 0 0 0,-1-1 0 0 0,1 1 0 0 0,0 0 0 0 0,11-4 0 0 0,14-6 0 0 0,-25 10 0 0 0,0 0 0 0 0,0 0 0 0 0,0 0 0 0 0,0 0 0 0 0,0 0 0 0 0,0 0 0 0 0,0 0 0 0 0,0 0 0 0 0,1 1 0 0 0,-1-1 0 0 0,0 0 0 0 0,1 1 0 0 0,-1 0 0 0 0,0-1 0 0 0,1 0 0 0 0,-1 1 0 0 0,0-1 0 0 0,0 0 0 0 0,0 0 0 0 0,1 1 0 0 0,-1-1 0 0 0,0 0 0 0 0,2-1 0 0 0,20 0 0 0 0,-22 1 0 0 0,0 0 0 0 0,-1 0 0 0 0,1 0 0 0 0,0 0 0 0 0,0 0 0 0 0,0 0 0 0 0,-1 0 0 0 0,1 0 0 0 0,0-1 0 0 0,0 1 0 0 0,0 0 0 0 0,-1 0 0 0 0,1-1 0 0 0,0 1 0 0 0,0-1 0 0 0,-1 1 0 0 0,1 0 0 0 0,0-1 0 0 0,-1 1 0 0 0,1-1 0 0 0,-1 0 0 0 0,2 0 0 0 0,4-3 0 0 0,3 5 0 0 0,-7 0 0 0 0,0-1 0 0 0,1 1 0 0 0,-1-1 0 0 0,0 1 0 0 0,0-1 0 0 0,1 0 0 0 0,-1 0 0 0 0,1 0 0 0 0,2-1 0 0 0,15-1 0 0 0,-15 2 0 0 0,0-1 0 0 0,0 0 0 0 0,1 0 0 0 0,7-3 0 0 0,-12 4 0 0 0,1-1 0 0 0,0 1 0 0 0,-1 0 0 0 0,1-1 0 0 0,-1 1 0 0 0,1 0 0 0 0,0 0 0 0 0,-1 0 0 0 0,1 0 0 0 0,-1 1 0 0 0,1-1 0 0 0,0 0 0 0 0,-1 1 0 0 0,1-1 0 0 0,2 2 0 0 0,20 5 0 0 0,-18-5 0 0 0,-2-1 0 0 0,0-1 0 0 0,0 1 0 0 0,-1 0 0 0 0,1-1 0 0 0,0 0 0 0 0,0 0 0 0 0,0 0 0 0 0,0 0 0 0 0,7-2 0 0 0,-10 2 0 0 0,-1 0 0 0 0,1 0 0 0 0,0-1 0 0 0,-1 1 0 0 0,1 0 0 0 0,0 0 0 0 0,0 0 0 0 0,-1 0 0 0 0,1 0 0 0 0,0 0 0 0 0,-1 0 0 0 0,1 1 0 0 0,0-1 0 0 0,-1 0 0 0 0,1 0 0 0 0,0 0 0 0 0,-1 1 0 0 0,1-1 0 0 0,1 1 0 0 0,-2-1 0 0 0,1 1 0 0 0,0-1 0 0 0,0 1 0 0 0,-1-1 0 0 0,1 0 0 0 0,0 0 0 0 0,0 1 0 0 0,-1-1 0 0 0,1 0 0 0 0,0 0 0 0 0,0 0 0 0 0,-1 0 0 0 0,1 0 0 0 0,0 0 0 0 0,0 0 0 0 0,0 0 0 0 0,-1 0 0 0 0,1 0 0 0 0,1-1 0 0 0,44-6 0 0 0,-42 6 0 0 0,-3 1 0 0 0,1-1 0 0 0,-1 1 0 0 0,1 0 0 0 0,0 0 0 0 0,-1 0 0 0 0,1 0 0 0 0,-1 0 0 0 0,1 0 0 0 0,0 1 0 0 0,1 0 0 0 0,5 0 0 0 0,34 7 0 0 0,-35-8 0 0 0,-1-1 0 0 0,-1 0 0 0 0,0 1 0 0 0,0 0 0 0 0,1 0 0 0 0,-1 0 0 0 0,0 1 0 0 0,1 0 0 0 0,4 1 0 0 0,10 2 0 0 0,-2 0 0 0 0,-6-3 0 0 0,-9-2 0 0 0,-2 0 0 0 0,-1 1 0 0 0,1-1 0 0 0,-1 1 0 0 0,1 0 0 0 0,-1-1 0 0 0,1 1 0 0 0,-1 0 0 0 0,1 0 0 0 0,-1-1 0 0 0,1 1 0 0 0,0 0 0 0 0,-1 0 0 0 0,1 0 0 0 0,-1 0 0 0 0,1 0 0 0 0,0 0 0 0 0,-1 0 0 0 0,1 0 0 0 0,0 0 0 0 0,25 1 0 0 0,-6 0 34 0 0,-18-1-21 0 0,0 0 0 0 0,0 0 0 0 0,0 1 0 0 0,0-1 1 0 0,0 0-1 0 0,0 1 0 0 0,0 0 0 0 0,3 1 0 0 0,-3-2 0 0 0,-1 0 0 0 0,1 0-1 0 0,-1 1 1 0 0,1-1 0 0 0,-1 0 0 0 0,1 0-1 0 0,-1 0 1 0 0,1 0 0 0 0,-1-1-1 0 0,1 1 1 0 0,-1 0 0 0 0,1-1 0 0 0,-1 1-1 0 0,2-1 1 0 0,-2 0 52 0 0,8 2 87 0 0,8 0 24 0 0,-15-1-86 0 0,6 1 100 0 0,-5-1-80 0 0,0 1 1 0 0,-1-1-1 0 0,1 0 0 0 0,0 0 0 0 0,0 0 1 0 0,-1-1-1 0 0,1 1 0 0 0,0-1 0 0 0,-1 0 1 0 0,4-1-1 0 0,7-1 209 0 0,8 2 296 0 0,-19 1-602 0 0,0 0 0 0 0,0 0 0 0 0,1 0 0 0 0,-1 0 0 0 0,0-1 0 0 0,0 1 0 0 0,3-1 0 0 0,2-1 40 0 0,-5 2-45 0 0,-1 0 0 0 0,0 1 0 0 0,0-1 0 0 0,1-1 0 0 0,-1 1 0 0 0,0 0 0 0 0,0 0 0 0 0,1 0 0 0 0,-1-1 0 0 0,0 1 0 0 0,0-1 0 0 0,0 1 0 0 0,1-1-1 0 0,-1 1 1 0 0,1-2 0 0 0,0 0 4 0 0,-1 2 7 0 0,-1 0 0 0 0,1 0 0 0 0,-1 0 0 0 0,0 0 0 0 0,1 0 0 0 0,-1 0 0 0 0,1 0 0 0 0,-1 0 0 0 0,1 0 0 0 0,-1 0 0 0 0,1 0 0 0 0,-1 0 0 0 0,1 0 0 0 0,-1 0 0 0 0,0 0 0 0 0,1 1 1 0 0,-1-1-1 0 0,1 0 0 0 0,-1 0 0 0 0,0 0 0 0 0,1 1 0 0 0,-1-1 0 0 0,1 0 0 0 0,-1 1 0 0 0</inkml:trace>
-  <inkml:trace contextRef="#ctx0" brushRef="#br0" timeOffset="11154.8">836 343 5263 0 0,'0'0'3968'0'0,"9"2"-3549"0"0,18 4 234 0 0,-1 0 0 0 0,1-2 0 0 0,41 1-1 0 0,83-8 1054 0 0,-64 4-1163 0 0,-28 1-134 0 0,-2-2-76 0 0,55 0 81 0 0,-86 0-259 0 0,27 3 0 0 0,8 0 116 0 0,33-8 300 0 0,-55 3-318 0 0,20-2 283 0 0,-32 1-234 0 0,48 1 0 0 0,-65 2-279 0 0,15 0 70 0 0,-12 2-58 0 0,-10-2-26 0 0,1 1 1 0 0,0-1-1 0 0,0 1 1 0 0,0-1-1 0 0,0 0 1 0 0,0 0-1 0 0,4-1 1 0 0,19 0 31 0 0,12 7-41 0 0,-6-1 54 0 0,76 5 364 0 0,-45-5-282 0 0,-28-2-136 0 0,38-2 352 0 0,-61-2-146 0 0,-10 0-182 0 0,0 1 0 0 0,0 0 0 0 0,0-1 0 0 0,0 1 0 0 0,0 0 0 0 0,0 1 0 0 0,6 0 0 0 0,-6 0-15 0 0,-2-1-7 0 0,1 0-1 0 0,0 1 1 0 0,-1-1-1 0 0,1 0 1 0 0,0 0-1 0 0,-1 0 1 0 0,1 0-1 0 0,0-1 1 0 0,-1 1 0 0 0,4-1-1 0 0,3 2 149 0 0,-7-1-139 0 0,1 0 0 0 0,-1 1 0 0 0,0-1 0 0 0,0 0 0 0 0,1 0 0 0 0,-1 0 0 0 0,0 0 0 0 0,1 0 0 0 0,-1 0 0 0 0,0 0 0 0 0,0 0 0 0 0,1 0 0 0 0,1-1 0 0 0,5-1-11 0 0,-5 1 0 0 0,0 0 0 0 0,0 1 0 0 0,0-1 0 0 0,0 1 0 0 0,-1 0 0 0 0,1 0 0 0 0,0 0 0 0 0,4 1 0 0 0,52-1 0 0 0,1 0 0 0 0,-32 2 37 0 0,-3 2-10 0 0,-19-4-27 0 0,15 3 0 0 0,-11 0 7 0 0,-2-1 3 0 0,0 0-1 0 0,0 0 1 0 0,0-1-1 0 0,0 0 1 0 0,10 0-1 0 0,75 5 183 0 0,-76-5-192 0 0,0 1 0 0 0,62 3 246 0 0,-75-6-240 0 0,0 1 0 0 0,0 0 0 0 0,0 0 1 0 0,0 0-1 0 0,5 1 0 0 0,5 1 49 0 0,1 0 0 0 0,16-2 0 0 0,-25 0-37 0 0,0 0 0 0 0,0 1 0 0 0,11 2 0 0 0,-17-3-26 0 0,6 2 8 0 0,0-1 0 0 0,0 0 0 0 0,0 0 0 0 0,10 0 0 0 0,-5-1 0 0 0,7 1 264 0 0,0 1 0 0 0,31 7 0 0 0,-3 0 396 0 0,1-2-256 0 0,-39-6-404 0 0,0-1 11 0 0,-3 0 40 0 0,19 5 4 0 0,12 2-44 0 0,-31-5-3 0 0,-3-2-1 0 0,0 0 0 0 0,-1 0-1 0 0,1 1 1 0 0,0-1 0 0 0,0 0-1 0 0,0-1 1 0 0,0 1 0 0 0,0 0-1 0 0,3-1 1 0 0,4 1 38 0 0,-3 3 14 0 0,18-2 466 0 0,-14-1-461 0 0,-4 0-3 0 0,0 0 0 0 0,0 0 0 0 0,0 0-1 0 0,0-1 1 0 0,0 0 0 0 0,0-1-1 0 0,0 1 1 0 0,10-5 0 0 0,-10 3-1091 0 0</inkml:trace>
+  <inkml:trace contextRef="#ctx0" brushRef="#br0" timeOffset="-27726.01">3039 806 2759 0 0,'0'0'8403'0'0,"-1"0"-8320"0"0,1 0 1 0 0,0 0-1 0 0,0 0 1 0 0,0 0-1 0 0,-1 0 0 0 0,1 0 1 0 0,0 0-1 0 0,0 0 1 0 0,0 0-1 0 0,-1 0 1 0 0,1 0-1 0 0,0 0 0 0 0,0 0 1 0 0,0 0-1 0 0,0-1 1 0 0,-1 1-1 0 0,1 0 0 0 0,0 0 1 0 0,0 0-1 0 0,0 0 1 0 0,0 0-1 0 0,0-1 1 0 0,-1 1-1 0 0,1 0 0 0 0,0 0 1 0 0,0 0-1 0 0,0-1 1 0 0,0 1-1 0 0,0 0 0 0 0,0 0 1 0 0,0-1-1 0 0,21-16 905 0 0,-13 9-764 0 0,0 1-1 0 0,0 1 0 0 0,1-1 1 0 0,0 1-1 0 0,1 1 1 0 0,11-6-1 0 0,54-23 649 0 0,-60 26-770 0 0,0 0-67 0 0,-10 5-10 0 0,1 0 0 0 0,-1 1 0 0 0,1-1 1 0 0,0 1-1 0 0,10-3 0 0 0,-4 3 40 0 0,21-9 1 0 0,-22 7 8 0 0,-1 0-1 0 0,13-2 1 0 0,-14 4-8 0 0,0-1 0 0 0,0 0 0 0 0,0-1 0 0 0,0 0 0 0 0,12-8 0 0 0,18-8 338 0 0,-23 12-133 0 0,-1-1 0 0 0,0 0-1 0 0,-1-1 1 0 0,15-13 0 0 0,12-6 450 0 0,-28 21-352 0 0,0-1 1 0 0,16-15-1 0 0,-28 23-288 0 0,77-32 303 0 0,-48 14-240 0 0,-1-2 128 0 0,-9 3-21 0 0,-15 14-179 0 0,9-7 132 0 0,-12 9-170 0 0,1-1 0 0 0,0 1 0 0 0,0 0-1 0 0,0 0 1 0 0,0 0 0 0 0,0 0 0 0 0,5-1-1 0 0,5-1 37 0 0,-1-3-48 0 0,-7 4 6 0 0,18-16 439 0 0,-22 19-252 0 0,7-4 326 0 0,-7 3-617 0 0,-1 1 0 0 0,1-1 0 0 0,0 1 0 0 0,-1-1 0 0 0,1 1-1 0 0,-1-1 1 0 0,1 1 0 0 0,0 0 0 0 0,0 0 0 0 0,-1-1 0 0 0,1 1 0 0 0,0 0 0 0 0,1 0 0 0 0,6 0-1358 0 0,1 1-63 0 0</inkml:trace>
+  <inkml:trace contextRef="#ctx0" brushRef="#br0" timeOffset="-26139.68">3066 3098 5671 0 0,'0'0'7704'0'0,"7"-5"-5885"0"0,41-41 186 0 0,21-20-1182 0 0,-44 44-594 0 0,75-55 693 0 0,-69 56-656 0 0,10-6 13 0 0,-28 20-149 0 0,0-2 0 0 0,-1 1-1 0 0,0-2 1 0 0,16-15 0 0 0,15-19 302 0 0,-36 36-361 0 0,1 1 1 0 0,15-13-1 0 0,-1 2 22 0 0,5-1-35 0 0,-20 15-35 0 0,-1-1 0 0 0,12-9 1 0 0,-12 8 17 0 0,1 0 0 0 0,12-7 0 0 0,-12 8 43 0 0,1 0-1 0 0,10-10 0 0 0,-13 10-50 0 0,0 1 0 0 0,1 0-1 0 0,-1 0 1 0 0,7-3 0 0 0,24-17 289 0 0,-17 8-14 0 0,-13 11-249 0 0,-1 0 1 0 0,1 0-1 0 0,0 1 1 0 0,0 0-1 0 0,1 0 1 0 0,-1 0-1 0 0,13-4 0 0 0,-12 5 11 0 0,0-1 0 0 0,0 0-1 0 0,-1-1 1 0 0,1 1-1 0 0,-1-1 1 0 0,6-6 0 0 0,9-6 61 0 0,-15 13-119 0 0,-1 0 49 0 0,-3 3 17 0 0,2-2-6 0 0,0-3-7 0 0,1 3-1 0 0,-4 3 3 0 0,8-2 23 0 0,-1 1-26 0 0,-7 1 355 0 0,5-4 394 0 0,-13-7-2038 0 0,2 6 469 0 0</inkml:trace>
+  <inkml:trace contextRef="#ctx0" brushRef="#br0" timeOffset="-15633.63">921 974 3655 0 0,'0'0'2608'0'0,"0"0"-2591"0"0,0 0-1 0 0,0 0 0 0 0,0 0 0 0 0,0 0 0 0 0,0 0 0 0 0,0-1 0 0 0,0 1 0 0 0,0 0 1 0 0,1 0-1 0 0,-1 0 0 0 0,0 0 0 0 0,0 0 0 0 0,0 0 0 0 0,0 0 0 0 0,0 0 0 0 0,0 0 1 0 0,0 0-1 0 0,1 0 0 0 0,-1 0 0 0 0,0 0 0 0 0,0 0 0 0 0,0 0 0 0 0,0 0 0 0 0,0 0 1 0 0,1 0-1 0 0,-1 0 0 0 0,0 0 0 0 0,0 0 0 0 0,0 0 0 0 0,0 0 0 0 0,0 0 0 0 0,0 0 1 0 0,0 0-1 0 0,1 0 0 0 0,-1 0 0 0 0,0 0 0 0 0,0 0 0 0 0,0 0 0 0 0,0 0 0 0 0,0 0 1 0 0,0 1-1 0 0,1 2 83 0 0,-1-1 1 0 0,0 1 0 0 0,1 0-1 0 0,-1 0 1 0 0,-1 0 0 0 0,1 0-1 0 0,0-1 1 0 0,-1 1 0 0 0,-1 5-1 0 0,-2 12 459 0 0,0 46-191 0 0,0-24 131 0 0,1 0 1 0 0,3 0-1 0 0,8 68 0 0 0,-4-79-426 0 0,-1 0 0 0 0,-1 60 0 0 0,-5-54 281 0 0,2 1 0 0 0,7 60 0 0 0,-5-79-248 0 0,0 0-1 0 0,-2 1 1 0 0,-2 21-1 0 0,0-4-41 0 0,1-15-56 0 0,-8 30-1 0 0,7-38-6 0 0,0 0 0 0 0,1 1 0 0 0,0-1 0 0 0,1 1 0 0 0,1 24-1 0 0,1-25 20 0 0,-1 1-1 0 0,0-1 0 0 0,-4 23 1 0 0,3-30-29 0 0,-1 12 10 0 0,-1-1 0 0 0,-7 23 0 0 0,4-17 0 0 0,-4 33 0 0 0,3-20 0 0 0,6-27 0 0 0,1 0 0 0 0,0-1 0 0 0,0 1 0 0 0,1 0 0 0 0,0-1 0 0 0,3 11 0 0 0,-2-8 0 0 0,0 0 0 0 0,-1 0 0 0 0,0 16 0 0 0,1 37 0 0 0,1-23 0 0 0,-4-21 0 0 0,2 0 0 0 0,1-1 0 0 0,0 1 0 0 0,2 0 0 0 0,7 25 0 0 0,-2 25 0 0 0,-8-64 7 0 0,0 0 1 0 0,-1 0-1 0 0,1-1 0 0 0,-2 1 0 0 0,1 0 0 0 0,-1 0 1 0 0,0-1-1 0 0,0 1 0 0 0,0 0 0 0 0,-4 8 0 0 0,3-8 107 0 0,0 0 0 0 0,0 1 0 0 0,0-1-1 0 0,0 15 1 0 0,2-14 41 0 0,-1 1 0 0 0,-3 13 0 0 0,-1 13 172 0 0,5-12-132 0 0,3-1-16 0 0,0 46 645 0 0,1-55-1667 0 0</inkml:trace>
+  <inkml:trace contextRef="#ctx0" brushRef="#br0" timeOffset="-13607.18">1882 954 1375 0 0,'0'0'11920'0'0,"0"2"-11553"0"0,7 158 1586 0 0,-1 44-433 0 0,-6-203-1506 0 0,-2 259 914 0 0,3-167-918 0 0,1-57-10 0 0,-4 57 0 0 0,1-74 0 0 0,0-1 42 0 0,1 0 0 0 0,2 23 0 0 0,1-25 11 0 0,-1-6-18 0 0,0 1-1 0 0,-1 0 1 0 0,-1 0 0 0 0,0 10-1 0 0,0-9-6 0 0,0 0 0 0 0,2 14 0 0 0,1 10-32 0 0,-10 122 132 0 0,1-102-128 0 0,2-32 0 0 0,2 1 0 0 0,1 46 0 0 0,5 58 208 0 0,-7-99-166 0 0,1-20-7 0 0,1-1 0 0 0,0 0 0 0 0,0 11 0 0 0,1-17-27 0 0,0-1 1 0 0,0 0 0 0 0,0 1 0 0 0,1-1-1 0 0,-1 0 1 0 0,1 0 0 0 0,1 4 0 0 0,0 0-7 0 0,0 1 0 0 0,-1 0 0 0 0,1-1 0 0 0,-1 1 0 0 0,0 6 0 0 0,5 38 13 0 0,-4-41 3 0 0,-1-1 0 0 0,0 0-1 0 0,0 1 1 0 0,-1-1 0 0 0,-1 1-1 0 0,-1 14 1 0 0,1-17 35 0 0,1 0 1 0 0,0 0-1 0 0,1 1 1 0 0,1 8-1 0 0,0 2 108 0 0,-2-10-89 0 0,1 16 167 0 0,2 5 29 0 0,-2 10 130 0 0,-1-37-311 0 0,-2 15 282 0 0,-1 13 290 0 0,3-29-551 0 0,-1 22 458 0 0,1-17-540 0 0,0-5 48 0 0,4 28-104 0 0,-4-11-1662 0 0</inkml:trace>
+  <inkml:trace contextRef="#ctx0" brushRef="#br0" timeOffset="-11060.72">65 1699 2759 0 0,'0'0'7471'0'0,"6"6"-7019"0"0,-3-3-231 0 0,0 0 0 0 0,1 0 0 0 0,-1 0-1 0 0,1-1 1 0 0,-1 1 0 0 0,1-1 0 0 0,0 0 0 0 0,0 0 0 0 0,0-1-1 0 0,0 1 1 0 0,0-1 0 0 0,8 2 0 0 0,3-1 59 0 0,1 0 0 0 0,18 0 0 0 0,-14-2-186 0 0,26 3 202 0 0,1-3 0 0 0,69-7 0 0 0,-72 3-253 0 0,-1 1 0 0 0,64 6-1 0 0,-55-1-29 0 0,73 5 38 0 0,-115-6-51 0 0,-1-1 0 0 0,18-2 0 0 0,4-1 0 0 0,42 2 64 0 0,-55-2-64 0 0,86-3 0 0 0,11-8 38 0 0,-60 7 148 0 0,1 0-116 0 0,2 3-1 0 0,70 4 0 0 0,4-2 6 0 0,-118 1 12 0 0,23-6 0 0 0,5-1 168 0 0,56-9 472 0 0,-6 1-447 0 0,18 10 534 0 0,-53 4 57 0 0,-1-2-2372 0 0,66-1 1532 0 0,-89 3 36 0 0,36-6 0 0 0,-43 4-63 0 0,15-2 290 0 0,-1-3 1 0 0,52-17-1 0 0,-75 22-197 0 0,0 0 1 0 0,1 1 0 0 0,-1 1-1 0 0,33 0 1 0 0,-38 1 37 0 0,16 1 23 0 0,16 1-67 0 0,67-7 1 0 0,-100 5-69 0 0,-4 1 43 0 0,-5 0-53 0 0,-1 0 1 0 0,1 0-1 0 0,-1-1 0 0 0,1 1 0 0 0,-1 0 0 0 0,1 0 0 0 0,-1-1 1 0 0,1 1-1 0 0,-1 0 0 0 0,2-2 0 0 0,11-1 111 0 0,27 4 274 0 0,-32 0-1765 0 0</inkml:trace>
+  <inkml:trace contextRef="#ctx0" brushRef="#br0" timeOffset="-8861.98">43 2530 2303 0 0,'0'0'9774'0'0,"10"3"-8920"0"0,9-1-272 0 0,0-1-1 0 0,1-1 0 0 0,32-3 0 0 0,-20 0-238 0 0,3 2-80 0 0,52 6 0 0 0,-41-5-183 0 0,-34-1-78 0 0,0 1-1 0 0,14 1 1 0 0,2 2 16 0 0,0-2-1 0 0,31-3 1 0 0,20-4-7 0 0,52-2 245 0 0,15 0 139 0 0,-118 4-371 0 0,6 0 26 0 0,50 0 68 0 0,-15-3 132 0 0,78-11 12 0 0,-125 16-251 0 0,-8 0-6 0 0,24 1 0 0 0,-20 1 12 0 0,0-1 1 0 0,37-6 0 0 0,-12 0-18 0 0,85-12 64 0 0,-40 7 11 0 0,-63 8-11 0 0,-1 1 0 0 0,42 2 0 0 0,-55 1-8 0 0,-2-2 46 0 0,1 1-1 0 0,0 1 1 0 0,11 0-1 0 0,4 0 50 0 0,13 0 1 0 0,-30 1-125 0 0,1-1 0 0 0,-1 0 1 0 0,1 0-1 0 0,-1-1 0 0 0,14-3 0 0 0,-18 3-22 0 0,0 0 0 0 0,1 1 0 0 0,-1 0 0 0 0,0 0 0 0 0,1 0 0 0 0,-1 0 0 0 0,7 1 0 0 0,16 1 8 0 0,15-3-13 0 0,-29 2 0 0 0,0-2 0 0 0,1 0 0 0 0,-1 0 0 0 0,18-5 0 0 0,-22 4 0 0 0,0 1 0 0 0,1 0 0 0 0,10 0 0 0 0,-3 0 0 0 0,84-11 0 0 0,-80 8 21 0 0,-12 3-10 0 0,0 0 0 0 0,0 0-1 0 0,9 0 1 0 0,3 0 4 0 0,-1-1 0 0 0,23-5 0 0 0,-9 1 4 0 0,-20 3-18 0 0,-7 2 3 0 0,0 0 0 0 0,1 0-1 0 0,12 1 1 0 0,49 1 710 0 0,-65-1-669 0 0,0-1 1 0 0,-1 1 0 0 0,1-1-1 0 0,-1 0 1 0 0,1 0 0 0 0,3-2-1 0 0,10-2 82 0 0,74-7 77 0 0,-80 11-129 0 0,6-1 293 0 0,0 0 1 0 0,31-8-1 0 0,-41 7-288 0 0,-3 1 0 0 0,7 0 2 0 0,-7 1-39 0 0,-2 0-34 0 0,16-1 53 0 0,-13 2-52 0 0,24-3-8 0 0,8 0 135 0 0,-21 0 1750 0 0,-16 2-2907 0 0,-4-5 384 0 0</inkml:trace>
+  <inkml:trace contextRef="#ctx0" brushRef="#br0" timeOffset="-6552.04">3090 1510 3223 0 0,'0'0'143'0'0,"4"-3"-3"0"0,11-8-65 0 0,-11 8 1751 0 0,7-6-1286 0 0,0 0-1 0 0,1 0 0 0 0,1 2 1 0 0,20-11-1 0 0,-2 1-236 0 0,34-16 953 0 0,-33 12-197 0 0,-30 19-963 0 0,16-6 55 0 0,-16 7-138 0 0,0 1 0 0 0,0-1-1 0 0,0 0 1 0 0,0 0 0 0 0,-1 0 0 0 0,1 0 0 0 0,3-2-1 0 0,6-8 52 0 0,-10 10 0 0 0,2 1-14 0 0,-1-1 0 0 0,1 0 0 0 0,-1 1-1 0 0,1-1 1 0 0,-1 0 0 0 0,1 0 0 0 0,-1 0-1 0 0,1-1 1 0 0,3-2 0 0 0,2 0 142 0 0,-7 3-90 0 0,21-13 230 0 0,-17 10-309 0 0,5-2 27 0 0,-4 2-51 0 0,4-6 85 0 0,17-14 564 0 0,-26 23-360 0 0,21-15 263 0 0,-21 14-537 0 0,0 1-6 0 0,-1 1 0 0 0,1-1 0 0 0,-1 0 0 0 0,1 1 0 0 0,-1-1 0 0 0,1 1 0 0 0,-1-1-1 0 0,1 1 1 0 0,0-1 0 0 0,-1 1 0 0 0,1 0 0 0 0,0-1 0 0 0,-1 1 0 0 0,1 0 0 0 0,0-1-1 0 0,0 1 1 0 0,-1 0 0 0 0,1 0 0 0 0,1-1 0 0 0,63-37 80 0 0,-39 19-24 0 0,-25 18-1 0 0,6-5 175 0 0,18-15-20 0 0,-6 4-44 0 0,-6 6-104 0 0,-9 8-83 0 0,0-1-1 0 0,0 1 1 0 0,0-1 0 0 0,0 1-1 0 0,0 0 1 0 0,8-3-1 0 0,-5 1 14 0 0,-2 3 20 0 0,-4 1 288 0 0,31-11 244 0 0,-21 7-433 0 0,7-1 786 0 0,26-16 1 0 0,-43 22-620 0 0,70-32 1186 0 0,-69 32-1269 0 0,13-8 568 0 0,-8 5-1391 0 0</inkml:trace>
+  <inkml:trace contextRef="#ctx0" brushRef="#br0" timeOffset="-4950.05">3096 2302 919 0 0,'0'0'11178'0'0,"1"-1"-11052"0"0,13-3 337 0 0,0-1 0 0 0,0 0 0 0 0,24-14 0 0 0,-9 6-182 0 0,-24 12-240 0 0,0-1 0 0 0,-1 0-1 0 0,1 0 1 0 0,5-3-1 0 0,41-24 359 0 0,-25 15-178 0 0,75-38 385 0 0,-95 47-481 0 0,-5 3-94 0 0,0 1 0 0 0,0 0-1 0 0,1 0 1 0 0,-1-1 0 0 0,0 1-1 0 0,0 0 1 0 0,0 0-1 0 0,1 0 1 0 0,-1 0 0 0 0,2 0-1 0 0,7-6 120 0 0,-1-1 0 0 0,9-9-1 0 0,2-3-27 0 0,-13 15-69 0 0,-4 3-26 0 0,0 0 0 0 0,1 0 0 0 0,-1-1-1 0 0,0 1 1 0 0,-1-1 0 0 0,4-4 0 0 0,1 0 103 0 0,16-3 190 0 0,-22 9-254 0 0,15-8 116 0 0,15-9-108 0 0,-26 14-74 0 0,13-7 0 0 0,30-10 241 0 0,68-34 910 0 0,-101 46-1071 0 0,8-3 27 0 0,-16 10-26 0 0,0-1 0 0 0,0 0 0 0 0,0 0 0 0 0,10-6 0 0 0,-16 8 87 0 0,6-3-36 0 0,2-1 144 0 0,-4 1-187 0 0,0 0-1 0 0,0 0 0 0 0,0 1 0 0 0,10-6 1 0 0,-4 3-40 0 0,-10 6 324 0 0,2-4-182 0 0,-3 4-179 0 0,0 0-1 0 0,0-1 1 0 0,0 1-1 0 0,0 0 1 0 0,0 0-1 0 0,0-1 0 0 0,0 1 1 0 0,1 0-1 0 0,-1 0 1 0 0,0-1-1 0 0,0 1 0 0 0,0 0 1 0 0,1 0-1 0 0,-1-1 1 0 0,0 1-1 0 0,0 0 0 0 0,1 0 1 0 0,-1 0-1 0 0,0 0 1 0 0,0-1-1 0 0,1 1 1 0 0,-1 0-1 0 0,0 0 0 0 0,0 0 1 0 0,1 0-1 0 0,-1 0-1 0 0,1 0 1 0 0,-1 0-1 0 0,0 0 0 0 0,1 0 0 0 0,-1 0 0 0 0,0 0 0 0 0,1-1 1 0 0,-1 1-1 0 0,0 0 0 0 0,0 0 0 0 0,1 0 0 0 0,-1 0 1 0 0,0 0-1 0 0,1-1 0 0 0,-1 1 0 0 0,0 0 0 0 0,0 0 1 0 0,1 0-1 0 0,-1-1 0 0 0,0 1 0 0 0,0 0 0 0 0,0 0 0 0 0,0-1 1 0 0,1 1-1 0 0,-1 0 0 0 0,0 0 0 0 0,0-1 0 0 0,0 1 1 0 0,0 0-1 0 0,0-1 0 0 0,0 1 0 0 0,0 0 0 0 0,0-1 1 0 0,1 1-1 0 0,-1 0 0 0 0,0-1 0 0 0,0 1 0 0 0,-1 0 0 0 0,1-1-87 0 0</inkml:trace>
+  <inkml:trace contextRef="#ctx0" brushRef="#br0" timeOffset="8594.54">468 626 3223 0 0,'0'0'3686'0'0,"2"2"-3332"0"0,0-1-232 0 0,0 1 0 0 0,0 0 0 0 0,1-1 0 0 0,-1 0 0 0 0,1 1 0 0 0,-1-1 0 0 0,1 0 0 0 0,0 0 0 0 0,-1-1 0 0 0,1 1 0 0 0,0-1 0 0 0,0 1 0 0 0,0-1 0 0 0,-1 0 0 0 0,6 0 0 0 0,-1 0 270 0 0,1 0 0 0 0,0 0 0 0 0,0-1 0 0 0,13-3 0 0 0,-20 3-363 0 0,0 1 0 0 0,0 0 0 0 0,0 0-1 0 0,0-1 1 0 0,0 1 0 0 0,0 0 0 0 0,0 0-1 0 0,0 0 1 0 0,0 0 0 0 0,0 1-1 0 0,0-1 1 0 0,0 0 0 0 0,0 0 0 0 0,0 1-1 0 0,1-1 1 0 0,20 5 233 0 0,-14-4-226 0 0,0-1 0 0 0,0 1 0 0 0,0-1 1 0 0,0-1-1 0 0,9-1 0 0 0,-9 1-29 0 0,-1 1 1 0 0,0 0-1 0 0,0 0 0 0 0,0 1 1 0 0,8 1-1 0 0,10 0 2 0 0,50 0 55 0 0,-56-1-64 0 0,5 7 75 0 0,-22-8-68 0 0,1 1 1 0 0,0 0-1 0 0,-1-1 0 0 0,1 0 1 0 0,-1 1-1 0 0,1-1 0 0 0,0 0 1 0 0,-1 0-1 0 0,1-1 0 0 0,-1 1 1 0 0,1 0-1 0 0,0-1 0 0 0,-1 0 1 0 0,1 1-1 0 0,3-3 0 0 0,-5 2-7 0 0,0 1 0 0 0,0-1 0 0 0,0 1 0 0 0,-1 0 0 0 0,1-1 0 0 0,0 1 0 0 0,0 0 0 0 0,0-1 0 0 0,0 1 0 0 0,0 0 0 0 0,0 0 0 0 0,0 0 0 0 0,0 0 0 0 0,0 0 0 0 0,0 0 0 0 0,0 0 0 0 0,0 0 0 0 0,0 0 0 0 0,2 1 0 0 0,3 0 0 0 0,-4-2 0 0 0,1 1 0 0 0,-1 0 0 0 0,0 0 0 0 0,0 0 0 0 0,0 0 0 0 0,1 0 0 0 0,-1 0 0 0 0,0 0 0 0 0,0 1 0 0 0,0-1 0 0 0,3 2 0 0 0,16 3 0 0 0,-20-4 0 0 0,0-1 0 0 0,0 0 0 0 0,0 0 0 0 0,0 0 0 0 0,0 1 0 0 0,0-1 0 0 0,0 0 0 0 0,0 0 0 0 0,-1 0 0 0 0,1-1 0 0 0,0 1 0 0 0,0 0 0 0 0,0 0 0 0 0,0 0 0 0 0,0-1 0 0 0,0 1 0 0 0,0 0 0 0 0,0-1 0 0 0,4-2 0 0 0,0 1 0 0 0,1 1 0 0 0,-1-1 0 0 0,0 1 0 0 0,6-1 0 0 0,-9 1 8 0 0,0 1 0 0 0,0-1-1 0 0,0 1 1 0 0,1 0 0 0 0,-1 0 0 0 0,0 0-1 0 0,0 0 1 0 0,4 1 0 0 0,3-1 58 0 0,-8 0 6 0 0,0 0 0 0 0,7 0 2 0 0,18 2 111 0 0,-22-1-171 0 0,-1-1 0 0 0,1 0 0 0 0,0 0 0 0 0,0 0 1 0 0,-1 0-1 0 0,1-1 0 0 0,5 0 0 0 0,7-2 89 0 0,0 1 0 0 0,1 0 0 0 0,16 1 0 0 0,-18 2-58 0 0,18-2 62 0 0,-16 2-107 0 0,-15-1 0 0 0,0 1 0 0 0,0-1 0 0 0,-1 0 0 0 0,1 0 0 0 0,0 0 0 0 0,0 0 0 0 0,0 0 0 0 0,0 0 0 0 0,3-1 0 0 0,6-3 13 0 0,-8 3-6 0 0,0 0-1 0 0,0 0 1 0 0,0 1 0 0 0,0-1-1 0 0,0 0 1 0 0,0 1-1 0 0,0 0 1 0 0,4 0-1 0 0,14-1 6 0 0,-18 0-6 0 0,1 1-1 0 0,-1 0 0 0 0,0 0 0 0 0,1 0 0 0 0,-1 0 0 0 0,1 1 0 0 0,4 0 1 0 0,-4 0 6 0 0,1 0 1 0 0,0 0-1 0 0,0 0 0 0 0,0-1 1 0 0,9 1-1 0 0,-14-1-12 0 0,1 0 0 0 0,0 0 0 0 0,0 0 0 0 0,-1 0 0 0 0,1 0 0 0 0,0 0 0 0 0,0 0 0 0 0,0 0 0 0 0,-1 0 0 0 0,1 0 0 0 0,0-1 0 0 0,0 1 0 0 0,-1 0 0 0 0,1 0 0 0 0,0-1 0 0 0,-1 1 0 0 0,1 0 0 0 0,0-1 0 0 0,-1 1 0 0 0,1-1 0 0 0,0 0 0 0 0,5-1 0 0 0,38 6 11 0 0,-26-2 19 0 0,-16-2-28 0 0,-1 1 1 0 0,1-1-1 0 0,0 1 0 0 0,0-1 0 0 0,0 0 0 0 0,0 0 0 0 0,-1 0 0 0 0,1 0 0 0 0,0 0 0 0 0,3-1 0 0 0,6-2 7 0 0,0 1 1 0 0,0 1-1 0 0,1 0 0 0 0,-1 0 0 0 0,0 1 0 0 0,20 3 0 0 0,-25-3 22 0 0,0 0-1 0 0,0 0 1 0 0,0-1-1 0 0,1 1 1 0 0,-1-1-1 0 0,-1-1 1 0 0,1 1-1 0 0,8-4 1 0 0,-10 4-14 0 0,0 0 0 0 0,0 0 0 0 0,0 1 0 0 0,0-1 0 0 0,0 1 0 0 0,0 0 0 0 0,1 0 0 0 0,5 1 0 0 0,-5 0 8 0 0,0-1-1 0 0,0 0 0 0 0,0 0 0 0 0,8-1 1 0 0,44-6-15 0 0,-53 6-5 0 0,0 1 0 0 0,-1 0-1 0 0,1 0 1 0 0,0 1 0 0 0,0-1 0 0 0,0 1-1 0 0,0 0 1 0 0,-1 0 0 0 0,6 2-1 0 0,12 2 13 0 0,14-5 57 0 0,-5 0 72 0 0,-14-3-57 0 0,-15 2-82 0 0,1 1 0 0 0,-1-1 1 0 0,1 1-1 0 0,-1-1 0 0 0,1 1 1 0 0,-1 0-1 0 0,1 0 0 0 0,0 0 0 0 0,-1 0 1 0 0,1 0-1 0 0,1 0 0 0 0,10 4 35 0 0,-10-3-31 0 0,-2-1-1 0 0,2 1 0 0 0,0 0 0 0 0,0-1 1 0 0,0 1-1 0 0,0-1 0 0 0,3 0 0 0 0,31-1 54 0 0,-21 1-32 0 0,31 3 0 0 0,-31-2-24 0 0,23-5-8 0 0,-36 3-1 0 0,-1 1 2 0 0,1-1 0 0 0,-1 0 1 0 0,1 1-1 0 0,-1-1 0 0 0,1 1 0 0 0,-1 0 0 0 0,1 0 1 0 0,-1 0-1 0 0,4 0 0 0 0,13 4 52 0 0,-18-3-53 0 0,-1-1 0 0 0,1 0 0 0 0,-1 0 0 0 0,1 1 0 0 0,-1-1 0 0 0,1 0 0 0 0,-1 0 0 0 0,1 0 0 0 0,0 1 0 0 0,-1-1 0 0 0,1 0 0 0 0,-1 0 0 0 0,1 0 0 0 0,-1 0 0 0 0,1 0 0 0 0,0 0 0 0 0,-1 0 0 0 0,1 0 0 0 0,-1-1 0 0 0,1 1 0 0 0,0 0 0 0 0,11-4 0 0 0,14-6 0 0 0,-25 10 0 0 0,0 0 0 0 0,0 0 0 0 0,0 0 0 0 0,0 0 0 0 0,0 0 0 0 0,0 0 0 0 0,0 0 0 0 0,0 0 0 0 0,1 1 0 0 0,-1-1 0 0 0,0 0 0 0 0,1 1 0 0 0,-1 0 0 0 0,0-1 0 0 0,1 0 0 0 0,-1 1 0 0 0,0-1 0 0 0,0 0 0 0 0,0 0 0 0 0,1 1 0 0 0,-1-1 0 0 0,0 0 0 0 0,2-1 0 0 0,20 0 0 0 0,-22 1 0 0 0,0 0 0 0 0,-1 0 0 0 0,1 0 0 0 0,0 0 0 0 0,0 0 0 0 0,0 0 0 0 0,-1 0 0 0 0,1 0 0 0 0,0-1 0 0 0,0 1 0 0 0,0 0 0 0 0,-1 0 0 0 0,1-1 0 0 0,0 1 0 0 0,0-1 0 0 0,-1 1 0 0 0,1 0 0 0 0,0-1 0 0 0,-1 1 0 0 0,1-1 0 0 0,-1 0 0 0 0,2 0 0 0 0,4-3 0 0 0,3 5 0 0 0,-7 0 0 0 0,0-1 0 0 0,1 1 0 0 0,-1-1 0 0 0,0 1 0 0 0,0-1 0 0 0,1 0 0 0 0,-1 0 0 0 0,1 0 0 0 0,2-1 0 0 0,15-1 0 0 0,-15 2 0 0 0,0-1 0 0 0,0 0 0 0 0,1 0 0 0 0,7-3 0 0 0,-12 4 0 0 0,1-1 0 0 0,0 1 0 0 0,-1 0 0 0 0,1-1 0 0 0,-1 1 0 0 0,1 0 0 0 0,0 0 0 0 0,-1 0 0 0 0,1 0 0 0 0,-1 1 0 0 0,1-1 0 0 0,0 0 0 0 0,-1 1 0 0 0,1-1 0 0 0,2 2 0 0 0,20 5 0 0 0,-18-5 0 0 0,-2-1 0 0 0,0-1 0 0 0,0 1 0 0 0,-1 0 0 0 0,1-1 0 0 0,0 0 0 0 0,0 0 0 0 0,0 0 0 0 0,0 0 0 0 0,7-2 0 0 0,-10 2 0 0 0,-1 0 0 0 0,1 0 0 0 0,0-1 0 0 0,-1 1 0 0 0,1 0 0 0 0,0 0 0 0 0,0 0 0 0 0,-1 0 0 0 0,1 0 0 0 0,0 0 0 0 0,-1 0 0 0 0,1 1 0 0 0,0-1 0 0 0,-1 0 0 0 0,1 0 0 0 0,0 0 0 0 0,-1 1 0 0 0,1-1 0 0 0,1 1 0 0 0,-2-1 0 0 0,1 1 0 0 0,0-1 0 0 0,0 1 0 0 0,-1-1 0 0 0,1 0 0 0 0,0 0 0 0 0,0 1 0 0 0,-1-1 0 0 0,1 0 0 0 0,0 0 0 0 0,0 0 0 0 0,-1 0 0 0 0,1 0 0 0 0,0 0 0 0 0,0 0 0 0 0,0 0 0 0 0,-1 0 0 0 0,1 0 0 0 0,1-1 0 0 0,44-6 0 0 0,-42 6 0 0 0,-3 1 0 0 0,1-1 0 0 0,-1 1 0 0 0,1 0 0 0 0,0 0 0 0 0,-1 0 0 0 0,1 0 0 0 0,-1 0 0 0 0,1 0 0 0 0,0 1 0 0 0,1 0 0 0 0,5 0 0 0 0,34 7 0 0 0,-35-8 0 0 0,-1-1 0 0 0,-1 0 0 0 0,0 1 0 0 0,0 0 0 0 0,1 0 0 0 0,-1 0 0 0 0,0 1 0 0 0,1 0 0 0 0,4 1 0 0 0,10 2 0 0 0,-2 0 0 0 0,-6-3 0 0 0,-9-2 0 0 0,-2 0 0 0 0,-1 1 0 0 0,1-1 0 0 0,-1 1 0 0 0,1 0 0 0 0,-1-1 0 0 0,1 1 0 0 0,-1 0 0 0 0,1 0 0 0 0,-1-1 0 0 0,1 1 0 0 0,0 0 0 0 0,-1 0 0 0 0,1 0 0 0 0,-1 0 0 0 0,1 0 0 0 0,0 0 0 0 0,-1 0 0 0 0,1 0 0 0 0,0 0 0 0 0,25 1 0 0 0,-6 0 34 0 0,-18-1-21 0 0,0 0 0 0 0,0 0 0 0 0,0 1 0 0 0,0-1 1 0 0,0 0-1 0 0,0 1 0 0 0,0 0 0 0 0,3 1 0 0 0,-3-2 0 0 0,-1 0 0 0 0,1 0-1 0 0,-1 1 1 0 0,1-1 0 0 0,-1 0 0 0 0,1 0-1 0 0,-1 0 1 0 0,1 0 0 0 0,-1-1-1 0 0,1 1 1 0 0,-1 0 0 0 0,1-1 0 0 0,-1 1-1 0 0,2-1 1 0 0,-2 0 52 0 0,8 2 87 0 0,8 0 24 0 0,-15-1-86 0 0,6 1 100 0 0,-5-1-80 0 0,0 1 1 0 0,-1-1-1 0 0,1 0 0 0 0,0 0 0 0 0,0 0 1 0 0,-1-1-1 0 0,1 1 0 0 0,0-1 0 0 0,-1 0 1 0 0,4-1-1 0 0,7-1 209 0 0,8 2 296 0 0,-19 1-602 0 0,0 0 0 0 0,0 0 0 0 0,1 0 0 0 0,-1 0 0 0 0,0-1 0 0 0,0 1 0 0 0,3-1 0 0 0,2-1 40 0 0,-5 2-45 0 0,-1 0 0 0 0,0 1 0 0 0,0-1 0 0 0,1-1 0 0 0,-1 1 0 0 0,0 0 0 0 0,0 0 0 0 0,1 0 0 0 0,-1-1 0 0 0,0 1 0 0 0,0-1 0 0 0,0 1 0 0 0,1-1-1 0 0,-1 1 1 0 0,1-2 0 0 0,0 0 4 0 0,-1 2 7 0 0,-1 0 0 0 0,1 0 0 0 0,-1 0 0 0 0,0 0 0 0 0,1 0 0 0 0,-1 0 0 0 0,1 0 0 0 0,-1 0 0 0 0,1 0 0 0 0,-1 0 0 0 0,1 0 0 0 0,-1 0 0 0 0,1 0 0 0 0,-1 0 0 0 0,0 0 0 0 0,1 1 1 0 0,-1-1-1 0 0,1 0 0 0 0,-1 0 0 0 0,0 0 0 0 0,1 1 0 0 0,-1-1 0 0 0,1 0 0 0 0,-1 1 0 0 0</inkml:trace>
+  <inkml:trace contextRef="#ctx0" brushRef="#br0" timeOffset="11154.8">836 343 5263 0 0,'0'0'3968'0'0,"9"2"-3549"0"0,18 4 234 0 0,-1 0 0 0 0,1-2 0 0 0,41 1-1 0 0,83-8 1054 0 0,-64 4-1163 0 0,-28 1-134 0 0,-2-2-76 0 0,55 0 81 0 0,-86 0-259 0 0,27 3 0 0 0,8 0 116 0 0,33-8 300 0 0,-55 3-318 0 0,20-2 283 0 0,-32 1-234 0 0,48 1 0 0 0,-65 2-279 0 0,15 0 70 0 0,-12 2-58 0 0,-10-2-26 0 0,1 1 1 0 0,0-1-1 0 0,0 1 1 0 0,0-1-1 0 0,0 0 1 0 0,0 0-1 0 0,4-1 1 0 0,19 0 31 0 0,11 7-41 0 0,-5-1 54 0 0,76 5 364 0 0,-45-5-282 0 0,-28-2-136 0 0,38-2 352 0 0,-61-2-146 0 0,-10 0-182 0 0,0 1 0 0 0,0 0 0 0 0,0-1 0 0 0,0 1 0 0 0,0 0 0 0 0,0 1 0 0 0,6 0 0 0 0,-6 0-15 0 0,-2-1-7 0 0,1 0-1 0 0,0 1 1 0 0,-1-1-1 0 0,1 0 1 0 0,0 0-1 0 0,-1 0 1 0 0,1 0-1 0 0,0-1 1 0 0,-1 1 0 0 0,4-1-1 0 0,3 2 149 0 0,-7-1-139 0 0,1 0 0 0 0,-1 1 0 0 0,0-1 0 0 0,0 0 0 0 0,1 0 0 0 0,-1 0 0 0 0,0 0 0 0 0,1 0 0 0 0,-1 0 0 0 0,0 0 0 0 0,0 0 0 0 0,1 0 0 0 0,1-1 0 0 0,5-1-11 0 0,-5 1 0 0 0,0 0 0 0 0,0 1 0 0 0,0-1 0 0 0,0 1 0 0 0,-1 0 0 0 0,1 0 0 0 0,0 0 0 0 0,4 1 0 0 0,52-1 0 0 0,1 0 0 0 0,-32 2 37 0 0,-3 2-10 0 0,-19-4-27 0 0,15 3 0 0 0,-11 0 7 0 0,-2-1 3 0 0,0 0-1 0 0,0 0 1 0 0,0-1-1 0 0,0 0 1 0 0,10 0-1 0 0,75 5 183 0 0,-76-5-192 0 0,0 1 0 0 0,62 3 246 0 0,-75-6-240 0 0,0 1 0 0 0,0 0 0 0 0,0 0 1 0 0,0 0-1 0 0,5 1 0 0 0,5 1 49 0 0,1 0 0 0 0,16-2 0 0 0,-25 0-37 0 0,0 0 0 0 0,0 1 0 0 0,11 2 0 0 0,-17-3-26 0 0,6 2 8 0 0,0-1 0 0 0,0 0 0 0 0,0 0 0 0 0,10 0 0 0 0,-5-1 0 0 0,7 1 264 0 0,0 1 0 0 0,31 7 0 0 0,-3 0 396 0 0,1-2-256 0 0,-39-6-404 0 0,0-1 11 0 0,-3 0 40 0 0,19 5 4 0 0,12 2-44 0 0,-31-5-3 0 0,-3-2-1 0 0,0 0 0 0 0,-1 0-1 0 0,1 1 1 0 0,0-1 0 0 0,0 0-1 0 0,0-1 1 0 0,0 1 0 0 0,0 0-1 0 0,3-1 1 0 0,4 1 38 0 0,-3 3 14 0 0,18-2 466 0 0,-14-1-461 0 0,-4 0-3 0 0,0 0 0 0 0,0 0 0 0 0,0 0-1 0 0,0-1 1 0 0,0 0 0 0 0,0-1-1 0 0,0 1 1 0 0,10-5 0 0 0,-10 3-1091 0 0</inkml:trace>
   <inkml:trace contextRef="#ctx0" brushRef="#br0" timeOffset="13637.55">948 863 4111 0 0,'-8'3'191'0'0,"-10"9"25"0"0,14-9 1608 0 0,28-8-664 0 0,-18 2-991 0 0,1-1 0 0 0,-1 0 0 0 0,1 0 0 0 0,-1-1 0 0 0,-1 0 0 0 0,1 0 0 0 0,-1-1 0 0 0,7-6 0 0 0,12-8 895 0 0,-2 2-361 0 0,3-9-284 0 0,43-18 123 0 0,-27 17-252 0 0,-39 27-220 0 0,11-4 156 0 0,-9 2-91 0 0,0 0 1 0 0,0-1 0 0 0,-1 1-1 0 0,1-1 1 0 0,-1 0 0 0 0,0 0-1 0 0,3-5 1 0 0,-3 5-86 0 0,0 1 0 0 0,0 0-1 0 0,0 0 1 0 0,0 0 0 0 0,0 1 0 0 0,1-1 0 0 0,3-1-1 0 0,3-3 58 0 0,5-10 32 0 0,-12 15-116 0 0,0-1 27 0 0,0-1 0 0 0,1 1-1 0 0,0 0 1 0 0,-1 0-1 0 0,1 0 1 0 0,5-2 0 0 0,15-15 208 0 0,-22 19-248 0 0,-1 0 0 0 0,0 1 0 0 0,0-1 0 0 0,0 0 0 0 0,0 0 0 0 0,0 0 0 0 0,0 0 0 0 0,0 0 0 0 0,0 0 0 0 0,0 0 0 0 0,0 0-1 0 0,0 0 1 0 0,0 0 0 0 0,-1 0 0 0 0,2-2 0 0 0,2-4 53 0 0,9-5 118 0 0,0 2 1 0 0,17-11 0 0 0,-25 17-128 0 0,0 1 0 0 0,0-2 0 0 0,0 1-1 0 0,-1 0 1 0 0,0-1 0 0 0,5-6 0 0 0,-5 5 36 0 0,0 1 0 0 0,1 0 0 0 0,9-9 0 0 0,-9 10-28 0 0,-1 0-1 0 0,0 0 1 0 0,0 0-1 0 0,5-9 1 0 0,9-8 108 0 0,-4 5-106 0 0,-5 5-31 0 0,21-17 0 0 0,-23 23-29 0 0,-3 2 6 0 0,0 0 0 0 0,0 0 0 0 0,0-1 1 0 0,0 1-1 0 0,-1-1 0 0 0,5-6 0 0 0,13-6 118 0 0,32-40 117 0 0,-39 39 70 0 0,29-28 0 0 0,-18 17-166 0 0,-24 27 40 0 0,-1-1-125 0 0,1 2-56 0 0,0 0 0 0 0,0 0 0 0 0,-1 0 0 0 0,1-1 0 0 0,-1 1 0 0 0,1 0 0 0 0,0-1 0 0 0,-1 1 0 0 0,1 0 0 0 0,-1-1 0 0 0,1 1 0 0 0,0-1 0 0 0,-1 1 0 0 0,0-1 0 0 0,1 1 0 0 0,-1-1 0 0 0,1 1 0 0 0,-1-1 0 0 0,1 1 0 0 0,-1-2 0 0 0,2 0 43 0 0,-1 1-41 0 0,0 1-1 0 0,-1-1 1 0 0,1 0-1 0 0,0 0 1 0 0,-1 0-1 0 0,1 1 1 0 0,-1-1-1 0 0,1 0 1 0 0,-1 0-1 0 0,1 0 1 0 0,-1 0-1 0 0,0 0 1 0 0,0 0-1 0 0,1-1 1 0 0,-1 1 615 0 0</inkml:trace>
-  <inkml:trace contextRef="#ctx0" brushRef="#br0" timeOffset="15270.72">1871 854 5039 0 0,'0'0'2595'0'0,"19"-15"-243"0"0,-15 12-2064 0 0,1 0 0 0 0,0 0 0 0 0,0 1 0 0 0,8-4 0 0 0,4-1 163 0 0,-3-4-158 0 0,-13 9-259 0 0,1 0 1 0 0,0 1 0 0 0,-1-1-1 0 0,1 1 1 0 0,0 0 0 0 0,0 0 0 0 0,3-2-1 0 0,58-26 694 0 0,-60 27-695 0 0,-1 1 0 0 0,1-1 1 0 0,-1 0-1 0 0,1 0 0 0 0,-1 0 0 0 0,0 0 0 0 0,1 0 0 0 0,-1 0 0 0 0,3-4 0 0 0,-4 4 5 0 0,1-1 0 0 0,0 1 0 0 0,0 0 0 0 0,1 0 0 0 0,-1 0 0 0 0,0 0-1 0 0,1 0 1 0 0,3-1 0 0 0,9-7 211 0 0,-13 8-185 0 0,0 1 0 0 0,1-1 0 0 0,-1 1 0 0 0,0-1-1 0 0,1 1 1 0 0,4-2 0 0 0,0 1 80 0 0,-1-1 0 0 0,0-1 0 0 0,0 1 0 0 0,0-1 0 0 0,0 0 0 0 0,-1-1 0 0 0,8-6 0 0 0,45-40 907 0 0,-29 31-262 0 0,-23 14-712 0 0,1 0-1 0 0,-1 1 1 0 0,1 0 0 0 0,1 0-1 0 0,9-5 1 0 0,8-5-33 0 0,-12 7-15 0 0,-2 1 106 0 0,-1 0 1 0 0,1-1-1 0 0,14-15 1 0 0,-23 21-93 0 0,65-42 240 0 0,-31 21-76 0 0,23-25 652 0 0,-42 32-779 0 0,-14 13-72 0 0,0 0 0 0 0,0 0 0 0 0,1 1 0 0 0,-1-1 0 0 0,0 1 0 0 0,1 0 0 0 0,6-4 0 0 0,35-18 173 0 0,-43 23-187 0 0,0 1 0 0 0,0-1 0 0 0,0 0 0 0 0,0-1 0 0 0,0 1 1 0 0,0 0-1 0 0,0 0 0 0 0,0-1 0 0 0,0 1 0 0 0,-1-1 0 0 0,1 0 0 0 0,2-3 0 0 0,-4 5 10 0 0,1-1-1 0 0,-1 1 1 0 0,0-1 0 0 0,0 1 0 0 0,1-1 0 0 0,-1 1-1 0 0,1-1 1 0 0,-1 1 0 0 0,0 0 0 0 0,1-1-1 0 0,-1 1 1 0 0,1 0 0 0 0,-1-1 0 0 0,1 1 0 0 0,-1 0-1 0 0,1 0 1 0 0,-1-1 0 0 0,1 1 0 0 0,0 0 0 0 0,-1 0-1 0 0,1 0 1 0 0,-1 0 0 0 0,1 0 0 0 0,1-1 9 0 0,0 1 0 0 0,0-1 0 0 0,-1 1 0 0 0,1-1 0 0 0,0 0 0 0 0,-1 0 0 0 0,1 0 0 0 0,-1 0 0 0 0,3-2 0 0 0,12-11 77 0 0,-7 5-65 0 0,1 0-1 0 0,11-7 1 0 0,-4 7 150 0 0,-15 8-162 0 0,0 0 1 0 0,-1 1-1 0 0,1-1 1 0 0,0 0-1 0 0,-1 0 0 0 0,1 0 1 0 0,-1 0-1 0 0,1 0 1 0 0,-1 0-1 0 0,0 0 1 0 0,3-3-1 0 0,7-6 106 0 0,-9 9-99 0 0,0 0 0 0 0,0-1 0 0 0,0 1 0 0 0,0-1 0 0 0,-1 1 0 0 0,1-1 0 0 0,-1 0 0 0 0,2-1 0 0 0,20-31 637 0 0,-2 15-292 0 0,-20 18-218 0 0,1-1-242 0 0,0 0 0 0 0,0 1 0 0 0,-1-1 0 0 0,1 0 0 0 0,0 0-1 0 0,-1 0 1 0 0,1-1 0 0 0,1-2 0 0 0</inkml:trace>
+  <inkml:trace contextRef="#ctx0" brushRef="#br0" timeOffset="15270.72">1871 854 5039 0 0,'0'0'2595'0'0,"19"-15"-243"0"0,-15 12-2064 0 0,1 0 0 0 0,0 0 0 0 0,0 1 0 0 0,8-4 0 0 0,4-1 163 0 0,-3-4-158 0 0,-13 9-259 0 0,1 0 1 0 0,0 1 0 0 0,-1-1-1 0 0,1 1 1 0 0,0 0 0 0 0,0 0 0 0 0,3-2-1 0 0,57-26 694 0 0,-59 27-695 0 0,-1 1 0 0 0,1-1 1 0 0,-1 0-1 0 0,1 0 0 0 0,-1 0 0 0 0,0 0 0 0 0,1 0 0 0 0,-1 0 0 0 0,3-4 0 0 0,-4 4 5 0 0,1-1 0 0 0,0 1 0 0 0,0 0 0 0 0,1 0 0 0 0,-1 0 0 0 0,0 0-1 0 0,1 0 1 0 0,3-1 0 0 0,9-7 211 0 0,-13 8-185 0 0,0 1 0 0 0,1-1 0 0 0,-1 1 0 0 0,0-1-1 0 0,1 1 1 0 0,4-2 0 0 0,0 1 80 0 0,-1-1 0 0 0,0-1 0 0 0,0 1 0 0 0,0-1 0 0 0,0 0 0 0 0,-1-1 0 0 0,8-6 0 0 0,45-40 907 0 0,-29 31-262 0 0,-23 14-712 0 0,1 0-1 0 0,-1 1 1 0 0,1 0 0 0 0,1 0-1 0 0,9-5 1 0 0,8-5-33 0 0,-12 7-15 0 0,-2 1 106 0 0,-1 0 1 0 0,1-1-1 0 0,14-15 1 0 0,-23 21-93 0 0,65-42 240 0 0,-31 21-76 0 0,23-25 652 0 0,-42 32-779 0 0,-14 13-72 0 0,0 0 0 0 0,0 0 0 0 0,1 1 0 0 0,-1-1 0 0 0,0 1 0 0 0,1 0 0 0 0,6-4 0 0 0,35-18 173 0 0,-43 23-187 0 0,0 1 0 0 0,0-1 0 0 0,0 0 0 0 0,0-1 0 0 0,0 1 1 0 0,0 0-1 0 0,0 0 0 0 0,0-1 0 0 0,0 1 0 0 0,-1-1 0 0 0,1 0 0 0 0,2-3 0 0 0,-4 5 10 0 0,1-1-1 0 0,-1 1 1 0 0,0-1 0 0 0,0 1 0 0 0,1-1 0 0 0,-1 1-1 0 0,1-1 1 0 0,-1 1 0 0 0,0 0 0 0 0,1-1-1 0 0,-1 1 1 0 0,1 0 0 0 0,-1-1 0 0 0,1 1 0 0 0,-1 0-1 0 0,1 0 1 0 0,-1-1 0 0 0,1 1 0 0 0,0 0 0 0 0,-1 0-1 0 0,1 0 1 0 0,-1 0 0 0 0,1 0 0 0 0,1-1 9 0 0,0 1 0 0 0,0-1 0 0 0,-1 1 0 0 0,1-1 0 0 0,0 0 0 0 0,-1 0 0 0 0,1 0 0 0 0,-1 0 0 0 0,3-2 0 0 0,12-11 77 0 0,-7 5-65 0 0,1 0-1 0 0,11-7 1 0 0,-4 7 150 0 0,-15 8-162 0 0,0 0 1 0 0,-1 1-1 0 0,1-1 1 0 0,0 0-1 0 0,-1 0 0 0 0,1 0 1 0 0,-1 0-1 0 0,1 0 1 0 0,-1 0-1 0 0,0 0 1 0 0,3-3-1 0 0,7-6 106 0 0,-9 9-99 0 0,0 0 0 0 0,0-1 0 0 0,0 1 0 0 0,0-1 0 0 0,-1 1 0 0 0,1-1 0 0 0,-1 0 0 0 0,2-1 0 0 0,20-31 637 0 0,-2 15-292 0 0,-20 18-218 0 0,1-1-242 0 0,0 0 0 0 0,0 1 0 0 0,-1-1 0 0 0,1 0 0 0 0,0 0-1 0 0,-1 0 1 0 0,1-1 0 0 0,1-2 0 0 0</inkml:trace>
 </inkml:ink>
 </file>
 
@@ -8797,7 +9750,7 @@
       <inkml:brushProperty name="color" value="#004F8B"/>
     </inkml:brush>
   </inkml:definitions>
-  <inkml:trace contextRef="#ctx0" brushRef="#br0">1610 72 5063 0 0,'0'0'698'0'0,"3"1"195"0"0,12 2 1518 0 0,-12-5-2091 0 0,-1 0 0 0 0,0 0 1 0 0,0 0-1 0 0,0 0 0 0 0,-1-1 1 0 0,1 1-1 0 0,0-1 0 0 0,1-4 1 0 0,-2 7-276 0 0,0-2 177 0 0,0 1-105 0 0,-1 1-104 0 0,0-1 0 0 0,0 1 0 0 0,0 0 0 0 0,1 0 0 0 0,-1 0 0 0 0,0 0 0 0 0,0-1 0 0 0,0 1 0 0 0,1 0 0 0 0,-1 0 0 0 0,0 0 0 0 0,0-1 0 0 0,0 1 0 0 0,0 0 0 0 0,0 0 0 0 0,1-1 0 0 0,-1 1-1 0 0,0 0 1 0 0,0 0 0 0 0,0-1 0 0 0,0 1 0 0 0,0 0 0 0 0,0 0 0 0 0,0-1 0 0 0,0 1 0 0 0,0 0 0 0 0,0 0 0 0 0,0-1 0 0 0,0 1 0 0 0,0 0 0 0 0,0-1 0 0 0,0 1 0 0 0,-1-1 0 0 0,-1-1 86 0 0,-1-1 0 0 0,1 1-1 0 0,-1 0 1 0 0,0-1 0 0 0,0 1 0 0 0,0 0 0 0 0,-1 1 0 0 0,1-1 0 0 0,0 0 0 0 0,-1 1 0 0 0,1 0 0 0 0,0 0 0 0 0,-8-1 0 0 0,-11-4 372 0 0,18 4-385 0 0,-1 1 0 0 0,1 0 0 0 0,-1 0 0 0 0,1 0-1 0 0,-1 1 1 0 0,-6-1 0 0 0,-60 5 635 0 0,-61 1 206 0 0,-35-2-294 0 0,145-2-595 0 0,-1 2-1 0 0,1 0 1 0 0,-27 8 0 0 0,5-1-18 0 0,-119 22 33 0 0,127-24 22 0 0,1 1 0 0 0,-64 26-1 0 0,81-29-44 0 0,1 2 0 0 0,-1 0-1 0 0,1 1 1 0 0,1 0 0 0 0,0 2 0 0 0,-21 17-1 0 0,30-22-29 0 0,-28 25 0 0 0,2 1 0 0 0,-41 51 0 0 0,40-40 3 0 0,17-23-11 0 0,-23 37 1 0 0,33-46-23 0 0,0-2 23 0 0,2 1 1 0 0,-1 0-1 0 0,1 1 0 0 0,0 0 0 0 0,-5 19 1 0 0,3 6-41 0 0,4-18 45 0 0,-1 0 0 0 0,-9 27-1 0 0,-25 75 69 0 0,18-54-121 0 0,4-8 43 0 0,-5 17 13 0 0,-67 188-1 0 0,77-232 15 0 0,2 1 1 0 0,1 0-1 0 0,2 1 0 0 0,-4 44 0 0 0,10-53 55 0 0,1 0-1 0 0,2 0 1 0 0,9 42-1 0 0,-6-35-15 0 0,0-3-41 0 0,0-1 1 0 0,2 0-1 0 0,1-1 0 0 0,1 0 1 0 0,15 27-1 0 0,-17-38 0 0 0,1 0-1 0 0,0-1 1 0 0,1-1 0 0 0,1 0 0 0 0,0 0 0 0 0,1-1 0 0 0,0 0 0 0 0,1-1-1 0 0,21 15 1 0 0,1-4 140 0 0,1-2 1 0 0,1-2-1 0 0,1-1 0 0 0,0-1 0 0 0,1-3 0 0 0,64 14 0 0 0,-50-16-110 0 0,1-2 0 0 0,0-3-1 0 0,1-2 1 0 0,-1-3 0 0 0,69-6-1 0 0,-78-2 24 0 0,-1-1 0 0 0,0-3 0 0 0,57-21 0 0 0,123-61 303 0 0,-173 70-335 0 0,-30 13-20 0 0,0-1 0 0 0,-1-1 0 0 0,0-1 0 0 0,19-16 1 0 0,65-68 37 0 0,-34 13 22 0 0,-43 58-67 0 0,6-6 22 0 0,34-44-1 0 0,-30 31-29 0 0,-19 24 33 0 0,29-44 1 0 0,10-27 134 0 0,-19 34 117 0 0,44-95 1 0 0,-8 14-256 0 0,-48 93-12 0 0,30-69 1 0 0,-49 97-18 0 0,-1 0-1 0 0,0 0 1 0 0,-2 0-1 0 0,5-34 0 0 0,-8 40 33 0 0,-1 1-1 0 0,0-1 0 0 0,-1 1 0 0 0,0-1 0 0 0,-1 1 0 0 0,0 0 0 0 0,-1 0 0 0 0,0 0 0 0 0,-6-13 0 0 0,2 7 138 0 0,-1 1 0 0 0,0 0 0 0 0,-1 0-1 0 0,-14-17 1 0 0,-61-68 526 0 0,73 89-616 0 0,0 1 1 0 0,-18-13 0 0 0,0 0-1 0 0,10 8-14 0 0,-2 0-1 0 0,0 1 0 0 0,-25-13 0 0 0,-72-30 154 0 0,38 28-79 0 0,43 17-91 0 0,14 6-33 0 0,0 1 1 0 0,-42-5-1 0 0,-19-5-1152 0 0,68 13 788 0 0,4 1-3683 0 0</inkml:trace>
+  <inkml:trace contextRef="#ctx0" brushRef="#br0">1610 72 5063 0 0,'0'0'698'0'0,"3"1"195"0"0,12 2 1518 0 0,-12-5-2091 0 0,-1 0 0 0 0,0 0 1 0 0,0 0-1 0 0,0 0 0 0 0,-1-1 1 0 0,1 1-1 0 0,0-1 0 0 0,1-4 1 0 0,-2 7-276 0 0,0-2 177 0 0,0 1-105 0 0,-1 1-104 0 0,0-1 0 0 0,0 1 0 0 0,0 0 0 0 0,1 0 0 0 0,-1 0 0 0 0,0 0 0 0 0,0-1 0 0 0,0 1 0 0 0,1 0 0 0 0,-1 0 0 0 0,0 0 0 0 0,0-1 0 0 0,0 1 0 0 0,0 0 0 0 0,0 0 0 0 0,1-1 0 0 0,-1 1-1 0 0,0 0 1 0 0,0 0 0 0 0,0-1 0 0 0,0 1 0 0 0,0 0 0 0 0,0 0 0 0 0,0-1 0 0 0,0 1 0 0 0,0 0 0 0 0,0 0 0 0 0,0-1 0 0 0,0 1 0 0 0,0 0 0 0 0,0-1 0 0 0,0 1 0 0 0,-1-1 0 0 0,-1-1 86 0 0,-1-1 0 0 0,1 1-1 0 0,-1 0 1 0 0,0-1 0 0 0,0 1 0 0 0,0 0 0 0 0,-1 1 0 0 0,1-1 0 0 0,0 0 0 0 0,-1 1 0 0 0,1 0 0 0 0,0 0 0 0 0,-8-1 0 0 0,-11-4 372 0 0,18 4-385 0 0,-1 1 0 0 0,1 0 0 0 0,-1 0 0 0 0,1 0-1 0 0,-1 1 1 0 0,-6-1 0 0 0,-60 5 635 0 0,-61 1 206 0 0,-35-2-294 0 0,145-2-595 0 0,-1 2-1 0 0,1 0 1 0 0,-27 8 0 0 0,5-1-18 0 0,-119 22 33 0 0,127-24 22 0 0,1 1 0 0 0,-64 26-1 0 0,81-29-44 0 0,1 2 0 0 0,-1 0-1 0 0,1 1 1 0 0,1 0 0 0 0,0 2 0 0 0,-21 17-1 0 0,30-22-29 0 0,-28 25 0 0 0,2 1 0 0 0,-41 51 0 0 0,40-40 3 0 0,17-23-11 0 0,-23 37 1 0 0,33-46-23 0 0,0-2 23 0 0,2 1 1 0 0,-1 0-1 0 0,1 1 0 0 0,0-1 0 0 0,-5 20 1 0 0,3 6-41 0 0,4-18 45 0 0,-1 0 0 0 0,-9 27-1 0 0,-25 75 69 0 0,18-54-121 0 0,4-8 43 0 0,-5 17 13 0 0,-67 188-1 0 0,77-232 15 0 0,2 1 1 0 0,1 0-1 0 0,2 1 0 0 0,-4 44 0 0 0,10-53 55 0 0,1 0-1 0 0,2 0 1 0 0,9 41-1 0 0,-6-34-15 0 0,0-3-41 0 0,0-1 1 0 0,2 0-1 0 0,1-1 0 0 0,1 0 1 0 0,15 27-1 0 0,-17-38 0 0 0,1 0-1 0 0,0-1 1 0 0,1-1 0 0 0,1 0 0 0 0,0 0 0 0 0,1-1 0 0 0,0 0 0 0 0,1-1-1 0 0,21 15 1 0 0,1-4 140 0 0,1-2 1 0 0,1-2-1 0 0,1-1 0 0 0,0-1 0 0 0,1-3 0 0 0,64 14 0 0 0,-50-16-110 0 0,1-2 0 0 0,0-3-1 0 0,1-2 1 0 0,-1-3 0 0 0,69-6-1 0 0,-78-2 24 0 0,-1-1 0 0 0,0-3 0 0 0,57-21 0 0 0,123-61 303 0 0,-173 70-335 0 0,-30 13-20 0 0,0-1 0 0 0,-1-1 0 0 0,0-1 0 0 0,19-16 1 0 0,65-68 37 0 0,-34 13 22 0 0,-43 58-67 0 0,6-6 22 0 0,34-43-1 0 0,-30 30-29 0 0,-19 24 33 0 0,29-44 1 0 0,10-27 134 0 0,-19 34 117 0 0,44-95 1 0 0,-8 14-256 0 0,-48 93-12 0 0,30-69 1 0 0,-49 97-18 0 0,-1 0-1 0 0,0 0 1 0 0,-2 0-1 0 0,5-34 0 0 0,-8 40 33 0 0,-1 1-1 0 0,0-1 0 0 0,-1 1 0 0 0,0-1 0 0 0,-1 1 0 0 0,0 0 0 0 0,-1 0 0 0 0,0 0 0 0 0,-6-13 0 0 0,2 7 138 0 0,-1 1 0 0 0,0 1 0 0 0,-1-1-1 0 0,-14-17 1 0 0,-61-68 526 0 0,73 89-616 0 0,0 1 1 0 0,-18-13 0 0 0,0 0-1 0 0,10 8-14 0 0,-2 0-1 0 0,0 1 0 0 0,-25-13 0 0 0,-72-30 154 0 0,38 28-79 0 0,43 17-91 0 0,14 6-33 0 0,0 1 1 0 0,-42-5-1 0 0,-19-5-1152 0 0,68 13 788 0 0,4 1-3683 0 0</inkml:trace>
 </inkml:ink>
 </file>
 
@@ -8829,10 +9782,10 @@
       <inkml:brushProperty name="color" value="#E71224"/>
     </inkml:brush>
   </inkml:definitions>
-  <inkml:trace contextRef="#ctx0" brushRef="#br0">458 130 3223 0 0,'-2'-1'240'0'0,"-11"-6"626"0"0,1 1-1 0 0,-16-13 1 0 0,23 15-178 0 0,1 1-1 0 0,0-1 1 0 0,-1-1 0 0 0,1 1 0 0 0,1 0 0 0 0,-1-1-1 0 0,1 0 1 0 0,-4-7 0 0 0,6 11-514 0 0,0 0 0 0 0,1 0 0 0 0,-1 0 0 0 0,1 0 0 0 0,0 0 0 0 0,-1 0 0 0 0,1 0 0 0 0,0 0 0 0 0,-1 0 1 0 0,1 0-1 0 0,0 0 0 0 0,0 0 0 0 0,0 0 0 0 0,0 0 0 0 0,0 0 0 0 0,0 0 0 0 0,0 0 0 0 0,0-1 0 0 0,1 1 0 0 0,-1 0 0 0 0,0 0 0 0 0,1 0 0 0 0,-1 0 0 0 0,1-1 0 0 0,0 1-120 0 0,0 0-1 0 0,0 1 0 0 0,0-1 0 0 0,0 0 1 0 0,0 1-1 0 0,0-1 0 0 0,0 1 0 0 0,0-1 0 0 0,1 1 1 0 0,-1 0-1 0 0,0 0 0 0 0,0-1 0 0 0,0 1 1 0 0,0 0-1 0 0,1 0 0 0 0,-1 0 0 0 0,0 0 1 0 0,0 0-1 0 0,0 0 0 0 0,0 0 0 0 0,3 1 1 0 0,-1 0 0 0 0,1 0 1 0 0,-1 0 0 0 0,0 0 0 0 0,0 1 0 0 0,0-1-1 0 0,0 1 1 0 0,0 0 0 0 0,0 0 0 0 0,0 0 0 0 0,0 0-1 0 0,4 5 1 0 0,3 3 77 0 0,13 21 0 0 0,-1-3-67 0 0,12 9 75 0 0,2-2-1 0 0,1-1 0 0 0,1-2 1 0 0,2-2-1 0 0,1-1 1 0 0,84 43-1 0 0,289 100 833 0 0,-285-122-874 0 0,-64-23-15 0 0,77 46 0 0 0,54 47-55 0 0,-106-58-14 0 0,30 18 120 0 0,-103-70-89 0 0,0 1-1 0 0,-1 0 1 0 0,0 1-1 0 0,23 24 1 0 0,-30-27-20 0 0,-1 1 0 0 0,0 0 0 0 0,-1 1 1 0 0,0-1-1 0 0,-1 1 0 0 0,0 1 0 0 0,0-1 0 0 0,5 18 1 0 0,-4-7-23 0 0,49 137 362 0 0,-40-117-191 0 0,-12-27-98 0 0,2-1 0 0 0,0 0 0 0 0,1 0 0 0 0,8 13 0 0 0,4 1-14 0 0,1-2 1 0 0,35 37-1 0 0,20 7-202 0 0,-74-68 21 0 0,11 5-88 0 0,7 6 46 0 0,-18-12 156 0 0,1-1 0 0 0,-1 1 0 0 0,0 0 0 0 0,1 0 0 0 0,-1 0-1 0 0,0 0 1 0 0,0 0 0 0 0,1 1 0 0 0,-1-1 0 0 0,0 0 0 0 0,0 0 0 0 0,0 1-1 0 0,0 1 1 0 0,3 3-3 0 0,12 11-1728 0 0,-4-7-5528 0 0</inkml:trace>
-  <inkml:trace contextRef="#ctx0" brushRef="#br0" timeOffset="644.54">2972 59 10591 0 0,'-2'-1'819'0'0,"-12"-9"-771"0"0,2 0 1311 0 0,-1 2 0 0 0,-14-8 0 0 0,23 14-1180 0 0,-1 0 1 0 0,1 0 0 0 0,-1 0-1 0 0,0 1 1 0 0,1-1 0 0 0,-1 1-1 0 0,0 1 1 0 0,0-1 0 0 0,0 1 0 0 0,-9 0-1 0 0,-2 2-157 0 0,0 0-1 0 0,0 2 0 0 0,0 0 1 0 0,-22 9-1 0 0,-60 32 34 0 0,78-35-35 0 0,-41 20-19 0 0,-182 98 200 0 0,204-104-135 0 0,-93 60 284 0 0,-26 11 68 0 0,-31 20 68 0 0,-19 59-29 0 0,146-120-359 0 0,-245 211-21 0 0,123-97-77 0 0,157-144 7 0 0,-9 9 72 0 0,-79 53-1 0 0,-144 78 606 0 0,176-103-363 0 0,24-16-98 0 0,-36 33-36 0 0,-8 5-46 0 0,47-43-141 0 0,-57 53 0 0 0,100-82-1041 0 0,1 1 0 0 0,0 0-1 0 0,1 1 1 0 0,0 0 0 0 0,-17 29-1 0 0,21-29-5542 0 0</inkml:trace>
-  <inkml:trace contextRef="#ctx0" brushRef="#br0" timeOffset="1633.88">3626 2471 7831 0 0,'-74'-16'9999'0'0,"89"16"-9016"0"0,59 3-707 0 0,0 2 1 0 0,-1 4 0 0 0,81 21-1 0 0,-115-18-56 0 0,-1 1-1 0 0,0 2 1 0 0,52 28-1 0 0,-30-14 14 0 0,259 151 787 0 0,-67-33-399 0 0,-98-67-319 0 0,274 151 252 0 0,-392-209-535 0 0,107 68 57 0 0,-117-71-49 0 0,-1 1 1 0 0,0 1-1 0 0,26 30 0 0 0,87 124 133 0 0,-12 9-401 0 0,-92-132-106 0 0,-22-34-319 0 0,16 32 0 0 0,-25-42 362 0 0,0-1 0 0 0,0 1 0 0 0,-1-1 0 0 0,0 1-1 0 0,0 0 1 0 0,-1 0 0 0 0,1 14 0 0 0,-2-12-69 0 0,1 31-1920 0 0,0-39 1995 0 0,-1 1 0 0 0,1 0 0 0 0,0-1 0 0 0,-1 1 0 0 0,1-1 0 0 0,0 1 0 0 0,0-1 0 0 0,1 0 0 0 0,-1 1 0 0 0,1-1 0 0 0,-1 0 0 0 0,3 3 0 0 0,-3-4 213 0 0,-1-1-1 0 0,0 0 1 0 0,1 1 0 0 0,-1-1-1 0 0,1 0 1 0 0,-1 1 0 0 0,1-1-1 0 0,-1 0 1 0 0,1 1 0 0 0,-1-1-1 0 0,1 0 1 0 0,-1 0 0 0 0,1 0-1 0 0,-1 0 1 0 0,1 1 0 0 0,0-1-1 0 0,1 0-163 0 0,0 1-538 0 0</inkml:trace>
-  <inkml:trace contextRef="#ctx0" brushRef="#br0" timeOffset="2168.25">6191 2447 7367 0 0,'0'-5'296'0'0,"-1"-1"-130"0"0,0 0 0 0 0,0-1 0 0 0,1 1 0 0 0,-1-1 0 0 0,2 1 0 0 0,1-13 0 0 0,-1 16 132 0 0,0-1-1 0 0,-1 0 1 0 0,1 0 0 0 0,-1 0 0 0 0,1 0 0 0 0,-1 0-1 0 0,-1 0 1 0 0,1 0 0 0 0,0 0 0 0 0,-1 0 0 0 0,0 0-1 0 0,0 0 1 0 0,-3-7 0 0 0,3 10-172 0 0,0-1 0 0 0,0 0 1 0 0,-1 0-1 0 0,1 1 0 0 0,0-1 0 0 0,-1 1 1 0 0,0-1-1 0 0,1 1 0 0 0,-1-1 0 0 0,0 1 0 0 0,0 0 1 0 0,1 0-1 0 0,-1 0 0 0 0,0 0 0 0 0,0 0 1 0 0,0 1-1 0 0,0-1 0 0 0,-1 1 0 0 0,1-1 0 0 0,0 1 1 0 0,0 0-1 0 0,0-1 0 0 0,0 1 0 0 0,0 0 0 0 0,-1 0 1 0 0,-3 1-1 0 0,-10 2 238 0 0,0 0-1 0 0,0 2 1 0 0,1-1-1 0 0,-1 2 1 0 0,1 0 0 0 0,1 1-1 0 0,-1 0 1 0 0,1 1 0 0 0,0 1-1 0 0,-14 11 1 0 0,-180 139 577 0 0,-3-12-460 0 0,167-119-386 0 0,-244 170 546 0 0,94-64-217 0 0,-7 5 146 0 0,11 15 43 0 0,-73 86-90 0 0,75-52-508 0 0,128-125-17 0 0,0 4 2 0 0,-18 18 0 0 0,-184 137 0 0 0,110-103-280 0 0,134-105 90 0 0,3-2-687 0 0,-1-1 0 0 0,0-1 0 0 0,-21 11 0 0 0,23-16-1321 0 0</inkml:trace>
+  <inkml:trace contextRef="#ctx0" brushRef="#br0">458 130 3223 0 0,'-2'-1'240'0'0,"-11"-6"626"0"0,1 1-1 0 0,-16-13 1 0 0,23 15-178 0 0,1 1-1 0 0,0-1 1 0 0,-1-1 0 0 0,1 1 0 0 0,1 0 0 0 0,-1-1-1 0 0,1 0 1 0 0,-4-7 0 0 0,6 11-514 0 0,0 0 0 0 0,1 0 0 0 0,-1 0 0 0 0,1 0 0 0 0,0 0 0 0 0,-1 0 0 0 0,1 0 0 0 0,0 0 0 0 0,-1 0 1 0 0,1 0-1 0 0,0 0 0 0 0,0 0 0 0 0,0 0 0 0 0,0 0 0 0 0,0 0 0 0 0,0 0 0 0 0,0 0 0 0 0,0-1 0 0 0,1 1 0 0 0,-1 0 0 0 0,0 0 0 0 0,1 0 0 0 0,-1 0 0 0 0,1-1 0 0 0,0 1-120 0 0,0 0-1 0 0,0 1 0 0 0,0-1 0 0 0,0 0 1 0 0,0 1-1 0 0,0-1 0 0 0,0 1 0 0 0,0-1 0 0 0,1 1 1 0 0,-1 0-1 0 0,0 0 0 0 0,0-1 0 0 0,0 1 1 0 0,0 0-1 0 0,1 0 0 0 0,-1 0 0 0 0,0 0 1 0 0,0 0-1 0 0,0 0 0 0 0,0 0 0 0 0,3 1 1 0 0,-1 0 0 0 0,1 0 1 0 0,-1 0 0 0 0,0 0 0 0 0,0 1 0 0 0,0-1-1 0 0,0 1 1 0 0,0 0 0 0 0,0 0 0 0 0,0 0 0 0 0,0 0-1 0 0,4 5 1 0 0,3 3 77 0 0,13 21 0 0 0,-1-3-67 0 0,12 9 75 0 0,2-2-1 0 0,1-1 0 0 0,1-2 1 0 0,2-2-1 0 0,1-1 1 0 0,84 43-1 0 0,289 100 833 0 0,-285-122-874 0 0,-64-23-15 0 0,76 46 0 0 0,55 47-55 0 0,-106-58-14 0 0,30 18 120 0 0,-103-70-89 0 0,0 1-1 0 0,-1 0 1 0 0,0 1-1 0 0,23 24 1 0 0,-30-27-20 0 0,-1 1 0 0 0,0 0 0 0 0,-1 1 1 0 0,0-1-1 0 0,-1 1 0 0 0,0 1 0 0 0,0-1 0 0 0,5 18 1 0 0,-4-7-23 0 0,49 137 362 0 0,-40-117-191 0 0,-12-27-98 0 0,2-1 0 0 0,0 0 0 0 0,1 0 0 0 0,8 13 0 0 0,4 1-14 0 0,1-2 1 0 0,35 37-1 0 0,20 7-202 0 0,-74-68 21 0 0,11 5-88 0 0,7 6 46 0 0,-18-12 156 0 0,1-1 0 0 0,-1 1 0 0 0,0 0 0 0 0,1 0 0 0 0,-1 0-1 0 0,0 0 1 0 0,0 0 0 0 0,1 1 0 0 0,-1-1 0 0 0,0 0 0 0 0,0 0 0 0 0,0 1-1 0 0,0 1 1 0 0,3 3-3 0 0,12 11-1728 0 0,-4-7-5528 0 0</inkml:trace>
+  <inkml:trace contextRef="#ctx0" brushRef="#br0" timeOffset="644.54">2971 59 10591 0 0,'-2'-1'819'0'0,"-12"-9"-771"0"0,2 0 1311 0 0,-1 2 0 0 0,-14-8 0 0 0,23 14-1180 0 0,-1 0 1 0 0,1 0 0 0 0,-1 0-1 0 0,0 1 1 0 0,1-1 0 0 0,-1 1-1 0 0,0 1 1 0 0,0-1 0 0 0,0 1 0 0 0,-9 0-1 0 0,-2 2-157 0 0,0 0-1 0 0,0 2 0 0 0,0 0 1 0 0,-22 9-1 0 0,-60 32 34 0 0,78-35-35 0 0,-41 20-19 0 0,-182 98 200 0 0,204-104-135 0 0,-93 60 284 0 0,-26 11 68 0 0,-31 20 68 0 0,-19 59-29 0 0,147-120-359 0 0,-246 211-21 0 0,123-97-77 0 0,157-144 7 0 0,-9 9 72 0 0,-79 53-1 0 0,-144 78 606 0 0,176-103-363 0 0,24-16-98 0 0,-36 33-36 0 0,-8 5-46 0 0,47-43-141 0 0,-57 53 0 0 0,100-82-1041 0 0,1 1 0 0 0,0 0-1 0 0,1 1 1 0 0,0 0 0 0 0,-17 29-1 0 0,21-29-5542 0 0</inkml:trace>
+  <inkml:trace contextRef="#ctx0" brushRef="#br0" timeOffset="1633.8799">3625 2472 7831 0 0,'-74'-16'9999'0'0,"89"16"-9016"0"0,59 3-707 0 0,0 2 1 0 0,-1 4 0 0 0,81 21-1 0 0,-115-18-56 0 0,-1 1-1 0 0,0 2 1 0 0,52 28-1 0 0,-30-14 14 0 0,259 151 787 0 0,-68-33-399 0 0,-97-67-319 0 0,274 151 252 0 0,-392-209-535 0 0,107 68 57 0 0,-117-71-49 0 0,-1 1 1 0 0,0 1-1 0 0,26 30 0 0 0,87 124 133 0 0,-12 9-401 0 0,-92-132-106 0 0,-22-34-319 0 0,16 32 0 0 0,-25-42 362 0 0,0-1 0 0 0,0 1 0 0 0,-1-1 0 0 0,0 1-1 0 0,0 0 1 0 0,-1 0 0 0 0,1 14 0 0 0,-2-12-69 0 0,1 31-1920 0 0,0-39 1995 0 0,-1 1 0 0 0,1 0 0 0 0,0-1 0 0 0,-1 1 0 0 0,1-1 0 0 0,0 1 0 0 0,0-1 0 0 0,1 0 0 0 0,-1 1 0 0 0,1-1 0 0 0,-1 0 0 0 0,3 3 0 0 0,-3-4 213 0 0,-1-1-1 0 0,0 0 1 0 0,1 1 0 0 0,-1-1-1 0 0,1 0 1 0 0,-1 1 0 0 0,1-1-1 0 0,-1 0 1 0 0,1 1 0 0 0,-1-1-1 0 0,1 0 1 0 0,-1 0 0 0 0,1 0-1 0 0,-1 0 1 0 0,1 1 0 0 0,0-1-1 0 0,1 0-163 0 0,0 1-538 0 0</inkml:trace>
+  <inkml:trace contextRef="#ctx0" brushRef="#br0" timeOffset="2168.25">6189 2448 7367 0 0,'0'-5'296'0'0,"-1"-1"-130"0"0,0 0 0 0 0,0-1 0 0 0,1 1 0 0 0,-1-1 0 0 0,2 1 0 0 0,1-13 0 0 0,-1 16 132 0 0,0-1-1 0 0,-1 0 1 0 0,1 0 0 0 0,-1 0 0 0 0,1 0 0 0 0,-1 0-1 0 0,-1 0 1 0 0,1 0 0 0 0,0 0 0 0 0,-1 0 0 0 0,0 0-1 0 0,0 0 1 0 0,-3-7 0 0 0,3 10-172 0 0,0-1 0 0 0,0 0 1 0 0,-1 0-1 0 0,1 1 0 0 0,0-1 0 0 0,-1 1 1 0 0,0-1-1 0 0,1 1 0 0 0,-1-1 0 0 0,0 1 0 0 0,0 0 1 0 0,1 0-1 0 0,-1 0 0 0 0,0 0 0 0 0,0 0 1 0 0,0 1-1 0 0,0-1 0 0 0,-1 1 0 0 0,1-1 0 0 0,0 1 1 0 0,0 0-1 0 0,0-1 0 0 0,0 1 0 0 0,0 0 0 0 0,-1 0 1 0 0,-3 1-1 0 0,-10 2 238 0 0,0 0-1 0 0,0 2 1 0 0,1-1-1 0 0,-1 2 1 0 0,1 0 0 0 0,1 1-1 0 0,-1 0 1 0 0,1 1 0 0 0,0 1-1 0 0,-14 11 1 0 0,-180 139 577 0 0,-3-12-460 0 0,167-119-386 0 0,-244 170 546 0 0,94-64-217 0 0,-7 5 146 0 0,12 15 43 0 0,-74 86-90 0 0,75-52-508 0 0,128-125-17 0 0,0 4 2 0 0,-18 18 0 0 0,-184 137 0 0 0,110-103-280 0 0,134-105 90 0 0,3-2-687 0 0,-1-1 0 0 0,0-1 0 0 0,-21 11 0 0 0,23-16-1321 0 0</inkml:trace>
 </inkml:ink>
 </file>
 
@@ -8863,7 +9816,7 @@
       <inkml:brushProperty name="height" value="0.05" units="cm"/>
     </inkml:brush>
   </inkml:definitions>
-  <inkml:trace contextRef="#ctx0" brushRef="#br0">52 1046 4431 0 0,'0'0'6559'0'0,"2"-2"-6406"0"0,5-5-1 0 0,-6 5 251 0 0,1-16 818 0 0,-12-71 217 0 0,4-4-1167 0 0,3 21-268 0 0,0 51 12 0 0,-7-22 0 0 0,6 24 2 0 0,-4-33 0 0 0,7 43-17 0 0,1 4 0 0 0,-1 1 0 0 0,1-1 0 0 0,-1 1 0 0 0,0-1 0 0 0,-3-6 0 0 0,-3-7 0 0 0,7 17 0 0 0,-3-7 0 0 0,3-2 0 0 0,-1 3 0 0 0,1 0 0 0 0,0 2 0 0 0,0 0 0 0 0,0 1 0 0 0,0-1 0 0 0,2-6 0 0 0,0-12 0 0 0,-1 17 0 0 0,4-28 0 0 0,-4 27 0 0 0,-1 1 0 0 0,0-3 0 0 0,0 9 0 0 0,3-18 0 0 0,-1 11 0 0 0,-1 1 0 0 0,1-1 0 0 0,-1 0-12 0 0,-1 1-36 0 0,1-5 44 0 0,1 0 0 0 0,4-17 0 0 0,-6 22 4 0 0,-2 1 0 0 0,2 0 0 0 0,-2 0 11 0 0,2 3 32 0 0,0-3-33 0 0,1-1-10 0 0,4-3 0 0 0,-3 7 0 0 0,3-12 0 0 0,-4 7 0 0 0,-2 1 0 0 0,1 0 0 0 0,6-18 0 0 0,-4 18 0 0 0,1 0 11 0 0,-2 4 34 0 0,-1-1-38 0 0,0-3 5 0 0,0 5 41 0 0,0 1-41 0 0,0 0-1 0 0,0-1 0 0 0,0 1 1 0 0,0 0-1 0 0,0-1 0 0 0,0 1 1 0 0,0 0-1 0 0,0-1 0 0 0,0 1 1 0 0,0 0-1 0 0,0-1 1 0 0,0 1-1 0 0,0 0 0 0 0,0 0 1 0 0,0-1-1 0 0,0 1 0 0 0,0 0 1 0 0,0-1-1 0 0,0 1 0 0 0,0 0 1 0 0,1 0-1 0 0,-1-1 0 0 0,0 1 1 0 0,0 0-1 0 0,0 0 1 0 0,0-1-1 0 0,1 1 0 0 0,-1 0 1 0 0,0 0-1 0 0,0-1 0 0 0,1 1 1 0 0,-1 0-1 0 0,0 0 0 0 0,1 0 1 0 0,8-11 164 0 0,23-7 1582 0 0,-28 15-1895 0 0,-3 3 196 0 0,26-9 818 0 0,15-2-506 0 0,-35 9-281 0 0,0 0 1 0 0,24-6 218 0 0,-16 3-255 0 0,12-1 130 0 0,8 2 0 0 0,-21 1-99 0 0,0 0 1 0 0,28-3-1 0 0,-24 4 8 0 0,12-2 44 0 0,1-2-1 0 0,-1-1 1 0 0,41-15 0 0 0,-68 21-123 0 0,37-8 46 0 0,13 6-60 0 0,26-5 106 0 0,-54 5-38 0 0,0 1 0 0 0,26 1 0 0 0,-29 5-42 0 0,-21-4-20 0 0,1 1 0 0 0,0-1 0 0 0,0 1 0 0 0,-1-1-1 0 0,1 0 1 0 0,0 0 0 0 0,0 1 0 0 0,0-1 0 0 0,1-1 0 0 0,57-1 47 0 0,-25-1 1 0 0,1 1-44 0 0,-16 2-10 0 0,15 1 160 0 0,-22 0-94 0 0,1-1-1 0 0,-1 0 1 0 0,0-1-1 0 0,1 0 1 0 0,-1-1-1 0 0,19-6 1 0 0,-17 4 22 0 0,25-3 0 0 0,-16 5-7352 0 0,-20 5 7030 0 0</inkml:trace>
+  <inkml:trace contextRef="#ctx0" brushRef="#br0">52 1045 4431 0 0,'0'0'6559'0'0,"2"-2"-6406"0"0,5-5-1 0 0,-6 5 251 0 0,1-16 818 0 0,-12-71 217 0 0,4-4-1167 0 0,3 21-268 0 0,0 51 12 0 0,-7-22 0 0 0,6 24 2 0 0,-4-33 0 0 0,7 43-17 0 0,1 4 0 0 0,-1 1 0 0 0,1-1 0 0 0,-1 1 0 0 0,0-1 0 0 0,-3-6 0 0 0,-3-7 0 0 0,7 17 0 0 0,-3-7 0 0 0,3-2 0 0 0,-1 3 0 0 0,1 0 0 0 0,0 2 0 0 0,0 0 0 0 0,0 2 0 0 0,0-2 0 0 0,2-6 0 0 0,0-12 0 0 0,-1 17 0 0 0,4-28 0 0 0,-4 27 0 0 0,-1 1 0 0 0,0-3 0 0 0,0 9 0 0 0,3-18 0 0 0,-1 11 0 0 0,-1 1 0 0 0,1-1 0 0 0,-1 0-12 0 0,-1 1-36 0 0,1-5 44 0 0,1 0 0 0 0,4-17 0 0 0,-6 22 4 0 0,-2 1 0 0 0,2 0 0 0 0,-2 0 11 0 0,2 3 32 0 0,0-3-33 0 0,1-1-10 0 0,4-3 0 0 0,-3 7 0 0 0,3-12 0 0 0,-4 7 0 0 0,-2 1 0 0 0,1 0 0 0 0,6-18 0 0 0,-4 18 0 0 0,1 0 11 0 0,-2 4 34 0 0,-1-1-38 0 0,0-3 5 0 0,0 5 41 0 0,0 1-41 0 0,0 0-1 0 0,0-1 0 0 0,0 1 1 0 0,0 0-1 0 0,0-1 0 0 0,0 1 1 0 0,0 0-1 0 0,0-1 0 0 0,0 1 1 0 0,0 0-1 0 0,0-1 1 0 0,0 1-1 0 0,0 0 0 0 0,0 0 1 0 0,0-1-1 0 0,0 1 0 0 0,0 0 1 0 0,0-1-1 0 0,0 1 0 0 0,0 0 1 0 0,1 0-1 0 0,-1-1 0 0 0,0 1 1 0 0,0 0-1 0 0,0 0 1 0 0,0-1-1 0 0,1 1 0 0 0,-1 0 1 0 0,0 0-1 0 0,0-1 0 0 0,1 1 1 0 0,-1 0-1 0 0,0 0 0 0 0,1 0 1 0 0,8-11 164 0 0,23-7 1582 0 0,-28 15-1895 0 0,-3 3 196 0 0,26-9 818 0 0,15-2-506 0 0,-35 9-281 0 0,0 0 1 0 0,24-6 218 0 0,-16 3-255 0 0,12-1 130 0 0,8 2 0 0 0,-21 1-99 0 0,-1 0 1 0 0,29-3-1 0 0,-24 4 8 0 0,12-2 44 0 0,1-2-1 0 0,-1-1 1 0 0,41-15 0 0 0,-68 21-123 0 0,37-8 46 0 0,13 6-60 0 0,26-5 106 0 0,-54 5-38 0 0,0 1 0 0 0,26 1 0 0 0,-29 5-42 0 0,-21-4-20 0 0,1 1 0 0 0,0-1 0 0 0,0 1 0 0 0,-1-1-1 0 0,1 0 1 0 0,0 0 0 0 0,0 1 0 0 0,0-1 0 0 0,1-1 0 0 0,57-1 47 0 0,-26-1 1 0 0,2 1-44 0 0,-16 2-10 0 0,15 1 160 0 0,-22 0-94 0 0,1-1-1 0 0,-1 0 1 0 0,0-1-1 0 0,1 0 1 0 0,-1-1-1 0 0,19-6 1 0 0,-17 4 22 0 0,25-3 0 0 0,-16 5-7352 0 0,-20 5 7030 0 0</inkml:trace>
 </inkml:ink>
 </file>
 
@@ -8895,39 +9848,39 @@
       <inkml:brushProperty name="color" value="#E71224"/>
     </inkml:brush>
   </inkml:definitions>
-  <inkml:trace contextRef="#ctx0" brushRef="#br0">470 47 6191 0 0,'0'0'4123'0'0,"-18"6"-2294"0"0,5-4-1794 0 0,0-1 0 0 0,-26 0-1 0 0,57 0-3267 0 0,30 4 0 0 0,-47-5 2982 0 0,9 2 3000 0 0,-25-10-837 0 0,-15 1 388 0 0,0 1 0 0 0,-53-3 0 0 0,65 7-2082 0 0,-27-4-552 0 0,44 6 237 0 0,43 10-3832 0 0,-67-7 5131 0 0,1-5-10 0 0,-1 1 0 0 0,-35 5 0 0 0,55-3-1157 0 0,-1-1 8 0 0,2 1-45 0 0,3-1-56 0 0,19 5-1126 0 0,-4-4 468 0 0,1 0 1 0 0,17-2-1 0 0,7 0-784 0 0,-107 9 3608 0 0,56-8-1743 0 0,0 0 1 0 0,0-1-1 0 0,0 0 0 0 0,-21-6 1 0 0,-14-2 230 0 0,47 9-686 0 0,12 3-340 0 0,31 2-556 0 0,60-2 1 0 0,-103-3 1448 0 0,-2 0-287 0 0,0-1 1 0 0,0 0 0 0 0,0 1 0 0 0,0-1-1 0 0,0 1 1 0 0,-1 0 0 0 0,1 0 0 0 0,-4 0-1 0 0,-6 0 59 0 0,1 0 0 0 0,0 0 0 0 0,-1-2-1 0 0,1 1 1 0 0,0-1 0 0 0,0-1 0 0 0,0 0 0 0 0,0 0-1 0 0,0-1 1 0 0,-10-6 0 0 0,20 10-318 0 0,13-1-1186 0 0,7 3-441 0 0,38 8-1 0 0,4 3 2237 0 0,-81-17 1190 0 0,11 3-1375 0 0,3 0-179 0 0,0 0 1 0 0,0 0 0 0 0,-1 1-1 0 0,1 0 1 0 0,-9 2-1 0 0,7 1-630 0 0,11 2-762 0 0,13 3 288 0 0,-1-6 784 0 0,0 0 0 0 0,0-1-1 0 0,18-1 1 0 0,7 0 139 0 0,20 1-13 0 0,21 2 750 0 0,-60-4 1969 0 0,-34 4-1506 0 0,-68 9-1353 0 0,155-15-1518 0 0,-27 3-134 0 0,-46 0 2448 0 0,6 0-472 0 0,-2 1 736 0 0,-14-1-298 0 0,-1-1-1 0 0,1 0 0 0 0,0-1 1 0 0,0 0-1 0 0,-17-6 0 0 0,23 7-609 0 0,34 1-487 0 0,-22-1 354 0 0,19 0-239 0 0,-27 1 312 0 0,5 2 0 0 0,-6-2 81 0 0,0 0 0 0 0,0 0-1 0 0,0 0 1 0 0,0 0 0 0 0,0 0-1 0 0,0 0 1 0 0,0 0 0 0 0,0 0 0 0 0,0 0-1 0 0,0 0 1 0 0,0 0 0 0 0,0 0-1 0 0,0 0 1 0 0,0 0 0 0 0,-1 0-1 0 0,1 0 1 0 0,0 0 0 0 0,0 0 0 0 0,0 1-1 0 0,0-1 1 0 0,0 0 0 0 0,0 0-1 0 0,0 0 1 0 0,0 0 0 0 0,0 0 0 0 0,0 0-1 0 0,0 0 1 0 0,0 0 0 0 0,0 0-1 0 0,0 0 1 0 0,0 0 0 0 0,0 0-1 0 0,0 0 1 0 0,0 0 0 0 0,0 0 0 0 0,0 0-1 0 0,0 0 1 0 0,0 0 0 0 0,0 0-1 0 0,0 0 1 0 0,0 0 0 0 0,0 0 0 0 0,0 1-1 0 0,0-1 1 0 0,0 0 0 0 0,0 0-1 0 0,0 0 1 0 0,0 0 0 0 0,0 0-1 0 0,0 0 1 0 0,0 0 0 0 0,0 0 0 0 0,0 0-1 0 0,0 0 1 0 0,0 0 0 0 0,0 0-1 0 0,1 0 1 0 0,-1 0 0 0 0,0 0 0 0 0,0 0-1 0 0,0 0 1 0 0,0 0 0 0 0,0 0-1 0 0,0 0 1 0 0,0 0 0 0 0,-7 2 22 0 0,-6 1 25 0 0,-10-2 186 0 0,0-2 1 0 0,0 0 0 0 0,-32-6-1 0 0,20 1 250 0 0,13 1-393 0 0,0 1 0 0 0,0 1 1 0 0,0 1-1 0 0,-33 1 0 0 0,53 1-64 0 0,0 0-93 0 0,0 0 0 0 0,0 0 0 0 0,0 1 1 0 0,0-1-1 0 0,0 1 0 0 0,0 0 0 0 0,0 0 0 0 0,0-1 0 0 0,-2 3 0 0 0,3-3 2 0 0,3 1-323 0 0,0 0 317 0 0,0-1 0 0 0,0 1 0 0 0,1-1 0 0 0,-1 0 0 0 0,0 0 0 0 0,0 0 0 0 0,4 0 0 0 0,-5 0 21 0 0,57 1-1807 0 0,-86 8 1920 0 0,19-8 125 0 0,1 0 0 0 0,-1-1 0 0 0,0-1 0 0 0,0 1-1 0 0,1-1 1 0 0,-1-1 0 0 0,-12-3 0 0 0,-17-2 63 0 0,35 7-238 0 0,-15-4 9 0 0,17 4-104 0 0,18 2-422 0 0,83 0-537 0 0,-96-1 1071 0 0,-3-1 490 0 0,-104-5 1336 0 0,94 4-1788 0 0,3 2-475 0 0,17 3 8 0 0,21 5-317 0 0,39 6-858 0 0,-70-15 1451 0 0,-13 1 208 0 0,-1 0 603 0 0,0-1 0 0 0,-15-2-1 0 0,-2-1 267 0 0,30 3-960 0 0,1 0 0 0 0,-1 0 1 0 0,0 0-1 0 0,0 0 0 0 0,1 0 1 0 0,-1 0-1 0 0,0 0 0 0 0,1 0 0 0 0,-1 0 1 0 0,0 0-1 0 0,0 0 0 0 0,1 1 1 0 0,-1-1-1 0 0,0 0 0 0 0,0 0 0 0 0,1 0 1 0 0,-1 0-1 0 0,0 0 0 0 0,0 0 0 0 0,1 0 1 0 0,-1 1-1 0 0,0-1 0 0 0,0 0 1 0 0,0 0-1 0 0,1 0 0 0 0,-1 1 0 0 0,0-1 1 0 0,6 3-63 0 0,25-1 82 0 0,-42-2 61 0 0,-1 0 1 0 0,0 0 0 0 0,-1-1 0 0 0,1-1 0 0 0,-21-4 0 0 0,33 6-153 0 0,18 3-376 0 0,3-1-644 0 0,-14-2 160 0 0</inkml:trace>
-  <inkml:trace contextRef="#ctx0" brushRef="#br0" timeOffset="1963.94">446 40 2303 0 0,'2'1'762'0'0,"-4"7"630"0"0,2 10 8406 0 0,24-17-9139 0 0,-23-1-374 0 0,20-2 349 0 0,-21 3-592 0 0,-1 0 10 0 0,1 0 0 0 0,0 0 1 0 0,0 0-1 0 0,0 0 1 0 0,-1 0-1 0 0,1 0 0 0 0,-1 0 1 0 0,1 0-1 0 0,-1-1 1 0 0,1 1-1 0 0,-1 0 0 0 0,1 0 1 0 0,-1 0-1 0 0,0 0 1 0 0,0-1-1 0 0,1 1 1 0 0,-2 1-1 0 0,1-2 161 0 0,-2-2 180 0 0,3 2-385 0 0,1 0 1 0 0,-1 0 0 0 0,0 0 0 0 0,0 0 0 0 0,0 0-1 0 0,0 0 1 0 0,0 0 0 0 0,0 0 0 0 0,0 0 0 0 0,1 0-1 0 0,-1 0 1 0 0,0 0 0 0 0,0-1 0 0 0,0 1 0 0 0,0 0-1 0 0,0 0 1 0 0,0 0 0 0 0,0 0 0 0 0,0 0-1 0 0,0 0 1 0 0,0 0 0 0 0,0 0 0 0 0,0-1 0 0 0,0 1-1 0 0,0 0 1 0 0,1 0 0 0 0,-1 0 0 0 0,0 0 0 0 0,0 0-1 0 0,0 0 1 0 0,0 0 0 0 0,0-1 0 0 0,0 1 0 0 0,0 0-1 0 0,0 0 1 0 0,-1 0 0 0 0,1 0 0 0 0,0 0-1 0 0,0 0 1 0 0,0 0 0 0 0,0-1 0 0 0,0 1 0 0 0,0 0-1 0 0,0 0 1 0 0,0 0 0 0 0,0 0 0 0 0,0 0 0 0 0,0 0-1 0 0,0 0 1 0 0,0 0 0 0 0,0-1 0 0 0,-1 1 0 0 0,1 0-1 0 0,0 0 1 0 0,0 0 0 0 0,0 0 0 0 0,0 0-1 0 0,0 0 1 0 0,0 0 0 0 0,0 0 0 0 0,0 0 0 0 0,-1 0-1 0 0,1 0 1 0 0,0 0 0 0 0,0 0 0 0 0,0 0 0 0 0,1-2-4 0 0,0 1 0 0 0,1-1-1 0 0,-1 1 1 0 0,1 0 0 0 0,-1 0 0 0 0,1-1 0 0 0,0 1 0 0 0,-1 0 0 0 0,1 0 0 0 0,0 0 0 0 0,0 1 0 0 0,-1-1 0 0 0,1 0 0 0 0,3 0 0 0 0,-2 0-4 0 0,3 0-3 0 0,1 1 14 0 0,-6 0 329 0 0</inkml:trace>
-  <inkml:trace contextRef="#ctx0" brushRef="#br0" timeOffset="3519.86">572 86 1375 0 0,'0'0'5328'0'0,"-10"7"-1028"0"0,9-1-4084 0 0,-1 1 0 0 0,0-1-1 0 0,1 1 1 0 0,1 0-1 0 0,-1 0 1 0 0,1-1 0 0 0,0 1-1 0 0,0 0 1 0 0,2 8-1 0 0,-1-10-231 0 0,-1-4-61 0 0,9-21-5078 0 0,-7-18 3483 0 0,-2 6 7407 0 0,-2 128-2940 0 0,1-62-8061 0 0,7-139 7147 0 0,-6 107-643 0 0,-3 82 763 0 0,3-79-2017 0 0,0-4-64 0 0,0 2 436 0 0</inkml:trace>
-  <inkml:trace contextRef="#ctx0" brushRef="#br0" timeOffset="4211.32">556 45 2759 0 0,'0'0'8679'0'0,"4"10"-8092"0"0,-3-7-573 0 0,0 2-14 0 0,0-1 0 0 0,0 1 12 0 0,0 0 36 0 0,-1-1-46 0 0,-2 17 303 0 0,1-17-107 0 0,1 0 1 0 0,-1 0-1 0 0,1-1 1 0 0,0 1-1 0 0,0 6 1 0 0,12 111 899 0 0,-9-102-1103 0 0,-2-15-108 0 0,0 0 0 0 0,0 0 0 0 0,-1 0 0 0 0,0 0 0 0 0,1 1 0 0 0,-1-1 0 0 0,-1 6 0 0 0,0-9-486 0 0</inkml:trace>
-  <inkml:trace contextRef="#ctx0" brushRef="#br0" timeOffset="4540.89">593 201 3223 0 0,'0'0'10280'0'0,"0"7"-10080"0"0,-1 1-636 0 0,0 1 0 0 0,1-1 0 0 0,0 0 0 0 0,1 0 0 0 0,-1 0 0 0 0,1 0 0 0 0,3 11 0 0 0</inkml:trace>
-  <inkml:trace contextRef="#ctx0" brushRef="#br0" timeOffset="4980.92">598 58 3223 0 0,'0'0'7896'0'0,"-2"18"-6441"0"0,0 0-897 0 0,1 0 1 0 0,2 26-1 0 0,0 2-5753 0 0</inkml:trace>
-  <inkml:trace contextRef="#ctx0" brushRef="#br0" timeOffset="5310.44">592 63 5263 0 0,'0'0'4295'0'0,"1"24"-1807"0"0,-2 41-1411 0 0,1-63-1068 0 0,-2 17-43 0 0,2-13 266 0 0,-1-2-1390 0 0</inkml:trace>
-  <inkml:trace contextRef="#ctx0" brushRef="#br0" timeOffset="6676.75">562 35 4055 0 0,'0'0'1314'0'0,"-3"6"-2860"0"0,-2-2 5489 0 0,-7-4-3187 0 0,11 0-701 0 0,-5 1 671 0 0,-12 6-50 0 0,17-6-724 0 0,4 0 48 0 0,-2-1 59 0 0,2 1 8 0 0,-2-1 2 0 0,5-1 56 0 0,-3 1-98 0 0,-3 0 190 0 0,-1 0-163 0 0,-4 1-33 0 0,4-1 34 0 0,-4 1 665 0 0,5-1-710 0 0,0 0 0 0 0,0 0-1 0 0,0 0 1 0 0,0 0 0 0 0,0 0 0 0 0,0 0 0 0 0,0 0-1 0 0,0 1 1 0 0,0-1 0 0 0,0 0 0 0 0,0 0 0 0 0,0 0-1 0 0,1 0 1 0 0,-1 0 0 0 0,0 0 0 0 0,0 0 0 0 0,0 0-1 0 0,0 0 1 0 0,0 0 0 0 0,-1 0 0 0 0,1 0 0 0 0,0 0-1 0 0,0 1 1 0 0,0-1 0 0 0,0 0 0 0 0,0 0 0 0 0,0 0 0 0 0,0 0-1 0 0,0 0 1 0 0,0 0 0 0 0,0 0 0 0 0,0 0 0 0 0,0 0-1 0 0,0 0 1 0 0,0 0 0 0 0,0 0 0 0 0,0 0 0 0 0,0 0-1 0 0,0 0 1 0 0,0 0 0 0 0,0 0 0 0 0,0 1 0 0 0,0-1-1 0 0,-1 0 1 0 0,1 0 0 0 0,0 0 0 0 0,0 0 0 0 0,0 0-1 0 0,0 0 1 0 0,0 0 0 0 0,0 0 0 0 0,0 0 0 0 0,0 0-1 0 0,0 0 1 0 0,0 0 0 0 0,0 0 0 0 0,0 0 0 0 0,0 0-1 0 0,-1 0 1 0 0,1 0 0 0 0,0 0 0 0 0,0 0 0 0 0,0 0-1 0 0,0-1 1 0 0,0 1 0 0 0,0 0 0 0 0,0 0 0 0 0,0 0 0 0 0,0 0-1 0 0,19 5-9 0 0,-17-4 33 0 0,10 0 73 0 0,-11-1-74 0 0,-2 0-383 0 0,-3-2 329 0 0,3 1-21 0 0,-4-2 32 0 0,-1 0 11 0 0,1 0 0 0 0,0 0 0 0 0,0 0 0 0 0,-1-1 11 0 0,-11-1 1073 0 0,16 4-2036 0 0</inkml:trace>
-  <inkml:trace contextRef="#ctx0" brushRef="#br0" timeOffset="7226.32">583 121 1375 0 0,'0'14'619'0'0,"-4"55"1669"0"0,4-62-2355 0 0</inkml:trace>
-  <inkml:trace contextRef="#ctx0" brushRef="#br0" timeOffset="7619.41">601 167 2759 0 0,'0'0'126'0'0,"-1"17"899"0"0,3 25 3737 0 0,0 10-3717 0 0,-1-10-889 0 0,-2-31-349 0 0,1 0 0 0 0,2 14 0 0 0,-1-24-86 0 0</inkml:trace>
-  <inkml:trace contextRef="#ctx0" brushRef="#br0" timeOffset="7964.59">614 267 3223 0 0,'0'0'932'0'0,"-4"17"1674"0"0,0 6-1613 0 0,2 0 1 0 0,0 1 0 0 0,2 39-1 0 0,3-43-1603 0 0,-3-19 276 0 0</inkml:trace>
-  <inkml:trace contextRef="#ctx0" brushRef="#br0" timeOffset="8310.79">613 279 4607 0 0,'0'0'208'0'0,"-1"7"32"0"0,-4 139 5094 0 0,5-123-5040 0 0,-3 7-29 0 0,-1-2-3960 0 0</inkml:trace>
-  <inkml:trace contextRef="#ctx0" brushRef="#br0" timeOffset="8702.94">622 294 5439 0 0,'0'0'248'0'0,"-1"7"86"0"0,-8 135 3749 0 0,8-97-3564 0 0,1-36-820 0 0,0-1-1 0 0,3 17 0 0 0,-2-21-3185 0 0</inkml:trace>
-  <inkml:trace contextRef="#ctx0" brushRef="#br0" timeOffset="8703.94">596 287 6447 0 0,'0'0'586'0'0,"-1"13"-138"0"0,1 16 1409 0 0,2 31-1 0 0,0-34-1157 0 0,-2 39-1 0 0,0-56-729 0 0,-2 3-276 0 0,2 0 0 0 0,-1-1 1 0 0,4 24-1 0 0</inkml:trace>
-  <inkml:trace contextRef="#ctx0" brushRef="#br0" timeOffset="9048.31">589 305 3223 0 0,'1'14'2695'0'0,"-12"92"1799"0"0,10-82-3213 0 0,1 0 0 0 0,4 35 0 0 0,-3-54-1652 0 0,0 0-1 0 0,0 0 1 0 0,0 0-1 0 0,4 8 1 0 0</inkml:trace>
-  <inkml:trace contextRef="#ctx0" brushRef="#br0" timeOffset="9425.18">606 380 6479 0 0,'0'0'298'0'0,"0"8"90"0"0,10 227 4234 0 0,-11-205-8192 0 0,1-21 32 0 0</inkml:trace>
-  <inkml:trace contextRef="#ctx0" brushRef="#br0" timeOffset="9770.94">615 477 3223 0 0,'0'0'143'0'0,"1"16"26"0"0,0 6 3331 0 0,-5 41-1 0 0,0-28-3204 0 0,3-20-272 0 0,-2 5-3364 0 0</inkml:trace>
-  <inkml:trace contextRef="#ctx0" brushRef="#br0" timeOffset="10194.84">605 630 5815 0 0,'0'0'568'0'0,"0"7"-504"0"0,1 2-64 0 0,-1 0 0 0 0,1-2 160 0 0,0 1 16 0 0,0 0 8 0 0,0-2 0 0 0</inkml:trace>
-  <inkml:trace contextRef="#ctx0" brushRef="#br0" timeOffset="10195.84">613 546 1375 0 0,'-2'12'128'0'0,"-1"1"1603"0"0,0 1-1 0 0,1 0 1 0 0,0 27-1 0 0,3-27-1422 0 0,0 0-1 0 0,0 0 0 0 0,7 26 0 0 0</inkml:trace>
-  <inkml:trace contextRef="#ctx0" brushRef="#br0" timeOffset="10540.02">601 531 6247 0 0,'0'0'563'0'0,"0"9"-454"0"0,-1 22 2954 0 0,2 35 0 0 0,-2-29-2077 0 0,0-3-1926 0 0</inkml:trace>
-  <inkml:trace contextRef="#ctx0" brushRef="#br0" timeOffset="10932.4">586 580 6479 0 0,'0'0'288'0'0,"0"6"56"0"0,-1 1-280 0 0,0 2-64 0 0,-1 1 0 0 0,0-2 0 0 0,0 2 608 0 0,0 4 112 0 0,0-2 16 0 0,0 0 8 0 0,0-2-392 0 0,2 1-88 0 0,1-1-8 0 0,-1-3-8 0 0,1 0-528 0 0</inkml:trace>
-  <inkml:trace contextRef="#ctx0" brushRef="#br0" timeOffset="10933.4">582 535 3223 0 0,'0'0'143'0'0,"-1"15"26"0"0,-1 35 5891 0 0,0-32-5025 0 0,1 0 0 0 0,3 27-1 0 0,1-38-2045 0 0</inkml:trace>
-  <inkml:trace contextRef="#ctx0" brushRef="#br0" timeOffset="11293.48">586 652 5039 0 0,'0'0'224'0'0,"-1"7"40"0"0,1 0-264 0 0,-1 0 0 0 0,0 0 0 0 0,0 0 440 0 0,0 3 32 0 0,0-2 488 0 0,1 0-624 0 0,0-1-208 0 0,-1-2 0 0 0</inkml:trace>
-  <inkml:trace contextRef="#ctx0" brushRef="#br0" timeOffset="11671.04">590 737 5959 0 0,'0'0'576'0'0,"1"5"-512"0"0</inkml:trace>
-  <inkml:trace contextRef="#ctx0" brushRef="#br0" timeOffset="11672.04">599 727 1375 0 0,'0'0'66'0'0,"0"2"-8"0"0,-1 3-46 0 0,-3 17 6488 0 0,4-8-6946 0 0</inkml:trace>
-  <inkml:trace contextRef="#ctx0" brushRef="#br0" timeOffset="12030.33">622 733 3679 0 0,'0'0'284'0'0,"-1"1"-186"0"0,-1 2 3 0 0,2-2 367 0 0,-4 11 2204 0 0</inkml:trace>
-  <inkml:trace contextRef="#ctx0" brushRef="#br0" timeOffset="13349.7">608 541 2759 0 0,'4'-19'570'0'0,"-3"-4"615"0"0,0 17-963 0 0,-1-1-1 0 0,0 1 1 0 0,0 0 0 0 0,-1-10 0 0 0,-1 6-54 0 0,1 0-1 0 0,1 1 0 0 0,1-16 1 0 0,-2-16 72 0 0,2 18-154 0 0,-1 16 169 0 0,0 9 560 0 0,-2 45-316 0 0,2-15-370 0 0,-10 57-293 0 0,10-88 52 0 0,1-4-2195 0 0,0 1 2150 0 0,-1 0 0 0 0,0 0 0 0 0,1 0 0 0 0,-1 0 0 0 0,0 0 0 0 0,0 1 0 0 0,0-4 0 0 0,0 2 60 0 0,2-18 371 0 0,-1-1-1 0 0,-4-33 1 0 0,2-8 595 0 0,1 29 563 0 0,1 30 756 0 0,-2 22-1096 0 0,1-9-950 0 0,-1 1 38 0 0,0 1 1 0 0,1-1 0 0 0,4 21-1 0 0,-3-25-209 0 0,0-5-119 0 0,-1 1-1221 0 0,2-7-2849 0 0,-5-36 1040 0 0,3 28 3721 0 0,-1 0 1 0 0,-3-17 0 0 0,0-20 1303 0 0,6 16-1076 0 0,0-20-159 0 0,-6 89 859 0 0,3-14-1255 0 0,0 4 137 0 0,2 26 0 0 0,4-23-4161 0 0</inkml:trace>
-  <inkml:trace contextRef="#ctx0" brushRef="#br0" timeOffset="13712.29">599 190 4055 0 0,'-2'-40'442'0'0,"4"25"1634"0"0,1 13 160 0 0,0 7-1406 0 0,-1 22-370 0 0,0 0-1 0 0,-1 0 0 0 0,-2 0 0 0 0,-5 34 0 0 0,6-59-466 0 0,-1 26-1170 0 0,1-27 824 0 0</inkml:trace>
-  <inkml:trace contextRef="#ctx0" brushRef="#br0" timeOffset="14104.47">591 161 4111 0 0,'0'-8'126'0'0,"0"0"0"0"0,0 0 0 0 0,0 0-1 0 0,-1 0 1 0 0,-1 0 0 0 0,-1-8-1 0 0,1 35 3653 0 0,2 16-3001 0 0,2-14-621 0 0,2 28-213 0 0,-2 62 1 0 0,-3-102-438 0 0</inkml:trace>
-  <inkml:trace contextRef="#ctx0" brushRef="#br0" timeOffset="14449.53">572 218 2303 0 0,'2'16'988'0'0,"2"84"3703"0"0,-3-81-4665 0 0,0 67 998 0 0,-4-30-3787 0 0,3-48 61 0 0</inkml:trace>
-  <inkml:trace contextRef="#ctx0" brushRef="#br0" timeOffset="14450.53">613 418 2759 0 0,'1'35'2012'0'0,"-5"67"-1"0"0,0-8-1526 0 0,4-87-729 0 0</inkml:trace>
-  <inkml:trace contextRef="#ctx0" brushRef="#br0" timeOffset="14842.47">608 583 6047 0 0,'0'0'264'0'0,"0"8"56"0"0,-1 3-256 0 0,0 0-64 0 0,0 1 0 0 0,0-4 0 0 0,-1-1 472 0 0,1 4 72 0 0,0-2 24 0 0,1-2 0 0 0,0 0-216 0 0,-1 2 248 0 0,1-4-304 0 0,0 2-192 0 0,1 0 24 0 0</inkml:trace>
-  <inkml:trace contextRef="#ctx0" brushRef="#br0" timeOffset="17009.53">24 52 4343 0 0,'17'-6'351'0'0,"4"-1"-278"0"0,87-14 3745 0 0,-89 19-3452 0 0,1 1 0 0 0,20 3-1 0 0,22 0-157 0 0,-61-2 340 0 0,-16-7 1045 0 0,-29 4-34 0 0,22 2-1374 0 0,18 0-208 0 0,7 0-47 0 0,12-1 43 0 0,0 0 1 0 0,0 1-1 0 0,0 0 0 0 0,30 3 0 0 0,61 14-675 0 0,-62-7-58 0 0,-37-8 598 0 0,31 2-512 0 0,-38-3 701 0 0,0 0-1 0 0,0 0 1 0 0,0 0-1 0 0,0 0 1 0 0,0 0-1 0 0,0 0 1 0 0,0 0-1 0 0,1 0 1 0 0,-1 0-1 0 0,0 0 1 0 0,0 0 0 0 0,0 0-1 0 0,0 0 1 0 0,0 0-1 0 0,0 0 1 0 0,0 0-1 0 0,0 0 1 0 0,0 0-1 0 0,0 0 1 0 0,1 0 0 0 0,-1 0-1 0 0,0 0 1 0 0,0 0-1 0 0,0 0 1 0 0,0 0-1 0 0,0 0 1 0 0,0 0-1 0 0,0 0 1 0 0,0 0-1 0 0,0 0 1 0 0,0 0 0 0 0,0 0-1 0 0,0 0 1 0 0,1 0-1 0 0,-1-1 1 0 0,0 1-1 0 0,0 0 1 0 0,0 0-1 0 0,0 0 1 0 0,0 0-1 0 0,0 0 1 0 0,0 0 0 0 0,0 0-1 0 0,0 0 1 0 0,0 0-1 0 0,0 0 1 0 0,0-1-1 0 0,0 1 1 0 0,0 0-1 0 0,0 0 1 0 0,0 0-1 0 0,0 0 1 0 0,0 0 0 0 0,0 0-1 0 0,-5-5 503 0 0,-7-3 103 0 0,7 7-563 0 0,0-1 0 0 0,0 1-1 0 0,0 1 1 0 0,0-1 0 0 0,0 1-1 0 0,0 0 1 0 0,0 0-1 0 0,-1 0 1 0 0,-4 1 0 0 0,-20 1-318 0 0,29-2 195 0 0,6 0-103 0 0,-2 0 93 0 0,23 1-151 0 0,29 4 1 0 0,-50-4 171 0 0,10 5 22 0 0,-14-6-35 0 0,-14-1-166 0 0,-6-3 222 0 0,10 2-16 0 0,1 1-1 0 0,-1 0 1 0 0,-12 0 0 0 0,44-1-70 0 0,-18 1 66 0 0,0 0 0 0 0,0 1 0 0 0,0 0 0 0 0,1 0 0 0 0,-1 0 0 0 0,0 0 0 0 0,0 1-1 0 0,0 0 1 0 0,6 2 0 0 0,-6-1 31 0 0,-3-2-113 0 0,2 3 600 0 0,-10 3-81 0 0,2-5-389 0 0,5-1 42 0 0,18-2-52 0 0,-18 2-78 0 0,1 4-14 0 0</inkml:trace>
+  <inkml:trace contextRef="#ctx0" brushRef="#br0">471 47 6191 0 0,'0'0'4123'0'0,"-18"6"-2294"0"0,5-4-1794 0 0,0-1 0 0 0,-26 0-1 0 0,57 0-3267 0 0,30 4 0 0 0,-47-5 2982 0 0,9 2 3000 0 0,-25-10-837 0 0,-15 1 388 0 0,0 1 0 0 0,-54-3 0 0 0,66 7-2082 0 0,-27-4-552 0 0,44 6 237 0 0,43 10-3832 0 0,-67-7 5131 0 0,1-5-10 0 0,-1 1 0 0 0,-35 5 0 0 0,55-3-1157 0 0,-1-1 8 0 0,2 1-45 0 0,3-1-56 0 0,19 5-1126 0 0,-4-4 468 0 0,1 0 1 0 0,17-2-1 0 0,7 0-784 0 0,-107 9 3608 0 0,56-8-1743 0 0,0 0 1 0 0,0-1-1 0 0,0 0 0 0 0,-21-6 1 0 0,-14-2 230 0 0,47 9-686 0 0,12 3-340 0 0,31 2-556 0 0,60-2 1 0 0,-103-3 1448 0 0,-2 0-287 0 0,0-1 1 0 0,0 0 0 0 0,0 1 0 0 0,0-1-1 0 0,0 1 1 0 0,-1 0 0 0 0,1 0 0 0 0,-4 0-1 0 0,-6 0 59 0 0,1 0 0 0 0,0 0 0 0 0,-1-2-1 0 0,1 1 1 0 0,0-1 0 0 0,0-1 0 0 0,0 0 0 0 0,0 0-1 0 0,0-1 1 0 0,-10-6 0 0 0,20 10-318 0 0,13-1-1186 0 0,7 3-441 0 0,38 8-1 0 0,4 3 2237 0 0,-81-17 1190 0 0,11 3-1375 0 0,3 0-179 0 0,0 0 1 0 0,0 0 0 0 0,-1 1-1 0 0,1 0 1 0 0,-9 2-1 0 0,7 1-630 0 0,11 2-762 0 0,13 3 288 0 0,-1-6 784 0 0,0 0 0 0 0,0-1-1 0 0,18-1 1 0 0,7 0 139 0 0,21 1-13 0 0,20 2 750 0 0,-60-4 1969 0 0,-34 4-1506 0 0,-68 9-1353 0 0,155-15-1518 0 0,-27 3-134 0 0,-46 0 2448 0 0,6 0-472 0 0,-2 1 736 0 0,-14-1-298 0 0,-1-1-1 0 0,1 0 0 0 0,0-1 1 0 0,0 0-1 0 0,-17-6 0 0 0,23 7-609 0 0,34 1-487 0 0,-22-1 354 0 0,19 0-239 0 0,-27 1 312 0 0,5 2 0 0 0,-6-2 81 0 0,0 0 0 0 0,0 0-1 0 0,0 0 1 0 0,0 0 0 0 0,0 0-1 0 0,0 0 1 0 0,0 0 0 0 0,0 0 0 0 0,0 0-1 0 0,0 0 1 0 0,0 0 0 0 0,0 0-1 0 0,0 0 1 0 0,0 0 0 0 0,-1 0-1 0 0,1 0 1 0 0,0 0 0 0 0,0 0 0 0 0,0 1-1 0 0,0-1 1 0 0,0 0 0 0 0,0 0-1 0 0,0 0 1 0 0,0 0 0 0 0,0 0 0 0 0,0 0-1 0 0,0 0 1 0 0,0 0 0 0 0,0 0-1 0 0,0 0 1 0 0,0 0 0 0 0,0 0-1 0 0,0 0 1 0 0,0 0 0 0 0,0 0 0 0 0,0 0-1 0 0,0 0 1 0 0,0 0 0 0 0,0 0-1 0 0,0 0 1 0 0,0 0 0 0 0,0 0 0 0 0,0 1-1 0 0,0-1 1 0 0,0 0 0 0 0,0 0-1 0 0,0 0 1 0 0,0 0 0 0 0,0 0-1 0 0,0 0 1 0 0,0 0 0 0 0,0 0 0 0 0,0 0-1 0 0,0 0 1 0 0,0 0 0 0 0,0 0-1 0 0,1 0 1 0 0,-1 0 0 0 0,0 0 0 0 0,0 0-1 0 0,0 0 1 0 0,0 0 0 0 0,0 0-1 0 0,0 0 1 0 0,0 0 0 0 0,-7 2 22 0 0,-6 1 25 0 0,-10-2 186 0 0,0-2 1 0 0,0 0 0 0 0,-32-6-1 0 0,19 1 250 0 0,14 1-393 0 0,0 1 0 0 0,0 1 1 0 0,0 1-1 0 0,-33 1 0 0 0,53 1-64 0 0,0 0-93 0 0,0 0 0 0 0,0 0 0 0 0,0 1 1 0 0,0-1-1 0 0,0 1 0 0 0,0 0 0 0 0,0 0 0 0 0,0-1 0 0 0,-2 3 0 0 0,3-3 2 0 0,3 1-323 0 0,0 0 317 0 0,0-1 0 0 0,0 1 0 0 0,1-1 0 0 0,-1 0 0 0 0,0 0 0 0 0,0 0 0 0 0,4 0 0 0 0,-5 0 21 0 0,57 1-1807 0 0,-86 8 1920 0 0,19-8 125 0 0,1 0 0 0 0,-1-1 0 0 0,0-1 0 0 0,0 1-1 0 0,1-1 1 0 0,-1-1 0 0 0,-12-3 0 0 0,-17-2 63 0 0,35 7-238 0 0,-15-4 9 0 0,17 4-104 0 0,18 2-422 0 0,83 0-537 0 0,-96-1 1071 0 0,-3-1 490 0 0,-104-5 1336 0 0,94 4-1788 0 0,3 2-475 0 0,17 3 8 0 0,21 5-317 0 0,39 6-858 0 0,-70-15 1451 0 0,-13 1 208 0 0,-1 0 603 0 0,0-1 0 0 0,-15-2-1 0 0,-2-1 267 0 0,30 3-960 0 0,1 0 0 0 0,-1 0 1 0 0,0 0-1 0 0,0 0 0 0 0,1 0 1 0 0,-1 0-1 0 0,0 0 0 0 0,1 0 0 0 0,-1 0 1 0 0,0 0-1 0 0,0 0 0 0 0,1 1 1 0 0,-1-1-1 0 0,0 0 0 0 0,0 0 0 0 0,1 0 1 0 0,-1 0-1 0 0,0 0 0 0 0,0 0 0 0 0,1 0 1 0 0,-1 1-1 0 0,0-1 0 0 0,0 0 1 0 0,0 0-1 0 0,1 0 0 0 0,-1 1 0 0 0,0-1 1 0 0,6 3-63 0 0,25-1 82 0 0,-42-2 61 0 0,-1 0 1 0 0,0 0 0 0 0,-1-1 0 0 0,1-1 0 0 0,-21-4 0 0 0,33 6-153 0 0,18 3-376 0 0,3-1-644 0 0,-14-2 160 0 0</inkml:trace>
+  <inkml:trace contextRef="#ctx0" brushRef="#br0" timeOffset="1963.94">447 40 2303 0 0,'2'1'762'0'0,"-4"7"630"0"0,2 10 8406 0 0,24-17-9139 0 0,-23-1-374 0 0,20-2 349 0 0,-21 3-592 0 0,-1 0 10 0 0,1 0 0 0 0,0 0 1 0 0,0 0-1 0 0,0 0 1 0 0,-1 0-1 0 0,1 0 0 0 0,-1 0 1 0 0,1 0-1 0 0,-1-1 1 0 0,1 1-1 0 0,-1 0 0 0 0,1 0 1 0 0,-1 0-1 0 0,0 0 1 0 0,0-1-1 0 0,1 1 1 0 0,-2 1-1 0 0,1-2 161 0 0,-2-2 180 0 0,3 2-385 0 0,1 0 1 0 0,-1 0 0 0 0,0 0 0 0 0,0 0 0 0 0,0 0-1 0 0,0 0 1 0 0,0 0 0 0 0,0 0 0 0 0,0 0 0 0 0,1 0-1 0 0,-1 0 1 0 0,0 0 0 0 0,0-1 0 0 0,0 1 0 0 0,0 0-1 0 0,0 0 1 0 0,0 0 0 0 0,0 0 0 0 0,0 0-1 0 0,0 0 1 0 0,0 0 0 0 0,0 0 0 0 0,0-1 0 0 0,0 1-1 0 0,0 0 1 0 0,1 0 0 0 0,-1 0 0 0 0,0 0 0 0 0,0 0-1 0 0,0 0 1 0 0,0 0 0 0 0,0-1 0 0 0,0 1 0 0 0,0 0-1 0 0,0 0 1 0 0,-1 0 0 0 0,1 0 0 0 0,0 0-1 0 0,0 0 1 0 0,0 0 0 0 0,0-1 0 0 0,0 1 0 0 0,0 0-1 0 0,0 0 1 0 0,0 0 0 0 0,0 0 0 0 0,0 0 0 0 0,0 0-1 0 0,0 0 1 0 0,0 0 0 0 0,0-1 0 0 0,-1 1 0 0 0,1 0-1 0 0,0 0 1 0 0,0 0 0 0 0,0 0 0 0 0,0 0-1 0 0,0 0 1 0 0,0 0 0 0 0,0 0 0 0 0,0 0 0 0 0,-1 0-1 0 0,1 0 1 0 0,0 0 0 0 0,0 0 0 0 0,0 0 0 0 0,1-2-4 0 0,0 1 0 0 0,1-1-1 0 0,-1 1 1 0 0,1 0 0 0 0,-1 0 0 0 0,1-1 0 0 0,0 1 0 0 0,-1 0 0 0 0,1 0 0 0 0,0 0 0 0 0,0 1 0 0 0,-1-1 0 0 0,1 0 0 0 0,3 0 0 0 0,-2 0-4 0 0,3 0-3 0 0,1 1 14 0 0,-6 0 329 0 0</inkml:trace>
+  <inkml:trace contextRef="#ctx0" brushRef="#br0" timeOffset="3519.86">573 86 1375 0 0,'0'0'5328'0'0,"-10"7"-1028"0"0,9-1-4084 0 0,-1 1 0 0 0,0-1-1 0 0,1 1 1 0 0,1 0-1 0 0,-1 0 1 0 0,1-1 0 0 0,0 1-1 0 0,0 0 1 0 0,2 8-1 0 0,-1-10-231 0 0,-1-4-61 0 0,9-21-5078 0 0,-7-18 3483 0 0,-2 6 7407 0 0,-2 128-2940 0 0,1-63-8061 0 0,7-137 7147 0 0,-6 106-643 0 0,-3 81 763 0 0,3-78-2017 0 0,0-4-64 0 0,0 2 436 0 0</inkml:trace>
+  <inkml:trace contextRef="#ctx0" brushRef="#br0" timeOffset="4211.32">557 45 2759 0 0,'0'0'8679'0'0,"4"10"-8092"0"0,-3-7-573 0 0,0 2-14 0 0,0-1 0 0 0,0 1 12 0 0,0 0 36 0 0,-1-1-46 0 0,-2 17 303 0 0,1-17-107 0 0,1 0 1 0 0,-1 0-1 0 0,1-1 1 0 0,0 1-1 0 0,0 6 1 0 0,12 110 899 0 0,-9-101-1103 0 0,-2-15-108 0 0,0 0 0 0 0,0 0 0 0 0,-1 0 0 0 0,0 0 0 0 0,1 1 0 0 0,-1-1 0 0 0,-1 6 0 0 0,0-9-486 0 0</inkml:trace>
+  <inkml:trace contextRef="#ctx0" brushRef="#br0" timeOffset="4540.89">594 200 3223 0 0,'0'0'10280'0'0,"0"7"-10080"0"0,-1 1-636 0 0,0 1 0 0 0,1-1 0 0 0,0 0 0 0 0,1 0 0 0 0,-1 0 0 0 0,1 0 0 0 0,3 11 0 0 0</inkml:trace>
+  <inkml:trace contextRef="#ctx0" brushRef="#br0" timeOffset="4980.92">599 58 3223 0 0,'0'0'7896'0'0,"-2"18"-6441"0"0,0 0-897 0 0,1 0 1 0 0,2 26-1 0 0,0 1-5753 0 0</inkml:trace>
+  <inkml:trace contextRef="#ctx0" brushRef="#br0" timeOffset="5310.4399">593 63 5263 0 0,'0'0'4295'0'0,"1"24"-1807"0"0,-2 41-1411 0 0,1-63-1068 0 0,-2 17-43 0 0,2-13 266 0 0,-1-2-1390 0 0</inkml:trace>
+  <inkml:trace contextRef="#ctx0" brushRef="#br0" timeOffset="6676.75">563 35 4055 0 0,'0'0'1314'0'0,"-3"6"-2860"0"0,-2-2 5489 0 0,-7-4-3187 0 0,11 0-701 0 0,-5 1 671 0 0,-12 6-50 0 0,17-6-724 0 0,4 0 48 0 0,-2-1 59 0 0,2 1 8 0 0,-2-1 2 0 0,5-1 56 0 0,-3 1-98 0 0,-3 0 190 0 0,-1 0-163 0 0,-4 1-33 0 0,4-1 34 0 0,-4 1 665 0 0,5-1-710 0 0,0 0 0 0 0,0 0-1 0 0,0 0 1 0 0,0 0 0 0 0,0 0 0 0 0,0 0 0 0 0,0 0-1 0 0,0 1 1 0 0,0-1 0 0 0,0 0 0 0 0,0 0 0 0 0,0 0-1 0 0,1 0 1 0 0,-1 0 0 0 0,0 0 0 0 0,0 0 0 0 0,0 0-1 0 0,0 0 1 0 0,0 0 0 0 0,-1 0 0 0 0,1 0 0 0 0,0 0-1 0 0,0 1 1 0 0,0-1 0 0 0,0 0 0 0 0,0 0 0 0 0,0 0 0 0 0,0 0-1 0 0,0 0 1 0 0,0 0 0 0 0,0 0 0 0 0,0 0 0 0 0,0 0-1 0 0,0 0 1 0 0,0 0 0 0 0,0 0 0 0 0,0 0 0 0 0,0 0-1 0 0,0 0 1 0 0,0 0 0 0 0,0 0 0 0 0,0 1 0 0 0,0-1-1 0 0,-1 0 1 0 0,1 0 0 0 0,0 0 0 0 0,0 0 0 0 0,0 0-1 0 0,0 0 1 0 0,0 0 0 0 0,0 0 0 0 0,0 0 0 0 0,0 0-1 0 0,0 0 1 0 0,0 0 0 0 0,0 0 0 0 0,0 0 0 0 0,0 0-1 0 0,-1 0 1 0 0,1 0 0 0 0,0 0 0 0 0,0 0 0 0 0,0 0-1 0 0,0-1 1 0 0,0 1 0 0 0,0 0 0 0 0,0 0 0 0 0,0 0 0 0 0,0 0-1 0 0,19 5-9 0 0,-17-4 33 0 0,10 0 73 0 0,-11-1-74 0 0,-2 0-383 0 0,-3-2 329 0 0,3 1-21 0 0,-4-2 32 0 0,-1 0 11 0 0,1 0 0 0 0,0 0 0 0 0,0 0 0 0 0,-1-1 11 0 0,-11-1 1073 0 0,16 4-2036 0 0</inkml:trace>
+  <inkml:trace contextRef="#ctx0" brushRef="#br0" timeOffset="7226.32">584 121 1375 0 0,'0'14'619'0'0,"-4"54"1669"0"0,4-61-2355 0 0</inkml:trace>
+  <inkml:trace contextRef="#ctx0" brushRef="#br0" timeOffset="7619.41">602 167 2759 0 0,'0'0'126'0'0,"-1"17"899"0"0,3 24 3737 0 0,0 11-3717 0 0,-1-10-889 0 0,-2-31-349 0 0,1 0 0 0 0,2 14 0 0 0,-1-24-86 0 0</inkml:trace>
+  <inkml:trace contextRef="#ctx0" brushRef="#br0" timeOffset="7964.59">615 266 3223 0 0,'0'0'932'0'0,"-4"17"1674"0"0,0 6-1613 0 0,2 0 1 0 0,0 1 0 0 0,2 39-1 0 0,3-43-1603 0 0,-3-19 276 0 0</inkml:trace>
+  <inkml:trace contextRef="#ctx0" brushRef="#br0" timeOffset="8310.79">614 278 4607 0 0,'0'0'208'0'0,"-1"7"32"0"0,-4 139 5094 0 0,5-123-5040 0 0,-3 7-29 0 0,-1-2-3960 0 0</inkml:trace>
+  <inkml:trace contextRef="#ctx0" brushRef="#br0" timeOffset="8702.94">623 293 5439 0 0,'0'0'248'0'0,"-1"7"86"0"0,-8 135 3749 0 0,8-97-3564 0 0,1-36-820 0 0,0-1-1 0 0,3 17 0 0 0,-2-21-3185 0 0</inkml:trace>
+  <inkml:trace contextRef="#ctx0" brushRef="#br0" timeOffset="8703.94">597 286 6447 0 0,'0'0'586'0'0,"-1"13"-138"0"0,1 16 1409 0 0,2 31-1 0 0,0-34-1157 0 0,-2 39-1 0 0,0-56-729 0 0,-2 3-276 0 0,2 0 0 0 0,-1-1 1 0 0,4 24-1 0 0</inkml:trace>
+  <inkml:trace contextRef="#ctx0" brushRef="#br0" timeOffset="9048.31">590 304 3223 0 0,'1'14'2695'0'0,"-12"92"1799"0"0,10-82-3213 0 0,1 0 0 0 0,4 35 0 0 0,-3-54-1652 0 0,0 0-1 0 0,0 0 1 0 0,0 0-1 0 0,4 8 1 0 0</inkml:trace>
+  <inkml:trace contextRef="#ctx0" brushRef="#br0" timeOffset="9425.18">607 379 6479 0 0,'0'0'298'0'0,"0"8"90"0"0,10 226 4234 0 0,-11-204-8192 0 0,1-21 32 0 0</inkml:trace>
+  <inkml:trace contextRef="#ctx0" brushRef="#br0" timeOffset="9770.94">616 476 3223 0 0,'0'0'143'0'0,"1"16"26"0"0,0 6 3331 0 0,-5 41-1 0 0,0-29-3204 0 0,3-19-272 0 0,-2 5-3364 0 0</inkml:trace>
+  <inkml:trace contextRef="#ctx0" brushRef="#br0" timeOffset="10194.84">606 628 5815 0 0,'0'0'568'0'0,"0"7"-504"0"0,1 2-64 0 0,-1 0 0 0 0,1-2 160 0 0,0 1 16 0 0,0 0 8 0 0,0-2 0 0 0</inkml:trace>
+  <inkml:trace contextRef="#ctx0" brushRef="#br0" timeOffset="10195.84">614 545 1375 0 0,'-2'12'128'0'0,"-1"1"1603"0"0,0 0-1 0 0,1 1 1 0 0,0 27-1 0 0,3-27-1422 0 0,0 0-1 0 0,0 0 0 0 0,7 26 0 0 0</inkml:trace>
+  <inkml:trace contextRef="#ctx0" brushRef="#br0" timeOffset="10540.02">602 530 6247 0 0,'0'0'563'0'0,"0"9"-454"0"0,-1 22 2954 0 0,2 34 0 0 0,-2-28-2077 0 0,0-3-1926 0 0</inkml:trace>
+  <inkml:trace contextRef="#ctx0" brushRef="#br0" timeOffset="10932.4">587 578 6479 0 0,'0'0'288'0'0,"0"6"56"0"0,-1 1-280 0 0,0 2-64 0 0,-1 1 0 0 0,0-2 0 0 0,0 2 608 0 0,0 4 112 0 0,0-2 16 0 0,0 0 8 0 0,0-2-392 0 0,2 1-88 0 0,1-1-8 0 0,-1-3-8 0 0,1 0-528 0 0</inkml:trace>
+  <inkml:trace contextRef="#ctx0" brushRef="#br0" timeOffset="10933.4">583 534 3223 0 0,'0'0'143'0'0,"-1"15"26"0"0,-1 34 5891 0 0,0-31-5025 0 0,1 0 0 0 0,3 27-1 0 0,1-38-2045 0 0</inkml:trace>
+  <inkml:trace contextRef="#ctx0" brushRef="#br0" timeOffset="11293.48">587 650 5039 0 0,'0'0'224'0'0,"-1"7"40"0"0,1 0-264 0 0,-1 0 0 0 0,0 0 0 0 0,0 0 440 0 0,0 3 32 0 0,0-2 488 0 0,1 0-624 0 0,0-1-208 0 0,-1-2 0 0 0</inkml:trace>
+  <inkml:trace contextRef="#ctx0" brushRef="#br0" timeOffset="11671.04">591 735 5959 0 0,'0'0'576'0'0,"1"5"-512"0"0</inkml:trace>
+  <inkml:trace contextRef="#ctx0" brushRef="#br0" timeOffset="11672.04">600 725 1375 0 0,'0'0'66'0'0,"0"2"-8"0"0,-1 3-46 0 0,-3 17 6488 0 0,4-8-6946 0 0</inkml:trace>
+  <inkml:trace contextRef="#ctx0" brushRef="#br0" timeOffset="12030.33">623 731 3679 0 0,'0'0'284'0'0,"-1"1"-186"0"0,-1 2 3 0 0,2-2 367 0 0,-4 11 2204 0 0</inkml:trace>
+  <inkml:trace contextRef="#ctx0" brushRef="#br0" timeOffset="13349.7">609 540 2759 0 0,'4'-19'570'0'0,"-3"-4"615"0"0,0 17-963 0 0,-1-1-1 0 0,0 1 1 0 0,0 0 0 0 0,-1-10 0 0 0,-1 6-54 0 0,1 0-1 0 0,1 1 0 0 0,1-16 1 0 0,-2-16 72 0 0,2 18-154 0 0,-1 16 169 0 0,0 9 560 0 0,-2 45-316 0 0,2-15-370 0 0,-10 57-293 0 0,10-88 52 0 0,1-4-2195 0 0,0 1 2150 0 0,-1 0 0 0 0,0 0 0 0 0,1 0 0 0 0,-1 0 0 0 0,0 0 0 0 0,0 1 0 0 0,0-4 0 0 0,0 2 60 0 0,2-18 371 0 0,-1-1-1 0 0,-4-33 1 0 0,2-8 595 0 0,1 29 563 0 0,1 30 756 0 0,-2 22-1096 0 0,1-9-950 0 0,-1 1 38 0 0,0 1 1 0 0,1-1 0 0 0,4 21-1 0 0,-3-25-209 0 0,0-5-119 0 0,-1 1-1221 0 0,2-7-2849 0 0,-5-36 1040 0 0,3 28 3721 0 0,-1 0 1 0 0,-3-17 0 0 0,0-20 1303 0 0,6 16-1076 0 0,0-19-159 0 0,-6 88 859 0 0,3-15-1255 0 0,0 5 137 0 0,2 26 0 0 0,4-23-4161 0 0</inkml:trace>
+  <inkml:trace contextRef="#ctx0" brushRef="#br0" timeOffset="13712.29">600 190 4055 0 0,'-2'-40'442'0'0,"4"25"1634"0"0,1 13 160 0 0,0 7-1406 0 0,-1 22-370 0 0,0 0-1 0 0,-1-1 0 0 0,-2 1 0 0 0,-5 34 0 0 0,6-59-466 0 0,-1 26-1170 0 0,1-27 824 0 0</inkml:trace>
+  <inkml:trace contextRef="#ctx0" brushRef="#br0" timeOffset="14104.47">592 161 4111 0 0,'0'-8'126'0'0,"0"0"0"0"0,0 0 0 0 0,0 0-1 0 0,-1 0 1 0 0,-1 0 0 0 0,-1-8-1 0 0,1 35 3653 0 0,2 16-3001 0 0,2-14-621 0 0,2 27-213 0 0,-2 63 1 0 0,-3-102-438 0 0</inkml:trace>
+  <inkml:trace contextRef="#ctx0" brushRef="#br0" timeOffset="14449.53">573 217 2303 0 0,'2'16'988'0'0,"2"84"3703"0"0,-3-81-4665 0 0,0 67 998 0 0,-4-30-3787 0 0,3-48 61 0 0</inkml:trace>
+  <inkml:trace contextRef="#ctx0" brushRef="#br0" timeOffset="14450.53">614 417 2759 0 0,'1'35'2012'0'0,"-5"67"-1"0"0,0-9-1526 0 0,4-86-729 0 0</inkml:trace>
+  <inkml:trace contextRef="#ctx0" brushRef="#br0" timeOffset="14842.47">609 581 6047 0 0,'0'0'264'0'0,"0"8"56"0"0,-1 3-256 0 0,0 0-64 0 0,0 1 0 0 0,0-4 0 0 0,-1-1 472 0 0,1 4 72 0 0,0-2 24 0 0,1-2 0 0 0,0 0-216 0 0,-1 2 248 0 0,1-4-304 0 0,0 2-192 0 0,1 0 24 0 0</inkml:trace>
+  <inkml:trace contextRef="#ctx0" brushRef="#br0" timeOffset="17009.53">24 52 4343 0 0,'17'-6'351'0'0,"4"-1"-278"0"0,87-14 3745 0 0,-89 19-3452 0 0,1 1 0 0 0,20 3-1 0 0,22 0-157 0 0,-61-2 340 0 0,-16-7 1045 0 0,-29 4-34 0 0,22 2-1374 0 0,18 0-208 0 0,7 0-47 0 0,12-1 43 0 0,0 0 1 0 0,0 1-1 0 0,0 0 0 0 0,31 3 0 0 0,60 14-675 0 0,-62-7-58 0 0,-37-8 598 0 0,31 2-512 0 0,-38-3 701 0 0,0 0-1 0 0,0 0 1 0 0,0 0-1 0 0,0 0 1 0 0,0 0-1 0 0,0 0 1 0 0,0 0-1 0 0,1 0 1 0 0,-1 0-1 0 0,0 0 1 0 0,0 0 0 0 0,0 0-1 0 0,0 0 1 0 0,0 0-1 0 0,0 0 1 0 0,0 0-1 0 0,0 0 1 0 0,0 0-1 0 0,0 0 1 0 0,1 0 0 0 0,-1 0-1 0 0,0 0 1 0 0,0 0-1 0 0,0 0 1 0 0,0 0-1 0 0,0 0 1 0 0,0 0-1 0 0,0 0 1 0 0,0 0-1 0 0,0 0 1 0 0,0 0 0 0 0,0 0-1 0 0,0 0 1 0 0,1 0-1 0 0,-1-1 1 0 0,0 1-1 0 0,0 0 1 0 0,0 0-1 0 0,0 0 1 0 0,0 0-1 0 0,0 0 1 0 0,0 0 0 0 0,0 0-1 0 0,0 0 1 0 0,0 0-1 0 0,0 0 1 0 0,0-1-1 0 0,0 1 1 0 0,0 0-1 0 0,0 0 1 0 0,0 0-1 0 0,0 0 1 0 0,0 0 0 0 0,0 0-1 0 0,-5-5 503 0 0,-7-3 103 0 0,7 7-563 0 0,0-1 0 0 0,0 1-1 0 0,0 1 1 0 0,0-1 0 0 0,0 1-1 0 0,0 0 1 0 0,0 0-1 0 0,-1 0 1 0 0,-4 1 0 0 0,-20 1-318 0 0,29-2 195 0 0,6 0-103 0 0,-2 0 93 0 0,23 1-151 0 0,29 4 1 0 0,-50-4 171 0 0,10 5 22 0 0,-14-6-35 0 0,-14-1-166 0 0,-6-3 222 0 0,10 2-16 0 0,1 1-1 0 0,-1 0 1 0 0,-12 0 0 0 0,44-1-70 0 0,-18 1 66 0 0,0 0 0 0 0,0 1 0 0 0,0 0 0 0 0,1 0 0 0 0,-1 0 0 0 0,0 0 0 0 0,0 1-1 0 0,0 0 1 0 0,6 2 0 0 0,-6-1 31 0 0,-3-2-113 0 0,2 3 600 0 0,-10 3-81 0 0,2-5-389 0 0,5-1 42 0 0,18-2-52 0 0,-18 2-78 0 0,1 4-14 0 0</inkml:trace>
 </inkml:ink>
 </file>
 
@@ -8990,8 +9943,8 @@
       <inkml:brushProperty name="height" value="0.05" units="cm"/>
     </inkml:brush>
   </inkml:definitions>
-  <inkml:trace contextRef="#ctx0" brushRef="#br0">628 62 6247 0 0,'-1'1'2456'0'0,"0"-1"-2315"0"0,1 0-1 0 0,0 0 0 0 0,-1 0 0 0 0,1 0 0 0 0,0 0 1 0 0,-1 1-1 0 0,1-1 0 0 0,0 0 0 0 0,-1 0 0 0 0,1 0 0 0 0,0 1 1 0 0,0-1-1 0 0,-1 0 0 0 0,1 0 0 0 0,0 0 0 0 0,0 1 1 0 0,-1-1-1 0 0,1 0 0 0 0,0 1 0 0 0,0-1 0 0 0,0 0 1 0 0,-1 0-1 0 0,1 1 0 0 0,0-1 0 0 0,0 0 0 0 0,0 1 1 0 0,0-1-1 0 0,0 0 0 0 0,0 1 0 0 0,-5 12-500 0 0,5-12 622 0 0,-3 12 167 0 0,0 0 0 0 0,-1 23 0 0 0,3-30-251 0 0,0 1 1 0 0,-1-1-1 0 0,1 0 1 0 0,-4 7-1 0 0,-5 18 325 0 0,9-25-484 0 0,-1 1 28 0 0,0 0-1 0 0,1 0 1 0 0,0 0-1 0 0,1 0 1 0 0,-1 0 0 0 0,1 0-1 0 0,1 0 1 0 0,-1 1-1 0 0,1-1 1 0 0,0 0 0 0 0,3 9-1 0 0,-3-14-46 0 0,0 0 0 0 0,-1 0 0 0 0,1 1 0 0 0,-1-1 0 0 0,0 0 0 0 0,0 0-1 0 0,0 1 1 0 0,0-1 0 0 0,0 0 0 0 0,-1 4 0 0 0,2 11 15 0 0,-1-14 1 0 0,1 1 1 0 0,-1 0 0 0 0,1 0 0 0 0,-1 0 0 0 0,-1 0-1 0 0,1 0 1 0 0,0 0 0 0 0,-1 0 0 0 0,-1 5-1 0 0,1-3 2 0 0,-1 1 0 0 0,1 0-1 0 0,1 0 1 0 0,0 11 0 0 0,-1 41 192 0 0,0-29-108 0 0,0-19-54 0 0,1-5-7 0 0,0-1 0 0 0,0 1-1 0 0,1 0 1 0 0,-1-1 0 0 0,2 1 0 0 0,2 9 0 0 0,0 3 27 0 0,-3-13-68 0 0,0-1 0 0 0,3 15 194 0 0,-3-16-162 0 0,-1-1 1 0 0,1 1 0 0 0,-1-1-1 0 0,0 0 1 0 0,1 1 0 0 0,-1-1-1 0 0,0 1 1 0 0,-1-1 0 0 0,0 4-1 0 0,2 0-38 0 0,1-5 13 0 0,0 15 184 0 0,0 9 65 0 0,-3-21-202 0 0,1-1-36 0 0,0 1 1 0 0,0-1-1 0 0,0 0 1 0 0,-1 0-1 0 0,1 0 1 0 0,-2 4-1 0 0,-3 15 151 0 0,-7 2-63 0 0,10-31-4067 0 0</inkml:trace>
-  <inkml:trace contextRef="#ctx0" brushRef="#br0" timeOffset="1318.61">1 0 2303 0 0,'0'0'15024'0'0,"15"9"-14096"0"0,-6-5-480 0 0,0 1-1 0 0,0-1 1 0 0,0 0-1 0 0,0-1 1 0 0,19 4-1 0 0,-3-3-17 0 0,29 1-1 0 0,68-1 702 0 0,-117-3-1078 0 0,7-1 79 0 0,-1 0 1 0 0,1 0-1 0 0,21-4 0 0 0,17-1 107 0 0,-27 3-143 0 0,26-1 147 0 0,-34 3-91 0 0,-6 1-51 0 0,0-1-1 0 0,16-1 0 0 0,1-2 72 0 0,-26 3 80 0 0,0 0-331 0 0,1 0-1 0 0,-1 0 1 0 0,0 0-1 0 0,0 0 1 0 0,0-1 0 0 0,0 1-1 0 0,0 0 1 0 0,1 0-1 0 0,-1 0 1 0 0,0 0 0 0 0,0 0-1 0 0,0 0 1 0 0,0 0-1 0 0,0-1 1 0 0,0 1-1 0 0,0 0 1 0 0,0 0 0 0 0,1 0-1 0 0,-1 0 1 0 0,0 0-1 0 0,0-1 1 0 0,0 1 0 0 0,0 0-1 0 0,0 0 1 0 0,0 0-1 0 0,0 0 1 0 0,0-1-1 0 0,0 1 1 0 0,0 0 0 0 0,0 0-1 0 0,0-1 1 0 0,-3-3-1196 0 0</inkml:trace>
+  <inkml:trace contextRef="#ctx0" brushRef="#br0">628 62 6247 0 0,'-1'1'2456'0'0,"0"-1"-2315"0"0,1 0-1 0 0,0 0 0 0 0,-1 0 0 0 0,1 0 0 0 0,0 0 1 0 0,-1 1-1 0 0,1-1 0 0 0,0 0 0 0 0,-1 0 0 0 0,1 0 0 0 0,0 1 1 0 0,0-1-1 0 0,-1 0 0 0 0,1 0 0 0 0,0 0 0 0 0,0 1 1 0 0,-1-1-1 0 0,1 0 0 0 0,0 1 0 0 0,0-1 0 0 0,0 0 1 0 0,-1 0-1 0 0,1 1 0 0 0,0-1 0 0 0,0 0 0 0 0,0 1 1 0 0,0-1-1 0 0,0 0 0 0 0,0 1 0 0 0,-5 12-500 0 0,5-12 622 0 0,-3 12 167 0 0,0 0 0 0 0,-1 23 0 0 0,3-30-251 0 0,0 1 1 0 0,-1-1-1 0 0,1 0 1 0 0,-4 7-1 0 0,-5 18 325 0 0,9-25-484 0 0,-1 1 28 0 0,0 0-1 0 0,1 0 1 0 0,0 0-1 0 0,1 0 1 0 0,-1 0 0 0 0,1 0-1 0 0,1 0 1 0 0,-1 1-1 0 0,1-1 1 0 0,0 0 0 0 0,3 9-1 0 0,-3-14-46 0 0,0 0 0 0 0,-1 0 0 0 0,1 1 0 0 0,-1-1 0 0 0,0 0 0 0 0,0 0-1 0 0,0 1 1 0 0,0-1 0 0 0,0 0 0 0 0,-1 4 0 0 0,2 11 15 0 0,-1-14 1 0 0,1 1 1 0 0,-1 0 0 0 0,1 0 0 0 0,-1 0 0 0 0,-1 0-1 0 0,1 0 1 0 0,0 0 0 0 0,-1 0 0 0 0,-1 4-1 0 0,1-2 2 0 0,-1 1 0 0 0,1 0-1 0 0,1 0 1 0 0,0 11 0 0 0,-1 41 192 0 0,0-29-108 0 0,0-19-54 0 0,1-5-7 0 0,0-1 0 0 0,0 1-1 0 0,1 0 1 0 0,-1-1 0 0 0,2 1 0 0 0,2 9 0 0 0,0 3 27 0 0,-3-13-68 0 0,0-1 0 0 0,3 15 194 0 0,-3-16-162 0 0,-1-1 1 0 0,1 1 0 0 0,-1-1-1 0 0,0 0 1 0 0,1 1 0 0 0,-1-1-1 0 0,0 1 1 0 0,-1-1 0 0 0,0 4-1 0 0,2 0-38 0 0,1-5 13 0 0,0 15 184 0 0,0 9 65 0 0,-3-21-202 0 0,1-1-36 0 0,0 1 1 0 0,0-1-1 0 0,0 0 1 0 0,-1 0-1 0 0,1 0 1 0 0,-2 4-1 0 0,-3 15 151 0 0,-7 2-63 0 0,10-31-4067 0 0</inkml:trace>
+  <inkml:trace contextRef="#ctx0" brushRef="#br0" timeOffset="1318.6099">1 0 2303 0 0,'0'0'15024'0'0,"15"9"-14096"0"0,-6-5-480 0 0,0 1-1 0 0,0-1 1 0 0,0 0-1 0 0,0-1 1 0 0,19 4-1 0 0,-3-3-17 0 0,29 1-1 0 0,68-1 702 0 0,-117-3-1078 0 0,7-1 79 0 0,-1 0 1 0 0,1 0-1 0 0,21-4 0 0 0,17-1 107 0 0,-27 3-143 0 0,26-1 147 0 0,-34 3-91 0 0,-6 1-51 0 0,0-1-1 0 0,16-1 0 0 0,1-2 72 0 0,-26 3 80 0 0,0 0-331 0 0,1 0-1 0 0,-1 0 1 0 0,0 0-1 0 0,0 0 1 0 0,0-1 0 0 0,0 1-1 0 0,0 0 1 0 0,1 0-1 0 0,-1 0 1 0 0,0 0 0 0 0,0 0-1 0 0,0 0 1 0 0,0 0-1 0 0,0-1 1 0 0,0 1-1 0 0,0 0 1 0 0,0 0 0 0 0,1 0-1 0 0,-1 0 1 0 0,0 0-1 0 0,0-1 1 0 0,0 1 0 0 0,0 0-1 0 0,0 0 1 0 0,0 0-1 0 0,0 0 1 0 0,0-1-1 0 0,0 1 1 0 0,0 0 0 0 0,0 0-1 0 0,0-1 1 0 0,-3-3-1196 0 0</inkml:trace>
 </inkml:ink>
 </file>
 
@@ -9055,7 +10008,7 @@
       <inkml:brushProperty name="height" value="0.05" units="cm"/>
     </inkml:brush>
   </inkml:definitions>
-  <inkml:trace contextRef="#ctx0" brushRef="#br0">98 85 1375 0 0,'0'0'8528'0'0,"-15"13"-5472"0"0,11 1-2465 0 0,1 0-1 0 0,-2 16 1 0 0,1-3-455 0 0,2-13-100 0 0,1-1-1 0 0,1 21 1 0 0,0-1-3 0 0,-2-2-11 0 0,1 54 95 0 0,2-67-95 0 0,0-10-7 0 0,0 0 0 0 0,-1 0 0 0 0,0-1-1 0 0,-1 1 1 0 0,1 0 0 0 0,-4 13-1 0 0,3-17-14 0 0,0 1 0 0 0,1-1 0 0 0,0 1 0 0 0,-1-1 0 0 0,2 8 0 0 0,-2 17 0 0 0,-5 12 19 0 0,4-26-4 0 0,0-1 0 0 0,-8 28 0 0 0,8-37-15 0 0,0 0 0 0 0,0 0 0 0 0,1 0 0 0 0,0 0 0 0 0,0 0 0 0 0,0 1 0 0 0,1-1 0 0 0,0 9 0 0 0,-6 16 0 0 0,0 18 64 0 0,6-43-45 0 0,-1 0-1 0 0,0-1 0 0 0,0 1 0 0 0,0 0 1 0 0,0 0-1 0 0,-5 7 0 0 0,6-11-18 0 0,-2 6 0 0 0,2-6 0 0 0,0 0 0 0 0,0-1 0 0 0,0 1 0 0 0,0 0 0 0 0,1-1 0 0 0,-1 1 0 0 0,0-1 0 0 0,0 1 0 0 0,0 0 0 0 0,1-1 0 0 0,-1 1 0 0 0,0-1 0 0 0,1 1 0 0 0,-1-1 0 0 0,1 1 0 0 0,-1-1 0 0 0,1 1 0 0 0,-1-1 0 0 0,1 1 0 0 0,-1-1 0 0 0,1 0 0 0 0,-1 1 0 0 0,1-1 0 0 0,-1 0 0 0 0,1 1 0 0 0,0-1 0 0 0,-1 0 0 0 0,1 0 0 0 0,1 1 0 0 0,3 1 0 0 0,-2-1 0 0 0,-1 0 0 0 0,1 0 0 0 0,-1 0 0 0 0,1-1 0 0 0,-1 1 0 0 0,1-1 0 0 0,0 1 0 0 0,-1-1 0 0 0,1 0 0 0 0,-1 0 0 0 0,1-1 0 0 0,0 1 0 0 0,-1 0 0 0 0,4-2 0 0 0,7 1 0 0 0,27-3 32 0 0,57-13 0 0 0,-77 13-31 0 0,-1 0 0 0 0,30-1 0 0 0,-38 5 7 0 0,28 0 146 0 0,-14 1-204 0 0,88-11 103 0 0,-108 10-53 0 0,26 1 239 0 0,-28 0-249 0 0,18-1 187 0 0,58 2 25 0 0,-61-2-202 0 0,1-2 75 0 0,-3 2-11 0 0,-15 0-11 0 0,15-1 145 0 0,-2 2-132 0 0,-3-1-29 0 0,-1-1 0 0 0,0 0-1 0 0,19-4 1 0 0,-27 5 6 0 0,1 0-22 0 0,-1-1 22 0 0,1 0-22 0 0,-2 0-17 0 0,0 1 0 0 0,-1 0 0 0 0,1-1 0 0 0,0 1 0 0 0,-1-1 0 0 0,1 0-1 0 0,-1 1 1 0 0,1-1 0 0 0,-1 0 0 0 0,1 1 0 0 0,-1-1 0 0 0,1 0 0 0 0,-1 1 0 0 0,0-1 0 0 0,1 0 0 0 0,-1 0 0 0 0,0 1 0 0 0,1-1 0 0 0,-1 0 0 0 0,0 0 0 0 0,0 0 0 0 0,0 1 0 0 0,0-1-1 0 0,0 0 1 0 0,0 0 0 0 0,0 0 0 0 0,0 0 0 0 0,0 1 0 0 0,-1-3 0 0 0,2-9-5 0 0,0 10 1 0 0,0 0 0 0 0,-1 0 0 0 0,0 0 0 0 0,1-1 0 0 0,-1 1 0 0 0,0 0 0 0 0,0 0 0 0 0,0 0 0 0 0,-1-1 0 0 0,1 1 0 0 0,0 0 0 0 0,-1 0 0 0 0,1 0 0 0 0,-1 0 0 0 0,0 0 0 0 0,0 0 0 0 0,-1-3 0 0 0,1 3 0 0 0,1 0 0 0 0,-1 0 0 0 0,1 0 0 0 0,0 0 0 0 0,0 0 0 0 0,0 0 0 0 0,0-1 0 0 0,0-3 0 0 0,1-9 0 0 0,-7-8-14 0 0,5 19 11 0 0,0 1-1 0 0,0 0 0 0 0,0-1 1 0 0,0 1-1 0 0,1-1 1 0 0,-1 1-1 0 0,1 0 1 0 0,0-1-1 0 0,0 1 0 0 0,1-1 1 0 0,-1 1-1 0 0,0-1 1 0 0,3-5-1 0 0,5-24 4 0 0,-1 6 0 0 0,8-16 0 0 0,-14-13 88 0 0,1 45-93 0 0,-2 0-1 0 0,0-14 0 0 0,0-15 7 0 0,0 37-1 0 0,0-1 0 0 0,0 1 0 0 0,0-1 0 0 0,-1 1 0 0 0,-1-7-1 0 0,1 7 3 0 0,1 0-1 0 0,-1 0 1 0 0,1 0-1 0 0,-1 0 1 0 0,1 0-1 0 0,0 0 0 0 0,1-6 1 0 0,0 4-4 0 0,0-1 0 0 0,-1 1 1 0 0,0-1-1 0 0,0 1 0 0 0,0-1 0 0 0,-1 0 0 0 0,1 1 1 0 0,-4-9-1 0 0,4 12 5 0 0,0 0 0 0 0,0 0 0 0 0,0 0 0 0 0,0 0 0 0 0,0 1 0 0 0,0-1 0 0 0,1 0 0 0 0,-1 0 0 0 0,0 1 0 0 0,2-4 0 0 0,-1 3-2 0 0,-1 1 0 0 0,1 0 1 0 0,-1-1-1 0 0,0 1 0 0 0,1 0 0 0 0,-1-1 1 0 0,0 1-1 0 0,0-1 0 0 0,0 1 1 0 0,0-1-1 0 0,0 1 0 0 0,0-1 0 0 0,-1 1 1 0 0,1 0-1 0 0,-1-3 0 0 0,1 3-1 0 0,-1-1 1 0 0,1 0-1 0 0,0 0 0 0 0,0 1 0 0 0,-1-1 1 0 0,1 0-1 0 0,0 0 0 0 0,0 1 0 0 0,1-1 0 0 0,-1 0 1 0 0,1-3-1 0 0,0 3-1 0 0,-1 1 0 0 0,0-1 0 0 0,1 1 0 0 0,-1-1 0 0 0,0 1 0 0 0,0-1 0 0 0,0 1 0 0 0,0-1 0 0 0,0 1 0 0 0,-1-1 0 0 0,1 1 0 0 0,-1-3 0 0 0,1 3-3 0 0,-1 0 1 0 0,1-1 0 0 0,-1 1 0 0 0,1 0-1 0 0,0 0 1 0 0,-1 0 0 0 0,1-1 0 0 0,0 1-1 0 0,0 0 1 0 0,0-1 0 0 0,0 1-1 0 0,0 0 1 0 0,0 0 0 0 0,1-2 0 0 0,0-8-82 0 0,0-39 69 0 0,-5 17 96 0 0,4 32-80 0 0,0-13 0 0 0,0 12 24 0 0,0 1-1 0 0,0-1 1 0 0,0 0-1 0 0,0 0 1 0 0,0 1-1 0 0,0-1 1 0 0,-1 0-1 0 0,1 1 1 0 0,-1-4-1 0 0,0 4 24 0 0,1 1 0 0 0,0-1 0 0 0,0 1-1 0 0,-1-1 1 0 0,1 1 0 0 0,0-1 0 0 0,-1 1-1 0 0,1-1 1 0 0,-1 1 0 0 0,1-1 0 0 0,-1 1-1 0 0,1-1 1 0 0,-1 1 0 0 0,1 0 0 0 0,-1-1-1 0 0,1 1 1 0 0,-1 0 0 0 0,1-1 0 0 0,-1 1-1 0 0,1 0 1 0 0,-1 0 0 0 0,0 0 0 0 0,1 0-1 0 0,-1-1 1 0 0,-1 1 0 0 0,2 0 70 0 0,-23 4 395 0 0,23-4-320 0 0,-27 3 358 0 0,26-3-252 0 0,-5 1-194 0 0,-11 1 232 0 0,16-2-232 0 0,-7 0 55 0 0,-30 4 562 0 0,37-4-657 0 0,-5-1 91 0 0,1 1-83 0 0,-4 0 80 0 0,6 1-134 0 0,1-1-1 0 0,0 1 1 0 0,-1-1 0 0 0,1 0-1 0 0,-1 0 1 0 0,1 0 0 0 0,0 0-1 0 0,-1 0 1 0 0,1 0 0 0 0,-5-2-1 0 0,7 3-16 0 0,0-1-1 0 0,0 0 0 0 0,-1 0 0 0 0,1 0 0 0 0,0 0 0 0 0,0 0 0 0 0,0 0 0 0 0,-1 0 0 0 0,1 0 1 0 0,0 0-1 0 0,0 0 0 0 0,0 0 0 0 0,-1 0 0 0 0,1 0 0 0 0,0 0 0 0 0,0 0 0 0 0,0 0 0 0 0,0 0 1 0 0,-1 0-1 0 0,1 0 0 0 0,0-1 0 0 0,0 1 0 0 0,0 0 0 0 0,-1 0 0 0 0,1 0 0 0 0,0 0 1 0 0,0 0-1 0 0,0 0 0 0 0,0 0 0 0 0,0-1 0 0 0,-1 1 0 0 0,1 0 0 0 0,0 0 0 0 0,0 0 0 0 0,0 0 1 0 0,0-1-1 0 0,0 1 0 0 0,0 0 0 0 0,-23 2 199 0 0,-1 0 72 0 0,-27-2 0 0 0,35 0-79 0 0,15 0-118 0 0,-16 2 101 0 0,7-1-103 0 0,1 0 1 0 0,-1 0-1 0 0,0 1 0 0 0,-11 4 1 0 0,9-3 9 0 0,0 0 0 0 0,-13 1 0 0 0,-9-1 55 0 0,21-2 10 0 0,0 0-1 0 0,-19 4 0 0 0,-75 17 142 0 0,102-21-288 0 0,1 0 0 0 0,1 0 0 0 0,-1 0 0 0 0,1 1 0 0 0,-1-1 0 0 0,1 1 0 0 0,0 0 0 0 0,-4 3 0 0 0,-2 0 0 0 0,-8 8-227 0 0,16-12 94 0 0,-6 4-559 0 0</inkml:trace>
+  <inkml:trace contextRef="#ctx0" brushRef="#br0">98 85 1375 0 0,'0'0'8528'0'0,"-15"13"-5472"0"0,11 1-2465 0 0,1 0-1 0 0,-2 15 1 0 0,1-2-455 0 0,2-13-100 0 0,1-1-1 0 0,1 21 1 0 0,0-1-3 0 0,-2-2-11 0 0,1 54 95 0 0,2-67-95 0 0,0-10-7 0 0,0 0 0 0 0,-1-1 0 0 0,0 0-1 0 0,-1 1 1 0 0,1 0 0 0 0,-4 13-1 0 0,3-17-14 0 0,0 1 0 0 0,1-1 0 0 0,0 1 0 0 0,-1-1 0 0 0,2 8 0 0 0,-2 17 0 0 0,-5 12 19 0 0,4-26-4 0 0,0-1 0 0 0,-8 28 0 0 0,8-37-15 0 0,0 0 0 0 0,0 0 0 0 0,1 0 0 0 0,0 0 0 0 0,0 0 0 0 0,0 1 0 0 0,1-1 0 0 0,0 9 0 0 0,-6 15 0 0 0,0 19 64 0 0,6-43-45 0 0,-1 0-1 0 0,0-1 0 0 0,0 1 0 0 0,0 0 1 0 0,0 0-1 0 0,-5 7 0 0 0,6-11-18 0 0,-2 6 0 0 0,2-6 0 0 0,0 0 0 0 0,0-1 0 0 0,0 1 0 0 0,0 0 0 0 0,1-1 0 0 0,-1 1 0 0 0,0-1 0 0 0,0 1 0 0 0,0 0 0 0 0,1-1 0 0 0,-1 1 0 0 0,0-1 0 0 0,1 1 0 0 0,-1-1 0 0 0,1 1 0 0 0,-1-1 0 0 0,1 1 0 0 0,-1-1 0 0 0,1 1 0 0 0,-1-1 0 0 0,1 0 0 0 0,-1 1 0 0 0,1-1 0 0 0,-1 0 0 0 0,1 1 0 0 0,0-1 0 0 0,-1 0 0 0 0,1 0 0 0 0,1 1 0 0 0,3 1 0 0 0,-2-1 0 0 0,-1 0 0 0 0,1 0 0 0 0,-1 0 0 0 0,1-1 0 0 0,-1 1 0 0 0,1-1 0 0 0,0 1 0 0 0,-1-1 0 0 0,1 0 0 0 0,-1 0 0 0 0,1-1 0 0 0,0 1 0 0 0,-1 0 0 0 0,4-2 0 0 0,7 1 0 0 0,27-3 32 0 0,57-13 0 0 0,-77 13-31 0 0,-1 0 0 0 0,30-1 0 0 0,-38 5 7 0 0,28 0 146 0 0,-14 1-204 0 0,88-11 103 0 0,-108 10-53 0 0,26 1 239 0 0,-28 0-249 0 0,18-1 187 0 0,58 2 25 0 0,-61-2-202 0 0,1-2 75 0 0,-3 2-11 0 0,-15 0-11 0 0,15-1 145 0 0,-2 2-132 0 0,-3-1-29 0 0,-1-1 0 0 0,0 0-1 0 0,19-4 1 0 0,-27 5 6 0 0,1 0-22 0 0,-1-1 22 0 0,1 0-22 0 0,-2 0-17 0 0,0 1 0 0 0,-1 0 0 0 0,1-1 0 0 0,0 1 0 0 0,-1-1 0 0 0,1 0-1 0 0,-1 1 1 0 0,1-1 0 0 0,-1 0 0 0 0,1 1 0 0 0,-1-1 0 0 0,1 0 0 0 0,-1 1 0 0 0,0-1 0 0 0,1 0 0 0 0,-1 0 0 0 0,0 1 0 0 0,1-1 0 0 0,-1 0 0 0 0,0 0 0 0 0,0 0 0 0 0,0 1 0 0 0,0-1-1 0 0,0 0 1 0 0,0 0 0 0 0,0 0 0 0 0,0 0 0 0 0,0 1 0 0 0,-1-3 0 0 0,2-9-5 0 0,0 10 1 0 0,0 0 0 0 0,-1 0 0 0 0,0 0 0 0 0,1-1 0 0 0,-1 1 0 0 0,0 0 0 0 0,0 0 0 0 0,0 0 0 0 0,-1-1 0 0 0,1 1 0 0 0,0 0 0 0 0,-1 0 0 0 0,1 0 0 0 0,-1 0 0 0 0,0 0 0 0 0,0 0 0 0 0,-1-3 0 0 0,1 3 0 0 0,1 0 0 0 0,-1 0 0 0 0,1 0 0 0 0,0 0 0 0 0,0 0 0 0 0,0 1 0 0 0,0-2 0 0 0,0-3 0 0 0,1-9 0 0 0,-7-8-14 0 0,5 19 11 0 0,0 1-1 0 0,0 0 0 0 0,0-1 1 0 0,0 1-1 0 0,1-1 1 0 0,-1 1-1 0 0,1 0 1 0 0,0-1-1 0 0,0 1 0 0 0,1-1 1 0 0,-1 1-1 0 0,0-1 1 0 0,3-5-1 0 0,5-24 4 0 0,-1 6 0 0 0,8-16 0 0 0,-14-13 88 0 0,1 45-93 0 0,-2 0-1 0 0,0-13 0 0 0,0-16 7 0 0,0 37-1 0 0,0-1 0 0 0,0 1 0 0 0,0-1 0 0 0,-1 1 0 0 0,-1-7-1 0 0,1 7 3 0 0,1 0-1 0 0,-1 0 1 0 0,1 0-1 0 0,-1 0 1 0 0,1 0-1 0 0,0 0 0 0 0,1-6 1 0 0,0 4-4 0 0,0-1 0 0 0,-1 1 1 0 0,0-1-1 0 0,0 1 0 0 0,0-1 0 0 0,-1 0 0 0 0,1 1 1 0 0,-4-9-1 0 0,4 12 5 0 0,0 0 0 0 0,0 0 0 0 0,0 0 0 0 0,0 0 0 0 0,0 1 0 0 0,0-1 0 0 0,1 0 0 0 0,-1 0 0 0 0,0 1 0 0 0,2-4 0 0 0,-1 3-2 0 0,-1 1 0 0 0,1 0 1 0 0,-1-1-1 0 0,0 1 0 0 0,1 0 0 0 0,-1-1 1 0 0,0 1-1 0 0,0-1 0 0 0,0 1 1 0 0,0-1-1 0 0,0 1 0 0 0,0-1 0 0 0,-1 1 1 0 0,1 0-1 0 0,-1-3 0 0 0,1 3-1 0 0,-1-1 1 0 0,1 0-1 0 0,0 0 0 0 0,0 1 0 0 0,-1-1 1 0 0,1 0-1 0 0,0 0 0 0 0,0 1 0 0 0,1-1 0 0 0,-1 0 1 0 0,1-3-1 0 0,0 3-1 0 0,-1 1 0 0 0,0-1 0 0 0,1 1 0 0 0,-1-1 0 0 0,0 1 0 0 0,0-1 0 0 0,0 1 0 0 0,0-1 0 0 0,0 1 0 0 0,-1-1 0 0 0,1 1 0 0 0,-1-3 0 0 0,1 3-3 0 0,-1 0 1 0 0,1-1 0 0 0,-1 1 0 0 0,1 0-1 0 0,0 0 1 0 0,-1 0 0 0 0,1-1 0 0 0,0 1-1 0 0,0 0 1 0 0,0-1 0 0 0,0 1-1 0 0,0 1 1 0 0,0-1 0 0 0,1-2 0 0 0,0-8-82 0 0,0-39 69 0 0,-5 17 96 0 0,4 32-80 0 0,0-13 0 0 0,0 12 24 0 0,0 1-1 0 0,0-1 1 0 0,0 0-1 0 0,0 0 1 0 0,0 1-1 0 0,0-1 1 0 0,-1 0-1 0 0,1 1 1 0 0,-1-4-1 0 0,0 4 24 0 0,1 1 0 0 0,0-1 0 0 0,0 1-1 0 0,-1-1 1 0 0,1 1 0 0 0,0-1 0 0 0,-1 1-1 0 0,1-1 1 0 0,-1 1 0 0 0,1-1 0 0 0,-1 1-1 0 0,1-1 1 0 0,-1 1 0 0 0,1 0 0 0 0,-1-1-1 0 0,1 1 1 0 0,-1 0 0 0 0,1-1 0 0 0,-1 1-1 0 0,1 0 1 0 0,-1 0 0 0 0,0 0 0 0 0,1 0-1 0 0,-1-1 1 0 0,-1 1 0 0 0,2 0 70 0 0,-23 4 395 0 0,23-4-320 0 0,-27 3 358 0 0,26-3-252 0 0,-5 1-194 0 0,-11 1 232 0 0,16-2-232 0 0,-7 0 55 0 0,-30 4 562 0 0,37-4-657 0 0,-5-1 91 0 0,1 1-83 0 0,-4 0 80 0 0,6 1-134 0 0,1-1-1 0 0,0 1 1 0 0,-1-1 0 0 0,1 0-1 0 0,-1 0 1 0 0,1 0 0 0 0,0 0-1 0 0,-1 0 1 0 0,1 0 0 0 0,-5-2-1 0 0,7 3-16 0 0,0-1-1 0 0,0 0 0 0 0,-1 0 0 0 0,1 0 0 0 0,0 0 0 0 0,0 0 0 0 0,0 0 0 0 0,-1 0 0 0 0,1 0 1 0 0,0 0-1 0 0,0 0 0 0 0,0 0 0 0 0,-1 0 0 0 0,1 0 0 0 0,0 0 0 0 0,0 0 0 0 0,0 0 0 0 0,0 0 1 0 0,-1 0-1 0 0,1 0 0 0 0,0-1 0 0 0,0 1 0 0 0,0 0 0 0 0,-1 0 0 0 0,1 0 0 0 0,0 0 1 0 0,0 0-1 0 0,0 0 0 0 0,0 0 0 0 0,0-1 0 0 0,-1 1 0 0 0,1 0 0 0 0,0 0 0 0 0,0 0 0 0 0,0 0 1 0 0,0-1-1 0 0,0 1 0 0 0,0 0 0 0 0,-23 2 199 0 0,-1 0 72 0 0,-27-2 0 0 0,35 0-79 0 0,15 0-118 0 0,-16 2 101 0 0,7-1-103 0 0,1 0 1 0 0,-1 0-1 0 0,0 1 0 0 0,-11 4 1 0 0,9-3 9 0 0,0 0 0 0 0,-13 1 0 0 0,-9-1 55 0 0,21-2 10 0 0,0 0-1 0 0,-19 4 0 0 0,-75 17 142 0 0,102-21-288 0 0,1 0 0 0 0,1 0 0 0 0,-1 0 0 0 0,1 1 0 0 0,-1-1 0 0 0,1 1 0 0 0,0 0 0 0 0,-4 3 0 0 0,-2 0 0 0 0,-8 8-227 0 0,16-12 94 0 0,-6 4-559 0 0</inkml:trace>
 </inkml:ink>
 </file>
 
@@ -9086,21 +10039,21 @@
       <inkml:brushProperty name="height" value="0.05" units="cm"/>
     </inkml:brush>
   </inkml:definitions>
-  <inkml:trace contextRef="#ctx0" brushRef="#br0">10776 6945 3223 0 0,'0'0'4972'0'0,"15"-13"-3598"0"0,2-2-512 0 0,-16 14-704 0 0,12-15 1500 0 0,-11 10-1566 0 0,3-2 524 0 0,17-23-228 0 0,-20 29-383 0 0,-1 0 9 0 0,0 1 0 0 0,0-1 0 0 0,1 1 0 0 0,-1 0 1 0 0,0-1-1 0 0,1 1 0 0 0,-1 0 0 0 0,1 0 0 0 0,2-2 0 0 0,-3 3 360 0 0,0-1-320 0 0,5-4-42 0 0,1 2 28 0 0,14-2-18 0 0,-15 4-22 0 0,0 1 0 0 0,-1 0 12 0 0,-3 0 36 0 0,0 0-47 0 0,-1 0-1 0 0,1 0 1 0 0,-1 0-1 0 0,1 0 1 0 0,-1 0-1 0 0,1 0 0 0 0,-1 0 1 0 0,1 0-1 0 0,-1-1 1 0 0,1 1-1 0 0,2-2 1 0 0,22-7 80 0 0,-25 8 178 0 0,0 1-203 0 0,7-5-62 0 0,-7 4-11 0 0,12-2 498 0 0,-11 2-427 0 0,9 0-31 0 0,-7 1 19 0 0,16 1 21 0 0,17 4 222 0 0,-34-4-242 0 0,3 0-33 0 0,3-1-10 0 0,0 0 0 0 0,-1-1 0 0 0,5-1 29 0 0,-10 2 0 0 0,7 0-23 0 0,14 4 58 0 0,10-3-10 0 0,-27-1-44 0 0,6 0-10 0 0,-1 0 0 0 0,16 4 0 0 0,-16-2 0 0 0,0-1 0 0 0,16 0 0 0 0,-22 0 11 0 0,39-1 42 0 0,19-1 139 0 0,-47 0-74 0 0,-16 0-112 0 0,11 4-26 0 0,-5-1 31 0 0,-5-2 32 0 0,3 1-22 0 0,-3 1 22 0 0,0 4-33 0 0,-2 0 1 0 0,0-4 32 0 0,2 8-32 0 0,-2-10-11 0 0,-2 19-1 0 0,-3 57 1 0 0,4-74 0 0 0,2 16 0 0 0,1 15 0 0 0,-5 3 118 0 0,3-13 10 0 0,3 22 10 0 0,-3-29-100 0 0,-2-2-12 0 0,0 18 46 0 0,1-20-56 0 0,0 0-1 0 0,0-1 0 0 0,1 1 1 0 0,1-1-1 0 0,0 1 1 0 0,0 0-1 0 0,1-1 1 0 0,5 15-1 0 0,-7-1 150 0 0,-1-6-7 0 0,4 9-92 0 0,4 22-55 0 0,-4-31 42 0 0,4 7-53 0 0,-3-15 6 0 0,-3-3 16 0 0,1 30 4 0 0,-3-17-16 0 0,2 9-10 0 0,-1-23 0 0 0,2 5 0 0 0,-4 5 0 0 0,2-12 0 0 0,-9 37 0 0 0,9-21 0 0 0,-1-19 0 0 0,-1 20 0 0 0,3-17 0 0 0,-1 0-14 0 0,0-4-56 0 0,-1-1-371 0 0,-3-3 430 0 0,-1 0 3 0 0,4 2 6 0 0,1 1 1 0 0,0 0-1 0 0,0 0 1 0 0,0 0-1 0 0,0 0 1 0 0,0 0-1 0 0,0 0 0 0 0,-1 0 1 0 0,1 0-1 0 0,0 0 1 0 0,0-1-1 0 0,0 1 0 0 0,0 0 1 0 0,-1 0-1 0 0,1 0 1 0 0,0 0-1 0 0,0 0 1 0 0,0 0-1 0 0,0 0 0 0 0,0 0 1 0 0,-1 0-1 0 0,1 0 1 0 0,0 0-1 0 0,0 0 1 0 0,0 0-1 0 0,0 0 0 0 0,-1 1 1 0 0,1-1-1 0 0,0 0 1 0 0,0 0-1 0 0,0 0 0 0 0,0 0 1 0 0,0 0-1 0 0,-1 0 1 0 0,1 0-1 0 0,0 0 1 0 0,0 0-1 0 0,0 1 0 0 0,0-1 1 0 0,0 0-1 0 0,0 0 1 0 0,0 0-1 0 0,-1 0 0 0 0,1 0 1 0 0,0 0-1 0 0,0 1 1 0 0,-15 10 3 0 0,11-7-2 0 0,-6 3 0 0 0,-2 9 0 0 0,8-12-1 0 0,0 0-1 0 0,0 0 0 0 0,0 0 0 0 0,0 0 0 0 0,-1 0 0 0 0,-9 6 0 0 0,13-10-62 0 0</inkml:trace>
-  <inkml:trace contextRef="#ctx0" brushRef="#br0" timeOffset="801.43">11401 6914 3679 0 0,'-1'15'392'0'0,"-12"132"5481"0"0,-2 32-3763 0 0,-2 64-3183 0 0,14-223-2893 0 0</inkml:trace>
-  <inkml:trace contextRef="#ctx0" brushRef="#br0" timeOffset="1241.03">11467 6955 3679 0 0,'-1'15'494'0'0,"0"-1"0"0"0,-6 20-1 0 0,1 2 1300 0 0,-15 167 2169 0 0,3 104-3194 0 0,17-284-1622 0 0,1-5-3040 0 0</inkml:trace>
-  <inkml:trace contextRef="#ctx0" brushRef="#br0" timeOffset="1852.27">11437 6945 7135 0 0,'0'0'652'0'0,"-1"1"-540"0"0,-2 3 75 0 0,-1 1-1 0 0,2-1 0 0 0,-1 1 0 0 0,0 0 0 0 0,1 0 0 0 0,0 0 0 0 0,0 0 0 0 0,1 1 1 0 0,-1-1-1 0 0,0 9 0 0 0,-1 10 520 0 0,1 27 0 0 0,1-21-435 0 0,-3 54 303 0 0,-5 106 1454 0 0,10-129-2376 0 0,7 66 1 0 0,-5-105-4519 0 0</inkml:trace>
-  <inkml:trace contextRef="#ctx0" brushRef="#br0" timeOffset="2511.73">10960 6884 5871 0 0,'0'0'4872'0'0,"1"1"-4437"0"0,5 3-266 0 0,0 0 0 0 0,0-1 0 0 0,0 0 0 0 0,0 0 0 0 0,1-1 0 0 0,-1 1-1 0 0,8 0 1 0 0,52 10 650 0 0,-24-6-40 0 0,-17-1-488 0 0,212 41 1437 0 0,-213-47-3297 0 0,-17-2-3689 0 0</inkml:trace>
-  <inkml:trace contextRef="#ctx0" brushRef="#br0" timeOffset="2967.23">11049 6829 3223 0 0,'-10'-3'12575'0'0,"14"1"-12500"0"0,0 0 0 0 0,1 1 0 0 0,-1 0 0 0 0,1 0 0 0 0,-1 0 0 0 0,1 0 0 0 0,-1 1 0 0 0,1-1 0 0 0,-1 1 0 0 0,1 0 0 0 0,0 1 0 0 0,-1-1 0 0 0,6 2 0 0 0,8 2-20 0 0,0 2-1 0 0,18 7 1 0 0,-20-6-49 0 0,0-2 1 0 0,17 4-1 0 0,-18-7-524 0 0,-1-1-1 0 0,1 0 0 0 0,23-3 1 0 0,-25 1-92 0 0,3 0-178 0 0</inkml:trace>
-  <inkml:trace contextRef="#ctx0" brushRef="#br0" timeOffset="3438.08">11233 6875 7135 0 0,'0'0'652'0'0,"7"14"2402"0"0,-1-9-2639 0 0,0 0 1 0 0,1 0 0 0 0,-1 0 0 0 0,1-1 0 0 0,0 0-1 0 0,0-1 1 0 0,0 0 0 0 0,0 0 0 0 0,9 2 0 0 0,-5-2-524 0 0,-1 0 1 0 0,1-1 0 0 0,-1-1-1 0 0,1 0 1 0 0,-1 0 0 0 0,14-2-1 0 0,-22 1-236 0 0</inkml:trace>
-  <inkml:trace contextRef="#ctx0" brushRef="#br0" timeOffset="5669.95">10883 7136 3679 0 0,'0'0'7603'0'0,"17"-3"-6418"0"0,-14 1-1016 0 0,0 0-1 0 0,0 0 0 0 0,0 0 1 0 0,0 1-1 0 0,1 0 0 0 0,-1-1 1 0 0,0 1-1 0 0,1 0 1 0 0,-1 1-1 0 0,5-1 0 0 0,-6 1 267 0 0,7 21-206 0 0,-4-15-229 0 0,1-1 0 0 0,-6-5 0 0 0,1 1 0 0 0,-1-1 0 0 0,1 1 0 0 0,-1-1 0 0 0,1 0 0 0 0,-1 1 0 0 0,1-1 0 0 0,0 0 0 0 0,-1 1 0 0 0,1-1 0 0 0,-1 0 0 0 0,1 0 0 0 0,0 1 0 0 0,-1-1 0 0 0,1 0 0 0 0,-1 0 0 0 0,1 0 0 0 0,0 0 0 0 0,-1 0 0 0 0,1 0-1 0 0,0 0 1 0 0,-1 0 0 0 0,1 0 0 0 0,0 0 0 0 0,0-1 0 0 0,1 1-20 0 0,4 0-99 0 0,-1-1 0 0 0,0 1 0 0 0,1-1 0 0 0,9-3 0 0 0,-9 4 33 0 0,-6 0 87 0 0,1 0 0 0 0,-1 0 0 0 0,1 0 0 0 0,-1 0 0 0 0,1 0 1 0 0,-1 0-1 0 0,0 0 0 0 0,1 0 0 0 0,-1 0 0 0 0,1 1 0 0 0,-1-1 0 0 0,0 0 1 0 0,1 0-1 0 0,-1 1 0 0 0,0-1 0 0 0,1 0 0 0 0,-1 0 0 0 0,0 1 1 0 0,1-1-1 0 0,-1 0 0 0 0,0 1 0 0 0,1-1 0 0 0,-1 0 0 0 0,0 1 0 0 0,0-1 1 0 0,0 1-1 0 0,1-1 0 0 0,-1 1 0 0 0,1 2 134 0 0,17 9 103 0 0,-17-11-238 0 0,0-1 0 0 0,0 0 0 0 0,0 1 0 0 0,1-1 0 0 0,-1 0 0 0 0,0 0 0 0 0,0 0 0 0 0,0 0 0 0 0,0 0 0 0 0,1 0 0 0 0,-1 0 0 0 0,0 0 0 0 0,0 0 0 0 0,0 0 0 0 0,0-1 0 0 0,1 1 0 0 0,-1 0 0 0 0,0-1 0 0 0,0 1 0 0 0,1-2 0 0 0,2 0 0 0 0,1 0 0 0 0,-1 0 0 0 0,1-1 0 0 0,-1 1 0 0 0,0-1 0 0 0,0 0 0 0 0,0 0 0 0 0,5-5 0 0 0,17-15 20 0 0,-26 23 320 0 0,1 1-184 0 0,15 23 1021 0 0,-14-21-1106 0 0,0 1-1 0 0,0-1 1 0 0,1 1-1 0 0,-1-1 1 0 0,0 0 0 0 0,1 0-1 0 0,0 0 1 0 0,0 0-1 0 0,0 0 1 0 0,0-1 0 0 0,4 3-1 0 0,13 3-1324 0 0,-8-5-4464 0 0</inkml:trace>
-  <inkml:trace contextRef="#ctx0" brushRef="#br0" timeOffset="6503.06">10955 7331 4143 0 0,'-1'0'219'0'0,"1"-1"0"0"0,0 1 0 0 0,-1 0 0 0 0,1-1 0 0 0,-1 1 0 0 0,1-1-1 0 0,0 1 1 0 0,0-1 0 0 0,-1 1 0 0 0,1 0 0 0 0,0-1 0 0 0,0 0 0 0 0,0 1-1 0 0,-1-1 1 0 0,1 1 0 0 0,0-1 0 0 0,0 1 0 0 0,0-1 0 0 0,0 1-1 0 0,0-1 1 0 0,0 1 0 0 0,0-1 0 0 0,0 1 0 0 0,0-1 0 0 0,1 0 0 0 0,-1 0-106 0 0,1 1 0 0 0,-1-1 1 0 0,1 1-1 0 0,-1-1 1 0 0,1 1-1 0 0,-1 0 1 0 0,1-1-1 0 0,0 1 0 0 0,-1 0 1 0 0,1-1-1 0 0,-1 1 1 0 0,1 0-1 0 0,0 0 0 0 0,-1 0 1 0 0,1-1-1 0 0,0 1 1 0 0,0 0-1 0 0,7 0 96 0 0,-1 0 0 0 0,0 0 0 0 0,8 1 0 0 0,-8 0 1030 0 0,-4-1-966 0 0,-1 1 1 0 0,1-1-1 0 0,-1 1 0 0 0,1-1 1 0 0,-1 1-1 0 0,1 0 0 0 0,-1 0 1 0 0,0 0-1 0 0,1 0 0 0 0,-1 0 1 0 0,3 3-1 0 0,-4-3 184 0 0,0-1-398 0 0,0 0 0 0 0,-1 1 0 0 0,1-1 0 0 0,-1 0 0 0 0,1 1 0 0 0,-1-1 0 0 0,1 1 0 0 0,-1-1 0 0 0,1 1 0 0 0,-1-1 0 0 0,1 1 0 0 0,-1-1 0 0 0,0 1 0 0 0,1-1 0 0 0,-1 1 0 0 0,0-1 0 0 0,0 1 0 0 0,1 0 0 0 0,-1-1 0 0 0,0 2 0 0 0,4 12 821 0 0,-4-10-824 0 0,-1-1-1 0 0,1 1 1 0 0,-1 0 0 0 0,1 0 0 0 0,-1 0 0 0 0,0 0-1 0 0,-1-1 1 0 0,1 1 0 0 0,-1 0 0 0 0,1-1-1 0 0,-1 1 1 0 0,0-1 0 0 0,-4 5 0 0 0,-1 1 15 0 0,-1-1 0 0 0,0-1-1 0 0,-12 10 1 0 0,14-13-135 0 0,0 1 0 0 0,0 0 0 0 0,1 0 0 0 0,-1 0-1 0 0,1 1 1 0 0,0 0 0 0 0,1 0 0 0 0,-1 0 0 0 0,-3 8 0 0 0,8-13-126 0 0,0 1 126 0 0,0-1 0 0 0,0 1-1 0 0,1 0 1 0 0,-1-1 0 0 0,1 1-1 0 0,-1-1 1 0 0,1 1 0 0 0,-1-1-1 0 0,1 1 1 0 0,0-1 0 0 0,0 1-1 0 0,0-1 1 0 0,0 0 0 0 0,0 0-1 0 0,2 3 1 0 0,-1-3 60 0 0,0 1 1 0 0,0 0-1 0 0,0-1 1 0 0,1 0-1 0 0,-1 1 1 0 0,0-1-1 0 0,1 0 1 0 0,-1 0-1 0 0,1-1 1 0 0,-1 1-1 0 0,1 0 1 0 0,-1-1-1 0 0,4 1 1 0 0,0 0 114 0 0,1-1 1 0 0,-1 0 0 0 0,11 0-1 0 0,9-8-160 0 0,-15 4-5064 0 0</inkml:trace>
-  <inkml:trace contextRef="#ctx0" brushRef="#br0" timeOffset="6895.7">11035 7699 4143 0 0,'0'0'23067'0'0</inkml:trace>
-  <inkml:trace contextRef="#ctx0" brushRef="#br0" timeOffset="59363.44">3308 1 6911 0 0,'-5'5'732'0'0,"3"-4"-390"0"0,1 1 0 0 0,-1-1 0 0 0,1 1 0 0 0,-1-1 0 0 0,1 1-1 0 0,0 0 1 0 0,0 0 0 0 0,-1 0 0 0 0,1 0 0 0 0,1 0 0 0 0,-1 0-1 0 0,0 0 1 0 0,0 0 0 0 0,1 0 0 0 0,-1 4 0 0 0,0 17 3264 0 0,3-6-4684 0 0,-1 2 1087 0 0,-1 0 0 0 0,-1 0 0 0 0,-1 0 0 0 0,0 0 0 0 0,-10 34 0 0 0,2-2 26 0 0,-3 20 1088 0 0,-7 125-1 0 0,33 77 50 0 0,-5-156-888 0 0,-8 337 902 0 0,-35 0 116 0 0,33-423-1294 0 0,-33 507 101 0 0,9-116-34 0 0,21-346-75 0 0,-23 422 0 0 0,7-186 249 0 0,4-122-117 0 0,-3 22 59 0 0,5-71-128 0 0,-17 165 145 0 0,22-206-149 0 0,-10 175 146 0 0,14-80 104 0 0,1 49-149 0 0,4-117-160 0 0,3 194 0 0 0,-1-134 46 0 0,-2-87-28 0 0,5 126 163 0 0,4-15 366 0 0,-15-24 408 0 0,6-170-976 0 0,-1 0 1 0 0,0-1 0 0 0,-2 1-1 0 0,0-1 1 0 0,0 0 0 0 0,-9 19 0 0 0,8-24-893 0 0,0-1 1 0 0,-1 0-1 0 0,-8 10 1 0 0,7-11-1307 0 0</inkml:trace>
-  <inkml:trace contextRef="#ctx0" brushRef="#br0" timeOffset="61280.09">6310 84 5983 0 0,'0'0'3248'0'0,"-1"-19"1632"0"0,2 16-4857 0 0,-1 2-18 0 0,0 0 0 0 0,1 0-1 0 0,-1 0 1 0 0,1 1 0 0 0,-1-1-1 0 0,1 0 1 0 0,-1 0 0 0 0,1 0 0 0 0,0 0-1 0 0,0 0 1 0 0,-1 1 0 0 0,1-1-1 0 0,0 0 1 0 0,1-1 1042 0 0,3 10-460 0 0,-1 4-217 0 0,-1 1 1 0 0,1 0-1 0 0,-2-1 1 0 0,0 2-1 0 0,0-1 1 0 0,-1 0-1 0 0,-1 15 0 0 0,0 0-81 0 0,2 321 1953 0 0,-3-289-1984 0 0,2 73 146 0 0,-3 66 150 0 0,2 628 1948 0 0,1-762-2496 0 0,5 637 269 0 0,-87 418-275 0 0,10-438 323 0 0,53-482-242 0 0,0 13-13 0 0,10 272 78 0 0,4-83-36 0 0,-13-87-112 0 0,4-100 15 0 0,4 486 563 0 0,27-195-11 0 0,-11-299-1302 0 0,-6-176-61 0 0,0-20 468 0 0,-1-1 0 0 0,0 1-1 0 0,-2 17 1 0 0,2-26 141 0 0,-1 0 128 0 0</inkml:trace>
-  <inkml:trace contextRef="#ctx0" brushRef="#br0" timeOffset="63551.64">117 2710 1375 0 0,'0'-2'1676'0'0,"2"-9"7953"0"0,0 5-8454 0 0,2 3-1012 0 0,-1 0 0 0 0,1 0 0 0 0,-1 0 0 0 0,1 0 0 0 0,0 1 0 0 0,0 0 0 0 0,0-1 0 0 0,7-1 0 0 0,39-12 123 0 0,-28 10-244 0 0,186-42 491 0 0,-115 29-173 0 0,210-20 714 0 0,-229 32-764 0 0,128-4 207 0 0,-77 6-34 0 0,110-2 42 0 0,66-5 165 0 0,-12-11-439 0 0,201-14 195 0 0,381 1 268 0 0,-381 20 4 0 0,177-4-582 0 0,-131 3-17 0 0,-71 1 18 0 0,48 24 599 0 0,-354-3-543 0 0,298-4-98 0 0,-128-1-42 0 0,244-7 434 0 0,-540 5-475 0 0,398-10 404 0 0,-314 13-167 0 0,26 0-79 0 0,119-2 48 0 0,-96-2 249 0 0,-126 3-226 0 0,2 1 32 0 0,51-6 0 0 0,30-1-101 0 0,-35 4 45 0 0,11-9 165 0 0,-40 3-156 0 0,-55 8-577 0 0,16-5 1666 0 0,-13-1-3029 0 0,-3-5-5314 0 0</inkml:trace>
-  <inkml:trace contextRef="#ctx0" brushRef="#br0" timeOffset="65577.72">0 4895 11519 0 0,'33'-4'4175'0'0,"26"-10"-3353"0"0,15-4-1011 0 0,-38 14 223 0 0,1 2-1 0 0,71 6 0 0 0,-45-1 263 0 0,395-3 2551 0 0,0-17-2213 0 0,-394 14-620 0 0,858-30 1286 0 0,-435 28-880 0 0,13-1-324 0 0,287 5 290 0 0,-93 2-79 0 0,381-1 117 0 0,-541-2-71 0 0,13 1 38 0 0,-225 0-143 0 0,60 1-120 0 0,24 2 75 0 0,-47-1 166 0 0,103-6 192 0 0,-203 4 983 0 0,-238 1-1434 0 0,0-2-1 0 0,-1 0 0 0 0,0-1 1 0 0,22-6-1 0 0,24-7 27 0 0,-63 16-109 0 0,19-5 83 0 0,2-2 174 0 0,0 2 191 0 0,-24 0-2187 0 0,-1 1-72 0 0</inkml:trace>
-  <inkml:trace contextRef="#ctx0" brushRef="#br0" timeOffset="67089.55">2921 6909 3223 0 0,'11'26'4880'0'0,"-13"-26"-4445"0"0,1 0 0 0 0,-1 0-1 0 0,1 0 1 0 0,-1 0-1 0 0,1 1 1 0 0,-1-1-1 0 0,1 0 1 0 0,-1 1 0 0 0,1-1-1 0 0,0 1 1 0 0,-1 0-1 0 0,1 0 1 0 0,-1-1-1 0 0,1 1 1 0 0,0 0 0 0 0,0 0-1 0 0,0 0 1 0 0,-2 2-1 0 0,1-1-168 0 0,1 0 0 0 0,-1 0-1 0 0,1 1 1 0 0,0-1-1 0 0,-1 1 1 0 0,1 0 0 0 0,0-1-1 0 0,0 1 1 0 0,0 4-1 0 0,-1 4-190 0 0,1 1-1 0 0,0 0 1 0 0,2 21-1 0 0,-1-29 139 0 0,0 25-15 0 0,-2 0-1 0 0,-7 42 0 0 0,4-34-117 0 0,-2 17 48 0 0,8-50-77 0 0,-1 0 0 0 0,1-1 0 0 0,-1 1 0 0 0,0-1 0 0 0,0 1-1 0 0,-1 4 1 0 0,1-7-41 0 0,-6 52 1008 0 0,5-49-967 0 0,0 13 194 0 0,0 6 145 0 0,-4 21 1 0 0,0-2-184 0 0,5-18-125 0 0,0-13 3 0 0,0 0-1 0 0,-4 19 1 0 0,0-7 58 0 0,4-13-6 0 0,0-7-249 0 0,0 0 1 0 0,0 1-1 0 0,-1-1 1 0 0,1 0-1 0 0,-1 0 1 0 0,1 0-1 0 0,-1 0 1 0 0,-1 4-1 0 0</inkml:trace>
+  <inkml:trace contextRef="#ctx0" brushRef="#br0">10776 6943 3223 0 0,'0'0'4972'0'0,"15"-13"-3598"0"0,2-2-512 0 0,-16 14-704 0 0,12-15 1500 0 0,-11 10-1566 0 0,3-2 524 0 0,17-23-228 0 0,-20 29-383 0 0,-1 0 9 0 0,0 1 0 0 0,0-1 0 0 0,1 1 0 0 0,-1 0 1 0 0,0-1-1 0 0,1 1 0 0 0,-1 0 0 0 0,1 0 0 0 0,2-2 0 0 0,-3 3 360 0 0,0-1-320 0 0,5-4-42 0 0,1 2 28 0 0,14-2-18 0 0,-15 4-22 0 0,0 1 0 0 0,-1 0 12 0 0,-3 0 36 0 0,0 0-47 0 0,-1 0-1 0 0,1 0 1 0 0,-1 0-1 0 0,1 0 1 0 0,-1 0-1 0 0,1 0 0 0 0,-1 0 1 0 0,1 0-1 0 0,-1-1 1 0 0,1 1-1 0 0,2-2 1 0 0,22-7 80 0 0,-25 8 178 0 0,0 1-203 0 0,7-5-62 0 0,-7 4-11 0 0,12-2 498 0 0,-11 2-427 0 0,9 0-31 0 0,-7 1 19 0 0,16 1 21 0 0,17 4 222 0 0,-34-4-242 0 0,3 0-33 0 0,3-1-10 0 0,0 0 0 0 0,-1-1 0 0 0,5-1 29 0 0,-10 2 0 0 0,7 0-23 0 0,14 4 58 0 0,10-3-10 0 0,-27-1-44 0 0,6 0-10 0 0,-1 0 0 0 0,16 4 0 0 0,-16-2 0 0 0,0-1 0 0 0,16 0 0 0 0,-22 0 11 0 0,39-1 42 0 0,19-1 139 0 0,-47 0-74 0 0,-16 0-112 0 0,11 4-26 0 0,-5-1 31 0 0,-5-2 32 0 0,3 1-22 0 0,-3 1 22 0 0,0 4-33 0 0,-2 0 1 0 0,0-4 32 0 0,2 8-32 0 0,-2-10-11 0 0,-2 19-1 0 0,-3 57 1 0 0,4-74 0 0 0,2 16 0 0 0,1 15 0 0 0,-5 3 118 0 0,3-13 10 0 0,3 22 10 0 0,-3-29-100 0 0,-2-2-12 0 0,0 18 46 0 0,1-20-56 0 0,0 0-1 0 0,0-1 0 0 0,1 1 1 0 0,1-1-1 0 0,0 1 1 0 0,0 0-1 0 0,1-1 1 0 0,5 15-1 0 0,-7-1 150 0 0,-1-6-7 0 0,4 9-92 0 0,4 22-55 0 0,-4-31 42 0 0,4 7-53 0 0,-3-15 6 0 0,-3-3 16 0 0,1 30 4 0 0,-3-17-16 0 0,2 9-10 0 0,-1-23 0 0 0,2 5 0 0 0,-4 5 0 0 0,2-12 0 0 0,-9 37 0 0 0,9-21 0 0 0,-1-19 0 0 0,-1 20 0 0 0,3-17 0 0 0,-1 0-14 0 0,0-4-56 0 0,-1-1-371 0 0,-3-3 430 0 0,-1 0 3 0 0,4 2 6 0 0,1 1 1 0 0,0 0-1 0 0,0 0 1 0 0,0 0-1 0 0,0 0 1 0 0,0 0-1 0 0,0 0 0 0 0,-1 0 1 0 0,1 0-1 0 0,0 0 1 0 0,0-1-1 0 0,0 1 0 0 0,0 0 1 0 0,-1 0-1 0 0,1 0 1 0 0,0 0-1 0 0,0 0 1 0 0,0 0-1 0 0,0 0 0 0 0,0 0 1 0 0,-1 0-1 0 0,1 0 1 0 0,0 0-1 0 0,0 0 1 0 0,0 0-1 0 0,0 0 0 0 0,-1 1 1 0 0,1-1-1 0 0,0 0 1 0 0,0 0-1 0 0,0 0 0 0 0,0 0 1 0 0,0 0-1 0 0,-1 0 1 0 0,1 0-1 0 0,0 0 1 0 0,0 0-1 0 0,0 1 0 0 0,0-1 1 0 0,0 0-1 0 0,0 0 1 0 0,0 0-1 0 0,-1 0 0 0 0,1 0 1 0 0,0 0-1 0 0,0 1 1 0 0,-15 10 3 0 0,11-7-2 0 0,-6 3 0 0 0,-2 9 0 0 0,8-12-1 0 0,0 0-1 0 0,0 0 0 0 0,0 0 0 0 0,0 0 0 0 0,-1 0 0 0 0,-9 6 0 0 0,13-10-62 0 0</inkml:trace>
+  <inkml:trace contextRef="#ctx0" brushRef="#br0" timeOffset="801.4299">11401 6912 3679 0 0,'-1'15'392'0'0,"-12"132"5481"0"0,-2 32-3763 0 0,-2 64-3183 0 0,14-223-2893 0 0</inkml:trace>
+  <inkml:trace contextRef="#ctx0" brushRef="#br0" timeOffset="1241.03">11467 6953 3679 0 0,'-1'15'494'0'0,"0"-1"0"0"0,-6 20-1 0 0,1 2 1300 0 0,-15 167 2169 0 0,3 104-3194 0 0,17-284-1622 0 0,1-5-3040 0 0</inkml:trace>
+  <inkml:trace contextRef="#ctx0" brushRef="#br0" timeOffset="1852.27">11437 6943 7135 0 0,'0'0'652'0'0,"-1"1"-540"0"0,-2 3 75 0 0,-1 1-1 0 0,2-1 0 0 0,-1 1 0 0 0,0 0 0 0 0,1 0 0 0 0,0 0 0 0 0,0 0 0 0 0,1 1 1 0 0,-1-1-1 0 0,0 9 0 0 0,-1 10 520 0 0,1 27 0 0 0,1-21-435 0 0,-3 54 303 0 0,-5 106 1454 0 0,10-129-2376 0 0,7 66 1 0 0,-5-105-4519 0 0</inkml:trace>
+  <inkml:trace contextRef="#ctx0" brushRef="#br0" timeOffset="2511.73">10960 6882 5871 0 0,'0'0'4872'0'0,"1"1"-4437"0"0,5 3-266 0 0,0 0 0 0 0,0-1 0 0 0,0 0 0 0 0,0 0 0 0 0,1-1 0 0 0,-1 1-1 0 0,8 0 1 0 0,52 10 650 0 0,-24-6-40 0 0,-17-1-488 0 0,212 41 1437 0 0,-213-47-3297 0 0,-17-2-3689 0 0</inkml:trace>
+  <inkml:trace contextRef="#ctx0" brushRef="#br0" timeOffset="2967.23">11049 6827 3223 0 0,'-10'-3'12575'0'0,"14"1"-12500"0"0,0 0 0 0 0,1 1 0 0 0,-1 0 0 0 0,1 0 0 0 0,-1 0 0 0 0,1 0 0 0 0,-1 1 0 0 0,1-1 0 0 0,-1 1 0 0 0,1 0 0 0 0,0 1 0 0 0,-1-1 0 0 0,6 2 0 0 0,8 2-20 0 0,0 2-1 0 0,18 7 1 0 0,-20-6-49 0 0,0-2 1 0 0,17 4-1 0 0,-18-7-524 0 0,-1-1-1 0 0,1 0 0 0 0,23-3 1 0 0,-25 1-92 0 0,3 0-178 0 0</inkml:trace>
+  <inkml:trace contextRef="#ctx0" brushRef="#br0" timeOffset="3438.08">11233 6873 7135 0 0,'0'0'652'0'0,"7"14"2402"0"0,-1-9-2639 0 0,0 0 1 0 0,1 0 0 0 0,-1 0 0 0 0,1-1 0 0 0,0 0-1 0 0,0-1 1 0 0,0 0 0 0 0,0 0 0 0 0,9 2 0 0 0,-5-2-524 0 0,-1 0 1 0 0,1-1 0 0 0,-1-1-1 0 0,1 0 1 0 0,-1 0 0 0 0,14-2-1 0 0,-22 1-236 0 0</inkml:trace>
+  <inkml:trace contextRef="#ctx0" brushRef="#br0" timeOffset="5669.95">10883 7134 3679 0 0,'0'0'7603'0'0,"17"-3"-6418"0"0,-14 1-1016 0 0,0 0-1 0 0,0 0 0 0 0,0 0 1 0 0,0 1-1 0 0,1 0 0 0 0,-1-1 1 0 0,0 1-1 0 0,1 0 1 0 0,-1 1-1 0 0,5-1 0 0 0,-6 1 267 0 0,7 21-206 0 0,-4-15-229 0 0,1-1 0 0 0,-6-5 0 0 0,1 1 0 0 0,-1-1 0 0 0,1 1 0 0 0,-1-1 0 0 0,1 0 0 0 0,-1 1 0 0 0,1-1 0 0 0,0 0 0 0 0,-1 1 0 0 0,1-1 0 0 0,-1 0 0 0 0,1 0 0 0 0,0 1 0 0 0,-1-1 0 0 0,1 0 0 0 0,-1 0 0 0 0,1 0 0 0 0,0 0 0 0 0,-1 0 0 0 0,1 0-1 0 0,0 0 1 0 0,-1 0 0 0 0,1 0 0 0 0,0 0 0 0 0,0-1 0 0 0,1 1-20 0 0,4 0-99 0 0,-1-1 0 0 0,0 1 0 0 0,1-1 0 0 0,9-3 0 0 0,-9 4 33 0 0,-6 0 87 0 0,1 0 0 0 0,-1 0 0 0 0,1 0 0 0 0,-1 0 0 0 0,1 0 1 0 0,-1 0-1 0 0,0 0 0 0 0,1 0 0 0 0,-1 0 0 0 0,1 1 0 0 0,-1-1 0 0 0,0 0 1 0 0,1 0-1 0 0,-1 1 0 0 0,0-1 0 0 0,1 0 0 0 0,-1 0 0 0 0,0 1 1 0 0,1-1-1 0 0,-1 0 0 0 0,0 1 0 0 0,1-1 0 0 0,-1 0 0 0 0,0 1 0 0 0,0-1 1 0 0,0 1-1 0 0,1-1 0 0 0,-1 1 0 0 0,1 2 134 0 0,17 9 103 0 0,-17-11-238 0 0,0-1 0 0 0,0 0 0 0 0,0 1 0 0 0,1-1 0 0 0,-1 0 0 0 0,0 0 0 0 0,0 0 0 0 0,0 0 0 0 0,0 0 0 0 0,1 0 0 0 0,-1 0 0 0 0,0 0 0 0 0,0 0 0 0 0,0 0 0 0 0,0-1 0 0 0,1 1 0 0 0,-1 0 0 0 0,0-1 0 0 0,0 1 0 0 0,1-2 0 0 0,2 0 0 0 0,1 0 0 0 0,-1 0 0 0 0,1-1 0 0 0,-1 1 0 0 0,0-1 0 0 0,0 0 0 0 0,0 0 0 0 0,5-5 0 0 0,17-15 20 0 0,-26 23 320 0 0,1 1-184 0 0,15 23 1021 0 0,-14-21-1106 0 0,0 1-1 0 0,0-1 1 0 0,1 1-1 0 0,-1-1 1 0 0,0 0 0 0 0,1 0-1 0 0,0 0 1 0 0,0 0-1 0 0,0 0 1 0 0,0-1 0 0 0,4 3-1 0 0,13 3-1324 0 0,-8-5-4464 0 0</inkml:trace>
+  <inkml:trace contextRef="#ctx0" brushRef="#br0" timeOffset="6503.06">10955 7329 4143 0 0,'-1'0'219'0'0,"1"-1"0"0"0,0 1 0 0 0,-1 0 0 0 0,1-1 0 0 0,-1 1 0 0 0,1-1-1 0 0,0 1 1 0 0,0-1 0 0 0,-1 1 0 0 0,1 0 0 0 0,0-1 0 0 0,0 0 0 0 0,0 1-1 0 0,-1-1 1 0 0,1 1 0 0 0,0-1 0 0 0,0 1 0 0 0,0-1 0 0 0,0 1-1 0 0,0-1 1 0 0,0 1 0 0 0,0-1 0 0 0,0 1 0 0 0,0-1 0 0 0,1 0 0 0 0,-1 0-106 0 0,1 1 0 0 0,-1-1 1 0 0,1 1-1 0 0,-1-1 1 0 0,1 1-1 0 0,-1 0 1 0 0,1-1-1 0 0,0 1 0 0 0,-1 0 1 0 0,1-1-1 0 0,-1 1 1 0 0,1 0-1 0 0,0 0 0 0 0,-1 0 1 0 0,1-1-1 0 0,0 1 1 0 0,0 0-1 0 0,7 0 96 0 0,-1 0 0 0 0,0 0 0 0 0,8 1 0 0 0,-8 0 1030 0 0,-4-1-966 0 0,-1 1 1 0 0,1-1-1 0 0,-1 1 0 0 0,1-1 1 0 0,-1 1-1 0 0,1 0 0 0 0,-1 0 1 0 0,0 0-1 0 0,1 0 0 0 0,-1 0 1 0 0,3 3-1 0 0,-4-3 184 0 0,0-1-398 0 0,0 0 0 0 0,-1 1 0 0 0,1-1 0 0 0,-1 0 0 0 0,1 1 0 0 0,-1-1 0 0 0,1 1 0 0 0,-1-1 0 0 0,1 1 0 0 0,-1-1 0 0 0,1 1 0 0 0,-1-1 0 0 0,0 1 0 0 0,1-1 0 0 0,-1 1 0 0 0,0-1 0 0 0,0 1 0 0 0,1 0 0 0 0,-1-1 0 0 0,0 2 0 0 0,4 12 821 0 0,-4-10-824 0 0,-1-1-1 0 0,1 1 1 0 0,-1 0 0 0 0,1 0 0 0 0,-1 0 0 0 0,0 0-1 0 0,-1-1 1 0 0,1 1 0 0 0,-1 0 0 0 0,1-1-1 0 0,-1 1 1 0 0,0-1 0 0 0,-4 5 0 0 0,-1 1 15 0 0,-1-1 0 0 0,0-1-1 0 0,-12 10 1 0 0,14-13-135 0 0,0 1 0 0 0,0 0 0 0 0,1 0 0 0 0,-1 0-1 0 0,1 1 1 0 0,0 0 0 0 0,1 0 0 0 0,-1 0 0 0 0,-3 8 0 0 0,8-13-126 0 0,0 1 126 0 0,0-1 0 0 0,0 1-1 0 0,1 0 1 0 0,-1-1 0 0 0,1 1-1 0 0,-1-1 1 0 0,1 1 0 0 0,-1-1-1 0 0,1 1 1 0 0,0-1 0 0 0,0 1-1 0 0,0-1 1 0 0,0 0 0 0 0,0 0-1 0 0,2 3 1 0 0,-1-3 60 0 0,0 1 1 0 0,0 0-1 0 0,0-1 1 0 0,1 0-1 0 0,-1 1 1 0 0,0-1-1 0 0,1 0 1 0 0,-1 0-1 0 0,1-1 1 0 0,-1 1-1 0 0,1 0 1 0 0,-1-1-1 0 0,4 1 1 0 0,0 0 114 0 0,1-1 1 0 0,-1 0 0 0 0,11 0-1 0 0,9-8-160 0 0,-15 4-5064 0 0</inkml:trace>
+  <inkml:trace contextRef="#ctx0" brushRef="#br0" timeOffset="6895.7">11035 7697 4143 0 0,'0'0'23067'0'0</inkml:trace>
+  <inkml:trace contextRef="#ctx0" brushRef="#br0" timeOffset="59363.44">3308 1 6911 0 0,'-5'5'732'0'0,"3"-4"-390"0"0,1 1 0 0 0,-1-1 0 0 0,1 1 0 0 0,-1-1 0 0 0,1 1-1 0 0,0 0 1 0 0,0 0 0 0 0,-1 0 0 0 0,1 0 0 0 0,1 0 0 0 0,-1 0-1 0 0,0 0 1 0 0,0 0 0 0 0,1 0 0 0 0,-1 4 0 0 0,0 17 3264 0 0,3-6-4684 0 0,-1 2 1087 0 0,-1 0 0 0 0,-1 0 0 0 0,-1 0 0 0 0,0 0 0 0 0,-10 34 0 0 0,2-2 26 0 0,-3 20 1088 0 0,-7 125-1 0 0,33 77 50 0 0,-5-156-888 0 0,-8 337 902 0 0,-35 0 116 0 0,33-423-1294 0 0,-33 506 101 0 0,9-115-34 0 0,21-346-75 0 0,-23 422 0 0 0,7-186 249 0 0,4-122-117 0 0,-3 22 59 0 0,5-71-128 0 0,-17 165 145 0 0,22-206-149 0 0,-10 175 146 0 0,14-80 104 0 0,1 49-149 0 0,4-117-160 0 0,3 193 0 0 0,-1-133 46 0 0,-2-87-28 0 0,5 126 163 0 0,4-15 366 0 0,-15-24 408 0 0,6-170-976 0 0,-1 0 1 0 0,0-1 0 0 0,-2 1-1 0 0,0-1 1 0 0,0 0 0 0 0,-9 19 0 0 0,8-24-893 0 0,0-1 1 0 0,-1 0-1 0 0,-8 10 1 0 0,7-11-1307 0 0</inkml:trace>
+  <inkml:trace contextRef="#ctx0" brushRef="#br0" timeOffset="61280.09">6310 84 5983 0 0,'0'0'3248'0'0,"-1"-19"1632"0"0,2 16-4857 0 0,-1 2-18 0 0,0 0 0 0 0,1 0-1 0 0,-1 0 1 0 0,1 1 0 0 0,-1-1-1 0 0,1 0 1 0 0,-1 0 0 0 0,1 0 0 0 0,0 0-1 0 0,0 0 1 0 0,-1 1 0 0 0,1-1-1 0 0,0 0 1 0 0,1-1 1042 0 0,3 10-460 0 0,-1 4-217 0 0,-1 1 1 0 0,1 0-1 0 0,-2-1 1 0 0,0 2-1 0 0,0-1 1 0 0,-1 0-1 0 0,-1 15 0 0 0,0 0-81 0 0,2 321 1953 0 0,-3-289-1984 0 0,2 73 146 0 0,-3 66 150 0 0,2 628 1948 0 0,1-762-2496 0 0,5 636 269 0 0,-87 419-275 0 0,10-438 323 0 0,53-482-242 0 0,0 13-13 0 0,10 272 78 0 0,4-83-36 0 0,-13-88-112 0 0,4-99 15 0 0,4 486 563 0 0,27-195-11 0 0,-11-299-1302 0 0,-6-176-61 0 0,0-20 468 0 0,-1-1 0 0 0,0 1-1 0 0,-2 17 1 0 0,2-26 141 0 0,-1 0 128 0 0</inkml:trace>
+  <inkml:trace contextRef="#ctx0" brushRef="#br0" timeOffset="63551.64">117 2709 1375 0 0,'0'-2'1676'0'0,"2"-9"7953"0"0,0 5-8454 0 0,2 3-1012 0 0,-1 0 0 0 0,1 0 0 0 0,-1 0 0 0 0,1 0 0 0 0,0 1 0 0 0,0 0 0 0 0,0-1 0 0 0,7-1 0 0 0,39-12 123 0 0,-28 10-244 0 0,186-42 491 0 0,-115 29-173 0 0,210-20 714 0 0,-229 32-764 0 0,128-4 207 0 0,-77 6-34 0 0,110-2 42 0 0,66-5 165 0 0,-12-11-439 0 0,201-14 195 0 0,381 1 268 0 0,-381 20 4 0 0,177-4-582 0 0,-131 3-17 0 0,-71 1 18 0 0,48 24 599 0 0,-354-3-543 0 0,298-4-98 0 0,-128-1-42 0 0,244-7 434 0 0,-540 5-475 0 0,398-10 404 0 0,-314 13-167 0 0,26 0-79 0 0,119-2 48 0 0,-96-2 249 0 0,-126 3-226 0 0,2 1 32 0 0,51-6 0 0 0,30-1-101 0 0,-35 4 45 0 0,11-9 165 0 0,-40 3-156 0 0,-55 8-577 0 0,16-5 1666 0 0,-13-1-3029 0 0,-3-5-5314 0 0</inkml:trace>
+  <inkml:trace contextRef="#ctx0" brushRef="#br0" timeOffset="65577.72">0 4894 11519 0 0,'33'-4'4175'0'0,"26"-10"-3353"0"0,15-4-1011 0 0,-38 14 223 0 0,1 2-1 0 0,71 6 0 0 0,-45-1 263 0 0,395-3 2551 0 0,0-17-2213 0 0,-394 14-620 0 0,858-30 1286 0 0,-435 28-880 0 0,13-1-324 0 0,287 5 290 0 0,-93 2-79 0 0,381-1 117 0 0,-541-2-71 0 0,13 1 38 0 0,-225 0-143 0 0,60 1-120 0 0,24 2 75 0 0,-47-1 166 0 0,103-6 192 0 0,-203 4 983 0 0,-238 1-1434 0 0,0-2-1 0 0,-1 0 0 0 0,0-1 1 0 0,22-6-1 0 0,24-7 27 0 0,-63 16-109 0 0,19-5 83 0 0,2-2 174 0 0,0 2 191 0 0,-24 0-2187 0 0,-1 1-72 0 0</inkml:trace>
+  <inkml:trace contextRef="#ctx0" brushRef="#br0" timeOffset="67089.55">2921 6907 3223 0 0,'11'26'4880'0'0,"-13"-26"-4445"0"0,1 0 0 0 0,-1 0-1 0 0,1 0 1 0 0,-1 0-1 0 0,1 1 1 0 0,-1-1-1 0 0,1 0 1 0 0,-1 1 0 0 0,1-1-1 0 0,0 1 1 0 0,-1 0-1 0 0,1 0 1 0 0,-1-1-1 0 0,1 1 1 0 0,0 0 0 0 0,0 0-1 0 0,0 0 1 0 0,-2 2-1 0 0,1-1-168 0 0,1 0 0 0 0,-1 0-1 0 0,1 1 1 0 0,0-1-1 0 0,-1 1 1 0 0,1 0 0 0 0,0-1-1 0 0,0 1 1 0 0,0 4-1 0 0,-1 4-190 0 0,1 1-1 0 0,0 0 1 0 0,2 21-1 0 0,-1-29 139 0 0,0 25-15 0 0,-2 0-1 0 0,-7 42 0 0 0,4-34-117 0 0,-2 17 48 0 0,8-50-77 0 0,-1 0 0 0 0,1-1 0 0 0,-1 1 0 0 0,0-1 0 0 0,0 1-1 0 0,-1 4 1 0 0,1-7-41 0 0,-6 52 1008 0 0,5-49-967 0 0,0 13 194 0 0,0 6 145 0 0,-4 21 1 0 0,0-2-184 0 0,5-18-125 0 0,0-13 3 0 0,0 0-1 0 0,-4 19 1 0 0,0-7 58 0 0,4-13-6 0 0,0-7-249 0 0,0 0 1 0 0,0 1-1 0 0,-1-1 1 0 0,1 0-1 0 0,-1 0 1 0 0,1 0-1 0 0,-1 0 1 0 0,-1 4-1 0 0</inkml:trace>
 </inkml:ink>
 </file>
 
@@ -9131,7 +10084,7 @@
       <inkml:brushProperty name="height" value="0.05" units="cm"/>
     </inkml:brush>
   </inkml:definitions>
-  <inkml:trace contextRef="#ctx0" brushRef="#br0">101 95 1375 0 0,'1'-19'8187'0'0,"-1"18"-8024"0"0,0 1-1 0 0,0-1 1 0 0,0 0-1 0 0,0 1 1 0 0,0-1-1 0 0,0 1 1 0 0,0-1-1 0 0,0 1 1 0 0,0-1-1 0 0,-1 1 1 0 0,1-1-1 0 0,0 1 1 0 0,0-1-1 0 0,0 1 1 0 0,-1-1 0 0 0,1 1-1 0 0,0-1 1 0 0,-1 1-1 0 0,1 0 1 0 0,0-1-1 0 0,-1 1 1 0 0,1-1-1 0 0,-1 1 1 0 0,1 0-1 0 0,0-1 1 0 0,-1 1-1 0 0,1 0 1 0 0,-1 0-1 0 0,1-1 1 0 0,-1 1 0 0 0,1 0-1 0 0,-1 0 1 0 0,1 0-1 0 0,-1 0 1 0 0,0 0-1 0 0,1 0 1 0 0,-1-1-1 0 0,1 1 1 0 0,-1 0-1 0 0,1 0 1 0 0,-2 1-1 0 0,1-1-108 0 0,0 1-1 0 0,0-1 1 0 0,0 1-1 0 0,-1 0 1 0 0,1-1-1 0 0,0 1 1 0 0,0 0-1 0 0,0 0 1 0 0,0 0-1 0 0,0-1 1 0 0,1 1-1 0 0,-1 0 1 0 0,0 1-1 0 0,0-1 1 0 0,1 0-1 0 0,-1 0 1 0 0,0 2-1 0 0,-4 11 78 0 0,0 1 0 0 0,2-1 0 0 0,-1 1 0 0 0,2 0-1 0 0,-1 16 1 0 0,-2 14 30 0 0,-13 85 97 0 0,-2 137 0 0 0,17-25-120 0 0,2-235-138 0 0,1-1 0 0 0,0-1-14 0 0,0-4-13 0 0,-1 4-261 0 0,2-5 272 0 0,1-1 0 0 0,-1 1 0 0 0,0-1 1 0 0,0 1-1 0 0,0-1 0 0 0,0 0 0 0 0,1 1 0 0 0,-1-1 0 0 0,0 0 0 0 0,0 0 0 0 0,-1 0 0 0 0,3-1 0 0 0,19-12 16 0 0,-4 12 106 0 0,-1 1-1 0 0,0 0 0 0 0,1 1 1 0 0,-1 1-1 0 0,28 5 0 0 0,-17-3 48 0 0,41 1 0 0 0,48-12-107 0 0,-78 3 39 0 0,-17-1-42 0 0,46-6 11 0 0,-41 9-44 0 0,-17 3-9 0 0,3 0 2 0 0,-1 0 1 0 0,17 2-1 0 0,-28-1 40 0 0,3 0-22 0 0,-3-2 22 0 0,-10-47 31 0 0,8 26-115 0 0,0 0-1 0 0,1 0 1 0 0,4-36-1 0 0,0 3-8 0 0,19-147 50 0 0,-18 172 0 0 0,-5 26 0 0 0,3-14 0 0 0,-1 0 0 0 0,0-21 0 0 0,2-25 0 0 0,-6-20 0 0 0,3 79 0 0 0,-1 1 0 0 0,0 0 0 0 0,0 0 0 0 0,0 1 0 0 0,0-1 0 0 0,-1 0 0 0 0,1 0 0 0 0,-1 0 0 0 0,0 1 0 0 0,0-1 0 0 0,0 1 0 0 0,-4-7 0 0 0,4 5 0 0 0,0 3 0 0 0,1 1 0 0 0,0 0 0 0 0,0 0 0 0 0,0-1 0 0 0,0 1 0 0 0,0 0 0 0 0,1 0 0 0 0,-1-1 0 0 0,0 1 0 0 0,0 0 0 0 0,1 0 0 0 0,-1 0 0 0 0,1 0 0 0 0,0-3 0 0 0,3 1 0 0 0,-4-2 0 0 0,2 1 0 0 0,-2-1 0 0 0,-1 0 0 0 0,0 1 0 0 0,0 3 3 0 0,1 0 0 0 0,-1 0-1 0 0,0 0 1 0 0,1 0 0 0 0,-1 1-1 0 0,0-1 1 0 0,0 0 0 0 0,1 0-1 0 0,-1 1 1 0 0,0-1 0 0 0,0 1-1 0 0,0-1 1 0 0,0 1 0 0 0,0-1 0 0 0,0 1-1 0 0,0-1 1 0 0,0 1 0 0 0,0 0-1 0 0,0-1 1 0 0,0 1 0 0 0,0 0-1 0 0,0 0 1 0 0,-2 0 0 0 0,2 0 0 0 0,-41-4 173 0 0,-1 2-1 0 0,-55 5 0 0 0,61-2-73 0 0,20 0-53 0 0,-1-1 0 0 0,0-1 1 0 0,1-1-1 0 0,-1 0 0 0 0,1-2 0 0 0,-31-8 0 0 0,42 9-163 0 0,-31-8 168 0 0,34 11-305 0 0,0-1 0 0 0,-1 0 0 0 0,1 1 0 0 0,0 0 0 0 0,0 0 0 0 0,0 0 1 0 0,-1 0-1 0 0,1 0 0 0 0,-4 2 0 0 0</inkml:trace>
+  <inkml:trace contextRef="#ctx0" brushRef="#br0">101 95 1375 0 0,'1'-19'8187'0'0,"-1"18"-8024"0"0,0 1-1 0 0,0-1 1 0 0,0 0-1 0 0,0 1 1 0 0,0-1-1 0 0,0 1 1 0 0,0-1-1 0 0,0 1 1 0 0,0-1-1 0 0,-1 1 1 0 0,1-1-1 0 0,0 1 1 0 0,0-1-1 0 0,0 1 1 0 0,-1-1 0 0 0,1 1-1 0 0,0-1 1 0 0,-1 1-1 0 0,1 0 1 0 0,0-1-1 0 0,-1 1 1 0 0,1-1-1 0 0,-1 1 1 0 0,1 0-1 0 0,0-1 1 0 0,-1 1-1 0 0,1 0 1 0 0,-1 0-1 0 0,1-1 1 0 0,-1 1 0 0 0,1 0-1 0 0,-1 0 1 0 0,1 0-1 0 0,-1 0 1 0 0,0 0-1 0 0,1 0 1 0 0,-1-1-1 0 0,1 1 1 0 0,-1 0-1 0 0,1 0 1 0 0,-2 1-1 0 0,1-1-108 0 0,0 1-1 0 0,0-1 1 0 0,0 1-1 0 0,-1 0 1 0 0,1-1-1 0 0,0 1 1 0 0,0 0-1 0 0,0 0 1 0 0,0 0-1 0 0,0-1 1 0 0,1 1-1 0 0,-1 0 1 0 0,0 1-1 0 0,0-1 1 0 0,1 0-1 0 0,-1 0 1 0 0,0 2-1 0 0,-4 11 78 0 0,0 1 0 0 0,2-1 0 0 0,-1 1 0 0 0,2 0-1 0 0,-1 16 1 0 0,-2 14 30 0 0,-13 85 97 0 0,-2 137 0 0 0,17-25-120 0 0,2-235-138 0 0,1-1 0 0 0,0-1-14 0 0,0-4-13 0 0,-1 4-261 0 0,2-5 272 0 0,1-1 0 0 0,-1 1 0 0 0,0-1 1 0 0,0 1-1 0 0,0-1 0 0 0,0 0 0 0 0,1 1 0 0 0,-1-1 0 0 0,0 0 0 0 0,0 0 0 0 0,-1 0 0 0 0,3-1 0 0 0,19-12 16 0 0,-4 12 106 0 0,-1 1-1 0 0,0 0 0 0 0,1 1 1 0 0,-1 1-1 0 0,28 5 0 0 0,-17-3 48 0 0,41 1 0 0 0,47-12-107 0 0,-77 3 39 0 0,-17-1-42 0 0,46-6 11 0 0,-41 9-44 0 0,-17 3-9 0 0,3 0 2 0 0,-1 0 1 0 0,17 2-1 0 0,-28-1 40 0 0,3 0-22 0 0,-3-2 22 0 0,-10-47 31 0 0,8 26-115 0 0,0 0-1 0 0,1 0 1 0 0,4-36-1 0 0,0 3-8 0 0,19-147 50 0 0,-18 172 0 0 0,-5 26 0 0 0,3-14 0 0 0,-1 0 0 0 0,0-21 0 0 0,2-25 0 0 0,-6-20 0 0 0,3 79 0 0 0,-1 1 0 0 0,0 0 0 0 0,0 0 0 0 0,0 1 0 0 0,0-1 0 0 0,-1 0 0 0 0,1 0 0 0 0,-1 0 0 0 0,0 1 0 0 0,0-1 0 0 0,0 1 0 0 0,-4-7 0 0 0,4 5 0 0 0,0 3 0 0 0,1 1 0 0 0,0 0 0 0 0,0 0 0 0 0,0-1 0 0 0,0 1 0 0 0,0 0 0 0 0,1 0 0 0 0,-1-1 0 0 0,0 1 0 0 0,0 0 0 0 0,1 0 0 0 0,-1 0 0 0 0,1 0 0 0 0,0-3 0 0 0,3 1 0 0 0,-4-2 0 0 0,2 1 0 0 0,-2-1 0 0 0,-1 0 0 0 0,0 1 0 0 0,0 3 3 0 0,1 0 0 0 0,-1 0-1 0 0,0 0 1 0 0,1 0 0 0 0,-1 1-1 0 0,0-1 1 0 0,0 0 0 0 0,1 0-1 0 0,-1 1 1 0 0,0-1 0 0 0,0 1-1 0 0,0-1 1 0 0,0 1 0 0 0,0-1 0 0 0,0 1-1 0 0,0-1 1 0 0,0 1 0 0 0,0 0-1 0 0,0-1 1 0 0,0 1 0 0 0,0 0-1 0 0,0 0 1 0 0,-2 0 0 0 0,2 0 0 0 0,-41-4 173 0 0,-1 2-1 0 0,-55 5 0 0 0,61-2-73 0 0,20 0-53 0 0,-1-1 0 0 0,0-1 1 0 0,1-1-1 0 0,0 0 0 0 0,0-2 0 0 0,-31-8 0 0 0,42 9-163 0 0,-31-8 168 0 0,34 11-305 0 0,0-1 0 0 0,-1 0 0 0 0,1 1 0 0 0,0 0 0 0 0,0 0 0 0 0,0 0 1 0 0,-1 0-1 0 0,1 0 0 0 0,-4 2 0 0 0</inkml:trace>
 </inkml:ink>
 </file>
 
@@ -9199,32 +10152,32 @@
       <inkml:brushProperty name="color" value="#66CC00"/>
     </inkml:brush>
   </inkml:definitions>
-  <inkml:trace contextRef="#ctx0" brushRef="#br0">315 777 4607 0 0,'0'0'11436'0'0,"0"12"-11064"0"0,-2-4 110 0 0,0 0 0 0 0,-1-1 0 0 0,0 0-1 0 0,-1 0 1 0 0,-6 11 0 0 0,5-11-44 0 0,0 1 0 0 0,1-1 0 0 0,1 1 0 0 0,-1 0-1 0 0,1 0 1 0 0,-3 16 0 0 0,0 20-182 0 0,3-1-1 0 0,1 1 1 0 0,5 53 0 0 0,15 179 258 0 0,-12-186-423 0 0,2 128 204 0 0,-40 271-19 0 0,-43 72 138 0 0,50-361-111 0 0,11-33-267 0 0,7-60 52 0 0,-22 107 116 0 0,2-35-125 0 0,-3 20 31 0 0,22-158-100 0 0,-6 25 11 0 0,4 0 1 0 0,-4 97 0 0 0,21 64 122 0 0,-5-197-111 0 0,8 37 0 0 0,0 4-35 0 0,-6-40 32 0 0,9 31 0 0 0,1 7-26 0 0,8 50 60 0 0,-17-87-64 0 0,5 48 0 0 0,-1 22 60 0 0,-1-31-45 0 0,-6-55 4 0 0,1 0-1 0 0,1-1 1 0 0,1 1 0 0 0,0-1 0 0 0,11 21 0 0 0,-9-20-15 0 0,48 113-4 0 0,-39-89 0 0 0,-9-19 0 0 0,2 0 0 0 0,19 35 0 0 0,-12-23 0 0 0,-11-23 0 0 0,-1 1 0 0 0,0-1 11 0 0,-1 0 31 0 0,0-1-20 0 0,-2-6 20 0 0,2 4-20 0 0,-2-6 162 0 0,1 9-40 0 0,-2-3-131 0 0,-2 2-13 0 0,2-9 0 0 0,-2 1 0 0 0,-9 21 0 0 0,6-12 0 0 0,4-7 0 0 0,-5 20 0 0 0,3-16 0 0 0,1 0 0 0 0,-1-2-11 0 0,1-3-31 0 0,1 3 18 0 0,0-4-42 0 0,1 0 5 0 0,0 4 38 0 0,-1-2-33 0 0,7 8-154 0 0,-6-10 199 0 0,8 9 7 0 0,-6-9-3 0 0,-1 0-46 0 0,1 0 0 0 0,7 2 42 0 0,11 2 0 0 0,-19-5-42 0 0,1 0 0 0 0,13 5 40 0 0,-8-4 14 0 0,5 0 0 0 0,-2 0-1 0 0,2-1 0 0 0,-2 1-32 0 0,0-1 1 0 0,0 0-1 0 0,15-2 0 0 0,15-2-53 0 0,-16 4 73 0 0,0 0 12 0 0,4 4 0 0 0,-25-3 0 0 0,3 0 0 0 0,41 8-5 0 0,53 3-1 0 0,9-4-47 0 0,-82-9 53 0 0,38-5 0 0 0,-30 2 13 0 0,0-1 0 0 0,0-2 0 0 0,-1-1-1 0 0,60-23 1 0 0,-69 21-13 0 0,-19 9 0 0 0,0-2 0 0 0,0 1 0 0 0,0-1 0 0 0,0 0 0 0 0,0 0 0 0 0,5-4 0 0 0,15-14-1 0 0,-2-1-1 0 0,0 0 1 0 0,-2-2 0 0 0,0-1-1 0 0,-2 0 1 0 0,-1-2 0 0 0,29-51-1 0 0,-37 54-25 0 0,9-32 0 0 0,-3 8 28 0 0,45-139-1 0 0,-28 61 0 0 0,2-35 0 0 0,-9 35 0 0 0,-22 102 0 0 0,0 3 0 0 0,11-32 0 0 0,22-65 0 0 0,-14 35 0 0 0,-3 9 0 0 0,18-60 0 0 0,-26 99 0 0 0,-3-1 0 0 0,8-37 0 0 0,10-94 0 0 0,-12 62 0 0 0,-3 11 0 0 0,-10 58 3 0 0,-2 16-31 0 0,3-22 0 0 0,-2 35 17 0 0,1 0 11 0 0,-2 2-11 0 0,8 15-42 0 0,-7-4 50 0 0,1-1-1 0 0,-1 1 1 0 0,1-1 0 0 0,-2 1-1 0 0,1 0 1 0 0,0 0 0 0 0,-1 0-1 0 0,0 7 1 0 0,1 52-36 0 0,-2-50 36 0 0,0 2 3 0 0,0 47 5 0 0,9 72 1 0 0,-3-68 108 0 0,-6 128 0 0 0,-2-153-44 0 0,3-14-43 0 0,1 0 0 0 0,6 31 0 0 0,-4-28-30 0 0,2 43 0 0 0,-4-23 46 0 0,-1 24 31 0 0,-2-17-25 0 0,3-1 0 0 0,12 68 0 0 0,-13-116-49 0 0,3 21 4 0 0,1-1-1 0 0,10 38 1 0 0,95 267 177 0 0,-104-317-181 0 0,0 0 0 0 0,2 0 0 0 0,11 19 0 0 0,-14-27 0 0 0,1-1 0 0 0,0-1 0 0 0,1 1 0 0 0,0-1 0 0 0,0 0 0 0 0,1-1 0 0 0,10 9 0 0 0,-13-12 10 0 0,13 9 3 0 0,-1 0 1 0 0,2-1-1 0 0,29 14 1 0 0,-15-12-1 0 0,1 0 0 0 0,1-3-1 0 0,0 0 1 0 0,51 7 0 0 0,-49-11-13 0 0,1-2 0 0 0,-1-2 0 0 0,45 0 0 0 0,-68-4 0 0 0,1 0 0 0 0,-1-1 0 0 0,0-1 0 0 0,0 0 0 0 0,0-1 0 0 0,0 0 0 0 0,-1-1 0 0 0,0-1 0 0 0,0 0 0 0 0,0 0 0 0 0,18-13 0 0 0,-5-4 0 0 0,0 0 0 0 0,-2-2 0 0 0,0 0 0 0 0,24-36 0 0 0,-44 56 0 0 0,88-129 0 0 0,-44 60 0 0 0,-4 6 0 0 0,-3-2 0 0 0,46-106 0 0 0,-62 113-38 0 0,25-108-1 0 0,1-71-75 0 0,-31 140 97 0 0,5-10 17 0 0,22-136 0 0 0,-14 48 0 0 0,0 5 0 0 0,-2-311 280 0 0,-21 1 152 0 0,-8 424-432 0 0,-4-220 0 0 0,-31 12 81 0 0,5 65-26 0 0,23 177-53 0 0,-20-339 68 0 0,7 139-17 0 0,15 212-22 0 0,3 22-20 0 0,-1 1 0 0 0,-1-1 0 0 0,-3-13 0 0 0,-14-82-11 0 0,17 96 0 0 0,0 1 0 0 0,0-19 0 0 0,1 18 0 0 0,1 6 0 0 0,1 0 0 0 0,-1 0 0 0 0,3-9 0 0 0,0-6 0 0 0,4-62 155 0 0,-8 75 329 0 0</inkml:trace>
-  <inkml:trace contextRef="#ctx0" brushRef="#br0" timeOffset="2356.91">5841 3582 9647 0 0,'6'-10'2810'0'0,"-6"9"-2755"0"0,0-1 0 0 0,1 1 0 0 0,-1 0 0 0 0,0-1 1 0 0,0 1-1 0 0,0-1 0 0 0,0 1 0 0 0,0-1 0 0 0,0 1 1 0 0,0 0-1 0 0,-1-1 0 0 0,1 1 0 0 0,0-1 0 0 0,-1 1 1 0 0,1 0-1 0 0,-1-1 0 0 0,-41-28 5210 0 0,20 24-3843 0 0,-33-2-62 0 0,49 8-1193 0 0,1-1-47 0 0,-1 1 0 0 0,0 1 0 0 0,0-1 0 0 0,1 1 1 0 0,-7 2-1 0 0,-10 0 181 0 0,-39 5 550 0 0,-86 23 0 0 0,128-26-761 0 0,-82 28 117 0 0,51-15-158 0 0,20-6 23 0 0,1 0 0 0 0,-35 22 0 0 0,-52 38 383 0 0,90-55-326 0 0,-200 130 135 0 0,212-138-270 0 0,-2 1 107 0 0,0 2-1 0 0,0 0 0 0 0,1 0 1 0 0,-22 24-1 0 0,21-17-32 0 0,7-9-16 0 0,1 0 0 0 0,1 0 0 0 0,-1 0 0 0 0,-6 14 0 0 0,-53 130 12 0 0,54-122-1 0 0,-2 0 0 0 0,-29 46 0 0 0,-52 76 12 0 0,83-133-75 0 0,2 1 0 0 0,-16 39 0 0 0,15-23 24 0 0,1 0-1 0 0,2 1 0 0 0,2 0 1 0 0,-5 64-1 0 0,6-27 167 0 0,0-21-60 0 0,4 96 1 0 0,35 92 125 0 0,-30-223-216 0 0,1 0 1 0 0,2 1-1 0 0,-1-2 0 0 0,2 1 1 0 0,1-1-1 0 0,1 0 0 0 0,0 0 0 0 0,17 25 1 0 0,24 17 96 0 0,-35-47-108 0 0,0 0 0 0 0,22 14 0 0 0,-19-15 2 0 0,27 25-1 0 0,-22-15-12 0 0,1-1 1 0 0,1-1-1 0 0,1-1 0 0 0,1-2 0 0 0,0 0 1 0 0,33 14-1 0 0,-21-14-2 0 0,0-2 0 0 0,1-1 0 0 0,46 9 0 0 0,-47-16-5 0 0,0-1-1 0 0,57 2 1 0 0,-72-9-6 0 0,0-1 1 0 0,-1 0-1 0 0,1-2 0 0 0,-1-1 1 0 0,34-10-1 0 0,160-60 27 0 0,-161 50-16 0 0,95-54 0 0 0,-25 6-2 0 0,-53 32 16 0 0,109-79 1 0 0,-138 83-9 0 0,0-3 0 0 0,47-54 0 0 0,-65 62-11 0 0,-1-1-1 0 0,-1-2 0 0 0,-2 0 0 0 0,19-39 0 0 0,7-17-10 0 0,18-40 0 0 0,-12-12 0 0 0,-48 120 0 0 0,-1 1 0 0 0,0-2 0 0 0,-2 1 0 0 0,1-39 0 0 0,-4 39 9 0 0,-1 0 0 0 0,-2 1 0 0 0,0-1 1 0 0,-2 0-1 0 0,0 1 0 0 0,-9-22 0 0 0,8 25-7 0 0,-3-10 10 0 0,-1 2 1 0 0,-1-1-1 0 0,-1 2 1 0 0,-27-43-1 0 0,-66-60 50 0 0,-3-3 4 0 0,38 44-51 0 0,6 7 258 0 0,42 50-237 0 0,-2 1 0 0 0,0 1 0 0 0,-40-35 0 0 0,51 53-26 0 0,0 0 0 0 0,0 0 1 0 0,-1 2-1 0 0,-1-1 0 0 0,1 2 0 0 0,-1 0 0 0 0,-1 1 1 0 0,1 0-1 0 0,-1 1 0 0 0,-18-3 0 0 0,0 4-1613 0 0,1 1 1 0 0,-1 2-1 0 0,-33 3 0 0 0,-3 0-2939 0 0</inkml:trace>
-  <inkml:trace contextRef="#ctx0" brushRef="#br0" timeOffset="5433.2">7958 3402 11519 0 0,'8'-4'9544'0'0,"-16"16"-9199"0"0,1 0-1 0 0,1 0 1 0 0,0 0-1 0 0,1 1 1 0 0,-5 17-1 0 0,-15 73-152 0 0,17-69 197 0 0,-10 73 66 0 0,6-34-230 0 0,-30 182 463 0 0,-7 92-157 0 0,42-273-413 0 0,-18 83 1 0 0,20-126-70 0 0,3 1 0 0 0,0-1 0 0 0,5 51 0 0 0,0-2 23 0 0,-7 28-28 0 0,1-55 64 0 0,4 65 0 0 0,0-91-32 0 0,-2 1 0 0 0,-1-1 0 0 0,-8 43 0 0 0,-2 37-7 0 0,12-88-57 0 0,0-9-12 0 0,-1-1-1 0 0,-2 17 1 0 0,0-6 56 0 0,0 28 0 0 0,3-43-51 0 0,-6 127 70 0 0,6-113-75 0 0,1-9 0 0 0,2 0 0 0 0,3 6 0 0 0,-5-11 0 0 0,-1 6 0 0 0,0-2 0 0 0,0 0 0 0 0,2 0 0 0 0,-1 0 0 0 0,2-1 0 0 0,4-1 0 0 0,1-3 0 0 0,3-5 0 0 0,-8 0-2 0 0,-1 0 1 0 0,1-1-1 0 0,-1 1 1 0 0,0-1-1 0 0,1 1 0 0 0,-1-1 1 0 0,0 0-1 0 0,0 0 1 0 0,0 0-1 0 0,0 0 0 0 0,0-1 1 0 0,-1 1-1 0 0,1 0 0 0 0,-1-1 1 0 0,2-3-1 0 0,3-6-11 0 0,-1-1 0 0 0,3-13 0 0 0,-1 4 6 0 0,87-226-57 0 0,-62 165-3 0 0,33-72-127 0 0,-61 146 187 0 0,119-215-225 0 0,-60 118 171 0 0,-26 43 62 0 0,139-263-1 0 0,-99 150 53 0 0,-51 124 6 0 0,1 1-1 0 0,3 2 0 0 0,2 0 0 0 0,60-68 0 0 0,-60 72-11 0 0,-16 21-30 0 0,8-21 1 0 0,-21 38-13 0 0,0-1-1 0 0,1 1 1 0 0,0 0 0 0 0,1 0-1 0 0,-1 0 1 0 0,1 1-1 0 0,0-1 1 0 0,1 1 0 0 0,9-8-1 0 0,23-14-4 0 0,-20 14 0 0 0,0 1 0 0 0,2 0 0 0 0,-1 2 0 0 0,1 0 0 0 0,27-10 0 0 0,-15 9 0 0 0,-18 6 22 0 0,0 1 1 0 0,19-4-1 0 0,4 4 221 0 0,1 2 0 0 0,56 2 1 0 0,-52 2-195 0 0,64-7 1 0 0,-92 4-24 0 0,3-1 50 0 0,1 2 1 0 0,19-1 0 0 0,-32 2-21 0 0,-1 0 0 0 0,0 0 0 0 0,0 1 0 0 0,0-1 0 0 0,0 1 0 0 0,-1 0 0 0 0,1 0 0 0 0,0 0 0 0 0,0 1 0 0 0,0-1 0 0 0,5 4 0 0 0,-3 1-49 0 0,1 0 1 0 0,-2 0-1 0 0,1 0 1 0 0,-1 1-1 0 0,0-1 1 0 0,0 1-1 0 0,-1 1 0 0 0,1-1 1 0 0,5 16-1 0 0,-4-3 11 0 0,0 0-1 0 0,4 30 1 0 0,-7-36-17 0 0,1 22 24 0 0,-2 0 0 0 0,-1 0 0 0 0,-7 70-1 0 0,1-15 16 0 0,3-19 18 0 0,11 99 1 0 0,-5-122-30 0 0,-2 1 1 0 0,-2 0-1 0 0,-11 80 0 0 0,7-91-26 0 0,2 0-1 0 0,1 0 0 0 0,2 0 0 0 0,9 56 0 0 0,17 237 171 0 0,-15-128-90 0 0,-8-98-19 0 0,-6-8 11 0 0,-3-48 76 0 0,3-38-113 0 0,0 1 1 0 0,1 0-1 0 0,0 0 1 0 0,2 0-1 0 0,-1 0 0 0 0,1 0 1 0 0,1 0-1 0 0,0-1 0 0 0,1 1 1 0 0,5 13-1 0 0,-7-20-92 0 0,1 0 1 0 0,0-1-1 0 0,0 1 1 0 0,0-1-1 0 0,1 1 0 0 0,4 6 1 0 0</inkml:trace>
-  <inkml:trace contextRef="#ctx0" brushRef="#br0" timeOffset="7788.79">11379 1 15719 0 0,'0'0'2531'0'0,"-3"11"-2605"0"0,0-1 329 0 0,-1-2 0 0 0,-5 13 1 0 0,-5 9 713 0 0,-7 9 128 0 0,16-31-844 0 0,1 1 0 0 0,-1-1 0 0 0,-5 17 1 0 0,-6 38 229 0 0,-14 106 0 0 0,13-57-284 0 0,-38 301 1027 0 0,38-43-271 0 0,0-66-299 0 0,11-172-379 0 0,-8 124 83 0 0,-4-34-133 0 0,-10 89 125 0 0,18-45-179 0 0,8-92-82 0 0,5 191-38 0 0,-2-304 17 0 0,-12 113-1 0 0,-9 43-69 0 0,9-2 48 0 0,9-111-32 0 0,-15 148 237 0 0,-1-89 134 0 0,17-155-341 0 0,0 0-1 0 0,0 0 1 0 0,1-1-1 0 0,1 1 1 0 0,-1 0 0 0 0,1 0-1 0 0,0 0 1 0 0,1-1-1 0 0,0 1 1 0 0,5 12-1 0 0,5 13 33 0 0,-8-24-61 0 0,-3-6-10 0 0,1 0 1 0 0,-1 0-1 0 0,0 1 0 0 0,0-1 0 0 0,-1 0 0 0 0,1 0 0 0 0,0 1 0 0 0,-1-1 0 0 0,0 0 1 0 0,0 1-1 0 0,0-1 0 0 0,0 1 0 0 0,-2 4 0 0 0,0 2 62 0 0,0 1 1 0 0,-1-1-1 0 0,-1 0 0 0 0,0 0 1 0 0,0 0-1 0 0,-8 13 0 0 0,5-12 7 0 0,2 1 0 0 0,0-1 0 0 0,0 1-1 0 0,-3 13 1 0 0,-3 42-53 0 0,7-40-3 0 0,-12 45 1 0 0,10-51-21 0 0,-4 35 0 0 0,1-4 0 0 0,5-27 21 0 0,1 0 1 0 0,0 46-1 0 0,3-53-21 0 0,2 0 0 0 0,5 22 0 0 0,0 5 0 0 0,-3-21-14 0 0,-2-12-14 0 0,-1 0 1 0 0,0 0 0 0 0,-1 1 0 0 0,0-1 0 0 0,-3 24 0 0 0,2-35-135 0 0</inkml:trace>
-  <inkml:trace contextRef="#ctx0" brushRef="#br0" timeOffset="8934.18">10745 6307 12871 0 0,'2'-1'2064'0'0,"10"-5"-1738"0"0,0 0 0 0 0,1 1 0 0 0,0 0-1 0 0,0 1 1 0 0,0 0 0 0 0,0 1 0 0 0,1 1-1 0 0,24-2 1 0 0,-36 5-205 0 0,-1 0 1 0 0,0-1-1 0 0,1 1 0 0 0,-1 1 0 0 0,0-1 1 0 0,0 0-1 0 0,0 0 0 0 0,0 0 0 0 0,0 1 1 0 0,0-1-1 0 0,0 0 0 0 0,-1 1 0 0 0,1-1 1 0 0,0 0-1 0 0,0 4 0 0 0,-1-4 83 0 0,0 1-84 0 0,0 0-90 0 0,-7 11 138 0 0,7-12-201 0 0,-1-1 1 0 0,1 1 0 0 0,-1 0-1 0 0,0-1 1 0 0,1 1 0 0 0,-1-1-1 0 0,0 0 1 0 0,0 1 0 0 0,1-1-1 0 0,-1 0 1 0 0,0 1 0 0 0,0-1-1 0 0,0 0 1 0 0,1 0 0 0 0,-1 0 0 0 0,0 0-1 0 0,0 1 1 0 0,0-1 0 0 0,0 0-1 0 0,0-1 1 0 0,1 1 0 0 0,-1 0-1 0 0,0 0 1 0 0,0 0 0 0 0,0 0-1 0 0,1-1 1 0 0,-1 1 0 0 0,-1-1-1 0 0,-22-11-174 0 0,23 11 166 0 0,-52-34 801 0 0,53 34-747 0 0,1 0 0 0 0,-1 0 1 0 0,0 0-1 0 0,1 0 0 0 0,-1 0 0 0 0,1 0 0 0 0,-1 0 0 0 0,1 1 0 0 0,0-1 1 0 0,-1 0-1 0 0,1 0 0 0 0,0 0 0 0 0,-1 1 0 0 0,1-1 0 0 0,0 0 0 0 0,0 1 0 0 0,0-1 1 0 0,0 1-1 0 0,-1-1 0 0 0,2 0 0 0 0,20-8 50 0 0,-12 6-27 0 0,1 1-1 0 0,0 0 1 0 0,0 1-1 0 0,0 0 1 0 0,20 1 0 0 0,-23 0 27 0 0,1 1 0 0 0,-1 0 1 0 0,0 0-1 0 0,0 1 0 0 0,0 0 1 0 0,0 1-1 0 0,0 0 0 0 0,9 5 1 0 0,-2 1 189 0 0,-14-8-125 0 0,0 1 6 0 0,0-1-79 0 0,0 2 0 0 0,0-1 0 0 0,0 0 0 0 0,0 0 0 0 0,0 0 0 0 0,-1 0 0 0 0,1 0 1 0 0,-1 1-1 0 0,0-1 0 0 0,1 0 0 0 0,-1 0 0 0 0,0 1 0 0 0,0-1 0 0 0,-1 0 0 0 0,1 1 1 0 0,0-1-1 0 0,-1 0 0 0 0,1 0 0 0 0,-1 0 0 0 0,0 1 0 0 0,0-1 0 0 0,0 0 0 0 0,0 0 1 0 0,0 0-1 0 0,0 0 0 0 0,0-1 0 0 0,-1 1 0 0 0,1 0 0 0 0,-1 0 0 0 0,1-1 0 0 0,-3 2 1 0 0,0 1-35 0 0,0-1 1 0 0,0-1 0 0 0,0 1 0 0 0,0 0-1 0 0,0-1 1 0 0,-1 0 0 0 0,1 0 0 0 0,-1 0 0 0 0,1-1-1 0 0,-1 0 1 0 0,0 1 0 0 0,0-2 0 0 0,1 1-1 0 0,-7 0 1 0 0,-4-1-30 0 0,-1-1 0 0 0,1-1 0 0 0,1 0 0 0 0,-1-1 0 0 0,0-1 0 0 0,1 0 0 0 0,-1-1 0 0 0,-24-12 0 0 0,37 16 31 0 0,1 0-1 0 0,0 0 1 0 0,-1 0-1 0 0,1 0 1 0 0,0 0 0 0 0,-1 0-1 0 0,1-1 1 0 0,0 1-1 0 0,0 0 1 0 0,0-1 0 0 0,0 1-1 0 0,0-1 1 0 0,1 1-1 0 0,-1-1 1 0 0,0 1 0 0 0,0-4-1 0 0,1 2 31 0 0,1 2-52 0 0,-1-1 0 0 0,1 1 0 0 0,0-1-1 0 0,0 1 1 0 0,0 0 0 0 0,0-1-1 0 0,0 1 1 0 0,0 0 0 0 0,0-1-1 0 0,0 1 1 0 0,0 0 0 0 0,1 0 0 0 0,-1 0-1 0 0,0 0 1 0 0,1 0 0 0 0,-1 1-1 0 0,1-1 1 0 0,-1 0 0 0 0,1 1-1 0 0,3-2 1 0 0,-1 1 11 0 0,2-2 26 0 0,12-3 84 0 0,-8 6-94 0 0,-8-1-41 0 0,0 1 0 0 0,-1 0 0 0 0,1 0 0 0 0,0 0 0 0 0,0 0 0 0 0,0 0 0 0 0,-1 0 0 0 0,1 1 0 0 0,0-1 0 0 0,0 0 0 0 0,-1 1 0 0 0,1 0 0 0 0,0-1 0 0 0,2 2 0 0 0,-1 1-101 0 0</inkml:trace>
-  <inkml:trace contextRef="#ctx0" brushRef="#br1" timeOffset="38150.75">2118 6313 1375 0 0,'0'0'7322'0'0,"0"7"-5462"0"0,1-4-1580 0 0,-1-1 0 0 0,1 0 1 0 0,-1 0-1 0 0,1 1 0 0 0,-1-1 1 0 0,0 0-1 0 0,0 1 0 0 0,0-1 0 0 0,0 0 1 0 0,0 3-1 0 0,-4 28 1374 0 0,2-17-964 0 0,0 1 1 0 0,2 25-1 0 0,1-22 10 0 0,-3 22 0 0 0,-5 10 222 0 0,-4 35-122 0 0,13-57-568 0 0,-1-28-470 0 0,-1 0 0 0 0,1-1 0 0 0,-1 1-1 0 0,1 0 1 0 0,0 0 0 0 0,-1-1 0 0 0,1 1 0 0 0,0 0 0 0 0,0-1 0 0 0,0 1 0 0 0,1-1 0 0 0,-1 1-1 0 0,0-1 1 0 0,2 2 0 0 0</inkml:trace>
-  <inkml:trace contextRef="#ctx0" brushRef="#br1" timeOffset="38575.39">2123 6331 7943 0 0,'4'-5'234'0'0,"0"0"-1"0"0,1 0 0 0 0,-1 1 1 0 0,1-1-1 0 0,0 1 0 0 0,1 1 1 0 0,-1-1-1 0 0,1 1 0 0 0,-1 0 1 0 0,1 0-1 0 0,0 1 0 0 0,0-1 1 0 0,0 1-1 0 0,1 1 0 0 0,-1-1 1 0 0,10 0-1 0 0,-13 1-169 0 0,0 1-1 0 0,0 0 1 0 0,1 0-1 0 0,-1 1 1 0 0,0-1-1 0 0,0 1 1 0 0,0 0-1 0 0,0-1 1 0 0,0 1-1 0 0,0 0 1 0 0,0 1 0 0 0,-1-1-1 0 0,1 1 1 0 0,0-1-1 0 0,-1 1 1 0 0,1 0-1 0 0,-1 0 1 0 0,1 0-1 0 0,-1 0 1 0 0,0 0-1 0 0,0 0 1 0 0,0 1 0 0 0,0-1-1 0 0,0 1 1 0 0,-1-1-1 0 0,1 1 1 0 0,-1 0-1 0 0,1 0 1 0 0,-1 0-1 0 0,0 0 1 0 0,0 0-1 0 0,-1 0 1 0 0,1 0 0 0 0,0 0-1 0 0,-1 0 1 0 0,0 0-1 0 0,0 0 1 0 0,0 0-1 0 0,0 0 1 0 0,0 0-1 0 0,-1 0 1 0 0,1 0-1 0 0,-2 4 1 0 0,0 1 104 0 0,-1-1 0 0 0,0 1-1 0 0,-1-1 1 0 0,0 0 0 0 0,0 0 0 0 0,0 0 0 0 0,-9 11-1 0 0,10-15-47 0 0,0 1 0 0 0,-1-1-1 0 0,1 0 1 0 0,0 0 0 0 0,-1 0-1 0 0,0-1 1 0 0,1 1 0 0 0,-1-1-1 0 0,0 1 1 0 0,-1-1 0 0 0,1-1-1 0 0,0 1 1 0 0,0-1 0 0 0,-1 1 0 0 0,-5 0-1 0 0,8-2-100 0 0,0 0-1 0 0,-1 0 1 0 0,1-1-1 0 0,0 1 1 0 0,-1 0-1 0 0,1-1 1 0 0,0 0-1 0 0,0 1 1 0 0,-1-1 0 0 0,1 0-1 0 0,0 0 1 0 0,0 0-1 0 0,0-1 1 0 0,0 1-1 0 0,0 0 1 0 0,1-1-1 0 0,-1 1 1 0 0,0-1-1 0 0,-2-3 1 0 0,4 5-272 0 0,-1-1 0 0 0,1 0 0 0 0,0 1 0 0 0,0-1-1 0 0,0 0 1 0 0,0 1 0 0 0,0-1 0 0 0,0 0 0 0 0,0 1 0 0 0,0-1 0 0 0,0 0 0 0 0,0 1 0 0 0,0-1 0 0 0,1 0 0 0 0,-1-1 0 0 0</inkml:trace>
-  <inkml:trace contextRef="#ctx0" brushRef="#br1" timeOffset="39096.4">2321 6536 2303 0 0,'0'0'8590'0'0,"1"14"-4837"0"0,1 21-1564 0 0,9 47-1 0 0,-7-74-2258 0 0,-4-8 44 0 0,1 1-104 0 0,11-4-1020 0 0,-11 1 1098 0 0,0 1 0 0 0,-1 0 0 0 0,1-1 0 0 0,-1 1 0 0 0,1 0 0 0 0,-1-1 0 0 0,1 1 0 0 0,-1 0 0 0 0,0-1 0 0 0,0 1 0 0 0,0-1 0 0 0,0 1-1 0 0,0 0 1 0 0,0-1 0 0 0,0-1 0 0 0,-8-24-177 0 0,3 10 219 0 0,4 15 48 0 0,1 0-1 0 0,0 1 1 0 0,-1-1-1 0 0,1 0 1 0 0,0 0-1 0 0,0 1 1 0 0,0-1-1 0 0,0 0 0 0 0,0 1 1 0 0,1-1-1 0 0,-1 0 1 0 0,1 1-1 0 0,-1-1 1 0 0,1 0-1 0 0,-1 1 1 0 0,1-1-1 0 0,0 1 1 0 0,0-1-1 0 0,0 1 1 0 0,0-1-1 0 0,0 1 0 0 0,0 0 1 0 0,0-1-1 0 0,0 1 1 0 0,0 0-1 0 0,3-2 1 0 0,-1 1 163 0 0,0 1 0 0 0,0-1-1 0 0,0 1 1 0 0,0 0 0 0 0,0 0 0 0 0,1 0 0 0 0,-1 0 0 0 0,0 1 0 0 0,0-1 0 0 0,1 1 0 0 0,-1 0-1 0 0,0 0 1 0 0,5 1 0 0 0,2-1-346 0 0,0 1 0 0 0,0-2 0 0 0,20-2 0 0 0,-19 1-1307 0 0</inkml:trace>
-  <inkml:trace contextRef="#ctx0" brushRef="#br1" timeOffset="39552.48">2531 6608 11055 0 0,'0'0'852'0'0,"-5"1"1920"0"0,14-3-2448 0 0,0-1 0 0 0,0 0 0 0 0,-1 0 0 0 0,0-1 0 0 0,12-6 0 0 0,2-1-300 0 0,-20 10-52 0 0,-1 1-1 0 0,1-1 1 0 0,-1 0 0 0 0,1 0-1 0 0,-1 0 1 0 0,1 0 0 0 0,-1-1-1 0 0,1 1 1 0 0,-1 0-1 0 0,0 0 1 0 0,0-1 0 0 0,0 1-1 0 0,2-3 1 0 0,-3 3 44 0 0,-1 1-1 0 0,1-1 1 0 0,0 0 0 0 0,0 1-1 0 0,0-1 1 0 0,-1 0 0 0 0,1 1-1 0 0,0-1 1 0 0,-1 0 0 0 0,1 1-1 0 0,0-1 1 0 0,-1 1 0 0 0,1-1-1 0 0,-1 0 1 0 0,1 1 0 0 0,-1-1 0 0 0,1 1-1 0 0,-1-1 1 0 0,0 1 0 0 0,1 0-1 0 0,-1-1 1 0 0,1 1 0 0 0,-2-1-1 0 0,-12-4 550 0 0,13 5-554 0 0,-18-6 895 0 0,-21-4 257 0 0,38 10-1098 0 0,0-1-1 0 0,1 1 1 0 0,-1 0 0 0 0,0 0 0 0 0,0 0 0 0 0,0 0 0 0 0,0 1 0 0 0,0-1 0 0 0,0 0 0 0 0,0 1 0 0 0,0-1 0 0 0,1 1 0 0 0,-1 0 0 0 0,0 0 0 0 0,0 0 0 0 0,-3 2 0 0 0,4-2 0 0 0,-1 1 0 0 0,1 0 0 0 0,0 0-1 0 0,-1 0 1 0 0,1 0 0 0 0,0 0 0 0 0,0 0 0 0 0,0 0 0 0 0,0 0-1 0 0,1 0 1 0 0,-1 1 0 0 0,0-1 0 0 0,1 0 0 0 0,-1 3-1 0 0,1 1 54 0 0,-1-1 0 0 0,1 1-1 0 0,0 0 1 0 0,2 9-1 0 0,-2-11-96 0 0,1 0 1 0 0,0-1-1 0 0,0 1 0 0 0,1 0 1 0 0,-1 0-1 0 0,1-1 0 0 0,0 1 0 0 0,0-1 1 0 0,0 1-1 0 0,0-1 0 0 0,1 0 0 0 0,-1 0 1 0 0,1 0-1 0 0,0 0 0 0 0,0-1 0 0 0,0 1 1 0 0,0-1-1 0 0,0 1 0 0 0,1-1 1 0 0,-1 0-1 0 0,1-1 0 0 0,3 3 0 0 0,-2-2-304 0 0,1-1 0 0 0,-1 1-1 0 0,1-1 1 0 0,-1 0 0 0 0,1 0-1 0 0,0-1 1 0 0,-1 1-1 0 0,1-1 1 0 0,0-1 0 0 0,-1 1-1 0 0,1-1 1 0 0,-1 0 0 0 0,1 0-1 0 0,10-4 1 0 0,-4 0-1460 0 0</inkml:trace>
-  <inkml:trace contextRef="#ctx0" brushRef="#br1" timeOffset="39897.31">2875 6490 14279 0 0,'-15'3'1552'0'0,"-30"13"6262"0"0,33-11-7130 0 0,2 0-1 0 0,-1 1 1 0 0,-18 14-1 0 0,29-20-647 0 0,10 10-300 0 0,-1-6 81 0 0,-1-1-1 0 0,17 6 1 0 0,-18-7 83 0 0,0 0 1 0 0,0 0-1 0 0,-1 1 0 0 0,1 0 1 0 0,-1 1-1 0 0,8 4 0 0 0,-11-6 90 0 0,-1 0 0 0 0,1 0 0 0 0,-1 0 0 0 0,0 0 0 0 0,0 0 0 0 0,0 0 0 0 0,0 1 0 0 0,0-1 0 0 0,-1 1 0 0 0,1-1 0 0 0,2 6 0 0 0,-4-6 7 0 0,0-1 1 0 0,0 1-1 0 0,1 0 0 0 0,-1-1 1 0 0,0 1-1 0 0,0 0 0 0 0,0-1 1 0 0,-1 1-1 0 0,1-1 0 0 0,0 1 1 0 0,-1 0-1 0 0,1-1 0 0 0,-1 1 1 0 0,1-1-1 0 0,-1 1 0 0 0,0-1 1 0 0,0 1-1 0 0,0-1 0 0 0,1 0 1 0 0,-1 1-1 0 0,0-1 0 0 0,-1 0 1 0 0,-1 2-1 0 0,2-1-156 0 0,-1-1 0 0 0,0 1 0 0 0,1-1 0 0 0,-1 1 0 0 0,0-1 0 0 0,0 0 0 0 0,-2 2 0 0 0,3-3 74 0 0,0 0 0 0 0,0 1 0 0 0,1-1 0 0 0,-1 0 0 0 0,0 0-1 0 0,0 0 1 0 0,0 1 0 0 0,1-1 0 0 0,-1 0 0 0 0,0 0 0 0 0,0 0 0 0 0,0 0 0 0 0,1 0-1 0 0,-1 0 1 0 0,0-1 0 0 0,0 1 0 0 0,1 0 0 0 0,-1 0 0 0 0,0-1 0 0 0,0 1 0 0 0,1 0 0 0 0,-1-1-1 0 0,0 1 1 0 0,0-1 0 0 0,-2-2-1643 0 0</inkml:trace>
-  <inkml:trace contextRef="#ctx0" brushRef="#br1" timeOffset="40321.36">3083 6521 8287 0 0,'4'-1'17141'0'0,"-22"8"-15638"0"0,-23 8 0 0 0,40-15-1505 0 0,1 0 0 0 0,0 0 0 0 0,0 0 1 0 0,0 1-1 0 0,0-1 0 0 0,-1 0 0 0 0,1 0 0 0 0,0 1 1 0 0,0-1-1 0 0,0 0 0 0 0,0 0 0 0 0,0 1 0 0 0,0-1 1 0 0,0 0-1 0 0,0 0 0 0 0,-1 1 0 0 0,1-1 0 0 0,0 0 1 0 0,0 0-1 0 0,0 1 0 0 0,0-1 0 0 0,0 0 0 0 0,1 1 1 0 0,-1-1-1 0 0,0 0 0 0 0,0 0 0 0 0,0 1 0 0 0,0-1 1 0 0,0 0-1 0 0,0 0 0 0 0,0 1 0 0 0,0-1 0 0 0,1 0 1 0 0,-1 0-1 0 0,0 0 0 0 0,0 1 0 0 0,7 10-37 0 0,-7-10 25 0 0,9 12-2 0 0,-1 0 1 0 0,-1 1-1 0 0,-1 0 1 0 0,9 27-1 0 0,-14-37-12 0 0,0 0 1 0 0,0 0-1 0 0,0 1 0 0 0,-1-1 1 0 0,0 0-1 0 0,0 0 0 0 0,0 1 0 0 0,0-1 1 0 0,-1 0-1 0 0,0 0 0 0 0,0 0 1 0 0,0 0-1 0 0,0 1 0 0 0,-1-1 1 0 0,1-1-1 0 0,-1 1 0 0 0,0 0 1 0 0,0 0-1 0 0,0-1 0 0 0,-1 1 0 0 0,1-1 1 0 0,-6 5-1 0 0,3-3-62 0 0,0 0 0 0 0,0 0 0 0 0,-1-1 0 0 0,-5 4 1 0 0,8-6 11 0 0,0-1 0 0 0,0 0 0 0 0,1 1 0 0 0,-1-1 0 0 0,0 0 0 0 0,0 0 0 0 0,0 0 1 0 0,0-1-1 0 0,0 1 0 0 0,0-1 0 0 0,-5 0 0 0 0,7 0-60 0 0,0 0 0 0 0,0 0-1 0 0,1 0 1 0 0,-1-1 0 0 0,0 1-1 0 0,1 0 1 0 0,-1-1 0 0 0,0 1 0 0 0,1 0-1 0 0,-1-1 1 0 0,1 1 0 0 0,-1-1-1 0 0,0 1 1 0 0,1-1 0 0 0,-1 1 0 0 0,1-1-1 0 0,0 0 1 0 0,-1 1 0 0 0,1-1 0 0 0,-1 0-1 0 0,1 1 1 0 0,0-1 0 0 0,-1 0-1 0 0,1 1 1 0 0,0-1 0 0 0,0 0 0 0 0,0 1-1 0 0,0-1 1 0 0,-1 0 0 0 0,1 0-1 0 0,0 1 1 0 0,0-1 0 0 0,0 0 0 0 0,1 0-1 0 0,-1 1 1 0 0,0-1 0 0 0,0-1 0 0 0,2-3-2000 0 0</inkml:trace>
-  <inkml:trace contextRef="#ctx0" brushRef="#br1" timeOffset="41356.8">4068 6272 4607 0 0,'0'0'354'0'0,"8"-19"14370"0"0,-16 25-12543 0 0,-9 10-1936 0 0,-11 15 359 0 0,1 2 0 0 0,-24 41 0 0 0,51-74-615 0 0,0 0-1 0 0,-1 1 1 0 0,1-1-1 0 0,0 0 1 0 0,0 1-1 0 0,0-1 1 0 0,0 1-1 0 0,-1-1 0 0 0,1 0 1 0 0,0 1-1 0 0,0-1 1 0 0,0 0-1 0 0,0 1 1 0 0,0-1-1 0 0,0 1 1 0 0,0-1-1 0 0,0 0 1 0 0,0 1-1 0 0,0-1 1 0 0,0 1-1 0 0,0-1 1 0 0,0 0-1 0 0,1 1 1 0 0,-1-1-1 0 0,0 1 1 0 0,0-1-1 0 0,0 0 1 0 0,1 1-1 0 0,-1-1 1 0 0,0 0-1 0 0,1 1 1 0 0,0 0-62 0 0,0 0 0 0 0,0 0 0 0 0,1-1 0 0 0,-1 1 0 0 0,0 0 0 0 0,1-1 0 0 0,-1 1 0 0 0,0-1 0 0 0,3 1 0 0 0,31 4-992 0 0,-34-5 1064 0 0,1 0 7 0 0,-1 0 1 0 0,1 0-1 0 0,0 0 0 0 0,0 0 1 0 0,-1 1-1 0 0,1-1 0 0 0,0 1 0 0 0,0-1 1 0 0,-1 1-1 0 0,1 0 0 0 0,-1-1 1 0 0,1 1-1 0 0,-1 0 0 0 0,1 0 0 0 0,-1 0 1 0 0,1 0-1 0 0,-1 0 0 0 0,0 1 1 0 0,0-1-1 0 0,2 3 0 0 0,-1-2 17 0 0,-1 0 0 0 0,0 0 0 0 0,0 1 0 0 0,-1-1 0 0 0,1 1 0 0 0,0-1 0 0 0,-1 0 0 0 0,0 1-1 0 0,1-1 1 0 0,-1 1 0 0 0,0 0 0 0 0,-1 4 0 0 0,-1 3 62 0 0,0 1-1 0 0,0-1 0 0 0,-1 1 1 0 0,-1-1-1 0 0,-6 14 0 0 0,3-12-12 0 0,1 0 1 0 0,-1-1-1 0 0,-1 0 0 0 0,0-1 1 0 0,0 1-1 0 0,-1-2 0 0 0,-1 1 1 0 0,-20 15-1 0 0,30-24-154 0 0,0 0-84 0 0,1-1 146 0 0,0 1 0 0 0,-1 0 0 0 0,1-1 0 0 0,0 1 0 0 0,0 0 0 0 0,0-1 0 0 0,0 1 1 0 0,-1-1-1 0 0,1 1 0 0 0,0-1 0 0 0,0 0 0 0 0,0 1 0 0 0,0-1 0 0 0,0 0 0 0 0,1 1 0 0 0,19 2-18 0 0,-16-3 3 0 0,4 1 6 0 0,1-1 1 0 0,0 0-1 0 0,0 0 1 0 0,0-1 0 0 0,18-5-1 0 0,3-1-3027 0 0,-21 4 1070 0 0,-2 2-4532 0 0</inkml:trace>
-  <inkml:trace contextRef="#ctx0" brushRef="#br1" timeOffset="41717.68">4320 6476 17335 0 0,'0'0'795'0'0,"-13"-1"290"0"0,-13 5 949 0 0,1 0-1 0 0,0 1 1 0 0,-38 14 0 0 0,62-18-1860 0 0,1-1-172 0 0,0 0-1 0 0,0 1 0 0 0,0-1 1 0 0,0 0-1 0 0,0 1 0 0 0,0-1 1 0 0,0 0-1 0 0,0 0 0 0 0,0 1 0 0 0,0-1 1 0 0,1 0-1 0 0,-1 0 0 0 0,0 1 1 0 0,0-1-1 0 0,0 0 0 0 0,1 0 1 0 0,-1 0-1 0 0,0 1 0 0 0,0-1 1 0 0,0 0-1 0 0,1 0 0 0 0,-1 0 0 0 0,0 0 1 0 0,0 0-1 0 0,1 1 0 0 0,-1-1 1 0 0,0 0-1 0 0,0 0 0 0 0,1 0 1 0 0,-1 0-1 0 0,0 0 0 0 0,1 0 0 0 0,11 6-8 0 0,-10-6 6 0 0,2 2-11 0 0,0 0 1 0 0,0 0-1 0 0,0 0 0 0 0,0 1 1 0 0,0-1-1 0 0,-1 1 1 0 0,1 0-1 0 0,-1 0 0 0 0,0 1 1 0 0,0-1-1 0 0,0 1 0 0 0,0-1 1 0 0,0 1-1 0 0,3 7 0 0 0,-5-8 4 0 0,0 0 0 0 0,0 0 0 0 0,0 0-1 0 0,0 0 1 0 0,0 1 0 0 0,-1-1-1 0 0,0 0 1 0 0,1 0 0 0 0,-1 0 0 0 0,-1 0-1 0 0,1 0 1 0 0,0 1 0 0 0,-1-1-1 0 0,1 0 1 0 0,-1 0 0 0 0,0 0 0 0 0,0 0-1 0 0,0 0 1 0 0,0 0 0 0 0,-1 0-1 0 0,1-1 1 0 0,-4 5 0 0 0,3-4-44 0 0,-1 0 0 0 0,1 0 0 0 0,-1 0 0 0 0,0 0 0 0 0,0 0 0 0 0,0-1 0 0 0,0 0 0 0 0,0 1 0 0 0,0-1 0 0 0,-1 0 0 0 0,1-1 0 0 0,-1 1 0 0 0,0 0 0 0 0,1-1 0 0 0,-1 0 0 0 0,0 0 0 0 0,0 0 0 0 0,0 0 0 0 0,0-1 0 0 0,0 0 0 0 0,0 0 0 0 0,1 0 0 0 0,-6 0 0 0 0,9 0-41 0 0,-1 0 1 0 0,1-1-1 0 0,0 1 0 0 0,-1 0 1 0 0,1 0-1 0 0,-1 0 0 0 0,1 0 1 0 0,0 0-1 0 0,-1-1 1 0 0,1 1-1 0 0,0 0 0 0 0,-1 0 1 0 0,1-1-1 0 0,0 1 0 0 0,0 0 1 0 0,-1 0-1 0 0,1-1 1 0 0,0 1-1 0 0,0 0 0 0 0,-1-1 1 0 0,1 1-1 0 0,0 0 0 0 0,0-1 1 0 0,0 1-1 0 0,0-1 1 0 0,0 1-1 0 0,0 0 0 0 0,-1-1 1 0 0,1 1-1 0 0,0 0 0 0 0,0-1 1 0 0,0 1-1 0 0,0-1 1 0 0,0 1-1 0 0,0 0 0 0 0,1-1 1 0 0,3-13-7180 0 0</inkml:trace>
-  <inkml:trace contextRef="#ctx0" brushRef="#br1" timeOffset="42110.86">4438 6498 5063 0 0,'0'0'14058'0'0,"-12"8"-9825"0"0,6-3-3946 0 0,1 0 0 0 0,-1 1 1 0 0,1 0-1 0 0,0 0 0 0 0,0 0 1 0 0,1 1-1 0 0,-7 13 0 0 0,8-15-128 0 0,0 1 0 0 0,1 0 0 0 0,0-1 0 0 0,0 1-1 0 0,0 0 1 0 0,1 0 0 0 0,0 0 0 0 0,0 0 0 0 0,1 0-1 0 0,0 11 1 0 0,0-15-178 0 0,0 0-1 0 0,0 0 0 0 0,0 0 1 0 0,1 0-1 0 0,-1 0 1 0 0,1 0-1 0 0,-1-1 1 0 0,1 1-1 0 0,0 0 1 0 0,0 0-1 0 0,0 0 1 0 0,0-1-1 0 0,0 1 1 0 0,0 0-1 0 0,0-1 0 0 0,0 1 1 0 0,1-1-1 0 0,-1 0 1 0 0,1 1-1 0 0,-1-1 1 0 0,1 0-1 0 0,-1 0 1 0 0,1 0-1 0 0,0 0 1 0 0,0 0-1 0 0,-1 0 1 0 0,1 0-1 0 0,0-1 0 0 0,0 1 1 0 0,0-1-1 0 0,0 1 1 0 0,0-1-1 0 0,0 0 1 0 0,0 0-1 0 0,0 0 1 0 0,4 0-1 0 0,1-1-109 0 0,1 0 0 0 0,-1-1 0 0 0,1 1 0 0 0,-1-2 0 0 0,0 1 0 0 0,1-1 0 0 0,-1 0 0 0 0,7-5 0 0 0,26-19-3255 0 0,-31 20 2048 0 0,4-3-652 0 0</inkml:trace>
-  <inkml:trace contextRef="#ctx0" brushRef="#br1" timeOffset="43524.52">5232 6737 5983 0 0,'0'0'464'0'0,"-6"17"9514"0"0,6-16-9827 0 0,0 0 0 0 0,0 0 0 0 0,0 0 0 0 0,0 0 0 0 0,0 0 1 0 0,0 0-1 0 0,0 0 0 0 0,0 0 0 0 0,0 0 0 0 0,0 0 0 0 0,1 0 1 0 0,-1-1-1 0 0,0 1 0 0 0,0 0 0 0 0,1 0 0 0 0,-1 0 0 0 0,1 0 0 0 0,0 1 1 0 0,0-2-98 0 0,-1 1 1 0 0,1-1-1 0 0,-1 1 1 0 0,1-1-1 0 0,0 0 1 0 0,-1 0 0 0 0,1 1-1 0 0,0-1 1 0 0,-1 0-1 0 0,1 0 1 0 0,-1 0-1 0 0,1 0 1 0 0,0 1-1 0 0,-1-1 1 0 0,1 0-1 0 0,0 0 1 0 0,-1 0 0 0 0,1-1-1 0 0,0 1 1 0 0,0 0-1 0 0,2-1-47 0 0,-1 1 1 0 0,1-1-1 0 0,-1 0 0 0 0,0 0 0 0 0,0-1 0 0 0,0 1 1 0 0,1 0-1 0 0,-1-1 0 0 0,0 1 0 0 0,-1-1 1 0 0,1 0-1 0 0,0 1 0 0 0,2-4 0 0 0,9-14-10 0 0,-2-1-1 0 0,18-38 1 0 0,10-46-279 0 0,5-31-570 0 0,-43 131 853 0 0,-1 2 4 0 0,1 1 0 0 0,-1-1 0 0 0,0 1 0 0 0,1-1 1 0 0,0 1-1 0 0,-1 0 0 0 0,1-1 0 0 0,0 1 1 0 0,-1 0-1 0 0,1 0 0 0 0,0 0 0 0 0,0-1 0 0 0,2 0 1 0 0,-3 1 184 0 0,9 8 644 0 0,-3 3-568 0 0,0-1 0 0 0,-1 1 1 0 0,0 0-1 0 0,0 0 0 0 0,-2 1 1 0 0,6 18-1 0 0,0 0 8 0 0,-4-10-174 0 0,0 1 0 0 0,-2 0 0 0 0,2 27 0 0 0,-3-24-352 0 0,1 0 1 0 0,6 22-1 0 0,-4-30-1371 0 0,-1-7-4217 0 0</inkml:trace>
-  <inkml:trace contextRef="#ctx0" brushRef="#br1" timeOffset="43885.73">5409 6681 5983 0 0,'0'0'464'0'0,"17"-3"9194"0"0,8-3-5312 0 0,3-2-2604 0 0,-24 8-2891 0 0,0-1 0 0 0,1 1 0 0 0,-1 0 0 0 0,0 0 0 0 0,6 1 0 0 0</inkml:trace>
-  <inkml:trace contextRef="#ctx0" brushRef="#br1" timeOffset="44247.28">5661 6636 2303 0 0,'-3'7'16014'0'0,"-1"3"-12217"0"0,3-8-3720 0 0,1 0-1 0 0,0 0 1 0 0,0 0 0 0 0,0 1 0 0 0,0-1 0 0 0,0 0-1 0 0,0 0 1 0 0,1 0 0 0 0,-1 0 0 0 0,1 0 0 0 0,-1 0-1 0 0,1 0 1 0 0,0 0 0 0 0,0 0 0 0 0,0 0 0 0 0,0-1-1 0 0,0 1 1 0 0,0 0 0 0 0,1 0 0 0 0,-1-1 0 0 0,0 1-1 0 0,1-1 1 0 0,-1 1 0 0 0,1-1 0 0 0,0 0-1 0 0,-1 1 1 0 0,1-1 0 0 0,0 0 0 0 0,0 0 0 0 0,0 0-1 0 0,2 0 1 0 0,-1 0-118 0 0,0 0-1 0 0,1 0 1 0 0,-1 0 0 0 0,0 0-1 0 0,0-1 1 0 0,1 0-1 0 0,-1 1 1 0 0,0-1 0 0 0,1 0-1 0 0,-1-1 1 0 0,0 1-1 0 0,1-1 1 0 0,-1 1 0 0 0,0-1-1 0 0,0 0 1 0 0,0 0-1 0 0,0-1 1 0 0,1 1 0 0 0,2-2-1 0 0,-3 1-13 0 0,-1 0 0 0 0,1 0 0 0 0,0 0 1 0 0,-1-1-1 0 0,0 1 0 0 0,1 0 0 0 0,-1-1 0 0 0,0 0 0 0 0,0 1 0 0 0,0-1 0 0 0,-1 0 0 0 0,1 0 0 0 0,-1 0 0 0 0,2-4 1 0 0,-3 5 53 0 0,0 1 0 0 0,1-1 0 0 0,-1 0 0 0 0,0 0 0 0 0,0 0 0 0 0,0 0 0 0 0,0 1 0 0 0,-1-1 0 0 0,1 0 0 0 0,0 0 0 0 0,-1 0 1 0 0,1 1-1 0 0,-1-1 0 0 0,0 0 0 0 0,1 1 0 0 0,-1-1 0 0 0,0 0 0 0 0,0 1 0 0 0,0-1 0 0 0,0 1 0 0 0,-1-1 0 0 0,1 1 0 0 0,0 0 1 0 0,0 0-1 0 0,-1-1 0 0 0,1 1 0 0 0,-3-1 0 0 0,1 0 135 0 0,0 0 0 0 0,1 0 0 0 0,-1 1 0 0 0,0-1 0 0 0,-1 1 0 0 0,1 0 0 0 0,0 0-1 0 0,0 0 1 0 0,-1 0 0 0 0,1 1 0 0 0,-7-1 0 0 0,-10 0-5700 0 0,17 1 4140 0 0</inkml:trace>
-  <inkml:trace contextRef="#ctx0" brushRef="#br1" timeOffset="45142.63">6223 6632 1375 0 0,'-6'1'14862'0'0,"6"7"-14542"0"0,0-1 1 0 0,0 1 0 0 0,0 0 0 0 0,1-1-1 0 0,0 1 1 0 0,0 0 0 0 0,1-1 0 0 0,0 1-1 0 0,0-1 1 0 0,1 0 0 0 0,0 0 0 0 0,0 0-1 0 0,5 7 1 0 0,-7-12-377 0 0,0-1-1 0 0,0 0 0 0 0,-1 0 0 0 0,1 0 1 0 0,0 0-1 0 0,0 0 0 0 0,0 0 1 0 0,0 0-1 0 0,0 0 0 0 0,0 0 1 0 0,0-1-1 0 0,0 1 0 0 0,3 1 1 0 0,-3-2-12 0 0,-1 0 1 0 0,1 0-1 0 0,-1 0 0 0 0,0 0 1 0 0,1 0-1 0 0,-1 0 1 0 0,1 0-1 0 0,-1 0 1 0 0,1 0-1 0 0,-1 0 0 0 0,1 0 1 0 0,-1-1-1 0 0,0 1 1 0 0,1 0-1 0 0,-1 0 1 0 0,1 0-1 0 0,-1-1 0 0 0,1 1 1 0 0,-1 0-1 0 0,0 0 1 0 0,1-1-1 0 0,-1 1 1 0 0,0 0-1 0 0,1-1 0 0 0,-1 0 1 0 0,2-1-175 0 0,-1 0-1 0 0,0 0 1 0 0,0 0 0 0 0,0 0 0 0 0,0 0 0 0 0,-1 0-1 0 0,1-1 1 0 0,-1 1 0 0 0,1 0 0 0 0,-1-4 0 0 0,1-2 154 0 0,4-51-478 0 0,-4 52 809 0 0,0 0 0 0 0,1 0-1 0 0,0 1 1 0 0,0-1 0 0 0,0 1-1 0 0,5-9 1 0 0,-6 14 21 0 0,-1 0 0 0 0,1 1 1 0 0,0-1-1 0 0,0 0 0 0 0,0 0 0 0 0,0 0 0 0 0,0 1 1 0 0,0-1-1 0 0,0 0 0 0 0,0 1 0 0 0,0-1 0 0 0,0 1 1 0 0,0-1-1 0 0,0 1 0 0 0,0 0 0 0 0,0-1 0 0 0,0 1 1 0 0,3 0-1 0 0,25-1 325 0 0,-10 1-602 0 0,99-22-5599 0 0,-108 20 4829 0 0</inkml:trace>
-  <inkml:trace contextRef="#ctx0" brushRef="#br1" timeOffset="45632.61">6512 6677 11055 0 0,'0'0'1002'0'0,"17"-10"-638"0"0,-1 1 5039 0 0,7-2-4210 0 0,-17 8-1040 0 0,-1 1-143 0 0,-1-1-1 0 0,0 0 1 0 0,0 0 0 0 0,0-1 0 0 0,0 1 0 0 0,0-1-1 0 0,-1 1 1 0 0,0-1 0 0 0,1 0 0 0 0,-2-1-1 0 0,6-7 1 0 0,-8 7-10 0 0,0 4 2 0 0,0 0 0 0 0,0 0-1 0 0,-1 0 1 0 0,1 1 0 0 0,0-1-1 0 0,-1 0 1 0 0,1 0 0 0 0,-1 1-1 0 0,1-1 1 0 0,-1 0 0 0 0,1 1 0 0 0,-1-1-1 0 0,1 1 1 0 0,-1-1 0 0 0,0 1-1 0 0,1-1 1 0 0,-1 1 0 0 0,0-1-1 0 0,0 1 1 0 0,1-1 0 0 0,-1 1-1 0 0,0 0 1 0 0,0-1 0 0 0,-1 1 0 0 0,0-1 35 0 0,-4-1 171 0 0,0 0 0 0 0,0 0 0 0 0,0 0 0 0 0,0 1-1 0 0,0 0 1 0 0,-1 0 0 0 0,-11 0 0 0 0,17 1-127 0 0,1 0 1 0 0,-1 0-75 0 0,1 0-1 0 0,0 0 0 0 0,0 0 0 0 0,-1 0 0 0 0,1 0 0 0 0,0 0 0 0 0,-1 0 1 0 0,1 0-1 0 0,0 0 0 0 0,-1 0 0 0 0,1 0 0 0 0,0 0 0 0 0,-1 0 1 0 0,1 0-1 0 0,0 0 0 0 0,0 0 0 0 0,-1 0 0 0 0,1 0 0 0 0,0 0 0 0 0,-1 0 1 0 0,1 0-1 0 0,0 0 0 0 0,0 1 0 0 0,-1-1 0 0 0,1 0 0 0 0,0 0 1 0 0,0 0-1 0 0,-1 1 0 0 0,1-1 0 0 0,0 0 0 0 0,0 0 0 0 0,-1 1 1 0 0,1 0 7 0 0,-1 1 0 0 0,0-1 0 0 0,1 1 0 0 0,-1-1 0 0 0,1 1 0 0 0,-1-1 0 0 0,1 1 1 0 0,0 0-1 0 0,0-1 0 0 0,0 1 0 0 0,-1-1 0 0 0,2 1 0 0 0,-1 3 0 0 0,5 24 210 0 0,-4-22-131 0 0,0-1-71 0 0,1 0-1 0 0,-1 0 1 0 0,1-1-1 0 0,0 1 1 0 0,0-1-1 0 0,1 0 1 0 0,0 1-1 0 0,-1-1 1 0 0,2 0-1 0 0,-1-1 1 0 0,1 1-1 0 0,5 6 1 0 0,-6-9-29 0 0,-1 0 1 0 0,0 0 0 0 0,1-1 0 0 0,-1 1-1 0 0,1-1 1 0 0,0 1 0 0 0,-1-1 0 0 0,1 0 0 0 0,0 0-1 0 0,0 0 1 0 0,0 0 0 0 0,0-1 0 0 0,-1 1-1 0 0,1-1 1 0 0,0 0 0 0 0,0 1 0 0 0,0-1-1 0 0,0-1 1 0 0,0 1 0 0 0,0 0 0 0 0,0-1-1 0 0,0 1 1 0 0,0-1 0 0 0,0 0 0 0 0,5-3-1 0 0,1 0-344 0 0,-1 0 0 0 0,1 0 0 0 0,-1-1-1 0 0,0-1 1 0 0,0 0 0 0 0,-1 0 0 0 0,0 0-1 0 0,10-12 1 0 0,-9 8-6493 0 0</inkml:trace>
-  <inkml:trace contextRef="#ctx0" brushRef="#br1" timeOffset="45990.8">6905 6260 10591 0 0,'0'0'2452'0'0,"-12"9"2016"0"0,8-4-4244 0 0,-1 0 1 0 0,1-1-1 0 0,0 2 0 0 0,0-1 1 0 0,0 0-1 0 0,1 1 0 0 0,0 0 0 0 0,0-1 1 0 0,0 1-1 0 0,1 0 0 0 0,0 1 0 0 0,0-1 1 0 0,0 0-1 0 0,0 7 0 0 0,-1 6 453 0 0,1 0 0 0 0,1 0 0 0 0,2 29 0 0 0,-1-37-700 0 0,1 0 0 0 0,0 0 0 0 0,1 0 0 0 0,0-1 0 0 0,1 1 1 0 0,0-1-1 0 0,1 0 0 0 0,0 1 0 0 0,8 13 0 0 0,-11-23 9 0 0,0 0 1 0 0,1 0 0 0 0,-1 1-1 0 0,0-1 1 0 0,1 0 0 0 0,-1 0-1 0 0,1-1 1 0 0,0 1-1 0 0,-1 0 1 0 0,1 0 0 0 0,0-1-1 0 0,-1 1 1 0 0,1-1-1 0 0,0 1 1 0 0,0-1 0 0 0,-1 0-1 0 0,1 0 1 0 0,0 0 0 0 0,0 0-1 0 0,0 0 1 0 0,-1 0-1 0 0,1 0 1 0 0,0 0 0 0 0,0-1-1 0 0,3 0 1 0 0,5-2-206 0 0,0-1-1 0 0,19-8 1 0 0,-27 12 176 0 0,32-19-1645 0 0,-32 18 1398 0 0,0-1 0 0 0,0 1 0 0 0,-1-1 1 0 0,1 0-1 0 0,0 1 0 0 0,-1-1 1 0 0,1 0-1 0 0,-1 0 0 0 0,1 0 1 0 0,-1 0-1 0 0,0 0 0 0 0,0 0 1 0 0,0 0-1 0 0,1-3 0 0 0,-1-1-638 0 0</inkml:trace>
-  <inkml:trace contextRef="#ctx0" brushRef="#br1" timeOffset="46382.85">6830 6415 14887 0 0,'0'0'1663'0'0,"-6"8"298"0"0,5-8-1774 0 0,1 1 0 0 0,-1 0 0 0 0,1 0 0 0 0,-1 0 0 0 0,1 0 0 0 0,0-1 0 0 0,-1 1 0 0 0,1 0 0 0 0,0 0 0 0 0,0 0 1 0 0,0 0-1 0 0,0 0 0 0 0,0 0 0 0 0,0 0 0 0 0,0 0 0 0 0,0 0 0 0 0,0-1 0 0 0,0 1 0 0 0,0 0 0 0 0,1 2 0 0 0,0-3-164 0 0,-1 1-1 0 0,1 0 1 0 0,-1-1 0 0 0,1 1 0 0 0,0-1 0 0 0,-1 1 0 0 0,1-1 0 0 0,0 1-1 0 0,-1-1 1 0 0,1 0 0 0 0,0 1 0 0 0,0-1 0 0 0,-1 0 0 0 0,1 1-1 0 0,0-1 1 0 0,0 0 0 0 0,0 0 0 0 0,1 0 0 0 0,2 1-511 0 0,1-1 1 0 0,-1 0-1 0 0,1-1 1 0 0,0 1-1 0 0,-1-1 1 0 0,8-2 0 0 0,0-1-4380 0 0,1 0-1424 0 0</inkml:trace>
-  <inkml:trace contextRef="#ctx0" brushRef="#br1" timeOffset="46728.82">7093 6434 7367 0 0,'-1'0'568'0'0,"-4"9"2363"0"0,-1-2-861 0 0,1 1 1 0 0,0 0-1 0 0,1 1 0 0 0,-5 10 0 0 0,8-17-1986 0 0,1 0 0 0 0,-1 0-1 0 0,1 0 1 0 0,-1 0-1 0 0,1 0 1 0 0,0 0-1 0 0,0 0 1 0 0,0 0 0 0 0,0 0-1 0 0,0 1 1 0 0,0-1-1 0 0,1 0 1 0 0,-1 0-1 0 0,1 0 1 0 0,-1 0 0 0 0,1 0-1 0 0,0 0 1 0 0,0 0-1 0 0,0-1 1 0 0,0 1-1 0 0,0 0 1 0 0,0 0 0 0 0,2 2-1 0 0,-1-3-89 0 0,-1 1 0 0 0,1-1 0 0 0,-1 0 0 0 0,1 0 0 0 0,-1 0 0 0 0,1 0 0 0 0,0 0 0 0 0,-1 0-1 0 0,1 0 1 0 0,0-1 0 0 0,0 1 0 0 0,0-1 0 0 0,0 1 0 0 0,-1-1 0 0 0,1 0 0 0 0,0 1 0 0 0,0-1 0 0 0,0 0 0 0 0,0 0 0 0 0,0 0 0 0 0,0-1 0 0 0,0 1-1 0 0,0 0 1 0 0,0-1 0 0 0,-1 0 0 0 0,4 0 0 0 0,2-2-17 0 0,-1 0-1 0 0,0 0 1 0 0,1-1-1 0 0,-1 0 1 0 0,-1 0 0 0 0,11-9-1 0 0,-12 9 35 0 0,-3 4-11 0 0,-1 0 0 0 0,0 0 0 0 0,0-1 0 0 0,1 1 0 0 0,-1 0 0 0 0,0 0 1 0 0,1 0-1 0 0,-1 0 0 0 0,0 0 0 0 0,0-1 0 0 0,1 1 0 0 0,-1 0 0 0 0,0 0 0 0 0,1 0 0 0 0,-1 0 1 0 0,0 0-1 0 0,1 0 0 0 0,-1 0 0 0 0,0 0 0 0 0,1 0 0 0 0,-1 0 0 0 0,0 0 0 0 0,1 0 0 0 0,-1 0 1 0 0,0 1-1 0 0,1-1 0 0 0,-1 0 0 0 0,0 0 0 0 0,1 0 0 0 0,-1 0 0 0 0,0 0 0 0 0,0 1 0 0 0,1-1 1 0 0,-1 0-1 0 0,7 8-14 0 0,-7-7 13 0 0,3 3-372 0 0,0 0 0 0 0,0 0 0 0 0,1-1 0 0 0,-1 1 0 0 0,1-1 0 0 0,0 1 0 0 0,5 2 0 0 0,-7-5 27 0 0,0 0 0 0 0,1 1 0 0 0,-1-2 1 0 0,0 1-1 0 0,1 0 0 0 0,-1 0 1 0 0,1-1-1 0 0,-1 1 0 0 0,1-1 1 0 0,0 0-1 0 0,-1 0 0 0 0,1 0 1 0 0,-1 0-1 0 0,1 0 0 0 0,-1-1 1 0 0,4 0-1 0 0,4-1-5721 0 0</inkml:trace>
-  <inkml:trace contextRef="#ctx0" brushRef="#br1" timeOffset="47136.81">7368 6470 5063 0 0,'0'0'232'0'0,"3"15"5278"0"0,-3-4-2219 0 0,-2 0 0 0 0,-2 13 0 0 0,1-12-2447 0 0,1 0 0 0 0,0 15 0 0 0,2-24-843 0 0,0 0 1 0 0,0 0-1 0 0,0-1 0 0 0,1 1 1 0 0,-1 0-1 0 0,1 0 0 0 0,-1 0 1 0 0,1 0-1 0 0,0 0 0 0 0,0-1 1 0 0,1 1-1 0 0,-1-1 0 0 0,1 1 0 0 0,1 2 1 0 0,-3-4-161 0 0,1-1 122 0 0,1-1 0 0 0,-1 1 0 0 0,0 0 0 0 0,0 0 0 0 0,0-1 0 0 0,0 1 0 0 0,0 0 0 0 0,0-1 0 0 0,0 1 0 0 0,0-1 0 0 0,0 0 0 0 0,0 1 0 0 0,0-1 0 0 0,0 0-1 0 0,0 1 1 0 0,0-1 0 0 0,0 0 0 0 0,-1 0 0 0 0,1 0 0 0 0,0 0 0 0 0,-1 0 0 0 0,1 0 0 0 0,0 0 0 0 0,-1 0 0 0 0,1 0 0 0 0,0-1 0 0 0,1-5-20 0 0,0 0 0 0 0,0 0-1 0 0,1-10 1 0 0,1-4-142 0 0,-2 14 83 0 0,0 1 42 0 0,0 0-1 0 0,0 0 1 0 0,0 0 0 0 0,1 1-1 0 0,6-11 1 0 0,-8 15 80 0 0,0 0 0 0 0,0-1 0 0 0,0 1 0 0 0,1 0 0 0 0,-1 0-1 0 0,0 0 1 0 0,1 0 0 0 0,-1 0 0 0 0,1 0 0 0 0,-1 0 0 0 0,1 1 0 0 0,0-1 0 0 0,-1 0-1 0 0,1 1 1 0 0,0-1 0 0 0,-1 1 0 0 0,1 0 0 0 0,0 0 0 0 0,0-1 0 0 0,-1 1-1 0 0,1 0 1 0 0,0 0 0 0 0,0 1 0 0 0,-1-1 0 0 0,4 1 0 0 0,10 2-130 0 0,-10-1-585 0 0,0-1 1 0 0,1 0-1 0 0,-1 0 1 0 0,1-1-1 0 0,-1 1 1 0 0,7-1-1 0 0,-6-1-490 0 0</inkml:trace>
-  <inkml:trace contextRef="#ctx0" brushRef="#br1" timeOffset="47482.31">7654 6486 5983 0 0,'1'2'11167'0'0,"3"6"-10338"0"0,-2-1-517 0 0,-1-1 0 0 0,0 1 0 0 0,-1-1 1 0 0,0 12-1 0 0,0-13-141 0 0,-1-1 0 0 0,1 0 0 0 0,0 0 0 0 0,0 1 0 0 0,1-1 0 0 0,0 0 0 0 0,-1 0 0 0 0,1 0 1 0 0,1 0-1 0 0,-1 0 0 0 0,0 0 0 0 0,1 0 0 0 0,3 5 0 0 0,-5-8-172 0 0,1 0 1 0 0,0 0-1 0 0,-1-1 0 0 0,1 1 0 0 0,0 0 0 0 0,-1-1 0 0 0,1 1 1 0 0,0 0-1 0 0,0-1 0 0 0,0 1 0 0 0,0-1 0 0 0,0 1 1 0 0,0-1-1 0 0,0 0 0 0 0,0 1 0 0 0,0-1 0 0 0,0 0 1 0 0,0 1-1 0 0,0-1 0 0 0,0 0 0 0 0,0 0 0 0 0,0 0 1 0 0,0 0-1 0 0,0 0 0 0 0,0 0 0 0 0,0 0 0 0 0,0-1 0 0 0,0 1 1 0 0,0 0-1 0 0,0-1 0 0 0,1 0 0 0 0,2-1-5 0 0,0 0 0 0 0,0-1 1 0 0,0 1-1 0 0,0-1 0 0 0,4-4 0 0 0,-3 2 3 0 0,2-1 3 0 0,-1 1 0 0 0,0 0 0 0 0,0 1 0 0 0,0 0 0 0 0,0-1 0 0 0,1 2 0 0 0,0-1 0 0 0,12-4 0 0 0,-18 8 2 0 0,0 0 0 0 0,0-1 0 0 0,-1 1 0 0 0,1 0 0 0 0,0 0 0 0 0,0 0-1 0 0,0 0 1 0 0,0 1 0 0 0,-1-1 0 0 0,1 0 0 0 0,0 0 0 0 0,0 0 0 0 0,0 1 0 0 0,-1-1 0 0 0,1 0-1 0 0,0 1 1 0 0,0-1 0 0 0,-1 1 0 0 0,1-1 0 0 0,0 1 0 0 0,-1-1 0 0 0,1 1 0 0 0,-1-1 0 0 0,1 1 0 0 0,-1-1-1 0 0,1 1 1 0 0,-1 0 0 0 0,1 0 0 0 0,9 21 163 0 0,-9-19-140 0 0,4 13-76 0 0,-4-10-563 0 0,1 0 0 0 0,0-1 0 0 0,0 1 0 0 0,5 8 0 0 0</inkml:trace>
-  <inkml:trace contextRef="#ctx0" brushRef="#br1" timeOffset="49114.78">8118 6284 7831 0 0,'0'0'603'0'0,"1"15"2498"0"0,-3 41 1659 0 0,1 1-3773 0 0,0 44-1232 0 0,1-89-455 0 0</inkml:trace>
-  <inkml:trace contextRef="#ctx0" brushRef="#br1" timeOffset="49469.61">8075 6723 10135 0 0,'-3'7'1096'0'0,"3"10"13664"0"0</inkml:trace>
+  <inkml:trace contextRef="#ctx0" brushRef="#br0">315 777 4607 0 0,'0'0'11436'0'0,"0"12"-11064"0"0,-2-4 110 0 0,0 0 0 0 0,-1-1 0 0 0,0 0-1 0 0,-1 0 1 0 0,-6 11 0 0 0,5-11-44 0 0,0 1 0 0 0,1-1 0 0 0,1 1 0 0 0,-1 0-1 0 0,1 0 1 0 0,-3 16 0 0 0,0 20-182 0 0,3-1-1 0 0,1 1 1 0 0,5 53 0 0 0,15 179 258 0 0,-12-186-423 0 0,2 128 204 0 0,-40 271-19 0 0,-43 72 138 0 0,50-361-111 0 0,11-33-267 0 0,7-60 52 0 0,-22 108 116 0 0,2-36-125 0 0,-3 20 31 0 0,22-158-100 0 0,-6 25 11 0 0,4 0 1 0 0,-4 97 0 0 0,21 64 122 0 0,-5-197-111 0 0,8 37 0 0 0,0 4-35 0 0,-6-40 32 0 0,9 31 0 0 0,1 7-26 0 0,8 50 60 0 0,-17-87-64 0 0,5 48 0 0 0,-1 22 60 0 0,-1-31-45 0 0,-6-55 4 0 0,1 0-1 0 0,1-1 1 0 0,1 1 0 0 0,0-1 0 0 0,11 21 0 0 0,-9-20-15 0 0,48 113-4 0 0,-39-89 0 0 0,-9-19 0 0 0,2 0 0 0 0,19 35 0 0 0,-12-23 0 0 0,-11-23 0 0 0,-1 1 0 0 0,0-1 11 0 0,-1 0 31 0 0,0-1-20 0 0,-2-6 20 0 0,2 4-20 0 0,-2-6 162 0 0,1 9-40 0 0,-2-3-131 0 0,-2 2-13 0 0,2-9 0 0 0,-2 1 0 0 0,-9 21 0 0 0,6-12 0 0 0,4-7 0 0 0,-5 20 0 0 0,3-16 0 0 0,1 0 0 0 0,-1-2-11 0 0,1-3-31 0 0,1 3 18 0 0,0-4-42 0 0,1 0 5 0 0,0 4 38 0 0,-1-2-33 0 0,7 8-154 0 0,-6-10 199 0 0,8 9 7 0 0,-6-9-3 0 0,-1 0-46 0 0,1 0 0 0 0,7 2 42 0 0,11 2 0 0 0,-19-5-42 0 0,1 0 0 0 0,13 5 40 0 0,-8-4 14 0 0,5 0 0 0 0,-2 0-1 0 0,2-1 0 0 0,-2 1-32 0 0,0-1 1 0 0,0 0-1 0 0,15-2 0 0 0,15-2-53 0 0,-16 4 73 0 0,0 0 12 0 0,4 4 0 0 0,-25-3 0 0 0,3 0 0 0 0,41 8-5 0 0,53 3-1 0 0,9-4-47 0 0,-82-9 53 0 0,38-5 0 0 0,-30 2 13 0 0,0-1 0 0 0,0-2 0 0 0,-1-1-1 0 0,60-23 1 0 0,-69 21-13 0 0,-19 9 0 0 0,0-2 0 0 0,0 1 0 0 0,0-1 0 0 0,0 0 0 0 0,0 0 0 0 0,5-4 0 0 0,15-14-1 0 0,-2-1-1 0 0,0 0 1 0 0,-2-2 0 0 0,0-1-1 0 0,-2 0 1 0 0,-1-2 0 0 0,29-51-1 0 0,-37 54-25 0 0,9-32 0 0 0,-3 8 28 0 0,45-139-1 0 0,-28 61 0 0 0,2-35 0 0 0,-9 35 0 0 0,-22 102 0 0 0,0 3 0 0 0,11-32 0 0 0,22-65 0 0 0,-14 35 0 0 0,-3 9 0 0 0,18-60 0 0 0,-26 99 0 0 0,-3-1 0 0 0,8-37 0 0 0,10-94 0 0 0,-12 62 0 0 0,-3 11 0 0 0,-10 58 3 0 0,-2 16-31 0 0,3-22 0 0 0,-2 35 17 0 0,1 0 11 0 0,-2 2-11 0 0,8 15-42 0 0,-7-4 50 0 0,1-1-1 0 0,-1 1 1 0 0,1-1 0 0 0,-2 1-1 0 0,1 0 1 0 0,0 0 0 0 0,-1 0-1 0 0,0 7 1 0 0,1 52-36 0 0,-2-50 36 0 0,0 2 3 0 0,0 47 5 0 0,9 72 1 0 0,-3-68 108 0 0,-6 128 0 0 0,-2-153-44 0 0,3-14-43 0 0,1 0 0 0 0,6 31 0 0 0,-4-28-30 0 0,2 43 0 0 0,-4-23 46 0 0,-1 24 31 0 0,-2-17-25 0 0,3-1 0 0 0,12 68 0 0 0,-13-116-49 0 0,3 21 4 0 0,1-1-1 0 0,10 38 1 0 0,95 267 177 0 0,-104-317-181 0 0,0 0 0 0 0,2 0 0 0 0,11 19 0 0 0,-14-27 0 0 0,1-1 0 0 0,0-1 0 0 0,1 1 0 0 0,0-1 0 0 0,0 0 0 0 0,1-1 0 0 0,10 9 0 0 0,-13-12 10 0 0,13 9 3 0 0,-1 0 1 0 0,2-1-1 0 0,29 14 1 0 0,-15-12-1 0 0,1 0 0 0 0,1-3-1 0 0,0 0 1 0 0,51 7 0 0 0,-49-11-13 0 0,1-2 0 0 0,-1-2 0 0 0,45 0 0 0 0,-68-4 0 0 0,1 0 0 0 0,-1-1 0 0 0,0-1 0 0 0,0 0 0 0 0,0-1 0 0 0,0 0 0 0 0,-1-1 0 0 0,0-1 0 0 0,0 0 0 0 0,0 0 0 0 0,18-13 0 0 0,-5-4 0 0 0,0 0 0 0 0,-2-2 0 0 0,0 0 0 0 0,24-36 0 0 0,-44 56 0 0 0,88-129 0 0 0,-44 60 0 0 0,-4 6 0 0 0,-3-2 0 0 0,46-106 0 0 0,-62 113-38 0 0,25-108-1 0 0,1-71-75 0 0,-31 140 97 0 0,5-10 17 0 0,22-136 0 0 0,-14 48 0 0 0,0 5 0 0 0,-2-312 280 0 0,-21 2 152 0 0,-8 424-432 0 0,-4-220 0 0 0,-31 12 81 0 0,5 65-26 0 0,23 177-53 0 0,-20-339 68 0 0,7 139-17 0 0,15 212-22 0 0,3 22-20 0 0,-1 1 0 0 0,-1-1 0 0 0,-3-13 0 0 0,-14-82-11 0 0,17 96 0 0 0,0 1 0 0 0,0-19 0 0 0,1 18 0 0 0,1 6 0 0 0,1 0 0 0 0,-1 0 0 0 0,3-9 0 0 0,0-6 0 0 0,4-62 155 0 0,-8 75 329 0 0</inkml:trace>
+  <inkml:trace contextRef="#ctx0" brushRef="#br0" timeOffset="2356.91">5840 3583 9647 0 0,'6'-10'2810'0'0,"-6"9"-2755"0"0,0-1 0 0 0,1 1 0 0 0,-1 0 0 0 0,0-1 1 0 0,0 1-1 0 0,0-1 0 0 0,0 1 0 0 0,0-1 0 0 0,0 1 1 0 0,0 0-1 0 0,-1-1 0 0 0,1 1 0 0 0,0-1 0 0 0,-1 1 1 0 0,1 0-1 0 0,-1-1 0 0 0,-41-28 5210 0 0,20 24-3843 0 0,-33-2-62 0 0,49 8-1193 0 0,1-1-47 0 0,-1 1 0 0 0,0 1 0 0 0,0-1 0 0 0,2 1 1 0 0,-8 2-1 0 0,-10 0 181 0 0,-39 5 550 0 0,-86 23 0 0 0,128-26-761 0 0,-82 28 117 0 0,51-15-158 0 0,20-6 23 0 0,1 0 0 0 0,-35 22 0 0 0,-52 38 383 0 0,90-55-326 0 0,-200 130 135 0 0,212-138-270 0 0,-2 1 107 0 0,0 2-1 0 0,0 0 0 0 0,1 0 1 0 0,-22 24-1 0 0,21-17-32 0 0,7-9-16 0 0,1 0 0 0 0,1 0 0 0 0,-1 0 0 0 0,-6 14 0 0 0,-53 130 12 0 0,54-122-1 0 0,-2 0 0 0 0,-29 46 0 0 0,-52 76 12 0 0,83-133-75 0 0,2 1 0 0 0,-16 39 0 0 0,15-23 24 0 0,1 0-1 0 0,2 1 0 0 0,2 0 1 0 0,-5 64-1 0 0,6-27 167 0 0,0-21-60 0 0,4 96 1 0 0,35 92 125 0 0,-30-223-216 0 0,1 0 1 0 0,2 1-1 0 0,-1-2 0 0 0,2 1 1 0 0,1-1-1 0 0,1 0 0 0 0,0 0 0 0 0,17 25 1 0 0,24 17 96 0 0,-35-47-108 0 0,0 0 0 0 0,22 14 0 0 0,-19-15 2 0 0,27 25-1 0 0,-22-15-12 0 0,1-1 1 0 0,1-1-1 0 0,1-1 0 0 0,1-2 0 0 0,0 0 1 0 0,33 14-1 0 0,-21-14-2 0 0,0-2 0 0 0,1-1 0 0 0,46 9 0 0 0,-47-16-5 0 0,0-1-1 0 0,57 2 1 0 0,-72-9-6 0 0,0-1 1 0 0,-1 0-1 0 0,1-2 0 0 0,-1-1 1 0 0,34-10-1 0 0,160-60 27 0 0,-161 50-16 0 0,94-54 0 0 0,-24 6-2 0 0,-53 32 16 0 0,109-79 1 0 0,-138 83-9 0 0,0-3 0 0 0,47-54 0 0 0,-65 62-11 0 0,-1-1-1 0 0,-1-2 0 0 0,-2 0 0 0 0,19-39 0 0 0,7-17-10 0 0,18-40 0 0 0,-12-12 0 0 0,-48 120 0 0 0,-1 1 0 0 0,0-2 0 0 0,-2 1 0 0 0,1-39 0 0 0,-4 39 9 0 0,-1 0 0 0 0,-2 1 0 0 0,0-1 1 0 0,-2 0-1 0 0,0 1 0 0 0,-9-22 0 0 0,8 25-7 0 0,-3-10 10 0 0,-1 2 1 0 0,-1-1-1 0 0,-1 2 1 0 0,-27-43-1 0 0,-66-60 50 0 0,-3-3 4 0 0,38 44-51 0 0,6 7 258 0 0,42 50-237 0 0,-2 1 0 0 0,0 1 0 0 0,-40-35 0 0 0,51 53-26 0 0,0 0 0 0 0,0 0 1 0 0,-1 2-1 0 0,-1-1 0 0 0,1 2 0 0 0,-1 0 0 0 0,-1 1 1 0 0,1 0-1 0 0,-1 1 0 0 0,-18-3 0 0 0,0 4-1613 0 0,1 1 1 0 0,-1 2-1 0 0,-32 3 0 0 0,-4 0-2939 0 0</inkml:trace>
+  <inkml:trace contextRef="#ctx0" brushRef="#br0" timeOffset="5433.2">7957 3403 11519 0 0,'8'-5'9544'0'0,"-16"18"-9199"0"0,1-1-1 0 0,1 0 1 0 0,0 0-1 0 0,1 1 1 0 0,-5 17-1 0 0,-15 73-152 0 0,17-69 197 0 0,-10 73 66 0 0,6-34-230 0 0,-30 182 463 0 0,-7 92-157 0 0,42-273-413 0 0,-18 83 1 0 0,20-126-70 0 0,3 1 0 0 0,0-1 0 0 0,5 51 0 0 0,0-2 23 0 0,-7 28-28 0 0,1-55 64 0 0,4 65 0 0 0,0-91-32 0 0,-2 1 0 0 0,-1-1 0 0 0,-8 43 0 0 0,-2 37-7 0 0,12-88-57 0 0,0-9-12 0 0,-1-1-1 0 0,-2 17 1 0 0,0-6 56 0 0,0 28 0 0 0,3-43-51 0 0,-6 127 70 0 0,6-113-75 0 0,1-9 0 0 0,2 0 0 0 0,3 6 0 0 0,-5-11 0 0 0,-1 6 0 0 0,0-2 0 0 0,0 0 0 0 0,2 0 0 0 0,-1 0 0 0 0,2-1 0 0 0,4-1 0 0 0,1-3 0 0 0,3-5 0 0 0,-8 0-2 0 0,-1 0 1 0 0,1-1-1 0 0,-1 1 1 0 0,0-1-1 0 0,1 1 0 0 0,-1-1 1 0 0,0 0-1 0 0,0 0 1 0 0,0 0-1 0 0,0 0 0 0 0,0-1 1 0 0,-1 1-1 0 0,1 0 0 0 0,-1-1 1 0 0,2-3-1 0 0,3-6-11 0 0,-1-1 0 0 0,3-13 0 0 0,-1 4 6 0 0,87-226-57 0 0,-62 165-3 0 0,33-72-127 0 0,-61 146 187 0 0,119-215-225 0 0,-60 118 171 0 0,-26 43 62 0 0,139-263-1 0 0,-99 150 53 0 0,-51 124 6 0 0,1 1-1 0 0,3 2 0 0 0,2 0 0 0 0,60-68 0 0 0,-60 72-11 0 0,-16 21-30 0 0,8-21 1 0 0,-21 38-13 0 0,0-1-1 0 0,1 1 1 0 0,0 0 0 0 0,1 0-1 0 0,-1 0 1 0 0,1 1-1 0 0,0-1 1 0 0,1 1 0 0 0,9-8-1 0 0,23-14-4 0 0,-20 14 0 0 0,0 1 0 0 0,2 0 0 0 0,-1 2 0 0 0,1 0 0 0 0,27-10 0 0 0,-15 9 0 0 0,-18 6 22 0 0,0 1 1 0 0,19-4-1 0 0,4 4 221 0 0,1 2 0 0 0,56 2 1 0 0,-52 2-195 0 0,64-7 1 0 0,-92 4-24 0 0,3-1 50 0 0,1 2 1 0 0,19-1 0 0 0,-32 2-21 0 0,-1 0 0 0 0,0 0 0 0 0,0 1 0 0 0,0-1 0 0 0,0 1 0 0 0,-1 0 0 0 0,1 0 0 0 0,0 0 0 0 0,0 1 0 0 0,0-1 0 0 0,5 4 0 0 0,-3 1-49 0 0,1 0 1 0 0,-2 0-1 0 0,1 0 1 0 0,-1 1-1 0 0,0-1 1 0 0,0 1-1 0 0,-1 1 0 0 0,1-1 1 0 0,5 16-1 0 0,-4-3 11 0 0,0 0-1 0 0,4 30 1 0 0,-7-36-17 0 0,1 22 24 0 0,-2 0 0 0 0,-1 0 0 0 0,-7 70-1 0 0,1-15 16 0 0,3-19 18 0 0,11 99 1 0 0,-5-122-30 0 0,-2 1 1 0 0,-2 0-1 0 0,-11 80 0 0 0,7-91-26 0 0,2 0-1 0 0,1 0 0 0 0,2 0 0 0 0,9 56 0 0 0,17 237 171 0 0,-15-128-90 0 0,-8-98-19 0 0,-6-8 11 0 0,-3-48 76 0 0,3-38-113 0 0,0 1 1 0 0,1 0-1 0 0,0 0 1 0 0,2 0-1 0 0,-1 0 0 0 0,1 0 1 0 0,1 0-1 0 0,0-1 0 0 0,1 1 1 0 0,5 13-1 0 0,-7-20-92 0 0,1 0 1 0 0,0-1-1 0 0,0 1 1 0 0,0-1-1 0 0,1 1 0 0 0,4 6 1 0 0</inkml:trace>
+  <inkml:trace contextRef="#ctx0" brushRef="#br0" timeOffset="7788.79">11378 1 15719 0 0,'0'0'2531'0'0,"-3"11"-2605"0"0,0-1 329 0 0,-1-2 0 0 0,-5 13 1 0 0,-5 9 713 0 0,-7 9 128 0 0,16-31-844 0 0,1 1 0 0 0,-1-1 0 0 0,-5 17 1 0 0,-6 38 229 0 0,-14 106 0 0 0,13-57-284 0 0,-38 301 1027 0 0,38-43-271 0 0,0-66-299 0 0,11-172-379 0 0,-8 124 83 0 0,-4-34-133 0 0,-10 89 125 0 0,18-45-179 0 0,8-92-82 0 0,5 191-38 0 0,-2-304 17 0 0,-12 114-1 0 0,-9 42-69 0 0,9-2 48 0 0,9-111-32 0 0,-15 148 237 0 0,-1-89 134 0 0,17-155-341 0 0,0 0-1 0 0,0 0 1 0 0,1-1-1 0 0,1 1 1 0 0,-1 0 0 0 0,1 0-1 0 0,0 0 1 0 0,1-1-1 0 0,0 1 1 0 0,5 12-1 0 0,5 13 33 0 0,-8-24-61 0 0,-3-6-10 0 0,1 0 1 0 0,-1 0-1 0 0,0 1 0 0 0,0-1 0 0 0,-1 0 0 0 0,1 0 0 0 0,0 1 0 0 0,-1-1 0 0 0,0 0 1 0 0,0 1-1 0 0,0-1 0 0 0,0 1 0 0 0,-2 4 0 0 0,0 2 62 0 0,0 1 1 0 0,-1-1-1 0 0,-1 0 0 0 0,0 0 1 0 0,0 0-1 0 0,-8 13 0 0 0,5-12 7 0 0,2 1 0 0 0,0-1 0 0 0,0 1-1 0 0,-3 13 1 0 0,-3 42-53 0 0,7-40-3 0 0,-12 45 1 0 0,10-51-21 0 0,-4 35 0 0 0,1-4 0 0 0,5-27 21 0 0,1 0 1 0 0,0 46-1 0 0,3-53-21 0 0,2 0 0 0 0,5 22 0 0 0,0 5 0 0 0,-3-21-14 0 0,-2-12-14 0 0,-1 0 1 0 0,0 0 0 0 0,-1 1 0 0 0,0-1 0 0 0,-3 24 0 0 0,2-35-135 0 0</inkml:trace>
+  <inkml:trace contextRef="#ctx0" brushRef="#br0" timeOffset="8934.18">10744 6308 12871 0 0,'2'-1'2064'0'0,"10"-5"-1738"0"0,0 0 0 0 0,1 1 0 0 0,0 0-1 0 0,0 1 1 0 0,0 0 0 0 0,0 1 0 0 0,1 1-1 0 0,24-2 1 0 0,-36 5-205 0 0,-1 0 1 0 0,0-1-1 0 0,1 1 0 0 0,-1 1 0 0 0,0-1 1 0 0,0 0-1 0 0,0 0 0 0 0,0 0 0 0 0,0 1 1 0 0,0-1-1 0 0,0 0 0 0 0,-1 1 0 0 0,1-1 1 0 0,0 0-1 0 0,0 4 0 0 0,-1-4 83 0 0,0 1-84 0 0,0 0-90 0 0,-7 11 138 0 0,7-12-201 0 0,-1-1 1 0 0,1 1 0 0 0,-1 0-1 0 0,0-1 1 0 0,1 1 0 0 0,-1-1-1 0 0,0 0 1 0 0,0 1 0 0 0,1-1-1 0 0,-1 0 1 0 0,0 1 0 0 0,0-1-1 0 0,0 0 1 0 0,1 0 0 0 0,-1 0 0 0 0,0 0-1 0 0,0 1 1 0 0,0-1 0 0 0,0 0-1 0 0,0-1 1 0 0,1 1 0 0 0,-1 0-1 0 0,0 0 1 0 0,0 0 0 0 0,0 0-1 0 0,1-1 1 0 0,-1 1 0 0 0,-1-1-1 0 0,-22-11-174 0 0,23 11 166 0 0,-52-34 801 0 0,53 34-747 0 0,1 0 0 0 0,-1 0 1 0 0,0 0-1 0 0,1 0 0 0 0,-1 0 0 0 0,1 0 0 0 0,-1 0 0 0 0,1 1 0 0 0,0-1 1 0 0,-1 0-1 0 0,1 0 0 0 0,0 0 0 0 0,-1 1 0 0 0,1-1 0 0 0,0 0 0 0 0,0 1 0 0 0,0-1 1 0 0,0 1-1 0 0,-1-1 0 0 0,2 0 0 0 0,20-8 50 0 0,-12 6-27 0 0,1 1-1 0 0,0 0 1 0 0,0 1-1 0 0,0 0 1 0 0,20 1 0 0 0,-23 0 27 0 0,1 1 0 0 0,-1 0 1 0 0,0 0-1 0 0,0 1 0 0 0,0 0 1 0 0,0 1-1 0 0,0 0 0 0 0,9 5 1 0 0,-2 1 189 0 0,-14-8-125 0 0,0 1 6 0 0,0-1-79 0 0,0 2 0 0 0,0-1 0 0 0,0 0 0 0 0,0 0 0 0 0,0 0 0 0 0,-1 0 0 0 0,1 0 1 0 0,-1 1-1 0 0,0-1 0 0 0,1 0 0 0 0,-1 0 0 0 0,0 1 0 0 0,0-1 0 0 0,-1 0 0 0 0,1 1 1 0 0,0-1-1 0 0,-1 0 0 0 0,1 0 0 0 0,-1 0 0 0 0,0 1 0 0 0,0-1 0 0 0,0 0 0 0 0,0 0 1 0 0,0 0-1 0 0,0 0 0 0 0,0-1 0 0 0,-1 1 0 0 0,1 0 0 0 0,-1 0 0 0 0,1-1 0 0 0,-3 2 1 0 0,0 1-35 0 0,0-1 1 0 0,0-1 0 0 0,0 1 0 0 0,0 0-1 0 0,0-1 1 0 0,-1 0 0 0 0,1 0 0 0 0,-1 0 0 0 0,1-1-1 0 0,-1 0 1 0 0,0 1 0 0 0,0-2 0 0 0,1 1-1 0 0,-7 0 1 0 0,-4-1-30 0 0,-1-1 0 0 0,1-1 0 0 0,1 0 0 0 0,-1-1 0 0 0,0-1 0 0 0,1 0 0 0 0,-1-1 0 0 0,-24-12 0 0 0,37 16 31 0 0,1 0-1 0 0,0 0 1 0 0,-1 0-1 0 0,1 0 1 0 0,0 0 0 0 0,-1 0-1 0 0,1-1 1 0 0,0 1-1 0 0,0 0 1 0 0,0-1 0 0 0,0 1-1 0 0,0-1 1 0 0,1 1-1 0 0,-1-1 1 0 0,0 1 0 0 0,0-4-1 0 0,1 2 31 0 0,1 2-52 0 0,-1-1 0 0 0,1 1 0 0 0,0-1-1 0 0,0 1 1 0 0,0 0 0 0 0,0-1-1 0 0,0 1 1 0 0,0 0 0 0 0,0-1-1 0 0,0 1 1 0 0,0 0 0 0 0,1 0 0 0 0,-1 0-1 0 0,0 0 1 0 0,1 0 0 0 0,-1 1-1 0 0,1-1 1 0 0,-1 0 0 0 0,1 1-1 0 0,3-2 1 0 0,-1 1 11 0 0,2-2 26 0 0,12-3 84 0 0,-8 6-94 0 0,-8-1-41 0 0,0 1 0 0 0,-1 0 0 0 0,1 0 0 0 0,0 0 0 0 0,0 0 0 0 0,0 0 0 0 0,-1 0 0 0 0,1 1 0 0 0,0-1 0 0 0,0 0 0 0 0,-1 1 0 0 0,1 0 0 0 0,0-1 0 0 0,2 2 0 0 0,-1 1-101 0 0</inkml:trace>
+  <inkml:trace contextRef="#ctx0" brushRef="#br1" timeOffset="38150.75">2118 6314 1375 0 0,'0'0'7322'0'0,"0"7"-5462"0"0,1-4-1580 0 0,-1-1 0 0 0,1 0 1 0 0,-1 0-1 0 0,1 1 0 0 0,-1-1 1 0 0,0 0-1 0 0,0 1 0 0 0,0-1 0 0 0,0 0 1 0 0,0 3-1 0 0,-4 28 1374 0 0,2-17-964 0 0,0 1 1 0 0,2 25-1 0 0,1-22 10 0 0,-3 22 0 0 0,-5 10 222 0 0,-4 35-122 0 0,13-57-568 0 0,-1-28-470 0 0,-1 0 0 0 0,1-1 0 0 0,-1 1-1 0 0,1 0 1 0 0,0 0 0 0 0,-1-1 0 0 0,1 1 0 0 0,0 0 0 0 0,0-1 0 0 0,0 1 0 0 0,1-1 0 0 0,-1 1-1 0 0,0-1 1 0 0,2 2 0 0 0</inkml:trace>
+  <inkml:trace contextRef="#ctx0" brushRef="#br1" timeOffset="38575.39">2123 6332 7943 0 0,'4'-5'234'0'0,"0"0"-1"0"0,1 0 0 0 0,-1 1 1 0 0,1-1-1 0 0,0 1 0 0 0,1 1 1 0 0,-1-1-1 0 0,1 1 0 0 0,-1 0 1 0 0,1 0-1 0 0,0 1 0 0 0,0-1 1 0 0,0 1-1 0 0,1 1 0 0 0,-1-1 1 0 0,10 0-1 0 0,-13 1-169 0 0,0 1-1 0 0,0 0 1 0 0,1 0-1 0 0,-1 1 1 0 0,0-1-1 0 0,0 1 1 0 0,0 0-1 0 0,0-1 1 0 0,0 1-1 0 0,0 0 1 0 0,0 1 0 0 0,-1-1-1 0 0,1 1 1 0 0,0-1-1 0 0,-1 1 1 0 0,1 0-1 0 0,-1 0 1 0 0,1 0-1 0 0,-1 0 1 0 0,0 0-1 0 0,0 0 1 0 0,0 1 0 0 0,0-1-1 0 0,0 1 1 0 0,-1-1-1 0 0,1 1 1 0 0,-1 0-1 0 0,1 0 1 0 0,-1 0-1 0 0,0 0 1 0 0,0 0-1 0 0,-1 0 1 0 0,1 0 0 0 0,0 0-1 0 0,-1 0 1 0 0,0 0-1 0 0,0 0 1 0 0,0 0-1 0 0,0 0 1 0 0,0 0-1 0 0,-1 0 1 0 0,1 0-1 0 0,-2 4 1 0 0,0 1 104 0 0,-1-1 0 0 0,0 1-1 0 0,-1-1 1 0 0,0 0 0 0 0,0 0 0 0 0,0 0 0 0 0,-9 11-1 0 0,10-15-47 0 0,0 1 0 0 0,-1-1-1 0 0,1 0 1 0 0,0 0 0 0 0,-1 0-1 0 0,0-1 1 0 0,1 1 0 0 0,-1-1-1 0 0,0 1 1 0 0,-1-1 0 0 0,1-1-1 0 0,0 1 1 0 0,0-1 0 0 0,-1 1 0 0 0,-5 0-1 0 0,8-2-100 0 0,0 0-1 0 0,-1 0 1 0 0,1-1-1 0 0,0 1 1 0 0,-1 0-1 0 0,1-1 1 0 0,0 0-1 0 0,0 1 1 0 0,-1-1 0 0 0,1 0-1 0 0,0 0 1 0 0,0 0-1 0 0,0-1 1 0 0,0 1-1 0 0,0 0 1 0 0,1-1-1 0 0,-1 1 1 0 0,0-1-1 0 0,-2-3 1 0 0,4 5-272 0 0,-1-1 0 0 0,1 0 0 0 0,0 1 0 0 0,0-1-1 0 0,0 0 1 0 0,0 1 0 0 0,0-1 0 0 0,0 0 0 0 0,0 1 0 0 0,0-1 0 0 0,0 0 0 0 0,0 1 0 0 0,0-1 0 0 0,1 0 0 0 0,-1-1 0 0 0</inkml:trace>
+  <inkml:trace contextRef="#ctx0" brushRef="#br1" timeOffset="39096.4">2321 6537 2303 0 0,'0'0'8590'0'0,"1"14"-4837"0"0,1 21-1564 0 0,9 47-1 0 0,-7-74-2258 0 0,-4-8 44 0 0,1 1-104 0 0,11-4-1020 0 0,-11 1 1098 0 0,0 1 0 0 0,-1 0 0 0 0,1-1 0 0 0,-1 1 0 0 0,1 0 0 0 0,-1-1 0 0 0,1 1 0 0 0,-1 0 0 0 0,0-1 0 0 0,0 1 0 0 0,0-1 0 0 0,0 1-1 0 0,0 0 1 0 0,0-1 0 0 0,0-1 0 0 0,-8-24-177 0 0,3 10 219 0 0,4 15 48 0 0,1 0-1 0 0,0 1 1 0 0,-1-1-1 0 0,1 0 1 0 0,0 0-1 0 0,0 1 1 0 0,0-1-1 0 0,0 0 0 0 0,0 1 1 0 0,1-1-1 0 0,-1 0 1 0 0,1 1-1 0 0,-1-1 1 0 0,1 0-1 0 0,-1 1 1 0 0,1-1-1 0 0,0 1 1 0 0,0-1-1 0 0,0 1 1 0 0,0-1-1 0 0,0 1 0 0 0,0 0 1 0 0,0-1-1 0 0,0 1 1 0 0,0 0-1 0 0,3-2 1 0 0,-1 1 163 0 0,0 1 0 0 0,0-1-1 0 0,0 1 1 0 0,0 0 0 0 0,0 0 0 0 0,1 0 0 0 0,-1 0 0 0 0,0 1 0 0 0,0-1 0 0 0,1 1 0 0 0,-1 0-1 0 0,0 0 1 0 0,5 1 0 0 0,2-1-346 0 0,0 1 0 0 0,0-2 0 0 0,20-2 0 0 0,-19 1-1307 0 0</inkml:trace>
+  <inkml:trace contextRef="#ctx0" brushRef="#br1" timeOffset="39552.48">2531 6609 11055 0 0,'0'0'852'0'0,"-5"1"1920"0"0,14-3-2448 0 0,0-1 0 0 0,0 0 0 0 0,-1 0 0 0 0,0-1 0 0 0,12-6 0 0 0,2-1-300 0 0,-20 10-52 0 0,-1 1-1 0 0,1-1 1 0 0,-1 0 0 0 0,1 0-1 0 0,-1 0 1 0 0,1 0 0 0 0,-1-1-1 0 0,1 1 1 0 0,-1 0-1 0 0,0 0 1 0 0,0-1 0 0 0,0 1-1 0 0,2-3 1 0 0,-3 3 44 0 0,-1 1-1 0 0,1-1 1 0 0,0 0 0 0 0,0 1-1 0 0,0-1 1 0 0,-1 0 0 0 0,1 1-1 0 0,0-1 1 0 0,-1 0 0 0 0,1 1-1 0 0,0-1 1 0 0,-1 1 0 0 0,1-1-1 0 0,-1 0 1 0 0,1 1 0 0 0,-1-1 0 0 0,1 1-1 0 0,-1-1 1 0 0,0 1 0 0 0,1 0-1 0 0,-1-1 1 0 0,1 1 0 0 0,-2-1-1 0 0,-12-4 550 0 0,13 5-554 0 0,-18-6 895 0 0,-21-4 257 0 0,38 10-1098 0 0,0-1-1 0 0,1 1 1 0 0,-1 0 0 0 0,0 0 0 0 0,0 0 0 0 0,0 0 0 0 0,0 1 0 0 0,0-1 0 0 0,0 0 0 0 0,0 1 0 0 0,0-1 0 0 0,1 1 0 0 0,-1 0 0 0 0,0 0 0 0 0,0 0 0 0 0,-3 2 0 0 0,4-2 0 0 0,-1 1 0 0 0,1 0 0 0 0,0 0-1 0 0,-1 0 1 0 0,1 0 0 0 0,0 0 0 0 0,0 0 0 0 0,0 0 0 0 0,0 0-1 0 0,1 0 1 0 0,-1 1 0 0 0,0-1 0 0 0,1 0 0 0 0,-1 3-1 0 0,1 1 54 0 0,-1-1 0 0 0,1 1-1 0 0,0 0 1 0 0,2 9-1 0 0,-2-11-96 0 0,1 0 1 0 0,0-1-1 0 0,0 1 0 0 0,1 0 1 0 0,-1 0-1 0 0,1-1 0 0 0,0 1 0 0 0,0-1 1 0 0,0 1-1 0 0,0-1 0 0 0,1 0 0 0 0,-1 0 1 0 0,1 0-1 0 0,0 0 0 0 0,0-1 0 0 0,0 1 1 0 0,0-1-1 0 0,0 1 0 0 0,1-1 1 0 0,-1 0-1 0 0,1-1 0 0 0,3 3 0 0 0,-2-2-304 0 0,1-1 0 0 0,-1 1-1 0 0,1-1 1 0 0,-1 0 0 0 0,1 0-1 0 0,0-1 1 0 0,-1 1-1 0 0,1-1 1 0 0,0-1 0 0 0,-1 1-1 0 0,1-1 1 0 0,-1 0 0 0 0,1 0-1 0 0,10-4 1 0 0,-4 0-1460 0 0</inkml:trace>
+  <inkml:trace contextRef="#ctx0" brushRef="#br1" timeOffset="39897.31">2875 6491 14279 0 0,'-15'3'1552'0'0,"-30"13"6262"0"0,33-11-7130 0 0,2 0-1 0 0,-1 1 1 0 0,-18 14-1 0 0,29-20-647 0 0,10 10-300 0 0,-1-6 81 0 0,-1-1-1 0 0,17 6 1 0 0,-18-7 83 0 0,0 0 1 0 0,0 0-1 0 0,-1 1 0 0 0,1 0 1 0 0,-1 1-1 0 0,8 4 0 0 0,-11-6 90 0 0,-1 0 0 0 0,1 0 0 0 0,-1 0 0 0 0,0 0 0 0 0,0 0 0 0 0,0 0 0 0 0,0 1 0 0 0,0-1 0 0 0,-1 1 0 0 0,1-1 0 0 0,2 6 0 0 0,-4-6 7 0 0,0-1 1 0 0,0 1-1 0 0,1 0 0 0 0,-1-1 1 0 0,0 1-1 0 0,0 0 0 0 0,0-1 1 0 0,-1 1-1 0 0,1-1 0 0 0,0 1 1 0 0,-1 0-1 0 0,1-1 0 0 0,-1 1 1 0 0,1-1-1 0 0,-1 1 0 0 0,0-1 1 0 0,0 1-1 0 0,0-1 0 0 0,1 0 1 0 0,-1 1-1 0 0,0-1 0 0 0,-1 0 1 0 0,-1 2-1 0 0,2-1-156 0 0,-1-1 0 0 0,0 1 0 0 0,1-1 0 0 0,-1 1 0 0 0,0-1 0 0 0,0 0 0 0 0,-2 2 0 0 0,3-3 74 0 0,0 0 0 0 0,0 1 0 0 0,1-1 0 0 0,-1 0 0 0 0,0 0-1 0 0,0 0 1 0 0,0 1 0 0 0,1-1 0 0 0,-1 0 0 0 0,0 0 0 0 0,0 0 0 0 0,0 0 0 0 0,1 0-1 0 0,-1 0 1 0 0,0-1 0 0 0,0 1 0 0 0,1 0 0 0 0,-1 0 0 0 0,0-1 0 0 0,0 1 0 0 0,1 0 0 0 0,-1-1-1 0 0,0 1 1 0 0,0-1 0 0 0,-2-2-1643 0 0</inkml:trace>
+  <inkml:trace contextRef="#ctx0" brushRef="#br1" timeOffset="40321.36">3083 6522 8287 0 0,'4'-1'17141'0'0,"-22"8"-15638"0"0,-23 8 0 0 0,40-15-1505 0 0,1 0 0 0 0,0 0 0 0 0,0 0 1 0 0,0 1-1 0 0,0-1 0 0 0,-1 0 0 0 0,1 0 0 0 0,0 1 1 0 0,0-1-1 0 0,0 0 0 0 0,0 0 0 0 0,0 1 0 0 0,0-1 1 0 0,0 0-1 0 0,0 0 0 0 0,-1 1 0 0 0,1-1 0 0 0,0 0 1 0 0,0 0-1 0 0,0 1 0 0 0,0-1 0 0 0,0 0 0 0 0,1 1 1 0 0,-1-1-1 0 0,0 0 0 0 0,0 0 0 0 0,0 1 0 0 0,0-1 1 0 0,0 0-1 0 0,0 0 0 0 0,0 1 0 0 0,0-1 0 0 0,1 0 1 0 0,-1 0-1 0 0,0 0 0 0 0,0 1 0 0 0,7 10-37 0 0,-7-10 25 0 0,9 12-2 0 0,-1 0 1 0 0,-1 1-1 0 0,-1 0 1 0 0,9 27-1 0 0,-14-37-12 0 0,0 0 1 0 0,0 0-1 0 0,0 1 0 0 0,-1-1 1 0 0,0 0-1 0 0,0 0 0 0 0,0 1 0 0 0,0-1 1 0 0,-1 0-1 0 0,0 0 0 0 0,0 0 1 0 0,0 0-1 0 0,0 1 0 0 0,-1-1 1 0 0,1-1-1 0 0,-1 1 0 0 0,0 0 1 0 0,0 0-1 0 0,0-1 0 0 0,-1 1 0 0 0,1-1 1 0 0,-6 5-1 0 0,3-3-62 0 0,0 0 0 0 0,0 0 0 0 0,-1-1 0 0 0,-5 4 1 0 0,8-6 11 0 0,0-1 0 0 0,0 0 0 0 0,1 1 0 0 0,-1-1 0 0 0,0 0 0 0 0,0 0 0 0 0,0 0 1 0 0,0-1-1 0 0,0 1 0 0 0,0-1 0 0 0,-5 0 0 0 0,7 0-60 0 0,0 0 0 0 0,0 0-1 0 0,1 0 1 0 0,-1-1 0 0 0,0 1-1 0 0,1 0 1 0 0,-1-1 0 0 0,0 1 0 0 0,1 0-1 0 0,-1-1 1 0 0,1 1 0 0 0,-1-1-1 0 0,0 1 1 0 0,1-1 0 0 0,-1 1 0 0 0,1-1-1 0 0,0 0 1 0 0,-1 1 0 0 0,1-1 0 0 0,-1 0-1 0 0,1 1 1 0 0,0-1 0 0 0,-1 0-1 0 0,1 1 1 0 0,0-1 0 0 0,0 0 0 0 0,0 1-1 0 0,0-1 1 0 0,-1 0 0 0 0,1 0-1 0 0,0 1 1 0 0,0-1 0 0 0,0 0 0 0 0,1 0-1 0 0,-1 1 1 0 0,0-1 0 0 0,0-1 0 0 0,2-3-2000 0 0</inkml:trace>
+  <inkml:trace contextRef="#ctx0" brushRef="#br1" timeOffset="41356.8">4068 6273 4607 0 0,'0'0'354'0'0,"8"-19"14370"0"0,-16 25-12543 0 0,-9 10-1936 0 0,-11 15 359 0 0,1 2 0 0 0,-24 41 0 0 0,51-74-615 0 0,0 0-1 0 0,-1 1 1 0 0,1-1-1 0 0,0 0 1 0 0,0 1-1 0 0,0-1 1 0 0,0 1-1 0 0,-1-1 0 0 0,1 0 1 0 0,0 1-1 0 0,0-1 1 0 0,0 0-1 0 0,0 1 1 0 0,0-1-1 0 0,0 1 1 0 0,0-1-1 0 0,0 0 1 0 0,0 1-1 0 0,0-1 1 0 0,0 1-1 0 0,0-1 1 0 0,0 0-1 0 0,1 1 1 0 0,-1-1-1 0 0,0 1 1 0 0,0-1-1 0 0,0 0 1 0 0,1 1-1 0 0,-1-1 1 0 0,0 0-1 0 0,1 1 1 0 0,0 0-62 0 0,0 0 0 0 0,0 0 0 0 0,1-1 0 0 0,-1 1 0 0 0,0 0 0 0 0,1-1 0 0 0,-1 1 0 0 0,0-1 0 0 0,3 1 0 0 0,31 4-992 0 0,-34-5 1064 0 0,1 0 7 0 0,-1 0 1 0 0,1 0-1 0 0,0 0 0 0 0,0 0 1 0 0,-1 1-1 0 0,1-1 0 0 0,0 1 0 0 0,0-1 1 0 0,-1 1-1 0 0,1 0 0 0 0,-1-1 1 0 0,1 1-1 0 0,-1 0 0 0 0,1 0 0 0 0,-1 0 1 0 0,1 0-1 0 0,-1 0 0 0 0,0 1 1 0 0,0-1-1 0 0,2 3 0 0 0,-1-2 17 0 0,-1 0 0 0 0,0 0 0 0 0,0 1 0 0 0,-1-1 0 0 0,1 1 0 0 0,0-1 0 0 0,-1 0 0 0 0,0 1-1 0 0,1-1 1 0 0,-1 1 0 0 0,0 0 0 0 0,-1 4 0 0 0,-1 3 62 0 0,0 1-1 0 0,0-1 0 0 0,-1 1 1 0 0,-1-1-1 0 0,-6 14 0 0 0,3-12-12 0 0,1 0 1 0 0,-1-1-1 0 0,-1 0 0 0 0,0-1 1 0 0,0 1-1 0 0,-1-2 0 0 0,-1 1 1 0 0,-20 15-1 0 0,30-24-154 0 0,0 0-84 0 0,1-1 146 0 0,0 1 0 0 0,-1 0 0 0 0,1-1 0 0 0,0 1 0 0 0,0 0 0 0 0,0-1 0 0 0,0 1 1 0 0,-1-1-1 0 0,1 1 0 0 0,0-1 0 0 0,0 0 0 0 0,0 1 0 0 0,0-1 0 0 0,0 0 0 0 0,1 1 0 0 0,19 2-18 0 0,-16-3 3 0 0,4 1 6 0 0,1-1 1 0 0,0 0-1 0 0,0 0 1 0 0,0-1 0 0 0,18-5-1 0 0,3-1-3027 0 0,-21 4 1070 0 0,-2 2-4532 0 0</inkml:trace>
+  <inkml:trace contextRef="#ctx0" brushRef="#br1" timeOffset="41717.68">4320 6477 17335 0 0,'0'0'795'0'0,"-13"-1"290"0"0,-13 5 949 0 0,1 0-1 0 0,0 1 1 0 0,-38 14 0 0 0,62-18-1860 0 0,1-1-172 0 0,0 0-1 0 0,0 1 0 0 0,0-1 1 0 0,0 0-1 0 0,0 1 0 0 0,0-1 1 0 0,0 0-1 0 0,0 0 0 0 0,0 1 0 0 0,0-1 1 0 0,1 0-1 0 0,-1 0 0 0 0,0 1 1 0 0,0-1-1 0 0,0 0 0 0 0,1 0 1 0 0,-1 0-1 0 0,0 1 0 0 0,0-1 1 0 0,0 0-1 0 0,1 0 0 0 0,-1 0 0 0 0,0 0 1 0 0,0 0-1 0 0,1 1 0 0 0,-1-1 1 0 0,0 0-1 0 0,0 0 0 0 0,1 0 1 0 0,-1 0-1 0 0,0 0 0 0 0,1 0 0 0 0,11 6-8 0 0,-10-6 6 0 0,2 2-11 0 0,0 0 1 0 0,0 0-1 0 0,0 0 0 0 0,0 1 1 0 0,0-1-1 0 0,-1 1 1 0 0,1 0-1 0 0,-1 0 0 0 0,0 1 1 0 0,0-1-1 0 0,0 1 0 0 0,0-1 1 0 0,0 1-1 0 0,3 7 0 0 0,-5-8 4 0 0,0 0 0 0 0,0 0 0 0 0,0 0-1 0 0,0 0 1 0 0,0 1 0 0 0,-1-1-1 0 0,0 0 1 0 0,1 0 0 0 0,-1 0 0 0 0,-1 0-1 0 0,1 0 1 0 0,0 1 0 0 0,-1-1-1 0 0,1 0 1 0 0,-1 0 0 0 0,0 0 0 0 0,0 0-1 0 0,0 0 1 0 0,0 0 0 0 0,-1 0-1 0 0,1-1 1 0 0,-4 5 0 0 0,3-4-44 0 0,-1 0 0 0 0,1 0 0 0 0,-1 0 0 0 0,0 0 0 0 0,0 0 0 0 0,0-1 0 0 0,0 0 0 0 0,0 1 0 0 0,0-1 0 0 0,-1 0 0 0 0,1-1 0 0 0,-1 1 0 0 0,0 0 0 0 0,1-1 0 0 0,-1 0 0 0 0,0 0 0 0 0,0 0 0 0 0,0 0 0 0 0,0-1 0 0 0,0 0 0 0 0,0 0 0 0 0,1 0 0 0 0,-6 0 0 0 0,9 0-41 0 0,-1 0 1 0 0,1-1-1 0 0,0 1 0 0 0,-1 0 1 0 0,1 0-1 0 0,-1 0 0 0 0,1 0 1 0 0,0 0-1 0 0,-1-1 1 0 0,1 1-1 0 0,0 0 0 0 0,-1 0 1 0 0,1-1-1 0 0,0 1 0 0 0,0 0 1 0 0,-1 0-1 0 0,1-1 1 0 0,0 1-1 0 0,0 0 0 0 0,-1-1 1 0 0,1 1-1 0 0,0 0 0 0 0,0-1 1 0 0,0 1-1 0 0,0-1 1 0 0,0 1-1 0 0,0 0 0 0 0,-1-1 1 0 0,1 1-1 0 0,0 0 0 0 0,0-1 1 0 0,0 1-1 0 0,0-1 1 0 0,0 1-1 0 0,0 0 0 0 0,1-1 1 0 0,3-13-7180 0 0</inkml:trace>
+  <inkml:trace contextRef="#ctx0" brushRef="#br1" timeOffset="42110.86">4438 6499 5063 0 0,'0'0'14058'0'0,"-12"8"-9825"0"0,6-3-3946 0 0,1 0 0 0 0,-1 1 1 0 0,1 0-1 0 0,0 0 0 0 0,0 0 1 0 0,1 1-1 0 0,-7 13 0 0 0,8-15-128 0 0,0 1 0 0 0,1 0 0 0 0,0-1 0 0 0,0 1-1 0 0,0 0 1 0 0,1 0 0 0 0,0 0 0 0 0,0 0 0 0 0,1 0-1 0 0,0 11 1 0 0,0-15-178 0 0,0 0-1 0 0,0 0 0 0 0,0 0 1 0 0,1 0-1 0 0,-1 0 1 0 0,1 0-1 0 0,-1-1 1 0 0,1 1-1 0 0,0 0 1 0 0,0 0-1 0 0,0 0 1 0 0,0-1-1 0 0,0 1 1 0 0,0 0-1 0 0,0-1 0 0 0,0 1 1 0 0,1-1-1 0 0,-1 0 1 0 0,1 1-1 0 0,-1-1 1 0 0,1 0-1 0 0,-1 0 1 0 0,1 0-1 0 0,0 0 1 0 0,0 0-1 0 0,-1 0 1 0 0,1 0-1 0 0,0-1 0 0 0,0 1 1 0 0,0-1-1 0 0,0 1 1 0 0,0-1-1 0 0,0 0 1 0 0,0 0-1 0 0,0 0 1 0 0,4 0-1 0 0,1-1-109 0 0,1 0 0 0 0,-1-1 0 0 0,1 1 0 0 0,-1-2 0 0 0,0 1 0 0 0,1-1 0 0 0,-1 0 0 0 0,7-5 0 0 0,26-19-3255 0 0,-31 20 2048 0 0,4-3-652 0 0</inkml:trace>
+  <inkml:trace contextRef="#ctx0" brushRef="#br1" timeOffset="43524.5199">5232 6738 5983 0 0,'0'0'464'0'0,"-6"17"9514"0"0,6-16-9827 0 0,0 0 0 0 0,0 0 0 0 0,0 0 0 0 0,0 0 0 0 0,0 0 1 0 0,0 0-1 0 0,0 0 0 0 0,0 0 0 0 0,0 0 0 0 0,0 0 0 0 0,1 0 1 0 0,-1-1-1 0 0,0 1 0 0 0,0 0 0 0 0,1 0 0 0 0,-1 0 0 0 0,1 0 0 0 0,0 1 1 0 0,0-2-98 0 0,-1 1 1 0 0,1-1-1 0 0,-1 1 1 0 0,1-1-1 0 0,0 0 1 0 0,-1 0 0 0 0,1 1-1 0 0,0-1 1 0 0,-1 0-1 0 0,1 0 1 0 0,-1 0-1 0 0,1 0 1 0 0,0 1-1 0 0,-1-1 1 0 0,1 0-1 0 0,0 0 1 0 0,-1 0 0 0 0,1-1-1 0 0,0 1 1 0 0,0 0-1 0 0,2-1-47 0 0,-1 1 1 0 0,1-1-1 0 0,-1 0 0 0 0,0 0 0 0 0,0-1 0 0 0,0 1 1 0 0,1 0-1 0 0,-1-1 0 0 0,0 1 0 0 0,-1-1 1 0 0,1 0-1 0 0,0 1 0 0 0,2-4 0 0 0,9-14-10 0 0,-2-1-1 0 0,18-38 1 0 0,10-46-279 0 0,5-31-570 0 0,-43 131 853 0 0,-1 2 4 0 0,1 1 0 0 0,-1-1 0 0 0,0 1 0 0 0,1-1 1 0 0,0 1-1 0 0,-1 0 0 0 0,1-1 0 0 0,0 1 1 0 0,-1 0-1 0 0,1 0 0 0 0,0 0 0 0 0,0-1 0 0 0,2 0 1 0 0,-3 1 184 0 0,9 8 644 0 0,-3 3-568 0 0,0-1 0 0 0,-1 1 1 0 0,0 0-1 0 0,0 0 0 0 0,-2 1 1 0 0,6 18-1 0 0,0 0 8 0 0,-4-10-174 0 0,0 1 0 0 0,-2 0 0 0 0,2 27 0 0 0,-3-24-352 0 0,1 0 1 0 0,6 22-1 0 0,-4-30-1371 0 0,-1-7-4217 0 0</inkml:trace>
+  <inkml:trace contextRef="#ctx0" brushRef="#br1" timeOffset="43885.7299">5409 6682 5983 0 0,'0'0'464'0'0,"17"-3"9194"0"0,8-3-5312 0 0,3-2-2604 0 0,-24 8-2891 0 0,0-1 0 0 0,1 1 0 0 0,-1 0 0 0 0,0 0 0 0 0,6 1 0 0 0</inkml:trace>
+  <inkml:trace contextRef="#ctx0" brushRef="#br1" timeOffset="44247.28">5661 6637 2303 0 0,'-3'7'16014'0'0,"-1"3"-12217"0"0,3-8-3720 0 0,1 0-1 0 0,0 0 1 0 0,0 0 0 0 0,0 1 0 0 0,0-1 0 0 0,0 0-1 0 0,0 0 1 0 0,1 0 0 0 0,-1 0 0 0 0,1 0 0 0 0,-1 0-1 0 0,1 0 1 0 0,0 0 0 0 0,0 0 0 0 0,0 0 0 0 0,0-1-1 0 0,0 1 1 0 0,0 0 0 0 0,1 0 0 0 0,-1-1 0 0 0,0 1-1 0 0,1-1 1 0 0,-1 1 0 0 0,1-1 0 0 0,0 0-1 0 0,-1 1 1 0 0,1-1 0 0 0,0 0 0 0 0,0 0 0 0 0,0 0-1 0 0,2 0 1 0 0,-2 0-118 0 0,2 0-1 0 0,-1 0 1 0 0,0 0 0 0 0,0 0-1 0 0,0-1 1 0 0,1 0-1 0 0,-1 1 1 0 0,0-1 0 0 0,1 0-1 0 0,-1-1 1 0 0,0 1-1 0 0,1-1 1 0 0,-1 1 0 0 0,0-1-1 0 0,0 0 1 0 0,0 0-1 0 0,0-1 1 0 0,1 1 0 0 0,2-2-1 0 0,-3 1-13 0 0,-1 0 0 0 0,1 0 0 0 0,0 0 1 0 0,-1-1-1 0 0,0 1 0 0 0,1 0 0 0 0,-1-1 0 0 0,0 0 0 0 0,0 1 0 0 0,0-1 0 0 0,-1 0 0 0 0,1 0 0 0 0,-1 0 0 0 0,2-4 1 0 0,-3 5 53 0 0,0 1 0 0 0,1-1 0 0 0,-1 0 0 0 0,0 0 0 0 0,0 0 0 0 0,0 0 0 0 0,0 1 0 0 0,-1-1 0 0 0,1 0 0 0 0,0 0 0 0 0,-1 0 1 0 0,1 1-1 0 0,-1-1 0 0 0,0 0 0 0 0,1 1 0 0 0,-1-1 0 0 0,0 0 0 0 0,0 1 0 0 0,0-1 0 0 0,0 1 0 0 0,-1-1 0 0 0,1 1 0 0 0,0 0 1 0 0,0 0-1 0 0,-1-1 0 0 0,1 1 0 0 0,-3-1 0 0 0,1 0 135 0 0,0 0 0 0 0,1 0 0 0 0,-1 1 0 0 0,0-1 0 0 0,-1 1 0 0 0,1 0 0 0 0,0 0-1 0 0,0 0 1 0 0,-1 0 0 0 0,1 1 0 0 0,-7-1 0 0 0,-10 0-5700 0 0,17 1 4140 0 0</inkml:trace>
+  <inkml:trace contextRef="#ctx0" brushRef="#br1" timeOffset="45142.63">6222 6633 1375 0 0,'-6'1'14862'0'0,"6"7"-14542"0"0,0-1 1 0 0,0 1 0 0 0,0 0 0 0 0,1-1-1 0 0,0 1 1 0 0,0 0 0 0 0,1-1 0 0 0,0 1-1 0 0,0-1 1 0 0,1 0 0 0 0,0 0 0 0 0,0 0-1 0 0,5 7 1 0 0,-7-12-377 0 0,0-1-1 0 0,0 0 0 0 0,-1 0 0 0 0,1 0 1 0 0,0 0-1 0 0,0 0 0 0 0,0 0 1 0 0,0 0-1 0 0,0 0 0 0 0,0 0 1 0 0,0-1-1 0 0,0 1 0 0 0,3 1 1 0 0,-3-2-12 0 0,-1 0 1 0 0,1 0-1 0 0,-1 0 0 0 0,0 0 1 0 0,1 0-1 0 0,-1 0 1 0 0,1 0-1 0 0,-1 0 1 0 0,1 0-1 0 0,-1 0 0 0 0,1 0 1 0 0,-1-1-1 0 0,0 1 1 0 0,1 0-1 0 0,-1 0 1 0 0,1 0-1 0 0,-1-1 0 0 0,1 1 1 0 0,-1 0-1 0 0,0 0 1 0 0,1-1-1 0 0,-1 1 1 0 0,0 0-1 0 0,1-1 0 0 0,-1 0 1 0 0,2-1-175 0 0,-1 0-1 0 0,0 0 1 0 0,0 0 0 0 0,0 0 0 0 0,0 0 0 0 0,-1 0-1 0 0,1-1 1 0 0,-1 1 0 0 0,1 0 0 0 0,-1-4 0 0 0,1-2 154 0 0,4-51-478 0 0,-4 52 809 0 0,0 0 0 0 0,1 0-1 0 0,0 1 1 0 0,0-1 0 0 0,0 1-1 0 0,5-9 1 0 0,-6 14 21 0 0,-1 0 0 0 0,1 1 1 0 0,0-1-1 0 0,0 0 0 0 0,0 0 0 0 0,0 0 0 0 0,0 1 1 0 0,0-1-1 0 0,0 0 0 0 0,0 1 0 0 0,0-1 0 0 0,0 1 1 0 0,0-1-1 0 0,0 1 0 0 0,0 0 0 0 0,0-1 0 0 0,0 1 1 0 0,3 0-1 0 0,25-1 325 0 0,-10 1-602 0 0,99-22-5599 0 0,-108 20 4829 0 0</inkml:trace>
+  <inkml:trace contextRef="#ctx0" brushRef="#br1" timeOffset="45632.61">6511 6678 11055 0 0,'0'0'1002'0'0,"17"-10"-638"0"0,-1 1 5039 0 0,7-2-4210 0 0,-17 8-1040 0 0,-1 1-143 0 0,-1-1-1 0 0,0 0 1 0 0,0 0 0 0 0,0-1 0 0 0,0 1 0 0 0,0-1-1 0 0,-1 1 1 0 0,0-1 0 0 0,1 0 0 0 0,-2-1-1 0 0,6-7 1 0 0,-8 7-10 0 0,0 4 2 0 0,0 0 0 0 0,0 0-1 0 0,-1 0 1 0 0,1 1 0 0 0,0-1-1 0 0,-1 0 1 0 0,1 0 0 0 0,-1 1-1 0 0,1-1 1 0 0,-1 0 0 0 0,1 1 0 0 0,-1-1-1 0 0,1 1 1 0 0,-1-1 0 0 0,0 1-1 0 0,1-1 1 0 0,-1 1 0 0 0,0-1-1 0 0,0 1 1 0 0,1-1 0 0 0,-1 1-1 0 0,0 0 1 0 0,0-1 0 0 0,-1 1 0 0 0,0-1 35 0 0,-4-1 171 0 0,0 0 0 0 0,0 0 0 0 0,0 0 0 0 0,0 1-1 0 0,0 0 1 0 0,-1 0 0 0 0,-11 0 0 0 0,17 1-127 0 0,1 0 1 0 0,-1 0-75 0 0,1 0-1 0 0,0 0 0 0 0,0 0 0 0 0,-1 0 0 0 0,1 0 0 0 0,0 0 0 0 0,-1 0 1 0 0,1 0-1 0 0,0 0 0 0 0,-1 0 0 0 0,1 0 0 0 0,0 0 0 0 0,-1 0 1 0 0,1 0-1 0 0,0 0 0 0 0,0 0 0 0 0,-1 0 0 0 0,1 0 0 0 0,0 0 0 0 0,-1 0 1 0 0,1 0-1 0 0,0 0 0 0 0,0 1 0 0 0,-1-1 0 0 0,1 0 0 0 0,0 0 1 0 0,0 0-1 0 0,-1 1 0 0 0,1-1 0 0 0,0 0 0 0 0,0 0 0 0 0,-1 1 1 0 0,1 0 7 0 0,-1 1 0 0 0,0-1 0 0 0,1 1 0 0 0,-1-1 0 0 0,1 1 0 0 0,-1-1 0 0 0,1 1 1 0 0,0 0-1 0 0,0-1 0 0 0,0 1 0 0 0,-1-1 0 0 0,2 1 0 0 0,-1 3 0 0 0,5 24 210 0 0,-4-22-131 0 0,0-1-71 0 0,1 0-1 0 0,-1 0 1 0 0,1-1-1 0 0,0 1 1 0 0,0-1-1 0 0,1 0 1 0 0,0 1-1 0 0,-1-1 1 0 0,2 0-1 0 0,-1-1 1 0 0,1 1-1 0 0,5 6 1 0 0,-6-9-29 0 0,-1 0 1 0 0,0 0 0 0 0,1-1 0 0 0,-1 1-1 0 0,1-1 1 0 0,0 1 0 0 0,-1-1 0 0 0,1 0 0 0 0,0 0-1 0 0,0 0 1 0 0,0 0 0 0 0,0-1 0 0 0,-1 1-1 0 0,1-1 1 0 0,0 0 0 0 0,0 1 0 0 0,0-1-1 0 0,0-1 1 0 0,0 1 0 0 0,0 0 0 0 0,0-1-1 0 0,0 1 1 0 0,0-1 0 0 0,0 0 0 0 0,5-3-1 0 0,1 0-344 0 0,-1 0 0 0 0,1 0 0 0 0,-1-1-1 0 0,0-1 1 0 0,0 0 0 0 0,-1 0 0 0 0,0 0-1 0 0,10-12 1 0 0,-9 8-6493 0 0</inkml:trace>
+  <inkml:trace contextRef="#ctx0" brushRef="#br1" timeOffset="45990.8">6904 6261 10591 0 0,'0'0'2452'0'0,"-12"9"2016"0"0,8-4-4244 0 0,-1 0 1 0 0,1-1-1 0 0,0 2 0 0 0,0-1 1 0 0,0 0-1 0 0,1 1 0 0 0,0 0 0 0 0,0-1 1 0 0,0 1-1 0 0,1 0 0 0 0,0 1 0 0 0,0-1 1 0 0,0 0-1 0 0,0 7 0 0 0,-1 6 453 0 0,1 0 0 0 0,1 0 0 0 0,2 29 0 0 0,-1-37-700 0 0,1 0 0 0 0,0 0 0 0 0,1 0 0 0 0,0-1 0 0 0,1 1 1 0 0,0-1-1 0 0,1 0 0 0 0,0 1 0 0 0,8 13 0 0 0,-11-23 9 0 0,0 0 1 0 0,1 0 0 0 0,-1 1-1 0 0,0-1 1 0 0,1 0 0 0 0,-1 0-1 0 0,1-1 1 0 0,0 1-1 0 0,-1 0 1 0 0,1 0 0 0 0,0-1-1 0 0,-1 1 1 0 0,1-1-1 0 0,0 1 1 0 0,0-1 0 0 0,-1 0-1 0 0,1 0 1 0 0,0 0 0 0 0,0 0-1 0 0,0 0 1 0 0,-1 0-1 0 0,1 0 1 0 0,0 0 0 0 0,0-1-1 0 0,3 0 1 0 0,5-2-206 0 0,0-1-1 0 0,19-8 1 0 0,-27 12 176 0 0,32-19-1645 0 0,-32 18 1398 0 0,0-1 0 0 0,0 1 0 0 0,-1-1 1 0 0,1 0-1 0 0,0 1 0 0 0,-1-1 1 0 0,1 0-1 0 0,-1 0 0 0 0,1 0 1 0 0,-1 0-1 0 0,0 0 0 0 0,0 0 1 0 0,0 0-1 0 0,1-3 0 0 0,-1-1-638 0 0</inkml:trace>
+  <inkml:trace contextRef="#ctx0" brushRef="#br1" timeOffset="46382.85">6829 6416 14887 0 0,'0'0'1663'0'0,"-6"8"298"0"0,5-8-1774 0 0,1 1 0 0 0,-1 0 0 0 0,1 0 0 0 0,-1 0 0 0 0,1 0 0 0 0,0-1 0 0 0,-1 1 0 0 0,1 0 0 0 0,0 0 0 0 0,0 0 1 0 0,0 0-1 0 0,0 0 0 0 0,0 0 0 0 0,0 0 0 0 0,0 0 0 0 0,0 0 0 0 0,0-1 0 0 0,0 1 0 0 0,0 0 0 0 0,1 2 0 0 0,0-3-164 0 0,-1 1-1 0 0,1 0 1 0 0,-1-1 0 0 0,1 1 0 0 0,0-1 0 0 0,-1 1 0 0 0,1-1 0 0 0,0 1-1 0 0,-1-1 1 0 0,1 0 0 0 0,0 1 0 0 0,0-1 0 0 0,-1 0 0 0 0,1 1-1 0 0,0-1 1 0 0,0 0 0 0 0,0 0 0 0 0,1 0 0 0 0,2 1-511 0 0,1-1 1 0 0,-1 0-1 0 0,1-1 1 0 0,0 1-1 0 0,-1-1 1 0 0,8-2 0 0 0,0-1-4380 0 0,1 0-1424 0 0</inkml:trace>
+  <inkml:trace contextRef="#ctx0" brushRef="#br1" timeOffset="46728.82">7092 6435 7367 0 0,'-1'0'568'0'0,"-4"9"2363"0"0,-1-2-861 0 0,1 1 1 0 0,0 0-1 0 0,1 1 0 0 0,-5 10 0 0 0,8-17-1986 0 0,1 0 0 0 0,-1 0-1 0 0,1 0 1 0 0,-1 0-1 0 0,1 0 1 0 0,0 0-1 0 0,0 0 1 0 0,0 0 0 0 0,0 0-1 0 0,0 1 1 0 0,0-1-1 0 0,1 0 1 0 0,-1 0-1 0 0,1 0 1 0 0,-1 0 0 0 0,1 0-1 0 0,0 0 1 0 0,0 0-1 0 0,0-1 1 0 0,0 1-1 0 0,0 0 1 0 0,0 0 0 0 0,2 2-1 0 0,-1-3-89 0 0,-1 1 0 0 0,1-1 0 0 0,-1 0 0 0 0,1 0 0 0 0,-1 0 0 0 0,1 0 0 0 0,0 0 0 0 0,-1 0-1 0 0,1 0 1 0 0,0-1 0 0 0,0 1 0 0 0,0-1 0 0 0,0 1 0 0 0,-1-1 0 0 0,1 0 0 0 0,0 1 0 0 0,0-1 0 0 0,0 0 0 0 0,0 0 0 0 0,0 0 0 0 0,0-1 0 0 0,0 1-1 0 0,0 0 1 0 0,0-1 0 0 0,-1 0 0 0 0,4 0 0 0 0,2-2-17 0 0,-1 0-1 0 0,0 0 1 0 0,1-1-1 0 0,-1 0 1 0 0,-1 0 0 0 0,11-9-1 0 0,-12 9 35 0 0,-3 4-11 0 0,-1 0 0 0 0,0 0 0 0 0,0-1 0 0 0,1 1 0 0 0,-1 0 0 0 0,0 0 1 0 0,1 0-1 0 0,-1 0 0 0 0,0 0 0 0 0,0-1 0 0 0,1 1 0 0 0,-1 0 0 0 0,0 0 0 0 0,1 0 0 0 0,-1 0 1 0 0,0 0-1 0 0,1 0 0 0 0,-1 0 0 0 0,0 0 0 0 0,1 0 0 0 0,-1 0 0 0 0,0 0 0 0 0,1 0 0 0 0,-1 0 1 0 0,0 1-1 0 0,1-1 0 0 0,-1 0 0 0 0,0 0 0 0 0,1 0 0 0 0,-1 0 0 0 0,0 0 0 0 0,0 1 0 0 0,1-1 1 0 0,-1 0-1 0 0,7 8-14 0 0,-7-7 13 0 0,3 3-372 0 0,0 0 0 0 0,0 0 0 0 0,1-1 0 0 0,-1 1 0 0 0,1-1 0 0 0,0 1 0 0 0,5 2 0 0 0,-7-5 27 0 0,0 0 0 0 0,1 1 0 0 0,-1-2 1 0 0,0 1-1 0 0,1 0 0 0 0,-1 0 1 0 0,1-1-1 0 0,-1 1 0 0 0,1-1 1 0 0,0 0-1 0 0,-1 0 0 0 0,1 0 1 0 0,-1 0-1 0 0,1 0 0 0 0,-1-1 1 0 0,4 0-1 0 0,4-1-5721 0 0</inkml:trace>
+  <inkml:trace contextRef="#ctx0" brushRef="#br1" timeOffset="47136.81">7367 6471 5063 0 0,'0'0'232'0'0,"3"15"5278"0"0,-3-4-2219 0 0,-2 0 0 0 0,-2 13 0 0 0,1-12-2447 0 0,1 0 0 0 0,0 15 0 0 0,2-24-843 0 0,0 0 1 0 0,0 0-1 0 0,0-1 0 0 0,1 1 1 0 0,-1 0-1 0 0,1 0 0 0 0,-1 0 1 0 0,1 0-1 0 0,0 0 0 0 0,0-1 1 0 0,1 1-1 0 0,-1-1 0 0 0,1 1 0 0 0,1 2 1 0 0,-3-4-161 0 0,1-1 122 0 0,1-1 0 0 0,-1 1 0 0 0,0 0 0 0 0,0 0 0 0 0,0-1 0 0 0,0 1 0 0 0,0 0 0 0 0,0-1 0 0 0,0 1 0 0 0,0-1 0 0 0,0 0 0 0 0,0 1 0 0 0,0-1 0 0 0,0 0-1 0 0,0 1 1 0 0,0-1 0 0 0,0 0 0 0 0,-1 0 0 0 0,1 0 0 0 0,0 0 0 0 0,-1 0 0 0 0,1 0 0 0 0,0 0 0 0 0,-1 0 0 0 0,1 0 0 0 0,0-1 0 0 0,1-5-20 0 0,0 0 0 0 0,0 0-1 0 0,1-10 1 0 0,1-4-142 0 0,-2 14 83 0 0,0 1 42 0 0,0 0-1 0 0,0 0 1 0 0,0 0 0 0 0,1 1-1 0 0,6-11 1 0 0,-8 15 80 0 0,0 0 0 0 0,0-1 0 0 0,0 1 0 0 0,1 0 0 0 0,-1 0-1 0 0,0 0 1 0 0,1 0 0 0 0,-1 0 0 0 0,1 0 0 0 0,-1 0 0 0 0,1 1 0 0 0,0-1 0 0 0,-1 0-1 0 0,1 1 1 0 0,0-1 0 0 0,-1 1 0 0 0,1 0 0 0 0,0 0 0 0 0,0-1 0 0 0,-1 1-1 0 0,1 0 1 0 0,0 0 0 0 0,0 1 0 0 0,-1-1 0 0 0,4 1 0 0 0,10 2-130 0 0,-10-1-585 0 0,0-1 1 0 0,1 0-1 0 0,-1 0 1 0 0,1-1-1 0 0,-1 1 1 0 0,7-1-1 0 0,-6-1-490 0 0</inkml:trace>
+  <inkml:trace contextRef="#ctx0" brushRef="#br1" timeOffset="47482.31">7653 6487 5983 0 0,'1'2'11167'0'0,"3"6"-10338"0"0,-2-1-517 0 0,-1-1 0 0 0,0 1 0 0 0,-1-1 1 0 0,0 12-1 0 0,0-13-141 0 0,-1-1 0 0 0,1 0 0 0 0,0 0 0 0 0,0 1 0 0 0,1-1 0 0 0,0 0 0 0 0,-1 0 0 0 0,1 0 1 0 0,1 0-1 0 0,-1 0 0 0 0,0 0 0 0 0,1 0 0 0 0,3 5 0 0 0,-5-8-172 0 0,1 0 1 0 0,0 0-1 0 0,-1-1 0 0 0,1 1 0 0 0,0 0 0 0 0,-1-1 0 0 0,1 1 1 0 0,0 0-1 0 0,0-1 0 0 0,0 1 0 0 0,0-1 0 0 0,0 1 1 0 0,0-1-1 0 0,0 0 0 0 0,0 1 0 0 0,0-1 0 0 0,0 0 1 0 0,0 1-1 0 0,0-1 0 0 0,0 0 0 0 0,0 0 0 0 0,0 0 1 0 0,0 0-1 0 0,0 0 0 0 0,0 0 0 0 0,0 0 0 0 0,0-1 0 0 0,0 1 1 0 0,0 0-1 0 0,0-1 0 0 0,1 0 0 0 0,2-1-5 0 0,0 0 0 0 0,0-1 1 0 0,0 1-1 0 0,0-1 0 0 0,4-4 0 0 0,-3 2 3 0 0,2-1 3 0 0,-1 1 0 0 0,0 0 0 0 0,0 1 0 0 0,0 0 0 0 0,0-1 0 0 0,1 2 0 0 0,0-1 0 0 0,12-4 0 0 0,-18 8 2 0 0,0 0 0 0 0,0-1 0 0 0,-1 1 0 0 0,1 0 0 0 0,0 0 0 0 0,0 0-1 0 0,0 0 1 0 0,0 1 0 0 0,-1-1 0 0 0,1 0 0 0 0,0 0 0 0 0,0 0 0 0 0,0 1 0 0 0,-1-1 0 0 0,1 0-1 0 0,0 1 1 0 0,0-1 0 0 0,-1 1 0 0 0,1-1 0 0 0,0 1 0 0 0,-1-1 0 0 0,1 1 0 0 0,-1-1 0 0 0,1 1 0 0 0,-1-1-1 0 0,1 1 1 0 0,-1 0 0 0 0,1 0 0 0 0,9 21 163 0 0,-9-19-140 0 0,4 13-76 0 0,-4-10-563 0 0,1 0 0 0 0,0-1 0 0 0,0 1 0 0 0,5 8 0 0 0</inkml:trace>
+  <inkml:trace contextRef="#ctx0" brushRef="#br1" timeOffset="49114.78">8117 6285 7831 0 0,'0'0'603'0'0,"1"15"2498"0"0,-3 41 1659 0 0,1 1-3773 0 0,0 44-1232 0 0,1-89-455 0 0</inkml:trace>
+  <inkml:trace contextRef="#ctx0" brushRef="#br1" timeOffset="49469.61">8074 6724 10135 0 0,'-3'7'1096'0'0,"3"10"13664"0"0</inkml:trace>
 </inkml:ink>
 </file>
 
@@ -9256,8 +10209,8 @@
       <inkml:brushProperty name="color" value="#66CC00"/>
     </inkml:brush>
   </inkml:definitions>
-  <inkml:trace contextRef="#ctx0" brushRef="#br0">14 159 7831 0 0,'0'0'603'0'0,"0"-1"-115"0"0,0-1-133 0 0,0 0 1 0 0,0 0-1 0 0,1 0 0 0 0,-1 0 0 0 0,1 0 1 0 0,-1 1-1 0 0,1-1 0 0 0,0 0 0 0 0,-1 0 1 0 0,1 1-1 0 0,0-1 0 0 0,0 0 0 0 0,0 1 1 0 0,0-1-1 0 0,1 1 0 0 0,-1-1 0 0 0,0 1 1 0 0,4-3-1 0 0,32-25 2559 0 0,-25 21-2527 0 0,3-6 78 0 0,-12 12-198 0 0,-9 13-83 0 0,3-7-117 0 0,1 0 0 0 0,0-1 0 0 0,0 1 0 0 0,0 1 1 0 0,0-1-1 0 0,1 0 0 0 0,0 0 0 0 0,0 0 0 0 0,0 1 1 0 0,0-1-1 0 0,1 0 0 0 0,0 1 0 0 0,0-1 1 0 0,0 1-1 0 0,0-1 0 0 0,2 8 0 0 0,-2-7-5 0 0,1 1 0 0 0,0 0 0 0 0,1 0 0 0 0,-1-1 0 0 0,1 1 0 0 0,0-1 0 0 0,1 1 0 0 0,-1-1 0 0 0,1 0 0 0 0,0 0 0 0 0,0 0 0 0 0,0 0 0 0 0,1-1 0 0 0,0 1 0 0 0,5 4 0 0 0,106 91 1083 0 0,-91-83-1011 0 0,1 0-1 0 0,1-1 1 0 0,29 13 0 0 0,176 100 277 0 0,-169-91-315 0 0,67 50 91 0 0,-49-32 23 0 0,28 30-20 0 0,-40-30-116 0 0,65 57-24 0 0,52 39 28 0 0,30-9-25 0 0,-121-80 73 0 0,72 57 319 0 0,-106-76-271 0 0,130 74-1 0 0,-144-91-152 0 0,-5-4-21 0 0,-12-8 0 0 0,40 30 0 0 0,-37-25 28 0 0,-22-14-8 0 0,0 0 0 0 0,-1 1 0 0 0,1 0 0 0 0,15 16 0 0 0,-1 6 131 0 0,-14-15-45 0 0,17 18 1 0 0,-7-8-80 0 0,-13-15-20 0 0,-1-1 0 0 0,1 0-1 0 0,1 0 1 0 0,14 11-1 0 0,-18-16-6 0 0,-1 0 0 0 0,1 1 0 0 0,-1-1 0 0 0,0 1 0 0 0,0 0 0 0 0,5 9 0 0 0,-6-11 5 0 0,-1 0 0 0 0,0 0 0 0 0,1 1-1 0 0,-1-1 1 0 0,1 0 0 0 0,0 0 0 0 0,0-1 0 0 0,0 1 0 0 0,2 2-1 0 0,4 2 12 0 0,-2 1-192 0 0,1 2-866 0 0,1-1-1 0 0,0 0 1 0 0,0-1 0 0 0,11 8-1 0 0,-9-9-830 0 0,-2 1-50 0 0</inkml:trace>
-  <inkml:trace contextRef="#ctx0" brushRef="#br0" timeOffset="1123.51">2525 4 11055 0 0,'0'0'3802'0'0,"-10"-2"-2392"0"0,-1 1-1451 0 0,1 1 0 0 0,-1 0-1 0 0,0 0 1 0 0,1 1 0 0 0,-1 0-1 0 0,1 1 1 0 0,0 0 0 0 0,0 1-1 0 0,-20 7 1 0 0,3 1 161 0 0,0 1 0 0 0,0 1 0 0 0,1 1-1 0 0,1 1 1 0 0,0 2 0 0 0,1 0 0 0 0,1 2 0 0 0,1 1 0 0 0,-23 24 0 0 0,27-23-71 0 0,-2-2 1 0 0,-1-1 0 0 0,0 0 0 0 0,-1-1-1 0 0,-43 24 1 0 0,45-29 32 0 0,1 2 0 0 0,-19 16-1 0 0,-16 11 92 0 0,-73 56 322 0 0,51-36-104 0 0,-2-7-88 0 0,60-40-272 0 0,-1-1-1 0 0,-1-1 1 0 0,0-1 0 0 0,-23 9-1 0 0,-79 47 97 0 0,81-42-72 0 0,-5 5 123 0 0,1 3 1 0 0,-74 70 0 0 0,2-2-22 0 0,68-58-139 0 0,2 2-1 0 0,-44 53 1 0 0,-11 10-23 0 0,-4 3 74 0 0,81-85 83 0 0,-1-2 0 0 0,-57 41 0 0 0,40-33-64 0 0,16-12-80 0 0,-68 56 48 0 0,92-73-55 0 0,-17 16 34 0 0,-34 23 1 0 0,50-39-29 0 0,0 0 0 0 0,0 1-1 0 0,0 0 1 0 0,0 0 0 0 0,1 0 0 0 0,0 0 0 0 0,-4 5-1 0 0,3-3 0 0 0,3-3 4 0 0,-9 9 72 0 0,-11 12-1840 0 0,-8-6-1432 0 0,25-14 2725 0 0,0 0-1 0 0,0-1 0 0 0,0 0 1 0 0,-1 0-1 0 0,1 0 1 0 0,-1-1-1 0 0,0 1 0 0 0,-7 2 1 0 0,-3 10-843 0 0</inkml:trace>
+  <inkml:trace contextRef="#ctx0" brushRef="#br0">14 159 7831 0 0,'0'0'603'0'0,"0"-1"-115"0"0,0-1-133 0 0,0 0 1 0 0,0 0-1 0 0,1 0 0 0 0,-1 0 0 0 0,1 0 1 0 0,-1 1-1 0 0,1-1 0 0 0,0 0 0 0 0,-1 0 1 0 0,1 1-1 0 0,0-1 0 0 0,0 0 0 0 0,0 1 1 0 0,0-1-1 0 0,1 1 0 0 0,-1-1 0 0 0,0 1 1 0 0,4-3-1 0 0,32-25 2559 0 0,-25 21-2527 0 0,3-6 78 0 0,-12 12-198 0 0,-9 13-83 0 0,3-7-117 0 0,1 0 0 0 0,0-1 0 0 0,0 1 0 0 0,0 1 1 0 0,0-1-1 0 0,1 0 0 0 0,0 0 0 0 0,0 0 0 0 0,0 1 1 0 0,0-1-1 0 0,1 0 0 0 0,0 1 0 0 0,0-1 1 0 0,0 1-1 0 0,0-1 0 0 0,2 8 0 0 0,-2-7-5 0 0,1 1 0 0 0,0 0 0 0 0,1 0 0 0 0,-1-1 0 0 0,1 1 0 0 0,0-1 0 0 0,1 1 0 0 0,-1-1 0 0 0,1 0 0 0 0,0 0 0 0 0,0 0 0 0 0,0 0 0 0 0,1-1 0 0 0,0 1 0 0 0,5 4 0 0 0,106 91 1083 0 0,-91-83-1011 0 0,1 0-1 0 0,1-1 1 0 0,29 13 0 0 0,176 99 277 0 0,-170-90-315 0 0,68 50 91 0 0,-49-32 23 0 0,28 30-20 0 0,-40-30-116 0 0,65 57-24 0 0,52 39 28 0 0,30-9-25 0 0,-121-80 73 0 0,72 57 319 0 0,-106-76-271 0 0,129 73-1 0 0,-143-90-152 0 0,-5-4-21 0 0,-12-8 0 0 0,40 30 0 0 0,-37-25 28 0 0,-22-14-8 0 0,0 0 0 0 0,-1 1 0 0 0,1 0 0 0 0,15 16 0 0 0,-1 6 131 0 0,-14-15-45 0 0,17 18 1 0 0,-7-8-80 0 0,-13-15-20 0 0,-1-1 0 0 0,1 0-1 0 0,1 0 1 0 0,14 11-1 0 0,-18-16-6 0 0,-1 0 0 0 0,1 1 0 0 0,-1-1 0 0 0,0 1 0 0 0,0 0 0 0 0,5 9 0 0 0,-6-11 5 0 0,-1 0 0 0 0,0 0 0 0 0,1 1-1 0 0,-1-1 1 0 0,1 0 0 0 0,0 0 0 0 0,0-1 0 0 0,0 1 0 0 0,2 2-1 0 0,4 2 12 0 0,-2 1-192 0 0,1 2-866 0 0,1-1-1 0 0,0 0 1 0 0,0-1 0 0 0,11 8-1 0 0,-9-9-830 0 0,-2 1-50 0 0</inkml:trace>
+  <inkml:trace contextRef="#ctx0" brushRef="#br0" timeOffset="1123.51">2523 4 11055 0 0,'0'0'3802'0'0,"-10"-2"-2392"0"0,-1 1-1451 0 0,1 1 0 0 0,-1 0-1 0 0,0 0 1 0 0,1 1 0 0 0,-1 0-1 0 0,1 1 1 0 0,0 0 0 0 0,0 1-1 0 0,-20 7 1 0 0,3 1 161 0 0,0 1 0 0 0,0 1 0 0 0,1 1-1 0 0,1 1 1 0 0,0 2 0 0 0,1 0 0 0 0,1 2 0 0 0,1 1 0 0 0,-23 24 0 0 0,27-23-71 0 0,-2-2 1 0 0,-1-1 0 0 0,0 0 0 0 0,-1-1-1 0 0,-42 24 1 0 0,44-29 32 0 0,1 2 0 0 0,-19 16-1 0 0,-16 11 92 0 0,-73 55 322 0 0,51-35-104 0 0,-2-7-88 0 0,60-40-272 0 0,-1-1-1 0 0,-1-1 1 0 0,0-1 0 0 0,-23 9-1 0 0,-79 47 97 0 0,81-42-72 0 0,-5 5 123 0 0,1 3 1 0 0,-74 70 0 0 0,2-2-22 0 0,68-58-139 0 0,2 2-1 0 0,-44 53 1 0 0,-10 10-23 0 0,-5 3 74 0 0,81-85 83 0 0,-1-2 0 0 0,-57 40 0 0 0,40-32-64 0 0,16-12-80 0 0,-68 56 48 0 0,92-73-55 0 0,-17 16 34 0 0,-34 23 1 0 0,50-39-29 0 0,0 0 0 0 0,0 1-1 0 0,0 0 1 0 0,0 0 0 0 0,1 0 0 0 0,0 0 0 0 0,-4 5-1 0 0,3-3 0 0 0,3-3 4 0 0,-9 9 72 0 0,-11 12-1840 0 0,-8-6-1432 0 0,25-14 2725 0 0,0 0-1 0 0,0-1 0 0 0,0 0 1 0 0,-1 0-1 0 0,1 0 1 0 0,-1-1-1 0 0,0 1 0 0 0,-7 2 1 0 0,-3 10-843 0 0</inkml:trace>
 </inkml:ink>
 </file>
 
@@ -9290,7 +10243,7 @@
   </inkml:definitions>
   <inkml:trace contextRef="#ctx0" brushRef="#br0">1140 39 2303 0 0,'1'-4'167'0'0,"-5"-17"8137"0"0,-2 17-6405 0 0,0 2-866 0 0,-1 0 0 0 0,0 0 0 0 0,1 1 0 0 0,-1 0 0 0 0,0 0 0 0 0,-12 1 0 0 0,9 0-183 0 0,0 2 1 0 0,0-1-1 0 0,-19 6 1 0 0,1 3-282 0 0,0 1 1 0 0,-30 17-1 0 0,29-13 71 0 0,-5 2-350 0 0,-31 14 429 0 0,-115 74 1 0 0,176-103-713 0 0,0 1 0 0 0,0 0 0 0 0,1 1 0 0 0,-1-1-1 0 0,1 1 1 0 0,0-1 0 0 0,0 1 0 0 0,0 0 0 0 0,0 0 0 0 0,1 1 0 0 0,-1-1 0 0 0,1 0-1 0 0,0 1 1 0 0,0-1 0 0 0,-1 7 0 0 0,2-5-2 0 0,1 0 0 0 0,-1 0 0 0 0,1 0-1 0 0,0 0 1 0 0,0 1 0 0 0,1-1 0 0 0,0 0 0 0 0,0 0 0 0 0,1 0-1 0 0,-1 0 1 0 0,5 9 0 0 0,7 11-33 0 0,0 0 1 0 0,2-1-1 0 0,1-1 0 0 0,25 30 1 0 0,6 8-11 0 0,-15-16 38 0 0,44 87 0 0 0,-66-111 0 0 0,0 0 0 0 0,-2 1 0 0 0,-1 1 0 0 0,0-1 0 0 0,-2 1 0 0 0,4 38 0 0 0,-8-40 4 0 0,-1 0-1 0 0,-1 0 1 0 0,-1 0 0 0 0,-1 0-1 0 0,-1-1 1 0 0,0 1-1 0 0,-2-1 1 0 0,-16 39 0 0 0,12-37 42 0 0,-1-1 0 0 0,-1 0-1 0 0,-1-1 1 0 0,-1-1 0 0 0,-1 0 0 0 0,-1 0 0 0 0,-28 26 0 0 0,13-17 170 0 0,-64 44 0 0 0,77-62-144 0 0,-1 0 0 0 0,0-1 0 0 0,0 0 0 0 0,-1-2 0 0 0,-30 8 0 0 0,26-9-30 0 0,0-2 1 0 0,-1-1-1 0 0,1 0 0 0 0,-1-2 0 0 0,0-1 1 0 0,0-1-1 0 0,0-1 0 0 0,1-2 1 0 0,-1 0-1 0 0,0-1 0 0 0,1-2 0 0 0,0 0 1 0 0,-30-13-1 0 0,50 17-50 0 0,-1 0 0 0 0,1 0-1 0 0,0 0 1 0 0,0-1 0 0 0,-6-4 0 0 0,9 6-40 0 0,0 1 0 0 0,0-1 0 0 0,1 0 1 0 0,-1 0-1 0 0,0 1 0 0 0,1-1 0 0 0,-1 0 1 0 0,1 0-1 0 0,-1 0 0 0 0,1 1 0 0 0,-1-1 1 0 0,1 0-1 0 0,-1 0 0 0 0,1 0 0 0 0,0 0 0 0 0,-1 0 1 0 0,1 0-1 0 0,0 0 0 0 0,0 0 0 0 0,0 0 1 0 0,0 0-1 0 0,0 0 0 0 0,0 0 0 0 0,0 0 1 0 0,0 0-1 0 0,0 0 0 0 0,1 0 0 0 0,-1 0 1 0 0,0 0-1 0 0,1 0 0 0 0,-1 0 0 0 0,1 0 0 0 0,0-1 1 0 0,9-10-1447 0 0,6-3-67 0 0</inkml:trace>
   <inkml:trace contextRef="#ctx0" brushRef="#br0" timeOffset="644.59">1517 225 4607 0 0,'0'0'354'0'0,"7"-15"1166"0"0,-1-5 12213 0 0,-5 22-12821 0 0,2 33 283 0 0,0 1 0 0 0,-5 62 0 0 0,-17 75-418 0 0,8-82-386 0 0,-13 110 35 0 0,-25 288-469 0 0,49-360-746 0 0,6-45-3261 0 0,-3-63-1400 0 0,2-3-1460 0 0</inkml:trace>
-  <inkml:trace contextRef="#ctx0" brushRef="#br0" timeOffset="1052.63">1173 158 13791 0 0,'0'0'1247'0'0,"-1"-1"-1023"0"0,-2-2 963 0 0,6-5 1477 0 0,-2 7-2496 0 0,0 0 1 0 0,0 0 0 0 0,0 0 0 0 0,0 0-1 0 0,0 0 1 0 0,0 0 0 0 0,1 1 0 0 0,-1-1-1 0 0,0 0 1 0 0,0 1 0 0 0,1-1 0 0 0,-1 1-1 0 0,0-1 1 0 0,3 0 0 0 0,22-3 763 0 0,-14 3-485 0 0,96-11 1414 0 0,186 2 1 0 0,-93 28-1269 0 0,-42-2-1963 0 0,-53-16-5554 0 0,-58-4-1266 0 0</inkml:trace>
+  <inkml:trace contextRef="#ctx0" brushRef="#br0" timeOffset="1052.6299">1173 158 13791 0 0,'0'0'1247'0'0,"-1"-1"-1023"0"0,-2-2 963 0 0,6-5 1477 0 0,-2 7-2496 0 0,0 0 1 0 0,0 0 0 0 0,0 0 0 0 0,0 0-1 0 0,0 0 1 0 0,0 0 0 0 0,1 1 0 0 0,-1-1-1 0 0,0 0 1 0 0,0 1 0 0 0,1-1 0 0 0,-1 1-1 0 0,0-1 1 0 0,3 0 0 0 0,22-3 763 0 0,-14 3-485 0 0,96-11 1414 0 0,186 2 1 0 0,-93 28-1269 0 0,-42-2-1963 0 0,-53-16-5554 0 0,-58-4-1266 0 0</inkml:trace>
   <inkml:trace contextRef="#ctx0" brushRef="#br0" timeOffset="1932.35">2130 1514 5527 0 0,'-12'54'1324'0'0,"6"-22"1314"0"0,5-26-1886 0 0,-1 0 0 0 0,1 1 1 0 0,0-1-1 0 0,1 0 1 0 0,0 1-1 0 0,1 11 1875 0 0,0-18-2079 0 0,1 0-465 0 0,1-1 0 0 0,-1 1 0 0 0,0-1 0 0 0,0 1-1 0 0,1-1 1 0 0,-1 0 0 0 0,0 0 0 0 0,0 0 0 0 0,0 0 0 0 0,0 0 0 0 0,0 0 0 0 0,0-1 0 0 0,0 1 0 0 0,-1-1-1 0 0,3-1 1 0 0,24-31 548 0 0,-21 25-428 0 0,113-167 1718 0 0,-14-10-1170 0 0,81-197-301 0 0,-85 105-440 0 0,-16 39 10 0 0,-84 234 35 0 0,0 0 1 0 0,0-1-1 0 0,1 1 1 0 0,5-8-1 0 0,-7 12 474 0 0,5 15-46 0 0,-3 0-327 0 0,-1 0-1 0 0,-1 1 1 0 0,0-1 0 0 0,-1 0-1 0 0,-2 21 1 0 0,0-12-21 0 0,-32 323 976 0 0,6-100-891 0 0,20 2-176 0 0,10-212-770 0 0,2 0 0 0 0,13 56 0 0 0,14 13-6292 0 0,-24-86 630 0 0</inkml:trace>
   <inkml:trace contextRef="#ctx0" brushRef="#br0" timeOffset="2340.13">2424 1215 9671 0 0,'-5'-6'8394'0'0,"9"3"-7927"0"0,0 0 1 0 0,0 1 0 0 0,1 0 0 0 0,-1 0 0 0 0,1 0 0 0 0,9-3 0 0 0,35-5 799 0 0,-15 3-699 0 0,89-27-680 0 0,-41 8-3554 0 0,-53 17 2172 0 0</inkml:trace>
   <inkml:trace contextRef="#ctx0" brushRef="#br0" timeOffset="2686.21">3381 368 10591 0 0,'0'0'819'0'0,"-4"-11"9069"0"0,-14 193-5400 0 0,-17 111-3252 0 0,10-162-899 0 0,1-13-858 0 0,-10 146-1 0 0,34-261 461 0 0,-1 6-360 0 0,1 1-1 0 0,0 0 1 0 0,0 0-1 0 0,1 0 1 0 0,0-1-1 0 0,0 1 1 0 0,4 11-1 0 0,4 0-1838 0 0</inkml:trace>
@@ -9302,14 +10255,14 @@
   <inkml:trace contextRef="#ctx0" brushRef="#br0" timeOffset="182292.73">434 1961 4143 0 0,'0'0'3792'0'0,"1"9"-200"0"0,-2 52 1154 0 0,1-60-4540 0 0,1 0-126 0 0,0 4-77 0 0,-1-5-10 0 0,1 0 0 0 0,-1 0 1 0 0,0 1-1 0 0,0-1 0 0 0,0 0 0 0 0,0 0 0 0 0,1 0 1 0 0,-1 1-1 0 0,0-1 0 0 0,0 0 0 0 0,1 0 0 0 0,-1 0 1 0 0,0 1-1 0 0,0-1 0 0 0,1 0 0 0 0,-1 0 0 0 0,0 0 1 0 0,1 0-1 0 0,-1 0 0 0 0,0 0 0 0 0,1 0 1 0 0,-1 0-1 0 0,0 0 0 0 0,0 0 0 0 0,1 0 0 0 0,-1 0 1 0 0,0 0-1 0 0,1 0 0 0 0,-1 0 0 0 0,0 0 0 0 0,1 0 1 0 0,-1 0-1 0 0,1-1 0 0 0,7-3-334 0 0,-6 1 266 0 0,0 0 1 0 0,0 0-1 0 0,-1-1 1 0 0,1 1-1 0 0,-1 0 1 0 0,0-1-1 0 0,0 1 1 0 0,0-1-1 0 0,0 1 1 0 0,-1-1-1 0 0,1-4 1 0 0,-1 4 57 0 0,1-1 1 0 0,-1 1-1 0 0,1-1 0 0 0,0 1 0 0 0,1-1 1 0 0,-1 1-1 0 0,1 0 0 0 0,0-1 0 0 0,0 1 1 0 0,0 0-1 0 0,5-6 0 0 0,-7 9 47 0 0,1 0 0 0 0,0 0-1 0 0,0 0 1 0 0,0 0 0 0 0,0 0-1 0 0,0 1 1 0 0,0-1 0 0 0,0 0 0 0 0,0 0-1 0 0,0 1 1 0 0,0-1 0 0 0,0 0-1 0 0,0 1 1 0 0,1-1 0 0 0,-1 1-1 0 0,0 0 1 0 0,0-1 0 0 0,1 1 0 0 0,-1 0-1 0 0,0 0 1 0 0,3 0 0 0 0,-1 0 130 0 0,0 1 1 0 0,1 0 0 0 0,-1 0 0 0 0,0 0 0 0 0,0 0-1 0 0,5 3 1 0 0,-4-2-86 0 0,0-1 0 0 0,0 1 0 0 0,0-1 0 0 0,7 2 0 0 0,6 0-2117 0 0,-8-2-3430 0 0</inkml:trace>
   <inkml:trace contextRef="#ctx0" brushRef="#br0" timeOffset="182733.11">676 2020 8519 0 0,'0'0'5135'0'0,"14"5"-3174"0"0,-12-5-1871 0 0,1 0-1 0 0,0 0 0 0 0,-1-1 1 0 0,1 1-1 0 0,0-1 1 0 0,-1 1-1 0 0,1-1 0 0 0,0 0 1 0 0,-1 0-1 0 0,1 0 1 0 0,-1 0-1 0 0,1 0 0 0 0,-1-1 1 0 0,4-1-1 0 0,1-4-8 0 0,1 1 0 0 0,10-14 0 0 0,11-8-630 0 0,-29 28 505 0 0,0-1 1 0 0,1 1-1 0 0,-1-1 0 0 0,1 0 1 0 0,-1 1-1 0 0,0-1 0 0 0,0 0 1 0 0,1 1-1 0 0,-1-1 1 0 0,0 0-1 0 0,0 0 0 0 0,0 1 1 0 0,0-1-1 0 0,0 0 0 0 0,0 1 1 0 0,0-1-1 0 0,0 0 1 0 0,0 0-1 0 0,0 1 0 0 0,0-1 1 0 0,0 0-1 0 0,0 0 0 0 0,-1 1 1 0 0,1-1-1 0 0,0 0 0 0 0,-1 0 1 0 0,-8-16 18 0 0,8 16 58 0 0,0 0-1 0 0,0 0 0 0 0,0 0 1 0 0,1 0-1 0 0,-1 0 1 0 0,0 1-1 0 0,0-1 1 0 0,0 0-1 0 0,0 1 0 0 0,0-1 1 0 0,-1 1-1 0 0,1-1 1 0 0,0 1-1 0 0,0 0 0 0 0,0-1 1 0 0,0 1-1 0 0,0 0 1 0 0,-1 0-1 0 0,1 0 0 0 0,0 0 1 0 0,0 0-1 0 0,0 0 1 0 0,-1 0-1 0 0,1 0 0 0 0,0 0 1 0 0,0 0-1 0 0,0 1 1 0 0,0-1-1 0 0,-1 0 0 0 0,1 1 1 0 0,0-1-1 0 0,0 1 1 0 0,0 0-1 0 0,0-1 0 0 0,0 1 1 0 0,0 0-1 0 0,0 0 1 0 0,0-1-1 0 0,1 1 1 0 0,-2 1-1 0 0,-1 1 100 0 0,1 0 0 0 0,-1-1-1 0 0,1 1 1 0 0,0 0 0 0 0,0 0 0 0 0,0 0 0 0 0,0 1 0 0 0,1-1-1 0 0,-1 0 1 0 0,1 1 0 0 0,-1 4 0 0 0,1-4-121 0 0,1 1 1 0 0,0-1-1 0 0,0 0 0 0 0,1 1 1 0 0,-1-1-1 0 0,1 0 0 0 0,0 0 1 0 0,0 1-1 0 0,0-1 0 0 0,0 0 1 0 0,1 0-1 0 0,0 0 0 0 0,0 0 1 0 0,0 0-1 0 0,0-1 0 0 0,0 1 1 0 0,1-1-1 0 0,0 1 0 0 0,0-1 1 0 0,0 0-1 0 0,0 0 0 0 0,0 0 1 0 0,1 0-1 0 0,-1-1 0 0 0,6 4 1 0 0,-6-6-145 0 0,0 1 1 0 0,-1 0-1 0 0,1-1 1 0 0,0 0-1 0 0,0 1 1 0 0,0-1-1 0 0,0 0 1 0 0,-1-1 0 0 0,1 1-1 0 0,0 0 1 0 0,5-2-1 0 0,8-2-3829 0 0,-14 3 2928 0 0,8-3-4170 0 0</inkml:trace>
   <inkml:trace contextRef="#ctx0" brushRef="#br0" timeOffset="183086">1030 1918 5527 0 0,'0'0'1952'0'0,"-10"0"6129"0"0,1 0-6575 0 0,2 2-746 0 0,0 0 0 0 0,1 1 0 0 0,-1-1 0 0 0,0 2 1 0 0,1-1-1 0 0,0 1 0 0 0,-7 5 0 0 0,-4 1 60 0 0,16-9-645 0 0,7 4-311 0 0,48 20-1014 0 0,-53-25 1022 0 0,0 1 7 0 0,1 2 6 0 0,-1-2 109 0 0,-1 0 0 0 0,1-1 0 0 0,-1 1 0 0 0,1 0 0 0 0,-1-1 0 0 0,0 1 0 0 0,1 0-1 0 0,-1-1 1 0 0,0 1 0 0 0,1 0 0 0 0,-1 0 0 0 0,0 0 0 0 0,0-1 0 0 0,0 1 0 0 0,0 0-1 0 0,0 0 1 0 0,0 0 0 0 0,0-1 0 0 0,0 1 0 0 0,0 0 0 0 0,0 0 0 0 0,0 0 0 0 0,-1-1-1 0 0,1 1 1 0 0,0 0 0 0 0,-1 0 0 0 0,1-1 0 0 0,0 1 0 0 0,-1 1 0 0 0,-13 10 2 0 0,13-12-2 0 0,-6 4-1048 0 0,9-15-6790 0 0,-2 11 8200 0 0,1-3-2482 0 0</inkml:trace>
-  <inkml:trace contextRef="#ctx0" brushRef="#br0" timeOffset="183472.33">1221 1944 1375 0 0,'9'-12'608'0'0,"-8"11"62"0"0,-1 0-1 0 0,0 0 1 0 0,1 0-1 0 0,-1 0 1 0 0,1 0-1 0 0,-1 0 1 0 0,0 0-1 0 0,0 0 1 0 0,0 0-1 0 0,0 0 1 0 0,1 0-1 0 0,-1 0 0 0 0,0 0 1 0 0,-1 0-1 0 0,1 0 1 0 0,0 0-1 0 0,0 0 1 0 0,0 0-1 0 0,-1 0 1 0 0,1 0-1 0 0,0 0 1 0 0,-1 0-1 0 0,1 1 1 0 0,-1-1-1 0 0,0-2 0 0 0,0 3-479 0 0,0-1-1 0 0,0 1 0 0 0,1-1 0 0 0,-1 1 0 0 0,0-1 1 0 0,0 1-1 0 0,1 0 0 0 0,-1 0 0 0 0,0-1 0 0 0,0 1 0 0 0,0 0 1 0 0,0 0-1 0 0,1 0 0 0 0,-1 0 0 0 0,0 0 0 0 0,0 0 1 0 0,0 0-1 0 0,0 0 0 0 0,0 0 0 0 0,1 0 0 0 0,-1 1 0 0 0,0-1 1 0 0,0 0-1 0 0,0 1 0 0 0,1-1 0 0 0,-1 0 0 0 0,0 1 1 0 0,0-1-1 0 0,1 1 0 0 0,-1-1 0 0 0,0 1 0 0 0,0 0 0 0 0,0 1-139 0 0,-1 0 1 0 0,1-1-1 0 0,1 1 0 0 0,-1 0 0 0 0,0 0 0 0 0,0-1 0 0 0,1 1 0 0 0,-1 0 0 0 0,1 0 0 0 0,-1 0 0 0 0,1 0 0 0 0,0 0 0 0 0,0 0 0 0 0,-1 0 0 0 0,2 0 0 0 0,-1 0 0 0 0,0 0 0 0 0,1 3 0 0 0,0-1-63 0 0,0 0 0 0 0,-1 0-1 0 0,1 0 1 0 0,-1 1 0 0 0,0-1 0 0 0,0 0 0 0 0,-1 0 0 0 0,1 1-1 0 0,-1-1 1 0 0,0 0 0 0 0,0 0 0 0 0,0 0 0 0 0,0 0-1 0 0,-1 0 1 0 0,0 0 0 0 0,0 0 0 0 0,0 0 0 0 0,0-1-1 0 0,-5 7 1 0 0,-3 2-26 0 0,-8 10 125 0 0,17-21-126 0 0,0 0 0 0 0,0 0 0 0 0,-1 0 0 0 0,1 0 0 0 0,0 0 0 0 0,-1 0 0 0 0,1-1 0 0 0,0 1 0 0 0,-1-1 1 0 0,1 1-1 0 0,-1-1 0 0 0,1 1 0 0 0,-1-1 0 0 0,1 0 0 0 0,-3 1 0 0 0,4-1-27 0 0,0 0 1 0 0,-1-1-1 0 0,1 1 1 0 0,0 0-1 0 0,0 0 0 0 0,0 0 1 0 0,-1 0-1 0 0,1 0 0 0 0,0 0 1 0 0,0 0-1 0 0,0 0 1 0 0,-1 0-1 0 0,1 0 0 0 0,0-1 1 0 0,0 1-1 0 0,0 0 0 0 0,0 0 1 0 0,-1 0-1 0 0,1 0 0 0 0,0-1 1 0 0,0 1-1 0 0,0 0 1 0 0,0 0-1 0 0,0 0 0 0 0,0-1 1 0 0,-1 1-1 0 0,1 0 0 0 0,0 0 1 0 0,0 0-1 0 0,0-1 1 0 0,0 1-1 0 0,0 0 0 0 0,0 0 1 0 0,0 0-1 0 0,0-1 0 0 0,0 1 1 0 0,0 0-1 0 0,0 0 1 0 0,0-1-1 0 0,2-9-5158 0 0,0 0-3501 0 0</inkml:trace>
+  <inkml:trace contextRef="#ctx0" brushRef="#br0" timeOffset="183472.3299">1221 1944 1375 0 0,'9'-12'608'0'0,"-8"11"62"0"0,-1 0-1 0 0,0 0 1 0 0,1 0-1 0 0,-1 0 1 0 0,1 0-1 0 0,-1 0 1 0 0,0 0-1 0 0,0 0 1 0 0,0 0-1 0 0,0 0 1 0 0,1 0-1 0 0,-1 0 0 0 0,0 0 1 0 0,-1 0-1 0 0,1 0 1 0 0,0 0-1 0 0,0 0 1 0 0,0 0-1 0 0,-1 0 1 0 0,1 0-1 0 0,0 0 1 0 0,-1 0-1 0 0,1 1 1 0 0,-1-1-1 0 0,0-2 0 0 0,0 3-479 0 0,0-1-1 0 0,0 1 0 0 0,1-1 0 0 0,-1 1 0 0 0,0-1 1 0 0,0 1-1 0 0,1 0 0 0 0,-1 0 0 0 0,0-1 0 0 0,0 1 0 0 0,0 0 1 0 0,0 0-1 0 0,1 0 0 0 0,-1 0 0 0 0,0 0 0 0 0,0 0 1 0 0,0 0-1 0 0,0 0 0 0 0,0 0 0 0 0,1 0 0 0 0,-1 1 0 0 0,0-1 1 0 0,0 0-1 0 0,0 1 0 0 0,1-1 0 0 0,-1 0 0 0 0,0 1 1 0 0,0-1-1 0 0,1 1 0 0 0,-1-1 0 0 0,0 1 0 0 0,0 0 0 0 0,0 1-139 0 0,-1 0 1 0 0,1-1-1 0 0,1 1 0 0 0,-1 0 0 0 0,0 0 0 0 0,0-1 0 0 0,1 1 0 0 0,-1 0 0 0 0,1 0 0 0 0,-1 0 0 0 0,1 0 0 0 0,0 0 0 0 0,0 0 0 0 0,-1 0 0 0 0,2 0 0 0 0,-1 0 0 0 0,0 0 0 0 0,1 3 0 0 0,0-1-63 0 0,0 0 0 0 0,-1 0-1 0 0,1 0 1 0 0,-1 1 0 0 0,0-1 0 0 0,0 0 0 0 0,-1 0 0 0 0,1 1-1 0 0,-1-1 1 0 0,0 0 0 0 0,0 0 0 0 0,0 0 0 0 0,0 0-1 0 0,-1 0 1 0 0,0 0 0 0 0,0 0 0 0 0,0 0 0 0 0,0-1-1 0 0,-5 7 1 0 0,-3 2-26 0 0,-8 10 125 0 0,17-21-126 0 0,0 0 0 0 0,0 0 0 0 0,-1 0 0 0 0,1 0 0 0 0,0 0 0 0 0,-1 0 0 0 0,1-1 0 0 0,0 1 0 0 0,-1-1 1 0 0,1 1-1 0 0,-1-1 0 0 0,1 1 0 0 0,-1-1 0 0 0,1 0 0 0 0,-3 1 0 0 0,4-1-27 0 0,0 0 1 0 0,-1-1-1 0 0,1 1 1 0 0,0 0-1 0 0,0 0 0 0 0,0 0 1 0 0,-1 0-1 0 0,1 0 0 0 0,0 0 1 0 0,0 0-1 0 0,0 0 1 0 0,-1 0-1 0 0,1 0 0 0 0,0-1 1 0 0,0 1-1 0 0,0 0 0 0 0,0 0 1 0 0,-1 0-1 0 0,1 0 0 0 0,0-1 1 0 0,0 1-1 0 0,0 0 1 0 0,0 0-1 0 0,0 0 0 0 0,0-1 1 0 0,-1 1-1 0 0,1 0 0 0 0,0 0 1 0 0,0 0-1 0 0,0-1 1 0 0,0 1-1 0 0,0 0 0 0 0,0 0 1 0 0,0 0-1 0 0,0-1 0 0 0,0 1 1 0 0,0 0-1 0 0,0 0 1 0 0,0-1-1 0 0,2-9-5158 0 0,0 0-3501 0 0</inkml:trace>
   <inkml:trace contextRef="#ctx0" brushRef="#br0" timeOffset="184557.29">1855 1897 1839 0 0,'-8'-8'15723'0'0,"4"8"-15488"0"0,1 1 1 0 0,0 0-1 0 0,0-1 1 0 0,1 1-1 0 0,-1 0 1 0 0,0 1-1 0 0,0-1 1 0 0,0 0 0 0 0,1 1-1 0 0,-1 0 1 0 0,1-1-1 0 0,-1 1 1 0 0,1 0-1 0 0,0 0 1 0 0,-1 1-1 0 0,1-1 1 0 0,0 0-1 0 0,1 1 1 0 0,-1-1-1 0 0,0 1 1 0 0,-1 3-1 0 0,2-3-136 0 0,1 3-23 0 0,0-4-81 0 0,0 1 0 0 0,0 0 0 0 0,0-1 1 0 0,1 0-1 0 0,-1 1 0 0 0,1-1 0 0 0,0 1 0 0 0,0 2 1 0 0,0-4-3 0 0,0 1 0 0 0,-1 0 0 0 0,0-1 1 0 0,1 1-1 0 0,-1 0 0 0 0,0-1 1 0 0,0 1-1 0 0,0 0 0 0 0,0 0 0 0 0,0-1 1 0 0,0 1-1 0 0,0 0 0 0 0,-1-1 1 0 0,1 1-1 0 0,-1 2 0 0 0,-1 2-3 0 0,0 0 1 0 0,0 0-1 0 0,0 0 0 0 0,-1 0 0 0 0,0 0 0 0 0,0 0 1 0 0,-1-1-1 0 0,0 0 0 0 0,0 1 0 0 0,0-2 1 0 0,-5 7-1 0 0,7-10 5 0 0,0 0 0 0 0,1 1 0 0 0,-1-1 0 0 0,0 0 0 0 0,0 0 0 0 0,1 0 0 0 0,-1 0 0 0 0,0 0 0 0 0,0-1 0 0 0,0 1 0 0 0,0-1 0 0 0,0 1 0 0 0,0-1 0 0 0,0 0 0 0 0,0 1 0 0 0,-1-1 0 0 0,1 0 0 0 0,-2-1 0 0 0,3 1-58 0 0,-1 0 1 0 0,1-1-1 0 0,-1 1 0 0 0,1-1 0 0 0,0 1 0 0 0,-1-1 1 0 0,1 0-1 0 0,0 1 0 0 0,0-1 0 0 0,0 0 0 0 0,-1 0 1 0 0,1 0-1 0 0,0 0 0 0 0,0 0 0 0 0,0 0 0 0 0,0 0 1 0 0,1 0-1 0 0,-1-1 0 0 0,-1-1 0 0 0,10-8-4244 0 0</inkml:trace>
   <inkml:trace contextRef="#ctx0" brushRef="#br0" timeOffset="185074.66">1936 1971 8231 0 0,'0'0'748'0'0,"-4"14"-429"0"0,-10 33 5450 0 0,0 26-3182 0 0,6-28-1944 0 0,5-33-1012 0 0,1 0 1 0 0,1 1 0 0 0,0 18-1 0 0,8-48-719 0 0,-3-7 589 0 0,2-33 0 0 0,0-2 412 0 0,-4 46 93 0 0,1 0 0 0 0,0 1 0 0 0,1-1 1 0 0,0 1-1 0 0,9-16 0 0 0,-9 20 80 0 0,0 1 1 0 0,0 0-1 0 0,1 0 1 0 0,0 0-1 0 0,0 1 1 0 0,1 0-1 0 0,0 0 0 0 0,0 0 1 0 0,10-7-1 0 0,-14 11 50 0 0,1 1 1 0 0,-1 0-1 0 0,1 0 0 0 0,-1 0 0 0 0,1 0 0 0 0,2-1 1 0 0,-4 2 649 0 0,4 6-127 0 0,-3-2-566 0 0,-1-1 1 0 0,1 0-1 0 0,-1 1 1 0 0,0-1-1 0 0,0 1 1 0 0,0-1-1 0 0,-1 1 1 0 0,1 0-1 0 0,-1-1 1 0 0,0 1-1 0 0,0 0 1 0 0,0-1-1 0 0,-1 1 1 0 0,1 0-1 0 0,-1-1 1 0 0,0 1-1 0 0,0-1 1 0 0,0 1-1 0 0,-2 3 1 0 0,1-1-63 0 0,0-1 1 0 0,-1 0 0 0 0,0 0-1 0 0,0 0 1 0 0,0-1-1 0 0,0 1 1 0 0,-1-1 0 0 0,0 1-1 0 0,0-1 1 0 0,0 0 0 0 0,-8 6-1 0 0,11-9-83 0 0,0 0 1 0 0,-1-1-1 0 0,1 1 0 0 0,-1 0 0 0 0,1 0 0 0 0,0-1 1 0 0,-1 1-1 0 0,0-1 0 0 0,1 1 0 0 0,-1-1 1 0 0,1 1-1 0 0,-1-1 0 0 0,1 0 0 0 0,-1 0 0 0 0,0 0 1 0 0,1 0-1 0 0,-1 0 0 0 0,1 0 0 0 0,-1 0 0 0 0,0-1 1 0 0,1 1-1 0 0,-1-1 0 0 0,-2 0 0 0 0,3 0-106 0 0,0 0 0 0 0,0 0 0 0 0,0-1-1 0 0,-1 1 1 0 0,1 0 0 0 0,1 0 0 0 0,-1-1 0 0 0,0 1-1 0 0,0 0 1 0 0,0-1 0 0 0,1 1 0 0 0,-1-1 0 0 0,1 1-1 0 0,-1-1 1 0 0,1 1 0 0 0,0-1 0 0 0,-1 0 0 0 0,1 1-1 0 0,0-1 1 0 0,0 1 0 0 0,0-1 0 0 0,0 0-1 0 0,1-2 1 0 0,4-11-1631 0 0,-2 8 770 0 0</inkml:trace>
   <inkml:trace contextRef="#ctx0" brushRef="#br0" timeOffset="185435.37">2282 1892 10391 0 0,'0'0'942'0'0,"-9"2"-756"0"0,-2 2 760 0 0,1 0-1 0 0,0 1 0 0 0,-1 0 0 0 0,-15 12 0 0 0,-35 30 3977 0 0,58-45-4855 0 0,0 1 0 0 0,1 0-1 0 0,-1 0 1 0 0,0 0 0 0 0,1 0-1 0 0,0 0 1 0 0,-1 1 0 0 0,1-1-1 0 0,1 1 1 0 0,-4 6 0 0 0,6-9-86 0 0,-1 0 0 0 0,1 0 0 0 0,0 0 0 0 0,-1-1 0 0 0,1 1 0 0 0,0 0 0 0 0,0-1 0 0 0,0 1 0 0 0,0-1 0 0 0,-1 1 0 0 0,1-1 0 0 0,0 1 0 0 0,0-1 0 0 0,0 0 0 0 0,2 1 0 0 0,-3-1 13 0 0,5 1-163 0 0,-1 0 0 0 0,1-1 0 0 0,0 1 0 0 0,-1-1 0 0 0,1 0 0 0 0,0 0 0 0 0,-1-1 0 0 0,1 1 0 0 0,0-1 0 0 0,-1 0 0 0 0,1-1 0 0 0,-1 1 0 0 0,9-4 0 0 0,-2-1-374 0 0,0 1 0 0 0,0-1 1 0 0,0-1-1 0 0,10-8 0 0 0,-18 10 328 0 0,1 1-1 0 0,-1 0 1 0 0,0-1-1 0 0,0 0 1 0 0,0 1-1 0 0,-1-1 1 0 0,1 0 0 0 0,1-8-1 0 0,-3 11 1907 0 0,-2 7-1526 0 0,0 0-28 0 0,0 0-1 0 0,0 1 0 0 0,1-1 0 0 0,0 0 1 0 0,0 1-1 0 0,0-1 0 0 0,0 1 0 0 0,1-1 1 0 0,0 0-1 0 0,0 0 0 0 0,3 9 0 0 0,-3-14-220 0 0,-1 1 0 0 0,1 0 0 0 0,-1 0 0 0 0,1-1 0 0 0,-1 1 1 0 0,1 0-1 0 0,0-1 0 0 0,-1 1 0 0 0,1-1 0 0 0,0 1 0 0 0,0-1 0 0 0,-1 1 0 0 0,1-1 0 0 0,2 1 0 0 0,-2 0-707 0 0</inkml:trace>
   <inkml:trace contextRef="#ctx0" brushRef="#br0" timeOffset="185780.78">2484 1892 5527 0 0,'0'0'863'0'0,"-9"11"4900"0"0,1-2-4129 0 0,0 0 0 0 0,1 0 0 0 0,0 1 0 0 0,-10 20 0 0 0,15-27-1567 0 0,1 0-1 0 0,0 0 1 0 0,0 0-1 0 0,0 0 1 0 0,1 0 0 0 0,-1 1-1 0 0,1-1 1 0 0,-1 0 0 0 0,1 0-1 0 0,0 4 1 0 0,1-5-110 0 0,-1 0 0 0 0,1 0-1 0 0,-1 0 1 0 0,1 0 0 0 0,0 0 0 0 0,-1 0 0 0 0,1 0 0 0 0,0 0 0 0 0,0 0-1 0 0,0-1 1 0 0,1 1 0 0 0,-1 0 0 0 0,0-1 0 0 0,1 1 0 0 0,-1-1 0 0 0,1 1-1 0 0,2 1 1 0 0,-3-3-179 0 0,-1 0-1 0 0,1 1 1 0 0,0-1-1 0 0,0 0 1 0 0,0 1-1 0 0,0-1 1 0 0,0 0-1 0 0,0 0 1 0 0,0 0-1 0 0,0 0 1 0 0,0 0-1 0 0,0 0 1 0 0,2 0-1 0 0,0-1-1174 0 0,7 1-4499 0 0</inkml:trace>
   <inkml:trace contextRef="#ctx0" brushRef="#br0" timeOffset="186174.09">2597 1933 6911 0 0,'-4'6'623'0'0,"4"-5"-457"0"0,-1 0 0 0 0,1-1-1 0 0,-1 1 1 0 0,0 0 0 0 0,1-1-1 0 0,-1 1 1 0 0,1 0 0 0 0,0 0 0 0 0,-1 0-1 0 0,1 0 1 0 0,0-1 0 0 0,-1 1 0 0 0,1 0-1 0 0,0 0 1 0 0,0 0 0 0 0,0 0 0 0 0,0 0-1 0 0,0 0 1 0 0,0 0 0 0 0,0-1 0 0 0,0 1-1 0 0,0 0 1 0 0,0 0 0 0 0,1 0-1 0 0,-1 0 1 0 0,0 0 0 0 0,0 0 0 0 0,1-1-1 0 0,-1 1 1 0 0,1 0 0 0 0,-1 0 0 0 0,1 0-1 0 0,-1-1 1 0 0,1 1 0 0 0,-1 0 0 0 0,1-1-1 0 0,1 2 1 0 0,-1-1 205 0 0,0-1 1 0 0,1 1-1 0 0,-1 0 1 0 0,1 0-1 0 0,0-1 0 0 0,-1 1 1 0 0,1-1-1 0 0,3 1 0 0 0,6 0-1195 0 0,-1-3 634 0 0,1 0 1 0 0,-1-1 0 0 0,1 0-1 0 0,-1-1 1 0 0,0 0-1 0 0,0 0 1 0 0,0-1-1 0 0,-1 0 1 0 0,12-9-1 0 0,-20 13 166 0 0,0 1-1 0 0,-1-1 1 0 0,1 1-1 0 0,0-1 1 0 0,-1 1-1 0 0,1-1 0 0 0,-1 1 1 0 0,1-1-1 0 0,-1 1 1 0 0,0-1-1 0 0,1 0 1 0 0,-1 1-1 0 0,1-1 1 0 0,-1 0-1 0 0,0 1 1 0 0,0-1-1 0 0,1 0 1 0 0,-1 0-1 0 0,0 1 0 0 0,0-1 1 0 0,0 0-1 0 0,0 1 1 0 0,0-1-1 0 0,0 0 1 0 0,0 0-1 0 0,0 1 1 0 0,0-1-1 0 0,0 0 1 0 0,0 0-1 0 0,0 1 0 0 0,0-1 1 0 0,-1 0-1 0 0,1 0 1 0 0,0 1-1 0 0,-1-1 1 0 0,1 0-1 0 0,0 1 1 0 0,-1-1-1 0 0,1 1 1 0 0,-1-1-1 0 0,1 0 0 0 0,-1 1 1 0 0,1-1-1 0 0,-2 0 1 0 0,0 0 99 0 0,1-1 1 0 0,-1 1-1 0 0,0 0 1 0 0,0 0-1 0 0,0 0 1 0 0,0 0-1 0 0,0 0 1 0 0,0 0-1 0 0,0 1 1 0 0,0-1-1 0 0,0 0 1 0 0,0 1-1 0 0,-1 0 1 0 0,-1-1-1 0 0,-2 3 141 0 0,-1-1 0 0 0,1 1 0 0 0,0-1 1 0 0,0 2-1 0 0,1-1 0 0 0,-1 1 0 0 0,0 0 0 0 0,1 0 0 0 0,-1 0 0 0 0,1 1 0 0 0,0 0 0 0 0,0 0 0 0 0,1 0 0 0 0,-1 1 0 0 0,1-1 0 0 0,-4 6 0 0 0,5-5 17 0 0,0-1 0 0 0,0 0-1 0 0,0 1 1 0 0,1-1 0 0 0,0 1-1 0 0,0 0 1 0 0,0-1 0 0 0,1 1-1 0 0,-2 6 1 0 0,2-8-171 0 0,1 0-1 0 0,0 1 0 0 0,0-1 1 0 0,0 0-1 0 0,0 0 1 0 0,0 0-1 0 0,1 0 0 0 0,-1 0 1 0 0,1 0-1 0 0,0 0 1 0 0,0 0-1 0 0,0 0 1 0 0,0-1-1 0 0,0 1 0 0 0,1 0 1 0 0,1 2-1 0 0,-2-3-116 0 0,1-1 0 0 0,-1 0 0 0 0,0 0 0 0 0,0 0 0 0 0,1 1 0 0 0,-1-1 0 0 0,1 0-1 0 0,-1-1 1 0 0,1 1 0 0 0,-1 0 0 0 0,1 0 0 0 0,-1-1 0 0 0,1 1 0 0 0,0-1 0 0 0,-1 1 0 0 0,1-1 0 0 0,3 1 0 0 0,-1-1-147 0 0,0 0 1 0 0,0 0-1 0 0,0 0 1 0 0,0-1 0 0 0,0 1-1 0 0,7-2 1 0 0,8-4-638 0 0</inkml:trace>
   <inkml:trace contextRef="#ctx0" brushRef="#br0" timeOffset="187180.27">3067 2064 4143 0 0,'0'0'12696'0'0,"6"-13"-12056"0"0,20-23-773 0 0,2 0-1 0 0,36-35 0 0 0,-28 31-273 0 0,-29 34 321 0 0,-5 4 84 0 0,0 0 0 0 0,-1 1 0 0 0,1-1 0 0 0,0 0 0 0 0,-1 0 0 0 0,0 0 0 0 0,1 0 0 0 0,0-3 0 0 0,13-9 376 0 0,-8 30-4 0 0,-6-8-262 0 0,0-1-1 0 0,0 0 0 0 0,0 0 1 0 0,-1 1-1 0 0,0-1 1 0 0,-1 0-1 0 0,0 0 0 0 0,-1 8 1 0 0,-2 11 207 0 0,0 13 189 0 0,1-15-390 0 0,1 1-1 0 0,1 0 1 0 0,1-1-1 0 0,3 26 1 0 0,3-16-2917 0 0</inkml:trace>
-  <inkml:trace contextRef="#ctx0" brushRef="#br0" timeOffset="187527.45">3182 2056 1839 0 0,'-18'5'16050'0'0,"17"-5"-15987"0"0,1 0 1 0 0,0 0-1 0 0,0 0 0 0 0,0 0 1 0 0,0 0-1 0 0,0 0 1 0 0,0 0-1 0 0,0 0 1 0 0,0 1-1 0 0,0-1 1 0 0,0 0-1 0 0,0 0 0 0 0,1 1 1333 0 0,-1-1-1333 0 0,0 1 1 0 0,0-1-1 0 0,0 0 1 0 0,0 0-1 0 0,1 0 0 0 0,-1 0 1 0 0,0 0-1 0 0,0 0 1 0 0,0 0-1 0 0,0 0 1 0 0,0 0-1 0 0,0 0 0 0 0,0 0 1 0 0,0 0-1 0 0,0 0 1 0 0,0 0-1 0 0,1 0 1 0 0,-1 0-1 0 0,0 0 1 0 0,0 0-1 0 0,0 0 0 0 0,0 0 1 0 0,0-1-1 0 0,12 2 570 0 0,13-3-1179 0 0,5-5-2233 0 0,-12 2-2867 0 0,-6 1-104 0 0</inkml:trace>
+  <inkml:trace contextRef="#ctx0" brushRef="#br0" timeOffset="187527.4499">3182 2056 1839 0 0,'-18'5'16050'0'0,"17"-5"-15987"0"0,1 0 1 0 0,0 0-1 0 0,0 0 0 0 0,0 0 1 0 0,0 0-1 0 0,0 0 1 0 0,0 0-1 0 0,0 0 1 0 0,0 1-1 0 0,0-1 1 0 0,0 0-1 0 0,0 0 0 0 0,1 1 1333 0 0,-1-1-1333 0 0,0 1 1 0 0,0-1-1 0 0,0 0 1 0 0,0 0-1 0 0,1 0 0 0 0,-1 0 1 0 0,0 0-1 0 0,0 0 1 0 0,0 0-1 0 0,0 0 1 0 0,0 0-1 0 0,0 0 0 0 0,0 0 1 0 0,0 0-1 0 0,0 0 1 0 0,0 0-1 0 0,1 0 1 0 0,-1 0-1 0 0,0 0 1 0 0,0 0-1 0 0,0 0 0 0 0,0 0 1 0 0,0-1-1 0 0,12 2 570 0 0,13-3-1179 0 0,5-5-2233 0 0,-12 2-2867 0 0,-6 1-104 0 0</inkml:trace>
   <inkml:trace contextRef="#ctx0" brushRef="#br0" timeOffset="187918.22">3389 2011 6911 0 0,'0'0'528'0'0,"-10"12"1272"0"0,3-2 1891 0 0,-11 20 0 0 0,16-28-3526 0 0,1 0 1 0 0,0 1-1 0 0,0-1 0 0 0,0 0 0 0 0,0 1 1 0 0,1-1-1 0 0,-1 0 0 0 0,0 1 1 0 0,1-1-1 0 0,0 1 0 0 0,0-1 1 0 0,0 1-1 0 0,0-1 0 0 0,0 1 1 0 0,0-1-1 0 0,1 4 0 0 0,-1-6-165 0 0,1 1 1 0 0,-1-1-1 0 0,1 1 0 0 0,-1 0 0 0 0,1-1 0 0 0,-1 1 0 0 0,1-1 0 0 0,-1 1 1 0 0,1-1-1 0 0,-1 1 0 0 0,1-1 0 0 0,0 0 0 0 0,-1 1 0 0 0,1-1 0 0 0,0 0 1 0 0,-1 1-1 0 0,1-1 0 0 0,0 0 0 0 0,-1 0 0 0 0,1 0 0 0 0,0 0 1 0 0,-1 0-1 0 0,1 0 0 0 0,0 0 0 0 0,0 0 0 0 0,-1 0 0 0 0,1 0 0 0 0,0 0 1 0 0,0 0-1 0 0,-1 0 0 0 0,1 0 0 0 0,1-1 0 0 0,1 0-118 0 0,0 0 0 0 0,0 0 0 0 0,0-1 0 0 0,0 1-1 0 0,5-3 1 0 0,-2 0-102 0 0,-1-1-1 0 0,1 0 0 0 0,-1 1 1 0 0,0-2-1 0 0,0 1 0 0 0,5-6 1 0 0,-9 8 128 0 0,1 1-1 0 0,0-1 1 0 0,-1 0 0 0 0,0 1 0 0 0,0-1 0 0 0,1 0 0 0 0,-1 0 0 0 0,-1 1 0 0 0,1-1-1 0 0,0 0 1 0 0,-1 0 0 0 0,0 0 0 0 0,1 0 0 0 0,-1 0 0 0 0,0 0 0 0 0,-1-5 0 0 0,1 7 67 0 0,-1 1 1 0 0,1-1 0 0 0,-1 1 0 0 0,1-1 0 0 0,-1 0 0 0 0,1 1 0 0 0,-1-1 0 0 0,1 1-1 0 0,-1 0 1 0 0,1-1 0 0 0,-1 1 0 0 0,1 0 0 0 0,-1-1 0 0 0,0 1 0 0 0,1 0 0 0 0,-1-1-1 0 0,1 1 1 0 0,-1 0 0 0 0,0 0 0 0 0,1 0 0 0 0,-1 0 0 0 0,0 0 0 0 0,0-1 0 0 0,1 1-1 0 0,-1 1 1 0 0,0-1 0 0 0,1 0 0 0 0,-1 0 0 0 0,0 0 0 0 0,0 0 0 0 0,-2 0-182 0 0</inkml:trace>
   <inkml:trace contextRef="#ctx0" brushRef="#br0" timeOffset="188633.22">3901 1943 1839 0 0,'-4'-3'8618'0'0,"-6"-3"-4978"0"0,6 5-2460 0 0,0-1 0 0 0,-1 1 0 0 0,1 0-1 0 0,-8-1 1 0 0,4 1-225 0 0,0 1-1 0 0,0 0 0 0 0,-14 2 1 0 0,21-2-629 0 0,-6 11-203 0 0,6-6-139 0 0,0-1 1 0 0,1 0-1 0 0,0 1 0 0 0,0-1 0 0 0,0 1 0 0 0,2 8 0 0 0,-1-1-25 0 0,4 26-15 0 0,-4-32 44 0 0,0 1 1 0 0,0 0 0 0 0,0 0-1 0 0,-1 0 1 0 0,0-1 0 0 0,0 1 0 0 0,-1 0-1 0 0,1 0 1 0 0,-2 0 0 0 0,1-1-1 0 0,-4 12 1 0 0,4-16 12 0 0,-8 15-1 0 0,9-17-3 0 0,0 1-1 0 0,-1 0 1 0 0,1-1-1 0 0,-1 1 0 0 0,0-1 1 0 0,1 1-1 0 0,-1 0 1 0 0,1-1-1 0 0,-1 1 1 0 0,0-1-1 0 0,1 0 1 0 0,-1 1-1 0 0,0-1 1 0 0,0 0-1 0 0,1 1 1 0 0,-1-1-1 0 0,0 0 0 0 0,0 0 1 0 0,1 1-1 0 0,-2-1 1 0 0,1 0-37 0 0,1 0 0 0 0,-1-1 0 0 0,0 1 0 0 0,1 0-1 0 0,-1 0 1 0 0,1 0 0 0 0,-1-1 0 0 0,1 1 0 0 0,-1 0 0 0 0,1-1 0 0 0,-1 1 0 0 0,1 0 0 0 0,-1-1 0 0 0,1 1 0 0 0,-1-1 0 0 0,1 1 0 0 0,0-1 0 0 0,-1 1 0 0 0,1-1 0 0 0,0 1 0 0 0,-1-1-1 0 0,1 1 1 0 0,0-1 0 0 0,0 1 0 0 0,0-1 0 0 0,-1 0 0 0 0,1 1 0 0 0,0-1 0 0 0,0 1 0 0 0,0-1 0 0 0,0 0 0 0 0,0 0 0 0 0,1-20-1566 0 0,9-16-2903 0 0,-5 24 2555 0 0</inkml:trace>
   <inkml:trace contextRef="#ctx0" brushRef="#br0" timeOffset="192741.26">4043 1666 6911 0 0,'0'0'8926'0'0,"-16"29"-5397"0"0,-19 83-2477 0 0,29-92-1046 0 0,2 1 0 0 0,0 0 0 0 0,1 0 0 0 0,1 0-1 0 0,1 1 1 0 0,1-1 0 0 0,0 0 0 0 0,7 36 0 0 0,-6-53-34 0 0,-1 0 0 0 0,1 0 1 0 0,0 0-1 0 0,0 0 0 0 0,0 0 0 0 0,1 0 0 0 0,0 0 0 0 0,-1-1 0 0 0,1 1 0 0 0,0 0 1 0 0,1-1-1 0 0,-1 0 0 0 0,1 0 0 0 0,-1 1 0 0 0,1-1 0 0 0,0-1 0 0 0,0 1 0 0 0,0 0 1 0 0,1-1-1 0 0,4 3 0 0 0,-7-4 14 0 0,1 0-1 0 0,-1 0 1 0 0,0-1 0 0 0,1 1-1 0 0,-1 0 1 0 0,1-1 0 0 0,-1 0-1 0 0,1 1 1 0 0,-1-1 0 0 0,1 0-1 0 0,0 0 1 0 0,-1 1 0 0 0,1-1-1 0 0,-1 0 1 0 0,1-1 0 0 0,0 1-1 0 0,-1 0 1 0 0,1 0 0 0 0,-1-1 0 0 0,1 1-1 0 0,-1-1 1 0 0,1 1 0 0 0,-1-1-1 0 0,2-1 1 0 0,1 0-288 0 0,-1 0 0 0 0,-1-1 0 0 0,1 1 0 0 0,0-1 0 0 0,-1 0 0 0 0,5-5 0 0 0,-6 7 29 0 0,12-21-3950 0 0</inkml:trace>
@@ -9317,7 +10270,7 @@
   <inkml:trace contextRef="#ctx0" brushRef="#br0" timeOffset="193432.13">4288 1942 5527 0 0,'0'0'250'0'0,"-19"-5"100"0"0,14 4 475 0 0,0 1 0 0 0,0 0-1 0 0,0 0 1 0 0,0 0 0 0 0,0 1-1 0 0,0 0 1 0 0,0 0 0 0 0,0 0 0 0 0,0 0-1 0 0,0 1 1 0 0,-6 2 0 0 0,8-2-527 0 0,0-1 1 0 0,-1 1 0 0 0,1 0 0 0 0,0 0 0 0 0,0 0 0 0 0,0 0 0 0 0,0 1 0 0 0,0-1 0 0 0,1 1-1 0 0,-1 0 1 0 0,1-1 0 0 0,0 1 0 0 0,-1 1 0 0 0,1-1 0 0 0,-2 6 0 0 0,3-9-294 0 0,1 1 0 0 0,0-1-1 0 0,-1 1 1 0 0,1-1 0 0 0,0 0 0 0 0,0 1 0 0 0,0-1 0 0 0,0 1-1 0 0,-1-1 1 0 0,1 1 0 0 0,0-1 0 0 0,0 0 0 0 0,0 1-1 0 0,0-1 1 0 0,0 1 0 0 0,0-1 0 0 0,0 1 0 0 0,0-1 0 0 0,0 1-1 0 0,0-1 1 0 0,0 1 0 0 0,1-1 0 0 0,-1 1 0 0 0,0-1 0 0 0,0 0-1 0 0,0 1 1 0 0,1 0 0 0 0,0 0 5 0 0,-1-1-14 0 0,0 1 0 0 0,0-1-1 0 0,0 1 1 0 0,0-1 0 0 0,0 1 0 0 0,0-1-1 0 0,1 0 1 0 0,-1 1 0 0 0,0-1 0 0 0,0 1-1 0 0,0-1 1 0 0,1 0 0 0 0,-1 1-1 0 0,0-1 1 0 0,1 1 0 0 0,-1-1 0 0 0,0 0-1 0 0,1 0 1 0 0,-1 1 0 0 0,1-1 0 0 0,-1 0-1 0 0,0 0 1 0 0,1 1 0 0 0,-1-1 0 0 0,1 0-1 0 0,-1 0 1 0 0,1 0 0 0 0,-1 0 0 0 0,0 1-1 0 0,1-1 1 0 0,-1 0 0 0 0,1 0-1 0 0,0 0 1 0 0,0 0-23 0 0,5 1-143 0 0,0-1-1 0 0,1 1 1 0 0,-1-1-1 0 0,0 0 1 0 0,0 0-1 0 0,0-1 1 0 0,0 0 0 0 0,1 0-1 0 0,8-3 1 0 0,2-2-521 0 0,-1 0 1 0 0,18-9-1 0 0,-31 13 551 0 0,0 1 1 0 0,0-1-1 0 0,-1 0 0 0 0,1 0 0 0 0,-1 0 1 0 0,1 0-1 0 0,-1 0 0 0 0,0 0 0 0 0,1-1 1 0 0,1-3-1 0 0,-3 5-77 0 0,-1 0 7 0 0,1-3 26 0 0,-1 3 128 0 0,-1 1 110 0 0,-1 0-1 0 0,1 1 1 0 0,-1-1-1 0 0,1 1 1 0 0,-1 0-1 0 0,1-1 1 0 0,-1 1 0 0 0,1 0-1 0 0,0 0 1 0 0,0 0-1 0 0,-1 0 1 0 0,1 0-1 0 0,0 0 1 0 0,0 0-1 0 0,0 0 1 0 0,0 1-1 0 0,0-1 1 0 0,0 0-1 0 0,0 1 1 0 0,0-1-1 0 0,0 3 1 0 0,-1-1 119 0 0,0 0 0 0 0,1 1-1 0 0,0-1 1 0 0,-1 1 0 0 0,1-1 0 0 0,1 1 0 0 0,-1 0 0 0 0,0 4 0 0 0,1-7-110 0 0,0 1 0 0 0,0-1 0 0 0,0 0 1 0 0,0 1-1 0 0,1-1 0 0 0,-1 0 0 0 0,0 1 1 0 0,1-1-1 0 0,-1 0 0 0 0,1 1 1 0 0,-1-1-1 0 0,1 0 0 0 0,0 0 0 0 0,0 0 1 0 0,-1 0-1 0 0,1 0 0 0 0,0 1 1 0 0,0-2-1 0 0,0 1 0 0 0,2 2 0 0 0,-2-2-366 0 0,1 0 1 0 0,0 0-1 0 0,0 0 0 0 0,0 0 0 0 0,0-1 0 0 0,0 1 0 0 0,0 0 0 0 0,2 0 0 0 0,6 0-5617 0 0</inkml:trace>
   <inkml:trace contextRef="#ctx0" brushRef="#br0" timeOffset="193825.52">4437 1983 4607 0 0,'0'2'354'0'0,"-23"65"10068"0"0,23-67-10389 0 0,0 1-1 0 0,-1-1 1 0 0,1 0-1 0 0,0 0 1 0 0,0 0-1 0 0,0 0 0 0 0,0 0 1 0 0,0 0-1 0 0,0 0 1 0 0,0 0-1 0 0,0 0 1 0 0,0 1-1 0 0,0-1 1 0 0,0 0-1 0 0,0 0 1 0 0,0 0-1 0 0,0 0 1 0 0,0 0-1 0 0,0 0 0 0 0,0 0 1 0 0,0 0-1 0 0,0 1 1 0 0,0-1-1 0 0,0 0 1 0 0,0 0-1 0 0,0 0 1 0 0,1 0-1 0 0,-1 0 1 0 0,0 0-1 0 0,0 0 0 0 0,0 0 1 0 0,0 0-1 0 0,0 0 1 0 0,0 0-1 0 0,0 1 1 0 0,0-1-1 0 0,0 0 1 0 0,0 0-1 0 0,0 0 1 0 0,0 0-1 0 0,1 0 1 0 0,-1 0-1 0 0,0 0 0 0 0,0 0 1 0 0,0 0-1 0 0,0 0 1 0 0,0 0-1 0 0,0 0 1 0 0,0 0-1 0 0,0 0 1 0 0,1 0-1 0 0,-1 0 1 0 0,0 0-1 0 0,0 0 0 0 0,0 0 1 0 0,0 0-1 0 0,0 0 1 0 0,0 0-1 0 0,0 0 1 0 0,0 0-1 0 0,0 0 1 0 0,1 0-1 0 0,-1 0 1 0 0,0 0-1 0 0,0-1 0 0 0,10-5 275 0 0,8-13-665 0 0,18-50-890 0 0,-33 63 1245 0 0,-2 5 443 0 0,10 13 64 0 0,-3 3-266 0 0,-8-13-296 0 0,1 0 0 0 0,0 0 1 0 0,0 0-1 0 0,0 0 0 0 0,0 0 0 0 0,0 0 1 0 0,0-1-1 0 0,0 1 0 0 0,0 0 1 0 0,1-1-1 0 0,-1 1 0 0 0,1-1 1 0 0,-1 1-1 0 0,1-1 0 0 0,0 0 0 0 0,-1 1 1 0 0,1-1-1 0 0,0 0 0 0 0,0 0 1 0 0,0 0-1 0 0,3 0 0 0 0,3 0-5742 0 0</inkml:trace>
   <inkml:trace contextRef="#ctx0" brushRef="#br0" timeOffset="193826.52">4712 1718 5983 0 0,'0'0'464'0'0,"-11"8"3692"0"0,5-2-2294 0 0,1 0-1 0 0,0 0 1 0 0,-5 10-1 0 0,-20 42 1770 0 0,17-31-2587 0 0,1-2-643 0 0,1 0-1 0 0,1 1 1 0 0,1 0-1 0 0,1 0 0 0 0,2 1 1 0 0,-4 36-1 0 0,9-56-522 0 0,1-1 0 0 0,0 1 0 0 0,0-1 0 0 0,1 0 0 0 0,0 1 0 0 0,0-1 0 0 0,1 1 0 0 0,-1-1 0 0 0,5 9 0 0 0,-5-13 81 0 0,-1-1 0 0 0,1 1 0 0 0,0 0 0 0 0,0-1 0 0 0,0 1 0 0 0,0-1 0 0 0,1 1 1 0 0,-1-1-1 0 0,0 0 0 0 0,0 0 0 0 0,1 1 0 0 0,-1-1 0 0 0,1 0 0 0 0,-1 0 0 0 0,1 0 0 0 0,0 0 0 0 0,-1-1 1 0 0,1 1-1 0 0,0 0 0 0 0,-1-1 0 0 0,1 1 0 0 0,0-1 0 0 0,0 0 0 0 0,0 1 0 0 0,-1-1 0 0 0,1 0 0 0 0,0 0 1 0 0,0 0-1 0 0,0 0 0 0 0,0-1 0 0 0,-1 1 0 0 0,1 0 0 0 0,0-1 0 0 0,0 1 0 0 0,0-1 0 0 0,-1 0 0 0 0,3-1 0 0 0,1 0-459 0 0,0 0 1 0 0,0-1-1 0 0,0 0 0 0 0,-1 0 0 0 0,0-1 0 0 0,1 1 0 0 0,6-8 0 0 0,-1 0-1582 0 0</inkml:trace>
-  <inkml:trace contextRef="#ctx0" brushRef="#br0" timeOffset="194170.33">4596 1918 8287 0 0,'-3'3'523'0'0,"-14"13"9119"0"0,18-15-9370 0 0,0 6 1190 0 0,1-5-1357 0 0,-1 0 1 0 0,1-1-1 0 0,0 1 1 0 0,-1-1-1 0 0,1 0 1 0 0,0 1-1 0 0,0-1 1 0 0,0 0 0 0 0,0 0-1 0 0,0 0 1 0 0,0 0-1 0 0,0-1 1 0 0,0 1-1 0 0,1 0 1 0 0,-1-1-1 0 0,0 0 1 0 0,0 1-1 0 0,0-1 1 0 0,5 0-1 0 0,-1-1-340 0 0,-1 1-1 0 0,1-1 1 0 0,-1 0-1 0 0,0-1 1 0 0,1 0-1 0 0,-1 1 1 0 0,7-5 0 0 0,3-1-7091 0 0</inkml:trace>
+  <inkml:trace contextRef="#ctx0" brushRef="#br0" timeOffset="194170.3299">4596 1918 8287 0 0,'-3'3'523'0'0,"-14"13"9119"0"0,18-15-9370 0 0,0 6 1190 0 0,1-5-1357 0 0,-1 0 1 0 0,1-1-1 0 0,0 1 1 0 0,-1-1-1 0 0,1 0 1 0 0,0 1-1 0 0,0-1 1 0 0,0 0 0 0 0,0 0-1 0 0,0 0 1 0 0,0 0-1 0 0,0-1 1 0 0,0 1-1 0 0,1 0 1 0 0,-1-1-1 0 0,0 0 1 0 0,0 1-1 0 0,0-1 1 0 0,5 0-1 0 0,-1-1-340 0 0,-1 1-1 0 0,1-1 1 0 0,-1 0-1 0 0,0-1 1 0 0,1 0-1 0 0,-1 1 1 0 0,7-5 0 0 0,3-1-7091 0 0</inkml:trace>
 </inkml:ink>
 </file>
 

--- a/docs/Pflichtenheft.docx
+++ b/docs/Pflichtenheft.docx
@@ -1,6 +1,6 @@
 
 <file path=word/document.xml><?xml version="1.0" encoding="utf-8"?>
-<w:document xmlns:wpc="http://schemas.microsoft.com/office/word/2010/wordprocessingCanvas" xmlns:cx="http://schemas.microsoft.com/office/drawing/2014/chartex" xmlns:cx1="http://schemas.microsoft.com/office/drawing/2015/9/8/chartex" xmlns:mc="http://schemas.openxmlformats.org/markup-compatibility/2006" xmlns:o="urn:schemas-microsoft-com:office:office" xmlns:r="http://schemas.openxmlformats.org/officeDocument/2006/relationships" xmlns:m="http://schemas.openxmlformats.org/officeDocument/2006/math" xmlns:v="urn:schemas-microsoft-com:vml" xmlns:wp14="http://schemas.microsoft.com/office/word/2010/wordprocessingDrawing" xmlns:wp="http://schemas.openxmlformats.org/drawingml/2006/wordprocessingDrawing" xmlns:w10="urn:schemas-microsoft-com:office:word" xmlns:w="http://schemas.openxmlformats.org/wordprocessingml/2006/main" xmlns:w14="http://schemas.microsoft.com/office/word/2010/wordml" xmlns:w15="http://schemas.microsoft.com/office/word/2012/wordml" xmlns:w16se="http://schemas.microsoft.com/office/word/2015/wordml/symex" xmlns:wpg="http://schemas.microsoft.com/office/word/2010/wordprocessingGroup" xmlns:wpi="http://schemas.microsoft.com/office/word/2010/wordprocessingInk" xmlns:wne="http://schemas.microsoft.com/office/word/2006/wordml" xmlns:wps="http://schemas.microsoft.com/office/word/2010/wordprocessingShape" mc:Ignorable="w14 w15 w16se wp14">
+<w:document xmlns:wpc="http://schemas.microsoft.com/office/word/2010/wordprocessingCanvas" xmlns:cx="http://schemas.microsoft.com/office/drawing/2014/chartex" xmlns:cx1="http://schemas.microsoft.com/office/drawing/2015/9/8/chartex" xmlns:cx2="http://schemas.microsoft.com/office/drawing/2015/10/21/chartex" xmlns:cx3="http://schemas.microsoft.com/office/drawing/2016/5/9/chartex" xmlns:cx4="http://schemas.microsoft.com/office/drawing/2016/5/10/chartex" xmlns:cx5="http://schemas.microsoft.com/office/drawing/2016/5/11/chartex" xmlns:cx6="http://schemas.microsoft.com/office/drawing/2016/5/12/chartex" xmlns:cx7="http://schemas.microsoft.com/office/drawing/2016/5/13/chartex" xmlns:cx8="http://schemas.microsoft.com/office/drawing/2016/5/14/chartex" xmlns:mc="http://schemas.openxmlformats.org/markup-compatibility/2006" xmlns:aink="http://schemas.microsoft.com/office/drawing/2016/ink" xmlns:am3d="http://schemas.microsoft.com/office/drawing/2017/model3d" xmlns:o="urn:schemas-microsoft-com:office:office" xmlns:oel="http://schemas.microsoft.com/office/2019/extlst" xmlns:r="http://schemas.openxmlformats.org/officeDocument/2006/relationships" xmlns:m="http://schemas.openxmlformats.org/officeDocument/2006/math" xmlns:v="urn:schemas-microsoft-com:vml" xmlns:wp14="http://schemas.microsoft.com/office/word/2010/wordprocessingDrawing" xmlns:wp="http://schemas.openxmlformats.org/drawingml/2006/wordprocessingDrawing" xmlns:w10="urn:schemas-microsoft-com:office:word" xmlns:w="http://schemas.openxmlformats.org/wordprocessingml/2006/main" xmlns:w14="http://schemas.microsoft.com/office/word/2010/wordml" xmlns:w15="http://schemas.microsoft.com/office/word/2012/wordml" xmlns:w16cex="http://schemas.microsoft.com/office/word/2018/wordml/cex" xmlns:w16cid="http://schemas.microsoft.com/office/word/2016/wordml/cid" xmlns:w16="http://schemas.microsoft.com/office/word/2018/wordml" xmlns:w16sdtdh="http://schemas.microsoft.com/office/word/2020/wordml/sdtdatahash" xmlns:w16se="http://schemas.microsoft.com/office/word/2015/wordml/symex" xmlns:wpg="http://schemas.microsoft.com/office/word/2010/wordprocessingGroup" xmlns:wpi="http://schemas.microsoft.com/office/word/2010/wordprocessingInk" xmlns:wne="http://schemas.microsoft.com/office/word/2006/wordml" xmlns:wps="http://schemas.microsoft.com/office/word/2010/wordprocessingShape" mc:Ignorable="w14 w15 w16se w16cid w16 w16cex w16sdtdh wp14">
   <w:body>
     <w:p>
       <w:pPr>
@@ -9,11 +9,9 @@
       <w:r>
         <w:t xml:space="preserve">Softwareprojekt: </w:t>
       </w:r>
-      <w:proofErr w:type="spellStart"/>
       <w:r>
         <w:t>Qubic</w:t>
       </w:r>
-      <w:proofErr w:type="spellEnd"/>
     </w:p>
     <w:p>
       <w:pPr>
@@ -135,13 +133,8 @@
               <w:t>Name:</w:t>
             </w:r>
             <w:r>
-              <w:t xml:space="preserve"> </w:t>
-            </w:r>
-            <w:proofErr w:type="spellStart"/>
-            <w:r>
-              <w:t>Qubic</w:t>
-            </w:r>
-            <w:proofErr w:type="spellEnd"/>
+              <w:t xml:space="preserve"> Qubic</w:t>
+            </w:r>
           </w:p>
           <w:p>
             <w:pPr>
@@ -157,15 +150,7 @@
               <w:t xml:space="preserve"> </w:t>
             </w:r>
             <w:r>
-              <w:t xml:space="preserve">Timo </w:t>
-            </w:r>
-            <w:proofErr w:type="spellStart"/>
-            <w:r>
-              <w:t>Gisder</w:t>
-            </w:r>
-            <w:proofErr w:type="spellEnd"/>
-            <w:r>
-              <w:t>, Arne Pfüller, Valentin Schaar</w:t>
+              <w:t>Timo Gisder, Arne Pfüller, Valentin Schaar</w:t>
             </w:r>
           </w:p>
           <w:p>
@@ -1175,23 +1160,7 @@
         <w:t xml:space="preserve"> </w:t>
       </w:r>
       <w:r>
-        <w:t>Spiel „Tic-</w:t>
-      </w:r>
-      <w:proofErr w:type="spellStart"/>
-      <w:r>
-        <w:t>Tac</w:t>
-      </w:r>
-      <w:proofErr w:type="spellEnd"/>
-      <w:r>
-        <w:t>-</w:t>
-      </w:r>
-      <w:proofErr w:type="spellStart"/>
-      <w:r>
-        <w:t>Toe</w:t>
-      </w:r>
-      <w:proofErr w:type="spellEnd"/>
-      <w:r>
-        <w:t xml:space="preserve">“ </w:t>
+        <w:t xml:space="preserve">Spiel „Tic-Tac-Toe“ </w:t>
       </w:r>
       <w:r>
         <w:t xml:space="preserve">handelt es sich um das bekannte </w:t>
@@ -1203,31 +1172,7 @@
         <w:t xml:space="preserve"> </w:t>
       </w:r>
       <w:r>
-        <w:t xml:space="preserve">Bei der Erweiterung </w:t>
-      </w:r>
-      <w:proofErr w:type="spellStart"/>
-      <w:r>
-        <w:t>Qubic</w:t>
-      </w:r>
-      <w:proofErr w:type="spellEnd"/>
-      <w:r>
-        <w:t xml:space="preserve"> handelt es sich um eine 3-dimensionale Variante von Tic-</w:t>
-      </w:r>
-      <w:proofErr w:type="spellStart"/>
-      <w:r>
-        <w:t>Tac</w:t>
-      </w:r>
-      <w:proofErr w:type="spellEnd"/>
-      <w:r>
-        <w:t>-</w:t>
-      </w:r>
-      <w:proofErr w:type="spellStart"/>
-      <w:r>
-        <w:t>Toe</w:t>
-      </w:r>
-      <w:proofErr w:type="spellEnd"/>
-      <w:r>
-        <w:t>.</w:t>
+        <w:t>Bei der Erweiterung Qubic handelt es sich um eine 3-dimensionale Variante von Tic-Tac-Toe.</w:t>
       </w:r>
     </w:p>
     <w:p>
@@ -1326,7 +1271,7 @@
                                 <a14:useLocalDpi xmlns:a14="http://schemas.microsoft.com/office/drawing/2010/main" val="0"/>
                               </a:ext>
                               <a:ext uri="{96DAC541-7B7A-43D3-8B79-37D633B846F1}">
-                                <asvg:svgBlip xmlns:asvg="http://schemas.microsoft.com/office/drawing/2016/SVG/main" xmlns:w16sdtdh="http://schemas.microsoft.com/office/word/2020/wordml/sdtdatahash" xmlns:w16du="http://schemas.microsoft.com/office/word/2023/wordml/word16du" xmlns:w16="http://schemas.microsoft.com/office/word/2018/wordml" xmlns:w16cid="http://schemas.microsoft.com/office/word/2016/wordml/cid" xmlns:w16cex="http://schemas.microsoft.com/office/word/2018/wordml/cex" xmlns:w="http://schemas.openxmlformats.org/wordprocessingml/2006/main" xmlns:w10="urn:schemas-microsoft-com:office:word" xmlns:v="urn:schemas-microsoft-com:vml" xmlns:oel="http://schemas.microsoft.com/office/2019/extlst" xmlns:o="urn:schemas-microsoft-com:office:office" xmlns:am3d="http://schemas.microsoft.com/office/drawing/2017/model3d" xmlns:aink="http://schemas.microsoft.com/office/drawing/2016/ink" xmlns:cx8="http://schemas.microsoft.com/office/drawing/2016/5/14/chartex" xmlns:cx7="http://schemas.microsoft.com/office/drawing/2016/5/13/chartex" xmlns:cx6="http://schemas.microsoft.com/office/drawing/2016/5/12/chartex" xmlns:cx5="http://schemas.microsoft.com/office/drawing/2016/5/11/chartex" xmlns:cx4="http://schemas.microsoft.com/office/drawing/2016/5/10/chartex" xmlns:cx3="http://schemas.microsoft.com/office/drawing/2016/5/9/chartex" xmlns:cx2="http://schemas.microsoft.com/office/drawing/2015/10/21/chartex" xmlns="" r:embed="rId9"/>
+                                <asvg:svgBlip xmlns:asvg="http://schemas.microsoft.com/office/drawing/2016/SVG/main" r:embed="rId9"/>
                               </a:ext>
                             </a:extLst>
                           </a:blip>
@@ -1407,7 +1352,7 @@
                                 <a14:useLocalDpi xmlns:a14="http://schemas.microsoft.com/office/drawing/2010/main" val="0"/>
                               </a:ext>
                               <a:ext uri="{96DAC541-7B7A-43D3-8B79-37D633B846F1}">
-                                <asvg:svgBlip xmlns:asvg="http://schemas.microsoft.com/office/drawing/2016/SVG/main" xmlns:w16sdtdh="http://schemas.microsoft.com/office/word/2020/wordml/sdtdatahash" xmlns:w16du="http://schemas.microsoft.com/office/word/2023/wordml/word16du" xmlns:w16="http://schemas.microsoft.com/office/word/2018/wordml" xmlns:w16cid="http://schemas.microsoft.com/office/word/2016/wordml/cid" xmlns:w16cex="http://schemas.microsoft.com/office/word/2018/wordml/cex" xmlns:w="http://schemas.openxmlformats.org/wordprocessingml/2006/main" xmlns:w10="urn:schemas-microsoft-com:office:word" xmlns:v="urn:schemas-microsoft-com:vml" xmlns:oel="http://schemas.microsoft.com/office/2019/extlst" xmlns:o="urn:schemas-microsoft-com:office:office" xmlns:am3d="http://schemas.microsoft.com/office/drawing/2017/model3d" xmlns:aink="http://schemas.microsoft.com/office/drawing/2016/ink" xmlns:cx8="http://schemas.microsoft.com/office/drawing/2016/5/14/chartex" xmlns:cx7="http://schemas.microsoft.com/office/drawing/2016/5/13/chartex" xmlns:cx6="http://schemas.microsoft.com/office/drawing/2016/5/12/chartex" xmlns:cx5="http://schemas.microsoft.com/office/drawing/2016/5/11/chartex" xmlns:cx4="http://schemas.microsoft.com/office/drawing/2016/5/10/chartex" xmlns:cx3="http://schemas.microsoft.com/office/drawing/2016/5/9/chartex" xmlns:cx2="http://schemas.microsoft.com/office/drawing/2015/10/21/chartex" xmlns="" r:embed="rId11"/>
+                                <asvg:svgBlip xmlns:asvg="http://schemas.microsoft.com/office/drawing/2016/SVG/main" r:embed="rId11"/>
                               </a:ext>
                             </a:extLst>
                           </a:blip>
@@ -3575,15 +3520,7 @@
         <w:t xml:space="preserve"> </w:t>
       </w:r>
       <w:r>
-        <w:t xml:space="preserve">Das kann über einen </w:t>
-      </w:r>
-      <w:proofErr w:type="spellStart"/>
-      <w:r>
-        <w:t>Raspberry</w:t>
-      </w:r>
-      <w:proofErr w:type="spellEnd"/>
-      <w:r>
-        <w:t>-Pi-Homeserver erreicht werden.</w:t>
+        <w:t>Das kann über einen Raspberry-Pi-Homeserver erreicht werden.</w:t>
       </w:r>
     </w:p>
     <w:p>
@@ -3702,7 +3639,6 @@
       <w:r>
         <w:t xml:space="preserve">die GUI-Oberfläche wird außerdem die Bibliothek </w:t>
       </w:r>
-      <w:proofErr w:type="spellStart"/>
       <w:r>
         <w:rPr>
           <w:i/>
@@ -3727,7 +3663,6 @@
         </w:rPr>
         <w:t>ame</w:t>
       </w:r>
-      <w:proofErr w:type="spellEnd"/>
       <w:r>
         <w:t xml:space="preserve"> verwendet.</w:t>
       </w:r>
@@ -4289,7 +4224,7 @@
               </wp:anchor>
             </w:drawing>
           </mc:Choice>
-          <mc:Fallback xmlns:w16sdtdh="http://schemas.microsoft.com/office/word/2020/wordml/sdtdatahash" xmlns:w16du="http://schemas.microsoft.com/office/word/2023/wordml/word16du" xmlns:w16="http://schemas.microsoft.com/office/word/2018/wordml" xmlns:w16cid="http://schemas.microsoft.com/office/word/2016/wordml/cid" xmlns:w16cex="http://schemas.microsoft.com/office/word/2018/wordml/cex" xmlns:oel="http://schemas.microsoft.com/office/2019/extlst" xmlns:am3d="http://schemas.microsoft.com/office/drawing/2017/model3d" xmlns:aink="http://schemas.microsoft.com/office/drawing/2016/ink" xmlns:cx8="http://schemas.microsoft.com/office/drawing/2016/5/14/chartex" xmlns:cx7="http://schemas.microsoft.com/office/drawing/2016/5/13/chartex" xmlns:cx6="http://schemas.microsoft.com/office/drawing/2016/5/12/chartex" xmlns:cx5="http://schemas.microsoft.com/office/drawing/2016/5/11/chartex" xmlns:cx4="http://schemas.microsoft.com/office/drawing/2016/5/10/chartex" xmlns:cx3="http://schemas.microsoft.com/office/drawing/2016/5/9/chartex" xmlns:cx2="http://schemas.microsoft.com/office/drawing/2015/10/21/chartex">
+          <mc:Fallback xmlns:w16du="http://schemas.microsoft.com/office/word/2023/wordml/word16du">
             <w:pict>
               <v:shapetype w14:anchorId="492795F4" id="_x0000_t75" coordsize="21600,21600" o:spt="75" o:preferrelative="t" path="m@4@5l@4@11@9@11@9@5xe" filled="f" stroked="f">
                 <v:stroke joinstyle="miter"/>
@@ -4354,7 +4289,7 @@
               </wp:anchor>
             </w:drawing>
           </mc:Choice>
-          <mc:Fallback xmlns:w16sdtdh="http://schemas.microsoft.com/office/word/2020/wordml/sdtdatahash" xmlns:w16du="http://schemas.microsoft.com/office/word/2023/wordml/word16du" xmlns:w16="http://schemas.microsoft.com/office/word/2018/wordml" xmlns:w16cid="http://schemas.microsoft.com/office/word/2016/wordml/cid" xmlns:w16cex="http://schemas.microsoft.com/office/word/2018/wordml/cex" xmlns:oel="http://schemas.microsoft.com/office/2019/extlst" xmlns:am3d="http://schemas.microsoft.com/office/drawing/2017/model3d" xmlns:aink="http://schemas.microsoft.com/office/drawing/2016/ink" xmlns:cx8="http://schemas.microsoft.com/office/drawing/2016/5/14/chartex" xmlns:cx7="http://schemas.microsoft.com/office/drawing/2016/5/13/chartex" xmlns:cx6="http://schemas.microsoft.com/office/drawing/2016/5/12/chartex" xmlns:cx5="http://schemas.microsoft.com/office/drawing/2016/5/11/chartex" xmlns:cx4="http://schemas.microsoft.com/office/drawing/2016/5/10/chartex" xmlns:cx3="http://schemas.microsoft.com/office/drawing/2016/5/9/chartex" xmlns:cx2="http://schemas.microsoft.com/office/drawing/2015/10/21/chartex">
+          <mc:Fallback xmlns:w16du="http://schemas.microsoft.com/office/word/2023/wordml/word16du">
             <w:pict>
               <v:shape w14:anchorId="0A78BF22" id="Freihand 136" o:spid="_x0000_s1026" type="#_x0000_t75" style="position:absolute;margin-left:392.65pt;margin-top:246.4pt;width:36.6pt;height:31.05pt;z-index:251759616;visibility:visible;mso-wrap-style:square;mso-wrap-distance-left:9pt;mso-wrap-distance-top:0;mso-wrap-distance-right:9pt;mso-wrap-distance-bottom:0;mso-position-horizontal:absolute;mso-position-horizontal-relative:text;mso-position-vertical:absolute;mso-position-vertical-relative:text" o:gfxdata="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">
                 <v:imagedata r:id="rId15" o:title=""/>
@@ -4400,7 +4335,7 @@
               </wp:anchor>
             </w:drawing>
           </mc:Choice>
-          <mc:Fallback xmlns:w16sdtdh="http://schemas.microsoft.com/office/word/2020/wordml/sdtdatahash" xmlns:w16du="http://schemas.microsoft.com/office/word/2023/wordml/word16du" xmlns:w16="http://schemas.microsoft.com/office/word/2018/wordml" xmlns:w16cid="http://schemas.microsoft.com/office/word/2016/wordml/cid" xmlns:w16cex="http://schemas.microsoft.com/office/word/2018/wordml/cex" xmlns:oel="http://schemas.microsoft.com/office/2019/extlst" xmlns:am3d="http://schemas.microsoft.com/office/drawing/2017/model3d" xmlns:aink="http://schemas.microsoft.com/office/drawing/2016/ink" xmlns:cx8="http://schemas.microsoft.com/office/drawing/2016/5/14/chartex" xmlns:cx7="http://schemas.microsoft.com/office/drawing/2016/5/13/chartex" xmlns:cx6="http://schemas.microsoft.com/office/drawing/2016/5/12/chartex" xmlns:cx5="http://schemas.microsoft.com/office/drawing/2016/5/11/chartex" xmlns:cx4="http://schemas.microsoft.com/office/drawing/2016/5/10/chartex" xmlns:cx3="http://schemas.microsoft.com/office/drawing/2016/5/9/chartex" xmlns:cx2="http://schemas.microsoft.com/office/drawing/2015/10/21/chartex">
+          <mc:Fallback xmlns:w16du="http://schemas.microsoft.com/office/word/2023/wordml/word16du">
             <w:pict>
               <v:shape w14:anchorId="27A979AB" id="Freihand 135" o:spid="_x0000_s1026" type="#_x0000_t75" style="position:absolute;margin-left:151.55pt;margin-top:213.65pt;width:140.95pt;height:64.25pt;z-index:251758592;visibility:visible;mso-wrap-style:square;mso-wrap-distance-left:9pt;mso-wrap-distance-top:0;mso-wrap-distance-right:9pt;mso-wrap-distance-bottom:0;mso-position-horizontal:absolute;mso-position-horizontal-relative:text;mso-position-vertical:absolute;mso-position-vertical-relative:text" o:gfxdata="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">
                 <v:imagedata r:id="rId17" o:title=""/>
@@ -4415,7 +4350,7 @@
           <w:lang w:eastAsia="de-DE"/>
         </w:rPr>
         <mc:AlternateContent>
-          <mc:Choice xmlns:w16sdtdh="http://schemas.microsoft.com/office/word/2020/wordml/sdtdatahash" xmlns:w16du="http://schemas.microsoft.com/office/word/2023/wordml/word16du" xmlns:w16="http://schemas.microsoft.com/office/word/2018/wordml" xmlns:w16cid="http://schemas.microsoft.com/office/word/2016/wordml/cid" xmlns:w16cex="http://schemas.microsoft.com/office/word/2018/wordml/cex" xmlns:oel="http://schemas.microsoft.com/office/2019/extlst" xmlns:am3d="http://schemas.microsoft.com/office/drawing/2017/model3d" xmlns:aink="http://schemas.microsoft.com/office/drawing/2016/ink" xmlns:cx8="http://schemas.microsoft.com/office/drawing/2016/5/14/chartex" xmlns:cx7="http://schemas.microsoft.com/office/drawing/2016/5/13/chartex" xmlns:cx6="http://schemas.microsoft.com/office/drawing/2016/5/12/chartex" xmlns:cx5="http://schemas.microsoft.com/office/drawing/2016/5/11/chartex" xmlns:cx4="http://schemas.microsoft.com/office/drawing/2016/5/10/chartex" xmlns:cx3="http://schemas.microsoft.com/office/drawing/2016/5/9/chartex" xmlns:cx2="http://schemas.microsoft.com/office/drawing/2015/10/21/chartex" Requires="aink">
+          <mc:Choice Requires="aink">
             <w:drawing>
               <wp:anchor distT="0" distB="0" distL="114300" distR="114300" simplePos="0" relativeHeight="251730944" behindDoc="0" locked="0" layoutInCell="1" allowOverlap="1" wp14:anchorId="6A8CAF96" wp14:editId="56ABFD1D">
                 <wp:simplePos x="0" y="0"/>
@@ -4497,7 +4432,7 @@
           <w:lang w:eastAsia="de-DE"/>
         </w:rPr>
         <mc:AlternateContent>
-          <mc:Choice xmlns:w16sdtdh="http://schemas.microsoft.com/office/word/2020/wordml/sdtdatahash" xmlns:w16du="http://schemas.microsoft.com/office/word/2023/wordml/word16du" xmlns:w16="http://schemas.microsoft.com/office/word/2018/wordml" xmlns:w16cid="http://schemas.microsoft.com/office/word/2016/wordml/cid" xmlns:w16cex="http://schemas.microsoft.com/office/word/2018/wordml/cex" xmlns:oel="http://schemas.microsoft.com/office/2019/extlst" xmlns:am3d="http://schemas.microsoft.com/office/drawing/2017/model3d" xmlns:aink="http://schemas.microsoft.com/office/drawing/2016/ink" xmlns:cx8="http://schemas.microsoft.com/office/drawing/2016/5/14/chartex" xmlns:cx7="http://schemas.microsoft.com/office/drawing/2016/5/13/chartex" xmlns:cx6="http://schemas.microsoft.com/office/drawing/2016/5/12/chartex" xmlns:cx5="http://schemas.microsoft.com/office/drawing/2016/5/11/chartex" xmlns:cx4="http://schemas.microsoft.com/office/drawing/2016/5/10/chartex" xmlns:cx3="http://schemas.microsoft.com/office/drawing/2016/5/9/chartex" xmlns:cx2="http://schemas.microsoft.com/office/drawing/2015/10/21/chartex" Requires="aink">
+          <mc:Choice Requires="aink">
             <w:drawing>
               <wp:anchor distT="0" distB="0" distL="114300" distR="114300" simplePos="0" relativeHeight="251731968" behindDoc="0" locked="0" layoutInCell="1" allowOverlap="1" wp14:anchorId="6716A050" wp14:editId="125EB755">
                 <wp:simplePos x="0" y="0"/>
@@ -4579,7 +4514,7 @@
           <w:lang w:eastAsia="de-DE"/>
         </w:rPr>
         <mc:AlternateContent>
-          <mc:Choice xmlns:w16sdtdh="http://schemas.microsoft.com/office/word/2020/wordml/sdtdatahash" xmlns:w16du="http://schemas.microsoft.com/office/word/2023/wordml/word16du" xmlns:w16="http://schemas.microsoft.com/office/word/2018/wordml" xmlns:w16cid="http://schemas.microsoft.com/office/word/2016/wordml/cid" xmlns:w16cex="http://schemas.microsoft.com/office/word/2018/wordml/cex" xmlns:oel="http://schemas.microsoft.com/office/2019/extlst" xmlns:am3d="http://schemas.microsoft.com/office/drawing/2017/model3d" xmlns:aink="http://schemas.microsoft.com/office/drawing/2016/ink" xmlns:cx8="http://schemas.microsoft.com/office/drawing/2016/5/14/chartex" xmlns:cx7="http://schemas.microsoft.com/office/drawing/2016/5/13/chartex" xmlns:cx6="http://schemas.microsoft.com/office/drawing/2016/5/12/chartex" xmlns:cx5="http://schemas.microsoft.com/office/drawing/2016/5/11/chartex" xmlns:cx4="http://schemas.microsoft.com/office/drawing/2016/5/10/chartex" xmlns:cx3="http://schemas.microsoft.com/office/drawing/2016/5/9/chartex" xmlns:cx2="http://schemas.microsoft.com/office/drawing/2015/10/21/chartex" Requires="aink">
+          <mc:Choice Requires="aink">
             <w:drawing>
               <wp:anchor distT="0" distB="0" distL="114300" distR="114300" simplePos="0" relativeHeight="251732992" behindDoc="0" locked="0" layoutInCell="1" allowOverlap="1" wp14:anchorId="6307FC60" wp14:editId="161A84A0">
                 <wp:simplePos x="0" y="0"/>
@@ -4661,7 +4596,7 @@
           <w:lang w:eastAsia="de-DE"/>
         </w:rPr>
         <mc:AlternateContent>
-          <mc:Choice xmlns:w16sdtdh="http://schemas.microsoft.com/office/word/2020/wordml/sdtdatahash" xmlns:w16du="http://schemas.microsoft.com/office/word/2023/wordml/word16du" xmlns:w16="http://schemas.microsoft.com/office/word/2018/wordml" xmlns:w16cid="http://schemas.microsoft.com/office/word/2016/wordml/cid" xmlns:w16cex="http://schemas.microsoft.com/office/word/2018/wordml/cex" xmlns:oel="http://schemas.microsoft.com/office/2019/extlst" xmlns:am3d="http://schemas.microsoft.com/office/drawing/2017/model3d" xmlns:aink="http://schemas.microsoft.com/office/drawing/2016/ink" xmlns:cx8="http://schemas.microsoft.com/office/drawing/2016/5/14/chartex" xmlns:cx7="http://schemas.microsoft.com/office/drawing/2016/5/13/chartex" xmlns:cx6="http://schemas.microsoft.com/office/drawing/2016/5/12/chartex" xmlns:cx5="http://schemas.microsoft.com/office/drawing/2016/5/11/chartex" xmlns:cx4="http://schemas.microsoft.com/office/drawing/2016/5/10/chartex" xmlns:cx3="http://schemas.microsoft.com/office/drawing/2016/5/9/chartex" xmlns:cx2="http://schemas.microsoft.com/office/drawing/2015/10/21/chartex" Requires="aink">
+          <mc:Choice Requires="aink">
             <w:drawing>
               <wp:anchor distT="0" distB="0" distL="114300" distR="114300" simplePos="0" relativeHeight="251734016" behindDoc="0" locked="0" layoutInCell="1" allowOverlap="1" wp14:anchorId="3DAC8F90" wp14:editId="50A99DE0">
                 <wp:simplePos x="0" y="0"/>
@@ -4743,7 +4678,7 @@
           <w:lang w:eastAsia="de-DE"/>
         </w:rPr>
         <mc:AlternateContent>
-          <mc:Choice xmlns:w16sdtdh="http://schemas.microsoft.com/office/word/2020/wordml/sdtdatahash" xmlns:w16du="http://schemas.microsoft.com/office/word/2023/wordml/word16du" xmlns:w16="http://schemas.microsoft.com/office/word/2018/wordml" xmlns:w16cid="http://schemas.microsoft.com/office/word/2016/wordml/cid" xmlns:w16cex="http://schemas.microsoft.com/office/word/2018/wordml/cex" xmlns:oel="http://schemas.microsoft.com/office/2019/extlst" xmlns:am3d="http://schemas.microsoft.com/office/drawing/2017/model3d" xmlns:aink="http://schemas.microsoft.com/office/drawing/2016/ink" xmlns:cx8="http://schemas.microsoft.com/office/drawing/2016/5/14/chartex" xmlns:cx7="http://schemas.microsoft.com/office/drawing/2016/5/13/chartex" xmlns:cx6="http://schemas.microsoft.com/office/drawing/2016/5/12/chartex" xmlns:cx5="http://schemas.microsoft.com/office/drawing/2016/5/11/chartex" xmlns:cx4="http://schemas.microsoft.com/office/drawing/2016/5/10/chartex" xmlns:cx3="http://schemas.microsoft.com/office/drawing/2016/5/9/chartex" xmlns:cx2="http://schemas.microsoft.com/office/drawing/2015/10/21/chartex" Requires="aink">
+          <mc:Choice Requires="aink">
             <w:drawing>
               <wp:anchor distT="0" distB="0" distL="114300" distR="114300" simplePos="0" relativeHeight="251735040" behindDoc="0" locked="0" layoutInCell="1" allowOverlap="1" wp14:anchorId="6D815CCD" wp14:editId="68E913CD">
                 <wp:simplePos x="0" y="0"/>
@@ -4856,7 +4791,7 @@
               </wp:anchor>
             </w:drawing>
           </mc:Choice>
-          <mc:Fallback xmlns:w16sdtdh="http://schemas.microsoft.com/office/word/2020/wordml/sdtdatahash" xmlns:w16du="http://schemas.microsoft.com/office/word/2023/wordml/word16du" xmlns:w16="http://schemas.microsoft.com/office/word/2018/wordml" xmlns:w16cid="http://schemas.microsoft.com/office/word/2016/wordml/cid" xmlns:w16cex="http://schemas.microsoft.com/office/word/2018/wordml/cex" xmlns:oel="http://schemas.microsoft.com/office/2019/extlst" xmlns:am3d="http://schemas.microsoft.com/office/drawing/2017/model3d" xmlns:aink="http://schemas.microsoft.com/office/drawing/2016/ink" xmlns:cx8="http://schemas.microsoft.com/office/drawing/2016/5/14/chartex" xmlns:cx7="http://schemas.microsoft.com/office/drawing/2016/5/13/chartex" xmlns:cx6="http://schemas.microsoft.com/office/drawing/2016/5/12/chartex" xmlns:cx5="http://schemas.microsoft.com/office/drawing/2016/5/11/chartex" xmlns:cx4="http://schemas.microsoft.com/office/drawing/2016/5/10/chartex" xmlns:cx3="http://schemas.microsoft.com/office/drawing/2016/5/9/chartex" xmlns:cx2="http://schemas.microsoft.com/office/drawing/2015/10/21/chartex">
+          <mc:Fallback xmlns:w16du="http://schemas.microsoft.com/office/word/2023/wordml/word16du">
             <w:pict>
               <v:shape w14:anchorId="3F477484" id="Freihand 99" o:spid="_x0000_s1026" type="#_x0000_t75" style="position:absolute;margin-left:274.25pt;margin-top:91.05pt;width:12.8pt;height:19.8pt;z-index:251725824;visibility:visible;mso-wrap-style:square;mso-wrap-distance-left:9pt;mso-wrap-distance-top:0;mso-wrap-distance-right:9pt;mso-wrap-distance-bottom:0;mso-position-horizontal:absolute;mso-position-horizontal-relative:text;mso-position-vertical:absolute;mso-position-vertical-relative:text" o:gfxdata="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">
                 <v:imagedata r:id="rId29" o:title=""/>
@@ -4902,7 +4837,7 @@
               </wp:anchor>
             </w:drawing>
           </mc:Choice>
-          <mc:Fallback xmlns:w16sdtdh="http://schemas.microsoft.com/office/word/2020/wordml/sdtdatahash" xmlns:w16du="http://schemas.microsoft.com/office/word/2023/wordml/word16du" xmlns:w16="http://schemas.microsoft.com/office/word/2018/wordml" xmlns:w16cid="http://schemas.microsoft.com/office/word/2016/wordml/cid" xmlns:w16cex="http://schemas.microsoft.com/office/word/2018/wordml/cex" xmlns:oel="http://schemas.microsoft.com/office/2019/extlst" xmlns:am3d="http://schemas.microsoft.com/office/drawing/2017/model3d" xmlns:aink="http://schemas.microsoft.com/office/drawing/2016/ink" xmlns:cx8="http://schemas.microsoft.com/office/drawing/2016/5/14/chartex" xmlns:cx7="http://schemas.microsoft.com/office/drawing/2016/5/13/chartex" xmlns:cx6="http://schemas.microsoft.com/office/drawing/2016/5/12/chartex" xmlns:cx5="http://schemas.microsoft.com/office/drawing/2016/5/11/chartex" xmlns:cx4="http://schemas.microsoft.com/office/drawing/2016/5/10/chartex" xmlns:cx3="http://schemas.microsoft.com/office/drawing/2016/5/9/chartex" xmlns:cx2="http://schemas.microsoft.com/office/drawing/2015/10/21/chartex">
+          <mc:Fallback xmlns:w16du="http://schemas.microsoft.com/office/word/2023/wordml/word16du">
             <w:pict>
               <v:shape w14:anchorId="1D25F120" id="Freihand 96" o:spid="_x0000_s1026" type="#_x0000_t75" style="position:absolute;margin-left:565.75pt;margin-top:401.7pt;width:1.45pt;height:1.45pt;z-index:251722752;visibility:visible;mso-wrap-style:square;mso-wrap-distance-left:9pt;mso-wrap-distance-top:0;mso-wrap-distance-right:9pt;mso-wrap-distance-bottom:0;mso-position-horizontal:absolute;mso-position-horizontal-relative:text;mso-position-vertical:absolute;mso-position-vertical-relative:text" o:gfxdata="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">
                 <v:imagedata r:id="rId31" o:title=""/>
@@ -4948,7 +4883,7 @@
               </wp:anchor>
             </w:drawing>
           </mc:Choice>
-          <mc:Fallback xmlns:w16sdtdh="http://schemas.microsoft.com/office/word/2020/wordml/sdtdatahash" xmlns:w16du="http://schemas.microsoft.com/office/word/2023/wordml/word16du" xmlns:w16="http://schemas.microsoft.com/office/word/2018/wordml" xmlns:w16cid="http://schemas.microsoft.com/office/word/2016/wordml/cid" xmlns:w16cex="http://schemas.microsoft.com/office/word/2018/wordml/cex" xmlns:oel="http://schemas.microsoft.com/office/2019/extlst" xmlns:am3d="http://schemas.microsoft.com/office/drawing/2017/model3d" xmlns:aink="http://schemas.microsoft.com/office/drawing/2016/ink" xmlns:cx8="http://schemas.microsoft.com/office/drawing/2016/5/14/chartex" xmlns:cx7="http://schemas.microsoft.com/office/drawing/2016/5/13/chartex" xmlns:cx6="http://schemas.microsoft.com/office/drawing/2016/5/12/chartex" xmlns:cx5="http://schemas.microsoft.com/office/drawing/2016/5/11/chartex" xmlns:cx4="http://schemas.microsoft.com/office/drawing/2016/5/10/chartex" xmlns:cx3="http://schemas.microsoft.com/office/drawing/2016/5/9/chartex" xmlns:cx2="http://schemas.microsoft.com/office/drawing/2015/10/21/chartex">
+          <mc:Fallback xmlns:w16du="http://schemas.microsoft.com/office/word/2023/wordml/word16du">
             <w:pict>
               <v:shape w14:anchorId="16527D5C" id="Freihand 95" o:spid="_x0000_s1026" type="#_x0000_t75" style="position:absolute;margin-left:203pt;margin-top:76.2pt;width:17.55pt;height:48.5pt;z-index:251721728;visibility:visible;mso-wrap-style:square;mso-wrap-distance-left:9pt;mso-wrap-distance-top:0;mso-wrap-distance-right:9pt;mso-wrap-distance-bottom:0;mso-position-horizontal:absolute;mso-position-horizontal-relative:text;mso-position-vertical:absolute;mso-position-vertical-relative:text" o:gfxdata="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">
                 <v:imagedata r:id="rId33" o:title=""/>
@@ -4994,7 +4929,7 @@
               </wp:anchor>
             </w:drawing>
           </mc:Choice>
-          <mc:Fallback xmlns:w16sdtdh="http://schemas.microsoft.com/office/word/2020/wordml/sdtdatahash" xmlns:w16du="http://schemas.microsoft.com/office/word/2023/wordml/word16du" xmlns:w16="http://schemas.microsoft.com/office/word/2018/wordml" xmlns:w16cid="http://schemas.microsoft.com/office/word/2016/wordml/cid" xmlns:w16cex="http://schemas.microsoft.com/office/word/2018/wordml/cex" xmlns:oel="http://schemas.microsoft.com/office/2019/extlst" xmlns:am3d="http://schemas.microsoft.com/office/drawing/2017/model3d" xmlns:aink="http://schemas.microsoft.com/office/drawing/2016/ink" xmlns:cx8="http://schemas.microsoft.com/office/drawing/2016/5/14/chartex" xmlns:cx7="http://schemas.microsoft.com/office/drawing/2016/5/13/chartex" xmlns:cx6="http://schemas.microsoft.com/office/drawing/2016/5/12/chartex" xmlns:cx5="http://schemas.microsoft.com/office/drawing/2016/5/11/chartex" xmlns:cx4="http://schemas.microsoft.com/office/drawing/2016/5/10/chartex" xmlns:cx3="http://schemas.microsoft.com/office/drawing/2016/5/9/chartex" xmlns:cx2="http://schemas.microsoft.com/office/drawing/2015/10/21/chartex">
+          <mc:Fallback xmlns:w16du="http://schemas.microsoft.com/office/word/2023/wordml/word16du">
             <w:pict>
               <v:shape w14:anchorId="3565A1F5" id="Freihand 93" o:spid="_x0000_s1026" type="#_x0000_t75" style="position:absolute;margin-left:230.4pt;margin-top:124.7pt;width:34.15pt;height:19.55pt;z-index:251719680;visibility:visible;mso-wrap-style:square;mso-wrap-distance-left:9pt;mso-wrap-distance-top:0;mso-wrap-distance-right:9pt;mso-wrap-distance-bottom:0;mso-position-horizontal:absolute;mso-position-horizontal-relative:text;mso-position-vertical:absolute;mso-position-vertical-relative:text" o:gfxdata="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">
                 <v:imagedata r:id="rId35" o:title=""/>
@@ -5040,7 +4975,7 @@
               </wp:anchor>
             </w:drawing>
           </mc:Choice>
-          <mc:Fallback xmlns:w16sdtdh="http://schemas.microsoft.com/office/word/2020/wordml/sdtdatahash" xmlns:w16du="http://schemas.microsoft.com/office/word/2023/wordml/word16du" xmlns:w16="http://schemas.microsoft.com/office/word/2018/wordml" xmlns:w16cid="http://schemas.microsoft.com/office/word/2016/wordml/cid" xmlns:w16cex="http://schemas.microsoft.com/office/word/2018/wordml/cex" xmlns:oel="http://schemas.microsoft.com/office/2019/extlst" xmlns:am3d="http://schemas.microsoft.com/office/drawing/2017/model3d" xmlns:aink="http://schemas.microsoft.com/office/drawing/2016/ink" xmlns:cx8="http://schemas.microsoft.com/office/drawing/2016/5/14/chartex" xmlns:cx7="http://schemas.microsoft.com/office/drawing/2016/5/13/chartex" xmlns:cx6="http://schemas.microsoft.com/office/drawing/2016/5/12/chartex" xmlns:cx5="http://schemas.microsoft.com/office/drawing/2016/5/11/chartex" xmlns:cx4="http://schemas.microsoft.com/office/drawing/2016/5/10/chartex" xmlns:cx3="http://schemas.microsoft.com/office/drawing/2016/5/9/chartex" xmlns:cx2="http://schemas.microsoft.com/office/drawing/2015/10/21/chartex">
+          <mc:Fallback xmlns:w16du="http://schemas.microsoft.com/office/word/2023/wordml/word16du">
             <w:pict>
               <v:shape w14:anchorId="0519C350" id="Freihand 87" o:spid="_x0000_s1026" type="#_x0000_t75" style="position:absolute;margin-left:-221.2pt;margin-top:114.65pt;width:1.45pt;height:1.45pt;z-index:251713536;visibility:visible;mso-wrap-style:square;mso-wrap-distance-left:9pt;mso-wrap-distance-top:0;mso-wrap-distance-right:9pt;mso-wrap-distance-bottom:0;mso-position-horizontal:absolute;mso-position-horizontal-relative:text;mso-position-vertical:absolute;mso-position-vertical-relative:text" o:gfxdata="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">
                 <v:imagedata r:id="rId37" o:title=""/>
@@ -5086,7 +5021,7 @@
               </wp:anchor>
             </w:drawing>
           </mc:Choice>
-          <mc:Fallback xmlns:w16sdtdh="http://schemas.microsoft.com/office/word/2020/wordml/sdtdatahash" xmlns:w16du="http://schemas.microsoft.com/office/word/2023/wordml/word16du" xmlns:w16="http://schemas.microsoft.com/office/word/2018/wordml" xmlns:w16cid="http://schemas.microsoft.com/office/word/2016/wordml/cid" xmlns:w16cex="http://schemas.microsoft.com/office/word/2018/wordml/cex" xmlns:oel="http://schemas.microsoft.com/office/2019/extlst" xmlns:am3d="http://schemas.microsoft.com/office/drawing/2017/model3d" xmlns:aink="http://schemas.microsoft.com/office/drawing/2016/ink" xmlns:cx8="http://schemas.microsoft.com/office/drawing/2016/5/14/chartex" xmlns:cx7="http://schemas.microsoft.com/office/drawing/2016/5/13/chartex" xmlns:cx6="http://schemas.microsoft.com/office/drawing/2016/5/12/chartex" xmlns:cx5="http://schemas.microsoft.com/office/drawing/2016/5/11/chartex" xmlns:cx4="http://schemas.microsoft.com/office/drawing/2016/5/10/chartex" xmlns:cx3="http://schemas.microsoft.com/office/drawing/2016/5/9/chartex" xmlns:cx2="http://schemas.microsoft.com/office/drawing/2015/10/21/chartex">
+          <mc:Fallback xmlns:w16du="http://schemas.microsoft.com/office/word/2023/wordml/word16du">
             <w:pict>
               <v:shape w14:anchorId="3EC1922F" id="Freihand 86" o:spid="_x0000_s1026" type="#_x0000_t75" style="position:absolute;margin-left:233.05pt;margin-top:73.3pt;width:18.9pt;height:26.55pt;z-index:251712512;visibility:visible;mso-wrap-style:square;mso-wrap-distance-left:9pt;mso-wrap-distance-top:0;mso-wrap-distance-right:9pt;mso-wrap-distance-bottom:0;mso-position-horizontal:absolute;mso-position-horizontal-relative:text;mso-position-vertical:absolute;mso-position-vertical-relative:text" o:gfxdata="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">
                 <v:imagedata r:id="rId39" o:title=""/>
@@ -5132,7 +5067,7 @@
               </wp:anchor>
             </w:drawing>
           </mc:Choice>
-          <mc:Fallback xmlns:w16sdtdh="http://schemas.microsoft.com/office/word/2020/wordml/sdtdatahash" xmlns:w16du="http://schemas.microsoft.com/office/word/2023/wordml/word16du" xmlns:w16="http://schemas.microsoft.com/office/word/2018/wordml" xmlns:w16cid="http://schemas.microsoft.com/office/word/2016/wordml/cid" xmlns:w16cex="http://schemas.microsoft.com/office/word/2018/wordml/cex" xmlns:oel="http://schemas.microsoft.com/office/2019/extlst" xmlns:am3d="http://schemas.microsoft.com/office/drawing/2017/model3d" xmlns:aink="http://schemas.microsoft.com/office/drawing/2016/ink" xmlns:cx8="http://schemas.microsoft.com/office/drawing/2016/5/14/chartex" xmlns:cx7="http://schemas.microsoft.com/office/drawing/2016/5/13/chartex" xmlns:cx6="http://schemas.microsoft.com/office/drawing/2016/5/12/chartex" xmlns:cx5="http://schemas.microsoft.com/office/drawing/2016/5/11/chartex" xmlns:cx4="http://schemas.microsoft.com/office/drawing/2016/5/10/chartex" xmlns:cx3="http://schemas.microsoft.com/office/drawing/2016/5/9/chartex" xmlns:cx2="http://schemas.microsoft.com/office/drawing/2015/10/21/chartex">
+          <mc:Fallback xmlns:w16du="http://schemas.microsoft.com/office/word/2023/wordml/word16du">
             <w:pict>
               <v:shape w14:anchorId="119BAF31" id="Freihand 80" o:spid="_x0000_s1026" type="#_x0000_t75" style="position:absolute;margin-left:182.95pt;margin-top:75.85pt;width:15.35pt;height:9.15pt;z-index:251706368;visibility:visible;mso-wrap-style:square;mso-wrap-distance-left:9pt;mso-wrap-distance-top:0;mso-wrap-distance-right:9pt;mso-wrap-distance-bottom:0;mso-position-horizontal:absolute;mso-position-horizontal-relative:text;mso-position-vertical:absolute;mso-position-vertical-relative:text" o:gfxdata="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">
                 <v:imagedata r:id="rId41" o:title=""/>
@@ -5178,7 +5113,7 @@
               </wp:anchor>
             </w:drawing>
           </mc:Choice>
-          <mc:Fallback xmlns:w16sdtdh="http://schemas.microsoft.com/office/word/2020/wordml/sdtdatahash" xmlns:w16du="http://schemas.microsoft.com/office/word/2023/wordml/word16du" xmlns:w16="http://schemas.microsoft.com/office/word/2018/wordml" xmlns:w16cid="http://schemas.microsoft.com/office/word/2016/wordml/cid" xmlns:w16cex="http://schemas.microsoft.com/office/word/2018/wordml/cex" xmlns:oel="http://schemas.microsoft.com/office/2019/extlst" xmlns:am3d="http://schemas.microsoft.com/office/drawing/2017/model3d" xmlns:aink="http://schemas.microsoft.com/office/drawing/2016/ink" xmlns:cx8="http://schemas.microsoft.com/office/drawing/2016/5/14/chartex" xmlns:cx7="http://schemas.microsoft.com/office/drawing/2016/5/13/chartex" xmlns:cx6="http://schemas.microsoft.com/office/drawing/2016/5/12/chartex" xmlns:cx5="http://schemas.microsoft.com/office/drawing/2016/5/11/chartex" xmlns:cx4="http://schemas.microsoft.com/office/drawing/2016/5/10/chartex" xmlns:cx3="http://schemas.microsoft.com/office/drawing/2016/5/9/chartex" xmlns:cx2="http://schemas.microsoft.com/office/drawing/2015/10/21/chartex">
+          <mc:Fallback xmlns:w16du="http://schemas.microsoft.com/office/word/2023/wordml/word16du">
             <w:pict>
               <v:shape w14:anchorId="16FC25D1" id="Freihand 77" o:spid="_x0000_s1026" type="#_x0000_t75" style="position:absolute;margin-left:176.95pt;margin-top:89pt;width:13.65pt;height:17.3pt;z-index:251703296;visibility:visible;mso-wrap-style:square;mso-wrap-distance-left:9pt;mso-wrap-distance-top:0;mso-wrap-distance-right:9pt;mso-wrap-distance-bottom:0;mso-position-horizontal:absolute;mso-position-horizontal-relative:text;mso-position-vertical:absolute;mso-position-vertical-relative:text" o:gfxdata="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">
                 <v:imagedata r:id="rId43" o:title=""/>
@@ -5224,7 +5159,7 @@
               </wp:anchor>
             </w:drawing>
           </mc:Choice>
-          <mc:Fallback xmlns:w16sdtdh="http://schemas.microsoft.com/office/word/2020/wordml/sdtdatahash" xmlns:w16du="http://schemas.microsoft.com/office/word/2023/wordml/word16du" xmlns:w16="http://schemas.microsoft.com/office/word/2018/wordml" xmlns:w16cid="http://schemas.microsoft.com/office/word/2016/wordml/cid" xmlns:w16cex="http://schemas.microsoft.com/office/word/2018/wordml/cex" xmlns:oel="http://schemas.microsoft.com/office/2019/extlst" xmlns:am3d="http://schemas.microsoft.com/office/drawing/2017/model3d" xmlns:aink="http://schemas.microsoft.com/office/drawing/2016/ink" xmlns:cx8="http://schemas.microsoft.com/office/drawing/2016/5/14/chartex" xmlns:cx7="http://schemas.microsoft.com/office/drawing/2016/5/13/chartex" xmlns:cx6="http://schemas.microsoft.com/office/drawing/2016/5/12/chartex" xmlns:cx5="http://schemas.microsoft.com/office/drawing/2016/5/11/chartex" xmlns:cx4="http://schemas.microsoft.com/office/drawing/2016/5/10/chartex" xmlns:cx3="http://schemas.microsoft.com/office/drawing/2016/5/9/chartex" xmlns:cx2="http://schemas.microsoft.com/office/drawing/2015/10/21/chartex">
+          <mc:Fallback xmlns:w16du="http://schemas.microsoft.com/office/word/2023/wordml/word16du">
             <w:pict>
               <v:shape w14:anchorId="00AC91E9" id="Freihand 74" o:spid="_x0000_s1026" type="#_x0000_t75" style="position:absolute;margin-left:170.6pt;margin-top:57.05pt;width:116.05pt;height:94.5pt;z-index:251700224;visibility:visible;mso-wrap-style:square;mso-wrap-distance-left:9pt;mso-wrap-distance-top:0;mso-wrap-distance-right:9pt;mso-wrap-distance-bottom:0;mso-position-horizontal:absolute;mso-position-horizontal-relative:text;mso-position-vertical:absolute;mso-position-vertical-relative:text" o:gfxdata="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">
                 <v:imagedata r:id="rId45" o:title=""/>
@@ -5260,7 +5195,7 @@
                           <a14:useLocalDpi xmlns:a14="http://schemas.microsoft.com/office/drawing/2010/main" val="0"/>
                         </a:ext>
                         <a:ext uri="{96DAC541-7B7A-43D3-8B79-37D633B846F1}">
-                          <asvg:svgBlip xmlns:asvg="http://schemas.microsoft.com/office/drawing/2016/SVG/main" xmlns:w16sdtdh="http://schemas.microsoft.com/office/word/2020/wordml/sdtdatahash" xmlns:w16du="http://schemas.microsoft.com/office/word/2023/wordml/word16du" xmlns:w16="http://schemas.microsoft.com/office/word/2018/wordml" xmlns:w16cid="http://schemas.microsoft.com/office/word/2016/wordml/cid" xmlns:w16cex="http://schemas.microsoft.com/office/word/2018/wordml/cex" xmlns:w="http://schemas.openxmlformats.org/wordprocessingml/2006/main" xmlns:w10="urn:schemas-microsoft-com:office:word" xmlns:v="urn:schemas-microsoft-com:vml" xmlns:oel="http://schemas.microsoft.com/office/2019/extlst" xmlns:o="urn:schemas-microsoft-com:office:office" xmlns:am3d="http://schemas.microsoft.com/office/drawing/2017/model3d" xmlns:aink="http://schemas.microsoft.com/office/drawing/2016/ink" xmlns:cx8="http://schemas.microsoft.com/office/drawing/2016/5/14/chartex" xmlns:cx7="http://schemas.microsoft.com/office/drawing/2016/5/13/chartex" xmlns:cx6="http://schemas.microsoft.com/office/drawing/2016/5/12/chartex" xmlns:cx5="http://schemas.microsoft.com/office/drawing/2016/5/11/chartex" xmlns:cx4="http://schemas.microsoft.com/office/drawing/2016/5/10/chartex" xmlns:cx3="http://schemas.microsoft.com/office/drawing/2016/5/9/chartex" xmlns:cx2="http://schemas.microsoft.com/office/drawing/2015/10/21/chartex" xmlns="" r:embed="rId47"/>
+                          <asvg:svgBlip xmlns:asvg="http://schemas.microsoft.com/office/drawing/2016/SVG/main" r:embed="rId47"/>
                         </a:ext>
                       </a:extLst>
                     </a:blip>
@@ -5369,7 +5304,7 @@
               </wp:anchor>
             </w:drawing>
           </mc:Choice>
-          <mc:Fallback xmlns:w16sdtdh="http://schemas.microsoft.com/office/word/2020/wordml/sdtdatahash" xmlns:w16du="http://schemas.microsoft.com/office/word/2023/wordml/word16du" xmlns:w16="http://schemas.microsoft.com/office/word/2018/wordml" xmlns:w16cid="http://schemas.microsoft.com/office/word/2016/wordml/cid" xmlns:w16cex="http://schemas.microsoft.com/office/word/2018/wordml/cex" xmlns:oel="http://schemas.microsoft.com/office/2019/extlst" xmlns:am3d="http://schemas.microsoft.com/office/drawing/2017/model3d" xmlns:aink="http://schemas.microsoft.com/office/drawing/2016/ink" xmlns:cx8="http://schemas.microsoft.com/office/drawing/2016/5/14/chartex" xmlns:cx7="http://schemas.microsoft.com/office/drawing/2016/5/13/chartex" xmlns:cx6="http://schemas.microsoft.com/office/drawing/2016/5/12/chartex" xmlns:cx5="http://schemas.microsoft.com/office/drawing/2016/5/11/chartex" xmlns:cx4="http://schemas.microsoft.com/office/drawing/2016/5/10/chartex" xmlns:cx3="http://schemas.microsoft.com/office/drawing/2016/5/9/chartex" xmlns:cx2="http://schemas.microsoft.com/office/drawing/2015/10/21/chartex">
+          <mc:Fallback xmlns:w16du="http://schemas.microsoft.com/office/word/2023/wordml/word16du">
             <w:pict>
               <v:shape w14:anchorId="76D95106" id="Freihand 242" o:spid="_x0000_s1026" type="#_x0000_t75" style="position:absolute;margin-left:291.1pt;margin-top:51.4pt;width:67.55pt;height:62pt;z-index:251847680;visibility:visible;mso-wrap-style:square;mso-wrap-distance-left:9pt;mso-wrap-distance-top:0;mso-wrap-distance-right:9pt;mso-wrap-distance-bottom:0;mso-position-horizontal:absolute;mso-position-horizontal-relative:text;mso-position-vertical:absolute;mso-position-vertical-relative:text" o:gfxdata="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">
                 <v:imagedata r:id="rId49" o:title=""/>
@@ -5415,7 +5350,7 @@
               </wp:anchor>
             </w:drawing>
           </mc:Choice>
-          <mc:Fallback xmlns:w16sdtdh="http://schemas.microsoft.com/office/word/2020/wordml/sdtdatahash" xmlns:w16du="http://schemas.microsoft.com/office/word/2023/wordml/word16du" xmlns:w16="http://schemas.microsoft.com/office/word/2018/wordml" xmlns:w16cid="http://schemas.microsoft.com/office/word/2016/wordml/cid" xmlns:w16cex="http://schemas.microsoft.com/office/word/2018/wordml/cex" xmlns:oel="http://schemas.microsoft.com/office/2019/extlst" xmlns:am3d="http://schemas.microsoft.com/office/drawing/2017/model3d" xmlns:aink="http://schemas.microsoft.com/office/drawing/2016/ink" xmlns:cx8="http://schemas.microsoft.com/office/drawing/2016/5/14/chartex" xmlns:cx7="http://schemas.microsoft.com/office/drawing/2016/5/13/chartex" xmlns:cx6="http://schemas.microsoft.com/office/drawing/2016/5/12/chartex" xmlns:cx5="http://schemas.microsoft.com/office/drawing/2016/5/11/chartex" xmlns:cx4="http://schemas.microsoft.com/office/drawing/2016/5/10/chartex" xmlns:cx3="http://schemas.microsoft.com/office/drawing/2016/5/9/chartex" xmlns:cx2="http://schemas.microsoft.com/office/drawing/2015/10/21/chartex">
+          <mc:Fallback xmlns:w16du="http://schemas.microsoft.com/office/word/2023/wordml/word16du">
             <w:pict>
               <v:shape w14:anchorId="5C1EE6BB" id="Freihand 241" o:spid="_x0000_s1026" type="#_x0000_t75" style="position:absolute;margin-left:89.85pt;margin-top:57.8pt;width:176.95pt;height:125.95pt;z-index:251846656;visibility:visible;mso-wrap-style:square;mso-wrap-distance-left:9pt;mso-wrap-distance-top:0;mso-wrap-distance-right:9pt;mso-wrap-distance-bottom:0;mso-position-horizontal:absolute;mso-position-horizontal-relative:text;mso-position-vertical:absolute;mso-position-vertical-relative:text" o:gfxdata="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">
                 <v:imagedata r:id="rId51" o:title=""/>
@@ -5461,7 +5396,7 @@
               </wp:anchor>
             </w:drawing>
           </mc:Choice>
-          <mc:Fallback xmlns:w16sdtdh="http://schemas.microsoft.com/office/word/2020/wordml/sdtdatahash" xmlns:w16du="http://schemas.microsoft.com/office/word/2023/wordml/word16du" xmlns:w16="http://schemas.microsoft.com/office/word/2018/wordml" xmlns:w16cid="http://schemas.microsoft.com/office/word/2016/wordml/cid" xmlns:w16cex="http://schemas.microsoft.com/office/word/2018/wordml/cex" xmlns:oel="http://schemas.microsoft.com/office/2019/extlst" xmlns:am3d="http://schemas.microsoft.com/office/drawing/2017/model3d" xmlns:aink="http://schemas.microsoft.com/office/drawing/2016/ink" xmlns:cx8="http://schemas.microsoft.com/office/drawing/2016/5/14/chartex" xmlns:cx7="http://schemas.microsoft.com/office/drawing/2016/5/13/chartex" xmlns:cx6="http://schemas.microsoft.com/office/drawing/2016/5/12/chartex" xmlns:cx5="http://schemas.microsoft.com/office/drawing/2016/5/11/chartex" xmlns:cx4="http://schemas.microsoft.com/office/drawing/2016/5/10/chartex" xmlns:cx3="http://schemas.microsoft.com/office/drawing/2016/5/9/chartex" xmlns:cx2="http://schemas.microsoft.com/office/drawing/2015/10/21/chartex">
+          <mc:Fallback xmlns:w16du="http://schemas.microsoft.com/office/word/2023/wordml/word16du">
             <w:pict>
               <v:shape w14:anchorId="2B7BE413" id="Freihand 231" o:spid="_x0000_s1026" type="#_x0000_t75" style="position:absolute;margin-left:391.55pt;margin-top:145.25pt;width:19.05pt;height:23.2pt;z-index:251841536;visibility:visible;mso-wrap-style:square;mso-wrap-distance-left:9pt;mso-wrap-distance-top:0;mso-wrap-distance-right:9pt;mso-wrap-distance-bottom:0;mso-position-horizontal:absolute;mso-position-horizontal-relative:text;mso-position-vertical:absolute;mso-position-vertical-relative:text" o:gfxdata="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">
                 <v:imagedata r:id="rId53" o:title=""/>
@@ -5507,7 +5442,7 @@
               </wp:anchor>
             </w:drawing>
           </mc:Choice>
-          <mc:Fallback xmlns:w16sdtdh="http://schemas.microsoft.com/office/word/2020/wordml/sdtdatahash" xmlns:w16du="http://schemas.microsoft.com/office/word/2023/wordml/word16du" xmlns:w16="http://schemas.microsoft.com/office/word/2018/wordml" xmlns:w16cid="http://schemas.microsoft.com/office/word/2016/wordml/cid" xmlns:w16cex="http://schemas.microsoft.com/office/word/2018/wordml/cex" xmlns:oel="http://schemas.microsoft.com/office/2019/extlst" xmlns:am3d="http://schemas.microsoft.com/office/drawing/2017/model3d" xmlns:aink="http://schemas.microsoft.com/office/drawing/2016/ink" xmlns:cx8="http://schemas.microsoft.com/office/drawing/2016/5/14/chartex" xmlns:cx7="http://schemas.microsoft.com/office/drawing/2016/5/13/chartex" xmlns:cx6="http://schemas.microsoft.com/office/drawing/2016/5/12/chartex" xmlns:cx5="http://schemas.microsoft.com/office/drawing/2016/5/11/chartex" xmlns:cx4="http://schemas.microsoft.com/office/drawing/2016/5/10/chartex" xmlns:cx3="http://schemas.microsoft.com/office/drawing/2016/5/9/chartex" xmlns:cx2="http://schemas.microsoft.com/office/drawing/2015/10/21/chartex">
+          <mc:Fallback xmlns:w16du="http://schemas.microsoft.com/office/word/2023/wordml/word16du">
             <w:pict>
               <v:shape w14:anchorId="1F001F89" id="Freihand 200" o:spid="_x0000_s1026" type="#_x0000_t75" style="position:absolute;margin-left:392.9pt;margin-top:145.9pt;width:13.6pt;height:2.4pt;z-index:251809792;visibility:visible;mso-wrap-style:square;mso-wrap-distance-left:9pt;mso-wrap-distance-top:0;mso-wrap-distance-right:9pt;mso-wrap-distance-bottom:0;mso-position-horizontal:absolute;mso-position-horizontal-relative:text;mso-position-vertical:absolute;mso-position-vertical-relative:text" o:gfxdata="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">
                 <v:imagedata r:id="rId55" o:title=""/>
@@ -5553,7 +5488,7 @@
               </wp:anchor>
             </w:drawing>
           </mc:Choice>
-          <mc:Fallback xmlns:w16sdtdh="http://schemas.microsoft.com/office/word/2020/wordml/sdtdatahash" xmlns:w16du="http://schemas.microsoft.com/office/word/2023/wordml/word16du" xmlns:w16="http://schemas.microsoft.com/office/word/2018/wordml" xmlns:w16cid="http://schemas.microsoft.com/office/word/2016/wordml/cid" xmlns:w16cex="http://schemas.microsoft.com/office/word/2018/wordml/cex" xmlns:oel="http://schemas.microsoft.com/office/2019/extlst" xmlns:am3d="http://schemas.microsoft.com/office/drawing/2017/model3d" xmlns:aink="http://schemas.microsoft.com/office/drawing/2016/ink" xmlns:cx8="http://schemas.microsoft.com/office/drawing/2016/5/14/chartex" xmlns:cx7="http://schemas.microsoft.com/office/drawing/2016/5/13/chartex" xmlns:cx6="http://schemas.microsoft.com/office/drawing/2016/5/12/chartex" xmlns:cx5="http://schemas.microsoft.com/office/drawing/2016/5/11/chartex" xmlns:cx4="http://schemas.microsoft.com/office/drawing/2016/5/10/chartex" xmlns:cx3="http://schemas.microsoft.com/office/drawing/2016/5/9/chartex" xmlns:cx2="http://schemas.microsoft.com/office/drawing/2015/10/21/chartex">
+          <mc:Fallback xmlns:w16du="http://schemas.microsoft.com/office/word/2023/wordml/word16du">
             <w:pict>
               <v:shape w14:anchorId="37170E7C" id="Freihand 199" o:spid="_x0000_s1026" type="#_x0000_t75" style="position:absolute;margin-left:396.3pt;margin-top:142pt;width:19.2pt;height:23.95pt;z-index:251808768;visibility:visible;mso-wrap-style:square;mso-wrap-distance-left:9pt;mso-wrap-distance-top:0;mso-wrap-distance-right:9pt;mso-wrap-distance-bottom:0;mso-position-horizontal:absolute;mso-position-horizontal-relative:text;mso-position-vertical:absolute;mso-position-vertical-relative:text" o:gfxdata="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">
                 <v:imagedata r:id="rId57" o:title=""/>
@@ -5599,7 +5534,7 @@
               </wp:anchor>
             </w:drawing>
           </mc:Choice>
-          <mc:Fallback xmlns:w16sdtdh="http://schemas.microsoft.com/office/word/2020/wordml/sdtdatahash" xmlns:w16du="http://schemas.microsoft.com/office/word/2023/wordml/word16du" xmlns:w16="http://schemas.microsoft.com/office/word/2018/wordml" xmlns:w16cid="http://schemas.microsoft.com/office/word/2016/wordml/cid" xmlns:w16cex="http://schemas.microsoft.com/office/word/2018/wordml/cex" xmlns:oel="http://schemas.microsoft.com/office/2019/extlst" xmlns:am3d="http://schemas.microsoft.com/office/drawing/2017/model3d" xmlns:aink="http://schemas.microsoft.com/office/drawing/2016/ink" xmlns:cx8="http://schemas.microsoft.com/office/drawing/2016/5/14/chartex" xmlns:cx7="http://schemas.microsoft.com/office/drawing/2016/5/13/chartex" xmlns:cx6="http://schemas.microsoft.com/office/drawing/2016/5/12/chartex" xmlns:cx5="http://schemas.microsoft.com/office/drawing/2016/5/11/chartex" xmlns:cx4="http://schemas.microsoft.com/office/drawing/2016/5/10/chartex" xmlns:cx3="http://schemas.microsoft.com/office/drawing/2016/5/9/chartex" xmlns:cx2="http://schemas.microsoft.com/office/drawing/2015/10/21/chartex">
+          <mc:Fallback xmlns:w16du="http://schemas.microsoft.com/office/word/2023/wordml/word16du">
             <w:pict>
               <v:shape w14:anchorId="52C12BCB" id="Freihand 196" o:spid="_x0000_s1026" type="#_x0000_t75" style="position:absolute;margin-left:384.15pt;margin-top:141.9pt;width:31.9pt;height:32.3pt;z-index:251805696;visibility:visible;mso-wrap-style:square;mso-wrap-distance-left:9pt;mso-wrap-distance-top:0;mso-wrap-distance-right:9pt;mso-wrap-distance-bottom:0;mso-position-horizontal:absolute;mso-position-horizontal-relative:text;mso-position-vertical:absolute;mso-position-vertical-relative:text" o:gfxdata="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">
                 <v:imagedata r:id="rId59" o:title=""/>
@@ -5645,7 +5580,7 @@
               </wp:anchor>
             </w:drawing>
           </mc:Choice>
-          <mc:Fallback xmlns:w16sdtdh="http://schemas.microsoft.com/office/word/2020/wordml/sdtdatahash" xmlns:w16du="http://schemas.microsoft.com/office/word/2023/wordml/word16du" xmlns:w16="http://schemas.microsoft.com/office/word/2018/wordml" xmlns:w16cid="http://schemas.microsoft.com/office/word/2016/wordml/cid" xmlns:w16cex="http://schemas.microsoft.com/office/word/2018/wordml/cex" xmlns:oel="http://schemas.microsoft.com/office/2019/extlst" xmlns:am3d="http://schemas.microsoft.com/office/drawing/2017/model3d" xmlns:aink="http://schemas.microsoft.com/office/drawing/2016/ink" xmlns:cx8="http://schemas.microsoft.com/office/drawing/2016/5/14/chartex" xmlns:cx7="http://schemas.microsoft.com/office/drawing/2016/5/13/chartex" xmlns:cx6="http://schemas.microsoft.com/office/drawing/2016/5/12/chartex" xmlns:cx5="http://schemas.microsoft.com/office/drawing/2016/5/11/chartex" xmlns:cx4="http://schemas.microsoft.com/office/drawing/2016/5/10/chartex" xmlns:cx3="http://schemas.microsoft.com/office/drawing/2016/5/9/chartex" xmlns:cx2="http://schemas.microsoft.com/office/drawing/2015/10/21/chartex">
+          <mc:Fallback xmlns:w16du="http://schemas.microsoft.com/office/word/2023/wordml/word16du">
             <w:pict>
               <v:shape w14:anchorId="46B2ADD4" id="Freihand 191" o:spid="_x0000_s1026" type="#_x0000_t75" style="position:absolute;margin-left:381.8pt;margin-top:150.1pt;width:24.35pt;height:25.8pt;z-index:251800576;visibility:visible;mso-wrap-style:square;mso-wrap-distance-left:9pt;mso-wrap-distance-top:0;mso-wrap-distance-right:9pt;mso-wrap-distance-bottom:0;mso-position-horizontal:absolute;mso-position-horizontal-relative:text;mso-position-vertical:absolute;mso-position-vertical-relative:text" o:gfxdata="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">
                 <v:imagedata r:id="rId61" o:title=""/>
@@ -5691,7 +5626,7 @@
               </wp:anchor>
             </w:drawing>
           </mc:Choice>
-          <mc:Fallback xmlns:w16sdtdh="http://schemas.microsoft.com/office/word/2020/wordml/sdtdatahash" xmlns:w16du="http://schemas.microsoft.com/office/word/2023/wordml/word16du" xmlns:w16="http://schemas.microsoft.com/office/word/2018/wordml" xmlns:w16cid="http://schemas.microsoft.com/office/word/2016/wordml/cid" xmlns:w16cex="http://schemas.microsoft.com/office/word/2018/wordml/cex" xmlns:oel="http://schemas.microsoft.com/office/2019/extlst" xmlns:am3d="http://schemas.microsoft.com/office/drawing/2017/model3d" xmlns:aink="http://schemas.microsoft.com/office/drawing/2016/ink" xmlns:cx8="http://schemas.microsoft.com/office/drawing/2016/5/14/chartex" xmlns:cx7="http://schemas.microsoft.com/office/drawing/2016/5/13/chartex" xmlns:cx6="http://schemas.microsoft.com/office/drawing/2016/5/12/chartex" xmlns:cx5="http://schemas.microsoft.com/office/drawing/2016/5/11/chartex" xmlns:cx4="http://schemas.microsoft.com/office/drawing/2016/5/10/chartex" xmlns:cx3="http://schemas.microsoft.com/office/drawing/2016/5/9/chartex" xmlns:cx2="http://schemas.microsoft.com/office/drawing/2015/10/21/chartex">
+          <mc:Fallback xmlns:w16du="http://schemas.microsoft.com/office/word/2023/wordml/word16du">
             <w:pict>
               <v:shape w14:anchorId="050B2A94" id="Freihand 190" o:spid="_x0000_s1026" type="#_x0000_t75" style="position:absolute;margin-left:93.45pt;margin-top:48.1pt;width:327.2pt;height:221.35pt;z-index:251799552;visibility:visible;mso-wrap-style:square;mso-wrap-distance-left:9pt;mso-wrap-distance-top:0;mso-wrap-distance-right:9pt;mso-wrap-distance-bottom:0;mso-position-horizontal:absolute;mso-position-horizontal-relative:text;mso-position-vertical:absolute;mso-position-vertical-relative:text" o:gfxdata="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">
                 <v:imagedata r:id="rId63" o:title=""/>
@@ -5737,7 +5672,7 @@
               </wp:anchor>
             </w:drawing>
           </mc:Choice>
-          <mc:Fallback xmlns:w16sdtdh="http://schemas.microsoft.com/office/word/2020/wordml/sdtdatahash" xmlns:w16du="http://schemas.microsoft.com/office/word/2023/wordml/word16du" xmlns:w16="http://schemas.microsoft.com/office/word/2018/wordml" xmlns:w16cid="http://schemas.microsoft.com/office/word/2016/wordml/cid" xmlns:w16cex="http://schemas.microsoft.com/office/word/2018/wordml/cex" xmlns:oel="http://schemas.microsoft.com/office/2019/extlst" xmlns:am3d="http://schemas.microsoft.com/office/drawing/2017/model3d" xmlns:aink="http://schemas.microsoft.com/office/drawing/2016/ink" xmlns:cx8="http://schemas.microsoft.com/office/drawing/2016/5/14/chartex" xmlns:cx7="http://schemas.microsoft.com/office/drawing/2016/5/13/chartex" xmlns:cx6="http://schemas.microsoft.com/office/drawing/2016/5/12/chartex" xmlns:cx5="http://schemas.microsoft.com/office/drawing/2016/5/11/chartex" xmlns:cx4="http://schemas.microsoft.com/office/drawing/2016/5/10/chartex" xmlns:cx3="http://schemas.microsoft.com/office/drawing/2016/5/9/chartex" xmlns:cx2="http://schemas.microsoft.com/office/drawing/2015/10/21/chartex">
+          <mc:Fallback xmlns:w16du="http://schemas.microsoft.com/office/word/2023/wordml/word16du">
             <w:pict>
               <v:shape w14:anchorId="33E4CD1F" id="Freihand 154" o:spid="_x0000_s1026" type="#_x0000_t75" style="position:absolute;margin-left:396.95pt;margin-top:244.9pt;width:19.8pt;height:26.65pt;z-index:251777024;visibility:visible;mso-wrap-style:square;mso-wrap-distance-left:9pt;mso-wrap-distance-top:0;mso-wrap-distance-right:9pt;mso-wrap-distance-bottom:0;mso-position-horizontal:absolute;mso-position-horizontal-relative:text;mso-position-vertical:absolute;mso-position-vertical-relative:text" o:gfxdata="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">
                 <v:imagedata r:id="rId65" o:title=""/>
@@ -5783,7 +5718,7 @@
               </wp:anchor>
             </w:drawing>
           </mc:Choice>
-          <mc:Fallback xmlns:w16sdtdh="http://schemas.microsoft.com/office/word/2020/wordml/sdtdatahash" xmlns:w16du="http://schemas.microsoft.com/office/word/2023/wordml/word16du" xmlns:w16="http://schemas.microsoft.com/office/word/2018/wordml" xmlns:w16cid="http://schemas.microsoft.com/office/word/2016/wordml/cid" xmlns:w16cex="http://schemas.microsoft.com/office/word/2018/wordml/cex" xmlns:oel="http://schemas.microsoft.com/office/2019/extlst" xmlns:am3d="http://schemas.microsoft.com/office/drawing/2017/model3d" xmlns:aink="http://schemas.microsoft.com/office/drawing/2016/ink" xmlns:cx8="http://schemas.microsoft.com/office/drawing/2016/5/14/chartex" xmlns:cx7="http://schemas.microsoft.com/office/drawing/2016/5/13/chartex" xmlns:cx6="http://schemas.microsoft.com/office/drawing/2016/5/12/chartex" xmlns:cx5="http://schemas.microsoft.com/office/drawing/2016/5/11/chartex" xmlns:cx4="http://schemas.microsoft.com/office/drawing/2016/5/10/chartex" xmlns:cx3="http://schemas.microsoft.com/office/drawing/2016/5/9/chartex" xmlns:cx2="http://schemas.microsoft.com/office/drawing/2015/10/21/chartex">
+          <mc:Fallback xmlns:w16du="http://schemas.microsoft.com/office/word/2023/wordml/word16du">
             <w:pict>
               <v:shape w14:anchorId="75240124" id="Freihand 153" o:spid="_x0000_s1026" type="#_x0000_t75" style="position:absolute;margin-left:386.35pt;margin-top:235.45pt;width:50.4pt;height:45.3pt;z-index:251776000;visibility:visible;mso-wrap-style:square;mso-wrap-distance-left:9pt;mso-wrap-distance-top:0;mso-wrap-distance-right:9pt;mso-wrap-distance-bottom:0;mso-position-horizontal:absolute;mso-position-horizontal-relative:text;mso-position-vertical:absolute;mso-position-vertical-relative:text" o:gfxdata="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">
                 <v:imagedata r:id="rId67" o:title=""/>
@@ -5819,7 +5754,7 @@
                           <a14:useLocalDpi xmlns:a14="http://schemas.microsoft.com/office/drawing/2010/main" val="0"/>
                         </a:ext>
                         <a:ext uri="{96DAC541-7B7A-43D3-8B79-37D633B846F1}">
-                          <asvg:svgBlip xmlns:asvg="http://schemas.microsoft.com/office/drawing/2016/SVG/main" xmlns:w16sdtdh="http://schemas.microsoft.com/office/word/2020/wordml/sdtdatahash" xmlns:w16du="http://schemas.microsoft.com/office/word/2023/wordml/word16du" xmlns:w16="http://schemas.microsoft.com/office/word/2018/wordml" xmlns:w16cid="http://schemas.microsoft.com/office/word/2016/wordml/cid" xmlns:w16cex="http://schemas.microsoft.com/office/word/2018/wordml/cex" xmlns:w="http://schemas.openxmlformats.org/wordprocessingml/2006/main" xmlns:w10="urn:schemas-microsoft-com:office:word" xmlns:v="urn:schemas-microsoft-com:vml" xmlns:oel="http://schemas.microsoft.com/office/2019/extlst" xmlns:o="urn:schemas-microsoft-com:office:office" xmlns:am3d="http://schemas.microsoft.com/office/drawing/2017/model3d" xmlns:aink="http://schemas.microsoft.com/office/drawing/2016/ink" xmlns:cx8="http://schemas.microsoft.com/office/drawing/2016/5/14/chartex" xmlns:cx7="http://schemas.microsoft.com/office/drawing/2016/5/13/chartex" xmlns:cx6="http://schemas.microsoft.com/office/drawing/2016/5/12/chartex" xmlns:cx5="http://schemas.microsoft.com/office/drawing/2016/5/11/chartex" xmlns:cx4="http://schemas.microsoft.com/office/drawing/2016/5/10/chartex" xmlns:cx3="http://schemas.microsoft.com/office/drawing/2016/5/9/chartex" xmlns:cx2="http://schemas.microsoft.com/office/drawing/2015/10/21/chartex" xmlns="" r:embed="rId47"/>
+                          <asvg:svgBlip xmlns:asvg="http://schemas.microsoft.com/office/drawing/2016/SVG/main" r:embed="rId47"/>
                         </a:ext>
                       </a:extLst>
                     </a:blip>
@@ -5848,37 +5783,13 @@
         <w:t xml:space="preserve">Das Spieldesign ist simpel gehalten. </w:t>
       </w:r>
       <w:r>
-        <w:t>In der Mitte befindet sich das Tic-</w:t>
-      </w:r>
-      <w:proofErr w:type="spellStart"/>
-      <w:r>
-        <w:t>Tac</w:t>
-      </w:r>
-      <w:proofErr w:type="spellEnd"/>
-      <w:r>
-        <w:t>-</w:t>
-      </w:r>
-      <w:proofErr w:type="spellStart"/>
-      <w:r>
-        <w:t>Toe</w:t>
-      </w:r>
-      <w:proofErr w:type="spellEnd"/>
-      <w:r>
-        <w:t>-Feld</w:t>
+        <w:t>In der Mitte befindet sich das Tic-Tac-Toe-Feld</w:t>
       </w:r>
       <w:r>
         <w:t xml:space="preserve"> aus der Front-Perspektive. </w:t>
       </w:r>
       <w:r>
-        <w:t xml:space="preserve">Zwischen den drei Schichten kann mithilfe des </w:t>
-      </w:r>
-      <w:proofErr w:type="spellStart"/>
-      <w:r>
-        <w:t>Mausrads</w:t>
-      </w:r>
-      <w:proofErr w:type="spellEnd"/>
-      <w:r>
-        <w:t xml:space="preserve"> gewechselt werden. </w:t>
+        <w:t xml:space="preserve">Zwischen den drei Schichten kann mithilfe des Mausrads gewechselt werden. </w:t>
       </w:r>
       <w:r>
         <w:t xml:space="preserve">Ein Würfel auf der rechten Seite gibt diese aktuelle Position </w:t>
@@ -5899,15 +5810,7 @@
         <w:t>bleibt bestehen.</w:t>
       </w:r>
       <w:r>
-        <w:t xml:space="preserve"> Mit der </w:t>
-      </w:r>
-      <w:proofErr w:type="spellStart"/>
-      <w:r>
-        <w:t>Esc-Taste</w:t>
-      </w:r>
-      <w:proofErr w:type="spellEnd"/>
-      <w:r>
-        <w:t xml:space="preserve"> kann zum Hauptmenü zurückgekehrt werden.</w:t>
+        <w:t xml:space="preserve"> Mit der Esc-Taste kann zum Hauptmenü zurückgekehrt werden.</w:t>
       </w:r>
     </w:p>
     <w:p>
@@ -6011,7 +5914,7 @@
               </wp:anchor>
             </w:drawing>
           </mc:Choice>
-          <mc:Fallback xmlns:w16sdtdh="http://schemas.microsoft.com/office/word/2020/wordml/sdtdatahash" xmlns:w16du="http://schemas.microsoft.com/office/word/2023/wordml/word16du" xmlns:w16="http://schemas.microsoft.com/office/word/2018/wordml" xmlns:w16cid="http://schemas.microsoft.com/office/word/2016/wordml/cid" xmlns:w16cex="http://schemas.microsoft.com/office/word/2018/wordml/cex" xmlns:oel="http://schemas.microsoft.com/office/2019/extlst" xmlns:am3d="http://schemas.microsoft.com/office/drawing/2017/model3d" xmlns:aink="http://schemas.microsoft.com/office/drawing/2016/ink" xmlns:cx8="http://schemas.microsoft.com/office/drawing/2016/5/14/chartex" xmlns:cx7="http://schemas.microsoft.com/office/drawing/2016/5/13/chartex" xmlns:cx6="http://schemas.microsoft.com/office/drawing/2016/5/12/chartex" xmlns:cx5="http://schemas.microsoft.com/office/drawing/2016/5/11/chartex" xmlns:cx4="http://schemas.microsoft.com/office/drawing/2016/5/10/chartex" xmlns:cx3="http://schemas.microsoft.com/office/drawing/2016/5/9/chartex" xmlns:cx2="http://schemas.microsoft.com/office/drawing/2015/10/21/chartex">
+          <mc:Fallback xmlns:w16du="http://schemas.microsoft.com/office/word/2023/wordml/word16du">
             <w:pict>
               <v:shape w14:anchorId="2424673E" id="Freihand 290" o:spid="_x0000_s1026" type="#_x0000_t75" style="position:absolute;margin-left:39.5pt;margin-top:57.7pt;width:332.45pt;height:198.2pt;z-index:251885568;visibility:visible;mso-wrap-style:square;mso-wrap-distance-left:9pt;mso-wrap-distance-top:0;mso-wrap-distance-right:9pt;mso-wrap-distance-bottom:0;mso-position-horizontal:absolute;mso-position-horizontal-relative:text;mso-position-vertical:absolute;mso-position-vertical-relative:text" o:gfxdata="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">
                 <v:imagedata r:id="rId69" o:title=""/>
@@ -6057,7 +5960,7 @@
               </wp:anchor>
             </w:drawing>
           </mc:Choice>
-          <mc:Fallback xmlns:w16sdtdh="http://schemas.microsoft.com/office/word/2020/wordml/sdtdatahash" xmlns:w16du="http://schemas.microsoft.com/office/word/2023/wordml/word16du" xmlns:w16="http://schemas.microsoft.com/office/word/2018/wordml" xmlns:w16cid="http://schemas.microsoft.com/office/word/2016/wordml/cid" xmlns:w16cex="http://schemas.microsoft.com/office/word/2018/wordml/cex" xmlns:oel="http://schemas.microsoft.com/office/2019/extlst" xmlns:am3d="http://schemas.microsoft.com/office/drawing/2017/model3d" xmlns:aink="http://schemas.microsoft.com/office/drawing/2016/ink" xmlns:cx8="http://schemas.microsoft.com/office/drawing/2016/5/14/chartex" xmlns:cx7="http://schemas.microsoft.com/office/drawing/2016/5/13/chartex" xmlns:cx6="http://schemas.microsoft.com/office/drawing/2016/5/12/chartex" xmlns:cx5="http://schemas.microsoft.com/office/drawing/2016/5/11/chartex" xmlns:cx4="http://schemas.microsoft.com/office/drawing/2016/5/10/chartex" xmlns:cx3="http://schemas.microsoft.com/office/drawing/2016/5/9/chartex" xmlns:cx2="http://schemas.microsoft.com/office/drawing/2015/10/21/chartex">
+          <mc:Fallback xmlns:w16du="http://schemas.microsoft.com/office/word/2023/wordml/word16du">
             <w:pict>
               <v:shape w14:anchorId="14CB6720" id="Freihand 248" o:spid="_x0000_s1026" type="#_x0000_t75" style="position:absolute;margin-left:189.05pt;margin-top:43.7pt;width:75.85pt;height:60.65pt;z-index:251851776;visibility:visible;mso-wrap-style:square;mso-wrap-distance-left:9pt;mso-wrap-distance-top:0;mso-wrap-distance-right:9pt;mso-wrap-distance-bottom:0;mso-position-horizontal:absolute;mso-position-horizontal-relative:text;mso-position-vertical:absolute;mso-position-vertical-relative:text" o:gfxdata="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">
                 <v:imagedata r:id="rId71" o:title=""/>
@@ -6168,15 +6071,7 @@
         <w:t>Hat der Spieler gewonnen, verloren oder unentschieden gespielt, erscheint eine jeweilige Meldung in der Mitte des Bildschirms</w:t>
       </w:r>
       <w:r>
-        <w:t xml:space="preserve">. Mithilfe der </w:t>
-      </w:r>
-      <w:proofErr w:type="spellStart"/>
-      <w:r>
-        <w:t>Esc-Taste</w:t>
-      </w:r>
-      <w:proofErr w:type="spellEnd"/>
-      <w:r>
-        <w:t xml:space="preserve"> kann zu</w:t>
+        <w:t>. Mithilfe der Esc-Taste kann zu</w:t>
       </w:r>
       <w:r>
         <w:t xml:space="preserve">r Spielansicht </w:t>
@@ -6185,15 +6080,7 @@
         <w:t>zurückgekehrt werden.</w:t>
       </w:r>
       <w:r>
-        <w:t xml:space="preserve"> Möchte man zum Hauptmenü gelangen, muss </w:t>
-      </w:r>
-      <w:proofErr w:type="spellStart"/>
-      <w:r>
-        <w:t>Esc</w:t>
-      </w:r>
-      <w:proofErr w:type="spellEnd"/>
-      <w:r>
-        <w:t xml:space="preserve"> noch einmal gedrückt werden.</w:t>
+        <w:t xml:space="preserve"> Möchte man zum Hauptmenü gelangen, muss Esc noch einmal gedrückt werden.</w:t>
       </w:r>
       <w:r>
         <w:t xml:space="preserve"> Bei einem Gewinn/ </w:t>
@@ -6390,15 +6277,7 @@
         <w:t xml:space="preserve">Spielablaufklasse angefordert und deren Inhalte auf dem Bildschirm angezeigt. </w:t>
       </w:r>
       <w:r>
-        <w:t xml:space="preserve">Jede dieser Klassen besitzt je nach Zweck eine individuelle </w:t>
-      </w:r>
-      <w:proofErr w:type="spellStart"/>
-      <w:r>
-        <w:t>Renderfunktion</w:t>
-      </w:r>
-      <w:proofErr w:type="spellEnd"/>
-      <w:r>
-        <w:t>.</w:t>
+        <w:t>Jede dieser Klassen besitzt je nach Zweck eine individuelle Renderfunktion.</w:t>
       </w:r>
     </w:p>
     <w:p/>
@@ -6472,49 +6351,31 @@
           <w:i/>
         </w:rPr>
       </w:pPr>
-      <w:proofErr w:type="spellStart"/>
       <w:r>
         <w:rPr>
           <w:i/>
         </w:rPr>
-        <w:t>handle_inputs</w:t>
-      </w:r>
-      <w:proofErr w:type="spellEnd"/>
+        <w:t>handle_inputs(</w:t>
+      </w:r>
       <w:r>
         <w:rPr>
           <w:i/>
         </w:rPr>
-        <w:t>(</w:t>
-      </w:r>
-      <w:proofErr w:type="spellStart"/>
+        <w:t>void</w:t>
+      </w:r>
+      <w:proofErr w:type="gramStart"/>
       <w:r>
         <w:rPr>
           <w:i/>
         </w:rPr>
-        <w:t>void</w:t>
-      </w:r>
-      <w:proofErr w:type="spellEnd"/>
-      <w:proofErr w:type="gramStart"/>
+        <w:t>)</w:t>
+      </w:r>
       <w:r>
         <w:rPr>
           <w:i/>
         </w:rPr>
-        <w:t>)</w:t>
-      </w:r>
-      <w:r>
-        <w:rPr>
-          <w:i/>
-        </w:rPr>
-        <w:t>:</w:t>
-      </w:r>
-      <w:proofErr w:type="spellStart"/>
-      <w:r>
-        <w:rPr>
-          <w:i/>
-        </w:rPr>
-        <w:t>void</w:t>
-      </w:r>
-      <w:proofErr w:type="spellEnd"/>
+        <w:t>:void</w:t>
+      </w:r>
       <w:proofErr w:type="gramEnd"/>
     </w:p>
     <w:p>
@@ -6547,31 +6408,15 @@
         <w:rPr>
           <w:i/>
         </w:rPr>
-        <w:t>update(</w:t>
-      </w:r>
-      <w:proofErr w:type="spellStart"/>
+        <w:t>update(void</w:t>
+      </w:r>
+      <w:proofErr w:type="gramStart"/>
       <w:r>
         <w:rPr>
           <w:i/>
         </w:rPr>
-        <w:t>void</w:t>
-      </w:r>
-      <w:proofErr w:type="spellEnd"/>
-      <w:proofErr w:type="gramStart"/>
-      <w:r>
-        <w:rPr>
-          <w:i/>
-        </w:rPr>
-        <w:t>):</w:t>
-      </w:r>
-      <w:proofErr w:type="spellStart"/>
-      <w:r>
-        <w:rPr>
-          <w:i/>
-        </w:rPr>
-        <w:t>void</w:t>
-      </w:r>
-      <w:proofErr w:type="spellEnd"/>
+        <w:t>):void</w:t>
+      </w:r>
       <w:proofErr w:type="gramEnd"/>
     </w:p>
     <w:p>
@@ -6591,13 +6436,8 @@
       <w:r>
         <w:t xml:space="preserve">anhand der Eingaben </w:t>
       </w:r>
-      <w:proofErr w:type="spellStart"/>
-      <w:r>
-        <w:t>geupdated</w:t>
-      </w:r>
-      <w:proofErr w:type="spellEnd"/>
-      <w:r>
-        <w:t>.</w:t>
+      <w:r>
+        <w:t>geupdated.</w:t>
       </w:r>
     </w:p>
     <w:p>
@@ -6606,43 +6446,19 @@
           <w:i/>
         </w:rPr>
       </w:pPr>
-      <w:proofErr w:type="spellStart"/>
       <w:r>
         <w:rPr>
           <w:i/>
         </w:rPr>
-        <w:t>render</w:t>
-      </w:r>
-      <w:proofErr w:type="spellEnd"/>
+        <w:t>render(void</w:t>
+      </w:r>
+      <w:proofErr w:type="gramStart"/>
       <w:r>
         <w:rPr>
           <w:i/>
         </w:rPr>
-        <w:t>(</w:t>
-      </w:r>
-      <w:proofErr w:type="spellStart"/>
-      <w:r>
-        <w:rPr>
-          <w:i/>
-        </w:rPr>
-        <w:t>void</w:t>
-      </w:r>
-      <w:proofErr w:type="spellEnd"/>
-      <w:proofErr w:type="gramStart"/>
-      <w:r>
-        <w:rPr>
-          <w:i/>
-        </w:rPr>
-        <w:t>):</w:t>
-      </w:r>
-      <w:proofErr w:type="spellStart"/>
-      <w:r>
-        <w:rPr>
-          <w:i/>
-        </w:rPr>
-        <w:t>void</w:t>
-      </w:r>
-      <w:proofErr w:type="spellEnd"/>
+        <w:t>):void</w:t>
+      </w:r>
       <w:proofErr w:type="gramEnd"/>
     </w:p>
     <w:p>
@@ -6666,43 +6482,19 @@
           <w:i/>
         </w:rPr>
       </w:pPr>
-      <w:proofErr w:type="spellStart"/>
       <w:r>
         <w:rPr>
           <w:i/>
         </w:rPr>
-        <w:t>wait</w:t>
-      </w:r>
-      <w:proofErr w:type="spellEnd"/>
+        <w:t>wait(void</w:t>
+      </w:r>
+      <w:proofErr w:type="gramStart"/>
       <w:r>
         <w:rPr>
           <w:i/>
         </w:rPr>
-        <w:t>(</w:t>
-      </w:r>
-      <w:proofErr w:type="spellStart"/>
-      <w:r>
-        <w:rPr>
-          <w:i/>
-        </w:rPr>
-        <w:t>void</w:t>
-      </w:r>
-      <w:proofErr w:type="spellEnd"/>
-      <w:proofErr w:type="gramStart"/>
-      <w:r>
-        <w:rPr>
-          <w:i/>
-        </w:rPr>
-        <w:t>):</w:t>
-      </w:r>
-      <w:proofErr w:type="spellStart"/>
-      <w:r>
-        <w:rPr>
-          <w:i/>
-        </w:rPr>
-        <w:t>void</w:t>
-      </w:r>
-      <w:proofErr w:type="spellEnd"/>
+        <w:t>):void</w:t>
+      </w:r>
       <w:proofErr w:type="gramEnd"/>
     </w:p>
     <w:p>
@@ -6723,28 +6515,13 @@
       </w:r>
     </w:p>
     <w:p>
-      <w:proofErr w:type="spellStart"/>
-      <w:r>
-        <w:t>run</w:t>
-      </w:r>
-      <w:proofErr w:type="spellEnd"/>
-      <w:r>
-        <w:t>(</w:t>
-      </w:r>
-      <w:proofErr w:type="spellStart"/>
-      <w:r>
-        <w:t>void</w:t>
-      </w:r>
-      <w:proofErr w:type="spellEnd"/>
+      <w:r>
+        <w:t>run(void</w:t>
+      </w:r>
       <w:proofErr w:type="gramStart"/>
       <w:r>
-        <w:t>):</w:t>
-      </w:r>
-      <w:proofErr w:type="spellStart"/>
-      <w:r>
-        <w:t>void</w:t>
-      </w:r>
-      <w:proofErr w:type="spellEnd"/>
+        <w:t>):void</w:t>
+      </w:r>
       <w:proofErr w:type="gramEnd"/>
     </w:p>
     <w:p>
@@ -6767,13 +6544,11 @@
       <w:pPr>
         <w:rPr>
           <w:b/>
-          <w:lang w:val="en-GB"/>
         </w:rPr>
       </w:pPr>
       <w:r>
         <w:rPr>
           <w:b/>
-          <w:lang w:val="en-GB"/>
         </w:rPr>
         <w:t>Tree:</w:t>
       </w:r>
@@ -6782,61 +6557,37 @@
       <w:pPr>
         <w:rPr>
           <w:i/>
-          <w:lang w:val="en-GB"/>
         </w:rPr>
       </w:pPr>
       <w:proofErr w:type="gramStart"/>
       <w:r>
         <w:rPr>
           <w:i/>
-          <w:lang w:val="en-GB"/>
         </w:rPr>
         <w:t>build</w:t>
       </w:r>
       <w:r>
         <w:rPr>
           <w:i/>
-          <w:lang w:val="en-GB"/>
         </w:rPr>
         <w:t>(</w:t>
       </w:r>
-      <w:proofErr w:type="spellStart"/>
       <w:proofErr w:type="gramEnd"/>
       <w:r>
         <w:rPr>
           <w:i/>
-          <w:lang w:val="en-GB"/>
-        </w:rPr>
-        <w:t>max_nodes</w:t>
-      </w:r>
-      <w:proofErr w:type="spellEnd"/>
+        </w:rPr>
+        <w:t>max_nodes: int</w:t>
+      </w:r>
       <w:r>
         <w:rPr>
           <w:i/>
-          <w:lang w:val="en-GB"/>
-        </w:rPr>
-        <w:t xml:space="preserve">: </w:t>
-      </w:r>
-      <w:proofErr w:type="spellStart"/>
+        </w:rPr>
+        <w:t>)</w:t>
+      </w:r>
       <w:r>
         <w:rPr>
           <w:i/>
-          <w:lang w:val="en-GB"/>
-        </w:rPr>
-        <w:t>int</w:t>
-      </w:r>
-      <w:proofErr w:type="spellEnd"/>
-      <w:r>
-        <w:rPr>
-          <w:i/>
-          <w:lang w:val="en-GB"/>
-        </w:rPr>
-        <w:t>)</w:t>
-      </w:r>
-      <w:r>
-        <w:rPr>
-          <w:i/>
-          <w:lang w:val="en-GB"/>
         </w:rPr>
         <w:t>:void</w:t>
       </w:r>
@@ -6848,14 +6599,12 @@
       <w:r>
         <w:t xml:space="preserve">Voraussetzung: </w:t>
       </w:r>
-      <w:proofErr w:type="spellStart"/>
       <w:r>
         <w:rPr>
           <w:i/>
         </w:rPr>
         <w:t>max_nodes</w:t>
       </w:r>
-      <w:proofErr w:type="spellEnd"/>
       <w:r>
         <w:t xml:space="preserve"> gibt die Anzahl der Knoten an, die an den Baum ergänzt werden sollen.</w:t>
       </w:r>
@@ -6872,43 +6621,19 @@
           <w:i/>
         </w:rPr>
       </w:pPr>
-      <w:proofErr w:type="spellStart"/>
       <w:r>
         <w:rPr>
           <w:i/>
         </w:rPr>
-        <w:t>evaluate</w:t>
-      </w:r>
-      <w:proofErr w:type="spellEnd"/>
+        <w:t>evaluate(void</w:t>
+      </w:r>
+      <w:proofErr w:type="gramStart"/>
       <w:r>
         <w:rPr>
           <w:i/>
         </w:rPr>
-        <w:t>(</w:t>
-      </w:r>
-      <w:proofErr w:type="spellStart"/>
-      <w:r>
-        <w:rPr>
-          <w:i/>
-        </w:rPr>
-        <w:t>void</w:t>
-      </w:r>
-      <w:proofErr w:type="spellEnd"/>
-      <w:proofErr w:type="gramStart"/>
-      <w:r>
-        <w:rPr>
-          <w:i/>
-        </w:rPr>
-        <w:t>):</w:t>
-      </w:r>
-      <w:proofErr w:type="spellStart"/>
-      <w:r>
-        <w:rPr>
-          <w:i/>
-        </w:rPr>
-        <w:t>void</w:t>
-      </w:r>
-      <w:proofErr w:type="spellEnd"/>
+        <w:t>):void</w:t>
+      </w:r>
       <w:proofErr w:type="gramEnd"/>
     </w:p>
     <w:p>
@@ -6935,78 +6660,50 @@
           <w:i/>
         </w:rPr>
       </w:pPr>
-      <w:proofErr w:type="spellStart"/>
       <w:proofErr w:type="gramStart"/>
       <w:r>
         <w:rPr>
           <w:i/>
         </w:rPr>
-        <w:t>rateNegamax</w:t>
-      </w:r>
-      <w:proofErr w:type="spellEnd"/>
+        <w:t>rateNegamax(</w:t>
+      </w:r>
+      <w:proofErr w:type="gramEnd"/>
       <w:r>
         <w:rPr>
           <w:i/>
         </w:rPr>
-        <w:t>(</w:t>
-      </w:r>
-      <w:proofErr w:type="spellStart"/>
-      <w:proofErr w:type="gramEnd"/>
+        <w:t>node: Node</w:t>
+      </w:r>
       <w:r>
         <w:rPr>
           <w:i/>
         </w:rPr>
-        <w:t>node</w:t>
-      </w:r>
-      <w:proofErr w:type="spellEnd"/>
+        <w:t>)</w:t>
+      </w:r>
       <w:r>
         <w:rPr>
           <w:i/>
         </w:rPr>
-        <w:t xml:space="preserve">: </w:t>
-      </w:r>
-      <w:proofErr w:type="spellStart"/>
+        <w:t>:</w:t>
+      </w:r>
       <w:r>
         <w:rPr>
           <w:i/>
         </w:rPr>
-        <w:t>Node</w:t>
-      </w:r>
-      <w:proofErr w:type="spellEnd"/>
-      <w:r>
-        <w:rPr>
-          <w:i/>
-        </w:rPr>
-        <w:t>)</w:t>
-      </w:r>
-      <w:r>
-        <w:rPr>
-          <w:i/>
-        </w:rPr>
-        <w:t>:</w:t>
-      </w:r>
-      <w:proofErr w:type="spellStart"/>
-      <w:r>
-        <w:rPr>
-          <w:i/>
-        </w:rPr>
         <w:t>int</w:t>
       </w:r>
-      <w:proofErr w:type="spellEnd"/>
     </w:p>
     <w:p>
       <w:r>
         <w:tab/>
         <w:t xml:space="preserve">Voraussetzung: </w:t>
       </w:r>
-      <w:proofErr w:type="spellStart"/>
       <w:r>
         <w:rPr>
           <w:i/>
         </w:rPr>
         <w:t>node</w:t>
       </w:r>
-      <w:proofErr w:type="spellEnd"/>
       <w:r>
         <w:t xml:space="preserve"> ist ein</w:t>
       </w:r>
@@ -7025,15 +6722,7 @@
         <w:t xml:space="preserve">Effekt: </w:t>
       </w:r>
       <w:r>
-        <w:t xml:space="preserve">Mithilfe des </w:t>
-      </w:r>
-      <w:proofErr w:type="spellStart"/>
-      <w:r>
-        <w:t>Negamax</w:t>
-      </w:r>
-      <w:proofErr w:type="spellEnd"/>
-      <w:r>
-        <w:t xml:space="preserve">-Algorithmus wird </w:t>
+        <w:t xml:space="preserve">Mithilfe des Negamax-Algorithmus wird </w:t>
       </w:r>
       <w:r>
         <w:t>ein</w:t>
@@ -7054,7 +6743,6 @@
           <w:i/>
         </w:rPr>
       </w:pPr>
-      <w:proofErr w:type="spellStart"/>
       <w:proofErr w:type="gramStart"/>
       <w:r>
         <w:rPr>
@@ -7066,66 +6754,39 @@
         <w:rPr>
           <w:i/>
         </w:rPr>
-        <w:t>Custom</w:t>
-      </w:r>
-      <w:proofErr w:type="spellEnd"/>
+        <w:t>Custom(</w:t>
+      </w:r>
+      <w:proofErr w:type="gramEnd"/>
       <w:r>
         <w:rPr>
           <w:i/>
         </w:rPr>
-        <w:t>(</w:t>
-      </w:r>
-      <w:proofErr w:type="spellStart"/>
-      <w:proofErr w:type="gramEnd"/>
+        <w:t>node: Node</w:t>
+      </w:r>
       <w:r>
         <w:rPr>
           <w:i/>
         </w:rPr>
-        <w:t>node</w:t>
-      </w:r>
-      <w:proofErr w:type="spellEnd"/>
+        <w:t>):</w:t>
+      </w:r>
       <w:r>
         <w:rPr>
           <w:i/>
         </w:rPr>
-        <w:t xml:space="preserve">: </w:t>
-      </w:r>
-      <w:proofErr w:type="spellStart"/>
-      <w:r>
-        <w:rPr>
-          <w:i/>
-        </w:rPr>
-        <w:t>Node</w:t>
-      </w:r>
-      <w:proofErr w:type="spellEnd"/>
-      <w:r>
-        <w:rPr>
-          <w:i/>
-        </w:rPr>
-        <w:t>):</w:t>
-      </w:r>
-      <w:proofErr w:type="spellStart"/>
-      <w:r>
-        <w:rPr>
-          <w:i/>
-        </w:rPr>
         <w:t>int</w:t>
       </w:r>
-      <w:proofErr w:type="spellEnd"/>
     </w:p>
     <w:p>
       <w:r>
         <w:tab/>
         <w:t xml:space="preserve">Voraussetzung: </w:t>
       </w:r>
-      <w:proofErr w:type="spellStart"/>
       <w:r>
         <w:rPr>
           <w:i/>
         </w:rPr>
         <w:t>node</w:t>
       </w:r>
-      <w:proofErr w:type="spellEnd"/>
       <w:r>
         <w:t xml:space="preserve"> ist ein Knoten mit einer Spielposition</w:t>
       </w:r>
@@ -7157,73 +6818,39 @@
           <w:i/>
         </w:rPr>
       </w:pPr>
-      <w:proofErr w:type="spellStart"/>
       <w:proofErr w:type="gramStart"/>
       <w:r>
         <w:rPr>
           <w:i/>
         </w:rPr>
         <w:lastRenderedPageBreak/>
-        <w:t>checkWin</w:t>
-      </w:r>
-      <w:proofErr w:type="spellEnd"/>
+        <w:t>checkWin(</w:t>
+      </w:r>
+      <w:proofErr w:type="gramEnd"/>
       <w:r>
         <w:rPr>
           <w:i/>
         </w:rPr>
-        <w:t>(</w:t>
-      </w:r>
-      <w:proofErr w:type="spellStart"/>
-      <w:proofErr w:type="gramEnd"/>
+        <w:t>node: Node):</w:t>
+      </w:r>
       <w:r>
         <w:rPr>
           <w:i/>
         </w:rPr>
-        <w:t>node</w:t>
-      </w:r>
-      <w:proofErr w:type="spellEnd"/>
-      <w:r>
-        <w:rPr>
-          <w:i/>
-        </w:rPr>
-        <w:t xml:space="preserve">: </w:t>
-      </w:r>
-      <w:proofErr w:type="spellStart"/>
-      <w:r>
-        <w:rPr>
-          <w:i/>
-        </w:rPr>
-        <w:t>Node</w:t>
-      </w:r>
-      <w:proofErr w:type="spellEnd"/>
-      <w:r>
-        <w:rPr>
-          <w:i/>
-        </w:rPr>
-        <w:t>):</w:t>
-      </w:r>
-      <w:proofErr w:type="spellStart"/>
-      <w:r>
-        <w:rPr>
-          <w:i/>
-        </w:rPr>
         <w:t>bool</w:t>
       </w:r>
-      <w:proofErr w:type="spellEnd"/>
     </w:p>
     <w:p>
       <w:r>
         <w:tab/>
         <w:t xml:space="preserve">Voraussetzung: </w:t>
       </w:r>
-      <w:proofErr w:type="spellStart"/>
       <w:r>
         <w:rPr>
           <w:i/>
         </w:rPr>
         <w:t>node</w:t>
       </w:r>
-      <w:proofErr w:type="spellEnd"/>
       <w:r>
         <w:t xml:space="preserve"> ist ein Knoten mit einer Spielposition.</w:t>
       </w:r>
@@ -7252,72 +6879,32 @@
           <w:i/>
         </w:rPr>
       </w:pPr>
-      <w:proofErr w:type="spellStart"/>
       <w:proofErr w:type="gramStart"/>
       <w:r>
         <w:rPr>
           <w:i/>
         </w:rPr>
-        <w:t>checkDraw</w:t>
-      </w:r>
-      <w:proofErr w:type="spellEnd"/>
+        <w:t>checkDraw(</w:t>
+      </w:r>
+      <w:proofErr w:type="gramEnd"/>
       <w:r>
         <w:rPr>
           <w:i/>
         </w:rPr>
-        <w:t>(</w:t>
-      </w:r>
-      <w:proofErr w:type="spellStart"/>
-      <w:proofErr w:type="gramEnd"/>
-      <w:r>
-        <w:rPr>
-          <w:i/>
-        </w:rPr>
-        <w:t>node</w:t>
-      </w:r>
-      <w:proofErr w:type="spellEnd"/>
-      <w:r>
-        <w:rPr>
-          <w:i/>
-        </w:rPr>
-        <w:t xml:space="preserve">: </w:t>
-      </w:r>
-      <w:proofErr w:type="spellStart"/>
-      <w:r>
-        <w:rPr>
-          <w:i/>
-        </w:rPr>
-        <w:t>Node</w:t>
-      </w:r>
-      <w:proofErr w:type="spellEnd"/>
-      <w:r>
-        <w:rPr>
-          <w:i/>
-        </w:rPr>
-        <w:t>):</w:t>
-      </w:r>
-      <w:proofErr w:type="spellStart"/>
-      <w:r>
-        <w:rPr>
-          <w:i/>
-        </w:rPr>
-        <w:t>bool</w:t>
-      </w:r>
-      <w:proofErr w:type="spellEnd"/>
+        <w:t>node: Node):bool</w:t>
+      </w:r>
     </w:p>
     <w:p>
       <w:r>
         <w:tab/>
         <w:t xml:space="preserve">Voraussetzung: </w:t>
       </w:r>
-      <w:proofErr w:type="spellStart"/>
       <w:r>
         <w:rPr>
           <w:i/>
         </w:rPr>
         <w:t>node</w:t>
       </w:r>
-      <w:proofErr w:type="spellEnd"/>
       <w:r>
         <w:t xml:space="preserve"> ist ein Knoten mit einer Spielposition.</w:t>
       </w:r>
@@ -7684,33 +7271,11 @@
                 <w:lang w:eastAsia="de-DE"/>
               </w:rPr>
             </w:pPr>
-            <w:proofErr w:type="spellStart"/>
             <w:r>
               <w:rPr>
                 <w:lang w:eastAsia="de-DE"/>
               </w:rPr>
-              <w:t>Mauspositon</w:t>
-            </w:r>
-            <w:proofErr w:type="spellEnd"/>
-            <w:r>
-              <w:rPr>
-                <w:lang w:eastAsia="de-DE"/>
-              </w:rPr>
-              <w:t xml:space="preserve"> </w:t>
-            </w:r>
-            <w:proofErr w:type="spellStart"/>
-            <w:r>
-              <w:rPr>
-                <w:lang w:eastAsia="de-DE"/>
-              </w:rPr>
-              <w:t>tracken</w:t>
-            </w:r>
-            <w:proofErr w:type="spellEnd"/>
-            <w:r>
-              <w:rPr>
-                <w:lang w:eastAsia="de-DE"/>
-              </w:rPr>
-              <w:t xml:space="preserve"> --&gt; verwerten</w:t>
+              <w:t>Mauspositon tracken --&gt; verwerten</w:t>
             </w:r>
           </w:p>
           <w:p>
@@ -7719,8 +7284,6 @@
                 <w:lang w:eastAsia="de-DE"/>
               </w:rPr>
             </w:pPr>
-            <w:bookmarkStart w:id="10" w:name="_GoBack"/>
-            <w:bookmarkEnd w:id="10"/>
           </w:p>
         </w:tc>
       </w:tr>
@@ -7893,13 +7456,7 @@
               <w:rPr>
                 <w:lang w:eastAsia="de-DE"/>
               </w:rPr>
-              <w:t>mögliche Gewinnpositionen</w:t>
-            </w:r>
-            <w:r>
-              <w:rPr>
-                <w:lang w:eastAsia="de-DE"/>
-              </w:rPr>
-              <w:t>,</w:t>
+              <w:t>mögliche Gewinnpositionen,</w:t>
             </w:r>
           </w:p>
           <w:p>
@@ -7909,14 +7466,12 @@
                 <w:lang w:eastAsia="de-DE"/>
               </w:rPr>
             </w:pPr>
-            <w:proofErr w:type="spellStart"/>
             <w:r>
               <w:rPr>
                 <w:lang w:eastAsia="de-DE"/>
               </w:rPr>
               <w:t>Negamax</w:t>
             </w:r>
-            <w:proofErr w:type="spellEnd"/>
           </w:p>
         </w:tc>
       </w:tr>
@@ -7982,19 +7537,11 @@
                 <w:lang w:eastAsia="de-DE"/>
               </w:rPr>
             </w:pPr>
-            <w:proofErr w:type="spellStart"/>
             <w:r>
               <w:rPr>
                 <w:lang w:eastAsia="de-DE"/>
               </w:rPr>
-              <w:t>Helpbutton</w:t>
-            </w:r>
-            <w:proofErr w:type="spellEnd"/>
-            <w:r>
-              <w:rPr>
-                <w:lang w:eastAsia="de-DE"/>
-              </w:rPr>
-              <w:t xml:space="preserve"> </w:t>
+              <w:t xml:space="preserve">Helpbutton </w:t>
             </w:r>
           </w:p>
           <w:p>
@@ -8042,21 +7589,78 @@
               <w:rPr>
                 <w:lang w:eastAsia="de-DE"/>
               </w:rPr>
-              <w:t xml:space="preserve">Error </w:t>
-            </w:r>
-            <w:proofErr w:type="spellStart"/>
-            <w:r>
+              <w:t xml:space="preserve">Error window </w:t>
+            </w:r>
+          </w:p>
+        </w:tc>
+      </w:tr>
+      <w:tr>
+        <w:tc>
+          <w:tcPr>
+            <w:tcW w:w="3020" w:type="dxa"/>
+          </w:tcPr>
+          <w:p>
+            <w:pPr>
               <w:rPr>
                 <w:lang w:eastAsia="de-DE"/>
               </w:rPr>
-              <w:t>window</w:t>
-            </w:r>
-            <w:proofErr w:type="spellEnd"/>
+            </w:pPr>
             <w:r>
               <w:rPr>
                 <w:lang w:eastAsia="de-DE"/>
               </w:rPr>
-              <w:t xml:space="preserve"> </w:t>
+              <w:t>Valentin</w:t>
+            </w:r>
+          </w:p>
+        </w:tc>
+        <w:tc>
+          <w:tcPr>
+            <w:tcW w:w="3021" w:type="dxa"/>
+          </w:tcPr>
+          <w:p>
+            <w:pPr>
+              <w:rPr>
+                <w:lang w:eastAsia="de-DE"/>
+              </w:rPr>
+            </w:pPr>
+            <w:r>
+              <w:rPr>
+                <w:lang w:eastAsia="de-DE"/>
+              </w:rPr>
+              <w:t>17.06.2023</w:t>
+            </w:r>
+          </w:p>
+        </w:tc>
+        <w:tc>
+          <w:tcPr>
+            <w:tcW w:w="3021" w:type="dxa"/>
+          </w:tcPr>
+          <w:p>
+            <w:pPr>
+              <w:rPr>
+                <w:i/>
+                <w:lang w:eastAsia="de-DE"/>
+              </w:rPr>
+            </w:pPr>
+            <w:r>
+              <w:rPr>
+                <w:i/>
+                <w:lang w:eastAsia="de-DE"/>
+              </w:rPr>
+              <w:t>Executable:</w:t>
+            </w:r>
+          </w:p>
+          <w:p>
+            <w:pPr>
+              <w:rPr>
+                <w:lang w:eastAsia="de-DE"/>
+              </w:rPr>
+            </w:pPr>
+            <w:r>
+              <w:rPr>
+                <w:lang w:eastAsia="de-DE"/>
+              </w:rPr>
+              <w:t>Build-Programm erstellt für „.exe“</w:t>
             </w:r>
           </w:p>
         </w:tc>
@@ -8109,7 +7713,7 @@
 </file>
 
 <file path=word/endnotes.xml><?xml version="1.0" encoding="utf-8"?>
-<w:endnotes xmlns:wpc="http://schemas.microsoft.com/office/word/2010/wordprocessingCanvas" xmlns:cx="http://schemas.microsoft.com/office/drawing/2014/chartex" xmlns:cx1="http://schemas.microsoft.com/office/drawing/2015/9/8/chartex" xmlns:mc="http://schemas.openxmlformats.org/markup-compatibility/2006" xmlns:o="urn:schemas-microsoft-com:office:office" xmlns:r="http://schemas.openxmlformats.org/officeDocument/2006/relationships" xmlns:m="http://schemas.openxmlformats.org/officeDocument/2006/math" xmlns:v="urn:schemas-microsoft-com:vml" xmlns:wp14="http://schemas.microsoft.com/office/word/2010/wordprocessingDrawing" xmlns:wp="http://schemas.openxmlformats.org/drawingml/2006/wordprocessingDrawing" xmlns:w10="urn:schemas-microsoft-com:office:word" xmlns:w="http://schemas.openxmlformats.org/wordprocessingml/2006/main" xmlns:w14="http://schemas.microsoft.com/office/word/2010/wordml" xmlns:w15="http://schemas.microsoft.com/office/word/2012/wordml" xmlns:w16se="http://schemas.microsoft.com/office/word/2015/wordml/symex" xmlns:wpg="http://schemas.microsoft.com/office/word/2010/wordprocessingGroup" xmlns:wpi="http://schemas.microsoft.com/office/word/2010/wordprocessingInk" xmlns:wne="http://schemas.microsoft.com/office/word/2006/wordml" xmlns:wps="http://schemas.microsoft.com/office/word/2010/wordprocessingShape" mc:Ignorable="w14 w15 w16se wp14">
+<w:endnotes xmlns:wpc="http://schemas.microsoft.com/office/word/2010/wordprocessingCanvas" xmlns:cx="http://schemas.microsoft.com/office/drawing/2014/chartex" xmlns:cx1="http://schemas.microsoft.com/office/drawing/2015/9/8/chartex" xmlns:cx2="http://schemas.microsoft.com/office/drawing/2015/10/21/chartex" xmlns:cx3="http://schemas.microsoft.com/office/drawing/2016/5/9/chartex" xmlns:cx4="http://schemas.microsoft.com/office/drawing/2016/5/10/chartex" xmlns:cx5="http://schemas.microsoft.com/office/drawing/2016/5/11/chartex" xmlns:cx6="http://schemas.microsoft.com/office/drawing/2016/5/12/chartex" xmlns:cx7="http://schemas.microsoft.com/office/drawing/2016/5/13/chartex" xmlns:cx8="http://schemas.microsoft.com/office/drawing/2016/5/14/chartex" xmlns:mc="http://schemas.openxmlformats.org/markup-compatibility/2006" xmlns:aink="http://schemas.microsoft.com/office/drawing/2016/ink" xmlns:am3d="http://schemas.microsoft.com/office/drawing/2017/model3d" xmlns:o="urn:schemas-microsoft-com:office:office" xmlns:oel="http://schemas.microsoft.com/office/2019/extlst" xmlns:r="http://schemas.openxmlformats.org/officeDocument/2006/relationships" xmlns:m="http://schemas.openxmlformats.org/officeDocument/2006/math" xmlns:v="urn:schemas-microsoft-com:vml" xmlns:wp14="http://schemas.microsoft.com/office/word/2010/wordprocessingDrawing" xmlns:wp="http://schemas.openxmlformats.org/drawingml/2006/wordprocessingDrawing" xmlns:w10="urn:schemas-microsoft-com:office:word" xmlns:w="http://schemas.openxmlformats.org/wordprocessingml/2006/main" xmlns:w14="http://schemas.microsoft.com/office/word/2010/wordml" xmlns:w15="http://schemas.microsoft.com/office/word/2012/wordml" xmlns:w16cex="http://schemas.microsoft.com/office/word/2018/wordml/cex" xmlns:w16cid="http://schemas.microsoft.com/office/word/2016/wordml/cid" xmlns:w16="http://schemas.microsoft.com/office/word/2018/wordml" xmlns:w16sdtdh="http://schemas.microsoft.com/office/word/2020/wordml/sdtdatahash" xmlns:w16se="http://schemas.microsoft.com/office/word/2015/wordml/symex" xmlns:wpg="http://schemas.microsoft.com/office/word/2010/wordprocessingGroup" xmlns:wpi="http://schemas.microsoft.com/office/word/2010/wordprocessingInk" xmlns:wne="http://schemas.microsoft.com/office/word/2006/wordml" xmlns:wps="http://schemas.microsoft.com/office/word/2010/wordprocessingShape" mc:Ignorable="w14 w15 w16se w16cid w16 w16cex w16sdtdh wp14">
   <w:endnote w:type="separator" w:id="-1">
     <w:p>
       <w:pPr>
@@ -8134,7 +7738,7 @@
 </file>
 
 <file path=word/footer1.xml><?xml version="1.0" encoding="utf-8"?>
-<w:ftr xmlns:wpc="http://schemas.microsoft.com/office/word/2010/wordprocessingCanvas" xmlns:cx="http://schemas.microsoft.com/office/drawing/2014/chartex" xmlns:cx1="http://schemas.microsoft.com/office/drawing/2015/9/8/chartex" xmlns:mc="http://schemas.openxmlformats.org/markup-compatibility/2006" xmlns:o="urn:schemas-microsoft-com:office:office" xmlns:r="http://schemas.openxmlformats.org/officeDocument/2006/relationships" xmlns:m="http://schemas.openxmlformats.org/officeDocument/2006/math" xmlns:v="urn:schemas-microsoft-com:vml" xmlns:wp14="http://schemas.microsoft.com/office/word/2010/wordprocessingDrawing" xmlns:wp="http://schemas.openxmlformats.org/drawingml/2006/wordprocessingDrawing" xmlns:w10="urn:schemas-microsoft-com:office:word" xmlns:w="http://schemas.openxmlformats.org/wordprocessingml/2006/main" xmlns:w14="http://schemas.microsoft.com/office/word/2010/wordml" xmlns:w15="http://schemas.microsoft.com/office/word/2012/wordml" xmlns:w16se="http://schemas.microsoft.com/office/word/2015/wordml/symex" xmlns:wpg="http://schemas.microsoft.com/office/word/2010/wordprocessingGroup" xmlns:wpi="http://schemas.microsoft.com/office/word/2010/wordprocessingInk" xmlns:wne="http://schemas.microsoft.com/office/word/2006/wordml" xmlns:wps="http://schemas.microsoft.com/office/word/2010/wordprocessingShape" mc:Ignorable="w14 w15 w16se wp14">
+<w:ftr xmlns:wpc="http://schemas.microsoft.com/office/word/2010/wordprocessingCanvas" xmlns:cx="http://schemas.microsoft.com/office/drawing/2014/chartex" xmlns:cx1="http://schemas.microsoft.com/office/drawing/2015/9/8/chartex" xmlns:cx2="http://schemas.microsoft.com/office/drawing/2015/10/21/chartex" xmlns:cx3="http://schemas.microsoft.com/office/drawing/2016/5/9/chartex" xmlns:cx4="http://schemas.microsoft.com/office/drawing/2016/5/10/chartex" xmlns:cx5="http://schemas.microsoft.com/office/drawing/2016/5/11/chartex" xmlns:cx6="http://schemas.microsoft.com/office/drawing/2016/5/12/chartex" xmlns:cx7="http://schemas.microsoft.com/office/drawing/2016/5/13/chartex" xmlns:cx8="http://schemas.microsoft.com/office/drawing/2016/5/14/chartex" xmlns:mc="http://schemas.openxmlformats.org/markup-compatibility/2006" xmlns:aink="http://schemas.microsoft.com/office/drawing/2016/ink" xmlns:am3d="http://schemas.microsoft.com/office/drawing/2017/model3d" xmlns:o="urn:schemas-microsoft-com:office:office" xmlns:oel="http://schemas.microsoft.com/office/2019/extlst" xmlns:r="http://schemas.openxmlformats.org/officeDocument/2006/relationships" xmlns:m="http://schemas.openxmlformats.org/officeDocument/2006/math" xmlns:v="urn:schemas-microsoft-com:vml" xmlns:wp14="http://schemas.microsoft.com/office/word/2010/wordprocessingDrawing" xmlns:wp="http://schemas.openxmlformats.org/drawingml/2006/wordprocessingDrawing" xmlns:w10="urn:schemas-microsoft-com:office:word" xmlns:w="http://schemas.openxmlformats.org/wordprocessingml/2006/main" xmlns:w14="http://schemas.microsoft.com/office/word/2010/wordml" xmlns:w15="http://schemas.microsoft.com/office/word/2012/wordml" xmlns:w16cex="http://schemas.microsoft.com/office/word/2018/wordml/cex" xmlns:w16cid="http://schemas.microsoft.com/office/word/2016/wordml/cid" xmlns:w16="http://schemas.microsoft.com/office/word/2018/wordml" xmlns:w16sdtdh="http://schemas.microsoft.com/office/word/2020/wordml/sdtdatahash" xmlns:w16se="http://schemas.microsoft.com/office/word/2015/wordml/symex" xmlns:wpg="http://schemas.microsoft.com/office/word/2010/wordprocessingGroup" xmlns:wpi="http://schemas.microsoft.com/office/word/2010/wordprocessingInk" xmlns:wne="http://schemas.microsoft.com/office/word/2006/wordml" xmlns:wps="http://schemas.microsoft.com/office/word/2010/wordprocessingShape" mc:Ignorable="w14 w15 w16se w16cid w16 w16cex w16sdtdh wp14">
   <w:sdt>
     <w:sdtPr>
       <w:id w:val="598151125"/>
@@ -8180,7 +7784,7 @@
 </file>
 
 <file path=word/footnotes.xml><?xml version="1.0" encoding="utf-8"?>
-<w:footnotes xmlns:wpc="http://schemas.microsoft.com/office/word/2010/wordprocessingCanvas" xmlns:cx="http://schemas.microsoft.com/office/drawing/2014/chartex" xmlns:cx1="http://schemas.microsoft.com/office/drawing/2015/9/8/chartex" xmlns:mc="http://schemas.openxmlformats.org/markup-compatibility/2006" xmlns:o="urn:schemas-microsoft-com:office:office" xmlns:r="http://schemas.openxmlformats.org/officeDocument/2006/relationships" xmlns:m="http://schemas.openxmlformats.org/officeDocument/2006/math" xmlns:v="urn:schemas-microsoft-com:vml" xmlns:wp14="http://schemas.microsoft.com/office/word/2010/wordprocessingDrawing" xmlns:wp="http://schemas.openxmlformats.org/drawingml/2006/wordprocessingDrawing" xmlns:w10="urn:schemas-microsoft-com:office:word" xmlns:w="http://schemas.openxmlformats.org/wordprocessingml/2006/main" xmlns:w14="http://schemas.microsoft.com/office/word/2010/wordml" xmlns:w15="http://schemas.microsoft.com/office/word/2012/wordml" xmlns:w16se="http://schemas.microsoft.com/office/word/2015/wordml/symex" xmlns:wpg="http://schemas.microsoft.com/office/word/2010/wordprocessingGroup" xmlns:wpi="http://schemas.microsoft.com/office/word/2010/wordprocessingInk" xmlns:wne="http://schemas.microsoft.com/office/word/2006/wordml" xmlns:wps="http://schemas.microsoft.com/office/word/2010/wordprocessingShape" mc:Ignorable="w14 w15 w16se wp14">
+<w:footnotes xmlns:wpc="http://schemas.microsoft.com/office/word/2010/wordprocessingCanvas" xmlns:cx="http://schemas.microsoft.com/office/drawing/2014/chartex" xmlns:cx1="http://schemas.microsoft.com/office/drawing/2015/9/8/chartex" xmlns:cx2="http://schemas.microsoft.com/office/drawing/2015/10/21/chartex" xmlns:cx3="http://schemas.microsoft.com/office/drawing/2016/5/9/chartex" xmlns:cx4="http://schemas.microsoft.com/office/drawing/2016/5/10/chartex" xmlns:cx5="http://schemas.microsoft.com/office/drawing/2016/5/11/chartex" xmlns:cx6="http://schemas.microsoft.com/office/drawing/2016/5/12/chartex" xmlns:cx7="http://schemas.microsoft.com/office/drawing/2016/5/13/chartex" xmlns:cx8="http://schemas.microsoft.com/office/drawing/2016/5/14/chartex" xmlns:mc="http://schemas.openxmlformats.org/markup-compatibility/2006" xmlns:aink="http://schemas.microsoft.com/office/drawing/2016/ink" xmlns:am3d="http://schemas.microsoft.com/office/drawing/2017/model3d" xmlns:o="urn:schemas-microsoft-com:office:office" xmlns:oel="http://schemas.microsoft.com/office/2019/extlst" xmlns:r="http://schemas.openxmlformats.org/officeDocument/2006/relationships" xmlns:m="http://schemas.openxmlformats.org/officeDocument/2006/math" xmlns:v="urn:schemas-microsoft-com:vml" xmlns:wp14="http://schemas.microsoft.com/office/word/2010/wordprocessingDrawing" xmlns:wp="http://schemas.openxmlformats.org/drawingml/2006/wordprocessingDrawing" xmlns:w10="urn:schemas-microsoft-com:office:word" xmlns:w="http://schemas.openxmlformats.org/wordprocessingml/2006/main" xmlns:w14="http://schemas.microsoft.com/office/word/2010/wordml" xmlns:w15="http://schemas.microsoft.com/office/word/2012/wordml" xmlns:w16cex="http://schemas.microsoft.com/office/word/2018/wordml/cex" xmlns:w16cid="http://schemas.microsoft.com/office/word/2016/wordml/cid" xmlns:w16="http://schemas.microsoft.com/office/word/2018/wordml" xmlns:w16sdtdh="http://schemas.microsoft.com/office/word/2020/wordml/sdtdatahash" xmlns:w16se="http://schemas.microsoft.com/office/word/2015/wordml/symex" xmlns:wpg="http://schemas.microsoft.com/office/word/2010/wordprocessingGroup" xmlns:wpi="http://schemas.microsoft.com/office/word/2010/wordprocessingInk" xmlns:wne="http://schemas.microsoft.com/office/word/2006/wordml" xmlns:wps="http://schemas.microsoft.com/office/word/2010/wordprocessingShape" mc:Ignorable="w14 w15 w16se w16cid w16 w16cex w16sdtdh wp14">
   <w:footnote w:type="separator" w:id="-1">
     <w:p>
       <w:pPr>
@@ -8205,27 +7809,20 @@
 </file>
 
 <file path=word/header1.xml><?xml version="1.0" encoding="utf-8"?>
-<w:hdr xmlns:wpc="http://schemas.microsoft.com/office/word/2010/wordprocessingCanvas" xmlns:cx="http://schemas.microsoft.com/office/drawing/2014/chartex" xmlns:cx1="http://schemas.microsoft.com/office/drawing/2015/9/8/chartex" xmlns:mc="http://schemas.openxmlformats.org/markup-compatibility/2006" xmlns:o="urn:schemas-microsoft-com:office:office" xmlns:r="http://schemas.openxmlformats.org/officeDocument/2006/relationships" xmlns:m="http://schemas.openxmlformats.org/officeDocument/2006/math" xmlns:v="urn:schemas-microsoft-com:vml" xmlns:wp14="http://schemas.microsoft.com/office/word/2010/wordprocessingDrawing" xmlns:wp="http://schemas.openxmlformats.org/drawingml/2006/wordprocessingDrawing" xmlns:w10="urn:schemas-microsoft-com:office:word" xmlns:w="http://schemas.openxmlformats.org/wordprocessingml/2006/main" xmlns:w14="http://schemas.microsoft.com/office/word/2010/wordml" xmlns:w15="http://schemas.microsoft.com/office/word/2012/wordml" xmlns:w16se="http://schemas.microsoft.com/office/word/2015/wordml/symex" xmlns:wpg="http://schemas.microsoft.com/office/word/2010/wordprocessingGroup" xmlns:wpi="http://schemas.microsoft.com/office/word/2010/wordprocessingInk" xmlns:wne="http://schemas.microsoft.com/office/word/2006/wordml" xmlns:wps="http://schemas.microsoft.com/office/word/2010/wordprocessingShape" mc:Ignorable="w14 w15 w16se wp14">
+<w:hdr xmlns:wpc="http://schemas.microsoft.com/office/word/2010/wordprocessingCanvas" xmlns:cx="http://schemas.microsoft.com/office/drawing/2014/chartex" xmlns:cx1="http://schemas.microsoft.com/office/drawing/2015/9/8/chartex" xmlns:cx2="http://schemas.microsoft.com/office/drawing/2015/10/21/chartex" xmlns:cx3="http://schemas.microsoft.com/office/drawing/2016/5/9/chartex" xmlns:cx4="http://schemas.microsoft.com/office/drawing/2016/5/10/chartex" xmlns:cx5="http://schemas.microsoft.com/office/drawing/2016/5/11/chartex" xmlns:cx6="http://schemas.microsoft.com/office/drawing/2016/5/12/chartex" xmlns:cx7="http://schemas.microsoft.com/office/drawing/2016/5/13/chartex" xmlns:cx8="http://schemas.microsoft.com/office/drawing/2016/5/14/chartex" xmlns:mc="http://schemas.openxmlformats.org/markup-compatibility/2006" xmlns:aink="http://schemas.microsoft.com/office/drawing/2016/ink" xmlns:am3d="http://schemas.microsoft.com/office/drawing/2017/model3d" xmlns:o="urn:schemas-microsoft-com:office:office" xmlns:oel="http://schemas.microsoft.com/office/2019/extlst" xmlns:r="http://schemas.openxmlformats.org/officeDocument/2006/relationships" xmlns:m="http://schemas.openxmlformats.org/officeDocument/2006/math" xmlns:v="urn:schemas-microsoft-com:vml" xmlns:wp14="http://schemas.microsoft.com/office/word/2010/wordprocessingDrawing" xmlns:wp="http://schemas.openxmlformats.org/drawingml/2006/wordprocessingDrawing" xmlns:w10="urn:schemas-microsoft-com:office:word" xmlns:w="http://schemas.openxmlformats.org/wordprocessingml/2006/main" xmlns:w14="http://schemas.microsoft.com/office/word/2010/wordml" xmlns:w15="http://schemas.microsoft.com/office/word/2012/wordml" xmlns:w16cex="http://schemas.microsoft.com/office/word/2018/wordml/cex" xmlns:w16cid="http://schemas.microsoft.com/office/word/2016/wordml/cid" xmlns:w16="http://schemas.microsoft.com/office/word/2018/wordml" xmlns:w16sdtdh="http://schemas.microsoft.com/office/word/2020/wordml/sdtdatahash" xmlns:w16se="http://schemas.microsoft.com/office/word/2015/wordml/symex" xmlns:wpg="http://schemas.microsoft.com/office/word/2010/wordprocessingGroup" xmlns:wpi="http://schemas.microsoft.com/office/word/2010/wordprocessingInk" xmlns:wne="http://schemas.microsoft.com/office/word/2006/wordml" xmlns:wps="http://schemas.microsoft.com/office/word/2010/wordprocessingShape" mc:Ignorable="w14 w15 w16se w16cid w16 w16cex w16sdtdh wp14">
   <w:p>
     <w:pPr>
       <w:pStyle w:val="Kopfzeile"/>
     </w:pPr>
     <w:r>
-      <w:t xml:space="preserve">Software </w:t>
+      <w:t>Software Lifecycle</w:t>
     </w:r>
-    <w:proofErr w:type="spellStart"/>
-    <w:r>
-      <w:t>Lifecycle</w:t>
-    </w:r>
-    <w:proofErr w:type="spellEnd"/>
     <w:r>
       <w:ptab w:relativeTo="margin" w:alignment="center" w:leader="none"/>
     </w:r>
-    <w:proofErr w:type="spellStart"/>
     <w:r>
       <w:t>Qubic</w:t>
     </w:r>
-    <w:proofErr w:type="spellEnd"/>
     <w:r>
       <w:ptab w:relativeTo="margin" w:alignment="right" w:leader="none"/>
     </w:r>
@@ -8237,7 +7834,7 @@
 </file>
 
 <file path=word/numbering.xml><?xml version="1.0" encoding="utf-8"?>
-<w:numbering xmlns:wpc="http://schemas.microsoft.com/office/word/2010/wordprocessingCanvas" xmlns:cx="http://schemas.microsoft.com/office/drawing/2014/chartex" xmlns:cx1="http://schemas.microsoft.com/office/drawing/2015/9/8/chartex" xmlns:mc="http://schemas.openxmlformats.org/markup-compatibility/2006" xmlns:o="urn:schemas-microsoft-com:office:office" xmlns:r="http://schemas.openxmlformats.org/officeDocument/2006/relationships" xmlns:m="http://schemas.openxmlformats.org/officeDocument/2006/math" xmlns:v="urn:schemas-microsoft-com:vml" xmlns:wp14="http://schemas.microsoft.com/office/word/2010/wordprocessingDrawing" xmlns:wp="http://schemas.openxmlformats.org/drawingml/2006/wordprocessingDrawing" xmlns:w10="urn:schemas-microsoft-com:office:word" xmlns:w="http://schemas.openxmlformats.org/wordprocessingml/2006/main" xmlns:w14="http://schemas.microsoft.com/office/word/2010/wordml" xmlns:w15="http://schemas.microsoft.com/office/word/2012/wordml" xmlns:w16se="http://schemas.microsoft.com/office/word/2015/wordml/symex" xmlns:wpg="http://schemas.microsoft.com/office/word/2010/wordprocessingGroup" xmlns:wpi="http://schemas.microsoft.com/office/word/2010/wordprocessingInk" xmlns:wne="http://schemas.microsoft.com/office/word/2006/wordml" xmlns:wps="http://schemas.microsoft.com/office/word/2010/wordprocessingShape" mc:Ignorable="w14 w15 w16se wp14">
+<w:numbering xmlns:wpc="http://schemas.microsoft.com/office/word/2010/wordprocessingCanvas" xmlns:cx="http://schemas.microsoft.com/office/drawing/2014/chartex" xmlns:cx1="http://schemas.microsoft.com/office/drawing/2015/9/8/chartex" xmlns:cx2="http://schemas.microsoft.com/office/drawing/2015/10/21/chartex" xmlns:cx3="http://schemas.microsoft.com/office/drawing/2016/5/9/chartex" xmlns:cx4="http://schemas.microsoft.com/office/drawing/2016/5/10/chartex" xmlns:cx5="http://schemas.microsoft.com/office/drawing/2016/5/11/chartex" xmlns:cx6="http://schemas.microsoft.com/office/drawing/2016/5/12/chartex" xmlns:cx7="http://schemas.microsoft.com/office/drawing/2016/5/13/chartex" xmlns:cx8="http://schemas.microsoft.com/office/drawing/2016/5/14/chartex" xmlns:mc="http://schemas.openxmlformats.org/markup-compatibility/2006" xmlns:aink="http://schemas.microsoft.com/office/drawing/2016/ink" xmlns:am3d="http://schemas.microsoft.com/office/drawing/2017/model3d" xmlns:o="urn:schemas-microsoft-com:office:office" xmlns:oel="http://schemas.microsoft.com/office/2019/extlst" xmlns:r="http://schemas.openxmlformats.org/officeDocument/2006/relationships" xmlns:m="http://schemas.openxmlformats.org/officeDocument/2006/math" xmlns:v="urn:schemas-microsoft-com:vml" xmlns:wp14="http://schemas.microsoft.com/office/word/2010/wordprocessingDrawing" xmlns:wp="http://schemas.openxmlformats.org/drawingml/2006/wordprocessingDrawing" xmlns:w10="urn:schemas-microsoft-com:office:word" xmlns:w="http://schemas.openxmlformats.org/wordprocessingml/2006/main" xmlns:w14="http://schemas.microsoft.com/office/word/2010/wordml" xmlns:w15="http://schemas.microsoft.com/office/word/2012/wordml" xmlns:w16cex="http://schemas.microsoft.com/office/word/2018/wordml/cex" xmlns:w16cid="http://schemas.microsoft.com/office/word/2016/wordml/cid" xmlns:w16="http://schemas.microsoft.com/office/word/2018/wordml" xmlns:w16sdtdh="http://schemas.microsoft.com/office/word/2020/wordml/sdtdatahash" xmlns:w16se="http://schemas.microsoft.com/office/word/2015/wordml/symex" xmlns:wpg="http://schemas.microsoft.com/office/word/2010/wordprocessingGroup" xmlns:wpi="http://schemas.microsoft.com/office/word/2010/wordprocessingInk" xmlns:wne="http://schemas.microsoft.com/office/word/2006/wordml" xmlns:wps="http://schemas.microsoft.com/office/word/2010/wordprocessingShape" mc:Ignorable="w14 w15 w16se w16cid w16 w16cex w16sdtdh wp14">
   <w:abstractNum w:abstractNumId="0" w15:restartNumberingAfterBreak="0">
     <w:nsid w:val="0C4E4103"/>
     <w:multiLevelType w:val="hybridMultilevel"/>
@@ -8422,17 +8019,17 @@
       </w:pPr>
     </w:lvl>
   </w:abstractNum>
-  <w:num w:numId="1">
+  <w:num w:numId="1" w16cid:durableId="1359550241">
     <w:abstractNumId w:val="1"/>
   </w:num>
-  <w:num w:numId="2">
+  <w:num w:numId="2" w16cid:durableId="1000427875">
     <w:abstractNumId w:val="0"/>
   </w:num>
 </w:numbering>
 </file>
 
 <file path=word/styles.xml><?xml version="1.0" encoding="utf-8"?>
-<w:styles xmlns:mc="http://schemas.openxmlformats.org/markup-compatibility/2006" xmlns:r="http://schemas.openxmlformats.org/officeDocument/2006/relationships" xmlns:w="http://schemas.openxmlformats.org/wordprocessingml/2006/main" xmlns:w14="http://schemas.microsoft.com/office/word/2010/wordml" xmlns:w15="http://schemas.microsoft.com/office/word/2012/wordml" xmlns:w16se="http://schemas.microsoft.com/office/word/2015/wordml/symex" mc:Ignorable="w14 w15 w16se">
+<w:styles xmlns:mc="http://schemas.openxmlformats.org/markup-compatibility/2006" xmlns:r="http://schemas.openxmlformats.org/officeDocument/2006/relationships" xmlns:w="http://schemas.openxmlformats.org/wordprocessingml/2006/main" xmlns:w14="http://schemas.microsoft.com/office/word/2010/wordml" xmlns:w15="http://schemas.microsoft.com/office/word/2012/wordml" xmlns:w16cex="http://schemas.microsoft.com/office/word/2018/wordml/cex" xmlns:w16cid="http://schemas.microsoft.com/office/word/2016/wordml/cid" xmlns:w16="http://schemas.microsoft.com/office/word/2018/wordml" xmlns:w16sdtdh="http://schemas.microsoft.com/office/word/2020/wordml/sdtdatahash" xmlns:w16se="http://schemas.microsoft.com/office/word/2015/wordml/symex" mc:Ignorable="w14 w15 w16se w16cid w16 w16cex w16sdtdh">
   <w:docDefaults>
     <w:rPrDefault>
       <w:rPr>
@@ -8450,7 +8047,7 @@
       </w:pPr>
     </w:pPrDefault>
   </w:docDefaults>
-  <w:latentStyles w:defLockedState="0" w:defUIPriority="99" w:defSemiHidden="0" w:defUnhideWhenUsed="0" w:defQFormat="0" w:count="371">
+  <w:latentStyles w:defLockedState="0" w:defUIPriority="99" w:defSemiHidden="0" w:defUnhideWhenUsed="0" w:defQFormat="0" w:count="376">
     <w:lsdException w:name="Normal" w:uiPriority="0" w:qFormat="1"/>
     <w:lsdException w:name="heading 1" w:uiPriority="9" w:qFormat="1"/>
     <w:lsdException w:name="heading 2" w:semiHidden="1" w:uiPriority="9" w:unhideWhenUsed="1" w:qFormat="1"/>
@@ -8822,6 +8419,11 @@
     <w:lsdException w:name="List Table 5 Dark Accent 6" w:uiPriority="50"/>
     <w:lsdException w:name="List Table 6 Colorful Accent 6" w:uiPriority="51"/>
     <w:lsdException w:name="List Table 7 Colorful Accent 6" w:uiPriority="52"/>
+    <w:lsdException w:name="Mention" w:semiHidden="1" w:unhideWhenUsed="1"/>
+    <w:lsdException w:name="Smart Hyperlink" w:semiHidden="1" w:unhideWhenUsed="1"/>
+    <w:lsdException w:name="Hashtag" w:semiHidden="1" w:unhideWhenUsed="1"/>
+    <w:lsdException w:name="Unresolved Mention" w:semiHidden="1" w:unhideWhenUsed="1"/>
+    <w:lsdException w:name="Smart Link" w:semiHidden="1" w:unhideWhenUsed="1"/>
   </w:latentStyles>
   <w:style w:type="paragraph" w:default="1" w:styleId="Standard">
     <w:name w:val="Normal"/>
@@ -9784,7 +9386,7 @@
   </inkml:definitions>
   <inkml:trace contextRef="#ctx0" brushRef="#br0">458 130 3223 0 0,'-2'-1'240'0'0,"-11"-6"626"0"0,1 1-1 0 0,-16-13 1 0 0,23 15-178 0 0,1 1-1 0 0,0-1 1 0 0,-1-1 0 0 0,1 1 0 0 0,1 0 0 0 0,-1-1-1 0 0,1 0 1 0 0,-4-7 0 0 0,6 11-514 0 0,0 0 0 0 0,1 0 0 0 0,-1 0 0 0 0,1 0 0 0 0,0 0 0 0 0,-1 0 0 0 0,1 0 0 0 0,0 0 0 0 0,-1 0 1 0 0,1 0-1 0 0,0 0 0 0 0,0 0 0 0 0,0 0 0 0 0,0 0 0 0 0,0 0 0 0 0,0 0 0 0 0,0 0 0 0 0,0-1 0 0 0,1 1 0 0 0,-1 0 0 0 0,0 0 0 0 0,1 0 0 0 0,-1 0 0 0 0,1-1 0 0 0,0 1-120 0 0,0 0-1 0 0,0 1 0 0 0,0-1 0 0 0,0 0 1 0 0,0 1-1 0 0,0-1 0 0 0,0 1 0 0 0,0-1 0 0 0,1 1 1 0 0,-1 0-1 0 0,0 0 0 0 0,0-1 0 0 0,0 1 1 0 0,0 0-1 0 0,1 0 0 0 0,-1 0 0 0 0,0 0 1 0 0,0 0-1 0 0,0 0 0 0 0,0 0 0 0 0,3 1 1 0 0,-1 0 0 0 0,1 0 1 0 0,-1 0 0 0 0,0 0 0 0 0,0 1 0 0 0,0-1-1 0 0,0 1 1 0 0,0 0 0 0 0,0 0 0 0 0,0 0 0 0 0,0 0-1 0 0,4 5 1 0 0,3 3 77 0 0,13 21 0 0 0,-1-3-67 0 0,12 9 75 0 0,2-2-1 0 0,1-1 0 0 0,1-2 1 0 0,2-2-1 0 0,1-1 1 0 0,84 43-1 0 0,289 100 833 0 0,-285-122-874 0 0,-64-23-15 0 0,76 46 0 0 0,55 47-55 0 0,-106-58-14 0 0,30 18 120 0 0,-103-70-89 0 0,0 1-1 0 0,-1 0 1 0 0,0 1-1 0 0,23 24 1 0 0,-30-27-20 0 0,-1 1 0 0 0,0 0 0 0 0,-1 1 1 0 0,0-1-1 0 0,-1 1 0 0 0,0 1 0 0 0,0-1 0 0 0,5 18 1 0 0,-4-7-23 0 0,49 137 362 0 0,-40-117-191 0 0,-12-27-98 0 0,2-1 0 0 0,0 0 0 0 0,1 0 0 0 0,8 13 0 0 0,4 1-14 0 0,1-2 1 0 0,35 37-1 0 0,20 7-202 0 0,-74-68 21 0 0,11 5-88 0 0,7 6 46 0 0,-18-12 156 0 0,1-1 0 0 0,-1 1 0 0 0,0 0 0 0 0,1 0 0 0 0,-1 0-1 0 0,0 0 1 0 0,0 0 0 0 0,1 1 0 0 0,-1-1 0 0 0,0 0 0 0 0,0 0 0 0 0,0 1-1 0 0,0 1 1 0 0,3 3-3 0 0,12 11-1728 0 0,-4-7-5528 0 0</inkml:trace>
   <inkml:trace contextRef="#ctx0" brushRef="#br0" timeOffset="644.54">2971 59 10591 0 0,'-2'-1'819'0'0,"-12"-9"-771"0"0,2 0 1311 0 0,-1 2 0 0 0,-14-8 0 0 0,23 14-1180 0 0,-1 0 1 0 0,1 0 0 0 0,-1 0-1 0 0,0 1 1 0 0,1-1 0 0 0,-1 1-1 0 0,0 1 1 0 0,0-1 0 0 0,0 1 0 0 0,-9 0-1 0 0,-2 2-157 0 0,0 0-1 0 0,0 2 0 0 0,0 0 1 0 0,-22 9-1 0 0,-60 32 34 0 0,78-35-35 0 0,-41 20-19 0 0,-182 98 200 0 0,204-104-135 0 0,-93 60 284 0 0,-26 11 68 0 0,-31 20 68 0 0,-19 59-29 0 0,147-120-359 0 0,-246 211-21 0 0,123-97-77 0 0,157-144 7 0 0,-9 9 72 0 0,-79 53-1 0 0,-144 78 606 0 0,176-103-363 0 0,24-16-98 0 0,-36 33-36 0 0,-8 5-46 0 0,47-43-141 0 0,-57 53 0 0 0,100-82-1041 0 0,1 1 0 0 0,0 0-1 0 0,1 1 1 0 0,0 0 0 0 0,-17 29-1 0 0,21-29-5542 0 0</inkml:trace>
-  <inkml:trace contextRef="#ctx0" brushRef="#br0" timeOffset="1633.8799">3625 2472 7831 0 0,'-74'-16'9999'0'0,"89"16"-9016"0"0,59 3-707 0 0,0 2 1 0 0,-1 4 0 0 0,81 21-1 0 0,-115-18-56 0 0,-1 1-1 0 0,0 2 1 0 0,52 28-1 0 0,-30-14 14 0 0,259 151 787 0 0,-68-33-399 0 0,-97-67-319 0 0,274 151 252 0 0,-392-209-535 0 0,107 68 57 0 0,-117-71-49 0 0,-1 1 1 0 0,0 1-1 0 0,26 30 0 0 0,87 124 133 0 0,-12 9-401 0 0,-92-132-106 0 0,-22-34-319 0 0,16 32 0 0 0,-25-42 362 0 0,0-1 0 0 0,0 1 0 0 0,-1-1 0 0 0,0 1-1 0 0,0 0 1 0 0,-1 0 0 0 0,1 14 0 0 0,-2-12-69 0 0,1 31-1920 0 0,0-39 1995 0 0,-1 1 0 0 0,1 0 0 0 0,0-1 0 0 0,-1 1 0 0 0,1-1 0 0 0,0 1 0 0 0,0-1 0 0 0,1 0 0 0 0,-1 1 0 0 0,1-1 0 0 0,-1 0 0 0 0,3 3 0 0 0,-3-4 213 0 0,-1-1-1 0 0,0 0 1 0 0,1 1 0 0 0,-1-1-1 0 0,1 0 1 0 0,-1 1 0 0 0,1-1-1 0 0,-1 0 1 0 0,1 1 0 0 0,-1-1-1 0 0,1 0 1 0 0,-1 0 0 0 0,1 0-1 0 0,-1 0 1 0 0,1 1 0 0 0,0-1-1 0 0,1 0-163 0 0,0 1-538 0 0</inkml:trace>
+  <inkml:trace contextRef="#ctx0" brushRef="#br0" timeOffset="1633.87">3625 2472 7831 0 0,'-74'-16'9999'0'0,"89"16"-9016"0"0,59 3-707 0 0,0 2 1 0 0,-1 4 0 0 0,81 21-1 0 0,-115-18-56 0 0,-1 1-1 0 0,0 2 1 0 0,52 28-1 0 0,-30-14 14 0 0,259 151 787 0 0,-68-33-399 0 0,-97-67-319 0 0,274 151 252 0 0,-392-209-535 0 0,107 68 57 0 0,-117-71-49 0 0,-1 1 1 0 0,0 1-1 0 0,26 30 0 0 0,87 124 133 0 0,-12 9-401 0 0,-92-132-106 0 0,-22-34-319 0 0,16 32 0 0 0,-25-42 362 0 0,0-1 0 0 0,0 1 0 0 0,-1-1 0 0 0,0 1-1 0 0,0 0 1 0 0,-1 0 0 0 0,1 14 0 0 0,-2-12-69 0 0,1 31-1920 0 0,0-39 1995 0 0,-1 1 0 0 0,1 0 0 0 0,0-1 0 0 0,-1 1 0 0 0,1-1 0 0 0,0 1 0 0 0,0-1 0 0 0,1 0 0 0 0,-1 1 0 0 0,1-1 0 0 0,-1 0 0 0 0,3 3 0 0 0,-3-4 213 0 0,-1-1-1 0 0,0 0 1 0 0,1 1 0 0 0,-1-1-1 0 0,1 0 1 0 0,-1 1 0 0 0,1-1-1 0 0,-1 0 1 0 0,1 1 0 0 0,-1-1-1 0 0,1 0 1 0 0,-1 0 0 0 0,1 0-1 0 0,-1 0 1 0 0,1 1 0 0 0,0-1-1 0 0,1 0-163 0 0,0 1-538 0 0</inkml:trace>
   <inkml:trace contextRef="#ctx0" brushRef="#br0" timeOffset="2168.25">6189 2448 7367 0 0,'0'-5'296'0'0,"-1"-1"-130"0"0,0 0 0 0 0,0-1 0 0 0,1 1 0 0 0,-1-1 0 0 0,2 1 0 0 0,1-13 0 0 0,-1 16 132 0 0,0-1-1 0 0,-1 0 1 0 0,1 0 0 0 0,-1 0 0 0 0,1 0 0 0 0,-1 0-1 0 0,-1 0 1 0 0,1 0 0 0 0,0 0 0 0 0,-1 0 0 0 0,0 0-1 0 0,0 0 1 0 0,-3-7 0 0 0,3 10-172 0 0,0-1 0 0 0,0 0 1 0 0,-1 0-1 0 0,1 1 0 0 0,0-1 0 0 0,-1 1 1 0 0,0-1-1 0 0,1 1 0 0 0,-1-1 0 0 0,0 1 0 0 0,0 0 1 0 0,1 0-1 0 0,-1 0 0 0 0,0 0 0 0 0,0 0 1 0 0,0 1-1 0 0,0-1 0 0 0,-1 1 0 0 0,1-1 0 0 0,0 1 1 0 0,0 0-1 0 0,0-1 0 0 0,0 1 0 0 0,0 0 0 0 0,-1 0 1 0 0,-3 1-1 0 0,-10 2 238 0 0,0 0-1 0 0,0 2 1 0 0,1-1-1 0 0,-1 2 1 0 0,1 0 0 0 0,1 1-1 0 0,-1 0 1 0 0,1 1 0 0 0,0 1-1 0 0,-14 11 1 0 0,-180 139 577 0 0,-3-12-460 0 0,167-119-386 0 0,-244 170 546 0 0,94-64-217 0 0,-7 5 146 0 0,12 15 43 0 0,-74 86-90 0 0,75-52-508 0 0,128-125-17 0 0,0 4 2 0 0,-18 18 0 0 0,-184 137 0 0 0,110-103-280 0 0,134-105 90 0 0,3-2-687 0 0,-1-1 0 0 0,0-1 0 0 0,-21 11 0 0 0,23-16-1321 0 0</inkml:trace>
 </inkml:ink>
 </file>
@@ -9854,7 +9456,7 @@
   <inkml:trace contextRef="#ctx0" brushRef="#br0" timeOffset="4211.32">557 45 2759 0 0,'0'0'8679'0'0,"4"10"-8092"0"0,-3-7-573 0 0,0 2-14 0 0,0-1 0 0 0,0 1 12 0 0,0 0 36 0 0,-1-1-46 0 0,-2 17 303 0 0,1-17-107 0 0,1 0 1 0 0,-1 0-1 0 0,1-1 1 0 0,0 1-1 0 0,0 6 1 0 0,12 110 899 0 0,-9-101-1103 0 0,-2-15-108 0 0,0 0 0 0 0,0 0 0 0 0,-1 0 0 0 0,0 0 0 0 0,1 1 0 0 0,-1-1 0 0 0,-1 6 0 0 0,0-9-486 0 0</inkml:trace>
   <inkml:trace contextRef="#ctx0" brushRef="#br0" timeOffset="4540.89">594 200 3223 0 0,'0'0'10280'0'0,"0"7"-10080"0"0,-1 1-636 0 0,0 1 0 0 0,1-1 0 0 0,0 0 0 0 0,1 0 0 0 0,-1 0 0 0 0,1 0 0 0 0,3 11 0 0 0</inkml:trace>
   <inkml:trace contextRef="#ctx0" brushRef="#br0" timeOffset="4980.92">599 58 3223 0 0,'0'0'7896'0'0,"-2"18"-6441"0"0,0 0-897 0 0,1 0 1 0 0,2 26-1 0 0,0 1-5753 0 0</inkml:trace>
-  <inkml:trace contextRef="#ctx0" brushRef="#br0" timeOffset="5310.4399">593 63 5263 0 0,'0'0'4295'0'0,"1"24"-1807"0"0,-2 41-1411 0 0,1-63-1068 0 0,-2 17-43 0 0,2-13 266 0 0,-1-2-1390 0 0</inkml:trace>
+  <inkml:trace contextRef="#ctx0" brushRef="#br0" timeOffset="5310.43">593 63 5263 0 0,'0'0'4295'0'0,"1"24"-1807"0"0,-2 41-1411 0 0,1-63-1068 0 0,-2 17-43 0 0,2-13 266 0 0,-1-2-1390 0 0</inkml:trace>
   <inkml:trace contextRef="#ctx0" brushRef="#br0" timeOffset="6676.75">563 35 4055 0 0,'0'0'1314'0'0,"-3"6"-2860"0"0,-2-2 5489 0 0,-7-4-3187 0 0,11 0-701 0 0,-5 1 671 0 0,-12 6-50 0 0,17-6-724 0 0,4 0 48 0 0,-2-1 59 0 0,2 1 8 0 0,-2-1 2 0 0,5-1 56 0 0,-3 1-98 0 0,-3 0 190 0 0,-1 0-163 0 0,-4 1-33 0 0,4-1 34 0 0,-4 1 665 0 0,5-1-710 0 0,0 0 0 0 0,0 0-1 0 0,0 0 1 0 0,0 0 0 0 0,0 0 0 0 0,0 0 0 0 0,0 0-1 0 0,0 1 1 0 0,0-1 0 0 0,0 0 0 0 0,0 0 0 0 0,0 0-1 0 0,1 0 1 0 0,-1 0 0 0 0,0 0 0 0 0,0 0 0 0 0,0 0-1 0 0,0 0 1 0 0,0 0 0 0 0,-1 0 0 0 0,1 0 0 0 0,0 0-1 0 0,0 1 1 0 0,0-1 0 0 0,0 0 0 0 0,0 0 0 0 0,0 0 0 0 0,0 0-1 0 0,0 0 1 0 0,0 0 0 0 0,0 0 0 0 0,0 0 0 0 0,0 0-1 0 0,0 0 1 0 0,0 0 0 0 0,0 0 0 0 0,0 0 0 0 0,0 0-1 0 0,0 0 1 0 0,0 0 0 0 0,0 0 0 0 0,0 1 0 0 0,0-1-1 0 0,-1 0 1 0 0,1 0 0 0 0,0 0 0 0 0,0 0 0 0 0,0 0-1 0 0,0 0 1 0 0,0 0 0 0 0,0 0 0 0 0,0 0 0 0 0,0 0-1 0 0,0 0 1 0 0,0 0 0 0 0,0 0 0 0 0,0 0 0 0 0,0 0-1 0 0,-1 0 1 0 0,1 0 0 0 0,0 0 0 0 0,0 0 0 0 0,0 0-1 0 0,0-1 1 0 0,0 1 0 0 0,0 0 0 0 0,0 0 0 0 0,0 0 0 0 0,0 0-1 0 0,19 5-9 0 0,-17-4 33 0 0,10 0 73 0 0,-11-1-74 0 0,-2 0-383 0 0,-3-2 329 0 0,3 1-21 0 0,-4-2 32 0 0,-1 0 11 0 0,1 0 0 0 0,0 0 0 0 0,0 0 0 0 0,-1-1 11 0 0,-11-1 1073 0 0,16 4-2036 0 0</inkml:trace>
   <inkml:trace contextRef="#ctx0" brushRef="#br0" timeOffset="7226.32">584 121 1375 0 0,'0'14'619'0'0,"-4"54"1669"0"0,4-61-2355 0 0</inkml:trace>
   <inkml:trace contextRef="#ctx0" brushRef="#br0" timeOffset="7619.41">602 167 2759 0 0,'0'0'126'0'0,"-1"17"899"0"0,3 24 3737 0 0,0 11-3717 0 0,-1-10-889 0 0,-2-31-349 0 0,1 0 0 0 0,2 14 0 0 0,-1-24-86 0 0</inkml:trace>
@@ -9944,7 +9546,7 @@
     </inkml:brush>
   </inkml:definitions>
   <inkml:trace contextRef="#ctx0" brushRef="#br0">628 62 6247 0 0,'-1'1'2456'0'0,"0"-1"-2315"0"0,1 0-1 0 0,0 0 0 0 0,-1 0 0 0 0,1 0 0 0 0,0 0 1 0 0,-1 1-1 0 0,1-1 0 0 0,0 0 0 0 0,-1 0 0 0 0,1 0 0 0 0,0 1 1 0 0,0-1-1 0 0,-1 0 0 0 0,1 0 0 0 0,0 0 0 0 0,0 1 1 0 0,-1-1-1 0 0,1 0 0 0 0,0 1 0 0 0,0-1 0 0 0,0 0 1 0 0,-1 0-1 0 0,1 1 0 0 0,0-1 0 0 0,0 0 0 0 0,0 1 1 0 0,0-1-1 0 0,0 0 0 0 0,0 1 0 0 0,-5 12-500 0 0,5-12 622 0 0,-3 12 167 0 0,0 0 0 0 0,-1 23 0 0 0,3-30-251 0 0,0 1 1 0 0,-1-1-1 0 0,1 0 1 0 0,-4 7-1 0 0,-5 18 325 0 0,9-25-484 0 0,-1 1 28 0 0,0 0-1 0 0,1 0 1 0 0,0 0-1 0 0,1 0 1 0 0,-1 0 0 0 0,1 0-1 0 0,1 0 1 0 0,-1 1-1 0 0,1-1 1 0 0,0 0 0 0 0,3 9-1 0 0,-3-14-46 0 0,0 0 0 0 0,-1 0 0 0 0,1 1 0 0 0,-1-1 0 0 0,0 0 0 0 0,0 0-1 0 0,0 1 1 0 0,0-1 0 0 0,0 0 0 0 0,-1 4 0 0 0,2 11 15 0 0,-1-14 1 0 0,1 1 1 0 0,-1 0 0 0 0,1 0 0 0 0,-1 0 0 0 0,-1 0-1 0 0,1 0 1 0 0,0 0 0 0 0,-1 0 0 0 0,-1 4-1 0 0,1-2 2 0 0,-1 1 0 0 0,1 0-1 0 0,1 0 1 0 0,0 11 0 0 0,-1 41 192 0 0,0-29-108 0 0,0-19-54 0 0,1-5-7 0 0,0-1 0 0 0,0 1-1 0 0,1 0 1 0 0,-1-1 0 0 0,2 1 0 0 0,2 9 0 0 0,0 3 27 0 0,-3-13-68 0 0,0-1 0 0 0,3 15 194 0 0,-3-16-162 0 0,-1-1 1 0 0,1 1 0 0 0,-1-1-1 0 0,0 0 1 0 0,1 1 0 0 0,-1-1-1 0 0,0 1 1 0 0,-1-1 0 0 0,0 4-1 0 0,2 0-38 0 0,1-5 13 0 0,0 15 184 0 0,0 9 65 0 0,-3-21-202 0 0,1-1-36 0 0,0 1 1 0 0,0-1-1 0 0,0 0 1 0 0,-1 0-1 0 0,1 0 1 0 0,-2 4-1 0 0,-3 15 151 0 0,-7 2-63 0 0,10-31-4067 0 0</inkml:trace>
-  <inkml:trace contextRef="#ctx0" brushRef="#br0" timeOffset="1318.6099">1 0 2303 0 0,'0'0'15024'0'0,"15"9"-14096"0"0,-6-5-480 0 0,0 1-1 0 0,0-1 1 0 0,0 0-1 0 0,0-1 1 0 0,19 4-1 0 0,-3-3-17 0 0,29 1-1 0 0,68-1 702 0 0,-117-3-1078 0 0,7-1 79 0 0,-1 0 1 0 0,1 0-1 0 0,21-4 0 0 0,17-1 107 0 0,-27 3-143 0 0,26-1 147 0 0,-34 3-91 0 0,-6 1-51 0 0,0-1-1 0 0,16-1 0 0 0,1-2 72 0 0,-26 3 80 0 0,0 0-331 0 0,1 0-1 0 0,-1 0 1 0 0,0 0-1 0 0,0 0 1 0 0,0-1 0 0 0,0 1-1 0 0,0 0 1 0 0,1 0-1 0 0,-1 0 1 0 0,0 0 0 0 0,0 0-1 0 0,0 0 1 0 0,0 0-1 0 0,0-1 1 0 0,0 1-1 0 0,0 0 1 0 0,0 0 0 0 0,1 0-1 0 0,-1 0 1 0 0,0 0-1 0 0,0-1 1 0 0,0 1 0 0 0,0 0-1 0 0,0 0 1 0 0,0 0-1 0 0,0 0 1 0 0,0-1-1 0 0,0 1 1 0 0,0 0 0 0 0,0 0-1 0 0,0-1 1 0 0,-3-3-1196 0 0</inkml:trace>
+  <inkml:trace contextRef="#ctx0" brushRef="#br0" timeOffset="1318.6">1 0 2303 0 0,'0'0'15024'0'0,"15"9"-14096"0"0,-6-5-480 0 0,0 1-1 0 0,0-1 1 0 0,0 0-1 0 0,0-1 1 0 0,19 4-1 0 0,-3-3-17 0 0,29 1-1 0 0,68-1 702 0 0,-117-3-1078 0 0,7-1 79 0 0,-1 0 1 0 0,1 0-1 0 0,21-4 0 0 0,17-1 107 0 0,-27 3-143 0 0,26-1 147 0 0,-34 3-91 0 0,-6 1-51 0 0,0-1-1 0 0,16-1 0 0 0,1-2 72 0 0,-26 3 80 0 0,0 0-331 0 0,1 0-1 0 0,-1 0 1 0 0,0 0-1 0 0,0 0 1 0 0,0-1 0 0 0,0 1-1 0 0,0 0 1 0 0,1 0-1 0 0,-1 0 1 0 0,0 0 0 0 0,0 0-1 0 0,0 0 1 0 0,0 0-1 0 0,0-1 1 0 0,0 1-1 0 0,0 0 1 0 0,0 0 0 0 0,1 0-1 0 0,-1 0 1 0 0,0 0-1 0 0,0-1 1 0 0,0 1 0 0 0,0 0-1 0 0,0 0 1 0 0,0 0-1 0 0,0 0 1 0 0,0-1-1 0 0,0 1 1 0 0,0 0 0 0 0,0 0-1 0 0,0-1 1 0 0,-3-3-1196 0 0</inkml:trace>
 </inkml:ink>
 </file>
 
@@ -10040,7 +9642,7 @@
     </inkml:brush>
   </inkml:definitions>
   <inkml:trace contextRef="#ctx0" brushRef="#br0">10776 6943 3223 0 0,'0'0'4972'0'0,"15"-13"-3598"0"0,2-2-512 0 0,-16 14-704 0 0,12-15 1500 0 0,-11 10-1566 0 0,3-2 524 0 0,17-23-228 0 0,-20 29-383 0 0,-1 0 9 0 0,0 1 0 0 0,0-1 0 0 0,1 1 0 0 0,-1 0 1 0 0,0-1-1 0 0,1 1 0 0 0,-1 0 0 0 0,1 0 0 0 0,2-2 0 0 0,-3 3 360 0 0,0-1-320 0 0,5-4-42 0 0,1 2 28 0 0,14-2-18 0 0,-15 4-22 0 0,0 1 0 0 0,-1 0 12 0 0,-3 0 36 0 0,0 0-47 0 0,-1 0-1 0 0,1 0 1 0 0,-1 0-1 0 0,1 0 1 0 0,-1 0-1 0 0,1 0 0 0 0,-1 0 1 0 0,1 0-1 0 0,-1-1 1 0 0,1 1-1 0 0,2-2 1 0 0,22-7 80 0 0,-25 8 178 0 0,0 1-203 0 0,7-5-62 0 0,-7 4-11 0 0,12-2 498 0 0,-11 2-427 0 0,9 0-31 0 0,-7 1 19 0 0,16 1 21 0 0,17 4 222 0 0,-34-4-242 0 0,3 0-33 0 0,3-1-10 0 0,0 0 0 0 0,-1-1 0 0 0,5-1 29 0 0,-10 2 0 0 0,7 0-23 0 0,14 4 58 0 0,10-3-10 0 0,-27-1-44 0 0,6 0-10 0 0,-1 0 0 0 0,16 4 0 0 0,-16-2 0 0 0,0-1 0 0 0,16 0 0 0 0,-22 0 11 0 0,39-1 42 0 0,19-1 139 0 0,-47 0-74 0 0,-16 0-112 0 0,11 4-26 0 0,-5-1 31 0 0,-5-2 32 0 0,3 1-22 0 0,-3 1 22 0 0,0 4-33 0 0,-2 0 1 0 0,0-4 32 0 0,2 8-32 0 0,-2-10-11 0 0,-2 19-1 0 0,-3 57 1 0 0,4-74 0 0 0,2 16 0 0 0,1 15 0 0 0,-5 3 118 0 0,3-13 10 0 0,3 22 10 0 0,-3-29-100 0 0,-2-2-12 0 0,0 18 46 0 0,1-20-56 0 0,0 0-1 0 0,0-1 0 0 0,1 1 1 0 0,1-1-1 0 0,0 1 1 0 0,0 0-1 0 0,1-1 1 0 0,5 15-1 0 0,-7-1 150 0 0,-1-6-7 0 0,4 9-92 0 0,4 22-55 0 0,-4-31 42 0 0,4 7-53 0 0,-3-15 6 0 0,-3-3 16 0 0,1 30 4 0 0,-3-17-16 0 0,2 9-10 0 0,-1-23 0 0 0,2 5 0 0 0,-4 5 0 0 0,2-12 0 0 0,-9 37 0 0 0,9-21 0 0 0,-1-19 0 0 0,-1 20 0 0 0,3-17 0 0 0,-1 0-14 0 0,0-4-56 0 0,-1-1-371 0 0,-3-3 430 0 0,-1 0 3 0 0,4 2 6 0 0,1 1 1 0 0,0 0-1 0 0,0 0 1 0 0,0 0-1 0 0,0 0 1 0 0,0 0-1 0 0,0 0 0 0 0,-1 0 1 0 0,1 0-1 0 0,0 0 1 0 0,0-1-1 0 0,0 1 0 0 0,0 0 1 0 0,-1 0-1 0 0,1 0 1 0 0,0 0-1 0 0,0 0 1 0 0,0 0-1 0 0,0 0 0 0 0,0 0 1 0 0,-1 0-1 0 0,1 0 1 0 0,0 0-1 0 0,0 0 1 0 0,0 0-1 0 0,0 0 0 0 0,-1 1 1 0 0,1-1-1 0 0,0 0 1 0 0,0 0-1 0 0,0 0 0 0 0,0 0 1 0 0,0 0-1 0 0,-1 0 1 0 0,1 0-1 0 0,0 0 1 0 0,0 0-1 0 0,0 1 0 0 0,0-1 1 0 0,0 0-1 0 0,0 0 1 0 0,0 0-1 0 0,-1 0 0 0 0,1 0 1 0 0,0 0-1 0 0,0 1 1 0 0,-15 10 3 0 0,11-7-2 0 0,-6 3 0 0 0,-2 9 0 0 0,8-12-1 0 0,0 0-1 0 0,0 0 0 0 0,0 0 0 0 0,0 0 0 0 0,-1 0 0 0 0,-9 6 0 0 0,13-10-62 0 0</inkml:trace>
-  <inkml:trace contextRef="#ctx0" brushRef="#br0" timeOffset="801.4299">11401 6912 3679 0 0,'-1'15'392'0'0,"-12"132"5481"0"0,-2 32-3763 0 0,-2 64-3183 0 0,14-223-2893 0 0</inkml:trace>
+  <inkml:trace contextRef="#ctx0" brushRef="#br0" timeOffset="801.42">11401 6912 3679 0 0,'-1'15'392'0'0,"-12"132"5481"0"0,-2 32-3763 0 0,-2 64-3183 0 0,14-223-2893 0 0</inkml:trace>
   <inkml:trace contextRef="#ctx0" brushRef="#br0" timeOffset="1241.03">11467 6953 3679 0 0,'-1'15'494'0'0,"0"-1"0"0"0,-6 20-1 0 0,1 2 1300 0 0,-15 167 2169 0 0,3 104-3194 0 0,17-284-1622 0 0,1-5-3040 0 0</inkml:trace>
   <inkml:trace contextRef="#ctx0" brushRef="#br0" timeOffset="1852.27">11437 6943 7135 0 0,'0'0'652'0'0,"-1"1"-540"0"0,-2 3 75 0 0,-1 1-1 0 0,2-1 0 0 0,-1 1 0 0 0,0 0 0 0 0,1 0 0 0 0,0 0 0 0 0,0 0 0 0 0,1 1 1 0 0,-1-1-1 0 0,0 9 0 0 0,-1 10 520 0 0,1 27 0 0 0,1-21-435 0 0,-3 54 303 0 0,-5 106 1454 0 0,10-129-2376 0 0,7 66 1 0 0,-5-105-4519 0 0</inkml:trace>
   <inkml:trace contextRef="#ctx0" brushRef="#br0" timeOffset="2511.73">10960 6882 5871 0 0,'0'0'4872'0'0,"1"1"-4437"0"0,5 3-266 0 0,0 0 0 0 0,0-1 0 0 0,0 0 0 0 0,0 0 0 0 0,1-1 0 0 0,-1 1-1 0 0,8 0 1 0 0,52 10 650 0 0,-24-6-40 0 0,-17-1-488 0 0,212 41 1437 0 0,-213-47-3297 0 0,-17-2-3689 0 0</inkml:trace>
@@ -10166,8 +9768,8 @@
   <inkml:trace contextRef="#ctx0" brushRef="#br1" timeOffset="41356.8">4068 6273 4607 0 0,'0'0'354'0'0,"8"-19"14370"0"0,-16 25-12543 0 0,-9 10-1936 0 0,-11 15 359 0 0,1 2 0 0 0,-24 41 0 0 0,51-74-615 0 0,0 0-1 0 0,-1 1 1 0 0,1-1-1 0 0,0 0 1 0 0,0 1-1 0 0,0-1 1 0 0,0 1-1 0 0,-1-1 0 0 0,1 0 1 0 0,0 1-1 0 0,0-1 1 0 0,0 0-1 0 0,0 1 1 0 0,0-1-1 0 0,0 1 1 0 0,0-1-1 0 0,0 0 1 0 0,0 1-1 0 0,0-1 1 0 0,0 1-1 0 0,0-1 1 0 0,0 0-1 0 0,1 1 1 0 0,-1-1-1 0 0,0 1 1 0 0,0-1-1 0 0,0 0 1 0 0,1 1-1 0 0,-1-1 1 0 0,0 0-1 0 0,1 1 1 0 0,0 0-62 0 0,0 0 0 0 0,0 0 0 0 0,1-1 0 0 0,-1 1 0 0 0,0 0 0 0 0,1-1 0 0 0,-1 1 0 0 0,0-1 0 0 0,3 1 0 0 0,31 4-992 0 0,-34-5 1064 0 0,1 0 7 0 0,-1 0 1 0 0,1 0-1 0 0,0 0 0 0 0,0 0 1 0 0,-1 1-1 0 0,1-1 0 0 0,0 1 0 0 0,0-1 1 0 0,-1 1-1 0 0,1 0 0 0 0,-1-1 1 0 0,1 1-1 0 0,-1 0 0 0 0,1 0 0 0 0,-1 0 1 0 0,1 0-1 0 0,-1 0 0 0 0,0 1 1 0 0,0-1-1 0 0,2 3 0 0 0,-1-2 17 0 0,-1 0 0 0 0,0 0 0 0 0,0 1 0 0 0,-1-1 0 0 0,1 1 0 0 0,0-1 0 0 0,-1 0 0 0 0,0 1-1 0 0,1-1 1 0 0,-1 1 0 0 0,0 0 0 0 0,-1 4 0 0 0,-1 3 62 0 0,0 1-1 0 0,0-1 0 0 0,-1 1 1 0 0,-1-1-1 0 0,-6 14 0 0 0,3-12-12 0 0,1 0 1 0 0,-1-1-1 0 0,-1 0 0 0 0,0-1 1 0 0,0 1-1 0 0,-1-2 0 0 0,-1 1 1 0 0,-20 15-1 0 0,30-24-154 0 0,0 0-84 0 0,1-1 146 0 0,0 1 0 0 0,-1 0 0 0 0,1-1 0 0 0,0 1 0 0 0,0 0 0 0 0,0-1 0 0 0,0 1 1 0 0,-1-1-1 0 0,1 1 0 0 0,0-1 0 0 0,0 0 0 0 0,0 1 0 0 0,0-1 0 0 0,0 0 0 0 0,1 1 0 0 0,19 2-18 0 0,-16-3 3 0 0,4 1 6 0 0,1-1 1 0 0,0 0-1 0 0,0 0 1 0 0,0-1 0 0 0,18-5-1 0 0,3-1-3027 0 0,-21 4 1070 0 0,-2 2-4532 0 0</inkml:trace>
   <inkml:trace contextRef="#ctx0" brushRef="#br1" timeOffset="41717.68">4320 6477 17335 0 0,'0'0'795'0'0,"-13"-1"290"0"0,-13 5 949 0 0,1 0-1 0 0,0 1 1 0 0,-38 14 0 0 0,62-18-1860 0 0,1-1-172 0 0,0 0-1 0 0,0 1 0 0 0,0-1 1 0 0,0 0-1 0 0,0 1 0 0 0,0-1 1 0 0,0 0-1 0 0,0 0 0 0 0,0 1 0 0 0,0-1 1 0 0,1 0-1 0 0,-1 0 0 0 0,0 1 1 0 0,0-1-1 0 0,0 0 0 0 0,1 0 1 0 0,-1 0-1 0 0,0 1 0 0 0,0-1 1 0 0,0 0-1 0 0,1 0 0 0 0,-1 0 0 0 0,0 0 1 0 0,0 0-1 0 0,1 1 0 0 0,-1-1 1 0 0,0 0-1 0 0,0 0 0 0 0,1 0 1 0 0,-1 0-1 0 0,0 0 0 0 0,1 0 0 0 0,11 6-8 0 0,-10-6 6 0 0,2 2-11 0 0,0 0 1 0 0,0 0-1 0 0,0 0 0 0 0,0 1 1 0 0,0-1-1 0 0,-1 1 1 0 0,1 0-1 0 0,-1 0 0 0 0,0 1 1 0 0,0-1-1 0 0,0 1 0 0 0,0-1 1 0 0,0 1-1 0 0,3 7 0 0 0,-5-8 4 0 0,0 0 0 0 0,0 0 0 0 0,0 0-1 0 0,0 0 1 0 0,0 1 0 0 0,-1-1-1 0 0,0 0 1 0 0,1 0 0 0 0,-1 0 0 0 0,-1 0-1 0 0,1 0 1 0 0,0 1 0 0 0,-1-1-1 0 0,1 0 1 0 0,-1 0 0 0 0,0 0 0 0 0,0 0-1 0 0,0 0 1 0 0,0 0 0 0 0,-1 0-1 0 0,1-1 1 0 0,-4 5 0 0 0,3-4-44 0 0,-1 0 0 0 0,1 0 0 0 0,-1 0 0 0 0,0 0 0 0 0,0 0 0 0 0,0-1 0 0 0,0 0 0 0 0,0 1 0 0 0,0-1 0 0 0,-1 0 0 0 0,1-1 0 0 0,-1 1 0 0 0,0 0 0 0 0,1-1 0 0 0,-1 0 0 0 0,0 0 0 0 0,0 0 0 0 0,0 0 0 0 0,0-1 0 0 0,0 0 0 0 0,0 0 0 0 0,1 0 0 0 0,-6 0 0 0 0,9 0-41 0 0,-1 0 1 0 0,1-1-1 0 0,0 1 0 0 0,-1 0 1 0 0,1 0-1 0 0,-1 0 0 0 0,1 0 1 0 0,0 0-1 0 0,-1-1 1 0 0,1 1-1 0 0,0 0 0 0 0,-1 0 1 0 0,1-1-1 0 0,0 1 0 0 0,0 0 1 0 0,-1 0-1 0 0,1-1 1 0 0,0 1-1 0 0,0 0 0 0 0,-1-1 1 0 0,1 1-1 0 0,0 0 0 0 0,0-1 1 0 0,0 1-1 0 0,0-1 1 0 0,0 1-1 0 0,0 0 0 0 0,-1-1 1 0 0,1 1-1 0 0,0 0 0 0 0,0-1 1 0 0,0 1-1 0 0,0-1 1 0 0,0 1-1 0 0,0 0 0 0 0,1-1 1 0 0,3-13-7180 0 0</inkml:trace>
   <inkml:trace contextRef="#ctx0" brushRef="#br1" timeOffset="42110.86">4438 6499 5063 0 0,'0'0'14058'0'0,"-12"8"-9825"0"0,6-3-3946 0 0,1 0 0 0 0,-1 1 1 0 0,1 0-1 0 0,0 0 0 0 0,0 0 1 0 0,1 1-1 0 0,-7 13 0 0 0,8-15-128 0 0,0 1 0 0 0,1 0 0 0 0,0-1 0 0 0,0 1-1 0 0,0 0 1 0 0,1 0 0 0 0,0 0 0 0 0,0 0 0 0 0,1 0-1 0 0,0 11 1 0 0,0-15-178 0 0,0 0-1 0 0,0 0 0 0 0,0 0 1 0 0,1 0-1 0 0,-1 0 1 0 0,1 0-1 0 0,-1-1 1 0 0,1 1-1 0 0,0 0 1 0 0,0 0-1 0 0,0 0 1 0 0,0-1-1 0 0,0 1 1 0 0,0 0-1 0 0,0-1 0 0 0,0 1 1 0 0,1-1-1 0 0,-1 0 1 0 0,1 1-1 0 0,-1-1 1 0 0,1 0-1 0 0,-1 0 1 0 0,1 0-1 0 0,0 0 1 0 0,0 0-1 0 0,-1 0 1 0 0,1 0-1 0 0,0-1 0 0 0,0 1 1 0 0,0-1-1 0 0,0 1 1 0 0,0-1-1 0 0,0 0 1 0 0,0 0-1 0 0,0 0 1 0 0,4 0-1 0 0,1-1-109 0 0,1 0 0 0 0,-1-1 0 0 0,1 1 0 0 0,-1-2 0 0 0,0 1 0 0 0,1-1 0 0 0,-1 0 0 0 0,7-5 0 0 0,26-19-3255 0 0,-31 20 2048 0 0,4-3-652 0 0</inkml:trace>
-  <inkml:trace contextRef="#ctx0" brushRef="#br1" timeOffset="43524.5199">5232 6738 5983 0 0,'0'0'464'0'0,"-6"17"9514"0"0,6-16-9827 0 0,0 0 0 0 0,0 0 0 0 0,0 0 0 0 0,0 0 0 0 0,0 0 1 0 0,0 0-1 0 0,0 0 0 0 0,0 0 0 0 0,0 0 0 0 0,0 0 0 0 0,1 0 1 0 0,-1-1-1 0 0,0 1 0 0 0,0 0 0 0 0,1 0 0 0 0,-1 0 0 0 0,1 0 0 0 0,0 1 1 0 0,0-2-98 0 0,-1 1 1 0 0,1-1-1 0 0,-1 1 1 0 0,1-1-1 0 0,0 0 1 0 0,-1 0 0 0 0,1 1-1 0 0,0-1 1 0 0,-1 0-1 0 0,1 0 1 0 0,-1 0-1 0 0,1 0 1 0 0,0 1-1 0 0,-1-1 1 0 0,1 0-1 0 0,0 0 1 0 0,-1 0 0 0 0,1-1-1 0 0,0 1 1 0 0,0 0-1 0 0,2-1-47 0 0,-1 1 1 0 0,1-1-1 0 0,-1 0 0 0 0,0 0 0 0 0,0-1 0 0 0,0 1 1 0 0,1 0-1 0 0,-1-1 0 0 0,0 1 0 0 0,-1-1 1 0 0,1 0-1 0 0,0 1 0 0 0,2-4 0 0 0,9-14-10 0 0,-2-1-1 0 0,18-38 1 0 0,10-46-279 0 0,5-31-570 0 0,-43 131 853 0 0,-1 2 4 0 0,1 1 0 0 0,-1-1 0 0 0,0 1 0 0 0,1-1 1 0 0,0 1-1 0 0,-1 0 0 0 0,1-1 0 0 0,0 1 1 0 0,-1 0-1 0 0,1 0 0 0 0,0 0 0 0 0,0-1 0 0 0,2 0 1 0 0,-3 1 184 0 0,9 8 644 0 0,-3 3-568 0 0,0-1 0 0 0,-1 1 1 0 0,0 0-1 0 0,0 0 0 0 0,-2 1 1 0 0,6 18-1 0 0,0 0 8 0 0,-4-10-174 0 0,0 1 0 0 0,-2 0 0 0 0,2 27 0 0 0,-3-24-352 0 0,1 0 1 0 0,6 22-1 0 0,-4-30-1371 0 0,-1-7-4217 0 0</inkml:trace>
-  <inkml:trace contextRef="#ctx0" brushRef="#br1" timeOffset="43885.7299">5409 6682 5983 0 0,'0'0'464'0'0,"17"-3"9194"0"0,8-3-5312 0 0,3-2-2604 0 0,-24 8-2891 0 0,0-1 0 0 0,1 1 0 0 0,-1 0 0 0 0,0 0 0 0 0,6 1 0 0 0</inkml:trace>
+  <inkml:trace contextRef="#ctx0" brushRef="#br1" timeOffset="43524.51">5232 6738 5983 0 0,'0'0'464'0'0,"-6"17"9514"0"0,6-16-9827 0 0,0 0 0 0 0,0 0 0 0 0,0 0 0 0 0,0 0 0 0 0,0 0 1 0 0,0 0-1 0 0,0 0 0 0 0,0 0 0 0 0,0 0 0 0 0,0 0 0 0 0,1 0 1 0 0,-1-1-1 0 0,0 1 0 0 0,0 0 0 0 0,1 0 0 0 0,-1 0 0 0 0,1 0 0 0 0,0 1 1 0 0,0-2-98 0 0,-1 1 1 0 0,1-1-1 0 0,-1 1 1 0 0,1-1-1 0 0,0 0 1 0 0,-1 0 0 0 0,1 1-1 0 0,0-1 1 0 0,-1 0-1 0 0,1 0 1 0 0,-1 0-1 0 0,1 0 1 0 0,0 1-1 0 0,-1-1 1 0 0,1 0-1 0 0,0 0 1 0 0,-1 0 0 0 0,1-1-1 0 0,0 1 1 0 0,0 0-1 0 0,2-1-47 0 0,-1 1 1 0 0,1-1-1 0 0,-1 0 0 0 0,0 0 0 0 0,0-1 0 0 0,0 1 1 0 0,1 0-1 0 0,-1-1 0 0 0,0 1 0 0 0,-1-1 1 0 0,1 0-1 0 0,0 1 0 0 0,2-4 0 0 0,9-14-10 0 0,-2-1-1 0 0,18-38 1 0 0,10-46-279 0 0,5-31-570 0 0,-43 131 853 0 0,-1 2 4 0 0,1 1 0 0 0,-1-1 0 0 0,0 1 0 0 0,1-1 1 0 0,0 1-1 0 0,-1 0 0 0 0,1-1 0 0 0,0 1 1 0 0,-1 0-1 0 0,1 0 0 0 0,0 0 0 0 0,0-1 0 0 0,2 0 1 0 0,-3 1 184 0 0,9 8 644 0 0,-3 3-568 0 0,0-1 0 0 0,-1 1 1 0 0,0 0-1 0 0,0 0 0 0 0,-2 1 1 0 0,6 18-1 0 0,0 0 8 0 0,-4-10-174 0 0,0 1 0 0 0,-2 0 0 0 0,2 27 0 0 0,-3-24-352 0 0,1 0 1 0 0,6 22-1 0 0,-4-30-1371 0 0,-1-7-4217 0 0</inkml:trace>
+  <inkml:trace contextRef="#ctx0" brushRef="#br1" timeOffset="43885.72">5409 6682 5983 0 0,'0'0'464'0'0,"17"-3"9194"0"0,8-3-5312 0 0,3-2-2604 0 0,-24 8-2891 0 0,0-1 0 0 0,1 1 0 0 0,-1 0 0 0 0,0 0 0 0 0,6 1 0 0 0</inkml:trace>
   <inkml:trace contextRef="#ctx0" brushRef="#br1" timeOffset="44247.28">5661 6637 2303 0 0,'-3'7'16014'0'0,"-1"3"-12217"0"0,3-8-3720 0 0,1 0-1 0 0,0 0 1 0 0,0 0 0 0 0,0 1 0 0 0,0-1 0 0 0,0 0-1 0 0,0 0 1 0 0,1 0 0 0 0,-1 0 0 0 0,1 0 0 0 0,-1 0-1 0 0,1 0 1 0 0,0 0 0 0 0,0 0 0 0 0,0 0 0 0 0,0-1-1 0 0,0 1 1 0 0,0 0 0 0 0,1 0 0 0 0,-1-1 0 0 0,0 1-1 0 0,1-1 1 0 0,-1 1 0 0 0,1-1 0 0 0,0 0-1 0 0,-1 1 1 0 0,1-1 0 0 0,0 0 0 0 0,0 0 0 0 0,0 0-1 0 0,2 0 1 0 0,-2 0-118 0 0,2 0-1 0 0,-1 0 1 0 0,0 0 0 0 0,0 0-1 0 0,0-1 1 0 0,1 0-1 0 0,-1 1 1 0 0,0-1 0 0 0,1 0-1 0 0,-1-1 1 0 0,0 1-1 0 0,1-1 1 0 0,-1 1 0 0 0,0-1-1 0 0,0 0 1 0 0,0 0-1 0 0,0-1 1 0 0,1 1 0 0 0,2-2-1 0 0,-3 1-13 0 0,-1 0 0 0 0,1 0 0 0 0,0 0 1 0 0,-1-1-1 0 0,0 1 0 0 0,1 0 0 0 0,-1-1 0 0 0,0 0 0 0 0,0 1 0 0 0,0-1 0 0 0,-1 0 0 0 0,1 0 0 0 0,-1 0 0 0 0,2-4 1 0 0,-3 5 53 0 0,0 1 0 0 0,1-1 0 0 0,-1 0 0 0 0,0 0 0 0 0,0 0 0 0 0,0 0 0 0 0,0 1 0 0 0,-1-1 0 0 0,1 0 0 0 0,0 0 0 0 0,-1 0 1 0 0,1 1-1 0 0,-1-1 0 0 0,0 0 0 0 0,1 1 0 0 0,-1-1 0 0 0,0 0 0 0 0,0 1 0 0 0,0-1 0 0 0,0 1 0 0 0,-1-1 0 0 0,1 1 0 0 0,0 0 1 0 0,0 0-1 0 0,-1-1 0 0 0,1 1 0 0 0,-3-1 0 0 0,1 0 135 0 0,0 0 0 0 0,1 0 0 0 0,-1 1 0 0 0,0-1 0 0 0,-1 1 0 0 0,1 0 0 0 0,0 0-1 0 0,0 0 1 0 0,-1 0 0 0 0,1 1 0 0 0,-7-1 0 0 0,-10 0-5700 0 0,17 1 4140 0 0</inkml:trace>
   <inkml:trace contextRef="#ctx0" brushRef="#br1" timeOffset="45142.63">6222 6633 1375 0 0,'-6'1'14862'0'0,"6"7"-14542"0"0,0-1 1 0 0,0 1 0 0 0,0 0 0 0 0,1-1-1 0 0,0 1 1 0 0,0 0 0 0 0,1-1 0 0 0,0 1-1 0 0,0-1 1 0 0,1 0 0 0 0,0 0 0 0 0,0 0-1 0 0,5 7 1 0 0,-7-12-377 0 0,0-1-1 0 0,0 0 0 0 0,-1 0 0 0 0,1 0 1 0 0,0 0-1 0 0,0 0 0 0 0,0 0 1 0 0,0 0-1 0 0,0 0 0 0 0,0 0 1 0 0,0-1-1 0 0,0 1 0 0 0,3 1 1 0 0,-3-2-12 0 0,-1 0 1 0 0,1 0-1 0 0,-1 0 0 0 0,0 0 1 0 0,1 0-1 0 0,-1 0 1 0 0,1 0-1 0 0,-1 0 1 0 0,1 0-1 0 0,-1 0 0 0 0,1 0 1 0 0,-1-1-1 0 0,0 1 1 0 0,1 0-1 0 0,-1 0 1 0 0,1 0-1 0 0,-1-1 0 0 0,1 1 1 0 0,-1 0-1 0 0,0 0 1 0 0,1-1-1 0 0,-1 1 1 0 0,0 0-1 0 0,1-1 0 0 0,-1 0 1 0 0,2-1-175 0 0,-1 0-1 0 0,0 0 1 0 0,0 0 0 0 0,0 0 0 0 0,0 0 0 0 0,-1 0-1 0 0,1-1 1 0 0,-1 1 0 0 0,1 0 0 0 0,-1-4 0 0 0,1-2 154 0 0,4-51-478 0 0,-4 52 809 0 0,0 0 0 0 0,1 0-1 0 0,0 1 1 0 0,0-1 0 0 0,0 1-1 0 0,5-9 1 0 0,-6 14 21 0 0,-1 0 0 0 0,1 1 1 0 0,0-1-1 0 0,0 0 0 0 0,0 0 0 0 0,0 0 0 0 0,0 1 1 0 0,0-1-1 0 0,0 0 0 0 0,0 1 0 0 0,0-1 0 0 0,0 1 1 0 0,0-1-1 0 0,0 1 0 0 0,0 0 0 0 0,0-1 0 0 0,0 1 1 0 0,3 0-1 0 0,25-1 325 0 0,-10 1-602 0 0,99-22-5599 0 0,-108 20 4829 0 0</inkml:trace>
   <inkml:trace contextRef="#ctx0" brushRef="#br1" timeOffset="45632.61">6511 6678 11055 0 0,'0'0'1002'0'0,"17"-10"-638"0"0,-1 1 5039 0 0,7-2-4210 0 0,-17 8-1040 0 0,-1 1-143 0 0,-1-1-1 0 0,0 0 1 0 0,0 0 0 0 0,0-1 0 0 0,0 1 0 0 0,0-1-1 0 0,-1 1 1 0 0,0-1 0 0 0,1 0 0 0 0,-2-1-1 0 0,6-7 1 0 0,-8 7-10 0 0,0 4 2 0 0,0 0 0 0 0,0 0-1 0 0,-1 0 1 0 0,1 1 0 0 0,0-1-1 0 0,-1 0 1 0 0,1 0 0 0 0,-1 1-1 0 0,1-1 1 0 0,-1 0 0 0 0,1 1 0 0 0,-1-1-1 0 0,1 1 1 0 0,-1-1 0 0 0,0 1-1 0 0,1-1 1 0 0,-1 1 0 0 0,0-1-1 0 0,0 1 1 0 0,1-1 0 0 0,-1 1-1 0 0,0 0 1 0 0,0-1 0 0 0,-1 1 0 0 0,0-1 35 0 0,-4-1 171 0 0,0 0 0 0 0,0 0 0 0 0,0 0 0 0 0,0 1-1 0 0,0 0 1 0 0,-1 0 0 0 0,-11 0 0 0 0,17 1-127 0 0,1 0 1 0 0,-1 0-75 0 0,1 0-1 0 0,0 0 0 0 0,0 0 0 0 0,-1 0 0 0 0,1 0 0 0 0,0 0 0 0 0,-1 0 1 0 0,1 0-1 0 0,0 0 0 0 0,-1 0 0 0 0,1 0 0 0 0,0 0 0 0 0,-1 0 1 0 0,1 0-1 0 0,0 0 0 0 0,0 0 0 0 0,-1 0 0 0 0,1 0 0 0 0,0 0 0 0 0,-1 0 1 0 0,1 0-1 0 0,0 0 0 0 0,0 1 0 0 0,-1-1 0 0 0,1 0 0 0 0,0 0 1 0 0,0 0-1 0 0,-1 1 0 0 0,1-1 0 0 0,0 0 0 0 0,0 0 0 0 0,-1 1 1 0 0,1 0 7 0 0,-1 1 0 0 0,0-1 0 0 0,1 1 0 0 0,-1-1 0 0 0,1 1 0 0 0,-1-1 0 0 0,1 1 1 0 0,0 0-1 0 0,0-1 0 0 0,0 1 0 0 0,-1-1 0 0 0,2 1 0 0 0,-1 3 0 0 0,5 24 210 0 0,-4-22-131 0 0,0-1-71 0 0,1 0-1 0 0,-1 0 1 0 0,1-1-1 0 0,0 1 1 0 0,0-1-1 0 0,1 0 1 0 0,0 1-1 0 0,-1-1 1 0 0,2 0-1 0 0,-1-1 1 0 0,1 1-1 0 0,5 6 1 0 0,-6-9-29 0 0,-1 0 1 0 0,0 0 0 0 0,1-1 0 0 0,-1 1-1 0 0,1-1 1 0 0,0 1 0 0 0,-1-1 0 0 0,1 0 0 0 0,0 0-1 0 0,0 0 1 0 0,0 0 0 0 0,0-1 0 0 0,-1 1-1 0 0,1-1 1 0 0,0 0 0 0 0,0 1 0 0 0,0-1-1 0 0,0-1 1 0 0,0 1 0 0 0,0 0 0 0 0,0-1-1 0 0,0 1 1 0 0,0-1 0 0 0,0 0 0 0 0,5-3-1 0 0,1 0-344 0 0,-1 0 0 0 0,1 0 0 0 0,-1-1-1 0 0,0-1 1 0 0,0 0 0 0 0,-1 0 0 0 0,0 0-1 0 0,10-12 1 0 0,-9 8-6493 0 0</inkml:trace>
@@ -10243,7 +9845,7 @@
   </inkml:definitions>
   <inkml:trace contextRef="#ctx0" brushRef="#br0">1140 39 2303 0 0,'1'-4'167'0'0,"-5"-17"8137"0"0,-2 17-6405 0 0,0 2-866 0 0,-1 0 0 0 0,0 0 0 0 0,1 1 0 0 0,-1 0 0 0 0,0 0 0 0 0,-12 1 0 0 0,9 0-183 0 0,0 2 1 0 0,0-1-1 0 0,-19 6 1 0 0,1 3-282 0 0,0 1 1 0 0,-30 17-1 0 0,29-13 71 0 0,-5 2-350 0 0,-31 14 429 0 0,-115 74 1 0 0,176-103-713 0 0,0 1 0 0 0,0 0 0 0 0,1 1 0 0 0,-1-1-1 0 0,1 1 1 0 0,0-1 0 0 0,0 1 0 0 0,0 0 0 0 0,0 0 0 0 0,1 1 0 0 0,-1-1 0 0 0,1 0-1 0 0,0 1 1 0 0,0-1 0 0 0,-1 7 0 0 0,2-5-2 0 0,1 0 0 0 0,-1 0 0 0 0,1 0-1 0 0,0 0 1 0 0,0 1 0 0 0,1-1 0 0 0,0 0 0 0 0,0 0 0 0 0,1 0-1 0 0,-1 0 1 0 0,5 9 0 0 0,7 11-33 0 0,0 0 1 0 0,2-1-1 0 0,1-1 0 0 0,25 30 1 0 0,6 8-11 0 0,-15-16 38 0 0,44 87 0 0 0,-66-111 0 0 0,0 0 0 0 0,-2 1 0 0 0,-1 1 0 0 0,0-1 0 0 0,-2 1 0 0 0,4 38 0 0 0,-8-40 4 0 0,-1 0-1 0 0,-1 0 1 0 0,-1 0 0 0 0,-1 0-1 0 0,-1-1 1 0 0,0 1-1 0 0,-2-1 1 0 0,-16 39 0 0 0,12-37 42 0 0,-1-1 0 0 0,-1 0-1 0 0,-1-1 1 0 0,-1-1 0 0 0,-1 0 0 0 0,-1 0 0 0 0,-28 26 0 0 0,13-17 170 0 0,-64 44 0 0 0,77-62-144 0 0,-1 0 0 0 0,0-1 0 0 0,0 0 0 0 0,-1-2 0 0 0,-30 8 0 0 0,26-9-30 0 0,0-2 1 0 0,-1-1-1 0 0,1 0 0 0 0,-1-2 0 0 0,0-1 1 0 0,0-1-1 0 0,0-1 0 0 0,1-2 1 0 0,-1 0-1 0 0,0-1 0 0 0,1-2 0 0 0,0 0 1 0 0,-30-13-1 0 0,50 17-50 0 0,-1 0 0 0 0,1 0-1 0 0,0 0 1 0 0,0-1 0 0 0,-6-4 0 0 0,9 6-40 0 0,0 1 0 0 0,0-1 0 0 0,1 0 1 0 0,-1 0-1 0 0,0 1 0 0 0,1-1 0 0 0,-1 0 1 0 0,1 0-1 0 0,-1 0 0 0 0,1 1 0 0 0,-1-1 1 0 0,1 0-1 0 0,-1 0 0 0 0,1 0 0 0 0,0 0 0 0 0,-1 0 1 0 0,1 0-1 0 0,0 0 0 0 0,0 0 0 0 0,0 0 1 0 0,0 0-1 0 0,0 0 0 0 0,0 0 0 0 0,0 0 1 0 0,0 0-1 0 0,0 0 0 0 0,1 0 0 0 0,-1 0 1 0 0,0 0-1 0 0,1 0 0 0 0,-1 0 0 0 0,1 0 0 0 0,0-1 1 0 0,9-10-1447 0 0,6-3-67 0 0</inkml:trace>
   <inkml:trace contextRef="#ctx0" brushRef="#br0" timeOffset="644.59">1517 225 4607 0 0,'0'0'354'0'0,"7"-15"1166"0"0,-1-5 12213 0 0,-5 22-12821 0 0,2 33 283 0 0,0 1 0 0 0,-5 62 0 0 0,-17 75-418 0 0,8-82-386 0 0,-13 110 35 0 0,-25 288-469 0 0,49-360-746 0 0,6-45-3261 0 0,-3-63-1400 0 0,2-3-1460 0 0</inkml:trace>
-  <inkml:trace contextRef="#ctx0" brushRef="#br0" timeOffset="1052.6299">1173 158 13791 0 0,'0'0'1247'0'0,"-1"-1"-1023"0"0,-2-2 963 0 0,6-5 1477 0 0,-2 7-2496 0 0,0 0 1 0 0,0 0 0 0 0,0 0 0 0 0,0 0-1 0 0,0 0 1 0 0,0 0 0 0 0,1 1 0 0 0,-1-1-1 0 0,0 0 1 0 0,0 1 0 0 0,1-1 0 0 0,-1 1-1 0 0,0-1 1 0 0,3 0 0 0 0,22-3 763 0 0,-14 3-485 0 0,96-11 1414 0 0,186 2 1 0 0,-93 28-1269 0 0,-42-2-1963 0 0,-53-16-5554 0 0,-58-4-1266 0 0</inkml:trace>
+  <inkml:trace contextRef="#ctx0" brushRef="#br0" timeOffset="1052.62">1173 158 13791 0 0,'0'0'1247'0'0,"-1"-1"-1023"0"0,-2-2 963 0 0,6-5 1477 0 0,-2 7-2496 0 0,0 0 1 0 0,0 0 0 0 0,0 0 0 0 0,0 0-1 0 0,0 0 1 0 0,0 0 0 0 0,1 1 0 0 0,-1-1-1 0 0,0 0 1 0 0,0 1 0 0 0,1-1 0 0 0,-1 1-1 0 0,0-1 1 0 0,3 0 0 0 0,22-3 763 0 0,-14 3-485 0 0,96-11 1414 0 0,186 2 1 0 0,-93 28-1269 0 0,-42-2-1963 0 0,-53-16-5554 0 0,-58-4-1266 0 0</inkml:trace>
   <inkml:trace contextRef="#ctx0" brushRef="#br0" timeOffset="1932.35">2130 1514 5527 0 0,'-12'54'1324'0'0,"6"-22"1314"0"0,5-26-1886 0 0,-1 0 0 0 0,1 1 1 0 0,0-1-1 0 0,1 0 1 0 0,0 1-1 0 0,1 11 1875 0 0,0-18-2079 0 0,1 0-465 0 0,1-1 0 0 0,-1 1 0 0 0,0-1 0 0 0,0 1-1 0 0,1-1 1 0 0,-1 0 0 0 0,0 0 0 0 0,0 0 0 0 0,0 0 0 0 0,0 0 0 0 0,0 0 0 0 0,0-1 0 0 0,0 1 0 0 0,-1-1-1 0 0,3-1 1 0 0,24-31 548 0 0,-21 25-428 0 0,113-167 1718 0 0,-14-10-1170 0 0,81-197-301 0 0,-85 105-440 0 0,-16 39 10 0 0,-84 234 35 0 0,0 0 1 0 0,0-1-1 0 0,1 1 1 0 0,5-8-1 0 0,-7 12 474 0 0,5 15-46 0 0,-3 0-327 0 0,-1 0-1 0 0,-1 1 1 0 0,0-1 0 0 0,-1 0-1 0 0,-2 21 1 0 0,0-12-21 0 0,-32 323 976 0 0,6-100-891 0 0,20 2-176 0 0,10-212-770 0 0,2 0 0 0 0,13 56 0 0 0,14 13-6292 0 0,-24-86 630 0 0</inkml:trace>
   <inkml:trace contextRef="#ctx0" brushRef="#br0" timeOffset="2340.13">2424 1215 9671 0 0,'-5'-6'8394'0'0,"9"3"-7927"0"0,0 0 1 0 0,0 1 0 0 0,1 0 0 0 0,-1 0 0 0 0,1 0 0 0 0,9-3 0 0 0,35-5 799 0 0,-15 3-699 0 0,89-27-680 0 0,-41 8-3554 0 0,-53 17 2172 0 0</inkml:trace>
   <inkml:trace contextRef="#ctx0" brushRef="#br0" timeOffset="2686.21">3381 368 10591 0 0,'0'0'819'0'0,"-4"-11"9069"0"0,-14 193-5400 0 0,-17 111-3252 0 0,10-162-899 0 0,1-13-858 0 0,-10 146-1 0 0,34-261 461 0 0,-1 6-360 0 0,1 1-1 0 0,0 0 1 0 0,0 0-1 0 0,1 0 1 0 0,0-1-1 0 0,0 1 1 0 0,4 11-1 0 0,4 0-1838 0 0</inkml:trace>
@@ -10255,14 +9857,14 @@
   <inkml:trace contextRef="#ctx0" brushRef="#br0" timeOffset="182292.73">434 1961 4143 0 0,'0'0'3792'0'0,"1"9"-200"0"0,-2 52 1154 0 0,1-60-4540 0 0,1 0-126 0 0,0 4-77 0 0,-1-5-10 0 0,1 0 0 0 0,-1 0 1 0 0,0 1-1 0 0,0-1 0 0 0,0 0 0 0 0,0 0 0 0 0,1 0 1 0 0,-1 1-1 0 0,0-1 0 0 0,0 0 0 0 0,1 0 0 0 0,-1 0 1 0 0,0 1-1 0 0,0-1 0 0 0,1 0 0 0 0,-1 0 0 0 0,0 0 1 0 0,1 0-1 0 0,-1 0 0 0 0,0 0 0 0 0,1 0 1 0 0,-1 0-1 0 0,0 0 0 0 0,0 0 0 0 0,1 0 0 0 0,-1 0 1 0 0,0 0-1 0 0,1 0 0 0 0,-1 0 0 0 0,0 0 0 0 0,1 0 1 0 0,-1 0-1 0 0,1-1 0 0 0,7-3-334 0 0,-6 1 266 0 0,0 0 1 0 0,0 0-1 0 0,-1-1 1 0 0,1 1-1 0 0,-1 0 1 0 0,0-1-1 0 0,0 1 1 0 0,0-1-1 0 0,0 1 1 0 0,-1-1-1 0 0,1-4 1 0 0,-1 4 57 0 0,1-1 1 0 0,-1 1-1 0 0,1-1 0 0 0,0 1 0 0 0,1-1 1 0 0,-1 1-1 0 0,1 0 0 0 0,0-1 0 0 0,0 1 1 0 0,0 0-1 0 0,5-6 0 0 0,-7 9 47 0 0,1 0 0 0 0,0 0-1 0 0,0 0 1 0 0,0 0 0 0 0,0 0-1 0 0,0 1 1 0 0,0-1 0 0 0,0 0 0 0 0,0 0-1 0 0,0 1 1 0 0,0-1 0 0 0,0 0-1 0 0,0 1 1 0 0,1-1 0 0 0,-1 1-1 0 0,0 0 1 0 0,0-1 0 0 0,1 1 0 0 0,-1 0-1 0 0,0 0 1 0 0,3 0 0 0 0,-1 0 130 0 0,0 1 1 0 0,1 0 0 0 0,-1 0 0 0 0,0 0 0 0 0,0 0-1 0 0,5 3 1 0 0,-4-2-86 0 0,0-1 0 0 0,0 1 0 0 0,0-1 0 0 0,7 2 0 0 0,6 0-2117 0 0,-8-2-3430 0 0</inkml:trace>
   <inkml:trace contextRef="#ctx0" brushRef="#br0" timeOffset="182733.11">676 2020 8519 0 0,'0'0'5135'0'0,"14"5"-3174"0"0,-12-5-1871 0 0,1 0-1 0 0,0 0 0 0 0,-1-1 1 0 0,1 1-1 0 0,0-1 1 0 0,-1 1-1 0 0,1-1 0 0 0,0 0 1 0 0,-1 0-1 0 0,1 0 1 0 0,-1 0-1 0 0,1 0 0 0 0,-1-1 1 0 0,4-1-1 0 0,1-4-8 0 0,1 1 0 0 0,10-14 0 0 0,11-8-630 0 0,-29 28 505 0 0,0-1 1 0 0,1 1-1 0 0,-1-1 0 0 0,1 0 1 0 0,-1 1-1 0 0,0-1 0 0 0,0 0 1 0 0,1 1-1 0 0,-1-1 1 0 0,0 0-1 0 0,0 0 0 0 0,0 1 1 0 0,0-1-1 0 0,0 0 0 0 0,0 1 1 0 0,0-1-1 0 0,0 0 1 0 0,0 0-1 0 0,0 1 0 0 0,0-1 1 0 0,0 0-1 0 0,0 0 0 0 0,-1 1 1 0 0,1-1-1 0 0,0 0 0 0 0,-1 0 1 0 0,-8-16 18 0 0,8 16 58 0 0,0 0-1 0 0,0 0 0 0 0,0 0 1 0 0,1 0-1 0 0,-1 0 1 0 0,0 1-1 0 0,0-1 1 0 0,0 0-1 0 0,0 1 0 0 0,0-1 1 0 0,-1 1-1 0 0,1-1 1 0 0,0 1-1 0 0,0 0 0 0 0,0-1 1 0 0,0 1-1 0 0,0 0 1 0 0,-1 0-1 0 0,1 0 0 0 0,0 0 1 0 0,0 0-1 0 0,0 0 1 0 0,-1 0-1 0 0,1 0 0 0 0,0 0 1 0 0,0 0-1 0 0,0 1 1 0 0,0-1-1 0 0,-1 0 0 0 0,1 1 1 0 0,0-1-1 0 0,0 1 1 0 0,0 0-1 0 0,0-1 0 0 0,0 1 1 0 0,0 0-1 0 0,0 0 1 0 0,0-1-1 0 0,1 1 1 0 0,-2 1-1 0 0,-1 1 100 0 0,1 0 0 0 0,-1-1-1 0 0,1 1 1 0 0,0 0 0 0 0,0 0 0 0 0,0 0 0 0 0,0 1 0 0 0,1-1-1 0 0,-1 0 1 0 0,1 1 0 0 0,-1 4 0 0 0,1-4-121 0 0,1 1 1 0 0,0-1-1 0 0,0 0 0 0 0,1 1 1 0 0,-1-1-1 0 0,1 0 0 0 0,0 0 1 0 0,0 1-1 0 0,0-1 0 0 0,0 0 1 0 0,1 0-1 0 0,0 0 0 0 0,0 0 1 0 0,0 0-1 0 0,0-1 0 0 0,0 1 1 0 0,1-1-1 0 0,0 1 0 0 0,0-1 1 0 0,0 0-1 0 0,0 0 0 0 0,0 0 1 0 0,1 0-1 0 0,-1-1 0 0 0,6 4 1 0 0,-6-6-145 0 0,0 1 1 0 0,-1 0-1 0 0,1-1 1 0 0,0 0-1 0 0,0 1 1 0 0,0-1-1 0 0,0 0 1 0 0,-1-1 0 0 0,1 1-1 0 0,0 0 1 0 0,5-2-1 0 0,8-2-3829 0 0,-14 3 2928 0 0,8-3-4170 0 0</inkml:trace>
   <inkml:trace contextRef="#ctx0" brushRef="#br0" timeOffset="183086">1030 1918 5527 0 0,'0'0'1952'0'0,"-10"0"6129"0"0,1 0-6575 0 0,2 2-746 0 0,0 0 0 0 0,1 1 0 0 0,-1-1 0 0 0,0 2 1 0 0,1-1-1 0 0,0 1 0 0 0,-7 5 0 0 0,-4 1 60 0 0,16-9-645 0 0,7 4-311 0 0,48 20-1014 0 0,-53-25 1022 0 0,0 1 7 0 0,1 2 6 0 0,-1-2 109 0 0,-1 0 0 0 0,1-1 0 0 0,-1 1 0 0 0,1 0 0 0 0,-1-1 0 0 0,0 1 0 0 0,1 0-1 0 0,-1-1 1 0 0,0 1 0 0 0,1 0 0 0 0,-1 0 0 0 0,0 0 0 0 0,0-1 0 0 0,0 1 0 0 0,0 0-1 0 0,0 0 1 0 0,0 0 0 0 0,0-1 0 0 0,0 1 0 0 0,0 0 0 0 0,0 0 0 0 0,0 0 0 0 0,-1-1-1 0 0,1 1 1 0 0,0 0 0 0 0,-1 0 0 0 0,1-1 0 0 0,0 1 0 0 0,-1 1 0 0 0,-13 10 2 0 0,13-12-2 0 0,-6 4-1048 0 0,9-15-6790 0 0,-2 11 8200 0 0,1-3-2482 0 0</inkml:trace>
-  <inkml:trace contextRef="#ctx0" brushRef="#br0" timeOffset="183472.3299">1221 1944 1375 0 0,'9'-12'608'0'0,"-8"11"62"0"0,-1 0-1 0 0,0 0 1 0 0,1 0-1 0 0,-1 0 1 0 0,1 0-1 0 0,-1 0 1 0 0,0 0-1 0 0,0 0 1 0 0,0 0-1 0 0,0 0 1 0 0,1 0-1 0 0,-1 0 0 0 0,0 0 1 0 0,-1 0-1 0 0,1 0 1 0 0,0 0-1 0 0,0 0 1 0 0,0 0-1 0 0,-1 0 1 0 0,1 0-1 0 0,0 0 1 0 0,-1 0-1 0 0,1 1 1 0 0,-1-1-1 0 0,0-2 0 0 0,0 3-479 0 0,0-1-1 0 0,0 1 0 0 0,1-1 0 0 0,-1 1 0 0 0,0-1 1 0 0,0 1-1 0 0,1 0 0 0 0,-1 0 0 0 0,0-1 0 0 0,0 1 0 0 0,0 0 1 0 0,0 0-1 0 0,1 0 0 0 0,-1 0 0 0 0,0 0 0 0 0,0 0 1 0 0,0 0-1 0 0,0 0 0 0 0,0 0 0 0 0,1 0 0 0 0,-1 1 0 0 0,0-1 1 0 0,0 0-1 0 0,0 1 0 0 0,1-1 0 0 0,-1 0 0 0 0,0 1 1 0 0,0-1-1 0 0,1 1 0 0 0,-1-1 0 0 0,0 1 0 0 0,0 0 0 0 0,0 1-139 0 0,-1 0 1 0 0,1-1-1 0 0,1 1 0 0 0,-1 0 0 0 0,0 0 0 0 0,0-1 0 0 0,1 1 0 0 0,-1 0 0 0 0,1 0 0 0 0,-1 0 0 0 0,1 0 0 0 0,0 0 0 0 0,0 0 0 0 0,-1 0 0 0 0,2 0 0 0 0,-1 0 0 0 0,0 0 0 0 0,1 3 0 0 0,0-1-63 0 0,0 0 0 0 0,-1 0-1 0 0,1 0 1 0 0,-1 1 0 0 0,0-1 0 0 0,0 0 0 0 0,-1 0 0 0 0,1 1-1 0 0,-1-1 1 0 0,0 0 0 0 0,0 0 0 0 0,0 0 0 0 0,0 0-1 0 0,-1 0 1 0 0,0 0 0 0 0,0 0 0 0 0,0 0 0 0 0,0-1-1 0 0,-5 7 1 0 0,-3 2-26 0 0,-8 10 125 0 0,17-21-126 0 0,0 0 0 0 0,0 0 0 0 0,-1 0 0 0 0,1 0 0 0 0,0 0 0 0 0,-1 0 0 0 0,1-1 0 0 0,0 1 0 0 0,-1-1 1 0 0,1 1-1 0 0,-1-1 0 0 0,1 1 0 0 0,-1-1 0 0 0,1 0 0 0 0,-3 1 0 0 0,4-1-27 0 0,0 0 1 0 0,-1-1-1 0 0,1 1 1 0 0,0 0-1 0 0,0 0 0 0 0,0 0 1 0 0,-1 0-1 0 0,1 0 0 0 0,0 0 1 0 0,0 0-1 0 0,0 0 1 0 0,-1 0-1 0 0,1 0 0 0 0,0-1 1 0 0,0 1-1 0 0,0 0 0 0 0,0 0 1 0 0,-1 0-1 0 0,1 0 0 0 0,0-1 1 0 0,0 1-1 0 0,0 0 1 0 0,0 0-1 0 0,0 0 0 0 0,0-1 1 0 0,-1 1-1 0 0,1 0 0 0 0,0 0 1 0 0,0 0-1 0 0,0-1 1 0 0,0 1-1 0 0,0 0 0 0 0,0 0 1 0 0,0 0-1 0 0,0-1 0 0 0,0 1 1 0 0,0 0-1 0 0,0 0 1 0 0,0-1-1 0 0,2-9-5158 0 0,0 0-3501 0 0</inkml:trace>
+  <inkml:trace contextRef="#ctx0" brushRef="#br0" timeOffset="183472.32">1221 1944 1375 0 0,'9'-12'608'0'0,"-8"11"62"0"0,-1 0-1 0 0,0 0 1 0 0,1 0-1 0 0,-1 0 1 0 0,1 0-1 0 0,-1 0 1 0 0,0 0-1 0 0,0 0 1 0 0,0 0-1 0 0,0 0 1 0 0,1 0-1 0 0,-1 0 0 0 0,0 0 1 0 0,-1 0-1 0 0,1 0 1 0 0,0 0-1 0 0,0 0 1 0 0,0 0-1 0 0,-1 0 1 0 0,1 0-1 0 0,0 0 1 0 0,-1 0-1 0 0,1 1 1 0 0,-1-1-1 0 0,0-2 0 0 0,0 3-479 0 0,0-1-1 0 0,0 1 0 0 0,1-1 0 0 0,-1 1 0 0 0,0-1 1 0 0,0 1-1 0 0,1 0 0 0 0,-1 0 0 0 0,0-1 0 0 0,0 1 0 0 0,0 0 1 0 0,0 0-1 0 0,1 0 0 0 0,-1 0 0 0 0,0 0 0 0 0,0 0 1 0 0,0 0-1 0 0,0 0 0 0 0,0 0 0 0 0,1 0 0 0 0,-1 1 0 0 0,0-1 1 0 0,0 0-1 0 0,0 1 0 0 0,1-1 0 0 0,-1 0 0 0 0,0 1 1 0 0,0-1-1 0 0,1 1 0 0 0,-1-1 0 0 0,0 1 0 0 0,0 0 0 0 0,0 1-139 0 0,-1 0 1 0 0,1-1-1 0 0,1 1 0 0 0,-1 0 0 0 0,0 0 0 0 0,0-1 0 0 0,1 1 0 0 0,-1 0 0 0 0,1 0 0 0 0,-1 0 0 0 0,1 0 0 0 0,0 0 0 0 0,0 0 0 0 0,-1 0 0 0 0,2 0 0 0 0,-1 0 0 0 0,0 0 0 0 0,1 3 0 0 0,0-1-63 0 0,0 0 0 0 0,-1 0-1 0 0,1 0 1 0 0,-1 1 0 0 0,0-1 0 0 0,0 0 0 0 0,-1 0 0 0 0,1 1-1 0 0,-1-1 1 0 0,0 0 0 0 0,0 0 0 0 0,0 0 0 0 0,0 0-1 0 0,-1 0 1 0 0,0 0 0 0 0,0 0 0 0 0,0 0 0 0 0,0-1-1 0 0,-5 7 1 0 0,-3 2-26 0 0,-8 10 125 0 0,17-21-126 0 0,0 0 0 0 0,0 0 0 0 0,-1 0 0 0 0,1 0 0 0 0,0 0 0 0 0,-1 0 0 0 0,1-1 0 0 0,0 1 0 0 0,-1-1 1 0 0,1 1-1 0 0,-1-1 0 0 0,1 1 0 0 0,-1-1 0 0 0,1 0 0 0 0,-3 1 0 0 0,4-1-27 0 0,0 0 1 0 0,-1-1-1 0 0,1 1 1 0 0,0 0-1 0 0,0 0 0 0 0,0 0 1 0 0,-1 0-1 0 0,1 0 0 0 0,0 0 1 0 0,0 0-1 0 0,0 0 1 0 0,-1 0-1 0 0,1 0 0 0 0,0-1 1 0 0,0 1-1 0 0,0 0 0 0 0,0 0 1 0 0,-1 0-1 0 0,1 0 0 0 0,0-1 1 0 0,0 1-1 0 0,0 0 1 0 0,0 0-1 0 0,0 0 0 0 0,0-1 1 0 0,-1 1-1 0 0,1 0 0 0 0,0 0 1 0 0,0 0-1 0 0,0-1 1 0 0,0 1-1 0 0,0 0 0 0 0,0 0 1 0 0,0 0-1 0 0,0-1 0 0 0,0 1 1 0 0,0 0-1 0 0,0 0 1 0 0,0-1-1 0 0,2-9-5158 0 0,0 0-3501 0 0</inkml:trace>
   <inkml:trace contextRef="#ctx0" brushRef="#br0" timeOffset="184557.29">1855 1897 1839 0 0,'-8'-8'15723'0'0,"4"8"-15488"0"0,1 1 1 0 0,0 0-1 0 0,0-1 1 0 0,1 1-1 0 0,-1 0 1 0 0,0 1-1 0 0,0-1 1 0 0,0 0 0 0 0,1 1-1 0 0,-1 0 1 0 0,1-1-1 0 0,-1 1 1 0 0,1 0-1 0 0,0 0 1 0 0,-1 1-1 0 0,1-1 1 0 0,0 0-1 0 0,1 1 1 0 0,-1-1-1 0 0,0 1 1 0 0,-1 3-1 0 0,2-3-136 0 0,1 3-23 0 0,0-4-81 0 0,0 1 0 0 0,0 0 0 0 0,0-1 1 0 0,1 0-1 0 0,-1 1 0 0 0,1-1 0 0 0,0 1 0 0 0,0 2 1 0 0,0-4-3 0 0,0 1 0 0 0,-1 0 0 0 0,0-1 1 0 0,1 1-1 0 0,-1 0 0 0 0,0-1 1 0 0,0 1-1 0 0,0 0 0 0 0,0 0 0 0 0,0-1 1 0 0,0 1-1 0 0,0 0 0 0 0,-1-1 1 0 0,1 1-1 0 0,-1 2 0 0 0,-1 2-3 0 0,0 0 1 0 0,0 0-1 0 0,0 0 0 0 0,-1 0 0 0 0,0 0 0 0 0,0 0 1 0 0,-1-1-1 0 0,0 0 0 0 0,0 1 0 0 0,0-2 1 0 0,-5 7-1 0 0,7-10 5 0 0,0 0 0 0 0,1 1 0 0 0,-1-1 0 0 0,0 0 0 0 0,0 0 0 0 0,1 0 0 0 0,-1 0 0 0 0,0 0 0 0 0,0-1 0 0 0,0 1 0 0 0,0-1 0 0 0,0 1 0 0 0,0-1 0 0 0,0 0 0 0 0,0 1 0 0 0,-1-1 0 0 0,1 0 0 0 0,-2-1 0 0 0,3 1-58 0 0,-1 0 1 0 0,1-1-1 0 0,-1 1 0 0 0,1-1 0 0 0,0 1 0 0 0,-1-1 1 0 0,1 0-1 0 0,0 1 0 0 0,0-1 0 0 0,0 0 0 0 0,-1 0 1 0 0,1 0-1 0 0,0 0 0 0 0,0 0 0 0 0,0 0 0 0 0,0 0 1 0 0,1 0-1 0 0,-1-1 0 0 0,-1-1 0 0 0,10-8-4244 0 0</inkml:trace>
   <inkml:trace contextRef="#ctx0" brushRef="#br0" timeOffset="185074.66">1936 1971 8231 0 0,'0'0'748'0'0,"-4"14"-429"0"0,-10 33 5450 0 0,0 26-3182 0 0,6-28-1944 0 0,5-33-1012 0 0,1 0 1 0 0,1 1 0 0 0,0 18-1 0 0,8-48-719 0 0,-3-7 589 0 0,2-33 0 0 0,0-2 412 0 0,-4 46 93 0 0,1 0 0 0 0,0 1 0 0 0,1-1 1 0 0,0 1-1 0 0,9-16 0 0 0,-9 20 80 0 0,0 1 1 0 0,0 0-1 0 0,1 0 1 0 0,0 0-1 0 0,0 1 1 0 0,1 0-1 0 0,0 0 0 0 0,0 0 1 0 0,10-7-1 0 0,-14 11 50 0 0,1 1 1 0 0,-1 0-1 0 0,1 0 0 0 0,-1 0 0 0 0,1 0 0 0 0,2-1 1 0 0,-4 2 649 0 0,4 6-127 0 0,-3-2-566 0 0,-1-1 1 0 0,1 0-1 0 0,-1 1 1 0 0,0-1-1 0 0,0 1 1 0 0,0-1-1 0 0,-1 1 1 0 0,1 0-1 0 0,-1-1 1 0 0,0 1-1 0 0,0 0 1 0 0,0-1-1 0 0,-1 1 1 0 0,1 0-1 0 0,-1-1 1 0 0,0 1-1 0 0,0-1 1 0 0,0 1-1 0 0,-2 3 1 0 0,1-1-63 0 0,0-1 1 0 0,-1 0 0 0 0,0 0-1 0 0,0 0 1 0 0,0-1-1 0 0,0 1 1 0 0,-1-1 0 0 0,0 1-1 0 0,0-1 1 0 0,0 0 0 0 0,-8 6-1 0 0,11-9-83 0 0,0 0 1 0 0,-1-1-1 0 0,1 1 0 0 0,-1 0 0 0 0,1 0 0 0 0,0-1 1 0 0,-1 1-1 0 0,0-1 0 0 0,1 1 0 0 0,-1-1 1 0 0,1 1-1 0 0,-1-1 0 0 0,1 0 0 0 0,-1 0 0 0 0,0 0 1 0 0,1 0-1 0 0,-1 0 0 0 0,1 0 0 0 0,-1 0 0 0 0,0-1 1 0 0,1 1-1 0 0,-1-1 0 0 0,-2 0 0 0 0,3 0-106 0 0,0 0 0 0 0,0 0 0 0 0,0-1-1 0 0,-1 1 1 0 0,1 0 0 0 0,1 0 0 0 0,-1-1 0 0 0,0 1-1 0 0,0 0 1 0 0,0-1 0 0 0,1 1 0 0 0,-1-1 0 0 0,1 1-1 0 0,-1-1 1 0 0,1 1 0 0 0,0-1 0 0 0,-1 0 0 0 0,1 1-1 0 0,0-1 1 0 0,0 1 0 0 0,0-1 0 0 0,0 0-1 0 0,1-2 1 0 0,4-11-1631 0 0,-2 8 770 0 0</inkml:trace>
   <inkml:trace contextRef="#ctx0" brushRef="#br0" timeOffset="185435.37">2282 1892 10391 0 0,'0'0'942'0'0,"-9"2"-756"0"0,-2 2 760 0 0,1 0-1 0 0,0 1 0 0 0,-1 0 0 0 0,-15 12 0 0 0,-35 30 3977 0 0,58-45-4855 0 0,0 1 0 0 0,1 0-1 0 0,-1 0 1 0 0,0 0 0 0 0,1 0-1 0 0,0 0 1 0 0,-1 1 0 0 0,1-1-1 0 0,1 1 1 0 0,-4 6 0 0 0,6-9-86 0 0,-1 0 0 0 0,1 0 0 0 0,0 0 0 0 0,-1-1 0 0 0,1 1 0 0 0,0 0 0 0 0,0-1 0 0 0,0 1 0 0 0,0-1 0 0 0,-1 1 0 0 0,1-1 0 0 0,0 1 0 0 0,0-1 0 0 0,0 0 0 0 0,2 1 0 0 0,-3-1 13 0 0,5 1-163 0 0,-1 0 0 0 0,1-1 0 0 0,0 1 0 0 0,-1-1 0 0 0,1 0 0 0 0,0 0 0 0 0,-1-1 0 0 0,1 1 0 0 0,0-1 0 0 0,-1 0 0 0 0,1-1 0 0 0,-1 1 0 0 0,9-4 0 0 0,-2-1-374 0 0,0 1 0 0 0,0-1 1 0 0,0-1-1 0 0,10-8 0 0 0,-18 10 328 0 0,1 1-1 0 0,-1 0 1 0 0,0-1-1 0 0,0 0 1 0 0,0 1-1 0 0,-1-1 1 0 0,1 0 0 0 0,1-8-1 0 0,-3 11 1907 0 0,-2 7-1526 0 0,0 0-28 0 0,0 0-1 0 0,0 1 0 0 0,1-1 0 0 0,0 0 1 0 0,0 1-1 0 0,0-1 0 0 0,0 1 0 0 0,1-1 1 0 0,0 0-1 0 0,0 0 0 0 0,3 9 0 0 0,-3-14-220 0 0,-1 1 0 0 0,1 0 0 0 0,-1 0 0 0 0,1-1 0 0 0,-1 1 1 0 0,1 0-1 0 0,0-1 0 0 0,-1 1 0 0 0,1-1 0 0 0,0 1 0 0 0,0-1 0 0 0,-1 1 0 0 0,1-1 0 0 0,2 1 0 0 0,-2 0-707 0 0</inkml:trace>
   <inkml:trace contextRef="#ctx0" brushRef="#br0" timeOffset="185780.78">2484 1892 5527 0 0,'0'0'863'0'0,"-9"11"4900"0"0,1-2-4129 0 0,0 0 0 0 0,1 0 0 0 0,0 1 0 0 0,-10 20 0 0 0,15-27-1567 0 0,1 0-1 0 0,0 0 1 0 0,0 0-1 0 0,0 0 1 0 0,1 0 0 0 0,-1 1-1 0 0,1-1 1 0 0,-1 0 0 0 0,1 0-1 0 0,0 4 1 0 0,1-5-110 0 0,-1 0 0 0 0,1 0-1 0 0,-1 0 1 0 0,1 0 0 0 0,0 0 0 0 0,-1 0 0 0 0,1 0 0 0 0,0 0 0 0 0,0 0-1 0 0,0-1 1 0 0,1 1 0 0 0,-1 0 0 0 0,0-1 0 0 0,1 1 0 0 0,-1-1 0 0 0,1 1-1 0 0,2 1 1 0 0,-3-3-179 0 0,-1 0-1 0 0,1 1 1 0 0,0-1-1 0 0,0 0 1 0 0,0 1-1 0 0,0-1 1 0 0,0 0-1 0 0,0 0 1 0 0,0 0-1 0 0,0 0 1 0 0,0 0-1 0 0,0 0 1 0 0,2 0-1 0 0,0-1-1174 0 0,7 1-4499 0 0</inkml:trace>
   <inkml:trace contextRef="#ctx0" brushRef="#br0" timeOffset="186174.09">2597 1933 6911 0 0,'-4'6'623'0'0,"4"-5"-457"0"0,-1 0 0 0 0,1-1-1 0 0,-1 1 1 0 0,0 0 0 0 0,1-1-1 0 0,-1 1 1 0 0,1 0 0 0 0,0 0 0 0 0,-1 0-1 0 0,1 0 1 0 0,0-1 0 0 0,-1 1 0 0 0,1 0-1 0 0,0 0 1 0 0,0 0 0 0 0,0 0 0 0 0,0 0-1 0 0,0 0 1 0 0,0 0 0 0 0,0-1 0 0 0,0 1-1 0 0,0 0 1 0 0,0 0 0 0 0,1 0-1 0 0,-1 0 1 0 0,0 0 0 0 0,0 0 0 0 0,1-1-1 0 0,-1 1 1 0 0,1 0 0 0 0,-1 0 0 0 0,1 0-1 0 0,-1-1 1 0 0,1 1 0 0 0,-1 0 0 0 0,1-1-1 0 0,1 2 1 0 0,-1-1 205 0 0,0-1 1 0 0,1 1-1 0 0,-1 0 1 0 0,1 0-1 0 0,0-1 0 0 0,-1 1 1 0 0,1-1-1 0 0,3 1 0 0 0,6 0-1195 0 0,-1-3 634 0 0,1 0 1 0 0,-1-1 0 0 0,1 0-1 0 0,-1-1 1 0 0,0 0-1 0 0,0 0 1 0 0,0-1-1 0 0,-1 0 1 0 0,12-9-1 0 0,-20 13 166 0 0,0 1-1 0 0,-1-1 1 0 0,1 1-1 0 0,0-1 1 0 0,-1 1-1 0 0,1-1 0 0 0,-1 1 1 0 0,1-1-1 0 0,-1 1 1 0 0,0-1-1 0 0,1 0 1 0 0,-1 1-1 0 0,1-1 1 0 0,-1 0-1 0 0,0 1 1 0 0,0-1-1 0 0,1 0 1 0 0,-1 0-1 0 0,0 1 0 0 0,0-1 1 0 0,0 0-1 0 0,0 1 1 0 0,0-1-1 0 0,0 0 1 0 0,0 0-1 0 0,0 1 1 0 0,0-1-1 0 0,0 0 1 0 0,0 0-1 0 0,0 1 0 0 0,0-1 1 0 0,-1 0-1 0 0,1 0 1 0 0,0 1-1 0 0,-1-1 1 0 0,1 0-1 0 0,0 1 1 0 0,-1-1-1 0 0,1 1 1 0 0,-1-1-1 0 0,1 0 0 0 0,-1 1 1 0 0,1-1-1 0 0,-2 0 1 0 0,0 0 99 0 0,1-1 1 0 0,-1 1-1 0 0,0 0 1 0 0,0 0-1 0 0,0 0 1 0 0,0 0-1 0 0,0 0 1 0 0,0 0-1 0 0,0 1 1 0 0,0-1-1 0 0,0 0 1 0 0,0 1-1 0 0,-1 0 1 0 0,-1-1-1 0 0,-2 3 141 0 0,-1-1 0 0 0,1 1 0 0 0,0-1 1 0 0,0 2-1 0 0,1-1 0 0 0,-1 1 0 0 0,0 0 0 0 0,1 0 0 0 0,-1 0 0 0 0,1 1 0 0 0,0 0 0 0 0,0 0 0 0 0,1 0 0 0 0,-1 1 0 0 0,1-1 0 0 0,-4 6 0 0 0,5-5 17 0 0,0-1 0 0 0,0 0-1 0 0,0 1 1 0 0,1-1 0 0 0,0 1-1 0 0,0 0 1 0 0,0-1 0 0 0,1 1-1 0 0,-2 6 1 0 0,2-8-171 0 0,1 0-1 0 0,0 1 0 0 0,0-1 1 0 0,0 0-1 0 0,0 0 1 0 0,0 0-1 0 0,1 0 0 0 0,-1 0 1 0 0,1 0-1 0 0,0 0 1 0 0,0 0-1 0 0,0 0 1 0 0,0-1-1 0 0,0 1 0 0 0,1 0 1 0 0,1 2-1 0 0,-2-3-116 0 0,1-1 0 0 0,-1 0 0 0 0,0 0 0 0 0,0 0 0 0 0,1 1 0 0 0,-1-1 0 0 0,1 0-1 0 0,-1-1 1 0 0,1 1 0 0 0,-1 0 0 0 0,1 0 0 0 0,-1-1 0 0 0,1 1 0 0 0,0-1 0 0 0,-1 1 0 0 0,1-1 0 0 0,3 1 0 0 0,-1-1-147 0 0,0 0 1 0 0,0 0-1 0 0,0 0 1 0 0,0-1 0 0 0,0 1-1 0 0,7-2 1 0 0,8-4-638 0 0</inkml:trace>
   <inkml:trace contextRef="#ctx0" brushRef="#br0" timeOffset="187180.27">3067 2064 4143 0 0,'0'0'12696'0'0,"6"-13"-12056"0"0,20-23-773 0 0,2 0-1 0 0,36-35 0 0 0,-28 31-273 0 0,-29 34 321 0 0,-5 4 84 0 0,0 0 0 0 0,-1 1 0 0 0,1-1 0 0 0,0 0 0 0 0,-1 0 0 0 0,0 0 0 0 0,1 0 0 0 0,0-3 0 0 0,13-9 376 0 0,-8 30-4 0 0,-6-8-262 0 0,0-1-1 0 0,0 0 0 0 0,0 0 1 0 0,-1 1-1 0 0,0-1 1 0 0,-1 0-1 0 0,0 0 0 0 0,-1 8 1 0 0,-2 11 207 0 0,0 13 189 0 0,1-15-390 0 0,1 1-1 0 0,1 0 1 0 0,1-1-1 0 0,3 26 1 0 0,3-16-2917 0 0</inkml:trace>
-  <inkml:trace contextRef="#ctx0" brushRef="#br0" timeOffset="187527.4499">3182 2056 1839 0 0,'-18'5'16050'0'0,"17"-5"-15987"0"0,1 0 1 0 0,0 0-1 0 0,0 0 0 0 0,0 0 1 0 0,0 0-1 0 0,0 0 1 0 0,0 0-1 0 0,0 0 1 0 0,0 1-1 0 0,0-1 1 0 0,0 0-1 0 0,0 0 0 0 0,1 1 1333 0 0,-1-1-1333 0 0,0 1 1 0 0,0-1-1 0 0,0 0 1 0 0,0 0-1 0 0,1 0 0 0 0,-1 0 1 0 0,0 0-1 0 0,0 0 1 0 0,0 0-1 0 0,0 0 1 0 0,0 0-1 0 0,0 0 0 0 0,0 0 1 0 0,0 0-1 0 0,0 0 1 0 0,0 0-1 0 0,1 0 1 0 0,-1 0-1 0 0,0 0 1 0 0,0 0-1 0 0,0 0 0 0 0,0 0 1 0 0,0-1-1 0 0,12 2 570 0 0,13-3-1179 0 0,5-5-2233 0 0,-12 2-2867 0 0,-6 1-104 0 0</inkml:trace>
+  <inkml:trace contextRef="#ctx0" brushRef="#br0" timeOffset="187527.44">3182 2056 1839 0 0,'-18'5'16050'0'0,"17"-5"-15987"0"0,1 0 1 0 0,0 0-1 0 0,0 0 0 0 0,0 0 1 0 0,0 0-1 0 0,0 0 1 0 0,0 0-1 0 0,0 0 1 0 0,0 1-1 0 0,0-1 1 0 0,0 0-1 0 0,0 0 0 0 0,1 1 1333 0 0,-1-1-1333 0 0,0 1 1 0 0,0-1-1 0 0,0 0 1 0 0,0 0-1 0 0,1 0 0 0 0,-1 0 1 0 0,0 0-1 0 0,0 0 1 0 0,0 0-1 0 0,0 0 1 0 0,0 0-1 0 0,0 0 0 0 0,0 0 1 0 0,0 0-1 0 0,0 0 1 0 0,0 0-1 0 0,1 0 1 0 0,-1 0-1 0 0,0 0 1 0 0,0 0-1 0 0,0 0 0 0 0,0 0 1 0 0,0-1-1 0 0,12 2 570 0 0,13-3-1179 0 0,5-5-2233 0 0,-12 2-2867 0 0,-6 1-104 0 0</inkml:trace>
   <inkml:trace contextRef="#ctx0" brushRef="#br0" timeOffset="187918.22">3389 2011 6911 0 0,'0'0'528'0'0,"-10"12"1272"0"0,3-2 1891 0 0,-11 20 0 0 0,16-28-3526 0 0,1 0 1 0 0,0 1-1 0 0,0-1 0 0 0,0 0 0 0 0,0 1 1 0 0,1-1-1 0 0,-1 0 0 0 0,0 1 1 0 0,1-1-1 0 0,0 1 0 0 0,0-1 1 0 0,0 1-1 0 0,0-1 0 0 0,0 1 1 0 0,0-1-1 0 0,1 4 0 0 0,-1-6-165 0 0,1 1 1 0 0,-1-1-1 0 0,1 1 0 0 0,-1 0 0 0 0,1-1 0 0 0,-1 1 0 0 0,1-1 0 0 0,-1 1 1 0 0,1-1-1 0 0,-1 1 0 0 0,1-1 0 0 0,0 0 0 0 0,-1 1 0 0 0,1-1 0 0 0,0 0 1 0 0,-1 1-1 0 0,1-1 0 0 0,0 0 0 0 0,-1 0 0 0 0,1 0 0 0 0,0 0 1 0 0,-1 0-1 0 0,1 0 0 0 0,0 0 0 0 0,0 0 0 0 0,-1 0 0 0 0,1 0 0 0 0,0 0 1 0 0,0 0-1 0 0,-1 0 0 0 0,1 0 0 0 0,1-1 0 0 0,1 0-118 0 0,0 0 0 0 0,0 0 0 0 0,0-1 0 0 0,0 1-1 0 0,5-3 1 0 0,-2 0-102 0 0,-1-1-1 0 0,1 0 0 0 0,-1 1 1 0 0,0-2-1 0 0,0 1 0 0 0,5-6 1 0 0,-9 8 128 0 0,1 1-1 0 0,0-1 1 0 0,-1 0 0 0 0,0 1 0 0 0,0-1 0 0 0,1 0 0 0 0,-1 0 0 0 0,-1 1 0 0 0,1-1-1 0 0,0 0 1 0 0,-1 0 0 0 0,0 0 0 0 0,1 0 0 0 0,-1 0 0 0 0,0 0 0 0 0,-1-5 0 0 0,1 7 67 0 0,-1 1 1 0 0,1-1 0 0 0,-1 1 0 0 0,1-1 0 0 0,-1 0 0 0 0,1 1 0 0 0,-1-1 0 0 0,1 1-1 0 0,-1 0 1 0 0,1-1 0 0 0,-1 1 0 0 0,1 0 0 0 0,-1-1 0 0 0,0 1 0 0 0,1 0 0 0 0,-1-1-1 0 0,1 1 1 0 0,-1 0 0 0 0,0 0 0 0 0,1 0 0 0 0,-1 0 0 0 0,0 0 0 0 0,0-1 0 0 0,1 1-1 0 0,-1 1 1 0 0,0-1 0 0 0,1 0 0 0 0,-1 0 0 0 0,0 0 0 0 0,0 0 0 0 0,-2 0-182 0 0</inkml:trace>
   <inkml:trace contextRef="#ctx0" brushRef="#br0" timeOffset="188633.22">3901 1943 1839 0 0,'-4'-3'8618'0'0,"-6"-3"-4978"0"0,6 5-2460 0 0,0-1 0 0 0,-1 1 0 0 0,1 0-1 0 0,-8-1 1 0 0,4 1-225 0 0,0 1-1 0 0,0 0 0 0 0,-14 2 1 0 0,21-2-629 0 0,-6 11-203 0 0,6-6-139 0 0,0-1 1 0 0,1 0-1 0 0,0 1 0 0 0,0-1 0 0 0,0 1 0 0 0,2 8 0 0 0,-1-1-25 0 0,4 26-15 0 0,-4-32 44 0 0,0 1 1 0 0,0 0 0 0 0,0 0-1 0 0,-1 0 1 0 0,0-1 0 0 0,0 1 0 0 0,-1 0-1 0 0,1 0 1 0 0,-2 0 0 0 0,1-1-1 0 0,-4 12 1 0 0,4-16 12 0 0,-8 15-1 0 0,9-17-3 0 0,0 1-1 0 0,-1 0 1 0 0,1-1-1 0 0,-1 1 0 0 0,0-1 1 0 0,1 1-1 0 0,-1 0 1 0 0,1-1-1 0 0,-1 1 1 0 0,0-1-1 0 0,1 0 1 0 0,-1 1-1 0 0,0-1 1 0 0,0 0-1 0 0,1 1 1 0 0,-1-1-1 0 0,0 0 0 0 0,0 0 1 0 0,1 1-1 0 0,-2-1 1 0 0,1 0-37 0 0,1 0 0 0 0,-1-1 0 0 0,0 1 0 0 0,1 0-1 0 0,-1 0 1 0 0,1 0 0 0 0,-1-1 0 0 0,1 1 0 0 0,-1 0 0 0 0,1-1 0 0 0,-1 1 0 0 0,1 0 0 0 0,-1-1 0 0 0,1 1 0 0 0,-1-1 0 0 0,1 1 0 0 0,0-1 0 0 0,-1 1 0 0 0,1-1 0 0 0,0 1 0 0 0,-1-1-1 0 0,1 1 1 0 0,0-1 0 0 0,0 1 0 0 0,0-1 0 0 0,-1 0 0 0 0,1 1 0 0 0,0-1 0 0 0,0 1 0 0 0,0-1 0 0 0,0 0 0 0 0,0 0 0 0 0,1-20-1566 0 0,9-16-2903 0 0,-5 24 2555 0 0</inkml:trace>
   <inkml:trace contextRef="#ctx0" brushRef="#br0" timeOffset="192741.26">4043 1666 6911 0 0,'0'0'8926'0'0,"-16"29"-5397"0"0,-19 83-2477 0 0,29-92-1046 0 0,2 1 0 0 0,0 0 0 0 0,1 0 0 0 0,1 0-1 0 0,1 1 1 0 0,1-1 0 0 0,0 0 0 0 0,7 36 0 0 0,-6-53-34 0 0,-1 0 0 0 0,1 0 1 0 0,0 0-1 0 0,0 0 0 0 0,0 0 0 0 0,1 0 0 0 0,0 0 0 0 0,-1-1 0 0 0,1 1 0 0 0,0 0 1 0 0,1-1-1 0 0,-1 0 0 0 0,1 0 0 0 0,-1 1 0 0 0,1-1 0 0 0,0-1 0 0 0,0 1 0 0 0,0 0 1 0 0,1-1-1 0 0,4 3 0 0 0,-7-4 14 0 0,1 0-1 0 0,-1 0 1 0 0,0-1 0 0 0,1 1-1 0 0,-1 0 1 0 0,1-1 0 0 0,-1 0-1 0 0,1 1 1 0 0,-1-1 0 0 0,1 0-1 0 0,0 0 1 0 0,-1 1 0 0 0,1-1-1 0 0,-1 0 1 0 0,1-1 0 0 0,0 1-1 0 0,-1 0 1 0 0,1 0 0 0 0,-1-1 0 0 0,1 1-1 0 0,-1-1 1 0 0,1 1 0 0 0,-1-1-1 0 0,2-1 1 0 0,1 0-288 0 0,-1 0 0 0 0,-1-1 0 0 0,1 1 0 0 0,0-1 0 0 0,-1 0 0 0 0,5-5 0 0 0,-6 7 29 0 0,12-21-3950 0 0</inkml:trace>
@@ -10270,7 +9872,7 @@
   <inkml:trace contextRef="#ctx0" brushRef="#br0" timeOffset="193432.13">4288 1942 5527 0 0,'0'0'250'0'0,"-19"-5"100"0"0,14 4 475 0 0,0 1 0 0 0,0 0-1 0 0,0 0 1 0 0,0 0 0 0 0,0 1-1 0 0,0 0 1 0 0,0 0 0 0 0,0 0 0 0 0,0 0-1 0 0,0 1 1 0 0,-6 2 0 0 0,8-2-527 0 0,0-1 1 0 0,-1 1 0 0 0,1 0 0 0 0,0 0 0 0 0,0 0 0 0 0,0 0 0 0 0,0 1 0 0 0,0-1 0 0 0,1 1-1 0 0,-1 0 1 0 0,1-1 0 0 0,0 1 0 0 0,-1 1 0 0 0,1-1 0 0 0,-2 6 0 0 0,3-9-294 0 0,1 1 0 0 0,0-1-1 0 0,-1 1 1 0 0,1-1 0 0 0,0 0 0 0 0,0 1 0 0 0,0-1 0 0 0,0 1-1 0 0,-1-1 1 0 0,1 1 0 0 0,0-1 0 0 0,0 0 0 0 0,0 1-1 0 0,0-1 1 0 0,0 1 0 0 0,0-1 0 0 0,0 1 0 0 0,0-1 0 0 0,0 1-1 0 0,0-1 1 0 0,0 1 0 0 0,1-1 0 0 0,-1 1 0 0 0,0-1 0 0 0,0 0-1 0 0,0 1 1 0 0,1 0 0 0 0,0 0 5 0 0,-1-1-14 0 0,0 1 0 0 0,0-1-1 0 0,0 1 1 0 0,0-1 0 0 0,0 1 0 0 0,0-1-1 0 0,1 0 1 0 0,-1 1 0 0 0,0-1 0 0 0,0 1-1 0 0,0-1 1 0 0,1 0 0 0 0,-1 1-1 0 0,0-1 1 0 0,1 1 0 0 0,-1-1 0 0 0,0 0-1 0 0,1 0 1 0 0,-1 1 0 0 0,1-1 0 0 0,-1 0-1 0 0,0 0 1 0 0,1 1 0 0 0,-1-1 0 0 0,1 0-1 0 0,-1 0 1 0 0,1 0 0 0 0,-1 0 0 0 0,0 1-1 0 0,1-1 1 0 0,-1 0 0 0 0,1 0-1 0 0,0 0 1 0 0,0 0-23 0 0,5 1-143 0 0,0-1-1 0 0,1 1 1 0 0,-1-1-1 0 0,0 0 1 0 0,0 0-1 0 0,0-1 1 0 0,0 0 0 0 0,1 0-1 0 0,8-3 1 0 0,2-2-521 0 0,-1 0 1 0 0,18-9-1 0 0,-31 13 551 0 0,0 1 1 0 0,0-1-1 0 0,-1 0 0 0 0,1 0 0 0 0,-1 0 1 0 0,1 0-1 0 0,-1 0 0 0 0,0 0 0 0 0,1-1 1 0 0,1-3-1 0 0,-3 5-77 0 0,-1 0 7 0 0,1-3 26 0 0,-1 3 128 0 0,-1 1 110 0 0,-1 0-1 0 0,1 1 1 0 0,-1-1-1 0 0,1 1 1 0 0,-1 0-1 0 0,1-1 1 0 0,-1 1 0 0 0,1 0-1 0 0,0 0 1 0 0,0 0-1 0 0,-1 0 1 0 0,1 0-1 0 0,0 0 1 0 0,0 0-1 0 0,0 0 1 0 0,0 1-1 0 0,0-1 1 0 0,0 0-1 0 0,0 1 1 0 0,0-1-1 0 0,0 3 1 0 0,-1-1 119 0 0,0 0 0 0 0,1 1-1 0 0,0-1 1 0 0,-1 1 0 0 0,1-1 0 0 0,1 1 0 0 0,-1 0 0 0 0,0 4 0 0 0,1-7-110 0 0,0 1 0 0 0,0-1 0 0 0,0 0 1 0 0,0 1-1 0 0,1-1 0 0 0,-1 0 0 0 0,0 1 1 0 0,1-1-1 0 0,-1 0 0 0 0,1 1 1 0 0,-1-1-1 0 0,1 0 0 0 0,0 0 0 0 0,0 0 1 0 0,-1 0-1 0 0,1 0 0 0 0,0 1 1 0 0,0-2-1 0 0,0 1 0 0 0,2 2 0 0 0,-2-2-366 0 0,1 0 1 0 0,0 0-1 0 0,0 0 0 0 0,0 0 0 0 0,0-1 0 0 0,0 1 0 0 0,0 0 0 0 0,2 0 0 0 0,6 0-5617 0 0</inkml:trace>
   <inkml:trace contextRef="#ctx0" brushRef="#br0" timeOffset="193825.52">4437 1983 4607 0 0,'0'2'354'0'0,"-23"65"10068"0"0,23-67-10389 0 0,0 1-1 0 0,-1-1 1 0 0,1 0-1 0 0,0 0 1 0 0,0 0-1 0 0,0 0 0 0 0,0 0 1 0 0,0 0-1 0 0,0 0 1 0 0,0 0-1 0 0,0 0 1 0 0,0 1-1 0 0,0-1 1 0 0,0 0-1 0 0,0 0 1 0 0,0 0-1 0 0,0 0 1 0 0,0 0-1 0 0,0 0 0 0 0,0 0 1 0 0,0 0-1 0 0,0 1 1 0 0,0-1-1 0 0,0 0 1 0 0,0 0-1 0 0,0 0 1 0 0,1 0-1 0 0,-1 0 1 0 0,0 0-1 0 0,0 0 0 0 0,0 0 1 0 0,0 0-1 0 0,0 0 1 0 0,0 0-1 0 0,0 1 1 0 0,0-1-1 0 0,0 0 1 0 0,0 0-1 0 0,0 0 1 0 0,0 0-1 0 0,1 0 1 0 0,-1 0-1 0 0,0 0 0 0 0,0 0 1 0 0,0 0-1 0 0,0 0 1 0 0,0 0-1 0 0,0 0 1 0 0,0 0-1 0 0,0 0 1 0 0,1 0-1 0 0,-1 0 1 0 0,0 0-1 0 0,0 0 0 0 0,0 0 1 0 0,0 0-1 0 0,0 0 1 0 0,0 0-1 0 0,0 0 1 0 0,0 0-1 0 0,0 0 1 0 0,1 0-1 0 0,-1 0 1 0 0,0 0-1 0 0,0-1 0 0 0,10-5 275 0 0,8-13-665 0 0,18-50-890 0 0,-33 63 1245 0 0,-2 5 443 0 0,10 13 64 0 0,-3 3-266 0 0,-8-13-296 0 0,1 0 0 0 0,0 0 1 0 0,0 0-1 0 0,0 0 0 0 0,0 0 0 0 0,0 0 1 0 0,0-1-1 0 0,0 1 0 0 0,0 0 1 0 0,1-1-1 0 0,-1 1 0 0 0,1-1 1 0 0,-1 1-1 0 0,1-1 0 0 0,0 0 0 0 0,-1 1 1 0 0,1-1-1 0 0,0 0 0 0 0,0 0 1 0 0,0 0-1 0 0,3 0 0 0 0,3 0-5742 0 0</inkml:trace>
   <inkml:trace contextRef="#ctx0" brushRef="#br0" timeOffset="193826.52">4712 1718 5983 0 0,'0'0'464'0'0,"-11"8"3692"0"0,5-2-2294 0 0,1 0-1 0 0,0 0 1 0 0,-5 10-1 0 0,-20 42 1770 0 0,17-31-2587 0 0,1-2-643 0 0,1 0-1 0 0,1 1 1 0 0,1 0-1 0 0,1 0 0 0 0,2 1 1 0 0,-4 36-1 0 0,9-56-522 0 0,1-1 0 0 0,0 1 0 0 0,0-1 0 0 0,1 0 0 0 0,0 1 0 0 0,0-1 0 0 0,1 1 0 0 0,-1-1 0 0 0,5 9 0 0 0,-5-13 81 0 0,-1-1 0 0 0,1 1 0 0 0,0 0 0 0 0,0-1 0 0 0,0 1 0 0 0,0-1 0 0 0,1 1 1 0 0,-1-1-1 0 0,0 0 0 0 0,0 0 0 0 0,1 1 0 0 0,-1-1 0 0 0,1 0 0 0 0,-1 0 0 0 0,1 0 0 0 0,0 0 0 0 0,-1-1 1 0 0,1 1-1 0 0,0 0 0 0 0,-1-1 0 0 0,1 1 0 0 0,0-1 0 0 0,0 0 0 0 0,0 1 0 0 0,-1-1 0 0 0,1 0 0 0 0,0 0 1 0 0,0 0-1 0 0,0 0 0 0 0,0-1 0 0 0,-1 1 0 0 0,1 0 0 0 0,0-1 0 0 0,0 1 0 0 0,0-1 0 0 0,-1 0 0 0 0,3-1 0 0 0,1 0-459 0 0,0 0 1 0 0,0-1-1 0 0,0 0 0 0 0,-1 0 0 0 0,0-1 0 0 0,1 1 0 0 0,6-8 0 0 0,-1 0-1582 0 0</inkml:trace>
-  <inkml:trace contextRef="#ctx0" brushRef="#br0" timeOffset="194170.3299">4596 1918 8287 0 0,'-3'3'523'0'0,"-14"13"9119"0"0,18-15-9370 0 0,0 6 1190 0 0,1-5-1357 0 0,-1 0 1 0 0,1-1-1 0 0,0 1 1 0 0,-1-1-1 0 0,1 0 1 0 0,0 1-1 0 0,0-1 1 0 0,0 0 0 0 0,0 0-1 0 0,0 0 1 0 0,0 0-1 0 0,0-1 1 0 0,0 1-1 0 0,1 0 1 0 0,-1-1-1 0 0,0 0 1 0 0,0 1-1 0 0,0-1 1 0 0,5 0-1 0 0,-1-1-340 0 0,-1 1-1 0 0,1-1 1 0 0,-1 0-1 0 0,0-1 1 0 0,1 0-1 0 0,-1 1 1 0 0,7-5 0 0 0,3-1-7091 0 0</inkml:trace>
+  <inkml:trace contextRef="#ctx0" brushRef="#br0" timeOffset="194170.32">4596 1918 8287 0 0,'-3'3'523'0'0,"-14"13"9119"0"0,18-15-9370 0 0,0 6 1190 0 0,1-5-1357 0 0,-1 0 1 0 0,1-1-1 0 0,0 1 1 0 0,-1-1-1 0 0,1 0 1 0 0,0 1-1 0 0,0-1 1 0 0,0 0 0 0 0,0 0-1 0 0,0 0 1 0 0,0 0-1 0 0,0-1 1 0 0,0 1-1 0 0,1 0 1 0 0,-1-1-1 0 0,0 0 1 0 0,0 1-1 0 0,0-1 1 0 0,5 0-1 0 0,-1-1-340 0 0,-1 1-1 0 0,1-1 1 0 0,-1 0-1 0 0,0-1 1 0 0,1 0-1 0 0,-1 1 1 0 0,7-5 0 0 0,3-1-7091 0 0</inkml:trace>
 </inkml:ink>
 </file>
 

--- a/docs/Pflichtenheft.docx
+++ b/docs/Pflichtenheft.docx
@@ -1106,7 +1106,6 @@
         </w:p>
       </w:sdtContent>
     </w:sdt>
-    <w:p/>
     <w:p>
       <w:pPr>
         <w:rPr>
@@ -6363,7 +6362,6 @@
         </w:rPr>
         <w:t>void</w:t>
       </w:r>
-      <w:proofErr w:type="gramStart"/>
       <w:r>
         <w:rPr>
           <w:i/>
@@ -6376,7 +6374,6 @@
         </w:rPr>
         <w:t>:void</w:t>
       </w:r>
-      <w:proofErr w:type="gramEnd"/>
     </w:p>
     <w:p>
       <w:r>
@@ -6408,16 +6405,8 @@
         <w:rPr>
           <w:i/>
         </w:rPr>
-        <w:t>update(void</w:t>
-      </w:r>
-      <w:proofErr w:type="gramStart"/>
-      <w:r>
-        <w:rPr>
-          <w:i/>
-        </w:rPr>
-        <w:t>):void</w:t>
-      </w:r>
-      <w:proofErr w:type="gramEnd"/>
+        <w:t>update(void):void</w:t>
+      </w:r>
     </w:p>
     <w:p>
       <w:r>
@@ -6450,16 +6439,8 @@
         <w:rPr>
           <w:i/>
         </w:rPr>
-        <w:t>render(void</w:t>
-      </w:r>
-      <w:proofErr w:type="gramStart"/>
-      <w:r>
-        <w:rPr>
-          <w:i/>
-        </w:rPr>
-        <w:t>):void</w:t>
-      </w:r>
-      <w:proofErr w:type="gramEnd"/>
+        <w:t>render(void):void</w:t>
+      </w:r>
     </w:p>
     <w:p>
       <w:r>
@@ -6486,16 +6467,8 @@
         <w:rPr>
           <w:i/>
         </w:rPr>
-        <w:t>wait(void</w:t>
-      </w:r>
-      <w:proofErr w:type="gramStart"/>
-      <w:r>
-        <w:rPr>
-          <w:i/>
-        </w:rPr>
-        <w:t>):void</w:t>
-      </w:r>
-      <w:proofErr w:type="gramEnd"/>
+        <w:t>wait(void):void</w:t>
+      </w:r>
     </w:p>
     <w:p>
       <w:r>
@@ -6516,13 +6489,8 @@
     </w:p>
     <w:p>
       <w:r>
-        <w:t>run(void</w:t>
-      </w:r>
-      <w:proofErr w:type="gramStart"/>
-      <w:r>
-        <w:t>):void</w:t>
-      </w:r>
-      <w:proofErr w:type="gramEnd"/>
+        <w:t>run(void):void</w:t>
+      </w:r>
     </w:p>
     <w:p>
       <w:r>
@@ -6559,7 +6527,6 @@
           <w:i/>
         </w:rPr>
       </w:pPr>
-      <w:proofErr w:type="gramStart"/>
       <w:r>
         <w:rPr>
           <w:i/>
@@ -6572,7 +6539,6 @@
         </w:rPr>
         <w:t>(</w:t>
       </w:r>
-      <w:proofErr w:type="gramEnd"/>
       <w:r>
         <w:rPr>
           <w:i/>
@@ -6625,16 +6591,8 @@
         <w:rPr>
           <w:i/>
         </w:rPr>
-        <w:t>evaluate(void</w:t>
-      </w:r>
-      <w:proofErr w:type="gramStart"/>
-      <w:r>
-        <w:rPr>
-          <w:i/>
-        </w:rPr>
-        <w:t>):void</w:t>
-      </w:r>
-      <w:proofErr w:type="gramEnd"/>
+        <w:t>evaluate(void):void</w:t>
+      </w:r>
     </w:p>
     <w:p>
       <w:r>
@@ -6660,14 +6618,12 @@
           <w:i/>
         </w:rPr>
       </w:pPr>
-      <w:proofErr w:type="gramStart"/>
       <w:r>
         <w:rPr>
           <w:i/>
         </w:rPr>
         <w:t>rateNegamax(</w:t>
       </w:r>
-      <w:proofErr w:type="gramEnd"/>
       <w:r>
         <w:rPr>
           <w:i/>
@@ -6743,7 +6699,6 @@
           <w:i/>
         </w:rPr>
       </w:pPr>
-      <w:proofErr w:type="gramStart"/>
       <w:r>
         <w:rPr>
           <w:i/>
@@ -6756,7 +6711,6 @@
         </w:rPr>
         <w:t>Custom(</w:t>
       </w:r>
-      <w:proofErr w:type="gramEnd"/>
       <w:r>
         <w:rPr>
           <w:i/>
@@ -6818,20 +6772,12 @@
           <w:i/>
         </w:rPr>
       </w:pPr>
-      <w:proofErr w:type="gramStart"/>
       <w:r>
         <w:rPr>
           <w:i/>
         </w:rPr>
         <w:lastRenderedPageBreak/>
-        <w:t>checkWin(</w:t>
-      </w:r>
-      <w:proofErr w:type="gramEnd"/>
-      <w:r>
-        <w:rPr>
-          <w:i/>
-        </w:rPr>
-        <w:t>node: Node):</w:t>
+        <w:t>checkWin(node: Node):</w:t>
       </w:r>
       <w:r>
         <w:rPr>
@@ -6879,19 +6825,11 @@
           <w:i/>
         </w:rPr>
       </w:pPr>
-      <w:proofErr w:type="gramStart"/>
       <w:r>
         <w:rPr>
           <w:i/>
         </w:rPr>
-        <w:t>checkDraw(</w:t>
-      </w:r>
-      <w:proofErr w:type="gramEnd"/>
-      <w:r>
-        <w:rPr>
-          <w:i/>
-        </w:rPr>
-        <w:t>node: Node):bool</w:t>
+        <w:t>checkDraw(node: Node):bool</w:t>
       </w:r>
     </w:p>
     <w:p>
@@ -7696,6 +7634,945 @@
         </w:rPr>
         <w:lastRenderedPageBreak/>
         <w:t>Testläufe</w:t>
+      </w:r>
+    </w:p>
+    <w:p>
+      <w:pPr>
+        <w:rPr>
+          <w:b/>
+          <w:lang w:eastAsia="de-DE"/>
+        </w:rPr>
+      </w:pPr>
+      <w:r>
+        <w:rPr>
+          <w:b/>
+          <w:lang w:eastAsia="de-DE"/>
+        </w:rPr>
+        <w:t>Black-Box-Test:</w:t>
+      </w:r>
+    </w:p>
+    <w:p>
+      <w:pPr>
+        <w:rPr>
+          <w:lang w:eastAsia="de-DE"/>
+        </w:rPr>
+      </w:pPr>
+      <w:r>
+        <w:rPr>
+          <w:i/>
+          <w:lang w:eastAsia="de-DE"/>
+        </w:rPr>
+        <w:t>Ziel:</w:t>
+      </w:r>
+      <w:r>
+        <w:rPr>
+          <w:lang w:eastAsia="de-DE"/>
+        </w:rPr>
+        <w:t xml:space="preserve"> Bei diesem Testlauf </w:t>
+      </w:r>
+      <w:r>
+        <w:rPr>
+          <w:lang w:eastAsia="de-DE"/>
+        </w:rPr>
+        <w:t>geht es darum, die Anzahl der Bugs zu bestimmen, die beim Spielen auftreten. Hierbei wird</w:t>
+      </w:r>
+      <w:r>
+        <w:rPr>
+          <w:lang w:eastAsia="de-DE"/>
+        </w:rPr>
+        <w:t xml:space="preserve"> nicht </w:t>
+      </w:r>
+      <w:r>
+        <w:rPr>
+          <w:lang w:eastAsia="de-DE"/>
+        </w:rPr>
+        <w:t>nur e</w:t>
+      </w:r>
+      <w:r>
+        <w:rPr>
+          <w:lang w:eastAsia="de-DE"/>
+        </w:rPr>
+        <w:t>in bestimmte</w:t>
+      </w:r>
+      <w:r>
+        <w:rPr>
+          <w:lang w:eastAsia="de-DE"/>
+        </w:rPr>
+        <w:t>r</w:t>
+      </w:r>
+      <w:r>
+        <w:rPr>
+          <w:lang w:eastAsia="de-DE"/>
+        </w:rPr>
+        <w:t xml:space="preserve"> Programmteil </w:t>
+      </w:r>
+      <w:r>
+        <w:rPr>
+          <w:lang w:eastAsia="de-DE"/>
+        </w:rPr>
+        <w:t>untersucht</w:t>
+      </w:r>
+      <w:r>
+        <w:rPr>
+          <w:lang w:eastAsia="de-DE"/>
+        </w:rPr>
+        <w:t>.</w:t>
+      </w:r>
+      <w:r>
+        <w:rPr>
+          <w:lang w:eastAsia="de-DE"/>
+        </w:rPr>
+        <w:t xml:space="preserve"> Als Bugs zählen Abstürze des Spiels.</w:t>
+      </w:r>
+    </w:p>
+    <w:p>
+      <w:pPr>
+        <w:rPr>
+          <w:lang w:eastAsia="de-DE"/>
+        </w:rPr>
+      </w:pPr>
+    </w:p>
+    <w:p>
+      <w:pPr>
+        <w:rPr>
+          <w:i/>
+          <w:lang w:eastAsia="de-DE"/>
+        </w:rPr>
+      </w:pPr>
+      <w:r>
+        <w:rPr>
+          <w:i/>
+          <w:lang w:eastAsia="de-DE"/>
+        </w:rPr>
+        <w:t>Durchführung:</w:t>
+      </w:r>
+    </w:p>
+    <w:tbl>
+      <w:tblPr>
+        <w:tblStyle w:val="Tabellenraster"/>
+        <w:tblW w:w="0" w:type="auto"/>
+        <w:tblLook w:val="04A0" w:firstRow="1" w:lastRow="0" w:firstColumn="1" w:lastColumn="0" w:noHBand="0" w:noVBand="1"/>
+      </w:tblPr>
+      <w:tblGrid>
+        <w:gridCol w:w="4531"/>
+        <w:gridCol w:w="4531"/>
+      </w:tblGrid>
+      <w:tr>
+        <w:tc>
+          <w:tcPr>
+            <w:tcW w:w="4531" w:type="dxa"/>
+          </w:tcPr>
+          <w:p>
+            <w:pPr>
+              <w:rPr>
+                <w:b/>
+                <w:lang w:eastAsia="de-DE"/>
+              </w:rPr>
+            </w:pPr>
+            <w:r>
+              <w:rPr>
+                <w:b/>
+                <w:lang w:eastAsia="de-DE"/>
+              </w:rPr>
+              <w:t>Testlauf</w:t>
+            </w:r>
+          </w:p>
+        </w:tc>
+        <w:tc>
+          <w:tcPr>
+            <w:tcW w:w="4531" w:type="dxa"/>
+          </w:tcPr>
+          <w:p>
+            <w:pPr>
+              <w:rPr>
+                <w:b/>
+                <w:lang w:eastAsia="de-DE"/>
+              </w:rPr>
+            </w:pPr>
+            <w:r>
+              <w:rPr>
+                <w:b/>
+                <w:lang w:eastAsia="de-DE"/>
+              </w:rPr>
+              <w:t xml:space="preserve">Anzahl der </w:t>
+            </w:r>
+            <w:r>
+              <w:rPr>
+                <w:b/>
+                <w:lang w:eastAsia="de-DE"/>
+              </w:rPr>
+              <w:t>Bugs</w:t>
+            </w:r>
+          </w:p>
+        </w:tc>
+      </w:tr>
+      <w:tr>
+        <w:tc>
+          <w:tcPr>
+            <w:tcW w:w="4531" w:type="dxa"/>
+          </w:tcPr>
+          <w:p>
+            <w:pPr>
+              <w:rPr>
+                <w:lang w:eastAsia="de-DE"/>
+              </w:rPr>
+            </w:pPr>
+            <w:r>
+              <w:rPr>
+                <w:lang w:eastAsia="de-DE"/>
+              </w:rPr>
+              <w:t>1</w:t>
+            </w:r>
+          </w:p>
+        </w:tc>
+        <w:tc>
+          <w:tcPr>
+            <w:tcW w:w="4531" w:type="dxa"/>
+          </w:tcPr>
+          <w:p>
+            <w:pPr>
+              <w:rPr>
+                <w:lang w:eastAsia="de-DE"/>
+              </w:rPr>
+            </w:pPr>
+            <w:r>
+              <w:rPr>
+                <w:lang w:eastAsia="de-DE"/>
+              </w:rPr>
+              <w:t>0</w:t>
+            </w:r>
+          </w:p>
+        </w:tc>
+      </w:tr>
+      <w:tr>
+        <w:tc>
+          <w:tcPr>
+            <w:tcW w:w="4531" w:type="dxa"/>
+          </w:tcPr>
+          <w:p>
+            <w:pPr>
+              <w:rPr>
+                <w:lang w:eastAsia="de-DE"/>
+              </w:rPr>
+            </w:pPr>
+            <w:r>
+              <w:rPr>
+                <w:lang w:eastAsia="de-DE"/>
+              </w:rPr>
+              <w:t>2</w:t>
+            </w:r>
+          </w:p>
+        </w:tc>
+        <w:tc>
+          <w:tcPr>
+            <w:tcW w:w="4531" w:type="dxa"/>
+          </w:tcPr>
+          <w:p>
+            <w:pPr>
+              <w:rPr>
+                <w:lang w:eastAsia="de-DE"/>
+              </w:rPr>
+            </w:pPr>
+            <w:r>
+              <w:rPr>
+                <w:lang w:eastAsia="de-DE"/>
+              </w:rPr>
+              <w:t>0</w:t>
+            </w:r>
+          </w:p>
+        </w:tc>
+      </w:tr>
+      <w:tr>
+        <w:tc>
+          <w:tcPr>
+            <w:tcW w:w="4531" w:type="dxa"/>
+          </w:tcPr>
+          <w:p>
+            <w:pPr>
+              <w:rPr>
+                <w:lang w:eastAsia="de-DE"/>
+              </w:rPr>
+            </w:pPr>
+            <w:r>
+              <w:rPr>
+                <w:lang w:eastAsia="de-DE"/>
+              </w:rPr>
+              <w:t>3</w:t>
+            </w:r>
+          </w:p>
+        </w:tc>
+        <w:tc>
+          <w:tcPr>
+            <w:tcW w:w="4531" w:type="dxa"/>
+          </w:tcPr>
+          <w:p>
+            <w:pPr>
+              <w:rPr>
+                <w:lang w:eastAsia="de-DE"/>
+              </w:rPr>
+            </w:pPr>
+            <w:r>
+              <w:rPr>
+                <w:lang w:eastAsia="de-DE"/>
+              </w:rPr>
+              <w:t>0</w:t>
+            </w:r>
+          </w:p>
+        </w:tc>
+      </w:tr>
+      <w:tr>
+        <w:tc>
+          <w:tcPr>
+            <w:tcW w:w="4531" w:type="dxa"/>
+          </w:tcPr>
+          <w:p>
+            <w:pPr>
+              <w:rPr>
+                <w:lang w:eastAsia="de-DE"/>
+              </w:rPr>
+            </w:pPr>
+            <w:r>
+              <w:rPr>
+                <w:lang w:eastAsia="de-DE"/>
+              </w:rPr>
+              <w:t>4</w:t>
+            </w:r>
+          </w:p>
+        </w:tc>
+        <w:tc>
+          <w:tcPr>
+            <w:tcW w:w="4531" w:type="dxa"/>
+          </w:tcPr>
+          <w:p>
+            <w:pPr>
+              <w:rPr>
+                <w:lang w:eastAsia="de-DE"/>
+              </w:rPr>
+            </w:pPr>
+            <w:r>
+              <w:rPr>
+                <w:lang w:eastAsia="de-DE"/>
+              </w:rPr>
+              <w:t>0</w:t>
+            </w:r>
+          </w:p>
+        </w:tc>
+      </w:tr>
+      <w:tr>
+        <w:tc>
+          <w:tcPr>
+            <w:tcW w:w="4531" w:type="dxa"/>
+          </w:tcPr>
+          <w:p>
+            <w:pPr>
+              <w:rPr>
+                <w:lang w:eastAsia="de-DE"/>
+              </w:rPr>
+            </w:pPr>
+            <w:r>
+              <w:rPr>
+                <w:lang w:eastAsia="de-DE"/>
+              </w:rPr>
+              <w:t>5</w:t>
+            </w:r>
+          </w:p>
+        </w:tc>
+        <w:tc>
+          <w:tcPr>
+            <w:tcW w:w="4531" w:type="dxa"/>
+          </w:tcPr>
+          <w:p>
+            <w:pPr>
+              <w:rPr>
+                <w:lang w:eastAsia="de-DE"/>
+              </w:rPr>
+            </w:pPr>
+            <w:r>
+              <w:rPr>
+                <w:lang w:eastAsia="de-DE"/>
+              </w:rPr>
+              <w:t>0</w:t>
+            </w:r>
+          </w:p>
+        </w:tc>
+      </w:tr>
+      <w:tr>
+        <w:tc>
+          <w:tcPr>
+            <w:tcW w:w="4531" w:type="dxa"/>
+          </w:tcPr>
+          <w:p>
+            <w:pPr>
+              <w:rPr>
+                <w:i/>
+                <w:lang w:eastAsia="de-DE"/>
+              </w:rPr>
+            </w:pPr>
+            <w:r>
+              <w:rPr>
+                <w:i/>
+                <w:lang w:eastAsia="de-DE"/>
+              </w:rPr>
+              <w:t>Durchschnitt</w:t>
+            </w:r>
+          </w:p>
+        </w:tc>
+        <w:tc>
+          <w:tcPr>
+            <w:tcW w:w="4531" w:type="dxa"/>
+          </w:tcPr>
+          <w:p>
+            <w:pPr>
+              <w:rPr>
+                <w:lang w:eastAsia="de-DE"/>
+              </w:rPr>
+            </w:pPr>
+            <w:r>
+              <w:rPr>
+                <w:lang w:eastAsia="de-DE"/>
+              </w:rPr>
+              <w:t>= 0</w:t>
+            </w:r>
+            <w:r>
+              <w:rPr>
+                <w:lang w:eastAsia="de-DE"/>
+              </w:rPr>
+              <w:t xml:space="preserve"> </w:t>
+            </w:r>
+            <w:r>
+              <w:rPr>
+                <w:lang w:eastAsia="de-DE"/>
+              </w:rPr>
+              <w:t>Bugs</w:t>
+            </w:r>
+          </w:p>
+        </w:tc>
+      </w:tr>
+    </w:tbl>
+    <w:p>
+      <w:pPr>
+        <w:rPr>
+          <w:lang w:eastAsia="de-DE"/>
+        </w:rPr>
+      </w:pPr>
+    </w:p>
+    <w:p>
+      <w:pPr>
+        <w:rPr>
+          <w:i/>
+          <w:lang w:eastAsia="de-DE"/>
+        </w:rPr>
+      </w:pPr>
+      <w:r>
+        <w:rPr>
+          <w:i/>
+          <w:lang w:eastAsia="de-DE"/>
+        </w:rPr>
+        <w:t>Auswertung:</w:t>
+      </w:r>
+    </w:p>
+    <w:p>
+      <w:pPr>
+        <w:rPr>
+          <w:lang w:eastAsia="de-DE"/>
+        </w:rPr>
+      </w:pPr>
+      <w:r>
+        <w:rPr>
+          <w:lang w:eastAsia="de-DE"/>
+        </w:rPr>
+        <w:t>Es sind keine Bugs w</w:t>
+      </w:r>
+      <w:r>
+        <w:rPr>
+          <w:lang w:eastAsia="de-DE"/>
+        </w:rPr>
+        <w:t xml:space="preserve">ährend des Spielens aufgetreten. </w:t>
+      </w:r>
+      <w:r>
+        <w:rPr>
+          <w:lang w:eastAsia="de-DE"/>
+        </w:rPr>
+        <w:t>Dadurch ist eine hohe Zuverlässigkeit gegeben.</w:t>
+      </w:r>
+    </w:p>
+    <w:p>
+      <w:pPr>
+        <w:rPr>
+          <w:lang w:eastAsia="de-DE"/>
+        </w:rPr>
+      </w:pPr>
+    </w:p>
+    <w:p>
+      <w:pPr>
+        <w:rPr>
+          <w:b/>
+          <w:lang w:val="en-GB" w:eastAsia="de-DE"/>
+        </w:rPr>
+      </w:pPr>
+      <w:r>
+        <w:rPr>
+          <w:b/>
+          <w:lang w:val="en-GB" w:eastAsia="de-DE"/>
+        </w:rPr>
+        <w:t>White-Box-Test:</w:t>
+      </w:r>
+    </w:p>
+    <w:p>
+      <w:pPr>
+        <w:rPr>
+          <w:lang w:eastAsia="de-DE"/>
+        </w:rPr>
+      </w:pPr>
+      <w:r>
+        <w:rPr>
+          <w:i/>
+          <w:lang w:eastAsia="de-DE"/>
+        </w:rPr>
+        <w:t>Ziel:</w:t>
+      </w:r>
+      <w:r>
+        <w:rPr>
+          <w:i/>
+          <w:lang w:eastAsia="de-DE"/>
+        </w:rPr>
+        <w:t xml:space="preserve"> </w:t>
+      </w:r>
+      <w:r>
+        <w:rPr>
+          <w:lang w:eastAsia="de-DE"/>
+        </w:rPr>
+        <w:t>Bei diesem Testlauf</w:t>
+      </w:r>
+      <w:r>
+        <w:rPr>
+          <w:lang w:eastAsia="de-DE"/>
+        </w:rPr>
+        <w:t xml:space="preserve"> ist es das Ziel, die KI gewinnen zu lassen</w:t>
+      </w:r>
+      <w:r>
+        <w:rPr>
+          <w:lang w:eastAsia="de-DE"/>
+        </w:rPr>
+        <w:t>.</w:t>
+      </w:r>
+      <w:r>
+        <w:rPr>
+          <w:lang w:eastAsia="de-DE"/>
+        </w:rPr>
+        <w:t xml:space="preserve"> </w:t>
+      </w:r>
+      <w:r>
+        <w:rPr>
+          <w:lang w:eastAsia="de-DE"/>
+        </w:rPr>
+        <w:t>Es wird überprüft, wie viele Züge es maximal benötigt, bis die KI gewinnt.</w:t>
+      </w:r>
+      <w:r>
+        <w:rPr>
+          <w:lang w:eastAsia="de-DE"/>
+        </w:rPr>
+        <w:t xml:space="preserve"> </w:t>
+      </w:r>
+      <w:r>
+        <w:rPr>
+          <w:lang w:eastAsia="de-DE"/>
+        </w:rPr>
+        <w:t>Die KI wird in ihrem Zug nicht blockiert.</w:t>
+      </w:r>
+      <w:r>
+        <w:rPr>
+          <w:lang w:eastAsia="de-DE"/>
+        </w:rPr>
+        <w:t xml:space="preserve"> Dadurch wird die Funktionalität der KI getestet.</w:t>
+      </w:r>
+    </w:p>
+    <w:p>
+      <w:pPr>
+        <w:rPr>
+          <w:lang w:eastAsia="de-DE"/>
+        </w:rPr>
+      </w:pPr>
+    </w:p>
+    <w:p>
+      <w:pPr>
+        <w:rPr>
+          <w:i/>
+          <w:lang w:eastAsia="de-DE"/>
+        </w:rPr>
+      </w:pPr>
+      <w:r>
+        <w:rPr>
+          <w:i/>
+          <w:lang w:eastAsia="de-DE"/>
+        </w:rPr>
+        <w:t>Durchführung:</w:t>
+      </w:r>
+    </w:p>
+    <w:tbl>
+      <w:tblPr>
+        <w:tblStyle w:val="Tabellenraster"/>
+        <w:tblW w:w="0" w:type="auto"/>
+        <w:tblLook w:val="04A0" w:firstRow="1" w:lastRow="0" w:firstColumn="1" w:lastColumn="0" w:noHBand="0" w:noVBand="1"/>
+      </w:tblPr>
+      <w:tblGrid>
+        <w:gridCol w:w="4531"/>
+        <w:gridCol w:w="4531"/>
+      </w:tblGrid>
+      <w:tr>
+        <w:tc>
+          <w:tcPr>
+            <w:tcW w:w="4531" w:type="dxa"/>
+          </w:tcPr>
+          <w:p>
+            <w:pPr>
+              <w:rPr>
+                <w:b/>
+                <w:lang w:eastAsia="de-DE"/>
+              </w:rPr>
+            </w:pPr>
+            <w:r>
+              <w:rPr>
+                <w:b/>
+                <w:lang w:eastAsia="de-DE"/>
+              </w:rPr>
+              <w:t>Testlauf</w:t>
+            </w:r>
+          </w:p>
+        </w:tc>
+        <w:tc>
+          <w:tcPr>
+            <w:tcW w:w="4531" w:type="dxa"/>
+          </w:tcPr>
+          <w:p>
+            <w:pPr>
+              <w:rPr>
+                <w:b/>
+                <w:lang w:eastAsia="de-DE"/>
+              </w:rPr>
+            </w:pPr>
+            <w:r>
+              <w:rPr>
+                <w:b/>
+                <w:lang w:eastAsia="de-DE"/>
+              </w:rPr>
+              <w:t>Anzahl der Züge</w:t>
+            </w:r>
+          </w:p>
+        </w:tc>
+      </w:tr>
+      <w:tr>
+        <w:tc>
+          <w:tcPr>
+            <w:tcW w:w="4531" w:type="dxa"/>
+          </w:tcPr>
+          <w:p>
+            <w:pPr>
+              <w:rPr>
+                <w:lang w:eastAsia="de-DE"/>
+              </w:rPr>
+            </w:pPr>
+            <w:r>
+              <w:rPr>
+                <w:lang w:eastAsia="de-DE"/>
+              </w:rPr>
+              <w:t>1</w:t>
+            </w:r>
+          </w:p>
+        </w:tc>
+        <w:tc>
+          <w:tcPr>
+            <w:tcW w:w="4531" w:type="dxa"/>
+          </w:tcPr>
+          <w:p>
+            <w:pPr>
+              <w:rPr>
+                <w:lang w:eastAsia="de-DE"/>
+              </w:rPr>
+            </w:pPr>
+            <w:r>
+              <w:rPr>
+                <w:lang w:eastAsia="de-DE"/>
+              </w:rPr>
+              <w:t>4</w:t>
+            </w:r>
+          </w:p>
+        </w:tc>
+      </w:tr>
+      <w:tr>
+        <w:tc>
+          <w:tcPr>
+            <w:tcW w:w="4531" w:type="dxa"/>
+          </w:tcPr>
+          <w:p>
+            <w:pPr>
+              <w:rPr>
+                <w:lang w:eastAsia="de-DE"/>
+              </w:rPr>
+            </w:pPr>
+            <w:r>
+              <w:rPr>
+                <w:lang w:eastAsia="de-DE"/>
+              </w:rPr>
+              <w:t>2</w:t>
+            </w:r>
+          </w:p>
+        </w:tc>
+        <w:tc>
+          <w:tcPr>
+            <w:tcW w:w="4531" w:type="dxa"/>
+          </w:tcPr>
+          <w:p>
+            <w:pPr>
+              <w:rPr>
+                <w:lang w:eastAsia="de-DE"/>
+              </w:rPr>
+            </w:pPr>
+            <w:r>
+              <w:rPr>
+                <w:lang w:eastAsia="de-DE"/>
+              </w:rPr>
+              <w:t>3</w:t>
+            </w:r>
+          </w:p>
+        </w:tc>
+      </w:tr>
+      <w:tr>
+        <w:tc>
+          <w:tcPr>
+            <w:tcW w:w="4531" w:type="dxa"/>
+          </w:tcPr>
+          <w:p>
+            <w:pPr>
+              <w:rPr>
+                <w:lang w:eastAsia="de-DE"/>
+              </w:rPr>
+            </w:pPr>
+            <w:r>
+              <w:rPr>
+                <w:lang w:eastAsia="de-DE"/>
+              </w:rPr>
+              <w:t>3</w:t>
+            </w:r>
+          </w:p>
+        </w:tc>
+        <w:tc>
+          <w:tcPr>
+            <w:tcW w:w="4531" w:type="dxa"/>
+          </w:tcPr>
+          <w:p>
+            <w:pPr>
+              <w:rPr>
+                <w:lang w:eastAsia="de-DE"/>
+              </w:rPr>
+            </w:pPr>
+            <w:r>
+              <w:rPr>
+                <w:lang w:eastAsia="de-DE"/>
+              </w:rPr>
+              <w:t>3</w:t>
+            </w:r>
+          </w:p>
+        </w:tc>
+      </w:tr>
+      <w:tr>
+        <w:tc>
+          <w:tcPr>
+            <w:tcW w:w="4531" w:type="dxa"/>
+          </w:tcPr>
+          <w:p>
+            <w:pPr>
+              <w:rPr>
+                <w:lang w:eastAsia="de-DE"/>
+              </w:rPr>
+            </w:pPr>
+            <w:r>
+              <w:rPr>
+                <w:lang w:eastAsia="de-DE"/>
+              </w:rPr>
+              <w:t>4</w:t>
+            </w:r>
+          </w:p>
+        </w:tc>
+        <w:tc>
+          <w:tcPr>
+            <w:tcW w:w="4531" w:type="dxa"/>
+          </w:tcPr>
+          <w:p>
+            <w:pPr>
+              <w:rPr>
+                <w:lang w:eastAsia="de-DE"/>
+              </w:rPr>
+            </w:pPr>
+            <w:r>
+              <w:rPr>
+                <w:lang w:eastAsia="de-DE"/>
+              </w:rPr>
+              <w:t>6</w:t>
+            </w:r>
+          </w:p>
+        </w:tc>
+      </w:tr>
+      <w:tr>
+        <w:tc>
+          <w:tcPr>
+            <w:tcW w:w="4531" w:type="dxa"/>
+          </w:tcPr>
+          <w:p>
+            <w:pPr>
+              <w:rPr>
+                <w:lang w:eastAsia="de-DE"/>
+              </w:rPr>
+            </w:pPr>
+            <w:r>
+              <w:rPr>
+                <w:lang w:eastAsia="de-DE"/>
+              </w:rPr>
+              <w:t>5</w:t>
+            </w:r>
+          </w:p>
+        </w:tc>
+        <w:tc>
+          <w:tcPr>
+            <w:tcW w:w="4531" w:type="dxa"/>
+          </w:tcPr>
+          <w:p>
+            <w:pPr>
+              <w:rPr>
+                <w:lang w:eastAsia="de-DE"/>
+              </w:rPr>
+            </w:pPr>
+            <w:r>
+              <w:rPr>
+                <w:lang w:eastAsia="de-DE"/>
+              </w:rPr>
+              <w:t>5</w:t>
+            </w:r>
+          </w:p>
+        </w:tc>
+      </w:tr>
+      <w:tr>
+        <w:tc>
+          <w:tcPr>
+            <w:tcW w:w="4531" w:type="dxa"/>
+          </w:tcPr>
+          <w:p>
+            <w:pPr>
+              <w:rPr>
+                <w:i/>
+                <w:lang w:eastAsia="de-DE"/>
+              </w:rPr>
+            </w:pPr>
+            <w:r>
+              <w:rPr>
+                <w:i/>
+                <w:lang w:eastAsia="de-DE"/>
+              </w:rPr>
+              <w:t>Durchschnitt</w:t>
+            </w:r>
+          </w:p>
+        </w:tc>
+        <w:tc>
+          <w:tcPr>
+            <w:tcW w:w="4531" w:type="dxa"/>
+          </w:tcPr>
+          <w:p>
+            <w:pPr>
+              <w:rPr>
+                <w:lang w:eastAsia="de-DE"/>
+              </w:rPr>
+            </w:pPr>
+            <w:r>
+              <w:rPr>
+                <w:lang w:eastAsia="de-DE"/>
+              </w:rPr>
+              <w:t>≈</w:t>
+            </w:r>
+            <w:r>
+              <w:rPr>
+                <w:lang w:eastAsia="de-DE"/>
+              </w:rPr>
+              <w:t xml:space="preserve"> </w:t>
+            </w:r>
+            <w:r>
+              <w:rPr>
+                <w:lang w:eastAsia="de-DE"/>
+              </w:rPr>
+              <w:t>4</w:t>
+            </w:r>
+            <w:r>
+              <w:rPr>
+                <w:lang w:eastAsia="de-DE"/>
+              </w:rPr>
+              <w:t xml:space="preserve"> Züge</w:t>
+            </w:r>
+          </w:p>
+        </w:tc>
+      </w:tr>
+    </w:tbl>
+    <w:p>
+      <w:pPr>
+        <w:rPr>
+          <w:lang w:eastAsia="de-DE"/>
+        </w:rPr>
+      </w:pPr>
+    </w:p>
+    <w:p>
+      <w:pPr>
+        <w:rPr>
+          <w:i/>
+          <w:lang w:eastAsia="de-DE"/>
+        </w:rPr>
+      </w:pPr>
+      <w:r>
+        <w:rPr>
+          <w:i/>
+          <w:lang w:eastAsia="de-DE"/>
+        </w:rPr>
+        <w:t>Auswertung:</w:t>
+      </w:r>
+    </w:p>
+    <w:p>
+      <w:pPr>
+        <w:rPr>
+          <w:lang w:eastAsia="de-DE"/>
+        </w:rPr>
+      </w:pPr>
+      <w:r>
+        <w:rPr>
+          <w:lang w:eastAsia="de-DE"/>
+        </w:rPr>
+        <w:t>Die KI braucht durchschnittlich 4 Züge, um zu gewinnen. Damit muss der Spieler</w:t>
+      </w:r>
+      <w:r>
+        <w:rPr>
+          <w:lang w:eastAsia="de-DE"/>
+        </w:rPr>
+        <w:t xml:space="preserve"> (</w:t>
+      </w:r>
+      <w:r>
+        <w:rPr>
+          <w:lang w:eastAsia="de-DE"/>
+        </w:rPr>
+        <w:t>beginnend</w:t>
+      </w:r>
+      <w:r>
+        <w:rPr>
+          <w:lang w:eastAsia="de-DE"/>
+        </w:rPr>
+        <w:t>)</w:t>
+      </w:r>
+      <w:r>
+        <w:rPr>
+          <w:lang w:eastAsia="de-DE"/>
+        </w:rPr>
+        <w:t xml:space="preserve"> </w:t>
+      </w:r>
+      <w:r>
+        <w:rPr>
+          <w:lang w:eastAsia="de-DE"/>
+        </w:rPr>
+        <w:t>durchschnittlich zwei Fehler begehen, damit die KI gewinnt.</w:t>
       </w:r>
     </w:p>
     <w:sectPr>
@@ -8428,7 +9305,7 @@
   <w:style w:type="paragraph" w:default="1" w:styleId="Standard">
     <w:name w:val="Normal"/>
     <w:qFormat/>
-    <w:rsid w:val="00124DAC"/>
+    <w:rsid w:val="00A90DC6"/>
   </w:style>
   <w:style w:type="paragraph" w:styleId="berschrift1">
     <w:name w:val="heading 1"/>
@@ -9456,7 +10333,7 @@
   <inkml:trace contextRef="#ctx0" brushRef="#br0" timeOffset="4211.32">557 45 2759 0 0,'0'0'8679'0'0,"4"10"-8092"0"0,-3-7-573 0 0,0 2-14 0 0,0-1 0 0 0,0 1 12 0 0,0 0 36 0 0,-1-1-46 0 0,-2 17 303 0 0,1-17-107 0 0,1 0 1 0 0,-1 0-1 0 0,1-1 1 0 0,0 1-1 0 0,0 6 1 0 0,12 110 899 0 0,-9-101-1103 0 0,-2-15-108 0 0,0 0 0 0 0,0 0 0 0 0,-1 0 0 0 0,0 0 0 0 0,1 1 0 0 0,-1-1 0 0 0,-1 6 0 0 0,0-9-486 0 0</inkml:trace>
   <inkml:trace contextRef="#ctx0" brushRef="#br0" timeOffset="4540.89">594 200 3223 0 0,'0'0'10280'0'0,"0"7"-10080"0"0,-1 1-636 0 0,0 1 0 0 0,1-1 0 0 0,0 0 0 0 0,1 0 0 0 0,-1 0 0 0 0,1 0 0 0 0,3 11 0 0 0</inkml:trace>
   <inkml:trace contextRef="#ctx0" brushRef="#br0" timeOffset="4980.92">599 58 3223 0 0,'0'0'7896'0'0,"-2"18"-6441"0"0,0 0-897 0 0,1 0 1 0 0,2 26-1 0 0,0 1-5753 0 0</inkml:trace>
-  <inkml:trace contextRef="#ctx0" brushRef="#br0" timeOffset="5310.43">593 63 5263 0 0,'0'0'4295'0'0,"1"24"-1807"0"0,-2 41-1411 0 0,1-63-1068 0 0,-2 17-43 0 0,2-13 266 0 0,-1-2-1390 0 0</inkml:trace>
+  <inkml:trace contextRef="#ctx0" brushRef="#br0" timeOffset="5310.42">593 63 5263 0 0,'0'0'4295'0'0,"1"24"-1807"0"0,-2 41-1411 0 0,1-63-1068 0 0,-2 17-43 0 0,2-13 266 0 0,-1-2-1390 0 0</inkml:trace>
   <inkml:trace contextRef="#ctx0" brushRef="#br0" timeOffset="6676.75">563 35 4055 0 0,'0'0'1314'0'0,"-3"6"-2860"0"0,-2-2 5489 0 0,-7-4-3187 0 0,11 0-701 0 0,-5 1 671 0 0,-12 6-50 0 0,17-6-724 0 0,4 0 48 0 0,-2-1 59 0 0,2 1 8 0 0,-2-1 2 0 0,5-1 56 0 0,-3 1-98 0 0,-3 0 190 0 0,-1 0-163 0 0,-4 1-33 0 0,4-1 34 0 0,-4 1 665 0 0,5-1-710 0 0,0 0 0 0 0,0 0-1 0 0,0 0 1 0 0,0 0 0 0 0,0 0 0 0 0,0 0 0 0 0,0 0-1 0 0,0 1 1 0 0,0-1 0 0 0,0 0 0 0 0,0 0 0 0 0,0 0-1 0 0,1 0 1 0 0,-1 0 0 0 0,0 0 0 0 0,0 0 0 0 0,0 0-1 0 0,0 0 1 0 0,0 0 0 0 0,-1 0 0 0 0,1 0 0 0 0,0 0-1 0 0,0 1 1 0 0,0-1 0 0 0,0 0 0 0 0,0 0 0 0 0,0 0 0 0 0,0 0-1 0 0,0 0 1 0 0,0 0 0 0 0,0 0 0 0 0,0 0 0 0 0,0 0-1 0 0,0 0 1 0 0,0 0 0 0 0,0 0 0 0 0,0 0 0 0 0,0 0-1 0 0,0 0 1 0 0,0 0 0 0 0,0 0 0 0 0,0 1 0 0 0,0-1-1 0 0,-1 0 1 0 0,1 0 0 0 0,0 0 0 0 0,0 0 0 0 0,0 0-1 0 0,0 0 1 0 0,0 0 0 0 0,0 0 0 0 0,0 0 0 0 0,0 0-1 0 0,0 0 1 0 0,0 0 0 0 0,0 0 0 0 0,0 0 0 0 0,0 0-1 0 0,-1 0 1 0 0,1 0 0 0 0,0 0 0 0 0,0 0 0 0 0,0 0-1 0 0,0-1 1 0 0,0 1 0 0 0,0 0 0 0 0,0 0 0 0 0,0 0 0 0 0,0 0-1 0 0,19 5-9 0 0,-17-4 33 0 0,10 0 73 0 0,-11-1-74 0 0,-2 0-383 0 0,-3-2 329 0 0,3 1-21 0 0,-4-2 32 0 0,-1 0 11 0 0,1 0 0 0 0,0 0 0 0 0,0 0 0 0 0,-1-1 11 0 0,-11-1 1073 0 0,16 4-2036 0 0</inkml:trace>
   <inkml:trace contextRef="#ctx0" brushRef="#br0" timeOffset="7226.32">584 121 1375 0 0,'0'14'619'0'0,"-4"54"1669"0"0,4-61-2355 0 0</inkml:trace>
   <inkml:trace contextRef="#ctx0" brushRef="#br0" timeOffset="7619.41">602 167 2759 0 0,'0'0'126'0'0,"-1"17"899"0"0,3 24 3737 0 0,0 11-3717 0 0,-1-10-889 0 0,-2-31-349 0 0,1 0 0 0 0,2 14 0 0 0,-1-24-86 0 0</inkml:trace>
@@ -9769,7 +10646,7 @@
   <inkml:trace contextRef="#ctx0" brushRef="#br1" timeOffset="41717.68">4320 6477 17335 0 0,'0'0'795'0'0,"-13"-1"290"0"0,-13 5 949 0 0,1 0-1 0 0,0 1 1 0 0,-38 14 0 0 0,62-18-1860 0 0,1-1-172 0 0,0 0-1 0 0,0 1 0 0 0,0-1 1 0 0,0 0-1 0 0,0 1 0 0 0,0-1 1 0 0,0 0-1 0 0,0 0 0 0 0,0 1 0 0 0,0-1 1 0 0,1 0-1 0 0,-1 0 0 0 0,0 1 1 0 0,0-1-1 0 0,0 0 0 0 0,1 0 1 0 0,-1 0-1 0 0,0 1 0 0 0,0-1 1 0 0,0 0-1 0 0,1 0 0 0 0,-1 0 0 0 0,0 0 1 0 0,0 0-1 0 0,1 1 0 0 0,-1-1 1 0 0,0 0-1 0 0,0 0 0 0 0,1 0 1 0 0,-1 0-1 0 0,0 0 0 0 0,1 0 0 0 0,11 6-8 0 0,-10-6 6 0 0,2 2-11 0 0,0 0 1 0 0,0 0-1 0 0,0 0 0 0 0,0 1 1 0 0,0-1-1 0 0,-1 1 1 0 0,1 0-1 0 0,-1 0 0 0 0,0 1 1 0 0,0-1-1 0 0,0 1 0 0 0,0-1 1 0 0,0 1-1 0 0,3 7 0 0 0,-5-8 4 0 0,0 0 0 0 0,0 0 0 0 0,0 0-1 0 0,0 0 1 0 0,0 1 0 0 0,-1-1-1 0 0,0 0 1 0 0,1 0 0 0 0,-1 0 0 0 0,-1 0-1 0 0,1 0 1 0 0,0 1 0 0 0,-1-1-1 0 0,1 0 1 0 0,-1 0 0 0 0,0 0 0 0 0,0 0-1 0 0,0 0 1 0 0,0 0 0 0 0,-1 0-1 0 0,1-1 1 0 0,-4 5 0 0 0,3-4-44 0 0,-1 0 0 0 0,1 0 0 0 0,-1 0 0 0 0,0 0 0 0 0,0 0 0 0 0,0-1 0 0 0,0 0 0 0 0,0 1 0 0 0,0-1 0 0 0,-1 0 0 0 0,1-1 0 0 0,-1 1 0 0 0,0 0 0 0 0,1-1 0 0 0,-1 0 0 0 0,0 0 0 0 0,0 0 0 0 0,0 0 0 0 0,0-1 0 0 0,0 0 0 0 0,0 0 0 0 0,1 0 0 0 0,-6 0 0 0 0,9 0-41 0 0,-1 0 1 0 0,1-1-1 0 0,0 1 0 0 0,-1 0 1 0 0,1 0-1 0 0,-1 0 0 0 0,1 0 1 0 0,0 0-1 0 0,-1-1 1 0 0,1 1-1 0 0,0 0 0 0 0,-1 0 1 0 0,1-1-1 0 0,0 1 0 0 0,0 0 1 0 0,-1 0-1 0 0,1-1 1 0 0,0 1-1 0 0,0 0 0 0 0,-1-1 1 0 0,1 1-1 0 0,0 0 0 0 0,0-1 1 0 0,0 1-1 0 0,0-1 1 0 0,0 1-1 0 0,0 0 0 0 0,-1-1 1 0 0,1 1-1 0 0,0 0 0 0 0,0-1 1 0 0,0 1-1 0 0,0-1 1 0 0,0 1-1 0 0,0 0 0 0 0,1-1 1 0 0,3-13-7180 0 0</inkml:trace>
   <inkml:trace contextRef="#ctx0" brushRef="#br1" timeOffset="42110.86">4438 6499 5063 0 0,'0'0'14058'0'0,"-12"8"-9825"0"0,6-3-3946 0 0,1 0 0 0 0,-1 1 1 0 0,1 0-1 0 0,0 0 0 0 0,0 0 1 0 0,1 1-1 0 0,-7 13 0 0 0,8-15-128 0 0,0 1 0 0 0,1 0 0 0 0,0-1 0 0 0,0 1-1 0 0,0 0 1 0 0,1 0 0 0 0,0 0 0 0 0,0 0 0 0 0,1 0-1 0 0,0 11 1 0 0,0-15-178 0 0,0 0-1 0 0,0 0 0 0 0,0 0 1 0 0,1 0-1 0 0,-1 0 1 0 0,1 0-1 0 0,-1-1 1 0 0,1 1-1 0 0,0 0 1 0 0,0 0-1 0 0,0 0 1 0 0,0-1-1 0 0,0 1 1 0 0,0 0-1 0 0,0-1 0 0 0,0 1 1 0 0,1-1-1 0 0,-1 0 1 0 0,1 1-1 0 0,-1-1 1 0 0,1 0-1 0 0,-1 0 1 0 0,1 0-1 0 0,0 0 1 0 0,0 0-1 0 0,-1 0 1 0 0,1 0-1 0 0,0-1 0 0 0,0 1 1 0 0,0-1-1 0 0,0 1 1 0 0,0-1-1 0 0,0 0 1 0 0,0 0-1 0 0,0 0 1 0 0,4 0-1 0 0,1-1-109 0 0,1 0 0 0 0,-1-1 0 0 0,1 1 0 0 0,-1-2 0 0 0,0 1 0 0 0,1-1 0 0 0,-1 0 0 0 0,7-5 0 0 0,26-19-3255 0 0,-31 20 2048 0 0,4-3-652 0 0</inkml:trace>
   <inkml:trace contextRef="#ctx0" brushRef="#br1" timeOffset="43524.51">5232 6738 5983 0 0,'0'0'464'0'0,"-6"17"9514"0"0,6-16-9827 0 0,0 0 0 0 0,0 0 0 0 0,0 0 0 0 0,0 0 0 0 0,0 0 1 0 0,0 0-1 0 0,0 0 0 0 0,0 0 0 0 0,0 0 0 0 0,0 0 0 0 0,1 0 1 0 0,-1-1-1 0 0,0 1 0 0 0,0 0 0 0 0,1 0 0 0 0,-1 0 0 0 0,1 0 0 0 0,0 1 1 0 0,0-2-98 0 0,-1 1 1 0 0,1-1-1 0 0,-1 1 1 0 0,1-1-1 0 0,0 0 1 0 0,-1 0 0 0 0,1 1-1 0 0,0-1 1 0 0,-1 0-1 0 0,1 0 1 0 0,-1 0-1 0 0,1 0 1 0 0,0 1-1 0 0,-1-1 1 0 0,1 0-1 0 0,0 0 1 0 0,-1 0 0 0 0,1-1-1 0 0,0 1 1 0 0,0 0-1 0 0,2-1-47 0 0,-1 1 1 0 0,1-1-1 0 0,-1 0 0 0 0,0 0 0 0 0,0-1 0 0 0,0 1 1 0 0,1 0-1 0 0,-1-1 0 0 0,0 1 0 0 0,-1-1 1 0 0,1 0-1 0 0,0 1 0 0 0,2-4 0 0 0,9-14-10 0 0,-2-1-1 0 0,18-38 1 0 0,10-46-279 0 0,5-31-570 0 0,-43 131 853 0 0,-1 2 4 0 0,1 1 0 0 0,-1-1 0 0 0,0 1 0 0 0,1-1 1 0 0,0 1-1 0 0,-1 0 0 0 0,1-1 0 0 0,0 1 1 0 0,-1 0-1 0 0,1 0 0 0 0,0 0 0 0 0,0-1 0 0 0,2 0 1 0 0,-3 1 184 0 0,9 8 644 0 0,-3 3-568 0 0,0-1 0 0 0,-1 1 1 0 0,0 0-1 0 0,0 0 0 0 0,-2 1 1 0 0,6 18-1 0 0,0 0 8 0 0,-4-10-174 0 0,0 1 0 0 0,-2 0 0 0 0,2 27 0 0 0,-3-24-352 0 0,1 0 1 0 0,6 22-1 0 0,-4-30-1371 0 0,-1-7-4217 0 0</inkml:trace>
-  <inkml:trace contextRef="#ctx0" brushRef="#br1" timeOffset="43885.72">5409 6682 5983 0 0,'0'0'464'0'0,"17"-3"9194"0"0,8-3-5312 0 0,3-2-2604 0 0,-24 8-2891 0 0,0-1 0 0 0,1 1 0 0 0,-1 0 0 0 0,0 0 0 0 0,6 1 0 0 0</inkml:trace>
+  <inkml:trace contextRef="#ctx0" brushRef="#br1" timeOffset="43885.71">5409 6682 5983 0 0,'0'0'464'0'0,"17"-3"9194"0"0,8-3-5312 0 0,3-2-2604 0 0,-24 8-2891 0 0,0-1 0 0 0,1 1 0 0 0,-1 0 0 0 0,0 0 0 0 0,6 1 0 0 0</inkml:trace>
   <inkml:trace contextRef="#ctx0" brushRef="#br1" timeOffset="44247.28">5661 6637 2303 0 0,'-3'7'16014'0'0,"-1"3"-12217"0"0,3-8-3720 0 0,1 0-1 0 0,0 0 1 0 0,0 0 0 0 0,0 1 0 0 0,0-1 0 0 0,0 0-1 0 0,0 0 1 0 0,1 0 0 0 0,-1 0 0 0 0,1 0 0 0 0,-1 0-1 0 0,1 0 1 0 0,0 0 0 0 0,0 0 0 0 0,0 0 0 0 0,0-1-1 0 0,0 1 1 0 0,0 0 0 0 0,1 0 0 0 0,-1-1 0 0 0,0 1-1 0 0,1-1 1 0 0,-1 1 0 0 0,1-1 0 0 0,0 0-1 0 0,-1 1 1 0 0,1-1 0 0 0,0 0 0 0 0,0 0 0 0 0,0 0-1 0 0,2 0 1 0 0,-2 0-118 0 0,2 0-1 0 0,-1 0 1 0 0,0 0 0 0 0,0 0-1 0 0,0-1 1 0 0,1 0-1 0 0,-1 1 1 0 0,0-1 0 0 0,1 0-1 0 0,-1-1 1 0 0,0 1-1 0 0,1-1 1 0 0,-1 1 0 0 0,0-1-1 0 0,0 0 1 0 0,0 0-1 0 0,0-1 1 0 0,1 1 0 0 0,2-2-1 0 0,-3 1-13 0 0,-1 0 0 0 0,1 0 0 0 0,0 0 1 0 0,-1-1-1 0 0,0 1 0 0 0,1 0 0 0 0,-1-1 0 0 0,0 0 0 0 0,0 1 0 0 0,0-1 0 0 0,-1 0 0 0 0,1 0 0 0 0,-1 0 0 0 0,2-4 1 0 0,-3 5 53 0 0,0 1 0 0 0,1-1 0 0 0,-1 0 0 0 0,0 0 0 0 0,0 0 0 0 0,0 0 0 0 0,0 1 0 0 0,-1-1 0 0 0,1 0 0 0 0,0 0 0 0 0,-1 0 1 0 0,1 1-1 0 0,-1-1 0 0 0,0 0 0 0 0,1 1 0 0 0,-1-1 0 0 0,0 0 0 0 0,0 1 0 0 0,0-1 0 0 0,0 1 0 0 0,-1-1 0 0 0,1 1 0 0 0,0 0 1 0 0,0 0-1 0 0,-1-1 0 0 0,1 1 0 0 0,-3-1 0 0 0,1 0 135 0 0,0 0 0 0 0,1 0 0 0 0,-1 1 0 0 0,0-1 0 0 0,-1 1 0 0 0,1 0 0 0 0,0 0-1 0 0,0 0 1 0 0,-1 0 0 0 0,1 1 0 0 0,-7-1 0 0 0,-10 0-5700 0 0,17 1 4140 0 0</inkml:trace>
   <inkml:trace contextRef="#ctx0" brushRef="#br1" timeOffset="45142.63">6222 6633 1375 0 0,'-6'1'14862'0'0,"6"7"-14542"0"0,0-1 1 0 0,0 1 0 0 0,0 0 0 0 0,1-1-1 0 0,0 1 1 0 0,0 0 0 0 0,1-1 0 0 0,0 1-1 0 0,0-1 1 0 0,1 0 0 0 0,0 0 0 0 0,0 0-1 0 0,5 7 1 0 0,-7-12-377 0 0,0-1-1 0 0,0 0 0 0 0,-1 0 0 0 0,1 0 1 0 0,0 0-1 0 0,0 0 0 0 0,0 0 1 0 0,0 0-1 0 0,0 0 0 0 0,0 0 1 0 0,0-1-1 0 0,0 1 0 0 0,3 1 1 0 0,-3-2-12 0 0,-1 0 1 0 0,1 0-1 0 0,-1 0 0 0 0,0 0 1 0 0,1 0-1 0 0,-1 0 1 0 0,1 0-1 0 0,-1 0 1 0 0,1 0-1 0 0,-1 0 0 0 0,1 0 1 0 0,-1-1-1 0 0,0 1 1 0 0,1 0-1 0 0,-1 0 1 0 0,1 0-1 0 0,-1-1 0 0 0,1 1 1 0 0,-1 0-1 0 0,0 0 1 0 0,1-1-1 0 0,-1 1 1 0 0,0 0-1 0 0,1-1 0 0 0,-1 0 1 0 0,2-1-175 0 0,-1 0-1 0 0,0 0 1 0 0,0 0 0 0 0,0 0 0 0 0,0 0 0 0 0,-1 0-1 0 0,1-1 1 0 0,-1 1 0 0 0,1 0 0 0 0,-1-4 0 0 0,1-2 154 0 0,4-51-478 0 0,-4 52 809 0 0,0 0 0 0 0,1 0-1 0 0,0 1 1 0 0,0-1 0 0 0,0 1-1 0 0,5-9 1 0 0,-6 14 21 0 0,-1 0 0 0 0,1 1 1 0 0,0-1-1 0 0,0 0 0 0 0,0 0 0 0 0,0 0 0 0 0,0 1 1 0 0,0-1-1 0 0,0 0 0 0 0,0 1 0 0 0,0-1 0 0 0,0 1 1 0 0,0-1-1 0 0,0 1 0 0 0,0 0 0 0 0,0-1 0 0 0,0 1 1 0 0,3 0-1 0 0,25-1 325 0 0,-10 1-602 0 0,99-22-5599 0 0,-108 20 4829 0 0</inkml:trace>
   <inkml:trace contextRef="#ctx0" brushRef="#br1" timeOffset="45632.61">6511 6678 11055 0 0,'0'0'1002'0'0,"17"-10"-638"0"0,-1 1 5039 0 0,7-2-4210 0 0,-17 8-1040 0 0,-1 1-143 0 0,-1-1-1 0 0,0 0 1 0 0,0 0 0 0 0,0-1 0 0 0,0 1 0 0 0,0-1-1 0 0,-1 1 1 0 0,0-1 0 0 0,1 0 0 0 0,-2-1-1 0 0,6-7 1 0 0,-8 7-10 0 0,0 4 2 0 0,0 0 0 0 0,0 0-1 0 0,-1 0 1 0 0,1 1 0 0 0,0-1-1 0 0,-1 0 1 0 0,1 0 0 0 0,-1 1-1 0 0,1-1 1 0 0,-1 0 0 0 0,1 1 0 0 0,-1-1-1 0 0,1 1 1 0 0,-1-1 0 0 0,0 1-1 0 0,1-1 1 0 0,-1 1 0 0 0,0-1-1 0 0,0 1 1 0 0,1-1 0 0 0,-1 1-1 0 0,0 0 1 0 0,0-1 0 0 0,-1 1 0 0 0,0-1 35 0 0,-4-1 171 0 0,0 0 0 0 0,0 0 0 0 0,0 0 0 0 0,0 1-1 0 0,0 0 1 0 0,-1 0 0 0 0,-11 0 0 0 0,17 1-127 0 0,1 0 1 0 0,-1 0-75 0 0,1 0-1 0 0,0 0 0 0 0,0 0 0 0 0,-1 0 0 0 0,1 0 0 0 0,0 0 0 0 0,-1 0 1 0 0,1 0-1 0 0,0 0 0 0 0,-1 0 0 0 0,1 0 0 0 0,0 0 0 0 0,-1 0 1 0 0,1 0-1 0 0,0 0 0 0 0,0 0 0 0 0,-1 0 0 0 0,1 0 0 0 0,0 0 0 0 0,-1 0 1 0 0,1 0-1 0 0,0 0 0 0 0,0 1 0 0 0,-1-1 0 0 0,1 0 0 0 0,0 0 1 0 0,0 0-1 0 0,-1 1 0 0 0,1-1 0 0 0,0 0 0 0 0,0 0 0 0 0,-1 1 1 0 0,1 0 7 0 0,-1 1 0 0 0,0-1 0 0 0,1 1 0 0 0,-1-1 0 0 0,1 1 0 0 0,-1-1 0 0 0,1 1 1 0 0,0 0-1 0 0,0-1 0 0 0,0 1 0 0 0,-1-1 0 0 0,2 1 0 0 0,-1 3 0 0 0,5 24 210 0 0,-4-22-131 0 0,0-1-71 0 0,1 0-1 0 0,-1 0 1 0 0,1-1-1 0 0,0 1 1 0 0,0-1-1 0 0,1 0 1 0 0,0 1-1 0 0,-1-1 1 0 0,2 0-1 0 0,-1-1 1 0 0,1 1-1 0 0,5 6 1 0 0,-6-9-29 0 0,-1 0 1 0 0,0 0 0 0 0,1-1 0 0 0,-1 1-1 0 0,1-1 1 0 0,0 1 0 0 0,-1-1 0 0 0,1 0 0 0 0,0 0-1 0 0,0 0 1 0 0,0 0 0 0 0,0-1 0 0 0,-1 1-1 0 0,1-1 1 0 0,0 0 0 0 0,0 1 0 0 0,0-1-1 0 0,0-1 1 0 0,0 1 0 0 0,0 0 0 0 0,0-1-1 0 0,0 1 1 0 0,0-1 0 0 0,0 0 0 0 0,5-3-1 0 0,1 0-344 0 0,-1 0 0 0 0,1 0 0 0 0,-1-1-1 0 0,0-1 1 0 0,0 0 0 0 0,-1 0 0 0 0,0 0-1 0 0,10-12 1 0 0,-9 8-6493 0 0</inkml:trace>
@@ -9845,7 +10722,7 @@
   </inkml:definitions>
   <inkml:trace contextRef="#ctx0" brushRef="#br0">1140 39 2303 0 0,'1'-4'167'0'0,"-5"-17"8137"0"0,-2 17-6405 0 0,0 2-866 0 0,-1 0 0 0 0,0 0 0 0 0,1 1 0 0 0,-1 0 0 0 0,0 0 0 0 0,-12 1 0 0 0,9 0-183 0 0,0 2 1 0 0,0-1-1 0 0,-19 6 1 0 0,1 3-282 0 0,0 1 1 0 0,-30 17-1 0 0,29-13 71 0 0,-5 2-350 0 0,-31 14 429 0 0,-115 74 1 0 0,176-103-713 0 0,0 1 0 0 0,0 0 0 0 0,1 1 0 0 0,-1-1-1 0 0,1 1 1 0 0,0-1 0 0 0,0 1 0 0 0,0 0 0 0 0,0 0 0 0 0,1 1 0 0 0,-1-1 0 0 0,1 0-1 0 0,0 1 1 0 0,0-1 0 0 0,-1 7 0 0 0,2-5-2 0 0,1 0 0 0 0,-1 0 0 0 0,1 0-1 0 0,0 0 1 0 0,0 1 0 0 0,1-1 0 0 0,0 0 0 0 0,0 0 0 0 0,1 0-1 0 0,-1 0 1 0 0,5 9 0 0 0,7 11-33 0 0,0 0 1 0 0,2-1-1 0 0,1-1 0 0 0,25 30 1 0 0,6 8-11 0 0,-15-16 38 0 0,44 87 0 0 0,-66-111 0 0 0,0 0 0 0 0,-2 1 0 0 0,-1 1 0 0 0,0-1 0 0 0,-2 1 0 0 0,4 38 0 0 0,-8-40 4 0 0,-1 0-1 0 0,-1 0 1 0 0,-1 0 0 0 0,-1 0-1 0 0,-1-1 1 0 0,0 1-1 0 0,-2-1 1 0 0,-16 39 0 0 0,12-37 42 0 0,-1-1 0 0 0,-1 0-1 0 0,-1-1 1 0 0,-1-1 0 0 0,-1 0 0 0 0,-1 0 0 0 0,-28 26 0 0 0,13-17 170 0 0,-64 44 0 0 0,77-62-144 0 0,-1 0 0 0 0,0-1 0 0 0,0 0 0 0 0,-1-2 0 0 0,-30 8 0 0 0,26-9-30 0 0,0-2 1 0 0,-1-1-1 0 0,1 0 0 0 0,-1-2 0 0 0,0-1 1 0 0,0-1-1 0 0,0-1 0 0 0,1-2 1 0 0,-1 0-1 0 0,0-1 0 0 0,1-2 0 0 0,0 0 1 0 0,-30-13-1 0 0,50 17-50 0 0,-1 0 0 0 0,1 0-1 0 0,0 0 1 0 0,0-1 0 0 0,-6-4 0 0 0,9 6-40 0 0,0 1 0 0 0,0-1 0 0 0,1 0 1 0 0,-1 0-1 0 0,0 1 0 0 0,1-1 0 0 0,-1 0 1 0 0,1 0-1 0 0,-1 0 0 0 0,1 1 0 0 0,-1-1 1 0 0,1 0-1 0 0,-1 0 0 0 0,1 0 0 0 0,0 0 0 0 0,-1 0 1 0 0,1 0-1 0 0,0 0 0 0 0,0 0 0 0 0,0 0 1 0 0,0 0-1 0 0,0 0 0 0 0,0 0 0 0 0,0 0 1 0 0,0 0-1 0 0,0 0 0 0 0,1 0 0 0 0,-1 0 1 0 0,0 0-1 0 0,1 0 0 0 0,-1 0 0 0 0,1 0 0 0 0,0-1 1 0 0,9-10-1447 0 0,6-3-67 0 0</inkml:trace>
   <inkml:trace contextRef="#ctx0" brushRef="#br0" timeOffset="644.59">1517 225 4607 0 0,'0'0'354'0'0,"7"-15"1166"0"0,-1-5 12213 0 0,-5 22-12821 0 0,2 33 283 0 0,0 1 0 0 0,-5 62 0 0 0,-17 75-418 0 0,8-82-386 0 0,-13 110 35 0 0,-25 288-469 0 0,49-360-746 0 0,6-45-3261 0 0,-3-63-1400 0 0,2-3-1460 0 0</inkml:trace>
-  <inkml:trace contextRef="#ctx0" brushRef="#br0" timeOffset="1052.62">1173 158 13791 0 0,'0'0'1247'0'0,"-1"-1"-1023"0"0,-2-2 963 0 0,6-5 1477 0 0,-2 7-2496 0 0,0 0 1 0 0,0 0 0 0 0,0 0 0 0 0,0 0-1 0 0,0 0 1 0 0,0 0 0 0 0,1 1 0 0 0,-1-1-1 0 0,0 0 1 0 0,0 1 0 0 0,1-1 0 0 0,-1 1-1 0 0,0-1 1 0 0,3 0 0 0 0,22-3 763 0 0,-14 3-485 0 0,96-11 1414 0 0,186 2 1 0 0,-93 28-1269 0 0,-42-2-1963 0 0,-53-16-5554 0 0,-58-4-1266 0 0</inkml:trace>
+  <inkml:trace contextRef="#ctx0" brushRef="#br0" timeOffset="1052.61">1173 158 13791 0 0,'0'0'1247'0'0,"-1"-1"-1023"0"0,-2-2 963 0 0,6-5 1477 0 0,-2 7-2496 0 0,0 0 1 0 0,0 0 0 0 0,0 0 0 0 0,0 0-1 0 0,0 0 1 0 0,0 0 0 0 0,1 1 0 0 0,-1-1-1 0 0,0 0 1 0 0,0 1 0 0 0,1-1 0 0 0,-1 1-1 0 0,0-1 1 0 0,3 0 0 0 0,22-3 763 0 0,-14 3-485 0 0,96-11 1414 0 0,186 2 1 0 0,-93 28-1269 0 0,-42-2-1963 0 0,-53-16-5554 0 0,-58-4-1266 0 0</inkml:trace>
   <inkml:trace contextRef="#ctx0" brushRef="#br0" timeOffset="1932.35">2130 1514 5527 0 0,'-12'54'1324'0'0,"6"-22"1314"0"0,5-26-1886 0 0,-1 0 0 0 0,1 1 1 0 0,0-1-1 0 0,1 0 1 0 0,0 1-1 0 0,1 11 1875 0 0,0-18-2079 0 0,1 0-465 0 0,1-1 0 0 0,-1 1 0 0 0,0-1 0 0 0,0 1-1 0 0,1-1 1 0 0,-1 0 0 0 0,0 0 0 0 0,0 0 0 0 0,0 0 0 0 0,0 0 0 0 0,0 0 0 0 0,0-1 0 0 0,0 1 0 0 0,-1-1-1 0 0,3-1 1 0 0,24-31 548 0 0,-21 25-428 0 0,113-167 1718 0 0,-14-10-1170 0 0,81-197-301 0 0,-85 105-440 0 0,-16 39 10 0 0,-84 234 35 0 0,0 0 1 0 0,0-1-1 0 0,1 1 1 0 0,5-8-1 0 0,-7 12 474 0 0,5 15-46 0 0,-3 0-327 0 0,-1 0-1 0 0,-1 1 1 0 0,0-1 0 0 0,-1 0-1 0 0,-2 21 1 0 0,0-12-21 0 0,-32 323 976 0 0,6-100-891 0 0,20 2-176 0 0,10-212-770 0 0,2 0 0 0 0,13 56 0 0 0,14 13-6292 0 0,-24-86 630 0 0</inkml:trace>
   <inkml:trace contextRef="#ctx0" brushRef="#br0" timeOffset="2340.13">2424 1215 9671 0 0,'-5'-6'8394'0'0,"9"3"-7927"0"0,0 0 1 0 0,0 1 0 0 0,1 0 0 0 0,-1 0 0 0 0,1 0 0 0 0,9-3 0 0 0,35-5 799 0 0,-15 3-699 0 0,89-27-680 0 0,-41 8-3554 0 0,-53 17 2172 0 0</inkml:trace>
   <inkml:trace contextRef="#ctx0" brushRef="#br0" timeOffset="2686.21">3381 368 10591 0 0,'0'0'819'0'0,"-4"-11"9069"0"0,-14 193-5400 0 0,-17 111-3252 0 0,10-162-899 0 0,1-13-858 0 0,-10 146-1 0 0,34-261 461 0 0,-1 6-360 0 0,1 1-1 0 0,0 0 1 0 0,0 0-1 0 0,1 0 1 0 0,0-1-1 0 0,0 1 1 0 0,4 11-1 0 0,4 0-1838 0 0</inkml:trace>
@@ -9857,7 +10734,7 @@
   <inkml:trace contextRef="#ctx0" brushRef="#br0" timeOffset="182292.73">434 1961 4143 0 0,'0'0'3792'0'0,"1"9"-200"0"0,-2 52 1154 0 0,1-60-4540 0 0,1 0-126 0 0,0 4-77 0 0,-1-5-10 0 0,1 0 0 0 0,-1 0 1 0 0,0 1-1 0 0,0-1 0 0 0,0 0 0 0 0,0 0 0 0 0,1 0 1 0 0,-1 1-1 0 0,0-1 0 0 0,0 0 0 0 0,1 0 0 0 0,-1 0 1 0 0,0 1-1 0 0,0-1 0 0 0,1 0 0 0 0,-1 0 0 0 0,0 0 1 0 0,1 0-1 0 0,-1 0 0 0 0,0 0 0 0 0,1 0 1 0 0,-1 0-1 0 0,0 0 0 0 0,0 0 0 0 0,1 0 0 0 0,-1 0 1 0 0,0 0-1 0 0,1 0 0 0 0,-1 0 0 0 0,0 0 0 0 0,1 0 1 0 0,-1 0-1 0 0,1-1 0 0 0,7-3-334 0 0,-6 1 266 0 0,0 0 1 0 0,0 0-1 0 0,-1-1 1 0 0,1 1-1 0 0,-1 0 1 0 0,0-1-1 0 0,0 1 1 0 0,0-1-1 0 0,0 1 1 0 0,-1-1-1 0 0,1-4 1 0 0,-1 4 57 0 0,1-1 1 0 0,-1 1-1 0 0,1-1 0 0 0,0 1 0 0 0,1-1 1 0 0,-1 1-1 0 0,1 0 0 0 0,0-1 0 0 0,0 1 1 0 0,0 0-1 0 0,5-6 0 0 0,-7 9 47 0 0,1 0 0 0 0,0 0-1 0 0,0 0 1 0 0,0 0 0 0 0,0 0-1 0 0,0 1 1 0 0,0-1 0 0 0,0 0 0 0 0,0 0-1 0 0,0 1 1 0 0,0-1 0 0 0,0 0-1 0 0,0 1 1 0 0,1-1 0 0 0,-1 1-1 0 0,0 0 1 0 0,0-1 0 0 0,1 1 0 0 0,-1 0-1 0 0,0 0 1 0 0,3 0 0 0 0,-1 0 130 0 0,0 1 1 0 0,1 0 0 0 0,-1 0 0 0 0,0 0 0 0 0,0 0-1 0 0,5 3 1 0 0,-4-2-86 0 0,0-1 0 0 0,0 1 0 0 0,0-1 0 0 0,7 2 0 0 0,6 0-2117 0 0,-8-2-3430 0 0</inkml:trace>
   <inkml:trace contextRef="#ctx0" brushRef="#br0" timeOffset="182733.11">676 2020 8519 0 0,'0'0'5135'0'0,"14"5"-3174"0"0,-12-5-1871 0 0,1 0-1 0 0,0 0 0 0 0,-1-1 1 0 0,1 1-1 0 0,0-1 1 0 0,-1 1-1 0 0,1-1 0 0 0,0 0 1 0 0,-1 0-1 0 0,1 0 1 0 0,-1 0-1 0 0,1 0 0 0 0,-1-1 1 0 0,4-1-1 0 0,1-4-8 0 0,1 1 0 0 0,10-14 0 0 0,11-8-630 0 0,-29 28 505 0 0,0-1 1 0 0,1 1-1 0 0,-1-1 0 0 0,1 0 1 0 0,-1 1-1 0 0,0-1 0 0 0,0 0 1 0 0,1 1-1 0 0,-1-1 1 0 0,0 0-1 0 0,0 0 0 0 0,0 1 1 0 0,0-1-1 0 0,0 0 0 0 0,0 1 1 0 0,0-1-1 0 0,0 0 1 0 0,0 0-1 0 0,0 1 0 0 0,0-1 1 0 0,0 0-1 0 0,0 0 0 0 0,-1 1 1 0 0,1-1-1 0 0,0 0 0 0 0,-1 0 1 0 0,-8-16 18 0 0,8 16 58 0 0,0 0-1 0 0,0 0 0 0 0,0 0 1 0 0,1 0-1 0 0,-1 0 1 0 0,0 1-1 0 0,0-1 1 0 0,0 0-1 0 0,0 1 0 0 0,0-1 1 0 0,-1 1-1 0 0,1-1 1 0 0,0 1-1 0 0,0 0 0 0 0,0-1 1 0 0,0 1-1 0 0,0 0 1 0 0,-1 0-1 0 0,1 0 0 0 0,0 0 1 0 0,0 0-1 0 0,0 0 1 0 0,-1 0-1 0 0,1 0 0 0 0,0 0 1 0 0,0 0-1 0 0,0 1 1 0 0,0-1-1 0 0,-1 0 0 0 0,1 1 1 0 0,0-1-1 0 0,0 1 1 0 0,0 0-1 0 0,0-1 0 0 0,0 1 1 0 0,0 0-1 0 0,0 0 1 0 0,0-1-1 0 0,1 1 1 0 0,-2 1-1 0 0,-1 1 100 0 0,1 0 0 0 0,-1-1-1 0 0,1 1 1 0 0,0 0 0 0 0,0 0 0 0 0,0 0 0 0 0,0 1 0 0 0,1-1-1 0 0,-1 0 1 0 0,1 1 0 0 0,-1 4 0 0 0,1-4-121 0 0,1 1 1 0 0,0-1-1 0 0,0 0 0 0 0,1 1 1 0 0,-1-1-1 0 0,1 0 0 0 0,0 0 1 0 0,0 1-1 0 0,0-1 0 0 0,0 0 1 0 0,1 0-1 0 0,0 0 0 0 0,0 0 1 0 0,0 0-1 0 0,0-1 0 0 0,0 1 1 0 0,1-1-1 0 0,0 1 0 0 0,0-1 1 0 0,0 0-1 0 0,0 0 0 0 0,0 0 1 0 0,1 0-1 0 0,-1-1 0 0 0,6 4 1 0 0,-6-6-145 0 0,0 1 1 0 0,-1 0-1 0 0,1-1 1 0 0,0 0-1 0 0,0 1 1 0 0,0-1-1 0 0,0 0 1 0 0,-1-1 0 0 0,1 1-1 0 0,0 0 1 0 0,5-2-1 0 0,8-2-3829 0 0,-14 3 2928 0 0,8-3-4170 0 0</inkml:trace>
   <inkml:trace contextRef="#ctx0" brushRef="#br0" timeOffset="183086">1030 1918 5527 0 0,'0'0'1952'0'0,"-10"0"6129"0"0,1 0-6575 0 0,2 2-746 0 0,0 0 0 0 0,1 1 0 0 0,-1-1 0 0 0,0 2 1 0 0,1-1-1 0 0,0 1 0 0 0,-7 5 0 0 0,-4 1 60 0 0,16-9-645 0 0,7 4-311 0 0,48 20-1014 0 0,-53-25 1022 0 0,0 1 7 0 0,1 2 6 0 0,-1-2 109 0 0,-1 0 0 0 0,1-1 0 0 0,-1 1 0 0 0,1 0 0 0 0,-1-1 0 0 0,0 1 0 0 0,1 0-1 0 0,-1-1 1 0 0,0 1 0 0 0,1 0 0 0 0,-1 0 0 0 0,0 0 0 0 0,0-1 0 0 0,0 1 0 0 0,0 0-1 0 0,0 0 1 0 0,0 0 0 0 0,0-1 0 0 0,0 1 0 0 0,0 0 0 0 0,0 0 0 0 0,0 0 0 0 0,-1-1-1 0 0,1 1 1 0 0,0 0 0 0 0,-1 0 0 0 0,1-1 0 0 0,0 1 0 0 0,-1 1 0 0 0,-13 10 2 0 0,13-12-2 0 0,-6 4-1048 0 0,9-15-6790 0 0,-2 11 8200 0 0,1-3-2482 0 0</inkml:trace>
-  <inkml:trace contextRef="#ctx0" brushRef="#br0" timeOffset="183472.32">1221 1944 1375 0 0,'9'-12'608'0'0,"-8"11"62"0"0,-1 0-1 0 0,0 0 1 0 0,1 0-1 0 0,-1 0 1 0 0,1 0-1 0 0,-1 0 1 0 0,0 0-1 0 0,0 0 1 0 0,0 0-1 0 0,0 0 1 0 0,1 0-1 0 0,-1 0 0 0 0,0 0 1 0 0,-1 0-1 0 0,1 0 1 0 0,0 0-1 0 0,0 0 1 0 0,0 0-1 0 0,-1 0 1 0 0,1 0-1 0 0,0 0 1 0 0,-1 0-1 0 0,1 1 1 0 0,-1-1-1 0 0,0-2 0 0 0,0 3-479 0 0,0-1-1 0 0,0 1 0 0 0,1-1 0 0 0,-1 1 0 0 0,0-1 1 0 0,0 1-1 0 0,1 0 0 0 0,-1 0 0 0 0,0-1 0 0 0,0 1 0 0 0,0 0 1 0 0,0 0-1 0 0,1 0 0 0 0,-1 0 0 0 0,0 0 0 0 0,0 0 1 0 0,0 0-1 0 0,0 0 0 0 0,0 0 0 0 0,1 0 0 0 0,-1 1 0 0 0,0-1 1 0 0,0 0-1 0 0,0 1 0 0 0,1-1 0 0 0,-1 0 0 0 0,0 1 1 0 0,0-1-1 0 0,1 1 0 0 0,-1-1 0 0 0,0 1 0 0 0,0 0 0 0 0,0 1-139 0 0,-1 0 1 0 0,1-1-1 0 0,1 1 0 0 0,-1 0 0 0 0,0 0 0 0 0,0-1 0 0 0,1 1 0 0 0,-1 0 0 0 0,1 0 0 0 0,-1 0 0 0 0,1 0 0 0 0,0 0 0 0 0,0 0 0 0 0,-1 0 0 0 0,2 0 0 0 0,-1 0 0 0 0,0 0 0 0 0,1 3 0 0 0,0-1-63 0 0,0 0 0 0 0,-1 0-1 0 0,1 0 1 0 0,-1 1 0 0 0,0-1 0 0 0,0 0 0 0 0,-1 0 0 0 0,1 1-1 0 0,-1-1 1 0 0,0 0 0 0 0,0 0 0 0 0,0 0 0 0 0,0 0-1 0 0,-1 0 1 0 0,0 0 0 0 0,0 0 0 0 0,0 0 0 0 0,0-1-1 0 0,-5 7 1 0 0,-3 2-26 0 0,-8 10 125 0 0,17-21-126 0 0,0 0 0 0 0,0 0 0 0 0,-1 0 0 0 0,1 0 0 0 0,0 0 0 0 0,-1 0 0 0 0,1-1 0 0 0,0 1 0 0 0,-1-1 1 0 0,1 1-1 0 0,-1-1 0 0 0,1 1 0 0 0,-1-1 0 0 0,1 0 0 0 0,-3 1 0 0 0,4-1-27 0 0,0 0 1 0 0,-1-1-1 0 0,1 1 1 0 0,0 0-1 0 0,0 0 0 0 0,0 0 1 0 0,-1 0-1 0 0,1 0 0 0 0,0 0 1 0 0,0 0-1 0 0,0 0 1 0 0,-1 0-1 0 0,1 0 0 0 0,0-1 1 0 0,0 1-1 0 0,0 0 0 0 0,0 0 1 0 0,-1 0-1 0 0,1 0 0 0 0,0-1 1 0 0,0 1-1 0 0,0 0 1 0 0,0 0-1 0 0,0 0 0 0 0,0-1 1 0 0,-1 1-1 0 0,1 0 0 0 0,0 0 1 0 0,0 0-1 0 0,0-1 1 0 0,0 1-1 0 0,0 0 0 0 0,0 0 1 0 0,0 0-1 0 0,0-1 0 0 0,0 1 1 0 0,0 0-1 0 0,0 0 1 0 0,0-1-1 0 0,2-9-5158 0 0,0 0-3501 0 0</inkml:trace>
+  <inkml:trace contextRef="#ctx0" brushRef="#br0" timeOffset="183472.31">1221 1944 1375 0 0,'9'-12'608'0'0,"-8"11"62"0"0,-1 0-1 0 0,0 0 1 0 0,1 0-1 0 0,-1 0 1 0 0,1 0-1 0 0,-1 0 1 0 0,0 0-1 0 0,0 0 1 0 0,0 0-1 0 0,0 0 1 0 0,1 0-1 0 0,-1 0 0 0 0,0 0 1 0 0,-1 0-1 0 0,1 0 1 0 0,0 0-1 0 0,0 0 1 0 0,0 0-1 0 0,-1 0 1 0 0,1 0-1 0 0,0 0 1 0 0,-1 0-1 0 0,1 1 1 0 0,-1-1-1 0 0,0-2 0 0 0,0 3-479 0 0,0-1-1 0 0,0 1 0 0 0,1-1 0 0 0,-1 1 0 0 0,0-1 1 0 0,0 1-1 0 0,1 0 0 0 0,-1 0 0 0 0,0-1 0 0 0,0 1 0 0 0,0 0 1 0 0,0 0-1 0 0,1 0 0 0 0,-1 0 0 0 0,0 0 0 0 0,0 0 1 0 0,0 0-1 0 0,0 0 0 0 0,0 0 0 0 0,1 0 0 0 0,-1 1 0 0 0,0-1 1 0 0,0 0-1 0 0,0 1 0 0 0,1-1 0 0 0,-1 0 0 0 0,0 1 1 0 0,0-1-1 0 0,1 1 0 0 0,-1-1 0 0 0,0 1 0 0 0,0 0 0 0 0,0 1-139 0 0,-1 0 1 0 0,1-1-1 0 0,1 1 0 0 0,-1 0 0 0 0,0 0 0 0 0,0-1 0 0 0,1 1 0 0 0,-1 0 0 0 0,1 0 0 0 0,-1 0 0 0 0,1 0 0 0 0,0 0 0 0 0,0 0 0 0 0,-1 0 0 0 0,2 0 0 0 0,-1 0 0 0 0,0 0 0 0 0,1 3 0 0 0,0-1-63 0 0,0 0 0 0 0,-1 0-1 0 0,1 0 1 0 0,-1 1 0 0 0,0-1 0 0 0,0 0 0 0 0,-1 0 0 0 0,1 1-1 0 0,-1-1 1 0 0,0 0 0 0 0,0 0 0 0 0,0 0 0 0 0,0 0-1 0 0,-1 0 1 0 0,0 0 0 0 0,0 0 0 0 0,0 0 0 0 0,0-1-1 0 0,-5 7 1 0 0,-3 2-26 0 0,-8 10 125 0 0,17-21-126 0 0,0 0 0 0 0,0 0 0 0 0,-1 0 0 0 0,1 0 0 0 0,0 0 0 0 0,-1 0 0 0 0,1-1 0 0 0,0 1 0 0 0,-1-1 1 0 0,1 1-1 0 0,-1-1 0 0 0,1 1 0 0 0,-1-1 0 0 0,1 0 0 0 0,-3 1 0 0 0,4-1-27 0 0,0 0 1 0 0,-1-1-1 0 0,1 1 1 0 0,0 0-1 0 0,0 0 0 0 0,0 0 1 0 0,-1 0-1 0 0,1 0 0 0 0,0 0 1 0 0,0 0-1 0 0,0 0 1 0 0,-1 0-1 0 0,1 0 0 0 0,0-1 1 0 0,0 1-1 0 0,0 0 0 0 0,0 0 1 0 0,-1 0-1 0 0,1 0 0 0 0,0-1 1 0 0,0 1-1 0 0,0 0 1 0 0,0 0-1 0 0,0 0 0 0 0,0-1 1 0 0,-1 1-1 0 0,1 0 0 0 0,0 0 1 0 0,0 0-1 0 0,0-1 1 0 0,0 1-1 0 0,0 0 0 0 0,0 0 1 0 0,0 0-1 0 0,0-1 0 0 0,0 1 1 0 0,0 0-1 0 0,0 0 1 0 0,0-1-1 0 0,2-9-5158 0 0,0 0-3501 0 0</inkml:trace>
   <inkml:trace contextRef="#ctx0" brushRef="#br0" timeOffset="184557.29">1855 1897 1839 0 0,'-8'-8'15723'0'0,"4"8"-15488"0"0,1 1 1 0 0,0 0-1 0 0,0-1 1 0 0,1 1-1 0 0,-1 0 1 0 0,0 1-1 0 0,0-1 1 0 0,0 0 0 0 0,1 1-1 0 0,-1 0 1 0 0,1-1-1 0 0,-1 1 1 0 0,1 0-1 0 0,0 0 1 0 0,-1 1-1 0 0,1-1 1 0 0,0 0-1 0 0,1 1 1 0 0,-1-1-1 0 0,0 1 1 0 0,-1 3-1 0 0,2-3-136 0 0,1 3-23 0 0,0-4-81 0 0,0 1 0 0 0,0 0 0 0 0,0-1 1 0 0,1 0-1 0 0,-1 1 0 0 0,1-1 0 0 0,0 1 0 0 0,0 2 1 0 0,0-4-3 0 0,0 1 0 0 0,-1 0 0 0 0,0-1 1 0 0,1 1-1 0 0,-1 0 0 0 0,0-1 1 0 0,0 1-1 0 0,0 0 0 0 0,0 0 0 0 0,0-1 1 0 0,0 1-1 0 0,0 0 0 0 0,-1-1 1 0 0,1 1-1 0 0,-1 2 0 0 0,-1 2-3 0 0,0 0 1 0 0,0 0-1 0 0,0 0 0 0 0,-1 0 0 0 0,0 0 0 0 0,0 0 1 0 0,-1-1-1 0 0,0 0 0 0 0,0 1 0 0 0,0-2 1 0 0,-5 7-1 0 0,7-10 5 0 0,0 0 0 0 0,1 1 0 0 0,-1-1 0 0 0,0 0 0 0 0,0 0 0 0 0,1 0 0 0 0,-1 0 0 0 0,0 0 0 0 0,0-1 0 0 0,0 1 0 0 0,0-1 0 0 0,0 1 0 0 0,0-1 0 0 0,0 0 0 0 0,0 1 0 0 0,-1-1 0 0 0,1 0 0 0 0,-2-1 0 0 0,3 1-58 0 0,-1 0 1 0 0,1-1-1 0 0,-1 1 0 0 0,1-1 0 0 0,0 1 0 0 0,-1-1 1 0 0,1 0-1 0 0,0 1 0 0 0,0-1 0 0 0,0 0 0 0 0,-1 0 1 0 0,1 0-1 0 0,0 0 0 0 0,0 0 0 0 0,0 0 0 0 0,0 0 1 0 0,1 0-1 0 0,-1-1 0 0 0,-1-1 0 0 0,10-8-4244 0 0</inkml:trace>
   <inkml:trace contextRef="#ctx0" brushRef="#br0" timeOffset="185074.66">1936 1971 8231 0 0,'0'0'748'0'0,"-4"14"-429"0"0,-10 33 5450 0 0,0 26-3182 0 0,6-28-1944 0 0,5-33-1012 0 0,1 0 1 0 0,1 1 0 0 0,0 18-1 0 0,8-48-719 0 0,-3-7 589 0 0,2-33 0 0 0,0-2 412 0 0,-4 46 93 0 0,1 0 0 0 0,0 1 0 0 0,1-1 1 0 0,0 1-1 0 0,9-16 0 0 0,-9 20 80 0 0,0 1 1 0 0,0 0-1 0 0,1 0 1 0 0,0 0-1 0 0,0 1 1 0 0,1 0-1 0 0,0 0 0 0 0,0 0 1 0 0,10-7-1 0 0,-14 11 50 0 0,1 1 1 0 0,-1 0-1 0 0,1 0 0 0 0,-1 0 0 0 0,1 0 0 0 0,2-1 1 0 0,-4 2 649 0 0,4 6-127 0 0,-3-2-566 0 0,-1-1 1 0 0,1 0-1 0 0,-1 1 1 0 0,0-1-1 0 0,0 1 1 0 0,0-1-1 0 0,-1 1 1 0 0,1 0-1 0 0,-1-1 1 0 0,0 1-1 0 0,0 0 1 0 0,0-1-1 0 0,-1 1 1 0 0,1 0-1 0 0,-1-1 1 0 0,0 1-1 0 0,0-1 1 0 0,0 1-1 0 0,-2 3 1 0 0,1-1-63 0 0,0-1 1 0 0,-1 0 0 0 0,0 0-1 0 0,0 0 1 0 0,0-1-1 0 0,0 1 1 0 0,-1-1 0 0 0,0 1-1 0 0,0-1 1 0 0,0 0 0 0 0,-8 6-1 0 0,11-9-83 0 0,0 0 1 0 0,-1-1-1 0 0,1 1 0 0 0,-1 0 0 0 0,1 0 0 0 0,0-1 1 0 0,-1 1-1 0 0,0-1 0 0 0,1 1 0 0 0,-1-1 1 0 0,1 1-1 0 0,-1-1 0 0 0,1 0 0 0 0,-1 0 0 0 0,0 0 1 0 0,1 0-1 0 0,-1 0 0 0 0,1 0 0 0 0,-1 0 0 0 0,0-1 1 0 0,1 1-1 0 0,-1-1 0 0 0,-2 0 0 0 0,3 0-106 0 0,0 0 0 0 0,0 0 0 0 0,0-1-1 0 0,-1 1 1 0 0,1 0 0 0 0,1 0 0 0 0,-1-1 0 0 0,0 1-1 0 0,0 0 1 0 0,0-1 0 0 0,1 1 0 0 0,-1-1 0 0 0,1 1-1 0 0,-1-1 1 0 0,1 1 0 0 0,0-1 0 0 0,-1 0 0 0 0,1 1-1 0 0,0-1 1 0 0,0 1 0 0 0,0-1 0 0 0,0 0-1 0 0,1-2 1 0 0,4-11-1631 0 0,-2 8 770 0 0</inkml:trace>
   <inkml:trace contextRef="#ctx0" brushRef="#br0" timeOffset="185435.37">2282 1892 10391 0 0,'0'0'942'0'0,"-9"2"-756"0"0,-2 2 760 0 0,1 0-1 0 0,0 1 0 0 0,-1 0 0 0 0,-15 12 0 0 0,-35 30 3977 0 0,58-45-4855 0 0,0 1 0 0 0,1 0-1 0 0,-1 0 1 0 0,0 0 0 0 0,1 0-1 0 0,0 0 1 0 0,-1 1 0 0 0,1-1-1 0 0,1 1 1 0 0,-4 6 0 0 0,6-9-86 0 0,-1 0 0 0 0,1 0 0 0 0,0 0 0 0 0,-1-1 0 0 0,1 1 0 0 0,0 0 0 0 0,0-1 0 0 0,0 1 0 0 0,0-1 0 0 0,-1 1 0 0 0,1-1 0 0 0,0 1 0 0 0,0-1 0 0 0,0 0 0 0 0,2 1 0 0 0,-3-1 13 0 0,5 1-163 0 0,-1 0 0 0 0,1-1 0 0 0,0 1 0 0 0,-1-1 0 0 0,1 0 0 0 0,0 0 0 0 0,-1-1 0 0 0,1 1 0 0 0,0-1 0 0 0,-1 0 0 0 0,1-1 0 0 0,-1 1 0 0 0,9-4 0 0 0,-2-1-374 0 0,0 1 0 0 0,0-1 1 0 0,0-1-1 0 0,10-8 0 0 0,-18 10 328 0 0,1 1-1 0 0,-1 0 1 0 0,0-1-1 0 0,0 0 1 0 0,0 1-1 0 0,-1-1 1 0 0,1 0 0 0 0,1-8-1 0 0,-3 11 1907 0 0,-2 7-1526 0 0,0 0-28 0 0,0 0-1 0 0,0 1 0 0 0,1-1 0 0 0,0 0 1 0 0,0 1-1 0 0,0-1 0 0 0,0 1 0 0 0,1-1 1 0 0,0 0-1 0 0,0 0 0 0 0,3 9 0 0 0,-3-14-220 0 0,-1 1 0 0 0,1 0 0 0 0,-1 0 0 0 0,1-1 0 0 0,-1 1 1 0 0,1 0-1 0 0,0-1 0 0 0,-1 1 0 0 0,1-1 0 0 0,0 1 0 0 0,0-1 0 0 0,-1 1 0 0 0,1-1 0 0 0,2 1 0 0 0,-2 0-707 0 0</inkml:trace>
@@ -9872,7 +10749,7 @@
   <inkml:trace contextRef="#ctx0" brushRef="#br0" timeOffset="193432.13">4288 1942 5527 0 0,'0'0'250'0'0,"-19"-5"100"0"0,14 4 475 0 0,0 1 0 0 0,0 0-1 0 0,0 0 1 0 0,0 0 0 0 0,0 1-1 0 0,0 0 1 0 0,0 0 0 0 0,0 0 0 0 0,0 0-1 0 0,0 1 1 0 0,-6 2 0 0 0,8-2-527 0 0,0-1 1 0 0,-1 1 0 0 0,1 0 0 0 0,0 0 0 0 0,0 0 0 0 0,0 0 0 0 0,0 1 0 0 0,0-1 0 0 0,1 1-1 0 0,-1 0 1 0 0,1-1 0 0 0,0 1 0 0 0,-1 1 0 0 0,1-1 0 0 0,-2 6 0 0 0,3-9-294 0 0,1 1 0 0 0,0-1-1 0 0,-1 1 1 0 0,1-1 0 0 0,0 0 0 0 0,0 1 0 0 0,0-1 0 0 0,0 1-1 0 0,-1-1 1 0 0,1 1 0 0 0,0-1 0 0 0,0 0 0 0 0,0 1-1 0 0,0-1 1 0 0,0 1 0 0 0,0-1 0 0 0,0 1 0 0 0,0-1 0 0 0,0 1-1 0 0,0-1 1 0 0,0 1 0 0 0,1-1 0 0 0,-1 1 0 0 0,0-1 0 0 0,0 0-1 0 0,0 1 1 0 0,1 0 0 0 0,0 0 5 0 0,-1-1-14 0 0,0 1 0 0 0,0-1-1 0 0,0 1 1 0 0,0-1 0 0 0,0 1 0 0 0,0-1-1 0 0,1 0 1 0 0,-1 1 0 0 0,0-1 0 0 0,0 1-1 0 0,0-1 1 0 0,1 0 0 0 0,-1 1-1 0 0,0-1 1 0 0,1 1 0 0 0,-1-1 0 0 0,0 0-1 0 0,1 0 1 0 0,-1 1 0 0 0,1-1 0 0 0,-1 0-1 0 0,0 0 1 0 0,1 1 0 0 0,-1-1 0 0 0,1 0-1 0 0,-1 0 1 0 0,1 0 0 0 0,-1 0 0 0 0,0 1-1 0 0,1-1 1 0 0,-1 0 0 0 0,1 0-1 0 0,0 0 1 0 0,0 0-23 0 0,5 1-143 0 0,0-1-1 0 0,1 1 1 0 0,-1-1-1 0 0,0 0 1 0 0,0 0-1 0 0,0-1 1 0 0,0 0 0 0 0,1 0-1 0 0,8-3 1 0 0,2-2-521 0 0,-1 0 1 0 0,18-9-1 0 0,-31 13 551 0 0,0 1 1 0 0,0-1-1 0 0,-1 0 0 0 0,1 0 0 0 0,-1 0 1 0 0,1 0-1 0 0,-1 0 0 0 0,0 0 0 0 0,1-1 1 0 0,1-3-1 0 0,-3 5-77 0 0,-1 0 7 0 0,1-3 26 0 0,-1 3 128 0 0,-1 1 110 0 0,-1 0-1 0 0,1 1 1 0 0,-1-1-1 0 0,1 1 1 0 0,-1 0-1 0 0,1-1 1 0 0,-1 1 0 0 0,1 0-1 0 0,0 0 1 0 0,0 0-1 0 0,-1 0 1 0 0,1 0-1 0 0,0 0 1 0 0,0 0-1 0 0,0 0 1 0 0,0 1-1 0 0,0-1 1 0 0,0 0-1 0 0,0 1 1 0 0,0-1-1 0 0,0 3 1 0 0,-1-1 119 0 0,0 0 0 0 0,1 1-1 0 0,0-1 1 0 0,-1 1 0 0 0,1-1 0 0 0,1 1 0 0 0,-1 0 0 0 0,0 4 0 0 0,1-7-110 0 0,0 1 0 0 0,0-1 0 0 0,0 0 1 0 0,0 1-1 0 0,1-1 0 0 0,-1 0 0 0 0,0 1 1 0 0,1-1-1 0 0,-1 0 0 0 0,1 1 1 0 0,-1-1-1 0 0,1 0 0 0 0,0 0 0 0 0,0 0 1 0 0,-1 0-1 0 0,1 0 0 0 0,0 1 1 0 0,0-2-1 0 0,0 1 0 0 0,2 2 0 0 0,-2-2-366 0 0,1 0 1 0 0,0 0-1 0 0,0 0 0 0 0,0 0 0 0 0,0-1 0 0 0,0 1 0 0 0,0 0 0 0 0,2 0 0 0 0,6 0-5617 0 0</inkml:trace>
   <inkml:trace contextRef="#ctx0" brushRef="#br0" timeOffset="193825.52">4437 1983 4607 0 0,'0'2'354'0'0,"-23"65"10068"0"0,23-67-10389 0 0,0 1-1 0 0,-1-1 1 0 0,1 0-1 0 0,0 0 1 0 0,0 0-1 0 0,0 0 0 0 0,0 0 1 0 0,0 0-1 0 0,0 0 1 0 0,0 0-1 0 0,0 0 1 0 0,0 1-1 0 0,0-1 1 0 0,0 0-1 0 0,0 0 1 0 0,0 0-1 0 0,0 0 1 0 0,0 0-1 0 0,0 0 0 0 0,0 0 1 0 0,0 0-1 0 0,0 1 1 0 0,0-1-1 0 0,0 0 1 0 0,0 0-1 0 0,0 0 1 0 0,1 0-1 0 0,-1 0 1 0 0,0 0-1 0 0,0 0 0 0 0,0 0 1 0 0,0 0-1 0 0,0 0 1 0 0,0 0-1 0 0,0 1 1 0 0,0-1-1 0 0,0 0 1 0 0,0 0-1 0 0,0 0 1 0 0,0 0-1 0 0,1 0 1 0 0,-1 0-1 0 0,0 0 0 0 0,0 0 1 0 0,0 0-1 0 0,0 0 1 0 0,0 0-1 0 0,0 0 1 0 0,0 0-1 0 0,0 0 1 0 0,1 0-1 0 0,-1 0 1 0 0,0 0-1 0 0,0 0 0 0 0,0 0 1 0 0,0 0-1 0 0,0 0 1 0 0,0 0-1 0 0,0 0 1 0 0,0 0-1 0 0,0 0 1 0 0,1 0-1 0 0,-1 0 1 0 0,0 0-1 0 0,0-1 0 0 0,10-5 275 0 0,8-13-665 0 0,18-50-890 0 0,-33 63 1245 0 0,-2 5 443 0 0,10 13 64 0 0,-3 3-266 0 0,-8-13-296 0 0,1 0 0 0 0,0 0 1 0 0,0 0-1 0 0,0 0 0 0 0,0 0 0 0 0,0 0 1 0 0,0-1-1 0 0,0 1 0 0 0,0 0 1 0 0,1-1-1 0 0,-1 1 0 0 0,1-1 1 0 0,-1 1-1 0 0,1-1 0 0 0,0 0 0 0 0,-1 1 1 0 0,1-1-1 0 0,0 0 0 0 0,0 0 1 0 0,0 0-1 0 0,3 0 0 0 0,3 0-5742 0 0</inkml:trace>
   <inkml:trace contextRef="#ctx0" brushRef="#br0" timeOffset="193826.52">4712 1718 5983 0 0,'0'0'464'0'0,"-11"8"3692"0"0,5-2-2294 0 0,1 0-1 0 0,0 0 1 0 0,-5 10-1 0 0,-20 42 1770 0 0,17-31-2587 0 0,1-2-643 0 0,1 0-1 0 0,1 1 1 0 0,1 0-1 0 0,1 0 0 0 0,2 1 1 0 0,-4 36-1 0 0,9-56-522 0 0,1-1 0 0 0,0 1 0 0 0,0-1 0 0 0,1 0 0 0 0,0 1 0 0 0,0-1 0 0 0,1 1 0 0 0,-1-1 0 0 0,5 9 0 0 0,-5-13 81 0 0,-1-1 0 0 0,1 1 0 0 0,0 0 0 0 0,0-1 0 0 0,0 1 0 0 0,0-1 0 0 0,1 1 1 0 0,-1-1-1 0 0,0 0 0 0 0,0 0 0 0 0,1 1 0 0 0,-1-1 0 0 0,1 0 0 0 0,-1 0 0 0 0,1 0 0 0 0,0 0 0 0 0,-1-1 1 0 0,1 1-1 0 0,0 0 0 0 0,-1-1 0 0 0,1 1 0 0 0,0-1 0 0 0,0 0 0 0 0,0 1 0 0 0,-1-1 0 0 0,1 0 0 0 0,0 0 1 0 0,0 0-1 0 0,0 0 0 0 0,0-1 0 0 0,-1 1 0 0 0,1 0 0 0 0,0-1 0 0 0,0 1 0 0 0,0-1 0 0 0,-1 0 0 0 0,3-1 0 0 0,1 0-459 0 0,0 0 1 0 0,0-1-1 0 0,0 0 0 0 0,-1 0 0 0 0,0-1 0 0 0,1 1 0 0 0,6-8 0 0 0,-1 0-1582 0 0</inkml:trace>
-  <inkml:trace contextRef="#ctx0" brushRef="#br0" timeOffset="194170.32">4596 1918 8287 0 0,'-3'3'523'0'0,"-14"13"9119"0"0,18-15-9370 0 0,0 6 1190 0 0,1-5-1357 0 0,-1 0 1 0 0,1-1-1 0 0,0 1 1 0 0,-1-1-1 0 0,1 0 1 0 0,0 1-1 0 0,0-1 1 0 0,0 0 0 0 0,0 0-1 0 0,0 0 1 0 0,0 0-1 0 0,0-1 1 0 0,0 1-1 0 0,1 0 1 0 0,-1-1-1 0 0,0 0 1 0 0,0 1-1 0 0,0-1 1 0 0,5 0-1 0 0,-1-1-340 0 0,-1 1-1 0 0,1-1 1 0 0,-1 0-1 0 0,0-1 1 0 0,1 0-1 0 0,-1 1 1 0 0,7-5 0 0 0,3-1-7091 0 0</inkml:trace>
+  <inkml:trace contextRef="#ctx0" brushRef="#br0" timeOffset="194170.31">4596 1918 8287 0 0,'-3'3'523'0'0,"-14"13"9119"0"0,18-15-9370 0 0,0 6 1190 0 0,1-5-1357 0 0,-1 0 1 0 0,1-1-1 0 0,0 1 1 0 0,-1-1-1 0 0,1 0 1 0 0,0 1-1 0 0,0-1 1 0 0,0 0 0 0 0,0 0-1 0 0,0 0 1 0 0,0 0-1 0 0,0-1 1 0 0,0 1-1 0 0,1 0 1 0 0,-1-1-1 0 0,0 0 1 0 0,0 1-1 0 0,0-1 1 0 0,5 0-1 0 0,-1-1-340 0 0,-1 1-1 0 0,1-1 1 0 0,-1 0-1 0 0,0-1 1 0 0,1 0-1 0 0,-1 1 1 0 0,7-5 0 0 0,3-1-7091 0 0</inkml:trace>
 </inkml:ink>
 </file>
 

--- a/docs/Pflichtenheft.docx
+++ b/docs/Pflichtenheft.docx
@@ -9,9 +9,11 @@
       <w:r>
         <w:t xml:space="preserve">Softwareprojekt: </w:t>
       </w:r>
+      <w:proofErr w:type="spellStart"/>
       <w:r>
         <w:t>Qubic</w:t>
       </w:r>
+      <w:proofErr w:type="spellEnd"/>
     </w:p>
     <w:p>
       <w:pPr>
@@ -133,8 +135,13 @@
               <w:t>Name:</w:t>
             </w:r>
             <w:r>
-              <w:t xml:space="preserve"> Qubic</w:t>
-            </w:r>
+              <w:t xml:space="preserve"> </w:t>
+            </w:r>
+            <w:proofErr w:type="spellStart"/>
+            <w:r>
+              <w:t>Qubic</w:t>
+            </w:r>
+            <w:proofErr w:type="spellEnd"/>
           </w:p>
           <w:p>
             <w:pPr>
@@ -150,7 +157,15 @@
               <w:t xml:space="preserve"> </w:t>
             </w:r>
             <w:r>
-              <w:t>Timo Gisder, Arne Pfüller, Valentin Schaar</w:t>
+              <w:t xml:space="preserve">Timo </w:t>
+            </w:r>
+            <w:proofErr w:type="spellStart"/>
+            <w:r>
+              <w:t>Gisder</w:t>
+            </w:r>
+            <w:proofErr w:type="spellEnd"/>
+            <w:r>
+              <w:t>, Arne Pfüller, Valentin Schaar</w:t>
             </w:r>
           </w:p>
           <w:p>
@@ -1159,7 +1174,15 @@
         <w:t xml:space="preserve"> </w:t>
       </w:r>
       <w:r>
-        <w:t xml:space="preserve">Spiel „Tic-Tac-Toe“ </w:t>
+        <w:t>Spiel „Tic-</w:t>
+      </w:r>
+      <w:proofErr w:type="spellStart"/>
+      <w:r>
+        <w:t>Tac</w:t>
+      </w:r>
+      <w:proofErr w:type="spellEnd"/>
+      <w:r>
+        <w:t xml:space="preserve">-Toe“ </w:t>
       </w:r>
       <w:r>
         <w:t xml:space="preserve">handelt es sich um das bekannte </w:t>
@@ -1171,7 +1194,23 @@
         <w:t xml:space="preserve"> </w:t>
       </w:r>
       <w:r>
-        <w:t>Bei der Erweiterung Qubic handelt es sich um eine 3-dimensionale Variante von Tic-Tac-Toe.</w:t>
+        <w:t xml:space="preserve">Bei der Erweiterung </w:t>
+      </w:r>
+      <w:proofErr w:type="spellStart"/>
+      <w:r>
+        <w:t>Qubic</w:t>
+      </w:r>
+      <w:proofErr w:type="spellEnd"/>
+      <w:r>
+        <w:t xml:space="preserve"> handelt es sich um eine 3-dimensionale Variante von Tic-</w:t>
+      </w:r>
+      <w:proofErr w:type="spellStart"/>
+      <w:r>
+        <w:t>Tac</w:t>
+      </w:r>
+      <w:proofErr w:type="spellEnd"/>
+      <w:r>
+        <w:t>-Toe.</w:t>
       </w:r>
     </w:p>
     <w:p>
@@ -1387,7 +1426,15 @@
         <w:t xml:space="preserve">leeres </w:t>
       </w:r>
       <w:r>
-        <w:t>Spielfeld von der Größe 3 x 3 x 3 Felder.</w:t>
+        <w:t xml:space="preserve">Spielfeld </w:t>
+      </w:r>
+      <w:proofErr w:type="gramStart"/>
+      <w:r>
+        <w:t>von der Größe</w:t>
+      </w:r>
+      <w:proofErr w:type="gramEnd"/>
+      <w:r>
+        <w:t xml:space="preserve"> 3 x 3 x 3 Felder.</w:t>
       </w:r>
     </w:p>
     <w:p>
@@ -3638,6 +3685,7 @@
       <w:r>
         <w:t xml:space="preserve">die GUI-Oberfläche wird außerdem die Bibliothek </w:t>
       </w:r>
+      <w:proofErr w:type="spellStart"/>
       <w:r>
         <w:rPr>
           <w:i/>
@@ -3662,6 +3710,7 @@
         </w:rPr>
         <w:t>ame</w:t>
       </w:r>
+      <w:proofErr w:type="spellEnd"/>
       <w:r>
         <w:t xml:space="preserve"> verwendet.</w:t>
       </w:r>
@@ -5782,7 +5831,15 @@
         <w:t xml:space="preserve">Das Spieldesign ist simpel gehalten. </w:t>
       </w:r>
       <w:r>
-        <w:t>In der Mitte befindet sich das Tic-Tac-Toe-Feld</w:t>
+        <w:t>In der Mitte befindet sich das Tic-</w:t>
+      </w:r>
+      <w:proofErr w:type="spellStart"/>
+      <w:r>
+        <w:t>Tac</w:t>
+      </w:r>
+      <w:proofErr w:type="spellEnd"/>
+      <w:r>
+        <w:t>-Toe-Feld</w:t>
       </w:r>
       <w:r>
         <w:t xml:space="preserve"> aus der Front-Perspektive. </w:t>
@@ -5809,7 +5866,15 @@
         <w:t>bleibt bestehen.</w:t>
       </w:r>
       <w:r>
-        <w:t xml:space="preserve"> Mit der Esc-Taste kann zum Hauptmenü zurückgekehrt werden.</w:t>
+        <w:t xml:space="preserve"> Mit der </w:t>
+      </w:r>
+      <w:proofErr w:type="spellStart"/>
+      <w:r>
+        <w:t>Esc-Taste</w:t>
+      </w:r>
+      <w:proofErr w:type="spellEnd"/>
+      <w:r>
+        <w:t xml:space="preserve"> kann zum Hauptmenü zurückgekehrt werden.</w:t>
       </w:r>
     </w:p>
     <w:p>
@@ -6070,7 +6135,15 @@
         <w:t>Hat der Spieler gewonnen, verloren oder unentschieden gespielt, erscheint eine jeweilige Meldung in der Mitte des Bildschirms</w:t>
       </w:r>
       <w:r>
-        <w:t>. Mithilfe der Esc-Taste kann zu</w:t>
+        <w:t xml:space="preserve">. Mithilfe der </w:t>
+      </w:r>
+      <w:proofErr w:type="spellStart"/>
+      <w:r>
+        <w:t>Esc-Taste</w:t>
+      </w:r>
+      <w:proofErr w:type="spellEnd"/>
+      <w:r>
+        <w:t xml:space="preserve"> kann zu</w:t>
       </w:r>
       <w:r>
         <w:t xml:space="preserve">r Spielansicht </w:t>
@@ -6079,7 +6152,15 @@
         <w:t>zurückgekehrt werden.</w:t>
       </w:r>
       <w:r>
-        <w:t xml:space="preserve"> Möchte man zum Hauptmenü gelangen, muss Esc noch einmal gedrückt werden.</w:t>
+        <w:t xml:space="preserve"> Möchte man zum Hauptmenü gelangen, muss </w:t>
+      </w:r>
+      <w:proofErr w:type="spellStart"/>
+      <w:r>
+        <w:t>Esc</w:t>
+      </w:r>
+      <w:proofErr w:type="spellEnd"/>
+      <w:r>
+        <w:t xml:space="preserve"> noch einmal gedrückt werden.</w:t>
       </w:r>
       <w:r>
         <w:t xml:space="preserve"> Bei einem Gewinn/ </w:t>
@@ -6251,7 +6332,15 @@
         <w:t xml:space="preserve">Hauptprozess des Spiels dar. Mit ihm ist es überhaupt möglich, es zu spielen. Eingaben werden eingelesen, verarbeitet und entsprechend reagiert. Die Spielschleife </w:t>
       </w:r>
       <w:r>
-        <w:t>sorgt dafür, dass das Spiel solange läuft, bis es beendet wird.</w:t>
+        <w:t xml:space="preserve">sorgt dafür, dass das Spiel </w:t>
+      </w:r>
+      <w:proofErr w:type="gramStart"/>
+      <w:r>
+        <w:t>solange</w:t>
+      </w:r>
+      <w:proofErr w:type="gramEnd"/>
+      <w:r>
+        <w:t xml:space="preserve"> läuft, bis es beendet wird.</w:t>
       </w:r>
     </w:p>
     <w:p>
@@ -6276,7 +6365,15 @@
         <w:t xml:space="preserve">Spielablaufklasse angefordert und deren Inhalte auf dem Bildschirm angezeigt. </w:t>
       </w:r>
       <w:r>
-        <w:t>Jede dieser Klassen besitzt je nach Zweck eine individuelle Renderfunktion.</w:t>
+        <w:t xml:space="preserve">Jede dieser Klassen besitzt je nach Zweck eine individuelle </w:t>
+      </w:r>
+      <w:proofErr w:type="spellStart"/>
+      <w:r>
+        <w:t>Renderfunktion</w:t>
+      </w:r>
+      <w:proofErr w:type="spellEnd"/>
+      <w:r>
+        <w:t>.</w:t>
       </w:r>
     </w:p>
     <w:p/>
@@ -6350,18 +6447,29 @@
           <w:i/>
         </w:rPr>
       </w:pPr>
+      <w:proofErr w:type="spellStart"/>
       <w:r>
         <w:rPr>
           <w:i/>
         </w:rPr>
-        <w:t>handle_inputs(</w:t>
-      </w:r>
+        <w:t>handle_inputs</w:t>
+      </w:r>
+      <w:proofErr w:type="spellEnd"/>
       <w:r>
         <w:rPr>
           <w:i/>
         </w:rPr>
+        <w:t>(</w:t>
+      </w:r>
+      <w:proofErr w:type="spellStart"/>
+      <w:r>
+        <w:rPr>
+          <w:i/>
+        </w:rPr>
         <w:t>void</w:t>
       </w:r>
+      <w:proofErr w:type="spellEnd"/>
+      <w:proofErr w:type="gramStart"/>
       <w:r>
         <w:rPr>
           <w:i/>
@@ -6372,8 +6480,17 @@
         <w:rPr>
           <w:i/>
         </w:rPr>
-        <w:t>:void</w:t>
-      </w:r>
+        <w:t>:</w:t>
+      </w:r>
+      <w:proofErr w:type="spellStart"/>
+      <w:r>
+        <w:rPr>
+          <w:i/>
+        </w:rPr>
+        <w:t>void</w:t>
+      </w:r>
+      <w:proofErr w:type="spellEnd"/>
+      <w:proofErr w:type="gramEnd"/>
     </w:p>
     <w:p>
       <w:r>
@@ -6405,8 +6522,32 @@
         <w:rPr>
           <w:i/>
         </w:rPr>
-        <w:t>update(void):void</w:t>
-      </w:r>
+        <w:t>update(</w:t>
+      </w:r>
+      <w:proofErr w:type="spellStart"/>
+      <w:r>
+        <w:rPr>
+          <w:i/>
+        </w:rPr>
+        <w:t>void</w:t>
+      </w:r>
+      <w:proofErr w:type="spellEnd"/>
+      <w:proofErr w:type="gramStart"/>
+      <w:r>
+        <w:rPr>
+          <w:i/>
+        </w:rPr>
+        <w:t>):</w:t>
+      </w:r>
+      <w:proofErr w:type="spellStart"/>
+      <w:r>
+        <w:rPr>
+          <w:i/>
+        </w:rPr>
+        <w:t>void</w:t>
+      </w:r>
+      <w:proofErr w:type="spellEnd"/>
+      <w:proofErr w:type="gramEnd"/>
     </w:p>
     <w:p>
       <w:r>
@@ -6425,8 +6566,13 @@
       <w:r>
         <w:t xml:space="preserve">anhand der Eingaben </w:t>
       </w:r>
-      <w:r>
-        <w:t>geupdated.</w:t>
+      <w:proofErr w:type="spellStart"/>
+      <w:r>
+        <w:t>geupdated</w:t>
+      </w:r>
+      <w:proofErr w:type="spellEnd"/>
+      <w:r>
+        <w:t>.</w:t>
       </w:r>
     </w:p>
     <w:p>
@@ -6435,12 +6581,44 @@
           <w:i/>
         </w:rPr>
       </w:pPr>
+      <w:proofErr w:type="spellStart"/>
       <w:r>
         <w:rPr>
           <w:i/>
         </w:rPr>
-        <w:t>render(void):void</w:t>
-      </w:r>
+        <w:t>render</w:t>
+      </w:r>
+      <w:proofErr w:type="spellEnd"/>
+      <w:r>
+        <w:rPr>
+          <w:i/>
+        </w:rPr>
+        <w:t>(</w:t>
+      </w:r>
+      <w:proofErr w:type="spellStart"/>
+      <w:r>
+        <w:rPr>
+          <w:i/>
+        </w:rPr>
+        <w:t>void</w:t>
+      </w:r>
+      <w:proofErr w:type="spellEnd"/>
+      <w:proofErr w:type="gramStart"/>
+      <w:r>
+        <w:rPr>
+          <w:i/>
+        </w:rPr>
+        <w:t>):</w:t>
+      </w:r>
+      <w:proofErr w:type="spellStart"/>
+      <w:r>
+        <w:rPr>
+          <w:i/>
+        </w:rPr>
+        <w:t>void</w:t>
+      </w:r>
+      <w:proofErr w:type="spellEnd"/>
+      <w:proofErr w:type="gramEnd"/>
     </w:p>
     <w:p>
       <w:r>
@@ -6463,12 +6641,44 @@
           <w:i/>
         </w:rPr>
       </w:pPr>
+      <w:proofErr w:type="spellStart"/>
       <w:r>
         <w:rPr>
           <w:i/>
         </w:rPr>
-        <w:t>wait(void):void</w:t>
-      </w:r>
+        <w:t>wait</w:t>
+      </w:r>
+      <w:proofErr w:type="spellEnd"/>
+      <w:r>
+        <w:rPr>
+          <w:i/>
+        </w:rPr>
+        <w:t>(</w:t>
+      </w:r>
+      <w:proofErr w:type="spellStart"/>
+      <w:r>
+        <w:rPr>
+          <w:i/>
+        </w:rPr>
+        <w:t>void</w:t>
+      </w:r>
+      <w:proofErr w:type="spellEnd"/>
+      <w:proofErr w:type="gramStart"/>
+      <w:r>
+        <w:rPr>
+          <w:i/>
+        </w:rPr>
+        <w:t>):</w:t>
+      </w:r>
+      <w:proofErr w:type="spellStart"/>
+      <w:r>
+        <w:rPr>
+          <w:i/>
+        </w:rPr>
+        <w:t>void</w:t>
+      </w:r>
+      <w:proofErr w:type="spellEnd"/>
+      <w:proofErr w:type="gramEnd"/>
     </w:p>
     <w:p>
       <w:r>
@@ -6488,9 +6698,29 @@
       </w:r>
     </w:p>
     <w:p>
-      <w:r>
-        <w:t>run(void):void</w:t>
-      </w:r>
+      <w:proofErr w:type="spellStart"/>
+      <w:r>
+        <w:t>run</w:t>
+      </w:r>
+      <w:proofErr w:type="spellEnd"/>
+      <w:r>
+        <w:t>(</w:t>
+      </w:r>
+      <w:proofErr w:type="spellStart"/>
+      <w:r>
+        <w:t>void</w:t>
+      </w:r>
+      <w:proofErr w:type="spellEnd"/>
+      <w:proofErr w:type="gramStart"/>
+      <w:r>
+        <w:t>):</w:t>
+      </w:r>
+      <w:proofErr w:type="spellStart"/>
+      <w:r>
+        <w:t>void</w:t>
+      </w:r>
+      <w:proofErr w:type="spellEnd"/>
+      <w:proofErr w:type="gramEnd"/>
     </w:p>
     <w:p>
       <w:r>
@@ -6512,11 +6742,13 @@
       <w:pPr>
         <w:rPr>
           <w:b/>
+          <w:lang w:val="en-GB"/>
         </w:rPr>
       </w:pPr>
       <w:r>
         <w:rPr>
           <w:b/>
+          <w:lang w:val="en-GB"/>
         </w:rPr>
         <w:t>Tree:</w:t>
       </w:r>
@@ -6525,35 +6757,52 @@
       <w:pPr>
         <w:rPr>
           <w:i/>
+          <w:lang w:val="en-GB"/>
         </w:rPr>
       </w:pPr>
+      <w:proofErr w:type="gramStart"/>
       <w:r>
         <w:rPr>
           <w:i/>
+          <w:lang w:val="en-GB"/>
         </w:rPr>
         <w:t>build</w:t>
       </w:r>
       <w:r>
         <w:rPr>
           <w:i/>
+          <w:lang w:val="en-GB"/>
         </w:rPr>
         <w:t>(</w:t>
       </w:r>
+      <w:proofErr w:type="spellStart"/>
+      <w:proofErr w:type="gramEnd"/>
       <w:r>
         <w:rPr>
           <w:i/>
-        </w:rPr>
-        <w:t>max_nodes: int</w:t>
-      </w:r>
+          <w:lang w:val="en-GB"/>
+        </w:rPr>
+        <w:t>max_nodes</w:t>
+      </w:r>
+      <w:proofErr w:type="spellEnd"/>
       <w:r>
         <w:rPr>
           <w:i/>
+          <w:lang w:val="en-GB"/>
+        </w:rPr>
+        <w:t>: int</w:t>
+      </w:r>
+      <w:r>
+        <w:rPr>
+          <w:i/>
+          <w:lang w:val="en-GB"/>
         </w:rPr>
         <w:t>)</w:t>
       </w:r>
       <w:r>
         <w:rPr>
           <w:i/>
+          <w:lang w:val="en-GB"/>
         </w:rPr>
         <w:t>:void</w:t>
       </w:r>
@@ -6565,12 +6814,14 @@
       <w:r>
         <w:t xml:space="preserve">Voraussetzung: </w:t>
       </w:r>
+      <w:proofErr w:type="spellStart"/>
       <w:r>
         <w:rPr>
           <w:i/>
         </w:rPr>
         <w:t>max_nodes</w:t>
       </w:r>
+      <w:proofErr w:type="spellEnd"/>
       <w:r>
         <w:t xml:space="preserve"> gibt die Anzahl der Knoten an, die an den Baum ergänzt werden sollen.</w:t>
       </w:r>
@@ -6587,12 +6838,44 @@
           <w:i/>
         </w:rPr>
       </w:pPr>
+      <w:proofErr w:type="spellStart"/>
       <w:r>
         <w:rPr>
           <w:i/>
         </w:rPr>
-        <w:t>evaluate(void):void</w:t>
-      </w:r>
+        <w:t>evaluate</w:t>
+      </w:r>
+      <w:proofErr w:type="spellEnd"/>
+      <w:r>
+        <w:rPr>
+          <w:i/>
+        </w:rPr>
+        <w:t>(</w:t>
+      </w:r>
+      <w:proofErr w:type="spellStart"/>
+      <w:r>
+        <w:rPr>
+          <w:i/>
+        </w:rPr>
+        <w:t>void</w:t>
+      </w:r>
+      <w:proofErr w:type="spellEnd"/>
+      <w:proofErr w:type="gramStart"/>
+      <w:r>
+        <w:rPr>
+          <w:i/>
+        </w:rPr>
+        <w:t>):</w:t>
+      </w:r>
+      <w:proofErr w:type="spellStart"/>
+      <w:r>
+        <w:rPr>
+          <w:i/>
+        </w:rPr>
+        <w:t>void</w:t>
+      </w:r>
+      <w:proofErr w:type="spellEnd"/>
+      <w:proofErr w:type="gramEnd"/>
     </w:p>
     <w:p>
       <w:r>
@@ -6618,22 +6901,40 @@
           <w:i/>
         </w:rPr>
       </w:pPr>
+      <w:proofErr w:type="spellStart"/>
+      <w:proofErr w:type="gramStart"/>
       <w:r>
         <w:rPr>
           <w:i/>
         </w:rPr>
-        <w:t>rateNegamax(</w:t>
-      </w:r>
+        <w:t>rateNegamax</w:t>
+      </w:r>
+      <w:proofErr w:type="spellEnd"/>
       <w:r>
         <w:rPr>
           <w:i/>
         </w:rPr>
-        <w:t>node: Node</w:t>
-      </w:r>
+        <w:t>(</w:t>
+      </w:r>
+      <w:proofErr w:type="spellStart"/>
+      <w:proofErr w:type="gramEnd"/>
       <w:r>
         <w:rPr>
           <w:i/>
         </w:rPr>
+        <w:t>node</w:t>
+      </w:r>
+      <w:proofErr w:type="spellEnd"/>
+      <w:r>
+        <w:rPr>
+          <w:i/>
+        </w:rPr>
+        <w:t>: Node</w:t>
+      </w:r>
+      <w:r>
+        <w:rPr>
+          <w:i/>
+        </w:rPr>
         <w:t>)</w:t>
       </w:r>
       <w:r>
@@ -6642,24 +6943,28 @@
         </w:rPr>
         <w:t>:</w:t>
       </w:r>
+      <w:proofErr w:type="spellStart"/>
       <w:r>
         <w:rPr>
           <w:i/>
         </w:rPr>
         <w:t>int</w:t>
       </w:r>
+      <w:proofErr w:type="spellEnd"/>
     </w:p>
     <w:p>
       <w:r>
         <w:tab/>
         <w:t xml:space="preserve">Voraussetzung: </w:t>
       </w:r>
+      <w:proofErr w:type="spellStart"/>
       <w:r>
         <w:rPr>
           <w:i/>
         </w:rPr>
         <w:t>node</w:t>
       </w:r>
+      <w:proofErr w:type="spellEnd"/>
       <w:r>
         <w:t xml:space="preserve"> ist ein</w:t>
       </w:r>
@@ -6678,7 +6983,15 @@
         <w:t xml:space="preserve">Effekt: </w:t>
       </w:r>
       <w:r>
-        <w:t xml:space="preserve">Mithilfe des Negamax-Algorithmus wird </w:t>
+        <w:t xml:space="preserve">Mithilfe des </w:t>
+      </w:r>
+      <w:proofErr w:type="spellStart"/>
+      <w:r>
+        <w:t>Negamax</w:t>
+      </w:r>
+      <w:proofErr w:type="spellEnd"/>
+      <w:r>
+        <w:t xml:space="preserve">-Algorithmus wird </w:t>
       </w:r>
       <w:r>
         <w:t>ein</w:t>
@@ -6699,6 +7012,8 @@
           <w:i/>
         </w:rPr>
       </w:pPr>
+      <w:proofErr w:type="spellStart"/>
+      <w:proofErr w:type="gramStart"/>
       <w:r>
         <w:rPr>
           <w:i/>
@@ -6709,38 +7024,58 @@
         <w:rPr>
           <w:i/>
         </w:rPr>
-        <w:t>Custom(</w:t>
-      </w:r>
+        <w:t>Custom</w:t>
+      </w:r>
+      <w:proofErr w:type="spellEnd"/>
       <w:r>
         <w:rPr>
           <w:i/>
         </w:rPr>
-        <w:t>node: Node</w:t>
-      </w:r>
+        <w:t>(</w:t>
+      </w:r>
+      <w:proofErr w:type="spellStart"/>
+      <w:proofErr w:type="gramEnd"/>
       <w:r>
         <w:rPr>
           <w:i/>
         </w:rPr>
+        <w:t>node</w:t>
+      </w:r>
+      <w:proofErr w:type="spellEnd"/>
+      <w:r>
+        <w:rPr>
+          <w:i/>
+        </w:rPr>
+        <w:t>: Node</w:t>
+      </w:r>
+      <w:r>
+        <w:rPr>
+          <w:i/>
+        </w:rPr>
         <w:t>):</w:t>
       </w:r>
+      <w:proofErr w:type="spellStart"/>
       <w:r>
         <w:rPr>
           <w:i/>
         </w:rPr>
         <w:t>int</w:t>
       </w:r>
+      <w:proofErr w:type="spellEnd"/>
     </w:p>
     <w:p>
       <w:r>
         <w:tab/>
         <w:t xml:space="preserve">Voraussetzung: </w:t>
       </w:r>
+      <w:proofErr w:type="spellStart"/>
       <w:r>
         <w:rPr>
           <w:i/>
         </w:rPr>
         <w:t>node</w:t>
       </w:r>
+      <w:proofErr w:type="spellEnd"/>
       <w:r>
         <w:t xml:space="preserve"> ist ein Knoten mit einer Spielposition</w:t>
       </w:r>
@@ -6772,31 +7107,59 @@
           <w:i/>
         </w:rPr>
       </w:pPr>
+      <w:proofErr w:type="spellStart"/>
+      <w:proofErr w:type="gramStart"/>
       <w:r>
         <w:rPr>
           <w:i/>
         </w:rPr>
         <w:lastRenderedPageBreak/>
-        <w:t>checkWin(node: Node):</w:t>
-      </w:r>
+        <w:t>checkWin</w:t>
+      </w:r>
+      <w:proofErr w:type="spellEnd"/>
       <w:r>
         <w:rPr>
           <w:i/>
         </w:rPr>
+        <w:t>(</w:t>
+      </w:r>
+      <w:proofErr w:type="spellStart"/>
+      <w:proofErr w:type="gramEnd"/>
+      <w:r>
+        <w:rPr>
+          <w:i/>
+        </w:rPr>
+        <w:t>node</w:t>
+      </w:r>
+      <w:proofErr w:type="spellEnd"/>
+      <w:r>
+        <w:rPr>
+          <w:i/>
+        </w:rPr>
+        <w:t>: Node):</w:t>
+      </w:r>
+      <w:proofErr w:type="spellStart"/>
+      <w:r>
+        <w:rPr>
+          <w:i/>
+        </w:rPr>
         <w:t>bool</w:t>
       </w:r>
+      <w:proofErr w:type="spellEnd"/>
     </w:p>
     <w:p>
       <w:r>
         <w:tab/>
         <w:t xml:space="preserve">Voraussetzung: </w:t>
       </w:r>
+      <w:proofErr w:type="spellStart"/>
       <w:r>
         <w:rPr>
           <w:i/>
         </w:rPr>
         <w:t>node</w:t>
       </w:r>
+      <w:proofErr w:type="spellEnd"/>
       <w:r>
         <w:t xml:space="preserve"> ist ein Knoten mit einer Spielposition.</w:t>
       </w:r>
@@ -6825,24 +7188,58 @@
           <w:i/>
         </w:rPr>
       </w:pPr>
+      <w:proofErr w:type="spellStart"/>
+      <w:proofErr w:type="gramStart"/>
       <w:r>
         <w:rPr>
           <w:i/>
         </w:rPr>
-        <w:t>checkDraw(node: Node):bool</w:t>
-      </w:r>
+        <w:t>checkDraw</w:t>
+      </w:r>
+      <w:proofErr w:type="spellEnd"/>
+      <w:r>
+        <w:rPr>
+          <w:i/>
+        </w:rPr>
+        <w:t>(</w:t>
+      </w:r>
+      <w:proofErr w:type="spellStart"/>
+      <w:proofErr w:type="gramEnd"/>
+      <w:r>
+        <w:rPr>
+          <w:i/>
+        </w:rPr>
+        <w:t>node</w:t>
+      </w:r>
+      <w:proofErr w:type="spellEnd"/>
+      <w:r>
+        <w:rPr>
+          <w:i/>
+        </w:rPr>
+        <w:t>: Node):</w:t>
+      </w:r>
+      <w:proofErr w:type="spellStart"/>
+      <w:r>
+        <w:rPr>
+          <w:i/>
+        </w:rPr>
+        <w:t>bool</w:t>
+      </w:r>
+      <w:proofErr w:type="spellEnd"/>
     </w:p>
     <w:p>
       <w:r>
         <w:tab/>
         <w:t xml:space="preserve">Voraussetzung: </w:t>
       </w:r>
+      <w:proofErr w:type="spellStart"/>
       <w:r>
         <w:rPr>
           <w:i/>
         </w:rPr>
         <w:t>node</w:t>
       </w:r>
+      <w:proofErr w:type="spellEnd"/>
       <w:r>
         <w:t xml:space="preserve"> ist ein Knoten mit einer Spielposition.</w:t>
       </w:r>
@@ -7209,11 +7606,19 @@
                 <w:lang w:eastAsia="de-DE"/>
               </w:rPr>
             </w:pPr>
-            <w:r>
-              <w:rPr>
-                <w:lang w:eastAsia="de-DE"/>
-              </w:rPr>
-              <w:t>Mauspositon tracken --&gt; verwerten</w:t>
+            <w:proofErr w:type="spellStart"/>
+            <w:r>
+              <w:rPr>
+                <w:lang w:eastAsia="de-DE"/>
+              </w:rPr>
+              <w:t>Mauspositon</w:t>
+            </w:r>
+            <w:proofErr w:type="spellEnd"/>
+            <w:r>
+              <w:rPr>
+                <w:lang w:eastAsia="de-DE"/>
+              </w:rPr>
+              <w:t xml:space="preserve"> tracken --&gt; verwerten</w:t>
             </w:r>
           </w:p>
           <w:p>
@@ -7404,12 +7809,14 @@
                 <w:lang w:eastAsia="de-DE"/>
               </w:rPr>
             </w:pPr>
+            <w:proofErr w:type="spellStart"/>
             <w:r>
               <w:rPr>
                 <w:lang w:eastAsia="de-DE"/>
               </w:rPr>
               <w:t>Negamax</w:t>
             </w:r>
+            <w:proofErr w:type="spellEnd"/>
           </w:p>
         </w:tc>
       </w:tr>
@@ -7475,11 +7882,19 @@
                 <w:lang w:eastAsia="de-DE"/>
               </w:rPr>
             </w:pPr>
-            <w:r>
-              <w:rPr>
-                <w:lang w:eastAsia="de-DE"/>
-              </w:rPr>
-              <w:t xml:space="preserve">Helpbutton </w:t>
+            <w:proofErr w:type="spellStart"/>
+            <w:r>
+              <w:rPr>
+                <w:lang w:eastAsia="de-DE"/>
+              </w:rPr>
+              <w:t>Helpbutton</w:t>
+            </w:r>
+            <w:proofErr w:type="spellEnd"/>
+            <w:r>
+              <w:rPr>
+                <w:lang w:eastAsia="de-DE"/>
+              </w:rPr>
+              <w:t xml:space="preserve"> </w:t>
             </w:r>
           </w:p>
           <w:p>
@@ -7527,8 +7942,154 @@
               <w:rPr>
                 <w:lang w:eastAsia="de-DE"/>
               </w:rPr>
-              <w:t xml:space="preserve">Error window </w:t>
-            </w:r>
+              <w:t xml:space="preserve">Error </w:t>
+            </w:r>
+            <w:proofErr w:type="spellStart"/>
+            <w:r>
+              <w:rPr>
+                <w:lang w:eastAsia="de-DE"/>
+              </w:rPr>
+              <w:t>window</w:t>
+            </w:r>
+            <w:proofErr w:type="spellEnd"/>
+            <w:r>
+              <w:rPr>
+                <w:lang w:eastAsia="de-DE"/>
+              </w:rPr>
+              <w:t xml:space="preserve"> </w:t>
+            </w:r>
+          </w:p>
+        </w:tc>
+      </w:tr>
+      <w:tr>
+        <w:tc>
+          <w:tcPr>
+            <w:tcW w:w="3020" w:type="dxa"/>
+            <w:tcBorders>
+              <w:top w:val="single" w:sz="4" w:space="0" w:color="auto"/>
+              <w:left w:val="single" w:sz="4" w:space="0" w:color="auto"/>
+              <w:bottom w:val="single" w:sz="4" w:space="0" w:color="auto"/>
+              <w:right w:val="single" w:sz="4" w:space="0" w:color="auto"/>
+            </w:tcBorders>
+            <w:hideMark/>
+          </w:tcPr>
+          <w:p>
+            <w:pPr>
+              <w:spacing w:after="0" w:line="240" w:lineRule="auto"/>
+              <w:rPr>
+                <w:lang w:eastAsia="de-DE"/>
+              </w:rPr>
+            </w:pPr>
+            <w:r>
+              <w:rPr>
+                <w:lang w:eastAsia="de-DE"/>
+              </w:rPr>
+              <w:t xml:space="preserve">Arne </w:t>
+            </w:r>
+          </w:p>
+        </w:tc>
+        <w:tc>
+          <w:tcPr>
+            <w:tcW w:w="3021" w:type="dxa"/>
+            <w:tcBorders>
+              <w:top w:val="single" w:sz="4" w:space="0" w:color="auto"/>
+              <w:left w:val="single" w:sz="4" w:space="0" w:color="auto"/>
+              <w:bottom w:val="single" w:sz="4" w:space="0" w:color="auto"/>
+              <w:right w:val="single" w:sz="4" w:space="0" w:color="auto"/>
+            </w:tcBorders>
+            <w:hideMark/>
+          </w:tcPr>
+          <w:p>
+            <w:pPr>
+              <w:rPr>
+                <w:lang w:eastAsia="de-DE"/>
+              </w:rPr>
+            </w:pPr>
+            <w:r>
+              <w:rPr>
+                <w:lang w:eastAsia="de-DE"/>
+              </w:rPr>
+              <w:t>15. / 16. 06 2023</w:t>
+            </w:r>
+          </w:p>
+        </w:tc>
+        <w:tc>
+          <w:tcPr>
+            <w:tcW w:w="3021" w:type="dxa"/>
+            <w:tcBorders>
+              <w:top w:val="single" w:sz="4" w:space="0" w:color="auto"/>
+              <w:left w:val="single" w:sz="4" w:space="0" w:color="auto"/>
+              <w:bottom w:val="single" w:sz="4" w:space="0" w:color="auto"/>
+              <w:right w:val="single" w:sz="4" w:space="0" w:color="auto"/>
+            </w:tcBorders>
+          </w:tcPr>
+          <w:p>
+            <w:pPr>
+              <w:rPr>
+                <w:i/>
+                <w:lang w:eastAsia="de-DE"/>
+              </w:rPr>
+            </w:pPr>
+            <w:r>
+              <w:rPr>
+                <w:i/>
+                <w:lang w:eastAsia="de-DE"/>
+              </w:rPr>
+              <w:t xml:space="preserve">Docs: </w:t>
+            </w:r>
+          </w:p>
+          <w:p>
+            <w:pPr>
+              <w:rPr>
+                <w:lang w:eastAsia="de-DE"/>
+              </w:rPr>
+            </w:pPr>
+            <w:r>
+              <w:rPr>
+                <w:lang w:eastAsia="de-DE"/>
+              </w:rPr>
+              <w:t>Anleitungsdokument</w:t>
+            </w:r>
+          </w:p>
+          <w:p>
+            <w:pPr>
+              <w:rPr>
+                <w:lang w:eastAsia="de-DE"/>
+              </w:rPr>
+            </w:pPr>
+          </w:p>
+          <w:p>
+            <w:pPr>
+              <w:rPr>
+                <w:lang w:eastAsia="de-DE"/>
+              </w:rPr>
+            </w:pPr>
+            <w:r>
+              <w:rPr>
+                <w:lang w:eastAsia="de-DE"/>
+              </w:rPr>
+              <w:t xml:space="preserve">Game: </w:t>
+            </w:r>
+          </w:p>
+          <w:p>
+            <w:pPr>
+              <w:rPr>
+                <w:lang w:eastAsia="de-DE"/>
+              </w:rPr>
+            </w:pPr>
+            <w:r>
+              <w:rPr>
+                <w:lang w:eastAsia="de-DE"/>
+              </w:rPr>
+              <w:t xml:space="preserve">Player Inputs verbunden (mit Valentin) </w:t>
+            </w:r>
+          </w:p>
+          <w:p>
+            <w:pPr>
+              <w:rPr>
+                <w:lang w:eastAsia="de-DE"/>
+              </w:rPr>
+            </w:pPr>
           </w:p>
         </w:tc>
       </w:tr>
@@ -7580,25 +8141,42 @@
                 <w:lang w:eastAsia="de-DE"/>
               </w:rPr>
             </w:pPr>
+            <w:proofErr w:type="spellStart"/>
             <w:r>
               <w:rPr>
                 <w:i/>
                 <w:lang w:eastAsia="de-DE"/>
               </w:rPr>
-              <w:t>Executable:</w:t>
-            </w:r>
-          </w:p>
-          <w:p>
-            <w:pPr>
-              <w:rPr>
-                <w:lang w:eastAsia="de-DE"/>
-              </w:rPr>
-            </w:pPr>
-            <w:r>
-              <w:rPr>
-                <w:lang w:eastAsia="de-DE"/>
-              </w:rPr>
-              <w:t>Build-Programm erstellt für „.exe“</w:t>
+              <w:t>Executable</w:t>
+            </w:r>
+            <w:proofErr w:type="spellEnd"/>
+            <w:r>
+              <w:rPr>
+                <w:i/>
+                <w:lang w:eastAsia="de-DE"/>
+              </w:rPr>
+              <w:t>:</w:t>
+            </w:r>
+          </w:p>
+          <w:p>
+            <w:pPr>
+              <w:rPr>
+                <w:lang w:eastAsia="de-DE"/>
+              </w:rPr>
+            </w:pPr>
+            <w:proofErr w:type="spellStart"/>
+            <w:r>
+              <w:rPr>
+                <w:lang w:eastAsia="de-DE"/>
+              </w:rPr>
+              <w:t>Build</w:t>
+            </w:r>
+            <w:proofErr w:type="spellEnd"/>
+            <w:r>
+              <w:rPr>
+                <w:lang w:eastAsia="de-DE"/>
+              </w:rPr>
+              <w:t>-Programm erstellt für „.exe“</w:t>
             </w:r>
           </w:p>
         </w:tc>
@@ -8107,13 +8685,13 @@
       <w:pPr>
         <w:rPr>
           <w:b/>
-          <w:lang w:val="en-GB" w:eastAsia="de-DE"/>
+          <w:lang w:eastAsia="de-DE"/>
         </w:rPr>
       </w:pPr>
       <w:r>
         <w:rPr>
           <w:b/>
-          <w:lang w:val="en-GB" w:eastAsia="de-DE"/>
+          <w:lang w:eastAsia="de-DE"/>
         </w:rPr>
         <w:t>White-Box-Test:</w:t>
       </w:r>
@@ -8624,7 +9202,6 @@
         <w:docPartUnique/>
       </w:docPartObj>
     </w:sdtPr>
-    <w:sdtEndPr/>
     <w:sdtContent>
       <w:p>
         <w:pPr>
@@ -8691,15 +9268,19 @@
     <w:pPr>
       <w:pStyle w:val="Kopfzeile"/>
     </w:pPr>
+    <w:proofErr w:type="gramStart"/>
     <w:r>
       <w:t>Software Lifecycle</w:t>
     </w:r>
+    <w:proofErr w:type="gramEnd"/>
     <w:r>
       <w:ptab w:relativeTo="margin" w:alignment="center" w:leader="none"/>
     </w:r>
+    <w:proofErr w:type="spellStart"/>
     <w:r>
       <w:t>Qubic</w:t>
     </w:r>
+    <w:proofErr w:type="spellEnd"/>
     <w:r>
       <w:ptab w:relativeTo="margin" w:alignment="right" w:leader="none"/>
     </w:r>
@@ -10722,7 +11303,7 @@
   </inkml:definitions>
   <inkml:trace contextRef="#ctx0" brushRef="#br0">1140 39 2303 0 0,'1'-4'167'0'0,"-5"-17"8137"0"0,-2 17-6405 0 0,0 2-866 0 0,-1 0 0 0 0,0 0 0 0 0,1 1 0 0 0,-1 0 0 0 0,0 0 0 0 0,-12 1 0 0 0,9 0-183 0 0,0 2 1 0 0,0-1-1 0 0,-19 6 1 0 0,1 3-282 0 0,0 1 1 0 0,-30 17-1 0 0,29-13 71 0 0,-5 2-350 0 0,-31 14 429 0 0,-115 74 1 0 0,176-103-713 0 0,0 1 0 0 0,0 0 0 0 0,1 1 0 0 0,-1-1-1 0 0,1 1 1 0 0,0-1 0 0 0,0 1 0 0 0,0 0 0 0 0,0 0 0 0 0,1 1 0 0 0,-1-1 0 0 0,1 0-1 0 0,0 1 1 0 0,0-1 0 0 0,-1 7 0 0 0,2-5-2 0 0,1 0 0 0 0,-1 0 0 0 0,1 0-1 0 0,0 0 1 0 0,0 1 0 0 0,1-1 0 0 0,0 0 0 0 0,0 0 0 0 0,1 0-1 0 0,-1 0 1 0 0,5 9 0 0 0,7 11-33 0 0,0 0 1 0 0,2-1-1 0 0,1-1 0 0 0,25 30 1 0 0,6 8-11 0 0,-15-16 38 0 0,44 87 0 0 0,-66-111 0 0 0,0 0 0 0 0,-2 1 0 0 0,-1 1 0 0 0,0-1 0 0 0,-2 1 0 0 0,4 38 0 0 0,-8-40 4 0 0,-1 0-1 0 0,-1 0 1 0 0,-1 0 0 0 0,-1 0-1 0 0,-1-1 1 0 0,0 1-1 0 0,-2-1 1 0 0,-16 39 0 0 0,12-37 42 0 0,-1-1 0 0 0,-1 0-1 0 0,-1-1 1 0 0,-1-1 0 0 0,-1 0 0 0 0,-1 0 0 0 0,-28 26 0 0 0,13-17 170 0 0,-64 44 0 0 0,77-62-144 0 0,-1 0 0 0 0,0-1 0 0 0,0 0 0 0 0,-1-2 0 0 0,-30 8 0 0 0,26-9-30 0 0,0-2 1 0 0,-1-1-1 0 0,1 0 0 0 0,-1-2 0 0 0,0-1 1 0 0,0-1-1 0 0,0-1 0 0 0,1-2 1 0 0,-1 0-1 0 0,0-1 0 0 0,1-2 0 0 0,0 0 1 0 0,-30-13-1 0 0,50 17-50 0 0,-1 0 0 0 0,1 0-1 0 0,0 0 1 0 0,0-1 0 0 0,-6-4 0 0 0,9 6-40 0 0,0 1 0 0 0,0-1 0 0 0,1 0 1 0 0,-1 0-1 0 0,0 1 0 0 0,1-1 0 0 0,-1 0 1 0 0,1 0-1 0 0,-1 0 0 0 0,1 1 0 0 0,-1-1 1 0 0,1 0-1 0 0,-1 0 0 0 0,1 0 0 0 0,0 0 0 0 0,-1 0 1 0 0,1 0-1 0 0,0 0 0 0 0,0 0 0 0 0,0 0 1 0 0,0 0-1 0 0,0 0 0 0 0,0 0 0 0 0,0 0 1 0 0,0 0-1 0 0,0 0 0 0 0,1 0 0 0 0,-1 0 1 0 0,0 0-1 0 0,1 0 0 0 0,-1 0 0 0 0,1 0 0 0 0,0-1 1 0 0,9-10-1447 0 0,6-3-67 0 0</inkml:trace>
   <inkml:trace contextRef="#ctx0" brushRef="#br0" timeOffset="644.59">1517 225 4607 0 0,'0'0'354'0'0,"7"-15"1166"0"0,-1-5 12213 0 0,-5 22-12821 0 0,2 33 283 0 0,0 1 0 0 0,-5 62 0 0 0,-17 75-418 0 0,8-82-386 0 0,-13 110 35 0 0,-25 288-469 0 0,49-360-746 0 0,6-45-3261 0 0,-3-63-1400 0 0,2-3-1460 0 0</inkml:trace>
-  <inkml:trace contextRef="#ctx0" brushRef="#br0" timeOffset="1052.61">1173 158 13791 0 0,'0'0'1247'0'0,"-1"-1"-1023"0"0,-2-2 963 0 0,6-5 1477 0 0,-2 7-2496 0 0,0 0 1 0 0,0 0 0 0 0,0 0 0 0 0,0 0-1 0 0,0 0 1 0 0,0 0 0 0 0,1 1 0 0 0,-1-1-1 0 0,0 0 1 0 0,0 1 0 0 0,1-1 0 0 0,-1 1-1 0 0,0-1 1 0 0,3 0 0 0 0,22-3 763 0 0,-14 3-485 0 0,96-11 1414 0 0,186 2 1 0 0,-93 28-1269 0 0,-42-2-1963 0 0,-53-16-5554 0 0,-58-4-1266 0 0</inkml:trace>
+  <inkml:trace contextRef="#ctx0" brushRef="#br0" timeOffset="1052.6">1173 158 13791 0 0,'0'0'1247'0'0,"-1"-1"-1023"0"0,-2-2 963 0 0,6-5 1477 0 0,-2 7-2496 0 0,0 0 1 0 0,0 0 0 0 0,0 0 0 0 0,0 0-1 0 0,0 0 1 0 0,0 0 0 0 0,1 1 0 0 0,-1-1-1 0 0,0 0 1 0 0,0 1 0 0 0,1-1 0 0 0,-1 1-1 0 0,0-1 1 0 0,3 0 0 0 0,22-3 763 0 0,-14 3-485 0 0,96-11 1414 0 0,186 2 1 0 0,-93 28-1269 0 0,-42-2-1963 0 0,-53-16-5554 0 0,-58-4-1266 0 0</inkml:trace>
   <inkml:trace contextRef="#ctx0" brushRef="#br0" timeOffset="1932.35">2130 1514 5527 0 0,'-12'54'1324'0'0,"6"-22"1314"0"0,5-26-1886 0 0,-1 0 0 0 0,1 1 1 0 0,0-1-1 0 0,1 0 1 0 0,0 1-1 0 0,1 11 1875 0 0,0-18-2079 0 0,1 0-465 0 0,1-1 0 0 0,-1 1 0 0 0,0-1 0 0 0,0 1-1 0 0,1-1 1 0 0,-1 0 0 0 0,0 0 0 0 0,0 0 0 0 0,0 0 0 0 0,0 0 0 0 0,0 0 0 0 0,0-1 0 0 0,0 1 0 0 0,-1-1-1 0 0,3-1 1 0 0,24-31 548 0 0,-21 25-428 0 0,113-167 1718 0 0,-14-10-1170 0 0,81-197-301 0 0,-85 105-440 0 0,-16 39 10 0 0,-84 234 35 0 0,0 0 1 0 0,0-1-1 0 0,1 1 1 0 0,5-8-1 0 0,-7 12 474 0 0,5 15-46 0 0,-3 0-327 0 0,-1 0-1 0 0,-1 1 1 0 0,0-1 0 0 0,-1 0-1 0 0,-2 21 1 0 0,0-12-21 0 0,-32 323 976 0 0,6-100-891 0 0,20 2-176 0 0,10-212-770 0 0,2 0 0 0 0,13 56 0 0 0,14 13-6292 0 0,-24-86 630 0 0</inkml:trace>
   <inkml:trace contextRef="#ctx0" brushRef="#br0" timeOffset="2340.13">2424 1215 9671 0 0,'-5'-6'8394'0'0,"9"3"-7927"0"0,0 0 1 0 0,0 1 0 0 0,1 0 0 0 0,-1 0 0 0 0,1 0 0 0 0,9-3 0 0 0,35-5 799 0 0,-15 3-699 0 0,89-27-680 0 0,-41 8-3554 0 0,-53 17 2172 0 0</inkml:trace>
   <inkml:trace contextRef="#ctx0" brushRef="#br0" timeOffset="2686.21">3381 368 10591 0 0,'0'0'819'0'0,"-4"-11"9069"0"0,-14 193-5400 0 0,-17 111-3252 0 0,10-162-899 0 0,1-13-858 0 0,-10 146-1 0 0,34-261 461 0 0,-1 6-360 0 0,1 1-1 0 0,0 0 1 0 0,0 0-1 0 0,1 0 1 0 0,0-1-1 0 0,0 1 1 0 0,4 11-1 0 0,4 0-1838 0 0</inkml:trace>

--- a/docs/Pflichtenheft.docx
+++ b/docs/Pflichtenheft.docx
@@ -9,11 +9,9 @@
       <w:r>
         <w:t xml:space="preserve">Softwareprojekt: </w:t>
       </w:r>
-      <w:proofErr w:type="spellStart"/>
       <w:r>
         <w:t>Qubic</w:t>
       </w:r>
-      <w:proofErr w:type="spellEnd"/>
     </w:p>
     <w:p>
       <w:pPr>
@@ -135,37 +133,24 @@
               <w:t>Name:</w:t>
             </w:r>
             <w:r>
+              <w:t xml:space="preserve"> Qubic</w:t>
+            </w:r>
+          </w:p>
+          <w:p>
+            <w:pPr>
+              <w:spacing w:before="120" w:after="120"/>
+            </w:pPr>
+            <w:r>
+              <w:rPr>
+                <w:b/>
+              </w:rPr>
+              <w:t>Mitglieder:</w:t>
+            </w:r>
+            <w:r>
               <w:t xml:space="preserve"> </w:t>
             </w:r>
-            <w:proofErr w:type="spellStart"/>
-            <w:r>
-              <w:t>Qubic</w:t>
-            </w:r>
-            <w:proofErr w:type="spellEnd"/>
-          </w:p>
-          <w:p>
-            <w:pPr>
-              <w:spacing w:before="120" w:after="120"/>
-            </w:pPr>
-            <w:r>
-              <w:rPr>
-                <w:b/>
-              </w:rPr>
-              <w:t>Mitglieder:</w:t>
-            </w:r>
-            <w:r>
-              <w:t xml:space="preserve"> </w:t>
-            </w:r>
-            <w:r>
-              <w:t xml:space="preserve">Timo </w:t>
-            </w:r>
-            <w:proofErr w:type="spellStart"/>
-            <w:r>
-              <w:t>Gisder</w:t>
-            </w:r>
-            <w:proofErr w:type="spellEnd"/>
-            <w:r>
-              <w:t>, Arne Pfüller, Valentin Schaar</w:t>
+            <w:r>
+              <w:t>Timo Gisder, Arne Pfüller, Valentin Schaar</w:t>
             </w:r>
           </w:p>
           <w:p>
@@ -1174,15 +1159,7 @@
         <w:t xml:space="preserve"> </w:t>
       </w:r>
       <w:r>
-        <w:t>Spiel „Tic-</w:t>
-      </w:r>
-      <w:proofErr w:type="spellStart"/>
-      <w:r>
-        <w:t>Tac</w:t>
-      </w:r>
-      <w:proofErr w:type="spellEnd"/>
-      <w:r>
-        <w:t xml:space="preserve">-Toe“ </w:t>
+        <w:t xml:space="preserve">Spiel „Tic-Tac-Toe“ </w:t>
       </w:r>
       <w:r>
         <w:t xml:space="preserve">handelt es sich um das bekannte </w:t>
@@ -1194,23 +1171,7 @@
         <w:t xml:space="preserve"> </w:t>
       </w:r>
       <w:r>
-        <w:t xml:space="preserve">Bei der Erweiterung </w:t>
-      </w:r>
-      <w:proofErr w:type="spellStart"/>
-      <w:r>
-        <w:t>Qubic</w:t>
-      </w:r>
-      <w:proofErr w:type="spellEnd"/>
-      <w:r>
-        <w:t xml:space="preserve"> handelt es sich um eine 3-dimensionale Variante von Tic-</w:t>
-      </w:r>
-      <w:proofErr w:type="spellStart"/>
-      <w:r>
-        <w:t>Tac</w:t>
-      </w:r>
-      <w:proofErr w:type="spellEnd"/>
-      <w:r>
-        <w:t>-Toe.</w:t>
+        <w:t>Bei der Erweiterung Qubic handelt es sich um eine 3-dimensionale Variante von Tic-Tac-Toe.</w:t>
       </w:r>
     </w:p>
     <w:p>
@@ -1426,15 +1387,7 @@
         <w:t xml:space="preserve">leeres </w:t>
       </w:r>
       <w:r>
-        <w:t xml:space="preserve">Spielfeld </w:t>
-      </w:r>
-      <w:proofErr w:type="gramStart"/>
-      <w:r>
-        <w:t>von der Größe</w:t>
-      </w:r>
-      <w:proofErr w:type="gramEnd"/>
-      <w:r>
-        <w:t xml:space="preserve"> 3 x 3 x 3 Felder.</w:t>
+        <w:t>Spielfeld von der Größe 3 x 3 x 3 Felder.</w:t>
       </w:r>
     </w:p>
     <w:p>
@@ -3685,7 +3638,6 @@
       <w:r>
         <w:t xml:space="preserve">die GUI-Oberfläche wird außerdem die Bibliothek </w:t>
       </w:r>
-      <w:proofErr w:type="spellStart"/>
       <w:r>
         <w:rPr>
           <w:i/>
@@ -3710,7 +3662,6 @@
         </w:rPr>
         <w:t>ame</w:t>
       </w:r>
-      <w:proofErr w:type="spellEnd"/>
       <w:r>
         <w:t xml:space="preserve"> verwendet.</w:t>
       </w:r>
@@ -5831,15 +5782,7 @@
         <w:t xml:space="preserve">Das Spieldesign ist simpel gehalten. </w:t>
       </w:r>
       <w:r>
-        <w:t>In der Mitte befindet sich das Tic-</w:t>
-      </w:r>
-      <w:proofErr w:type="spellStart"/>
-      <w:r>
-        <w:t>Tac</w:t>
-      </w:r>
-      <w:proofErr w:type="spellEnd"/>
-      <w:r>
-        <w:t>-Toe-Feld</w:t>
+        <w:t>In der Mitte befindet sich das Tic-Tac-Toe-Feld</w:t>
       </w:r>
       <w:r>
         <w:t xml:space="preserve"> aus der Front-Perspektive. </w:t>
@@ -5866,15 +5809,7 @@
         <w:t>bleibt bestehen.</w:t>
       </w:r>
       <w:r>
-        <w:t xml:space="preserve"> Mit der </w:t>
-      </w:r>
-      <w:proofErr w:type="spellStart"/>
-      <w:r>
-        <w:t>Esc-Taste</w:t>
-      </w:r>
-      <w:proofErr w:type="spellEnd"/>
-      <w:r>
-        <w:t xml:space="preserve"> kann zum Hauptmenü zurückgekehrt werden.</w:t>
+        <w:t xml:space="preserve"> Mit der Esc-Taste kann zum Hauptmenü zurückgekehrt werden.</w:t>
       </w:r>
     </w:p>
     <w:p>
@@ -6135,15 +6070,7 @@
         <w:t>Hat der Spieler gewonnen, verloren oder unentschieden gespielt, erscheint eine jeweilige Meldung in der Mitte des Bildschirms</w:t>
       </w:r>
       <w:r>
-        <w:t xml:space="preserve">. Mithilfe der </w:t>
-      </w:r>
-      <w:proofErr w:type="spellStart"/>
-      <w:r>
-        <w:t>Esc-Taste</w:t>
-      </w:r>
-      <w:proofErr w:type="spellEnd"/>
-      <w:r>
-        <w:t xml:space="preserve"> kann zu</w:t>
+        <w:t>. Mithilfe der Esc-Taste kann zu</w:t>
       </w:r>
       <w:r>
         <w:t xml:space="preserve">r Spielansicht </w:t>
@@ -6152,15 +6079,7 @@
         <w:t>zurückgekehrt werden.</w:t>
       </w:r>
       <w:r>
-        <w:t xml:space="preserve"> Möchte man zum Hauptmenü gelangen, muss </w:t>
-      </w:r>
-      <w:proofErr w:type="spellStart"/>
-      <w:r>
-        <w:t>Esc</w:t>
-      </w:r>
-      <w:proofErr w:type="spellEnd"/>
-      <w:r>
-        <w:t xml:space="preserve"> noch einmal gedrückt werden.</w:t>
+        <w:t xml:space="preserve"> Möchte man zum Hauptmenü gelangen, muss Esc noch einmal gedrückt werden.</w:t>
       </w:r>
       <w:r>
         <w:t xml:space="preserve"> Bei einem Gewinn/ </w:t>
@@ -6332,15 +6251,7 @@
         <w:t xml:space="preserve">Hauptprozess des Spiels dar. Mit ihm ist es überhaupt möglich, es zu spielen. Eingaben werden eingelesen, verarbeitet und entsprechend reagiert. Die Spielschleife </w:t>
       </w:r>
       <w:r>
-        <w:t xml:space="preserve">sorgt dafür, dass das Spiel </w:t>
-      </w:r>
-      <w:proofErr w:type="gramStart"/>
-      <w:r>
-        <w:t>solange</w:t>
-      </w:r>
-      <w:proofErr w:type="gramEnd"/>
-      <w:r>
-        <w:t xml:space="preserve"> läuft, bis es beendet wird.</w:t>
+        <w:t>sorgt dafür, dass das Spiel solange läuft, bis es beendet wird.</w:t>
       </w:r>
     </w:p>
     <w:p>
@@ -6365,15 +6276,7 @@
         <w:t xml:space="preserve">Spielablaufklasse angefordert und deren Inhalte auf dem Bildschirm angezeigt. </w:t>
       </w:r>
       <w:r>
-        <w:t xml:space="preserve">Jede dieser Klassen besitzt je nach Zweck eine individuelle </w:t>
-      </w:r>
-      <w:proofErr w:type="spellStart"/>
-      <w:r>
-        <w:t>Renderfunktion</w:t>
-      </w:r>
-      <w:proofErr w:type="spellEnd"/>
-      <w:r>
-        <w:t>.</w:t>
+        <w:t>Jede dieser Klassen besitzt je nach Zweck eine individuelle Renderfunktion.</w:t>
       </w:r>
     </w:p>
     <w:p/>
@@ -6447,50 +6350,30 @@
           <w:i/>
         </w:rPr>
       </w:pPr>
-      <w:proofErr w:type="spellStart"/>
       <w:r>
         <w:rPr>
           <w:i/>
         </w:rPr>
-        <w:t>handle_inputs</w:t>
-      </w:r>
-      <w:proofErr w:type="spellEnd"/>
+        <w:t>handle_inputs(</w:t>
+      </w:r>
       <w:r>
         <w:rPr>
           <w:i/>
         </w:rPr>
-        <w:t>(</w:t>
-      </w:r>
-      <w:proofErr w:type="spellStart"/>
+        <w:t>void</w:t>
+      </w:r>
       <w:r>
         <w:rPr>
           <w:i/>
         </w:rPr>
-        <w:t>void</w:t>
-      </w:r>
-      <w:proofErr w:type="spellEnd"/>
-      <w:proofErr w:type="gramStart"/>
+        <w:t>)</w:t>
+      </w:r>
       <w:r>
         <w:rPr>
           <w:i/>
         </w:rPr>
-        <w:t>)</w:t>
-      </w:r>
-      <w:r>
-        <w:rPr>
-          <w:i/>
-        </w:rPr>
-        <w:t>:</w:t>
-      </w:r>
-      <w:proofErr w:type="spellStart"/>
-      <w:r>
-        <w:rPr>
-          <w:i/>
-        </w:rPr>
-        <w:t>void</w:t>
-      </w:r>
-      <w:proofErr w:type="spellEnd"/>
-      <w:proofErr w:type="gramEnd"/>
+        <w:t>:void</w:t>
+      </w:r>
     </w:p>
     <w:p>
       <w:r>
@@ -6522,32 +6405,8 @@
         <w:rPr>
           <w:i/>
         </w:rPr>
-        <w:t>update(</w:t>
-      </w:r>
-      <w:proofErr w:type="spellStart"/>
-      <w:r>
-        <w:rPr>
-          <w:i/>
-        </w:rPr>
-        <w:t>void</w:t>
-      </w:r>
-      <w:proofErr w:type="spellEnd"/>
-      <w:proofErr w:type="gramStart"/>
-      <w:r>
-        <w:rPr>
-          <w:i/>
-        </w:rPr>
-        <w:t>):</w:t>
-      </w:r>
-      <w:proofErr w:type="spellStart"/>
-      <w:r>
-        <w:rPr>
-          <w:i/>
-        </w:rPr>
-        <w:t>void</w:t>
-      </w:r>
-      <w:proofErr w:type="spellEnd"/>
-      <w:proofErr w:type="gramEnd"/>
+        <w:t>update(void):void</w:t>
+      </w:r>
     </w:p>
     <w:p>
       <w:r>
@@ -6566,13 +6425,8 @@
       <w:r>
         <w:t xml:space="preserve">anhand der Eingaben </w:t>
       </w:r>
-      <w:proofErr w:type="spellStart"/>
-      <w:r>
-        <w:t>geupdated</w:t>
-      </w:r>
-      <w:proofErr w:type="spellEnd"/>
-      <w:r>
-        <w:t>.</w:t>
+      <w:r>
+        <w:t>geupdated.</w:t>
       </w:r>
     </w:p>
     <w:p>
@@ -6581,44 +6435,12 @@
           <w:i/>
         </w:rPr>
       </w:pPr>
-      <w:proofErr w:type="spellStart"/>
       <w:r>
         <w:rPr>
           <w:i/>
         </w:rPr>
-        <w:t>render</w:t>
-      </w:r>
-      <w:proofErr w:type="spellEnd"/>
-      <w:r>
-        <w:rPr>
-          <w:i/>
-        </w:rPr>
-        <w:t>(</w:t>
-      </w:r>
-      <w:proofErr w:type="spellStart"/>
-      <w:r>
-        <w:rPr>
-          <w:i/>
-        </w:rPr>
-        <w:t>void</w:t>
-      </w:r>
-      <w:proofErr w:type="spellEnd"/>
-      <w:proofErr w:type="gramStart"/>
-      <w:r>
-        <w:rPr>
-          <w:i/>
-        </w:rPr>
-        <w:t>):</w:t>
-      </w:r>
-      <w:proofErr w:type="spellStart"/>
-      <w:r>
-        <w:rPr>
-          <w:i/>
-        </w:rPr>
-        <w:t>void</w:t>
-      </w:r>
-      <w:proofErr w:type="spellEnd"/>
-      <w:proofErr w:type="gramEnd"/>
+        <w:t>render(void):void</w:t>
+      </w:r>
     </w:p>
     <w:p>
       <w:r>
@@ -6641,44 +6463,12 @@
           <w:i/>
         </w:rPr>
       </w:pPr>
-      <w:proofErr w:type="spellStart"/>
       <w:r>
         <w:rPr>
           <w:i/>
         </w:rPr>
-        <w:t>wait</w:t>
-      </w:r>
-      <w:proofErr w:type="spellEnd"/>
-      <w:r>
-        <w:rPr>
-          <w:i/>
-        </w:rPr>
-        <w:t>(</w:t>
-      </w:r>
-      <w:proofErr w:type="spellStart"/>
-      <w:r>
-        <w:rPr>
-          <w:i/>
-        </w:rPr>
-        <w:t>void</w:t>
-      </w:r>
-      <w:proofErr w:type="spellEnd"/>
-      <w:proofErr w:type="gramStart"/>
-      <w:r>
-        <w:rPr>
-          <w:i/>
-        </w:rPr>
-        <w:t>):</w:t>
-      </w:r>
-      <w:proofErr w:type="spellStart"/>
-      <w:r>
-        <w:rPr>
-          <w:i/>
-        </w:rPr>
-        <w:t>void</w:t>
-      </w:r>
-      <w:proofErr w:type="spellEnd"/>
-      <w:proofErr w:type="gramEnd"/>
+        <w:t>wait(void):void</w:t>
+      </w:r>
     </w:p>
     <w:p>
       <w:r>
@@ -6698,29 +6488,9 @@
       </w:r>
     </w:p>
     <w:p>
-      <w:proofErr w:type="spellStart"/>
-      <w:r>
-        <w:t>run</w:t>
-      </w:r>
-      <w:proofErr w:type="spellEnd"/>
-      <w:r>
-        <w:t>(</w:t>
-      </w:r>
-      <w:proofErr w:type="spellStart"/>
-      <w:r>
-        <w:t>void</w:t>
-      </w:r>
-      <w:proofErr w:type="spellEnd"/>
-      <w:proofErr w:type="gramStart"/>
-      <w:r>
-        <w:t>):</w:t>
-      </w:r>
-      <w:proofErr w:type="spellStart"/>
-      <w:r>
-        <w:t>void</w:t>
-      </w:r>
-      <w:proofErr w:type="spellEnd"/>
-      <w:proofErr w:type="gramEnd"/>
+      <w:r>
+        <w:t>run(void):void</w:t>
+      </w:r>
     </w:p>
     <w:p>
       <w:r>
@@ -6760,7 +6530,6 @@
           <w:lang w:val="en-GB"/>
         </w:rPr>
       </w:pPr>
-      <w:proofErr w:type="gramStart"/>
       <w:r>
         <w:rPr>
           <w:i/>
@@ -6775,22 +6544,12 @@
         </w:rPr>
         <w:t>(</w:t>
       </w:r>
-      <w:proofErr w:type="spellStart"/>
-      <w:proofErr w:type="gramEnd"/>
       <w:r>
         <w:rPr>
           <w:i/>
           <w:lang w:val="en-GB"/>
         </w:rPr>
-        <w:t>max_nodes</w:t>
-      </w:r>
-      <w:proofErr w:type="spellEnd"/>
-      <w:r>
-        <w:rPr>
-          <w:i/>
-          <w:lang w:val="en-GB"/>
-        </w:rPr>
-        <w:t>: int</w:t>
+        <w:t>max_nodes: int</w:t>
       </w:r>
       <w:r>
         <w:rPr>
@@ -6814,14 +6573,12 @@
       <w:r>
         <w:t xml:space="preserve">Voraussetzung: </w:t>
       </w:r>
-      <w:proofErr w:type="spellStart"/>
       <w:r>
         <w:rPr>
           <w:i/>
         </w:rPr>
         <w:t>max_nodes</w:t>
       </w:r>
-      <w:proofErr w:type="spellEnd"/>
       <w:r>
         <w:t xml:space="preserve"> gibt die Anzahl der Knoten an, die an den Baum ergänzt werden sollen.</w:t>
       </w:r>
@@ -6838,44 +6595,12 @@
           <w:i/>
         </w:rPr>
       </w:pPr>
-      <w:proofErr w:type="spellStart"/>
       <w:r>
         <w:rPr>
           <w:i/>
         </w:rPr>
-        <w:t>evaluate</w:t>
-      </w:r>
-      <w:proofErr w:type="spellEnd"/>
-      <w:r>
-        <w:rPr>
-          <w:i/>
-        </w:rPr>
-        <w:t>(</w:t>
-      </w:r>
-      <w:proofErr w:type="spellStart"/>
-      <w:r>
-        <w:rPr>
-          <w:i/>
-        </w:rPr>
-        <w:t>void</w:t>
-      </w:r>
-      <w:proofErr w:type="spellEnd"/>
-      <w:proofErr w:type="gramStart"/>
-      <w:r>
-        <w:rPr>
-          <w:i/>
-        </w:rPr>
-        <w:t>):</w:t>
-      </w:r>
-      <w:proofErr w:type="spellStart"/>
-      <w:r>
-        <w:rPr>
-          <w:i/>
-        </w:rPr>
-        <w:t>void</w:t>
-      </w:r>
-      <w:proofErr w:type="spellEnd"/>
-      <w:proofErr w:type="gramEnd"/>
+        <w:t>evaluate(void):void</w:t>
+      </w:r>
     </w:p>
     <w:p>
       <w:r>
@@ -6901,70 +6626,48 @@
           <w:i/>
         </w:rPr>
       </w:pPr>
-      <w:proofErr w:type="spellStart"/>
-      <w:proofErr w:type="gramStart"/>
       <w:r>
         <w:rPr>
           <w:i/>
         </w:rPr>
-        <w:t>rateNegamax</w:t>
-      </w:r>
-      <w:proofErr w:type="spellEnd"/>
+        <w:t>rateNegamax(</w:t>
+      </w:r>
       <w:r>
         <w:rPr>
           <w:i/>
         </w:rPr>
-        <w:t>(</w:t>
-      </w:r>
-      <w:proofErr w:type="spellStart"/>
-      <w:proofErr w:type="gramEnd"/>
+        <w:t>node: Node</w:t>
+      </w:r>
       <w:r>
         <w:rPr>
           <w:i/>
         </w:rPr>
-        <w:t>node</w:t>
-      </w:r>
-      <w:proofErr w:type="spellEnd"/>
+        <w:t>)</w:t>
+      </w:r>
       <w:r>
         <w:rPr>
           <w:i/>
         </w:rPr>
-        <w:t>: Node</w:t>
+        <w:t>:</w:t>
       </w:r>
       <w:r>
         <w:rPr>
           <w:i/>
         </w:rPr>
-        <w:t>)</w:t>
-      </w:r>
-      <w:r>
-        <w:rPr>
-          <w:i/>
-        </w:rPr>
-        <w:t>:</w:t>
-      </w:r>
-      <w:proofErr w:type="spellStart"/>
-      <w:r>
-        <w:rPr>
-          <w:i/>
-        </w:rPr>
         <w:t>int</w:t>
       </w:r>
-      <w:proofErr w:type="spellEnd"/>
     </w:p>
     <w:p>
       <w:r>
         <w:tab/>
         <w:t xml:space="preserve">Voraussetzung: </w:t>
       </w:r>
-      <w:proofErr w:type="spellStart"/>
       <w:r>
         <w:rPr>
           <w:i/>
         </w:rPr>
         <w:t>node</w:t>
       </w:r>
-      <w:proofErr w:type="spellEnd"/>
       <w:r>
         <w:t xml:space="preserve"> ist ein</w:t>
       </w:r>
@@ -6983,15 +6686,7 @@
         <w:t xml:space="preserve">Effekt: </w:t>
       </w:r>
       <w:r>
-        <w:t xml:space="preserve">Mithilfe des </w:t>
-      </w:r>
-      <w:proofErr w:type="spellStart"/>
-      <w:r>
-        <w:t>Negamax</w:t>
-      </w:r>
-      <w:proofErr w:type="spellEnd"/>
-      <w:r>
-        <w:t xml:space="preserve">-Algorithmus wird </w:t>
+        <w:t xml:space="preserve">Mithilfe des Negamax-Algorithmus wird </w:t>
       </w:r>
       <w:r>
         <w:t>ein</w:t>
@@ -7012,8 +6707,6 @@
           <w:i/>
         </w:rPr>
       </w:pPr>
-      <w:proofErr w:type="spellStart"/>
-      <w:proofErr w:type="gramStart"/>
       <w:r>
         <w:rPr>
           <w:i/>
@@ -7024,58 +6717,38 @@
         <w:rPr>
           <w:i/>
         </w:rPr>
-        <w:t>Custom</w:t>
-      </w:r>
-      <w:proofErr w:type="spellEnd"/>
+        <w:t>Custom(</w:t>
+      </w:r>
       <w:r>
         <w:rPr>
           <w:i/>
         </w:rPr>
-        <w:t>(</w:t>
-      </w:r>
-      <w:proofErr w:type="spellStart"/>
-      <w:proofErr w:type="gramEnd"/>
+        <w:t>node: Node</w:t>
+      </w:r>
       <w:r>
         <w:rPr>
           <w:i/>
         </w:rPr>
-        <w:t>node</w:t>
-      </w:r>
-      <w:proofErr w:type="spellEnd"/>
+        <w:t>):</w:t>
+      </w:r>
       <w:r>
         <w:rPr>
           <w:i/>
         </w:rPr>
-        <w:t>: Node</w:t>
-      </w:r>
-      <w:r>
-        <w:rPr>
-          <w:i/>
-        </w:rPr>
-        <w:t>):</w:t>
-      </w:r>
-      <w:proofErr w:type="spellStart"/>
-      <w:r>
-        <w:rPr>
-          <w:i/>
-        </w:rPr>
         <w:t>int</w:t>
       </w:r>
-      <w:proofErr w:type="spellEnd"/>
     </w:p>
     <w:p>
       <w:r>
         <w:tab/>
         <w:t xml:space="preserve">Voraussetzung: </w:t>
       </w:r>
-      <w:proofErr w:type="spellStart"/>
       <w:r>
         <w:rPr>
           <w:i/>
         </w:rPr>
         <w:t>node</w:t>
       </w:r>
-      <w:proofErr w:type="spellEnd"/>
       <w:r>
         <w:t xml:space="preserve"> ist ein Knoten mit einer Spielposition</w:t>
       </w:r>
@@ -7107,59 +6780,31 @@
           <w:i/>
         </w:rPr>
       </w:pPr>
-      <w:proofErr w:type="spellStart"/>
-      <w:proofErr w:type="gramStart"/>
       <w:r>
         <w:rPr>
           <w:i/>
         </w:rPr>
         <w:lastRenderedPageBreak/>
-        <w:t>checkWin</w:t>
-      </w:r>
-      <w:proofErr w:type="spellEnd"/>
+        <w:t>checkWin(node: Node):</w:t>
+      </w:r>
       <w:r>
         <w:rPr>
           <w:i/>
         </w:rPr>
-        <w:t>(</w:t>
-      </w:r>
-      <w:proofErr w:type="spellStart"/>
-      <w:proofErr w:type="gramEnd"/>
-      <w:r>
-        <w:rPr>
-          <w:i/>
-        </w:rPr>
-        <w:t>node</w:t>
-      </w:r>
-      <w:proofErr w:type="spellEnd"/>
-      <w:r>
-        <w:rPr>
-          <w:i/>
-        </w:rPr>
-        <w:t>: Node):</w:t>
-      </w:r>
-      <w:proofErr w:type="spellStart"/>
-      <w:r>
-        <w:rPr>
-          <w:i/>
-        </w:rPr>
         <w:t>bool</w:t>
       </w:r>
-      <w:proofErr w:type="spellEnd"/>
     </w:p>
     <w:p>
       <w:r>
         <w:tab/>
         <w:t xml:space="preserve">Voraussetzung: </w:t>
       </w:r>
-      <w:proofErr w:type="spellStart"/>
       <w:r>
         <w:rPr>
           <w:i/>
         </w:rPr>
         <w:t>node</w:t>
       </w:r>
-      <w:proofErr w:type="spellEnd"/>
       <w:r>
         <w:t xml:space="preserve"> ist ein Knoten mit einer Spielposition.</w:t>
       </w:r>
@@ -7188,58 +6833,24 @@
           <w:i/>
         </w:rPr>
       </w:pPr>
-      <w:proofErr w:type="spellStart"/>
-      <w:proofErr w:type="gramStart"/>
       <w:r>
         <w:rPr>
           <w:i/>
         </w:rPr>
-        <w:t>checkDraw</w:t>
-      </w:r>
-      <w:proofErr w:type="spellEnd"/>
-      <w:r>
-        <w:rPr>
-          <w:i/>
-        </w:rPr>
-        <w:t>(</w:t>
-      </w:r>
-      <w:proofErr w:type="spellStart"/>
-      <w:proofErr w:type="gramEnd"/>
-      <w:r>
-        <w:rPr>
-          <w:i/>
-        </w:rPr>
-        <w:t>node</w:t>
-      </w:r>
-      <w:proofErr w:type="spellEnd"/>
-      <w:r>
-        <w:rPr>
-          <w:i/>
-        </w:rPr>
-        <w:t>: Node):</w:t>
-      </w:r>
-      <w:proofErr w:type="spellStart"/>
-      <w:r>
-        <w:rPr>
-          <w:i/>
-        </w:rPr>
-        <w:t>bool</w:t>
-      </w:r>
-      <w:proofErr w:type="spellEnd"/>
+        <w:t>checkDraw(node: Node):bool</w:t>
+      </w:r>
     </w:p>
     <w:p>
       <w:r>
         <w:tab/>
         <w:t xml:space="preserve">Voraussetzung: </w:t>
       </w:r>
-      <w:proofErr w:type="spellStart"/>
       <w:r>
         <w:rPr>
           <w:i/>
         </w:rPr>
         <w:t>node</w:t>
       </w:r>
-      <w:proofErr w:type="spellEnd"/>
       <w:r>
         <w:t xml:space="preserve"> ist ein Knoten mit einer Spielposition.</w:t>
       </w:r>
@@ -7606,19 +7217,11 @@
                 <w:lang w:eastAsia="de-DE"/>
               </w:rPr>
             </w:pPr>
-            <w:proofErr w:type="spellStart"/>
-            <w:r>
-              <w:rPr>
-                <w:lang w:eastAsia="de-DE"/>
-              </w:rPr>
-              <w:t>Mauspositon</w:t>
-            </w:r>
-            <w:proofErr w:type="spellEnd"/>
-            <w:r>
-              <w:rPr>
-                <w:lang w:eastAsia="de-DE"/>
-              </w:rPr>
-              <w:t xml:space="preserve"> tracken --&gt; verwerten</w:t>
+            <w:r>
+              <w:rPr>
+                <w:lang w:eastAsia="de-DE"/>
+              </w:rPr>
+              <w:t>Mauspositon tracken --&gt; verwerten</w:t>
             </w:r>
           </w:p>
           <w:p>
@@ -7809,14 +7412,12 @@
                 <w:lang w:eastAsia="de-DE"/>
               </w:rPr>
             </w:pPr>
-            <w:proofErr w:type="spellStart"/>
             <w:r>
               <w:rPr>
                 <w:lang w:eastAsia="de-DE"/>
               </w:rPr>
               <w:t>Negamax</w:t>
             </w:r>
-            <w:proofErr w:type="spellEnd"/>
           </w:p>
         </w:tc>
       </w:tr>
@@ -7882,19 +7483,11 @@
                 <w:lang w:eastAsia="de-DE"/>
               </w:rPr>
             </w:pPr>
-            <w:proofErr w:type="spellStart"/>
-            <w:r>
-              <w:rPr>
-                <w:lang w:eastAsia="de-DE"/>
-              </w:rPr>
-              <w:t>Helpbutton</w:t>
-            </w:r>
-            <w:proofErr w:type="spellEnd"/>
-            <w:r>
-              <w:rPr>
-                <w:lang w:eastAsia="de-DE"/>
-              </w:rPr>
-              <w:t xml:space="preserve"> </w:t>
+            <w:r>
+              <w:rPr>
+                <w:lang w:eastAsia="de-DE"/>
+              </w:rPr>
+              <w:t xml:space="preserve">Helpbutton </w:t>
             </w:r>
           </w:p>
           <w:p>
@@ -7942,21 +7535,7 @@
               <w:rPr>
                 <w:lang w:eastAsia="de-DE"/>
               </w:rPr>
-              <w:t xml:space="preserve">Error </w:t>
-            </w:r>
-            <w:proofErr w:type="spellStart"/>
-            <w:r>
-              <w:rPr>
-                <w:lang w:eastAsia="de-DE"/>
-              </w:rPr>
-              <w:t>window</w:t>
-            </w:r>
-            <w:proofErr w:type="spellEnd"/>
-            <w:r>
-              <w:rPr>
-                <w:lang w:eastAsia="de-DE"/>
-              </w:rPr>
-              <w:t xml:space="preserve"> </w:t>
+              <w:t xml:space="preserve">Error window </w:t>
             </w:r>
           </w:p>
         </w:tc>
@@ -7975,7 +7554,6 @@
           </w:tcPr>
           <w:p>
             <w:pPr>
-              <w:spacing w:after="0" w:line="240" w:lineRule="auto"/>
               <w:rPr>
                 <w:lang w:eastAsia="de-DE"/>
               </w:rPr>
@@ -8141,42 +7719,25 @@
                 <w:lang w:eastAsia="de-DE"/>
               </w:rPr>
             </w:pPr>
-            <w:proofErr w:type="spellStart"/>
             <w:r>
               <w:rPr>
                 <w:i/>
                 <w:lang w:eastAsia="de-DE"/>
               </w:rPr>
-              <w:t>Executable</w:t>
-            </w:r>
-            <w:proofErr w:type="spellEnd"/>
-            <w:r>
-              <w:rPr>
-                <w:i/>
-                <w:lang w:eastAsia="de-DE"/>
-              </w:rPr>
-              <w:t>:</w:t>
-            </w:r>
-          </w:p>
-          <w:p>
-            <w:pPr>
-              <w:rPr>
-                <w:lang w:eastAsia="de-DE"/>
-              </w:rPr>
-            </w:pPr>
-            <w:proofErr w:type="spellStart"/>
-            <w:r>
-              <w:rPr>
-                <w:lang w:eastAsia="de-DE"/>
-              </w:rPr>
-              <w:t>Build</w:t>
-            </w:r>
-            <w:proofErr w:type="spellEnd"/>
-            <w:r>
-              <w:rPr>
-                <w:lang w:eastAsia="de-DE"/>
-              </w:rPr>
-              <w:t>-Programm erstellt für „.exe“</w:t>
+              <w:t>Executable:</w:t>
+            </w:r>
+          </w:p>
+          <w:p>
+            <w:pPr>
+              <w:rPr>
+                <w:lang w:eastAsia="de-DE"/>
+              </w:rPr>
+            </w:pPr>
+            <w:r>
+              <w:rPr>
+                <w:lang w:eastAsia="de-DE"/>
+              </w:rPr>
+              <w:t>Build-Programm erstellt für „.exe“</w:t>
             </w:r>
           </w:p>
         </w:tc>
@@ -8726,12 +8287,30 @@
         <w:rPr>
           <w:lang w:eastAsia="de-DE"/>
         </w:rPr>
-        <w:t xml:space="preserve"> ist es das Ziel, die KI gewinnen zu lassen</w:t>
+        <w:t xml:space="preserve"> ist es das Ziel, </w:t>
       </w:r>
       <w:r>
         <w:rPr>
           <w:lang w:eastAsia="de-DE"/>
         </w:rPr>
+        <w:t xml:space="preserve">dass die KI </w:t>
+      </w:r>
+      <w:r>
+        <w:rPr>
+          <w:lang w:eastAsia="de-DE"/>
+        </w:rPr>
+        <w:t xml:space="preserve">den Spieler </w:t>
+      </w:r>
+      <w:r>
+        <w:rPr>
+          <w:lang w:eastAsia="de-DE"/>
+        </w:rPr>
+        <w:t>blockt</w:t>
+      </w:r>
+      <w:r>
+        <w:rPr>
+          <w:lang w:eastAsia="de-DE"/>
+        </w:rPr>
         <w:t>.</w:t>
       </w:r>
       <w:r>
@@ -8744,19 +8323,25 @@
         <w:rPr>
           <w:lang w:eastAsia="de-DE"/>
         </w:rPr>
-        <w:t>Es wird überprüft, wie viele Züge es maximal benötigt, bis die KI gewinnt.</w:t>
+        <w:t xml:space="preserve">Es wird überprüft, </w:t>
       </w:r>
       <w:r>
         <w:rPr>
           <w:lang w:eastAsia="de-DE"/>
         </w:rPr>
-        <w:t xml:space="preserve"> </w:t>
+        <w:t>ob die KI jeden Dritten in der Reihe</w:t>
       </w:r>
       <w:r>
         <w:rPr>
           <w:lang w:eastAsia="de-DE"/>
         </w:rPr>
-        <w:t>Die KI wird in ihrem Zug nicht blockiert.</w:t>
+        <w:t xml:space="preserve"> blockt</w:t>
+      </w:r>
+      <w:r>
+        <w:rPr>
+          <w:lang w:eastAsia="de-DE"/>
+        </w:rPr>
+        <w:t>.</w:t>
       </w:r>
       <w:r>
         <w:rPr>
@@ -8834,7 +8419,21 @@
                 <w:b/>
                 <w:lang w:eastAsia="de-DE"/>
               </w:rPr>
-              <w:t>Anzahl der Züge</w:t>
+              <w:t>Geblockt</w:t>
+            </w:r>
+            <w:r>
+              <w:rPr>
+                <w:b/>
+                <w:lang w:eastAsia="de-DE"/>
+              </w:rPr>
+              <w:t>, ja/nein</w:t>
+            </w:r>
+            <w:r>
+              <w:rPr>
+                <w:b/>
+                <w:lang w:eastAsia="de-DE"/>
+              </w:rPr>
+              <w:t>?</w:t>
             </w:r>
           </w:p>
         </w:tc>
@@ -8872,7 +8471,7 @@
               <w:rPr>
                 <w:lang w:eastAsia="de-DE"/>
               </w:rPr>
-              <w:t>4</w:t>
+              <w:t>Ja</w:t>
             </w:r>
           </w:p>
         </w:tc>
@@ -8910,7 +8509,7 @@
               <w:rPr>
                 <w:lang w:eastAsia="de-DE"/>
               </w:rPr>
-              <w:t>3</w:t>
+              <w:t>Ja</w:t>
             </w:r>
           </w:p>
         </w:tc>
@@ -8948,7 +8547,7 @@
               <w:rPr>
                 <w:lang w:eastAsia="de-DE"/>
               </w:rPr>
-              <w:t>3</w:t>
+              <w:t>Ja</w:t>
             </w:r>
           </w:p>
         </w:tc>
@@ -8986,7 +8585,7 @@
               <w:rPr>
                 <w:lang w:eastAsia="de-DE"/>
               </w:rPr>
-              <w:t>6</w:t>
+              <w:t>Ja</w:t>
             </w:r>
           </w:p>
         </w:tc>
@@ -9024,7 +8623,7 @@
               <w:rPr>
                 <w:lang w:eastAsia="de-DE"/>
               </w:rPr>
-              <w:t>5</w:t>
+              <w:t>Ja</w:t>
             </w:r>
           </w:p>
         </w:tc>
@@ -9064,25 +8663,7 @@
               <w:rPr>
                 <w:lang w:eastAsia="de-DE"/>
               </w:rPr>
-              <w:t>≈</w:t>
-            </w:r>
-            <w:r>
-              <w:rPr>
-                <w:lang w:eastAsia="de-DE"/>
-              </w:rPr>
-              <w:t xml:space="preserve"> </w:t>
-            </w:r>
-            <w:r>
-              <w:rPr>
-                <w:lang w:eastAsia="de-DE"/>
-              </w:rPr>
-              <w:t>4</w:t>
-            </w:r>
-            <w:r>
-              <w:rPr>
-                <w:lang w:eastAsia="de-DE"/>
-              </w:rPr>
-              <w:t xml:space="preserve"> Züge</w:t>
+              <w:t>= Ja</w:t>
             </w:r>
           </w:p>
         </w:tc>
@@ -9120,37 +8701,25 @@
         <w:rPr>
           <w:lang w:eastAsia="de-DE"/>
         </w:rPr>
-        <w:t>Die KI braucht durchschnittlich 4 Züge, um zu gewinnen. Damit muss der Spieler</w:t>
+        <w:t xml:space="preserve">Die KI blockt jeden </w:t>
       </w:r>
       <w:r>
         <w:rPr>
           <w:lang w:eastAsia="de-DE"/>
         </w:rPr>
-        <w:t xml:space="preserve"> (</w:t>
+        <w:t>Zug, der bei einem Spieler zu einem Sieg führen würde.</w:t>
       </w:r>
       <w:r>
         <w:rPr>
           <w:lang w:eastAsia="de-DE"/>
         </w:rPr>
-        <w:t>beginnend</w:t>
+        <w:t xml:space="preserve"> </w:t>
       </w:r>
       <w:r>
         <w:rPr>
           <w:lang w:eastAsia="de-DE"/>
         </w:rPr>
-        <w:t>)</w:t>
-      </w:r>
-      <w:r>
-        <w:rPr>
-          <w:lang w:eastAsia="de-DE"/>
-        </w:rPr>
-        <w:t xml:space="preserve"> </w:t>
-      </w:r>
-      <w:r>
-        <w:rPr>
-          <w:lang w:eastAsia="de-DE"/>
-        </w:rPr>
-        <w:t>durchschnittlich zwei Fehler begehen, damit die KI gewinnt.</w:t>
+        <w:t>Die Korrektheit ist hoch.</w:t>
       </w:r>
     </w:p>
     <w:sectPr>
@@ -9202,6 +8771,7 @@
         <w:docPartUnique/>
       </w:docPartObj>
     </w:sdtPr>
+    <w:sdtEndPr/>
     <w:sdtContent>
       <w:p>
         <w:pPr>
@@ -9268,19 +8838,15 @@
     <w:pPr>
       <w:pStyle w:val="Kopfzeile"/>
     </w:pPr>
-    <w:proofErr w:type="gramStart"/>
     <w:r>
       <w:t>Software Lifecycle</w:t>
     </w:r>
-    <w:proofErr w:type="gramEnd"/>
     <w:r>
       <w:ptab w:relativeTo="margin" w:alignment="center" w:leader="none"/>
     </w:r>
-    <w:proofErr w:type="spellStart"/>
     <w:r>
       <w:t>Qubic</w:t>
     </w:r>
-    <w:proofErr w:type="spellEnd"/>
     <w:r>
       <w:ptab w:relativeTo="margin" w:alignment="right" w:leader="none"/>
     </w:r>
@@ -11303,7 +10869,7 @@
   </inkml:definitions>
   <inkml:trace contextRef="#ctx0" brushRef="#br0">1140 39 2303 0 0,'1'-4'167'0'0,"-5"-17"8137"0"0,-2 17-6405 0 0,0 2-866 0 0,-1 0 0 0 0,0 0 0 0 0,1 1 0 0 0,-1 0 0 0 0,0 0 0 0 0,-12 1 0 0 0,9 0-183 0 0,0 2 1 0 0,0-1-1 0 0,-19 6 1 0 0,1 3-282 0 0,0 1 1 0 0,-30 17-1 0 0,29-13 71 0 0,-5 2-350 0 0,-31 14 429 0 0,-115 74 1 0 0,176-103-713 0 0,0 1 0 0 0,0 0 0 0 0,1 1 0 0 0,-1-1-1 0 0,1 1 1 0 0,0-1 0 0 0,0 1 0 0 0,0 0 0 0 0,0 0 0 0 0,1 1 0 0 0,-1-1 0 0 0,1 0-1 0 0,0 1 1 0 0,0-1 0 0 0,-1 7 0 0 0,2-5-2 0 0,1 0 0 0 0,-1 0 0 0 0,1 0-1 0 0,0 0 1 0 0,0 1 0 0 0,1-1 0 0 0,0 0 0 0 0,0 0 0 0 0,1 0-1 0 0,-1 0 1 0 0,5 9 0 0 0,7 11-33 0 0,0 0 1 0 0,2-1-1 0 0,1-1 0 0 0,25 30 1 0 0,6 8-11 0 0,-15-16 38 0 0,44 87 0 0 0,-66-111 0 0 0,0 0 0 0 0,-2 1 0 0 0,-1 1 0 0 0,0-1 0 0 0,-2 1 0 0 0,4 38 0 0 0,-8-40 4 0 0,-1 0-1 0 0,-1 0 1 0 0,-1 0 0 0 0,-1 0-1 0 0,-1-1 1 0 0,0 1-1 0 0,-2-1 1 0 0,-16 39 0 0 0,12-37 42 0 0,-1-1 0 0 0,-1 0-1 0 0,-1-1 1 0 0,-1-1 0 0 0,-1 0 0 0 0,-1 0 0 0 0,-28 26 0 0 0,13-17 170 0 0,-64 44 0 0 0,77-62-144 0 0,-1 0 0 0 0,0-1 0 0 0,0 0 0 0 0,-1-2 0 0 0,-30 8 0 0 0,26-9-30 0 0,0-2 1 0 0,-1-1-1 0 0,1 0 0 0 0,-1-2 0 0 0,0-1 1 0 0,0-1-1 0 0,0-1 0 0 0,1-2 1 0 0,-1 0-1 0 0,0-1 0 0 0,1-2 0 0 0,0 0 1 0 0,-30-13-1 0 0,50 17-50 0 0,-1 0 0 0 0,1 0-1 0 0,0 0 1 0 0,0-1 0 0 0,-6-4 0 0 0,9 6-40 0 0,0 1 0 0 0,0-1 0 0 0,1 0 1 0 0,-1 0-1 0 0,0 1 0 0 0,1-1 0 0 0,-1 0 1 0 0,1 0-1 0 0,-1 0 0 0 0,1 1 0 0 0,-1-1 1 0 0,1 0-1 0 0,-1 0 0 0 0,1 0 0 0 0,0 0 0 0 0,-1 0 1 0 0,1 0-1 0 0,0 0 0 0 0,0 0 0 0 0,0 0 1 0 0,0 0-1 0 0,0 0 0 0 0,0 0 0 0 0,0 0 1 0 0,0 0-1 0 0,0 0 0 0 0,1 0 0 0 0,-1 0 1 0 0,0 0-1 0 0,1 0 0 0 0,-1 0 0 0 0,1 0 0 0 0,0-1 1 0 0,9-10-1447 0 0,6-3-67 0 0</inkml:trace>
   <inkml:trace contextRef="#ctx0" brushRef="#br0" timeOffset="644.59">1517 225 4607 0 0,'0'0'354'0'0,"7"-15"1166"0"0,-1-5 12213 0 0,-5 22-12821 0 0,2 33 283 0 0,0 1 0 0 0,-5 62 0 0 0,-17 75-418 0 0,8-82-386 0 0,-13 110 35 0 0,-25 288-469 0 0,49-360-746 0 0,6-45-3261 0 0,-3-63-1400 0 0,2-3-1460 0 0</inkml:trace>
-  <inkml:trace contextRef="#ctx0" brushRef="#br0" timeOffset="1052.6">1173 158 13791 0 0,'0'0'1247'0'0,"-1"-1"-1023"0"0,-2-2 963 0 0,6-5 1477 0 0,-2 7-2496 0 0,0 0 1 0 0,0 0 0 0 0,0 0 0 0 0,0 0-1 0 0,0 0 1 0 0,0 0 0 0 0,1 1 0 0 0,-1-1-1 0 0,0 0 1 0 0,0 1 0 0 0,1-1 0 0 0,-1 1-1 0 0,0-1 1 0 0,3 0 0 0 0,22-3 763 0 0,-14 3-485 0 0,96-11 1414 0 0,186 2 1 0 0,-93 28-1269 0 0,-42-2-1963 0 0,-53-16-5554 0 0,-58-4-1266 0 0</inkml:trace>
+  <inkml:trace contextRef="#ctx0" brushRef="#br0" timeOffset="1052.59">1173 158 13791 0 0,'0'0'1247'0'0,"-1"-1"-1023"0"0,-2-2 963 0 0,6-5 1477 0 0,-2 7-2496 0 0,0 0 1 0 0,0 0 0 0 0,0 0 0 0 0,0 0-1 0 0,0 0 1 0 0,0 0 0 0 0,1 1 0 0 0,-1-1-1 0 0,0 0 1 0 0,0 1 0 0 0,1-1 0 0 0,-1 1-1 0 0,0-1 1 0 0,3 0 0 0 0,22-3 763 0 0,-14 3-485 0 0,96-11 1414 0 0,186 2 1 0 0,-93 28-1269 0 0,-42-2-1963 0 0,-53-16-5554 0 0,-58-4-1266 0 0</inkml:trace>
   <inkml:trace contextRef="#ctx0" brushRef="#br0" timeOffset="1932.35">2130 1514 5527 0 0,'-12'54'1324'0'0,"6"-22"1314"0"0,5-26-1886 0 0,-1 0 0 0 0,1 1 1 0 0,0-1-1 0 0,1 0 1 0 0,0 1-1 0 0,1 11 1875 0 0,0-18-2079 0 0,1 0-465 0 0,1-1 0 0 0,-1 1 0 0 0,0-1 0 0 0,0 1-1 0 0,1-1 1 0 0,-1 0 0 0 0,0 0 0 0 0,0 0 0 0 0,0 0 0 0 0,0 0 0 0 0,0 0 0 0 0,0-1 0 0 0,0 1 0 0 0,-1-1-1 0 0,3-1 1 0 0,24-31 548 0 0,-21 25-428 0 0,113-167 1718 0 0,-14-10-1170 0 0,81-197-301 0 0,-85 105-440 0 0,-16 39 10 0 0,-84 234 35 0 0,0 0 1 0 0,0-1-1 0 0,1 1 1 0 0,5-8-1 0 0,-7 12 474 0 0,5 15-46 0 0,-3 0-327 0 0,-1 0-1 0 0,-1 1 1 0 0,0-1 0 0 0,-1 0-1 0 0,-2 21 1 0 0,0-12-21 0 0,-32 323 976 0 0,6-100-891 0 0,20 2-176 0 0,10-212-770 0 0,2 0 0 0 0,13 56 0 0 0,14 13-6292 0 0,-24-86 630 0 0</inkml:trace>
   <inkml:trace contextRef="#ctx0" brushRef="#br0" timeOffset="2340.13">2424 1215 9671 0 0,'-5'-6'8394'0'0,"9"3"-7927"0"0,0 0 1 0 0,0 1 0 0 0,1 0 0 0 0,-1 0 0 0 0,1 0 0 0 0,9-3 0 0 0,35-5 799 0 0,-15 3-699 0 0,89-27-680 0 0,-41 8-3554 0 0,-53 17 2172 0 0</inkml:trace>
   <inkml:trace contextRef="#ctx0" brushRef="#br0" timeOffset="2686.21">3381 368 10591 0 0,'0'0'819'0'0,"-4"-11"9069"0"0,-14 193-5400 0 0,-17 111-3252 0 0,10-162-899 0 0,1-13-858 0 0,-10 146-1 0 0,34-261 461 0 0,-1 6-360 0 0,1 1-1 0 0,0 0 1 0 0,0 0-1 0 0,1 0 1 0 0,0-1-1 0 0,0 1 1 0 0,4 11-1 0 0,4 0-1838 0 0</inkml:trace>
